--- a/BesmelhAlshaalan_Resume.docx
+++ b/BesmelhAlshaalan_Resume.docx
@@ -1,6 +1,6 @@
 
 <file path=word/document.xml><?xml version="1.0" encoding="utf-8"?>
-<w:document xmlns:wpc="http://schemas.microsoft.com/office/word/2010/wordprocessingCanvas" xmlns:cx="http://schemas.microsoft.com/office/drawing/2014/chartex" xmlns:cx1="http://schemas.microsoft.com/office/drawing/2015/9/8/chartex" xmlns:cx2="http://schemas.microsoft.com/office/drawing/2015/10/21/chartex" xmlns:cx3="http://schemas.microsoft.com/office/drawing/2016/5/9/chartex" xmlns:cx4="http://schemas.microsoft.com/office/drawing/2016/5/10/chartex" xmlns:cx5="http://schemas.microsoft.com/office/drawing/2016/5/11/chartex" xmlns:cx6="http://schemas.microsoft.com/office/drawing/2016/5/12/chartex" xmlns:cx7="http://schemas.microsoft.com/office/drawing/2016/5/13/chartex" xmlns:cx8="http://schemas.microsoft.com/office/drawing/2016/5/14/chartex" xmlns:mc="http://schemas.openxmlformats.org/markup-compatibility/2006" xmlns:aink="http://schemas.microsoft.com/office/drawing/2016/ink" xmlns:am3d="http://schemas.microsoft.com/office/drawing/2017/model3d" xmlns:o="urn:schemas-microsoft-com:office:office" xmlns:r="http://schemas.openxmlformats.org/officeDocument/2006/relationships" xmlns:m="http://schemas.openxmlformats.org/officeDocument/2006/math" xmlns:v="urn:schemas-microsoft-com:vml" xmlns:wp14="http://schemas.microsoft.com/office/word/2010/wordprocessingDrawing" xmlns:wp="http://schemas.openxmlformats.org/drawingml/2006/wordprocessingDrawing" xmlns:w10="urn:schemas-microsoft-com:office:word" xmlns:w="http://schemas.openxmlformats.org/wordprocessingml/2006/main" xmlns:w14="http://schemas.microsoft.com/office/word/2010/wordml" xmlns:w15="http://schemas.microsoft.com/office/word/2012/wordml" xmlns:w16cex="http://schemas.microsoft.com/office/word/2018/wordml/cex" xmlns:w16cid="http://schemas.microsoft.com/office/word/2016/wordml/cid" xmlns:w16="http://schemas.microsoft.com/office/word/2018/wordml" xmlns:w16sdtdh="http://schemas.microsoft.com/office/word/2020/wordml/sdtdatahash" xmlns:w16se="http://schemas.microsoft.com/office/word/2015/wordml/symex" xmlns:wpg="http://schemas.microsoft.com/office/word/2010/wordprocessingGroup" xmlns:wpi="http://schemas.microsoft.com/office/word/2010/wordprocessingInk" xmlns:wne="http://schemas.microsoft.com/office/word/2006/wordml" xmlns:wps="http://schemas.microsoft.com/office/word/2010/wordprocessingShape" mc:Ignorable="w14 w15 w16se w16cid w16 w16cex w16sdtdh wp14">
+<w:document xmlns:wpc="http://schemas.microsoft.com/office/word/2010/wordprocessingCanvas" xmlns:cx="http://schemas.microsoft.com/office/drawing/2014/chartex" xmlns:cx1="http://schemas.microsoft.com/office/drawing/2015/9/8/chartex" xmlns:cx2="http://schemas.microsoft.com/office/drawing/2015/10/21/chartex" xmlns:cx3="http://schemas.microsoft.com/office/drawing/2016/5/9/chartex" xmlns:cx4="http://schemas.microsoft.com/office/drawing/2016/5/10/chartex" xmlns:cx5="http://schemas.microsoft.com/office/drawing/2016/5/11/chartex" xmlns:cx6="http://schemas.microsoft.com/office/drawing/2016/5/12/chartex" xmlns:cx7="http://schemas.microsoft.com/office/drawing/2016/5/13/chartex" xmlns:cx8="http://schemas.microsoft.com/office/drawing/2016/5/14/chartex" xmlns:mc="http://schemas.openxmlformats.org/markup-compatibility/2006" xmlns:aink="http://schemas.microsoft.com/office/drawing/2016/ink" xmlns:am3d="http://schemas.microsoft.com/office/drawing/2017/model3d" xmlns:o="urn:schemas-microsoft-com:office:office" xmlns:oel="http://schemas.microsoft.com/office/2019/extlst" xmlns:r="http://schemas.openxmlformats.org/officeDocument/2006/relationships" xmlns:m="http://schemas.openxmlformats.org/officeDocument/2006/math" xmlns:v="urn:schemas-microsoft-com:vml" xmlns:wp14="http://schemas.microsoft.com/office/word/2010/wordprocessingDrawing" xmlns:wp="http://schemas.openxmlformats.org/drawingml/2006/wordprocessingDrawing" xmlns:w10="urn:schemas-microsoft-com:office:word" xmlns:w="http://schemas.openxmlformats.org/wordprocessingml/2006/main" xmlns:w14="http://schemas.microsoft.com/office/word/2010/wordml" xmlns:w15="http://schemas.microsoft.com/office/word/2012/wordml" xmlns:w16cex="http://schemas.microsoft.com/office/word/2018/wordml/cex" xmlns:w16cid="http://schemas.microsoft.com/office/word/2016/wordml/cid" xmlns:w16="http://schemas.microsoft.com/office/word/2018/wordml" xmlns:w16sdtdh="http://schemas.microsoft.com/office/word/2020/wordml/sdtdatahash" xmlns:w16se="http://schemas.microsoft.com/office/word/2015/wordml/symex" xmlns:wpg="http://schemas.microsoft.com/office/word/2010/wordprocessingGroup" xmlns:wpi="http://schemas.microsoft.com/office/word/2010/wordprocessingInk" xmlns:wne="http://schemas.microsoft.com/office/word/2006/wordml" xmlns:wps="http://schemas.microsoft.com/office/word/2010/wordprocessingShape" mc:Ignorable="w14 w15 w16se w16cid w16 w16cex w16sdtdh wp14">
   <w:body>
     <w:p>
       <w:pPr>
@@ -609,7 +609,6 @@
         </w:rPr>
         <w:t xml:space="preserve"> </w:t>
       </w:r>
-      <w:proofErr w:type="spellStart"/>
       <w:r>
         <w:rPr>
           <w:rFonts w:ascii="Cambria" w:eastAsia="Times New Roman" w:hAnsi="Cambria" w:cs="Times New Roman"/>
@@ -618,18 +617,7 @@
           <w:sz w:val="21"/>
           <w:szCs w:val="21"/>
         </w:rPr>
-        <w:t>Rochester</w:t>
-      </w:r>
-      <w:proofErr w:type="spellEnd"/>
-      <w:r>
-        <w:rPr>
-          <w:rFonts w:ascii="Cambria" w:eastAsia="Times New Roman" w:hAnsi="Cambria" w:cs="Times New Roman"/>
-          <w:i/>
-          <w:spacing w:val="-2"/>
-          <w:sz w:val="21"/>
-          <w:szCs w:val="21"/>
-        </w:rPr>
-        <w:t>, NY</w:t>
+        <w:t>Rochester, NY</w:t>
       </w:r>
     </w:p>
     <w:p>
@@ -1243,350 +1231,6 @@
           <w:szCs w:val="21"/>
         </w:rPr>
         <w:t xml:space="preserve"> </w:t>
-      </w:r>
-    </w:p>
-    <w:p>
-      <w:pPr>
-        <w:tabs>
-          <w:tab w:val="left" w:pos="9480"/>
-        </w:tabs>
-        <w:spacing w:after="0" w:line="240" w:lineRule="auto"/>
-        <w:ind w:right="-20"/>
-        <w:rPr>
-          <w:rFonts w:ascii="Cambria" w:eastAsia="Times New Roman" w:hAnsi="Cambria" w:cs="Times New Roman"/>
-          <w:b/>
-          <w:bCs/>
-          <w:sz w:val="21"/>
-          <w:szCs w:val="21"/>
-        </w:rPr>
-      </w:pPr>
-      <w:r>
-        <w:rPr>
-          <w:rFonts w:ascii="Cambria" w:eastAsia="Times New Roman" w:hAnsi="Cambria" w:cs="Times New Roman"/>
-          <w:b/>
-          <w:bCs/>
-          <w:spacing w:val="1"/>
-          <w:sz w:val="21"/>
-          <w:szCs w:val="21"/>
-        </w:rPr>
-        <w:t>C</w:t>
-      </w:r>
-      <w:r>
-        <w:rPr>
-          <w:rFonts w:ascii="Cambria" w:eastAsia="Times New Roman" w:hAnsi="Cambria" w:cs="Times New Roman"/>
-          <w:b/>
-          <w:bCs/>
-          <w:sz w:val="21"/>
-          <w:szCs w:val="21"/>
-        </w:rPr>
-        <w:t>er</w:t>
-      </w:r>
-      <w:r>
-        <w:rPr>
-          <w:rFonts w:ascii="Cambria" w:eastAsia="Times New Roman" w:hAnsi="Cambria" w:cs="Times New Roman"/>
-          <w:b/>
-          <w:bCs/>
-          <w:spacing w:val="-1"/>
-          <w:sz w:val="21"/>
-          <w:szCs w:val="21"/>
-        </w:rPr>
-        <w:t>t</w:t>
-      </w:r>
-      <w:r>
-        <w:rPr>
-          <w:rFonts w:ascii="Cambria" w:eastAsia="Times New Roman" w:hAnsi="Cambria" w:cs="Times New Roman"/>
-          <w:b/>
-          <w:bCs/>
-          <w:spacing w:val="-4"/>
-          <w:sz w:val="21"/>
-          <w:szCs w:val="21"/>
-        </w:rPr>
-        <w:t>i</w:t>
-      </w:r>
-      <w:r>
-        <w:rPr>
-          <w:rFonts w:ascii="Cambria" w:eastAsia="Times New Roman" w:hAnsi="Cambria" w:cs="Times New Roman"/>
-          <w:b/>
-          <w:bCs/>
-          <w:spacing w:val="1"/>
-          <w:sz w:val="21"/>
-          <w:szCs w:val="21"/>
-        </w:rPr>
-        <w:t>f</w:t>
-      </w:r>
-      <w:r>
-        <w:rPr>
-          <w:rFonts w:ascii="Cambria" w:eastAsia="Times New Roman" w:hAnsi="Cambria" w:cs="Times New Roman"/>
-          <w:b/>
-          <w:bCs/>
-          <w:spacing w:val="-1"/>
-          <w:sz w:val="21"/>
-          <w:szCs w:val="21"/>
-        </w:rPr>
-        <w:t>i</w:t>
-      </w:r>
-      <w:r>
-        <w:rPr>
-          <w:rFonts w:ascii="Cambria" w:eastAsia="Times New Roman" w:hAnsi="Cambria" w:cs="Times New Roman"/>
-          <w:b/>
-          <w:bCs/>
-          <w:sz w:val="21"/>
-          <w:szCs w:val="21"/>
-        </w:rPr>
-        <w:t>ca</w:t>
-      </w:r>
-      <w:r>
-        <w:rPr>
-          <w:rFonts w:ascii="Cambria" w:eastAsia="Times New Roman" w:hAnsi="Cambria" w:cs="Times New Roman"/>
-          <w:b/>
-          <w:bCs/>
-          <w:spacing w:val="-1"/>
-          <w:sz w:val="21"/>
-          <w:szCs w:val="21"/>
-        </w:rPr>
-        <w:t>t</w:t>
-      </w:r>
-      <w:r>
-        <w:rPr>
-          <w:rFonts w:ascii="Cambria" w:eastAsia="Times New Roman" w:hAnsi="Cambria" w:cs="Times New Roman"/>
-          <w:b/>
-          <w:bCs/>
-          <w:sz w:val="21"/>
-          <w:szCs w:val="21"/>
-        </w:rPr>
-        <w:t>ion</w:t>
-      </w:r>
-      <w:r>
-        <w:rPr>
-          <w:rFonts w:ascii="Cambria" w:eastAsia="Times New Roman" w:hAnsi="Cambria" w:cs="Times New Roman"/>
-          <w:b/>
-          <w:bCs/>
-          <w:sz w:val="21"/>
-          <w:szCs w:val="21"/>
-        </w:rPr>
-        <w:t>s</w:t>
-      </w:r>
-      <w:r>
-        <w:rPr>
-          <w:rFonts w:ascii="Cambria" w:eastAsia="Times New Roman" w:hAnsi="Cambria" w:cs="Times New Roman"/>
-          <w:b/>
-          <w:bCs/>
-          <w:sz w:val="21"/>
-          <w:szCs w:val="21"/>
-        </w:rPr>
-        <w:t>:</w:t>
-      </w:r>
-      <w:r>
-        <w:rPr>
-          <w:rFonts w:ascii="Cambria" w:eastAsia="Times New Roman" w:hAnsi="Cambria" w:cs="Times New Roman"/>
-          <w:b/>
-          <w:bCs/>
-          <w:sz w:val="21"/>
-          <w:szCs w:val="21"/>
-        </w:rPr>
-        <w:t xml:space="preserve"> </w:t>
-      </w:r>
-      <w:r>
-        <w:rPr>
-          <w:rFonts w:ascii="Cambria" w:eastAsia="Times New Roman" w:hAnsi="Cambria" w:cs="Times New Roman"/>
-          <w:i/>
-          <w:iCs/>
-          <w:sz w:val="21"/>
-          <w:szCs w:val="21"/>
-        </w:rPr>
-        <w:t>IBM Accelerate</w:t>
-      </w:r>
-      <w:r>
-        <w:rPr>
-          <w:rFonts w:ascii="Cambria" w:eastAsia="Times New Roman" w:hAnsi="Cambria" w:cs="Times New Roman"/>
-          <w:sz w:val="21"/>
-          <w:szCs w:val="21"/>
-        </w:rPr>
-        <w:t xml:space="preserve"> - </w:t>
-      </w:r>
-      <w:r>
-        <w:rPr>
-          <w:rFonts w:ascii="Cambria" w:eastAsia="Times New Roman" w:hAnsi="Cambria" w:cs="Times New Roman"/>
-          <w:sz w:val="21"/>
-          <w:szCs w:val="21"/>
-        </w:rPr>
-        <w:t>Software Track Certificate of Completion (</w:t>
-      </w:r>
-      <w:r>
-        <w:rPr>
-          <w:rFonts w:ascii="Cambria" w:eastAsia="Times New Roman" w:hAnsi="Cambria" w:cs="Times New Roman"/>
-          <w:sz w:val="21"/>
-          <w:szCs w:val="21"/>
-        </w:rPr>
-        <w:t>July</w:t>
-      </w:r>
-      <w:r>
-        <w:rPr>
-          <w:rFonts w:ascii="Cambria" w:eastAsia="Times New Roman" w:hAnsi="Cambria" w:cs="Times New Roman"/>
-          <w:sz w:val="21"/>
-          <w:szCs w:val="21"/>
-        </w:rPr>
-        <w:t xml:space="preserve"> 2021)</w:t>
-      </w:r>
-      <w:r>
-        <w:rPr>
-          <w:rFonts w:ascii="Cambria" w:eastAsia="Times New Roman" w:hAnsi="Cambria" w:cs="Times New Roman"/>
-          <w:sz w:val="21"/>
-          <w:szCs w:val="21"/>
-        </w:rPr>
-        <w:t>,</w:t>
-      </w:r>
-      <w:r>
-        <w:rPr>
-          <w:rFonts w:ascii="Cambria" w:eastAsia="Times New Roman" w:hAnsi="Cambria" w:cs="Times New Roman"/>
-          <w:b/>
-          <w:bCs/>
-          <w:sz w:val="21"/>
-          <w:szCs w:val="21"/>
-        </w:rPr>
-        <w:t xml:space="preserve"> </w:t>
-      </w:r>
-      <w:r>
-        <w:rPr>
-          <w:rFonts w:ascii="Cambria" w:eastAsia="Times New Roman" w:hAnsi="Cambria" w:cs="Times New Roman"/>
-          <w:bCs/>
-          <w:sz w:val="21"/>
-          <w:szCs w:val="21"/>
-        </w:rPr>
-        <w:t>The Fundamentals of Digital Marketing</w:t>
-      </w:r>
-      <w:r>
-        <w:rPr>
-          <w:rFonts w:ascii="Cambria" w:eastAsia="Times New Roman" w:hAnsi="Cambria" w:cs="Times New Roman"/>
-          <w:i/>
-          <w:iCs/>
-          <w:sz w:val="21"/>
-          <w:szCs w:val="21"/>
-        </w:rPr>
-        <w:t xml:space="preserve"> </w:t>
-      </w:r>
-      <w:r>
-        <w:rPr>
-          <w:rFonts w:ascii="Cambria" w:eastAsia="Times New Roman" w:hAnsi="Cambria" w:cs="Times New Roman"/>
-          <w:i/>
-          <w:iCs/>
-          <w:sz w:val="21"/>
-          <w:szCs w:val="21"/>
-        </w:rPr>
-        <w:t>-</w:t>
-      </w:r>
-      <w:r>
-        <w:rPr>
-          <w:rFonts w:ascii="Cambria" w:eastAsia="Times New Roman" w:hAnsi="Cambria" w:cs="Times New Roman"/>
-          <w:bCs/>
-          <w:sz w:val="21"/>
-          <w:szCs w:val="21"/>
-        </w:rPr>
-        <w:t xml:space="preserve"> </w:t>
-      </w:r>
-      <w:r>
-        <w:rPr>
-          <w:rFonts w:ascii="Cambria" w:eastAsia="Times New Roman" w:hAnsi="Cambria" w:cs="Times New Roman"/>
-          <w:i/>
-          <w:spacing w:val="1"/>
-          <w:sz w:val="21"/>
-          <w:szCs w:val="21"/>
-        </w:rPr>
-        <w:t>Google Digital Garage</w:t>
-      </w:r>
-      <w:r>
-        <w:rPr>
-          <w:rFonts w:ascii="Cambria" w:eastAsia="Times New Roman" w:hAnsi="Cambria" w:cs="Times New Roman"/>
-          <w:bCs/>
-          <w:sz w:val="21"/>
-          <w:szCs w:val="21"/>
-        </w:rPr>
-        <w:t xml:space="preserve"> (</w:t>
-      </w:r>
-      <w:r>
-        <w:rPr>
-          <w:rFonts w:ascii="Cambria" w:eastAsia="Times New Roman" w:hAnsi="Cambria" w:cs="Times New Roman"/>
-          <w:bCs/>
-          <w:sz w:val="21"/>
-          <w:szCs w:val="21"/>
-        </w:rPr>
-        <w:t>Aug 2020</w:t>
-      </w:r>
-      <w:r>
-        <w:rPr>
-          <w:rFonts w:ascii="Cambria" w:eastAsia="Times New Roman" w:hAnsi="Cambria" w:cs="Times New Roman"/>
-          <w:bCs/>
-          <w:sz w:val="21"/>
-          <w:szCs w:val="21"/>
-        </w:rPr>
-        <w:t xml:space="preserve">), </w:t>
-      </w:r>
-      <w:r>
-        <w:rPr>
-          <w:rFonts w:ascii="Cambria" w:eastAsia="Times New Roman" w:hAnsi="Cambria" w:cs="Times New Roman"/>
-          <w:bCs/>
-          <w:sz w:val="21"/>
-          <w:szCs w:val="21"/>
-        </w:rPr>
-        <w:t>The Complete 2020 Web Development Bootcamp</w:t>
-      </w:r>
-      <w:r>
-        <w:rPr>
-          <w:rFonts w:ascii="Cambria" w:eastAsia="Times New Roman" w:hAnsi="Cambria" w:cs="Times New Roman"/>
-          <w:bCs/>
-          <w:sz w:val="21"/>
-          <w:szCs w:val="21"/>
-        </w:rPr>
-        <w:t xml:space="preserve"> </w:t>
-      </w:r>
-      <w:r>
-        <w:rPr>
-          <w:rFonts w:ascii="Cambria" w:eastAsia="Times New Roman" w:hAnsi="Cambria" w:cs="Times New Roman"/>
-          <w:i/>
-          <w:iCs/>
-          <w:sz w:val="21"/>
-          <w:szCs w:val="21"/>
-        </w:rPr>
-        <w:t xml:space="preserve">- </w:t>
-      </w:r>
-      <w:r>
-        <w:rPr>
-          <w:rFonts w:ascii="Cambria" w:eastAsia="Times New Roman" w:hAnsi="Cambria" w:cs="Times New Roman"/>
-          <w:i/>
-          <w:iCs/>
-          <w:spacing w:val="1"/>
-          <w:sz w:val="21"/>
-          <w:szCs w:val="21"/>
-        </w:rPr>
-        <w:t>Udemy</w:t>
-      </w:r>
-      <w:r>
-        <w:rPr>
-          <w:rFonts w:ascii="Cambria" w:eastAsia="Times New Roman" w:hAnsi="Cambria" w:cs="Times New Roman"/>
-          <w:i/>
-          <w:iCs/>
-          <w:sz w:val="21"/>
-          <w:szCs w:val="21"/>
-        </w:rPr>
-        <w:t xml:space="preserve"> (</w:t>
-      </w:r>
-      <w:r>
-        <w:rPr>
-          <w:rFonts w:ascii="Cambria" w:eastAsia="Times New Roman" w:hAnsi="Cambria" w:cs="Times New Roman"/>
-          <w:bCs/>
-          <w:sz w:val="21"/>
-          <w:szCs w:val="21"/>
-        </w:rPr>
-        <w:t>Aug 2020</w:t>
-      </w:r>
-      <w:r>
-        <w:rPr>
-          <w:rFonts w:ascii="Cambria" w:eastAsia="Times New Roman" w:hAnsi="Cambria" w:cs="Times New Roman"/>
-          <w:bCs/>
-          <w:sz w:val="21"/>
-          <w:szCs w:val="21"/>
-        </w:rPr>
-        <w:t>)</w:t>
       </w:r>
     </w:p>
     <w:p>
@@ -1760,22 +1404,32 @@
           <w:rFonts w:ascii="Cambria" w:eastAsia="Times New Roman" w:hAnsi="Cambria" w:cs="Times New Roman"/>
           <w:i/>
           <w:iCs/>
+          <w:sz w:val="21"/>
+          <w:szCs w:val="21"/>
+        </w:rPr>
+      </w:pPr>
+      <w:r>
+        <w:rPr>
+          <w:rFonts w:ascii="Cambria" w:eastAsia="Times New Roman" w:hAnsi="Cambria" w:cs="Times New Roman"/>
+          <w:b/>
+          <w:bCs/>
+          <w:iCs/>
           <w:spacing w:val="-1"/>
           <w:sz w:val="21"/>
           <w:szCs w:val="21"/>
         </w:rPr>
-      </w:pPr>
-      <w:r>
-        <w:rPr>
-          <w:rFonts w:ascii="Cambria" w:eastAsia="Times New Roman" w:hAnsi="Cambria" w:cs="Times New Roman"/>
-          <w:b/>
-          <w:bCs/>
-          <w:iCs/>
+        <w:t>Incoming Media Tech Intern</w:t>
+      </w:r>
+      <w:r>
+        <w:rPr>
+          <w:rFonts w:ascii="Cambria" w:eastAsia="Times New Roman" w:hAnsi="Cambria" w:cs="Times New Roman"/>
+          <w:b/>
+          <w:bCs/>
           <w:spacing w:val="-1"/>
           <w:sz w:val="21"/>
           <w:szCs w:val="21"/>
         </w:rPr>
-        <w:t>Teaching Assistant</w:t>
+        <w:t xml:space="preserve">, </w:t>
       </w:r>
       <w:r>
         <w:rPr>
@@ -1786,38 +1440,59 @@
           <w:sz w:val="21"/>
           <w:szCs w:val="21"/>
         </w:rPr>
+        <w:t>NBCUniversal</w:t>
+      </w:r>
+      <w:r>
+        <w:rPr>
+          <w:rFonts w:ascii="Cambria" w:eastAsia="Times New Roman" w:hAnsi="Cambria" w:cs="Times New Roman"/>
+          <w:b/>
+          <w:bCs/>
+          <w:spacing w:val="-1"/>
+          <w:sz w:val="21"/>
+          <w:szCs w:val="21"/>
+        </w:rPr>
         <w:t xml:space="preserve">, </w:t>
       </w:r>
       <w:r>
         <w:rPr>
           <w:rFonts w:ascii="Cambria" w:eastAsia="Times New Roman" w:hAnsi="Cambria" w:cs="Times New Roman"/>
+          <w:i/>
+          <w:iCs/>
+          <w:sz w:val="21"/>
+          <w:szCs w:val="21"/>
+        </w:rPr>
+        <w:t>Los Angeles</w:t>
+      </w:r>
+      <w:r>
+        <w:rPr>
+          <w:rFonts w:ascii="Cambria" w:eastAsia="Times New Roman" w:hAnsi="Cambria" w:cs="Times New Roman"/>
+          <w:i/>
+          <w:iCs/>
+          <w:sz w:val="21"/>
+          <w:szCs w:val="21"/>
+        </w:rPr>
+        <w:t xml:space="preserve">, </w:t>
+      </w:r>
+      <w:r>
+        <w:rPr>
+          <w:rFonts w:ascii="Cambria" w:eastAsia="Times New Roman" w:hAnsi="Cambria" w:cs="Times New Roman"/>
+          <w:i/>
+          <w:iCs/>
+          <w:sz w:val="21"/>
+          <w:szCs w:val="21"/>
+        </w:rPr>
+        <w:t>CA</w:t>
+      </w:r>
+      <w:r>
+        <w:rPr>
+          <w:rFonts w:ascii="Cambria" w:eastAsia="Times New Roman" w:hAnsi="Cambria" w:cs="Times New Roman"/>
           <w:b/>
           <w:bCs/>
           <w:spacing w:val="-1"/>
           <w:sz w:val="21"/>
           <w:szCs w:val="21"/>
         </w:rPr>
-        <w:t xml:space="preserve">University of Rochester, </w:t>
-      </w:r>
-      <w:r>
-        <w:rPr>
-          <w:rFonts w:ascii="Cambria" w:eastAsia="Times New Roman" w:hAnsi="Cambria" w:cs="Times New Roman"/>
-          <w:i/>
-          <w:iCs/>
-          <w:sz w:val="21"/>
-          <w:szCs w:val="21"/>
-        </w:rPr>
-        <w:t>Rochester</w:t>
-      </w:r>
-      <w:r>
-        <w:rPr>
-          <w:rFonts w:ascii="Cambria" w:eastAsia="Times New Roman" w:hAnsi="Cambria" w:cs="Times New Roman"/>
-          <w:i/>
-          <w:iCs/>
-          <w:sz w:val="21"/>
-          <w:szCs w:val="21"/>
-        </w:rPr>
-        <w:t>, NY</w:t>
+        <w:t xml:space="preserve">     </w:t>
       </w:r>
       <w:r>
         <w:rPr>
@@ -1828,7 +1503,7 @@
           <w:sz w:val="21"/>
           <w:szCs w:val="21"/>
         </w:rPr>
-        <w:t xml:space="preserve">     </w:t>
+        <w:t xml:space="preserve">                                      </w:t>
       </w:r>
       <w:r>
         <w:rPr>
@@ -1839,18 +1514,47 @@
           <w:sz w:val="21"/>
           <w:szCs w:val="21"/>
         </w:rPr>
-        <w:t xml:space="preserve">                                         </w:t>
-      </w:r>
-      <w:r>
-        <w:rPr>
-          <w:rFonts w:ascii="Cambria" w:eastAsia="Times New Roman" w:hAnsi="Cambria" w:cs="Times New Roman"/>
-          <w:b/>
-          <w:bCs/>
-          <w:spacing w:val="-1"/>
-          <w:sz w:val="21"/>
-          <w:szCs w:val="21"/>
-        </w:rPr>
-        <w:t xml:space="preserve">                     </w:t>
+        <w:t xml:space="preserve">                    </w:t>
+      </w:r>
+      <w:r>
+        <w:rPr>
+          <w:rFonts w:ascii="Cambria" w:eastAsia="Times New Roman" w:hAnsi="Cambria" w:cs="Times New Roman"/>
+          <w:b/>
+          <w:bCs/>
+          <w:sz w:val="21"/>
+          <w:szCs w:val="21"/>
+        </w:rPr>
+        <w:t>June</w:t>
+      </w:r>
+      <w:r>
+        <w:rPr>
+          <w:rFonts w:ascii="Cambria" w:eastAsia="Times New Roman" w:hAnsi="Cambria" w:cs="Times New Roman"/>
+          <w:b/>
+          <w:bCs/>
+          <w:sz w:val="21"/>
+          <w:szCs w:val="21"/>
+        </w:rPr>
+        <w:t xml:space="preserve"> 20</w:t>
+      </w:r>
+      <w:r>
+        <w:rPr>
+          <w:rFonts w:ascii="Cambria" w:eastAsia="Times New Roman" w:hAnsi="Cambria" w:cs="Times New Roman"/>
+          <w:b/>
+          <w:bCs/>
+          <w:sz w:val="21"/>
+          <w:szCs w:val="21"/>
+        </w:rPr>
+        <w:t>22</w:t>
+      </w:r>
+      <w:r>
+        <w:rPr>
+          <w:rFonts w:ascii="Cambria" w:eastAsia="Times New Roman" w:hAnsi="Cambria" w:cs="Times New Roman"/>
+          <w:b/>
+          <w:bCs/>
+          <w:sz w:val="21"/>
+          <w:szCs w:val="21"/>
+        </w:rPr>
+        <w:t xml:space="preserve"> – </w:t>
       </w:r>
       <w:r>
         <w:rPr>
@@ -1870,17 +1574,100 @@
           <w:sz w:val="21"/>
           <w:szCs w:val="21"/>
         </w:rPr>
-        <w:t xml:space="preserve"> 2021 – </w:t>
-      </w:r>
-      <w:r>
-        <w:rPr>
-          <w:rFonts w:ascii="Cambria" w:eastAsia="Times New Roman" w:hAnsi="Cambria" w:cs="Times New Roman"/>
-          <w:b/>
-          <w:bCs/>
-          <w:sz w:val="21"/>
-          <w:szCs w:val="21"/>
-        </w:rPr>
-        <w:t>Dec 2021</w:t>
+        <w:t xml:space="preserve"> 202</w:t>
+      </w:r>
+      <w:r>
+        <w:rPr>
+          <w:rFonts w:ascii="Cambria" w:eastAsia="Times New Roman" w:hAnsi="Cambria" w:cs="Times New Roman"/>
+          <w:b/>
+          <w:bCs/>
+          <w:sz w:val="21"/>
+          <w:szCs w:val="21"/>
+        </w:rPr>
+        <w:t>2</w:t>
+      </w:r>
+    </w:p>
+    <w:p>
+      <w:pPr>
+        <w:pStyle w:val="ListParagraph"/>
+        <w:numPr>
+          <w:ilvl w:val="0"/>
+          <w:numId w:val="12"/>
+        </w:numPr>
+        <w:tabs>
+          <w:tab w:val="left" w:pos="8240"/>
+        </w:tabs>
+        <w:spacing w:before="34"/>
+        <w:ind w:right="-20"/>
+        <w:rPr>
+          <w:rFonts w:ascii="Cambria" w:eastAsia="Times New Roman" w:hAnsi="Cambria" w:cs="Times New Roman"/>
+          <w:iCs/>
+          <w:sz w:val="21"/>
+          <w:szCs w:val="21"/>
+        </w:rPr>
+      </w:pPr>
+      <w:r>
+        <w:rPr>
+          <w:rFonts w:ascii="Cambria" w:eastAsia="Times New Roman" w:hAnsi="Cambria" w:cs="Times New Roman"/>
+          <w:iCs/>
+          <w:sz w:val="21"/>
+          <w:szCs w:val="21"/>
+        </w:rPr>
+        <w:t>Will a</w:t>
+      </w:r>
+      <w:r>
+        <w:rPr>
+          <w:rFonts w:ascii="Cambria" w:eastAsia="Times New Roman" w:hAnsi="Cambria" w:cs="Times New Roman"/>
+          <w:iCs/>
+          <w:sz w:val="21"/>
+          <w:szCs w:val="21"/>
+        </w:rPr>
+        <w:t xml:space="preserve">ssist </w:t>
+      </w:r>
+      <w:r>
+        <w:rPr>
+          <w:rFonts w:ascii="Cambria" w:eastAsia="Times New Roman" w:hAnsi="Cambria" w:cs="Times New Roman"/>
+          <w:iCs/>
+          <w:sz w:val="21"/>
+          <w:szCs w:val="21"/>
+        </w:rPr>
+        <w:t>in</w:t>
+      </w:r>
+      <w:r>
+        <w:rPr>
+          <w:rFonts w:ascii="Cambria" w:eastAsia="Times New Roman" w:hAnsi="Cambria" w:cs="Times New Roman"/>
+          <w:iCs/>
+          <w:sz w:val="21"/>
+          <w:szCs w:val="21"/>
+        </w:rPr>
+        <w:t xml:space="preserve"> support &amp; enhancements requests, user acceptance testing and rollout of new features</w:t>
+      </w:r>
+      <w:r>
+        <w:rPr>
+          <w:rFonts w:ascii="Cambria" w:eastAsia="Times New Roman" w:hAnsi="Cambria" w:cs="Times New Roman"/>
+          <w:iCs/>
+          <w:sz w:val="21"/>
+          <w:szCs w:val="21"/>
+        </w:rPr>
+        <w:t xml:space="preserve">, and </w:t>
+      </w:r>
+      <w:r>
+        <w:rPr>
+          <w:rFonts w:ascii="Cambria" w:eastAsia="Times New Roman" w:hAnsi="Cambria" w:cs="Times New Roman"/>
+          <w:iCs/>
+          <w:sz w:val="21"/>
+          <w:szCs w:val="21"/>
+        </w:rPr>
+        <w:t>managing the project JIRA boards and schedules</w:t>
+      </w:r>
+      <w:r>
+        <w:rPr>
+          <w:rFonts w:ascii="Cambria" w:eastAsia="Times New Roman" w:hAnsi="Cambria" w:cs="Times New Roman"/>
+          <w:iCs/>
+          <w:sz w:val="21"/>
+          <w:szCs w:val="21"/>
+        </w:rPr>
+        <w:t>.</w:t>
       </w:r>
     </w:p>
     <w:p>
@@ -1909,39 +1696,21 @@
           <w:sz w:val="21"/>
           <w:szCs w:val="21"/>
         </w:rPr>
-        <w:t xml:space="preserve">Grade assignments &amp; support students by answering their questions </w:t>
-      </w:r>
-      <w:r>
-        <w:rPr>
-          <w:rFonts w:ascii="Cambria" w:eastAsia="Times New Roman" w:hAnsi="Cambria" w:cs="Times New Roman"/>
-          <w:iCs/>
-          <w:sz w:val="21"/>
-          <w:szCs w:val="21"/>
-        </w:rPr>
-        <w:t>in</w:t>
-      </w:r>
-      <w:r>
-        <w:rPr>
-          <w:rFonts w:ascii="Cambria" w:eastAsia="Times New Roman" w:hAnsi="Cambria" w:cs="Times New Roman"/>
-          <w:i/>
-          <w:sz w:val="21"/>
-          <w:szCs w:val="21"/>
-        </w:rPr>
-        <w:t xml:space="preserve"> iOS Mobile App Development (CSC214</w:t>
-      </w:r>
-      <w:r>
-        <w:rPr>
-          <w:rFonts w:ascii="Cambria" w:eastAsia="Times New Roman" w:hAnsi="Cambria" w:cs="Times New Roman"/>
-          <w:i/>
-          <w:sz w:val="21"/>
-          <w:szCs w:val="21"/>
-        </w:rPr>
-        <w:t>)</w:t>
-      </w:r>
-      <w:r>
-        <w:rPr>
-          <w:rFonts w:ascii="Cambria" w:eastAsia="Times New Roman" w:hAnsi="Cambria" w:cs="Times New Roman"/>
-          <w:i/>
+        <w:t>Will c</w:t>
+      </w:r>
+      <w:r>
+        <w:rPr>
+          <w:rFonts w:ascii="Cambria" w:eastAsia="Times New Roman" w:hAnsi="Cambria" w:cs="Times New Roman"/>
+          <w:iCs/>
+          <w:sz w:val="21"/>
+          <w:szCs w:val="21"/>
+        </w:rPr>
+        <w:t>ollaborate with Business Analysts and business stakeholders on analysis and requirements</w:t>
+      </w:r>
+      <w:r>
+        <w:rPr>
+          <w:rFonts w:ascii="Cambria" w:eastAsia="Times New Roman" w:hAnsi="Cambria" w:cs="Times New Roman"/>
+          <w:iCs/>
           <w:sz w:val="21"/>
           <w:szCs w:val="21"/>
         </w:rPr>
@@ -1974,7 +1743,7 @@
           <w:sz w:val="21"/>
           <w:szCs w:val="21"/>
         </w:rPr>
-        <w:t>Tech and Product Intern</w:t>
+        <w:t>Teaching Assistant</w:t>
       </w:r>
       <w:r>
         <w:rPr>
@@ -1996,7 +1765,27 @@
           <w:sz w:val="21"/>
           <w:szCs w:val="21"/>
         </w:rPr>
-        <w:t>Millie Group</w:t>
+        <w:t xml:space="preserve">University of Rochester, </w:t>
+      </w:r>
+      <w:r>
+        <w:rPr>
+          <w:rFonts w:ascii="Cambria" w:eastAsia="Times New Roman" w:hAnsi="Cambria" w:cs="Times New Roman"/>
+          <w:i/>
+          <w:iCs/>
+          <w:sz w:val="21"/>
+          <w:szCs w:val="21"/>
+        </w:rPr>
+        <w:t>Rochester</w:t>
+      </w:r>
+      <w:r>
+        <w:rPr>
+          <w:rFonts w:ascii="Cambria" w:eastAsia="Times New Roman" w:hAnsi="Cambria" w:cs="Times New Roman"/>
+          <w:i/>
+          <w:iCs/>
+          <w:sz w:val="21"/>
+          <w:szCs w:val="21"/>
+        </w:rPr>
+        <w:t>, NY</w:t>
       </w:r>
       <w:r>
         <w:rPr>
@@ -2007,17 +1796,7 @@
           <w:sz w:val="21"/>
           <w:szCs w:val="21"/>
         </w:rPr>
-        <w:t xml:space="preserve">, </w:t>
-      </w:r>
-      <w:r>
-        <w:rPr>
-          <w:rFonts w:ascii="Cambria" w:eastAsia="Times New Roman" w:hAnsi="Cambria" w:cs="Times New Roman"/>
-          <w:i/>
-          <w:iCs/>
-          <w:sz w:val="21"/>
-          <w:szCs w:val="21"/>
-        </w:rPr>
-        <w:t>New York, NY</w:t>
+        <w:t xml:space="preserve">     </w:t>
       </w:r>
       <w:r>
         <w:rPr>
@@ -2028,7 +1807,7 @@
           <w:sz w:val="21"/>
           <w:szCs w:val="21"/>
         </w:rPr>
-        <w:t xml:space="preserve">     </w:t>
+        <w:t xml:space="preserve">                                         </w:t>
       </w:r>
       <w:r>
         <w:rPr>
@@ -2039,49 +1818,37 @@
           <w:sz w:val="21"/>
           <w:szCs w:val="21"/>
         </w:rPr>
-        <w:t xml:space="preserve">                                         </w:t>
-      </w:r>
-      <w:r>
-        <w:rPr>
-          <w:rFonts w:ascii="Cambria" w:eastAsia="Times New Roman" w:hAnsi="Cambria" w:cs="Times New Roman"/>
-          <w:b/>
-          <w:bCs/>
-          <w:spacing w:val="-1"/>
-          <w:sz w:val="21"/>
-          <w:szCs w:val="21"/>
-        </w:rPr>
-        <w:t xml:space="preserve">             </w:t>
-      </w:r>
-      <w:r>
-        <w:rPr>
-          <w:rFonts w:ascii="Cambria" w:eastAsia="Times New Roman" w:hAnsi="Cambria" w:cs="Times New Roman"/>
-          <w:b/>
-          <w:bCs/>
-          <w:spacing w:val="-1"/>
-          <w:sz w:val="21"/>
-          <w:szCs w:val="21"/>
-        </w:rPr>
-        <w:t xml:space="preserve">                   </w:t>
-      </w:r>
-      <w:r>
-        <w:rPr>
-          <w:rFonts w:ascii="Cambria" w:eastAsia="Times New Roman" w:hAnsi="Cambria" w:cs="Times New Roman"/>
-          <w:b/>
-          <w:bCs/>
-          <w:sz w:val="21"/>
-          <w:szCs w:val="21"/>
-        </w:rPr>
-        <w:t xml:space="preserve">May </w:t>
-      </w:r>
-      <w:r>
-        <w:rPr>
-          <w:rFonts w:ascii="Cambria" w:eastAsia="Times New Roman" w:hAnsi="Cambria" w:cs="Times New Roman"/>
-          <w:b/>
-          <w:bCs/>
-          <w:sz w:val="21"/>
-          <w:szCs w:val="21"/>
-        </w:rPr>
-        <w:t>2021 – Aug 2021</w:t>
+        <w:t xml:space="preserve">                     </w:t>
+      </w:r>
+      <w:r>
+        <w:rPr>
+          <w:rFonts w:ascii="Cambria" w:eastAsia="Times New Roman" w:hAnsi="Cambria" w:cs="Times New Roman"/>
+          <w:b/>
+          <w:bCs/>
+          <w:sz w:val="21"/>
+          <w:szCs w:val="21"/>
+        </w:rPr>
+        <w:t>Aug</w:t>
+      </w:r>
+      <w:r>
+        <w:rPr>
+          <w:rFonts w:ascii="Cambria" w:eastAsia="Times New Roman" w:hAnsi="Cambria" w:cs="Times New Roman"/>
+          <w:b/>
+          <w:bCs/>
+          <w:sz w:val="21"/>
+          <w:szCs w:val="21"/>
+        </w:rPr>
+        <w:t xml:space="preserve"> 2021 – </w:t>
+      </w:r>
+      <w:r>
+        <w:rPr>
+          <w:rFonts w:ascii="Cambria" w:eastAsia="Times New Roman" w:hAnsi="Cambria" w:cs="Times New Roman"/>
+          <w:b/>
+          <w:bCs/>
+          <w:sz w:val="21"/>
+          <w:szCs w:val="21"/>
+        </w:rPr>
+        <w:t>Dec 2021</w:t>
       </w:r>
     </w:p>
     <w:p>
@@ -2110,97 +1877,179 @@
           <w:sz w:val="21"/>
           <w:szCs w:val="21"/>
         </w:rPr>
-        <w:t>Conduc</w:t>
-      </w:r>
-      <w:r>
-        <w:rPr>
-          <w:rFonts w:ascii="Cambria" w:eastAsia="Times New Roman" w:hAnsi="Cambria" w:cs="Times New Roman"/>
-          <w:iCs/>
-          <w:sz w:val="21"/>
-          <w:szCs w:val="21"/>
-        </w:rPr>
-        <w:t>ted</w:t>
-      </w:r>
-      <w:r>
-        <w:rPr>
-          <w:rFonts w:ascii="Cambria" w:eastAsia="Times New Roman" w:hAnsi="Cambria" w:cs="Times New Roman"/>
-          <w:iCs/>
-          <w:sz w:val="21"/>
-          <w:szCs w:val="21"/>
-        </w:rPr>
-        <w:t xml:space="preserve"> user </w:t>
-      </w:r>
-      <w:r>
-        <w:rPr>
-          <w:rFonts w:ascii="Cambria" w:eastAsia="Times New Roman" w:hAnsi="Cambria" w:cs="Times New Roman"/>
-          <w:iCs/>
-          <w:sz w:val="21"/>
-          <w:szCs w:val="21"/>
-        </w:rPr>
-        <w:t xml:space="preserve">experience </w:t>
-      </w:r>
-      <w:r>
-        <w:rPr>
-          <w:rFonts w:ascii="Cambria" w:eastAsia="Times New Roman" w:hAnsi="Cambria" w:cs="Times New Roman"/>
-          <w:iCs/>
-          <w:sz w:val="21"/>
-          <w:szCs w:val="21"/>
-        </w:rPr>
-        <w:t xml:space="preserve">research to finalize </w:t>
-      </w:r>
-      <w:r>
-        <w:rPr>
-          <w:rFonts w:ascii="Cambria" w:eastAsia="Times New Roman" w:hAnsi="Cambria" w:cs="Times New Roman"/>
-          <w:iCs/>
-          <w:sz w:val="21"/>
-          <w:szCs w:val="21"/>
-        </w:rPr>
-        <w:t xml:space="preserve">the </w:t>
-      </w:r>
-      <w:r>
-        <w:rPr>
-          <w:rFonts w:ascii="Cambria" w:eastAsia="Times New Roman" w:hAnsi="Cambria" w:cs="Times New Roman"/>
-          <w:iCs/>
-          <w:sz w:val="21"/>
-          <w:szCs w:val="21"/>
-        </w:rPr>
-        <w:t>functionality and features</w:t>
-      </w:r>
-      <w:r>
-        <w:rPr>
-          <w:rFonts w:ascii="Cambria" w:eastAsia="Times New Roman" w:hAnsi="Cambria" w:cs="Times New Roman"/>
-          <w:iCs/>
-          <w:sz w:val="21"/>
-          <w:szCs w:val="21"/>
-        </w:rPr>
-        <w:t xml:space="preserve"> of</w:t>
-      </w:r>
-      <w:r>
-        <w:rPr>
-          <w:rFonts w:ascii="Cambria" w:eastAsia="Times New Roman" w:hAnsi="Cambria" w:cs="Times New Roman"/>
-          <w:iCs/>
-          <w:sz w:val="21"/>
-          <w:szCs w:val="21"/>
-        </w:rPr>
-        <w:t xml:space="preserve"> </w:t>
-      </w:r>
-      <w:r>
-        <w:rPr>
-          <w:rFonts w:ascii="Cambria" w:eastAsia="Times New Roman" w:hAnsi="Cambria" w:cs="Times New Roman"/>
-          <w:iCs/>
-          <w:sz w:val="21"/>
-          <w:szCs w:val="21"/>
-        </w:rPr>
-        <w:t>Millie’s internal website</w:t>
-      </w:r>
-      <w:r>
-        <w:rPr>
-          <w:rFonts w:ascii="Cambria" w:eastAsia="Times New Roman" w:hAnsi="Cambria" w:cs="Times New Roman"/>
-          <w:iCs/>
+        <w:t xml:space="preserve">Grade assignments &amp; support students by answering their questions </w:t>
+      </w:r>
+      <w:r>
+        <w:rPr>
+          <w:rFonts w:ascii="Cambria" w:eastAsia="Times New Roman" w:hAnsi="Cambria" w:cs="Times New Roman"/>
+          <w:iCs/>
+          <w:sz w:val="21"/>
+          <w:szCs w:val="21"/>
+        </w:rPr>
+        <w:t>in</w:t>
+      </w:r>
+      <w:r>
+        <w:rPr>
+          <w:rFonts w:ascii="Cambria" w:eastAsia="Times New Roman" w:hAnsi="Cambria" w:cs="Times New Roman"/>
+          <w:i/>
+          <w:sz w:val="21"/>
+          <w:szCs w:val="21"/>
+        </w:rPr>
+        <w:t xml:space="preserve"> iOS Mobile App Development (CSC214</w:t>
+      </w:r>
+      <w:r>
+        <w:rPr>
+          <w:rFonts w:ascii="Cambria" w:eastAsia="Times New Roman" w:hAnsi="Cambria" w:cs="Times New Roman"/>
+          <w:i/>
+          <w:sz w:val="21"/>
+          <w:szCs w:val="21"/>
+        </w:rPr>
+        <w:t>)</w:t>
+      </w:r>
+      <w:r>
+        <w:rPr>
+          <w:rFonts w:ascii="Cambria" w:eastAsia="Times New Roman" w:hAnsi="Cambria" w:cs="Times New Roman"/>
+          <w:i/>
           <w:sz w:val="21"/>
           <w:szCs w:val="21"/>
         </w:rPr>
         <w:t>.</w:t>
+      </w:r>
+    </w:p>
+    <w:p>
+      <w:pPr>
+        <w:tabs>
+          <w:tab w:val="left" w:pos="8240"/>
+        </w:tabs>
+        <w:spacing w:before="34" w:after="0" w:line="240" w:lineRule="auto"/>
+        <w:ind w:right="-20"/>
+        <w:rPr>
+          <w:rFonts w:ascii="Cambria" w:eastAsia="Times New Roman" w:hAnsi="Cambria" w:cs="Times New Roman"/>
+          <w:i/>
+          <w:iCs/>
+          <w:spacing w:val="-1"/>
+          <w:sz w:val="21"/>
+          <w:szCs w:val="21"/>
+        </w:rPr>
+      </w:pPr>
+      <w:r>
+        <w:rPr>
+          <w:rFonts w:ascii="Cambria" w:eastAsia="Times New Roman" w:hAnsi="Cambria" w:cs="Times New Roman"/>
+          <w:b/>
+          <w:bCs/>
+          <w:iCs/>
+          <w:spacing w:val="-1"/>
+          <w:sz w:val="21"/>
+          <w:szCs w:val="21"/>
+        </w:rPr>
+        <w:t>Tech and Product Intern</w:t>
+      </w:r>
+      <w:r>
+        <w:rPr>
+          <w:rFonts w:ascii="Cambria" w:eastAsia="Times New Roman" w:hAnsi="Cambria" w:cs="Times New Roman"/>
+          <w:b/>
+          <w:bCs/>
+          <w:spacing w:val="-1"/>
+          <w:sz w:val="21"/>
+          <w:szCs w:val="21"/>
+        </w:rPr>
+        <w:t xml:space="preserve">, </w:t>
+      </w:r>
+      <w:r>
+        <w:rPr>
+          <w:rFonts w:ascii="Cambria" w:eastAsia="Times New Roman" w:hAnsi="Cambria" w:cs="Times New Roman"/>
+          <w:b/>
+          <w:bCs/>
+          <w:spacing w:val="-1"/>
+          <w:sz w:val="21"/>
+          <w:szCs w:val="21"/>
+        </w:rPr>
+        <w:t>Millie Group</w:t>
+      </w:r>
+      <w:r>
+        <w:rPr>
+          <w:rFonts w:ascii="Cambria" w:eastAsia="Times New Roman" w:hAnsi="Cambria" w:cs="Times New Roman"/>
+          <w:b/>
+          <w:bCs/>
+          <w:spacing w:val="-1"/>
+          <w:sz w:val="21"/>
+          <w:szCs w:val="21"/>
+        </w:rPr>
+        <w:t xml:space="preserve">, </w:t>
+      </w:r>
+      <w:r>
+        <w:rPr>
+          <w:rFonts w:ascii="Cambria" w:eastAsia="Times New Roman" w:hAnsi="Cambria" w:cs="Times New Roman"/>
+          <w:i/>
+          <w:iCs/>
+          <w:sz w:val="21"/>
+          <w:szCs w:val="21"/>
+        </w:rPr>
+        <w:t>New York, NY</w:t>
+      </w:r>
+      <w:r>
+        <w:rPr>
+          <w:rFonts w:ascii="Cambria" w:eastAsia="Times New Roman" w:hAnsi="Cambria" w:cs="Times New Roman"/>
+          <w:b/>
+          <w:bCs/>
+          <w:spacing w:val="-1"/>
+          <w:sz w:val="21"/>
+          <w:szCs w:val="21"/>
+        </w:rPr>
+        <w:t xml:space="preserve">     </w:t>
+      </w:r>
+      <w:r>
+        <w:rPr>
+          <w:rFonts w:ascii="Cambria" w:eastAsia="Times New Roman" w:hAnsi="Cambria" w:cs="Times New Roman"/>
+          <w:b/>
+          <w:bCs/>
+          <w:spacing w:val="-1"/>
+          <w:sz w:val="21"/>
+          <w:szCs w:val="21"/>
+        </w:rPr>
+        <w:t xml:space="preserve">                                         </w:t>
+      </w:r>
+      <w:r>
+        <w:rPr>
+          <w:rFonts w:ascii="Cambria" w:eastAsia="Times New Roman" w:hAnsi="Cambria" w:cs="Times New Roman"/>
+          <w:b/>
+          <w:bCs/>
+          <w:spacing w:val="-1"/>
+          <w:sz w:val="21"/>
+          <w:szCs w:val="21"/>
+        </w:rPr>
+        <w:t xml:space="preserve">             </w:t>
+      </w:r>
+      <w:r>
+        <w:rPr>
+          <w:rFonts w:ascii="Cambria" w:eastAsia="Times New Roman" w:hAnsi="Cambria" w:cs="Times New Roman"/>
+          <w:b/>
+          <w:bCs/>
+          <w:spacing w:val="-1"/>
+          <w:sz w:val="21"/>
+          <w:szCs w:val="21"/>
+        </w:rPr>
+        <w:t xml:space="preserve">                   </w:t>
+      </w:r>
+      <w:r>
+        <w:rPr>
+          <w:rFonts w:ascii="Cambria" w:eastAsia="Times New Roman" w:hAnsi="Cambria" w:cs="Times New Roman"/>
+          <w:b/>
+          <w:bCs/>
+          <w:sz w:val="21"/>
+          <w:szCs w:val="21"/>
+        </w:rPr>
+        <w:t xml:space="preserve">May </w:t>
+      </w:r>
+      <w:r>
+        <w:rPr>
+          <w:rFonts w:ascii="Cambria" w:eastAsia="Times New Roman" w:hAnsi="Cambria" w:cs="Times New Roman"/>
+          <w:b/>
+          <w:bCs/>
+          <w:sz w:val="21"/>
+          <w:szCs w:val="21"/>
+        </w:rPr>
+        <w:t>2021 – Aug 2021</w:t>
       </w:r>
     </w:p>
     <w:p>
@@ -2229,16 +2078,52 @@
           <w:sz w:val="21"/>
           <w:szCs w:val="21"/>
         </w:rPr>
-        <w:t xml:space="preserve">Designed the UI/UX of the </w:t>
-      </w:r>
-      <w:r>
-        <w:rPr>
-          <w:rFonts w:ascii="Cambria" w:eastAsia="Times New Roman" w:hAnsi="Cambria" w:cs="Times New Roman"/>
-          <w:iCs/>
-          <w:sz w:val="21"/>
-          <w:szCs w:val="21"/>
-        </w:rPr>
-        <w:t>website</w:t>
+        <w:t>Conduc</w:t>
+      </w:r>
+      <w:r>
+        <w:rPr>
+          <w:rFonts w:ascii="Cambria" w:eastAsia="Times New Roman" w:hAnsi="Cambria" w:cs="Times New Roman"/>
+          <w:iCs/>
+          <w:sz w:val="21"/>
+          <w:szCs w:val="21"/>
+        </w:rPr>
+        <w:t>ted</w:t>
+      </w:r>
+      <w:r>
+        <w:rPr>
+          <w:rFonts w:ascii="Cambria" w:eastAsia="Times New Roman" w:hAnsi="Cambria" w:cs="Times New Roman"/>
+          <w:iCs/>
+          <w:sz w:val="21"/>
+          <w:szCs w:val="21"/>
+        </w:rPr>
+        <w:t xml:space="preserve"> user research to finalize </w:t>
+      </w:r>
+      <w:r>
+        <w:rPr>
+          <w:rFonts w:ascii="Cambria" w:eastAsia="Times New Roman" w:hAnsi="Cambria" w:cs="Times New Roman"/>
+          <w:iCs/>
+          <w:sz w:val="21"/>
+          <w:szCs w:val="21"/>
+        </w:rPr>
+        <w:t xml:space="preserve">the </w:t>
+      </w:r>
+      <w:r>
+        <w:rPr>
+          <w:rFonts w:ascii="Cambria" w:eastAsia="Times New Roman" w:hAnsi="Cambria" w:cs="Times New Roman"/>
+          <w:iCs/>
+          <w:sz w:val="21"/>
+          <w:szCs w:val="21"/>
+        </w:rPr>
+        <w:t>functionality and features</w:t>
+      </w:r>
+      <w:r>
+        <w:rPr>
+          <w:rFonts w:ascii="Cambria" w:eastAsia="Times New Roman" w:hAnsi="Cambria" w:cs="Times New Roman"/>
+          <w:iCs/>
+          <w:sz w:val="21"/>
+          <w:szCs w:val="21"/>
+        </w:rPr>
+        <w:t xml:space="preserve"> of</w:t>
       </w:r>
       <w:r>
         <w:rPr>
@@ -2256,7 +2141,16 @@
           <w:sz w:val="21"/>
           <w:szCs w:val="21"/>
         </w:rPr>
-        <w:t>through a Figma prototype.</w:t>
+        <w:t>Millie’s internal website</w:t>
+      </w:r>
+      <w:r>
+        <w:rPr>
+          <w:rFonts w:ascii="Cambria" w:eastAsia="Times New Roman" w:hAnsi="Cambria" w:cs="Times New Roman"/>
+          <w:iCs/>
+          <w:sz w:val="21"/>
+          <w:szCs w:val="21"/>
+        </w:rPr>
+        <w:t>.</w:t>
       </w:r>
     </w:p>
     <w:p>
@@ -2285,19 +2179,17 @@
           <w:sz w:val="21"/>
           <w:szCs w:val="21"/>
         </w:rPr>
-        <w:t xml:space="preserve">Developed a </w:t>
-      </w:r>
-      <w:proofErr w:type="gramStart"/>
-      <w:r>
-        <w:rPr>
-          <w:rFonts w:ascii="Cambria" w:eastAsia="Times New Roman" w:hAnsi="Cambria" w:cs="Times New Roman"/>
-          <w:iCs/>
-          <w:sz w:val="21"/>
-          <w:szCs w:val="21"/>
-        </w:rPr>
-        <w:t>full-stack</w:t>
-      </w:r>
-      <w:proofErr w:type="gramEnd"/>
+        <w:t xml:space="preserve">Designed the UI/UX of the </w:t>
+      </w:r>
+      <w:r>
+        <w:rPr>
+          <w:rFonts w:ascii="Cambria" w:eastAsia="Times New Roman" w:hAnsi="Cambria" w:cs="Times New Roman"/>
+          <w:iCs/>
+          <w:sz w:val="21"/>
+          <w:szCs w:val="21"/>
+        </w:rPr>
+        <w:t>website</w:t>
+      </w:r>
       <w:r>
         <w:rPr>
           <w:rFonts w:ascii="Cambria" w:eastAsia="Times New Roman" w:hAnsi="Cambria" w:cs="Times New Roman"/>
@@ -2314,101 +2206,16 @@
           <w:sz w:val="21"/>
           <w:szCs w:val="21"/>
         </w:rPr>
-        <w:t>React App</w:t>
-      </w:r>
-      <w:r>
-        <w:rPr>
-          <w:rFonts w:ascii="Cambria" w:eastAsia="Times New Roman" w:hAnsi="Cambria" w:cs="Times New Roman"/>
-          <w:iCs/>
-          <w:sz w:val="21"/>
-          <w:szCs w:val="21"/>
-        </w:rPr>
-        <w:t xml:space="preserve"> using </w:t>
-      </w:r>
-      <w:r>
-        <w:rPr>
-          <w:rFonts w:ascii="Cambria" w:eastAsia="Times New Roman" w:hAnsi="Cambria" w:cs="Times New Roman"/>
-          <w:iCs/>
-          <w:sz w:val="21"/>
-          <w:szCs w:val="21"/>
-        </w:rPr>
-        <w:t xml:space="preserve">PERN Stack (PostgreSQL, </w:t>
-      </w:r>
-      <w:r>
-        <w:rPr>
-          <w:rFonts w:ascii="Cambria" w:eastAsia="Times New Roman" w:hAnsi="Cambria" w:cs="Times New Roman"/>
-          <w:iCs/>
-          <w:sz w:val="21"/>
-          <w:szCs w:val="21"/>
-        </w:rPr>
-        <w:t>Express</w:t>
-      </w:r>
-      <w:r>
-        <w:rPr>
-          <w:rFonts w:ascii="Cambria" w:eastAsia="Times New Roman" w:hAnsi="Cambria" w:cs="Times New Roman"/>
-          <w:iCs/>
-          <w:sz w:val="21"/>
-          <w:szCs w:val="21"/>
-        </w:rPr>
-        <w:t xml:space="preserve">, </w:t>
-      </w:r>
-      <w:r>
-        <w:rPr>
-          <w:rFonts w:ascii="Cambria" w:eastAsia="Times New Roman" w:hAnsi="Cambria" w:cs="Times New Roman"/>
-          <w:iCs/>
-          <w:sz w:val="21"/>
-          <w:szCs w:val="21"/>
-        </w:rPr>
-        <w:t>React,</w:t>
-      </w:r>
-      <w:r>
-        <w:rPr>
-          <w:rFonts w:ascii="Cambria" w:eastAsia="Times New Roman" w:hAnsi="Cambria" w:cs="Times New Roman"/>
-          <w:iCs/>
-          <w:sz w:val="21"/>
-          <w:szCs w:val="21"/>
-        </w:rPr>
-        <w:t xml:space="preserve"> NodeJS)</w:t>
-      </w:r>
-      <w:r>
-        <w:rPr>
-          <w:rFonts w:ascii="Cambria" w:eastAsia="Times New Roman" w:hAnsi="Cambria" w:cs="Times New Roman"/>
-          <w:iCs/>
-          <w:sz w:val="21"/>
-          <w:szCs w:val="21"/>
-        </w:rPr>
-        <w:t>, a</w:t>
-      </w:r>
-      <w:r>
-        <w:rPr>
-          <w:rFonts w:ascii="Cambria" w:eastAsia="Times New Roman" w:hAnsi="Cambria" w:cs="Times New Roman"/>
-          <w:iCs/>
-          <w:sz w:val="21"/>
-          <w:szCs w:val="21"/>
-        </w:rPr>
-        <w:t xml:space="preserve">nd managed </w:t>
-      </w:r>
-      <w:r>
-        <w:rPr>
-          <w:rFonts w:ascii="Cambria" w:eastAsia="Times New Roman" w:hAnsi="Cambria" w:cs="Times New Roman"/>
-          <w:iCs/>
-          <w:sz w:val="21"/>
-          <w:szCs w:val="21"/>
-        </w:rPr>
-        <w:t>the files and database through AWS</w:t>
-      </w:r>
-      <w:r>
-        <w:rPr>
-          <w:rFonts w:ascii="Cambria" w:eastAsia="Times New Roman" w:hAnsi="Cambria" w:cs="Times New Roman"/>
-          <w:iCs/>
-          <w:sz w:val="21"/>
-          <w:szCs w:val="21"/>
-        </w:rPr>
-        <w:t>.</w:t>
+        <w:t>through a Figma prototype.</w:t>
       </w:r>
     </w:p>
     <w:p>
       <w:pPr>
+        <w:pStyle w:val="ListParagraph"/>
+        <w:numPr>
+          <w:ilvl w:val="0"/>
+          <w:numId w:val="12"/>
+        </w:numPr>
         <w:tabs>
           <w:tab w:val="left" w:pos="8240"/>
         </w:tabs>
@@ -2424,22 +2231,27 @@
       <w:r>
         <w:rPr>
           <w:rFonts w:ascii="Cambria" w:eastAsia="Times New Roman" w:hAnsi="Cambria" w:cs="Times New Roman"/>
-          <w:b/>
-          <w:bCs/>
-          <w:iCs/>
-          <w:spacing w:val="-1"/>
-          <w:sz w:val="21"/>
-          <w:szCs w:val="21"/>
-        </w:rPr>
-        <w:t>IBM Accelerate</w:t>
-      </w:r>
-      <w:r>
-        <w:rPr>
-          <w:rFonts w:ascii="Cambria" w:eastAsia="Times New Roman" w:hAnsi="Cambria" w:cs="Times New Roman"/>
-          <w:b/>
-          <w:bCs/>
-          <w:iCs/>
-          <w:spacing w:val="-1"/>
+          <w:iCs/>
+          <w:sz w:val="21"/>
+          <w:szCs w:val="21"/>
+        </w:rPr>
+        <w:t xml:space="preserve">Developed a </w:t>
+      </w:r>
+      <w:proofErr w:type="gramStart"/>
+      <w:r>
+        <w:rPr>
+          <w:rFonts w:ascii="Cambria" w:eastAsia="Times New Roman" w:hAnsi="Cambria" w:cs="Times New Roman"/>
+          <w:iCs/>
+          <w:sz w:val="21"/>
+          <w:szCs w:val="21"/>
+        </w:rPr>
+        <w:t>full-stack</w:t>
+      </w:r>
+      <w:proofErr w:type="gramEnd"/>
+      <w:r>
+        <w:rPr>
+          <w:rFonts w:ascii="Cambria" w:eastAsia="Times New Roman" w:hAnsi="Cambria" w:cs="Times New Roman"/>
+          <w:iCs/>
           <w:sz w:val="21"/>
           <w:szCs w:val="21"/>
         </w:rPr>
@@ -2448,45 +2260,43 @@
       <w:r>
         <w:rPr>
           <w:rFonts w:ascii="Cambria" w:eastAsia="Times New Roman" w:hAnsi="Cambria" w:cs="Times New Roman"/>
-          <w:b/>
-          <w:bCs/>
-          <w:iCs/>
-          <w:spacing w:val="-1"/>
-          <w:sz w:val="21"/>
-          <w:szCs w:val="21"/>
-        </w:rPr>
-        <w:t>Software</w:t>
-      </w:r>
-      <w:r>
-        <w:rPr>
-          <w:rFonts w:ascii="Cambria" w:eastAsia="Times New Roman" w:hAnsi="Cambria" w:cs="Times New Roman"/>
-          <w:b/>
-          <w:bCs/>
-          <w:iCs/>
-          <w:spacing w:val="-1"/>
-          <w:sz w:val="21"/>
-          <w:szCs w:val="21"/>
-        </w:rPr>
-        <w:t xml:space="preserve"> </w:t>
-      </w:r>
-      <w:r>
-        <w:rPr>
-          <w:rFonts w:ascii="Cambria" w:eastAsia="Times New Roman" w:hAnsi="Cambria" w:cs="Times New Roman"/>
-          <w:b/>
-          <w:bCs/>
-          <w:iCs/>
-          <w:spacing w:val="-1"/>
-          <w:sz w:val="21"/>
-          <w:szCs w:val="21"/>
-        </w:rPr>
-        <w:t>Apprenticeship</w:t>
-      </w:r>
-      <w:r>
-        <w:rPr>
-          <w:rFonts w:ascii="Cambria" w:eastAsia="Times New Roman" w:hAnsi="Cambria" w:cs="Times New Roman"/>
-          <w:b/>
-          <w:bCs/>
-          <w:spacing w:val="-1"/>
+          <w:iCs/>
+          <w:sz w:val="21"/>
+          <w:szCs w:val="21"/>
+        </w:rPr>
+        <w:t>React App</w:t>
+      </w:r>
+      <w:r>
+        <w:rPr>
+          <w:rFonts w:ascii="Cambria" w:eastAsia="Times New Roman" w:hAnsi="Cambria" w:cs="Times New Roman"/>
+          <w:iCs/>
+          <w:sz w:val="21"/>
+          <w:szCs w:val="21"/>
+        </w:rPr>
+        <w:t xml:space="preserve"> using </w:t>
+      </w:r>
+      <w:r>
+        <w:rPr>
+          <w:rFonts w:ascii="Cambria" w:eastAsia="Times New Roman" w:hAnsi="Cambria" w:cs="Times New Roman"/>
+          <w:iCs/>
+          <w:sz w:val="21"/>
+          <w:szCs w:val="21"/>
+        </w:rPr>
+        <w:t xml:space="preserve">PERN Stack (PostgreSQL, </w:t>
+      </w:r>
+      <w:r>
+        <w:rPr>
+          <w:rFonts w:ascii="Cambria" w:eastAsia="Times New Roman" w:hAnsi="Cambria" w:cs="Times New Roman"/>
+          <w:iCs/>
+          <w:sz w:val="21"/>
+          <w:szCs w:val="21"/>
+        </w:rPr>
+        <w:t>Express</w:t>
+      </w:r>
+      <w:r>
+        <w:rPr>
+          <w:rFonts w:ascii="Cambria" w:eastAsia="Times New Roman" w:hAnsi="Cambria" w:cs="Times New Roman"/>
+          <w:iCs/>
           <w:sz w:val="21"/>
           <w:szCs w:val="21"/>
         </w:rPr>
@@ -2495,69 +2305,64 @@
       <w:r>
         <w:rPr>
           <w:rFonts w:ascii="Cambria" w:eastAsia="Times New Roman" w:hAnsi="Cambria" w:cs="Times New Roman"/>
-          <w:b/>
-          <w:bCs/>
-          <w:spacing w:val="-1"/>
-          <w:sz w:val="21"/>
-          <w:szCs w:val="21"/>
-        </w:rPr>
-        <w:t xml:space="preserve">IBM     </w:t>
-      </w:r>
-      <w:r>
-        <w:rPr>
-          <w:rFonts w:ascii="Cambria" w:eastAsia="Times New Roman" w:hAnsi="Cambria" w:cs="Times New Roman"/>
-          <w:b/>
-          <w:bCs/>
-          <w:spacing w:val="-1"/>
-          <w:sz w:val="21"/>
-          <w:szCs w:val="21"/>
-        </w:rPr>
-        <w:t xml:space="preserve">                                         </w:t>
-      </w:r>
-      <w:r>
-        <w:rPr>
-          <w:rFonts w:ascii="Cambria" w:eastAsia="Times New Roman" w:hAnsi="Cambria" w:cs="Times New Roman"/>
-          <w:b/>
-          <w:bCs/>
-          <w:spacing w:val="-1"/>
-          <w:sz w:val="21"/>
-          <w:szCs w:val="21"/>
-        </w:rPr>
-        <w:t xml:space="preserve">              </w:t>
-      </w:r>
-      <w:r>
-        <w:rPr>
-          <w:rFonts w:ascii="Cambria" w:eastAsia="Times New Roman" w:hAnsi="Cambria" w:cs="Times New Roman"/>
-          <w:b/>
-          <w:bCs/>
-          <w:spacing w:val="-1"/>
-          <w:sz w:val="21"/>
-          <w:szCs w:val="21"/>
-        </w:rPr>
-        <w:t xml:space="preserve">                              </w:t>
-      </w:r>
-      <w:r>
-        <w:rPr>
-          <w:rFonts w:ascii="Cambria" w:eastAsia="Times New Roman" w:hAnsi="Cambria" w:cs="Times New Roman"/>
-          <w:b/>
-          <w:bCs/>
-          <w:sz w:val="21"/>
-          <w:szCs w:val="21"/>
-        </w:rPr>
-        <w:t>May 2021 – July 2021</w:t>
+          <w:iCs/>
+          <w:sz w:val="21"/>
+          <w:szCs w:val="21"/>
+        </w:rPr>
+        <w:t>React,</w:t>
+      </w:r>
+      <w:r>
+        <w:rPr>
+          <w:rFonts w:ascii="Cambria" w:eastAsia="Times New Roman" w:hAnsi="Cambria" w:cs="Times New Roman"/>
+          <w:iCs/>
+          <w:sz w:val="21"/>
+          <w:szCs w:val="21"/>
+        </w:rPr>
+        <w:t xml:space="preserve"> NodeJS)</w:t>
+      </w:r>
+      <w:r>
+        <w:rPr>
+          <w:rFonts w:ascii="Cambria" w:eastAsia="Times New Roman" w:hAnsi="Cambria" w:cs="Times New Roman"/>
+          <w:iCs/>
+          <w:sz w:val="21"/>
+          <w:szCs w:val="21"/>
+        </w:rPr>
+        <w:t>, a</w:t>
+      </w:r>
+      <w:r>
+        <w:rPr>
+          <w:rFonts w:ascii="Cambria" w:eastAsia="Times New Roman" w:hAnsi="Cambria" w:cs="Times New Roman"/>
+          <w:iCs/>
+          <w:sz w:val="21"/>
+          <w:szCs w:val="21"/>
+        </w:rPr>
+        <w:t xml:space="preserve">nd managed </w:t>
+      </w:r>
+      <w:r>
+        <w:rPr>
+          <w:rFonts w:ascii="Cambria" w:eastAsia="Times New Roman" w:hAnsi="Cambria" w:cs="Times New Roman"/>
+          <w:iCs/>
+          <w:sz w:val="21"/>
+          <w:szCs w:val="21"/>
+        </w:rPr>
+        <w:t>the files and database through AWS</w:t>
+      </w:r>
+      <w:r>
+        <w:rPr>
+          <w:rFonts w:ascii="Cambria" w:eastAsia="Times New Roman" w:hAnsi="Cambria" w:cs="Times New Roman"/>
+          <w:iCs/>
+          <w:sz w:val="21"/>
+          <w:szCs w:val="21"/>
+        </w:rPr>
+        <w:t>.</w:t>
       </w:r>
     </w:p>
     <w:p>
       <w:pPr>
-        <w:pStyle w:val="ListParagraph"/>
-        <w:numPr>
-          <w:ilvl w:val="0"/>
-          <w:numId w:val="2"/>
-        </w:numPr>
         <w:tabs>
           <w:tab w:val="left" w:pos="8240"/>
         </w:tabs>
-        <w:spacing w:before="34"/>
+        <w:spacing w:before="34" w:after="0" w:line="240" w:lineRule="auto"/>
         <w:ind w:right="-20"/>
         <w:rPr>
           <w:rFonts w:ascii="Cambria" w:eastAsia="Times New Roman" w:hAnsi="Cambria" w:cs="Times New Roman"/>
@@ -2569,34 +2374,22 @@
       <w:r>
         <w:rPr>
           <w:rFonts w:ascii="Cambria" w:eastAsia="Times New Roman" w:hAnsi="Cambria" w:cs="Times New Roman"/>
-          <w:iCs/>
-          <w:sz w:val="21"/>
-          <w:szCs w:val="21"/>
-        </w:rPr>
-        <w:t>C</w:t>
-      </w:r>
-      <w:r>
-        <w:rPr>
-          <w:rFonts w:ascii="Cambria" w:eastAsia="Times New Roman" w:hAnsi="Cambria" w:cs="Times New Roman"/>
-          <w:iCs/>
-          <w:sz w:val="21"/>
-          <w:szCs w:val="21"/>
-        </w:rPr>
-        <w:t>reat</w:t>
-      </w:r>
-      <w:r>
-        <w:rPr>
-          <w:rFonts w:ascii="Cambria" w:eastAsia="Times New Roman" w:hAnsi="Cambria" w:cs="Times New Roman"/>
-          <w:iCs/>
-          <w:sz w:val="21"/>
-          <w:szCs w:val="21"/>
-        </w:rPr>
-        <w:t>ed</w:t>
-      </w:r>
-      <w:r>
-        <w:rPr>
-          <w:rFonts w:ascii="Cambria" w:eastAsia="Times New Roman" w:hAnsi="Cambria" w:cs="Times New Roman"/>
-          <w:iCs/>
+          <w:b/>
+          <w:bCs/>
+          <w:iCs/>
+          <w:spacing w:val="-1"/>
+          <w:sz w:val="21"/>
+          <w:szCs w:val="21"/>
+        </w:rPr>
+        <w:t>IBM Accelerate</w:t>
+      </w:r>
+      <w:r>
+        <w:rPr>
+          <w:rFonts w:ascii="Cambria" w:eastAsia="Times New Roman" w:hAnsi="Cambria" w:cs="Times New Roman"/>
+          <w:b/>
+          <w:bCs/>
+          <w:iCs/>
+          <w:spacing w:val="-1"/>
           <w:sz w:val="21"/>
           <w:szCs w:val="21"/>
         </w:rPr>
@@ -2605,54 +2398,22 @@
       <w:r>
         <w:rPr>
           <w:rFonts w:ascii="Cambria" w:eastAsia="Times New Roman" w:hAnsi="Cambria" w:cs="Times New Roman"/>
-          <w:iCs/>
-          <w:sz w:val="21"/>
-          <w:szCs w:val="21"/>
-        </w:rPr>
-        <w:t>2</w:t>
-      </w:r>
-      <w:r>
-        <w:rPr>
-          <w:rFonts w:ascii="Cambria" w:eastAsia="Times New Roman" w:hAnsi="Cambria" w:cs="Times New Roman"/>
-          <w:iCs/>
-          <w:sz w:val="21"/>
-          <w:szCs w:val="21"/>
-        </w:rPr>
-        <w:t xml:space="preserve"> frontend and </w:t>
-      </w:r>
-      <w:r>
-        <w:rPr>
-          <w:rFonts w:ascii="Cambria" w:eastAsia="Times New Roman" w:hAnsi="Cambria" w:cs="Times New Roman"/>
-          <w:iCs/>
-          <w:sz w:val="21"/>
-          <w:szCs w:val="21"/>
-        </w:rPr>
-        <w:t xml:space="preserve">1 </w:t>
-      </w:r>
-      <w:proofErr w:type="gramStart"/>
-      <w:r>
-        <w:rPr>
-          <w:rFonts w:ascii="Cambria" w:eastAsia="Times New Roman" w:hAnsi="Cambria" w:cs="Times New Roman"/>
-          <w:iCs/>
-          <w:sz w:val="21"/>
-          <w:szCs w:val="21"/>
-        </w:rPr>
-        <w:t>backend</w:t>
-      </w:r>
-      <w:r>
-        <w:rPr>
-          <w:rFonts w:ascii="Cambria" w:eastAsia="Times New Roman" w:hAnsi="Cambria" w:cs="Times New Roman"/>
-          <w:iCs/>
-          <w:sz w:val="21"/>
-          <w:szCs w:val="21"/>
-        </w:rPr>
-        <w:t xml:space="preserve"> oriented</w:t>
-      </w:r>
-      <w:proofErr w:type="gramEnd"/>
-      <w:r>
-        <w:rPr>
-          <w:rFonts w:ascii="Cambria" w:eastAsia="Times New Roman" w:hAnsi="Cambria" w:cs="Times New Roman"/>
-          <w:iCs/>
+          <w:b/>
+          <w:bCs/>
+          <w:iCs/>
+          <w:spacing w:val="-1"/>
+          <w:sz w:val="21"/>
+          <w:szCs w:val="21"/>
+        </w:rPr>
+        <w:t>Software</w:t>
+      </w:r>
+      <w:r>
+        <w:rPr>
+          <w:rFonts w:ascii="Cambria" w:eastAsia="Times New Roman" w:hAnsi="Cambria" w:cs="Times New Roman"/>
+          <w:b/>
+          <w:bCs/>
+          <w:iCs/>
+          <w:spacing w:val="-1"/>
           <w:sz w:val="21"/>
           <w:szCs w:val="21"/>
         </w:rPr>
@@ -2661,65 +2422,79 @@
       <w:r>
         <w:rPr>
           <w:rFonts w:ascii="Cambria" w:eastAsia="Times New Roman" w:hAnsi="Cambria" w:cs="Times New Roman"/>
-          <w:iCs/>
-          <w:sz w:val="21"/>
-          <w:szCs w:val="21"/>
-        </w:rPr>
-        <w:t>website</w:t>
-      </w:r>
-      <w:r>
-        <w:rPr>
-          <w:rFonts w:ascii="Cambria" w:eastAsia="Times New Roman" w:hAnsi="Cambria" w:cs="Times New Roman"/>
-          <w:iCs/>
-          <w:sz w:val="21"/>
-          <w:szCs w:val="21"/>
-        </w:rPr>
-        <w:t xml:space="preserve"> pro</w:t>
-      </w:r>
-      <w:r>
-        <w:rPr>
-          <w:rFonts w:ascii="Cambria" w:eastAsia="Times New Roman" w:hAnsi="Cambria" w:cs="Times New Roman"/>
-          <w:iCs/>
-          <w:sz w:val="21"/>
-          <w:szCs w:val="21"/>
-        </w:rPr>
-        <w:t>g</w:t>
-      </w:r>
-      <w:r>
-        <w:rPr>
-          <w:rFonts w:ascii="Cambria" w:eastAsia="Times New Roman" w:hAnsi="Cambria" w:cs="Times New Roman"/>
-          <w:iCs/>
-          <w:sz w:val="21"/>
-          <w:szCs w:val="21"/>
-        </w:rPr>
-        <w:t>rams</w:t>
-      </w:r>
-      <w:r>
-        <w:rPr>
-          <w:rFonts w:ascii="Cambria" w:eastAsia="Times New Roman" w:hAnsi="Cambria" w:cs="Times New Roman"/>
-          <w:iCs/>
-          <w:sz w:val="21"/>
-          <w:szCs w:val="21"/>
-        </w:rPr>
-        <w:t xml:space="preserve"> with </w:t>
-      </w:r>
-      <w:r>
-        <w:rPr>
-          <w:rFonts w:ascii="Cambria" w:eastAsia="Times New Roman" w:hAnsi="Cambria" w:cs="Times New Roman"/>
-          <w:iCs/>
-          <w:sz w:val="21"/>
-          <w:szCs w:val="21"/>
-        </w:rPr>
-        <w:t>the</w:t>
-      </w:r>
-      <w:r>
-        <w:rPr>
-          <w:rFonts w:ascii="Cambria" w:eastAsia="Times New Roman" w:hAnsi="Cambria" w:cs="Times New Roman"/>
-          <w:iCs/>
-          <w:sz w:val="21"/>
-          <w:szCs w:val="21"/>
-        </w:rPr>
-        <w:t xml:space="preserve"> team using React.</w:t>
+          <w:b/>
+          <w:bCs/>
+          <w:iCs/>
+          <w:spacing w:val="-1"/>
+          <w:sz w:val="21"/>
+          <w:szCs w:val="21"/>
+        </w:rPr>
+        <w:t>Apprenticeship</w:t>
+      </w:r>
+      <w:r>
+        <w:rPr>
+          <w:rFonts w:ascii="Cambria" w:eastAsia="Times New Roman" w:hAnsi="Cambria" w:cs="Times New Roman"/>
+          <w:b/>
+          <w:bCs/>
+          <w:spacing w:val="-1"/>
+          <w:sz w:val="21"/>
+          <w:szCs w:val="21"/>
+        </w:rPr>
+        <w:t xml:space="preserve">, </w:t>
+      </w:r>
+      <w:r>
+        <w:rPr>
+          <w:rFonts w:ascii="Cambria" w:eastAsia="Times New Roman" w:hAnsi="Cambria" w:cs="Times New Roman"/>
+          <w:b/>
+          <w:bCs/>
+          <w:spacing w:val="-1"/>
+          <w:sz w:val="21"/>
+          <w:szCs w:val="21"/>
+        </w:rPr>
+        <w:t xml:space="preserve">IBM     </w:t>
+      </w:r>
+      <w:r>
+        <w:rPr>
+          <w:rFonts w:ascii="Cambria" w:eastAsia="Times New Roman" w:hAnsi="Cambria" w:cs="Times New Roman"/>
+          <w:b/>
+          <w:bCs/>
+          <w:spacing w:val="-1"/>
+          <w:sz w:val="21"/>
+          <w:szCs w:val="21"/>
+        </w:rPr>
+        <w:t xml:space="preserve">                                         </w:t>
+      </w:r>
+      <w:r>
+        <w:rPr>
+          <w:rFonts w:ascii="Cambria" w:eastAsia="Times New Roman" w:hAnsi="Cambria" w:cs="Times New Roman"/>
+          <w:b/>
+          <w:bCs/>
+          <w:spacing w:val="-1"/>
+          <w:sz w:val="21"/>
+          <w:szCs w:val="21"/>
+        </w:rPr>
+        <w:t xml:space="preserve">              </w:t>
+      </w:r>
+      <w:r>
+        <w:rPr>
+          <w:rFonts w:ascii="Cambria" w:eastAsia="Times New Roman" w:hAnsi="Cambria" w:cs="Times New Roman"/>
+          <w:b/>
+          <w:bCs/>
+          <w:spacing w:val="-1"/>
+          <w:sz w:val="21"/>
+          <w:szCs w:val="21"/>
+        </w:rPr>
+        <w:t xml:space="preserve">                              </w:t>
+      </w:r>
+      <w:r>
+        <w:rPr>
+          <w:rFonts w:ascii="Cambria" w:eastAsia="Times New Roman" w:hAnsi="Cambria" w:cs="Times New Roman"/>
+          <w:b/>
+          <w:bCs/>
+          <w:sz w:val="21"/>
+          <w:szCs w:val="21"/>
+        </w:rPr>
+        <w:t>May 2021 – July 2021</w:t>
       </w:r>
     </w:p>
     <w:p>
@@ -3043,7 +2818,7 @@
           <w:sz w:val="21"/>
           <w:szCs w:val="21"/>
         </w:rPr>
-        <w:t>the brand</w:t>
+        <w:t>brand</w:t>
       </w:r>
       <w:r>
         <w:rPr>
@@ -3079,6 +2854,24 @@
           <w:sz w:val="21"/>
           <w:szCs w:val="21"/>
         </w:rPr>
+        <w:t xml:space="preserve"> &amp; </w:t>
+      </w:r>
+      <w:r>
+        <w:rPr>
+          <w:rFonts w:ascii="Cambria" w:eastAsia="Times New Roman" w:hAnsi="Cambria" w:cs="Times New Roman"/>
+          <w:iCs/>
+          <w:sz w:val="21"/>
+          <w:szCs w:val="21"/>
+        </w:rPr>
+        <w:t>marketing content</w:t>
+      </w:r>
+      <w:r>
+        <w:rPr>
+          <w:rFonts w:ascii="Cambria" w:eastAsia="Times New Roman" w:hAnsi="Cambria" w:cs="Times New Roman"/>
+          <w:spacing w:val="1"/>
+          <w:sz w:val="21"/>
+          <w:szCs w:val="21"/>
+        </w:rPr>
         <w:t xml:space="preserve">, </w:t>
       </w:r>
       <w:r>
@@ -3088,34 +2881,43 @@
           <w:sz w:val="21"/>
           <w:szCs w:val="21"/>
         </w:rPr>
-        <w:t xml:space="preserve">and </w:t>
-      </w:r>
-      <w:r>
-        <w:rPr>
-          <w:rFonts w:ascii="Cambria" w:eastAsia="Times New Roman" w:hAnsi="Cambria" w:cs="Times New Roman"/>
-          <w:iCs/>
-          <w:sz w:val="21"/>
-          <w:szCs w:val="21"/>
-        </w:rPr>
-        <w:t>marketing content</w:t>
-      </w:r>
-      <w:r>
-        <w:rPr>
-          <w:rFonts w:ascii="Cambria" w:eastAsia="Times New Roman" w:hAnsi="Cambria" w:cs="Times New Roman"/>
-          <w:spacing w:val="1"/>
-          <w:sz w:val="21"/>
-          <w:szCs w:val="21"/>
-        </w:rPr>
-        <w:t>, and g</w:t>
-      </w:r>
-      <w:r>
-        <w:rPr>
-          <w:rFonts w:ascii="Cambria" w:eastAsia="Times New Roman" w:hAnsi="Cambria" w:cs="Times New Roman"/>
-          <w:spacing w:val="1"/>
-          <w:sz w:val="21"/>
-          <w:szCs w:val="21"/>
-        </w:rPr>
-        <w:t>ained 800+ followers on Instagram and 6 returning customers within 2 months of our launch.</w:t>
+        <w:t>and m</w:t>
+      </w:r>
+      <w:r>
+        <w:rPr>
+          <w:rFonts w:ascii="Cambria" w:eastAsia="Times New Roman" w:hAnsi="Cambria" w:cs="Times New Roman"/>
+          <w:iCs/>
+          <w:sz w:val="21"/>
+          <w:szCs w:val="21"/>
+        </w:rPr>
+        <w:t>anag</w:t>
+      </w:r>
+      <w:r>
+        <w:rPr>
+          <w:rFonts w:ascii="Cambria" w:eastAsia="Times New Roman" w:hAnsi="Cambria" w:cs="Times New Roman"/>
+          <w:iCs/>
+          <w:sz w:val="21"/>
+          <w:szCs w:val="21"/>
+        </w:rPr>
+        <w:t xml:space="preserve">e the </w:t>
+      </w:r>
+      <w:r>
+        <w:rPr>
+          <w:rFonts w:ascii="Cambria" w:eastAsia="Times New Roman" w:hAnsi="Cambria" w:cs="Times New Roman"/>
+          <w:iCs/>
+          <w:sz w:val="21"/>
+          <w:szCs w:val="21"/>
+        </w:rPr>
+        <w:t>logistics including delivery, menu, budget &amp; pricing</w:t>
+      </w:r>
+      <w:r>
+        <w:rPr>
+          <w:rFonts w:ascii="Cambria" w:eastAsia="Times New Roman" w:hAnsi="Cambria" w:cs="Times New Roman"/>
+          <w:iCs/>
+          <w:sz w:val="21"/>
+          <w:szCs w:val="21"/>
+        </w:rPr>
+        <w:t>.</w:t>
       </w:r>
     </w:p>
     <w:p>
@@ -3140,70 +2942,61 @@
       <w:r>
         <w:rPr>
           <w:rFonts w:ascii="Cambria" w:eastAsia="Times New Roman" w:hAnsi="Cambria" w:cs="Times New Roman"/>
-          <w:iCs/>
-          <w:sz w:val="21"/>
-          <w:szCs w:val="21"/>
-        </w:rPr>
-        <w:t>M</w:t>
-      </w:r>
-      <w:r>
-        <w:rPr>
-          <w:rFonts w:ascii="Cambria" w:eastAsia="Times New Roman" w:hAnsi="Cambria" w:cs="Times New Roman"/>
-          <w:iCs/>
-          <w:sz w:val="21"/>
-          <w:szCs w:val="21"/>
-        </w:rPr>
-        <w:t>anag</w:t>
-      </w:r>
-      <w:r>
-        <w:rPr>
-          <w:rFonts w:ascii="Cambria" w:eastAsia="Times New Roman" w:hAnsi="Cambria" w:cs="Times New Roman"/>
-          <w:iCs/>
-          <w:sz w:val="21"/>
-          <w:szCs w:val="21"/>
-        </w:rPr>
-        <w:t xml:space="preserve">e </w:t>
-      </w:r>
-      <w:r>
-        <w:rPr>
-          <w:rFonts w:ascii="Cambria" w:eastAsia="Times New Roman" w:hAnsi="Cambria" w:cs="Times New Roman"/>
-          <w:iCs/>
-          <w:sz w:val="21"/>
-          <w:szCs w:val="21"/>
-        </w:rPr>
-        <w:t xml:space="preserve">the </w:t>
-      </w:r>
-      <w:r>
-        <w:rPr>
-          <w:rFonts w:ascii="Cambria" w:eastAsia="Times New Roman" w:hAnsi="Cambria" w:cs="Times New Roman"/>
-          <w:iCs/>
-          <w:sz w:val="21"/>
-          <w:szCs w:val="21"/>
-        </w:rPr>
-        <w:t>logistics including</w:t>
-      </w:r>
-      <w:r>
-        <w:rPr>
-          <w:rFonts w:ascii="Cambria" w:eastAsia="Times New Roman" w:hAnsi="Cambria" w:cs="Times New Roman"/>
-          <w:iCs/>
-          <w:sz w:val="21"/>
-          <w:szCs w:val="21"/>
-        </w:rPr>
-        <w:t xml:space="preserve"> </w:t>
-      </w:r>
-      <w:r>
-        <w:rPr>
-          <w:rFonts w:ascii="Cambria" w:eastAsia="Times New Roman" w:hAnsi="Cambria" w:cs="Times New Roman"/>
-          <w:iCs/>
-          <w:sz w:val="21"/>
-          <w:szCs w:val="21"/>
-        </w:rPr>
-        <w:t>delivery, menu, budget &amp; pricing</w:t>
-      </w:r>
-      <w:r>
-        <w:rPr>
-          <w:rFonts w:ascii="Cambria" w:eastAsia="Times New Roman" w:hAnsi="Cambria" w:cs="Times New Roman"/>
-          <w:iCs/>
+          <w:spacing w:val="1"/>
+          <w:sz w:val="21"/>
+          <w:szCs w:val="21"/>
+        </w:rPr>
+        <w:t>G</w:t>
+      </w:r>
+      <w:r>
+        <w:rPr>
+          <w:rFonts w:ascii="Cambria" w:eastAsia="Times New Roman" w:hAnsi="Cambria" w:cs="Times New Roman"/>
+          <w:spacing w:val="1"/>
+          <w:sz w:val="21"/>
+          <w:szCs w:val="21"/>
+        </w:rPr>
+        <w:t>ained 800+</w:t>
+      </w:r>
+      <w:r>
+        <w:rPr>
+          <w:rFonts w:ascii="Cambria" w:eastAsia="Times New Roman" w:hAnsi="Cambria" w:cs="Times New Roman"/>
+          <w:spacing w:val="1"/>
+          <w:sz w:val="21"/>
+          <w:szCs w:val="21"/>
+        </w:rPr>
+        <w:t xml:space="preserve"> Instagram</w:t>
+      </w:r>
+      <w:r>
+        <w:rPr>
+          <w:rFonts w:ascii="Cambria" w:eastAsia="Times New Roman" w:hAnsi="Cambria" w:cs="Times New Roman"/>
+          <w:spacing w:val="1"/>
+          <w:sz w:val="21"/>
+          <w:szCs w:val="21"/>
+        </w:rPr>
+        <w:t xml:space="preserve"> followers </w:t>
+      </w:r>
+      <w:r>
+        <w:rPr>
+          <w:rFonts w:ascii="Cambria" w:eastAsia="Times New Roman" w:hAnsi="Cambria" w:cs="Times New Roman"/>
+          <w:spacing w:val="1"/>
+          <w:sz w:val="21"/>
+          <w:szCs w:val="21"/>
+        </w:rPr>
+        <w:t>&amp;</w:t>
+      </w:r>
+      <w:r>
+        <w:rPr>
+          <w:rFonts w:ascii="Cambria" w:eastAsia="Times New Roman" w:hAnsi="Cambria" w:cs="Times New Roman"/>
+          <w:spacing w:val="1"/>
+          <w:sz w:val="21"/>
+          <w:szCs w:val="21"/>
+        </w:rPr>
+        <w:t xml:space="preserve"> 6 returning customers within 2 months</w:t>
+      </w:r>
+      <w:r>
+        <w:rPr>
+          <w:rFonts w:ascii="Cambria" w:eastAsia="Times New Roman" w:hAnsi="Cambria" w:cs="Times New Roman"/>
+          <w:spacing w:val="1"/>
           <w:sz w:val="21"/>
           <w:szCs w:val="21"/>
         </w:rPr>
@@ -3386,23 +3179,25 @@
         <w:ind w:right="-20"/>
         <w:rPr>
           <w:rFonts w:ascii="Cambria" w:eastAsia="Times New Roman" w:hAnsi="Cambria" w:cs="Times New Roman"/>
-          <w:b/>
-          <w:bCs/>
-          <w:sz w:val="21"/>
-          <w:szCs w:val="21"/>
-        </w:rPr>
-      </w:pPr>
-      <w:r>
-        <w:rPr>
-          <w:rFonts w:ascii="Cambria" w:eastAsia="Times New Roman" w:hAnsi="Cambria" w:cs="Times New Roman"/>
-          <w:b/>
-          <w:bCs/>
+          <w:iCs/>
+          <w:sz w:val="21"/>
+          <w:szCs w:val="21"/>
+        </w:rPr>
+      </w:pPr>
+      <w:proofErr w:type="spellStart"/>
+      <w:r>
+        <w:rPr>
+          <w:rFonts w:ascii="Cambria" w:eastAsia="Times New Roman" w:hAnsi="Cambria" w:cs="Times New Roman"/>
+          <w:b/>
+          <w:bCs/>
+          <w:iCs/>
           <w:spacing w:val="-1"/>
           <w:sz w:val="21"/>
           <w:szCs w:val="21"/>
         </w:rPr>
-        <w:t>Light Up</w:t>
-      </w:r>
+        <w:t>BalanceBuddy</w:t>
+      </w:r>
+      <w:proofErr w:type="spellEnd"/>
       <w:r>
         <w:rPr>
           <w:rFonts w:ascii="Cambria" w:eastAsia="Times New Roman" w:hAnsi="Cambria" w:cs="Times New Roman"/>
@@ -3412,9 +3207,8 @@
           <w:sz w:val="21"/>
           <w:szCs w:val="21"/>
         </w:rPr>
-        <w:t xml:space="preserve"> (iOS </w:t>
-      </w:r>
-      <w:proofErr w:type="gramStart"/>
+        <w:t xml:space="preserve">     </w:t>
+      </w:r>
       <w:r>
         <w:rPr>
           <w:rFonts w:ascii="Cambria" w:eastAsia="Times New Roman" w:hAnsi="Cambria" w:cs="Times New Roman"/>
@@ -3424,7 +3218,7 @@
           <w:sz w:val="21"/>
           <w:szCs w:val="21"/>
         </w:rPr>
-        <w:t>App</w:t>
+        <w:t xml:space="preserve">                                         </w:t>
       </w:r>
       <w:r>
         <w:rPr>
@@ -3435,7 +3229,7 @@
           <w:sz w:val="21"/>
           <w:szCs w:val="21"/>
         </w:rPr>
-        <w:t>lication</w:t>
+        <w:t xml:space="preserve">                                         </w:t>
       </w:r>
       <w:r>
         <w:rPr>
@@ -3446,7 +3240,7 @@
           <w:sz w:val="21"/>
           <w:szCs w:val="21"/>
         </w:rPr>
-        <w:t>)</w:t>
+        <w:t xml:space="preserve">                                                                     </w:t>
       </w:r>
       <w:r>
         <w:rPr>
@@ -3457,94 +3251,7 @@
           <w:sz w:val="21"/>
           <w:szCs w:val="21"/>
         </w:rPr>
-        <w:t xml:space="preserve">   </w:t>
-      </w:r>
-      <w:proofErr w:type="gramEnd"/>
-      <w:r>
-        <w:rPr>
-          <w:rFonts w:ascii="Cambria" w:eastAsia="Times New Roman" w:hAnsi="Cambria" w:cs="Times New Roman"/>
-          <w:b/>
-          <w:bCs/>
-          <w:spacing w:val="-1"/>
-          <w:sz w:val="21"/>
-          <w:szCs w:val="21"/>
-        </w:rPr>
-        <w:t xml:space="preserve">                              </w:t>
-      </w:r>
-      <w:r>
-        <w:rPr>
-          <w:rFonts w:ascii="Cambria" w:eastAsia="Times New Roman" w:hAnsi="Cambria" w:cs="Times New Roman"/>
-          <w:b/>
-          <w:bCs/>
-          <w:spacing w:val="-1"/>
-          <w:sz w:val="21"/>
-          <w:szCs w:val="21"/>
-        </w:rPr>
-        <w:t xml:space="preserve">                                                    </w:t>
-      </w:r>
-      <w:r>
-        <w:rPr>
-          <w:rFonts w:ascii="Cambria" w:eastAsia="Times New Roman" w:hAnsi="Cambria" w:cs="Times New Roman"/>
-          <w:b/>
-          <w:bCs/>
-          <w:spacing w:val="-1"/>
-          <w:sz w:val="21"/>
-          <w:szCs w:val="21"/>
-        </w:rPr>
-        <w:t xml:space="preserve">                 </w:t>
-      </w:r>
-      <w:r>
-        <w:rPr>
-          <w:rFonts w:ascii="Cambria" w:eastAsia="Times New Roman" w:hAnsi="Cambria" w:cs="Times New Roman"/>
-          <w:b/>
-          <w:bCs/>
-          <w:spacing w:val="-1"/>
-          <w:sz w:val="21"/>
-          <w:szCs w:val="21"/>
-        </w:rPr>
-        <w:t xml:space="preserve">                   </w:t>
-      </w:r>
-      <w:r>
-        <w:rPr>
-          <w:rFonts w:ascii="Cambria" w:eastAsia="Times New Roman" w:hAnsi="Cambria" w:cs="Times New Roman"/>
-          <w:b/>
-          <w:bCs/>
-          <w:spacing w:val="-1"/>
-          <w:sz w:val="21"/>
-          <w:szCs w:val="21"/>
-        </w:rPr>
-        <w:t xml:space="preserve">          </w:t>
-      </w:r>
-      <w:r>
-        <w:rPr>
-          <w:rFonts w:ascii="Cambria" w:eastAsia="Times New Roman" w:hAnsi="Cambria" w:cs="Times New Roman"/>
-          <w:b/>
-          <w:bCs/>
-          <w:spacing w:val="-1"/>
-          <w:sz w:val="21"/>
-          <w:szCs w:val="21"/>
-        </w:rPr>
-        <w:t xml:space="preserve">   </w:t>
-      </w:r>
-      <w:r>
-        <w:rPr>
-          <w:rFonts w:ascii="Cambria" w:eastAsia="Times New Roman" w:hAnsi="Cambria" w:cs="Times New Roman"/>
-          <w:b/>
-          <w:bCs/>
-          <w:sz w:val="21"/>
-          <w:szCs w:val="21"/>
-        </w:rPr>
-        <w:t>Dec</w:t>
-      </w:r>
-      <w:r>
-        <w:rPr>
-          <w:rFonts w:ascii="Cambria" w:eastAsia="Times New Roman" w:hAnsi="Cambria" w:cs="Times New Roman"/>
-          <w:b/>
-          <w:bCs/>
-          <w:sz w:val="21"/>
-          <w:szCs w:val="21"/>
-        </w:rPr>
-        <w:t xml:space="preserve"> 2020 - </w:t>
+        <w:t xml:space="preserve">  </w:t>
       </w:r>
       <w:r>
         <w:rPr>
@@ -3574,7 +3281,47 @@
           <w:sz w:val="21"/>
           <w:szCs w:val="21"/>
         </w:rPr>
-        <w:t>1</w:t>
+        <w:t>2</w:t>
+      </w:r>
+      <w:r>
+        <w:rPr>
+          <w:rFonts w:ascii="Cambria" w:eastAsia="Times New Roman" w:hAnsi="Cambria" w:cs="Times New Roman"/>
+          <w:b/>
+          <w:bCs/>
+          <w:sz w:val="21"/>
+          <w:szCs w:val="21"/>
+        </w:rPr>
+        <w:t xml:space="preserve"> - </w:t>
+      </w:r>
+      <w:r>
+        <w:rPr>
+          <w:rFonts w:ascii="Cambria" w:eastAsia="Times New Roman" w:hAnsi="Cambria" w:cs="Times New Roman"/>
+          <w:b/>
+          <w:bCs/>
+          <w:sz w:val="21"/>
+          <w:szCs w:val="21"/>
+        </w:rPr>
+        <w:t>May</w:t>
+      </w:r>
+      <w:r>
+        <w:rPr>
+          <w:rFonts w:ascii="Cambria" w:eastAsia="Times New Roman" w:hAnsi="Cambria" w:cs="Times New Roman"/>
+          <w:b/>
+          <w:bCs/>
+          <w:sz w:val="21"/>
+          <w:szCs w:val="21"/>
+        </w:rPr>
+        <w:t xml:space="preserve"> 202</w:t>
+      </w:r>
+      <w:r>
+        <w:rPr>
+          <w:rFonts w:ascii="Cambria" w:eastAsia="Times New Roman" w:hAnsi="Cambria" w:cs="Times New Roman"/>
+          <w:b/>
+          <w:bCs/>
+          <w:sz w:val="21"/>
+          <w:szCs w:val="21"/>
+        </w:rPr>
+        <w:t>2</w:t>
       </w:r>
     </w:p>
     <w:p>
@@ -3600,7 +3347,7 @@
           <w:sz w:val="21"/>
           <w:szCs w:val="21"/>
         </w:rPr>
-        <w:t>A</w:t>
+        <w:t>Helps students balance between their schoolwork and internship search process, through daily task notifications sent through their browser via</w:t>
       </w:r>
       <w:r>
         <w:rPr>
@@ -3610,7 +3357,7 @@
           <w:sz w:val="21"/>
           <w:szCs w:val="21"/>
         </w:rPr>
-        <w:t xml:space="preserve">n app </w:t>
+        <w:t xml:space="preserve"> an</w:t>
       </w:r>
       <w:r>
         <w:rPr>
@@ -3620,108 +3367,136 @@
           <w:sz w:val="21"/>
           <w:szCs w:val="21"/>
         </w:rPr>
-        <w:t>that</w:t>
-      </w:r>
-      <w:r>
-        <w:rPr>
-          <w:rFonts w:ascii="Cambria" w:eastAsia="Times New Roman" w:hAnsi="Cambria" w:cs="Times New Roman"/>
-          <w:i/>
-          <w:iCs/>
-          <w:sz w:val="21"/>
-          <w:szCs w:val="21"/>
-        </w:rPr>
-        <w:t xml:space="preserve"> help</w:t>
-      </w:r>
-      <w:r>
-        <w:rPr>
-          <w:rFonts w:ascii="Cambria" w:eastAsia="Times New Roman" w:hAnsi="Cambria" w:cs="Times New Roman"/>
-          <w:i/>
-          <w:iCs/>
-          <w:sz w:val="21"/>
-          <w:szCs w:val="21"/>
-        </w:rPr>
-        <w:t>s</w:t>
-      </w:r>
-      <w:r>
-        <w:rPr>
-          <w:rFonts w:ascii="Cambria" w:eastAsia="Times New Roman" w:hAnsi="Cambria" w:cs="Times New Roman"/>
-          <w:i/>
-          <w:iCs/>
-          <w:sz w:val="21"/>
-          <w:szCs w:val="21"/>
-        </w:rPr>
-        <w:t xml:space="preserve"> users brainstorm ideas by </w:t>
-      </w:r>
-      <w:r>
-        <w:rPr>
-          <w:rFonts w:ascii="Cambria" w:eastAsia="Times New Roman" w:hAnsi="Cambria" w:cs="Times New Roman"/>
-          <w:i/>
-          <w:iCs/>
-          <w:sz w:val="21"/>
-          <w:szCs w:val="21"/>
-        </w:rPr>
-        <w:t>displaying</w:t>
-      </w:r>
-      <w:r>
-        <w:rPr>
-          <w:rFonts w:ascii="Cambria" w:eastAsia="Times New Roman" w:hAnsi="Cambria" w:cs="Times New Roman"/>
-          <w:i/>
-          <w:iCs/>
-          <w:sz w:val="21"/>
-          <w:szCs w:val="21"/>
-        </w:rPr>
-        <w:t xml:space="preserve"> random words and</w:t>
-      </w:r>
-      <w:r>
-        <w:rPr>
-          <w:rFonts w:ascii="Cambria" w:eastAsia="Times New Roman" w:hAnsi="Cambria" w:cs="Times New Roman"/>
-          <w:i/>
-          <w:iCs/>
-          <w:sz w:val="21"/>
-          <w:szCs w:val="21"/>
-        </w:rPr>
-        <w:t xml:space="preserve"> being able</w:t>
-      </w:r>
-      <w:r>
-        <w:rPr>
-          <w:rFonts w:ascii="Cambria" w:eastAsia="Times New Roman" w:hAnsi="Cambria" w:cs="Times New Roman"/>
-          <w:i/>
-          <w:iCs/>
-          <w:sz w:val="21"/>
-          <w:szCs w:val="21"/>
-        </w:rPr>
-        <w:t xml:space="preserve"> </w:t>
-      </w:r>
-      <w:r>
-        <w:rPr>
-          <w:rFonts w:ascii="Cambria" w:eastAsia="Times New Roman" w:hAnsi="Cambria" w:cs="Times New Roman"/>
-          <w:i/>
-          <w:iCs/>
-          <w:sz w:val="21"/>
-          <w:szCs w:val="21"/>
-        </w:rPr>
-        <w:t xml:space="preserve">to save all ideas in </w:t>
-      </w:r>
-      <w:r>
-        <w:rPr>
-          <w:rFonts w:ascii="Cambria" w:eastAsia="Times New Roman" w:hAnsi="Cambria" w:cs="Times New Roman"/>
-          <w:i/>
-          <w:iCs/>
-          <w:sz w:val="21"/>
-          <w:szCs w:val="21"/>
-        </w:rPr>
-        <w:t>"sticky notes"</w:t>
-      </w:r>
-      <w:r>
-        <w:rPr>
-          <w:rFonts w:ascii="Cambria" w:eastAsia="Times New Roman" w:hAnsi="Cambria" w:cs="Times New Roman"/>
-          <w:b/>
-          <w:bCs/>
-          <w:i/>
-          <w:sz w:val="21"/>
-          <w:szCs w:val="21"/>
-        </w:rPr>
-        <w:t xml:space="preserve">. </w:t>
+        <w:t xml:space="preserve"> extension, and accompanied with a webpage dashboard, and motivation board</w:t>
+      </w:r>
+      <w:r>
+        <w:rPr>
+          <w:rFonts w:ascii="Cambria" w:eastAsia="Times New Roman" w:hAnsi="Cambria" w:cs="Times New Roman"/>
+          <w:iCs/>
+          <w:sz w:val="21"/>
+          <w:szCs w:val="21"/>
+        </w:rPr>
+        <w:t>.</w:t>
+      </w:r>
+    </w:p>
+    <w:p>
+      <w:pPr>
+        <w:pStyle w:val="ListParagraph"/>
+        <w:numPr>
+          <w:ilvl w:val="0"/>
+          <w:numId w:val="4"/>
+        </w:numPr>
+        <w:tabs>
+          <w:tab w:val="left" w:pos="8240"/>
+        </w:tabs>
+        <w:spacing w:before="34" w:after="0" w:line="240" w:lineRule="auto"/>
+        <w:ind w:right="-20"/>
+        <w:rPr>
+          <w:rFonts w:ascii="Cambria" w:eastAsia="Times New Roman" w:hAnsi="Cambria" w:cs="Times New Roman"/>
+          <w:b/>
+          <w:bCs/>
+          <w:sz w:val="21"/>
+          <w:szCs w:val="21"/>
+        </w:rPr>
+      </w:pPr>
+      <w:r>
+        <w:rPr>
+          <w:rFonts w:ascii="Cambria" w:eastAsia="Times New Roman" w:hAnsi="Cambria" w:cs="Times New Roman"/>
+          <w:iCs/>
+          <w:sz w:val="21"/>
+          <w:szCs w:val="21"/>
+        </w:rPr>
+        <w:t xml:space="preserve">Conducted thorough user research to gather </w:t>
+      </w:r>
+      <w:r>
+        <w:rPr>
+          <w:rFonts w:ascii="Cambria" w:hAnsi="Cambria"/>
+          <w:iCs/>
+          <w:sz w:val="21"/>
+          <w:szCs w:val="21"/>
+        </w:rPr>
+        <w:t>u</w:t>
+      </w:r>
+      <w:r>
+        <w:rPr>
+          <w:rFonts w:ascii="Cambria" w:hAnsi="Cambria"/>
+          <w:iCs/>
+          <w:sz w:val="21"/>
+          <w:szCs w:val="21"/>
+        </w:rPr>
+        <w:t xml:space="preserve">ser </w:t>
+      </w:r>
+      <w:r>
+        <w:rPr>
+          <w:rFonts w:ascii="Cambria" w:hAnsi="Cambria"/>
+          <w:iCs/>
+          <w:sz w:val="21"/>
+          <w:szCs w:val="21"/>
+        </w:rPr>
+        <w:t>r</w:t>
+      </w:r>
+      <w:r>
+        <w:rPr>
+          <w:rFonts w:ascii="Cambria" w:hAnsi="Cambria"/>
+          <w:iCs/>
+          <w:sz w:val="21"/>
+          <w:szCs w:val="21"/>
+        </w:rPr>
+        <w:t>equirement</w:t>
+      </w:r>
+      <w:r>
+        <w:rPr>
+          <w:rFonts w:ascii="Cambria" w:hAnsi="Cambria"/>
+          <w:iCs/>
+          <w:sz w:val="21"/>
+          <w:szCs w:val="21"/>
+        </w:rPr>
+        <w:t>s, then designed</w:t>
+      </w:r>
+      <w:r>
+        <w:rPr>
+          <w:rFonts w:ascii="Cambria" w:eastAsia="Times New Roman" w:hAnsi="Cambria" w:cs="Times New Roman"/>
+          <w:iCs/>
+          <w:sz w:val="21"/>
+          <w:szCs w:val="21"/>
+        </w:rPr>
+        <w:t xml:space="preserve"> lo-fi &amp; mid-fi </w:t>
+      </w:r>
+      <w:r>
+        <w:rPr>
+          <w:rFonts w:ascii="Cambria" w:eastAsia="Times New Roman" w:hAnsi="Cambria" w:cs="Times New Roman"/>
+          <w:iCs/>
+          <w:sz w:val="21"/>
+          <w:szCs w:val="21"/>
+        </w:rPr>
+        <w:t>prototypes</w:t>
+      </w:r>
+      <w:r>
+        <w:rPr>
+          <w:rFonts w:ascii="Cambria" w:eastAsia="Times New Roman" w:hAnsi="Cambria" w:cs="Times New Roman"/>
+          <w:iCs/>
+          <w:sz w:val="21"/>
+          <w:szCs w:val="21"/>
+        </w:rPr>
+        <w:t xml:space="preserve"> in</w:t>
+      </w:r>
+      <w:r>
+        <w:rPr>
+          <w:rFonts w:ascii="Cambria" w:eastAsia="Times New Roman" w:hAnsi="Cambria" w:cs="Times New Roman"/>
+          <w:iCs/>
+          <w:sz w:val="21"/>
+          <w:szCs w:val="21"/>
+        </w:rPr>
+        <w:t xml:space="preserve"> Figm</w:t>
+      </w:r>
+      <w:r>
+        <w:rPr>
+          <w:rFonts w:ascii="Cambria" w:eastAsia="Times New Roman" w:hAnsi="Cambria" w:cs="Times New Roman"/>
+          <w:iCs/>
+          <w:sz w:val="21"/>
+          <w:szCs w:val="21"/>
+        </w:rPr>
+        <w:t>a.</w:t>
       </w:r>
     </w:p>
     <w:p>
@@ -3750,36 +3525,27 @@
           <w:sz w:val="21"/>
           <w:szCs w:val="21"/>
         </w:rPr>
-        <w:t>Designed &amp; d</w:t>
-      </w:r>
-      <w:r>
-        <w:rPr>
-          <w:rFonts w:ascii="Cambria" w:eastAsia="Times New Roman" w:hAnsi="Cambria" w:cs="Times New Roman"/>
-          <w:iCs/>
-          <w:sz w:val="21"/>
-          <w:szCs w:val="21"/>
-        </w:rPr>
-        <w:t xml:space="preserve">eveloped using Swift, managed the database with </w:t>
-      </w:r>
-      <w:proofErr w:type="spellStart"/>
-      <w:r>
-        <w:rPr>
-          <w:rFonts w:ascii="Cambria" w:eastAsia="Times New Roman" w:hAnsi="Cambria" w:cs="Times New Roman"/>
-          <w:iCs/>
-          <w:sz w:val="21"/>
-          <w:szCs w:val="21"/>
-        </w:rPr>
-        <w:t>CoreData</w:t>
-      </w:r>
-      <w:proofErr w:type="spellEnd"/>
-      <w:r>
-        <w:rPr>
-          <w:rFonts w:ascii="Cambria" w:eastAsia="Times New Roman" w:hAnsi="Cambria" w:cs="Times New Roman"/>
-          <w:iCs/>
-          <w:sz w:val="21"/>
-          <w:szCs w:val="21"/>
-        </w:rPr>
-        <w:t xml:space="preserve">, retrieved random words via an API call. </w:t>
+        <w:t xml:space="preserve">Developed the </w:t>
+      </w:r>
+      <w:proofErr w:type="gramStart"/>
+      <w:r>
+        <w:rPr>
+          <w:rFonts w:ascii="Cambria" w:eastAsia="Times New Roman" w:hAnsi="Cambria" w:cs="Times New Roman"/>
+          <w:iCs/>
+          <w:sz w:val="21"/>
+          <w:szCs w:val="21"/>
+        </w:rPr>
+        <w:t>back-end</w:t>
+      </w:r>
+      <w:proofErr w:type="gramEnd"/>
+      <w:r>
+        <w:rPr>
+          <w:rFonts w:ascii="Cambria" w:eastAsia="Times New Roman" w:hAnsi="Cambria" w:cs="Times New Roman"/>
+          <w:iCs/>
+          <w:sz w:val="21"/>
+          <w:szCs w:val="21"/>
+        </w:rPr>
+        <w:t xml:space="preserve"> of the webpage and Chrome extension using React, and setup a MongoDB database. </w:t>
       </w:r>
     </w:p>
     <w:p>
@@ -3808,55 +3574,208 @@
           <w:sz w:val="21"/>
           <w:szCs w:val="21"/>
         </w:rPr>
-        <w:t xml:space="preserve">Published to the App </w:t>
-      </w:r>
-      <w:r>
-        <w:rPr>
-          <w:rFonts w:ascii="Cambria" w:eastAsia="Times New Roman" w:hAnsi="Cambria" w:cs="Times New Roman"/>
-          <w:iCs/>
-          <w:sz w:val="21"/>
-          <w:szCs w:val="21"/>
-        </w:rPr>
-        <w:t>Store and</w:t>
-      </w:r>
-      <w:r>
-        <w:rPr>
-          <w:rFonts w:ascii="Cambria" w:eastAsia="Times New Roman" w:hAnsi="Cambria" w:cs="Times New Roman"/>
-          <w:iCs/>
-          <w:sz w:val="21"/>
-          <w:szCs w:val="21"/>
-        </w:rPr>
-        <w:t xml:space="preserve"> localized in Arabic </w:t>
-      </w:r>
-      <w:r>
-        <w:rPr>
-          <w:rFonts w:ascii="Cambria" w:eastAsia="Times New Roman" w:hAnsi="Cambria" w:cs="Times New Roman"/>
-          <w:iCs/>
-          <w:sz w:val="21"/>
-          <w:szCs w:val="21"/>
-        </w:rPr>
-        <w:t xml:space="preserve">and </w:t>
-      </w:r>
-      <w:r>
-        <w:rPr>
-          <w:rFonts w:ascii="Cambria" w:eastAsia="Times New Roman" w:hAnsi="Cambria" w:cs="Times New Roman"/>
-          <w:iCs/>
-          <w:sz w:val="21"/>
-          <w:szCs w:val="21"/>
-        </w:rPr>
-        <w:t>English.</w:t>
+        <w:t>Performed usability testing evaluations for the working prototype</w:t>
+      </w:r>
+      <w:r>
+        <w:rPr>
+          <w:rFonts w:ascii="Cambria" w:eastAsia="Times New Roman" w:hAnsi="Cambria" w:cs="Times New Roman"/>
+          <w:iCs/>
+          <w:sz w:val="21"/>
+          <w:szCs w:val="21"/>
+        </w:rPr>
+        <w:t>.</w:t>
       </w:r>
     </w:p>
     <w:p>
       <w:pPr>
-        <w:spacing w:after="0" w:line="235" w:lineRule="exact"/>
+        <w:tabs>
+          <w:tab w:val="left" w:pos="8240"/>
+        </w:tabs>
+        <w:spacing w:before="34" w:after="0" w:line="240" w:lineRule="auto"/>
         <w:ind w:right="-20"/>
         <w:rPr>
           <w:rFonts w:ascii="Cambria" w:eastAsia="Times New Roman" w:hAnsi="Cambria" w:cs="Times New Roman"/>
-          <w:sz w:val="21"/>
-          <w:szCs w:val="21"/>
-        </w:rPr>
-      </w:pPr>
+          <w:spacing w:val="1"/>
+          <w:sz w:val="21"/>
+          <w:szCs w:val="21"/>
+        </w:rPr>
+      </w:pPr>
+      <w:r>
+        <w:rPr>
+          <w:rFonts w:ascii="Cambria" w:eastAsia="Times New Roman" w:hAnsi="Cambria" w:cs="Times New Roman"/>
+          <w:b/>
+          <w:bCs/>
+          <w:iCs/>
+          <w:spacing w:val="-1"/>
+          <w:sz w:val="21"/>
+          <w:szCs w:val="21"/>
+        </w:rPr>
+        <w:t xml:space="preserve">Light Up (iOS </w:t>
+      </w:r>
+      <w:proofErr w:type="gramStart"/>
+      <w:r>
+        <w:rPr>
+          <w:rFonts w:ascii="Cambria" w:eastAsia="Times New Roman" w:hAnsi="Cambria" w:cs="Times New Roman"/>
+          <w:b/>
+          <w:bCs/>
+          <w:iCs/>
+          <w:spacing w:val="-1"/>
+          <w:sz w:val="21"/>
+          <w:szCs w:val="21"/>
+        </w:rPr>
+        <w:t xml:space="preserve">Application)   </w:t>
+      </w:r>
+      <w:proofErr w:type="gramEnd"/>
+      <w:r>
+        <w:rPr>
+          <w:rFonts w:ascii="Cambria" w:eastAsia="Times New Roman" w:hAnsi="Cambria" w:cs="Times New Roman"/>
+          <w:b/>
+          <w:bCs/>
+          <w:iCs/>
+          <w:spacing w:val="-1"/>
+          <w:sz w:val="21"/>
+          <w:szCs w:val="21"/>
+        </w:rPr>
+        <w:t xml:space="preserve">                                                                                </w:t>
+      </w:r>
+      <w:r>
+        <w:rPr>
+          <w:rFonts w:ascii="Cambria" w:eastAsia="Times New Roman" w:hAnsi="Cambria" w:cs="Times New Roman"/>
+          <w:i/>
+          <w:iCs/>
+          <w:sz w:val="21"/>
+          <w:szCs w:val="21"/>
+        </w:rPr>
+        <w:t xml:space="preserve">                                                  </w:t>
+      </w:r>
+      <w:r>
+        <w:rPr>
+          <w:rFonts w:ascii="Cambria" w:eastAsia="Times New Roman" w:hAnsi="Cambria" w:cs="Times New Roman"/>
+          <w:b/>
+          <w:bCs/>
+          <w:sz w:val="21"/>
+          <w:szCs w:val="21"/>
+        </w:rPr>
+        <w:t>Dec 2020 - Jan 2021</w:t>
+      </w:r>
+    </w:p>
+    <w:p>
+      <w:pPr>
+        <w:pStyle w:val="ListParagraph"/>
+        <w:ind w:left="0"/>
+        <w:rPr>
+          <w:rFonts w:ascii="Cambria" w:eastAsia="Times New Roman" w:hAnsi="Cambria" w:cs="Times New Roman"/>
+          <w:b/>
+          <w:bCs/>
+          <w:iCs/>
+          <w:sz w:val="21"/>
+          <w:szCs w:val="21"/>
+        </w:rPr>
+      </w:pPr>
+      <w:r>
+        <w:rPr>
+          <w:rFonts w:ascii="Cambria" w:eastAsia="Times New Roman" w:hAnsi="Cambria" w:cs="Times New Roman"/>
+          <w:i/>
+          <w:iCs/>
+          <w:sz w:val="21"/>
+          <w:szCs w:val="21"/>
+        </w:rPr>
+        <w:t>An app that helps users brainstorm ideas by displaying random words and being able to save all ideas in "sticky notes"</w:t>
+      </w:r>
+      <w:r>
+        <w:rPr>
+          <w:rFonts w:ascii="Cambria" w:eastAsia="Times New Roman" w:hAnsi="Cambria" w:cs="Times New Roman"/>
+          <w:b/>
+          <w:bCs/>
+          <w:i/>
+          <w:iCs/>
+          <w:sz w:val="21"/>
+          <w:szCs w:val="21"/>
+        </w:rPr>
+        <w:t xml:space="preserve">. </w:t>
+      </w:r>
+    </w:p>
+    <w:p>
+      <w:pPr>
+        <w:pStyle w:val="ListParagraph"/>
+        <w:numPr>
+          <w:ilvl w:val="0"/>
+          <w:numId w:val="4"/>
+        </w:numPr>
+        <w:tabs>
+          <w:tab w:val="left" w:pos="8240"/>
+        </w:tabs>
+        <w:spacing w:before="34"/>
+        <w:ind w:right="-20"/>
+        <w:rPr>
+          <w:rFonts w:ascii="Cambria" w:eastAsia="Times New Roman" w:hAnsi="Cambria" w:cs="Times New Roman"/>
+          <w:iCs/>
+          <w:sz w:val="21"/>
+          <w:szCs w:val="21"/>
+        </w:rPr>
+      </w:pPr>
+      <w:r>
+        <w:rPr>
+          <w:rFonts w:ascii="Cambria" w:eastAsia="Times New Roman" w:hAnsi="Cambria" w:cs="Times New Roman"/>
+          <w:iCs/>
+          <w:sz w:val="21"/>
+          <w:szCs w:val="21"/>
+        </w:rPr>
+        <w:t xml:space="preserve">Developed using Swift, managed the database with </w:t>
+      </w:r>
+      <w:proofErr w:type="spellStart"/>
+      <w:r>
+        <w:rPr>
+          <w:rFonts w:ascii="Cambria" w:eastAsia="Times New Roman" w:hAnsi="Cambria" w:cs="Times New Roman"/>
+          <w:iCs/>
+          <w:sz w:val="21"/>
+          <w:szCs w:val="21"/>
+        </w:rPr>
+        <w:t>CoreData</w:t>
+      </w:r>
+      <w:proofErr w:type="spellEnd"/>
+      <w:r>
+        <w:rPr>
+          <w:rFonts w:ascii="Cambria" w:eastAsia="Times New Roman" w:hAnsi="Cambria" w:cs="Times New Roman"/>
+          <w:iCs/>
+          <w:sz w:val="21"/>
+          <w:szCs w:val="21"/>
+        </w:rPr>
+        <w:t>, and retrieved random words via an API call</w:t>
+      </w:r>
+      <w:r>
+        <w:rPr>
+          <w:rFonts w:ascii="Cambria" w:eastAsia="Times New Roman" w:hAnsi="Cambria" w:cs="Times New Roman"/>
+          <w:iCs/>
+          <w:sz w:val="21"/>
+          <w:szCs w:val="21"/>
+        </w:rPr>
+        <w:t>.</w:t>
+      </w:r>
+    </w:p>
+    <w:p>
+      <w:pPr>
+        <w:pStyle w:val="ListParagraph"/>
+        <w:numPr>
+          <w:ilvl w:val="0"/>
+          <w:numId w:val="4"/>
+        </w:numPr>
+        <w:rPr>
+          <w:rFonts w:ascii="Cambria" w:eastAsia="Times New Roman" w:hAnsi="Cambria" w:cs="Times New Roman"/>
+          <w:iCs/>
+          <w:sz w:val="21"/>
+          <w:szCs w:val="21"/>
+        </w:rPr>
+      </w:pPr>
+      <w:r>
+        <w:rPr>
+          <w:rFonts w:ascii="Cambria" w:eastAsia="Times New Roman" w:hAnsi="Cambria" w:cs="Times New Roman"/>
+          <w:iCs/>
+          <w:sz w:val="21"/>
+          <w:szCs w:val="21"/>
+        </w:rPr>
+        <w:t>Published to the App Store and localized in Arabic and English.</w:t>
+      </w:r>
     </w:p>
     <w:p>
       <w:pPr>
@@ -4057,29 +3976,16 @@
         </w:rPr>
         <w:t xml:space="preserve">    </w:t>
       </w:r>
-      <w:proofErr w:type="spellStart"/>
-      <w:r>
-        <w:rPr>
-          <w:rFonts w:ascii="Cambria" w:eastAsia="Times New Roman" w:hAnsi="Cambria" w:cs="Times New Roman"/>
-          <w:b/>
-          <w:bCs/>
-          <w:spacing w:val="1"/>
-          <w:sz w:val="21"/>
-          <w:szCs w:val="21"/>
-        </w:rPr>
-        <w:t>Rochester</w:t>
-      </w:r>
-      <w:proofErr w:type="spellEnd"/>
-      <w:r>
-        <w:rPr>
-          <w:rFonts w:ascii="Cambria" w:eastAsia="Times New Roman" w:hAnsi="Cambria" w:cs="Times New Roman"/>
-          <w:b/>
-          <w:bCs/>
-          <w:spacing w:val="1"/>
-          <w:sz w:val="21"/>
-          <w:szCs w:val="21"/>
-        </w:rPr>
-        <w:t>, New York</w:t>
+      <w:r>
+        <w:rPr>
+          <w:rFonts w:ascii="Cambria" w:eastAsia="Times New Roman" w:hAnsi="Cambria" w:cs="Times New Roman"/>
+          <w:b/>
+          <w:bCs/>
+          <w:spacing w:val="1"/>
+          <w:sz w:val="21"/>
+          <w:szCs w:val="21"/>
+        </w:rPr>
+        <w:t>Rochester, New York</w:t>
       </w:r>
     </w:p>
     <w:p>
@@ -4118,29 +4024,18 @@
           <w:sz w:val="21"/>
           <w:szCs w:val="21"/>
         </w:rPr>
-        <w:t xml:space="preserve">and Design </w:t>
-      </w:r>
-      <w:r>
-        <w:rPr>
-          <w:rFonts w:ascii="Cambria" w:eastAsia="Times New Roman" w:hAnsi="Cambria" w:cs="Times New Roman"/>
-          <w:b/>
-          <w:bCs/>
-          <w:spacing w:val="1"/>
-          <w:sz w:val="21"/>
-          <w:szCs w:val="21"/>
-        </w:rPr>
-        <w:t>Co-</w:t>
-      </w:r>
-      <w:r>
-        <w:rPr>
-          <w:rFonts w:ascii="Cambria" w:eastAsia="Times New Roman" w:hAnsi="Cambria" w:cs="Times New Roman"/>
-          <w:b/>
-          <w:bCs/>
-          <w:spacing w:val="1"/>
-          <w:sz w:val="21"/>
-          <w:szCs w:val="21"/>
-        </w:rPr>
-        <w:t>Head</w:t>
+        <w:t xml:space="preserve">&amp; Design </w:t>
+      </w:r>
+      <w:r>
+        <w:rPr>
+          <w:rFonts w:ascii="Cambria" w:eastAsia="Times New Roman" w:hAnsi="Cambria" w:cs="Times New Roman"/>
+          <w:b/>
+          <w:bCs/>
+          <w:spacing w:val="1"/>
+          <w:sz w:val="21"/>
+          <w:szCs w:val="21"/>
+        </w:rPr>
+        <w:t>Team Lead</w:t>
       </w:r>
       <w:r>
         <w:rPr>
@@ -4163,7 +4058,7 @@
           <w:sz w:val="21"/>
           <w:szCs w:val="21"/>
         </w:rPr>
-        <w:t>RocLab</w:t>
+        <w:t>DandyHacks</w:t>
       </w:r>
       <w:proofErr w:type="spellEnd"/>
       <w:r>
@@ -4175,26 +4070,6 @@
           <w:sz w:val="21"/>
           <w:szCs w:val="21"/>
         </w:rPr>
-        <w:t xml:space="preserve">                                                                                   </w:t>
-      </w:r>
-      <w:r>
-        <w:rPr>
-          <w:rFonts w:ascii="Cambria" w:eastAsia="Times New Roman" w:hAnsi="Cambria" w:cs="Times New Roman"/>
-          <w:b/>
-          <w:bCs/>
-          <w:sz w:val="21"/>
-          <w:szCs w:val="21"/>
-        </w:rPr>
-        <w:t xml:space="preserve">           </w:t>
-      </w:r>
-      <w:r>
-        <w:rPr>
-          <w:rFonts w:ascii="Cambria" w:eastAsia="Times New Roman" w:hAnsi="Cambria" w:cs="Times New Roman"/>
-          <w:b/>
-          <w:bCs/>
-          <w:sz w:val="21"/>
-          <w:szCs w:val="21"/>
-        </w:rPr>
         <w:t xml:space="preserve"> </w:t>
       </w:r>
       <w:r>
@@ -4202,16 +4077,29 @@
           <w:rFonts w:ascii="Cambria" w:eastAsia="Times New Roman" w:hAnsi="Cambria" w:cs="Times New Roman"/>
           <w:b/>
           <w:bCs/>
-          <w:sz w:val="21"/>
-          <w:szCs w:val="21"/>
-        </w:rPr>
-        <w:t xml:space="preserve">          Feb</w:t>
-      </w:r>
-      <w:r>
-        <w:rPr>
-          <w:rFonts w:ascii="Cambria" w:eastAsia="Times New Roman" w:hAnsi="Cambria" w:cs="Times New Roman"/>
-          <w:b/>
-          <w:bCs/>
+          <w:spacing w:val="1"/>
+          <w:sz w:val="21"/>
+          <w:szCs w:val="21"/>
+        </w:rPr>
+        <w:t>2022</w:t>
+      </w:r>
+      <w:r>
+        <w:rPr>
+          <w:rFonts w:ascii="Cambria" w:eastAsia="Times New Roman" w:hAnsi="Cambria" w:cs="Times New Roman"/>
+          <w:b/>
+          <w:bCs/>
+          <w:spacing w:val="1"/>
+          <w:sz w:val="21"/>
+          <w:szCs w:val="21"/>
+        </w:rPr>
+        <w:t xml:space="preserve">                                                                              </w:t>
+      </w:r>
+      <w:r>
+        <w:rPr>
+          <w:rFonts w:ascii="Cambria" w:eastAsia="Times New Roman" w:hAnsi="Cambria" w:cs="Times New Roman"/>
+          <w:b/>
+          <w:bCs/>
+          <w:spacing w:val="1"/>
           <w:sz w:val="21"/>
           <w:szCs w:val="21"/>
         </w:rPr>
@@ -4225,17 +4113,37 @@
           <w:sz w:val="21"/>
           <w:szCs w:val="21"/>
         </w:rPr>
-        <w:t>2021</w:t>
-      </w:r>
-      <w:r>
-        <w:rPr>
-          <w:rFonts w:ascii="Cambria" w:eastAsia="Times New Roman" w:hAnsi="Cambria" w:cs="Times New Roman"/>
-          <w:b/>
-          <w:bCs/>
-          <w:sz w:val="21"/>
-          <w:szCs w:val="21"/>
-        </w:rPr>
-        <w:t>-Present</w:t>
+        <w:t xml:space="preserve">Mar </w:t>
+      </w:r>
+      <w:r>
+        <w:rPr>
+          <w:rFonts w:ascii="Cambria" w:eastAsia="Times New Roman" w:hAnsi="Cambria" w:cs="Times New Roman"/>
+          <w:b/>
+          <w:bCs/>
+          <w:sz w:val="21"/>
+          <w:szCs w:val="21"/>
+        </w:rPr>
+        <w:t>202</w:t>
+      </w:r>
+      <w:r>
+        <w:rPr>
+          <w:rFonts w:ascii="Cambria" w:eastAsia="Times New Roman" w:hAnsi="Cambria" w:cs="Times New Roman"/>
+          <w:b/>
+          <w:bCs/>
+          <w:sz w:val="21"/>
+          <w:szCs w:val="21"/>
+        </w:rPr>
+        <w:t xml:space="preserve">2 - </w:t>
+      </w:r>
+      <w:r>
+        <w:rPr>
+          <w:rFonts w:ascii="Cambria" w:eastAsia="Times New Roman" w:hAnsi="Cambria" w:cs="Times New Roman"/>
+          <w:b/>
+          <w:bCs/>
+          <w:sz w:val="21"/>
+          <w:szCs w:val="21"/>
+        </w:rPr>
+        <w:t>Present</w:t>
       </w:r>
     </w:p>
     <w:p>
@@ -4265,7 +4173,16 @@
           <w:sz w:val="21"/>
           <w:szCs w:val="21"/>
         </w:rPr>
-        <w:t>Creat</w:t>
+        <w:t>Lead the team to c</w:t>
+      </w:r>
+      <w:r>
+        <w:rPr>
+          <w:rFonts w:ascii="Cambria" w:eastAsia="Times New Roman" w:hAnsi="Cambria" w:cs="Times New Roman"/>
+          <w:spacing w:val="1"/>
+          <w:sz w:val="21"/>
+          <w:szCs w:val="21"/>
+        </w:rPr>
+        <w:t>reat</w:t>
       </w:r>
       <w:r>
         <w:rPr>
@@ -4283,27 +4200,25 @@
           <w:sz w:val="21"/>
           <w:szCs w:val="21"/>
         </w:rPr>
-        <w:t xml:space="preserve"> and market the publicized content of </w:t>
-      </w:r>
-      <w:proofErr w:type="spellStart"/>
-      <w:r>
-        <w:rPr>
-          <w:rFonts w:ascii="Cambria" w:eastAsia="Times New Roman" w:hAnsi="Cambria" w:cs="Times New Roman"/>
-          <w:spacing w:val="1"/>
-          <w:sz w:val="21"/>
-          <w:szCs w:val="21"/>
-        </w:rPr>
-        <w:t>RocLab</w:t>
-      </w:r>
-      <w:proofErr w:type="spellEnd"/>
-      <w:r>
-        <w:rPr>
-          <w:rFonts w:ascii="Cambria" w:eastAsia="Times New Roman" w:hAnsi="Cambria" w:cs="Times New Roman"/>
-          <w:spacing w:val="1"/>
-          <w:sz w:val="21"/>
-          <w:szCs w:val="21"/>
-        </w:rPr>
-        <w:t>, including social media posts, merchandise, and posters.</w:t>
+        <w:t xml:space="preserve"> and market publicized content, including </w:t>
+      </w:r>
+      <w:r>
+        <w:rPr>
+          <w:rFonts w:ascii="Cambria" w:eastAsia="Times New Roman" w:hAnsi="Cambria" w:cs="Times New Roman"/>
+          <w:spacing w:val="1"/>
+          <w:sz w:val="21"/>
+          <w:szCs w:val="21"/>
+        </w:rPr>
+        <w:t xml:space="preserve">logo, </w:t>
+      </w:r>
+      <w:r>
+        <w:rPr>
+          <w:rFonts w:ascii="Cambria" w:eastAsia="Times New Roman" w:hAnsi="Cambria" w:cs="Times New Roman"/>
+          <w:spacing w:val="1"/>
+          <w:sz w:val="21"/>
+          <w:szCs w:val="21"/>
+        </w:rPr>
+        <w:t>social media posts, merchandise, posters.</w:t>
       </w:r>
     </w:p>
     <w:p>
@@ -4369,61 +4284,7 @@
           <w:sz w:val="21"/>
           <w:szCs w:val="21"/>
         </w:rPr>
-        <w:t>E-b</w:t>
-      </w:r>
-      <w:r>
-        <w:rPr>
-          <w:rFonts w:ascii="Cambria" w:eastAsia="Times New Roman" w:hAnsi="Cambria" w:cs="Times New Roman"/>
-          <w:spacing w:val="1"/>
-          <w:sz w:val="21"/>
-          <w:szCs w:val="21"/>
-        </w:rPr>
-        <w:t xml:space="preserve">oard discussions </w:t>
-      </w:r>
-      <w:r>
-        <w:rPr>
-          <w:rFonts w:ascii="Cambria" w:eastAsia="Times New Roman" w:hAnsi="Cambria" w:cs="Times New Roman"/>
-          <w:spacing w:val="1"/>
-          <w:sz w:val="21"/>
-          <w:szCs w:val="21"/>
-        </w:rPr>
-        <w:t>to</w:t>
-      </w:r>
-      <w:r>
-        <w:rPr>
-          <w:rFonts w:ascii="Cambria" w:eastAsia="Times New Roman" w:hAnsi="Cambria" w:cs="Times New Roman"/>
-          <w:spacing w:val="1"/>
-          <w:sz w:val="21"/>
-          <w:szCs w:val="21"/>
-        </w:rPr>
-        <w:t xml:space="preserve"> provide</w:t>
-      </w:r>
-      <w:r>
-        <w:rPr>
-          <w:rFonts w:ascii="Cambria" w:eastAsia="Times New Roman" w:hAnsi="Cambria" w:cs="Times New Roman"/>
-          <w:spacing w:val="1"/>
-          <w:sz w:val="21"/>
-          <w:szCs w:val="21"/>
-        </w:rPr>
-        <w:t xml:space="preserve"> and manage</w:t>
-      </w:r>
-      <w:r>
-        <w:rPr>
-          <w:rFonts w:ascii="Cambria" w:eastAsia="Times New Roman" w:hAnsi="Cambria" w:cs="Times New Roman"/>
-          <w:spacing w:val="1"/>
-          <w:sz w:val="21"/>
-          <w:szCs w:val="21"/>
-        </w:rPr>
-        <w:t xml:space="preserve"> software development opportunities for </w:t>
-      </w:r>
-      <w:r>
-        <w:rPr>
-          <w:rFonts w:ascii="Cambria" w:eastAsia="Times New Roman" w:hAnsi="Cambria" w:cs="Times New Roman"/>
-          <w:spacing w:val="1"/>
-          <w:sz w:val="21"/>
-          <w:szCs w:val="21"/>
-        </w:rPr>
-        <w:t>students.</w:t>
+        <w:t>bi-weekly team leads’ meetings to plan for the University of Rochester’s annual hackathon event.</w:t>
       </w:r>
     </w:p>
     <w:p>
@@ -4475,6 +4336,17 @@
           <w:sz w:val="21"/>
           <w:szCs w:val="21"/>
         </w:rPr>
+        <w:t xml:space="preserve"> 2021</w:t>
+      </w:r>
+      <w:r>
+        <w:rPr>
+          <w:rFonts w:ascii="Cambria" w:eastAsia="Times New Roman" w:hAnsi="Cambria" w:cs="Times New Roman"/>
+          <w:b/>
+          <w:bCs/>
+          <w:spacing w:val="1"/>
+          <w:sz w:val="21"/>
+          <w:szCs w:val="21"/>
+        </w:rPr>
         <w:t xml:space="preserve">                                                                                        </w:t>
       </w:r>
       <w:r>
@@ -4485,27 +4357,47 @@
           <w:sz w:val="21"/>
           <w:szCs w:val="21"/>
         </w:rPr>
-        <w:t xml:space="preserve">                         </w:t>
-      </w:r>
-      <w:r>
-        <w:rPr>
-          <w:rFonts w:ascii="Cambria" w:eastAsia="Times New Roman" w:hAnsi="Cambria" w:cs="Times New Roman"/>
-          <w:b/>
-          <w:bCs/>
-          <w:sz w:val="21"/>
-          <w:szCs w:val="21"/>
-        </w:rPr>
-        <w:t xml:space="preserve">    Aug 2021</w:t>
-      </w:r>
-      <w:r>
-        <w:rPr>
-          <w:rFonts w:ascii="Cambria" w:eastAsia="Times New Roman" w:hAnsi="Cambria" w:cs="Times New Roman"/>
-          <w:b/>
-          <w:bCs/>
-          <w:sz w:val="21"/>
-          <w:szCs w:val="21"/>
-        </w:rPr>
-        <w:t xml:space="preserve"> – </w:t>
+        <w:t xml:space="preserve">                 </w:t>
+      </w:r>
+      <w:r>
+        <w:rPr>
+          <w:rFonts w:ascii="Cambria" w:eastAsia="Times New Roman" w:hAnsi="Cambria" w:cs="Times New Roman"/>
+          <w:b/>
+          <w:bCs/>
+          <w:sz w:val="21"/>
+          <w:szCs w:val="21"/>
+        </w:rPr>
+        <w:t xml:space="preserve"> </w:t>
+      </w:r>
+      <w:r>
+        <w:rPr>
+          <w:rFonts w:ascii="Cambria" w:eastAsia="Times New Roman" w:hAnsi="Cambria" w:cs="Times New Roman"/>
+          <w:b/>
+          <w:bCs/>
+          <w:sz w:val="21"/>
+          <w:szCs w:val="21"/>
+        </w:rPr>
+        <w:t>Aug 2021</w:t>
+      </w:r>
+      <w:r>
+        <w:rPr>
+          <w:rFonts w:ascii="Cambria" w:eastAsia="Times New Roman" w:hAnsi="Cambria" w:cs="Times New Roman"/>
+          <w:b/>
+          <w:bCs/>
+          <w:sz w:val="21"/>
+          <w:szCs w:val="21"/>
+        </w:rPr>
+        <w:t xml:space="preserve"> </w:t>
+      </w:r>
+      <w:r>
+        <w:rPr>
+          <w:rFonts w:ascii="Cambria" w:eastAsia="Times New Roman" w:hAnsi="Cambria" w:cs="Times New Roman"/>
+          <w:b/>
+          <w:bCs/>
+          <w:sz w:val="21"/>
+          <w:szCs w:val="21"/>
+        </w:rPr>
+        <w:t xml:space="preserve">- </w:t>
       </w:r>
       <w:r>
         <w:rPr>
@@ -4591,7 +4483,43 @@
           <w:sz w:val="21"/>
           <w:szCs w:val="21"/>
         </w:rPr>
-        <w:t xml:space="preserve">using HTML/CSS/JS </w:t>
+        <w:t xml:space="preserve">using </w:t>
+      </w:r>
+      <w:r>
+        <w:rPr>
+          <w:rFonts w:ascii="Cambria" w:eastAsia="Times New Roman" w:hAnsi="Cambria" w:cs="Times New Roman"/>
+          <w:spacing w:val="1"/>
+          <w:sz w:val="21"/>
+          <w:szCs w:val="21"/>
+        </w:rPr>
+        <w:t xml:space="preserve">Vanilla JS, </w:t>
+      </w:r>
+      <w:r>
+        <w:rPr>
+          <w:rFonts w:ascii="Cambria" w:eastAsia="Times New Roman" w:hAnsi="Cambria" w:cs="Times New Roman"/>
+          <w:spacing w:val="1"/>
+          <w:sz w:val="21"/>
+          <w:szCs w:val="21"/>
+        </w:rPr>
+        <w:t>HTML</w:t>
+      </w:r>
+      <w:r>
+        <w:rPr>
+          <w:rFonts w:ascii="Cambria" w:eastAsia="Times New Roman" w:hAnsi="Cambria" w:cs="Times New Roman"/>
+          <w:spacing w:val="1"/>
+          <w:sz w:val="21"/>
+          <w:szCs w:val="21"/>
+        </w:rPr>
+        <w:t xml:space="preserve">, </w:t>
+      </w:r>
+      <w:r>
+        <w:rPr>
+          <w:rFonts w:ascii="Cambria" w:eastAsia="Times New Roman" w:hAnsi="Cambria" w:cs="Times New Roman"/>
+          <w:spacing w:val="1"/>
+          <w:sz w:val="21"/>
+          <w:szCs w:val="21"/>
+        </w:rPr>
+        <w:t xml:space="preserve">CSS </w:t>
       </w:r>
       <w:r>
         <w:rPr>
@@ -4668,7 +4596,27 @@
           <w:sz w:val="21"/>
           <w:szCs w:val="21"/>
         </w:rPr>
-        <w:t xml:space="preserve"> July 2020 – Nov 2020</w:t>
+        <w:t xml:space="preserve"> July 2020 </w:t>
+      </w:r>
+      <w:r>
+        <w:rPr>
+          <w:rFonts w:ascii="Cambria" w:eastAsia="Times New Roman" w:hAnsi="Cambria" w:cs="Times New Roman"/>
+          <w:b/>
+          <w:bCs/>
+          <w:sz w:val="21"/>
+          <w:szCs w:val="21"/>
+        </w:rPr>
+        <w:t>-</w:t>
+      </w:r>
+      <w:r>
+        <w:rPr>
+          <w:rFonts w:ascii="Cambria" w:eastAsia="Times New Roman" w:hAnsi="Cambria" w:cs="Times New Roman"/>
+          <w:b/>
+          <w:bCs/>
+          <w:sz w:val="21"/>
+          <w:szCs w:val="21"/>
+        </w:rPr>
+        <w:t xml:space="preserve"> Nov 2020</w:t>
       </w:r>
     </w:p>
     <w:p>
@@ -5037,7 +4985,37 @@
           <w:sz w:val="21"/>
           <w:szCs w:val="21"/>
         </w:rPr>
-        <w:t xml:space="preserve">    Sep 2020 – Jan 2021</w:t>
+        <w:t xml:space="preserve">    </w:t>
+      </w:r>
+      <w:r>
+        <w:rPr>
+          <w:rFonts w:ascii="Cambria" w:eastAsia="Times New Roman" w:hAnsi="Cambria" w:cs="Times New Roman"/>
+          <w:b/>
+          <w:bCs/>
+          <w:sz w:val="21"/>
+          <w:szCs w:val="21"/>
+        </w:rPr>
+        <w:t xml:space="preserve">  </w:t>
+      </w:r>
+      <w:r>
+        <w:rPr>
+          <w:rFonts w:ascii="Cambria" w:eastAsia="Times New Roman" w:hAnsi="Cambria" w:cs="Times New Roman"/>
+          <w:b/>
+          <w:bCs/>
+          <w:sz w:val="21"/>
+          <w:szCs w:val="21"/>
+        </w:rPr>
+        <w:t xml:space="preserve">Sep 2020 – </w:t>
+      </w:r>
+      <w:r>
+        <w:rPr>
+          <w:rFonts w:ascii="Cambria" w:eastAsia="Times New Roman" w:hAnsi="Cambria" w:cs="Times New Roman"/>
+          <w:b/>
+          <w:bCs/>
+          <w:sz w:val="21"/>
+          <w:szCs w:val="21"/>
+        </w:rPr>
+        <w:t>Present</w:t>
       </w:r>
     </w:p>
     <w:p>
@@ -5141,6 +5119,7 @@
           <w:sz w:val="21"/>
           <w:szCs w:val="21"/>
         </w:rPr>
+        <w:lastRenderedPageBreak/>
         <w:tab/>
       </w:r>
       <w:r>
@@ -5346,15 +5325,39 @@
           <w:sz w:val="21"/>
           <w:szCs w:val="21"/>
         </w:rPr>
-        <w:t xml:space="preserve">, C, Swift, </w:t>
-      </w:r>
-      <w:r>
-        <w:rPr>
-          <w:rFonts w:ascii="Cambria" w:eastAsia="Times New Roman" w:hAnsi="Cambria" w:cs="Times New Roman"/>
-          <w:sz w:val="21"/>
-          <w:szCs w:val="21"/>
-        </w:rPr>
-        <w:t xml:space="preserve">Python, </w:t>
+        <w:t xml:space="preserve">, </w:t>
+      </w:r>
+      <w:r>
+        <w:rPr>
+          <w:rFonts w:ascii="Cambria" w:eastAsia="Times New Roman" w:hAnsi="Cambria" w:cs="Times New Roman"/>
+          <w:sz w:val="21"/>
+          <w:szCs w:val="21"/>
+        </w:rPr>
+        <w:t>Python</w:t>
+      </w:r>
+      <w:r>
+        <w:rPr>
+          <w:rFonts w:ascii="Cambria" w:eastAsia="Times New Roman" w:hAnsi="Cambria" w:cs="Times New Roman"/>
+          <w:sz w:val="21"/>
+          <w:szCs w:val="21"/>
+        </w:rPr>
+        <w:t xml:space="preserve">, </w:t>
+      </w:r>
+      <w:r>
+        <w:rPr>
+          <w:rFonts w:ascii="Cambria" w:eastAsia="Times New Roman" w:hAnsi="Cambria" w:cs="Times New Roman"/>
+          <w:sz w:val="21"/>
+          <w:szCs w:val="21"/>
+        </w:rPr>
+        <w:t>C, Swift</w:t>
+      </w:r>
+      <w:r>
+        <w:rPr>
+          <w:rFonts w:ascii="Cambria" w:eastAsia="Times New Roman" w:hAnsi="Cambria" w:cs="Times New Roman"/>
+          <w:sz w:val="21"/>
+          <w:szCs w:val="21"/>
+        </w:rPr>
+        <w:t xml:space="preserve">, </w:t>
       </w:r>
       <w:r>
         <w:rPr>
@@ -5443,6 +5446,14 @@
           <w:szCs w:val="21"/>
         </w:rPr>
         <w:t>, R</w:t>
+      </w:r>
+      <w:r>
+        <w:rPr>
+          <w:rFonts w:ascii="Cambria" w:eastAsia="Times New Roman" w:hAnsi="Cambria" w:cs="Times New Roman"/>
+          <w:sz w:val="21"/>
+          <w:szCs w:val="21"/>
+        </w:rPr>
+        <w:t>, Unreal Engine</w:t>
       </w:r>
     </w:p>
     <w:p>
@@ -5468,7 +5479,6 @@
           <w:sz w:val="21"/>
           <w:szCs w:val="21"/>
         </w:rPr>
-        <w:lastRenderedPageBreak/>
         <w:t xml:space="preserve">Figma, </w:t>
       </w:r>
       <w:r>
@@ -5486,6 +5496,22 @@
           <w:szCs w:val="21"/>
         </w:rPr>
         <w:t xml:space="preserve"> Illustrator, </w:t>
+      </w:r>
+      <w:r>
+        <w:rPr>
+          <w:rFonts w:ascii="Cambria" w:eastAsia="Times New Roman" w:hAnsi="Cambria" w:cs="Times New Roman"/>
+          <w:sz w:val="21"/>
+          <w:szCs w:val="21"/>
+        </w:rPr>
+        <w:t>Adobe</w:t>
+      </w:r>
+      <w:r>
+        <w:rPr>
+          <w:rFonts w:ascii="Cambria" w:eastAsia="Times New Roman" w:hAnsi="Cambria" w:cs="Times New Roman"/>
+          <w:sz w:val="21"/>
+          <w:szCs w:val="21"/>
+        </w:rPr>
+        <w:t xml:space="preserve"> </w:t>
       </w:r>
       <w:r>
         <w:rPr>
@@ -5629,12 +5655,7 @@
       </w:r>
     </w:p>
     <w:sectPr>
-      <w:headerReference w:type="even" r:id="rId7"/>
-      <w:headerReference w:type="default" r:id="rId8"/>
-      <w:footerReference w:type="even" r:id="rId9"/>
-      <w:footerReference w:type="default" r:id="rId10"/>
-      <w:headerReference w:type="first" r:id="rId11"/>
-      <w:footerReference w:type="first" r:id="rId12"/>
+      <w:headerReference w:type="default" r:id="rId7"/>
       <w:type w:val="continuous"/>
       <w:pgSz w:w="12240" w:h="15840"/>
       <w:pgMar w:top="660" w:right="860" w:bottom="280" w:left="900" w:header="720" w:footer="720" w:gutter="0"/>
@@ -5645,7 +5666,7 @@
 </file>
 
 <file path=word/endnotes.xml><?xml version="1.0" encoding="utf-8"?>
-<w:endnotes xmlns:wpc="http://schemas.microsoft.com/office/word/2010/wordprocessingCanvas" xmlns:cx="http://schemas.microsoft.com/office/drawing/2014/chartex" xmlns:cx1="http://schemas.microsoft.com/office/drawing/2015/9/8/chartex" xmlns:cx2="http://schemas.microsoft.com/office/drawing/2015/10/21/chartex" xmlns:cx3="http://schemas.microsoft.com/office/drawing/2016/5/9/chartex" xmlns:cx4="http://schemas.microsoft.com/office/drawing/2016/5/10/chartex" xmlns:cx5="http://schemas.microsoft.com/office/drawing/2016/5/11/chartex" xmlns:cx6="http://schemas.microsoft.com/office/drawing/2016/5/12/chartex" xmlns:cx7="http://schemas.microsoft.com/office/drawing/2016/5/13/chartex" xmlns:cx8="http://schemas.microsoft.com/office/drawing/2016/5/14/chartex" xmlns:mc="http://schemas.openxmlformats.org/markup-compatibility/2006" xmlns:aink="http://schemas.microsoft.com/office/drawing/2016/ink" xmlns:am3d="http://schemas.microsoft.com/office/drawing/2017/model3d" xmlns:o="urn:schemas-microsoft-com:office:office" xmlns:r="http://schemas.openxmlformats.org/officeDocument/2006/relationships" xmlns:m="http://schemas.openxmlformats.org/officeDocument/2006/math" xmlns:v="urn:schemas-microsoft-com:vml" xmlns:wp14="http://schemas.microsoft.com/office/word/2010/wordprocessingDrawing" xmlns:wp="http://schemas.openxmlformats.org/drawingml/2006/wordprocessingDrawing" xmlns:w10="urn:schemas-microsoft-com:office:word" xmlns:w="http://schemas.openxmlformats.org/wordprocessingml/2006/main" xmlns:w14="http://schemas.microsoft.com/office/word/2010/wordml" xmlns:w15="http://schemas.microsoft.com/office/word/2012/wordml" xmlns:w16cex="http://schemas.microsoft.com/office/word/2018/wordml/cex" xmlns:w16cid="http://schemas.microsoft.com/office/word/2016/wordml/cid" xmlns:w16="http://schemas.microsoft.com/office/word/2018/wordml" xmlns:w16sdtdh="http://schemas.microsoft.com/office/word/2020/wordml/sdtdatahash" xmlns:w16se="http://schemas.microsoft.com/office/word/2015/wordml/symex" xmlns:wpg="http://schemas.microsoft.com/office/word/2010/wordprocessingGroup" xmlns:wpi="http://schemas.microsoft.com/office/word/2010/wordprocessingInk" xmlns:wne="http://schemas.microsoft.com/office/word/2006/wordml" xmlns:wps="http://schemas.microsoft.com/office/word/2010/wordprocessingShape" mc:Ignorable="w14 w15 w16se w16cid w16 w16cex w16sdtdh wp14">
+<w:endnotes xmlns:wpc="http://schemas.microsoft.com/office/word/2010/wordprocessingCanvas" xmlns:cx="http://schemas.microsoft.com/office/drawing/2014/chartex" xmlns:cx1="http://schemas.microsoft.com/office/drawing/2015/9/8/chartex" xmlns:cx2="http://schemas.microsoft.com/office/drawing/2015/10/21/chartex" xmlns:cx3="http://schemas.microsoft.com/office/drawing/2016/5/9/chartex" xmlns:cx4="http://schemas.microsoft.com/office/drawing/2016/5/10/chartex" xmlns:cx5="http://schemas.microsoft.com/office/drawing/2016/5/11/chartex" xmlns:cx6="http://schemas.microsoft.com/office/drawing/2016/5/12/chartex" xmlns:cx7="http://schemas.microsoft.com/office/drawing/2016/5/13/chartex" xmlns:cx8="http://schemas.microsoft.com/office/drawing/2016/5/14/chartex" xmlns:mc="http://schemas.openxmlformats.org/markup-compatibility/2006" xmlns:aink="http://schemas.microsoft.com/office/drawing/2016/ink" xmlns:am3d="http://schemas.microsoft.com/office/drawing/2017/model3d" xmlns:o="urn:schemas-microsoft-com:office:office" xmlns:oel="http://schemas.microsoft.com/office/2019/extlst" xmlns:r="http://schemas.openxmlformats.org/officeDocument/2006/relationships" xmlns:m="http://schemas.openxmlformats.org/officeDocument/2006/math" xmlns:v="urn:schemas-microsoft-com:vml" xmlns:wp14="http://schemas.microsoft.com/office/word/2010/wordprocessingDrawing" xmlns:wp="http://schemas.openxmlformats.org/drawingml/2006/wordprocessingDrawing" xmlns:w10="urn:schemas-microsoft-com:office:word" xmlns:w="http://schemas.openxmlformats.org/wordprocessingml/2006/main" xmlns:w14="http://schemas.microsoft.com/office/word/2010/wordml" xmlns:w15="http://schemas.microsoft.com/office/word/2012/wordml" xmlns:w16cex="http://schemas.microsoft.com/office/word/2018/wordml/cex" xmlns:w16cid="http://schemas.microsoft.com/office/word/2016/wordml/cid" xmlns:w16="http://schemas.microsoft.com/office/word/2018/wordml" xmlns:w16sdtdh="http://schemas.microsoft.com/office/word/2020/wordml/sdtdatahash" xmlns:w16se="http://schemas.microsoft.com/office/word/2015/wordml/symex" xmlns:wpg="http://schemas.microsoft.com/office/word/2010/wordprocessingGroup" xmlns:wpi="http://schemas.microsoft.com/office/word/2010/wordprocessingInk" xmlns:wne="http://schemas.microsoft.com/office/word/2006/wordml" xmlns:wps="http://schemas.microsoft.com/office/word/2010/wordprocessingShape" mc:Ignorable="w14 w15 w16se w16cid w16 w16cex w16sdtdh wp14">
   <w:endnote w:type="separator" w:id="-1">
     <w:p>
       <w:pPr>
@@ -5669,38 +5690,8 @@
 </w:endnotes>
 </file>
 
-<file path=word/footer1.xml><?xml version="1.0" encoding="utf-8"?>
-<w:ftr xmlns:wpc="http://schemas.microsoft.com/office/word/2010/wordprocessingCanvas" xmlns:cx="http://schemas.microsoft.com/office/drawing/2014/chartex" xmlns:cx1="http://schemas.microsoft.com/office/drawing/2015/9/8/chartex" xmlns:cx2="http://schemas.microsoft.com/office/drawing/2015/10/21/chartex" xmlns:cx3="http://schemas.microsoft.com/office/drawing/2016/5/9/chartex" xmlns:cx4="http://schemas.microsoft.com/office/drawing/2016/5/10/chartex" xmlns:cx5="http://schemas.microsoft.com/office/drawing/2016/5/11/chartex" xmlns:cx6="http://schemas.microsoft.com/office/drawing/2016/5/12/chartex" xmlns:cx7="http://schemas.microsoft.com/office/drawing/2016/5/13/chartex" xmlns:cx8="http://schemas.microsoft.com/office/drawing/2016/5/14/chartex" xmlns:mc="http://schemas.openxmlformats.org/markup-compatibility/2006" xmlns:aink="http://schemas.microsoft.com/office/drawing/2016/ink" xmlns:am3d="http://schemas.microsoft.com/office/drawing/2017/model3d" xmlns:o="urn:schemas-microsoft-com:office:office" xmlns:r="http://schemas.openxmlformats.org/officeDocument/2006/relationships" xmlns:m="http://schemas.openxmlformats.org/officeDocument/2006/math" xmlns:v="urn:schemas-microsoft-com:vml" xmlns:wp14="http://schemas.microsoft.com/office/word/2010/wordprocessingDrawing" xmlns:wp="http://schemas.openxmlformats.org/drawingml/2006/wordprocessingDrawing" xmlns:w10="urn:schemas-microsoft-com:office:word" xmlns:w="http://schemas.openxmlformats.org/wordprocessingml/2006/main" xmlns:w14="http://schemas.microsoft.com/office/word/2010/wordml" xmlns:w15="http://schemas.microsoft.com/office/word/2012/wordml" xmlns:w16cex="http://schemas.microsoft.com/office/word/2018/wordml/cex" xmlns:w16cid="http://schemas.microsoft.com/office/word/2016/wordml/cid" xmlns:w16="http://schemas.microsoft.com/office/word/2018/wordml" xmlns:w16sdtdh="http://schemas.microsoft.com/office/word/2020/wordml/sdtdatahash" xmlns:w16se="http://schemas.microsoft.com/office/word/2015/wordml/symex" xmlns:wpg="http://schemas.microsoft.com/office/word/2010/wordprocessingGroup" xmlns:wpi="http://schemas.microsoft.com/office/word/2010/wordprocessingInk" xmlns:wne="http://schemas.microsoft.com/office/word/2006/wordml" xmlns:wps="http://schemas.microsoft.com/office/word/2010/wordprocessingShape" mc:Ignorable="w14 w15 w16se w16cid w16 w16cex w16sdtdh wp14">
-  <w:p>
-    <w:pPr>
-      <w:pStyle w:val="Footer"/>
-    </w:pPr>
-  </w:p>
-</w:ftr>
-</file>
-
-<file path=word/footer2.xml><?xml version="1.0" encoding="utf-8"?>
-<w:ftr xmlns:wpc="http://schemas.microsoft.com/office/word/2010/wordprocessingCanvas" xmlns:cx="http://schemas.microsoft.com/office/drawing/2014/chartex" xmlns:cx1="http://schemas.microsoft.com/office/drawing/2015/9/8/chartex" xmlns:cx2="http://schemas.microsoft.com/office/drawing/2015/10/21/chartex" xmlns:cx3="http://schemas.microsoft.com/office/drawing/2016/5/9/chartex" xmlns:cx4="http://schemas.microsoft.com/office/drawing/2016/5/10/chartex" xmlns:cx5="http://schemas.microsoft.com/office/drawing/2016/5/11/chartex" xmlns:cx6="http://schemas.microsoft.com/office/drawing/2016/5/12/chartex" xmlns:cx7="http://schemas.microsoft.com/office/drawing/2016/5/13/chartex" xmlns:cx8="http://schemas.microsoft.com/office/drawing/2016/5/14/chartex" xmlns:mc="http://schemas.openxmlformats.org/markup-compatibility/2006" xmlns:aink="http://schemas.microsoft.com/office/drawing/2016/ink" xmlns:am3d="http://schemas.microsoft.com/office/drawing/2017/model3d" xmlns:o="urn:schemas-microsoft-com:office:office" xmlns:r="http://schemas.openxmlformats.org/officeDocument/2006/relationships" xmlns:m="http://schemas.openxmlformats.org/officeDocument/2006/math" xmlns:v="urn:schemas-microsoft-com:vml" xmlns:wp14="http://schemas.microsoft.com/office/word/2010/wordprocessingDrawing" xmlns:wp="http://schemas.openxmlformats.org/drawingml/2006/wordprocessingDrawing" xmlns:w10="urn:schemas-microsoft-com:office:word" xmlns:w="http://schemas.openxmlformats.org/wordprocessingml/2006/main" xmlns:w14="http://schemas.microsoft.com/office/word/2010/wordml" xmlns:w15="http://schemas.microsoft.com/office/word/2012/wordml" xmlns:w16cex="http://schemas.microsoft.com/office/word/2018/wordml/cex" xmlns:w16cid="http://schemas.microsoft.com/office/word/2016/wordml/cid" xmlns:w16="http://schemas.microsoft.com/office/word/2018/wordml" xmlns:w16sdtdh="http://schemas.microsoft.com/office/word/2020/wordml/sdtdatahash" xmlns:w16se="http://schemas.microsoft.com/office/word/2015/wordml/symex" xmlns:wpg="http://schemas.microsoft.com/office/word/2010/wordprocessingGroup" xmlns:wpi="http://schemas.microsoft.com/office/word/2010/wordprocessingInk" xmlns:wne="http://schemas.microsoft.com/office/word/2006/wordml" xmlns:wps="http://schemas.microsoft.com/office/word/2010/wordprocessingShape" mc:Ignorable="w14 w15 w16se w16cid w16 w16cex w16sdtdh wp14">
-  <w:p>
-    <w:pPr>
-      <w:pStyle w:val="Footer"/>
-    </w:pPr>
-  </w:p>
-</w:ftr>
-</file>
-
-<file path=word/footer3.xml><?xml version="1.0" encoding="utf-8"?>
-<w:ftr xmlns:wpc="http://schemas.microsoft.com/office/word/2010/wordprocessingCanvas" xmlns:cx="http://schemas.microsoft.com/office/drawing/2014/chartex" xmlns:cx1="http://schemas.microsoft.com/office/drawing/2015/9/8/chartex" xmlns:cx2="http://schemas.microsoft.com/office/drawing/2015/10/21/chartex" xmlns:cx3="http://schemas.microsoft.com/office/drawing/2016/5/9/chartex" xmlns:cx4="http://schemas.microsoft.com/office/drawing/2016/5/10/chartex" xmlns:cx5="http://schemas.microsoft.com/office/drawing/2016/5/11/chartex" xmlns:cx6="http://schemas.microsoft.com/office/drawing/2016/5/12/chartex" xmlns:cx7="http://schemas.microsoft.com/office/drawing/2016/5/13/chartex" xmlns:cx8="http://schemas.microsoft.com/office/drawing/2016/5/14/chartex" xmlns:mc="http://schemas.openxmlformats.org/markup-compatibility/2006" xmlns:aink="http://schemas.microsoft.com/office/drawing/2016/ink" xmlns:am3d="http://schemas.microsoft.com/office/drawing/2017/model3d" xmlns:o="urn:schemas-microsoft-com:office:office" xmlns:r="http://schemas.openxmlformats.org/officeDocument/2006/relationships" xmlns:m="http://schemas.openxmlformats.org/officeDocument/2006/math" xmlns:v="urn:schemas-microsoft-com:vml" xmlns:wp14="http://schemas.microsoft.com/office/word/2010/wordprocessingDrawing" xmlns:wp="http://schemas.openxmlformats.org/drawingml/2006/wordprocessingDrawing" xmlns:w10="urn:schemas-microsoft-com:office:word" xmlns:w="http://schemas.openxmlformats.org/wordprocessingml/2006/main" xmlns:w14="http://schemas.microsoft.com/office/word/2010/wordml" xmlns:w15="http://schemas.microsoft.com/office/word/2012/wordml" xmlns:w16cex="http://schemas.microsoft.com/office/word/2018/wordml/cex" xmlns:w16cid="http://schemas.microsoft.com/office/word/2016/wordml/cid" xmlns:w16="http://schemas.microsoft.com/office/word/2018/wordml" xmlns:w16sdtdh="http://schemas.microsoft.com/office/word/2020/wordml/sdtdatahash" xmlns:w16se="http://schemas.microsoft.com/office/word/2015/wordml/symex" xmlns:wpg="http://schemas.microsoft.com/office/word/2010/wordprocessingGroup" xmlns:wpi="http://schemas.microsoft.com/office/word/2010/wordprocessingInk" xmlns:wne="http://schemas.microsoft.com/office/word/2006/wordml" xmlns:wps="http://schemas.microsoft.com/office/word/2010/wordprocessingShape" mc:Ignorable="w14 w15 w16se w16cid w16 w16cex w16sdtdh wp14">
-  <w:p>
-    <w:pPr>
-      <w:pStyle w:val="Footer"/>
-    </w:pPr>
-  </w:p>
-</w:ftr>
-</file>
-
 <file path=word/footnotes.xml><?xml version="1.0" encoding="utf-8"?>
-<w:footnotes xmlns:wpc="http://schemas.microsoft.com/office/word/2010/wordprocessingCanvas" xmlns:cx="http://schemas.microsoft.com/office/drawing/2014/chartex" xmlns:cx1="http://schemas.microsoft.com/office/drawing/2015/9/8/chartex" xmlns:cx2="http://schemas.microsoft.com/office/drawing/2015/10/21/chartex" xmlns:cx3="http://schemas.microsoft.com/office/drawing/2016/5/9/chartex" xmlns:cx4="http://schemas.microsoft.com/office/drawing/2016/5/10/chartex" xmlns:cx5="http://schemas.microsoft.com/office/drawing/2016/5/11/chartex" xmlns:cx6="http://schemas.microsoft.com/office/drawing/2016/5/12/chartex" xmlns:cx7="http://schemas.microsoft.com/office/drawing/2016/5/13/chartex" xmlns:cx8="http://schemas.microsoft.com/office/drawing/2016/5/14/chartex" xmlns:mc="http://schemas.openxmlformats.org/markup-compatibility/2006" xmlns:aink="http://schemas.microsoft.com/office/drawing/2016/ink" xmlns:am3d="http://schemas.microsoft.com/office/drawing/2017/model3d" xmlns:o="urn:schemas-microsoft-com:office:office" xmlns:r="http://schemas.openxmlformats.org/officeDocument/2006/relationships" xmlns:m="http://schemas.openxmlformats.org/officeDocument/2006/math" xmlns:v="urn:schemas-microsoft-com:vml" xmlns:wp14="http://schemas.microsoft.com/office/word/2010/wordprocessingDrawing" xmlns:wp="http://schemas.openxmlformats.org/drawingml/2006/wordprocessingDrawing" xmlns:w10="urn:schemas-microsoft-com:office:word" xmlns:w="http://schemas.openxmlformats.org/wordprocessingml/2006/main" xmlns:w14="http://schemas.microsoft.com/office/word/2010/wordml" xmlns:w15="http://schemas.microsoft.com/office/word/2012/wordml" xmlns:w16cex="http://schemas.microsoft.com/office/word/2018/wordml/cex" xmlns:w16cid="http://schemas.microsoft.com/office/word/2016/wordml/cid" xmlns:w16="http://schemas.microsoft.com/office/word/2018/wordml" xmlns:w16sdtdh="http://schemas.microsoft.com/office/word/2020/wordml/sdtdatahash" xmlns:w16se="http://schemas.microsoft.com/office/word/2015/wordml/symex" xmlns:wpg="http://schemas.microsoft.com/office/word/2010/wordprocessingGroup" xmlns:wpi="http://schemas.microsoft.com/office/word/2010/wordprocessingInk" xmlns:wne="http://schemas.microsoft.com/office/word/2006/wordml" xmlns:wps="http://schemas.microsoft.com/office/word/2010/wordprocessingShape" mc:Ignorable="w14 w15 w16se w16cid w16 w16cex w16sdtdh wp14">
+<w:footnotes xmlns:wpc="http://schemas.microsoft.com/office/word/2010/wordprocessingCanvas" xmlns:cx="http://schemas.microsoft.com/office/drawing/2014/chartex" xmlns:cx1="http://schemas.microsoft.com/office/drawing/2015/9/8/chartex" xmlns:cx2="http://schemas.microsoft.com/office/drawing/2015/10/21/chartex" xmlns:cx3="http://schemas.microsoft.com/office/drawing/2016/5/9/chartex" xmlns:cx4="http://schemas.microsoft.com/office/drawing/2016/5/10/chartex" xmlns:cx5="http://schemas.microsoft.com/office/drawing/2016/5/11/chartex" xmlns:cx6="http://schemas.microsoft.com/office/drawing/2016/5/12/chartex" xmlns:cx7="http://schemas.microsoft.com/office/drawing/2016/5/13/chartex" xmlns:cx8="http://schemas.microsoft.com/office/drawing/2016/5/14/chartex" xmlns:mc="http://schemas.openxmlformats.org/markup-compatibility/2006" xmlns:aink="http://schemas.microsoft.com/office/drawing/2016/ink" xmlns:am3d="http://schemas.microsoft.com/office/drawing/2017/model3d" xmlns:o="urn:schemas-microsoft-com:office:office" xmlns:oel="http://schemas.microsoft.com/office/2019/extlst" xmlns:r="http://schemas.openxmlformats.org/officeDocument/2006/relationships" xmlns:m="http://schemas.openxmlformats.org/officeDocument/2006/math" xmlns:v="urn:schemas-microsoft-com:vml" xmlns:wp14="http://schemas.microsoft.com/office/word/2010/wordprocessingDrawing" xmlns:wp="http://schemas.openxmlformats.org/drawingml/2006/wordprocessingDrawing" xmlns:w10="urn:schemas-microsoft-com:office:word" xmlns:w="http://schemas.openxmlformats.org/wordprocessingml/2006/main" xmlns:w14="http://schemas.microsoft.com/office/word/2010/wordml" xmlns:w15="http://schemas.microsoft.com/office/word/2012/wordml" xmlns:w16cex="http://schemas.microsoft.com/office/word/2018/wordml/cex" xmlns:w16cid="http://schemas.microsoft.com/office/word/2016/wordml/cid" xmlns:w16="http://schemas.microsoft.com/office/word/2018/wordml" xmlns:w16sdtdh="http://schemas.microsoft.com/office/word/2020/wordml/sdtdatahash" xmlns:w16se="http://schemas.microsoft.com/office/word/2015/wordml/symex" xmlns:wpg="http://schemas.microsoft.com/office/word/2010/wordprocessingGroup" xmlns:wpi="http://schemas.microsoft.com/office/word/2010/wordprocessingInk" xmlns:wne="http://schemas.microsoft.com/office/word/2006/wordml" xmlns:wps="http://schemas.microsoft.com/office/word/2010/wordprocessingShape" mc:Ignorable="w14 w15 w16se w16cid w16 w16cex w16sdtdh wp14">
   <w:footnote w:type="separator" w:id="-1">
     <w:p>
       <w:pPr>
@@ -5725,17 +5716,7 @@
 </file>
 
 <file path=word/header1.xml><?xml version="1.0" encoding="utf-8"?>
-<w:hdr xmlns:wpc="http://schemas.microsoft.com/office/word/2010/wordprocessingCanvas" xmlns:cx="http://schemas.microsoft.com/office/drawing/2014/chartex" xmlns:cx1="http://schemas.microsoft.com/office/drawing/2015/9/8/chartex" xmlns:cx2="http://schemas.microsoft.com/office/drawing/2015/10/21/chartex" xmlns:cx3="http://schemas.microsoft.com/office/drawing/2016/5/9/chartex" xmlns:cx4="http://schemas.microsoft.com/office/drawing/2016/5/10/chartex" xmlns:cx5="http://schemas.microsoft.com/office/drawing/2016/5/11/chartex" xmlns:cx6="http://schemas.microsoft.com/office/drawing/2016/5/12/chartex" xmlns:cx7="http://schemas.microsoft.com/office/drawing/2016/5/13/chartex" xmlns:cx8="http://schemas.microsoft.com/office/drawing/2016/5/14/chartex" xmlns:mc="http://schemas.openxmlformats.org/markup-compatibility/2006" xmlns:aink="http://schemas.microsoft.com/office/drawing/2016/ink" xmlns:am3d="http://schemas.microsoft.com/office/drawing/2017/model3d" xmlns:o="urn:schemas-microsoft-com:office:office" xmlns:r="http://schemas.openxmlformats.org/officeDocument/2006/relationships" xmlns:m="http://schemas.openxmlformats.org/officeDocument/2006/math" xmlns:v="urn:schemas-microsoft-com:vml" xmlns:wp14="http://schemas.microsoft.com/office/word/2010/wordprocessingDrawing" xmlns:wp="http://schemas.openxmlformats.org/drawingml/2006/wordprocessingDrawing" xmlns:w10="urn:schemas-microsoft-com:office:word" xmlns:w="http://schemas.openxmlformats.org/wordprocessingml/2006/main" xmlns:w14="http://schemas.microsoft.com/office/word/2010/wordml" xmlns:w15="http://schemas.microsoft.com/office/word/2012/wordml" xmlns:w16cex="http://schemas.microsoft.com/office/word/2018/wordml/cex" xmlns:w16cid="http://schemas.microsoft.com/office/word/2016/wordml/cid" xmlns:w16="http://schemas.microsoft.com/office/word/2018/wordml" xmlns:w16sdtdh="http://schemas.microsoft.com/office/word/2020/wordml/sdtdatahash" xmlns:w16se="http://schemas.microsoft.com/office/word/2015/wordml/symex" xmlns:wpg="http://schemas.microsoft.com/office/word/2010/wordprocessingGroup" xmlns:wpi="http://schemas.microsoft.com/office/word/2010/wordprocessingInk" xmlns:wne="http://schemas.microsoft.com/office/word/2006/wordml" xmlns:wps="http://schemas.microsoft.com/office/word/2010/wordprocessingShape" mc:Ignorable="w14 w15 w16se w16cid w16 w16cex w16sdtdh wp14">
-  <w:p>
-    <w:pPr>
-      <w:pStyle w:val="Header"/>
-    </w:pPr>
-  </w:p>
-</w:hdr>
-</file>
-
-<file path=word/header2.xml><?xml version="1.0" encoding="utf-8"?>
-<w:hdr xmlns:wpc="http://schemas.microsoft.com/office/word/2010/wordprocessingCanvas" xmlns:cx="http://schemas.microsoft.com/office/drawing/2014/chartex" xmlns:cx1="http://schemas.microsoft.com/office/drawing/2015/9/8/chartex" xmlns:cx2="http://schemas.microsoft.com/office/drawing/2015/10/21/chartex" xmlns:cx3="http://schemas.microsoft.com/office/drawing/2016/5/9/chartex" xmlns:cx4="http://schemas.microsoft.com/office/drawing/2016/5/10/chartex" xmlns:cx5="http://schemas.microsoft.com/office/drawing/2016/5/11/chartex" xmlns:cx6="http://schemas.microsoft.com/office/drawing/2016/5/12/chartex" xmlns:cx7="http://schemas.microsoft.com/office/drawing/2016/5/13/chartex" xmlns:cx8="http://schemas.microsoft.com/office/drawing/2016/5/14/chartex" xmlns:mc="http://schemas.openxmlformats.org/markup-compatibility/2006" xmlns:aink="http://schemas.microsoft.com/office/drawing/2016/ink" xmlns:am3d="http://schemas.microsoft.com/office/drawing/2017/model3d" xmlns:o="urn:schemas-microsoft-com:office:office" xmlns:r="http://schemas.openxmlformats.org/officeDocument/2006/relationships" xmlns:m="http://schemas.openxmlformats.org/officeDocument/2006/math" xmlns:v="urn:schemas-microsoft-com:vml" xmlns:wp14="http://schemas.microsoft.com/office/word/2010/wordprocessingDrawing" xmlns:wp="http://schemas.openxmlformats.org/drawingml/2006/wordprocessingDrawing" xmlns:w10="urn:schemas-microsoft-com:office:word" xmlns:w="http://schemas.openxmlformats.org/wordprocessingml/2006/main" xmlns:w14="http://schemas.microsoft.com/office/word/2010/wordml" xmlns:w15="http://schemas.microsoft.com/office/word/2012/wordml" xmlns:w16cex="http://schemas.microsoft.com/office/word/2018/wordml/cex" xmlns:w16cid="http://schemas.microsoft.com/office/word/2016/wordml/cid" xmlns:w16="http://schemas.microsoft.com/office/word/2018/wordml" xmlns:w16sdtdh="http://schemas.microsoft.com/office/word/2020/wordml/sdtdatahash" xmlns:w16se="http://schemas.microsoft.com/office/word/2015/wordml/symex" xmlns:wpg="http://schemas.microsoft.com/office/word/2010/wordprocessingGroup" xmlns:wpi="http://schemas.microsoft.com/office/word/2010/wordprocessingInk" xmlns:wne="http://schemas.microsoft.com/office/word/2006/wordml" xmlns:wps="http://schemas.microsoft.com/office/word/2010/wordprocessingShape" mc:Ignorable="w14 w15 w16se w16cid w16 w16cex w16sdtdh wp14">
+<w:hdr xmlns:wpc="http://schemas.microsoft.com/office/word/2010/wordprocessingCanvas" xmlns:cx="http://schemas.microsoft.com/office/drawing/2014/chartex" xmlns:cx1="http://schemas.microsoft.com/office/drawing/2015/9/8/chartex" xmlns:cx2="http://schemas.microsoft.com/office/drawing/2015/10/21/chartex" xmlns:cx3="http://schemas.microsoft.com/office/drawing/2016/5/9/chartex" xmlns:cx4="http://schemas.microsoft.com/office/drawing/2016/5/10/chartex" xmlns:cx5="http://schemas.microsoft.com/office/drawing/2016/5/11/chartex" xmlns:cx6="http://schemas.microsoft.com/office/drawing/2016/5/12/chartex" xmlns:cx7="http://schemas.microsoft.com/office/drawing/2016/5/13/chartex" xmlns:cx8="http://schemas.microsoft.com/office/drawing/2016/5/14/chartex" xmlns:mc="http://schemas.openxmlformats.org/markup-compatibility/2006" xmlns:aink="http://schemas.microsoft.com/office/drawing/2016/ink" xmlns:am3d="http://schemas.microsoft.com/office/drawing/2017/model3d" xmlns:o="urn:schemas-microsoft-com:office:office" xmlns:oel="http://schemas.microsoft.com/office/2019/extlst" xmlns:r="http://schemas.openxmlformats.org/officeDocument/2006/relationships" xmlns:m="http://schemas.openxmlformats.org/officeDocument/2006/math" xmlns:v="urn:schemas-microsoft-com:vml" xmlns:wp14="http://schemas.microsoft.com/office/word/2010/wordprocessingDrawing" xmlns:wp="http://schemas.openxmlformats.org/drawingml/2006/wordprocessingDrawing" xmlns:w10="urn:schemas-microsoft-com:office:word" xmlns:w="http://schemas.openxmlformats.org/wordprocessingml/2006/main" xmlns:w14="http://schemas.microsoft.com/office/word/2010/wordml" xmlns:w15="http://schemas.microsoft.com/office/word/2012/wordml" xmlns:w16cex="http://schemas.microsoft.com/office/word/2018/wordml/cex" xmlns:w16cid="http://schemas.microsoft.com/office/word/2016/wordml/cid" xmlns:w16="http://schemas.microsoft.com/office/word/2018/wordml" xmlns:w16sdtdh="http://schemas.microsoft.com/office/word/2020/wordml/sdtdatahash" xmlns:w16se="http://schemas.microsoft.com/office/word/2015/wordml/symex" xmlns:wpg="http://schemas.microsoft.com/office/word/2010/wordprocessingGroup" xmlns:wpi="http://schemas.microsoft.com/office/word/2010/wordprocessingInk" xmlns:wne="http://schemas.microsoft.com/office/word/2006/wordml" xmlns:wps="http://schemas.microsoft.com/office/word/2010/wordprocessingShape" mc:Ignorable="w14 w15 w16se w16cid w16 w16cex w16sdtdh wp14">
   <w:p>
     <w:pPr>
       <w:pStyle w:val="Header"/>
@@ -5887,16 +5868,6 @@
         <w:t>besmelh-alshaalan</w:t>
       </w:r>
       <w:proofErr w:type="spellEnd"/>
-      <w:r>
-        <w:rPr>
-          <w:rStyle w:val="Hyperlink"/>
-          <w:rFonts w:ascii="Cambria" w:hAnsi="Cambria"/>
-          <w:color w:val="000000" w:themeColor="text1"/>
-          <w:sz w:val="19"/>
-          <w:szCs w:val="19"/>
-        </w:rPr>
-        <w:t>/</w:t>
-      </w:r>
     </w:hyperlink>
     <w:r>
       <w:rPr>
@@ -5943,18 +5914,8 @@
 </w:hdr>
 </file>
 
-<file path=word/header3.xml><?xml version="1.0" encoding="utf-8"?>
-<w:hdr xmlns:wpc="http://schemas.microsoft.com/office/word/2010/wordprocessingCanvas" xmlns:cx="http://schemas.microsoft.com/office/drawing/2014/chartex" xmlns:cx1="http://schemas.microsoft.com/office/drawing/2015/9/8/chartex" xmlns:cx2="http://schemas.microsoft.com/office/drawing/2015/10/21/chartex" xmlns:cx3="http://schemas.microsoft.com/office/drawing/2016/5/9/chartex" xmlns:cx4="http://schemas.microsoft.com/office/drawing/2016/5/10/chartex" xmlns:cx5="http://schemas.microsoft.com/office/drawing/2016/5/11/chartex" xmlns:cx6="http://schemas.microsoft.com/office/drawing/2016/5/12/chartex" xmlns:cx7="http://schemas.microsoft.com/office/drawing/2016/5/13/chartex" xmlns:cx8="http://schemas.microsoft.com/office/drawing/2016/5/14/chartex" xmlns:mc="http://schemas.openxmlformats.org/markup-compatibility/2006" xmlns:aink="http://schemas.microsoft.com/office/drawing/2016/ink" xmlns:am3d="http://schemas.microsoft.com/office/drawing/2017/model3d" xmlns:o="urn:schemas-microsoft-com:office:office" xmlns:r="http://schemas.openxmlformats.org/officeDocument/2006/relationships" xmlns:m="http://schemas.openxmlformats.org/officeDocument/2006/math" xmlns:v="urn:schemas-microsoft-com:vml" xmlns:wp14="http://schemas.microsoft.com/office/word/2010/wordprocessingDrawing" xmlns:wp="http://schemas.openxmlformats.org/drawingml/2006/wordprocessingDrawing" xmlns:w10="urn:schemas-microsoft-com:office:word" xmlns:w="http://schemas.openxmlformats.org/wordprocessingml/2006/main" xmlns:w14="http://schemas.microsoft.com/office/word/2010/wordml" xmlns:w15="http://schemas.microsoft.com/office/word/2012/wordml" xmlns:w16cex="http://schemas.microsoft.com/office/word/2018/wordml/cex" xmlns:w16cid="http://schemas.microsoft.com/office/word/2016/wordml/cid" xmlns:w16="http://schemas.microsoft.com/office/word/2018/wordml" xmlns:w16sdtdh="http://schemas.microsoft.com/office/word/2020/wordml/sdtdatahash" xmlns:w16se="http://schemas.microsoft.com/office/word/2015/wordml/symex" xmlns:wpg="http://schemas.microsoft.com/office/word/2010/wordprocessingGroup" xmlns:wpi="http://schemas.microsoft.com/office/word/2010/wordprocessingInk" xmlns:wne="http://schemas.microsoft.com/office/word/2006/wordml" xmlns:wps="http://schemas.microsoft.com/office/word/2010/wordprocessingShape" mc:Ignorable="w14 w15 w16se w16cid w16 w16cex w16sdtdh wp14">
-  <w:p>
-    <w:pPr>
-      <w:pStyle w:val="Header"/>
-    </w:pPr>
-  </w:p>
-</w:hdr>
-</file>
-
 <file path=word/numbering.xml><?xml version="1.0" encoding="utf-8"?>
-<w:numbering xmlns:wpc="http://schemas.microsoft.com/office/word/2010/wordprocessingCanvas" xmlns:cx="http://schemas.microsoft.com/office/drawing/2014/chartex" xmlns:cx1="http://schemas.microsoft.com/office/drawing/2015/9/8/chartex" xmlns:cx2="http://schemas.microsoft.com/office/drawing/2015/10/21/chartex" xmlns:cx3="http://schemas.microsoft.com/office/drawing/2016/5/9/chartex" xmlns:cx4="http://schemas.microsoft.com/office/drawing/2016/5/10/chartex" xmlns:cx5="http://schemas.microsoft.com/office/drawing/2016/5/11/chartex" xmlns:cx6="http://schemas.microsoft.com/office/drawing/2016/5/12/chartex" xmlns:cx7="http://schemas.microsoft.com/office/drawing/2016/5/13/chartex" xmlns:cx8="http://schemas.microsoft.com/office/drawing/2016/5/14/chartex" xmlns:mc="http://schemas.openxmlformats.org/markup-compatibility/2006" xmlns:aink="http://schemas.microsoft.com/office/drawing/2016/ink" xmlns:am3d="http://schemas.microsoft.com/office/drawing/2017/model3d" xmlns:o="urn:schemas-microsoft-com:office:office" xmlns:r="http://schemas.openxmlformats.org/officeDocument/2006/relationships" xmlns:m="http://schemas.openxmlformats.org/officeDocument/2006/math" xmlns:v="urn:schemas-microsoft-com:vml" xmlns:wp14="http://schemas.microsoft.com/office/word/2010/wordprocessingDrawing" xmlns:wp="http://schemas.openxmlformats.org/drawingml/2006/wordprocessingDrawing" xmlns:w10="urn:schemas-microsoft-com:office:word" xmlns:w="http://schemas.openxmlformats.org/wordprocessingml/2006/main" xmlns:w14="http://schemas.microsoft.com/office/word/2010/wordml" xmlns:w15="http://schemas.microsoft.com/office/word/2012/wordml" xmlns:w16cex="http://schemas.microsoft.com/office/word/2018/wordml/cex" xmlns:w16cid="http://schemas.microsoft.com/office/word/2016/wordml/cid" xmlns:w16="http://schemas.microsoft.com/office/word/2018/wordml" xmlns:w16sdtdh="http://schemas.microsoft.com/office/word/2020/wordml/sdtdatahash" xmlns:w16se="http://schemas.microsoft.com/office/word/2015/wordml/symex" xmlns:wpg="http://schemas.microsoft.com/office/word/2010/wordprocessingGroup" xmlns:wpi="http://schemas.microsoft.com/office/word/2010/wordprocessingInk" xmlns:wne="http://schemas.microsoft.com/office/word/2006/wordml" xmlns:wps="http://schemas.microsoft.com/office/word/2010/wordprocessingShape" mc:Ignorable="w14 w15 w16se w16cid w16 w16cex w16sdtdh wp14">
+<w:numbering xmlns:wpc="http://schemas.microsoft.com/office/word/2010/wordprocessingCanvas" xmlns:cx="http://schemas.microsoft.com/office/drawing/2014/chartex" xmlns:cx1="http://schemas.microsoft.com/office/drawing/2015/9/8/chartex" xmlns:cx2="http://schemas.microsoft.com/office/drawing/2015/10/21/chartex" xmlns:cx3="http://schemas.microsoft.com/office/drawing/2016/5/9/chartex" xmlns:cx4="http://schemas.microsoft.com/office/drawing/2016/5/10/chartex" xmlns:cx5="http://schemas.microsoft.com/office/drawing/2016/5/11/chartex" xmlns:cx6="http://schemas.microsoft.com/office/drawing/2016/5/12/chartex" xmlns:cx7="http://schemas.microsoft.com/office/drawing/2016/5/13/chartex" xmlns:cx8="http://schemas.microsoft.com/office/drawing/2016/5/14/chartex" xmlns:mc="http://schemas.openxmlformats.org/markup-compatibility/2006" xmlns:aink="http://schemas.microsoft.com/office/drawing/2016/ink" xmlns:am3d="http://schemas.microsoft.com/office/drawing/2017/model3d" xmlns:o="urn:schemas-microsoft-com:office:office" xmlns:oel="http://schemas.microsoft.com/office/2019/extlst" xmlns:r="http://schemas.openxmlformats.org/officeDocument/2006/relationships" xmlns:m="http://schemas.openxmlformats.org/officeDocument/2006/math" xmlns:v="urn:schemas-microsoft-com:vml" xmlns:wp14="http://schemas.microsoft.com/office/word/2010/wordprocessingDrawing" xmlns:wp="http://schemas.openxmlformats.org/drawingml/2006/wordprocessingDrawing" xmlns:w10="urn:schemas-microsoft-com:office:word" xmlns:w="http://schemas.openxmlformats.org/wordprocessingml/2006/main" xmlns:w14="http://schemas.microsoft.com/office/word/2010/wordml" xmlns:w15="http://schemas.microsoft.com/office/word/2012/wordml" xmlns:w16cex="http://schemas.microsoft.com/office/word/2018/wordml/cex" xmlns:w16cid="http://schemas.microsoft.com/office/word/2016/wordml/cid" xmlns:w16="http://schemas.microsoft.com/office/word/2018/wordml" xmlns:w16sdtdh="http://schemas.microsoft.com/office/word/2020/wordml/sdtdatahash" xmlns:w16se="http://schemas.microsoft.com/office/word/2015/wordml/symex" xmlns:wpg="http://schemas.microsoft.com/office/word/2010/wordprocessingGroup" xmlns:wpi="http://schemas.microsoft.com/office/word/2010/wordprocessingInk" xmlns:wne="http://schemas.microsoft.com/office/word/2006/wordml" xmlns:wps="http://schemas.microsoft.com/office/word/2010/wordprocessingShape" mc:Ignorable="w14 w15 w16se w16cid w16 w16cex w16sdtdh wp14">
   <w:abstractNum w:abstractNumId="0" w15:restartNumberingAfterBreak="0">
     <w:nsid w:val="0E075772"/>
     <w:multiLevelType w:val="hybridMultilevel"/>
@@ -7576,46 +7537,46 @@
       </w:rPr>
     </w:lvl>
   </w:abstractNum>
-  <w:num w:numId="1">
+  <w:num w:numId="1" w16cid:durableId="850993057">
     <w:abstractNumId w:val="13"/>
   </w:num>
-  <w:num w:numId="2">
+  <w:num w:numId="2" w16cid:durableId="832255489">
     <w:abstractNumId w:val="8"/>
   </w:num>
-  <w:num w:numId="3">
+  <w:num w:numId="3" w16cid:durableId="1766731236">
     <w:abstractNumId w:val="11"/>
   </w:num>
-  <w:num w:numId="4">
+  <w:num w:numId="4" w16cid:durableId="313727768">
     <w:abstractNumId w:val="10"/>
   </w:num>
-  <w:num w:numId="5">
+  <w:num w:numId="5" w16cid:durableId="643393782">
     <w:abstractNumId w:val="0"/>
   </w:num>
-  <w:num w:numId="6">
+  <w:num w:numId="6" w16cid:durableId="1101411162">
     <w:abstractNumId w:val="5"/>
   </w:num>
-  <w:num w:numId="7">
+  <w:num w:numId="7" w16cid:durableId="2081176053">
     <w:abstractNumId w:val="2"/>
   </w:num>
-  <w:num w:numId="8">
+  <w:num w:numId="8" w16cid:durableId="1284651451">
     <w:abstractNumId w:val="6"/>
   </w:num>
-  <w:num w:numId="9">
+  <w:num w:numId="9" w16cid:durableId="1293943534">
     <w:abstractNumId w:val="7"/>
   </w:num>
-  <w:num w:numId="10">
+  <w:num w:numId="10" w16cid:durableId="2048869036">
     <w:abstractNumId w:val="4"/>
   </w:num>
-  <w:num w:numId="11">
+  <w:num w:numId="11" w16cid:durableId="359164198">
     <w:abstractNumId w:val="9"/>
   </w:num>
-  <w:num w:numId="12">
+  <w:num w:numId="12" w16cid:durableId="1598709449">
     <w:abstractNumId w:val="1"/>
   </w:num>
-  <w:num w:numId="13">
+  <w:num w:numId="13" w16cid:durableId="1345328387">
     <w:abstractNumId w:val="12"/>
   </w:num>
-  <w:num w:numId="14">
+  <w:num w:numId="14" w16cid:durableId="1356075860">
     <w:abstractNumId w:val="3"/>
   </w:num>
 </w:numbering>
@@ -8022,10 +7983,30 @@
     <w:qFormat/>
     <w:rsid w:val="0023102B"/>
   </w:style>
+  <w:style w:type="paragraph" w:styleId="Heading1">
+    <w:name w:val="heading 1"/>
+    <w:basedOn w:val="Normal"/>
+    <w:link w:val="Heading1Char"/>
+    <w:uiPriority w:val="9"/>
+    <w:qFormat/>
+    <w:rsid w:val="006C2068"/>
+    <w:pPr>
+      <w:widowControl/>
+      <w:spacing w:before="100" w:beforeAutospacing="1" w:after="100" w:afterAutospacing="1" w:line="240" w:lineRule="auto"/>
+      <w:outlineLvl w:val="0"/>
+    </w:pPr>
+    <w:rPr>
+      <w:rFonts w:ascii="Times New Roman" w:eastAsia="Times New Roman" w:hAnsi="Times New Roman" w:cs="Times New Roman"/>
+      <w:b/>
+      <w:bCs/>
+      <w:kern w:val="36"/>
+      <w:sz w:val="48"/>
+      <w:szCs w:val="48"/>
+    </w:rPr>
+  </w:style>
   <w:style w:type="character" w:default="1" w:styleId="DefaultParagraphFont">
     <w:name w:val="Default Paragraph Font"/>
     <w:uiPriority w:val="1"/>
-    <w:semiHidden/>
     <w:unhideWhenUsed/>
   </w:style>
   <w:style w:type="table" w:default="1" w:styleId="TableNormal">
@@ -8247,6 +8228,21 @@
     <w:rPr>
       <w:color w:val="605E5C"/>
       <w:shd w:val="clear" w:color="auto" w:fill="E1DFDD"/>
+    </w:rPr>
+  </w:style>
+  <w:style w:type="character" w:customStyle="1" w:styleId="Heading1Char">
+    <w:name w:val="Heading 1 Char"/>
+    <w:basedOn w:val="DefaultParagraphFont"/>
+    <w:link w:val="Heading1"/>
+    <w:uiPriority w:val="9"/>
+    <w:rsid w:val="006C2068"/>
+    <w:rPr>
+      <w:rFonts w:ascii="Times New Roman" w:eastAsia="Times New Roman" w:hAnsi="Times New Roman" w:cs="Times New Roman"/>
+      <w:b/>
+      <w:bCs/>
+      <w:kern w:val="36"/>
+      <w:sz w:val="48"/>
+      <w:szCs w:val="48"/>
     </w:rPr>
   </w:style>
 </w:styles>

--- a/BesmelhAlshaalan_Resume.docx
+++ b/BesmelhAlshaalan_Resume.docx
@@ -1059,6 +1059,16 @@
           <w:sz w:val="21"/>
           <w:szCs w:val="21"/>
         </w:rPr>
+        <w:t>4</w:t>
+      </w:r>
+      <w:r>
+        <w:rPr>
+          <w:rFonts w:ascii="Cambria" w:eastAsia="Times New Roman" w:hAnsi="Cambria" w:cs="Times New Roman"/>
+          <w:i/>
+          <w:iCs/>
+          <w:sz w:val="21"/>
+          <w:szCs w:val="21"/>
+        </w:rPr>
         <w:t>;</w:t>
       </w:r>
       <w:r>
@@ -1092,19 +1102,39 @@
       <w:r>
         <w:rPr>
           <w:rFonts w:ascii="Cambria" w:eastAsia="Times New Roman" w:hAnsi="Cambria" w:cs="Times New Roman"/>
-          <w:sz w:val="21"/>
-          <w:szCs w:val="21"/>
-        </w:rPr>
-        <w:t xml:space="preserve">., </w:t>
-      </w:r>
-      <w:r>
-        <w:rPr>
-          <w:rFonts w:ascii="Cambria" w:eastAsia="Times New Roman" w:hAnsi="Cambria" w:cs="Times New Roman"/>
           <w:i/>
           <w:iCs/>
           <w:sz w:val="21"/>
           <w:szCs w:val="21"/>
         </w:rPr>
+        <w:t>.</w:t>
+      </w:r>
+      <w:r>
+        <w:rPr>
+          <w:rFonts w:ascii="Cambria" w:eastAsia="Times New Roman" w:hAnsi="Cambria" w:cs="Times New Roman"/>
+          <w:i/>
+          <w:iCs/>
+          <w:sz w:val="21"/>
+          <w:szCs w:val="21"/>
+        </w:rPr>
+        <w:t>, Intro to HCI,</w:t>
+      </w:r>
+      <w:r>
+        <w:rPr>
+          <w:rFonts w:ascii="Cambria" w:eastAsia="Times New Roman" w:hAnsi="Cambria" w:cs="Times New Roman"/>
+          <w:sz w:val="21"/>
+          <w:szCs w:val="21"/>
+        </w:rPr>
+        <w:t xml:space="preserve"> </w:t>
+      </w:r>
+      <w:r>
+        <w:rPr>
+          <w:rFonts w:ascii="Cambria" w:eastAsia="Times New Roman" w:hAnsi="Cambria" w:cs="Times New Roman"/>
+          <w:i/>
+          <w:iCs/>
+          <w:sz w:val="21"/>
+          <w:szCs w:val="21"/>
+        </w:rPr>
         <w:t>Computational Statistics</w:t>
       </w:r>
       <w:r>
@@ -1172,6 +1202,16 @@
           <w:szCs w:val="21"/>
         </w:rPr>
         <w:t>Linear Algebra</w:t>
+      </w:r>
+      <w:r>
+        <w:rPr>
+          <w:rFonts w:ascii="Cambria" w:eastAsia="Times New Roman" w:hAnsi="Cambria" w:cs="Times New Roman"/>
+          <w:i/>
+          <w:iCs/>
+          <w:sz w:val="21"/>
+          <w:szCs w:val="21"/>
+        </w:rPr>
+        <w:t>, Calculus, AI/VR Interaction Design</w:t>
       </w:r>
     </w:p>
     <w:p>
@@ -1239,8 +1279,8 @@
         <w:ind w:right="-20"/>
         <w:rPr>
           <w:rFonts w:ascii="Cambria" w:eastAsia="Times New Roman" w:hAnsi="Cambria" w:cs="Times New Roman"/>
-          <w:sz w:val="21"/>
-          <w:szCs w:val="21"/>
+          <w:sz w:val="18"/>
+          <w:szCs w:val="18"/>
         </w:rPr>
       </w:pPr>
     </w:p>
@@ -1640,25 +1680,52 @@
           <w:sz w:val="21"/>
           <w:szCs w:val="21"/>
         </w:rPr>
-        <w:t xml:space="preserve"> support &amp; enhancements requests, user acceptance testing and rollout of new features</w:t>
-      </w:r>
-      <w:r>
-        <w:rPr>
-          <w:rFonts w:ascii="Cambria" w:eastAsia="Times New Roman" w:hAnsi="Cambria" w:cs="Times New Roman"/>
-          <w:iCs/>
-          <w:sz w:val="21"/>
-          <w:szCs w:val="21"/>
-        </w:rPr>
-        <w:t xml:space="preserve">, and </w:t>
-      </w:r>
-      <w:r>
-        <w:rPr>
-          <w:rFonts w:ascii="Cambria" w:eastAsia="Times New Roman" w:hAnsi="Cambria" w:cs="Times New Roman"/>
-          <w:iCs/>
-          <w:sz w:val="21"/>
-          <w:szCs w:val="21"/>
-        </w:rPr>
-        <w:t>managing the project JIRA boards and schedules</w:t>
+        <w:t xml:space="preserve"> enhancement requests, user acceptance testing</w:t>
+      </w:r>
+      <w:r>
+        <w:rPr>
+          <w:rFonts w:ascii="Cambria" w:eastAsia="Times New Roman" w:hAnsi="Cambria" w:cs="Times New Roman"/>
+          <w:iCs/>
+          <w:sz w:val="21"/>
+          <w:szCs w:val="21"/>
+        </w:rPr>
+        <w:t xml:space="preserve">, </w:t>
+      </w:r>
+      <w:r>
+        <w:rPr>
+          <w:rFonts w:ascii="Cambria" w:eastAsia="Times New Roman" w:hAnsi="Cambria" w:cs="Times New Roman"/>
+          <w:iCs/>
+          <w:sz w:val="21"/>
+          <w:szCs w:val="21"/>
+        </w:rPr>
+        <w:t>rollout of features</w:t>
+      </w:r>
+      <w:r>
+        <w:rPr>
+          <w:rFonts w:ascii="Cambria" w:eastAsia="Times New Roman" w:hAnsi="Cambria" w:cs="Times New Roman"/>
+          <w:iCs/>
+          <w:sz w:val="21"/>
+          <w:szCs w:val="21"/>
+        </w:rPr>
+        <w:t xml:space="preserve">, </w:t>
+      </w:r>
+      <w:r>
+        <w:rPr>
+          <w:rFonts w:ascii="Cambria" w:eastAsia="Times New Roman" w:hAnsi="Cambria" w:cs="Times New Roman"/>
+          <w:iCs/>
+          <w:sz w:val="21"/>
+          <w:szCs w:val="21"/>
+        </w:rPr>
+        <w:t xml:space="preserve">and manage </w:t>
+      </w:r>
+      <w:r>
+        <w:rPr>
+          <w:rFonts w:ascii="Cambria" w:eastAsia="Times New Roman" w:hAnsi="Cambria" w:cs="Times New Roman"/>
+          <w:iCs/>
+          <w:sz w:val="21"/>
+          <w:szCs w:val="21"/>
+        </w:rPr>
+        <w:t>project JIRA boards</w:t>
       </w:r>
       <w:r>
         <w:rPr>
@@ -2114,7 +2181,7 @@
           <w:sz w:val="21"/>
           <w:szCs w:val="21"/>
         </w:rPr>
-        <w:t>functionality and features</w:t>
+        <w:t>features</w:t>
       </w:r>
       <w:r>
         <w:rPr>
@@ -2345,7 +2412,34 @@
           <w:sz w:val="21"/>
           <w:szCs w:val="21"/>
         </w:rPr>
-        <w:t>the files and database through AWS</w:t>
+        <w:t xml:space="preserve">the files and database through </w:t>
+      </w:r>
+      <w:r>
+        <w:rPr>
+          <w:rFonts w:ascii="Cambria" w:eastAsia="Times New Roman" w:hAnsi="Cambria" w:cs="Times New Roman"/>
+          <w:iCs/>
+          <w:sz w:val="21"/>
+          <w:szCs w:val="21"/>
+        </w:rPr>
+        <w:t>PostgreSQL</w:t>
+      </w:r>
+      <w:r>
+        <w:rPr>
+          <w:rFonts w:ascii="Cambria" w:eastAsia="Times New Roman" w:hAnsi="Cambria" w:cs="Times New Roman"/>
+          <w:iCs/>
+          <w:sz w:val="21"/>
+          <w:szCs w:val="21"/>
+        </w:rPr>
+        <w:t xml:space="preserve"> &amp; </w:t>
+      </w:r>
+      <w:r>
+        <w:rPr>
+          <w:rFonts w:ascii="Cambria" w:eastAsia="Times New Roman" w:hAnsi="Cambria" w:cs="Times New Roman"/>
+          <w:iCs/>
+          <w:sz w:val="21"/>
+          <w:szCs w:val="21"/>
+        </w:rPr>
+        <w:t>AWS</w:t>
       </w:r>
       <w:r>
         <w:rPr>
@@ -2451,7 +2545,7 @@
           <w:sz w:val="21"/>
           <w:szCs w:val="21"/>
         </w:rPr>
-        <w:t xml:space="preserve">IBM     </w:t>
+        <w:t>IBM</w:t>
       </w:r>
       <w:r>
         <w:rPr>
@@ -2462,6 +2556,50 @@
           <w:sz w:val="21"/>
           <w:szCs w:val="21"/>
         </w:rPr>
+        <w:t xml:space="preserve">, </w:t>
+      </w:r>
+      <w:r>
+        <w:rPr>
+          <w:rFonts w:ascii="Cambria" w:eastAsia="Times New Roman" w:hAnsi="Cambria" w:cs="Times New Roman"/>
+          <w:i/>
+          <w:iCs/>
+          <w:spacing w:val="-1"/>
+          <w:sz w:val="21"/>
+          <w:szCs w:val="21"/>
+        </w:rPr>
+        <w:t>Virtual</w:t>
+      </w:r>
+      <w:r>
+        <w:rPr>
+          <w:rFonts w:ascii="Cambria" w:eastAsia="Times New Roman" w:hAnsi="Cambria" w:cs="Times New Roman"/>
+          <w:i/>
+          <w:iCs/>
+          <w:spacing w:val="-1"/>
+          <w:sz w:val="21"/>
+          <w:szCs w:val="21"/>
+        </w:rPr>
+        <w:t xml:space="preserve"> </w:t>
+      </w:r>
+      <w:r>
+        <w:rPr>
+          <w:rFonts w:ascii="Cambria" w:eastAsia="Times New Roman" w:hAnsi="Cambria" w:cs="Times New Roman"/>
+          <w:b/>
+          <w:bCs/>
+          <w:spacing w:val="-1"/>
+          <w:sz w:val="21"/>
+          <w:szCs w:val="21"/>
+        </w:rPr>
+        <w:t xml:space="preserve">    </w:t>
+      </w:r>
+      <w:r>
+        <w:rPr>
+          <w:rFonts w:ascii="Cambria" w:eastAsia="Times New Roman" w:hAnsi="Cambria" w:cs="Times New Roman"/>
+          <w:b/>
+          <w:bCs/>
+          <w:spacing w:val="-1"/>
+          <w:sz w:val="21"/>
+          <w:szCs w:val="21"/>
+        </w:rPr>
         <w:t xml:space="preserve">                                         </w:t>
       </w:r>
       <w:r>
@@ -2484,7 +2622,18 @@
           <w:sz w:val="21"/>
           <w:szCs w:val="21"/>
         </w:rPr>
-        <w:t xml:space="preserve">                              </w:t>
+        <w:t xml:space="preserve">            </w:t>
+      </w:r>
+      <w:r>
+        <w:rPr>
+          <w:rFonts w:ascii="Cambria" w:eastAsia="Times New Roman" w:hAnsi="Cambria" w:cs="Times New Roman"/>
+          <w:b/>
+          <w:bCs/>
+          <w:spacing w:val="-1"/>
+          <w:sz w:val="21"/>
+          <w:szCs w:val="21"/>
+        </w:rPr>
+        <w:t xml:space="preserve">   </w:t>
       </w:r>
       <w:r>
         <w:rPr>
@@ -2565,438 +2714,6 @@
         <w:rPr>
           <w:rFonts w:ascii="Cambria" w:eastAsia="Times New Roman" w:hAnsi="Cambria" w:cs="Times New Roman"/>
           <w:iCs/>
-          <w:sz w:val="21"/>
-          <w:szCs w:val="21"/>
-        </w:rPr>
-        <w:t>.</w:t>
-      </w:r>
-    </w:p>
-    <w:p>
-      <w:pPr>
-        <w:tabs>
-          <w:tab w:val="left" w:pos="8240"/>
-        </w:tabs>
-        <w:spacing w:before="34" w:after="0" w:line="240" w:lineRule="auto"/>
-        <w:ind w:right="-20"/>
-        <w:rPr>
-          <w:rFonts w:ascii="Cambria" w:eastAsia="Times New Roman" w:hAnsi="Cambria" w:cs="Times New Roman"/>
-          <w:spacing w:val="1"/>
-          <w:sz w:val="21"/>
-          <w:szCs w:val="21"/>
-        </w:rPr>
-      </w:pPr>
-      <w:r>
-        <w:rPr>
-          <w:rFonts w:ascii="Cambria" w:eastAsia="Times New Roman" w:hAnsi="Cambria" w:cs="Times New Roman"/>
-          <w:b/>
-          <w:bCs/>
-          <w:iCs/>
-          <w:spacing w:val="-1"/>
-          <w:sz w:val="21"/>
-          <w:szCs w:val="21"/>
-        </w:rPr>
-        <w:t>Co-Founder</w:t>
-      </w:r>
-      <w:r>
-        <w:rPr>
-          <w:rFonts w:ascii="Cambria" w:eastAsia="Times New Roman" w:hAnsi="Cambria" w:cs="Times New Roman"/>
-          <w:spacing w:val="1"/>
-          <w:sz w:val="21"/>
-          <w:szCs w:val="21"/>
-        </w:rPr>
-        <w:t xml:space="preserve"> </w:t>
-      </w:r>
-      <w:r>
-        <w:rPr>
-          <w:rFonts w:ascii="Cambria" w:eastAsia="Times New Roman" w:hAnsi="Cambria" w:cs="Times New Roman"/>
-          <w:b/>
-          <w:bCs/>
-          <w:spacing w:val="-1"/>
-          <w:sz w:val="21"/>
-          <w:szCs w:val="21"/>
-        </w:rPr>
-        <w:t>&amp;</w:t>
-      </w:r>
-      <w:r>
-        <w:rPr>
-          <w:rFonts w:ascii="Cambria" w:eastAsia="Times New Roman" w:hAnsi="Cambria" w:cs="Times New Roman"/>
-          <w:b/>
-          <w:bCs/>
-          <w:spacing w:val="-1"/>
-          <w:sz w:val="21"/>
-          <w:szCs w:val="21"/>
-        </w:rPr>
-        <w:t xml:space="preserve"> </w:t>
-      </w:r>
-      <w:r>
-        <w:rPr>
-          <w:rFonts w:ascii="Cambria" w:eastAsia="Times New Roman" w:hAnsi="Cambria" w:cs="Times New Roman"/>
-          <w:b/>
-          <w:bCs/>
-          <w:spacing w:val="-1"/>
-          <w:sz w:val="21"/>
-          <w:szCs w:val="21"/>
-        </w:rPr>
-        <w:t xml:space="preserve">Marketing </w:t>
-      </w:r>
-      <w:r>
-        <w:rPr>
-          <w:rFonts w:ascii="Cambria" w:eastAsia="Times New Roman" w:hAnsi="Cambria" w:cs="Times New Roman"/>
-          <w:b/>
-          <w:bCs/>
-          <w:spacing w:val="-1"/>
-          <w:sz w:val="21"/>
-          <w:szCs w:val="21"/>
-        </w:rPr>
-        <w:t xml:space="preserve">Manager, Tutatain </w:t>
-      </w:r>
-      <w:r>
-        <w:rPr>
-          <w:rFonts w:ascii="Cambria" w:eastAsia="Times New Roman" w:hAnsi="Cambria" w:cs="Times New Roman"/>
-          <w:b/>
-          <w:bCs/>
-          <w:spacing w:val="-1"/>
-          <w:sz w:val="21"/>
-          <w:szCs w:val="21"/>
-        </w:rPr>
-        <w:t>Bakery</w:t>
-      </w:r>
-      <w:r>
-        <w:rPr>
-          <w:rFonts w:ascii="Cambria" w:eastAsia="Times New Roman" w:hAnsi="Cambria" w:cs="Times New Roman"/>
-          <w:b/>
-          <w:bCs/>
-          <w:spacing w:val="-1"/>
-          <w:sz w:val="21"/>
-          <w:szCs w:val="21"/>
-        </w:rPr>
-        <w:t xml:space="preserve">, </w:t>
-      </w:r>
-      <w:r>
-        <w:rPr>
-          <w:rFonts w:ascii="Cambria" w:eastAsia="Times New Roman" w:hAnsi="Cambria" w:cs="Times New Roman"/>
-          <w:i/>
-          <w:iCs/>
-          <w:sz w:val="21"/>
-          <w:szCs w:val="21"/>
-        </w:rPr>
-        <w:t>Dhahran</w:t>
-      </w:r>
-      <w:r>
-        <w:rPr>
-          <w:rFonts w:ascii="Cambria" w:eastAsia="Times New Roman" w:hAnsi="Cambria" w:cs="Times New Roman"/>
-          <w:i/>
-          <w:iCs/>
-          <w:sz w:val="21"/>
-          <w:szCs w:val="21"/>
-        </w:rPr>
-        <w:t xml:space="preserve">, </w:t>
-      </w:r>
-      <w:r>
-        <w:rPr>
-          <w:rFonts w:ascii="Cambria" w:eastAsia="Times New Roman" w:hAnsi="Cambria" w:cs="Times New Roman"/>
-          <w:i/>
-          <w:iCs/>
-          <w:sz w:val="21"/>
-          <w:szCs w:val="21"/>
-        </w:rPr>
-        <w:t>Saudi Arabia</w:t>
-      </w:r>
-      <w:r>
-        <w:rPr>
-          <w:rFonts w:ascii="Cambria" w:eastAsia="Times New Roman" w:hAnsi="Cambria" w:cs="Times New Roman"/>
-          <w:b/>
-          <w:bCs/>
-          <w:spacing w:val="-1"/>
-          <w:sz w:val="21"/>
-          <w:szCs w:val="21"/>
-        </w:rPr>
-        <w:t xml:space="preserve">                           </w:t>
-      </w:r>
-      <w:r>
-        <w:rPr>
-          <w:rFonts w:ascii="Cambria" w:eastAsia="Times New Roman" w:hAnsi="Cambria" w:cs="Times New Roman"/>
-          <w:b/>
-          <w:bCs/>
-          <w:spacing w:val="-1"/>
-          <w:sz w:val="21"/>
-          <w:szCs w:val="21"/>
-        </w:rPr>
-        <w:t xml:space="preserve">       </w:t>
-      </w:r>
-      <w:r>
-        <w:rPr>
-          <w:rFonts w:ascii="Cambria" w:eastAsia="Times New Roman" w:hAnsi="Cambria" w:cs="Times New Roman"/>
-          <w:b/>
-          <w:bCs/>
-          <w:spacing w:val="-1"/>
-          <w:sz w:val="21"/>
-          <w:szCs w:val="21"/>
-        </w:rPr>
-        <w:t xml:space="preserve"> </w:t>
-      </w:r>
-      <w:r>
-        <w:rPr>
-          <w:rFonts w:ascii="Cambria" w:eastAsia="Times New Roman" w:hAnsi="Cambria" w:cs="Times New Roman"/>
-          <w:b/>
-          <w:bCs/>
-          <w:sz w:val="21"/>
-          <w:szCs w:val="21"/>
-        </w:rPr>
-        <w:t>June</w:t>
-      </w:r>
-      <w:r>
-        <w:rPr>
-          <w:rFonts w:ascii="Cambria" w:eastAsia="Times New Roman" w:hAnsi="Cambria" w:cs="Times New Roman"/>
-          <w:b/>
-          <w:bCs/>
-          <w:sz w:val="21"/>
-          <w:szCs w:val="21"/>
-        </w:rPr>
-        <w:t xml:space="preserve"> 2020 - Present</w:t>
-      </w:r>
-    </w:p>
-    <w:p>
-      <w:pPr>
-        <w:pStyle w:val="ListParagraph"/>
-        <w:numPr>
-          <w:ilvl w:val="0"/>
-          <w:numId w:val="4"/>
-        </w:numPr>
-        <w:tabs>
-          <w:tab w:val="left" w:pos="8240"/>
-        </w:tabs>
-        <w:spacing w:before="34" w:after="0" w:line="240" w:lineRule="auto"/>
-        <w:ind w:right="-20"/>
-        <w:rPr>
-          <w:rFonts w:ascii="Cambria" w:eastAsia="Times New Roman" w:hAnsi="Cambria" w:cs="Times New Roman"/>
-          <w:spacing w:val="1"/>
-          <w:sz w:val="21"/>
-          <w:szCs w:val="21"/>
-        </w:rPr>
-      </w:pPr>
-      <w:r>
-        <w:rPr>
-          <w:rFonts w:ascii="Cambria" w:eastAsia="Times New Roman" w:hAnsi="Cambria" w:cs="Times New Roman"/>
-          <w:iCs/>
-          <w:sz w:val="21"/>
-          <w:szCs w:val="21"/>
-        </w:rPr>
-        <w:t>Creat</w:t>
-      </w:r>
-      <w:r>
-        <w:rPr>
-          <w:rFonts w:ascii="Cambria" w:eastAsia="Times New Roman" w:hAnsi="Cambria" w:cs="Times New Roman"/>
-          <w:iCs/>
-          <w:sz w:val="21"/>
-          <w:szCs w:val="21"/>
-        </w:rPr>
-        <w:t>e</w:t>
-      </w:r>
-      <w:r>
-        <w:rPr>
-          <w:rFonts w:ascii="Cambria" w:eastAsia="Times New Roman" w:hAnsi="Cambria" w:cs="Times New Roman"/>
-          <w:iCs/>
-          <w:sz w:val="21"/>
-          <w:szCs w:val="21"/>
-        </w:rPr>
-        <w:t>d</w:t>
-      </w:r>
-      <w:r>
-        <w:rPr>
-          <w:rFonts w:ascii="Cambria" w:eastAsia="Times New Roman" w:hAnsi="Cambria" w:cs="Times New Roman"/>
-          <w:iCs/>
-          <w:sz w:val="21"/>
-          <w:szCs w:val="21"/>
-        </w:rPr>
-        <w:t xml:space="preserve"> </w:t>
-      </w:r>
-      <w:r>
-        <w:rPr>
-          <w:rFonts w:ascii="Cambria" w:eastAsia="Times New Roman" w:hAnsi="Cambria" w:cs="Times New Roman"/>
-          <w:iCs/>
-          <w:sz w:val="21"/>
-          <w:szCs w:val="21"/>
-        </w:rPr>
-        <w:t>brand</w:t>
-      </w:r>
-      <w:r>
-        <w:rPr>
-          <w:rFonts w:ascii="Cambria" w:eastAsia="Times New Roman" w:hAnsi="Cambria" w:cs="Times New Roman"/>
-          <w:iCs/>
-          <w:sz w:val="21"/>
-          <w:szCs w:val="21"/>
-        </w:rPr>
-        <w:t>’</w:t>
-      </w:r>
-      <w:r>
-        <w:rPr>
-          <w:rFonts w:ascii="Cambria" w:eastAsia="Times New Roman" w:hAnsi="Cambria" w:cs="Times New Roman"/>
-          <w:iCs/>
-          <w:sz w:val="21"/>
-          <w:szCs w:val="21"/>
-        </w:rPr>
-        <w:t>s</w:t>
-      </w:r>
-      <w:r>
-        <w:rPr>
-          <w:rFonts w:ascii="Cambria" w:eastAsia="Times New Roman" w:hAnsi="Cambria" w:cs="Times New Roman"/>
-          <w:iCs/>
-          <w:sz w:val="21"/>
-          <w:szCs w:val="21"/>
-        </w:rPr>
-        <w:t xml:space="preserve"> assets</w:t>
-      </w:r>
-      <w:r>
-        <w:rPr>
-          <w:rFonts w:ascii="Cambria" w:eastAsia="Times New Roman" w:hAnsi="Cambria" w:cs="Times New Roman"/>
-          <w:iCs/>
-          <w:sz w:val="21"/>
-          <w:szCs w:val="21"/>
-        </w:rPr>
-        <w:t xml:space="preserve"> &amp; </w:t>
-      </w:r>
-      <w:r>
-        <w:rPr>
-          <w:rFonts w:ascii="Cambria" w:eastAsia="Times New Roman" w:hAnsi="Cambria" w:cs="Times New Roman"/>
-          <w:iCs/>
-          <w:sz w:val="21"/>
-          <w:szCs w:val="21"/>
-        </w:rPr>
-        <w:t>marketing content</w:t>
-      </w:r>
-      <w:r>
-        <w:rPr>
-          <w:rFonts w:ascii="Cambria" w:eastAsia="Times New Roman" w:hAnsi="Cambria" w:cs="Times New Roman"/>
-          <w:spacing w:val="1"/>
-          <w:sz w:val="21"/>
-          <w:szCs w:val="21"/>
-        </w:rPr>
-        <w:t xml:space="preserve">, </w:t>
-      </w:r>
-      <w:r>
-        <w:rPr>
-          <w:rFonts w:ascii="Cambria" w:eastAsia="Times New Roman" w:hAnsi="Cambria" w:cs="Times New Roman"/>
-          <w:iCs/>
-          <w:sz w:val="21"/>
-          <w:szCs w:val="21"/>
-        </w:rPr>
-        <w:t>and m</w:t>
-      </w:r>
-      <w:r>
-        <w:rPr>
-          <w:rFonts w:ascii="Cambria" w:eastAsia="Times New Roman" w:hAnsi="Cambria" w:cs="Times New Roman"/>
-          <w:iCs/>
-          <w:sz w:val="21"/>
-          <w:szCs w:val="21"/>
-        </w:rPr>
-        <w:t>anag</w:t>
-      </w:r>
-      <w:r>
-        <w:rPr>
-          <w:rFonts w:ascii="Cambria" w:eastAsia="Times New Roman" w:hAnsi="Cambria" w:cs="Times New Roman"/>
-          <w:iCs/>
-          <w:sz w:val="21"/>
-          <w:szCs w:val="21"/>
-        </w:rPr>
-        <w:t xml:space="preserve">e the </w:t>
-      </w:r>
-      <w:r>
-        <w:rPr>
-          <w:rFonts w:ascii="Cambria" w:eastAsia="Times New Roman" w:hAnsi="Cambria" w:cs="Times New Roman"/>
-          <w:iCs/>
-          <w:sz w:val="21"/>
-          <w:szCs w:val="21"/>
-        </w:rPr>
-        <w:t>logistics including delivery, menu, budget &amp; pricing</w:t>
-      </w:r>
-      <w:r>
-        <w:rPr>
-          <w:rFonts w:ascii="Cambria" w:eastAsia="Times New Roman" w:hAnsi="Cambria" w:cs="Times New Roman"/>
-          <w:iCs/>
-          <w:sz w:val="21"/>
-          <w:szCs w:val="21"/>
-        </w:rPr>
-        <w:t>.</w:t>
-      </w:r>
-    </w:p>
-    <w:p>
-      <w:pPr>
-        <w:pStyle w:val="ListParagraph"/>
-        <w:numPr>
-          <w:ilvl w:val="0"/>
-          <w:numId w:val="4"/>
-        </w:numPr>
-        <w:tabs>
-          <w:tab w:val="left" w:pos="8240"/>
-        </w:tabs>
-        <w:spacing w:before="34" w:after="0" w:line="240" w:lineRule="auto"/>
-        <w:ind w:right="-20"/>
-        <w:rPr>
-          <w:rFonts w:ascii="Cambria" w:eastAsia="Times New Roman" w:hAnsi="Cambria" w:cs="Times New Roman"/>
-          <w:spacing w:val="1"/>
-          <w:sz w:val="21"/>
-          <w:szCs w:val="21"/>
-        </w:rPr>
-      </w:pPr>
-      <w:r>
-        <w:rPr>
-          <w:rFonts w:ascii="Cambria" w:eastAsia="Times New Roman" w:hAnsi="Cambria" w:cs="Times New Roman"/>
-          <w:spacing w:val="1"/>
-          <w:sz w:val="21"/>
-          <w:szCs w:val="21"/>
-        </w:rPr>
-        <w:t>G</w:t>
-      </w:r>
-      <w:r>
-        <w:rPr>
-          <w:rFonts w:ascii="Cambria" w:eastAsia="Times New Roman" w:hAnsi="Cambria" w:cs="Times New Roman"/>
-          <w:spacing w:val="1"/>
-          <w:sz w:val="21"/>
-          <w:szCs w:val="21"/>
-        </w:rPr>
-        <w:t>ained 800+</w:t>
-      </w:r>
-      <w:r>
-        <w:rPr>
-          <w:rFonts w:ascii="Cambria" w:eastAsia="Times New Roman" w:hAnsi="Cambria" w:cs="Times New Roman"/>
-          <w:spacing w:val="1"/>
-          <w:sz w:val="21"/>
-          <w:szCs w:val="21"/>
-        </w:rPr>
-        <w:t xml:space="preserve"> Instagram</w:t>
-      </w:r>
-      <w:r>
-        <w:rPr>
-          <w:rFonts w:ascii="Cambria" w:eastAsia="Times New Roman" w:hAnsi="Cambria" w:cs="Times New Roman"/>
-          <w:spacing w:val="1"/>
-          <w:sz w:val="21"/>
-          <w:szCs w:val="21"/>
-        </w:rPr>
-        <w:t xml:space="preserve"> followers </w:t>
-      </w:r>
-      <w:r>
-        <w:rPr>
-          <w:rFonts w:ascii="Cambria" w:eastAsia="Times New Roman" w:hAnsi="Cambria" w:cs="Times New Roman"/>
-          <w:spacing w:val="1"/>
-          <w:sz w:val="21"/>
-          <w:szCs w:val="21"/>
-        </w:rPr>
-        <w:t>&amp;</w:t>
-      </w:r>
-      <w:r>
-        <w:rPr>
-          <w:rFonts w:ascii="Cambria" w:eastAsia="Times New Roman" w:hAnsi="Cambria" w:cs="Times New Roman"/>
-          <w:spacing w:val="1"/>
-          <w:sz w:val="21"/>
-          <w:szCs w:val="21"/>
-        </w:rPr>
-        <w:t xml:space="preserve"> 6 returning customers within 2 months</w:t>
-      </w:r>
-      <w:r>
-        <w:rPr>
-          <w:rFonts w:ascii="Cambria" w:eastAsia="Times New Roman" w:hAnsi="Cambria" w:cs="Times New Roman"/>
-          <w:spacing w:val="1"/>
           <w:sz w:val="21"/>
           <w:szCs w:val="21"/>
         </w:rPr>
@@ -3184,7 +2901,6 @@
           <w:szCs w:val="21"/>
         </w:rPr>
       </w:pPr>
-      <w:proofErr w:type="spellStart"/>
       <w:r>
         <w:rPr>
           <w:rFonts w:ascii="Cambria" w:eastAsia="Times New Roman" w:hAnsi="Cambria" w:cs="Times New Roman"/>
@@ -3197,7 +2913,6 @@
         </w:rPr>
         <w:t>BalanceBuddy</w:t>
       </w:r>
-      <w:proofErr w:type="spellEnd"/>
       <w:r>
         <w:rPr>
           <w:rFonts w:ascii="Cambria" w:eastAsia="Times New Roman" w:hAnsi="Cambria" w:cs="Times New Roman"/>
@@ -3347,7 +3062,7 @@
           <w:sz w:val="21"/>
           <w:szCs w:val="21"/>
         </w:rPr>
-        <w:t>Helps students balance between their schoolwork and internship search process, through daily task notifications sent through their browser via</w:t>
+        <w:t xml:space="preserve">Helps students balance between their schoolwork </w:t>
       </w:r>
       <w:r>
         <w:rPr>
@@ -3357,7 +3072,7 @@
           <w:sz w:val="21"/>
           <w:szCs w:val="21"/>
         </w:rPr>
-        <w:t xml:space="preserve"> an</w:t>
+        <w:t>&amp;</w:t>
       </w:r>
       <w:r>
         <w:rPr>
@@ -3367,16 +3082,17 @@
           <w:sz w:val="21"/>
           <w:szCs w:val="21"/>
         </w:rPr>
-        <w:t xml:space="preserve"> extension, and accompanied with a webpage dashboard, and motivation board</w:t>
-      </w:r>
-      <w:r>
-        <w:rPr>
-          <w:rFonts w:ascii="Cambria" w:eastAsia="Times New Roman" w:hAnsi="Cambria" w:cs="Times New Roman"/>
-          <w:iCs/>
-          <w:sz w:val="21"/>
-          <w:szCs w:val="21"/>
-        </w:rPr>
-        <w:t>.</w:t>
+        <w:t xml:space="preserve"> internship search process, through daily task </w:t>
+      </w:r>
+      <w:r>
+        <w:rPr>
+          <w:rFonts w:ascii="Cambria" w:eastAsia="Times New Roman" w:hAnsi="Cambria" w:cs="Times New Roman"/>
+          <w:i/>
+          <w:iCs/>
+          <w:sz w:val="21"/>
+          <w:szCs w:val="21"/>
+        </w:rPr>
+        <w:t>&amp; progress dashboard.</w:t>
       </w:r>
     </w:p>
     <w:p>
@@ -3393,20 +3109,28 @@
         <w:ind w:right="-20"/>
         <w:rPr>
           <w:rFonts w:ascii="Cambria" w:eastAsia="Times New Roman" w:hAnsi="Cambria" w:cs="Times New Roman"/>
-          <w:b/>
-          <w:bCs/>
-          <w:sz w:val="21"/>
-          <w:szCs w:val="21"/>
-        </w:rPr>
-      </w:pPr>
-      <w:r>
-        <w:rPr>
-          <w:rFonts w:ascii="Cambria" w:eastAsia="Times New Roman" w:hAnsi="Cambria" w:cs="Times New Roman"/>
-          <w:iCs/>
-          <w:sz w:val="21"/>
-          <w:szCs w:val="21"/>
-        </w:rPr>
-        <w:t xml:space="preserve">Conducted thorough user research to gather </w:t>
+          <w:iCs/>
+          <w:sz w:val="21"/>
+          <w:szCs w:val="21"/>
+        </w:rPr>
+      </w:pPr>
+      <w:r>
+        <w:rPr>
+          <w:rFonts w:ascii="Cambria" w:eastAsia="Times New Roman" w:hAnsi="Cambria" w:cs="Times New Roman"/>
+          <w:iCs/>
+          <w:sz w:val="21"/>
+          <w:szCs w:val="21"/>
+        </w:rPr>
+        <w:t>Conducted user research</w:t>
+      </w:r>
+      <w:r>
+        <w:rPr>
+          <w:rFonts w:ascii="Cambria" w:eastAsia="Times New Roman" w:hAnsi="Cambria" w:cs="Times New Roman"/>
+          <w:iCs/>
+          <w:sz w:val="21"/>
+          <w:szCs w:val="21"/>
+        </w:rPr>
+        <w:t xml:space="preserve">, </w:t>
       </w:r>
       <w:r>
         <w:rPr>
@@ -3415,52 +3139,16 @@
           <w:sz w:val="21"/>
           <w:szCs w:val="21"/>
         </w:rPr>
-        <w:t>u</w:t>
-      </w:r>
-      <w:r>
-        <w:rPr>
-          <w:rFonts w:ascii="Cambria" w:hAnsi="Cambria"/>
-          <w:iCs/>
-          <w:sz w:val="21"/>
-          <w:szCs w:val="21"/>
-        </w:rPr>
-        <w:t xml:space="preserve">ser </w:t>
-      </w:r>
-      <w:r>
-        <w:rPr>
-          <w:rFonts w:ascii="Cambria" w:hAnsi="Cambria"/>
-          <w:iCs/>
-          <w:sz w:val="21"/>
-          <w:szCs w:val="21"/>
-        </w:rPr>
-        <w:t>r</w:t>
-      </w:r>
-      <w:r>
-        <w:rPr>
-          <w:rFonts w:ascii="Cambria" w:hAnsi="Cambria"/>
-          <w:iCs/>
-          <w:sz w:val="21"/>
-          <w:szCs w:val="21"/>
-        </w:rPr>
-        <w:t>equirement</w:t>
-      </w:r>
-      <w:r>
-        <w:rPr>
-          <w:rFonts w:ascii="Cambria" w:hAnsi="Cambria"/>
-          <w:iCs/>
-          <w:sz w:val="21"/>
-          <w:szCs w:val="21"/>
-        </w:rPr>
-        <w:t>s, then designed</w:t>
-      </w:r>
-      <w:r>
-        <w:rPr>
-          <w:rFonts w:ascii="Cambria" w:eastAsia="Times New Roman" w:hAnsi="Cambria" w:cs="Times New Roman"/>
-          <w:iCs/>
-          <w:sz w:val="21"/>
-          <w:szCs w:val="21"/>
-        </w:rPr>
-        <w:t xml:space="preserve"> lo-fi &amp; mid-fi </w:t>
+        <w:t>designed</w:t>
+      </w:r>
+      <w:r>
+        <w:rPr>
+          <w:rFonts w:ascii="Cambria" w:eastAsia="Times New Roman" w:hAnsi="Cambria" w:cs="Times New Roman"/>
+          <w:iCs/>
+          <w:sz w:val="21"/>
+          <w:szCs w:val="21"/>
+        </w:rPr>
+        <w:t xml:space="preserve"> </w:t>
       </w:r>
       <w:r>
         <w:rPr>
@@ -3496,7 +3184,252 @@
           <w:sz w:val="21"/>
           <w:szCs w:val="21"/>
         </w:rPr>
-        <w:t>a.</w:t>
+        <w:t>a</w:t>
+      </w:r>
+      <w:r>
+        <w:rPr>
+          <w:rFonts w:ascii="Cambria" w:eastAsia="Times New Roman" w:hAnsi="Cambria" w:cs="Times New Roman"/>
+          <w:iCs/>
+          <w:sz w:val="21"/>
+          <w:szCs w:val="21"/>
+        </w:rPr>
+        <w:t>, &amp; p</w:t>
+      </w:r>
+      <w:r>
+        <w:rPr>
+          <w:rFonts w:ascii="Cambria" w:eastAsia="Times New Roman" w:hAnsi="Cambria" w:cs="Times New Roman"/>
+          <w:iCs/>
+          <w:sz w:val="21"/>
+          <w:szCs w:val="21"/>
+        </w:rPr>
+        <w:t>erformed</w:t>
+      </w:r>
+      <w:r>
+        <w:rPr>
+          <w:rFonts w:ascii="Cambria" w:eastAsia="Times New Roman" w:hAnsi="Cambria" w:cs="Times New Roman"/>
+          <w:iCs/>
+          <w:sz w:val="21"/>
+          <w:szCs w:val="21"/>
+        </w:rPr>
+        <w:t xml:space="preserve"> usability testing</w:t>
+      </w:r>
+      <w:r>
+        <w:rPr>
+          <w:rFonts w:ascii="Cambria" w:eastAsia="Times New Roman" w:hAnsi="Cambria" w:cs="Times New Roman"/>
+          <w:iCs/>
+          <w:sz w:val="21"/>
+          <w:szCs w:val="21"/>
+        </w:rPr>
+        <w:t xml:space="preserve"> for the working prototyp</w:t>
+      </w:r>
+      <w:r>
+        <w:rPr>
+          <w:rFonts w:ascii="Cambria" w:eastAsia="Times New Roman" w:hAnsi="Cambria" w:cs="Times New Roman"/>
+          <w:iCs/>
+          <w:sz w:val="21"/>
+          <w:szCs w:val="21"/>
+        </w:rPr>
+        <w:t>e</w:t>
+      </w:r>
+      <w:r>
+        <w:rPr>
+          <w:rFonts w:ascii="Cambria" w:eastAsia="Times New Roman" w:hAnsi="Cambria" w:cs="Times New Roman"/>
+          <w:iCs/>
+          <w:sz w:val="21"/>
+          <w:szCs w:val="21"/>
+        </w:rPr>
+        <w:t>.</w:t>
+      </w:r>
+    </w:p>
+    <w:p>
+      <w:pPr>
+        <w:pStyle w:val="ListParagraph"/>
+        <w:numPr>
+          <w:ilvl w:val="0"/>
+          <w:numId w:val="4"/>
+        </w:numPr>
+        <w:tabs>
+          <w:tab w:val="left" w:pos="8240"/>
+        </w:tabs>
+        <w:spacing w:before="34" w:after="0" w:line="240" w:lineRule="auto"/>
+        <w:ind w:right="-20"/>
+        <w:rPr>
+          <w:rFonts w:ascii="Cambria" w:eastAsia="Times New Roman" w:hAnsi="Cambria" w:cs="Times New Roman"/>
+          <w:iCs/>
+          <w:sz w:val="21"/>
+          <w:szCs w:val="21"/>
+        </w:rPr>
+      </w:pPr>
+      <w:r>
+        <w:rPr>
+          <w:rFonts w:ascii="Cambria" w:eastAsia="Times New Roman" w:hAnsi="Cambria" w:cs="Times New Roman"/>
+          <w:iCs/>
+          <w:sz w:val="21"/>
+          <w:szCs w:val="21"/>
+        </w:rPr>
+        <w:t xml:space="preserve">Developed the </w:t>
+      </w:r>
+      <w:proofErr w:type="gramStart"/>
+      <w:r>
+        <w:rPr>
+          <w:rFonts w:ascii="Cambria" w:eastAsia="Times New Roman" w:hAnsi="Cambria" w:cs="Times New Roman"/>
+          <w:iCs/>
+          <w:sz w:val="21"/>
+          <w:szCs w:val="21"/>
+        </w:rPr>
+        <w:t>back-end</w:t>
+      </w:r>
+      <w:proofErr w:type="gramEnd"/>
+      <w:r>
+        <w:rPr>
+          <w:rFonts w:ascii="Cambria" w:eastAsia="Times New Roman" w:hAnsi="Cambria" w:cs="Times New Roman"/>
+          <w:iCs/>
+          <w:sz w:val="21"/>
+          <w:szCs w:val="21"/>
+        </w:rPr>
+        <w:t xml:space="preserve"> of the webpage and Chrome extension using React, and setup a MongoDB database.</w:t>
+      </w:r>
+      <w:r>
+        <w:rPr>
+          <w:rFonts w:ascii="Cambria" w:eastAsia="Times New Roman" w:hAnsi="Cambria" w:cs="Times New Roman"/>
+          <w:b/>
+          <w:bCs/>
+          <w:iCs/>
+          <w:spacing w:val="-1"/>
+          <w:sz w:val="21"/>
+          <w:szCs w:val="21"/>
+        </w:rPr>
+        <w:t xml:space="preserve"> </w:t>
+      </w:r>
+    </w:p>
+    <w:p>
+      <w:pPr>
+        <w:tabs>
+          <w:tab w:val="left" w:pos="8240"/>
+        </w:tabs>
+        <w:spacing w:before="34" w:after="0" w:line="240" w:lineRule="auto"/>
+        <w:ind w:right="-20"/>
+        <w:rPr>
+          <w:rFonts w:ascii="Cambria" w:eastAsia="Times New Roman" w:hAnsi="Cambria" w:cs="Times New Roman"/>
+          <w:i/>
+          <w:iCs/>
+          <w:sz w:val="21"/>
+          <w:szCs w:val="21"/>
+        </w:rPr>
+      </w:pPr>
+      <w:r>
+        <w:rPr>
+          <w:rFonts w:ascii="Cambria" w:eastAsia="Times New Roman" w:hAnsi="Cambria" w:cs="Times New Roman"/>
+          <w:b/>
+          <w:bCs/>
+          <w:iCs/>
+          <w:spacing w:val="-1"/>
+          <w:sz w:val="21"/>
+          <w:szCs w:val="21"/>
+        </w:rPr>
+        <w:t xml:space="preserve">Light Up (iOS </w:t>
+      </w:r>
+      <w:proofErr w:type="gramStart"/>
+      <w:r>
+        <w:rPr>
+          <w:rFonts w:ascii="Cambria" w:eastAsia="Times New Roman" w:hAnsi="Cambria" w:cs="Times New Roman"/>
+          <w:b/>
+          <w:bCs/>
+          <w:iCs/>
+          <w:spacing w:val="-1"/>
+          <w:sz w:val="21"/>
+          <w:szCs w:val="21"/>
+        </w:rPr>
+        <w:t xml:space="preserve">Application)   </w:t>
+      </w:r>
+      <w:proofErr w:type="gramEnd"/>
+      <w:r>
+        <w:rPr>
+          <w:rFonts w:ascii="Cambria" w:eastAsia="Times New Roman" w:hAnsi="Cambria" w:cs="Times New Roman"/>
+          <w:b/>
+          <w:bCs/>
+          <w:iCs/>
+          <w:spacing w:val="-1"/>
+          <w:sz w:val="21"/>
+          <w:szCs w:val="21"/>
+        </w:rPr>
+        <w:t xml:space="preserve">                                                                               </w:t>
+      </w:r>
+      <w:r>
+        <w:rPr>
+          <w:rFonts w:ascii="Cambria" w:eastAsia="Times New Roman" w:hAnsi="Cambria" w:cs="Times New Roman"/>
+          <w:i/>
+          <w:iCs/>
+          <w:sz w:val="21"/>
+          <w:szCs w:val="21"/>
+        </w:rPr>
+        <w:t xml:space="preserve">                                                  </w:t>
+      </w:r>
+      <w:r>
+        <w:rPr>
+          <w:rFonts w:ascii="Cambria" w:eastAsia="Times New Roman" w:hAnsi="Cambria" w:cs="Times New Roman"/>
+          <w:i/>
+          <w:iCs/>
+          <w:sz w:val="21"/>
+          <w:szCs w:val="21"/>
+        </w:rPr>
+        <w:t xml:space="preserve"> </w:t>
+      </w:r>
+      <w:r>
+        <w:rPr>
+          <w:rFonts w:ascii="Cambria" w:eastAsia="Times New Roman" w:hAnsi="Cambria" w:cs="Times New Roman"/>
+          <w:b/>
+          <w:bCs/>
+          <w:sz w:val="21"/>
+          <w:szCs w:val="21"/>
+        </w:rPr>
+        <w:t>Dec 2020 - Jan 2021</w:t>
+      </w:r>
+      <w:r>
+        <w:rPr>
+          <w:rFonts w:ascii="Cambria" w:eastAsia="Times New Roman" w:hAnsi="Cambria" w:cs="Times New Roman"/>
+          <w:i/>
+          <w:iCs/>
+          <w:sz w:val="21"/>
+          <w:szCs w:val="21"/>
+        </w:rPr>
+        <w:t xml:space="preserve"> </w:t>
+      </w:r>
+    </w:p>
+    <w:p>
+      <w:pPr>
+        <w:pStyle w:val="ListParagraph"/>
+        <w:ind w:left="0"/>
+        <w:rPr>
+          <w:rFonts w:ascii="Cambria" w:eastAsia="Times New Roman" w:hAnsi="Cambria" w:cs="Times New Roman"/>
+          <w:b/>
+          <w:bCs/>
+          <w:iCs/>
+          <w:sz w:val="21"/>
+          <w:szCs w:val="21"/>
+        </w:rPr>
+      </w:pPr>
+      <w:r>
+        <w:rPr>
+          <w:rFonts w:ascii="Cambria" w:eastAsia="Times New Roman" w:hAnsi="Cambria" w:cs="Times New Roman"/>
+          <w:i/>
+          <w:iCs/>
+          <w:sz w:val="21"/>
+          <w:szCs w:val="21"/>
+        </w:rPr>
+        <w:t>An app that helps users brainstorm ideas by displaying random words and being able to save all ideas in "sticky notes"</w:t>
+      </w:r>
+      <w:r>
+        <w:rPr>
+          <w:rFonts w:ascii="Cambria" w:eastAsia="Times New Roman" w:hAnsi="Cambria" w:cs="Times New Roman"/>
+          <w:b/>
+          <w:bCs/>
+          <w:i/>
+          <w:iCs/>
+          <w:sz w:val="21"/>
+          <w:szCs w:val="21"/>
+        </w:rPr>
+        <w:t xml:space="preserve">. </w:t>
       </w:r>
     </w:p>
     <w:p>
@@ -3525,223 +3458,7 @@
           <w:sz w:val="21"/>
           <w:szCs w:val="21"/>
         </w:rPr>
-        <w:t xml:space="preserve">Developed the </w:t>
-      </w:r>
-      <w:proofErr w:type="gramStart"/>
-      <w:r>
-        <w:rPr>
-          <w:rFonts w:ascii="Cambria" w:eastAsia="Times New Roman" w:hAnsi="Cambria" w:cs="Times New Roman"/>
-          <w:iCs/>
-          <w:sz w:val="21"/>
-          <w:szCs w:val="21"/>
-        </w:rPr>
-        <w:t>back-end</w:t>
-      </w:r>
-      <w:proofErr w:type="gramEnd"/>
-      <w:r>
-        <w:rPr>
-          <w:rFonts w:ascii="Cambria" w:eastAsia="Times New Roman" w:hAnsi="Cambria" w:cs="Times New Roman"/>
-          <w:iCs/>
-          <w:sz w:val="21"/>
-          <w:szCs w:val="21"/>
-        </w:rPr>
-        <w:t xml:space="preserve"> of the webpage and Chrome extension using React, and setup a MongoDB database. </w:t>
-      </w:r>
-    </w:p>
-    <w:p>
-      <w:pPr>
-        <w:pStyle w:val="ListParagraph"/>
-        <w:numPr>
-          <w:ilvl w:val="0"/>
-          <w:numId w:val="4"/>
-        </w:numPr>
-        <w:tabs>
-          <w:tab w:val="left" w:pos="8240"/>
-        </w:tabs>
-        <w:spacing w:before="34" w:after="0" w:line="240" w:lineRule="auto"/>
-        <w:ind w:right="-20"/>
-        <w:rPr>
-          <w:rFonts w:ascii="Cambria" w:eastAsia="Times New Roman" w:hAnsi="Cambria" w:cs="Times New Roman"/>
-          <w:iCs/>
-          <w:sz w:val="21"/>
-          <w:szCs w:val="21"/>
-        </w:rPr>
-      </w:pPr>
-      <w:r>
-        <w:rPr>
-          <w:rFonts w:ascii="Cambria" w:eastAsia="Times New Roman" w:hAnsi="Cambria" w:cs="Times New Roman"/>
-          <w:iCs/>
-          <w:sz w:val="21"/>
-          <w:szCs w:val="21"/>
-        </w:rPr>
-        <w:t>Performed usability testing evaluations for the working prototype</w:t>
-      </w:r>
-      <w:r>
-        <w:rPr>
-          <w:rFonts w:ascii="Cambria" w:eastAsia="Times New Roman" w:hAnsi="Cambria" w:cs="Times New Roman"/>
-          <w:iCs/>
-          <w:sz w:val="21"/>
-          <w:szCs w:val="21"/>
-        </w:rPr>
-        <w:t>.</w:t>
-      </w:r>
-    </w:p>
-    <w:p>
-      <w:pPr>
-        <w:tabs>
-          <w:tab w:val="left" w:pos="8240"/>
-        </w:tabs>
-        <w:spacing w:before="34" w:after="0" w:line="240" w:lineRule="auto"/>
-        <w:ind w:right="-20"/>
-        <w:rPr>
-          <w:rFonts w:ascii="Cambria" w:eastAsia="Times New Roman" w:hAnsi="Cambria" w:cs="Times New Roman"/>
-          <w:spacing w:val="1"/>
-          <w:sz w:val="21"/>
-          <w:szCs w:val="21"/>
-        </w:rPr>
-      </w:pPr>
-      <w:r>
-        <w:rPr>
-          <w:rFonts w:ascii="Cambria" w:eastAsia="Times New Roman" w:hAnsi="Cambria" w:cs="Times New Roman"/>
-          <w:b/>
-          <w:bCs/>
-          <w:iCs/>
-          <w:spacing w:val="-1"/>
-          <w:sz w:val="21"/>
-          <w:szCs w:val="21"/>
-        </w:rPr>
-        <w:t xml:space="preserve">Light Up (iOS </w:t>
-      </w:r>
-      <w:proofErr w:type="gramStart"/>
-      <w:r>
-        <w:rPr>
-          <w:rFonts w:ascii="Cambria" w:eastAsia="Times New Roman" w:hAnsi="Cambria" w:cs="Times New Roman"/>
-          <w:b/>
-          <w:bCs/>
-          <w:iCs/>
-          <w:spacing w:val="-1"/>
-          <w:sz w:val="21"/>
-          <w:szCs w:val="21"/>
-        </w:rPr>
-        <w:t xml:space="preserve">Application)   </w:t>
-      </w:r>
-      <w:proofErr w:type="gramEnd"/>
-      <w:r>
-        <w:rPr>
-          <w:rFonts w:ascii="Cambria" w:eastAsia="Times New Roman" w:hAnsi="Cambria" w:cs="Times New Roman"/>
-          <w:b/>
-          <w:bCs/>
-          <w:iCs/>
-          <w:spacing w:val="-1"/>
-          <w:sz w:val="21"/>
-          <w:szCs w:val="21"/>
-        </w:rPr>
-        <w:t xml:space="preserve">                                                                                </w:t>
-      </w:r>
-      <w:r>
-        <w:rPr>
-          <w:rFonts w:ascii="Cambria" w:eastAsia="Times New Roman" w:hAnsi="Cambria" w:cs="Times New Roman"/>
-          <w:i/>
-          <w:iCs/>
-          <w:sz w:val="21"/>
-          <w:szCs w:val="21"/>
-        </w:rPr>
-        <w:t xml:space="preserve">                                                  </w:t>
-      </w:r>
-      <w:r>
-        <w:rPr>
-          <w:rFonts w:ascii="Cambria" w:eastAsia="Times New Roman" w:hAnsi="Cambria" w:cs="Times New Roman"/>
-          <w:b/>
-          <w:bCs/>
-          <w:sz w:val="21"/>
-          <w:szCs w:val="21"/>
-        </w:rPr>
-        <w:t>Dec 2020 - Jan 2021</w:t>
-      </w:r>
-    </w:p>
-    <w:p>
-      <w:pPr>
-        <w:pStyle w:val="ListParagraph"/>
-        <w:ind w:left="0"/>
-        <w:rPr>
-          <w:rFonts w:ascii="Cambria" w:eastAsia="Times New Roman" w:hAnsi="Cambria" w:cs="Times New Roman"/>
-          <w:b/>
-          <w:bCs/>
-          <w:iCs/>
-          <w:sz w:val="21"/>
-          <w:szCs w:val="21"/>
-        </w:rPr>
-      </w:pPr>
-      <w:r>
-        <w:rPr>
-          <w:rFonts w:ascii="Cambria" w:eastAsia="Times New Roman" w:hAnsi="Cambria" w:cs="Times New Roman"/>
-          <w:i/>
-          <w:iCs/>
-          <w:sz w:val="21"/>
-          <w:szCs w:val="21"/>
-        </w:rPr>
-        <w:t>An app that helps users brainstorm ideas by displaying random words and being able to save all ideas in "sticky notes"</w:t>
-      </w:r>
-      <w:r>
-        <w:rPr>
-          <w:rFonts w:ascii="Cambria" w:eastAsia="Times New Roman" w:hAnsi="Cambria" w:cs="Times New Roman"/>
-          <w:b/>
-          <w:bCs/>
-          <w:i/>
-          <w:iCs/>
-          <w:sz w:val="21"/>
-          <w:szCs w:val="21"/>
-        </w:rPr>
-        <w:t xml:space="preserve">. </w:t>
-      </w:r>
-    </w:p>
-    <w:p>
-      <w:pPr>
-        <w:pStyle w:val="ListParagraph"/>
-        <w:numPr>
-          <w:ilvl w:val="0"/>
-          <w:numId w:val="4"/>
-        </w:numPr>
-        <w:tabs>
-          <w:tab w:val="left" w:pos="8240"/>
-        </w:tabs>
-        <w:spacing w:before="34"/>
-        <w:ind w:right="-20"/>
-        <w:rPr>
-          <w:rFonts w:ascii="Cambria" w:eastAsia="Times New Roman" w:hAnsi="Cambria" w:cs="Times New Roman"/>
-          <w:iCs/>
-          <w:sz w:val="21"/>
-          <w:szCs w:val="21"/>
-        </w:rPr>
-      </w:pPr>
-      <w:r>
-        <w:rPr>
-          <w:rFonts w:ascii="Cambria" w:eastAsia="Times New Roman" w:hAnsi="Cambria" w:cs="Times New Roman"/>
-          <w:iCs/>
-          <w:sz w:val="21"/>
-          <w:szCs w:val="21"/>
-        </w:rPr>
-        <w:t xml:space="preserve">Developed using Swift, managed the database with </w:t>
-      </w:r>
-      <w:proofErr w:type="spellStart"/>
-      <w:r>
-        <w:rPr>
-          <w:rFonts w:ascii="Cambria" w:eastAsia="Times New Roman" w:hAnsi="Cambria" w:cs="Times New Roman"/>
-          <w:iCs/>
-          <w:sz w:val="21"/>
-          <w:szCs w:val="21"/>
-        </w:rPr>
-        <w:t>CoreData</w:t>
-      </w:r>
-      <w:proofErr w:type="spellEnd"/>
-      <w:r>
-        <w:rPr>
-          <w:rFonts w:ascii="Cambria" w:eastAsia="Times New Roman" w:hAnsi="Cambria" w:cs="Times New Roman"/>
-          <w:iCs/>
-          <w:sz w:val="21"/>
-          <w:szCs w:val="21"/>
-        </w:rPr>
-        <w:t>, and retrieved random words via an API call</w:t>
+        <w:t>Developed using Swift, managed the database with CoreData, and retrieved random words via an API call</w:t>
       </w:r>
       <w:r>
         <w:rPr>
@@ -3936,8 +3653,8 @@
         <w:ind w:right="-20"/>
         <w:rPr>
           <w:rFonts w:ascii="Cambria" w:eastAsia="Times New Roman" w:hAnsi="Cambria" w:cs="Times New Roman"/>
-          <w:b/>
-          <w:bCs/>
+          <w:i/>
+          <w:iCs/>
           <w:spacing w:val="1"/>
           <w:sz w:val="21"/>
           <w:szCs w:val="21"/>
@@ -3946,8 +3663,8 @@
       <w:r>
         <w:rPr>
           <w:rFonts w:ascii="Cambria" w:eastAsia="Times New Roman" w:hAnsi="Cambria" w:cs="Times New Roman"/>
-          <w:b/>
-          <w:bCs/>
+          <w:i/>
+          <w:iCs/>
           <w:spacing w:val="1"/>
           <w:sz w:val="21"/>
           <w:szCs w:val="21"/>
@@ -3957,8 +3674,8 @@
       <w:r>
         <w:rPr>
           <w:rFonts w:ascii="Cambria" w:eastAsia="Times New Roman" w:hAnsi="Cambria" w:cs="Times New Roman"/>
-          <w:b/>
-          <w:bCs/>
+          <w:i/>
+          <w:iCs/>
           <w:spacing w:val="1"/>
           <w:sz w:val="21"/>
           <w:szCs w:val="21"/>
@@ -3968,8 +3685,8 @@
       <w:r>
         <w:rPr>
           <w:rFonts w:ascii="Cambria" w:eastAsia="Times New Roman" w:hAnsi="Cambria" w:cs="Times New Roman"/>
-          <w:b/>
-          <w:bCs/>
+          <w:i/>
+          <w:iCs/>
           <w:spacing w:val="1"/>
           <w:sz w:val="21"/>
           <w:szCs w:val="21"/>
@@ -3979,8 +3696,8 @@
       <w:r>
         <w:rPr>
           <w:rFonts w:ascii="Cambria" w:eastAsia="Times New Roman" w:hAnsi="Cambria" w:cs="Times New Roman"/>
-          <w:b/>
-          <w:bCs/>
+          <w:i/>
+          <w:iCs/>
           <w:spacing w:val="1"/>
           <w:sz w:val="21"/>
           <w:szCs w:val="21"/>
@@ -4048,7 +3765,6 @@
         </w:rPr>
         <w:t xml:space="preserve">, </w:t>
       </w:r>
-      <w:proofErr w:type="spellStart"/>
       <w:r>
         <w:rPr>
           <w:rFonts w:ascii="Cambria" w:eastAsia="Times New Roman" w:hAnsi="Cambria" w:cs="Times New Roman"/>
@@ -4060,7 +3776,6 @@
         </w:rPr>
         <w:t>DandyHacks</w:t>
       </w:r>
-      <w:proofErr w:type="spellEnd"/>
       <w:r>
         <w:rPr>
           <w:rFonts w:ascii="Cambria" w:eastAsia="Times New Roman" w:hAnsi="Cambria" w:cs="Times New Roman"/>
@@ -4173,52 +3888,7 @@
           <w:sz w:val="21"/>
           <w:szCs w:val="21"/>
         </w:rPr>
-        <w:t>Lead the team to c</w:t>
-      </w:r>
-      <w:r>
-        <w:rPr>
-          <w:rFonts w:ascii="Cambria" w:eastAsia="Times New Roman" w:hAnsi="Cambria" w:cs="Times New Roman"/>
-          <w:spacing w:val="1"/>
-          <w:sz w:val="21"/>
-          <w:szCs w:val="21"/>
-        </w:rPr>
-        <w:t>reat</w:t>
-      </w:r>
-      <w:r>
-        <w:rPr>
-          <w:rFonts w:ascii="Cambria" w:eastAsia="Times New Roman" w:hAnsi="Cambria" w:cs="Times New Roman"/>
-          <w:spacing w:val="1"/>
-          <w:sz w:val="21"/>
-          <w:szCs w:val="21"/>
-        </w:rPr>
-        <w:t>e</w:t>
-      </w:r>
-      <w:r>
-        <w:rPr>
-          <w:rFonts w:ascii="Cambria" w:eastAsia="Times New Roman" w:hAnsi="Cambria" w:cs="Times New Roman"/>
-          <w:spacing w:val="1"/>
-          <w:sz w:val="21"/>
-          <w:szCs w:val="21"/>
-        </w:rPr>
-        <w:t xml:space="preserve"> and market publicized content, including </w:t>
-      </w:r>
-      <w:r>
-        <w:rPr>
-          <w:rFonts w:ascii="Cambria" w:eastAsia="Times New Roman" w:hAnsi="Cambria" w:cs="Times New Roman"/>
-          <w:spacing w:val="1"/>
-          <w:sz w:val="21"/>
-          <w:szCs w:val="21"/>
-        </w:rPr>
-        <w:t xml:space="preserve">logo, </w:t>
-      </w:r>
-      <w:r>
-        <w:rPr>
-          <w:rFonts w:ascii="Cambria" w:eastAsia="Times New Roman" w:hAnsi="Cambria" w:cs="Times New Roman"/>
-          <w:spacing w:val="1"/>
-          <w:sz w:val="21"/>
-          <w:szCs w:val="21"/>
-        </w:rPr>
-        <w:t>social media posts, merchandise, posters.</w:t>
+        <w:t>Contribute to bi-weekly team leads’ meetings to plan for the University of Rochester’s annual hackathon event.</w:t>
       </w:r>
     </w:p>
     <w:p>
@@ -4248,7 +3918,7 @@
           <w:sz w:val="21"/>
           <w:szCs w:val="21"/>
         </w:rPr>
-        <w:t>Contribute</w:t>
+        <w:t xml:space="preserve">Lead </w:t>
       </w:r>
       <w:r>
         <w:rPr>
@@ -4257,7 +3927,7 @@
           <w:sz w:val="21"/>
           <w:szCs w:val="21"/>
         </w:rPr>
-        <w:t xml:space="preserve"> </w:t>
+        <w:t>a</w:t>
       </w:r>
       <w:r>
         <w:rPr>
@@ -4266,7 +3936,7 @@
           <w:sz w:val="21"/>
           <w:szCs w:val="21"/>
         </w:rPr>
-        <w:t>to</w:t>
+        <w:t xml:space="preserve"> team </w:t>
       </w:r>
       <w:r>
         <w:rPr>
@@ -4275,7 +3945,7 @@
           <w:sz w:val="21"/>
           <w:szCs w:val="21"/>
         </w:rPr>
-        <w:t xml:space="preserve"> </w:t>
+        <w:t xml:space="preserve">of 5 </w:t>
       </w:r>
       <w:r>
         <w:rPr>
@@ -4284,7 +3954,79 @@
           <w:sz w:val="21"/>
           <w:szCs w:val="21"/>
         </w:rPr>
-        <w:t>bi-weekly team leads’ meetings to plan for the University of Rochester’s annual hackathon event.</w:t>
+        <w:t xml:space="preserve">to </w:t>
+      </w:r>
+      <w:r>
+        <w:rPr>
+          <w:rFonts w:ascii="Cambria" w:eastAsia="Times New Roman" w:hAnsi="Cambria" w:cs="Times New Roman"/>
+          <w:spacing w:val="1"/>
+          <w:sz w:val="21"/>
+          <w:szCs w:val="21"/>
+        </w:rPr>
+        <w:t>design</w:t>
+      </w:r>
+      <w:r>
+        <w:rPr>
+          <w:rFonts w:ascii="Cambria" w:eastAsia="Times New Roman" w:hAnsi="Cambria" w:cs="Times New Roman"/>
+          <w:spacing w:val="1"/>
+          <w:sz w:val="21"/>
+          <w:szCs w:val="21"/>
+        </w:rPr>
+        <w:t xml:space="preserve"> and market publicized content</w:t>
+      </w:r>
+      <w:r>
+        <w:rPr>
+          <w:rFonts w:ascii="Cambria" w:eastAsia="Times New Roman" w:hAnsi="Cambria" w:cs="Times New Roman"/>
+          <w:spacing w:val="1"/>
+          <w:sz w:val="21"/>
+          <w:szCs w:val="21"/>
+        </w:rPr>
+        <w:t xml:space="preserve">. (E.g., </w:t>
+      </w:r>
+      <w:r>
+        <w:rPr>
+          <w:rFonts w:ascii="Cambria" w:eastAsia="Times New Roman" w:hAnsi="Cambria" w:cs="Times New Roman"/>
+          <w:spacing w:val="1"/>
+          <w:sz w:val="21"/>
+          <w:szCs w:val="21"/>
+        </w:rPr>
+        <w:t xml:space="preserve">logo, </w:t>
+      </w:r>
+      <w:r>
+        <w:rPr>
+          <w:rFonts w:ascii="Cambria" w:eastAsia="Times New Roman" w:hAnsi="Cambria" w:cs="Times New Roman"/>
+          <w:spacing w:val="1"/>
+          <w:sz w:val="21"/>
+          <w:szCs w:val="21"/>
+        </w:rPr>
+        <w:t>social medi</w:t>
+      </w:r>
+      <w:r>
+        <w:rPr>
+          <w:rFonts w:ascii="Cambria" w:eastAsia="Times New Roman" w:hAnsi="Cambria" w:cs="Times New Roman"/>
+          <w:spacing w:val="1"/>
+          <w:sz w:val="21"/>
+          <w:szCs w:val="21"/>
+        </w:rPr>
+        <w:t>a posts</w:t>
+      </w:r>
+      <w:r>
+        <w:rPr>
+          <w:rFonts w:ascii="Cambria" w:eastAsia="Times New Roman" w:hAnsi="Cambria" w:cs="Times New Roman"/>
+          <w:spacing w:val="1"/>
+          <w:sz w:val="21"/>
+          <w:szCs w:val="21"/>
+        </w:rPr>
+        <w:t>, merchandise</w:t>
+      </w:r>
+      <w:r>
+        <w:rPr>
+          <w:rFonts w:ascii="Cambria" w:eastAsia="Times New Roman" w:hAnsi="Cambria" w:cs="Times New Roman"/>
+          <w:spacing w:val="1"/>
+          <w:sz w:val="21"/>
+          <w:szCs w:val="21"/>
+        </w:rPr>
+        <w:t>, website)</w:t>
       </w:r>
     </w:p>
     <w:p>
@@ -4312,21 +4054,8 @@
           <w:sz w:val="21"/>
           <w:szCs w:val="21"/>
         </w:rPr>
-        <w:t xml:space="preserve">IT Team Member, </w:t>
-      </w:r>
-      <w:proofErr w:type="spellStart"/>
-      <w:r>
-        <w:rPr>
-          <w:rFonts w:ascii="Cambria" w:eastAsia="Times New Roman" w:hAnsi="Cambria" w:cs="Times New Roman"/>
-          <w:b/>
-          <w:bCs/>
-          <w:spacing w:val="1"/>
-          <w:sz w:val="21"/>
-          <w:szCs w:val="21"/>
-        </w:rPr>
-        <w:t>DandyHacks</w:t>
-      </w:r>
-      <w:proofErr w:type="spellEnd"/>
+        <w:t>IT Team Member, DandyHacks</w:t>
+      </w:r>
       <w:r>
         <w:rPr>
           <w:rFonts w:ascii="Cambria" w:eastAsia="Times New Roman" w:hAnsi="Cambria" w:cs="Times New Roman"/>
@@ -4445,19 +4174,8 @@
           <w:sz w:val="21"/>
           <w:szCs w:val="21"/>
         </w:rPr>
-        <w:t xml:space="preserve"> </w:t>
-      </w:r>
-      <w:proofErr w:type="spellStart"/>
-      <w:r>
-        <w:rPr>
-          <w:rFonts w:ascii="Cambria" w:eastAsia="Times New Roman" w:hAnsi="Cambria" w:cs="Times New Roman"/>
-          <w:spacing w:val="1"/>
-          <w:sz w:val="21"/>
-          <w:szCs w:val="21"/>
-        </w:rPr>
-        <w:t>DandyHacks</w:t>
-      </w:r>
-      <w:proofErr w:type="spellEnd"/>
+        <w:t xml:space="preserve"> DandyHacks</w:t>
+      </w:r>
       <w:r>
         <w:rPr>
           <w:rFonts w:ascii="Cambria" w:eastAsia="Times New Roman" w:hAnsi="Cambria" w:cs="Times New Roman"/>
@@ -4710,205 +4428,51 @@
         <w:ind w:right="-20"/>
         <w:rPr>
           <w:rFonts w:ascii="Cambria" w:eastAsia="Times New Roman" w:hAnsi="Cambria" w:cs="Times New Roman"/>
+          <w:i/>
+          <w:iCs/>
           <w:spacing w:val="1"/>
           <w:sz w:val="21"/>
           <w:szCs w:val="21"/>
         </w:rPr>
       </w:pPr>
-    </w:p>
-    <w:p>
-      <w:pPr>
-        <w:pBdr>
-          <w:bottom w:val="single" w:sz="12" w:space="1" w:color="auto"/>
-        </w:pBdr>
-        <w:spacing w:after="0" w:line="237" w:lineRule="exact"/>
-        <w:ind w:right="-20"/>
-        <w:rPr>
-          <w:rFonts w:ascii="Cambria" w:eastAsia="Times New Roman" w:hAnsi="Cambria" w:cs="Times New Roman"/>
-          <w:sz w:val="21"/>
-          <w:szCs w:val="21"/>
-        </w:rPr>
-      </w:pPr>
-      <w:r>
-        <w:rPr>
-          <w:rFonts w:ascii="Cambria" w:hAnsi="Cambria"/>
-          <w:noProof/>
-        </w:rPr>
-        <mc:AlternateContent>
-          <mc:Choice Requires="wpg">
-            <w:drawing>
-              <wp:anchor distT="0" distB="0" distL="114300" distR="114300" simplePos="0" relativeHeight="251671040" behindDoc="1" locked="0" layoutInCell="1" allowOverlap="1" wp14:anchorId="3A281E8B" wp14:editId="302883A1">
-                <wp:simplePos x="0" y="0"/>
-                <wp:positionH relativeFrom="page">
-                  <wp:posOffset>621665</wp:posOffset>
-                </wp:positionH>
-                <wp:positionV relativeFrom="paragraph">
-                  <wp:posOffset>168910</wp:posOffset>
-                </wp:positionV>
-                <wp:extent cx="6530340" cy="1270"/>
-                <wp:effectExtent l="0" t="0" r="0" b="0"/>
-                <wp:wrapNone/>
-                <wp:docPr id="11" name="Group 6"/>
-                <wp:cNvGraphicFramePr>
-                  <a:graphicFrameLocks xmlns:a="http://schemas.openxmlformats.org/drawingml/2006/main"/>
-                </wp:cNvGraphicFramePr>
-                <a:graphic xmlns:a="http://schemas.openxmlformats.org/drawingml/2006/main">
-                  <a:graphicData uri="http://schemas.microsoft.com/office/word/2010/wordprocessingGroup">
-                    <wpg:wgp>
-                      <wpg:cNvGrpSpPr>
-                        <a:grpSpLocks/>
-                      </wpg:cNvGrpSpPr>
-                      <wpg:grpSpPr bwMode="auto">
-                        <a:xfrm>
-                          <a:off x="0" y="0"/>
-                          <a:ext cx="6530340" cy="1270"/>
-                          <a:chOff x="979" y="266"/>
-                          <a:chExt cx="10284" cy="2"/>
-                        </a:xfrm>
-                      </wpg:grpSpPr>
-                      <wps:wsp>
-                        <wps:cNvPr id="12" name="Freeform 7"/>
-                        <wps:cNvSpPr>
-                          <a:spLocks/>
-                        </wps:cNvSpPr>
-                        <wps:spPr bwMode="auto">
-                          <a:xfrm>
-                            <a:off x="979" y="266"/>
-                            <a:ext cx="10284" cy="2"/>
-                          </a:xfrm>
-                          <a:custGeom>
-                            <a:avLst/>
-                            <a:gdLst>
-                              <a:gd name="T0" fmla="+- 0 979 979"/>
-                              <a:gd name="T1" fmla="*/ T0 w 10284"/>
-                              <a:gd name="T2" fmla="+- 0 11263 979"/>
-                              <a:gd name="T3" fmla="*/ T2 w 10284"/>
-                            </a:gdLst>
-                            <a:ahLst/>
-                            <a:cxnLst>
-                              <a:cxn ang="0">
-                                <a:pos x="T1" y="0"/>
-                              </a:cxn>
-                              <a:cxn ang="0">
-                                <a:pos x="T3" y="0"/>
-                              </a:cxn>
-                            </a:cxnLst>
-                            <a:rect l="0" t="0" r="r" b="b"/>
-                            <a:pathLst>
-                              <a:path w="10284">
-                                <a:moveTo>
-                                  <a:pt x="0" y="0"/>
-                                </a:moveTo>
-                                <a:lnTo>
-                                  <a:pt x="10284" y="0"/>
-                                </a:lnTo>
-                              </a:path>
-                            </a:pathLst>
-                          </a:custGeom>
-                          <a:noFill/>
-                          <a:ln w="7366">
-                            <a:solidFill>
-                              <a:srgbClr val="000000"/>
-                            </a:solidFill>
-                            <a:round/>
-                            <a:headEnd/>
-                            <a:tailEnd/>
-                          </a:ln>
-                          <a:extLst>
-                            <a:ext uri="{909E8E84-426E-40DD-AFC4-6F175D3DCCD1}">
-                              <a14:hiddenFill xmlns:a14="http://schemas.microsoft.com/office/drawing/2010/main">
-                                <a:solidFill>
-                                  <a:srgbClr val="FFFFFF"/>
-                                </a:solidFill>
-                              </a14:hiddenFill>
-                            </a:ext>
-                          </a:extLst>
-                        </wps:spPr>
-                        <wps:bodyPr rot="0" vert="horz" wrap="square" lIns="91440" tIns="45720" rIns="91440" bIns="45720" anchor="t" anchorCtr="0" upright="1">
-                          <a:noAutofit/>
-                        </wps:bodyPr>
-                      </wps:wsp>
-                    </wpg:wgp>
-                  </a:graphicData>
-                </a:graphic>
-                <wp14:sizeRelH relativeFrom="page">
-                  <wp14:pctWidth>0</wp14:pctWidth>
-                </wp14:sizeRelH>
-                <wp14:sizeRelV relativeFrom="page">
-                  <wp14:pctHeight>0</wp14:pctHeight>
-                </wp14:sizeRelV>
-              </wp:anchor>
-            </w:drawing>
-          </mc:Choice>
-          <mc:Fallback>
-            <w:pict>
-              <v:group w14:anchorId="23D55147" id="Group 6" o:spid="_x0000_s1026" style="position:absolute;margin-left:48.95pt;margin-top:13.3pt;width:514.2pt;height:.1pt;z-index:-251645440;mso-position-horizontal-relative:page" coordorigin="979,266" coordsize="10284,2" o:gfxdata="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">
-                <v:shape id="Freeform 7" o:spid="_x0000_s1027" style="position:absolute;left:979;top:266;width:10284;height:2;visibility:visible;mso-wrap-style:square;v-text-anchor:top" coordsize="10284,2" o:gfxdata="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" path="m,l10284,e" filled="f" strokeweight=".58pt">
-                  <v:path arrowok="t" o:connecttype="custom" o:connectlocs="0,0;10284,0" o:connectangles="0,0"/>
-                </v:shape>
-                <w10:wrap anchorx="page"/>
-              </v:group>
-            </w:pict>
-          </mc:Fallback>
-        </mc:AlternateContent>
-      </w:r>
-      <w:r>
-        <w:rPr>
-          <w:rFonts w:ascii="Cambria" w:eastAsia="Times New Roman" w:hAnsi="Cambria" w:cs="Times New Roman"/>
-          <w:b/>
-          <w:bCs/>
+      <w:r>
+        <w:rPr>
+          <w:rFonts w:ascii="Cambria" w:eastAsia="Times New Roman" w:hAnsi="Cambria" w:cs="Times New Roman"/>
+          <w:i/>
+          <w:iCs/>
           <w:spacing w:val="1"/>
-          <w:position w:val="-1"/>
-          <w:sz w:val="21"/>
-          <w:szCs w:val="21"/>
-        </w:rPr>
-        <w:t>COMMUNITY SERVICE</w:t>
-      </w:r>
-    </w:p>
-    <w:p>
-      <w:pPr>
-        <w:tabs>
-          <w:tab w:val="left" w:pos="8240"/>
-        </w:tabs>
-        <w:spacing w:before="34" w:after="0" w:line="240" w:lineRule="auto"/>
-        <w:ind w:right="-20"/>
-        <w:rPr>
-          <w:rFonts w:ascii="Cambria" w:eastAsia="Times New Roman" w:hAnsi="Cambria" w:cs="Times New Roman"/>
+          <w:sz w:val="21"/>
+          <w:szCs w:val="21"/>
+        </w:rPr>
+        <w:t>Community Service</w:t>
+      </w:r>
+      <w:r>
+        <w:rPr>
+          <w:rFonts w:ascii="Cambria" w:eastAsia="Times New Roman" w:hAnsi="Cambria" w:cs="Times New Roman"/>
+          <w:i/>
+          <w:iCs/>
           <w:spacing w:val="1"/>
           <w:sz w:val="21"/>
           <w:szCs w:val="21"/>
         </w:rPr>
-      </w:pPr>
-      <w:r>
-        <w:rPr>
-          <w:rFonts w:ascii="Cambria" w:eastAsia="Times New Roman" w:hAnsi="Cambria" w:cs="Times New Roman"/>
+        <w:tab/>
+      </w:r>
+      <w:r>
+        <w:rPr>
+          <w:rFonts w:ascii="Cambria" w:eastAsia="Times New Roman" w:hAnsi="Cambria" w:cs="Times New Roman"/>
+          <w:i/>
+          <w:iCs/>
           <w:spacing w:val="1"/>
           <w:sz w:val="21"/>
           <w:szCs w:val="21"/>
         </w:rPr>
-        <w:t>Volunteer</w:t>
-      </w:r>
-      <w:r>
-        <w:rPr>
-          <w:rFonts w:ascii="Cambria" w:eastAsia="Times New Roman" w:hAnsi="Cambria" w:cs="Times New Roman"/>
-          <w:spacing w:val="1"/>
-          <w:sz w:val="21"/>
-          <w:szCs w:val="21"/>
-        </w:rPr>
-        <w:tab/>
-      </w:r>
-      <w:r>
-        <w:rPr>
-          <w:rFonts w:ascii="Cambria" w:eastAsia="Times New Roman" w:hAnsi="Cambria" w:cs="Times New Roman"/>
-          <w:spacing w:val="1"/>
-          <w:sz w:val="21"/>
-          <w:szCs w:val="21"/>
-        </w:rPr>
-        <w:t xml:space="preserve">    </w:t>
-      </w:r>
-      <w:r>
-        <w:rPr>
-          <w:rFonts w:ascii="Cambria" w:eastAsia="Times New Roman" w:hAnsi="Cambria" w:cs="Times New Roman"/>
+        <w:t xml:space="preserve"> </w:t>
+      </w:r>
+      <w:r>
+        <w:rPr>
+          <w:rFonts w:ascii="Cambria" w:eastAsia="Times New Roman" w:hAnsi="Cambria" w:cs="Times New Roman"/>
+          <w:i/>
+          <w:iCs/>
           <w:spacing w:val="1"/>
           <w:sz w:val="21"/>
           <w:szCs w:val="21"/>
@@ -4941,31 +4505,7 @@
           <w:sz w:val="21"/>
           <w:szCs w:val="21"/>
         </w:rPr>
-        <w:t xml:space="preserve">High School Students Mentor, </w:t>
-      </w:r>
-      <w:proofErr w:type="spellStart"/>
-      <w:r>
-        <w:rPr>
-          <w:rFonts w:ascii="Cambria" w:eastAsia="Times New Roman" w:hAnsi="Cambria" w:cs="Times New Roman"/>
-          <w:b/>
-          <w:bCs/>
-          <w:spacing w:val="1"/>
-          <w:sz w:val="21"/>
-          <w:szCs w:val="21"/>
-        </w:rPr>
-        <w:t>Nuqsh</w:t>
-      </w:r>
-      <w:proofErr w:type="spellEnd"/>
-      <w:r>
-        <w:rPr>
-          <w:rFonts w:ascii="Cambria" w:eastAsia="Times New Roman" w:hAnsi="Cambria" w:cs="Times New Roman"/>
-          <w:b/>
-          <w:bCs/>
-          <w:spacing w:val="1"/>
-          <w:sz w:val="21"/>
-          <w:szCs w:val="21"/>
-        </w:rPr>
-        <w:t xml:space="preserve">                                                        </w:t>
+        <w:t xml:space="preserve">High School Students Mentor, Nuqsh                                                        </w:t>
       </w:r>
       <w:r>
         <w:rPr>
@@ -5119,7 +4659,6 @@
           <w:sz w:val="21"/>
           <w:szCs w:val="21"/>
         </w:rPr>
-        <w:lastRenderedPageBreak/>
         <w:tab/>
       </w:r>
       <w:r>
@@ -5727,34 +5266,14 @@
         <w:szCs w:val="40"/>
       </w:rPr>
     </w:pPr>
-    <w:proofErr w:type="spellStart"/>
     <w:r>
       <w:rPr>
         <w:rFonts w:ascii="Cambria" w:hAnsi="Cambria"/>
         <w:sz w:val="40"/>
         <w:szCs w:val="40"/>
       </w:rPr>
-      <w:t>Besmelh</w:t>
+      <w:t>Besmelh Alshaalan</w:t>
     </w:r>
-    <w:proofErr w:type="spellEnd"/>
-    <w:r>
-      <w:rPr>
-        <w:rFonts w:ascii="Cambria" w:hAnsi="Cambria"/>
-        <w:sz w:val="40"/>
-        <w:szCs w:val="40"/>
-      </w:rPr>
-      <w:t xml:space="preserve"> </w:t>
-    </w:r>
-    <w:proofErr w:type="spellStart"/>
-    <w:r>
-      <w:rPr>
-        <w:rFonts w:ascii="Cambria" w:hAnsi="Cambria"/>
-        <w:sz w:val="40"/>
-        <w:szCs w:val="40"/>
-      </w:rPr>
-      <w:t>Alshaalan</w:t>
-    </w:r>
-    <w:proofErr w:type="spellEnd"/>
   </w:p>
   <w:p>
     <w:pPr>
@@ -5854,20 +5373,8 @@
           <w:sz w:val="19"/>
           <w:szCs w:val="19"/>
         </w:rPr>
-        <w:t>linkedin.com/in/</w:t>
-      </w:r>
-      <w:proofErr w:type="spellStart"/>
-      <w:r>
-        <w:rPr>
-          <w:rStyle w:val="Hyperlink"/>
-          <w:rFonts w:ascii="Cambria" w:hAnsi="Cambria"/>
-          <w:color w:val="000000" w:themeColor="text1"/>
-          <w:sz w:val="19"/>
-          <w:szCs w:val="19"/>
-        </w:rPr>
-        <w:t>besmelh-alshaalan</w:t>
-      </w:r>
-      <w:proofErr w:type="spellEnd"/>
+        <w:t>linkedin.com/in/besmelh-alshaalan</w:t>
+      </w:r>
     </w:hyperlink>
     <w:r>
       <w:rPr>
@@ -5886,9 +5393,8 @@
         <w:szCs w:val="19"/>
         <w:u w:val="single"/>
       </w:rPr>
-      <w:t>github.com/</w:t>
+      <w:t>github.com/besmel</w:t>
     </w:r>
-    <w:proofErr w:type="spellStart"/>
     <w:r>
       <w:rPr>
         <w:rFonts w:ascii="Cambria" w:hAnsi="Cambria"/>
@@ -5897,19 +5403,8 @@
         <w:szCs w:val="19"/>
         <w:u w:val="single"/>
       </w:rPr>
-      <w:t>besmel</w:t>
-    </w:r>
-    <w:r>
-      <w:rPr>
-        <w:rFonts w:ascii="Cambria" w:hAnsi="Cambria"/>
-        <w:color w:val="000000" w:themeColor="text1"/>
-        <w:sz w:val="19"/>
-        <w:szCs w:val="19"/>
-        <w:u w:val="single"/>
-      </w:rPr>
       <w:t>h</w:t>
     </w:r>
-    <w:proofErr w:type="spellEnd"/>
   </w:p>
 </w:hdr>
 </file>

--- a/BesmelhAlshaalan_Resume.docx
+++ b/BesmelhAlshaalan_Resume.docx
@@ -232,6 +232,14 @@
           </mc:Fallback>
         </mc:AlternateContent>
       </w:r>
+      <w:r>
+        <w:rPr>
+          <w:rFonts w:ascii="Cambria" w:eastAsia="Times New Roman" w:hAnsi="Cambria" w:cs="Times New Roman"/>
+          <w:sz w:val="20"/>
+          <w:szCs w:val="20"/>
+        </w:rPr>
+        <w:t xml:space="preserve"> </w:t>
+      </w:r>
     </w:p>
     <w:p>
       <w:pPr>
@@ -1213,6 +1221,16 @@
         </w:rPr>
         <w:t>, Calculus, AI/VR Interaction Design</w:t>
       </w:r>
+      <w:r>
+        <w:rPr>
+          <w:rFonts w:ascii="Cambria" w:eastAsia="Times New Roman" w:hAnsi="Cambria" w:cs="Times New Roman"/>
+          <w:i/>
+          <w:iCs/>
+          <w:sz w:val="21"/>
+          <w:szCs w:val="21"/>
+        </w:rPr>
+        <w:t>, Mobile App Development (iOS)</w:t>
+      </w:r>
     </w:p>
     <w:p>
       <w:pPr>
@@ -1458,7 +1476,7 @@
           <w:sz w:val="21"/>
           <w:szCs w:val="21"/>
         </w:rPr>
-        <w:t>Incoming Media Tech Intern</w:t>
+        <w:t>Media Tech Intern</w:t>
       </w:r>
       <w:r>
         <w:rPr>
@@ -1469,18 +1487,48 @@
           <w:sz w:val="21"/>
           <w:szCs w:val="21"/>
         </w:rPr>
+        <w:t xml:space="preserve">, NBCUniversal, </w:t>
+      </w:r>
+      <w:r>
+        <w:rPr>
+          <w:rFonts w:ascii="Cambria" w:eastAsia="Times New Roman" w:hAnsi="Cambria" w:cs="Times New Roman"/>
+          <w:i/>
+          <w:iCs/>
+          <w:sz w:val="21"/>
+          <w:szCs w:val="21"/>
+        </w:rPr>
+        <w:t>Los Angeles</w:t>
+      </w:r>
+      <w:r>
+        <w:rPr>
+          <w:rFonts w:ascii="Cambria" w:eastAsia="Times New Roman" w:hAnsi="Cambria" w:cs="Times New Roman"/>
+          <w:i/>
+          <w:iCs/>
+          <w:sz w:val="21"/>
+          <w:szCs w:val="21"/>
+        </w:rPr>
         <w:t xml:space="preserve">, </w:t>
       </w:r>
       <w:r>
         <w:rPr>
           <w:rFonts w:ascii="Cambria" w:eastAsia="Times New Roman" w:hAnsi="Cambria" w:cs="Times New Roman"/>
+          <w:i/>
+          <w:iCs/>
+          <w:sz w:val="21"/>
+          <w:szCs w:val="21"/>
+        </w:rPr>
+        <w:t>CA</w:t>
+      </w:r>
+      <w:r>
+        <w:rPr>
+          <w:rFonts w:ascii="Cambria" w:eastAsia="Times New Roman" w:hAnsi="Cambria" w:cs="Times New Roman"/>
           <w:b/>
           <w:bCs/>
           <w:spacing w:val="-1"/>
           <w:sz w:val="21"/>
           <w:szCs w:val="21"/>
         </w:rPr>
-        <w:t>NBCUniversal</w:t>
+        <w:t xml:space="preserve">     </w:t>
       </w:r>
       <w:r>
         <w:rPr>
@@ -1491,37 +1539,7 @@
           <w:sz w:val="21"/>
           <w:szCs w:val="21"/>
         </w:rPr>
-        <w:t xml:space="preserve">, </w:t>
-      </w:r>
-      <w:r>
-        <w:rPr>
-          <w:rFonts w:ascii="Cambria" w:eastAsia="Times New Roman" w:hAnsi="Cambria" w:cs="Times New Roman"/>
-          <w:i/>
-          <w:iCs/>
-          <w:sz w:val="21"/>
-          <w:szCs w:val="21"/>
-        </w:rPr>
-        <w:t>Los Angeles</w:t>
-      </w:r>
-      <w:r>
-        <w:rPr>
-          <w:rFonts w:ascii="Cambria" w:eastAsia="Times New Roman" w:hAnsi="Cambria" w:cs="Times New Roman"/>
-          <w:i/>
-          <w:iCs/>
-          <w:sz w:val="21"/>
-          <w:szCs w:val="21"/>
-        </w:rPr>
-        <w:t xml:space="preserve">, </w:t>
-      </w:r>
-      <w:r>
-        <w:rPr>
-          <w:rFonts w:ascii="Cambria" w:eastAsia="Times New Roman" w:hAnsi="Cambria" w:cs="Times New Roman"/>
-          <w:i/>
-          <w:iCs/>
-          <w:sz w:val="21"/>
-          <w:szCs w:val="21"/>
-        </w:rPr>
-        <w:t>CA</w:t>
+        <w:t xml:space="preserve">                                      </w:t>
       </w:r>
       <w:r>
         <w:rPr>
@@ -1532,7 +1550,7 @@
           <w:sz w:val="21"/>
           <w:szCs w:val="21"/>
         </w:rPr>
-        <w:t xml:space="preserve">     </w:t>
+        <w:t xml:space="preserve">                    </w:t>
       </w:r>
       <w:r>
         <w:rPr>
@@ -1543,88 +1561,17 @@
           <w:sz w:val="21"/>
           <w:szCs w:val="21"/>
         </w:rPr>
-        <w:t xml:space="preserve">                                      </w:t>
-      </w:r>
-      <w:r>
-        <w:rPr>
-          <w:rFonts w:ascii="Cambria" w:eastAsia="Times New Roman" w:hAnsi="Cambria" w:cs="Times New Roman"/>
-          <w:b/>
-          <w:bCs/>
-          <w:spacing w:val="-1"/>
-          <w:sz w:val="21"/>
-          <w:szCs w:val="21"/>
-        </w:rPr>
-        <w:t xml:space="preserve">                    </w:t>
-      </w:r>
-      <w:r>
-        <w:rPr>
-          <w:rFonts w:ascii="Cambria" w:eastAsia="Times New Roman" w:hAnsi="Cambria" w:cs="Times New Roman"/>
-          <w:b/>
-          <w:bCs/>
-          <w:sz w:val="21"/>
-          <w:szCs w:val="21"/>
-        </w:rPr>
-        <w:t>June</w:t>
-      </w:r>
-      <w:r>
-        <w:rPr>
-          <w:rFonts w:ascii="Cambria" w:eastAsia="Times New Roman" w:hAnsi="Cambria" w:cs="Times New Roman"/>
-          <w:b/>
-          <w:bCs/>
-          <w:sz w:val="21"/>
-          <w:szCs w:val="21"/>
-        </w:rPr>
-        <w:t xml:space="preserve"> 20</w:t>
-      </w:r>
-      <w:r>
-        <w:rPr>
-          <w:rFonts w:ascii="Cambria" w:eastAsia="Times New Roman" w:hAnsi="Cambria" w:cs="Times New Roman"/>
-          <w:b/>
-          <w:bCs/>
-          <w:sz w:val="21"/>
-          <w:szCs w:val="21"/>
-        </w:rPr>
-        <w:t>22</w:t>
-      </w:r>
-      <w:r>
-        <w:rPr>
-          <w:rFonts w:ascii="Cambria" w:eastAsia="Times New Roman" w:hAnsi="Cambria" w:cs="Times New Roman"/>
-          <w:b/>
-          <w:bCs/>
-          <w:sz w:val="21"/>
-          <w:szCs w:val="21"/>
-        </w:rPr>
-        <w:t xml:space="preserve"> – </w:t>
-      </w:r>
-      <w:r>
-        <w:rPr>
-          <w:rFonts w:ascii="Cambria" w:eastAsia="Times New Roman" w:hAnsi="Cambria" w:cs="Times New Roman"/>
-          <w:b/>
-          <w:bCs/>
-          <w:sz w:val="21"/>
-          <w:szCs w:val="21"/>
-        </w:rPr>
-        <w:t>Aug</w:t>
-      </w:r>
-      <w:r>
-        <w:rPr>
-          <w:rFonts w:ascii="Cambria" w:eastAsia="Times New Roman" w:hAnsi="Cambria" w:cs="Times New Roman"/>
-          <w:b/>
-          <w:bCs/>
-          <w:sz w:val="21"/>
-          <w:szCs w:val="21"/>
-        </w:rPr>
-        <w:t xml:space="preserve"> 202</w:t>
-      </w:r>
-      <w:r>
-        <w:rPr>
-          <w:rFonts w:ascii="Cambria" w:eastAsia="Times New Roman" w:hAnsi="Cambria" w:cs="Times New Roman"/>
-          <w:b/>
-          <w:bCs/>
-          <w:sz w:val="21"/>
-          <w:szCs w:val="21"/>
-        </w:rPr>
-        <w:t>2</w:t>
+        <w:t xml:space="preserve">                     </w:t>
+      </w:r>
+      <w:r>
+        <w:rPr>
+          <w:rFonts w:ascii="Cambria" w:eastAsia="Times New Roman" w:hAnsi="Cambria" w:cs="Times New Roman"/>
+          <w:b/>
+          <w:bCs/>
+          <w:sz w:val="21"/>
+          <w:szCs w:val="21"/>
+        </w:rPr>
+        <w:t>June 2022 – Aug 2022</w:t>
       </w:r>
     </w:p>
     <w:p>
@@ -1653,7 +1600,7 @@
           <w:sz w:val="21"/>
           <w:szCs w:val="21"/>
         </w:rPr>
-        <w:t>Will a</w:t>
+        <w:t>A</w:t>
       </w:r>
       <w:r>
         <w:rPr>
@@ -1763,16 +1710,52 @@
           <w:sz w:val="21"/>
           <w:szCs w:val="21"/>
         </w:rPr>
-        <w:t>Will c</w:t>
-      </w:r>
-      <w:r>
-        <w:rPr>
-          <w:rFonts w:ascii="Cambria" w:eastAsia="Times New Roman" w:hAnsi="Cambria" w:cs="Times New Roman"/>
-          <w:iCs/>
-          <w:sz w:val="21"/>
-          <w:szCs w:val="21"/>
-        </w:rPr>
-        <w:t>ollaborate with Business Analysts and business stakeholders on analysis and requirements</w:t>
+        <w:t>C</w:t>
+      </w:r>
+      <w:r>
+        <w:rPr>
+          <w:rFonts w:ascii="Cambria" w:eastAsia="Times New Roman" w:hAnsi="Cambria" w:cs="Times New Roman"/>
+          <w:iCs/>
+          <w:sz w:val="21"/>
+          <w:szCs w:val="21"/>
+        </w:rPr>
+        <w:t xml:space="preserve">ollaborate with </w:t>
+      </w:r>
+      <w:r>
+        <w:rPr>
+          <w:rFonts w:ascii="Cambria" w:eastAsia="Times New Roman" w:hAnsi="Cambria" w:cs="Times New Roman"/>
+          <w:iCs/>
+          <w:sz w:val="21"/>
+          <w:szCs w:val="21"/>
+        </w:rPr>
+        <w:t>b</w:t>
+      </w:r>
+      <w:r>
+        <w:rPr>
+          <w:rFonts w:ascii="Cambria" w:eastAsia="Times New Roman" w:hAnsi="Cambria" w:cs="Times New Roman"/>
+          <w:iCs/>
+          <w:sz w:val="21"/>
+          <w:szCs w:val="21"/>
+        </w:rPr>
+        <w:t xml:space="preserve">usiness </w:t>
+      </w:r>
+      <w:r>
+        <w:rPr>
+          <w:rFonts w:ascii="Cambria" w:eastAsia="Times New Roman" w:hAnsi="Cambria" w:cs="Times New Roman"/>
+          <w:iCs/>
+          <w:sz w:val="21"/>
+          <w:szCs w:val="21"/>
+        </w:rPr>
+        <w:t>an</w:t>
+      </w:r>
+      <w:r>
+        <w:rPr>
+          <w:rFonts w:ascii="Cambria" w:eastAsia="Times New Roman" w:hAnsi="Cambria" w:cs="Times New Roman"/>
+          <w:iCs/>
+          <w:sz w:val="21"/>
+          <w:szCs w:val="21"/>
+        </w:rPr>
+        <w:t>alysts and business stakeholders on analysis and requirements</w:t>
       </w:r>
       <w:r>
         <w:rPr>
@@ -2421,16 +2404,7 @@
           <w:sz w:val="21"/>
           <w:szCs w:val="21"/>
         </w:rPr>
-        <w:t>PostgreSQL</w:t>
-      </w:r>
-      <w:r>
-        <w:rPr>
-          <w:rFonts w:ascii="Cambria" w:eastAsia="Times New Roman" w:hAnsi="Cambria" w:cs="Times New Roman"/>
-          <w:iCs/>
-          <w:sz w:val="21"/>
-          <w:szCs w:val="21"/>
-        </w:rPr>
-        <w:t xml:space="preserve"> &amp; </w:t>
+        <w:t xml:space="preserve">PostgreSQL &amp; </w:t>
       </w:r>
       <w:r>
         <w:rPr>
@@ -2944,29 +2918,7 @@
           <w:sz w:val="21"/>
           <w:szCs w:val="21"/>
         </w:rPr>
-        <w:t xml:space="preserve">                                         </w:t>
-      </w:r>
-      <w:r>
-        <w:rPr>
-          <w:rFonts w:ascii="Cambria" w:eastAsia="Times New Roman" w:hAnsi="Cambria" w:cs="Times New Roman"/>
-          <w:b/>
-          <w:bCs/>
-          <w:spacing w:val="-1"/>
-          <w:sz w:val="21"/>
-          <w:szCs w:val="21"/>
-        </w:rPr>
-        <w:t xml:space="preserve">                                                                     </w:t>
-      </w:r>
-      <w:r>
-        <w:rPr>
-          <w:rFonts w:ascii="Cambria" w:eastAsia="Times New Roman" w:hAnsi="Cambria" w:cs="Times New Roman"/>
-          <w:b/>
-          <w:bCs/>
-          <w:spacing w:val="-1"/>
-          <w:sz w:val="21"/>
-          <w:szCs w:val="21"/>
-        </w:rPr>
-        <w:t xml:space="preserve">  </w:t>
+        <w:t xml:space="preserve">                                                                                                                </w:t>
       </w:r>
       <w:r>
         <w:rPr>
@@ -4872,15 +4824,7 @@
           <w:sz w:val="21"/>
           <w:szCs w:val="21"/>
         </w:rPr>
-        <w:t>Python</w:t>
-      </w:r>
-      <w:r>
-        <w:rPr>
-          <w:rFonts w:ascii="Cambria" w:eastAsia="Times New Roman" w:hAnsi="Cambria" w:cs="Times New Roman"/>
-          <w:sz w:val="21"/>
-          <w:szCs w:val="21"/>
-        </w:rPr>
-        <w:t xml:space="preserve">, </w:t>
+        <w:t xml:space="preserve">Python, </w:t>
       </w:r>
       <w:r>
         <w:rPr>
@@ -7502,6 +7446,7 @@
   <w:style w:type="character" w:default="1" w:styleId="DefaultParagraphFont">
     <w:name w:val="Default Paragraph Font"/>
     <w:uiPriority w:val="1"/>
+    <w:semiHidden/>
     <w:unhideWhenUsed/>
   </w:style>
   <w:style w:type="table" w:default="1" w:styleId="TableNormal">

--- a/BesmelhAlshaalan_Resume.docx
+++ b/BesmelhAlshaalan_Resume.docx
@@ -625,6 +625,16 @@
           <w:sz w:val="21"/>
           <w:szCs w:val="21"/>
         </w:rPr>
+        <w:t xml:space="preserve">  </w:t>
+      </w:r>
+      <w:r>
+        <w:rPr>
+          <w:rFonts w:ascii="Cambria" w:eastAsia="Times New Roman" w:hAnsi="Cambria" w:cs="Times New Roman"/>
+          <w:i/>
+          <w:spacing w:val="-2"/>
+          <w:sz w:val="21"/>
+          <w:szCs w:val="21"/>
+        </w:rPr>
         <w:t>Rochester, NY</w:t>
       </w:r>
     </w:p>
@@ -2918,7 +2928,29 @@
           <w:sz w:val="21"/>
           <w:szCs w:val="21"/>
         </w:rPr>
-        <w:t xml:space="preserve">                                                                                                                </w:t>
+        <w:t xml:space="preserve">                                                                                                              </w:t>
+      </w:r>
+      <w:r>
+        <w:rPr>
+          <w:rFonts w:ascii="Cambria" w:eastAsia="Times New Roman" w:hAnsi="Cambria" w:cs="Times New Roman"/>
+          <w:b/>
+          <w:bCs/>
+          <w:spacing w:val="-1"/>
+          <w:sz w:val="21"/>
+          <w:szCs w:val="21"/>
+        </w:rPr>
+        <w:t xml:space="preserve"> </w:t>
+      </w:r>
+      <w:r>
+        <w:rPr>
+          <w:rFonts w:ascii="Cambria" w:eastAsia="Times New Roman" w:hAnsi="Cambria" w:cs="Times New Roman"/>
+          <w:b/>
+          <w:bCs/>
+          <w:spacing w:val="-1"/>
+          <w:sz w:val="21"/>
+          <w:szCs w:val="21"/>
+        </w:rPr>
+        <w:t xml:space="preserve"> </w:t>
       </w:r>
       <w:r>
         <w:rPr>
@@ -3654,7 +3686,31 @@
           <w:sz w:val="21"/>
           <w:szCs w:val="21"/>
         </w:rPr>
-        <w:t>Rochester, New York</w:t>
+        <w:t xml:space="preserve">     </w:t>
+      </w:r>
+      <w:proofErr w:type="spellStart"/>
+      <w:r>
+        <w:rPr>
+          <w:rFonts w:ascii="Cambria" w:eastAsia="Times New Roman" w:hAnsi="Cambria" w:cs="Times New Roman"/>
+          <w:i/>
+          <w:iCs/>
+          <w:spacing w:val="1"/>
+          <w:sz w:val="21"/>
+          <w:szCs w:val="21"/>
+        </w:rPr>
+        <w:t>Rochester</w:t>
+      </w:r>
+      <w:proofErr w:type="spellEnd"/>
+      <w:r>
+        <w:rPr>
+          <w:rFonts w:ascii="Cambria" w:eastAsia="Times New Roman" w:hAnsi="Cambria" w:cs="Times New Roman"/>
+          <w:i/>
+          <w:iCs/>
+          <w:spacing w:val="1"/>
+          <w:sz w:val="21"/>
+          <w:szCs w:val="21"/>
+        </w:rPr>
+        <w:t>, New York</w:t>
       </w:r>
     </w:p>
     <w:p>
@@ -3717,6 +3773,7 @@
         </w:rPr>
         <w:t xml:space="preserve">, </w:t>
       </w:r>
+      <w:proofErr w:type="spellStart"/>
       <w:r>
         <w:rPr>
           <w:rFonts w:ascii="Cambria" w:eastAsia="Times New Roman" w:hAnsi="Cambria" w:cs="Times New Roman"/>
@@ -3728,6 +3785,7 @@
         </w:rPr>
         <w:t>DandyHacks</w:t>
       </w:r>
+      <w:proofErr w:type="spellEnd"/>
       <w:r>
         <w:rPr>
           <w:rFonts w:ascii="Cambria" w:eastAsia="Times New Roman" w:hAnsi="Cambria" w:cs="Times New Roman"/>
@@ -4006,8 +4064,21 @@
           <w:sz w:val="21"/>
           <w:szCs w:val="21"/>
         </w:rPr>
-        <w:t>IT Team Member, DandyHacks</w:t>
-      </w:r>
+        <w:t xml:space="preserve">IT Team Member, </w:t>
+      </w:r>
+      <w:proofErr w:type="spellStart"/>
+      <w:r>
+        <w:rPr>
+          <w:rFonts w:ascii="Cambria" w:eastAsia="Times New Roman" w:hAnsi="Cambria" w:cs="Times New Roman"/>
+          <w:b/>
+          <w:bCs/>
+          <w:spacing w:val="1"/>
+          <w:sz w:val="21"/>
+          <w:szCs w:val="21"/>
+        </w:rPr>
+        <w:t>DandyHacks</w:t>
+      </w:r>
+      <w:proofErr w:type="spellEnd"/>
       <w:r>
         <w:rPr>
           <w:rFonts w:ascii="Cambria" w:eastAsia="Times New Roman" w:hAnsi="Cambria" w:cs="Times New Roman"/>
@@ -4266,7 +4337,27 @@
           <w:sz w:val="21"/>
           <w:szCs w:val="21"/>
         </w:rPr>
-        <w:t xml:space="preserve"> July 2020 </w:t>
+        <w:t xml:space="preserve"> </w:t>
+      </w:r>
+      <w:r>
+        <w:rPr>
+          <w:rFonts w:ascii="Cambria" w:eastAsia="Times New Roman" w:hAnsi="Cambria" w:cs="Times New Roman"/>
+          <w:b/>
+          <w:bCs/>
+          <w:sz w:val="21"/>
+          <w:szCs w:val="21"/>
+        </w:rPr>
+        <w:t xml:space="preserve"> </w:t>
+      </w:r>
+      <w:r>
+        <w:rPr>
+          <w:rFonts w:ascii="Cambria" w:eastAsia="Times New Roman" w:hAnsi="Cambria" w:cs="Times New Roman"/>
+          <w:b/>
+          <w:bCs/>
+          <w:sz w:val="21"/>
+          <w:szCs w:val="21"/>
+        </w:rPr>
+        <w:t xml:space="preserve">July 2020 </w:t>
       </w:r>
       <w:r>
         <w:rPr>
@@ -4429,6 +4520,17 @@
           <w:sz w:val="21"/>
           <w:szCs w:val="21"/>
         </w:rPr>
+        <w:t xml:space="preserve">    </w:t>
+      </w:r>
+      <w:r>
+        <w:rPr>
+          <w:rFonts w:ascii="Cambria" w:eastAsia="Times New Roman" w:hAnsi="Cambria" w:cs="Times New Roman"/>
+          <w:i/>
+          <w:iCs/>
+          <w:spacing w:val="1"/>
+          <w:sz w:val="21"/>
+          <w:szCs w:val="21"/>
+        </w:rPr>
         <w:t>Dhahran, Saudi Arabia</w:t>
       </w:r>
     </w:p>
@@ -4457,7 +4559,31 @@
           <w:sz w:val="21"/>
           <w:szCs w:val="21"/>
         </w:rPr>
-        <w:t xml:space="preserve">High School Students Mentor, Nuqsh                                                        </w:t>
+        <w:t xml:space="preserve">High School Students Mentor, </w:t>
+      </w:r>
+      <w:proofErr w:type="spellStart"/>
+      <w:r>
+        <w:rPr>
+          <w:rFonts w:ascii="Cambria" w:eastAsia="Times New Roman" w:hAnsi="Cambria" w:cs="Times New Roman"/>
+          <w:b/>
+          <w:bCs/>
+          <w:spacing w:val="1"/>
+          <w:sz w:val="21"/>
+          <w:szCs w:val="21"/>
+        </w:rPr>
+        <w:t>Nuqsh</w:t>
+      </w:r>
+      <w:proofErr w:type="spellEnd"/>
+      <w:r>
+        <w:rPr>
+          <w:rFonts w:ascii="Cambria" w:eastAsia="Times New Roman" w:hAnsi="Cambria" w:cs="Times New Roman"/>
+          <w:b/>
+          <w:bCs/>
+          <w:spacing w:val="1"/>
+          <w:sz w:val="21"/>
+          <w:szCs w:val="21"/>
+        </w:rPr>
+        <w:t xml:space="preserve">                                                        </w:t>
       </w:r>
       <w:r>
         <w:rPr>

--- a/BesmelhAlshaalan_Resume.docx
+++ b/BesmelhAlshaalan_Resume.docx
@@ -3955,7 +3955,25 @@
           <w:sz w:val="21"/>
           <w:szCs w:val="21"/>
         </w:rPr>
-        <w:t xml:space="preserve">of 5 </w:t>
+        <w:t xml:space="preserve">of </w:t>
+      </w:r>
+      <w:r>
+        <w:rPr>
+          <w:rFonts w:ascii="Cambria" w:eastAsia="Times New Roman" w:hAnsi="Cambria" w:cs="Times New Roman"/>
+          <w:spacing w:val="1"/>
+          <w:sz w:val="21"/>
+          <w:szCs w:val="21"/>
+        </w:rPr>
+        <w:t>4</w:t>
+      </w:r>
+      <w:r>
+        <w:rPr>
+          <w:rFonts w:ascii="Cambria" w:eastAsia="Times New Roman" w:hAnsi="Cambria" w:cs="Times New Roman"/>
+          <w:spacing w:val="1"/>
+          <w:sz w:val="21"/>
+          <w:szCs w:val="21"/>
+        </w:rPr>
+        <w:t xml:space="preserve"> </w:t>
       </w:r>
       <w:r>
         <w:rPr>
@@ -4027,16 +4045,52 @@
           <w:sz w:val="21"/>
           <w:szCs w:val="21"/>
         </w:rPr>
-        <w:t>, merchandise</w:t>
-      </w:r>
-      <w:r>
-        <w:rPr>
-          <w:rFonts w:ascii="Cambria" w:eastAsia="Times New Roman" w:hAnsi="Cambria" w:cs="Times New Roman"/>
-          <w:spacing w:val="1"/>
-          <w:sz w:val="21"/>
-          <w:szCs w:val="21"/>
-        </w:rPr>
-        <w:t>, website)</w:t>
+        <w:t xml:space="preserve">, </w:t>
+      </w:r>
+      <w:r>
+        <w:rPr>
+          <w:rFonts w:ascii="Cambria" w:eastAsia="Times New Roman" w:hAnsi="Cambria" w:cs="Times New Roman"/>
+          <w:spacing w:val="1"/>
+          <w:sz w:val="21"/>
+          <w:szCs w:val="21"/>
+        </w:rPr>
+        <w:t>website</w:t>
+      </w:r>
+      <w:r>
+        <w:rPr>
+          <w:rFonts w:ascii="Cambria" w:eastAsia="Times New Roman" w:hAnsi="Cambria" w:cs="Times New Roman"/>
+          <w:spacing w:val="1"/>
+          <w:sz w:val="21"/>
+          <w:szCs w:val="21"/>
+        </w:rPr>
+        <w:t xml:space="preserve">, </w:t>
+      </w:r>
+      <w:r>
+        <w:rPr>
+          <w:rFonts w:ascii="Cambria" w:eastAsia="Times New Roman" w:hAnsi="Cambria" w:cs="Times New Roman"/>
+          <w:spacing w:val="1"/>
+          <w:sz w:val="21"/>
+          <w:szCs w:val="21"/>
+        </w:rPr>
+        <w:t>merchandis</w:t>
+      </w:r>
+      <w:r>
+        <w:rPr>
+          <w:rFonts w:ascii="Cambria" w:eastAsia="Times New Roman" w:hAnsi="Cambria" w:cs="Times New Roman"/>
+          <w:spacing w:val="1"/>
+          <w:sz w:val="21"/>
+          <w:szCs w:val="21"/>
+        </w:rPr>
+        <w:t>e</w:t>
+      </w:r>
+      <w:r>
+        <w:rPr>
+          <w:rFonts w:ascii="Cambria" w:eastAsia="Times New Roman" w:hAnsi="Cambria" w:cs="Times New Roman"/>
+          <w:spacing w:val="1"/>
+          <w:sz w:val="21"/>
+          <w:szCs w:val="21"/>
+        </w:rPr>
+        <w:t>)</w:t>
       </w:r>
     </w:p>
     <w:p>
@@ -5332,6 +5386,8 @@
       <w:jc w:val="center"/>
       <w:rPr>
         <w:rFonts w:ascii="Cambria" w:hAnsi="Cambria"/>
+        <w:b/>
+        <w:bCs/>
         <w:sz w:val="40"/>
         <w:szCs w:val="40"/>
       </w:rPr>
@@ -5339,6 +5395,8 @@
     <w:r>
       <w:rPr>
         <w:rFonts w:ascii="Cambria" w:hAnsi="Cambria"/>
+        <w:b/>
+        <w:bCs/>
         <w:sz w:val="40"/>
         <w:szCs w:val="40"/>
       </w:rPr>

--- a/BesmelhAlshaalan_Resume.docx
+++ b/BesmelhAlshaalan_Resume.docx
@@ -1637,7 +1637,25 @@
           <w:sz w:val="21"/>
           <w:szCs w:val="21"/>
         </w:rPr>
-        <w:t xml:space="preserve"> enhancement requests, user acceptance testing</w:t>
+        <w:t xml:space="preserve"> enhancement requests, </w:t>
+      </w:r>
+      <w:r>
+        <w:rPr>
+          <w:rFonts w:ascii="Cambria" w:eastAsia="Times New Roman" w:hAnsi="Cambria" w:cs="Times New Roman"/>
+          <w:iCs/>
+          <w:sz w:val="21"/>
+          <w:szCs w:val="21"/>
+        </w:rPr>
+        <w:t xml:space="preserve">quality assurance testing, </w:t>
+      </w:r>
+      <w:r>
+        <w:rPr>
+          <w:rFonts w:ascii="Cambria" w:eastAsia="Times New Roman" w:hAnsi="Cambria" w:cs="Times New Roman"/>
+          <w:iCs/>
+          <w:sz w:val="21"/>
+          <w:szCs w:val="21"/>
+        </w:rPr>
+        <w:t>user acceptance testing</w:t>
       </w:r>
       <w:r>
         <w:rPr>
@@ -1655,6 +1673,15 @@
           <w:sz w:val="21"/>
           <w:szCs w:val="21"/>
         </w:rPr>
+        <w:t xml:space="preserve">and </w:t>
+      </w:r>
+      <w:r>
+        <w:rPr>
+          <w:rFonts w:ascii="Cambria" w:eastAsia="Times New Roman" w:hAnsi="Cambria" w:cs="Times New Roman"/>
+          <w:iCs/>
+          <w:sz w:val="21"/>
+          <w:szCs w:val="21"/>
+        </w:rPr>
         <w:t>rollout of features</w:t>
       </w:r>
       <w:r>
@@ -1664,6 +1691,167 @@
           <w:sz w:val="21"/>
           <w:szCs w:val="21"/>
         </w:rPr>
+        <w:t>.</w:t>
+      </w:r>
+    </w:p>
+    <w:p>
+      <w:pPr>
+        <w:pStyle w:val="ListParagraph"/>
+        <w:numPr>
+          <w:ilvl w:val="0"/>
+          <w:numId w:val="12"/>
+        </w:numPr>
+        <w:tabs>
+          <w:tab w:val="left" w:pos="8240"/>
+        </w:tabs>
+        <w:spacing w:before="34"/>
+        <w:ind w:right="-20"/>
+        <w:rPr>
+          <w:rFonts w:ascii="Cambria" w:eastAsia="Times New Roman" w:hAnsi="Cambria" w:cs="Times New Roman"/>
+          <w:iCs/>
+          <w:sz w:val="21"/>
+          <w:szCs w:val="21"/>
+        </w:rPr>
+      </w:pPr>
+      <w:r>
+        <w:rPr>
+          <w:rFonts w:ascii="Cambria" w:eastAsia="Times New Roman" w:hAnsi="Cambria" w:cs="Times New Roman"/>
+          <w:iCs/>
+          <w:sz w:val="21"/>
+          <w:szCs w:val="21"/>
+        </w:rPr>
+        <w:t xml:space="preserve">Migrate an Excel sheet to an </w:t>
+      </w:r>
+      <w:proofErr w:type="spellStart"/>
+      <w:r>
+        <w:rPr>
+          <w:rFonts w:ascii="Cambria" w:eastAsia="Times New Roman" w:hAnsi="Cambria" w:cs="Times New Roman"/>
+          <w:iCs/>
+          <w:sz w:val="21"/>
+          <w:szCs w:val="21"/>
+        </w:rPr>
+        <w:t>Airtable</w:t>
+      </w:r>
+      <w:proofErr w:type="spellEnd"/>
+      <w:r>
+        <w:rPr>
+          <w:rFonts w:ascii="Cambria" w:eastAsia="Times New Roman" w:hAnsi="Cambria" w:cs="Times New Roman"/>
+          <w:iCs/>
+          <w:sz w:val="21"/>
+          <w:szCs w:val="21"/>
+        </w:rPr>
+        <w:t xml:space="preserve"> base, to make it more maintainable, and generate analytics easily.</w:t>
+      </w:r>
+    </w:p>
+    <w:p>
+      <w:pPr>
+        <w:pStyle w:val="ListParagraph"/>
+        <w:numPr>
+          <w:ilvl w:val="0"/>
+          <w:numId w:val="12"/>
+        </w:numPr>
+        <w:tabs>
+          <w:tab w:val="left" w:pos="8240"/>
+        </w:tabs>
+        <w:spacing w:before="34"/>
+        <w:ind w:right="-20"/>
+        <w:rPr>
+          <w:rFonts w:ascii="Cambria" w:eastAsia="Times New Roman" w:hAnsi="Cambria" w:cs="Times New Roman"/>
+          <w:iCs/>
+          <w:sz w:val="21"/>
+          <w:szCs w:val="21"/>
+        </w:rPr>
+      </w:pPr>
+      <w:r>
+        <w:rPr>
+          <w:rFonts w:ascii="Cambria" w:eastAsia="Times New Roman" w:hAnsi="Cambria" w:cs="Times New Roman"/>
+          <w:iCs/>
+          <w:sz w:val="21"/>
+          <w:szCs w:val="21"/>
+        </w:rPr>
+        <w:t>Create data analytic dashboards.</w:t>
+      </w:r>
+    </w:p>
+    <w:p>
+      <w:pPr>
+        <w:pStyle w:val="ListParagraph"/>
+        <w:numPr>
+          <w:ilvl w:val="0"/>
+          <w:numId w:val="12"/>
+        </w:numPr>
+        <w:tabs>
+          <w:tab w:val="left" w:pos="8240"/>
+        </w:tabs>
+        <w:spacing w:before="34"/>
+        <w:ind w:right="-20"/>
+        <w:rPr>
+          <w:rFonts w:ascii="Cambria" w:eastAsia="Times New Roman" w:hAnsi="Cambria" w:cs="Times New Roman"/>
+          <w:iCs/>
+          <w:sz w:val="21"/>
+          <w:szCs w:val="21"/>
+        </w:rPr>
+      </w:pPr>
+      <w:r>
+        <w:rPr>
+          <w:rFonts w:ascii="Cambria" w:eastAsia="Times New Roman" w:hAnsi="Cambria" w:cs="Times New Roman"/>
+          <w:iCs/>
+          <w:sz w:val="21"/>
+          <w:szCs w:val="21"/>
+        </w:rPr>
+        <w:t>Developed</w:t>
+      </w:r>
+      <w:r>
+        <w:rPr>
+          <w:rFonts w:ascii="Cambria" w:eastAsia="Times New Roman" w:hAnsi="Cambria" w:cs="Times New Roman"/>
+          <w:iCs/>
+          <w:sz w:val="21"/>
+          <w:szCs w:val="21"/>
+        </w:rPr>
+        <w:t xml:space="preserve"> a program to generat</w:t>
+      </w:r>
+      <w:r>
+        <w:rPr>
+          <w:rFonts w:ascii="Cambria" w:eastAsia="Times New Roman" w:hAnsi="Cambria" w:cs="Times New Roman"/>
+          <w:iCs/>
+          <w:sz w:val="21"/>
+          <w:szCs w:val="21"/>
+        </w:rPr>
+        <w:t>e</w:t>
+      </w:r>
+      <w:r>
+        <w:rPr>
+          <w:rFonts w:ascii="Cambria" w:eastAsia="Times New Roman" w:hAnsi="Cambria" w:cs="Times New Roman"/>
+          <w:iCs/>
+          <w:sz w:val="21"/>
+          <w:szCs w:val="21"/>
+        </w:rPr>
+        <w:t xml:space="preserve"> </w:t>
+      </w:r>
+      <w:r>
+        <w:rPr>
+          <w:rFonts w:ascii="Cambria" w:eastAsia="Times New Roman" w:hAnsi="Cambria" w:cs="Times New Roman"/>
+          <w:iCs/>
+          <w:sz w:val="21"/>
+          <w:szCs w:val="21"/>
+        </w:rPr>
+        <w:t xml:space="preserve">unique </w:t>
+      </w:r>
+      <w:r>
+        <w:rPr>
+          <w:rFonts w:ascii="Cambria" w:eastAsia="Times New Roman" w:hAnsi="Cambria" w:cs="Times New Roman"/>
+          <w:iCs/>
+          <w:sz w:val="21"/>
+          <w:szCs w:val="21"/>
+        </w:rPr>
+        <w:t>Microsoft Office forms</w:t>
+      </w:r>
+      <w:r>
+        <w:rPr>
+          <w:rFonts w:ascii="Cambria" w:eastAsia="Times New Roman" w:hAnsi="Cambria" w:cs="Times New Roman"/>
+          <w:iCs/>
+          <w:sz w:val="21"/>
+          <w:szCs w:val="21"/>
+        </w:rPr>
         <w:t xml:space="preserve">, </w:t>
       </w:r>
       <w:r>
@@ -1673,16 +1861,34 @@
           <w:sz w:val="21"/>
           <w:szCs w:val="21"/>
         </w:rPr>
-        <w:t xml:space="preserve">and manage </w:t>
-      </w:r>
-      <w:r>
-        <w:rPr>
-          <w:rFonts w:ascii="Cambria" w:eastAsia="Times New Roman" w:hAnsi="Cambria" w:cs="Times New Roman"/>
-          <w:iCs/>
-          <w:sz w:val="21"/>
-          <w:szCs w:val="21"/>
-        </w:rPr>
-        <w:t>project JIRA boards</w:t>
+        <w:t xml:space="preserve">to </w:t>
+      </w:r>
+      <w:r>
+        <w:rPr>
+          <w:rFonts w:ascii="Cambria" w:eastAsia="Times New Roman" w:hAnsi="Cambria" w:cs="Times New Roman"/>
+          <w:iCs/>
+          <w:sz w:val="21"/>
+          <w:szCs w:val="21"/>
+        </w:rPr>
+        <w:t xml:space="preserve">help verify </w:t>
+      </w:r>
+      <w:r>
+        <w:rPr>
+          <w:rFonts w:ascii="Cambria" w:eastAsia="Times New Roman" w:hAnsi="Cambria" w:cs="Times New Roman"/>
+          <w:iCs/>
+          <w:sz w:val="21"/>
+          <w:szCs w:val="21"/>
+        </w:rPr>
+        <w:t xml:space="preserve">information from business </w:t>
+      </w:r>
+      <w:r>
+        <w:rPr>
+          <w:rFonts w:ascii="Cambria" w:eastAsia="Times New Roman" w:hAnsi="Cambria" w:cs="Times New Roman"/>
+          <w:iCs/>
+          <w:sz w:val="21"/>
+          <w:szCs w:val="21"/>
+        </w:rPr>
+        <w:t>stakeholders</w:t>
       </w:r>
       <w:r>
         <w:rPr>
@@ -1767,6 +1973,55 @@
         </w:rPr>
         <w:t>alysts and business stakeholders on analysis and requirements</w:t>
       </w:r>
+      <w:r>
+        <w:rPr>
+          <w:rFonts w:ascii="Cambria" w:eastAsia="Times New Roman" w:hAnsi="Cambria" w:cs="Times New Roman"/>
+          <w:iCs/>
+          <w:sz w:val="21"/>
+          <w:szCs w:val="21"/>
+        </w:rPr>
+        <w:t>.</w:t>
+      </w:r>
+    </w:p>
+    <w:p>
+      <w:pPr>
+        <w:pStyle w:val="ListParagraph"/>
+        <w:numPr>
+          <w:ilvl w:val="0"/>
+          <w:numId w:val="12"/>
+        </w:numPr>
+        <w:tabs>
+          <w:tab w:val="left" w:pos="8240"/>
+        </w:tabs>
+        <w:spacing w:before="34" w:after="0" w:line="240" w:lineRule="auto"/>
+        <w:ind w:right="-20"/>
+        <w:rPr>
+          <w:rFonts w:ascii="Cambria" w:eastAsia="Times New Roman" w:hAnsi="Cambria" w:cs="Times New Roman"/>
+          <w:iCs/>
+          <w:sz w:val="21"/>
+          <w:szCs w:val="21"/>
+        </w:rPr>
+      </w:pPr>
+      <w:r>
+        <w:rPr>
+          <w:rFonts w:ascii="Cambria" w:eastAsia="Times New Roman" w:hAnsi="Cambria" w:cs="Times New Roman"/>
+          <w:iCs/>
+          <w:sz w:val="21"/>
+          <w:szCs w:val="21"/>
+        </w:rPr>
+        <w:t xml:space="preserve">Worked with a team of 9 interns, to design an internal informational platform using SharePoint and </w:t>
+      </w:r>
+      <w:proofErr w:type="spellStart"/>
+      <w:r>
+        <w:rPr>
+          <w:rFonts w:ascii="Cambria" w:eastAsia="Times New Roman" w:hAnsi="Cambria" w:cs="Times New Roman"/>
+          <w:iCs/>
+          <w:sz w:val="21"/>
+          <w:szCs w:val="21"/>
+        </w:rPr>
+        <w:t>Airtable</w:t>
+      </w:r>
+      <w:proofErr w:type="spellEnd"/>
       <w:r>
         <w:rPr>
           <w:rFonts w:ascii="Cambria" w:eastAsia="Times New Roman" w:hAnsi="Cambria" w:cs="Times New Roman"/>
@@ -3688,7 +3943,6 @@
         </w:rPr>
         <w:t xml:space="preserve">     </w:t>
       </w:r>
-      <w:proofErr w:type="spellStart"/>
       <w:r>
         <w:rPr>
           <w:rFonts w:ascii="Cambria" w:eastAsia="Times New Roman" w:hAnsi="Cambria" w:cs="Times New Roman"/>
@@ -3698,19 +3952,7 @@
           <w:sz w:val="21"/>
           <w:szCs w:val="21"/>
         </w:rPr>
-        <w:t>Rochester</w:t>
-      </w:r>
-      <w:proofErr w:type="spellEnd"/>
-      <w:r>
-        <w:rPr>
-          <w:rFonts w:ascii="Cambria" w:eastAsia="Times New Roman" w:hAnsi="Cambria" w:cs="Times New Roman"/>
-          <w:i/>
-          <w:iCs/>
-          <w:spacing w:val="1"/>
-          <w:sz w:val="21"/>
-          <w:szCs w:val="21"/>
-        </w:rPr>
-        <w:t>, New York</w:t>
+        <w:t>Rochester, New York</w:t>
       </w:r>
     </w:p>
     <w:p>
@@ -4054,16 +4296,7 @@
           <w:sz w:val="21"/>
           <w:szCs w:val="21"/>
         </w:rPr>
-        <w:t>website</w:t>
-      </w:r>
-      <w:r>
-        <w:rPr>
-          <w:rFonts w:ascii="Cambria" w:eastAsia="Times New Roman" w:hAnsi="Cambria" w:cs="Times New Roman"/>
-          <w:spacing w:val="1"/>
-          <w:sz w:val="21"/>
-          <w:szCs w:val="21"/>
-        </w:rPr>
-        <w:t xml:space="preserve">, </w:t>
+        <w:t xml:space="preserve">website, </w:t>
       </w:r>
       <w:r>
         <w:rPr>
@@ -4988,6 +5221,7 @@
           <w:sz w:val="21"/>
           <w:szCs w:val="21"/>
         </w:rPr>
+        <w:lastRenderedPageBreak/>
         <w:t>Java</w:t>
       </w:r>
       <w:r>

--- a/BesmelhAlshaalan_Resume.docx
+++ b/BesmelhAlshaalan_Resume.docx
@@ -1135,11 +1135,13 @@
           <w:sz w:val="21"/>
           <w:szCs w:val="21"/>
         </w:rPr>
-        <w:t>, Intro to HCI,</w:t>
-      </w:r>
-      <w:r>
-        <w:rPr>
-          <w:rFonts w:ascii="Cambria" w:eastAsia="Times New Roman" w:hAnsi="Cambria" w:cs="Times New Roman"/>
+        <w:t>,</w:t>
+      </w:r>
+      <w:r>
+        <w:rPr>
+          <w:rFonts w:ascii="Cambria" w:eastAsia="Times New Roman" w:hAnsi="Cambria" w:cs="Times New Roman"/>
+          <w:i/>
+          <w:iCs/>
           <w:sz w:val="21"/>
           <w:szCs w:val="21"/>
         </w:rPr>
@@ -1153,6 +1155,44 @@
           <w:sz w:val="21"/>
           <w:szCs w:val="21"/>
         </w:rPr>
+        <w:t>AI/VR Interaction Design</w:t>
+      </w:r>
+      <w:r>
+        <w:rPr>
+          <w:rFonts w:ascii="Cambria" w:eastAsia="Times New Roman" w:hAnsi="Cambria" w:cs="Times New Roman"/>
+          <w:i/>
+          <w:iCs/>
+          <w:sz w:val="21"/>
+          <w:szCs w:val="21"/>
+        </w:rPr>
+        <w:t>,</w:t>
+      </w:r>
+      <w:r>
+        <w:rPr>
+          <w:rFonts w:ascii="Cambria" w:eastAsia="Times New Roman" w:hAnsi="Cambria" w:cs="Times New Roman"/>
+          <w:i/>
+          <w:iCs/>
+          <w:sz w:val="21"/>
+          <w:szCs w:val="21"/>
+        </w:rPr>
+        <w:t xml:space="preserve"> Intro to HCI,</w:t>
+      </w:r>
+      <w:r>
+        <w:rPr>
+          <w:rFonts w:ascii="Cambria" w:eastAsia="Times New Roman" w:hAnsi="Cambria" w:cs="Times New Roman"/>
+          <w:sz w:val="21"/>
+          <w:szCs w:val="21"/>
+        </w:rPr>
+        <w:t xml:space="preserve"> </w:t>
+      </w:r>
+      <w:r>
+        <w:rPr>
+          <w:rFonts w:ascii="Cambria" w:eastAsia="Times New Roman" w:hAnsi="Cambria" w:cs="Times New Roman"/>
+          <w:i/>
+          <w:iCs/>
+          <w:sz w:val="21"/>
+          <w:szCs w:val="21"/>
+        </w:rPr>
         <w:t>Computational Statistics</w:t>
       </w:r>
       <w:r>
@@ -1229,7 +1269,7 @@
           <w:sz w:val="21"/>
           <w:szCs w:val="21"/>
         </w:rPr>
-        <w:t>, Calculus, AI/VR Interaction Design</w:t>
+        <w:t>, Calculus</w:t>
       </w:r>
       <w:r>
         <w:rPr>
@@ -1589,323 +1629,7 @@
         <w:pStyle w:val="ListParagraph"/>
         <w:numPr>
           <w:ilvl w:val="0"/>
-          <w:numId w:val="12"/>
-        </w:numPr>
-        <w:tabs>
-          <w:tab w:val="left" w:pos="8240"/>
-        </w:tabs>
-        <w:spacing w:before="34"/>
-        <w:ind w:right="-20"/>
-        <w:rPr>
-          <w:rFonts w:ascii="Cambria" w:eastAsia="Times New Roman" w:hAnsi="Cambria" w:cs="Times New Roman"/>
-          <w:iCs/>
-          <w:sz w:val="21"/>
-          <w:szCs w:val="21"/>
-        </w:rPr>
-      </w:pPr>
-      <w:r>
-        <w:rPr>
-          <w:rFonts w:ascii="Cambria" w:eastAsia="Times New Roman" w:hAnsi="Cambria" w:cs="Times New Roman"/>
-          <w:iCs/>
-          <w:sz w:val="21"/>
-          <w:szCs w:val="21"/>
-        </w:rPr>
-        <w:t>A</w:t>
-      </w:r>
-      <w:r>
-        <w:rPr>
-          <w:rFonts w:ascii="Cambria" w:eastAsia="Times New Roman" w:hAnsi="Cambria" w:cs="Times New Roman"/>
-          <w:iCs/>
-          <w:sz w:val="21"/>
-          <w:szCs w:val="21"/>
-        </w:rPr>
-        <w:t xml:space="preserve">ssist </w:t>
-      </w:r>
-      <w:r>
-        <w:rPr>
-          <w:rFonts w:ascii="Cambria" w:eastAsia="Times New Roman" w:hAnsi="Cambria" w:cs="Times New Roman"/>
-          <w:iCs/>
-          <w:sz w:val="21"/>
-          <w:szCs w:val="21"/>
-        </w:rPr>
-        <w:t>in</w:t>
-      </w:r>
-      <w:r>
-        <w:rPr>
-          <w:rFonts w:ascii="Cambria" w:eastAsia="Times New Roman" w:hAnsi="Cambria" w:cs="Times New Roman"/>
-          <w:iCs/>
-          <w:sz w:val="21"/>
-          <w:szCs w:val="21"/>
-        </w:rPr>
-        <w:t xml:space="preserve"> enhancement requests, </w:t>
-      </w:r>
-      <w:r>
-        <w:rPr>
-          <w:rFonts w:ascii="Cambria" w:eastAsia="Times New Roman" w:hAnsi="Cambria" w:cs="Times New Roman"/>
-          <w:iCs/>
-          <w:sz w:val="21"/>
-          <w:szCs w:val="21"/>
-        </w:rPr>
-        <w:t xml:space="preserve">quality assurance testing, </w:t>
-      </w:r>
-      <w:r>
-        <w:rPr>
-          <w:rFonts w:ascii="Cambria" w:eastAsia="Times New Roman" w:hAnsi="Cambria" w:cs="Times New Roman"/>
-          <w:iCs/>
-          <w:sz w:val="21"/>
-          <w:szCs w:val="21"/>
-        </w:rPr>
-        <w:t>user acceptance testing</w:t>
-      </w:r>
-      <w:r>
-        <w:rPr>
-          <w:rFonts w:ascii="Cambria" w:eastAsia="Times New Roman" w:hAnsi="Cambria" w:cs="Times New Roman"/>
-          <w:iCs/>
-          <w:sz w:val="21"/>
-          <w:szCs w:val="21"/>
-        </w:rPr>
-        <w:t xml:space="preserve">, </w:t>
-      </w:r>
-      <w:r>
-        <w:rPr>
-          <w:rFonts w:ascii="Cambria" w:eastAsia="Times New Roman" w:hAnsi="Cambria" w:cs="Times New Roman"/>
-          <w:iCs/>
-          <w:sz w:val="21"/>
-          <w:szCs w:val="21"/>
-        </w:rPr>
-        <w:t xml:space="preserve">and </w:t>
-      </w:r>
-      <w:r>
-        <w:rPr>
-          <w:rFonts w:ascii="Cambria" w:eastAsia="Times New Roman" w:hAnsi="Cambria" w:cs="Times New Roman"/>
-          <w:iCs/>
-          <w:sz w:val="21"/>
-          <w:szCs w:val="21"/>
-        </w:rPr>
-        <w:t>rollout of features</w:t>
-      </w:r>
-      <w:r>
-        <w:rPr>
-          <w:rFonts w:ascii="Cambria" w:eastAsia="Times New Roman" w:hAnsi="Cambria" w:cs="Times New Roman"/>
-          <w:iCs/>
-          <w:sz w:val="21"/>
-          <w:szCs w:val="21"/>
-        </w:rPr>
-        <w:t>.</w:t>
-      </w:r>
-    </w:p>
-    <w:p>
-      <w:pPr>
-        <w:pStyle w:val="ListParagraph"/>
-        <w:numPr>
-          <w:ilvl w:val="0"/>
-          <w:numId w:val="12"/>
-        </w:numPr>
-        <w:tabs>
-          <w:tab w:val="left" w:pos="8240"/>
-        </w:tabs>
-        <w:spacing w:before="34"/>
-        <w:ind w:right="-20"/>
-        <w:rPr>
-          <w:rFonts w:ascii="Cambria" w:eastAsia="Times New Roman" w:hAnsi="Cambria" w:cs="Times New Roman"/>
-          <w:iCs/>
-          <w:sz w:val="21"/>
-          <w:szCs w:val="21"/>
-        </w:rPr>
-      </w:pPr>
-      <w:r>
-        <w:rPr>
-          <w:rFonts w:ascii="Cambria" w:eastAsia="Times New Roman" w:hAnsi="Cambria" w:cs="Times New Roman"/>
-          <w:iCs/>
-          <w:sz w:val="21"/>
-          <w:szCs w:val="21"/>
-        </w:rPr>
-        <w:t xml:space="preserve">Migrate an Excel sheet to an </w:t>
-      </w:r>
-      <w:proofErr w:type="spellStart"/>
-      <w:r>
-        <w:rPr>
-          <w:rFonts w:ascii="Cambria" w:eastAsia="Times New Roman" w:hAnsi="Cambria" w:cs="Times New Roman"/>
-          <w:iCs/>
-          <w:sz w:val="21"/>
-          <w:szCs w:val="21"/>
-        </w:rPr>
-        <w:t>Airtable</w:t>
-      </w:r>
-      <w:proofErr w:type="spellEnd"/>
-      <w:r>
-        <w:rPr>
-          <w:rFonts w:ascii="Cambria" w:eastAsia="Times New Roman" w:hAnsi="Cambria" w:cs="Times New Roman"/>
-          <w:iCs/>
-          <w:sz w:val="21"/>
-          <w:szCs w:val="21"/>
-        </w:rPr>
-        <w:t xml:space="preserve"> base, to make it more maintainable, and generate analytics easily.</w:t>
-      </w:r>
-    </w:p>
-    <w:p>
-      <w:pPr>
-        <w:pStyle w:val="ListParagraph"/>
-        <w:numPr>
-          <w:ilvl w:val="0"/>
-          <w:numId w:val="12"/>
-        </w:numPr>
-        <w:tabs>
-          <w:tab w:val="left" w:pos="8240"/>
-        </w:tabs>
-        <w:spacing w:before="34"/>
-        <w:ind w:right="-20"/>
-        <w:rPr>
-          <w:rFonts w:ascii="Cambria" w:eastAsia="Times New Roman" w:hAnsi="Cambria" w:cs="Times New Roman"/>
-          <w:iCs/>
-          <w:sz w:val="21"/>
-          <w:szCs w:val="21"/>
-        </w:rPr>
-      </w:pPr>
-      <w:r>
-        <w:rPr>
-          <w:rFonts w:ascii="Cambria" w:eastAsia="Times New Roman" w:hAnsi="Cambria" w:cs="Times New Roman"/>
-          <w:iCs/>
-          <w:sz w:val="21"/>
-          <w:szCs w:val="21"/>
-        </w:rPr>
-        <w:t>Create data analytic dashboards.</w:t>
-      </w:r>
-    </w:p>
-    <w:p>
-      <w:pPr>
-        <w:pStyle w:val="ListParagraph"/>
-        <w:numPr>
-          <w:ilvl w:val="0"/>
-          <w:numId w:val="12"/>
-        </w:numPr>
-        <w:tabs>
-          <w:tab w:val="left" w:pos="8240"/>
-        </w:tabs>
-        <w:spacing w:before="34"/>
-        <w:ind w:right="-20"/>
-        <w:rPr>
-          <w:rFonts w:ascii="Cambria" w:eastAsia="Times New Roman" w:hAnsi="Cambria" w:cs="Times New Roman"/>
-          <w:iCs/>
-          <w:sz w:val="21"/>
-          <w:szCs w:val="21"/>
-        </w:rPr>
-      </w:pPr>
-      <w:r>
-        <w:rPr>
-          <w:rFonts w:ascii="Cambria" w:eastAsia="Times New Roman" w:hAnsi="Cambria" w:cs="Times New Roman"/>
-          <w:iCs/>
-          <w:sz w:val="21"/>
-          <w:szCs w:val="21"/>
-        </w:rPr>
-        <w:t>Developed</w:t>
-      </w:r>
-      <w:r>
-        <w:rPr>
-          <w:rFonts w:ascii="Cambria" w:eastAsia="Times New Roman" w:hAnsi="Cambria" w:cs="Times New Roman"/>
-          <w:iCs/>
-          <w:sz w:val="21"/>
-          <w:szCs w:val="21"/>
-        </w:rPr>
-        <w:t xml:space="preserve"> a program to generat</w:t>
-      </w:r>
-      <w:r>
-        <w:rPr>
-          <w:rFonts w:ascii="Cambria" w:eastAsia="Times New Roman" w:hAnsi="Cambria" w:cs="Times New Roman"/>
-          <w:iCs/>
-          <w:sz w:val="21"/>
-          <w:szCs w:val="21"/>
-        </w:rPr>
-        <w:t>e</w:t>
-      </w:r>
-      <w:r>
-        <w:rPr>
-          <w:rFonts w:ascii="Cambria" w:eastAsia="Times New Roman" w:hAnsi="Cambria" w:cs="Times New Roman"/>
-          <w:iCs/>
-          <w:sz w:val="21"/>
-          <w:szCs w:val="21"/>
-        </w:rPr>
-        <w:t xml:space="preserve"> </w:t>
-      </w:r>
-      <w:r>
-        <w:rPr>
-          <w:rFonts w:ascii="Cambria" w:eastAsia="Times New Roman" w:hAnsi="Cambria" w:cs="Times New Roman"/>
-          <w:iCs/>
-          <w:sz w:val="21"/>
-          <w:szCs w:val="21"/>
-        </w:rPr>
-        <w:t xml:space="preserve">unique </w:t>
-      </w:r>
-      <w:r>
-        <w:rPr>
-          <w:rFonts w:ascii="Cambria" w:eastAsia="Times New Roman" w:hAnsi="Cambria" w:cs="Times New Roman"/>
-          <w:iCs/>
-          <w:sz w:val="21"/>
-          <w:szCs w:val="21"/>
-        </w:rPr>
-        <w:t>Microsoft Office forms</w:t>
-      </w:r>
-      <w:r>
-        <w:rPr>
-          <w:rFonts w:ascii="Cambria" w:eastAsia="Times New Roman" w:hAnsi="Cambria" w:cs="Times New Roman"/>
-          <w:iCs/>
-          <w:sz w:val="21"/>
-          <w:szCs w:val="21"/>
-        </w:rPr>
-        <w:t xml:space="preserve">, </w:t>
-      </w:r>
-      <w:r>
-        <w:rPr>
-          <w:rFonts w:ascii="Cambria" w:eastAsia="Times New Roman" w:hAnsi="Cambria" w:cs="Times New Roman"/>
-          <w:iCs/>
-          <w:sz w:val="21"/>
-          <w:szCs w:val="21"/>
-        </w:rPr>
-        <w:t xml:space="preserve">to </w:t>
-      </w:r>
-      <w:r>
-        <w:rPr>
-          <w:rFonts w:ascii="Cambria" w:eastAsia="Times New Roman" w:hAnsi="Cambria" w:cs="Times New Roman"/>
-          <w:iCs/>
-          <w:sz w:val="21"/>
-          <w:szCs w:val="21"/>
-        </w:rPr>
-        <w:t xml:space="preserve">help verify </w:t>
-      </w:r>
-      <w:r>
-        <w:rPr>
-          <w:rFonts w:ascii="Cambria" w:eastAsia="Times New Roman" w:hAnsi="Cambria" w:cs="Times New Roman"/>
-          <w:iCs/>
-          <w:sz w:val="21"/>
-          <w:szCs w:val="21"/>
-        </w:rPr>
-        <w:t xml:space="preserve">information from business </w:t>
-      </w:r>
-      <w:r>
-        <w:rPr>
-          <w:rFonts w:ascii="Cambria" w:eastAsia="Times New Roman" w:hAnsi="Cambria" w:cs="Times New Roman"/>
-          <w:iCs/>
-          <w:sz w:val="21"/>
-          <w:szCs w:val="21"/>
-        </w:rPr>
-        <w:t>stakeholders</w:t>
-      </w:r>
-      <w:r>
-        <w:rPr>
-          <w:rFonts w:ascii="Cambria" w:eastAsia="Times New Roman" w:hAnsi="Cambria" w:cs="Times New Roman"/>
-          <w:iCs/>
-          <w:sz w:val="21"/>
-          <w:szCs w:val="21"/>
-        </w:rPr>
-        <w:t>.</w:t>
-      </w:r>
-    </w:p>
-    <w:p>
-      <w:pPr>
-        <w:pStyle w:val="ListParagraph"/>
-        <w:numPr>
-          <w:ilvl w:val="0"/>
-          <w:numId w:val="12"/>
+          <w:numId w:val="14"/>
         </w:numPr>
         <w:tabs>
           <w:tab w:val="left" w:pos="8240"/>
@@ -1926,61 +1650,25 @@
           <w:sz w:val="21"/>
           <w:szCs w:val="21"/>
         </w:rPr>
-        <w:t>C</w:t>
-      </w:r>
-      <w:r>
-        <w:rPr>
-          <w:rFonts w:ascii="Cambria" w:eastAsia="Times New Roman" w:hAnsi="Cambria" w:cs="Times New Roman"/>
-          <w:iCs/>
-          <w:sz w:val="21"/>
-          <w:szCs w:val="21"/>
-        </w:rPr>
-        <w:t xml:space="preserve">ollaborate with </w:t>
-      </w:r>
-      <w:r>
-        <w:rPr>
-          <w:rFonts w:ascii="Cambria" w:eastAsia="Times New Roman" w:hAnsi="Cambria" w:cs="Times New Roman"/>
-          <w:iCs/>
-          <w:sz w:val="21"/>
-          <w:szCs w:val="21"/>
-        </w:rPr>
-        <w:t>b</w:t>
-      </w:r>
-      <w:r>
-        <w:rPr>
-          <w:rFonts w:ascii="Cambria" w:eastAsia="Times New Roman" w:hAnsi="Cambria" w:cs="Times New Roman"/>
-          <w:iCs/>
-          <w:sz w:val="21"/>
-          <w:szCs w:val="21"/>
-        </w:rPr>
-        <w:t xml:space="preserve">usiness </w:t>
-      </w:r>
-      <w:r>
-        <w:rPr>
-          <w:rFonts w:ascii="Cambria" w:eastAsia="Times New Roman" w:hAnsi="Cambria" w:cs="Times New Roman"/>
-          <w:iCs/>
-          <w:sz w:val="21"/>
-          <w:szCs w:val="21"/>
-        </w:rPr>
-        <w:t>an</w:t>
-      </w:r>
-      <w:r>
-        <w:rPr>
-          <w:rFonts w:ascii="Cambria" w:eastAsia="Times New Roman" w:hAnsi="Cambria" w:cs="Times New Roman"/>
-          <w:iCs/>
-          <w:sz w:val="21"/>
-          <w:szCs w:val="21"/>
-        </w:rPr>
-        <w:t>alysts and business stakeholders on analysis and requirements</w:t>
-      </w:r>
-      <w:r>
-        <w:rPr>
-          <w:rFonts w:ascii="Cambria" w:eastAsia="Times New Roman" w:hAnsi="Cambria" w:cs="Times New Roman"/>
-          <w:iCs/>
-          <w:sz w:val="21"/>
-          <w:szCs w:val="21"/>
-        </w:rPr>
-        <w:t>.</w:t>
+        <w:t>Assist</w:t>
+      </w:r>
+      <w:r>
+        <w:rPr>
+          <w:rFonts w:ascii="Cambria" w:eastAsia="Times New Roman" w:hAnsi="Cambria" w:cs="Times New Roman"/>
+          <w:iCs/>
+          <w:sz w:val="21"/>
+          <w:szCs w:val="21"/>
+        </w:rPr>
+        <w:t>ed</w:t>
+      </w:r>
+      <w:r>
+        <w:rPr>
+          <w:rFonts w:ascii="Cambria" w:eastAsia="Times New Roman" w:hAnsi="Cambria" w:cs="Times New Roman"/>
+          <w:iCs/>
+          <w:sz w:val="21"/>
+          <w:szCs w:val="21"/>
+        </w:rPr>
+        <w:t xml:space="preserve"> in enhancement requests, quality assurance testing, user acceptance testing, and rollout of features.</w:t>
       </w:r>
     </w:p>
     <w:p>
@@ -1988,7 +1676,7 @@
         <w:pStyle w:val="ListParagraph"/>
         <w:numPr>
           <w:ilvl w:val="0"/>
-          <w:numId w:val="12"/>
+          <w:numId w:val="14"/>
         </w:numPr>
         <w:tabs>
           <w:tab w:val="left" w:pos="8240"/>
@@ -2009,7 +1697,90 @@
           <w:sz w:val="21"/>
           <w:szCs w:val="21"/>
         </w:rPr>
-        <w:t xml:space="preserve">Worked with a team of 9 interns, to design an internal informational platform using SharePoint and </w:t>
+        <w:t xml:space="preserve">Developed a program to generate unique Microsoft </w:t>
+      </w:r>
+      <w:r>
+        <w:rPr>
+          <w:rFonts w:ascii="Cambria" w:eastAsia="Times New Roman" w:hAnsi="Cambria" w:cs="Times New Roman"/>
+          <w:iCs/>
+          <w:sz w:val="21"/>
+          <w:szCs w:val="21"/>
+        </w:rPr>
+        <w:t>F</w:t>
+      </w:r>
+      <w:r>
+        <w:rPr>
+          <w:rFonts w:ascii="Cambria" w:eastAsia="Times New Roman" w:hAnsi="Cambria" w:cs="Times New Roman"/>
+          <w:iCs/>
+          <w:sz w:val="21"/>
+          <w:szCs w:val="21"/>
+        </w:rPr>
+        <w:t xml:space="preserve">orms, to help verify information from business </w:t>
+      </w:r>
+      <w:r>
+        <w:rPr>
+          <w:rFonts w:ascii="Cambria" w:eastAsia="Times New Roman" w:hAnsi="Cambria" w:cs="Times New Roman"/>
+          <w:iCs/>
+          <w:sz w:val="21"/>
+          <w:szCs w:val="21"/>
+        </w:rPr>
+        <w:t>owners</w:t>
+      </w:r>
+      <w:r>
+        <w:rPr>
+          <w:rFonts w:ascii="Cambria" w:eastAsia="Times New Roman" w:hAnsi="Cambria" w:cs="Times New Roman"/>
+          <w:iCs/>
+          <w:sz w:val="21"/>
+          <w:szCs w:val="21"/>
+        </w:rPr>
+        <w:t>.</w:t>
+      </w:r>
+    </w:p>
+    <w:p>
+      <w:pPr>
+        <w:pStyle w:val="ListParagraph"/>
+        <w:numPr>
+          <w:ilvl w:val="0"/>
+          <w:numId w:val="14"/>
+        </w:numPr>
+        <w:tabs>
+          <w:tab w:val="left" w:pos="8240"/>
+        </w:tabs>
+        <w:spacing w:before="34" w:after="0" w:line="240" w:lineRule="auto"/>
+        <w:ind w:right="-20"/>
+        <w:rPr>
+          <w:rFonts w:ascii="Cambria" w:eastAsia="Times New Roman" w:hAnsi="Cambria" w:cs="Times New Roman"/>
+          <w:iCs/>
+          <w:sz w:val="21"/>
+          <w:szCs w:val="21"/>
+        </w:rPr>
+      </w:pPr>
+      <w:r>
+        <w:rPr>
+          <w:rFonts w:ascii="Cambria" w:eastAsia="Times New Roman" w:hAnsi="Cambria" w:cs="Times New Roman"/>
+          <w:iCs/>
+          <w:sz w:val="21"/>
+          <w:szCs w:val="21"/>
+        </w:rPr>
+        <w:t>Migrate</w:t>
+      </w:r>
+      <w:r>
+        <w:rPr>
+          <w:rFonts w:ascii="Cambria" w:eastAsia="Times New Roman" w:hAnsi="Cambria" w:cs="Times New Roman"/>
+          <w:iCs/>
+          <w:sz w:val="21"/>
+          <w:szCs w:val="21"/>
+        </w:rPr>
+        <w:t>d</w:t>
+      </w:r>
+      <w:r>
+        <w:rPr>
+          <w:rFonts w:ascii="Cambria" w:eastAsia="Times New Roman" w:hAnsi="Cambria" w:cs="Times New Roman"/>
+          <w:iCs/>
+          <w:sz w:val="21"/>
+          <w:szCs w:val="21"/>
+        </w:rPr>
+        <w:t xml:space="preserve"> an Excel sheet to an </w:t>
       </w:r>
       <w:proofErr w:type="spellStart"/>
       <w:r>
@@ -2029,7 +1800,79 @@
           <w:sz w:val="21"/>
           <w:szCs w:val="21"/>
         </w:rPr>
-        <w:t>.</w:t>
+        <w:t xml:space="preserve"> base, </w:t>
+      </w:r>
+      <w:r>
+        <w:rPr>
+          <w:rFonts w:ascii="Cambria" w:eastAsia="Times New Roman" w:hAnsi="Cambria" w:cs="Times New Roman"/>
+          <w:iCs/>
+          <w:sz w:val="21"/>
+          <w:szCs w:val="21"/>
+        </w:rPr>
+        <w:t>for</w:t>
+      </w:r>
+      <w:r>
+        <w:rPr>
+          <w:rFonts w:ascii="Cambria" w:eastAsia="Times New Roman" w:hAnsi="Cambria" w:cs="Times New Roman"/>
+          <w:iCs/>
+          <w:sz w:val="21"/>
+          <w:szCs w:val="21"/>
+        </w:rPr>
+        <w:t xml:space="preserve"> </w:t>
+      </w:r>
+      <w:r>
+        <w:rPr>
+          <w:rFonts w:ascii="Cambria" w:eastAsia="Times New Roman" w:hAnsi="Cambria" w:cs="Times New Roman"/>
+          <w:iCs/>
+          <w:sz w:val="21"/>
+          <w:szCs w:val="21"/>
+        </w:rPr>
+        <w:t>easier</w:t>
+      </w:r>
+      <w:r>
+        <w:rPr>
+          <w:rFonts w:ascii="Cambria" w:eastAsia="Times New Roman" w:hAnsi="Cambria" w:cs="Times New Roman"/>
+          <w:iCs/>
+          <w:sz w:val="21"/>
+          <w:szCs w:val="21"/>
+        </w:rPr>
+        <w:t xml:space="preserve"> maintainab</w:t>
+      </w:r>
+      <w:r>
+        <w:rPr>
+          <w:rFonts w:ascii="Cambria" w:eastAsia="Times New Roman" w:hAnsi="Cambria" w:cs="Times New Roman"/>
+          <w:iCs/>
+          <w:sz w:val="21"/>
+          <w:szCs w:val="21"/>
+        </w:rPr>
+        <w:t>ility</w:t>
+      </w:r>
+      <w:r>
+        <w:rPr>
+          <w:rFonts w:ascii="Cambria" w:eastAsia="Times New Roman" w:hAnsi="Cambria" w:cs="Times New Roman"/>
+          <w:iCs/>
+          <w:sz w:val="21"/>
+          <w:szCs w:val="21"/>
+        </w:rPr>
+        <w:t xml:space="preserve">, and </w:t>
+      </w:r>
+      <w:r>
+        <w:rPr>
+          <w:rFonts w:ascii="Cambria" w:eastAsia="Times New Roman" w:hAnsi="Cambria" w:cs="Times New Roman"/>
+          <w:iCs/>
+          <w:sz w:val="21"/>
+          <w:szCs w:val="21"/>
+        </w:rPr>
+        <w:t xml:space="preserve">efficient generation of data </w:t>
+      </w:r>
+      <w:r>
+        <w:rPr>
+          <w:rFonts w:ascii="Cambria" w:eastAsia="Times New Roman" w:hAnsi="Cambria" w:cs="Times New Roman"/>
+          <w:iCs/>
+          <w:sz w:val="21"/>
+          <w:szCs w:val="21"/>
+        </w:rPr>
+        <w:t>analytics.</w:t>
       </w:r>
     </w:p>
     <w:p>
@@ -5221,7 +5064,6 @@
           <w:sz w:val="21"/>
           <w:szCs w:val="21"/>
         </w:rPr>
-        <w:lastRenderedPageBreak/>
         <w:t>Java</w:t>
       </w:r>
       <w:r>
@@ -6115,8 +5957,9 @@
   <w:abstractNum w:abstractNumId="3" w15:restartNumberingAfterBreak="0">
     <w:nsid w:val="3AB56AB0"/>
     <w:multiLevelType w:val="hybridMultilevel"/>
-    <w:tmpl w:val="BE30F030"/>
+    <w:tmpl w:val="6576E7C0"/>
     <w:lvl w:ilvl="0" w:tplc="04090001">
+      <w:start w:val="1"/>
       <w:numFmt w:val="bullet"/>
       <w:lvlText w:val=""/>
       <w:lvlJc w:val="left"/>
@@ -6124,7 +5967,7 @@
         <w:ind w:left="360" w:hanging="360"/>
       </w:pPr>
       <w:rPr>
-        <w:rFonts w:ascii="Symbol" w:eastAsia="Times New Roman" w:hAnsi="Symbol" w:cs="Times New Roman" w:hint="default"/>
+        <w:rFonts w:ascii="Symbol" w:hAnsi="Symbol" w:hint="default"/>
       </w:rPr>
     </w:lvl>
     <w:lvl w:ilvl="1" w:tplc="04090003" w:tentative="1">

--- a/BesmelhAlshaalan_Resume.docx
+++ b/BesmelhAlshaalan_Resume.docx
@@ -5226,6 +5226,14 @@
           <w:sz w:val="21"/>
           <w:szCs w:val="21"/>
         </w:rPr>
+        <w:t xml:space="preserve">Blender, </w:t>
+      </w:r>
+      <w:r>
+        <w:rPr>
+          <w:rFonts w:ascii="Cambria" w:eastAsia="Times New Roman" w:hAnsi="Cambria" w:cs="Times New Roman"/>
+          <w:sz w:val="21"/>
+          <w:szCs w:val="21"/>
+        </w:rPr>
         <w:t>Adobe</w:t>
       </w:r>
       <w:r>
@@ -5266,8 +5274,18 @@
           <w:sz w:val="21"/>
           <w:szCs w:val="21"/>
         </w:rPr>
-        <w:t>, Blender</w:t>
-      </w:r>
+        <w:t xml:space="preserve">, </w:t>
+      </w:r>
+      <w:proofErr w:type="spellStart"/>
+      <w:r>
+        <w:rPr>
+          <w:rFonts w:ascii="Cambria" w:eastAsia="Times New Roman" w:hAnsi="Cambria" w:cs="Times New Roman"/>
+          <w:sz w:val="21"/>
+          <w:szCs w:val="21"/>
+        </w:rPr>
+        <w:t>Airtable</w:t>
+      </w:r>
+      <w:proofErr w:type="spellEnd"/>
     </w:p>
     <w:p>
       <w:pPr>

--- a/BesmelhAlshaalan_Resume.docx
+++ b/BesmelhAlshaalan_Resume.docx
@@ -1145,27 +1145,7 @@
           <w:sz w:val="21"/>
           <w:szCs w:val="21"/>
         </w:rPr>
-        <w:t xml:space="preserve"> </w:t>
-      </w:r>
-      <w:r>
-        <w:rPr>
-          <w:rFonts w:ascii="Cambria" w:eastAsia="Times New Roman" w:hAnsi="Cambria" w:cs="Times New Roman"/>
-          <w:i/>
-          <w:iCs/>
-          <w:sz w:val="21"/>
-          <w:szCs w:val="21"/>
-        </w:rPr>
-        <w:t>AI/VR Interaction Design</w:t>
-      </w:r>
-      <w:r>
-        <w:rPr>
-          <w:rFonts w:ascii="Cambria" w:eastAsia="Times New Roman" w:hAnsi="Cambria" w:cs="Times New Roman"/>
-          <w:i/>
-          <w:iCs/>
-          <w:sz w:val="21"/>
-          <w:szCs w:val="21"/>
-        </w:rPr>
-        <w:t>,</w:t>
+        <w:t xml:space="preserve"> AI/VR Interaction Design,</w:t>
       </w:r>
       <w:r>
         <w:rPr>
@@ -3369,7 +3349,25 @@
           <w:sz w:val="21"/>
           <w:szCs w:val="21"/>
         </w:rPr>
-        <w:t xml:space="preserve"> of the webpage and Chrome extension using React, and setup a MongoDB database.</w:t>
+        <w:t xml:space="preserve"> of the webpage and Chrome extension using React, and set</w:t>
+      </w:r>
+      <w:r>
+        <w:rPr>
+          <w:rFonts w:ascii="Cambria" w:eastAsia="Times New Roman" w:hAnsi="Cambria" w:cs="Times New Roman"/>
+          <w:iCs/>
+          <w:sz w:val="21"/>
+          <w:szCs w:val="21"/>
+        </w:rPr>
+        <w:t xml:space="preserve"> </w:t>
+      </w:r>
+      <w:r>
+        <w:rPr>
+          <w:rFonts w:ascii="Cambria" w:eastAsia="Times New Roman" w:hAnsi="Cambria" w:cs="Times New Roman"/>
+          <w:iCs/>
+          <w:sz w:val="21"/>
+          <w:szCs w:val="21"/>
+        </w:rPr>
+        <w:t>up a MongoDB database.</w:t>
       </w:r>
       <w:r>
         <w:rPr>
@@ -3722,7 +3720,31 @@
           <w:sz w:val="21"/>
           <w:szCs w:val="21"/>
         </w:rPr>
-        <w:t>EXTRACURRICULAR ACTVITIES</w:t>
+        <w:t>EXTRACURRICULAR ACT</w:t>
+      </w:r>
+      <w:r>
+        <w:rPr>
+          <w:rFonts w:ascii="Cambria" w:eastAsia="Times New Roman" w:hAnsi="Cambria" w:cs="Times New Roman"/>
+          <w:b/>
+          <w:bCs/>
+          <w:spacing w:val="1"/>
+          <w:position w:val="-1"/>
+          <w:sz w:val="21"/>
+          <w:szCs w:val="21"/>
+        </w:rPr>
+        <w:t>I</w:t>
+      </w:r>
+      <w:r>
+        <w:rPr>
+          <w:rFonts w:ascii="Cambria" w:eastAsia="Times New Roman" w:hAnsi="Cambria" w:cs="Times New Roman"/>
+          <w:b/>
+          <w:bCs/>
+          <w:spacing w:val="1"/>
+          <w:position w:val="-1"/>
+          <w:sz w:val="21"/>
+          <w:szCs w:val="21"/>
+        </w:rPr>
+        <w:t>VITIES</w:t>
       </w:r>
     </w:p>
     <w:p>

--- a/BesmelhAlshaalan_Resume.docx
+++ b/BesmelhAlshaalan_Resume.docx
@@ -1492,6 +1492,332 @@
           <w:rFonts w:ascii="Cambria" w:eastAsia="Times New Roman" w:hAnsi="Cambria" w:cs="Times New Roman"/>
           <w:i/>
           <w:iCs/>
+          <w:spacing w:val="-1"/>
+          <w:sz w:val="21"/>
+          <w:szCs w:val="21"/>
+        </w:rPr>
+      </w:pPr>
+      <w:r>
+        <w:rPr>
+          <w:rFonts w:ascii="Cambria" w:eastAsia="Times New Roman" w:hAnsi="Cambria" w:cs="Times New Roman"/>
+          <w:b/>
+          <w:bCs/>
+          <w:iCs/>
+          <w:sz w:val="21"/>
+          <w:szCs w:val="21"/>
+        </w:rPr>
+        <w:t>Recreational Graphics</w:t>
+      </w:r>
+      <w:r>
+        <w:rPr>
+          <w:rFonts w:ascii="Cambria" w:eastAsia="Times New Roman" w:hAnsi="Cambria" w:cs="Times New Roman"/>
+          <w:b/>
+          <w:bCs/>
+          <w:iCs/>
+          <w:sz w:val="21"/>
+          <w:szCs w:val="21"/>
+        </w:rPr>
+        <w:t xml:space="preserve"> </w:t>
+      </w:r>
+      <w:r>
+        <w:rPr>
+          <w:rFonts w:ascii="Cambria" w:eastAsia="Times New Roman" w:hAnsi="Cambria" w:cs="Times New Roman"/>
+          <w:b/>
+          <w:bCs/>
+          <w:iCs/>
+          <w:spacing w:val="-1"/>
+          <w:sz w:val="21"/>
+          <w:szCs w:val="21"/>
+        </w:rPr>
+        <w:t>Teaching</w:t>
+      </w:r>
+      <w:r>
+        <w:rPr>
+          <w:rFonts w:ascii="Cambria" w:eastAsia="Times New Roman" w:hAnsi="Cambria" w:cs="Times New Roman"/>
+          <w:b/>
+          <w:bCs/>
+          <w:iCs/>
+          <w:spacing w:val="-1"/>
+          <w:sz w:val="21"/>
+          <w:szCs w:val="21"/>
+        </w:rPr>
+        <w:t xml:space="preserve"> Assistant</w:t>
+      </w:r>
+      <w:r>
+        <w:rPr>
+          <w:rFonts w:ascii="Cambria" w:eastAsia="Times New Roman" w:hAnsi="Cambria" w:cs="Times New Roman"/>
+          <w:b/>
+          <w:bCs/>
+          <w:spacing w:val="-1"/>
+          <w:sz w:val="21"/>
+          <w:szCs w:val="21"/>
+        </w:rPr>
+        <w:t>,</w:t>
+      </w:r>
+      <w:r>
+        <w:rPr>
+          <w:rFonts w:ascii="Cambria" w:eastAsia="Times New Roman" w:hAnsi="Cambria" w:cs="Times New Roman"/>
+          <w:b/>
+          <w:bCs/>
+          <w:spacing w:val="-1"/>
+          <w:sz w:val="21"/>
+          <w:szCs w:val="21"/>
+        </w:rPr>
+        <w:t xml:space="preserve"> University of Rochester, </w:t>
+      </w:r>
+      <w:r>
+        <w:rPr>
+          <w:rFonts w:ascii="Cambria" w:eastAsia="Times New Roman" w:hAnsi="Cambria" w:cs="Times New Roman"/>
+          <w:i/>
+          <w:iCs/>
+          <w:spacing w:val="-1"/>
+          <w:sz w:val="21"/>
+          <w:szCs w:val="21"/>
+        </w:rPr>
+        <w:t>Roches</w:t>
+      </w:r>
+      <w:r>
+        <w:rPr>
+          <w:rFonts w:ascii="Cambria" w:eastAsia="Times New Roman" w:hAnsi="Cambria" w:cs="Times New Roman"/>
+          <w:i/>
+          <w:iCs/>
+          <w:sz w:val="21"/>
+          <w:szCs w:val="21"/>
+        </w:rPr>
+        <w:t>ter</w:t>
+      </w:r>
+      <w:r>
+        <w:rPr>
+          <w:rFonts w:ascii="Cambria" w:eastAsia="Times New Roman" w:hAnsi="Cambria" w:cs="Times New Roman"/>
+          <w:i/>
+          <w:iCs/>
+          <w:sz w:val="21"/>
+          <w:szCs w:val="21"/>
+        </w:rPr>
+        <w:t>, NY</w:t>
+      </w:r>
+      <w:r>
+        <w:rPr>
+          <w:rFonts w:ascii="Cambria" w:eastAsia="Times New Roman" w:hAnsi="Cambria" w:cs="Times New Roman"/>
+          <w:b/>
+          <w:bCs/>
+          <w:spacing w:val="-1"/>
+          <w:sz w:val="21"/>
+          <w:szCs w:val="21"/>
+        </w:rPr>
+        <w:t xml:space="preserve">     </w:t>
+      </w:r>
+      <w:r>
+        <w:rPr>
+          <w:rFonts w:ascii="Cambria" w:eastAsia="Times New Roman" w:hAnsi="Cambria" w:cs="Times New Roman"/>
+          <w:b/>
+          <w:bCs/>
+          <w:spacing w:val="-1"/>
+          <w:sz w:val="21"/>
+          <w:szCs w:val="21"/>
+        </w:rPr>
+        <w:t xml:space="preserve">             </w:t>
+      </w:r>
+      <w:r>
+        <w:rPr>
+          <w:rFonts w:ascii="Cambria" w:eastAsia="Times New Roman" w:hAnsi="Cambria" w:cs="Times New Roman"/>
+          <w:b/>
+          <w:bCs/>
+          <w:spacing w:val="-1"/>
+          <w:sz w:val="21"/>
+          <w:szCs w:val="21"/>
+        </w:rPr>
+        <w:t xml:space="preserve"> </w:t>
+      </w:r>
+      <w:r>
+        <w:rPr>
+          <w:rFonts w:ascii="Cambria" w:eastAsia="Times New Roman" w:hAnsi="Cambria" w:cs="Times New Roman"/>
+          <w:b/>
+          <w:bCs/>
+          <w:sz w:val="21"/>
+          <w:szCs w:val="21"/>
+        </w:rPr>
+        <w:t>Aug 202</w:t>
+      </w:r>
+      <w:r>
+        <w:rPr>
+          <w:rFonts w:ascii="Cambria" w:eastAsia="Times New Roman" w:hAnsi="Cambria" w:cs="Times New Roman"/>
+          <w:b/>
+          <w:bCs/>
+          <w:sz w:val="21"/>
+          <w:szCs w:val="21"/>
+        </w:rPr>
+        <w:t>2</w:t>
+      </w:r>
+      <w:r>
+        <w:rPr>
+          <w:rFonts w:ascii="Cambria" w:eastAsia="Times New Roman" w:hAnsi="Cambria" w:cs="Times New Roman"/>
+          <w:b/>
+          <w:bCs/>
+          <w:sz w:val="21"/>
+          <w:szCs w:val="21"/>
+        </w:rPr>
+        <w:t xml:space="preserve"> – Dec 202</w:t>
+      </w:r>
+      <w:r>
+        <w:rPr>
+          <w:rFonts w:ascii="Cambria" w:eastAsia="Times New Roman" w:hAnsi="Cambria" w:cs="Times New Roman"/>
+          <w:b/>
+          <w:bCs/>
+          <w:sz w:val="21"/>
+          <w:szCs w:val="21"/>
+        </w:rPr>
+        <w:t>2</w:t>
+      </w:r>
+    </w:p>
+    <w:p>
+      <w:pPr>
+        <w:pStyle w:val="ListParagraph"/>
+        <w:numPr>
+          <w:ilvl w:val="0"/>
+          <w:numId w:val="12"/>
+        </w:numPr>
+        <w:tabs>
+          <w:tab w:val="left" w:pos="8240"/>
+        </w:tabs>
+        <w:spacing w:before="34" w:after="0" w:line="240" w:lineRule="auto"/>
+        <w:ind w:right="-20"/>
+        <w:rPr>
+          <w:rFonts w:ascii="Cambria" w:eastAsia="Times New Roman" w:hAnsi="Cambria" w:cs="Times New Roman"/>
+          <w:iCs/>
+          <w:sz w:val="21"/>
+          <w:szCs w:val="21"/>
+        </w:rPr>
+      </w:pPr>
+      <w:r>
+        <w:rPr>
+          <w:rFonts w:ascii="Cambria" w:eastAsia="Times New Roman" w:hAnsi="Cambria" w:cs="Times New Roman"/>
+          <w:iCs/>
+          <w:sz w:val="21"/>
+          <w:szCs w:val="21"/>
+        </w:rPr>
+        <w:t>Support</w:t>
+      </w:r>
+      <w:r>
+        <w:rPr>
+          <w:rFonts w:ascii="Cambria" w:eastAsia="Times New Roman" w:hAnsi="Cambria" w:cs="Times New Roman"/>
+          <w:iCs/>
+          <w:sz w:val="21"/>
+          <w:szCs w:val="21"/>
+        </w:rPr>
+        <w:t>ing</w:t>
+      </w:r>
+      <w:r>
+        <w:rPr>
+          <w:rFonts w:ascii="Cambria" w:eastAsia="Times New Roman" w:hAnsi="Cambria" w:cs="Times New Roman"/>
+          <w:iCs/>
+          <w:sz w:val="21"/>
+          <w:szCs w:val="21"/>
+        </w:rPr>
+        <w:t xml:space="preserve"> students to learn 3D modeling </w:t>
+      </w:r>
+      <w:r>
+        <w:rPr>
+          <w:rFonts w:ascii="Cambria" w:eastAsia="Times New Roman" w:hAnsi="Cambria" w:cs="Times New Roman"/>
+          <w:iCs/>
+          <w:sz w:val="21"/>
+          <w:szCs w:val="21"/>
+        </w:rPr>
+        <w:t>in</w:t>
+      </w:r>
+      <w:r>
+        <w:rPr>
+          <w:rFonts w:ascii="Cambria" w:eastAsia="Times New Roman" w:hAnsi="Cambria" w:cs="Times New Roman"/>
+          <w:iCs/>
+          <w:sz w:val="21"/>
+          <w:szCs w:val="21"/>
+        </w:rPr>
+        <w:t xml:space="preserve"> Blender</w:t>
+      </w:r>
+      <w:r>
+        <w:rPr>
+          <w:rFonts w:ascii="Cambria" w:eastAsia="Times New Roman" w:hAnsi="Cambria" w:cs="Times New Roman"/>
+          <w:iCs/>
+          <w:sz w:val="21"/>
+          <w:szCs w:val="21"/>
+        </w:rPr>
+        <w:t>,</w:t>
+      </w:r>
+      <w:r>
+        <w:rPr>
+          <w:rFonts w:ascii="Cambria" w:eastAsia="Times New Roman" w:hAnsi="Cambria" w:cs="Times New Roman"/>
+          <w:iCs/>
+          <w:sz w:val="21"/>
+          <w:szCs w:val="21"/>
+        </w:rPr>
+        <w:t xml:space="preserve"> </w:t>
+      </w:r>
+      <w:r>
+        <w:rPr>
+          <w:rFonts w:ascii="Cambria" w:eastAsia="Times New Roman" w:hAnsi="Cambria" w:cs="Times New Roman"/>
+          <w:iCs/>
+          <w:sz w:val="21"/>
+          <w:szCs w:val="21"/>
+        </w:rPr>
+        <w:t>for 2 hours weekly</w:t>
+      </w:r>
+      <w:r>
+        <w:rPr>
+          <w:rFonts w:ascii="Cambria" w:eastAsia="Times New Roman" w:hAnsi="Cambria" w:cs="Times New Roman"/>
+          <w:iCs/>
+          <w:sz w:val="21"/>
+          <w:szCs w:val="21"/>
+        </w:rPr>
+        <w:t>, and g</w:t>
+      </w:r>
+      <w:r>
+        <w:rPr>
+          <w:rFonts w:ascii="Cambria" w:eastAsia="Times New Roman" w:hAnsi="Cambria" w:cs="Times New Roman"/>
+          <w:iCs/>
+          <w:sz w:val="21"/>
+          <w:szCs w:val="21"/>
+        </w:rPr>
+        <w:t>rading</w:t>
+      </w:r>
+      <w:r>
+        <w:rPr>
+          <w:rFonts w:ascii="Cambria" w:eastAsia="Times New Roman" w:hAnsi="Cambria" w:cs="Times New Roman"/>
+          <w:iCs/>
+          <w:sz w:val="21"/>
+          <w:szCs w:val="21"/>
+        </w:rPr>
+        <w:t xml:space="preserve"> 15 students</w:t>
+      </w:r>
+      <w:r>
+        <w:rPr>
+          <w:rFonts w:ascii="Cambria" w:eastAsia="Times New Roman" w:hAnsi="Cambria" w:cs="Times New Roman"/>
+          <w:iCs/>
+          <w:sz w:val="21"/>
+          <w:szCs w:val="21"/>
+        </w:rPr>
+        <w:t>’ assignments</w:t>
+      </w:r>
+      <w:r>
+        <w:rPr>
+          <w:rFonts w:ascii="Cambria" w:eastAsia="Times New Roman" w:hAnsi="Cambria" w:cs="Times New Roman"/>
+          <w:iCs/>
+          <w:sz w:val="21"/>
+          <w:szCs w:val="21"/>
+        </w:rPr>
+        <w:t>.</w:t>
+      </w:r>
+    </w:p>
+    <w:p>
+      <w:pPr>
+        <w:tabs>
+          <w:tab w:val="left" w:pos="8240"/>
+        </w:tabs>
+        <w:spacing w:before="34" w:after="0" w:line="240" w:lineRule="auto"/>
+        <w:ind w:right="-20"/>
+        <w:rPr>
+          <w:rFonts w:ascii="Cambria" w:eastAsia="Times New Roman" w:hAnsi="Cambria" w:cs="Times New Roman"/>
+          <w:i/>
+          <w:iCs/>
           <w:sz w:val="21"/>
           <w:szCs w:val="21"/>
         </w:rPr>
@@ -1877,22 +2203,34 @@
           <w:b/>
           <w:bCs/>
           <w:iCs/>
+          <w:sz w:val="21"/>
+          <w:szCs w:val="21"/>
+        </w:rPr>
+        <w:t xml:space="preserve">iOS Mobile App Development </w:t>
+      </w:r>
+      <w:r>
+        <w:rPr>
+          <w:rFonts w:ascii="Cambria" w:eastAsia="Times New Roman" w:hAnsi="Cambria" w:cs="Times New Roman"/>
+          <w:b/>
+          <w:bCs/>
+          <w:iCs/>
           <w:spacing w:val="-1"/>
           <w:sz w:val="21"/>
           <w:szCs w:val="21"/>
         </w:rPr>
-        <w:t>Teaching Assistant</w:t>
-      </w:r>
-      <w:r>
-        <w:rPr>
-          <w:rFonts w:ascii="Cambria" w:eastAsia="Times New Roman" w:hAnsi="Cambria" w:cs="Times New Roman"/>
-          <w:b/>
-          <w:bCs/>
+        <w:t>Teaching</w:t>
+      </w:r>
+      <w:r>
+        <w:rPr>
+          <w:rFonts w:ascii="Cambria" w:eastAsia="Times New Roman" w:hAnsi="Cambria" w:cs="Times New Roman"/>
+          <w:b/>
+          <w:bCs/>
+          <w:iCs/>
           <w:spacing w:val="-1"/>
           <w:sz w:val="21"/>
           <w:szCs w:val="21"/>
         </w:rPr>
-        <w:t xml:space="preserve">, </w:t>
+        <w:t xml:space="preserve"> Assistant</w:t>
       </w:r>
       <w:r>
         <w:rPr>
@@ -1903,17 +2241,28 @@
           <w:sz w:val="21"/>
           <w:szCs w:val="21"/>
         </w:rPr>
-        <w:t xml:space="preserve">University of Rochester, </w:t>
-      </w:r>
-      <w:r>
-        <w:rPr>
-          <w:rFonts w:ascii="Cambria" w:eastAsia="Times New Roman" w:hAnsi="Cambria" w:cs="Times New Roman"/>
-          <w:i/>
-          <w:iCs/>
-          <w:sz w:val="21"/>
-          <w:szCs w:val="21"/>
-        </w:rPr>
-        <w:t>Rochester</w:t>
+        <w:t xml:space="preserve">, University of Rochester, </w:t>
+      </w:r>
+      <w:r>
+        <w:rPr>
+          <w:rFonts w:ascii="Cambria" w:eastAsia="Times New Roman" w:hAnsi="Cambria" w:cs="Times New Roman"/>
+          <w:i/>
+          <w:iCs/>
+          <w:spacing w:val="-1"/>
+          <w:sz w:val="21"/>
+          <w:szCs w:val="21"/>
+        </w:rPr>
+        <w:t>Roches</w:t>
+      </w:r>
+      <w:r>
+        <w:rPr>
+          <w:rFonts w:ascii="Cambria" w:eastAsia="Times New Roman" w:hAnsi="Cambria" w:cs="Times New Roman"/>
+          <w:i/>
+          <w:iCs/>
+          <w:sz w:val="21"/>
+          <w:szCs w:val="21"/>
+        </w:rPr>
+        <w:t>ter</w:t>
       </w:r>
       <w:r>
         <w:rPr>
@@ -1934,29 +2283,7 @@
           <w:sz w:val="21"/>
           <w:szCs w:val="21"/>
         </w:rPr>
-        <w:t xml:space="preserve">     </w:t>
-      </w:r>
-      <w:r>
-        <w:rPr>
-          <w:rFonts w:ascii="Cambria" w:eastAsia="Times New Roman" w:hAnsi="Cambria" w:cs="Times New Roman"/>
-          <w:b/>
-          <w:bCs/>
-          <w:spacing w:val="-1"/>
-          <w:sz w:val="21"/>
-          <w:szCs w:val="21"/>
-        </w:rPr>
-        <w:t xml:space="preserve">                                         </w:t>
-      </w:r>
-      <w:r>
-        <w:rPr>
-          <w:rFonts w:ascii="Cambria" w:eastAsia="Times New Roman" w:hAnsi="Cambria" w:cs="Times New Roman"/>
-          <w:b/>
-          <w:bCs/>
-          <w:spacing w:val="-1"/>
-          <w:sz w:val="21"/>
-          <w:szCs w:val="21"/>
-        </w:rPr>
-        <w:t xml:space="preserve">                     </w:t>
+        <w:t xml:space="preserve">    </w:t>
       </w:r>
       <w:r>
         <w:rPr>
@@ -2015,34 +2342,135 @@
           <w:sz w:val="21"/>
           <w:szCs w:val="21"/>
         </w:rPr>
-        <w:t xml:space="preserve">Grade assignments &amp; support students by answering their questions </w:t>
-      </w:r>
-      <w:r>
-        <w:rPr>
-          <w:rFonts w:ascii="Cambria" w:eastAsia="Times New Roman" w:hAnsi="Cambria" w:cs="Times New Roman"/>
-          <w:iCs/>
-          <w:sz w:val="21"/>
-          <w:szCs w:val="21"/>
-        </w:rPr>
-        <w:t>in</w:t>
-      </w:r>
-      <w:r>
-        <w:rPr>
-          <w:rFonts w:ascii="Cambria" w:eastAsia="Times New Roman" w:hAnsi="Cambria" w:cs="Times New Roman"/>
-          <w:i/>
-          <w:sz w:val="21"/>
-          <w:szCs w:val="21"/>
-        </w:rPr>
-        <w:t xml:space="preserve"> iOS Mobile App Development (CSC214</w:t>
-      </w:r>
-      <w:r>
-        <w:rPr>
-          <w:rFonts w:ascii="Cambria" w:eastAsia="Times New Roman" w:hAnsi="Cambria" w:cs="Times New Roman"/>
-          <w:i/>
-          <w:sz w:val="21"/>
-          <w:szCs w:val="21"/>
-        </w:rPr>
-        <w:t>)</w:t>
+        <w:t>S</w:t>
+      </w:r>
+      <w:r>
+        <w:rPr>
+          <w:rFonts w:ascii="Cambria" w:eastAsia="Times New Roman" w:hAnsi="Cambria" w:cs="Times New Roman"/>
+          <w:iCs/>
+          <w:sz w:val="21"/>
+          <w:szCs w:val="21"/>
+        </w:rPr>
+        <w:t>upport</w:t>
+      </w:r>
+      <w:r>
+        <w:rPr>
+          <w:rFonts w:ascii="Cambria" w:eastAsia="Times New Roman" w:hAnsi="Cambria" w:cs="Times New Roman"/>
+          <w:iCs/>
+          <w:sz w:val="21"/>
+          <w:szCs w:val="21"/>
+        </w:rPr>
+        <w:t>ed</w:t>
+      </w:r>
+      <w:r>
+        <w:rPr>
+          <w:rFonts w:ascii="Cambria" w:eastAsia="Times New Roman" w:hAnsi="Cambria" w:cs="Times New Roman"/>
+          <w:iCs/>
+          <w:sz w:val="21"/>
+          <w:szCs w:val="21"/>
+        </w:rPr>
+        <w:t xml:space="preserve"> students </w:t>
+      </w:r>
+      <w:r>
+        <w:rPr>
+          <w:rFonts w:ascii="Cambria" w:eastAsia="Times New Roman" w:hAnsi="Cambria" w:cs="Times New Roman"/>
+          <w:iCs/>
+          <w:sz w:val="21"/>
+          <w:szCs w:val="21"/>
+        </w:rPr>
+        <w:t>to develop iOS</w:t>
+      </w:r>
+      <w:r>
+        <w:rPr>
+          <w:rFonts w:ascii="Cambria" w:eastAsia="Times New Roman" w:hAnsi="Cambria" w:cs="Times New Roman"/>
+          <w:i/>
+          <w:sz w:val="21"/>
+          <w:szCs w:val="21"/>
+        </w:rPr>
+        <w:t xml:space="preserve"> </w:t>
+      </w:r>
+      <w:r>
+        <w:rPr>
+          <w:rFonts w:ascii="Cambria" w:eastAsia="Times New Roman" w:hAnsi="Cambria" w:cs="Times New Roman"/>
+          <w:iCs/>
+          <w:sz w:val="21"/>
+          <w:szCs w:val="21"/>
+        </w:rPr>
+        <w:t>app</w:t>
+      </w:r>
+      <w:r>
+        <w:rPr>
+          <w:rFonts w:ascii="Cambria" w:eastAsia="Times New Roman" w:hAnsi="Cambria" w:cs="Times New Roman"/>
+          <w:iCs/>
+          <w:sz w:val="21"/>
+          <w:szCs w:val="21"/>
+        </w:rPr>
+        <w:t>s</w:t>
+      </w:r>
+      <w:r>
+        <w:rPr>
+          <w:rFonts w:ascii="Cambria" w:eastAsia="Times New Roman" w:hAnsi="Cambria" w:cs="Times New Roman"/>
+          <w:iCs/>
+          <w:sz w:val="21"/>
+          <w:szCs w:val="21"/>
+        </w:rPr>
+        <w:t xml:space="preserve"> in </w:t>
+      </w:r>
+      <w:proofErr w:type="gramStart"/>
+      <w:r>
+        <w:rPr>
+          <w:rFonts w:ascii="Cambria" w:eastAsia="Times New Roman" w:hAnsi="Cambria" w:cs="Times New Roman"/>
+          <w:iCs/>
+          <w:sz w:val="21"/>
+          <w:szCs w:val="21"/>
+        </w:rPr>
+        <w:t>Swift</w:t>
+      </w:r>
+      <w:r>
+        <w:rPr>
+          <w:rFonts w:ascii="Cambria" w:eastAsia="Times New Roman" w:hAnsi="Cambria" w:cs="Times New Roman"/>
+          <w:iCs/>
+          <w:sz w:val="21"/>
+          <w:szCs w:val="21"/>
+        </w:rPr>
+        <w:t>, and</w:t>
+      </w:r>
+      <w:proofErr w:type="gramEnd"/>
+      <w:r>
+        <w:rPr>
+          <w:rFonts w:ascii="Cambria" w:eastAsia="Times New Roman" w:hAnsi="Cambria" w:cs="Times New Roman"/>
+          <w:iCs/>
+          <w:sz w:val="21"/>
+          <w:szCs w:val="21"/>
+        </w:rPr>
+        <w:t xml:space="preserve"> g</w:t>
+      </w:r>
+      <w:r>
+        <w:rPr>
+          <w:rFonts w:ascii="Cambria" w:eastAsia="Times New Roman" w:hAnsi="Cambria" w:cs="Times New Roman"/>
+          <w:iCs/>
+          <w:sz w:val="21"/>
+          <w:szCs w:val="21"/>
+        </w:rPr>
+        <w:t>rade</w:t>
+      </w:r>
+      <w:r>
+        <w:rPr>
+          <w:rFonts w:ascii="Cambria" w:eastAsia="Times New Roman" w:hAnsi="Cambria" w:cs="Times New Roman"/>
+          <w:iCs/>
+          <w:sz w:val="21"/>
+          <w:szCs w:val="21"/>
+        </w:rPr>
+        <w:t>d the</w:t>
+      </w:r>
+      <w:r>
+        <w:rPr>
+          <w:rFonts w:ascii="Cambria" w:eastAsia="Times New Roman" w:hAnsi="Cambria" w:cs="Times New Roman"/>
+          <w:iCs/>
+          <w:sz w:val="21"/>
+          <w:szCs w:val="21"/>
+        </w:rPr>
+        <w:t xml:space="preserve"> assignments of 12 students</w:t>
       </w:r>
       <w:r>
         <w:rPr>
@@ -3124,7 +3552,47 @@
           <w:sz w:val="21"/>
           <w:szCs w:val="21"/>
         </w:rPr>
-        <w:t xml:space="preserve">Helps students balance between their schoolwork </w:t>
+        <w:t xml:space="preserve">Website to </w:t>
+      </w:r>
+      <w:r>
+        <w:rPr>
+          <w:rFonts w:ascii="Cambria" w:eastAsia="Times New Roman" w:hAnsi="Cambria" w:cs="Times New Roman"/>
+          <w:i/>
+          <w:iCs/>
+          <w:sz w:val="21"/>
+          <w:szCs w:val="21"/>
+        </w:rPr>
+        <w:t xml:space="preserve">balance between </w:t>
+      </w:r>
+      <w:r>
+        <w:rPr>
+          <w:rFonts w:ascii="Cambria" w:eastAsia="Times New Roman" w:hAnsi="Cambria" w:cs="Times New Roman"/>
+          <w:i/>
+          <w:iCs/>
+          <w:sz w:val="21"/>
+          <w:szCs w:val="21"/>
+        </w:rPr>
+        <w:t>students</w:t>
+      </w:r>
+      <w:r>
+        <w:rPr>
+          <w:rFonts w:ascii="Cambria" w:eastAsia="Times New Roman" w:hAnsi="Cambria" w:cs="Times New Roman"/>
+          <w:i/>
+          <w:iCs/>
+          <w:sz w:val="21"/>
+          <w:szCs w:val="21"/>
+        </w:rPr>
+        <w:t>’</w:t>
+      </w:r>
+      <w:r>
+        <w:rPr>
+          <w:rFonts w:ascii="Cambria" w:eastAsia="Times New Roman" w:hAnsi="Cambria" w:cs="Times New Roman"/>
+          <w:i/>
+          <w:iCs/>
+          <w:sz w:val="21"/>
+          <w:szCs w:val="21"/>
+        </w:rPr>
+        <w:t xml:space="preserve"> schoolwork </w:t>
       </w:r>
       <w:r>
         <w:rPr>
@@ -3144,7 +3612,27 @@
           <w:sz w:val="21"/>
           <w:szCs w:val="21"/>
         </w:rPr>
-        <w:t xml:space="preserve"> internship search process, through daily task </w:t>
+        <w:t xml:space="preserve"> internship search process through daily task</w:t>
+      </w:r>
+      <w:r>
+        <w:rPr>
+          <w:rFonts w:ascii="Cambria" w:eastAsia="Times New Roman" w:hAnsi="Cambria" w:cs="Times New Roman"/>
+          <w:i/>
+          <w:iCs/>
+          <w:sz w:val="21"/>
+          <w:szCs w:val="21"/>
+        </w:rPr>
+        <w:t>s</w:t>
+      </w:r>
+      <w:r>
+        <w:rPr>
+          <w:rFonts w:ascii="Cambria" w:eastAsia="Times New Roman" w:hAnsi="Cambria" w:cs="Times New Roman"/>
+          <w:i/>
+          <w:iCs/>
+          <w:sz w:val="21"/>
+          <w:szCs w:val="21"/>
+        </w:rPr>
+        <w:t xml:space="preserve"> </w:t>
       </w:r>
       <w:r>
         <w:rPr>
@@ -3407,9 +3895,8 @@
           <w:sz w:val="21"/>
           <w:szCs w:val="21"/>
         </w:rPr>
-        <w:t xml:space="preserve">Light Up (iOS </w:t>
-      </w:r>
-      <w:proofErr w:type="gramStart"/>
+        <w:t xml:space="preserve">Light Up </w:t>
+      </w:r>
       <w:r>
         <w:rPr>
           <w:rFonts w:ascii="Cambria" w:eastAsia="Times New Roman" w:hAnsi="Cambria" w:cs="Times New Roman"/>
@@ -3420,9 +3907,8 @@
           <w:sz w:val="21"/>
           <w:szCs w:val="21"/>
         </w:rPr>
-        <w:t xml:space="preserve">Application)   </w:t>
-      </w:r>
-      <w:proofErr w:type="gramEnd"/>
+        <w:t xml:space="preserve">                                    </w:t>
+      </w:r>
       <w:r>
         <w:rPr>
           <w:rFonts w:ascii="Cambria" w:eastAsia="Times New Roman" w:hAnsi="Cambria" w:cs="Times New Roman"/>
@@ -3433,7 +3919,7 @@
           <w:sz w:val="21"/>
           <w:szCs w:val="21"/>
         </w:rPr>
-        <w:t xml:space="preserve">                                                                               </w:t>
+        <w:t xml:space="preserve">                                                                                  </w:t>
       </w:r>
       <w:r>
         <w:rPr>
@@ -3497,7 +3983,147 @@
           <w:sz w:val="21"/>
           <w:szCs w:val="21"/>
         </w:rPr>
-        <w:t>An app that helps users brainstorm ideas by displaying random words and being able to save all ideas in "sticky notes"</w:t>
+        <w:t xml:space="preserve">An </w:t>
+      </w:r>
+      <w:r>
+        <w:rPr>
+          <w:rFonts w:ascii="Cambria" w:eastAsia="Times New Roman" w:hAnsi="Cambria" w:cs="Times New Roman"/>
+          <w:i/>
+          <w:iCs/>
+          <w:sz w:val="21"/>
+          <w:szCs w:val="21"/>
+        </w:rPr>
+        <w:t xml:space="preserve">iOS </w:t>
+      </w:r>
+      <w:r>
+        <w:rPr>
+          <w:rFonts w:ascii="Cambria" w:eastAsia="Times New Roman" w:hAnsi="Cambria" w:cs="Times New Roman"/>
+          <w:i/>
+          <w:iCs/>
+          <w:sz w:val="21"/>
+          <w:szCs w:val="21"/>
+        </w:rPr>
+        <w:t xml:space="preserve">app </w:t>
+      </w:r>
+      <w:r>
+        <w:rPr>
+          <w:rFonts w:ascii="Cambria" w:eastAsia="Times New Roman" w:hAnsi="Cambria" w:cs="Times New Roman"/>
+          <w:i/>
+          <w:iCs/>
+          <w:sz w:val="21"/>
+          <w:szCs w:val="21"/>
+        </w:rPr>
+        <w:t xml:space="preserve">for </w:t>
+      </w:r>
+      <w:r>
+        <w:rPr>
+          <w:rFonts w:ascii="Cambria" w:eastAsia="Times New Roman" w:hAnsi="Cambria" w:cs="Times New Roman"/>
+          <w:i/>
+          <w:iCs/>
+          <w:sz w:val="21"/>
+          <w:szCs w:val="21"/>
+        </w:rPr>
+        <w:t>brainstorm</w:t>
+      </w:r>
+      <w:r>
+        <w:rPr>
+          <w:rFonts w:ascii="Cambria" w:eastAsia="Times New Roman" w:hAnsi="Cambria" w:cs="Times New Roman"/>
+          <w:i/>
+          <w:iCs/>
+          <w:sz w:val="21"/>
+          <w:szCs w:val="21"/>
+        </w:rPr>
+        <w:t>ing</w:t>
+      </w:r>
+      <w:r>
+        <w:rPr>
+          <w:rFonts w:ascii="Cambria" w:eastAsia="Times New Roman" w:hAnsi="Cambria" w:cs="Times New Roman"/>
+          <w:i/>
+          <w:iCs/>
+          <w:sz w:val="21"/>
+          <w:szCs w:val="21"/>
+        </w:rPr>
+        <w:t xml:space="preserve"> ideas</w:t>
+      </w:r>
+      <w:r>
+        <w:rPr>
+          <w:rFonts w:ascii="Cambria" w:eastAsia="Times New Roman" w:hAnsi="Cambria" w:cs="Times New Roman"/>
+          <w:i/>
+          <w:iCs/>
+          <w:sz w:val="21"/>
+          <w:szCs w:val="21"/>
+        </w:rPr>
+        <w:t xml:space="preserve">; it </w:t>
+      </w:r>
+      <w:r>
+        <w:rPr>
+          <w:rFonts w:ascii="Cambria" w:eastAsia="Times New Roman" w:hAnsi="Cambria" w:cs="Times New Roman"/>
+          <w:i/>
+          <w:iCs/>
+          <w:sz w:val="21"/>
+          <w:szCs w:val="21"/>
+        </w:rPr>
+        <w:t>display</w:t>
+      </w:r>
+      <w:r>
+        <w:rPr>
+          <w:rFonts w:ascii="Cambria" w:eastAsia="Times New Roman" w:hAnsi="Cambria" w:cs="Times New Roman"/>
+          <w:i/>
+          <w:iCs/>
+          <w:sz w:val="21"/>
+          <w:szCs w:val="21"/>
+        </w:rPr>
+        <w:t>s</w:t>
+      </w:r>
+      <w:r>
+        <w:rPr>
+          <w:rFonts w:ascii="Cambria" w:eastAsia="Times New Roman" w:hAnsi="Cambria" w:cs="Times New Roman"/>
+          <w:i/>
+          <w:iCs/>
+          <w:sz w:val="21"/>
+          <w:szCs w:val="21"/>
+        </w:rPr>
+        <w:t xml:space="preserve"> random words and </w:t>
+      </w:r>
+      <w:r>
+        <w:rPr>
+          <w:rFonts w:ascii="Cambria" w:eastAsia="Times New Roman" w:hAnsi="Cambria" w:cs="Times New Roman"/>
+          <w:i/>
+          <w:iCs/>
+          <w:sz w:val="21"/>
+          <w:szCs w:val="21"/>
+        </w:rPr>
+        <w:t>has the option</w:t>
+      </w:r>
+      <w:r>
+        <w:rPr>
+          <w:rFonts w:ascii="Cambria" w:eastAsia="Times New Roman" w:hAnsi="Cambria" w:cs="Times New Roman"/>
+          <w:i/>
+          <w:iCs/>
+          <w:sz w:val="21"/>
+          <w:szCs w:val="21"/>
+        </w:rPr>
+        <w:t xml:space="preserve"> to</w:t>
+      </w:r>
+      <w:r>
+        <w:rPr>
+          <w:rFonts w:ascii="Cambria" w:eastAsia="Times New Roman" w:hAnsi="Cambria" w:cs="Times New Roman"/>
+          <w:i/>
+          <w:iCs/>
+          <w:sz w:val="21"/>
+          <w:szCs w:val="21"/>
+        </w:rPr>
+        <w:t xml:space="preserve"> write </w:t>
+      </w:r>
+      <w:r>
+        <w:rPr>
+          <w:rFonts w:ascii="Cambria" w:eastAsia="Times New Roman" w:hAnsi="Cambria" w:cs="Times New Roman"/>
+          <w:i/>
+          <w:iCs/>
+          <w:sz w:val="21"/>
+          <w:szCs w:val="21"/>
+        </w:rPr>
+        <w:t>ideas in "sticky notes"</w:t>
       </w:r>
       <w:r>
         <w:rPr>
@@ -3757,79 +4383,6 @@
         <w:ind w:right="-20"/>
         <w:rPr>
           <w:rFonts w:ascii="Cambria" w:eastAsia="Times New Roman" w:hAnsi="Cambria" w:cs="Times New Roman"/>
-          <w:i/>
-          <w:iCs/>
-          <w:spacing w:val="1"/>
-          <w:sz w:val="21"/>
-          <w:szCs w:val="21"/>
-        </w:rPr>
-      </w:pPr>
-      <w:r>
-        <w:rPr>
-          <w:rFonts w:ascii="Cambria" w:eastAsia="Times New Roman" w:hAnsi="Cambria" w:cs="Times New Roman"/>
-          <w:i/>
-          <w:iCs/>
-          <w:spacing w:val="1"/>
-          <w:sz w:val="21"/>
-          <w:szCs w:val="21"/>
-        </w:rPr>
-        <w:t>University of Rochester</w:t>
-      </w:r>
-      <w:r>
-        <w:rPr>
-          <w:rFonts w:ascii="Cambria" w:eastAsia="Times New Roman" w:hAnsi="Cambria" w:cs="Times New Roman"/>
-          <w:i/>
-          <w:iCs/>
-          <w:spacing w:val="1"/>
-          <w:sz w:val="21"/>
-          <w:szCs w:val="21"/>
-        </w:rPr>
-        <w:tab/>
-      </w:r>
-      <w:r>
-        <w:rPr>
-          <w:rFonts w:ascii="Cambria" w:eastAsia="Times New Roman" w:hAnsi="Cambria" w:cs="Times New Roman"/>
-          <w:i/>
-          <w:iCs/>
-          <w:spacing w:val="1"/>
-          <w:sz w:val="21"/>
-          <w:szCs w:val="21"/>
-        </w:rPr>
-        <w:t xml:space="preserve">    </w:t>
-      </w:r>
-      <w:r>
-        <w:rPr>
-          <w:rFonts w:ascii="Cambria" w:eastAsia="Times New Roman" w:hAnsi="Cambria" w:cs="Times New Roman"/>
-          <w:i/>
-          <w:iCs/>
-          <w:spacing w:val="1"/>
-          <w:sz w:val="21"/>
-          <w:szCs w:val="21"/>
-        </w:rPr>
-        <w:t xml:space="preserve">     </w:t>
-      </w:r>
-      <w:r>
-        <w:rPr>
-          <w:rFonts w:ascii="Cambria" w:eastAsia="Times New Roman" w:hAnsi="Cambria" w:cs="Times New Roman"/>
-          <w:i/>
-          <w:iCs/>
-          <w:spacing w:val="1"/>
-          <w:sz w:val="21"/>
-          <w:szCs w:val="21"/>
-        </w:rPr>
-        <w:t>Rochester, New York</w:t>
-      </w:r>
-    </w:p>
-    <w:p>
-      <w:pPr>
-        <w:tabs>
-          <w:tab w:val="left" w:pos="8240"/>
-          <w:tab w:val="left" w:pos="9523"/>
-        </w:tabs>
-        <w:spacing w:before="34" w:after="0" w:line="240" w:lineRule="auto"/>
-        <w:ind w:right="-20"/>
-        <w:rPr>
-          <w:rFonts w:ascii="Cambria" w:eastAsia="Times New Roman" w:hAnsi="Cambria" w:cs="Times New Roman"/>
           <w:b/>
           <w:bCs/>
           <w:sz w:val="21"/>
@@ -4612,78 +5165,6 @@
           <w:szCs w:val="21"/>
         </w:rPr>
         <w:t>.</w:t>
-      </w:r>
-    </w:p>
-    <w:p>
-      <w:pPr>
-        <w:tabs>
-          <w:tab w:val="left" w:pos="8240"/>
-        </w:tabs>
-        <w:spacing w:before="34" w:after="0" w:line="240" w:lineRule="auto"/>
-        <w:ind w:right="-20"/>
-        <w:rPr>
-          <w:rFonts w:ascii="Cambria" w:eastAsia="Times New Roman" w:hAnsi="Cambria" w:cs="Times New Roman"/>
-          <w:i/>
-          <w:iCs/>
-          <w:spacing w:val="1"/>
-          <w:sz w:val="21"/>
-          <w:szCs w:val="21"/>
-        </w:rPr>
-      </w:pPr>
-      <w:r>
-        <w:rPr>
-          <w:rFonts w:ascii="Cambria" w:eastAsia="Times New Roman" w:hAnsi="Cambria" w:cs="Times New Roman"/>
-          <w:i/>
-          <w:iCs/>
-          <w:spacing w:val="1"/>
-          <w:sz w:val="21"/>
-          <w:szCs w:val="21"/>
-        </w:rPr>
-        <w:t>Community Service</w:t>
-      </w:r>
-      <w:r>
-        <w:rPr>
-          <w:rFonts w:ascii="Cambria" w:eastAsia="Times New Roman" w:hAnsi="Cambria" w:cs="Times New Roman"/>
-          <w:i/>
-          <w:iCs/>
-          <w:spacing w:val="1"/>
-          <w:sz w:val="21"/>
-          <w:szCs w:val="21"/>
-        </w:rPr>
-        <w:tab/>
-      </w:r>
-      <w:r>
-        <w:rPr>
-          <w:rFonts w:ascii="Cambria" w:eastAsia="Times New Roman" w:hAnsi="Cambria" w:cs="Times New Roman"/>
-          <w:i/>
-          <w:iCs/>
-          <w:spacing w:val="1"/>
-          <w:sz w:val="21"/>
-          <w:szCs w:val="21"/>
-        </w:rPr>
-        <w:t xml:space="preserve"> </w:t>
-      </w:r>
-      <w:r>
-        <w:rPr>
-          <w:rFonts w:ascii="Cambria" w:eastAsia="Times New Roman" w:hAnsi="Cambria" w:cs="Times New Roman"/>
-          <w:i/>
-          <w:iCs/>
-          <w:spacing w:val="1"/>
-          <w:sz w:val="21"/>
-          <w:szCs w:val="21"/>
-        </w:rPr>
-        <w:t xml:space="preserve">    </w:t>
-      </w:r>
-      <w:r>
-        <w:rPr>
-          <w:rFonts w:ascii="Cambria" w:eastAsia="Times New Roman" w:hAnsi="Cambria" w:cs="Times New Roman"/>
-          <w:i/>
-          <w:iCs/>
-          <w:spacing w:val="1"/>
-          <w:sz w:val="21"/>
-          <w:szCs w:val="21"/>
-        </w:rPr>
-        <w:t>Dhahran, Saudi Arabia</w:t>
       </w:r>
     </w:p>
     <w:p>
@@ -5356,7 +5837,23 @@
           <w:sz w:val="21"/>
           <w:szCs w:val="21"/>
         </w:rPr>
-        <w:t>ity, flexibility, problem-solving</w:t>
+        <w:t>ity, problem-solving</w:t>
+      </w:r>
+      <w:r>
+        <w:rPr>
+          <w:rFonts w:ascii="Cambria" w:eastAsia="Times New Roman" w:hAnsi="Cambria" w:cs="Times New Roman"/>
+          <w:sz w:val="21"/>
+          <w:szCs w:val="21"/>
+        </w:rPr>
+        <w:t xml:space="preserve">, leadership, </w:t>
+      </w:r>
+      <w:r>
+        <w:rPr>
+          <w:rFonts w:ascii="Cambria" w:eastAsia="Times New Roman" w:hAnsi="Cambria" w:cs="Times New Roman"/>
+          <w:sz w:val="21"/>
+          <w:szCs w:val="21"/>
+        </w:rPr>
+        <w:t>flexibility</w:t>
       </w:r>
     </w:p>
     <w:p>
@@ -5784,7 +6281,7 @@
         <w:rFonts w:ascii="Symbol" w:hAnsi="Symbol" w:hint="default"/>
       </w:rPr>
     </w:lvl>
-    <w:lvl w:ilvl="1" w:tplc="04090003" w:tentative="1">
+    <w:lvl w:ilvl="1" w:tplc="04090003">
       <w:start w:val="1"/>
       <w:numFmt w:val="bullet"/>
       <w:lvlText w:val="o"/>

--- a/BesmelhAlshaalan_Resume.docx
+++ b/BesmelhAlshaalan_Resume.docx
@@ -1563,38 +1563,18 @@
           <w:sz w:val="21"/>
           <w:szCs w:val="21"/>
         </w:rPr>
-        <w:t xml:space="preserve"> University of Rochester, </w:t>
-      </w:r>
-      <w:r>
-        <w:rPr>
-          <w:rFonts w:ascii="Cambria" w:eastAsia="Times New Roman" w:hAnsi="Cambria" w:cs="Times New Roman"/>
-          <w:i/>
-          <w:iCs/>
+        <w:t xml:space="preserve"> University of Rochester</w:t>
+      </w:r>
+      <w:r>
+        <w:rPr>
+          <w:rFonts w:ascii="Cambria" w:eastAsia="Times New Roman" w:hAnsi="Cambria" w:cs="Times New Roman"/>
+          <w:b/>
+          <w:bCs/>
           <w:spacing w:val="-1"/>
           <w:sz w:val="21"/>
           <w:szCs w:val="21"/>
         </w:rPr>
-        <w:t>Roches</w:t>
-      </w:r>
-      <w:r>
-        <w:rPr>
-          <w:rFonts w:ascii="Cambria" w:eastAsia="Times New Roman" w:hAnsi="Cambria" w:cs="Times New Roman"/>
-          <w:i/>
-          <w:iCs/>
-          <w:sz w:val="21"/>
-          <w:szCs w:val="21"/>
-        </w:rPr>
-        <w:t>ter</w:t>
-      </w:r>
-      <w:r>
-        <w:rPr>
-          <w:rFonts w:ascii="Cambria" w:eastAsia="Times New Roman" w:hAnsi="Cambria" w:cs="Times New Roman"/>
-          <w:i/>
-          <w:iCs/>
-          <w:sz w:val="21"/>
-          <w:szCs w:val="21"/>
-        </w:rPr>
-        <w:t>, NY</w:t>
+        <w:t xml:space="preserve">                             </w:t>
       </w:r>
       <w:r>
         <w:rPr>
@@ -1750,16 +1730,7 @@
           <w:sz w:val="21"/>
           <w:szCs w:val="21"/>
         </w:rPr>
-        <w:t xml:space="preserve"> </w:t>
-      </w:r>
-      <w:r>
-        <w:rPr>
-          <w:rFonts w:ascii="Cambria" w:eastAsia="Times New Roman" w:hAnsi="Cambria" w:cs="Times New Roman"/>
-          <w:iCs/>
-          <w:sz w:val="21"/>
-          <w:szCs w:val="21"/>
-        </w:rPr>
-        <w:t>for 2 hours weekly</w:t>
+        <w:t xml:space="preserve"> for 2 hours weekly</w:t>
       </w:r>
       <w:r>
         <w:rPr>
@@ -2241,38 +2212,18 @@
           <w:sz w:val="21"/>
           <w:szCs w:val="21"/>
         </w:rPr>
-        <w:t xml:space="preserve">, University of Rochester, </w:t>
-      </w:r>
-      <w:r>
-        <w:rPr>
-          <w:rFonts w:ascii="Cambria" w:eastAsia="Times New Roman" w:hAnsi="Cambria" w:cs="Times New Roman"/>
-          <w:i/>
-          <w:iCs/>
+        <w:t>, University of Rochester</w:t>
+      </w:r>
+      <w:r>
+        <w:rPr>
+          <w:rFonts w:ascii="Cambria" w:eastAsia="Times New Roman" w:hAnsi="Cambria" w:cs="Times New Roman"/>
+          <w:b/>
+          <w:bCs/>
           <w:spacing w:val="-1"/>
           <w:sz w:val="21"/>
           <w:szCs w:val="21"/>
         </w:rPr>
-        <w:t>Roches</w:t>
-      </w:r>
-      <w:r>
-        <w:rPr>
-          <w:rFonts w:ascii="Cambria" w:eastAsia="Times New Roman" w:hAnsi="Cambria" w:cs="Times New Roman"/>
-          <w:i/>
-          <w:iCs/>
-          <w:sz w:val="21"/>
-          <w:szCs w:val="21"/>
-        </w:rPr>
-        <w:t>ter</w:t>
-      </w:r>
-      <w:r>
-        <w:rPr>
-          <w:rFonts w:ascii="Cambria" w:eastAsia="Times New Roman" w:hAnsi="Cambria" w:cs="Times New Roman"/>
-          <w:i/>
-          <w:iCs/>
-          <w:sz w:val="21"/>
-          <w:szCs w:val="21"/>
-        </w:rPr>
-        <w:t>, NY</w:t>
+        <w:t xml:space="preserve">                                </w:t>
       </w:r>
       <w:r>
         <w:rPr>
@@ -2283,7 +2234,7 @@
           <w:sz w:val="21"/>
           <w:szCs w:val="21"/>
         </w:rPr>
-        <w:t xml:space="preserve">    </w:t>
+        <w:t xml:space="preserve"> </w:t>
       </w:r>
       <w:r>
         <w:rPr>
@@ -2452,25 +2403,7 @@
           <w:sz w:val="21"/>
           <w:szCs w:val="21"/>
         </w:rPr>
-        <w:t>rade</w:t>
-      </w:r>
-      <w:r>
-        <w:rPr>
-          <w:rFonts w:ascii="Cambria" w:eastAsia="Times New Roman" w:hAnsi="Cambria" w:cs="Times New Roman"/>
-          <w:iCs/>
-          <w:sz w:val="21"/>
-          <w:szCs w:val="21"/>
-        </w:rPr>
-        <w:t>d the</w:t>
-      </w:r>
-      <w:r>
-        <w:rPr>
-          <w:rFonts w:ascii="Cambria" w:eastAsia="Times New Roman" w:hAnsi="Cambria" w:cs="Times New Roman"/>
-          <w:iCs/>
-          <w:sz w:val="21"/>
-          <w:szCs w:val="21"/>
-        </w:rPr>
-        <w:t xml:space="preserve"> assignments of 12 students</w:t>
+        <w:t>raded the assignments of 12 students</w:t>
       </w:r>
       <w:r>
         <w:rPr>
@@ -5845,15 +5778,7 @@
           <w:sz w:val="21"/>
           <w:szCs w:val="21"/>
         </w:rPr>
-        <w:t xml:space="preserve">, leadership, </w:t>
-      </w:r>
-      <w:r>
-        <w:rPr>
-          <w:rFonts w:ascii="Cambria" w:eastAsia="Times New Roman" w:hAnsi="Cambria" w:cs="Times New Roman"/>
-          <w:sz w:val="21"/>
-          <w:szCs w:val="21"/>
-        </w:rPr>
-        <w:t>flexibility</w:t>
+        <w:t>, leadership</w:t>
       </w:r>
     </w:p>
     <w:p>

--- a/BesmelhAlshaalan_Resume.docx
+++ b/BesmelhAlshaalan_Resume.docx
@@ -1323,12 +1323,12 @@
     </w:p>
     <w:p>
       <w:pPr>
-        <w:spacing w:after="0" w:line="236" w:lineRule="exact"/>
+        <w:spacing w:after="0" w:line="240" w:lineRule="auto"/>
         <w:ind w:right="-20"/>
         <w:rPr>
           <w:rFonts w:ascii="Cambria" w:eastAsia="Times New Roman" w:hAnsi="Cambria" w:cs="Times New Roman"/>
-          <w:sz w:val="18"/>
-          <w:szCs w:val="18"/>
+          <w:sz w:val="10"/>
+          <w:szCs w:val="10"/>
         </w:rPr>
       </w:pPr>
     </w:p>
@@ -1337,7 +1337,7 @@
         <w:pBdr>
           <w:bottom w:val="single" w:sz="12" w:space="1" w:color="auto"/>
         </w:pBdr>
-        <w:spacing w:after="0" w:line="237" w:lineRule="exact"/>
+        <w:spacing w:after="0" w:line="240" w:lineRule="auto"/>
         <w:ind w:right="-20"/>
         <w:rPr>
           <w:rFonts w:ascii="Cambria" w:eastAsia="Times New Roman" w:hAnsi="Cambria" w:cs="Times New Roman"/>
@@ -3148,13 +3148,15 @@
         <w:pBdr>
           <w:bottom w:val="single" w:sz="12" w:space="1" w:color="auto"/>
         </w:pBdr>
-        <w:spacing w:after="0" w:line="237" w:lineRule="exact"/>
+        <w:spacing w:after="0" w:line="240" w:lineRule="auto"/>
         <w:ind w:right="-20"/>
         <w:rPr>
           <w:rFonts w:ascii="Cambria" w:hAnsi="Cambria"/>
           <w:b/>
           <w:bCs/>
           <w:noProof/>
+          <w:sz w:val="18"/>
+          <w:szCs w:val="18"/>
         </w:rPr>
       </w:pPr>
     </w:p>
@@ -3163,7 +3165,7 @@
         <w:pBdr>
           <w:bottom w:val="single" w:sz="12" w:space="1" w:color="auto"/>
         </w:pBdr>
-        <w:spacing w:after="0" w:line="237" w:lineRule="exact"/>
+        <w:spacing w:after="0" w:line="240" w:lineRule="auto"/>
         <w:ind w:right="-20"/>
         <w:rPr>
           <w:rFonts w:ascii="Cambria" w:eastAsia="Times New Roman" w:hAnsi="Cambria" w:cs="Times New Roman"/>
@@ -4116,6 +4118,7 @@
           <w:ilvl w:val="0"/>
           <w:numId w:val="4"/>
         </w:numPr>
+        <w:spacing w:line="240" w:lineRule="auto"/>
         <w:rPr>
           <w:rFonts w:ascii="Cambria" w:eastAsia="Times New Roman" w:hAnsi="Cambria" w:cs="Times New Roman"/>
           <w:iCs/>
@@ -4138,7 +4141,7 @@
         <w:pBdr>
           <w:bottom w:val="single" w:sz="12" w:space="1" w:color="auto"/>
         </w:pBdr>
-        <w:spacing w:after="0" w:line="237" w:lineRule="exact"/>
+        <w:spacing w:after="0" w:line="240" w:lineRule="auto"/>
         <w:ind w:right="-20"/>
         <w:rPr>
           <w:rFonts w:ascii="Cambria" w:eastAsia="Times New Roman" w:hAnsi="Cambria" w:cs="Times New Roman"/>
@@ -4331,7 +4334,319 @@
           <w:sz w:val="21"/>
           <w:szCs w:val="21"/>
         </w:rPr>
-        <w:t xml:space="preserve">Marketing </w:t>
+        <w:t>Student Volunteer</w:t>
+      </w:r>
+      <w:r>
+        <w:rPr>
+          <w:rFonts w:ascii="Cambria" w:eastAsia="Times New Roman" w:hAnsi="Cambria" w:cs="Times New Roman"/>
+          <w:b/>
+          <w:bCs/>
+          <w:spacing w:val="1"/>
+          <w:sz w:val="21"/>
+          <w:szCs w:val="21"/>
+        </w:rPr>
+        <w:t xml:space="preserve">, </w:t>
+      </w:r>
+      <w:r>
+        <w:rPr>
+          <w:rFonts w:ascii="Cambria" w:eastAsia="Times New Roman" w:hAnsi="Cambria" w:cs="Times New Roman"/>
+          <w:b/>
+          <w:bCs/>
+          <w:spacing w:val="1"/>
+          <w:sz w:val="21"/>
+          <w:szCs w:val="21"/>
+        </w:rPr>
+        <w:t>SIGGRAPH Asia</w:t>
+      </w:r>
+      <w:r>
+        <w:rPr>
+          <w:rFonts w:ascii="Cambria" w:eastAsia="Times New Roman" w:hAnsi="Cambria" w:cs="Times New Roman"/>
+          <w:b/>
+          <w:bCs/>
+          <w:spacing w:val="1"/>
+          <w:sz w:val="21"/>
+          <w:szCs w:val="21"/>
+        </w:rPr>
+        <w:t xml:space="preserve"> 2022</w:t>
+      </w:r>
+      <w:r>
+        <w:rPr>
+          <w:rFonts w:ascii="Cambria" w:eastAsia="Times New Roman" w:hAnsi="Cambria" w:cs="Times New Roman"/>
+          <w:b/>
+          <w:bCs/>
+          <w:spacing w:val="1"/>
+          <w:sz w:val="21"/>
+          <w:szCs w:val="21"/>
+        </w:rPr>
+        <w:t xml:space="preserve">, </w:t>
+      </w:r>
+      <w:r>
+        <w:rPr>
+          <w:rFonts w:ascii="Cambria" w:eastAsia="Times New Roman" w:hAnsi="Cambria" w:cs="Times New Roman"/>
+          <w:i/>
+          <w:iCs/>
+          <w:spacing w:val="1"/>
+          <w:sz w:val="21"/>
+          <w:szCs w:val="21"/>
+        </w:rPr>
+        <w:t>Daegu, South Korea</w:t>
+      </w:r>
+      <w:r>
+        <w:rPr>
+          <w:rFonts w:ascii="Cambria" w:eastAsia="Times New Roman" w:hAnsi="Cambria" w:cs="Times New Roman"/>
+          <w:b/>
+          <w:bCs/>
+          <w:spacing w:val="1"/>
+          <w:sz w:val="21"/>
+          <w:szCs w:val="21"/>
+        </w:rPr>
+        <w:t xml:space="preserve">                                                        </w:t>
+      </w:r>
+      <w:r>
+        <w:rPr>
+          <w:rFonts w:ascii="Cambria" w:eastAsia="Times New Roman" w:hAnsi="Cambria" w:cs="Times New Roman"/>
+          <w:b/>
+          <w:bCs/>
+          <w:spacing w:val="1"/>
+          <w:sz w:val="21"/>
+          <w:szCs w:val="21"/>
+        </w:rPr>
+        <w:t xml:space="preserve">                         </w:t>
+      </w:r>
+      <w:r>
+        <w:rPr>
+          <w:rFonts w:ascii="Cambria" w:eastAsia="Times New Roman" w:hAnsi="Cambria" w:cs="Times New Roman"/>
+          <w:b/>
+          <w:bCs/>
+          <w:sz w:val="21"/>
+          <w:szCs w:val="21"/>
+        </w:rPr>
+        <w:t>Dec</w:t>
+      </w:r>
+      <w:r>
+        <w:rPr>
+          <w:rFonts w:ascii="Cambria" w:eastAsia="Times New Roman" w:hAnsi="Cambria" w:cs="Times New Roman"/>
+          <w:b/>
+          <w:bCs/>
+          <w:sz w:val="21"/>
+          <w:szCs w:val="21"/>
+        </w:rPr>
+        <w:t xml:space="preserve"> 2022</w:t>
+      </w:r>
+    </w:p>
+    <w:p>
+      <w:pPr>
+        <w:pStyle w:val="ListParagraph"/>
+        <w:numPr>
+          <w:ilvl w:val="0"/>
+          <w:numId w:val="4"/>
+        </w:numPr>
+        <w:tabs>
+          <w:tab w:val="left" w:pos="8240"/>
+          <w:tab w:val="left" w:pos="9523"/>
+        </w:tabs>
+        <w:spacing w:before="34" w:after="0" w:line="240" w:lineRule="auto"/>
+        <w:ind w:right="-20"/>
+        <w:rPr>
+          <w:rFonts w:ascii="Cambria" w:eastAsia="Times New Roman" w:hAnsi="Cambria" w:cs="Times New Roman"/>
+          <w:spacing w:val="1"/>
+          <w:sz w:val="21"/>
+          <w:szCs w:val="21"/>
+        </w:rPr>
+      </w:pPr>
+      <w:r>
+        <w:rPr>
+          <w:rFonts w:ascii="Cambria" w:eastAsia="Times New Roman" w:hAnsi="Cambria" w:cs="Times New Roman"/>
+          <w:spacing w:val="1"/>
+          <w:sz w:val="21"/>
+          <w:szCs w:val="21"/>
+        </w:rPr>
+        <w:t xml:space="preserve">Will </w:t>
+      </w:r>
+      <w:r>
+        <w:rPr>
+          <w:rFonts w:ascii="Cambria" w:eastAsia="Times New Roman" w:hAnsi="Cambria" w:cs="Times New Roman"/>
+          <w:spacing w:val="1"/>
+          <w:sz w:val="21"/>
+          <w:szCs w:val="21"/>
+        </w:rPr>
+        <w:t>support</w:t>
+      </w:r>
+      <w:r>
+        <w:rPr>
+          <w:rFonts w:ascii="Cambria" w:eastAsia="Times New Roman" w:hAnsi="Cambria" w:cs="Times New Roman"/>
+          <w:spacing w:val="1"/>
+          <w:sz w:val="21"/>
+          <w:szCs w:val="21"/>
+        </w:rPr>
+        <w:t xml:space="preserve"> the </w:t>
+      </w:r>
+      <w:r>
+        <w:rPr>
+          <w:rFonts w:ascii="Cambria" w:eastAsia="Times New Roman" w:hAnsi="Cambria" w:cs="Times New Roman"/>
+          <w:spacing w:val="1"/>
+          <w:sz w:val="21"/>
+          <w:szCs w:val="21"/>
+        </w:rPr>
+        <w:t>conference</w:t>
+      </w:r>
+      <w:r>
+        <w:rPr>
+          <w:rFonts w:ascii="Cambria" w:eastAsia="Times New Roman" w:hAnsi="Cambria" w:cs="Times New Roman"/>
+          <w:spacing w:val="1"/>
+          <w:sz w:val="21"/>
+          <w:szCs w:val="21"/>
+        </w:rPr>
+        <w:t>’s</w:t>
+      </w:r>
+      <w:r>
+        <w:rPr>
+          <w:rFonts w:ascii="Cambria" w:eastAsia="Times New Roman" w:hAnsi="Cambria" w:cs="Times New Roman"/>
+          <w:spacing w:val="1"/>
+          <w:sz w:val="21"/>
+          <w:szCs w:val="21"/>
+        </w:rPr>
+        <w:t xml:space="preserve"> </w:t>
+      </w:r>
+      <w:r>
+        <w:rPr>
+          <w:rFonts w:ascii="Cambria" w:eastAsia="Times New Roman" w:hAnsi="Cambria" w:cs="Times New Roman"/>
+          <w:spacing w:val="1"/>
+          <w:sz w:val="21"/>
+          <w:szCs w:val="21"/>
+        </w:rPr>
+        <w:t>events</w:t>
+      </w:r>
+      <w:r>
+        <w:rPr>
+          <w:rFonts w:ascii="Cambria" w:eastAsia="Times New Roman" w:hAnsi="Cambria" w:cs="Times New Roman"/>
+          <w:spacing w:val="1"/>
+          <w:sz w:val="21"/>
+          <w:szCs w:val="21"/>
+        </w:rPr>
+        <w:t xml:space="preserve"> </w:t>
+      </w:r>
+      <w:r>
+        <w:rPr>
+          <w:rFonts w:ascii="Cambria" w:eastAsia="Times New Roman" w:hAnsi="Cambria" w:cs="Times New Roman"/>
+          <w:spacing w:val="1"/>
+          <w:sz w:val="21"/>
+          <w:szCs w:val="21"/>
+        </w:rPr>
+        <w:t>like</w:t>
+      </w:r>
+      <w:r>
+        <w:rPr>
+          <w:rFonts w:ascii="Cambria" w:eastAsia="Times New Roman" w:hAnsi="Cambria" w:cs="Times New Roman"/>
+          <w:spacing w:val="1"/>
+          <w:sz w:val="21"/>
+          <w:szCs w:val="21"/>
+        </w:rPr>
+        <w:t xml:space="preserve"> </w:t>
+      </w:r>
+      <w:r>
+        <w:rPr>
+          <w:rFonts w:ascii="Cambria" w:eastAsia="Times New Roman" w:hAnsi="Cambria" w:cs="Times New Roman"/>
+          <w:spacing w:val="1"/>
+          <w:sz w:val="21"/>
+          <w:szCs w:val="21"/>
+        </w:rPr>
+        <w:t xml:space="preserve">the </w:t>
+      </w:r>
+      <w:r>
+        <w:rPr>
+          <w:rFonts w:ascii="Cambria" w:eastAsia="Times New Roman" w:hAnsi="Cambria" w:cs="Times New Roman"/>
+          <w:spacing w:val="1"/>
+          <w:sz w:val="21"/>
+          <w:szCs w:val="21"/>
+        </w:rPr>
+        <w:t>Computer Animation Festival</w:t>
+      </w:r>
+      <w:r>
+        <w:rPr>
+          <w:rFonts w:ascii="Cambria" w:eastAsia="Times New Roman" w:hAnsi="Cambria" w:cs="Times New Roman"/>
+          <w:spacing w:val="1"/>
+          <w:sz w:val="21"/>
+          <w:szCs w:val="21"/>
+        </w:rPr>
+        <w:t xml:space="preserve"> &amp; </w:t>
+      </w:r>
+      <w:r>
+        <w:rPr>
+          <w:rFonts w:ascii="Cambria" w:eastAsia="Times New Roman" w:hAnsi="Cambria" w:cs="Times New Roman"/>
+          <w:spacing w:val="1"/>
+          <w:sz w:val="21"/>
+          <w:szCs w:val="21"/>
+        </w:rPr>
+        <w:t>Emerging Technologies</w:t>
+      </w:r>
+      <w:r>
+        <w:rPr>
+          <w:rFonts w:ascii="Cambria" w:eastAsia="Times New Roman" w:hAnsi="Cambria" w:cs="Times New Roman"/>
+          <w:spacing w:val="1"/>
+          <w:sz w:val="21"/>
+          <w:szCs w:val="21"/>
+        </w:rPr>
+        <w:t xml:space="preserve"> </w:t>
+      </w:r>
+      <w:r>
+        <w:rPr>
+          <w:rFonts w:ascii="Cambria" w:eastAsia="Times New Roman" w:hAnsi="Cambria" w:cs="Times New Roman"/>
+          <w:spacing w:val="1"/>
+          <w:sz w:val="21"/>
+          <w:szCs w:val="21"/>
+        </w:rPr>
+        <w:t>exhibition</w:t>
+      </w:r>
+      <w:r>
+        <w:rPr>
+          <w:rFonts w:ascii="Cambria" w:eastAsia="Times New Roman" w:hAnsi="Cambria" w:cs="Times New Roman"/>
+          <w:spacing w:val="1"/>
+          <w:sz w:val="21"/>
+          <w:szCs w:val="21"/>
+        </w:rPr>
+        <w:t>.</w:t>
+      </w:r>
+    </w:p>
+    <w:p>
+      <w:pPr>
+        <w:tabs>
+          <w:tab w:val="left" w:pos="8240"/>
+          <w:tab w:val="left" w:pos="9523"/>
+        </w:tabs>
+        <w:spacing w:before="34" w:after="0" w:line="240" w:lineRule="auto"/>
+        <w:ind w:right="-20"/>
+        <w:rPr>
+          <w:rFonts w:ascii="Cambria" w:eastAsia="Times New Roman" w:hAnsi="Cambria" w:cs="Times New Roman"/>
+          <w:b/>
+          <w:bCs/>
+          <w:sz w:val="21"/>
+          <w:szCs w:val="21"/>
+        </w:rPr>
+      </w:pPr>
+      <w:proofErr w:type="spellStart"/>
+      <w:r>
+        <w:rPr>
+          <w:rFonts w:ascii="Cambria" w:eastAsia="Times New Roman" w:hAnsi="Cambria" w:cs="Times New Roman"/>
+          <w:b/>
+          <w:bCs/>
+          <w:spacing w:val="1"/>
+          <w:sz w:val="21"/>
+          <w:szCs w:val="21"/>
+        </w:rPr>
+        <w:t>Marketin</w:t>
+      </w:r>
+      <w:proofErr w:type="spellEnd"/>
+      <w:r>
+        <w:rPr>
+          <w:rFonts w:ascii="Cambria" w:eastAsia="Times New Roman" w:hAnsi="Cambria" w:cs="Times New Roman"/>
+          <w:b/>
+          <w:bCs/>
+          <w:spacing w:val="1"/>
+          <w:sz w:val="21"/>
+          <w:szCs w:val="21"/>
+        </w:rPr>
+        <w:t xml:space="preserve">g </w:t>
       </w:r>
       <w:r>
         <w:rPr>
@@ -4676,420 +4991,6 @@
         </w:rPr>
         <w:t>)</w:t>
       </w:r>
-    </w:p>
-    <w:p>
-      <w:pPr>
-        <w:tabs>
-          <w:tab w:val="left" w:pos="8240"/>
-          <w:tab w:val="left" w:pos="9523"/>
-        </w:tabs>
-        <w:spacing w:before="34" w:after="0" w:line="240" w:lineRule="auto"/>
-        <w:ind w:right="-20"/>
-        <w:rPr>
-          <w:rFonts w:ascii="Cambria" w:eastAsia="Times New Roman" w:hAnsi="Cambria" w:cs="Times New Roman"/>
-          <w:b/>
-          <w:bCs/>
-          <w:sz w:val="21"/>
-          <w:szCs w:val="21"/>
-        </w:rPr>
-      </w:pPr>
-      <w:r>
-        <w:rPr>
-          <w:rFonts w:ascii="Cambria" w:eastAsia="Times New Roman" w:hAnsi="Cambria" w:cs="Times New Roman"/>
-          <w:b/>
-          <w:bCs/>
-          <w:spacing w:val="1"/>
-          <w:sz w:val="21"/>
-          <w:szCs w:val="21"/>
-        </w:rPr>
-        <w:t xml:space="preserve">IT Team Member, </w:t>
-      </w:r>
-      <w:proofErr w:type="spellStart"/>
-      <w:r>
-        <w:rPr>
-          <w:rFonts w:ascii="Cambria" w:eastAsia="Times New Roman" w:hAnsi="Cambria" w:cs="Times New Roman"/>
-          <w:b/>
-          <w:bCs/>
-          <w:spacing w:val="1"/>
-          <w:sz w:val="21"/>
-          <w:szCs w:val="21"/>
-        </w:rPr>
-        <w:t>DandyHacks</w:t>
-      </w:r>
-      <w:proofErr w:type="spellEnd"/>
-      <w:r>
-        <w:rPr>
-          <w:rFonts w:ascii="Cambria" w:eastAsia="Times New Roman" w:hAnsi="Cambria" w:cs="Times New Roman"/>
-          <w:b/>
-          <w:bCs/>
-          <w:spacing w:val="1"/>
-          <w:sz w:val="21"/>
-          <w:szCs w:val="21"/>
-        </w:rPr>
-        <w:t xml:space="preserve"> 2021</w:t>
-      </w:r>
-      <w:r>
-        <w:rPr>
-          <w:rFonts w:ascii="Cambria" w:eastAsia="Times New Roman" w:hAnsi="Cambria" w:cs="Times New Roman"/>
-          <w:b/>
-          <w:bCs/>
-          <w:spacing w:val="1"/>
-          <w:sz w:val="21"/>
-          <w:szCs w:val="21"/>
-        </w:rPr>
-        <w:t xml:space="preserve">                                                                                        </w:t>
-      </w:r>
-      <w:r>
-        <w:rPr>
-          <w:rFonts w:ascii="Cambria" w:eastAsia="Times New Roman" w:hAnsi="Cambria" w:cs="Times New Roman"/>
-          <w:b/>
-          <w:bCs/>
-          <w:sz w:val="21"/>
-          <w:szCs w:val="21"/>
-        </w:rPr>
-        <w:t xml:space="preserve">                 </w:t>
-      </w:r>
-      <w:r>
-        <w:rPr>
-          <w:rFonts w:ascii="Cambria" w:eastAsia="Times New Roman" w:hAnsi="Cambria" w:cs="Times New Roman"/>
-          <w:b/>
-          <w:bCs/>
-          <w:sz w:val="21"/>
-          <w:szCs w:val="21"/>
-        </w:rPr>
-        <w:t xml:space="preserve"> </w:t>
-      </w:r>
-      <w:r>
-        <w:rPr>
-          <w:rFonts w:ascii="Cambria" w:eastAsia="Times New Roman" w:hAnsi="Cambria" w:cs="Times New Roman"/>
-          <w:b/>
-          <w:bCs/>
-          <w:sz w:val="21"/>
-          <w:szCs w:val="21"/>
-        </w:rPr>
-        <w:t>Aug 2021</w:t>
-      </w:r>
-      <w:r>
-        <w:rPr>
-          <w:rFonts w:ascii="Cambria" w:eastAsia="Times New Roman" w:hAnsi="Cambria" w:cs="Times New Roman"/>
-          <w:b/>
-          <w:bCs/>
-          <w:sz w:val="21"/>
-          <w:szCs w:val="21"/>
-        </w:rPr>
-        <w:t xml:space="preserve"> </w:t>
-      </w:r>
-      <w:r>
-        <w:rPr>
-          <w:rFonts w:ascii="Cambria" w:eastAsia="Times New Roman" w:hAnsi="Cambria" w:cs="Times New Roman"/>
-          <w:b/>
-          <w:bCs/>
-          <w:sz w:val="21"/>
-          <w:szCs w:val="21"/>
-        </w:rPr>
-        <w:t xml:space="preserve">- </w:t>
-      </w:r>
-      <w:r>
-        <w:rPr>
-          <w:rFonts w:ascii="Cambria" w:eastAsia="Times New Roman" w:hAnsi="Cambria" w:cs="Times New Roman"/>
-          <w:b/>
-          <w:bCs/>
-          <w:sz w:val="21"/>
-          <w:szCs w:val="21"/>
-        </w:rPr>
-        <w:t>Oct 2021</w:t>
-      </w:r>
-    </w:p>
-    <w:p>
-      <w:pPr>
-        <w:pStyle w:val="ListParagraph"/>
-        <w:numPr>
-          <w:ilvl w:val="0"/>
-          <w:numId w:val="4"/>
-        </w:numPr>
-        <w:tabs>
-          <w:tab w:val="left" w:pos="8240"/>
-        </w:tabs>
-        <w:spacing w:before="34" w:after="0" w:line="240" w:lineRule="auto"/>
-        <w:ind w:right="-20"/>
-        <w:rPr>
-          <w:rFonts w:ascii="Cambria" w:eastAsia="Times New Roman" w:hAnsi="Cambria" w:cs="Times New Roman"/>
-          <w:spacing w:val="1"/>
-          <w:sz w:val="21"/>
-          <w:szCs w:val="21"/>
-        </w:rPr>
-      </w:pPr>
-      <w:r>
-        <w:rPr>
-          <w:rFonts w:ascii="Cambria" w:eastAsia="Times New Roman" w:hAnsi="Cambria" w:cs="Times New Roman"/>
-          <w:spacing w:val="1"/>
-          <w:sz w:val="21"/>
-          <w:szCs w:val="21"/>
-        </w:rPr>
-        <w:t>Develop and maintain</w:t>
-      </w:r>
-      <w:r>
-        <w:rPr>
-          <w:rFonts w:ascii="Cambria" w:eastAsia="Times New Roman" w:hAnsi="Cambria" w:cs="Times New Roman"/>
-          <w:spacing w:val="1"/>
-          <w:sz w:val="21"/>
-          <w:szCs w:val="21"/>
-        </w:rPr>
-        <w:t xml:space="preserve"> DandyHacks</w:t>
-      </w:r>
-      <w:r>
-        <w:rPr>
-          <w:rFonts w:ascii="Cambria" w:eastAsia="Times New Roman" w:hAnsi="Cambria" w:cs="Times New Roman"/>
-          <w:spacing w:val="1"/>
-          <w:sz w:val="21"/>
-          <w:szCs w:val="21"/>
-        </w:rPr>
-        <w:t>’</w:t>
-      </w:r>
-      <w:r>
-        <w:rPr>
-          <w:rFonts w:ascii="Cambria" w:eastAsia="Times New Roman" w:hAnsi="Cambria" w:cs="Times New Roman"/>
-          <w:spacing w:val="1"/>
-          <w:sz w:val="21"/>
-          <w:szCs w:val="21"/>
-        </w:rPr>
-        <w:t xml:space="preserve"> website </w:t>
-      </w:r>
-      <w:r>
-        <w:rPr>
-          <w:rFonts w:ascii="Cambria" w:eastAsia="Times New Roman" w:hAnsi="Cambria" w:cs="Times New Roman"/>
-          <w:spacing w:val="1"/>
-          <w:sz w:val="21"/>
-          <w:szCs w:val="21"/>
-        </w:rPr>
-        <w:t xml:space="preserve">using </w:t>
-      </w:r>
-      <w:r>
-        <w:rPr>
-          <w:rFonts w:ascii="Cambria" w:eastAsia="Times New Roman" w:hAnsi="Cambria" w:cs="Times New Roman"/>
-          <w:spacing w:val="1"/>
-          <w:sz w:val="21"/>
-          <w:szCs w:val="21"/>
-        </w:rPr>
-        <w:t xml:space="preserve">Vanilla JS, </w:t>
-      </w:r>
-      <w:r>
-        <w:rPr>
-          <w:rFonts w:ascii="Cambria" w:eastAsia="Times New Roman" w:hAnsi="Cambria" w:cs="Times New Roman"/>
-          <w:spacing w:val="1"/>
-          <w:sz w:val="21"/>
-          <w:szCs w:val="21"/>
-        </w:rPr>
-        <w:t>HTML</w:t>
-      </w:r>
-      <w:r>
-        <w:rPr>
-          <w:rFonts w:ascii="Cambria" w:eastAsia="Times New Roman" w:hAnsi="Cambria" w:cs="Times New Roman"/>
-          <w:spacing w:val="1"/>
-          <w:sz w:val="21"/>
-          <w:szCs w:val="21"/>
-        </w:rPr>
-        <w:t xml:space="preserve">, </w:t>
-      </w:r>
-      <w:r>
-        <w:rPr>
-          <w:rFonts w:ascii="Cambria" w:eastAsia="Times New Roman" w:hAnsi="Cambria" w:cs="Times New Roman"/>
-          <w:spacing w:val="1"/>
-          <w:sz w:val="21"/>
-          <w:szCs w:val="21"/>
-        </w:rPr>
-        <w:t xml:space="preserve">CSS </w:t>
-      </w:r>
-      <w:r>
-        <w:rPr>
-          <w:rFonts w:ascii="Cambria" w:eastAsia="Times New Roman" w:hAnsi="Cambria" w:cs="Times New Roman"/>
-          <w:spacing w:val="1"/>
-          <w:sz w:val="21"/>
-          <w:szCs w:val="21"/>
-        </w:rPr>
-        <w:t>in preparation for the Hackathon event.</w:t>
-      </w:r>
-    </w:p>
-    <w:p>
-      <w:pPr>
-        <w:tabs>
-          <w:tab w:val="left" w:pos="8240"/>
-          <w:tab w:val="left" w:pos="9523"/>
-        </w:tabs>
-        <w:spacing w:before="34" w:after="0" w:line="240" w:lineRule="auto"/>
-        <w:ind w:right="-20"/>
-        <w:rPr>
-          <w:rFonts w:ascii="Cambria" w:eastAsia="Times New Roman" w:hAnsi="Cambria" w:cs="Times New Roman"/>
-          <w:b/>
-          <w:bCs/>
-          <w:sz w:val="21"/>
-          <w:szCs w:val="21"/>
-        </w:rPr>
-      </w:pPr>
-      <w:r>
-        <w:rPr>
-          <w:rFonts w:ascii="Cambria" w:eastAsia="Times New Roman" w:hAnsi="Cambria" w:cs="Times New Roman"/>
-          <w:b/>
-          <w:bCs/>
-          <w:spacing w:val="1"/>
-          <w:sz w:val="21"/>
-          <w:szCs w:val="21"/>
-        </w:rPr>
-        <w:t xml:space="preserve">International Student Mentor, University of Rochester                                                        </w:t>
-      </w:r>
-      <w:r>
-        <w:rPr>
-          <w:rFonts w:ascii="Cambria" w:eastAsia="Times New Roman" w:hAnsi="Cambria" w:cs="Times New Roman"/>
-          <w:b/>
-          <w:bCs/>
-          <w:sz w:val="21"/>
-          <w:szCs w:val="21"/>
-        </w:rPr>
-        <w:t xml:space="preserve">     </w:t>
-      </w:r>
-      <w:r>
-        <w:rPr>
-          <w:rFonts w:ascii="Cambria" w:eastAsia="Times New Roman" w:hAnsi="Cambria" w:cs="Times New Roman"/>
-          <w:b/>
-          <w:bCs/>
-          <w:sz w:val="21"/>
-          <w:szCs w:val="21"/>
-        </w:rPr>
-        <w:t xml:space="preserve">  </w:t>
-      </w:r>
-      <w:r>
-        <w:rPr>
-          <w:rFonts w:ascii="Cambria" w:eastAsia="Times New Roman" w:hAnsi="Cambria" w:cs="Times New Roman"/>
-          <w:b/>
-          <w:bCs/>
-          <w:sz w:val="21"/>
-          <w:szCs w:val="21"/>
-        </w:rPr>
-        <w:t xml:space="preserve">    </w:t>
-      </w:r>
-      <w:r>
-        <w:rPr>
-          <w:rFonts w:ascii="Cambria" w:eastAsia="Times New Roman" w:hAnsi="Cambria" w:cs="Times New Roman"/>
-          <w:b/>
-          <w:bCs/>
-          <w:sz w:val="21"/>
-          <w:szCs w:val="21"/>
-        </w:rPr>
-        <w:t xml:space="preserve"> </w:t>
-      </w:r>
-      <w:r>
-        <w:rPr>
-          <w:rFonts w:ascii="Cambria" w:eastAsia="Times New Roman" w:hAnsi="Cambria" w:cs="Times New Roman"/>
-          <w:b/>
-          <w:bCs/>
-          <w:sz w:val="21"/>
-          <w:szCs w:val="21"/>
-        </w:rPr>
-        <w:t xml:space="preserve"> </w:t>
-      </w:r>
-      <w:r>
-        <w:rPr>
-          <w:rFonts w:ascii="Cambria" w:eastAsia="Times New Roman" w:hAnsi="Cambria" w:cs="Times New Roman"/>
-          <w:b/>
-          <w:bCs/>
-          <w:sz w:val="21"/>
-          <w:szCs w:val="21"/>
-        </w:rPr>
-        <w:t xml:space="preserve">July 2020 </w:t>
-      </w:r>
-      <w:r>
-        <w:rPr>
-          <w:rFonts w:ascii="Cambria" w:eastAsia="Times New Roman" w:hAnsi="Cambria" w:cs="Times New Roman"/>
-          <w:b/>
-          <w:bCs/>
-          <w:sz w:val="21"/>
-          <w:szCs w:val="21"/>
-        </w:rPr>
-        <w:t>-</w:t>
-      </w:r>
-      <w:r>
-        <w:rPr>
-          <w:rFonts w:ascii="Cambria" w:eastAsia="Times New Roman" w:hAnsi="Cambria" w:cs="Times New Roman"/>
-          <w:b/>
-          <w:bCs/>
-          <w:sz w:val="21"/>
-          <w:szCs w:val="21"/>
-        </w:rPr>
-        <w:t xml:space="preserve"> Nov 2020</w:t>
-      </w:r>
-    </w:p>
-    <w:p>
-      <w:pPr>
-        <w:numPr>
-          <w:ilvl w:val="0"/>
-          <w:numId w:val="4"/>
-        </w:numPr>
-        <w:tabs>
-          <w:tab w:val="left" w:pos="8240"/>
-        </w:tabs>
-        <w:spacing w:before="34" w:after="0" w:line="240" w:lineRule="auto"/>
-        <w:ind w:right="-20"/>
-        <w:rPr>
-          <w:rFonts w:ascii="Cambria" w:eastAsia="Times New Roman" w:hAnsi="Cambria" w:cs="Times New Roman"/>
-          <w:spacing w:val="1"/>
-          <w:sz w:val="21"/>
-          <w:szCs w:val="21"/>
-        </w:rPr>
-      </w:pPr>
-      <w:r>
-        <w:rPr>
-          <w:rFonts w:ascii="Cambria" w:eastAsia="Times New Roman" w:hAnsi="Cambria" w:cs="Times New Roman"/>
-          <w:spacing w:val="1"/>
-          <w:sz w:val="21"/>
-          <w:szCs w:val="21"/>
-        </w:rPr>
-        <w:t>Guided in</w:t>
-      </w:r>
-      <w:r>
-        <w:rPr>
-          <w:rFonts w:ascii="Cambria" w:eastAsia="Times New Roman" w:hAnsi="Cambria" w:cs="Times New Roman"/>
-          <w:spacing w:val="1"/>
-          <w:sz w:val="21"/>
-          <w:szCs w:val="21"/>
-        </w:rPr>
-        <w:t>coming international students and smooth</w:t>
-      </w:r>
-      <w:r>
-        <w:rPr>
-          <w:rFonts w:ascii="Cambria" w:eastAsia="Times New Roman" w:hAnsi="Cambria" w:cs="Times New Roman"/>
-          <w:spacing w:val="1"/>
-          <w:sz w:val="21"/>
-          <w:szCs w:val="21"/>
-        </w:rPr>
-        <w:t>en</w:t>
-      </w:r>
-      <w:r>
-        <w:rPr>
-          <w:rFonts w:ascii="Cambria" w:eastAsia="Times New Roman" w:hAnsi="Cambria" w:cs="Times New Roman"/>
-          <w:spacing w:val="1"/>
-          <w:sz w:val="21"/>
-          <w:szCs w:val="21"/>
-        </w:rPr>
-        <w:t xml:space="preserve"> their transition to the </w:t>
-      </w:r>
-      <w:r>
-        <w:rPr>
-          <w:rFonts w:ascii="Cambria" w:eastAsia="Times New Roman" w:hAnsi="Cambria" w:cs="Times New Roman"/>
-          <w:spacing w:val="1"/>
-          <w:sz w:val="21"/>
-          <w:szCs w:val="21"/>
-        </w:rPr>
-        <w:t>U.S. culture and academic</w:t>
-      </w:r>
-      <w:r>
-        <w:rPr>
-          <w:rFonts w:ascii="Cambria" w:eastAsia="Times New Roman" w:hAnsi="Cambria" w:cs="Times New Roman"/>
-          <w:spacing w:val="1"/>
-          <w:sz w:val="21"/>
-          <w:szCs w:val="21"/>
-        </w:rPr>
-        <w:t>s</w:t>
-      </w:r>
       <w:r>
         <w:rPr>
           <w:rFonts w:ascii="Cambria" w:eastAsia="Times New Roman" w:hAnsi="Cambria" w:cs="Times New Roman"/>
@@ -5098,108 +4999,6 @@
           <w:szCs w:val="21"/>
         </w:rPr>
         <w:t>.</w:t>
-      </w:r>
-    </w:p>
-    <w:p>
-      <w:pPr>
-        <w:tabs>
-          <w:tab w:val="left" w:pos="8240"/>
-          <w:tab w:val="left" w:pos="9523"/>
-        </w:tabs>
-        <w:spacing w:before="34" w:after="0" w:line="240" w:lineRule="auto"/>
-        <w:ind w:right="-20"/>
-        <w:rPr>
-          <w:rFonts w:ascii="Cambria" w:eastAsia="Times New Roman" w:hAnsi="Cambria" w:cs="Times New Roman"/>
-          <w:b/>
-          <w:bCs/>
-          <w:sz w:val="21"/>
-          <w:szCs w:val="21"/>
-        </w:rPr>
-      </w:pPr>
-      <w:r>
-        <w:rPr>
-          <w:rFonts w:ascii="Cambria" w:eastAsia="Times New Roman" w:hAnsi="Cambria" w:cs="Times New Roman"/>
-          <w:b/>
-          <w:bCs/>
-          <w:spacing w:val="1"/>
-          <w:sz w:val="21"/>
-          <w:szCs w:val="21"/>
-        </w:rPr>
-        <w:t xml:space="preserve">High School Students Mentor, </w:t>
-      </w:r>
-      <w:proofErr w:type="spellStart"/>
-      <w:r>
-        <w:rPr>
-          <w:rFonts w:ascii="Cambria" w:eastAsia="Times New Roman" w:hAnsi="Cambria" w:cs="Times New Roman"/>
-          <w:b/>
-          <w:bCs/>
-          <w:spacing w:val="1"/>
-          <w:sz w:val="21"/>
-          <w:szCs w:val="21"/>
-        </w:rPr>
-        <w:t>Nuqsh</w:t>
-      </w:r>
-      <w:proofErr w:type="spellEnd"/>
-      <w:r>
-        <w:rPr>
-          <w:rFonts w:ascii="Cambria" w:eastAsia="Times New Roman" w:hAnsi="Cambria" w:cs="Times New Roman"/>
-          <w:b/>
-          <w:bCs/>
-          <w:spacing w:val="1"/>
-          <w:sz w:val="21"/>
-          <w:szCs w:val="21"/>
-        </w:rPr>
-        <w:t xml:space="preserve">                                                        </w:t>
-      </w:r>
-      <w:r>
-        <w:rPr>
-          <w:rFonts w:ascii="Cambria" w:eastAsia="Times New Roman" w:hAnsi="Cambria" w:cs="Times New Roman"/>
-          <w:b/>
-          <w:bCs/>
-          <w:sz w:val="21"/>
-          <w:szCs w:val="21"/>
-        </w:rPr>
-        <w:t xml:space="preserve">                                               </w:t>
-      </w:r>
-      <w:r>
-        <w:rPr>
-          <w:rFonts w:ascii="Cambria" w:eastAsia="Times New Roman" w:hAnsi="Cambria" w:cs="Times New Roman"/>
-          <w:b/>
-          <w:bCs/>
-          <w:sz w:val="21"/>
-          <w:szCs w:val="21"/>
-        </w:rPr>
-        <w:t xml:space="preserve">    </w:t>
-      </w:r>
-      <w:r>
-        <w:rPr>
-          <w:rFonts w:ascii="Cambria" w:eastAsia="Times New Roman" w:hAnsi="Cambria" w:cs="Times New Roman"/>
-          <w:b/>
-          <w:bCs/>
-          <w:sz w:val="21"/>
-          <w:szCs w:val="21"/>
-        </w:rPr>
-        <w:t xml:space="preserve">  </w:t>
-      </w:r>
-      <w:r>
-        <w:rPr>
-          <w:rFonts w:ascii="Cambria" w:eastAsia="Times New Roman" w:hAnsi="Cambria" w:cs="Times New Roman"/>
-          <w:b/>
-          <w:bCs/>
-          <w:sz w:val="21"/>
-          <w:szCs w:val="21"/>
-        </w:rPr>
-        <w:t xml:space="preserve">Sep 2020 – </w:t>
-      </w:r>
-      <w:r>
-        <w:rPr>
-          <w:rFonts w:ascii="Cambria" w:eastAsia="Times New Roman" w:hAnsi="Cambria" w:cs="Times New Roman"/>
-          <w:b/>
-          <w:bCs/>
-          <w:sz w:val="21"/>
-          <w:szCs w:val="21"/>
-        </w:rPr>
-        <w:t>Present</w:t>
       </w:r>
     </w:p>
     <w:p>
@@ -5219,64 +5018,54 @@
           <w:rFonts w:ascii="Cambria" w:eastAsia="Times New Roman" w:hAnsi="Cambria" w:cs="Times New Roman"/>
           <w:b/>
           <w:bCs/>
-          <w:spacing w:val="1"/>
-          <w:sz w:val="21"/>
-          <w:szCs w:val="21"/>
-        </w:rPr>
-      </w:pPr>
-      <w:r>
-        <w:rPr>
-          <w:rFonts w:ascii="Cambria" w:eastAsia="Times New Roman" w:hAnsi="Cambria" w:cs="Times New Roman"/>
-          <w:spacing w:val="1"/>
-          <w:sz w:val="21"/>
-          <w:szCs w:val="21"/>
-        </w:rPr>
-        <w:t>Advis</w:t>
-      </w:r>
-      <w:r>
-        <w:rPr>
-          <w:rFonts w:ascii="Cambria" w:eastAsia="Times New Roman" w:hAnsi="Cambria" w:cs="Times New Roman"/>
-          <w:spacing w:val="1"/>
-          <w:sz w:val="21"/>
-          <w:szCs w:val="21"/>
-        </w:rPr>
-        <w:t>ed S</w:t>
-      </w:r>
-      <w:r>
-        <w:rPr>
-          <w:rFonts w:ascii="Cambria" w:eastAsia="Times New Roman" w:hAnsi="Cambria" w:cs="Times New Roman"/>
-          <w:spacing w:val="1"/>
-          <w:sz w:val="21"/>
-          <w:szCs w:val="21"/>
-        </w:rPr>
-        <w:t xml:space="preserve">audi </w:t>
-      </w:r>
-      <w:r>
-        <w:rPr>
-          <w:rFonts w:ascii="Cambria" w:eastAsia="Times New Roman" w:hAnsi="Cambria" w:cs="Times New Roman"/>
-          <w:spacing w:val="1"/>
-          <w:sz w:val="21"/>
-          <w:szCs w:val="21"/>
-        </w:rPr>
-        <w:t xml:space="preserve">high school students through </w:t>
-      </w:r>
-      <w:r>
-        <w:rPr>
-          <w:rFonts w:ascii="Cambria" w:eastAsia="Times New Roman" w:hAnsi="Cambria" w:cs="Times New Roman"/>
-          <w:spacing w:val="1"/>
-          <w:sz w:val="21"/>
-          <w:szCs w:val="21"/>
-        </w:rPr>
-        <w:t xml:space="preserve">the U.S. </w:t>
-      </w:r>
-      <w:r>
-        <w:rPr>
-          <w:rFonts w:ascii="Cambria" w:eastAsia="Times New Roman" w:hAnsi="Cambria" w:cs="Times New Roman"/>
-          <w:spacing w:val="1"/>
-          <w:sz w:val="21"/>
-          <w:szCs w:val="21"/>
-        </w:rPr>
-        <w:t>colleges’ application process.</w:t>
+          <w:sz w:val="21"/>
+          <w:szCs w:val="21"/>
+        </w:rPr>
+      </w:pPr>
+      <w:r>
+        <w:rPr>
+          <w:rFonts w:ascii="Cambria" w:eastAsia="Times New Roman" w:hAnsi="Cambria" w:cs="Times New Roman"/>
+          <w:spacing w:val="1"/>
+          <w:sz w:val="21"/>
+          <w:szCs w:val="21"/>
+        </w:rPr>
+        <w:t xml:space="preserve">Aid the IT team in translating the website’s Figma design and developing it </w:t>
+      </w:r>
+      <w:r>
+        <w:rPr>
+          <w:rFonts w:ascii="Cambria" w:eastAsia="Times New Roman" w:hAnsi="Cambria" w:cs="Times New Roman"/>
+          <w:spacing w:val="1"/>
+          <w:sz w:val="21"/>
+          <w:szCs w:val="21"/>
+        </w:rPr>
+        <w:t xml:space="preserve">using </w:t>
+      </w:r>
+      <w:r>
+        <w:rPr>
+          <w:rFonts w:ascii="Cambria" w:eastAsia="Times New Roman" w:hAnsi="Cambria" w:cs="Times New Roman"/>
+          <w:spacing w:val="1"/>
+          <w:sz w:val="21"/>
+          <w:szCs w:val="21"/>
+        </w:rPr>
+        <w:t xml:space="preserve">Vanilla JS, </w:t>
+      </w:r>
+      <w:r>
+        <w:rPr>
+          <w:rFonts w:ascii="Cambria" w:eastAsia="Times New Roman" w:hAnsi="Cambria" w:cs="Times New Roman"/>
+          <w:spacing w:val="1"/>
+          <w:sz w:val="21"/>
+          <w:szCs w:val="21"/>
+        </w:rPr>
+        <w:t>HTML</w:t>
+      </w:r>
+      <w:r>
+        <w:rPr>
+          <w:rFonts w:ascii="Cambria" w:eastAsia="Times New Roman" w:hAnsi="Cambria" w:cs="Times New Roman"/>
+          <w:spacing w:val="1"/>
+          <w:sz w:val="21"/>
+          <w:szCs w:val="21"/>
+        </w:rPr>
+        <w:t>, and CSS.</w:t>
       </w:r>
     </w:p>
     <w:p>
@@ -5291,6 +5080,375 @@
           <w:rFonts w:ascii="Cambria" w:eastAsia="Times New Roman" w:hAnsi="Cambria" w:cs="Times New Roman"/>
           <w:b/>
           <w:bCs/>
+          <w:sz w:val="21"/>
+          <w:szCs w:val="21"/>
+        </w:rPr>
+      </w:pPr>
+      <w:r>
+        <w:rPr>
+          <w:rFonts w:ascii="Cambria" w:eastAsia="Times New Roman" w:hAnsi="Cambria" w:cs="Times New Roman"/>
+          <w:b/>
+          <w:bCs/>
+          <w:spacing w:val="1"/>
+          <w:sz w:val="21"/>
+          <w:szCs w:val="21"/>
+        </w:rPr>
+        <w:t xml:space="preserve">International Student Mentor, University of Rochester                                                        </w:t>
+      </w:r>
+      <w:r>
+        <w:rPr>
+          <w:rFonts w:ascii="Cambria" w:eastAsia="Times New Roman" w:hAnsi="Cambria" w:cs="Times New Roman"/>
+          <w:b/>
+          <w:bCs/>
+          <w:sz w:val="21"/>
+          <w:szCs w:val="21"/>
+        </w:rPr>
+        <w:t xml:space="preserve">     </w:t>
+      </w:r>
+      <w:r>
+        <w:rPr>
+          <w:rFonts w:ascii="Cambria" w:eastAsia="Times New Roman" w:hAnsi="Cambria" w:cs="Times New Roman"/>
+          <w:b/>
+          <w:bCs/>
+          <w:sz w:val="21"/>
+          <w:szCs w:val="21"/>
+        </w:rPr>
+        <w:t xml:space="preserve">  </w:t>
+      </w:r>
+      <w:r>
+        <w:rPr>
+          <w:rFonts w:ascii="Cambria" w:eastAsia="Times New Roman" w:hAnsi="Cambria" w:cs="Times New Roman"/>
+          <w:b/>
+          <w:bCs/>
+          <w:sz w:val="21"/>
+          <w:szCs w:val="21"/>
+        </w:rPr>
+        <w:t xml:space="preserve">    </w:t>
+      </w:r>
+      <w:r>
+        <w:rPr>
+          <w:rFonts w:ascii="Cambria" w:eastAsia="Times New Roman" w:hAnsi="Cambria" w:cs="Times New Roman"/>
+          <w:b/>
+          <w:bCs/>
+          <w:sz w:val="21"/>
+          <w:szCs w:val="21"/>
+        </w:rPr>
+        <w:t xml:space="preserve"> </w:t>
+      </w:r>
+      <w:r>
+        <w:rPr>
+          <w:rFonts w:ascii="Cambria" w:eastAsia="Times New Roman" w:hAnsi="Cambria" w:cs="Times New Roman"/>
+          <w:b/>
+          <w:bCs/>
+          <w:sz w:val="21"/>
+          <w:szCs w:val="21"/>
+        </w:rPr>
+        <w:t xml:space="preserve"> </w:t>
+      </w:r>
+      <w:r>
+        <w:rPr>
+          <w:rFonts w:ascii="Cambria" w:eastAsia="Times New Roman" w:hAnsi="Cambria" w:cs="Times New Roman"/>
+          <w:b/>
+          <w:bCs/>
+          <w:sz w:val="21"/>
+          <w:szCs w:val="21"/>
+        </w:rPr>
+        <w:t xml:space="preserve">July 2020 </w:t>
+      </w:r>
+      <w:r>
+        <w:rPr>
+          <w:rFonts w:ascii="Cambria" w:eastAsia="Times New Roman" w:hAnsi="Cambria" w:cs="Times New Roman"/>
+          <w:b/>
+          <w:bCs/>
+          <w:sz w:val="21"/>
+          <w:szCs w:val="21"/>
+        </w:rPr>
+        <w:t>-</w:t>
+      </w:r>
+      <w:r>
+        <w:rPr>
+          <w:rFonts w:ascii="Cambria" w:eastAsia="Times New Roman" w:hAnsi="Cambria" w:cs="Times New Roman"/>
+          <w:b/>
+          <w:bCs/>
+          <w:sz w:val="21"/>
+          <w:szCs w:val="21"/>
+        </w:rPr>
+        <w:t xml:space="preserve"> Nov 2020</w:t>
+      </w:r>
+    </w:p>
+    <w:p>
+      <w:pPr>
+        <w:numPr>
+          <w:ilvl w:val="0"/>
+          <w:numId w:val="4"/>
+        </w:numPr>
+        <w:tabs>
+          <w:tab w:val="left" w:pos="8240"/>
+        </w:tabs>
+        <w:spacing w:before="34" w:after="0" w:line="240" w:lineRule="auto"/>
+        <w:ind w:right="-20"/>
+        <w:rPr>
+          <w:rFonts w:ascii="Cambria" w:eastAsia="Times New Roman" w:hAnsi="Cambria" w:cs="Times New Roman"/>
+          <w:spacing w:val="1"/>
+          <w:sz w:val="21"/>
+          <w:szCs w:val="21"/>
+        </w:rPr>
+      </w:pPr>
+      <w:r>
+        <w:rPr>
+          <w:rFonts w:ascii="Cambria" w:eastAsia="Times New Roman" w:hAnsi="Cambria" w:cs="Times New Roman"/>
+          <w:spacing w:val="1"/>
+          <w:sz w:val="21"/>
+          <w:szCs w:val="21"/>
+        </w:rPr>
+        <w:t>Guided in</w:t>
+      </w:r>
+      <w:r>
+        <w:rPr>
+          <w:rFonts w:ascii="Cambria" w:eastAsia="Times New Roman" w:hAnsi="Cambria" w:cs="Times New Roman"/>
+          <w:spacing w:val="1"/>
+          <w:sz w:val="21"/>
+          <w:szCs w:val="21"/>
+        </w:rPr>
+        <w:t>coming international students and smooth</w:t>
+      </w:r>
+      <w:r>
+        <w:rPr>
+          <w:rFonts w:ascii="Cambria" w:eastAsia="Times New Roman" w:hAnsi="Cambria" w:cs="Times New Roman"/>
+          <w:spacing w:val="1"/>
+          <w:sz w:val="21"/>
+          <w:szCs w:val="21"/>
+        </w:rPr>
+        <w:t>en</w:t>
+      </w:r>
+      <w:r>
+        <w:rPr>
+          <w:rFonts w:ascii="Cambria" w:eastAsia="Times New Roman" w:hAnsi="Cambria" w:cs="Times New Roman"/>
+          <w:spacing w:val="1"/>
+          <w:sz w:val="21"/>
+          <w:szCs w:val="21"/>
+        </w:rPr>
+        <w:t xml:space="preserve"> their transition to the </w:t>
+      </w:r>
+      <w:r>
+        <w:rPr>
+          <w:rFonts w:ascii="Cambria" w:eastAsia="Times New Roman" w:hAnsi="Cambria" w:cs="Times New Roman"/>
+          <w:spacing w:val="1"/>
+          <w:sz w:val="21"/>
+          <w:szCs w:val="21"/>
+        </w:rPr>
+        <w:t>U.S. culture and academic</w:t>
+      </w:r>
+      <w:r>
+        <w:rPr>
+          <w:rFonts w:ascii="Cambria" w:eastAsia="Times New Roman" w:hAnsi="Cambria" w:cs="Times New Roman"/>
+          <w:spacing w:val="1"/>
+          <w:sz w:val="21"/>
+          <w:szCs w:val="21"/>
+        </w:rPr>
+        <w:t>s</w:t>
+      </w:r>
+      <w:r>
+        <w:rPr>
+          <w:rFonts w:ascii="Cambria" w:eastAsia="Times New Roman" w:hAnsi="Cambria" w:cs="Times New Roman"/>
+          <w:spacing w:val="1"/>
+          <w:sz w:val="21"/>
+          <w:szCs w:val="21"/>
+        </w:rPr>
+        <w:t>.</w:t>
+      </w:r>
+    </w:p>
+    <w:p>
+      <w:pPr>
+        <w:tabs>
+          <w:tab w:val="left" w:pos="8240"/>
+          <w:tab w:val="left" w:pos="9523"/>
+        </w:tabs>
+        <w:spacing w:before="34" w:after="0" w:line="240" w:lineRule="auto"/>
+        <w:ind w:right="-20"/>
+        <w:rPr>
+          <w:rFonts w:ascii="Cambria" w:eastAsia="Times New Roman" w:hAnsi="Cambria" w:cs="Times New Roman"/>
+          <w:b/>
+          <w:bCs/>
+          <w:sz w:val="21"/>
+          <w:szCs w:val="21"/>
+        </w:rPr>
+      </w:pPr>
+      <w:r>
+        <w:rPr>
+          <w:rFonts w:ascii="Cambria" w:eastAsia="Times New Roman" w:hAnsi="Cambria" w:cs="Times New Roman"/>
+          <w:b/>
+          <w:bCs/>
+          <w:spacing w:val="1"/>
+          <w:sz w:val="21"/>
+          <w:szCs w:val="21"/>
+        </w:rPr>
+        <w:t xml:space="preserve">High School Students Mentor, </w:t>
+      </w:r>
+      <w:proofErr w:type="spellStart"/>
+      <w:r>
+        <w:rPr>
+          <w:rFonts w:ascii="Cambria" w:eastAsia="Times New Roman" w:hAnsi="Cambria" w:cs="Times New Roman"/>
+          <w:b/>
+          <w:bCs/>
+          <w:spacing w:val="1"/>
+          <w:sz w:val="21"/>
+          <w:szCs w:val="21"/>
+        </w:rPr>
+        <w:t>Nuqsh</w:t>
+      </w:r>
+      <w:proofErr w:type="spellEnd"/>
+      <w:r>
+        <w:rPr>
+          <w:rFonts w:ascii="Cambria" w:eastAsia="Times New Roman" w:hAnsi="Cambria" w:cs="Times New Roman"/>
+          <w:b/>
+          <w:bCs/>
+          <w:spacing w:val="1"/>
+          <w:sz w:val="21"/>
+          <w:szCs w:val="21"/>
+        </w:rPr>
+        <w:t xml:space="preserve">                                                        </w:t>
+      </w:r>
+      <w:r>
+        <w:rPr>
+          <w:rFonts w:ascii="Cambria" w:eastAsia="Times New Roman" w:hAnsi="Cambria" w:cs="Times New Roman"/>
+          <w:b/>
+          <w:bCs/>
+          <w:sz w:val="21"/>
+          <w:szCs w:val="21"/>
+        </w:rPr>
+        <w:t xml:space="preserve">                                               </w:t>
+      </w:r>
+      <w:r>
+        <w:rPr>
+          <w:rFonts w:ascii="Cambria" w:eastAsia="Times New Roman" w:hAnsi="Cambria" w:cs="Times New Roman"/>
+          <w:b/>
+          <w:bCs/>
+          <w:sz w:val="21"/>
+          <w:szCs w:val="21"/>
+        </w:rPr>
+        <w:t xml:space="preserve">    </w:t>
+      </w:r>
+      <w:r>
+        <w:rPr>
+          <w:rFonts w:ascii="Cambria" w:eastAsia="Times New Roman" w:hAnsi="Cambria" w:cs="Times New Roman"/>
+          <w:b/>
+          <w:bCs/>
+          <w:sz w:val="21"/>
+          <w:szCs w:val="21"/>
+        </w:rPr>
+        <w:t xml:space="preserve">  </w:t>
+      </w:r>
+      <w:r>
+        <w:rPr>
+          <w:rFonts w:ascii="Cambria" w:eastAsia="Times New Roman" w:hAnsi="Cambria" w:cs="Times New Roman"/>
+          <w:b/>
+          <w:bCs/>
+          <w:sz w:val="21"/>
+          <w:szCs w:val="21"/>
+        </w:rPr>
+        <w:t xml:space="preserve">Sep 2020 – </w:t>
+      </w:r>
+      <w:r>
+        <w:rPr>
+          <w:rFonts w:ascii="Cambria" w:eastAsia="Times New Roman" w:hAnsi="Cambria" w:cs="Times New Roman"/>
+          <w:b/>
+          <w:bCs/>
+          <w:sz w:val="21"/>
+          <w:szCs w:val="21"/>
+        </w:rPr>
+        <w:t>Present</w:t>
+      </w:r>
+    </w:p>
+    <w:p>
+      <w:pPr>
+        <w:pStyle w:val="ListParagraph"/>
+        <w:numPr>
+          <w:ilvl w:val="0"/>
+          <w:numId w:val="4"/>
+        </w:numPr>
+        <w:tabs>
+          <w:tab w:val="left" w:pos="8240"/>
+          <w:tab w:val="left" w:pos="9523"/>
+        </w:tabs>
+        <w:spacing w:before="34" w:after="0" w:line="240" w:lineRule="auto"/>
+        <w:ind w:right="-20"/>
+        <w:rPr>
+          <w:rFonts w:ascii="Cambria" w:eastAsia="Times New Roman" w:hAnsi="Cambria" w:cs="Times New Roman"/>
+          <w:b/>
+          <w:bCs/>
+          <w:spacing w:val="1"/>
+          <w:sz w:val="21"/>
+          <w:szCs w:val="21"/>
+        </w:rPr>
+      </w:pPr>
+      <w:r>
+        <w:rPr>
+          <w:rFonts w:ascii="Cambria" w:eastAsia="Times New Roman" w:hAnsi="Cambria" w:cs="Times New Roman"/>
+          <w:spacing w:val="1"/>
+          <w:sz w:val="21"/>
+          <w:szCs w:val="21"/>
+        </w:rPr>
+        <w:t>Advis</w:t>
+      </w:r>
+      <w:r>
+        <w:rPr>
+          <w:rFonts w:ascii="Cambria" w:eastAsia="Times New Roman" w:hAnsi="Cambria" w:cs="Times New Roman"/>
+          <w:spacing w:val="1"/>
+          <w:sz w:val="21"/>
+          <w:szCs w:val="21"/>
+        </w:rPr>
+        <w:t>ed S</w:t>
+      </w:r>
+      <w:r>
+        <w:rPr>
+          <w:rFonts w:ascii="Cambria" w:eastAsia="Times New Roman" w:hAnsi="Cambria" w:cs="Times New Roman"/>
+          <w:spacing w:val="1"/>
+          <w:sz w:val="21"/>
+          <w:szCs w:val="21"/>
+        </w:rPr>
+        <w:t xml:space="preserve">audi </w:t>
+      </w:r>
+      <w:r>
+        <w:rPr>
+          <w:rFonts w:ascii="Cambria" w:eastAsia="Times New Roman" w:hAnsi="Cambria" w:cs="Times New Roman"/>
+          <w:spacing w:val="1"/>
+          <w:sz w:val="21"/>
+          <w:szCs w:val="21"/>
+        </w:rPr>
+        <w:t xml:space="preserve">high school students through </w:t>
+      </w:r>
+      <w:r>
+        <w:rPr>
+          <w:rFonts w:ascii="Cambria" w:eastAsia="Times New Roman" w:hAnsi="Cambria" w:cs="Times New Roman"/>
+          <w:spacing w:val="1"/>
+          <w:sz w:val="21"/>
+          <w:szCs w:val="21"/>
+        </w:rPr>
+        <w:t xml:space="preserve">the U.S. </w:t>
+      </w:r>
+      <w:r>
+        <w:rPr>
+          <w:rFonts w:ascii="Cambria" w:eastAsia="Times New Roman" w:hAnsi="Cambria" w:cs="Times New Roman"/>
+          <w:spacing w:val="1"/>
+          <w:sz w:val="21"/>
+          <w:szCs w:val="21"/>
+        </w:rPr>
+        <w:t>colleges’ application process.</w:t>
+      </w:r>
+    </w:p>
+    <w:p>
+      <w:pPr>
+        <w:tabs>
+          <w:tab w:val="left" w:pos="8240"/>
+          <w:tab w:val="left" w:pos="9523"/>
+        </w:tabs>
+        <w:spacing w:before="34" w:after="0" w:line="240" w:lineRule="auto"/>
+        <w:ind w:right="-20"/>
+        <w:rPr>
+          <w:rFonts w:ascii="Cambria" w:eastAsia="Times New Roman" w:hAnsi="Cambria" w:cs="Times New Roman"/>
+          <w:b/>
+          <w:bCs/>
           <w:spacing w:val="1"/>
           <w:sz w:val="21"/>
           <w:szCs w:val="21"/>
@@ -5320,7 +5478,7 @@
         <w:pBdr>
           <w:bottom w:val="single" w:sz="12" w:space="1" w:color="auto"/>
         </w:pBdr>
-        <w:spacing w:after="0" w:line="237" w:lineRule="exact"/>
+        <w:spacing w:after="0" w:line="240" w:lineRule="auto"/>
         <w:ind w:right="-20"/>
         <w:rPr>
           <w:rFonts w:ascii="Cambria" w:eastAsia="Times New Roman" w:hAnsi="Cambria" w:cs="Times New Roman"/>
@@ -5500,6 +5658,14 @@
           <w:sz w:val="21"/>
           <w:szCs w:val="21"/>
         </w:rPr>
+        <w:t xml:space="preserve">Python, </w:t>
+      </w:r>
+      <w:r>
+        <w:rPr>
+          <w:rFonts w:ascii="Cambria" w:eastAsia="Times New Roman" w:hAnsi="Cambria" w:cs="Times New Roman"/>
+          <w:sz w:val="21"/>
+          <w:szCs w:val="21"/>
+        </w:rPr>
         <w:t>Java</w:t>
       </w:r>
       <w:r>
@@ -5509,14 +5675,6 @@
           <w:szCs w:val="21"/>
         </w:rPr>
         <w:t xml:space="preserve">, </w:t>
-      </w:r>
-      <w:r>
-        <w:rPr>
-          <w:rFonts w:ascii="Cambria" w:eastAsia="Times New Roman" w:hAnsi="Cambria" w:cs="Times New Roman"/>
-          <w:sz w:val="21"/>
-          <w:szCs w:val="21"/>
-        </w:rPr>
-        <w:t xml:space="preserve">Python, </w:t>
       </w:r>
       <w:r>
         <w:rPr>
@@ -8169,7 +8327,6 @@
   <w:style w:type="character" w:default="1" w:styleId="DefaultParagraphFont">
     <w:name w:val="Default Paragraph Font"/>
     <w:uiPriority w:val="1"/>
-    <w:semiHidden/>
     <w:unhideWhenUsed/>
   </w:style>
   <w:style w:type="table" w:default="1" w:styleId="TableNormal">

--- a/BesmelhAlshaalan_Resume.docx
+++ b/BesmelhAlshaalan_Resume.docx
@@ -4334,18 +4334,18 @@
           <w:sz w:val="21"/>
           <w:szCs w:val="21"/>
         </w:rPr>
-        <w:t>Student Volunteer</w:t>
-      </w:r>
-      <w:r>
-        <w:rPr>
-          <w:rFonts w:ascii="Cambria" w:eastAsia="Times New Roman" w:hAnsi="Cambria" w:cs="Times New Roman"/>
-          <w:b/>
-          <w:bCs/>
+        <w:t xml:space="preserve">Student Volunteer, SIGGRAPH Asia 2022, </w:t>
+      </w:r>
+      <w:r>
+        <w:rPr>
+          <w:rFonts w:ascii="Cambria" w:eastAsia="Times New Roman" w:hAnsi="Cambria" w:cs="Times New Roman"/>
+          <w:i/>
+          <w:iCs/>
           <w:spacing w:val="1"/>
           <w:sz w:val="21"/>
           <w:szCs w:val="21"/>
         </w:rPr>
-        <w:t xml:space="preserve">, </w:t>
+        <w:t>Daegu, South Korea</w:t>
       </w:r>
       <w:r>
         <w:rPr>
@@ -4356,82 +4356,17 @@
           <w:sz w:val="21"/>
           <w:szCs w:val="21"/>
         </w:rPr>
-        <w:t>SIGGRAPH Asia</w:t>
-      </w:r>
-      <w:r>
-        <w:rPr>
-          <w:rFonts w:ascii="Cambria" w:eastAsia="Times New Roman" w:hAnsi="Cambria" w:cs="Times New Roman"/>
-          <w:b/>
-          <w:bCs/>
-          <w:spacing w:val="1"/>
-          <w:sz w:val="21"/>
-          <w:szCs w:val="21"/>
-        </w:rPr>
-        <w:t xml:space="preserve"> 2022</w:t>
-      </w:r>
-      <w:r>
-        <w:rPr>
-          <w:rFonts w:ascii="Cambria" w:eastAsia="Times New Roman" w:hAnsi="Cambria" w:cs="Times New Roman"/>
-          <w:b/>
-          <w:bCs/>
-          <w:spacing w:val="1"/>
-          <w:sz w:val="21"/>
-          <w:szCs w:val="21"/>
-        </w:rPr>
-        <w:t xml:space="preserve">, </w:t>
-      </w:r>
-      <w:r>
-        <w:rPr>
-          <w:rFonts w:ascii="Cambria" w:eastAsia="Times New Roman" w:hAnsi="Cambria" w:cs="Times New Roman"/>
-          <w:i/>
-          <w:iCs/>
-          <w:spacing w:val="1"/>
-          <w:sz w:val="21"/>
-          <w:szCs w:val="21"/>
-        </w:rPr>
-        <w:t>Daegu, South Korea</w:t>
-      </w:r>
-      <w:r>
-        <w:rPr>
-          <w:rFonts w:ascii="Cambria" w:eastAsia="Times New Roman" w:hAnsi="Cambria" w:cs="Times New Roman"/>
-          <w:b/>
-          <w:bCs/>
-          <w:spacing w:val="1"/>
-          <w:sz w:val="21"/>
-          <w:szCs w:val="21"/>
-        </w:rPr>
-        <w:t xml:space="preserve">                                                        </w:t>
-      </w:r>
-      <w:r>
-        <w:rPr>
-          <w:rFonts w:ascii="Cambria" w:eastAsia="Times New Roman" w:hAnsi="Cambria" w:cs="Times New Roman"/>
-          <w:b/>
-          <w:bCs/>
-          <w:spacing w:val="1"/>
-          <w:sz w:val="21"/>
-          <w:szCs w:val="21"/>
-        </w:rPr>
-        <w:t xml:space="preserve">                         </w:t>
-      </w:r>
-      <w:r>
-        <w:rPr>
-          <w:rFonts w:ascii="Cambria" w:eastAsia="Times New Roman" w:hAnsi="Cambria" w:cs="Times New Roman"/>
-          <w:b/>
-          <w:bCs/>
-          <w:sz w:val="21"/>
-          <w:szCs w:val="21"/>
-        </w:rPr>
-        <w:t>Dec</w:t>
-      </w:r>
-      <w:r>
-        <w:rPr>
-          <w:rFonts w:ascii="Cambria" w:eastAsia="Times New Roman" w:hAnsi="Cambria" w:cs="Times New Roman"/>
-          <w:b/>
-          <w:bCs/>
-          <w:sz w:val="21"/>
-          <w:szCs w:val="21"/>
-        </w:rPr>
-        <w:t xml:space="preserve"> 2022</w:t>
+        <w:t xml:space="preserve">                                                                                 </w:t>
+      </w:r>
+      <w:r>
+        <w:rPr>
+          <w:rFonts w:ascii="Cambria" w:eastAsia="Times New Roman" w:hAnsi="Cambria" w:cs="Times New Roman"/>
+          <w:b/>
+          <w:bCs/>
+          <w:sz w:val="21"/>
+          <w:szCs w:val="21"/>
+        </w:rPr>
+        <w:t>Dec 2022</w:t>
       </w:r>
     </w:p>
     <w:p>
@@ -4624,7 +4559,6 @@
           <w:szCs w:val="21"/>
         </w:rPr>
       </w:pPr>
-      <w:proofErr w:type="spellStart"/>
       <w:r>
         <w:rPr>
           <w:rFonts w:ascii="Cambria" w:eastAsia="Times New Roman" w:hAnsi="Cambria" w:cs="Times New Roman"/>
@@ -4634,19 +4568,7 @@
           <w:sz w:val="21"/>
           <w:szCs w:val="21"/>
         </w:rPr>
-        <w:t>Marketin</w:t>
-      </w:r>
-      <w:proofErr w:type="spellEnd"/>
-      <w:r>
-        <w:rPr>
-          <w:rFonts w:ascii="Cambria" w:eastAsia="Times New Roman" w:hAnsi="Cambria" w:cs="Times New Roman"/>
-          <w:b/>
-          <w:bCs/>
-          <w:spacing w:val="1"/>
-          <w:sz w:val="21"/>
-          <w:szCs w:val="21"/>
-        </w:rPr>
-        <w:t xml:space="preserve">g </w:t>
+        <w:t xml:space="preserve">Marketing </w:t>
       </w:r>
       <w:r>
         <w:rPr>
@@ -5398,7 +5320,7 @@
           <w:sz w:val="21"/>
           <w:szCs w:val="21"/>
         </w:rPr>
-        <w:t>ed S</w:t>
+        <w:t xml:space="preserve">e </w:t>
       </w:r>
       <w:r>
         <w:rPr>
@@ -5407,7 +5329,7 @@
           <w:sz w:val="21"/>
           <w:szCs w:val="21"/>
         </w:rPr>
-        <w:t xml:space="preserve">audi </w:t>
+        <w:t xml:space="preserve">high school students through </w:t>
       </w:r>
       <w:r>
         <w:rPr>
@@ -5416,7 +5338,7 @@
           <w:sz w:val="21"/>
           <w:szCs w:val="21"/>
         </w:rPr>
-        <w:t xml:space="preserve">high school students through </w:t>
+        <w:t xml:space="preserve">the U.S. </w:t>
       </w:r>
       <w:r>
         <w:rPr>
@@ -5425,7 +5347,7 @@
           <w:sz w:val="21"/>
           <w:szCs w:val="21"/>
         </w:rPr>
-        <w:t xml:space="preserve">the U.S. </w:t>
+        <w:t>colleges’ application process</w:t>
       </w:r>
       <w:r>
         <w:rPr>
@@ -5434,7 +5356,7 @@
           <w:sz w:val="21"/>
           <w:szCs w:val="21"/>
         </w:rPr>
-        <w:t>colleges’ application process.</w:t>
+        <w:t>, through 1 hour bi-weekly meeting.</w:t>
       </w:r>
     </w:p>
     <w:p>
@@ -8327,6 +8249,7 @@
   <w:style w:type="character" w:default="1" w:styleId="DefaultParagraphFont">
     <w:name w:val="Default Paragraph Font"/>
     <w:uiPriority w:val="1"/>
+    <w:semiHidden/>
     <w:unhideWhenUsed/>
   </w:style>
   <w:style w:type="table" w:default="1" w:styleId="TableNormal">

--- a/BesmelhAlshaalan_Resume.docx
+++ b/BesmelhAlshaalan_Resume.docx
@@ -6006,6 +6006,7 @@
         <w:rFonts w:ascii="Cambria" w:hAnsi="Cambria"/>
         <w:b/>
         <w:bCs/>
+        <w:color w:val="000000" w:themeColor="text1"/>
         <w:sz w:val="40"/>
         <w:szCs w:val="40"/>
       </w:rPr>
@@ -6015,6 +6016,7 @@
         <w:rFonts w:ascii="Cambria" w:hAnsi="Cambria"/>
         <w:b/>
         <w:bCs/>
+        <w:color w:val="000000" w:themeColor="text1"/>
         <w:sz w:val="40"/>
         <w:szCs w:val="40"/>
       </w:rPr>
@@ -6034,29 +6036,26 @@
       <w:rPr>
         <w:rFonts w:ascii="Cambria" w:hAnsi="Cambria"/>
         <w:color w:val="000000" w:themeColor="text1"/>
-        <w:sz w:val="19"/>
-        <w:szCs w:val="19"/>
+        <w:sz w:val="18"/>
+        <w:szCs w:val="18"/>
         <w:u w:val="single"/>
       </w:rPr>
     </w:pPr>
-    <w:hyperlink r:id="rId1" w:history="1">
-      <w:r>
-        <w:rPr>
-          <w:rStyle w:val="Hyperlink"/>
-          <w:rFonts w:ascii="Cambria" w:hAnsi="Cambria"/>
-          <w:color w:val="000000" w:themeColor="text1"/>
-          <w:sz w:val="19"/>
-          <w:szCs w:val="19"/>
-        </w:rPr>
-        <w:t>balshaal@u.rochester.edu</w:t>
-      </w:r>
-    </w:hyperlink>
     <w:r>
       <w:rPr>
         <w:rFonts w:ascii="Cambria" w:hAnsi="Cambria"/>
         <w:color w:val="000000" w:themeColor="text1"/>
-        <w:sz w:val="19"/>
-        <w:szCs w:val="19"/>
+        <w:sz w:val="18"/>
+        <w:szCs w:val="18"/>
+      </w:rPr>
+      <w:t>besmelh.alshaalan@gmail.com</w:t>
+    </w:r>
+    <w:r>
+      <w:rPr>
+        <w:rFonts w:ascii="Cambria" w:hAnsi="Cambria"/>
+        <w:color w:val="000000" w:themeColor="text1"/>
+        <w:sz w:val="18"/>
+        <w:szCs w:val="18"/>
       </w:rPr>
       <w:t xml:space="preserve"> • (267) 901-</w:t>
     </w:r>
@@ -6065,8 +6064,8 @@
       <w:rPr>
         <w:rFonts w:ascii="Cambria" w:hAnsi="Cambria"/>
         <w:color w:val="000000" w:themeColor="text1"/>
-        <w:sz w:val="19"/>
-        <w:szCs w:val="19"/>
+        <w:sz w:val="18"/>
+        <w:szCs w:val="18"/>
       </w:rPr>
       <w:t>6030  •</w:t>
     </w:r>
@@ -6075,19 +6074,19 @@
       <w:rPr>
         <w:rFonts w:ascii="Cambria" w:hAnsi="Cambria"/>
         <w:color w:val="000000" w:themeColor="text1"/>
-        <w:sz w:val="19"/>
-        <w:szCs w:val="19"/>
+        <w:sz w:val="18"/>
+        <w:szCs w:val="18"/>
       </w:rPr>
       <w:t xml:space="preserve"> </w:t>
     </w:r>
-    <w:hyperlink r:id="rId2" w:history="1">
+    <w:hyperlink r:id="rId1" w:history="1">
       <w:r>
         <w:rPr>
           <w:rStyle w:val="Hyperlink"/>
           <w:rFonts w:ascii="Cambria" w:hAnsi="Cambria"/>
           <w:color w:val="000000" w:themeColor="text1"/>
-          <w:sz w:val="19"/>
-          <w:szCs w:val="19"/>
+          <w:sz w:val="18"/>
+          <w:szCs w:val="18"/>
         </w:rPr>
         <w:t>www.besmelh.me</w:t>
       </w:r>
@@ -6096,8 +6095,8 @@
       <w:rPr>
         <w:rFonts w:ascii="Cambria" w:hAnsi="Cambria"/>
         <w:color w:val="000000" w:themeColor="text1"/>
-        <w:sz w:val="19"/>
-        <w:szCs w:val="19"/>
+        <w:sz w:val="18"/>
+        <w:szCs w:val="18"/>
       </w:rPr>
       <w:t xml:space="preserve"> </w:t>
     </w:r>
@@ -6105,19 +6104,19 @@
       <w:rPr>
         <w:rFonts w:ascii="Cambria" w:hAnsi="Cambria"/>
         <w:color w:val="000000" w:themeColor="text1"/>
-        <w:sz w:val="19"/>
-        <w:szCs w:val="19"/>
+        <w:sz w:val="18"/>
+        <w:szCs w:val="18"/>
       </w:rPr>
       <w:t xml:space="preserve">• </w:t>
     </w:r>
-    <w:hyperlink r:id="rId3" w:history="1">
+    <w:hyperlink r:id="rId2" w:history="1">
       <w:r>
         <w:rPr>
           <w:rStyle w:val="Hyperlink"/>
           <w:rFonts w:ascii="Cambria" w:hAnsi="Cambria"/>
           <w:color w:val="000000" w:themeColor="text1"/>
-          <w:sz w:val="19"/>
-          <w:szCs w:val="19"/>
+          <w:sz w:val="18"/>
+          <w:szCs w:val="18"/>
         </w:rPr>
         <w:t>linkedin.com/in/besmelh-alshaalan</w:t>
       </w:r>
@@ -6126,8 +6125,8 @@
       <w:rPr>
         <w:rFonts w:ascii="Cambria" w:hAnsi="Cambria"/>
         <w:color w:val="000000" w:themeColor="text1"/>
-        <w:sz w:val="19"/>
-        <w:szCs w:val="19"/>
+        <w:sz w:val="18"/>
+        <w:szCs w:val="18"/>
       </w:rPr>
       <w:t xml:space="preserve"> • </w:t>
     </w:r>
@@ -6135,8 +6134,8 @@
       <w:rPr>
         <w:rFonts w:ascii="Cambria" w:hAnsi="Cambria"/>
         <w:color w:val="000000" w:themeColor="text1"/>
-        <w:sz w:val="19"/>
-        <w:szCs w:val="19"/>
+        <w:sz w:val="18"/>
+        <w:szCs w:val="18"/>
         <w:u w:val="single"/>
       </w:rPr>
       <w:t>github.com/besmel</w:t>
@@ -6145,8 +6144,8 @@
       <w:rPr>
         <w:rFonts w:ascii="Cambria" w:hAnsi="Cambria"/>
         <w:color w:val="000000" w:themeColor="text1"/>
-        <w:sz w:val="19"/>
-        <w:szCs w:val="19"/>
+        <w:sz w:val="18"/>
+        <w:szCs w:val="18"/>
         <w:u w:val="single"/>
       </w:rPr>
       <w:t>h</w:t>

--- a/BesmelhAlshaalan_Resume.docx
+++ b/BesmelhAlshaalan_Resume.docx
@@ -1155,6 +1155,16 @@
           <w:sz w:val="21"/>
           <w:szCs w:val="21"/>
         </w:rPr>
+        <w:t xml:space="preserve"> Machine Vision,</w:t>
+      </w:r>
+      <w:r>
+        <w:rPr>
+          <w:rFonts w:ascii="Cambria" w:eastAsia="Times New Roman" w:hAnsi="Cambria" w:cs="Times New Roman"/>
+          <w:i/>
+          <w:iCs/>
+          <w:sz w:val="21"/>
+          <w:szCs w:val="21"/>
+        </w:rPr>
         <w:t xml:space="preserve"> Intro to HCI,</w:t>
       </w:r>
       <w:r>
@@ -2015,145 +2025,6 @@
     </w:p>
     <w:p>
       <w:pPr>
-        <w:pStyle w:val="ListParagraph"/>
-        <w:numPr>
-          <w:ilvl w:val="0"/>
-          <w:numId w:val="14"/>
-        </w:numPr>
-        <w:tabs>
-          <w:tab w:val="left" w:pos="8240"/>
-        </w:tabs>
-        <w:spacing w:before="34" w:after="0" w:line="240" w:lineRule="auto"/>
-        <w:ind w:right="-20"/>
-        <w:rPr>
-          <w:rFonts w:ascii="Cambria" w:eastAsia="Times New Roman" w:hAnsi="Cambria" w:cs="Times New Roman"/>
-          <w:iCs/>
-          <w:sz w:val="21"/>
-          <w:szCs w:val="21"/>
-        </w:rPr>
-      </w:pPr>
-      <w:r>
-        <w:rPr>
-          <w:rFonts w:ascii="Cambria" w:eastAsia="Times New Roman" w:hAnsi="Cambria" w:cs="Times New Roman"/>
-          <w:iCs/>
-          <w:sz w:val="21"/>
-          <w:szCs w:val="21"/>
-        </w:rPr>
-        <w:t>Migrate</w:t>
-      </w:r>
-      <w:r>
-        <w:rPr>
-          <w:rFonts w:ascii="Cambria" w:eastAsia="Times New Roman" w:hAnsi="Cambria" w:cs="Times New Roman"/>
-          <w:iCs/>
-          <w:sz w:val="21"/>
-          <w:szCs w:val="21"/>
-        </w:rPr>
-        <w:t>d</w:t>
-      </w:r>
-      <w:r>
-        <w:rPr>
-          <w:rFonts w:ascii="Cambria" w:eastAsia="Times New Roman" w:hAnsi="Cambria" w:cs="Times New Roman"/>
-          <w:iCs/>
-          <w:sz w:val="21"/>
-          <w:szCs w:val="21"/>
-        </w:rPr>
-        <w:t xml:space="preserve"> an Excel sheet to an </w:t>
-      </w:r>
-      <w:proofErr w:type="spellStart"/>
-      <w:r>
-        <w:rPr>
-          <w:rFonts w:ascii="Cambria" w:eastAsia="Times New Roman" w:hAnsi="Cambria" w:cs="Times New Roman"/>
-          <w:iCs/>
-          <w:sz w:val="21"/>
-          <w:szCs w:val="21"/>
-        </w:rPr>
-        <w:t>Airtable</w:t>
-      </w:r>
-      <w:proofErr w:type="spellEnd"/>
-      <w:r>
-        <w:rPr>
-          <w:rFonts w:ascii="Cambria" w:eastAsia="Times New Roman" w:hAnsi="Cambria" w:cs="Times New Roman"/>
-          <w:iCs/>
-          <w:sz w:val="21"/>
-          <w:szCs w:val="21"/>
-        </w:rPr>
-        <w:t xml:space="preserve"> base, </w:t>
-      </w:r>
-      <w:r>
-        <w:rPr>
-          <w:rFonts w:ascii="Cambria" w:eastAsia="Times New Roman" w:hAnsi="Cambria" w:cs="Times New Roman"/>
-          <w:iCs/>
-          <w:sz w:val="21"/>
-          <w:szCs w:val="21"/>
-        </w:rPr>
-        <w:t>for</w:t>
-      </w:r>
-      <w:r>
-        <w:rPr>
-          <w:rFonts w:ascii="Cambria" w:eastAsia="Times New Roman" w:hAnsi="Cambria" w:cs="Times New Roman"/>
-          <w:iCs/>
-          <w:sz w:val="21"/>
-          <w:szCs w:val="21"/>
-        </w:rPr>
-        <w:t xml:space="preserve"> </w:t>
-      </w:r>
-      <w:r>
-        <w:rPr>
-          <w:rFonts w:ascii="Cambria" w:eastAsia="Times New Roman" w:hAnsi="Cambria" w:cs="Times New Roman"/>
-          <w:iCs/>
-          <w:sz w:val="21"/>
-          <w:szCs w:val="21"/>
-        </w:rPr>
-        <w:t>easier</w:t>
-      </w:r>
-      <w:r>
-        <w:rPr>
-          <w:rFonts w:ascii="Cambria" w:eastAsia="Times New Roman" w:hAnsi="Cambria" w:cs="Times New Roman"/>
-          <w:iCs/>
-          <w:sz w:val="21"/>
-          <w:szCs w:val="21"/>
-        </w:rPr>
-        <w:t xml:space="preserve"> maintainab</w:t>
-      </w:r>
-      <w:r>
-        <w:rPr>
-          <w:rFonts w:ascii="Cambria" w:eastAsia="Times New Roman" w:hAnsi="Cambria" w:cs="Times New Roman"/>
-          <w:iCs/>
-          <w:sz w:val="21"/>
-          <w:szCs w:val="21"/>
-        </w:rPr>
-        <w:t>ility</w:t>
-      </w:r>
-      <w:r>
-        <w:rPr>
-          <w:rFonts w:ascii="Cambria" w:eastAsia="Times New Roman" w:hAnsi="Cambria" w:cs="Times New Roman"/>
-          <w:iCs/>
-          <w:sz w:val="21"/>
-          <w:szCs w:val="21"/>
-        </w:rPr>
-        <w:t xml:space="preserve">, and </w:t>
-      </w:r>
-      <w:r>
-        <w:rPr>
-          <w:rFonts w:ascii="Cambria" w:eastAsia="Times New Roman" w:hAnsi="Cambria" w:cs="Times New Roman"/>
-          <w:iCs/>
-          <w:sz w:val="21"/>
-          <w:szCs w:val="21"/>
-        </w:rPr>
-        <w:t xml:space="preserve">efficient generation of data </w:t>
-      </w:r>
-      <w:r>
-        <w:rPr>
-          <w:rFonts w:ascii="Cambria" w:eastAsia="Times New Roman" w:hAnsi="Cambria" w:cs="Times New Roman"/>
-          <w:iCs/>
-          <w:sz w:val="21"/>
-          <w:szCs w:val="21"/>
-        </w:rPr>
-        <w:t>analytics.</w:t>
-      </w:r>
-    </w:p>
-    <w:p>
-      <w:pPr>
         <w:tabs>
           <w:tab w:val="left" w:pos="8240"/>
         </w:tabs>
@@ -2577,79 +2448,27 @@
           <w:sz w:val="21"/>
           <w:szCs w:val="21"/>
         </w:rPr>
-        <w:t>Conduc</w:t>
-      </w:r>
-      <w:r>
-        <w:rPr>
-          <w:rFonts w:ascii="Cambria" w:eastAsia="Times New Roman" w:hAnsi="Cambria" w:cs="Times New Roman"/>
-          <w:iCs/>
-          <w:sz w:val="21"/>
-          <w:szCs w:val="21"/>
-        </w:rPr>
-        <w:t>ted</w:t>
-      </w:r>
-      <w:r>
-        <w:rPr>
-          <w:rFonts w:ascii="Cambria" w:eastAsia="Times New Roman" w:hAnsi="Cambria" w:cs="Times New Roman"/>
-          <w:iCs/>
-          <w:sz w:val="21"/>
-          <w:szCs w:val="21"/>
-        </w:rPr>
-        <w:t xml:space="preserve"> user research to finalize </w:t>
-      </w:r>
-      <w:r>
-        <w:rPr>
-          <w:rFonts w:ascii="Cambria" w:eastAsia="Times New Roman" w:hAnsi="Cambria" w:cs="Times New Roman"/>
-          <w:iCs/>
-          <w:sz w:val="21"/>
-          <w:szCs w:val="21"/>
-        </w:rPr>
-        <w:t xml:space="preserve">the </w:t>
-      </w:r>
-      <w:r>
-        <w:rPr>
-          <w:rFonts w:ascii="Cambria" w:eastAsia="Times New Roman" w:hAnsi="Cambria" w:cs="Times New Roman"/>
-          <w:iCs/>
-          <w:sz w:val="21"/>
-          <w:szCs w:val="21"/>
-        </w:rPr>
-        <w:t>features</w:t>
-      </w:r>
-      <w:r>
-        <w:rPr>
-          <w:rFonts w:ascii="Cambria" w:eastAsia="Times New Roman" w:hAnsi="Cambria" w:cs="Times New Roman"/>
-          <w:iCs/>
-          <w:sz w:val="21"/>
-          <w:szCs w:val="21"/>
-        </w:rPr>
-        <w:t xml:space="preserve"> of</w:t>
-      </w:r>
-      <w:r>
-        <w:rPr>
-          <w:rFonts w:ascii="Cambria" w:eastAsia="Times New Roman" w:hAnsi="Cambria" w:cs="Times New Roman"/>
-          <w:iCs/>
-          <w:sz w:val="21"/>
-          <w:szCs w:val="21"/>
-        </w:rPr>
-        <w:t xml:space="preserve"> </w:t>
-      </w:r>
-      <w:r>
-        <w:rPr>
-          <w:rFonts w:ascii="Cambria" w:eastAsia="Times New Roman" w:hAnsi="Cambria" w:cs="Times New Roman"/>
-          <w:iCs/>
-          <w:sz w:val="21"/>
-          <w:szCs w:val="21"/>
-        </w:rPr>
-        <w:t>Millie’s internal website</w:t>
-      </w:r>
-      <w:r>
-        <w:rPr>
-          <w:rFonts w:ascii="Cambria" w:eastAsia="Times New Roman" w:hAnsi="Cambria" w:cs="Times New Roman"/>
-          <w:iCs/>
-          <w:sz w:val="21"/>
-          <w:szCs w:val="21"/>
-        </w:rPr>
-        <w:t>.</w:t>
+        <w:t xml:space="preserve">Conducted user research to finalize the features of Millie’s internal </w:t>
+      </w:r>
+      <w:proofErr w:type="gramStart"/>
+      <w:r>
+        <w:rPr>
+          <w:rFonts w:ascii="Cambria" w:eastAsia="Times New Roman" w:hAnsi="Cambria" w:cs="Times New Roman"/>
+          <w:iCs/>
+          <w:sz w:val="21"/>
+          <w:szCs w:val="21"/>
+        </w:rPr>
+        <w:t>website, and</w:t>
+      </w:r>
+      <w:proofErr w:type="gramEnd"/>
+      <w:r>
+        <w:rPr>
+          <w:rFonts w:ascii="Cambria" w:eastAsia="Times New Roman" w:hAnsi="Cambria" w:cs="Times New Roman"/>
+          <w:iCs/>
+          <w:sz w:val="21"/>
+          <w:szCs w:val="21"/>
+        </w:rPr>
+        <w:t xml:space="preserve"> designed the UI/UX via Figma.</w:t>
       </w:r>
     </w:p>
     <w:p>
@@ -2678,62 +2497,6 @@
           <w:sz w:val="21"/>
           <w:szCs w:val="21"/>
         </w:rPr>
-        <w:t xml:space="preserve">Designed the UI/UX of the </w:t>
-      </w:r>
-      <w:r>
-        <w:rPr>
-          <w:rFonts w:ascii="Cambria" w:eastAsia="Times New Roman" w:hAnsi="Cambria" w:cs="Times New Roman"/>
-          <w:iCs/>
-          <w:sz w:val="21"/>
-          <w:szCs w:val="21"/>
-        </w:rPr>
-        <w:t>website</w:t>
-      </w:r>
-      <w:r>
-        <w:rPr>
-          <w:rFonts w:ascii="Cambria" w:eastAsia="Times New Roman" w:hAnsi="Cambria" w:cs="Times New Roman"/>
-          <w:iCs/>
-          <w:sz w:val="21"/>
-          <w:szCs w:val="21"/>
-        </w:rPr>
-        <w:t xml:space="preserve"> </w:t>
-      </w:r>
-      <w:r>
-        <w:rPr>
-          <w:rFonts w:ascii="Cambria" w:eastAsia="Times New Roman" w:hAnsi="Cambria" w:cs="Times New Roman"/>
-          <w:iCs/>
-          <w:sz w:val="21"/>
-          <w:szCs w:val="21"/>
-        </w:rPr>
-        <w:t>through a Figma prototype.</w:t>
-      </w:r>
-    </w:p>
-    <w:p>
-      <w:pPr>
-        <w:pStyle w:val="ListParagraph"/>
-        <w:numPr>
-          <w:ilvl w:val="0"/>
-          <w:numId w:val="12"/>
-        </w:numPr>
-        <w:tabs>
-          <w:tab w:val="left" w:pos="8240"/>
-        </w:tabs>
-        <w:spacing w:before="34" w:after="0" w:line="240" w:lineRule="auto"/>
-        <w:ind w:right="-20"/>
-        <w:rPr>
-          <w:rFonts w:ascii="Cambria" w:eastAsia="Times New Roman" w:hAnsi="Cambria" w:cs="Times New Roman"/>
-          <w:iCs/>
-          <w:sz w:val="21"/>
-          <w:szCs w:val="21"/>
-        </w:rPr>
-      </w:pPr>
-      <w:r>
-        <w:rPr>
-          <w:rFonts w:ascii="Cambria" w:eastAsia="Times New Roman" w:hAnsi="Cambria" w:cs="Times New Roman"/>
-          <w:iCs/>
-          <w:sz w:val="21"/>
-          <w:szCs w:val="21"/>
-        </w:rPr>
         <w:t xml:space="preserve">Developed a </w:t>
       </w:r>
       <w:proofErr w:type="gramStart"/>
@@ -3155,8 +2918,8 @@
           <w:b/>
           <w:bCs/>
           <w:noProof/>
-          <w:sz w:val="18"/>
-          <w:szCs w:val="18"/>
+          <w:sz w:val="10"/>
+          <w:szCs w:val="10"/>
         </w:rPr>
       </w:pPr>
     </w:p>
@@ -3326,6 +3089,7 @@
           <w:szCs w:val="21"/>
         </w:rPr>
       </w:pPr>
+      <w:proofErr w:type="spellStart"/>
       <w:r>
         <w:rPr>
           <w:rFonts w:ascii="Cambria" w:eastAsia="Times New Roman" w:hAnsi="Cambria" w:cs="Times New Roman"/>
@@ -3336,8 +3100,432 @@
           <w:sz w:val="21"/>
           <w:szCs w:val="21"/>
         </w:rPr>
+        <w:t>Phobigone</w:t>
+      </w:r>
+      <w:proofErr w:type="spellEnd"/>
+      <w:r>
+        <w:rPr>
+          <w:rFonts w:ascii="Cambria" w:eastAsia="Times New Roman" w:hAnsi="Cambria" w:cs="Times New Roman"/>
+          <w:b/>
+          <w:bCs/>
+          <w:spacing w:val="-1"/>
+          <w:sz w:val="21"/>
+          <w:szCs w:val="21"/>
+        </w:rPr>
+        <w:t xml:space="preserve">     </w:t>
+      </w:r>
+      <w:r>
+        <w:rPr>
+          <w:rFonts w:ascii="Cambria" w:eastAsia="Times New Roman" w:hAnsi="Cambria" w:cs="Times New Roman"/>
+          <w:b/>
+          <w:bCs/>
+          <w:spacing w:val="-1"/>
+          <w:sz w:val="21"/>
+          <w:szCs w:val="21"/>
+        </w:rPr>
+        <w:t xml:space="preserve">                                         </w:t>
+      </w:r>
+      <w:r>
+        <w:rPr>
+          <w:rFonts w:ascii="Cambria" w:eastAsia="Times New Roman" w:hAnsi="Cambria" w:cs="Times New Roman"/>
+          <w:b/>
+          <w:bCs/>
+          <w:spacing w:val="-1"/>
+          <w:sz w:val="21"/>
+          <w:szCs w:val="21"/>
+        </w:rPr>
+        <w:t xml:space="preserve">                                                                                                                </w:t>
+      </w:r>
+      <w:r>
+        <w:rPr>
+          <w:rFonts w:ascii="Cambria" w:eastAsia="Times New Roman" w:hAnsi="Cambria" w:cs="Times New Roman"/>
+          <w:b/>
+          <w:bCs/>
+          <w:spacing w:val="-1"/>
+          <w:sz w:val="21"/>
+          <w:szCs w:val="21"/>
+        </w:rPr>
+        <w:tab/>
+        <w:t xml:space="preserve">      </w:t>
+      </w:r>
+      <w:r>
+        <w:rPr>
+          <w:rFonts w:ascii="Cambria" w:eastAsia="Times New Roman" w:hAnsi="Cambria" w:cs="Times New Roman"/>
+          <w:b/>
+          <w:bCs/>
+          <w:sz w:val="21"/>
+          <w:szCs w:val="21"/>
+        </w:rPr>
+        <w:t>Aug</w:t>
+      </w:r>
+      <w:r>
+        <w:rPr>
+          <w:rFonts w:ascii="Cambria" w:eastAsia="Times New Roman" w:hAnsi="Cambria" w:cs="Times New Roman"/>
+          <w:b/>
+          <w:bCs/>
+          <w:sz w:val="21"/>
+          <w:szCs w:val="21"/>
+        </w:rPr>
+        <w:t xml:space="preserve"> 202</w:t>
+      </w:r>
+      <w:r>
+        <w:rPr>
+          <w:rFonts w:ascii="Cambria" w:eastAsia="Times New Roman" w:hAnsi="Cambria" w:cs="Times New Roman"/>
+          <w:b/>
+          <w:bCs/>
+          <w:sz w:val="21"/>
+          <w:szCs w:val="21"/>
+        </w:rPr>
+        <w:t>2</w:t>
+      </w:r>
+      <w:r>
+        <w:rPr>
+          <w:rFonts w:ascii="Cambria" w:eastAsia="Times New Roman" w:hAnsi="Cambria" w:cs="Times New Roman"/>
+          <w:b/>
+          <w:bCs/>
+          <w:sz w:val="21"/>
+          <w:szCs w:val="21"/>
+        </w:rPr>
+        <w:t xml:space="preserve"> - </w:t>
+      </w:r>
+      <w:r>
+        <w:rPr>
+          <w:rFonts w:ascii="Cambria" w:eastAsia="Times New Roman" w:hAnsi="Cambria" w:cs="Times New Roman"/>
+          <w:b/>
+          <w:bCs/>
+          <w:sz w:val="21"/>
+          <w:szCs w:val="21"/>
+        </w:rPr>
+        <w:t>Dec</w:t>
+      </w:r>
+      <w:r>
+        <w:rPr>
+          <w:rFonts w:ascii="Cambria" w:eastAsia="Times New Roman" w:hAnsi="Cambria" w:cs="Times New Roman"/>
+          <w:b/>
+          <w:bCs/>
+          <w:sz w:val="21"/>
+          <w:szCs w:val="21"/>
+        </w:rPr>
+        <w:t xml:space="preserve"> 202</w:t>
+      </w:r>
+      <w:r>
+        <w:rPr>
+          <w:rFonts w:ascii="Cambria" w:eastAsia="Times New Roman" w:hAnsi="Cambria" w:cs="Times New Roman"/>
+          <w:b/>
+          <w:bCs/>
+          <w:sz w:val="21"/>
+          <w:szCs w:val="21"/>
+        </w:rPr>
+        <w:t>2</w:t>
+      </w:r>
+    </w:p>
+    <w:p>
+      <w:pPr>
+        <w:tabs>
+          <w:tab w:val="left" w:pos="8240"/>
+        </w:tabs>
+        <w:spacing w:before="34" w:after="0" w:line="240" w:lineRule="auto"/>
+        <w:ind w:right="-20"/>
+        <w:rPr>
+          <w:rFonts w:ascii="Cambria" w:eastAsia="Times New Roman" w:hAnsi="Cambria" w:cs="Times New Roman"/>
+          <w:i/>
+          <w:iCs/>
+          <w:sz w:val="21"/>
+          <w:szCs w:val="21"/>
+        </w:rPr>
+      </w:pPr>
+      <w:r>
+        <w:rPr>
+          <w:rFonts w:ascii="Cambria" w:eastAsia="Times New Roman" w:hAnsi="Cambria" w:cs="Times New Roman"/>
+          <w:i/>
+          <w:iCs/>
+          <w:sz w:val="21"/>
+          <w:szCs w:val="21"/>
+        </w:rPr>
+        <w:t xml:space="preserve">VR </w:t>
+      </w:r>
+      <w:r>
+        <w:rPr>
+          <w:rFonts w:ascii="Cambria" w:eastAsia="Times New Roman" w:hAnsi="Cambria" w:cs="Times New Roman"/>
+          <w:i/>
+          <w:iCs/>
+          <w:sz w:val="21"/>
+          <w:szCs w:val="21"/>
+        </w:rPr>
+        <w:t xml:space="preserve">game </w:t>
+      </w:r>
+      <w:r>
+        <w:rPr>
+          <w:rFonts w:ascii="Cambria" w:eastAsia="Times New Roman" w:hAnsi="Cambria" w:cs="Times New Roman"/>
+          <w:i/>
+          <w:iCs/>
+          <w:sz w:val="21"/>
+          <w:szCs w:val="21"/>
+        </w:rPr>
+        <w:t>app</w:t>
+      </w:r>
+      <w:r>
+        <w:rPr>
+          <w:rFonts w:ascii="Cambria" w:eastAsia="Times New Roman" w:hAnsi="Cambria" w:cs="Times New Roman"/>
+          <w:i/>
+          <w:iCs/>
+          <w:sz w:val="21"/>
+          <w:szCs w:val="21"/>
+        </w:rPr>
+        <w:t>lication</w:t>
+      </w:r>
+      <w:r>
+        <w:rPr>
+          <w:rFonts w:ascii="Cambria" w:eastAsia="Times New Roman" w:hAnsi="Cambria" w:cs="Times New Roman"/>
+          <w:i/>
+          <w:iCs/>
+          <w:sz w:val="21"/>
+          <w:szCs w:val="21"/>
+        </w:rPr>
+        <w:t xml:space="preserve"> </w:t>
+      </w:r>
+      <w:r>
+        <w:rPr>
+          <w:rFonts w:ascii="Cambria" w:eastAsia="Times New Roman" w:hAnsi="Cambria" w:cs="Times New Roman"/>
+          <w:i/>
+          <w:iCs/>
+          <w:sz w:val="21"/>
+          <w:szCs w:val="21"/>
+        </w:rPr>
+        <w:t xml:space="preserve">to help users overcome their </w:t>
+      </w:r>
+      <w:r>
+        <w:rPr>
+          <w:rFonts w:ascii="Cambria" w:eastAsia="Times New Roman" w:hAnsi="Cambria" w:cs="Times New Roman"/>
+          <w:i/>
+          <w:iCs/>
+          <w:sz w:val="21"/>
+          <w:szCs w:val="21"/>
+        </w:rPr>
+        <w:t>phobias (fear of the dark, heights, small spaces).</w:t>
+      </w:r>
+    </w:p>
+    <w:p>
+      <w:pPr>
+        <w:pStyle w:val="ListParagraph"/>
+        <w:numPr>
+          <w:ilvl w:val="0"/>
+          <w:numId w:val="4"/>
+        </w:numPr>
+        <w:tabs>
+          <w:tab w:val="left" w:pos="8240"/>
+        </w:tabs>
+        <w:spacing w:before="34" w:after="0" w:line="240" w:lineRule="auto"/>
+        <w:ind w:right="-20"/>
+        <w:rPr>
+          <w:rFonts w:ascii="Cambria" w:eastAsia="Times New Roman" w:hAnsi="Cambria" w:cs="Times New Roman"/>
+          <w:iCs/>
+          <w:sz w:val="21"/>
+          <w:szCs w:val="21"/>
+        </w:rPr>
+      </w:pPr>
+      <w:r>
+        <w:rPr>
+          <w:rFonts w:ascii="Cambria" w:eastAsia="Times New Roman" w:hAnsi="Cambria" w:cs="Times New Roman"/>
+          <w:iCs/>
+          <w:sz w:val="21"/>
+          <w:szCs w:val="21"/>
+        </w:rPr>
+        <w:t xml:space="preserve">Designed </w:t>
+      </w:r>
+      <w:r>
+        <w:rPr>
+          <w:rFonts w:ascii="Cambria" w:eastAsia="Times New Roman" w:hAnsi="Cambria" w:cs="Times New Roman"/>
+          <w:iCs/>
+          <w:sz w:val="21"/>
+          <w:szCs w:val="21"/>
+        </w:rPr>
+        <w:t>a</w:t>
+      </w:r>
+      <w:r>
+        <w:rPr>
+          <w:rFonts w:ascii="Cambria" w:eastAsia="Times New Roman" w:hAnsi="Cambria" w:cs="Times New Roman"/>
+          <w:iCs/>
+          <w:sz w:val="21"/>
+          <w:szCs w:val="21"/>
+        </w:rPr>
+        <w:t xml:space="preserve"> scene in </w:t>
+      </w:r>
+      <w:r>
+        <w:rPr>
+          <w:rFonts w:ascii="Cambria" w:eastAsia="Times New Roman" w:hAnsi="Cambria" w:cs="Times New Roman"/>
+          <w:i/>
+          <w:sz w:val="21"/>
+          <w:szCs w:val="21"/>
+        </w:rPr>
+        <w:t>Unity</w:t>
+      </w:r>
+      <w:r>
+        <w:rPr>
+          <w:rFonts w:ascii="Cambria" w:eastAsia="Times New Roman" w:hAnsi="Cambria" w:cs="Times New Roman"/>
+          <w:iCs/>
+          <w:sz w:val="21"/>
+          <w:szCs w:val="21"/>
+        </w:rPr>
+        <w:t xml:space="preserve"> depicting a</w:t>
+      </w:r>
+      <w:r>
+        <w:rPr>
+          <w:rFonts w:ascii="Cambria" w:eastAsia="Times New Roman" w:hAnsi="Cambria" w:cs="Times New Roman"/>
+          <w:iCs/>
+          <w:sz w:val="21"/>
+          <w:szCs w:val="21"/>
+        </w:rPr>
+        <w:t xml:space="preserve"> realistic cityscape with 3D </w:t>
+      </w:r>
+      <w:r>
+        <w:rPr>
+          <w:rFonts w:ascii="Cambria" w:eastAsia="Times New Roman" w:hAnsi="Cambria" w:cs="Times New Roman"/>
+          <w:iCs/>
+          <w:sz w:val="21"/>
+          <w:szCs w:val="21"/>
+        </w:rPr>
+        <w:t>building</w:t>
+      </w:r>
+      <w:r>
+        <w:rPr>
+          <w:rFonts w:ascii="Cambria" w:eastAsia="Times New Roman" w:hAnsi="Cambria" w:cs="Times New Roman"/>
+          <w:iCs/>
+          <w:sz w:val="21"/>
+          <w:szCs w:val="21"/>
+        </w:rPr>
+        <w:t xml:space="preserve">, </w:t>
+      </w:r>
+      <w:r>
+        <w:rPr>
+          <w:rFonts w:ascii="Cambria" w:eastAsia="Times New Roman" w:hAnsi="Cambria" w:cs="Times New Roman"/>
+          <w:iCs/>
+          <w:sz w:val="21"/>
+          <w:szCs w:val="21"/>
+        </w:rPr>
+        <w:t>animated objects</w:t>
+      </w:r>
+      <w:r>
+        <w:rPr>
+          <w:rFonts w:ascii="Cambria" w:eastAsia="Times New Roman" w:hAnsi="Cambria" w:cs="Times New Roman"/>
+          <w:iCs/>
+          <w:sz w:val="21"/>
+          <w:szCs w:val="21"/>
+        </w:rPr>
+        <w:t>, and collectable items.</w:t>
+      </w:r>
+    </w:p>
+    <w:p>
+      <w:pPr>
+        <w:pStyle w:val="ListParagraph"/>
+        <w:numPr>
+          <w:ilvl w:val="0"/>
+          <w:numId w:val="4"/>
+        </w:numPr>
+        <w:tabs>
+          <w:tab w:val="left" w:pos="8240"/>
+        </w:tabs>
+        <w:spacing w:before="34" w:after="0" w:line="240" w:lineRule="auto"/>
+        <w:ind w:right="-20"/>
+        <w:rPr>
+          <w:rFonts w:ascii="Cambria" w:eastAsia="Times New Roman" w:hAnsi="Cambria" w:cs="Times New Roman"/>
+          <w:iCs/>
+          <w:sz w:val="21"/>
+          <w:szCs w:val="21"/>
+        </w:rPr>
+      </w:pPr>
+      <w:r>
+        <w:rPr>
+          <w:rFonts w:ascii="Cambria" w:eastAsia="Times New Roman" w:hAnsi="Cambria" w:cs="Times New Roman"/>
+          <w:iCs/>
+          <w:sz w:val="21"/>
+          <w:szCs w:val="21"/>
+        </w:rPr>
+        <w:t>Ev</w:t>
+      </w:r>
+      <w:r>
+        <w:rPr>
+          <w:rFonts w:ascii="Cambria" w:eastAsia="Times New Roman" w:hAnsi="Cambria" w:cs="Times New Roman"/>
+          <w:iCs/>
+          <w:sz w:val="21"/>
+          <w:szCs w:val="21"/>
+        </w:rPr>
+        <w:t>aluat</w:t>
+      </w:r>
+      <w:r>
+        <w:rPr>
+          <w:rFonts w:ascii="Cambria" w:eastAsia="Times New Roman" w:hAnsi="Cambria" w:cs="Times New Roman"/>
+          <w:iCs/>
+          <w:sz w:val="21"/>
+          <w:szCs w:val="21"/>
+        </w:rPr>
+        <w:t>ed the quality, effectiveness, and efficiency of</w:t>
+      </w:r>
+      <w:r>
+        <w:rPr>
+          <w:rFonts w:ascii="Cambria" w:eastAsia="Times New Roman" w:hAnsi="Cambria" w:cs="Times New Roman"/>
+          <w:iCs/>
+          <w:sz w:val="21"/>
+          <w:szCs w:val="21"/>
+        </w:rPr>
+        <w:t xml:space="preserve"> </w:t>
+      </w:r>
+      <w:r>
+        <w:rPr>
+          <w:rFonts w:ascii="Cambria" w:eastAsia="Times New Roman" w:hAnsi="Cambria" w:cs="Times New Roman"/>
+          <w:iCs/>
+          <w:sz w:val="21"/>
+          <w:szCs w:val="21"/>
+        </w:rPr>
+        <w:t>the app</w:t>
+      </w:r>
+      <w:r>
+        <w:rPr>
+          <w:rFonts w:ascii="Cambria" w:eastAsia="Times New Roman" w:hAnsi="Cambria" w:cs="Times New Roman"/>
+          <w:iCs/>
+          <w:sz w:val="21"/>
+          <w:szCs w:val="21"/>
+        </w:rPr>
+        <w:t xml:space="preserve"> through usability testing</w:t>
+      </w:r>
+      <w:r>
+        <w:rPr>
+          <w:rFonts w:ascii="Cambria" w:eastAsia="Times New Roman" w:hAnsi="Cambria" w:cs="Times New Roman"/>
+          <w:iCs/>
+          <w:sz w:val="21"/>
+          <w:szCs w:val="21"/>
+        </w:rPr>
+        <w:t>.</w:t>
+      </w:r>
+    </w:p>
+    <w:p>
+      <w:pPr>
+        <w:tabs>
+          <w:tab w:val="left" w:pos="8240"/>
+        </w:tabs>
+        <w:spacing w:before="34" w:after="0" w:line="240" w:lineRule="auto"/>
+        <w:ind w:right="-20"/>
+        <w:rPr>
+          <w:rFonts w:ascii="Cambria" w:eastAsia="Times New Roman" w:hAnsi="Cambria" w:cs="Times New Roman"/>
+          <w:iCs/>
+          <w:sz w:val="21"/>
+          <w:szCs w:val="21"/>
+        </w:rPr>
+      </w:pPr>
+      <w:proofErr w:type="spellStart"/>
+      <w:r>
+        <w:rPr>
+          <w:rFonts w:ascii="Cambria" w:eastAsia="Times New Roman" w:hAnsi="Cambria" w:cs="Times New Roman"/>
+          <w:b/>
+          <w:bCs/>
+          <w:iCs/>
+          <w:spacing w:val="-1"/>
+          <w:sz w:val="21"/>
+          <w:szCs w:val="21"/>
+        </w:rPr>
         <w:t>BalanceBuddy</w:t>
       </w:r>
+      <w:proofErr w:type="spellEnd"/>
       <w:r>
         <w:rPr>
           <w:rFonts w:ascii="Cambria" w:eastAsia="Times New Roman" w:hAnsi="Cambria" w:cs="Times New Roman"/>
@@ -5015,196 +5203,6 @@
           <w:sz w:val="21"/>
           <w:szCs w:val="21"/>
         </w:rPr>
-        <w:t xml:space="preserve">International Student Mentor, University of Rochester                                                        </w:t>
-      </w:r>
-      <w:r>
-        <w:rPr>
-          <w:rFonts w:ascii="Cambria" w:eastAsia="Times New Roman" w:hAnsi="Cambria" w:cs="Times New Roman"/>
-          <w:b/>
-          <w:bCs/>
-          <w:sz w:val="21"/>
-          <w:szCs w:val="21"/>
-        </w:rPr>
-        <w:t xml:space="preserve">     </w:t>
-      </w:r>
-      <w:r>
-        <w:rPr>
-          <w:rFonts w:ascii="Cambria" w:eastAsia="Times New Roman" w:hAnsi="Cambria" w:cs="Times New Roman"/>
-          <w:b/>
-          <w:bCs/>
-          <w:sz w:val="21"/>
-          <w:szCs w:val="21"/>
-        </w:rPr>
-        <w:t xml:space="preserve">  </w:t>
-      </w:r>
-      <w:r>
-        <w:rPr>
-          <w:rFonts w:ascii="Cambria" w:eastAsia="Times New Roman" w:hAnsi="Cambria" w:cs="Times New Roman"/>
-          <w:b/>
-          <w:bCs/>
-          <w:sz w:val="21"/>
-          <w:szCs w:val="21"/>
-        </w:rPr>
-        <w:t xml:space="preserve">    </w:t>
-      </w:r>
-      <w:r>
-        <w:rPr>
-          <w:rFonts w:ascii="Cambria" w:eastAsia="Times New Roman" w:hAnsi="Cambria" w:cs="Times New Roman"/>
-          <w:b/>
-          <w:bCs/>
-          <w:sz w:val="21"/>
-          <w:szCs w:val="21"/>
-        </w:rPr>
-        <w:t xml:space="preserve"> </w:t>
-      </w:r>
-      <w:r>
-        <w:rPr>
-          <w:rFonts w:ascii="Cambria" w:eastAsia="Times New Roman" w:hAnsi="Cambria" w:cs="Times New Roman"/>
-          <w:b/>
-          <w:bCs/>
-          <w:sz w:val="21"/>
-          <w:szCs w:val="21"/>
-        </w:rPr>
-        <w:t xml:space="preserve"> </w:t>
-      </w:r>
-      <w:r>
-        <w:rPr>
-          <w:rFonts w:ascii="Cambria" w:eastAsia="Times New Roman" w:hAnsi="Cambria" w:cs="Times New Roman"/>
-          <w:b/>
-          <w:bCs/>
-          <w:sz w:val="21"/>
-          <w:szCs w:val="21"/>
-        </w:rPr>
-        <w:t xml:space="preserve">July 2020 </w:t>
-      </w:r>
-      <w:r>
-        <w:rPr>
-          <w:rFonts w:ascii="Cambria" w:eastAsia="Times New Roman" w:hAnsi="Cambria" w:cs="Times New Roman"/>
-          <w:b/>
-          <w:bCs/>
-          <w:sz w:val="21"/>
-          <w:szCs w:val="21"/>
-        </w:rPr>
-        <w:t>-</w:t>
-      </w:r>
-      <w:r>
-        <w:rPr>
-          <w:rFonts w:ascii="Cambria" w:eastAsia="Times New Roman" w:hAnsi="Cambria" w:cs="Times New Roman"/>
-          <w:b/>
-          <w:bCs/>
-          <w:sz w:val="21"/>
-          <w:szCs w:val="21"/>
-        </w:rPr>
-        <w:t xml:space="preserve"> Nov 2020</w:t>
-      </w:r>
-    </w:p>
-    <w:p>
-      <w:pPr>
-        <w:numPr>
-          <w:ilvl w:val="0"/>
-          <w:numId w:val="4"/>
-        </w:numPr>
-        <w:tabs>
-          <w:tab w:val="left" w:pos="8240"/>
-        </w:tabs>
-        <w:spacing w:before="34" w:after="0" w:line="240" w:lineRule="auto"/>
-        <w:ind w:right="-20"/>
-        <w:rPr>
-          <w:rFonts w:ascii="Cambria" w:eastAsia="Times New Roman" w:hAnsi="Cambria" w:cs="Times New Roman"/>
-          <w:spacing w:val="1"/>
-          <w:sz w:val="21"/>
-          <w:szCs w:val="21"/>
-        </w:rPr>
-      </w:pPr>
-      <w:r>
-        <w:rPr>
-          <w:rFonts w:ascii="Cambria" w:eastAsia="Times New Roman" w:hAnsi="Cambria" w:cs="Times New Roman"/>
-          <w:spacing w:val="1"/>
-          <w:sz w:val="21"/>
-          <w:szCs w:val="21"/>
-        </w:rPr>
-        <w:t>Guided in</w:t>
-      </w:r>
-      <w:r>
-        <w:rPr>
-          <w:rFonts w:ascii="Cambria" w:eastAsia="Times New Roman" w:hAnsi="Cambria" w:cs="Times New Roman"/>
-          <w:spacing w:val="1"/>
-          <w:sz w:val="21"/>
-          <w:szCs w:val="21"/>
-        </w:rPr>
-        <w:t>coming international students and smooth</w:t>
-      </w:r>
-      <w:r>
-        <w:rPr>
-          <w:rFonts w:ascii="Cambria" w:eastAsia="Times New Roman" w:hAnsi="Cambria" w:cs="Times New Roman"/>
-          <w:spacing w:val="1"/>
-          <w:sz w:val="21"/>
-          <w:szCs w:val="21"/>
-        </w:rPr>
-        <w:t>en</w:t>
-      </w:r>
-      <w:r>
-        <w:rPr>
-          <w:rFonts w:ascii="Cambria" w:eastAsia="Times New Roman" w:hAnsi="Cambria" w:cs="Times New Roman"/>
-          <w:spacing w:val="1"/>
-          <w:sz w:val="21"/>
-          <w:szCs w:val="21"/>
-        </w:rPr>
-        <w:t xml:space="preserve"> their transition to the </w:t>
-      </w:r>
-      <w:r>
-        <w:rPr>
-          <w:rFonts w:ascii="Cambria" w:eastAsia="Times New Roman" w:hAnsi="Cambria" w:cs="Times New Roman"/>
-          <w:spacing w:val="1"/>
-          <w:sz w:val="21"/>
-          <w:szCs w:val="21"/>
-        </w:rPr>
-        <w:t>U.S. culture and academic</w:t>
-      </w:r>
-      <w:r>
-        <w:rPr>
-          <w:rFonts w:ascii="Cambria" w:eastAsia="Times New Roman" w:hAnsi="Cambria" w:cs="Times New Roman"/>
-          <w:spacing w:val="1"/>
-          <w:sz w:val="21"/>
-          <w:szCs w:val="21"/>
-        </w:rPr>
-        <w:t>s</w:t>
-      </w:r>
-      <w:r>
-        <w:rPr>
-          <w:rFonts w:ascii="Cambria" w:eastAsia="Times New Roman" w:hAnsi="Cambria" w:cs="Times New Roman"/>
-          <w:spacing w:val="1"/>
-          <w:sz w:val="21"/>
-          <w:szCs w:val="21"/>
-        </w:rPr>
-        <w:t>.</w:t>
-      </w:r>
-    </w:p>
-    <w:p>
-      <w:pPr>
-        <w:tabs>
-          <w:tab w:val="left" w:pos="8240"/>
-          <w:tab w:val="left" w:pos="9523"/>
-        </w:tabs>
-        <w:spacing w:before="34" w:after="0" w:line="240" w:lineRule="auto"/>
-        <w:ind w:right="-20"/>
-        <w:rPr>
-          <w:rFonts w:ascii="Cambria" w:eastAsia="Times New Roman" w:hAnsi="Cambria" w:cs="Times New Roman"/>
-          <w:b/>
-          <w:bCs/>
-          <w:sz w:val="21"/>
-          <w:szCs w:val="21"/>
-        </w:rPr>
-      </w:pPr>
-      <w:r>
-        <w:rPr>
-          <w:rFonts w:ascii="Cambria" w:eastAsia="Times New Roman" w:hAnsi="Cambria" w:cs="Times New Roman"/>
-          <w:b/>
-          <w:bCs/>
-          <w:spacing w:val="1"/>
-          <w:sz w:val="21"/>
-          <w:szCs w:val="21"/>
-        </w:rPr>
         <w:t xml:space="preserve">High School Students Mentor, </w:t>
       </w:r>
       <w:proofErr w:type="spellStart"/>
@@ -5329,7 +5327,7 @@
           <w:sz w:val="21"/>
           <w:szCs w:val="21"/>
         </w:rPr>
-        <w:t xml:space="preserve">high school students through </w:t>
+        <w:t xml:space="preserve">international </w:t>
       </w:r>
       <w:r>
         <w:rPr>
@@ -5338,7 +5336,7 @@
           <w:sz w:val="21"/>
           <w:szCs w:val="21"/>
         </w:rPr>
-        <w:t xml:space="preserve">the U.S. </w:t>
+        <w:t>high</w:t>
       </w:r>
       <w:r>
         <w:rPr>
@@ -5347,7 +5345,7 @@
           <w:sz w:val="21"/>
           <w:szCs w:val="21"/>
         </w:rPr>
-        <w:t>colleges’ application process</w:t>
+        <w:t>-</w:t>
       </w:r>
       <w:r>
         <w:rPr>
@@ -5356,26 +5354,62 @@
           <w:sz w:val="21"/>
           <w:szCs w:val="21"/>
         </w:rPr>
-        <w:t>, through 1 hour bi-weekly meeting.</w:t>
-      </w:r>
-    </w:p>
-    <w:p>
-      <w:pPr>
-        <w:tabs>
-          <w:tab w:val="left" w:pos="8240"/>
-          <w:tab w:val="left" w:pos="9523"/>
-        </w:tabs>
-        <w:spacing w:before="34" w:after="0" w:line="240" w:lineRule="auto"/>
-        <w:ind w:right="-20"/>
-        <w:rPr>
-          <w:rFonts w:ascii="Cambria" w:eastAsia="Times New Roman" w:hAnsi="Cambria" w:cs="Times New Roman"/>
-          <w:b/>
-          <w:bCs/>
+        <w:t xml:space="preserve">school students </w:t>
+      </w:r>
+      <w:r>
+        <w:rPr>
+          <w:rFonts w:ascii="Cambria" w:eastAsia="Times New Roman" w:hAnsi="Cambria" w:cs="Times New Roman"/>
           <w:spacing w:val="1"/>
           <w:sz w:val="21"/>
           <w:szCs w:val="21"/>
         </w:rPr>
-      </w:pPr>
+        <w:t xml:space="preserve">through their </w:t>
+      </w:r>
+      <w:r>
+        <w:rPr>
+          <w:rFonts w:ascii="Cambria" w:eastAsia="Times New Roman" w:hAnsi="Cambria" w:cs="Times New Roman"/>
+          <w:spacing w:val="1"/>
+          <w:sz w:val="21"/>
+          <w:szCs w:val="21"/>
+        </w:rPr>
+        <w:t xml:space="preserve">U.S. </w:t>
+      </w:r>
+      <w:r>
+        <w:rPr>
+          <w:rFonts w:ascii="Cambria" w:eastAsia="Times New Roman" w:hAnsi="Cambria" w:cs="Times New Roman"/>
+          <w:spacing w:val="1"/>
+          <w:sz w:val="21"/>
+          <w:szCs w:val="21"/>
+        </w:rPr>
+        <w:t>colleges’ application</w:t>
+      </w:r>
+      <w:r>
+        <w:rPr>
+          <w:rFonts w:ascii="Cambria" w:eastAsia="Times New Roman" w:hAnsi="Cambria" w:cs="Times New Roman"/>
+          <w:spacing w:val="1"/>
+          <w:sz w:val="21"/>
+          <w:szCs w:val="21"/>
+        </w:rPr>
+        <w:t xml:space="preserve">, </w:t>
+      </w:r>
+      <w:r>
+        <w:rPr>
+          <w:rFonts w:ascii="Cambria" w:eastAsia="Times New Roman" w:hAnsi="Cambria" w:cs="Times New Roman"/>
+          <w:spacing w:val="1"/>
+          <w:sz w:val="21"/>
+          <w:szCs w:val="21"/>
+        </w:rPr>
+        <w:t>via</w:t>
+      </w:r>
+      <w:r>
+        <w:rPr>
+          <w:rFonts w:ascii="Cambria" w:eastAsia="Times New Roman" w:hAnsi="Cambria" w:cs="Times New Roman"/>
+          <w:spacing w:val="1"/>
+          <w:sz w:val="21"/>
+          <w:szCs w:val="21"/>
+        </w:rPr>
+        <w:t xml:space="preserve"> 1 hour bi-weekly meeting.</w:t>
+      </w:r>
       <w:r>
         <w:rPr>
           <w:rFonts w:ascii="Cambria" w:eastAsia="Times New Roman" w:hAnsi="Cambria" w:cs="Times New Roman"/>
@@ -5709,6 +5743,14 @@
           <w:szCs w:val="21"/>
         </w:rPr>
         <w:t>, Unreal Engine</w:t>
+      </w:r>
+      <w:r>
+        <w:rPr>
+          <w:rFonts w:ascii="Cambria" w:eastAsia="Times New Roman" w:hAnsi="Cambria" w:cs="Times New Roman"/>
+          <w:sz w:val="21"/>
+          <w:szCs w:val="21"/>
+        </w:rPr>
+        <w:t>, Unity</w:t>
       </w:r>
     </w:p>
     <w:p>
@@ -8248,7 +8290,6 @@
   <w:style w:type="character" w:default="1" w:styleId="DefaultParagraphFont">
     <w:name w:val="Default Paragraph Font"/>
     <w:uiPriority w:val="1"/>
-    <w:semiHidden/>
     <w:unhideWhenUsed/>
   </w:style>
   <w:style w:type="table" w:default="1" w:styleId="TableNormal">

--- a/BesmelhAlshaalan_Resume.docx
+++ b/BesmelhAlshaalan_Resume.docx
@@ -1077,7 +1077,7 @@
           <w:sz w:val="21"/>
           <w:szCs w:val="21"/>
         </w:rPr>
-        <w:t>4</w:t>
+        <w:t>1</w:t>
       </w:r>
       <w:r>
         <w:rPr>
@@ -1145,7 +1145,27 @@
           <w:sz w:val="21"/>
           <w:szCs w:val="21"/>
         </w:rPr>
-        <w:t xml:space="preserve"> AI/VR Interaction Design,</w:t>
+        <w:t xml:space="preserve"> A</w:t>
+      </w:r>
+      <w:r>
+        <w:rPr>
+          <w:rFonts w:ascii="Cambria" w:eastAsia="Times New Roman" w:hAnsi="Cambria" w:cs="Times New Roman"/>
+          <w:i/>
+          <w:iCs/>
+          <w:sz w:val="21"/>
+          <w:szCs w:val="21"/>
+        </w:rPr>
+        <w:t>R</w:t>
+      </w:r>
+      <w:r>
+        <w:rPr>
+          <w:rFonts w:ascii="Cambria" w:eastAsia="Times New Roman" w:hAnsi="Cambria" w:cs="Times New Roman"/>
+          <w:i/>
+          <w:iCs/>
+          <w:sz w:val="21"/>
+          <w:szCs w:val="21"/>
+        </w:rPr>
+        <w:t>/VR Interaction Design,</w:t>
       </w:r>
       <w:r>
         <w:rPr>
@@ -1513,17 +1533,85 @@
           <w:b/>
           <w:bCs/>
           <w:iCs/>
-          <w:sz w:val="21"/>
-          <w:szCs w:val="21"/>
-        </w:rPr>
-        <w:t>Recreational Graphics</w:t>
-      </w:r>
-      <w:r>
-        <w:rPr>
-          <w:rFonts w:ascii="Cambria" w:eastAsia="Times New Roman" w:hAnsi="Cambria" w:cs="Times New Roman"/>
-          <w:b/>
-          <w:bCs/>
-          <w:iCs/>
+          <w:spacing w:val="-1"/>
+          <w:sz w:val="21"/>
+          <w:szCs w:val="21"/>
+        </w:rPr>
+        <w:t>Teaching</w:t>
+      </w:r>
+      <w:r>
+        <w:rPr>
+          <w:rFonts w:ascii="Cambria" w:eastAsia="Times New Roman" w:hAnsi="Cambria" w:cs="Times New Roman"/>
+          <w:b/>
+          <w:bCs/>
+          <w:iCs/>
+          <w:spacing w:val="-1"/>
+          <w:sz w:val="21"/>
+          <w:szCs w:val="21"/>
+        </w:rPr>
+        <w:t xml:space="preserve"> Assistant</w:t>
+      </w:r>
+      <w:r>
+        <w:rPr>
+          <w:rFonts w:ascii="Cambria" w:eastAsia="Times New Roman" w:hAnsi="Cambria" w:cs="Times New Roman"/>
+          <w:b/>
+          <w:bCs/>
+          <w:spacing w:val="-1"/>
+          <w:sz w:val="21"/>
+          <w:szCs w:val="21"/>
+        </w:rPr>
+        <w:t>,</w:t>
+      </w:r>
+      <w:r>
+        <w:rPr>
+          <w:rFonts w:ascii="Cambria" w:eastAsia="Times New Roman" w:hAnsi="Cambria" w:cs="Times New Roman"/>
+          <w:b/>
+          <w:bCs/>
+          <w:spacing w:val="-1"/>
+          <w:sz w:val="21"/>
+          <w:szCs w:val="21"/>
+        </w:rPr>
+        <w:t xml:space="preserve"> University of Rochester</w:t>
+      </w:r>
+      <w:r>
+        <w:rPr>
+          <w:rFonts w:ascii="Cambria" w:eastAsia="Times New Roman" w:hAnsi="Cambria" w:cs="Times New Roman"/>
+          <w:b/>
+          <w:bCs/>
+          <w:spacing w:val="-1"/>
+          <w:sz w:val="21"/>
+          <w:szCs w:val="21"/>
+        </w:rPr>
+        <w:t xml:space="preserve">                             </w:t>
+      </w:r>
+      <w:r>
+        <w:rPr>
+          <w:rFonts w:ascii="Cambria" w:eastAsia="Times New Roman" w:hAnsi="Cambria" w:cs="Times New Roman"/>
+          <w:b/>
+          <w:bCs/>
+          <w:spacing w:val="-1"/>
+          <w:sz w:val="21"/>
+          <w:szCs w:val="21"/>
+        </w:rPr>
+        <w:t xml:space="preserve">     </w:t>
+      </w:r>
+      <w:r>
+        <w:rPr>
+          <w:rFonts w:ascii="Cambria" w:eastAsia="Times New Roman" w:hAnsi="Cambria" w:cs="Times New Roman"/>
+          <w:b/>
+          <w:bCs/>
+          <w:spacing w:val="-1"/>
+          <w:sz w:val="21"/>
+          <w:szCs w:val="21"/>
+        </w:rPr>
+        <w:t xml:space="preserve">             </w:t>
+      </w:r>
+      <w:r>
+        <w:rPr>
+          <w:rFonts w:ascii="Cambria" w:eastAsia="Times New Roman" w:hAnsi="Cambria" w:cs="Times New Roman"/>
+          <w:b/>
+          <w:bCs/>
+          <w:spacing w:val="-1"/>
           <w:sz w:val="21"/>
           <w:szCs w:val="21"/>
         </w:rPr>
@@ -1534,90 +1622,11 @@
           <w:rFonts w:ascii="Cambria" w:eastAsia="Times New Roman" w:hAnsi="Cambria" w:cs="Times New Roman"/>
           <w:b/>
           <w:bCs/>
-          <w:iCs/>
           <w:spacing w:val="-1"/>
           <w:sz w:val="21"/>
           <w:szCs w:val="21"/>
         </w:rPr>
-        <w:t>Teaching</w:t>
-      </w:r>
-      <w:r>
-        <w:rPr>
-          <w:rFonts w:ascii="Cambria" w:eastAsia="Times New Roman" w:hAnsi="Cambria" w:cs="Times New Roman"/>
-          <w:b/>
-          <w:bCs/>
-          <w:iCs/>
-          <w:spacing w:val="-1"/>
-          <w:sz w:val="21"/>
-          <w:szCs w:val="21"/>
-        </w:rPr>
-        <w:t xml:space="preserve"> Assistant</w:t>
-      </w:r>
-      <w:r>
-        <w:rPr>
-          <w:rFonts w:ascii="Cambria" w:eastAsia="Times New Roman" w:hAnsi="Cambria" w:cs="Times New Roman"/>
-          <w:b/>
-          <w:bCs/>
-          <w:spacing w:val="-1"/>
-          <w:sz w:val="21"/>
-          <w:szCs w:val="21"/>
-        </w:rPr>
-        <w:t>,</w:t>
-      </w:r>
-      <w:r>
-        <w:rPr>
-          <w:rFonts w:ascii="Cambria" w:eastAsia="Times New Roman" w:hAnsi="Cambria" w:cs="Times New Roman"/>
-          <w:b/>
-          <w:bCs/>
-          <w:spacing w:val="-1"/>
-          <w:sz w:val="21"/>
-          <w:szCs w:val="21"/>
-        </w:rPr>
-        <w:t xml:space="preserve"> University of Rochester</w:t>
-      </w:r>
-      <w:r>
-        <w:rPr>
-          <w:rFonts w:ascii="Cambria" w:eastAsia="Times New Roman" w:hAnsi="Cambria" w:cs="Times New Roman"/>
-          <w:b/>
-          <w:bCs/>
-          <w:spacing w:val="-1"/>
-          <w:sz w:val="21"/>
-          <w:szCs w:val="21"/>
-        </w:rPr>
-        <w:t xml:space="preserve">                             </w:t>
-      </w:r>
-      <w:r>
-        <w:rPr>
-          <w:rFonts w:ascii="Cambria" w:eastAsia="Times New Roman" w:hAnsi="Cambria" w:cs="Times New Roman"/>
-          <w:b/>
-          <w:bCs/>
-          <w:spacing w:val="-1"/>
-          <w:sz w:val="21"/>
-          <w:szCs w:val="21"/>
-        </w:rPr>
-        <w:t xml:space="preserve">     </w:t>
-      </w:r>
-      <w:r>
-        <w:rPr>
-          <w:rFonts w:ascii="Cambria" w:eastAsia="Times New Roman" w:hAnsi="Cambria" w:cs="Times New Roman"/>
-          <w:b/>
-          <w:bCs/>
-          <w:spacing w:val="-1"/>
-          <w:sz w:val="21"/>
-          <w:szCs w:val="21"/>
-        </w:rPr>
-        <w:t xml:space="preserve">             </w:t>
-      </w:r>
-      <w:r>
-        <w:rPr>
-          <w:rFonts w:ascii="Cambria" w:eastAsia="Times New Roman" w:hAnsi="Cambria" w:cs="Times New Roman"/>
-          <w:b/>
-          <w:bCs/>
-          <w:spacing w:val="-1"/>
-          <w:sz w:val="21"/>
-          <w:szCs w:val="21"/>
-        </w:rPr>
-        <w:t xml:space="preserve"> </w:t>
+        <w:t xml:space="preserve">                                                   </w:t>
       </w:r>
       <w:r>
         <w:rPr>
@@ -1637,27 +1646,27 @@
           <w:sz w:val="21"/>
           <w:szCs w:val="21"/>
         </w:rPr>
-        <w:t>2</w:t>
-      </w:r>
-      <w:r>
-        <w:rPr>
-          <w:rFonts w:ascii="Cambria" w:eastAsia="Times New Roman" w:hAnsi="Cambria" w:cs="Times New Roman"/>
-          <w:b/>
-          <w:bCs/>
-          <w:sz w:val="21"/>
-          <w:szCs w:val="21"/>
-        </w:rPr>
-        <w:t xml:space="preserve"> – Dec 202</w:t>
-      </w:r>
-      <w:r>
-        <w:rPr>
-          <w:rFonts w:ascii="Cambria" w:eastAsia="Times New Roman" w:hAnsi="Cambria" w:cs="Times New Roman"/>
-          <w:b/>
-          <w:bCs/>
-          <w:sz w:val="21"/>
-          <w:szCs w:val="21"/>
-        </w:rPr>
-        <w:t>2</w:t>
+        <w:t>1</w:t>
+      </w:r>
+      <w:r>
+        <w:rPr>
+          <w:rFonts w:ascii="Cambria" w:eastAsia="Times New Roman" w:hAnsi="Cambria" w:cs="Times New Roman"/>
+          <w:b/>
+          <w:bCs/>
+          <w:sz w:val="21"/>
+          <w:szCs w:val="21"/>
+        </w:rPr>
+        <w:t xml:space="preserve"> – </w:t>
+      </w:r>
+      <w:r>
+        <w:rPr>
+          <w:rFonts w:ascii="Cambria" w:eastAsia="Times New Roman" w:hAnsi="Cambria" w:cs="Times New Roman"/>
+          <w:b/>
+          <w:bCs/>
+          <w:sz w:val="21"/>
+          <w:szCs w:val="21"/>
+        </w:rPr>
+        <w:t>Present</w:t>
       </w:r>
     </w:p>
     <w:p>
@@ -1686,7 +1695,7 @@
           <w:sz w:val="21"/>
           <w:szCs w:val="21"/>
         </w:rPr>
-        <w:t>Support</w:t>
+        <w:t>Video Game Development class (Spring 2023), support</w:t>
       </w:r>
       <w:r>
         <w:rPr>
@@ -1704,7 +1713,128 @@
           <w:sz w:val="21"/>
           <w:szCs w:val="21"/>
         </w:rPr>
-        <w:t xml:space="preserve"> students to learn 3D modeling </w:t>
+        <w:t xml:space="preserve"> students as they develop games in Unreal Engine.</w:t>
+      </w:r>
+    </w:p>
+    <w:p>
+      <w:pPr>
+        <w:pStyle w:val="ListParagraph"/>
+        <w:numPr>
+          <w:ilvl w:val="0"/>
+          <w:numId w:val="12"/>
+        </w:numPr>
+        <w:tabs>
+          <w:tab w:val="left" w:pos="8240"/>
+        </w:tabs>
+        <w:spacing w:before="34" w:after="0" w:line="240" w:lineRule="auto"/>
+        <w:ind w:right="-20"/>
+        <w:rPr>
+          <w:rFonts w:ascii="Cambria" w:eastAsia="Times New Roman" w:hAnsi="Cambria" w:cs="Times New Roman"/>
+          <w:iCs/>
+          <w:sz w:val="21"/>
+          <w:szCs w:val="21"/>
+        </w:rPr>
+      </w:pPr>
+      <w:proofErr w:type="gramStart"/>
+      <w:r>
+        <w:rPr>
+          <w:rFonts w:ascii="Cambria" w:eastAsia="Times New Roman" w:hAnsi="Cambria" w:cs="Times New Roman"/>
+          <w:iCs/>
+          <w:sz w:val="21"/>
+          <w:szCs w:val="21"/>
+        </w:rPr>
+        <w:t>Recreational Graphics class (Fall 2022),</w:t>
+      </w:r>
+      <w:proofErr w:type="gramEnd"/>
+      <w:r>
+        <w:rPr>
+          <w:rFonts w:ascii="Cambria" w:eastAsia="Times New Roman" w:hAnsi="Cambria" w:cs="Times New Roman"/>
+          <w:iCs/>
+          <w:sz w:val="21"/>
+          <w:szCs w:val="21"/>
+        </w:rPr>
+        <w:t xml:space="preserve"> s</w:t>
+      </w:r>
+      <w:r>
+        <w:rPr>
+          <w:rFonts w:ascii="Cambria" w:eastAsia="Times New Roman" w:hAnsi="Cambria" w:cs="Times New Roman"/>
+          <w:iCs/>
+          <w:sz w:val="21"/>
+          <w:szCs w:val="21"/>
+        </w:rPr>
+        <w:t>upport</w:t>
+      </w:r>
+      <w:r>
+        <w:rPr>
+          <w:rFonts w:ascii="Cambria" w:eastAsia="Times New Roman" w:hAnsi="Cambria" w:cs="Times New Roman"/>
+          <w:iCs/>
+          <w:sz w:val="21"/>
+          <w:szCs w:val="21"/>
+        </w:rPr>
+        <w:t>ed</w:t>
+      </w:r>
+      <w:r>
+        <w:rPr>
+          <w:rFonts w:ascii="Cambria" w:eastAsia="Times New Roman" w:hAnsi="Cambria" w:cs="Times New Roman"/>
+          <w:iCs/>
+          <w:sz w:val="21"/>
+          <w:szCs w:val="21"/>
+        </w:rPr>
+        <w:t xml:space="preserve"> students</w:t>
+      </w:r>
+      <w:r>
+        <w:rPr>
+          <w:rFonts w:ascii="Cambria" w:eastAsia="Times New Roman" w:hAnsi="Cambria" w:cs="Times New Roman"/>
+          <w:iCs/>
+          <w:sz w:val="21"/>
+          <w:szCs w:val="21"/>
+        </w:rPr>
+        <w:t xml:space="preserve"> as</w:t>
+      </w:r>
+      <w:r>
+        <w:rPr>
+          <w:rFonts w:ascii="Cambria" w:eastAsia="Times New Roman" w:hAnsi="Cambria" w:cs="Times New Roman"/>
+          <w:iCs/>
+          <w:sz w:val="21"/>
+          <w:szCs w:val="21"/>
+        </w:rPr>
+        <w:t xml:space="preserve"> </w:t>
+      </w:r>
+      <w:r>
+        <w:rPr>
+          <w:rFonts w:ascii="Cambria" w:eastAsia="Times New Roman" w:hAnsi="Cambria" w:cs="Times New Roman"/>
+          <w:iCs/>
+          <w:sz w:val="21"/>
+          <w:szCs w:val="21"/>
+        </w:rPr>
+        <w:t>they</w:t>
+      </w:r>
+      <w:r>
+        <w:rPr>
+          <w:rFonts w:ascii="Cambria" w:eastAsia="Times New Roman" w:hAnsi="Cambria" w:cs="Times New Roman"/>
+          <w:iCs/>
+          <w:sz w:val="21"/>
+          <w:szCs w:val="21"/>
+        </w:rPr>
+        <w:t xml:space="preserve"> 3D model</w:t>
+      </w:r>
+      <w:r>
+        <w:rPr>
+          <w:rFonts w:ascii="Cambria" w:eastAsia="Times New Roman" w:hAnsi="Cambria" w:cs="Times New Roman"/>
+          <w:iCs/>
+          <w:sz w:val="21"/>
+          <w:szCs w:val="21"/>
+        </w:rPr>
+        <w:t>ed</w:t>
+      </w:r>
+      <w:r>
+        <w:rPr>
+          <w:rFonts w:ascii="Cambria" w:eastAsia="Times New Roman" w:hAnsi="Cambria" w:cs="Times New Roman"/>
+          <w:iCs/>
+          <w:sz w:val="21"/>
+          <w:szCs w:val="21"/>
+        </w:rPr>
+        <w:t xml:space="preserve"> </w:t>
       </w:r>
       <w:r>
         <w:rPr>
@@ -1722,70 +1852,63 @@
           <w:sz w:val="21"/>
           <w:szCs w:val="21"/>
         </w:rPr>
-        <w:t xml:space="preserve"> Blender</w:t>
-      </w:r>
-      <w:r>
-        <w:rPr>
-          <w:rFonts w:ascii="Cambria" w:eastAsia="Times New Roman" w:hAnsi="Cambria" w:cs="Times New Roman"/>
-          <w:iCs/>
-          <w:sz w:val="21"/>
-          <w:szCs w:val="21"/>
-        </w:rPr>
-        <w:t>,</w:t>
-      </w:r>
-      <w:r>
-        <w:rPr>
-          <w:rFonts w:ascii="Cambria" w:eastAsia="Times New Roman" w:hAnsi="Cambria" w:cs="Times New Roman"/>
-          <w:iCs/>
-          <w:sz w:val="21"/>
-          <w:szCs w:val="21"/>
-        </w:rPr>
-        <w:t xml:space="preserve"> for 2 hours weekly</w:t>
-      </w:r>
-      <w:r>
-        <w:rPr>
-          <w:rFonts w:ascii="Cambria" w:eastAsia="Times New Roman" w:hAnsi="Cambria" w:cs="Times New Roman"/>
-          <w:iCs/>
-          <w:sz w:val="21"/>
-          <w:szCs w:val="21"/>
-        </w:rPr>
-        <w:t>, and g</w:t>
-      </w:r>
-      <w:r>
-        <w:rPr>
-          <w:rFonts w:ascii="Cambria" w:eastAsia="Times New Roman" w:hAnsi="Cambria" w:cs="Times New Roman"/>
-          <w:iCs/>
-          <w:sz w:val="21"/>
-          <w:szCs w:val="21"/>
-        </w:rPr>
-        <w:t>rading</w:t>
-      </w:r>
-      <w:r>
-        <w:rPr>
-          <w:rFonts w:ascii="Cambria" w:eastAsia="Times New Roman" w:hAnsi="Cambria" w:cs="Times New Roman"/>
-          <w:iCs/>
-          <w:sz w:val="21"/>
-          <w:szCs w:val="21"/>
-        </w:rPr>
-        <w:t xml:space="preserve"> 15 students</w:t>
-      </w:r>
-      <w:r>
-        <w:rPr>
-          <w:rFonts w:ascii="Cambria" w:eastAsia="Times New Roman" w:hAnsi="Cambria" w:cs="Times New Roman"/>
-          <w:iCs/>
-          <w:sz w:val="21"/>
-          <w:szCs w:val="21"/>
-        </w:rPr>
-        <w:t>’ assignments</w:t>
-      </w:r>
-      <w:r>
-        <w:rPr>
-          <w:rFonts w:ascii="Cambria" w:eastAsia="Times New Roman" w:hAnsi="Cambria" w:cs="Times New Roman"/>
-          <w:iCs/>
-          <w:sz w:val="21"/>
-          <w:szCs w:val="21"/>
-        </w:rPr>
-        <w:t>.</w:t>
+        <w:t xml:space="preserve"> Blende</w:t>
+      </w:r>
+      <w:r>
+        <w:rPr>
+          <w:rFonts w:ascii="Cambria" w:eastAsia="Times New Roman" w:hAnsi="Cambria" w:cs="Times New Roman"/>
+          <w:iCs/>
+          <w:sz w:val="21"/>
+          <w:szCs w:val="21"/>
+        </w:rPr>
+        <w:t>r.</w:t>
+      </w:r>
+    </w:p>
+    <w:p>
+      <w:pPr>
+        <w:pStyle w:val="ListParagraph"/>
+        <w:numPr>
+          <w:ilvl w:val="0"/>
+          <w:numId w:val="12"/>
+        </w:numPr>
+        <w:tabs>
+          <w:tab w:val="left" w:pos="8240"/>
+        </w:tabs>
+        <w:spacing w:before="34" w:after="0" w:line="240" w:lineRule="auto"/>
+        <w:ind w:right="-20"/>
+        <w:rPr>
+          <w:rFonts w:ascii="Cambria" w:eastAsia="Times New Roman" w:hAnsi="Cambria" w:cs="Times New Roman"/>
+          <w:iCs/>
+          <w:sz w:val="21"/>
+          <w:szCs w:val="21"/>
+        </w:rPr>
+      </w:pPr>
+      <w:r>
+        <w:rPr>
+          <w:rFonts w:ascii="Cambria" w:eastAsia="Times New Roman" w:hAnsi="Cambria" w:cs="Times New Roman"/>
+          <w:iCs/>
+          <w:sz w:val="21"/>
+          <w:szCs w:val="21"/>
+        </w:rPr>
+        <w:t>iOS Mobile App Development class (Fall 2021), helped students as they developed iOS</w:t>
+      </w:r>
+      <w:r>
+        <w:rPr>
+          <w:rFonts w:ascii="Cambria" w:eastAsia="Times New Roman" w:hAnsi="Cambria" w:cs="Times New Roman"/>
+          <w:i/>
+          <w:sz w:val="21"/>
+          <w:szCs w:val="21"/>
+        </w:rPr>
+        <w:t xml:space="preserve"> </w:t>
+      </w:r>
+      <w:r>
+        <w:rPr>
+          <w:rFonts w:ascii="Cambria" w:eastAsia="Times New Roman" w:hAnsi="Cambria" w:cs="Times New Roman"/>
+          <w:iCs/>
+          <w:sz w:val="21"/>
+          <w:szCs w:val="21"/>
+        </w:rPr>
+        <w:t>apps in Swift.</w:t>
       </w:r>
     </w:p>
     <w:p>
@@ -2045,34 +2168,22 @@
           <w:b/>
           <w:bCs/>
           <w:iCs/>
-          <w:sz w:val="21"/>
-          <w:szCs w:val="21"/>
-        </w:rPr>
-        <w:t xml:space="preserve">iOS Mobile App Development </w:t>
-      </w:r>
-      <w:r>
-        <w:rPr>
-          <w:rFonts w:ascii="Cambria" w:eastAsia="Times New Roman" w:hAnsi="Cambria" w:cs="Times New Roman"/>
-          <w:b/>
-          <w:bCs/>
-          <w:iCs/>
           <w:spacing w:val="-1"/>
           <w:sz w:val="21"/>
           <w:szCs w:val="21"/>
         </w:rPr>
-        <w:t>Teaching</w:t>
-      </w:r>
-      <w:r>
-        <w:rPr>
-          <w:rFonts w:ascii="Cambria" w:eastAsia="Times New Roman" w:hAnsi="Cambria" w:cs="Times New Roman"/>
-          <w:b/>
-          <w:bCs/>
-          <w:iCs/>
+        <w:t>Tech and Product Intern</w:t>
+      </w:r>
+      <w:r>
+        <w:rPr>
+          <w:rFonts w:ascii="Cambria" w:eastAsia="Times New Roman" w:hAnsi="Cambria" w:cs="Times New Roman"/>
+          <w:b/>
+          <w:bCs/>
           <w:spacing w:val="-1"/>
           <w:sz w:val="21"/>
           <w:szCs w:val="21"/>
         </w:rPr>
-        <w:t xml:space="preserve"> Assistant</w:t>
+        <w:t xml:space="preserve">, </w:t>
       </w:r>
       <w:r>
         <w:rPr>
@@ -2083,7 +2194,7 @@
           <w:sz w:val="21"/>
           <w:szCs w:val="21"/>
         </w:rPr>
-        <w:t>, University of Rochester</w:t>
+        <w:t>Millie Group</w:t>
       </w:r>
       <w:r>
         <w:rPr>
@@ -2094,7 +2205,17 @@
           <w:sz w:val="21"/>
           <w:szCs w:val="21"/>
         </w:rPr>
-        <w:t xml:space="preserve">                                </w:t>
+        <w:t xml:space="preserve">, </w:t>
+      </w:r>
+      <w:r>
+        <w:rPr>
+          <w:rFonts w:ascii="Cambria" w:eastAsia="Times New Roman" w:hAnsi="Cambria" w:cs="Times New Roman"/>
+          <w:i/>
+          <w:iCs/>
+          <w:sz w:val="21"/>
+          <w:szCs w:val="21"/>
+        </w:rPr>
+        <w:t>New York, NY</w:t>
       </w:r>
       <w:r>
         <w:rPr>
@@ -2105,37 +2226,60 @@
           <w:sz w:val="21"/>
           <w:szCs w:val="21"/>
         </w:rPr>
-        <w:t xml:space="preserve"> </w:t>
-      </w:r>
-      <w:r>
-        <w:rPr>
-          <w:rFonts w:ascii="Cambria" w:eastAsia="Times New Roman" w:hAnsi="Cambria" w:cs="Times New Roman"/>
-          <w:b/>
-          <w:bCs/>
-          <w:sz w:val="21"/>
-          <w:szCs w:val="21"/>
-        </w:rPr>
-        <w:t>Aug</w:t>
-      </w:r>
-      <w:r>
-        <w:rPr>
-          <w:rFonts w:ascii="Cambria" w:eastAsia="Times New Roman" w:hAnsi="Cambria" w:cs="Times New Roman"/>
-          <w:b/>
-          <w:bCs/>
-          <w:sz w:val="21"/>
-          <w:szCs w:val="21"/>
-        </w:rPr>
-        <w:t xml:space="preserve"> 2021 – </w:t>
-      </w:r>
-      <w:r>
-        <w:rPr>
-          <w:rFonts w:ascii="Cambria" w:eastAsia="Times New Roman" w:hAnsi="Cambria" w:cs="Times New Roman"/>
-          <w:b/>
-          <w:bCs/>
-          <w:sz w:val="21"/>
-          <w:szCs w:val="21"/>
-        </w:rPr>
-        <w:t>Dec 2021</w:t>
+        <w:t xml:space="preserve">     </w:t>
+      </w:r>
+      <w:r>
+        <w:rPr>
+          <w:rFonts w:ascii="Cambria" w:eastAsia="Times New Roman" w:hAnsi="Cambria" w:cs="Times New Roman"/>
+          <w:b/>
+          <w:bCs/>
+          <w:spacing w:val="-1"/>
+          <w:sz w:val="21"/>
+          <w:szCs w:val="21"/>
+        </w:rPr>
+        <w:t xml:space="preserve">                                         </w:t>
+      </w:r>
+      <w:r>
+        <w:rPr>
+          <w:rFonts w:ascii="Cambria" w:eastAsia="Times New Roman" w:hAnsi="Cambria" w:cs="Times New Roman"/>
+          <w:b/>
+          <w:bCs/>
+          <w:spacing w:val="-1"/>
+          <w:sz w:val="21"/>
+          <w:szCs w:val="21"/>
+        </w:rPr>
+        <w:t xml:space="preserve">             </w:t>
+      </w:r>
+      <w:r>
+        <w:rPr>
+          <w:rFonts w:ascii="Cambria" w:eastAsia="Times New Roman" w:hAnsi="Cambria" w:cs="Times New Roman"/>
+          <w:b/>
+          <w:bCs/>
+          <w:spacing w:val="-1"/>
+          <w:sz w:val="21"/>
+          <w:szCs w:val="21"/>
+        </w:rPr>
+        <w:t xml:space="preserve">                   </w:t>
+      </w:r>
+      <w:r>
+        <w:rPr>
+          <w:rFonts w:ascii="Cambria" w:eastAsia="Times New Roman" w:hAnsi="Cambria" w:cs="Times New Roman"/>
+          <w:b/>
+          <w:bCs/>
+          <w:sz w:val="21"/>
+          <w:szCs w:val="21"/>
+        </w:rPr>
+        <w:t xml:space="preserve">May </w:t>
+      </w:r>
+      <w:r>
+        <w:rPr>
+          <w:rFonts w:ascii="Cambria" w:eastAsia="Times New Roman" w:hAnsi="Cambria" w:cs="Times New Roman"/>
+          <w:b/>
+          <w:bCs/>
+          <w:sz w:val="21"/>
+          <w:szCs w:val="21"/>
+        </w:rPr>
+        <w:t>2021 – Aug 2021</w:t>
       </w:r>
     </w:p>
     <w:p>
@@ -2164,303 +2308,35 @@
           <w:sz w:val="21"/>
           <w:szCs w:val="21"/>
         </w:rPr>
-        <w:t>S</w:t>
-      </w:r>
-      <w:r>
-        <w:rPr>
-          <w:rFonts w:ascii="Cambria" w:eastAsia="Times New Roman" w:hAnsi="Cambria" w:cs="Times New Roman"/>
-          <w:iCs/>
-          <w:sz w:val="21"/>
-          <w:szCs w:val="21"/>
-        </w:rPr>
-        <w:t>upport</w:t>
-      </w:r>
-      <w:r>
-        <w:rPr>
-          <w:rFonts w:ascii="Cambria" w:eastAsia="Times New Roman" w:hAnsi="Cambria" w:cs="Times New Roman"/>
-          <w:iCs/>
-          <w:sz w:val="21"/>
-          <w:szCs w:val="21"/>
-        </w:rPr>
-        <w:t>ed</w:t>
-      </w:r>
-      <w:r>
-        <w:rPr>
-          <w:rFonts w:ascii="Cambria" w:eastAsia="Times New Roman" w:hAnsi="Cambria" w:cs="Times New Roman"/>
-          <w:iCs/>
-          <w:sz w:val="21"/>
-          <w:szCs w:val="21"/>
-        </w:rPr>
-        <w:t xml:space="preserve"> students </w:t>
-      </w:r>
-      <w:r>
-        <w:rPr>
-          <w:rFonts w:ascii="Cambria" w:eastAsia="Times New Roman" w:hAnsi="Cambria" w:cs="Times New Roman"/>
-          <w:iCs/>
-          <w:sz w:val="21"/>
-          <w:szCs w:val="21"/>
-        </w:rPr>
-        <w:t>to develop iOS</w:t>
-      </w:r>
-      <w:r>
-        <w:rPr>
-          <w:rFonts w:ascii="Cambria" w:eastAsia="Times New Roman" w:hAnsi="Cambria" w:cs="Times New Roman"/>
-          <w:i/>
-          <w:sz w:val="21"/>
-          <w:szCs w:val="21"/>
-        </w:rPr>
-        <w:t xml:space="preserve"> </w:t>
-      </w:r>
-      <w:r>
-        <w:rPr>
-          <w:rFonts w:ascii="Cambria" w:eastAsia="Times New Roman" w:hAnsi="Cambria" w:cs="Times New Roman"/>
-          <w:iCs/>
-          <w:sz w:val="21"/>
-          <w:szCs w:val="21"/>
-        </w:rPr>
-        <w:t>app</w:t>
-      </w:r>
-      <w:r>
-        <w:rPr>
-          <w:rFonts w:ascii="Cambria" w:eastAsia="Times New Roman" w:hAnsi="Cambria" w:cs="Times New Roman"/>
-          <w:iCs/>
-          <w:sz w:val="21"/>
-          <w:szCs w:val="21"/>
-        </w:rPr>
-        <w:t>s</w:t>
-      </w:r>
-      <w:r>
-        <w:rPr>
-          <w:rFonts w:ascii="Cambria" w:eastAsia="Times New Roman" w:hAnsi="Cambria" w:cs="Times New Roman"/>
-          <w:iCs/>
-          <w:sz w:val="21"/>
-          <w:szCs w:val="21"/>
-        </w:rPr>
-        <w:t xml:space="preserve"> in </w:t>
-      </w:r>
-      <w:proofErr w:type="gramStart"/>
-      <w:r>
-        <w:rPr>
-          <w:rFonts w:ascii="Cambria" w:eastAsia="Times New Roman" w:hAnsi="Cambria" w:cs="Times New Roman"/>
-          <w:iCs/>
-          <w:sz w:val="21"/>
-          <w:szCs w:val="21"/>
-        </w:rPr>
-        <w:t>Swift</w:t>
-      </w:r>
-      <w:r>
-        <w:rPr>
-          <w:rFonts w:ascii="Cambria" w:eastAsia="Times New Roman" w:hAnsi="Cambria" w:cs="Times New Roman"/>
-          <w:iCs/>
-          <w:sz w:val="21"/>
-          <w:szCs w:val="21"/>
-        </w:rPr>
-        <w:t>, and</w:t>
-      </w:r>
-      <w:proofErr w:type="gramEnd"/>
-      <w:r>
-        <w:rPr>
-          <w:rFonts w:ascii="Cambria" w:eastAsia="Times New Roman" w:hAnsi="Cambria" w:cs="Times New Roman"/>
-          <w:iCs/>
-          <w:sz w:val="21"/>
-          <w:szCs w:val="21"/>
-        </w:rPr>
-        <w:t xml:space="preserve"> g</w:t>
-      </w:r>
-      <w:r>
-        <w:rPr>
-          <w:rFonts w:ascii="Cambria" w:eastAsia="Times New Roman" w:hAnsi="Cambria" w:cs="Times New Roman"/>
-          <w:iCs/>
-          <w:sz w:val="21"/>
-          <w:szCs w:val="21"/>
-        </w:rPr>
-        <w:t>raded the assignments of 12 students</w:t>
-      </w:r>
-      <w:r>
-        <w:rPr>
-          <w:rFonts w:ascii="Cambria" w:eastAsia="Times New Roman" w:hAnsi="Cambria" w:cs="Times New Roman"/>
-          <w:i/>
-          <w:sz w:val="21"/>
-          <w:szCs w:val="21"/>
-        </w:rPr>
-        <w:t>.</w:t>
-      </w:r>
-    </w:p>
-    <w:p>
-      <w:pPr>
-        <w:tabs>
-          <w:tab w:val="left" w:pos="8240"/>
-        </w:tabs>
-        <w:spacing w:before="34" w:after="0" w:line="240" w:lineRule="auto"/>
-        <w:ind w:right="-20"/>
-        <w:rPr>
-          <w:rFonts w:ascii="Cambria" w:eastAsia="Times New Roman" w:hAnsi="Cambria" w:cs="Times New Roman"/>
-          <w:i/>
-          <w:iCs/>
-          <w:spacing w:val="-1"/>
-          <w:sz w:val="21"/>
-          <w:szCs w:val="21"/>
-        </w:rPr>
-      </w:pPr>
-      <w:r>
-        <w:rPr>
-          <w:rFonts w:ascii="Cambria" w:eastAsia="Times New Roman" w:hAnsi="Cambria" w:cs="Times New Roman"/>
-          <w:b/>
-          <w:bCs/>
-          <w:iCs/>
-          <w:spacing w:val="-1"/>
-          <w:sz w:val="21"/>
-          <w:szCs w:val="21"/>
-        </w:rPr>
-        <w:t>Tech and Product Intern</w:t>
-      </w:r>
-      <w:r>
-        <w:rPr>
-          <w:rFonts w:ascii="Cambria" w:eastAsia="Times New Roman" w:hAnsi="Cambria" w:cs="Times New Roman"/>
-          <w:b/>
-          <w:bCs/>
-          <w:spacing w:val="-1"/>
-          <w:sz w:val="21"/>
-          <w:szCs w:val="21"/>
-        </w:rPr>
-        <w:t xml:space="preserve">, </w:t>
-      </w:r>
-      <w:r>
-        <w:rPr>
-          <w:rFonts w:ascii="Cambria" w:eastAsia="Times New Roman" w:hAnsi="Cambria" w:cs="Times New Roman"/>
-          <w:b/>
-          <w:bCs/>
-          <w:spacing w:val="-1"/>
-          <w:sz w:val="21"/>
-          <w:szCs w:val="21"/>
-        </w:rPr>
-        <w:t>Millie Group</w:t>
-      </w:r>
-      <w:r>
-        <w:rPr>
-          <w:rFonts w:ascii="Cambria" w:eastAsia="Times New Roman" w:hAnsi="Cambria" w:cs="Times New Roman"/>
-          <w:b/>
-          <w:bCs/>
-          <w:spacing w:val="-1"/>
-          <w:sz w:val="21"/>
-          <w:szCs w:val="21"/>
-        </w:rPr>
-        <w:t xml:space="preserve">, </w:t>
-      </w:r>
-      <w:r>
-        <w:rPr>
-          <w:rFonts w:ascii="Cambria" w:eastAsia="Times New Roman" w:hAnsi="Cambria" w:cs="Times New Roman"/>
-          <w:i/>
-          <w:iCs/>
-          <w:sz w:val="21"/>
-          <w:szCs w:val="21"/>
-        </w:rPr>
-        <w:t>New York, NY</w:t>
-      </w:r>
-      <w:r>
-        <w:rPr>
-          <w:rFonts w:ascii="Cambria" w:eastAsia="Times New Roman" w:hAnsi="Cambria" w:cs="Times New Roman"/>
-          <w:b/>
-          <w:bCs/>
-          <w:spacing w:val="-1"/>
-          <w:sz w:val="21"/>
-          <w:szCs w:val="21"/>
-        </w:rPr>
-        <w:t xml:space="preserve">     </w:t>
-      </w:r>
-      <w:r>
-        <w:rPr>
-          <w:rFonts w:ascii="Cambria" w:eastAsia="Times New Roman" w:hAnsi="Cambria" w:cs="Times New Roman"/>
-          <w:b/>
-          <w:bCs/>
-          <w:spacing w:val="-1"/>
-          <w:sz w:val="21"/>
-          <w:szCs w:val="21"/>
-        </w:rPr>
-        <w:t xml:space="preserve">                                         </w:t>
-      </w:r>
-      <w:r>
-        <w:rPr>
-          <w:rFonts w:ascii="Cambria" w:eastAsia="Times New Roman" w:hAnsi="Cambria" w:cs="Times New Roman"/>
-          <w:b/>
-          <w:bCs/>
-          <w:spacing w:val="-1"/>
-          <w:sz w:val="21"/>
-          <w:szCs w:val="21"/>
-        </w:rPr>
-        <w:t xml:space="preserve">             </w:t>
-      </w:r>
-      <w:r>
-        <w:rPr>
-          <w:rFonts w:ascii="Cambria" w:eastAsia="Times New Roman" w:hAnsi="Cambria" w:cs="Times New Roman"/>
-          <w:b/>
-          <w:bCs/>
-          <w:spacing w:val="-1"/>
-          <w:sz w:val="21"/>
-          <w:szCs w:val="21"/>
-        </w:rPr>
-        <w:t xml:space="preserve">                   </w:t>
-      </w:r>
-      <w:r>
-        <w:rPr>
-          <w:rFonts w:ascii="Cambria" w:eastAsia="Times New Roman" w:hAnsi="Cambria" w:cs="Times New Roman"/>
-          <w:b/>
-          <w:bCs/>
-          <w:sz w:val="21"/>
-          <w:szCs w:val="21"/>
-        </w:rPr>
-        <w:t xml:space="preserve">May </w:t>
-      </w:r>
-      <w:r>
-        <w:rPr>
-          <w:rFonts w:ascii="Cambria" w:eastAsia="Times New Roman" w:hAnsi="Cambria" w:cs="Times New Roman"/>
-          <w:b/>
-          <w:bCs/>
-          <w:sz w:val="21"/>
-          <w:szCs w:val="21"/>
-        </w:rPr>
-        <w:t>2021 – Aug 2021</w:t>
-      </w:r>
-    </w:p>
-    <w:p>
-      <w:pPr>
-        <w:pStyle w:val="ListParagraph"/>
-        <w:numPr>
-          <w:ilvl w:val="0"/>
-          <w:numId w:val="12"/>
-        </w:numPr>
-        <w:tabs>
-          <w:tab w:val="left" w:pos="8240"/>
-        </w:tabs>
-        <w:spacing w:before="34" w:after="0" w:line="240" w:lineRule="auto"/>
-        <w:ind w:right="-20"/>
-        <w:rPr>
-          <w:rFonts w:ascii="Cambria" w:eastAsia="Times New Roman" w:hAnsi="Cambria" w:cs="Times New Roman"/>
-          <w:iCs/>
-          <w:sz w:val="21"/>
-          <w:szCs w:val="21"/>
-        </w:rPr>
-      </w:pPr>
-      <w:r>
-        <w:rPr>
-          <w:rFonts w:ascii="Cambria" w:eastAsia="Times New Roman" w:hAnsi="Cambria" w:cs="Times New Roman"/>
-          <w:iCs/>
-          <w:sz w:val="21"/>
-          <w:szCs w:val="21"/>
-        </w:rPr>
-        <w:t xml:space="preserve">Finalized the features of Millie’s internal website by user </w:t>
-      </w:r>
-      <w:proofErr w:type="gramStart"/>
-      <w:r>
-        <w:rPr>
-          <w:rFonts w:ascii="Cambria" w:eastAsia="Times New Roman" w:hAnsi="Cambria" w:cs="Times New Roman"/>
-          <w:iCs/>
-          <w:sz w:val="21"/>
-          <w:szCs w:val="21"/>
-        </w:rPr>
-        <w:t>research, and</w:t>
-      </w:r>
-      <w:proofErr w:type="gramEnd"/>
+        <w:t xml:space="preserve">Finalized the features of Millie’s internal website </w:t>
+      </w:r>
+      <w:r>
+        <w:rPr>
+          <w:rFonts w:ascii="Cambria" w:eastAsia="Times New Roman" w:hAnsi="Cambria" w:cs="Times New Roman"/>
+          <w:iCs/>
+          <w:sz w:val="21"/>
+          <w:szCs w:val="21"/>
+        </w:rPr>
+        <w:t>through</w:t>
+      </w:r>
+      <w:r>
+        <w:rPr>
+          <w:rFonts w:ascii="Cambria" w:eastAsia="Times New Roman" w:hAnsi="Cambria" w:cs="Times New Roman"/>
+          <w:iCs/>
+          <w:sz w:val="21"/>
+          <w:szCs w:val="21"/>
+        </w:rPr>
+        <w:t xml:space="preserve"> user </w:t>
+      </w:r>
+      <w:r>
+        <w:rPr>
+          <w:rFonts w:ascii="Cambria" w:eastAsia="Times New Roman" w:hAnsi="Cambria" w:cs="Times New Roman"/>
+          <w:iCs/>
+          <w:sz w:val="21"/>
+          <w:szCs w:val="21"/>
+        </w:rPr>
+        <w:t>research and</w:t>
+      </w:r>
       <w:r>
         <w:rPr>
           <w:rFonts w:ascii="Cambria" w:eastAsia="Times New Roman" w:hAnsi="Cambria" w:cs="Times New Roman"/>
@@ -3073,6 +2949,219 @@
           <w:sz w:val="21"/>
           <w:szCs w:val="21"/>
         </w:rPr>
+        <w:t>Boppity</w:t>
+      </w:r>
+      <w:proofErr w:type="spellEnd"/>
+      <w:r>
+        <w:rPr>
+          <w:rFonts w:ascii="Cambria" w:eastAsia="Times New Roman" w:hAnsi="Cambria" w:cs="Times New Roman"/>
+          <w:b/>
+          <w:bCs/>
+          <w:iCs/>
+          <w:spacing w:val="-1"/>
+          <w:sz w:val="21"/>
+          <w:szCs w:val="21"/>
+        </w:rPr>
+        <w:t xml:space="preserve">-Bop </w:t>
+      </w:r>
+      <w:proofErr w:type="spellStart"/>
+      <w:r>
+        <w:rPr>
+          <w:rFonts w:ascii="Cambria" w:eastAsia="Times New Roman" w:hAnsi="Cambria" w:cs="Times New Roman"/>
+          <w:b/>
+          <w:bCs/>
+          <w:iCs/>
+          <w:spacing w:val="-1"/>
+          <w:sz w:val="21"/>
+          <w:szCs w:val="21"/>
+        </w:rPr>
+        <w:t>Lofi</w:t>
+      </w:r>
+      <w:proofErr w:type="spellEnd"/>
+      <w:r>
+        <w:rPr>
+          <w:rFonts w:ascii="Cambria" w:eastAsia="Times New Roman" w:hAnsi="Cambria" w:cs="Times New Roman"/>
+          <w:b/>
+          <w:bCs/>
+          <w:spacing w:val="-1"/>
+          <w:sz w:val="21"/>
+          <w:szCs w:val="21"/>
+        </w:rPr>
+        <w:t xml:space="preserve">     </w:t>
+      </w:r>
+      <w:r>
+        <w:rPr>
+          <w:rFonts w:ascii="Cambria" w:eastAsia="Times New Roman" w:hAnsi="Cambria" w:cs="Times New Roman"/>
+          <w:b/>
+          <w:bCs/>
+          <w:spacing w:val="-1"/>
+          <w:sz w:val="21"/>
+          <w:szCs w:val="21"/>
+        </w:rPr>
+        <w:t xml:space="preserve">                                         </w:t>
+      </w:r>
+      <w:r>
+        <w:rPr>
+          <w:rFonts w:ascii="Cambria" w:eastAsia="Times New Roman" w:hAnsi="Cambria" w:cs="Times New Roman"/>
+          <w:b/>
+          <w:bCs/>
+          <w:spacing w:val="-1"/>
+          <w:sz w:val="21"/>
+          <w:szCs w:val="21"/>
+        </w:rPr>
+        <w:t xml:space="preserve">                                                                                             </w:t>
+      </w:r>
+      <w:r>
+        <w:rPr>
+          <w:rFonts w:ascii="Cambria" w:eastAsia="Times New Roman" w:hAnsi="Cambria" w:cs="Times New Roman"/>
+          <w:b/>
+          <w:bCs/>
+          <w:sz w:val="21"/>
+          <w:szCs w:val="21"/>
+        </w:rPr>
+        <w:t>November</w:t>
+      </w:r>
+      <w:r>
+        <w:rPr>
+          <w:rFonts w:ascii="Cambria" w:eastAsia="Times New Roman" w:hAnsi="Cambria" w:cs="Times New Roman"/>
+          <w:b/>
+          <w:bCs/>
+          <w:sz w:val="21"/>
+          <w:szCs w:val="21"/>
+        </w:rPr>
+        <w:t xml:space="preserve"> 202</w:t>
+      </w:r>
+      <w:r>
+        <w:rPr>
+          <w:rFonts w:ascii="Cambria" w:eastAsia="Times New Roman" w:hAnsi="Cambria" w:cs="Times New Roman"/>
+          <w:b/>
+          <w:bCs/>
+          <w:sz w:val="21"/>
+          <w:szCs w:val="21"/>
+        </w:rPr>
+        <w:t>2</w:t>
+      </w:r>
+      <w:r>
+        <w:rPr>
+          <w:rFonts w:ascii="Cambria" w:eastAsia="Times New Roman" w:hAnsi="Cambria" w:cs="Times New Roman"/>
+          <w:b/>
+          <w:bCs/>
+          <w:sz w:val="21"/>
+          <w:szCs w:val="21"/>
+        </w:rPr>
+        <w:t xml:space="preserve"> - </w:t>
+      </w:r>
+      <w:r>
+        <w:rPr>
+          <w:rFonts w:ascii="Cambria" w:eastAsia="Times New Roman" w:hAnsi="Cambria" w:cs="Times New Roman"/>
+          <w:b/>
+          <w:bCs/>
+          <w:sz w:val="21"/>
+          <w:szCs w:val="21"/>
+        </w:rPr>
+        <w:t>Jan</w:t>
+      </w:r>
+      <w:r>
+        <w:rPr>
+          <w:rFonts w:ascii="Cambria" w:eastAsia="Times New Roman" w:hAnsi="Cambria" w:cs="Times New Roman"/>
+          <w:b/>
+          <w:bCs/>
+          <w:sz w:val="21"/>
+          <w:szCs w:val="21"/>
+        </w:rPr>
+        <w:t xml:space="preserve"> 202</w:t>
+      </w:r>
+      <w:r>
+        <w:rPr>
+          <w:rFonts w:ascii="Cambria" w:eastAsia="Times New Roman" w:hAnsi="Cambria" w:cs="Times New Roman"/>
+          <w:b/>
+          <w:bCs/>
+          <w:sz w:val="21"/>
+          <w:szCs w:val="21"/>
+        </w:rPr>
+        <w:t>3</w:t>
+      </w:r>
+    </w:p>
+    <w:p>
+      <w:pPr>
+        <w:tabs>
+          <w:tab w:val="left" w:pos="8240"/>
+        </w:tabs>
+        <w:spacing w:before="34" w:after="0" w:line="240" w:lineRule="auto"/>
+        <w:ind w:right="-20"/>
+        <w:rPr>
+          <w:rFonts w:ascii="Cambria" w:eastAsia="Times New Roman" w:hAnsi="Cambria" w:cs="Times New Roman"/>
+          <w:i/>
+          <w:iCs/>
+          <w:sz w:val="21"/>
+          <w:szCs w:val="21"/>
+        </w:rPr>
+      </w:pPr>
+      <w:r>
+        <w:rPr>
+          <w:rFonts w:ascii="Cambria" w:eastAsia="Times New Roman" w:hAnsi="Cambria" w:cs="Times New Roman"/>
+          <w:i/>
+          <w:iCs/>
+          <w:sz w:val="21"/>
+          <w:szCs w:val="21"/>
+        </w:rPr>
+        <w:t>Audio visualizer website, with a relaxing window view (buildings, trees, clouds) that animates to Lo-fi music.</w:t>
+      </w:r>
+    </w:p>
+    <w:p>
+      <w:pPr>
+        <w:pStyle w:val="ListParagraph"/>
+        <w:numPr>
+          <w:ilvl w:val="0"/>
+          <w:numId w:val="4"/>
+        </w:numPr>
+        <w:tabs>
+          <w:tab w:val="left" w:pos="8240"/>
+        </w:tabs>
+        <w:spacing w:before="34" w:after="0" w:line="240" w:lineRule="auto"/>
+        <w:ind w:right="-20"/>
+        <w:rPr>
+          <w:rFonts w:ascii="Cambria" w:eastAsia="Times New Roman" w:hAnsi="Cambria" w:cs="Times New Roman"/>
+          <w:iCs/>
+          <w:sz w:val="21"/>
+          <w:szCs w:val="21"/>
+        </w:rPr>
+      </w:pPr>
+      <w:r>
+        <w:rPr>
+          <w:rFonts w:ascii="Cambria" w:eastAsia="Times New Roman" w:hAnsi="Cambria" w:cs="Times New Roman"/>
+          <w:iCs/>
+          <w:sz w:val="21"/>
+          <w:szCs w:val="21"/>
+        </w:rPr>
+        <w:t>Developed using React Three Fiber to embed and animated the 3D models designed in Blender on a webpage.</w:t>
+      </w:r>
+    </w:p>
+    <w:p>
+      <w:pPr>
+        <w:tabs>
+          <w:tab w:val="left" w:pos="8240"/>
+        </w:tabs>
+        <w:spacing w:before="34" w:after="0" w:line="240" w:lineRule="auto"/>
+        <w:ind w:right="-20"/>
+        <w:rPr>
+          <w:rFonts w:ascii="Cambria" w:eastAsia="Times New Roman" w:hAnsi="Cambria" w:cs="Times New Roman"/>
+          <w:iCs/>
+          <w:sz w:val="21"/>
+          <w:szCs w:val="21"/>
+        </w:rPr>
+      </w:pPr>
+      <w:proofErr w:type="spellStart"/>
+      <w:r>
+        <w:rPr>
+          <w:rFonts w:ascii="Cambria" w:eastAsia="Times New Roman" w:hAnsi="Cambria" w:cs="Times New Roman"/>
+          <w:b/>
+          <w:bCs/>
+          <w:iCs/>
+          <w:spacing w:val="-1"/>
+          <w:sz w:val="21"/>
+          <w:szCs w:val="21"/>
+        </w:rPr>
         <w:t>Phobigone</w:t>
       </w:r>
       <w:proofErr w:type="spellEnd"/>
@@ -4547,7 +4636,7 @@
           <w:sz w:val="21"/>
           <w:szCs w:val="21"/>
         </w:rPr>
-        <w:t xml:space="preserve">Will </w:t>
+        <w:t>S</w:t>
       </w:r>
       <w:r>
         <w:rPr>
@@ -4556,7 +4645,16 @@
           <w:sz w:val="21"/>
           <w:szCs w:val="21"/>
         </w:rPr>
-        <w:t>support</w:t>
+        <w:t>upport</w:t>
+      </w:r>
+      <w:r>
+        <w:rPr>
+          <w:rFonts w:ascii="Cambria" w:eastAsia="Times New Roman" w:hAnsi="Cambria" w:cs="Times New Roman"/>
+          <w:spacing w:val="1"/>
+          <w:sz w:val="21"/>
+          <w:szCs w:val="21"/>
+        </w:rPr>
+        <w:t>ed</w:t>
       </w:r>
       <w:r>
         <w:rPr>
@@ -4981,8 +5079,9 @@
           <w:sz w:val="21"/>
           <w:szCs w:val="21"/>
         </w:rPr>
-        <w:t xml:space="preserve"> and market publicized content</w:t>
-      </w:r>
+        <w:t xml:space="preserve"> and market publicized </w:t>
+      </w:r>
+      <w:proofErr w:type="gramStart"/>
       <w:r>
         <w:rPr>
           <w:rFonts w:ascii="Cambria" w:eastAsia="Times New Roman" w:hAnsi="Cambria" w:cs="Times New Roman"/>
@@ -4990,7 +5089,7 @@
           <w:sz w:val="21"/>
           <w:szCs w:val="21"/>
         </w:rPr>
-        <w:t xml:space="preserve">. (E.g., </w:t>
+        <w:t>content</w:t>
       </w:r>
       <w:r>
         <w:rPr>
@@ -4999,8 +5098,9 @@
           <w:sz w:val="21"/>
           <w:szCs w:val="21"/>
         </w:rPr>
-        <w:t xml:space="preserve">logo, </w:t>
-      </w:r>
+        <w:t>, and</w:t>
+      </w:r>
+      <w:proofErr w:type="gramEnd"/>
       <w:r>
         <w:rPr>
           <w:rFonts w:ascii="Cambria" w:eastAsia="Times New Roman" w:hAnsi="Cambria" w:cs="Times New Roman"/>
@@ -5008,8 +5108,9 @@
           <w:sz w:val="21"/>
           <w:szCs w:val="21"/>
         </w:rPr>
-        <w:t>social medi</w:t>
-      </w:r>
+        <w:t xml:space="preserve"> utilize </w:t>
+      </w:r>
+      <w:proofErr w:type="spellStart"/>
       <w:r>
         <w:rPr>
           <w:rFonts w:ascii="Cambria" w:eastAsia="Times New Roman" w:hAnsi="Cambria" w:cs="Times New Roman"/>
@@ -5017,8 +5118,9 @@
           <w:sz w:val="21"/>
           <w:szCs w:val="21"/>
         </w:rPr>
-        <w:t>a posts</w:t>
-      </w:r>
+        <w:t>Airtable</w:t>
+      </w:r>
+      <w:proofErr w:type="spellEnd"/>
       <w:r>
         <w:rPr>
           <w:rFonts w:ascii="Cambria" w:eastAsia="Times New Roman" w:hAnsi="Cambria" w:cs="Times New Roman"/>
@@ -5026,52 +5128,7 @@
           <w:sz w:val="21"/>
           <w:szCs w:val="21"/>
         </w:rPr>
-        <w:t xml:space="preserve">, </w:t>
-      </w:r>
-      <w:r>
-        <w:rPr>
-          <w:rFonts w:ascii="Cambria" w:eastAsia="Times New Roman" w:hAnsi="Cambria" w:cs="Times New Roman"/>
-          <w:spacing w:val="1"/>
-          <w:sz w:val="21"/>
-          <w:szCs w:val="21"/>
-        </w:rPr>
-        <w:t xml:space="preserve">website, </w:t>
-      </w:r>
-      <w:r>
-        <w:rPr>
-          <w:rFonts w:ascii="Cambria" w:eastAsia="Times New Roman" w:hAnsi="Cambria" w:cs="Times New Roman"/>
-          <w:spacing w:val="1"/>
-          <w:sz w:val="21"/>
-          <w:szCs w:val="21"/>
-        </w:rPr>
-        <w:t>merchandis</w:t>
-      </w:r>
-      <w:r>
-        <w:rPr>
-          <w:rFonts w:ascii="Cambria" w:eastAsia="Times New Roman" w:hAnsi="Cambria" w:cs="Times New Roman"/>
-          <w:spacing w:val="1"/>
-          <w:sz w:val="21"/>
-          <w:szCs w:val="21"/>
-        </w:rPr>
-        <w:t>e</w:t>
-      </w:r>
-      <w:r>
-        <w:rPr>
-          <w:rFonts w:ascii="Cambria" w:eastAsia="Times New Roman" w:hAnsi="Cambria" w:cs="Times New Roman"/>
-          <w:spacing w:val="1"/>
-          <w:sz w:val="21"/>
-          <w:szCs w:val="21"/>
-        </w:rPr>
-        <w:t>)</w:t>
-      </w:r>
-      <w:r>
-        <w:rPr>
-          <w:rFonts w:ascii="Cambria" w:eastAsia="Times New Roman" w:hAnsi="Cambria" w:cs="Times New Roman"/>
-          <w:spacing w:val="1"/>
-          <w:sz w:val="21"/>
-          <w:szCs w:val="21"/>
-        </w:rPr>
-        <w:t>.</w:t>
+        <w:t xml:space="preserve"> to keep track of tasks and goal.</w:t>
       </w:r>
     </w:p>
     <w:p>
@@ -5079,7 +5136,7 @@
         <w:pStyle w:val="ListParagraph"/>
         <w:numPr>
           <w:ilvl w:val="0"/>
-          <w:numId w:val="4"/>
+          <w:numId w:val="9"/>
         </w:numPr>
         <w:tabs>
           <w:tab w:val="left" w:pos="8240"/>
@@ -5089,21 +5146,11 @@
         <w:ind w:right="-20"/>
         <w:rPr>
           <w:rFonts w:ascii="Cambria" w:eastAsia="Times New Roman" w:hAnsi="Cambria" w:cs="Times New Roman"/>
-          <w:b/>
-          <w:bCs/>
-          <w:sz w:val="21"/>
-          <w:szCs w:val="21"/>
-        </w:rPr>
-      </w:pPr>
-      <w:r>
-        <w:rPr>
-          <w:rFonts w:ascii="Cambria" w:eastAsia="Times New Roman" w:hAnsi="Cambria" w:cs="Times New Roman"/>
           <w:spacing w:val="1"/>
           <w:sz w:val="21"/>
           <w:szCs w:val="21"/>
         </w:rPr>
-        <w:t xml:space="preserve">Aid the IT team in translating the website’s Figma design and developing it </w:t>
-      </w:r>
+      </w:pPr>
       <w:r>
         <w:rPr>
           <w:rFonts w:ascii="Cambria" w:eastAsia="Times New Roman" w:hAnsi="Cambria" w:cs="Times New Roman"/>
@@ -5111,7 +5158,7 @@
           <w:sz w:val="21"/>
           <w:szCs w:val="21"/>
         </w:rPr>
-        <w:t xml:space="preserve">using </w:t>
+        <w:t>I</w:t>
       </w:r>
       <w:r>
         <w:rPr>
@@ -5120,7 +5167,7 @@
           <w:sz w:val="21"/>
           <w:szCs w:val="21"/>
         </w:rPr>
-        <w:t xml:space="preserve">Vanilla JS, </w:t>
+        <w:t>ncrease</w:t>
       </w:r>
       <w:r>
         <w:rPr>
@@ -5129,7 +5176,7 @@
           <w:sz w:val="21"/>
           <w:szCs w:val="21"/>
         </w:rPr>
-        <w:t>HTML</w:t>
+        <w:t xml:space="preserve">d </w:t>
       </w:r>
       <w:r>
         <w:rPr>
@@ -5138,7 +5185,52 @@
           <w:sz w:val="21"/>
           <w:szCs w:val="21"/>
         </w:rPr>
-        <w:t>, and CSS.</w:t>
+        <w:t xml:space="preserve">participation by 60% </w:t>
+      </w:r>
+      <w:r>
+        <w:rPr>
+          <w:rFonts w:ascii="Cambria" w:eastAsia="Times New Roman" w:hAnsi="Cambria" w:cs="Times New Roman"/>
+          <w:spacing w:val="1"/>
+          <w:sz w:val="21"/>
+          <w:szCs w:val="21"/>
+        </w:rPr>
+        <w:t xml:space="preserve">(150 total) and project submissions by %277 (25 total) </w:t>
+      </w:r>
+      <w:r>
+        <w:rPr>
+          <w:rFonts w:ascii="Cambria" w:eastAsia="Times New Roman" w:hAnsi="Cambria" w:cs="Times New Roman"/>
+          <w:spacing w:val="1"/>
+          <w:sz w:val="21"/>
+          <w:szCs w:val="21"/>
+        </w:rPr>
+        <w:t xml:space="preserve">from </w:t>
+      </w:r>
+      <w:r>
+        <w:rPr>
+          <w:rFonts w:ascii="Cambria" w:eastAsia="Times New Roman" w:hAnsi="Cambria" w:cs="Times New Roman"/>
+          <w:spacing w:val="1"/>
+          <w:sz w:val="21"/>
+          <w:szCs w:val="21"/>
+        </w:rPr>
+        <w:t>the previous ye</w:t>
+      </w:r>
+      <w:r>
+        <w:rPr>
+          <w:rFonts w:ascii="Cambria" w:eastAsia="Times New Roman" w:hAnsi="Cambria" w:cs="Times New Roman"/>
+          <w:spacing w:val="1"/>
+          <w:sz w:val="21"/>
+          <w:szCs w:val="21"/>
+        </w:rPr>
+        <w:t>a</w:t>
+      </w:r>
+      <w:r>
+        <w:rPr>
+          <w:rFonts w:ascii="Cambria" w:eastAsia="Times New Roman" w:hAnsi="Cambria" w:cs="Times New Roman"/>
+          <w:spacing w:val="1"/>
+          <w:sz w:val="21"/>
+          <w:szCs w:val="21"/>
+        </w:rPr>
+        <w:t>r.</w:t>
       </w:r>
     </w:p>
     <w:p>
@@ -5151,246 +5243,11 @@
         <w:ind w:right="-20"/>
         <w:rPr>
           <w:rFonts w:ascii="Cambria" w:eastAsia="Times New Roman" w:hAnsi="Cambria" w:cs="Times New Roman"/>
-          <w:b/>
-          <w:bCs/>
-          <w:sz w:val="21"/>
-          <w:szCs w:val="21"/>
-        </w:rPr>
-      </w:pPr>
-      <w:r>
-        <w:rPr>
-          <w:rFonts w:ascii="Cambria" w:eastAsia="Times New Roman" w:hAnsi="Cambria" w:cs="Times New Roman"/>
-          <w:b/>
-          <w:bCs/>
           <w:spacing w:val="1"/>
-          <w:sz w:val="21"/>
-          <w:szCs w:val="21"/>
-        </w:rPr>
-        <w:t xml:space="preserve">High School Students Mentor, </w:t>
-      </w:r>
-      <w:proofErr w:type="spellStart"/>
-      <w:r>
-        <w:rPr>
-          <w:rFonts w:ascii="Cambria" w:eastAsia="Times New Roman" w:hAnsi="Cambria" w:cs="Times New Roman"/>
-          <w:b/>
-          <w:bCs/>
-          <w:spacing w:val="1"/>
-          <w:sz w:val="21"/>
-          <w:szCs w:val="21"/>
-        </w:rPr>
-        <w:t>Nuqsh</w:t>
-      </w:r>
-      <w:proofErr w:type="spellEnd"/>
-      <w:r>
-        <w:rPr>
-          <w:rFonts w:ascii="Cambria" w:eastAsia="Times New Roman" w:hAnsi="Cambria" w:cs="Times New Roman"/>
-          <w:b/>
-          <w:bCs/>
-          <w:spacing w:val="1"/>
-          <w:sz w:val="21"/>
-          <w:szCs w:val="21"/>
-        </w:rPr>
-        <w:t xml:space="preserve">                                                        </w:t>
-      </w:r>
-      <w:r>
-        <w:rPr>
-          <w:rFonts w:ascii="Cambria" w:eastAsia="Times New Roman" w:hAnsi="Cambria" w:cs="Times New Roman"/>
-          <w:b/>
-          <w:bCs/>
-          <w:sz w:val="21"/>
-          <w:szCs w:val="21"/>
-        </w:rPr>
-        <w:t xml:space="preserve">                                               </w:t>
-      </w:r>
-      <w:r>
-        <w:rPr>
-          <w:rFonts w:ascii="Cambria" w:eastAsia="Times New Roman" w:hAnsi="Cambria" w:cs="Times New Roman"/>
-          <w:b/>
-          <w:bCs/>
-          <w:sz w:val="21"/>
-          <w:szCs w:val="21"/>
-        </w:rPr>
-        <w:t xml:space="preserve">    </w:t>
-      </w:r>
-      <w:r>
-        <w:rPr>
-          <w:rFonts w:ascii="Cambria" w:eastAsia="Times New Roman" w:hAnsi="Cambria" w:cs="Times New Roman"/>
-          <w:b/>
-          <w:bCs/>
-          <w:sz w:val="21"/>
-          <w:szCs w:val="21"/>
-        </w:rPr>
-        <w:t xml:space="preserve">  </w:t>
-      </w:r>
-      <w:r>
-        <w:rPr>
-          <w:rFonts w:ascii="Cambria" w:eastAsia="Times New Roman" w:hAnsi="Cambria" w:cs="Times New Roman"/>
-          <w:b/>
-          <w:bCs/>
-          <w:sz w:val="21"/>
-          <w:szCs w:val="21"/>
-        </w:rPr>
-        <w:t xml:space="preserve">Sep 2020 – </w:t>
-      </w:r>
-      <w:r>
-        <w:rPr>
-          <w:rFonts w:ascii="Cambria" w:eastAsia="Times New Roman" w:hAnsi="Cambria" w:cs="Times New Roman"/>
-          <w:b/>
-          <w:bCs/>
-          <w:sz w:val="21"/>
-          <w:szCs w:val="21"/>
-        </w:rPr>
-        <w:t>Present</w:t>
-      </w:r>
-    </w:p>
-    <w:p>
-      <w:pPr>
-        <w:pStyle w:val="ListParagraph"/>
-        <w:numPr>
-          <w:ilvl w:val="0"/>
-          <w:numId w:val="4"/>
-        </w:numPr>
-        <w:tabs>
-          <w:tab w:val="left" w:pos="8240"/>
-          <w:tab w:val="left" w:pos="9523"/>
-        </w:tabs>
-        <w:spacing w:before="34" w:after="0" w:line="240" w:lineRule="auto"/>
-        <w:ind w:right="-20"/>
-        <w:rPr>
-          <w:rFonts w:ascii="Cambria" w:eastAsia="Times New Roman" w:hAnsi="Cambria" w:cs="Times New Roman"/>
-          <w:b/>
-          <w:bCs/>
-          <w:spacing w:val="1"/>
-          <w:sz w:val="21"/>
-          <w:szCs w:val="21"/>
-        </w:rPr>
-      </w:pPr>
-      <w:r>
-        <w:rPr>
-          <w:rFonts w:ascii="Cambria" w:eastAsia="Times New Roman" w:hAnsi="Cambria" w:cs="Times New Roman"/>
-          <w:spacing w:val="1"/>
-          <w:sz w:val="21"/>
-          <w:szCs w:val="21"/>
-        </w:rPr>
-        <w:t>Advis</w:t>
-      </w:r>
-      <w:r>
-        <w:rPr>
-          <w:rFonts w:ascii="Cambria" w:eastAsia="Times New Roman" w:hAnsi="Cambria" w:cs="Times New Roman"/>
-          <w:spacing w:val="1"/>
-          <w:sz w:val="21"/>
-          <w:szCs w:val="21"/>
-        </w:rPr>
-        <w:t xml:space="preserve">e </w:t>
-      </w:r>
-      <w:r>
-        <w:rPr>
-          <w:rFonts w:ascii="Cambria" w:eastAsia="Times New Roman" w:hAnsi="Cambria" w:cs="Times New Roman"/>
-          <w:spacing w:val="1"/>
-          <w:sz w:val="21"/>
-          <w:szCs w:val="21"/>
-        </w:rPr>
-        <w:t xml:space="preserve">international </w:t>
-      </w:r>
-      <w:r>
-        <w:rPr>
-          <w:rFonts w:ascii="Cambria" w:eastAsia="Times New Roman" w:hAnsi="Cambria" w:cs="Times New Roman"/>
-          <w:spacing w:val="1"/>
-          <w:sz w:val="21"/>
-          <w:szCs w:val="21"/>
-        </w:rPr>
-        <w:t>high</w:t>
-      </w:r>
-      <w:r>
-        <w:rPr>
-          <w:rFonts w:ascii="Cambria" w:eastAsia="Times New Roman" w:hAnsi="Cambria" w:cs="Times New Roman"/>
-          <w:spacing w:val="1"/>
-          <w:sz w:val="21"/>
-          <w:szCs w:val="21"/>
-        </w:rPr>
-        <w:t>-</w:t>
-      </w:r>
-      <w:r>
-        <w:rPr>
-          <w:rFonts w:ascii="Cambria" w:eastAsia="Times New Roman" w:hAnsi="Cambria" w:cs="Times New Roman"/>
-          <w:spacing w:val="1"/>
-          <w:sz w:val="21"/>
-          <w:szCs w:val="21"/>
-        </w:rPr>
-        <w:t xml:space="preserve">school students </w:t>
-      </w:r>
-      <w:r>
-        <w:rPr>
-          <w:rFonts w:ascii="Cambria" w:eastAsia="Times New Roman" w:hAnsi="Cambria" w:cs="Times New Roman"/>
-          <w:spacing w:val="1"/>
-          <w:sz w:val="21"/>
-          <w:szCs w:val="21"/>
-        </w:rPr>
-        <w:t xml:space="preserve">through their </w:t>
-      </w:r>
-      <w:r>
-        <w:rPr>
-          <w:rFonts w:ascii="Cambria" w:eastAsia="Times New Roman" w:hAnsi="Cambria" w:cs="Times New Roman"/>
-          <w:spacing w:val="1"/>
-          <w:sz w:val="21"/>
-          <w:szCs w:val="21"/>
-        </w:rPr>
-        <w:t xml:space="preserve">U.S. </w:t>
-      </w:r>
-      <w:r>
-        <w:rPr>
-          <w:rFonts w:ascii="Cambria" w:eastAsia="Times New Roman" w:hAnsi="Cambria" w:cs="Times New Roman"/>
-          <w:spacing w:val="1"/>
-          <w:sz w:val="21"/>
-          <w:szCs w:val="21"/>
-        </w:rPr>
-        <w:t>colleges’ application</w:t>
-      </w:r>
-      <w:r>
-        <w:rPr>
-          <w:rFonts w:ascii="Cambria" w:eastAsia="Times New Roman" w:hAnsi="Cambria" w:cs="Times New Roman"/>
-          <w:spacing w:val="1"/>
-          <w:sz w:val="21"/>
-          <w:szCs w:val="21"/>
-        </w:rPr>
-        <w:t xml:space="preserve">, </w:t>
-      </w:r>
-      <w:r>
-        <w:rPr>
-          <w:rFonts w:ascii="Cambria" w:eastAsia="Times New Roman" w:hAnsi="Cambria" w:cs="Times New Roman"/>
-          <w:spacing w:val="1"/>
-          <w:sz w:val="21"/>
-          <w:szCs w:val="21"/>
-        </w:rPr>
-        <w:t>via</w:t>
-      </w:r>
-      <w:r>
-        <w:rPr>
-          <w:rFonts w:ascii="Cambria" w:eastAsia="Times New Roman" w:hAnsi="Cambria" w:cs="Times New Roman"/>
-          <w:spacing w:val="1"/>
-          <w:sz w:val="21"/>
-          <w:szCs w:val="21"/>
-        </w:rPr>
-        <w:t xml:space="preserve"> 1 hour bi-weekly meeting.</w:t>
-      </w:r>
-      <w:r>
-        <w:rPr>
-          <w:rFonts w:ascii="Cambria" w:eastAsia="Times New Roman" w:hAnsi="Cambria" w:cs="Times New Roman"/>
-          <w:iCs/>
-          <w:sz w:val="21"/>
-          <w:szCs w:val="21"/>
-        </w:rPr>
-        <w:tab/>
-      </w:r>
-      <w:r>
-        <w:rPr>
-          <w:rFonts w:ascii="Cambria" w:eastAsia="Times New Roman" w:hAnsi="Cambria" w:cs="Times New Roman"/>
-          <w:iCs/>
-          <w:sz w:val="21"/>
-          <w:szCs w:val="21"/>
-        </w:rPr>
-        <w:tab/>
-      </w:r>
+          <w:sz w:val="13"/>
+          <w:szCs w:val="13"/>
+        </w:rPr>
+      </w:pPr>
     </w:p>
     <w:p>
       <w:pPr>
@@ -5567,153 +5424,65 @@
         <w:ind w:left="360" w:right="-20"/>
         <w:rPr>
           <w:rFonts w:ascii="Cambria" w:eastAsia="Times New Roman" w:hAnsi="Cambria" w:cs="Times New Roman"/>
-          <w:sz w:val="21"/>
-          <w:szCs w:val="21"/>
-        </w:rPr>
-      </w:pPr>
-      <w:r>
-        <w:rPr>
-          <w:rFonts w:ascii="Cambria" w:eastAsia="Times New Roman" w:hAnsi="Cambria" w:cs="Times New Roman"/>
-          <w:sz w:val="21"/>
-          <w:szCs w:val="21"/>
-        </w:rPr>
-        <w:t xml:space="preserve">Python, </w:t>
-      </w:r>
-      <w:r>
-        <w:rPr>
-          <w:rFonts w:ascii="Cambria" w:eastAsia="Times New Roman" w:hAnsi="Cambria" w:cs="Times New Roman"/>
-          <w:sz w:val="21"/>
-          <w:szCs w:val="21"/>
-        </w:rPr>
-        <w:t>Java</w:t>
-      </w:r>
-      <w:r>
-        <w:rPr>
-          <w:rFonts w:ascii="Cambria" w:eastAsia="Times New Roman" w:hAnsi="Cambria" w:cs="Times New Roman"/>
-          <w:sz w:val="21"/>
-          <w:szCs w:val="21"/>
+          <w:sz w:val="20"/>
+          <w:szCs w:val="20"/>
+        </w:rPr>
+      </w:pPr>
+      <w:r>
+        <w:rPr>
+          <w:rFonts w:ascii="Cambria" w:eastAsia="Times New Roman" w:hAnsi="Cambria" w:cs="Times New Roman"/>
+          <w:sz w:val="20"/>
+          <w:szCs w:val="20"/>
+        </w:rPr>
+        <w:t xml:space="preserve">Python, Java, C, Swift, JavaScript, React, SQL, </w:t>
+      </w:r>
+      <w:r>
+        <w:rPr>
+          <w:rFonts w:ascii="Cambria" w:eastAsia="Times New Roman" w:hAnsi="Cambria" w:cs="Times New Roman"/>
+          <w:sz w:val="20"/>
+          <w:szCs w:val="20"/>
+        </w:rPr>
+        <w:t xml:space="preserve">R, </w:t>
+      </w:r>
+      <w:r>
+        <w:rPr>
+          <w:rFonts w:ascii="Cambria" w:eastAsia="Times New Roman" w:hAnsi="Cambria" w:cs="Times New Roman"/>
+          <w:sz w:val="20"/>
+          <w:szCs w:val="20"/>
+        </w:rPr>
+        <w:t>Unreal Engine, Unity</w:t>
+      </w:r>
+      <w:r>
+        <w:rPr>
+          <w:rFonts w:ascii="Cambria" w:eastAsia="Times New Roman" w:hAnsi="Cambria" w:cs="Times New Roman"/>
+          <w:sz w:val="20"/>
+          <w:szCs w:val="20"/>
         </w:rPr>
         <w:t xml:space="preserve">, </w:t>
       </w:r>
       <w:r>
         <w:rPr>
           <w:rFonts w:ascii="Cambria" w:eastAsia="Times New Roman" w:hAnsi="Cambria" w:cs="Times New Roman"/>
-          <w:sz w:val="21"/>
-          <w:szCs w:val="21"/>
-        </w:rPr>
-        <w:t>C, Swift</w:t>
-      </w:r>
-      <w:r>
-        <w:rPr>
-          <w:rFonts w:ascii="Cambria" w:eastAsia="Times New Roman" w:hAnsi="Cambria" w:cs="Times New Roman"/>
-          <w:sz w:val="21"/>
-          <w:szCs w:val="21"/>
-        </w:rPr>
-        <w:t xml:space="preserve">, </w:t>
-      </w:r>
-      <w:r>
-        <w:rPr>
-          <w:rFonts w:ascii="Cambria" w:eastAsia="Times New Roman" w:hAnsi="Cambria" w:cs="Times New Roman"/>
-          <w:sz w:val="21"/>
-          <w:szCs w:val="21"/>
-        </w:rPr>
-        <w:t xml:space="preserve">JavaScript, </w:t>
-      </w:r>
-      <w:r>
-        <w:rPr>
-          <w:rFonts w:ascii="Cambria" w:eastAsia="Times New Roman" w:hAnsi="Cambria" w:cs="Times New Roman"/>
-          <w:sz w:val="21"/>
-          <w:szCs w:val="21"/>
-        </w:rPr>
-        <w:t>HTML, CSS,</w:t>
-      </w:r>
-      <w:r>
-        <w:rPr>
-          <w:rFonts w:ascii="Cambria" w:eastAsia="Times New Roman" w:hAnsi="Cambria" w:cs="Times New Roman"/>
-          <w:sz w:val="21"/>
-          <w:szCs w:val="21"/>
-        </w:rPr>
-        <w:t xml:space="preserve"> </w:t>
-      </w:r>
-      <w:r>
-        <w:rPr>
-          <w:rFonts w:ascii="Cambria" w:eastAsia="Times New Roman" w:hAnsi="Cambria" w:cs="Times New Roman"/>
-          <w:sz w:val="21"/>
-          <w:szCs w:val="21"/>
-        </w:rPr>
-        <w:t>React, Node</w:t>
-      </w:r>
-      <w:r>
-        <w:rPr>
-          <w:rFonts w:ascii="Cambria" w:eastAsia="Times New Roman" w:hAnsi="Cambria" w:cs="Times New Roman"/>
-          <w:sz w:val="21"/>
-          <w:szCs w:val="21"/>
-        </w:rPr>
-        <w:t xml:space="preserve"> JS</w:t>
-      </w:r>
-      <w:r>
-        <w:rPr>
-          <w:rFonts w:ascii="Cambria" w:eastAsia="Times New Roman" w:hAnsi="Cambria" w:cs="Times New Roman"/>
-          <w:sz w:val="21"/>
-          <w:szCs w:val="21"/>
-        </w:rPr>
-        <w:t>,</w:t>
-      </w:r>
-      <w:r>
-        <w:rPr>
-          <w:rFonts w:ascii="Cambria" w:eastAsia="Times New Roman" w:hAnsi="Cambria" w:cs="Times New Roman"/>
-          <w:sz w:val="21"/>
-          <w:szCs w:val="21"/>
-        </w:rPr>
-        <w:t xml:space="preserve"> Express</w:t>
-      </w:r>
-      <w:r>
-        <w:rPr>
-          <w:rFonts w:ascii="Cambria" w:eastAsia="Times New Roman" w:hAnsi="Cambria" w:cs="Times New Roman"/>
-          <w:sz w:val="21"/>
-          <w:szCs w:val="21"/>
-        </w:rPr>
-        <w:t xml:space="preserve"> JS</w:t>
-      </w:r>
-      <w:r>
-        <w:rPr>
-          <w:rFonts w:ascii="Cambria" w:eastAsia="Times New Roman" w:hAnsi="Cambria" w:cs="Times New Roman"/>
-          <w:sz w:val="21"/>
-          <w:szCs w:val="21"/>
-        </w:rPr>
-        <w:t>, SQL</w:t>
-      </w:r>
-      <w:r>
-        <w:rPr>
-          <w:rFonts w:ascii="Cambria" w:eastAsia="Times New Roman" w:hAnsi="Cambria" w:cs="Times New Roman"/>
-          <w:sz w:val="21"/>
-          <w:szCs w:val="21"/>
-        </w:rPr>
-        <w:t>, PostgreSQL</w:t>
-      </w:r>
-      <w:r>
-        <w:rPr>
-          <w:rFonts w:ascii="Cambria" w:eastAsia="Times New Roman" w:hAnsi="Cambria" w:cs="Times New Roman"/>
-          <w:sz w:val="21"/>
-          <w:szCs w:val="21"/>
-        </w:rPr>
-        <w:t>, R</w:t>
-      </w:r>
-      <w:r>
-        <w:rPr>
-          <w:rFonts w:ascii="Cambria" w:eastAsia="Times New Roman" w:hAnsi="Cambria" w:cs="Times New Roman"/>
-          <w:sz w:val="21"/>
-          <w:szCs w:val="21"/>
-        </w:rPr>
-        <w:t>, Unreal Engine</w:t>
-      </w:r>
-      <w:r>
-        <w:rPr>
-          <w:rFonts w:ascii="Cambria" w:eastAsia="Times New Roman" w:hAnsi="Cambria" w:cs="Times New Roman"/>
-          <w:sz w:val="21"/>
-          <w:szCs w:val="21"/>
-        </w:rPr>
-        <w:t>, Unity</w:t>
+          <w:sz w:val="20"/>
+          <w:szCs w:val="20"/>
+        </w:rPr>
+        <w:t>Figma, Blender, Adobe Illustrator</w:t>
+      </w:r>
+      <w:r>
+        <w:rPr>
+          <w:rFonts w:ascii="Cambria" w:eastAsia="Times New Roman" w:hAnsi="Cambria" w:cs="Times New Roman"/>
+          <w:sz w:val="20"/>
+          <w:szCs w:val="20"/>
+        </w:rPr>
+        <w:t>/</w:t>
+      </w:r>
+      <w:r>
+        <w:rPr>
+          <w:rFonts w:ascii="Cambria" w:eastAsia="Times New Roman" w:hAnsi="Cambria" w:cs="Times New Roman"/>
+          <w:sz w:val="20"/>
+          <w:szCs w:val="20"/>
+        </w:rPr>
+        <w:t>Premiere Pro</w:t>
       </w:r>
     </w:p>
     <w:p>
@@ -5729,84 +5498,26 @@
         <w:ind w:left="360" w:right="-20"/>
         <w:rPr>
           <w:rFonts w:ascii="Cambria" w:eastAsia="Times New Roman" w:hAnsi="Cambria" w:cs="Times New Roman"/>
-          <w:sz w:val="21"/>
-          <w:szCs w:val="21"/>
-        </w:rPr>
-      </w:pPr>
-      <w:r>
-        <w:rPr>
-          <w:rFonts w:ascii="Cambria" w:eastAsia="Times New Roman" w:hAnsi="Cambria" w:cs="Times New Roman"/>
-          <w:sz w:val="21"/>
-          <w:szCs w:val="21"/>
-        </w:rPr>
-        <w:t xml:space="preserve">Figma, </w:t>
-      </w:r>
-      <w:r>
-        <w:rPr>
-          <w:rFonts w:ascii="Cambria" w:eastAsia="Times New Roman" w:hAnsi="Cambria" w:cs="Times New Roman"/>
-          <w:sz w:val="21"/>
-          <w:szCs w:val="21"/>
-        </w:rPr>
-        <w:t xml:space="preserve">Blender, </w:t>
-      </w:r>
-      <w:r>
-        <w:rPr>
-          <w:rFonts w:ascii="Cambria" w:eastAsia="Times New Roman" w:hAnsi="Cambria" w:cs="Times New Roman"/>
-          <w:sz w:val="21"/>
-          <w:szCs w:val="21"/>
-        </w:rPr>
-        <w:t>Adobe</w:t>
-      </w:r>
-      <w:r>
-        <w:rPr>
-          <w:rFonts w:ascii="Cambria" w:eastAsia="Times New Roman" w:hAnsi="Cambria" w:cs="Times New Roman"/>
-          <w:sz w:val="21"/>
-          <w:szCs w:val="21"/>
-        </w:rPr>
-        <w:t xml:space="preserve"> Illustrator, </w:t>
-      </w:r>
-      <w:r>
-        <w:rPr>
-          <w:rFonts w:ascii="Cambria" w:eastAsia="Times New Roman" w:hAnsi="Cambria" w:cs="Times New Roman"/>
-          <w:sz w:val="21"/>
-          <w:szCs w:val="21"/>
-        </w:rPr>
-        <w:t>Adobe</w:t>
-      </w:r>
-      <w:r>
-        <w:rPr>
-          <w:rFonts w:ascii="Cambria" w:eastAsia="Times New Roman" w:hAnsi="Cambria" w:cs="Times New Roman"/>
-          <w:sz w:val="21"/>
-          <w:szCs w:val="21"/>
-        </w:rPr>
-        <w:t xml:space="preserve"> </w:t>
-      </w:r>
-      <w:r>
-        <w:rPr>
-          <w:rFonts w:ascii="Cambria" w:eastAsia="Times New Roman" w:hAnsi="Cambria" w:cs="Times New Roman"/>
-          <w:sz w:val="21"/>
-          <w:szCs w:val="21"/>
-        </w:rPr>
-        <w:t>Premiere Pro</w:t>
-      </w:r>
-      <w:r>
-        <w:rPr>
-          <w:rFonts w:ascii="Cambria" w:eastAsia="Times New Roman" w:hAnsi="Cambria" w:cs="Times New Roman"/>
-          <w:sz w:val="21"/>
-          <w:szCs w:val="21"/>
-        </w:rPr>
-        <w:t xml:space="preserve">, </w:t>
-      </w:r>
-      <w:proofErr w:type="spellStart"/>
-      <w:r>
-        <w:rPr>
-          <w:rFonts w:ascii="Cambria" w:eastAsia="Times New Roman" w:hAnsi="Cambria" w:cs="Times New Roman"/>
-          <w:sz w:val="21"/>
-          <w:szCs w:val="21"/>
-        </w:rPr>
-        <w:t>Airtable</w:t>
-      </w:r>
-      <w:proofErr w:type="spellEnd"/>
+          <w:sz w:val="20"/>
+          <w:szCs w:val="20"/>
+        </w:rPr>
+      </w:pPr>
+      <w:r>
+        <w:rPr>
+          <w:rFonts w:ascii="Cambria" w:eastAsia="Times New Roman" w:hAnsi="Cambria" w:cs="Times New Roman"/>
+          <w:sz w:val="20"/>
+          <w:szCs w:val="20"/>
+        </w:rPr>
+        <w:t>Adaptability, creativity, problem-solving</w:t>
+      </w:r>
+      <w:r>
+        <w:rPr>
+          <w:rFonts w:ascii="Cambria" w:eastAsia="Times New Roman" w:hAnsi="Cambria" w:cs="Times New Roman"/>
+          <w:sz w:val="20"/>
+          <w:szCs w:val="20"/>
+        </w:rPr>
+        <w:t>, leadership</w:t>
+      </w:r>
     </w:p>
     <w:p>
       <w:pPr>
@@ -5821,121 +5532,63 @@
         <w:ind w:left="360" w:right="-20"/>
         <w:rPr>
           <w:rFonts w:ascii="Cambria" w:eastAsia="Times New Roman" w:hAnsi="Cambria" w:cs="Times New Roman"/>
-          <w:sz w:val="21"/>
-          <w:szCs w:val="21"/>
-        </w:rPr>
-      </w:pPr>
-      <w:r>
-        <w:rPr>
-          <w:rFonts w:ascii="Cambria" w:eastAsia="Times New Roman" w:hAnsi="Cambria" w:cs="Times New Roman"/>
-          <w:sz w:val="21"/>
-          <w:szCs w:val="21"/>
-        </w:rPr>
-        <w:t>Adapta</w:t>
-      </w:r>
-      <w:r>
-        <w:rPr>
-          <w:rFonts w:ascii="Cambria" w:eastAsia="Times New Roman" w:hAnsi="Cambria" w:cs="Times New Roman"/>
-          <w:sz w:val="21"/>
-          <w:szCs w:val="21"/>
-        </w:rPr>
-        <w:t>bility,</w:t>
-      </w:r>
-      <w:r>
-        <w:rPr>
-          <w:rFonts w:ascii="Cambria" w:eastAsia="Times New Roman" w:hAnsi="Cambria" w:cs="Times New Roman"/>
-          <w:sz w:val="21"/>
-          <w:szCs w:val="21"/>
-        </w:rPr>
-        <w:t xml:space="preserve"> creativ</w:t>
-      </w:r>
-      <w:r>
-        <w:rPr>
-          <w:rFonts w:ascii="Cambria" w:eastAsia="Times New Roman" w:hAnsi="Cambria" w:cs="Times New Roman"/>
-          <w:sz w:val="21"/>
-          <w:szCs w:val="21"/>
-        </w:rPr>
-        <w:t>ity, problem-solving</w:t>
-      </w:r>
-      <w:r>
-        <w:rPr>
-          <w:rFonts w:ascii="Cambria" w:eastAsia="Times New Roman" w:hAnsi="Cambria" w:cs="Times New Roman"/>
-          <w:sz w:val="21"/>
-          <w:szCs w:val="21"/>
-        </w:rPr>
-        <w:t>, leadership</w:t>
-      </w:r>
-    </w:p>
-    <w:p>
-      <w:pPr>
-        <w:numPr>
-          <w:ilvl w:val="0"/>
-          <w:numId w:val="6"/>
-        </w:numPr>
-        <w:tabs>
-          <w:tab w:val="left" w:pos="8360"/>
-        </w:tabs>
-        <w:spacing w:before="34" w:after="0" w:line="240" w:lineRule="auto"/>
-        <w:ind w:left="360" w:right="-20"/>
-        <w:rPr>
-          <w:rFonts w:ascii="Cambria" w:eastAsia="Times New Roman" w:hAnsi="Cambria" w:cs="Times New Roman"/>
-          <w:sz w:val="21"/>
-          <w:szCs w:val="21"/>
-        </w:rPr>
-      </w:pPr>
-      <w:r>
-        <w:rPr>
-          <w:rFonts w:ascii="Cambria" w:eastAsia="Times New Roman" w:hAnsi="Cambria" w:cs="Times New Roman"/>
-          <w:sz w:val="21"/>
-          <w:szCs w:val="21"/>
+          <w:sz w:val="20"/>
+          <w:szCs w:val="20"/>
+        </w:rPr>
+      </w:pPr>
+      <w:r>
+        <w:rPr>
+          <w:rFonts w:ascii="Cambria" w:eastAsia="Times New Roman" w:hAnsi="Cambria" w:cs="Times New Roman"/>
+          <w:sz w:val="20"/>
+          <w:szCs w:val="20"/>
         </w:rPr>
         <w:t>Native</w:t>
       </w:r>
       <w:r>
         <w:rPr>
           <w:rFonts w:ascii="Cambria" w:eastAsia="Times New Roman" w:hAnsi="Cambria" w:cs="Times New Roman"/>
-          <w:sz w:val="21"/>
-          <w:szCs w:val="21"/>
+          <w:sz w:val="20"/>
+          <w:szCs w:val="20"/>
         </w:rPr>
         <w:t>,</w:t>
       </w:r>
       <w:r>
         <w:rPr>
           <w:rFonts w:ascii="Cambria" w:eastAsia="Times New Roman" w:hAnsi="Cambria" w:cs="Times New Roman"/>
-          <w:sz w:val="21"/>
-          <w:szCs w:val="21"/>
+          <w:sz w:val="20"/>
+          <w:szCs w:val="20"/>
         </w:rPr>
         <w:t xml:space="preserve"> Arabic</w:t>
       </w:r>
       <w:r>
         <w:rPr>
           <w:rFonts w:ascii="Cambria" w:eastAsia="Times New Roman" w:hAnsi="Cambria" w:cs="Times New Roman"/>
-          <w:sz w:val="21"/>
-          <w:szCs w:val="21"/>
+          <w:sz w:val="20"/>
+          <w:szCs w:val="20"/>
         </w:rPr>
         <w:t>;</w:t>
       </w:r>
       <w:r>
         <w:rPr>
           <w:rFonts w:ascii="Cambria" w:eastAsia="Times New Roman" w:hAnsi="Cambria" w:cs="Times New Roman"/>
-          <w:sz w:val="21"/>
-          <w:szCs w:val="21"/>
+          <w:sz w:val="20"/>
+          <w:szCs w:val="20"/>
         </w:rPr>
         <w:t xml:space="preserve"> Fluent</w:t>
       </w:r>
       <w:r>
         <w:rPr>
           <w:rFonts w:ascii="Cambria" w:eastAsia="Times New Roman" w:hAnsi="Cambria" w:cs="Times New Roman"/>
-          <w:sz w:val="21"/>
-          <w:szCs w:val="21"/>
+          <w:sz w:val="20"/>
+          <w:szCs w:val="20"/>
         </w:rPr>
         <w:t>,</w:t>
       </w:r>
       <w:r>
         <w:rPr>
           <w:rFonts w:ascii="Cambria" w:eastAsia="Times New Roman" w:hAnsi="Cambria" w:cs="Times New Roman"/>
-          <w:sz w:val="21"/>
-          <w:szCs w:val="21"/>
+          <w:sz w:val="20"/>
+          <w:szCs w:val="20"/>
         </w:rPr>
         <w:t xml:space="preserve"> English</w:t>
       </w:r>
@@ -7635,6 +7288,155 @@
     </w:lvl>
   </w:abstractNum>
   <w:abstractNum w:abstractNumId="13" w15:restartNumberingAfterBreak="0">
+    <w:nsid w:val="76A4532B"/>
+    <w:multiLevelType w:val="multilevel"/>
+    <w:tmpl w:val="9B404FE8"/>
+    <w:lvl w:ilvl="0">
+      <w:start w:val="1"/>
+      <w:numFmt w:val="bullet"/>
+      <w:lvlText w:val=""/>
+      <w:lvlJc w:val="left"/>
+      <w:pPr>
+        <w:tabs>
+          <w:tab w:val="num" w:pos="720"/>
+        </w:tabs>
+        <w:ind w:left="720" w:hanging="360"/>
+      </w:pPr>
+      <w:rPr>
+        <w:rFonts w:ascii="Symbol" w:hAnsi="Symbol" w:hint="default"/>
+        <w:sz w:val="20"/>
+      </w:rPr>
+    </w:lvl>
+    <w:lvl w:ilvl="1" w:tentative="1">
+      <w:start w:val="1"/>
+      <w:numFmt w:val="bullet"/>
+      <w:lvlText w:val=""/>
+      <w:lvlJc w:val="left"/>
+      <w:pPr>
+        <w:tabs>
+          <w:tab w:val="num" w:pos="1440"/>
+        </w:tabs>
+        <w:ind w:left="1440" w:hanging="360"/>
+      </w:pPr>
+      <w:rPr>
+        <w:rFonts w:ascii="Symbol" w:hAnsi="Symbol" w:hint="default"/>
+        <w:sz w:val="20"/>
+      </w:rPr>
+    </w:lvl>
+    <w:lvl w:ilvl="2" w:tentative="1">
+      <w:start w:val="1"/>
+      <w:numFmt w:val="bullet"/>
+      <w:lvlText w:val=""/>
+      <w:lvlJc w:val="left"/>
+      <w:pPr>
+        <w:tabs>
+          <w:tab w:val="num" w:pos="2160"/>
+        </w:tabs>
+        <w:ind w:left="2160" w:hanging="360"/>
+      </w:pPr>
+      <w:rPr>
+        <w:rFonts w:ascii="Symbol" w:hAnsi="Symbol" w:hint="default"/>
+        <w:sz w:val="20"/>
+      </w:rPr>
+    </w:lvl>
+    <w:lvl w:ilvl="3" w:tentative="1">
+      <w:start w:val="1"/>
+      <w:numFmt w:val="bullet"/>
+      <w:lvlText w:val=""/>
+      <w:lvlJc w:val="left"/>
+      <w:pPr>
+        <w:tabs>
+          <w:tab w:val="num" w:pos="2880"/>
+        </w:tabs>
+        <w:ind w:left="2880" w:hanging="360"/>
+      </w:pPr>
+      <w:rPr>
+        <w:rFonts w:ascii="Symbol" w:hAnsi="Symbol" w:hint="default"/>
+        <w:sz w:val="20"/>
+      </w:rPr>
+    </w:lvl>
+    <w:lvl w:ilvl="4" w:tentative="1">
+      <w:start w:val="1"/>
+      <w:numFmt w:val="bullet"/>
+      <w:lvlText w:val=""/>
+      <w:lvlJc w:val="left"/>
+      <w:pPr>
+        <w:tabs>
+          <w:tab w:val="num" w:pos="3600"/>
+        </w:tabs>
+        <w:ind w:left="3600" w:hanging="360"/>
+      </w:pPr>
+      <w:rPr>
+        <w:rFonts w:ascii="Symbol" w:hAnsi="Symbol" w:hint="default"/>
+        <w:sz w:val="20"/>
+      </w:rPr>
+    </w:lvl>
+    <w:lvl w:ilvl="5" w:tentative="1">
+      <w:start w:val="1"/>
+      <w:numFmt w:val="bullet"/>
+      <w:lvlText w:val=""/>
+      <w:lvlJc w:val="left"/>
+      <w:pPr>
+        <w:tabs>
+          <w:tab w:val="num" w:pos="4320"/>
+        </w:tabs>
+        <w:ind w:left="4320" w:hanging="360"/>
+      </w:pPr>
+      <w:rPr>
+        <w:rFonts w:ascii="Symbol" w:hAnsi="Symbol" w:hint="default"/>
+        <w:sz w:val="20"/>
+      </w:rPr>
+    </w:lvl>
+    <w:lvl w:ilvl="6" w:tentative="1">
+      <w:start w:val="1"/>
+      <w:numFmt w:val="bullet"/>
+      <w:lvlText w:val=""/>
+      <w:lvlJc w:val="left"/>
+      <w:pPr>
+        <w:tabs>
+          <w:tab w:val="num" w:pos="5040"/>
+        </w:tabs>
+        <w:ind w:left="5040" w:hanging="360"/>
+      </w:pPr>
+      <w:rPr>
+        <w:rFonts w:ascii="Symbol" w:hAnsi="Symbol" w:hint="default"/>
+        <w:sz w:val="20"/>
+      </w:rPr>
+    </w:lvl>
+    <w:lvl w:ilvl="7" w:tentative="1">
+      <w:start w:val="1"/>
+      <w:numFmt w:val="bullet"/>
+      <w:lvlText w:val=""/>
+      <w:lvlJc w:val="left"/>
+      <w:pPr>
+        <w:tabs>
+          <w:tab w:val="num" w:pos="5760"/>
+        </w:tabs>
+        <w:ind w:left="5760" w:hanging="360"/>
+      </w:pPr>
+      <w:rPr>
+        <w:rFonts w:ascii="Symbol" w:hAnsi="Symbol" w:hint="default"/>
+        <w:sz w:val="20"/>
+      </w:rPr>
+    </w:lvl>
+    <w:lvl w:ilvl="8" w:tentative="1">
+      <w:start w:val="1"/>
+      <w:numFmt w:val="bullet"/>
+      <w:lvlText w:val=""/>
+      <w:lvlJc w:val="left"/>
+      <w:pPr>
+        <w:tabs>
+          <w:tab w:val="num" w:pos="6480"/>
+        </w:tabs>
+        <w:ind w:left="6480" w:hanging="360"/>
+      </w:pPr>
+      <w:rPr>
+        <w:rFonts w:ascii="Symbol" w:hAnsi="Symbol" w:hint="default"/>
+        <w:sz w:val="20"/>
+      </w:rPr>
+    </w:lvl>
+  </w:abstractNum>
+  <w:abstractNum w:abstractNumId="14" w15:restartNumberingAfterBreak="0">
     <w:nsid w:val="772777F4"/>
     <w:multiLevelType w:val="multilevel"/>
     <w:tmpl w:val="568246D8"/>
@@ -7784,7 +7586,7 @@
     </w:lvl>
   </w:abstractNum>
   <w:num w:numId="1" w16cid:durableId="850993057">
-    <w:abstractNumId w:val="13"/>
+    <w:abstractNumId w:val="14"/>
   </w:num>
   <w:num w:numId="2" w16cid:durableId="832255489">
     <w:abstractNumId w:val="8"/>
@@ -7824,6 +7626,9 @@
   </w:num>
   <w:num w:numId="14" w16cid:durableId="1356075860">
     <w:abstractNumId w:val="3"/>
+  </w:num>
+  <w:num w:numId="15" w16cid:durableId="1175723738">
+    <w:abstractNumId w:val="13"/>
   </w:num>
 </w:numbering>
 </file>
@@ -8253,7 +8058,6 @@
   <w:style w:type="character" w:default="1" w:styleId="DefaultParagraphFont">
     <w:name w:val="Default Paragraph Font"/>
     <w:uiPriority w:val="1"/>
-    <w:semiHidden/>
     <w:unhideWhenUsed/>
   </w:style>
   <w:style w:type="table" w:default="1" w:styleId="TableNormal">

--- a/BesmelhAlshaalan_Resume.docx
+++ b/BesmelhAlshaalan_Resume.docx
@@ -16,6 +16,8 @@
         <w:rPr>
           <w:rFonts w:ascii="Cambria" w:hAnsi="Cambria"/>
           <w:noProof/>
+          <w:sz w:val="20"/>
+          <w:szCs w:val="20"/>
         </w:rPr>
         <mc:AlternateContent>
           <mc:Choice Requires="wpg">
@@ -213,7 +215,7 @@
               </wp:anchor>
             </w:drawing>
           </mc:Choice>
-          <mc:Fallback>
+          <mc:Fallback xmlns:w16du="http://schemas.microsoft.com/office/word/2023/wordml/word16du">
             <w:pict>
               <v:group w14:anchorId="38F5A626" id="Group 14" o:spid="_x0000_s1026" style="position:absolute;margin-left:42.9pt;margin-top:3.6pt;width:529.35pt;height:6.15pt;z-index:-251664384;mso-position-horizontal-relative:page" coordorigin="798,261" coordsize="10587,123" o:gfxdata="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">
                 <v:group id="Group 17" o:spid="_x0000_s1027" style="position:absolute;left:798;top:312;width:10587;height:72" coordorigin="798,312" coordsize="10587,72" o:gfxdata="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">
@@ -250,14 +252,16 @@
         <w:ind w:right="-20"/>
         <w:rPr>
           <w:rFonts w:ascii="Cambria" w:eastAsia="Times New Roman" w:hAnsi="Cambria" w:cs="Times New Roman"/>
-          <w:sz w:val="21"/>
-          <w:szCs w:val="21"/>
+          <w:sz w:val="20"/>
+          <w:szCs w:val="20"/>
         </w:rPr>
       </w:pPr>
       <w:r>
         <w:rPr>
           <w:rFonts w:ascii="Cambria" w:hAnsi="Cambria"/>
           <w:noProof/>
+          <w:sz w:val="20"/>
+          <w:szCs w:val="20"/>
         </w:rPr>
         <mc:AlternateContent>
           <mc:Choice Requires="wpg">
@@ -365,7 +369,7 @@
               </wp:anchor>
             </w:drawing>
           </mc:Choice>
-          <mc:Fallback>
+          <mc:Fallback xmlns:w16du="http://schemas.microsoft.com/office/word/2023/wordml/word16du">
             <w:pict>
               <v:group w14:anchorId="45E4BB60" id="Group 8" o:spid="_x0000_s1026" style="position:absolute;margin-left:48.95pt;margin-top:13.3pt;width:514.2pt;height:.1pt;z-index:-251653632;mso-position-horizontal-relative:page" coordorigin="979,266" coordsize="10284,2" o:gfxdata="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">
                 <v:shape id="Freeform 9" o:spid="_x0000_s1027" style="position:absolute;left:979;top:266;width:10284;height:2;visibility:visible;mso-wrap-style:square;v-text-anchor:top" coordsize="10284,2" o:gfxdata="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" path="m,l10284,e" filled="f" strokeweight=".58pt">
@@ -384,8 +388,8 @@
           <w:bCs/>
           <w:spacing w:val="1"/>
           <w:position w:val="-1"/>
-          <w:sz w:val="21"/>
-          <w:szCs w:val="21"/>
+          <w:sz w:val="20"/>
+          <w:szCs w:val="20"/>
         </w:rPr>
         <w:t>EDUCATION</w:t>
       </w:r>
@@ -396,8 +400,8 @@
         <w:ind w:right="-20"/>
         <w:rPr>
           <w:rFonts w:ascii="Cambria" w:eastAsia="Times New Roman" w:hAnsi="Cambria" w:cs="Times New Roman"/>
-          <w:sz w:val="21"/>
-          <w:szCs w:val="21"/>
+          <w:sz w:val="20"/>
+          <w:szCs w:val="20"/>
         </w:rPr>
       </w:pPr>
       <w:r>
@@ -405,114 +409,38 @@
           <w:rFonts w:ascii="Cambria" w:eastAsia="Times New Roman" w:hAnsi="Cambria" w:cs="Times New Roman"/>
           <w:i/>
           <w:spacing w:val="1"/>
-          <w:sz w:val="21"/>
-          <w:szCs w:val="21"/>
-        </w:rPr>
-        <w:t>U</w:t>
-      </w:r>
-      <w:r>
-        <w:rPr>
-          <w:rFonts w:ascii="Cambria" w:eastAsia="Times New Roman" w:hAnsi="Cambria" w:cs="Times New Roman"/>
-          <w:i/>
-          <w:sz w:val="21"/>
-          <w:szCs w:val="21"/>
-        </w:rPr>
-        <w:t>n</w:t>
-      </w:r>
-      <w:r>
-        <w:rPr>
-          <w:rFonts w:ascii="Cambria" w:eastAsia="Times New Roman" w:hAnsi="Cambria" w:cs="Times New Roman"/>
-          <w:i/>
-          <w:spacing w:val="-1"/>
-          <w:sz w:val="21"/>
-          <w:szCs w:val="21"/>
-        </w:rPr>
-        <w:t>i</w:t>
-      </w:r>
-      <w:r>
-        <w:rPr>
-          <w:rFonts w:ascii="Cambria" w:eastAsia="Times New Roman" w:hAnsi="Cambria" w:cs="Times New Roman"/>
-          <w:i/>
-          <w:sz w:val="21"/>
-          <w:szCs w:val="21"/>
-        </w:rPr>
-        <w:t>ve</w:t>
-      </w:r>
-      <w:r>
-        <w:rPr>
-          <w:rFonts w:ascii="Cambria" w:eastAsia="Times New Roman" w:hAnsi="Cambria" w:cs="Times New Roman"/>
-          <w:i/>
-          <w:spacing w:val="-1"/>
-          <w:sz w:val="21"/>
-          <w:szCs w:val="21"/>
-        </w:rPr>
-        <w:t>r</w:t>
-      </w:r>
-      <w:r>
-        <w:rPr>
-          <w:rFonts w:ascii="Cambria" w:eastAsia="Times New Roman" w:hAnsi="Cambria" w:cs="Times New Roman"/>
-          <w:i/>
-          <w:sz w:val="21"/>
-          <w:szCs w:val="21"/>
-        </w:rPr>
-        <w:t>s</w:t>
+          <w:sz w:val="20"/>
+          <w:szCs w:val="20"/>
+        </w:rPr>
+        <w:t>KAUST (King Abdullah University for Science and Technology)</w:t>
       </w:r>
       <w:r>
         <w:rPr>
           <w:rFonts w:ascii="Cambria" w:eastAsia="Times New Roman" w:hAnsi="Cambria" w:cs="Times New Roman"/>
           <w:i/>
           <w:spacing w:val="-2"/>
-          <w:sz w:val="21"/>
-          <w:szCs w:val="21"/>
-        </w:rPr>
-        <w:t>i</w:t>
-      </w:r>
-      <w:r>
-        <w:rPr>
-          <w:rFonts w:ascii="Cambria" w:eastAsia="Times New Roman" w:hAnsi="Cambria" w:cs="Times New Roman"/>
-          <w:i/>
-          <w:spacing w:val="-1"/>
-          <w:sz w:val="21"/>
-          <w:szCs w:val="21"/>
-        </w:rPr>
-        <w:t>t</w:t>
-      </w:r>
-      <w:r>
-        <w:rPr>
-          <w:rFonts w:ascii="Cambria" w:eastAsia="Times New Roman" w:hAnsi="Cambria" w:cs="Times New Roman"/>
-          <w:i/>
-          <w:sz w:val="21"/>
-          <w:szCs w:val="21"/>
-        </w:rPr>
-        <w:t>y of</w:t>
-      </w:r>
-      <w:r>
-        <w:rPr>
-          <w:rFonts w:ascii="Cambria" w:eastAsia="Times New Roman" w:hAnsi="Cambria" w:cs="Times New Roman"/>
-          <w:i/>
-          <w:spacing w:val="-1"/>
-          <w:sz w:val="21"/>
-          <w:szCs w:val="21"/>
-        </w:rPr>
-        <w:t xml:space="preserve"> </w:t>
+          <w:sz w:val="20"/>
+          <w:szCs w:val="20"/>
+        </w:rPr>
+        <w:tab/>
       </w:r>
       <w:r>
         <w:rPr>
           <w:rFonts w:ascii="Cambria" w:eastAsia="Times New Roman" w:hAnsi="Cambria" w:cs="Times New Roman"/>
           <w:i/>
           <w:spacing w:val="-2"/>
-          <w:sz w:val="21"/>
-          <w:szCs w:val="21"/>
-        </w:rPr>
-        <w:t>Rochester</w:t>
+          <w:sz w:val="20"/>
+          <w:szCs w:val="20"/>
+        </w:rPr>
+        <w:tab/>
       </w:r>
       <w:r>
         <w:rPr>
           <w:rFonts w:ascii="Cambria" w:eastAsia="Times New Roman" w:hAnsi="Cambria" w:cs="Times New Roman"/>
           <w:i/>
           <w:spacing w:val="-2"/>
-          <w:sz w:val="21"/>
-          <w:szCs w:val="21"/>
+          <w:sz w:val="20"/>
+          <w:szCs w:val="20"/>
         </w:rPr>
         <w:tab/>
       </w:r>
@@ -521,121 +449,33 @@
           <w:rFonts w:ascii="Cambria" w:eastAsia="Times New Roman" w:hAnsi="Cambria" w:cs="Times New Roman"/>
           <w:i/>
           <w:spacing w:val="-2"/>
-          <w:sz w:val="21"/>
-          <w:szCs w:val="21"/>
+          <w:sz w:val="20"/>
+          <w:szCs w:val="20"/>
         </w:rPr>
         <w:tab/>
-      </w:r>
+        <w:t xml:space="preserve">                                 </w:t>
+      </w:r>
+      <w:proofErr w:type="spellStart"/>
       <w:r>
         <w:rPr>
           <w:rFonts w:ascii="Cambria" w:eastAsia="Times New Roman" w:hAnsi="Cambria" w:cs="Times New Roman"/>
           <w:i/>
           <w:spacing w:val="-2"/>
-          <w:sz w:val="21"/>
-          <w:szCs w:val="21"/>
-        </w:rPr>
-        <w:tab/>
-      </w:r>
+          <w:sz w:val="20"/>
+          <w:szCs w:val="20"/>
+        </w:rPr>
+        <w:t>Thuwal</w:t>
+      </w:r>
+      <w:proofErr w:type="spellEnd"/>
       <w:r>
         <w:rPr>
           <w:rFonts w:ascii="Cambria" w:eastAsia="Times New Roman" w:hAnsi="Cambria" w:cs="Times New Roman"/>
           <w:i/>
           <w:spacing w:val="-2"/>
-          <w:sz w:val="21"/>
-          <w:szCs w:val="21"/>
-        </w:rPr>
-        <w:tab/>
-      </w:r>
-      <w:r>
-        <w:rPr>
-          <w:rFonts w:ascii="Cambria" w:eastAsia="Times New Roman" w:hAnsi="Cambria" w:cs="Times New Roman"/>
-          <w:i/>
-          <w:spacing w:val="-2"/>
-          <w:sz w:val="21"/>
-          <w:szCs w:val="21"/>
-        </w:rPr>
-        <w:tab/>
-      </w:r>
-      <w:r>
-        <w:rPr>
-          <w:rFonts w:ascii="Cambria" w:eastAsia="Times New Roman" w:hAnsi="Cambria" w:cs="Times New Roman"/>
-          <w:i/>
-          <w:spacing w:val="-2"/>
-          <w:sz w:val="21"/>
-          <w:szCs w:val="21"/>
-        </w:rPr>
-        <w:tab/>
-      </w:r>
-      <w:r>
-        <w:rPr>
-          <w:rFonts w:ascii="Cambria" w:eastAsia="Times New Roman" w:hAnsi="Cambria" w:cs="Times New Roman"/>
-          <w:i/>
-          <w:spacing w:val="-2"/>
-          <w:sz w:val="21"/>
-          <w:szCs w:val="21"/>
-        </w:rPr>
-        <w:tab/>
-      </w:r>
-      <w:r>
-        <w:rPr>
-          <w:rFonts w:ascii="Cambria" w:eastAsia="Times New Roman" w:hAnsi="Cambria" w:cs="Times New Roman"/>
-          <w:i/>
-          <w:spacing w:val="-2"/>
-          <w:sz w:val="21"/>
-          <w:szCs w:val="21"/>
-        </w:rPr>
-        <w:tab/>
-      </w:r>
-      <w:r>
-        <w:rPr>
-          <w:rFonts w:ascii="Cambria" w:eastAsia="Times New Roman" w:hAnsi="Cambria" w:cs="Times New Roman"/>
-          <w:i/>
-          <w:spacing w:val="-2"/>
-          <w:sz w:val="21"/>
-          <w:szCs w:val="21"/>
-        </w:rPr>
-        <w:tab/>
-        <w:t xml:space="preserve">    </w:t>
-      </w:r>
-      <w:r>
-        <w:rPr>
-          <w:rFonts w:ascii="Cambria" w:eastAsia="Times New Roman" w:hAnsi="Cambria" w:cs="Times New Roman"/>
-          <w:i/>
-          <w:spacing w:val="-2"/>
-          <w:sz w:val="21"/>
-          <w:szCs w:val="21"/>
-        </w:rPr>
-        <w:t xml:space="preserve">                        </w:t>
-      </w:r>
-      <w:r>
-        <w:rPr>
-          <w:rFonts w:ascii="Cambria" w:eastAsia="Times New Roman" w:hAnsi="Cambria" w:cs="Times New Roman"/>
-          <w:i/>
-          <w:spacing w:val="-2"/>
-          <w:sz w:val="21"/>
-          <w:szCs w:val="21"/>
-        </w:rPr>
-        <w:t xml:space="preserve"> </w:t>
-      </w:r>
-      <w:r>
-        <w:rPr>
-          <w:rFonts w:ascii="Cambria" w:eastAsia="Times New Roman" w:hAnsi="Cambria" w:cs="Times New Roman"/>
-          <w:i/>
-          <w:spacing w:val="-2"/>
-          <w:sz w:val="21"/>
-          <w:szCs w:val="21"/>
-        </w:rPr>
-        <w:t xml:space="preserve">  </w:t>
-      </w:r>
-      <w:r>
-        <w:rPr>
-          <w:rFonts w:ascii="Cambria" w:eastAsia="Times New Roman" w:hAnsi="Cambria" w:cs="Times New Roman"/>
-          <w:i/>
-          <w:spacing w:val="-2"/>
-          <w:sz w:val="21"/>
-          <w:szCs w:val="21"/>
-        </w:rPr>
-        <w:t>Rochester, NY</w:t>
+          <w:sz w:val="20"/>
+          <w:szCs w:val="20"/>
+        </w:rPr>
+        <w:t>, KSA</w:t>
       </w:r>
     </w:p>
     <w:p>
@@ -643,25 +483,91 @@
         <w:tabs>
           <w:tab w:val="left" w:pos="8300"/>
         </w:tabs>
-        <w:spacing w:before="34" w:after="0" w:line="240" w:lineRule="auto"/>
+        <w:spacing w:after="0" w:line="240" w:lineRule="auto"/>
         <w:ind w:right="-20"/>
         <w:rPr>
           <w:rFonts w:ascii="Cambria" w:eastAsia="Times New Roman" w:hAnsi="Cambria" w:cs="Times New Roman"/>
           <w:b/>
           <w:bCs/>
-          <w:sz w:val="21"/>
-          <w:szCs w:val="21"/>
-        </w:rPr>
-      </w:pPr>
-      <w:r>
-        <w:rPr>
-          <w:rFonts w:ascii="Cambria" w:eastAsia="Times New Roman" w:hAnsi="Cambria" w:cs="Times New Roman"/>
-          <w:b/>
-          <w:bCs/>
-          <w:sz w:val="21"/>
-          <w:szCs w:val="21"/>
-        </w:rPr>
-        <w:t>Bac</w:t>
+          <w:sz w:val="20"/>
+          <w:szCs w:val="20"/>
+        </w:rPr>
+      </w:pPr>
+      <w:r>
+        <w:rPr>
+          <w:rFonts w:ascii="Cambria" w:eastAsia="Times New Roman" w:hAnsi="Cambria" w:cs="Times New Roman"/>
+          <w:b/>
+          <w:bCs/>
+          <w:sz w:val="20"/>
+          <w:szCs w:val="20"/>
+        </w:rPr>
+        <w:t>Masters</w:t>
+      </w:r>
+      <w:r>
+        <w:rPr>
+          <w:rFonts w:ascii="Cambria" w:eastAsia="Times New Roman" w:hAnsi="Cambria" w:cs="Times New Roman"/>
+          <w:b/>
+          <w:bCs/>
+          <w:spacing w:val="1"/>
+          <w:sz w:val="20"/>
+          <w:szCs w:val="20"/>
+        </w:rPr>
+        <w:t xml:space="preserve"> </w:t>
+      </w:r>
+      <w:r>
+        <w:rPr>
+          <w:rFonts w:ascii="Cambria" w:eastAsia="Times New Roman" w:hAnsi="Cambria" w:cs="Times New Roman"/>
+          <w:b/>
+          <w:bCs/>
+          <w:sz w:val="20"/>
+          <w:szCs w:val="20"/>
+        </w:rPr>
+        <w:t>in Computer Science</w:t>
+      </w:r>
+      <w:proofErr w:type="gramStart"/>
+      <w:r>
+        <w:rPr>
+          <w:rFonts w:ascii="Cambria" w:eastAsia="Times New Roman" w:hAnsi="Cambria" w:cs="Times New Roman"/>
+          <w:b/>
+          <w:bCs/>
+          <w:sz w:val="20"/>
+          <w:szCs w:val="20"/>
+        </w:rPr>
+        <w:tab/>
+        <w:t xml:space="preserve">  </w:t>
+      </w:r>
+      <w:r>
+        <w:rPr>
+          <w:rFonts w:ascii="Cambria" w:eastAsia="Times New Roman" w:hAnsi="Cambria" w:cs="Times New Roman"/>
+          <w:b/>
+          <w:bCs/>
+          <w:spacing w:val="1"/>
+          <w:sz w:val="20"/>
+          <w:szCs w:val="20"/>
+        </w:rPr>
+        <w:t>Anticipated</w:t>
+      </w:r>
+      <w:proofErr w:type="gramEnd"/>
+      <w:r>
+        <w:rPr>
+          <w:rFonts w:ascii="Cambria" w:eastAsia="Times New Roman" w:hAnsi="Cambria" w:cs="Times New Roman"/>
+          <w:b/>
+          <w:bCs/>
+          <w:spacing w:val="1"/>
+          <w:sz w:val="20"/>
+          <w:szCs w:val="20"/>
+        </w:rPr>
+        <w:t xml:space="preserve"> </w:t>
+      </w:r>
+      <w:r>
+        <w:rPr>
+          <w:rFonts w:ascii="Cambria" w:eastAsia="Times New Roman" w:hAnsi="Cambria" w:cs="Times New Roman"/>
+          <w:b/>
+          <w:bCs/>
+          <w:sz w:val="20"/>
+          <w:szCs w:val="20"/>
+        </w:rPr>
+        <w:t>Dec</w:t>
       </w:r>
       <w:r>
         <w:rPr>
@@ -669,50 +575,8 @@
           <w:b/>
           <w:bCs/>
           <w:spacing w:val="-2"/>
-          <w:sz w:val="21"/>
-          <w:szCs w:val="21"/>
-        </w:rPr>
-        <w:t>h</w:t>
-      </w:r>
-      <w:r>
-        <w:rPr>
-          <w:rFonts w:ascii="Cambria" w:eastAsia="Times New Roman" w:hAnsi="Cambria" w:cs="Times New Roman"/>
-          <w:b/>
-          <w:bCs/>
-          <w:sz w:val="21"/>
-          <w:szCs w:val="21"/>
-        </w:rPr>
-        <w:t>e</w:t>
-      </w:r>
-      <w:r>
-        <w:rPr>
-          <w:rFonts w:ascii="Cambria" w:eastAsia="Times New Roman" w:hAnsi="Cambria" w:cs="Times New Roman"/>
-          <w:b/>
-          <w:bCs/>
-          <w:spacing w:val="-1"/>
-          <w:sz w:val="21"/>
-          <w:szCs w:val="21"/>
-        </w:rPr>
-        <w:t>l</w:t>
-      </w:r>
-      <w:r>
-        <w:rPr>
-          <w:rFonts w:ascii="Cambria" w:eastAsia="Times New Roman" w:hAnsi="Cambria" w:cs="Times New Roman"/>
-          <w:b/>
-          <w:bCs/>
-          <w:sz w:val="21"/>
-          <w:szCs w:val="21"/>
-        </w:rPr>
-        <w:t>or</w:t>
-      </w:r>
-      <w:r>
-        <w:rPr>
-          <w:rFonts w:ascii="Cambria" w:eastAsia="Times New Roman" w:hAnsi="Cambria" w:cs="Times New Roman"/>
-          <w:b/>
-          <w:bCs/>
-          <w:spacing w:val="1"/>
-          <w:sz w:val="21"/>
-          <w:szCs w:val="21"/>
+          <w:sz w:val="20"/>
+          <w:szCs w:val="20"/>
         </w:rPr>
         <w:t xml:space="preserve"> </w:t>
       </w:r>
@@ -721,312 +585,10 @@
           <w:rFonts w:ascii="Cambria" w:eastAsia="Times New Roman" w:hAnsi="Cambria" w:cs="Times New Roman"/>
           <w:b/>
           <w:bCs/>
-          <w:spacing w:val="-2"/>
-          <w:sz w:val="21"/>
-          <w:szCs w:val="21"/>
-        </w:rPr>
-        <w:t>o</w:t>
-      </w:r>
-      <w:r>
-        <w:rPr>
-          <w:rFonts w:ascii="Cambria" w:eastAsia="Times New Roman" w:hAnsi="Cambria" w:cs="Times New Roman"/>
-          <w:b/>
-          <w:bCs/>
-          <w:sz w:val="21"/>
-          <w:szCs w:val="21"/>
-        </w:rPr>
-        <w:t>f</w:t>
-      </w:r>
-      <w:r>
-        <w:rPr>
-          <w:rFonts w:ascii="Cambria" w:eastAsia="Times New Roman" w:hAnsi="Cambria" w:cs="Times New Roman"/>
-          <w:b/>
-          <w:bCs/>
-          <w:spacing w:val="2"/>
-          <w:sz w:val="21"/>
-          <w:szCs w:val="21"/>
-        </w:rPr>
-        <w:t xml:space="preserve"> </w:t>
-      </w:r>
-      <w:r>
-        <w:rPr>
-          <w:rFonts w:ascii="Cambria" w:eastAsia="Times New Roman" w:hAnsi="Cambria" w:cs="Times New Roman"/>
-          <w:b/>
-          <w:bCs/>
-          <w:sz w:val="21"/>
-          <w:szCs w:val="21"/>
-        </w:rPr>
-        <w:t>Sc</w:t>
-      </w:r>
-      <w:r>
-        <w:rPr>
-          <w:rFonts w:ascii="Cambria" w:eastAsia="Times New Roman" w:hAnsi="Cambria" w:cs="Times New Roman"/>
-          <w:b/>
-          <w:bCs/>
-          <w:spacing w:val="-1"/>
-          <w:sz w:val="21"/>
-          <w:szCs w:val="21"/>
-        </w:rPr>
-        <w:t>i</w:t>
-      </w:r>
-      <w:r>
-        <w:rPr>
-          <w:rFonts w:ascii="Cambria" w:eastAsia="Times New Roman" w:hAnsi="Cambria" w:cs="Times New Roman"/>
-          <w:b/>
-          <w:bCs/>
-          <w:spacing w:val="-3"/>
-          <w:sz w:val="21"/>
-          <w:szCs w:val="21"/>
-        </w:rPr>
-        <w:t>e</w:t>
-      </w:r>
-      <w:r>
-        <w:rPr>
-          <w:rFonts w:ascii="Cambria" w:eastAsia="Times New Roman" w:hAnsi="Cambria" w:cs="Times New Roman"/>
-          <w:b/>
-          <w:bCs/>
-          <w:sz w:val="21"/>
-          <w:szCs w:val="21"/>
-        </w:rPr>
-        <w:t xml:space="preserve">nce </w:t>
-      </w:r>
-      <w:r>
-        <w:rPr>
-          <w:rFonts w:ascii="Cambria" w:eastAsia="Times New Roman" w:hAnsi="Cambria" w:cs="Times New Roman"/>
-          <w:b/>
-          <w:bCs/>
-          <w:sz w:val="21"/>
-          <w:szCs w:val="21"/>
-        </w:rPr>
-        <w:t>in</w:t>
-      </w:r>
-      <w:r>
-        <w:rPr>
-          <w:rFonts w:ascii="Cambria" w:eastAsia="Times New Roman" w:hAnsi="Cambria" w:cs="Times New Roman"/>
-          <w:b/>
-          <w:bCs/>
-          <w:sz w:val="21"/>
-          <w:szCs w:val="21"/>
-        </w:rPr>
-        <w:t xml:space="preserve"> </w:t>
-      </w:r>
-      <w:r>
-        <w:rPr>
-          <w:rFonts w:ascii="Cambria" w:eastAsia="Times New Roman" w:hAnsi="Cambria" w:cs="Times New Roman"/>
-          <w:b/>
-          <w:bCs/>
-          <w:sz w:val="21"/>
-          <w:szCs w:val="21"/>
-        </w:rPr>
-        <w:t>Computer Science</w:t>
-      </w:r>
-      <w:r>
-        <w:rPr>
-          <w:rFonts w:ascii="Cambria" w:eastAsia="Times New Roman" w:hAnsi="Cambria" w:cs="Times New Roman"/>
-          <w:b/>
-          <w:bCs/>
-          <w:sz w:val="21"/>
-          <w:szCs w:val="21"/>
-        </w:rPr>
-        <w:t xml:space="preserve"> | </w:t>
-      </w:r>
-      <w:r>
-        <w:rPr>
-          <w:rFonts w:ascii="Cambria" w:eastAsia="Times New Roman" w:hAnsi="Cambria" w:cs="Times New Roman"/>
-          <w:b/>
-          <w:bCs/>
-          <w:sz w:val="21"/>
-          <w:szCs w:val="21"/>
-        </w:rPr>
-        <w:t>Minor</w:t>
-      </w:r>
-      <w:r>
-        <w:rPr>
-          <w:rFonts w:ascii="Cambria" w:eastAsia="Times New Roman" w:hAnsi="Cambria" w:cs="Times New Roman"/>
-          <w:b/>
-          <w:bCs/>
-          <w:sz w:val="21"/>
-          <w:szCs w:val="21"/>
-        </w:rPr>
-        <w:t xml:space="preserve"> in </w:t>
-      </w:r>
-      <w:r>
-        <w:rPr>
-          <w:rFonts w:ascii="Cambria" w:eastAsia="Times New Roman" w:hAnsi="Cambria" w:cs="Times New Roman"/>
-          <w:b/>
-          <w:bCs/>
-          <w:sz w:val="21"/>
-          <w:szCs w:val="21"/>
-        </w:rPr>
-        <w:t>Digital Media Studies</w:t>
-      </w:r>
-      <w:r>
-        <w:rPr>
-          <w:rFonts w:ascii="Cambria" w:eastAsia="Times New Roman" w:hAnsi="Cambria" w:cs="Times New Roman"/>
-          <w:b/>
-          <w:bCs/>
-          <w:sz w:val="21"/>
-          <w:szCs w:val="21"/>
-        </w:rPr>
-        <w:t xml:space="preserve"> </w:t>
-      </w:r>
-      <w:proofErr w:type="gramStart"/>
-      <w:r>
-        <w:rPr>
-          <w:rFonts w:ascii="Cambria" w:eastAsia="Times New Roman" w:hAnsi="Cambria" w:cs="Times New Roman"/>
-          <w:b/>
-          <w:bCs/>
-          <w:sz w:val="21"/>
-          <w:szCs w:val="21"/>
-        </w:rPr>
-        <w:tab/>
-      </w:r>
-      <w:r>
-        <w:rPr>
-          <w:rFonts w:ascii="Cambria" w:eastAsia="Times New Roman" w:hAnsi="Cambria" w:cs="Times New Roman"/>
-          <w:b/>
-          <w:bCs/>
-          <w:sz w:val="21"/>
-          <w:szCs w:val="21"/>
-        </w:rPr>
-        <w:t xml:space="preserve">  </w:t>
-      </w:r>
-      <w:r>
-        <w:rPr>
-          <w:rFonts w:ascii="Cambria" w:eastAsia="Times New Roman" w:hAnsi="Cambria" w:cs="Times New Roman"/>
-          <w:b/>
-          <w:bCs/>
-          <w:spacing w:val="1"/>
-          <w:sz w:val="21"/>
-          <w:szCs w:val="21"/>
-        </w:rPr>
-        <w:t>A</w:t>
-      </w:r>
-      <w:r>
-        <w:rPr>
-          <w:rFonts w:ascii="Cambria" w:eastAsia="Times New Roman" w:hAnsi="Cambria" w:cs="Times New Roman"/>
-          <w:b/>
-          <w:bCs/>
-          <w:sz w:val="21"/>
-          <w:szCs w:val="21"/>
-        </w:rPr>
-        <w:t>nt</w:t>
-      </w:r>
-      <w:r>
-        <w:rPr>
-          <w:rFonts w:ascii="Cambria" w:eastAsia="Times New Roman" w:hAnsi="Cambria" w:cs="Times New Roman"/>
-          <w:b/>
-          <w:bCs/>
-          <w:spacing w:val="-2"/>
-          <w:sz w:val="21"/>
-          <w:szCs w:val="21"/>
-        </w:rPr>
-        <w:t>i</w:t>
-      </w:r>
-      <w:r>
-        <w:rPr>
-          <w:rFonts w:ascii="Cambria" w:eastAsia="Times New Roman" w:hAnsi="Cambria" w:cs="Times New Roman"/>
-          <w:b/>
-          <w:bCs/>
-          <w:sz w:val="21"/>
-          <w:szCs w:val="21"/>
-        </w:rPr>
-        <w:t>c</w:t>
-      </w:r>
-      <w:r>
-        <w:rPr>
-          <w:rFonts w:ascii="Cambria" w:eastAsia="Times New Roman" w:hAnsi="Cambria" w:cs="Times New Roman"/>
-          <w:b/>
-          <w:bCs/>
-          <w:spacing w:val="-1"/>
-          <w:sz w:val="21"/>
-          <w:szCs w:val="21"/>
-        </w:rPr>
-        <w:t>i</w:t>
-      </w:r>
-      <w:r>
-        <w:rPr>
-          <w:rFonts w:ascii="Cambria" w:eastAsia="Times New Roman" w:hAnsi="Cambria" w:cs="Times New Roman"/>
-          <w:b/>
-          <w:bCs/>
-          <w:sz w:val="21"/>
-          <w:szCs w:val="21"/>
-        </w:rPr>
-        <w:t>pat</w:t>
-      </w:r>
-      <w:r>
-        <w:rPr>
-          <w:rFonts w:ascii="Cambria" w:eastAsia="Times New Roman" w:hAnsi="Cambria" w:cs="Times New Roman"/>
-          <w:b/>
-          <w:bCs/>
-          <w:spacing w:val="-1"/>
-          <w:sz w:val="21"/>
-          <w:szCs w:val="21"/>
-        </w:rPr>
-        <w:t>e</w:t>
-      </w:r>
-      <w:r>
-        <w:rPr>
-          <w:rFonts w:ascii="Cambria" w:eastAsia="Times New Roman" w:hAnsi="Cambria" w:cs="Times New Roman"/>
-          <w:b/>
-          <w:bCs/>
-          <w:sz w:val="21"/>
-          <w:szCs w:val="21"/>
-        </w:rPr>
-        <w:t>d</w:t>
-      </w:r>
-      <w:proofErr w:type="gramEnd"/>
-      <w:r>
-        <w:rPr>
-          <w:rFonts w:ascii="Cambria" w:eastAsia="Times New Roman" w:hAnsi="Cambria" w:cs="Times New Roman"/>
-          <w:b/>
-          <w:bCs/>
-          <w:spacing w:val="-2"/>
-          <w:sz w:val="21"/>
-          <w:szCs w:val="21"/>
-        </w:rPr>
-        <w:t xml:space="preserve"> </w:t>
-      </w:r>
-      <w:r>
-        <w:rPr>
-          <w:rFonts w:ascii="Cambria" w:eastAsia="Times New Roman" w:hAnsi="Cambria" w:cs="Times New Roman"/>
-          <w:b/>
-          <w:bCs/>
-          <w:sz w:val="21"/>
-          <w:szCs w:val="21"/>
-        </w:rPr>
-        <w:t>May</w:t>
-      </w:r>
-      <w:r>
-        <w:rPr>
-          <w:rFonts w:ascii="Cambria" w:eastAsia="Times New Roman" w:hAnsi="Cambria" w:cs="Times New Roman"/>
-          <w:b/>
-          <w:bCs/>
-          <w:spacing w:val="-2"/>
-          <w:sz w:val="21"/>
-          <w:szCs w:val="21"/>
-        </w:rPr>
-        <w:t xml:space="preserve"> </w:t>
-      </w:r>
-      <w:r>
-        <w:rPr>
-          <w:rFonts w:ascii="Cambria" w:eastAsia="Times New Roman" w:hAnsi="Cambria" w:cs="Times New Roman"/>
-          <w:b/>
-          <w:bCs/>
-          <w:sz w:val="21"/>
-          <w:szCs w:val="21"/>
-        </w:rPr>
-        <w:t>2</w:t>
-      </w:r>
-      <w:r>
-        <w:rPr>
-          <w:rFonts w:ascii="Cambria" w:eastAsia="Times New Roman" w:hAnsi="Cambria" w:cs="Times New Roman"/>
-          <w:b/>
-          <w:bCs/>
-          <w:sz w:val="21"/>
-          <w:szCs w:val="21"/>
-        </w:rPr>
-        <w:t>023</w:t>
+          <w:sz w:val="20"/>
+          <w:szCs w:val="20"/>
+        </w:rPr>
+        <w:t>2024</w:t>
       </w:r>
     </w:p>
     <w:p>
@@ -1039,23 +601,617 @@
         <w:tabs>
           <w:tab w:val="left" w:pos="8300"/>
         </w:tabs>
-        <w:spacing w:before="34" w:after="0" w:line="240" w:lineRule="auto"/>
+        <w:spacing w:after="0" w:line="240" w:lineRule="auto"/>
         <w:ind w:right="-20"/>
         <w:rPr>
           <w:rFonts w:ascii="Cambria" w:eastAsia="Times New Roman" w:hAnsi="Cambria" w:cs="Times New Roman"/>
           <w:b/>
           <w:bCs/>
-          <w:sz w:val="21"/>
-          <w:szCs w:val="21"/>
-        </w:rPr>
-      </w:pPr>
-      <w:r>
-        <w:rPr>
-          <w:rFonts w:ascii="Cambria" w:eastAsia="Times New Roman" w:hAnsi="Cambria" w:cs="Times New Roman"/>
-          <w:i/>
-          <w:iCs/>
-          <w:sz w:val="21"/>
-          <w:szCs w:val="21"/>
+          <w:sz w:val="20"/>
+          <w:szCs w:val="20"/>
+        </w:rPr>
+      </w:pPr>
+      <w:r>
+        <w:rPr>
+          <w:rFonts w:ascii="Cambria" w:eastAsia="Times New Roman" w:hAnsi="Cambria" w:cs="Times New Roman"/>
+          <w:sz w:val="20"/>
+          <w:szCs w:val="20"/>
+        </w:rPr>
+        <w:t>Relevant courses</w:t>
+      </w:r>
+      <w:r>
+        <w:rPr>
+          <w:rFonts w:ascii="Cambria" w:eastAsia="Times New Roman" w:hAnsi="Cambria" w:cs="Times New Roman"/>
+          <w:i/>
+          <w:iCs/>
+          <w:sz w:val="20"/>
+          <w:szCs w:val="20"/>
+        </w:rPr>
+        <w:t>: Computer Graphics, Data Analytics, Math for Machine Learning</w:t>
+      </w:r>
+    </w:p>
+    <w:p>
+      <w:pPr>
+        <w:spacing w:before="60" w:after="0" w:line="238" w:lineRule="exact"/>
+        <w:ind w:right="-14"/>
+        <w:rPr>
+          <w:rFonts w:ascii="Cambria" w:eastAsia="Times New Roman" w:hAnsi="Cambria" w:cs="Times New Roman"/>
+          <w:sz w:val="20"/>
+          <w:szCs w:val="20"/>
+        </w:rPr>
+      </w:pPr>
+      <w:r>
+        <w:rPr>
+          <w:rFonts w:ascii="Cambria" w:eastAsia="Times New Roman" w:hAnsi="Cambria" w:cs="Times New Roman"/>
+          <w:i/>
+          <w:spacing w:val="1"/>
+          <w:sz w:val="20"/>
+          <w:szCs w:val="20"/>
+        </w:rPr>
+        <w:t>U</w:t>
+      </w:r>
+      <w:r>
+        <w:rPr>
+          <w:rFonts w:ascii="Cambria" w:eastAsia="Times New Roman" w:hAnsi="Cambria" w:cs="Times New Roman"/>
+          <w:i/>
+          <w:sz w:val="20"/>
+          <w:szCs w:val="20"/>
+        </w:rPr>
+        <w:t>n</w:t>
+      </w:r>
+      <w:r>
+        <w:rPr>
+          <w:rFonts w:ascii="Cambria" w:eastAsia="Times New Roman" w:hAnsi="Cambria" w:cs="Times New Roman"/>
+          <w:i/>
+          <w:spacing w:val="-1"/>
+          <w:sz w:val="20"/>
+          <w:szCs w:val="20"/>
+        </w:rPr>
+        <w:t>i</w:t>
+      </w:r>
+      <w:r>
+        <w:rPr>
+          <w:rFonts w:ascii="Cambria" w:eastAsia="Times New Roman" w:hAnsi="Cambria" w:cs="Times New Roman"/>
+          <w:i/>
+          <w:sz w:val="20"/>
+          <w:szCs w:val="20"/>
+        </w:rPr>
+        <w:t>ve</w:t>
+      </w:r>
+      <w:r>
+        <w:rPr>
+          <w:rFonts w:ascii="Cambria" w:eastAsia="Times New Roman" w:hAnsi="Cambria" w:cs="Times New Roman"/>
+          <w:i/>
+          <w:spacing w:val="-1"/>
+          <w:sz w:val="20"/>
+          <w:szCs w:val="20"/>
+        </w:rPr>
+        <w:t>r</w:t>
+      </w:r>
+      <w:r>
+        <w:rPr>
+          <w:rFonts w:ascii="Cambria" w:eastAsia="Times New Roman" w:hAnsi="Cambria" w:cs="Times New Roman"/>
+          <w:i/>
+          <w:sz w:val="20"/>
+          <w:szCs w:val="20"/>
+        </w:rPr>
+        <w:t>s</w:t>
+      </w:r>
+      <w:r>
+        <w:rPr>
+          <w:rFonts w:ascii="Cambria" w:eastAsia="Times New Roman" w:hAnsi="Cambria" w:cs="Times New Roman"/>
+          <w:i/>
+          <w:spacing w:val="-2"/>
+          <w:sz w:val="20"/>
+          <w:szCs w:val="20"/>
+        </w:rPr>
+        <w:t>i</w:t>
+      </w:r>
+      <w:r>
+        <w:rPr>
+          <w:rFonts w:ascii="Cambria" w:eastAsia="Times New Roman" w:hAnsi="Cambria" w:cs="Times New Roman"/>
+          <w:i/>
+          <w:spacing w:val="-1"/>
+          <w:sz w:val="20"/>
+          <w:szCs w:val="20"/>
+        </w:rPr>
+        <w:t>t</w:t>
+      </w:r>
+      <w:r>
+        <w:rPr>
+          <w:rFonts w:ascii="Cambria" w:eastAsia="Times New Roman" w:hAnsi="Cambria" w:cs="Times New Roman"/>
+          <w:i/>
+          <w:sz w:val="20"/>
+          <w:szCs w:val="20"/>
+        </w:rPr>
+        <w:t>y of</w:t>
+      </w:r>
+      <w:r>
+        <w:rPr>
+          <w:rFonts w:ascii="Cambria" w:eastAsia="Times New Roman" w:hAnsi="Cambria" w:cs="Times New Roman"/>
+          <w:i/>
+          <w:spacing w:val="-1"/>
+          <w:sz w:val="20"/>
+          <w:szCs w:val="20"/>
+        </w:rPr>
+        <w:t xml:space="preserve"> </w:t>
+      </w:r>
+      <w:r>
+        <w:rPr>
+          <w:rFonts w:ascii="Cambria" w:eastAsia="Times New Roman" w:hAnsi="Cambria" w:cs="Times New Roman"/>
+          <w:i/>
+          <w:spacing w:val="-2"/>
+          <w:sz w:val="20"/>
+          <w:szCs w:val="20"/>
+        </w:rPr>
+        <w:t>Rochester</w:t>
+      </w:r>
+      <w:r>
+        <w:rPr>
+          <w:rFonts w:ascii="Cambria" w:eastAsia="Times New Roman" w:hAnsi="Cambria" w:cs="Times New Roman"/>
+          <w:i/>
+          <w:spacing w:val="-2"/>
+          <w:sz w:val="20"/>
+          <w:szCs w:val="20"/>
+        </w:rPr>
+        <w:tab/>
+      </w:r>
+      <w:r>
+        <w:rPr>
+          <w:rFonts w:ascii="Cambria" w:eastAsia="Times New Roman" w:hAnsi="Cambria" w:cs="Times New Roman"/>
+          <w:i/>
+          <w:spacing w:val="-2"/>
+          <w:sz w:val="20"/>
+          <w:szCs w:val="20"/>
+        </w:rPr>
+        <w:tab/>
+      </w:r>
+      <w:r>
+        <w:rPr>
+          <w:rFonts w:ascii="Cambria" w:eastAsia="Times New Roman" w:hAnsi="Cambria" w:cs="Times New Roman"/>
+          <w:i/>
+          <w:spacing w:val="-2"/>
+          <w:sz w:val="20"/>
+          <w:szCs w:val="20"/>
+        </w:rPr>
+        <w:tab/>
+      </w:r>
+      <w:r>
+        <w:rPr>
+          <w:rFonts w:ascii="Cambria" w:eastAsia="Times New Roman" w:hAnsi="Cambria" w:cs="Times New Roman"/>
+          <w:i/>
+          <w:spacing w:val="-2"/>
+          <w:sz w:val="20"/>
+          <w:szCs w:val="20"/>
+        </w:rPr>
+        <w:tab/>
+      </w:r>
+      <w:r>
+        <w:rPr>
+          <w:rFonts w:ascii="Cambria" w:eastAsia="Times New Roman" w:hAnsi="Cambria" w:cs="Times New Roman"/>
+          <w:i/>
+          <w:spacing w:val="-2"/>
+          <w:sz w:val="20"/>
+          <w:szCs w:val="20"/>
+        </w:rPr>
+        <w:tab/>
+      </w:r>
+      <w:r>
+        <w:rPr>
+          <w:rFonts w:ascii="Cambria" w:eastAsia="Times New Roman" w:hAnsi="Cambria" w:cs="Times New Roman"/>
+          <w:i/>
+          <w:spacing w:val="-2"/>
+          <w:sz w:val="20"/>
+          <w:szCs w:val="20"/>
+        </w:rPr>
+        <w:tab/>
+      </w:r>
+      <w:r>
+        <w:rPr>
+          <w:rFonts w:ascii="Cambria" w:eastAsia="Times New Roman" w:hAnsi="Cambria" w:cs="Times New Roman"/>
+          <w:i/>
+          <w:spacing w:val="-2"/>
+          <w:sz w:val="20"/>
+          <w:szCs w:val="20"/>
+        </w:rPr>
+        <w:tab/>
+      </w:r>
+      <w:r>
+        <w:rPr>
+          <w:rFonts w:ascii="Cambria" w:eastAsia="Times New Roman" w:hAnsi="Cambria" w:cs="Times New Roman"/>
+          <w:i/>
+          <w:spacing w:val="-2"/>
+          <w:sz w:val="20"/>
+          <w:szCs w:val="20"/>
+        </w:rPr>
+        <w:tab/>
+      </w:r>
+      <w:r>
+        <w:rPr>
+          <w:rFonts w:ascii="Cambria" w:eastAsia="Times New Roman" w:hAnsi="Cambria" w:cs="Times New Roman"/>
+          <w:i/>
+          <w:spacing w:val="-2"/>
+          <w:sz w:val="20"/>
+          <w:szCs w:val="20"/>
+        </w:rPr>
+        <w:tab/>
+        <w:t xml:space="preserve">    </w:t>
+      </w:r>
+      <w:r>
+        <w:rPr>
+          <w:rFonts w:ascii="Cambria" w:eastAsia="Times New Roman" w:hAnsi="Cambria" w:cs="Times New Roman"/>
+          <w:i/>
+          <w:spacing w:val="-2"/>
+          <w:sz w:val="20"/>
+          <w:szCs w:val="20"/>
+        </w:rPr>
+        <w:t xml:space="preserve">                        </w:t>
+      </w:r>
+      <w:r>
+        <w:rPr>
+          <w:rFonts w:ascii="Cambria" w:eastAsia="Times New Roman" w:hAnsi="Cambria" w:cs="Times New Roman"/>
+          <w:i/>
+          <w:spacing w:val="-2"/>
+          <w:sz w:val="20"/>
+          <w:szCs w:val="20"/>
+        </w:rPr>
+        <w:t xml:space="preserve"> </w:t>
+      </w:r>
+      <w:r>
+        <w:rPr>
+          <w:rFonts w:ascii="Cambria" w:eastAsia="Times New Roman" w:hAnsi="Cambria" w:cs="Times New Roman"/>
+          <w:i/>
+          <w:spacing w:val="-2"/>
+          <w:sz w:val="20"/>
+          <w:szCs w:val="20"/>
+        </w:rPr>
+        <w:t xml:space="preserve">  </w:t>
+      </w:r>
+      <w:proofErr w:type="spellStart"/>
+      <w:r>
+        <w:rPr>
+          <w:rFonts w:ascii="Cambria" w:eastAsia="Times New Roman" w:hAnsi="Cambria" w:cs="Times New Roman"/>
+          <w:i/>
+          <w:spacing w:val="-2"/>
+          <w:sz w:val="20"/>
+          <w:szCs w:val="20"/>
+        </w:rPr>
+        <w:t>Rochester</w:t>
+      </w:r>
+      <w:proofErr w:type="spellEnd"/>
+      <w:r>
+        <w:rPr>
+          <w:rFonts w:ascii="Cambria" w:eastAsia="Times New Roman" w:hAnsi="Cambria" w:cs="Times New Roman"/>
+          <w:i/>
+          <w:spacing w:val="-2"/>
+          <w:sz w:val="20"/>
+          <w:szCs w:val="20"/>
+        </w:rPr>
+        <w:t>, NY</w:t>
+      </w:r>
+    </w:p>
+    <w:p>
+      <w:pPr>
+        <w:tabs>
+          <w:tab w:val="left" w:pos="8300"/>
+        </w:tabs>
+        <w:spacing w:after="0" w:line="240" w:lineRule="auto"/>
+        <w:ind w:right="-20"/>
+        <w:rPr>
+          <w:rFonts w:ascii="Cambria" w:eastAsia="Times New Roman" w:hAnsi="Cambria" w:cs="Times New Roman"/>
+          <w:b/>
+          <w:bCs/>
+          <w:sz w:val="20"/>
+          <w:szCs w:val="20"/>
+        </w:rPr>
+      </w:pPr>
+      <w:r>
+        <w:rPr>
+          <w:rFonts w:ascii="Cambria" w:eastAsia="Times New Roman" w:hAnsi="Cambria" w:cs="Times New Roman"/>
+          <w:b/>
+          <w:bCs/>
+          <w:sz w:val="20"/>
+          <w:szCs w:val="20"/>
+        </w:rPr>
+        <w:t>Bac</w:t>
+      </w:r>
+      <w:r>
+        <w:rPr>
+          <w:rFonts w:ascii="Cambria" w:eastAsia="Times New Roman" w:hAnsi="Cambria" w:cs="Times New Roman"/>
+          <w:b/>
+          <w:bCs/>
+          <w:spacing w:val="-2"/>
+          <w:sz w:val="20"/>
+          <w:szCs w:val="20"/>
+        </w:rPr>
+        <w:t>h</w:t>
+      </w:r>
+      <w:r>
+        <w:rPr>
+          <w:rFonts w:ascii="Cambria" w:eastAsia="Times New Roman" w:hAnsi="Cambria" w:cs="Times New Roman"/>
+          <w:b/>
+          <w:bCs/>
+          <w:sz w:val="20"/>
+          <w:szCs w:val="20"/>
+        </w:rPr>
+        <w:t>e</w:t>
+      </w:r>
+      <w:r>
+        <w:rPr>
+          <w:rFonts w:ascii="Cambria" w:eastAsia="Times New Roman" w:hAnsi="Cambria" w:cs="Times New Roman"/>
+          <w:b/>
+          <w:bCs/>
+          <w:spacing w:val="-1"/>
+          <w:sz w:val="20"/>
+          <w:szCs w:val="20"/>
+        </w:rPr>
+        <w:t>l</w:t>
+      </w:r>
+      <w:r>
+        <w:rPr>
+          <w:rFonts w:ascii="Cambria" w:eastAsia="Times New Roman" w:hAnsi="Cambria" w:cs="Times New Roman"/>
+          <w:b/>
+          <w:bCs/>
+          <w:sz w:val="20"/>
+          <w:szCs w:val="20"/>
+        </w:rPr>
+        <w:t>or</w:t>
+      </w:r>
+      <w:r>
+        <w:rPr>
+          <w:rFonts w:ascii="Cambria" w:eastAsia="Times New Roman" w:hAnsi="Cambria" w:cs="Times New Roman"/>
+          <w:b/>
+          <w:bCs/>
+          <w:spacing w:val="1"/>
+          <w:sz w:val="20"/>
+          <w:szCs w:val="20"/>
+        </w:rPr>
+        <w:t xml:space="preserve"> </w:t>
+      </w:r>
+      <w:r>
+        <w:rPr>
+          <w:rFonts w:ascii="Cambria" w:eastAsia="Times New Roman" w:hAnsi="Cambria" w:cs="Times New Roman"/>
+          <w:b/>
+          <w:bCs/>
+          <w:spacing w:val="-2"/>
+          <w:sz w:val="20"/>
+          <w:szCs w:val="20"/>
+        </w:rPr>
+        <w:t>o</w:t>
+      </w:r>
+      <w:r>
+        <w:rPr>
+          <w:rFonts w:ascii="Cambria" w:eastAsia="Times New Roman" w:hAnsi="Cambria" w:cs="Times New Roman"/>
+          <w:b/>
+          <w:bCs/>
+          <w:sz w:val="20"/>
+          <w:szCs w:val="20"/>
+        </w:rPr>
+        <w:t>f</w:t>
+      </w:r>
+      <w:r>
+        <w:rPr>
+          <w:rFonts w:ascii="Cambria" w:eastAsia="Times New Roman" w:hAnsi="Cambria" w:cs="Times New Roman"/>
+          <w:b/>
+          <w:bCs/>
+          <w:spacing w:val="2"/>
+          <w:sz w:val="20"/>
+          <w:szCs w:val="20"/>
+        </w:rPr>
+        <w:t xml:space="preserve"> </w:t>
+      </w:r>
+      <w:r>
+        <w:rPr>
+          <w:rFonts w:ascii="Cambria" w:eastAsia="Times New Roman" w:hAnsi="Cambria" w:cs="Times New Roman"/>
+          <w:b/>
+          <w:bCs/>
+          <w:sz w:val="20"/>
+          <w:szCs w:val="20"/>
+        </w:rPr>
+        <w:t>Sc</w:t>
+      </w:r>
+      <w:r>
+        <w:rPr>
+          <w:rFonts w:ascii="Cambria" w:eastAsia="Times New Roman" w:hAnsi="Cambria" w:cs="Times New Roman"/>
+          <w:b/>
+          <w:bCs/>
+          <w:spacing w:val="-1"/>
+          <w:sz w:val="20"/>
+          <w:szCs w:val="20"/>
+        </w:rPr>
+        <w:t>i</w:t>
+      </w:r>
+      <w:r>
+        <w:rPr>
+          <w:rFonts w:ascii="Cambria" w:eastAsia="Times New Roman" w:hAnsi="Cambria" w:cs="Times New Roman"/>
+          <w:b/>
+          <w:bCs/>
+          <w:spacing w:val="-3"/>
+          <w:sz w:val="20"/>
+          <w:szCs w:val="20"/>
+        </w:rPr>
+        <w:t>e</w:t>
+      </w:r>
+      <w:r>
+        <w:rPr>
+          <w:rFonts w:ascii="Cambria" w:eastAsia="Times New Roman" w:hAnsi="Cambria" w:cs="Times New Roman"/>
+          <w:b/>
+          <w:bCs/>
+          <w:sz w:val="20"/>
+          <w:szCs w:val="20"/>
+        </w:rPr>
+        <w:t xml:space="preserve">nce </w:t>
+      </w:r>
+      <w:r>
+        <w:rPr>
+          <w:rFonts w:ascii="Cambria" w:eastAsia="Times New Roman" w:hAnsi="Cambria" w:cs="Times New Roman"/>
+          <w:b/>
+          <w:bCs/>
+          <w:sz w:val="20"/>
+          <w:szCs w:val="20"/>
+        </w:rPr>
+        <w:t>in</w:t>
+      </w:r>
+      <w:r>
+        <w:rPr>
+          <w:rFonts w:ascii="Cambria" w:eastAsia="Times New Roman" w:hAnsi="Cambria" w:cs="Times New Roman"/>
+          <w:b/>
+          <w:bCs/>
+          <w:sz w:val="20"/>
+          <w:szCs w:val="20"/>
+        </w:rPr>
+        <w:t xml:space="preserve"> </w:t>
+      </w:r>
+      <w:r>
+        <w:rPr>
+          <w:rFonts w:ascii="Cambria" w:eastAsia="Times New Roman" w:hAnsi="Cambria" w:cs="Times New Roman"/>
+          <w:b/>
+          <w:bCs/>
+          <w:sz w:val="20"/>
+          <w:szCs w:val="20"/>
+        </w:rPr>
+        <w:t>Computer Science</w:t>
+      </w:r>
+      <w:r>
+        <w:rPr>
+          <w:rFonts w:ascii="Cambria" w:eastAsia="Times New Roman" w:hAnsi="Cambria" w:cs="Times New Roman"/>
+          <w:b/>
+          <w:bCs/>
+          <w:sz w:val="20"/>
+          <w:szCs w:val="20"/>
+        </w:rPr>
+        <w:t xml:space="preserve"> | </w:t>
+      </w:r>
+      <w:r>
+        <w:rPr>
+          <w:rFonts w:ascii="Cambria" w:eastAsia="Times New Roman" w:hAnsi="Cambria" w:cs="Times New Roman"/>
+          <w:b/>
+          <w:bCs/>
+          <w:sz w:val="20"/>
+          <w:szCs w:val="20"/>
+        </w:rPr>
+        <w:t>Minor</w:t>
+      </w:r>
+      <w:r>
+        <w:rPr>
+          <w:rFonts w:ascii="Cambria" w:eastAsia="Times New Roman" w:hAnsi="Cambria" w:cs="Times New Roman"/>
+          <w:b/>
+          <w:bCs/>
+          <w:sz w:val="20"/>
+          <w:szCs w:val="20"/>
+        </w:rPr>
+        <w:t xml:space="preserve"> in </w:t>
+      </w:r>
+      <w:r>
+        <w:rPr>
+          <w:rFonts w:ascii="Cambria" w:eastAsia="Times New Roman" w:hAnsi="Cambria" w:cs="Times New Roman"/>
+          <w:b/>
+          <w:bCs/>
+          <w:sz w:val="20"/>
+          <w:szCs w:val="20"/>
+        </w:rPr>
+        <w:t xml:space="preserve">Digital Media Studies </w:t>
+      </w:r>
+      <w:r>
+        <w:rPr>
+          <w:rFonts w:ascii="Cambria" w:eastAsia="Times New Roman" w:hAnsi="Cambria" w:cs="Times New Roman"/>
+          <w:b/>
+          <w:bCs/>
+          <w:sz w:val="20"/>
+          <w:szCs w:val="20"/>
+        </w:rPr>
+        <w:tab/>
+      </w:r>
+      <w:r>
+        <w:rPr>
+          <w:rFonts w:ascii="Cambria" w:eastAsia="Times New Roman" w:hAnsi="Cambria" w:cs="Times New Roman"/>
+          <w:b/>
+          <w:bCs/>
+          <w:sz w:val="20"/>
+          <w:szCs w:val="20"/>
+        </w:rPr>
+        <w:t xml:space="preserve">  </w:t>
+      </w:r>
+      <w:r>
+        <w:rPr>
+          <w:rFonts w:ascii="Cambria" w:eastAsia="Times New Roman" w:hAnsi="Cambria" w:cs="Times New Roman"/>
+          <w:b/>
+          <w:bCs/>
+          <w:spacing w:val="1"/>
+          <w:sz w:val="20"/>
+          <w:szCs w:val="20"/>
+        </w:rPr>
+        <w:t xml:space="preserve">                        </w:t>
+      </w:r>
+      <w:r>
+        <w:rPr>
+          <w:rFonts w:ascii="Cambria" w:eastAsia="Times New Roman" w:hAnsi="Cambria" w:cs="Times New Roman"/>
+          <w:b/>
+          <w:bCs/>
+          <w:sz w:val="20"/>
+          <w:szCs w:val="20"/>
+        </w:rPr>
+        <w:t>May</w:t>
+      </w:r>
+      <w:r>
+        <w:rPr>
+          <w:rFonts w:ascii="Cambria" w:eastAsia="Times New Roman" w:hAnsi="Cambria" w:cs="Times New Roman"/>
+          <w:b/>
+          <w:bCs/>
+          <w:spacing w:val="-2"/>
+          <w:sz w:val="20"/>
+          <w:szCs w:val="20"/>
+        </w:rPr>
+        <w:t xml:space="preserve"> </w:t>
+      </w:r>
+      <w:r>
+        <w:rPr>
+          <w:rFonts w:ascii="Cambria" w:eastAsia="Times New Roman" w:hAnsi="Cambria" w:cs="Times New Roman"/>
+          <w:b/>
+          <w:bCs/>
+          <w:sz w:val="20"/>
+          <w:szCs w:val="20"/>
+        </w:rPr>
+        <w:t>2</w:t>
+      </w:r>
+      <w:r>
+        <w:rPr>
+          <w:rFonts w:ascii="Cambria" w:eastAsia="Times New Roman" w:hAnsi="Cambria" w:cs="Times New Roman"/>
+          <w:b/>
+          <w:bCs/>
+          <w:sz w:val="20"/>
+          <w:szCs w:val="20"/>
+        </w:rPr>
+        <w:t>023</w:t>
+      </w:r>
+    </w:p>
+    <w:p>
+      <w:pPr>
+        <w:pStyle w:val="ListParagraph"/>
+        <w:numPr>
+          <w:ilvl w:val="0"/>
+          <w:numId w:val="14"/>
+        </w:numPr>
+        <w:tabs>
+          <w:tab w:val="left" w:pos="8300"/>
+        </w:tabs>
+        <w:spacing w:after="0" w:line="240" w:lineRule="auto"/>
+        <w:ind w:right="-20"/>
+        <w:rPr>
+          <w:rFonts w:ascii="Cambria" w:eastAsia="Times New Roman" w:hAnsi="Cambria" w:cs="Times New Roman"/>
+          <w:b/>
+          <w:bCs/>
+          <w:sz w:val="20"/>
+          <w:szCs w:val="20"/>
+        </w:rPr>
+      </w:pPr>
+      <w:r>
+        <w:rPr>
+          <w:rFonts w:ascii="Cambria" w:eastAsia="Times New Roman" w:hAnsi="Cambria" w:cs="Times New Roman"/>
+          <w:i/>
+          <w:iCs/>
+          <w:sz w:val="20"/>
+          <w:szCs w:val="20"/>
         </w:rPr>
         <w:t>GPA: 3.</w:t>
       </w:r>
@@ -1064,8 +1220,8 @@
           <w:rFonts w:ascii="Cambria" w:eastAsia="Times New Roman" w:hAnsi="Cambria" w:cs="Times New Roman"/>
           <w:i/>
           <w:iCs/>
-          <w:sz w:val="21"/>
-          <w:szCs w:val="21"/>
+          <w:sz w:val="20"/>
+          <w:szCs w:val="20"/>
         </w:rPr>
         <w:t>5</w:t>
       </w:r>
@@ -1074,8 +1230,8 @@
           <w:rFonts w:ascii="Cambria" w:eastAsia="Times New Roman" w:hAnsi="Cambria" w:cs="Times New Roman"/>
           <w:i/>
           <w:iCs/>
-          <w:sz w:val="21"/>
-          <w:szCs w:val="21"/>
+          <w:sz w:val="20"/>
+          <w:szCs w:val="20"/>
         </w:rPr>
         <w:t>1</w:t>
       </w:r>
@@ -1084,8 +1240,8 @@
           <w:rFonts w:ascii="Cambria" w:eastAsia="Times New Roman" w:hAnsi="Cambria" w:cs="Times New Roman"/>
           <w:i/>
           <w:iCs/>
-          <w:sz w:val="21"/>
-          <w:szCs w:val="21"/>
+          <w:sz w:val="20"/>
+          <w:szCs w:val="20"/>
         </w:rPr>
         <w:t>;</w:t>
       </w:r>
@@ -1094,16 +1250,16 @@
           <w:rFonts w:ascii="Cambria" w:eastAsia="Times New Roman" w:hAnsi="Cambria" w:cs="Times New Roman"/>
           <w:i/>
           <w:iCs/>
-          <w:sz w:val="21"/>
-          <w:szCs w:val="21"/>
+          <w:sz w:val="20"/>
+          <w:szCs w:val="20"/>
         </w:rPr>
         <w:t xml:space="preserve"> </w:t>
       </w:r>
       <w:r>
         <w:rPr>
           <w:rFonts w:ascii="Cambria" w:eastAsia="Times New Roman" w:hAnsi="Cambria" w:cs="Times New Roman"/>
-          <w:sz w:val="21"/>
-          <w:szCs w:val="21"/>
+          <w:sz w:val="20"/>
+          <w:szCs w:val="20"/>
         </w:rPr>
         <w:t>Relevant courses</w:t>
       </w:r>
@@ -1112,28 +1268,38 @@
           <w:rFonts w:ascii="Cambria" w:eastAsia="Times New Roman" w:hAnsi="Cambria" w:cs="Times New Roman"/>
           <w:i/>
           <w:iCs/>
-          <w:sz w:val="21"/>
-          <w:szCs w:val="21"/>
-        </w:rPr>
-        <w:t>: Intro to A.I</w:t>
-      </w:r>
-      <w:r>
-        <w:rPr>
-          <w:rFonts w:ascii="Cambria" w:eastAsia="Times New Roman" w:hAnsi="Cambria" w:cs="Times New Roman"/>
-          <w:i/>
-          <w:iCs/>
-          <w:sz w:val="21"/>
-          <w:szCs w:val="21"/>
-        </w:rPr>
-        <w:t>.</w:t>
-      </w:r>
-      <w:r>
-        <w:rPr>
-          <w:rFonts w:ascii="Cambria" w:eastAsia="Times New Roman" w:hAnsi="Cambria" w:cs="Times New Roman"/>
-          <w:i/>
-          <w:iCs/>
-          <w:sz w:val="21"/>
-          <w:szCs w:val="21"/>
+          <w:sz w:val="20"/>
+          <w:szCs w:val="20"/>
+        </w:rPr>
+        <w:t xml:space="preserve">: </w:t>
+      </w:r>
+      <w:r>
+        <w:rPr>
+          <w:rFonts w:ascii="Cambria" w:eastAsia="Times New Roman" w:hAnsi="Cambria" w:cs="Times New Roman"/>
+          <w:i/>
+          <w:iCs/>
+          <w:sz w:val="20"/>
+          <w:szCs w:val="20"/>
+        </w:rPr>
+        <w:t xml:space="preserve">Machine Vision, </w:t>
+      </w:r>
+      <w:r>
+        <w:rPr>
+          <w:rFonts w:ascii="Cambria" w:eastAsia="Times New Roman" w:hAnsi="Cambria" w:cs="Times New Roman"/>
+          <w:i/>
+          <w:iCs/>
+          <w:sz w:val="20"/>
+          <w:szCs w:val="20"/>
+        </w:rPr>
+        <w:t>Intro to A.I.</w:t>
+      </w:r>
+      <w:r>
+        <w:rPr>
+          <w:rFonts w:ascii="Cambria" w:eastAsia="Times New Roman" w:hAnsi="Cambria" w:cs="Times New Roman"/>
+          <w:i/>
+          <w:iCs/>
+          <w:sz w:val="20"/>
+          <w:szCs w:val="20"/>
         </w:rPr>
         <w:t>,</w:t>
       </w:r>
@@ -1142,8 +1308,8 @@
           <w:rFonts w:ascii="Cambria" w:eastAsia="Times New Roman" w:hAnsi="Cambria" w:cs="Times New Roman"/>
           <w:i/>
           <w:iCs/>
-          <w:sz w:val="21"/>
-          <w:szCs w:val="21"/>
+          <w:sz w:val="20"/>
+          <w:szCs w:val="20"/>
         </w:rPr>
         <w:t xml:space="preserve"> A</w:t>
       </w:r>
@@ -1152,8 +1318,8 @@
           <w:rFonts w:ascii="Cambria" w:eastAsia="Times New Roman" w:hAnsi="Cambria" w:cs="Times New Roman"/>
           <w:i/>
           <w:iCs/>
-          <w:sz w:val="21"/>
-          <w:szCs w:val="21"/>
+          <w:sz w:val="20"/>
+          <w:szCs w:val="20"/>
         </w:rPr>
         <w:t>R</w:t>
       </w:r>
@@ -1162,8 +1328,8 @@
           <w:rFonts w:ascii="Cambria" w:eastAsia="Times New Roman" w:hAnsi="Cambria" w:cs="Times New Roman"/>
           <w:i/>
           <w:iCs/>
-          <w:sz w:val="21"/>
-          <w:szCs w:val="21"/>
+          <w:sz w:val="20"/>
+          <w:szCs w:val="20"/>
         </w:rPr>
         <w:t>/VR Interaction Design,</w:t>
       </w:r>
@@ -1172,26 +1338,8 @@
           <w:rFonts w:ascii="Cambria" w:eastAsia="Times New Roman" w:hAnsi="Cambria" w:cs="Times New Roman"/>
           <w:i/>
           <w:iCs/>
-          <w:sz w:val="21"/>
-          <w:szCs w:val="21"/>
-        </w:rPr>
-        <w:t xml:space="preserve"> Machine Vision,</w:t>
-      </w:r>
-      <w:r>
-        <w:rPr>
-          <w:rFonts w:ascii="Cambria" w:eastAsia="Times New Roman" w:hAnsi="Cambria" w:cs="Times New Roman"/>
-          <w:i/>
-          <w:iCs/>
-          <w:sz w:val="21"/>
-          <w:szCs w:val="21"/>
-        </w:rPr>
-        <w:t xml:space="preserve"> Intro to HCI,</w:t>
-      </w:r>
-      <w:r>
-        <w:rPr>
-          <w:rFonts w:ascii="Cambria" w:eastAsia="Times New Roman" w:hAnsi="Cambria" w:cs="Times New Roman"/>
-          <w:sz w:val="21"/>
-          <w:szCs w:val="21"/>
+          <w:sz w:val="20"/>
+          <w:szCs w:val="20"/>
         </w:rPr>
         <w:t xml:space="preserve"> </w:t>
       </w:r>
@@ -1200,96 +1348,59 @@
           <w:rFonts w:ascii="Cambria" w:eastAsia="Times New Roman" w:hAnsi="Cambria" w:cs="Times New Roman"/>
           <w:i/>
           <w:iCs/>
-          <w:sz w:val="21"/>
-          <w:szCs w:val="21"/>
-        </w:rPr>
-        <w:t>Computational Statistics</w:t>
-      </w:r>
-      <w:r>
-        <w:rPr>
-          <w:rFonts w:ascii="Cambria" w:eastAsia="Times New Roman" w:hAnsi="Cambria" w:cs="Times New Roman"/>
-          <w:sz w:val="21"/>
-          <w:szCs w:val="21"/>
-        </w:rPr>
-        <w:t>,</w:t>
-      </w:r>
-      <w:r>
-        <w:rPr>
-          <w:rFonts w:ascii="Cambria" w:eastAsia="Times New Roman" w:hAnsi="Cambria" w:cs="Times New Roman"/>
-          <w:i/>
-          <w:iCs/>
-          <w:sz w:val="21"/>
-          <w:szCs w:val="21"/>
-        </w:rPr>
-        <w:t xml:space="preserve"> Data Structures </w:t>
-      </w:r>
-      <w:r>
-        <w:rPr>
-          <w:rFonts w:ascii="Cambria" w:eastAsia="Times New Roman" w:hAnsi="Cambria" w:cs="Times New Roman"/>
-          <w:i/>
-          <w:iCs/>
-          <w:sz w:val="21"/>
-          <w:szCs w:val="21"/>
-        </w:rPr>
-        <w:t>&amp;</w:t>
-      </w:r>
-      <w:r>
-        <w:rPr>
-          <w:rFonts w:ascii="Cambria" w:eastAsia="Times New Roman" w:hAnsi="Cambria" w:cs="Times New Roman"/>
-          <w:i/>
-          <w:iCs/>
-          <w:sz w:val="21"/>
-          <w:szCs w:val="21"/>
-        </w:rPr>
-        <w:t xml:space="preserve"> Algorithms</w:t>
-      </w:r>
-      <w:r>
-        <w:rPr>
-          <w:rFonts w:ascii="Cambria" w:eastAsia="Times New Roman" w:hAnsi="Cambria" w:cs="Times New Roman"/>
-          <w:i/>
-          <w:iCs/>
-          <w:sz w:val="21"/>
-          <w:szCs w:val="21"/>
-        </w:rPr>
-        <w:t>,</w:t>
-      </w:r>
-      <w:r>
-        <w:rPr>
-          <w:rFonts w:ascii="Cambria" w:eastAsia="Times New Roman" w:hAnsi="Cambria" w:cs="Times New Roman"/>
-          <w:sz w:val="21"/>
-          <w:szCs w:val="21"/>
-        </w:rPr>
-        <w:t xml:space="preserve"> </w:t>
-      </w:r>
-      <w:r>
-        <w:rPr>
-          <w:rFonts w:ascii="Cambria" w:eastAsia="Times New Roman" w:hAnsi="Cambria" w:cs="Times New Roman"/>
-          <w:i/>
-          <w:iCs/>
-          <w:sz w:val="21"/>
-          <w:szCs w:val="21"/>
-        </w:rPr>
-        <w:t>Linear Algebra</w:t>
-      </w:r>
-      <w:r>
-        <w:rPr>
-          <w:rFonts w:ascii="Cambria" w:eastAsia="Times New Roman" w:hAnsi="Cambria" w:cs="Times New Roman"/>
-          <w:i/>
-          <w:iCs/>
-          <w:sz w:val="21"/>
-          <w:szCs w:val="21"/>
-        </w:rPr>
-        <w:t>, Calculus</w:t>
-      </w:r>
-      <w:r>
-        <w:rPr>
-          <w:rFonts w:ascii="Cambria" w:eastAsia="Times New Roman" w:hAnsi="Cambria" w:cs="Times New Roman"/>
-          <w:i/>
-          <w:iCs/>
-          <w:sz w:val="21"/>
-          <w:szCs w:val="21"/>
-        </w:rPr>
-        <w:t>, Mobile App Development (iOS)</w:t>
+          <w:sz w:val="20"/>
+          <w:szCs w:val="20"/>
+        </w:rPr>
+        <w:t>Intro to HCI</w:t>
+      </w:r>
+    </w:p>
+    <w:p>
+      <w:pPr>
+        <w:tabs>
+          <w:tab w:val="left" w:pos="9480"/>
+        </w:tabs>
+        <w:spacing w:before="60" w:after="0" w:line="240" w:lineRule="auto"/>
+        <w:ind w:right="-14"/>
+        <w:rPr>
+          <w:rFonts w:ascii="Cambria" w:eastAsia="Times New Roman" w:hAnsi="Cambria" w:cs="Times New Roman"/>
+          <w:b/>
+          <w:bCs/>
+          <w:spacing w:val="1"/>
+          <w:sz w:val="20"/>
+          <w:szCs w:val="20"/>
+        </w:rPr>
+      </w:pPr>
+      <w:r>
+        <w:rPr>
+          <w:rFonts w:ascii="Cambria" w:eastAsia="Times New Roman" w:hAnsi="Cambria" w:cs="Times New Roman"/>
+          <w:b/>
+          <w:bCs/>
+          <w:spacing w:val="1"/>
+          <w:sz w:val="20"/>
+          <w:szCs w:val="20"/>
+        </w:rPr>
+        <w:t xml:space="preserve">Awards: </w:t>
+      </w:r>
+      <w:r>
+        <w:rPr>
+          <w:rFonts w:ascii="Cambria" w:eastAsia="Times New Roman" w:hAnsi="Cambria" w:cs="Times New Roman"/>
+          <w:i/>
+          <w:iCs/>
+          <w:spacing w:val="1"/>
+          <w:sz w:val="20"/>
+          <w:szCs w:val="20"/>
+        </w:rPr>
+        <w:t xml:space="preserve">KAUST Gifted Student’s Program (KGSP) Scholarship        </w:t>
+      </w:r>
+      <w:r>
+        <w:rPr>
+          <w:rFonts w:ascii="Cambria" w:eastAsia="Times New Roman" w:hAnsi="Cambria" w:cs="Times New Roman"/>
+          <w:b/>
+          <w:bCs/>
+          <w:sz w:val="20"/>
+          <w:szCs w:val="20"/>
+        </w:rPr>
+        <w:t xml:space="preserve">                                 </w:t>
       </w:r>
     </w:p>
     <w:p>
@@ -1304,59 +1415,6 @@
           <w:b/>
           <w:bCs/>
           <w:spacing w:val="1"/>
-          <w:sz w:val="21"/>
-          <w:szCs w:val="21"/>
-        </w:rPr>
-      </w:pPr>
-      <w:r>
-        <w:rPr>
-          <w:rFonts w:ascii="Cambria" w:eastAsia="Times New Roman" w:hAnsi="Cambria" w:cs="Times New Roman"/>
-          <w:b/>
-          <w:bCs/>
-          <w:spacing w:val="1"/>
-          <w:sz w:val="21"/>
-          <w:szCs w:val="21"/>
-        </w:rPr>
-        <w:t xml:space="preserve">Awards: </w:t>
-      </w:r>
-      <w:r>
-        <w:rPr>
-          <w:rFonts w:ascii="Cambria" w:eastAsia="Times New Roman" w:hAnsi="Cambria" w:cs="Times New Roman"/>
-          <w:i/>
-          <w:iCs/>
-          <w:spacing w:val="1"/>
-          <w:sz w:val="21"/>
-          <w:szCs w:val="21"/>
-        </w:rPr>
-        <w:t xml:space="preserve">KAUST Gifted Student’s Program (KGSP) Scholarship        </w:t>
-      </w:r>
-      <w:r>
-        <w:rPr>
-          <w:rFonts w:ascii="Cambria" w:eastAsia="Times New Roman" w:hAnsi="Cambria" w:cs="Times New Roman"/>
-          <w:b/>
-          <w:bCs/>
-          <w:sz w:val="21"/>
-          <w:szCs w:val="21"/>
-        </w:rPr>
-        <w:t xml:space="preserve">                                </w:t>
-      </w:r>
-      <w:r>
-        <w:rPr>
-          <w:rFonts w:ascii="Cambria" w:eastAsia="Times New Roman" w:hAnsi="Cambria" w:cs="Times New Roman"/>
-          <w:b/>
-          <w:bCs/>
-          <w:sz w:val="21"/>
-          <w:szCs w:val="21"/>
-        </w:rPr>
-        <w:t xml:space="preserve"> </w:t>
-      </w:r>
-    </w:p>
-    <w:p>
-      <w:pPr>
-        <w:spacing w:after="0" w:line="240" w:lineRule="auto"/>
-        <w:ind w:right="-20"/>
-        <w:rPr>
-          <w:rFonts w:ascii="Cambria" w:eastAsia="Times New Roman" w:hAnsi="Cambria" w:cs="Times New Roman"/>
           <w:sz w:val="10"/>
           <w:szCs w:val="10"/>
         </w:rPr>
@@ -1371,14 +1429,16 @@
         <w:ind w:right="-20"/>
         <w:rPr>
           <w:rFonts w:ascii="Cambria" w:eastAsia="Times New Roman" w:hAnsi="Cambria" w:cs="Times New Roman"/>
-          <w:sz w:val="21"/>
-          <w:szCs w:val="21"/>
+          <w:sz w:val="20"/>
+          <w:szCs w:val="20"/>
         </w:rPr>
       </w:pPr>
       <w:r>
         <w:rPr>
           <w:rFonts w:ascii="Cambria" w:hAnsi="Cambria"/>
           <w:noProof/>
+          <w:sz w:val="20"/>
+          <w:szCs w:val="20"/>
         </w:rPr>
         <mc:AlternateContent>
           <mc:Choice Requires="wpg">
@@ -1486,7 +1546,7 @@
               </wp:anchor>
             </w:drawing>
           </mc:Choice>
-          <mc:Fallback>
+          <mc:Fallback xmlns:w16du="http://schemas.microsoft.com/office/word/2023/wordml/word16du">
             <w:pict>
               <v:group w14:anchorId="5D7ED8F3" id="Group 6" o:spid="_x0000_s1026" style="position:absolute;margin-left:48.95pt;margin-top:13.3pt;width:514.2pt;height:.1pt;z-index:-251651584;mso-position-horizontal-relative:page" coordorigin="979,266" coordsize="10284,2" o:gfxdata="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">
                 <v:shape id="Freeform 7" o:spid="_x0000_s1027" style="position:absolute;left:979;top:266;width:10284;height:2;visibility:visible;mso-wrap-style:square;v-text-anchor:top" coordsize="10284,2" o:gfxdata="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" path="m,l10284,e" filled="f" strokeweight=".58pt">
@@ -1505,8 +1565,8 @@
           <w:bCs/>
           <w:spacing w:val="1"/>
           <w:position w:val="-1"/>
-          <w:sz w:val="21"/>
-          <w:szCs w:val="21"/>
+          <w:sz w:val="20"/>
+          <w:szCs w:val="20"/>
         </w:rPr>
         <w:t>EXPERIENCE</w:t>
       </w:r>
@@ -1523,8 +1583,8 @@
           <w:i/>
           <w:iCs/>
           <w:spacing w:val="-1"/>
-          <w:sz w:val="21"/>
-          <w:szCs w:val="21"/>
+          <w:sz w:val="20"/>
+          <w:szCs w:val="20"/>
         </w:rPr>
       </w:pPr>
       <w:r>
@@ -1534,22 +1594,21 @@
           <w:bCs/>
           <w:iCs/>
           <w:spacing w:val="-1"/>
-          <w:sz w:val="21"/>
-          <w:szCs w:val="21"/>
-        </w:rPr>
-        <w:t>Teaching</w:t>
-      </w:r>
-      <w:r>
-        <w:rPr>
-          <w:rFonts w:ascii="Cambria" w:eastAsia="Times New Roman" w:hAnsi="Cambria" w:cs="Times New Roman"/>
-          <w:b/>
-          <w:bCs/>
-          <w:iCs/>
+          <w:sz w:val="20"/>
+          <w:szCs w:val="20"/>
+        </w:rPr>
+        <w:t>Teaching Assistant</w:t>
+      </w:r>
+      <w:r>
+        <w:rPr>
+          <w:rFonts w:ascii="Cambria" w:eastAsia="Times New Roman" w:hAnsi="Cambria" w:cs="Times New Roman"/>
+          <w:b/>
+          <w:bCs/>
           <w:spacing w:val="-1"/>
-          <w:sz w:val="21"/>
-          <w:szCs w:val="21"/>
-        </w:rPr>
-        <w:t xml:space="preserve"> Assistant</w:t>
+          <w:sz w:val="20"/>
+          <w:szCs w:val="20"/>
+        </w:rPr>
+        <w:t>,</w:t>
       </w:r>
       <w:r>
         <w:rPr>
@@ -1557,10 +1616,10 @@
           <w:b/>
           <w:bCs/>
           <w:spacing w:val="-1"/>
-          <w:sz w:val="21"/>
-          <w:szCs w:val="21"/>
-        </w:rPr>
-        <w:t>,</w:t>
+          <w:sz w:val="20"/>
+          <w:szCs w:val="20"/>
+        </w:rPr>
+        <w:t xml:space="preserve"> University of Rochester</w:t>
       </w:r>
       <w:r>
         <w:rPr>
@@ -1568,10 +1627,10 @@
           <w:b/>
           <w:bCs/>
           <w:spacing w:val="-1"/>
-          <w:sz w:val="21"/>
-          <w:szCs w:val="21"/>
-        </w:rPr>
-        <w:t xml:space="preserve"> University of Rochester</w:t>
+          <w:sz w:val="20"/>
+          <w:szCs w:val="20"/>
+        </w:rPr>
+        <w:t xml:space="preserve">                             </w:t>
       </w:r>
       <w:r>
         <w:rPr>
@@ -1579,10 +1638,10 @@
           <w:b/>
           <w:bCs/>
           <w:spacing w:val="-1"/>
-          <w:sz w:val="21"/>
-          <w:szCs w:val="21"/>
-        </w:rPr>
-        <w:t xml:space="preserve">                             </w:t>
+          <w:sz w:val="20"/>
+          <w:szCs w:val="20"/>
+        </w:rPr>
+        <w:t xml:space="preserve">                  </w:t>
       </w:r>
       <w:r>
         <w:rPr>
@@ -1590,10 +1649,10 @@
           <w:b/>
           <w:bCs/>
           <w:spacing w:val="-1"/>
-          <w:sz w:val="21"/>
-          <w:szCs w:val="21"/>
-        </w:rPr>
-        <w:t xml:space="preserve">     </w:t>
+          <w:sz w:val="20"/>
+          <w:szCs w:val="20"/>
+        </w:rPr>
+        <w:t xml:space="preserve"> </w:t>
       </w:r>
       <w:r>
         <w:rPr>
@@ -1601,40 +1660,18 @@
           <w:b/>
           <w:bCs/>
           <w:spacing w:val="-1"/>
-          <w:sz w:val="21"/>
-          <w:szCs w:val="21"/>
-        </w:rPr>
-        <w:t xml:space="preserve">             </w:t>
-      </w:r>
-      <w:r>
-        <w:rPr>
-          <w:rFonts w:ascii="Cambria" w:eastAsia="Times New Roman" w:hAnsi="Cambria" w:cs="Times New Roman"/>
-          <w:b/>
-          <w:bCs/>
-          <w:spacing w:val="-1"/>
-          <w:sz w:val="21"/>
-          <w:szCs w:val="21"/>
-        </w:rPr>
-        <w:t xml:space="preserve"> </w:t>
-      </w:r>
-      <w:r>
-        <w:rPr>
-          <w:rFonts w:ascii="Cambria" w:eastAsia="Times New Roman" w:hAnsi="Cambria" w:cs="Times New Roman"/>
-          <w:b/>
-          <w:bCs/>
-          <w:spacing w:val="-1"/>
-          <w:sz w:val="21"/>
-          <w:szCs w:val="21"/>
-        </w:rPr>
-        <w:t xml:space="preserve">                                                   </w:t>
-      </w:r>
-      <w:r>
-        <w:rPr>
-          <w:rFonts w:ascii="Cambria" w:eastAsia="Times New Roman" w:hAnsi="Cambria" w:cs="Times New Roman"/>
-          <w:b/>
-          <w:bCs/>
-          <w:sz w:val="21"/>
-          <w:szCs w:val="21"/>
+          <w:sz w:val="20"/>
+          <w:szCs w:val="20"/>
+        </w:rPr>
+        <w:t xml:space="preserve">                                               </w:t>
+      </w:r>
+      <w:r>
+        <w:rPr>
+          <w:rFonts w:ascii="Cambria" w:eastAsia="Times New Roman" w:hAnsi="Cambria" w:cs="Times New Roman"/>
+          <w:b/>
+          <w:bCs/>
+          <w:sz w:val="20"/>
+          <w:szCs w:val="20"/>
         </w:rPr>
         <w:t>Aug 202</w:t>
       </w:r>
@@ -1643,8 +1680,8 @@
           <w:rFonts w:ascii="Cambria" w:eastAsia="Times New Roman" w:hAnsi="Cambria" w:cs="Times New Roman"/>
           <w:b/>
           <w:bCs/>
-          <w:sz w:val="21"/>
-          <w:szCs w:val="21"/>
+          <w:sz w:val="20"/>
+          <w:szCs w:val="20"/>
         </w:rPr>
         <w:t>1</w:t>
       </w:r>
@@ -1653,20 +1690,20 @@
           <w:rFonts w:ascii="Cambria" w:eastAsia="Times New Roman" w:hAnsi="Cambria" w:cs="Times New Roman"/>
           <w:b/>
           <w:bCs/>
-          <w:sz w:val="21"/>
-          <w:szCs w:val="21"/>
-        </w:rPr>
-        <w:t xml:space="preserve"> – </w:t>
-      </w:r>
-      <w:r>
-        <w:rPr>
-          <w:rFonts w:ascii="Cambria" w:eastAsia="Times New Roman" w:hAnsi="Cambria" w:cs="Times New Roman"/>
-          <w:b/>
-          <w:bCs/>
-          <w:sz w:val="21"/>
-          <w:szCs w:val="21"/>
-        </w:rPr>
-        <w:t>Present</w:t>
+          <w:sz w:val="20"/>
+          <w:szCs w:val="20"/>
+        </w:rPr>
+        <w:t xml:space="preserve"> –</w:t>
+      </w:r>
+      <w:r>
+        <w:rPr>
+          <w:rFonts w:ascii="Cambria" w:eastAsia="Times New Roman" w:hAnsi="Cambria" w:cs="Times New Roman"/>
+          <w:b/>
+          <w:bCs/>
+          <w:sz w:val="20"/>
+          <w:szCs w:val="20"/>
+        </w:rPr>
+        <w:t xml:space="preserve"> May 2023</w:t>
       </w:r>
     </w:p>
     <w:p>
@@ -1684,16 +1721,16 @@
         <w:rPr>
           <w:rFonts w:ascii="Cambria" w:eastAsia="Times New Roman" w:hAnsi="Cambria" w:cs="Times New Roman"/>
           <w:iCs/>
-          <w:sz w:val="21"/>
-          <w:szCs w:val="21"/>
-        </w:rPr>
-      </w:pPr>
-      <w:r>
-        <w:rPr>
-          <w:rFonts w:ascii="Cambria" w:eastAsia="Times New Roman" w:hAnsi="Cambria" w:cs="Times New Roman"/>
-          <w:iCs/>
-          <w:sz w:val="21"/>
-          <w:szCs w:val="21"/>
+          <w:sz w:val="20"/>
+          <w:szCs w:val="20"/>
+        </w:rPr>
+      </w:pPr>
+      <w:r>
+        <w:rPr>
+          <w:rFonts w:ascii="Cambria" w:eastAsia="Times New Roman" w:hAnsi="Cambria" w:cs="Times New Roman"/>
+          <w:iCs/>
+          <w:sz w:val="20"/>
+          <w:szCs w:val="20"/>
         </w:rPr>
         <w:t>Video Game Development class (Spring 2023), support</w:t>
       </w:r>
@@ -1701,8 +1738,8 @@
         <w:rPr>
           <w:rFonts w:ascii="Cambria" w:eastAsia="Times New Roman" w:hAnsi="Cambria" w:cs="Times New Roman"/>
           <w:iCs/>
-          <w:sz w:val="21"/>
-          <w:szCs w:val="21"/>
+          <w:sz w:val="20"/>
+          <w:szCs w:val="20"/>
         </w:rPr>
         <w:t>ing</w:t>
       </w:r>
@@ -1710,8 +1747,8 @@
         <w:rPr>
           <w:rFonts w:ascii="Cambria" w:eastAsia="Times New Roman" w:hAnsi="Cambria" w:cs="Times New Roman"/>
           <w:iCs/>
-          <w:sz w:val="21"/>
-          <w:szCs w:val="21"/>
+          <w:sz w:val="20"/>
+          <w:szCs w:val="20"/>
         </w:rPr>
         <w:t xml:space="preserve"> students as they develop games in Unreal Engine.</w:t>
       </w:r>
@@ -1731,36 +1768,25 @@
         <w:rPr>
           <w:rFonts w:ascii="Cambria" w:eastAsia="Times New Roman" w:hAnsi="Cambria" w:cs="Times New Roman"/>
           <w:iCs/>
-          <w:sz w:val="21"/>
-          <w:szCs w:val="21"/>
-        </w:rPr>
-      </w:pPr>
-      <w:proofErr w:type="gramStart"/>
-      <w:r>
-        <w:rPr>
-          <w:rFonts w:ascii="Cambria" w:eastAsia="Times New Roman" w:hAnsi="Cambria" w:cs="Times New Roman"/>
-          <w:iCs/>
-          <w:sz w:val="21"/>
-          <w:szCs w:val="21"/>
-        </w:rPr>
-        <w:t>Recreational Graphics class (Fall 2022),</w:t>
-      </w:r>
-      <w:proofErr w:type="gramEnd"/>
-      <w:r>
-        <w:rPr>
-          <w:rFonts w:ascii="Cambria" w:eastAsia="Times New Roman" w:hAnsi="Cambria" w:cs="Times New Roman"/>
-          <w:iCs/>
-          <w:sz w:val="21"/>
-          <w:szCs w:val="21"/>
-        </w:rPr>
-        <w:t xml:space="preserve"> s</w:t>
-      </w:r>
-      <w:r>
-        <w:rPr>
-          <w:rFonts w:ascii="Cambria" w:eastAsia="Times New Roman" w:hAnsi="Cambria" w:cs="Times New Roman"/>
-          <w:iCs/>
-          <w:sz w:val="21"/>
-          <w:szCs w:val="21"/>
+          <w:sz w:val="20"/>
+          <w:szCs w:val="20"/>
+        </w:rPr>
+      </w:pPr>
+      <w:r>
+        <w:rPr>
+          <w:rFonts w:ascii="Cambria" w:eastAsia="Times New Roman" w:hAnsi="Cambria" w:cs="Times New Roman"/>
+          <w:iCs/>
+          <w:sz w:val="20"/>
+          <w:szCs w:val="20"/>
+        </w:rPr>
+        <w:t>Recreational Graphics class (Fall 2022), s</w:t>
+      </w:r>
+      <w:r>
+        <w:rPr>
+          <w:rFonts w:ascii="Cambria" w:eastAsia="Times New Roman" w:hAnsi="Cambria" w:cs="Times New Roman"/>
+          <w:iCs/>
+          <w:sz w:val="20"/>
+          <w:szCs w:val="20"/>
         </w:rPr>
         <w:t>upport</w:t>
       </w:r>
@@ -1768,8 +1794,8 @@
         <w:rPr>
           <w:rFonts w:ascii="Cambria" w:eastAsia="Times New Roman" w:hAnsi="Cambria" w:cs="Times New Roman"/>
           <w:iCs/>
-          <w:sz w:val="21"/>
-          <w:szCs w:val="21"/>
+          <w:sz w:val="20"/>
+          <w:szCs w:val="20"/>
         </w:rPr>
         <w:t>ed</w:t>
       </w:r>
@@ -1777,8 +1803,8 @@
         <w:rPr>
           <w:rFonts w:ascii="Cambria" w:eastAsia="Times New Roman" w:hAnsi="Cambria" w:cs="Times New Roman"/>
           <w:iCs/>
-          <w:sz w:val="21"/>
-          <w:szCs w:val="21"/>
+          <w:sz w:val="20"/>
+          <w:szCs w:val="20"/>
         </w:rPr>
         <w:t xml:space="preserve"> students</w:t>
       </w:r>
@@ -1786,8 +1812,8 @@
         <w:rPr>
           <w:rFonts w:ascii="Cambria" w:eastAsia="Times New Roman" w:hAnsi="Cambria" w:cs="Times New Roman"/>
           <w:iCs/>
-          <w:sz w:val="21"/>
-          <w:szCs w:val="21"/>
+          <w:sz w:val="20"/>
+          <w:szCs w:val="20"/>
         </w:rPr>
         <w:t xml:space="preserve"> as</w:t>
       </w:r>
@@ -1795,8 +1821,8 @@
         <w:rPr>
           <w:rFonts w:ascii="Cambria" w:eastAsia="Times New Roman" w:hAnsi="Cambria" w:cs="Times New Roman"/>
           <w:iCs/>
-          <w:sz w:val="21"/>
-          <w:szCs w:val="21"/>
+          <w:sz w:val="20"/>
+          <w:szCs w:val="20"/>
         </w:rPr>
         <w:t xml:space="preserve"> </w:t>
       </w:r>
@@ -1804,8 +1830,8 @@
         <w:rPr>
           <w:rFonts w:ascii="Cambria" w:eastAsia="Times New Roman" w:hAnsi="Cambria" w:cs="Times New Roman"/>
           <w:iCs/>
-          <w:sz w:val="21"/>
-          <w:szCs w:val="21"/>
+          <w:sz w:val="20"/>
+          <w:szCs w:val="20"/>
         </w:rPr>
         <w:t>they</w:t>
       </w:r>
@@ -1813,8 +1839,8 @@
         <w:rPr>
           <w:rFonts w:ascii="Cambria" w:eastAsia="Times New Roman" w:hAnsi="Cambria" w:cs="Times New Roman"/>
           <w:iCs/>
-          <w:sz w:val="21"/>
-          <w:szCs w:val="21"/>
+          <w:sz w:val="20"/>
+          <w:szCs w:val="20"/>
         </w:rPr>
         <w:t xml:space="preserve"> 3D model</w:t>
       </w:r>
@@ -1822,8 +1848,8 @@
         <w:rPr>
           <w:rFonts w:ascii="Cambria" w:eastAsia="Times New Roman" w:hAnsi="Cambria" w:cs="Times New Roman"/>
           <w:iCs/>
-          <w:sz w:val="21"/>
-          <w:szCs w:val="21"/>
+          <w:sz w:val="20"/>
+          <w:szCs w:val="20"/>
         </w:rPr>
         <w:t>ed</w:t>
       </w:r>
@@ -1831,8 +1857,8 @@
         <w:rPr>
           <w:rFonts w:ascii="Cambria" w:eastAsia="Times New Roman" w:hAnsi="Cambria" w:cs="Times New Roman"/>
           <w:iCs/>
-          <w:sz w:val="21"/>
-          <w:szCs w:val="21"/>
+          <w:sz w:val="20"/>
+          <w:szCs w:val="20"/>
         </w:rPr>
         <w:t xml:space="preserve"> </w:t>
       </w:r>
@@ -1840,8 +1866,8 @@
         <w:rPr>
           <w:rFonts w:ascii="Cambria" w:eastAsia="Times New Roman" w:hAnsi="Cambria" w:cs="Times New Roman"/>
           <w:iCs/>
-          <w:sz w:val="21"/>
-          <w:szCs w:val="21"/>
+          <w:sz w:val="20"/>
+          <w:szCs w:val="20"/>
         </w:rPr>
         <w:t>in</w:t>
       </w:r>
@@ -1849,8 +1875,8 @@
         <w:rPr>
           <w:rFonts w:ascii="Cambria" w:eastAsia="Times New Roman" w:hAnsi="Cambria" w:cs="Times New Roman"/>
           <w:iCs/>
-          <w:sz w:val="21"/>
-          <w:szCs w:val="21"/>
+          <w:sz w:val="20"/>
+          <w:szCs w:val="20"/>
         </w:rPr>
         <w:t xml:space="preserve"> Blende</w:t>
       </w:r>
@@ -1858,8 +1884,8 @@
         <w:rPr>
           <w:rFonts w:ascii="Cambria" w:eastAsia="Times New Roman" w:hAnsi="Cambria" w:cs="Times New Roman"/>
           <w:iCs/>
-          <w:sz w:val="21"/>
-          <w:szCs w:val="21"/>
+          <w:sz w:val="20"/>
+          <w:szCs w:val="20"/>
         </w:rPr>
         <w:t>r.</w:t>
       </w:r>
@@ -1879,16 +1905,16 @@
         <w:rPr>
           <w:rFonts w:ascii="Cambria" w:eastAsia="Times New Roman" w:hAnsi="Cambria" w:cs="Times New Roman"/>
           <w:iCs/>
-          <w:sz w:val="21"/>
-          <w:szCs w:val="21"/>
-        </w:rPr>
-      </w:pPr>
-      <w:r>
-        <w:rPr>
-          <w:rFonts w:ascii="Cambria" w:eastAsia="Times New Roman" w:hAnsi="Cambria" w:cs="Times New Roman"/>
-          <w:iCs/>
-          <w:sz w:val="21"/>
-          <w:szCs w:val="21"/>
+          <w:sz w:val="20"/>
+          <w:szCs w:val="20"/>
+        </w:rPr>
+      </w:pPr>
+      <w:r>
+        <w:rPr>
+          <w:rFonts w:ascii="Cambria" w:eastAsia="Times New Roman" w:hAnsi="Cambria" w:cs="Times New Roman"/>
+          <w:iCs/>
+          <w:sz w:val="20"/>
+          <w:szCs w:val="20"/>
         </w:rPr>
         <w:t>iOS Mobile App Development class (Fall 2021), helped students as they developed iOS</w:t>
       </w:r>
@@ -1896,8 +1922,8 @@
         <w:rPr>
           <w:rFonts w:ascii="Cambria" w:eastAsia="Times New Roman" w:hAnsi="Cambria" w:cs="Times New Roman"/>
           <w:i/>
-          <w:sz w:val="21"/>
-          <w:szCs w:val="21"/>
+          <w:sz w:val="20"/>
+          <w:szCs w:val="20"/>
         </w:rPr>
         <w:t xml:space="preserve"> </w:t>
       </w:r>
@@ -1905,8 +1931,8 @@
         <w:rPr>
           <w:rFonts w:ascii="Cambria" w:eastAsia="Times New Roman" w:hAnsi="Cambria" w:cs="Times New Roman"/>
           <w:iCs/>
-          <w:sz w:val="21"/>
-          <w:szCs w:val="21"/>
+          <w:sz w:val="20"/>
+          <w:szCs w:val="20"/>
         </w:rPr>
         <w:t>apps in Swift.</w:t>
       </w:r>
@@ -1922,8 +1948,8 @@
           <w:rFonts w:ascii="Cambria" w:eastAsia="Times New Roman" w:hAnsi="Cambria" w:cs="Times New Roman"/>
           <w:i/>
           <w:iCs/>
-          <w:sz w:val="21"/>
-          <w:szCs w:val="21"/>
+          <w:sz w:val="20"/>
+          <w:szCs w:val="20"/>
         </w:rPr>
       </w:pPr>
       <w:r>
@@ -1933,8 +1959,8 @@
           <w:bCs/>
           <w:iCs/>
           <w:spacing w:val="-1"/>
-          <w:sz w:val="21"/>
-          <w:szCs w:val="21"/>
+          <w:sz w:val="20"/>
+          <w:szCs w:val="20"/>
         </w:rPr>
         <w:t>Media Tech Intern</w:t>
       </w:r>
@@ -1944,8 +1970,8 @@
           <w:b/>
           <w:bCs/>
           <w:spacing w:val="-1"/>
-          <w:sz w:val="21"/>
-          <w:szCs w:val="21"/>
+          <w:sz w:val="20"/>
+          <w:szCs w:val="20"/>
         </w:rPr>
         <w:t xml:space="preserve">, NBCUniversal, </w:t>
       </w:r>
@@ -1954,30 +1980,10 @@
           <w:rFonts w:ascii="Cambria" w:eastAsia="Times New Roman" w:hAnsi="Cambria" w:cs="Times New Roman"/>
           <w:i/>
           <w:iCs/>
-          <w:sz w:val="21"/>
-          <w:szCs w:val="21"/>
-        </w:rPr>
-        <w:t>Los Angeles</w:t>
-      </w:r>
-      <w:r>
-        <w:rPr>
-          <w:rFonts w:ascii="Cambria" w:eastAsia="Times New Roman" w:hAnsi="Cambria" w:cs="Times New Roman"/>
-          <w:i/>
-          <w:iCs/>
-          <w:sz w:val="21"/>
-          <w:szCs w:val="21"/>
-        </w:rPr>
-        <w:t xml:space="preserve">, </w:t>
-      </w:r>
-      <w:r>
-        <w:rPr>
-          <w:rFonts w:ascii="Cambria" w:eastAsia="Times New Roman" w:hAnsi="Cambria" w:cs="Times New Roman"/>
-          <w:i/>
-          <w:iCs/>
-          <w:sz w:val="21"/>
-          <w:szCs w:val="21"/>
-        </w:rPr>
-        <w:t>CA</w:t>
+          <w:sz w:val="20"/>
+          <w:szCs w:val="20"/>
+        </w:rPr>
+        <w:t>Los Angeles, CA</w:t>
       </w:r>
       <w:r>
         <w:rPr>
@@ -1985,10 +1991,10 @@
           <w:b/>
           <w:bCs/>
           <w:spacing w:val="-1"/>
-          <w:sz w:val="21"/>
-          <w:szCs w:val="21"/>
-        </w:rPr>
-        <w:t xml:space="preserve">     </w:t>
+          <w:sz w:val="20"/>
+          <w:szCs w:val="20"/>
+        </w:rPr>
+        <w:t xml:space="preserve">                                                               </w:t>
       </w:r>
       <w:r>
         <w:rPr>
@@ -1996,30 +2002,8 @@
           <w:b/>
           <w:bCs/>
           <w:spacing w:val="-1"/>
-          <w:sz w:val="21"/>
-          <w:szCs w:val="21"/>
-        </w:rPr>
-        <w:t xml:space="preserve">                                      </w:t>
-      </w:r>
-      <w:r>
-        <w:rPr>
-          <w:rFonts w:ascii="Cambria" w:eastAsia="Times New Roman" w:hAnsi="Cambria" w:cs="Times New Roman"/>
-          <w:b/>
-          <w:bCs/>
-          <w:spacing w:val="-1"/>
-          <w:sz w:val="21"/>
-          <w:szCs w:val="21"/>
-        </w:rPr>
-        <w:t xml:space="preserve">                    </w:t>
-      </w:r>
-      <w:r>
-        <w:rPr>
-          <w:rFonts w:ascii="Cambria" w:eastAsia="Times New Roman" w:hAnsi="Cambria" w:cs="Times New Roman"/>
-          <w:b/>
-          <w:bCs/>
-          <w:spacing w:val="-1"/>
-          <w:sz w:val="21"/>
-          <w:szCs w:val="21"/>
+          <w:sz w:val="20"/>
+          <w:szCs w:val="20"/>
         </w:rPr>
         <w:t xml:space="preserve">                     </w:t>
       </w:r>
@@ -2028,8 +2012,8 @@
           <w:rFonts w:ascii="Cambria" w:eastAsia="Times New Roman" w:hAnsi="Cambria" w:cs="Times New Roman"/>
           <w:b/>
           <w:bCs/>
-          <w:sz w:val="21"/>
-          <w:szCs w:val="21"/>
+          <w:sz w:val="20"/>
+          <w:szCs w:val="20"/>
         </w:rPr>
         <w:t>June 2022 – Aug 2022</w:t>
       </w:r>
@@ -2049,36 +2033,18 @@
         <w:rPr>
           <w:rFonts w:ascii="Cambria" w:eastAsia="Times New Roman" w:hAnsi="Cambria" w:cs="Times New Roman"/>
           <w:iCs/>
-          <w:sz w:val="21"/>
-          <w:szCs w:val="21"/>
-        </w:rPr>
-      </w:pPr>
-      <w:r>
-        <w:rPr>
-          <w:rFonts w:ascii="Cambria" w:eastAsia="Times New Roman" w:hAnsi="Cambria" w:cs="Times New Roman"/>
-          <w:iCs/>
-          <w:sz w:val="21"/>
-          <w:szCs w:val="21"/>
-        </w:rPr>
-        <w:t>Assist</w:t>
-      </w:r>
-      <w:r>
-        <w:rPr>
-          <w:rFonts w:ascii="Cambria" w:eastAsia="Times New Roman" w:hAnsi="Cambria" w:cs="Times New Roman"/>
-          <w:iCs/>
-          <w:sz w:val="21"/>
-          <w:szCs w:val="21"/>
-        </w:rPr>
-        <w:t>ed</w:t>
-      </w:r>
-      <w:r>
-        <w:rPr>
-          <w:rFonts w:ascii="Cambria" w:eastAsia="Times New Roman" w:hAnsi="Cambria" w:cs="Times New Roman"/>
-          <w:iCs/>
-          <w:sz w:val="21"/>
-          <w:szCs w:val="21"/>
-        </w:rPr>
-        <w:t xml:space="preserve"> in enhancement requests, quality assurance testing, user acceptance testing, and rollout of features.</w:t>
+          <w:sz w:val="20"/>
+          <w:szCs w:val="20"/>
+        </w:rPr>
+      </w:pPr>
+      <w:r>
+        <w:rPr>
+          <w:rFonts w:ascii="Cambria" w:eastAsia="Times New Roman" w:hAnsi="Cambria" w:cs="Times New Roman"/>
+          <w:iCs/>
+          <w:sz w:val="20"/>
+          <w:szCs w:val="20"/>
+        </w:rPr>
+        <w:t>Assisted in enhancement requests, quality assurance testing, user acceptance testing, and rollout of features.</w:t>
       </w:r>
     </w:p>
     <w:p>
@@ -2096,54 +2062,18 @@
         <w:rPr>
           <w:rFonts w:ascii="Cambria" w:eastAsia="Times New Roman" w:hAnsi="Cambria" w:cs="Times New Roman"/>
           <w:iCs/>
-          <w:sz w:val="21"/>
-          <w:szCs w:val="21"/>
-        </w:rPr>
-      </w:pPr>
-      <w:r>
-        <w:rPr>
-          <w:rFonts w:ascii="Cambria" w:eastAsia="Times New Roman" w:hAnsi="Cambria" w:cs="Times New Roman"/>
-          <w:iCs/>
-          <w:sz w:val="21"/>
-          <w:szCs w:val="21"/>
-        </w:rPr>
-        <w:t xml:space="preserve">Developed a program to generate unique Microsoft </w:t>
-      </w:r>
-      <w:r>
-        <w:rPr>
-          <w:rFonts w:ascii="Cambria" w:eastAsia="Times New Roman" w:hAnsi="Cambria" w:cs="Times New Roman"/>
-          <w:iCs/>
-          <w:sz w:val="21"/>
-          <w:szCs w:val="21"/>
-        </w:rPr>
-        <w:t>F</w:t>
-      </w:r>
-      <w:r>
-        <w:rPr>
-          <w:rFonts w:ascii="Cambria" w:eastAsia="Times New Roman" w:hAnsi="Cambria" w:cs="Times New Roman"/>
-          <w:iCs/>
-          <w:sz w:val="21"/>
-          <w:szCs w:val="21"/>
-        </w:rPr>
-        <w:t xml:space="preserve">orms, to help verify information from business </w:t>
-      </w:r>
-      <w:r>
-        <w:rPr>
-          <w:rFonts w:ascii="Cambria" w:eastAsia="Times New Roman" w:hAnsi="Cambria" w:cs="Times New Roman"/>
-          <w:iCs/>
-          <w:sz w:val="21"/>
-          <w:szCs w:val="21"/>
-        </w:rPr>
-        <w:t>owners</w:t>
-      </w:r>
-      <w:r>
-        <w:rPr>
-          <w:rFonts w:ascii="Cambria" w:eastAsia="Times New Roman" w:hAnsi="Cambria" w:cs="Times New Roman"/>
-          <w:iCs/>
-          <w:sz w:val="21"/>
-          <w:szCs w:val="21"/>
-        </w:rPr>
-        <w:t>.</w:t>
+          <w:sz w:val="20"/>
+          <w:szCs w:val="20"/>
+        </w:rPr>
+      </w:pPr>
+      <w:r>
+        <w:rPr>
+          <w:rFonts w:ascii="Cambria" w:eastAsia="Times New Roman" w:hAnsi="Cambria" w:cs="Times New Roman"/>
+          <w:iCs/>
+          <w:sz w:val="20"/>
+          <w:szCs w:val="20"/>
+        </w:rPr>
+        <w:t>Developed a program to generate unique Microsoft Forms, to help verify information from business owners.</w:t>
       </w:r>
     </w:p>
     <w:p>
@@ -2158,8 +2088,8 @@
           <w:i/>
           <w:iCs/>
           <w:spacing w:val="-1"/>
-          <w:sz w:val="21"/>
-          <w:szCs w:val="21"/>
+          <w:sz w:val="20"/>
+          <w:szCs w:val="20"/>
         </w:rPr>
       </w:pPr>
       <w:r>
@@ -2169,8 +2099,8 @@
           <w:bCs/>
           <w:iCs/>
           <w:spacing w:val="-1"/>
-          <w:sz w:val="21"/>
-          <w:szCs w:val="21"/>
+          <w:sz w:val="20"/>
+          <w:szCs w:val="20"/>
         </w:rPr>
         <w:t>Tech and Product Intern</w:t>
       </w:r>
@@ -2180,21 +2110,42 @@
           <w:b/>
           <w:bCs/>
           <w:spacing w:val="-1"/>
-          <w:sz w:val="21"/>
-          <w:szCs w:val="21"/>
+          <w:sz w:val="20"/>
+          <w:szCs w:val="20"/>
+        </w:rPr>
+        <w:t>, Millie Group</w:t>
+      </w:r>
+      <w:r>
+        <w:rPr>
+          <w:rFonts w:ascii="Cambria" w:eastAsia="Times New Roman" w:hAnsi="Cambria" w:cs="Times New Roman"/>
+          <w:b/>
+          <w:bCs/>
+          <w:spacing w:val="-1"/>
+          <w:sz w:val="20"/>
+          <w:szCs w:val="20"/>
         </w:rPr>
         <w:t xml:space="preserve">, </w:t>
       </w:r>
       <w:r>
         <w:rPr>
           <w:rFonts w:ascii="Cambria" w:eastAsia="Times New Roman" w:hAnsi="Cambria" w:cs="Times New Roman"/>
+          <w:i/>
+          <w:iCs/>
+          <w:sz w:val="20"/>
+          <w:szCs w:val="20"/>
+        </w:rPr>
+        <w:t>New York, NY</w:t>
+      </w:r>
+      <w:r>
+        <w:rPr>
+          <w:rFonts w:ascii="Cambria" w:eastAsia="Times New Roman" w:hAnsi="Cambria" w:cs="Times New Roman"/>
           <w:b/>
           <w:bCs/>
           <w:spacing w:val="-1"/>
-          <w:sz w:val="21"/>
-          <w:szCs w:val="21"/>
-        </w:rPr>
-        <w:t>Millie Group</w:t>
+          <w:sz w:val="20"/>
+          <w:szCs w:val="20"/>
+        </w:rPr>
+        <w:t xml:space="preserve">                                                           </w:t>
       </w:r>
       <w:r>
         <w:rPr>
@@ -2202,62 +2153,8 @@
           <w:b/>
           <w:bCs/>
           <w:spacing w:val="-1"/>
-          <w:sz w:val="21"/>
-          <w:szCs w:val="21"/>
-        </w:rPr>
-        <w:t xml:space="preserve">, </w:t>
-      </w:r>
-      <w:r>
-        <w:rPr>
-          <w:rFonts w:ascii="Cambria" w:eastAsia="Times New Roman" w:hAnsi="Cambria" w:cs="Times New Roman"/>
-          <w:i/>
-          <w:iCs/>
-          <w:sz w:val="21"/>
-          <w:szCs w:val="21"/>
-        </w:rPr>
-        <w:t>New York, NY</w:t>
-      </w:r>
-      <w:r>
-        <w:rPr>
-          <w:rFonts w:ascii="Cambria" w:eastAsia="Times New Roman" w:hAnsi="Cambria" w:cs="Times New Roman"/>
-          <w:b/>
-          <w:bCs/>
-          <w:spacing w:val="-1"/>
-          <w:sz w:val="21"/>
-          <w:szCs w:val="21"/>
-        </w:rPr>
-        <w:t xml:space="preserve">     </w:t>
-      </w:r>
-      <w:r>
-        <w:rPr>
-          <w:rFonts w:ascii="Cambria" w:eastAsia="Times New Roman" w:hAnsi="Cambria" w:cs="Times New Roman"/>
-          <w:b/>
-          <w:bCs/>
-          <w:spacing w:val="-1"/>
-          <w:sz w:val="21"/>
-          <w:szCs w:val="21"/>
-        </w:rPr>
-        <w:t xml:space="preserve">                                         </w:t>
-      </w:r>
-      <w:r>
-        <w:rPr>
-          <w:rFonts w:ascii="Cambria" w:eastAsia="Times New Roman" w:hAnsi="Cambria" w:cs="Times New Roman"/>
-          <w:b/>
-          <w:bCs/>
-          <w:spacing w:val="-1"/>
-          <w:sz w:val="21"/>
-          <w:szCs w:val="21"/>
-        </w:rPr>
-        <w:t xml:space="preserve">             </w:t>
-      </w:r>
-      <w:r>
-        <w:rPr>
-          <w:rFonts w:ascii="Cambria" w:eastAsia="Times New Roman" w:hAnsi="Cambria" w:cs="Times New Roman"/>
-          <w:b/>
-          <w:bCs/>
-          <w:spacing w:val="-1"/>
-          <w:sz w:val="21"/>
-          <w:szCs w:val="21"/>
+          <w:sz w:val="20"/>
+          <w:szCs w:val="20"/>
         </w:rPr>
         <w:t xml:space="preserve">                   </w:t>
       </w:r>
@@ -2266,8 +2163,8 @@
           <w:rFonts w:ascii="Cambria" w:eastAsia="Times New Roman" w:hAnsi="Cambria" w:cs="Times New Roman"/>
           <w:b/>
           <w:bCs/>
-          <w:sz w:val="21"/>
-          <w:szCs w:val="21"/>
+          <w:sz w:val="20"/>
+          <w:szCs w:val="20"/>
         </w:rPr>
         <w:t xml:space="preserve">May </w:t>
       </w:r>
@@ -2276,8 +2173,8 @@
           <w:rFonts w:ascii="Cambria" w:eastAsia="Times New Roman" w:hAnsi="Cambria" w:cs="Times New Roman"/>
           <w:b/>
           <w:bCs/>
-          <w:sz w:val="21"/>
-          <w:szCs w:val="21"/>
+          <w:sz w:val="20"/>
+          <w:szCs w:val="20"/>
         </w:rPr>
         <w:t>2021 – Aug 2021</w:t>
       </w:r>
@@ -2297,16 +2194,16 @@
         <w:rPr>
           <w:rFonts w:ascii="Cambria" w:eastAsia="Times New Roman" w:hAnsi="Cambria" w:cs="Times New Roman"/>
           <w:iCs/>
-          <w:sz w:val="21"/>
-          <w:szCs w:val="21"/>
-        </w:rPr>
-      </w:pPr>
-      <w:r>
-        <w:rPr>
-          <w:rFonts w:ascii="Cambria" w:eastAsia="Times New Roman" w:hAnsi="Cambria" w:cs="Times New Roman"/>
-          <w:iCs/>
-          <w:sz w:val="21"/>
-          <w:szCs w:val="21"/>
+          <w:sz w:val="20"/>
+          <w:szCs w:val="20"/>
+        </w:rPr>
+      </w:pPr>
+      <w:r>
+        <w:rPr>
+          <w:rFonts w:ascii="Cambria" w:eastAsia="Times New Roman" w:hAnsi="Cambria" w:cs="Times New Roman"/>
+          <w:iCs/>
+          <w:sz w:val="20"/>
+          <w:szCs w:val="20"/>
         </w:rPr>
         <w:t xml:space="preserve">Finalized the features of Millie’s internal website </w:t>
       </w:r>
@@ -2314,8 +2211,8 @@
         <w:rPr>
           <w:rFonts w:ascii="Cambria" w:eastAsia="Times New Roman" w:hAnsi="Cambria" w:cs="Times New Roman"/>
           <w:iCs/>
-          <w:sz w:val="21"/>
-          <w:szCs w:val="21"/>
+          <w:sz w:val="20"/>
+          <w:szCs w:val="20"/>
         </w:rPr>
         <w:t>through</w:t>
       </w:r>
@@ -2323,8 +2220,8 @@
         <w:rPr>
           <w:rFonts w:ascii="Cambria" w:eastAsia="Times New Roman" w:hAnsi="Cambria" w:cs="Times New Roman"/>
           <w:iCs/>
-          <w:sz w:val="21"/>
-          <w:szCs w:val="21"/>
+          <w:sz w:val="20"/>
+          <w:szCs w:val="20"/>
         </w:rPr>
         <w:t xml:space="preserve"> user </w:t>
       </w:r>
@@ -2332,8 +2229,8 @@
         <w:rPr>
           <w:rFonts w:ascii="Cambria" w:eastAsia="Times New Roman" w:hAnsi="Cambria" w:cs="Times New Roman"/>
           <w:iCs/>
-          <w:sz w:val="21"/>
-          <w:szCs w:val="21"/>
+          <w:sz w:val="20"/>
+          <w:szCs w:val="20"/>
         </w:rPr>
         <w:t>research and</w:t>
       </w:r>
@@ -2341,8 +2238,8 @@
         <w:rPr>
           <w:rFonts w:ascii="Cambria" w:eastAsia="Times New Roman" w:hAnsi="Cambria" w:cs="Times New Roman"/>
           <w:iCs/>
-          <w:sz w:val="21"/>
-          <w:szCs w:val="21"/>
+          <w:sz w:val="20"/>
+          <w:szCs w:val="20"/>
         </w:rPr>
         <w:t xml:space="preserve"> designed the UI/UX via Figma.</w:t>
       </w:r>
@@ -2362,128 +2259,18 @@
         <w:rPr>
           <w:rFonts w:ascii="Cambria" w:eastAsia="Times New Roman" w:hAnsi="Cambria" w:cs="Times New Roman"/>
           <w:iCs/>
-          <w:sz w:val="21"/>
-          <w:szCs w:val="21"/>
-        </w:rPr>
-      </w:pPr>
-      <w:r>
-        <w:rPr>
-          <w:rFonts w:ascii="Cambria" w:eastAsia="Times New Roman" w:hAnsi="Cambria" w:cs="Times New Roman"/>
-          <w:iCs/>
-          <w:sz w:val="21"/>
-          <w:szCs w:val="21"/>
-        </w:rPr>
-        <w:t xml:space="preserve">Developed a </w:t>
-      </w:r>
-      <w:proofErr w:type="gramStart"/>
-      <w:r>
-        <w:rPr>
-          <w:rFonts w:ascii="Cambria" w:eastAsia="Times New Roman" w:hAnsi="Cambria" w:cs="Times New Roman"/>
-          <w:iCs/>
-          <w:sz w:val="21"/>
-          <w:szCs w:val="21"/>
-        </w:rPr>
-        <w:t>full-stack</w:t>
-      </w:r>
-      <w:proofErr w:type="gramEnd"/>
-      <w:r>
-        <w:rPr>
-          <w:rFonts w:ascii="Cambria" w:eastAsia="Times New Roman" w:hAnsi="Cambria" w:cs="Times New Roman"/>
-          <w:iCs/>
-          <w:sz w:val="21"/>
-          <w:szCs w:val="21"/>
-        </w:rPr>
-        <w:t xml:space="preserve"> </w:t>
-      </w:r>
-      <w:r>
-        <w:rPr>
-          <w:rFonts w:ascii="Cambria" w:eastAsia="Times New Roman" w:hAnsi="Cambria" w:cs="Times New Roman"/>
-          <w:iCs/>
-          <w:sz w:val="21"/>
-          <w:szCs w:val="21"/>
-        </w:rPr>
-        <w:t>React App</w:t>
-      </w:r>
-      <w:r>
-        <w:rPr>
-          <w:rFonts w:ascii="Cambria" w:eastAsia="Times New Roman" w:hAnsi="Cambria" w:cs="Times New Roman"/>
-          <w:iCs/>
-          <w:sz w:val="21"/>
-          <w:szCs w:val="21"/>
-        </w:rPr>
-        <w:t xml:space="preserve"> using </w:t>
-      </w:r>
-      <w:r>
-        <w:rPr>
-          <w:rFonts w:ascii="Cambria" w:eastAsia="Times New Roman" w:hAnsi="Cambria" w:cs="Times New Roman"/>
-          <w:iCs/>
-          <w:sz w:val="21"/>
-          <w:szCs w:val="21"/>
-        </w:rPr>
-        <w:t xml:space="preserve">PERN Stack (PostgreSQL, </w:t>
-      </w:r>
-      <w:r>
-        <w:rPr>
-          <w:rFonts w:ascii="Cambria" w:eastAsia="Times New Roman" w:hAnsi="Cambria" w:cs="Times New Roman"/>
-          <w:iCs/>
-          <w:sz w:val="21"/>
-          <w:szCs w:val="21"/>
-        </w:rPr>
-        <w:t>Express</w:t>
-      </w:r>
-      <w:r>
-        <w:rPr>
-          <w:rFonts w:ascii="Cambria" w:eastAsia="Times New Roman" w:hAnsi="Cambria" w:cs="Times New Roman"/>
-          <w:iCs/>
-          <w:sz w:val="21"/>
-          <w:szCs w:val="21"/>
-        </w:rPr>
-        <w:t xml:space="preserve">, </w:t>
-      </w:r>
-      <w:r>
-        <w:rPr>
-          <w:rFonts w:ascii="Cambria" w:eastAsia="Times New Roman" w:hAnsi="Cambria" w:cs="Times New Roman"/>
-          <w:iCs/>
-          <w:sz w:val="21"/>
-          <w:szCs w:val="21"/>
-        </w:rPr>
-        <w:t>React,</w:t>
-      </w:r>
-      <w:r>
-        <w:rPr>
-          <w:rFonts w:ascii="Cambria" w:eastAsia="Times New Roman" w:hAnsi="Cambria" w:cs="Times New Roman"/>
-          <w:iCs/>
-          <w:sz w:val="21"/>
-          <w:szCs w:val="21"/>
-        </w:rPr>
-        <w:t xml:space="preserve"> NodeJS), a</w:t>
-      </w:r>
-      <w:r>
-        <w:rPr>
-          <w:rFonts w:ascii="Cambria" w:eastAsia="Times New Roman" w:hAnsi="Cambria" w:cs="Times New Roman"/>
-          <w:iCs/>
-          <w:sz w:val="21"/>
-          <w:szCs w:val="21"/>
-        </w:rPr>
-        <w:t xml:space="preserve">nd managed </w:t>
-      </w:r>
-      <w:r>
-        <w:rPr>
-          <w:rFonts w:ascii="Cambria" w:eastAsia="Times New Roman" w:hAnsi="Cambria" w:cs="Times New Roman"/>
-          <w:iCs/>
-          <w:sz w:val="21"/>
-          <w:szCs w:val="21"/>
-        </w:rPr>
-        <w:t>the files and database through PostgreSQL &amp; AWS</w:t>
-      </w:r>
-      <w:r>
-        <w:rPr>
-          <w:rFonts w:ascii="Cambria" w:eastAsia="Times New Roman" w:hAnsi="Cambria" w:cs="Times New Roman"/>
-          <w:iCs/>
-          <w:sz w:val="21"/>
-          <w:szCs w:val="21"/>
-        </w:rPr>
-        <w:t>.</w:t>
+          <w:sz w:val="20"/>
+          <w:szCs w:val="20"/>
+        </w:rPr>
+      </w:pPr>
+      <w:r>
+        <w:rPr>
+          <w:rFonts w:ascii="Cambria" w:eastAsia="Times New Roman" w:hAnsi="Cambria" w:cs="Times New Roman"/>
+          <w:iCs/>
+          <w:sz w:val="20"/>
+          <w:szCs w:val="20"/>
+        </w:rPr>
+        <w:t>Developed a full-stack React App using PERN Stack (PostgreSQL, Express, React, NodeJS), and managed the files and database through PostgreSQL &amp; AWS.</w:t>
       </w:r>
     </w:p>
     <w:p>
@@ -2496,8 +2283,8 @@
         <w:rPr>
           <w:rFonts w:ascii="Cambria" w:eastAsia="Times New Roman" w:hAnsi="Cambria" w:cs="Times New Roman"/>
           <w:iCs/>
-          <w:sz w:val="21"/>
-          <w:szCs w:val="21"/>
+          <w:sz w:val="20"/>
+          <w:szCs w:val="20"/>
         </w:rPr>
       </w:pPr>
       <w:r>
@@ -2507,8 +2294,8 @@
           <w:bCs/>
           <w:iCs/>
           <w:spacing w:val="-1"/>
-          <w:sz w:val="21"/>
-          <w:szCs w:val="21"/>
+          <w:sz w:val="20"/>
+          <w:szCs w:val="20"/>
         </w:rPr>
         <w:t>IBM Accelerate</w:t>
       </w:r>
@@ -2519,8 +2306,20 @@
           <w:bCs/>
           <w:iCs/>
           <w:spacing w:val="-1"/>
-          <w:sz w:val="21"/>
-          <w:szCs w:val="21"/>
+          <w:sz w:val="20"/>
+          <w:szCs w:val="20"/>
+        </w:rPr>
+        <w:t xml:space="preserve"> Software</w:t>
+      </w:r>
+      <w:r>
+        <w:rPr>
+          <w:rFonts w:ascii="Cambria" w:eastAsia="Times New Roman" w:hAnsi="Cambria" w:cs="Times New Roman"/>
+          <w:b/>
+          <w:bCs/>
+          <w:iCs/>
+          <w:spacing w:val="-1"/>
+          <w:sz w:val="20"/>
+          <w:szCs w:val="20"/>
         </w:rPr>
         <w:t xml:space="preserve"> </w:t>
       </w:r>
@@ -2531,20 +2330,52 @@
           <w:bCs/>
           <w:iCs/>
           <w:spacing w:val="-1"/>
-          <w:sz w:val="21"/>
-          <w:szCs w:val="21"/>
-        </w:rPr>
-        <w:t>Software</w:t>
-      </w:r>
-      <w:r>
-        <w:rPr>
-          <w:rFonts w:ascii="Cambria" w:eastAsia="Times New Roman" w:hAnsi="Cambria" w:cs="Times New Roman"/>
-          <w:b/>
-          <w:bCs/>
-          <w:iCs/>
+          <w:sz w:val="20"/>
+          <w:szCs w:val="20"/>
+        </w:rPr>
+        <w:t>Apprenticeship</w:t>
+      </w:r>
+      <w:r>
+        <w:rPr>
+          <w:rFonts w:ascii="Cambria" w:eastAsia="Times New Roman" w:hAnsi="Cambria" w:cs="Times New Roman"/>
+          <w:b/>
+          <w:bCs/>
           <w:spacing w:val="-1"/>
-          <w:sz w:val="21"/>
-          <w:szCs w:val="21"/>
+          <w:sz w:val="20"/>
+          <w:szCs w:val="20"/>
+        </w:rPr>
+        <w:t>, IBM</w:t>
+      </w:r>
+      <w:r>
+        <w:rPr>
+          <w:rFonts w:ascii="Cambria" w:eastAsia="Times New Roman" w:hAnsi="Cambria" w:cs="Times New Roman"/>
+          <w:b/>
+          <w:bCs/>
+          <w:spacing w:val="-1"/>
+          <w:sz w:val="20"/>
+          <w:szCs w:val="20"/>
+        </w:rPr>
+        <w:t xml:space="preserve">, </w:t>
+      </w:r>
+      <w:r>
+        <w:rPr>
+          <w:rFonts w:ascii="Cambria" w:eastAsia="Times New Roman" w:hAnsi="Cambria" w:cs="Times New Roman"/>
+          <w:i/>
+          <w:iCs/>
+          <w:spacing w:val="-1"/>
+          <w:sz w:val="20"/>
+          <w:szCs w:val="20"/>
+        </w:rPr>
+        <w:t>Virtual</w:t>
+      </w:r>
+      <w:r>
+        <w:rPr>
+          <w:rFonts w:ascii="Cambria" w:eastAsia="Times New Roman" w:hAnsi="Cambria" w:cs="Times New Roman"/>
+          <w:i/>
+          <w:iCs/>
+          <w:spacing w:val="-1"/>
+          <w:sz w:val="20"/>
+          <w:szCs w:val="20"/>
         </w:rPr>
         <w:t xml:space="preserve"> </w:t>
       </w:r>
@@ -2553,12 +2384,11 @@
           <w:rFonts w:ascii="Cambria" w:eastAsia="Times New Roman" w:hAnsi="Cambria" w:cs="Times New Roman"/>
           <w:b/>
           <w:bCs/>
-          <w:iCs/>
           <w:spacing w:val="-1"/>
-          <w:sz w:val="21"/>
-          <w:szCs w:val="21"/>
-        </w:rPr>
-        <w:t>Apprenticeship</w:t>
+          <w:sz w:val="20"/>
+          <w:szCs w:val="20"/>
+        </w:rPr>
+        <w:t xml:space="preserve">                                                           </w:t>
       </w:r>
       <w:r>
         <w:rPr>
@@ -2566,10 +2396,10 @@
           <w:b/>
           <w:bCs/>
           <w:spacing w:val="-1"/>
-          <w:sz w:val="21"/>
-          <w:szCs w:val="21"/>
-        </w:rPr>
-        <w:t xml:space="preserve">, </w:t>
+          <w:sz w:val="20"/>
+          <w:szCs w:val="20"/>
+        </w:rPr>
+        <w:t xml:space="preserve">            </w:t>
       </w:r>
       <w:r>
         <w:rPr>
@@ -2577,96 +2407,8 @@
           <w:b/>
           <w:bCs/>
           <w:spacing w:val="-1"/>
-          <w:sz w:val="21"/>
-          <w:szCs w:val="21"/>
-        </w:rPr>
-        <w:t>IBM</w:t>
-      </w:r>
-      <w:r>
-        <w:rPr>
-          <w:rFonts w:ascii="Cambria" w:eastAsia="Times New Roman" w:hAnsi="Cambria" w:cs="Times New Roman"/>
-          <w:b/>
-          <w:bCs/>
-          <w:spacing w:val="-1"/>
-          <w:sz w:val="21"/>
-          <w:szCs w:val="21"/>
-        </w:rPr>
-        <w:t xml:space="preserve">, </w:t>
-      </w:r>
-      <w:r>
-        <w:rPr>
-          <w:rFonts w:ascii="Cambria" w:eastAsia="Times New Roman" w:hAnsi="Cambria" w:cs="Times New Roman"/>
-          <w:i/>
-          <w:iCs/>
-          <w:spacing w:val="-1"/>
-          <w:sz w:val="21"/>
-          <w:szCs w:val="21"/>
-        </w:rPr>
-        <w:t>Virtual</w:t>
-      </w:r>
-      <w:r>
-        <w:rPr>
-          <w:rFonts w:ascii="Cambria" w:eastAsia="Times New Roman" w:hAnsi="Cambria" w:cs="Times New Roman"/>
-          <w:i/>
-          <w:iCs/>
-          <w:spacing w:val="-1"/>
-          <w:sz w:val="21"/>
-          <w:szCs w:val="21"/>
-        </w:rPr>
-        <w:t xml:space="preserve"> </w:t>
-      </w:r>
-      <w:r>
-        <w:rPr>
-          <w:rFonts w:ascii="Cambria" w:eastAsia="Times New Roman" w:hAnsi="Cambria" w:cs="Times New Roman"/>
-          <w:b/>
-          <w:bCs/>
-          <w:spacing w:val="-1"/>
-          <w:sz w:val="21"/>
-          <w:szCs w:val="21"/>
-        </w:rPr>
-        <w:t xml:space="preserve">    </w:t>
-      </w:r>
-      <w:r>
-        <w:rPr>
-          <w:rFonts w:ascii="Cambria" w:eastAsia="Times New Roman" w:hAnsi="Cambria" w:cs="Times New Roman"/>
-          <w:b/>
-          <w:bCs/>
-          <w:spacing w:val="-1"/>
-          <w:sz w:val="21"/>
-          <w:szCs w:val="21"/>
-        </w:rPr>
-        <w:t xml:space="preserve">                                         </w:t>
-      </w:r>
-      <w:r>
-        <w:rPr>
-          <w:rFonts w:ascii="Cambria" w:eastAsia="Times New Roman" w:hAnsi="Cambria" w:cs="Times New Roman"/>
-          <w:b/>
-          <w:bCs/>
-          <w:spacing w:val="-1"/>
-          <w:sz w:val="21"/>
-          <w:szCs w:val="21"/>
-        </w:rPr>
-        <w:t xml:space="preserve">              </w:t>
-      </w:r>
-      <w:r>
-        <w:rPr>
-          <w:rFonts w:ascii="Cambria" w:eastAsia="Times New Roman" w:hAnsi="Cambria" w:cs="Times New Roman"/>
-          <w:b/>
-          <w:bCs/>
-          <w:spacing w:val="-1"/>
-          <w:sz w:val="21"/>
-          <w:szCs w:val="21"/>
-        </w:rPr>
-        <w:t xml:space="preserve">            </w:t>
-      </w:r>
-      <w:r>
-        <w:rPr>
-          <w:rFonts w:ascii="Cambria" w:eastAsia="Times New Roman" w:hAnsi="Cambria" w:cs="Times New Roman"/>
-          <w:b/>
-          <w:bCs/>
-          <w:spacing w:val="-1"/>
-          <w:sz w:val="21"/>
-          <w:szCs w:val="21"/>
+          <w:sz w:val="20"/>
+          <w:szCs w:val="20"/>
         </w:rPr>
         <w:t xml:space="preserve">   </w:t>
       </w:r>
@@ -2675,8 +2417,8 @@
           <w:rFonts w:ascii="Cambria" w:eastAsia="Times New Roman" w:hAnsi="Cambria" w:cs="Times New Roman"/>
           <w:b/>
           <w:bCs/>
-          <w:sz w:val="21"/>
-          <w:szCs w:val="21"/>
+          <w:sz w:val="20"/>
+          <w:szCs w:val="20"/>
         </w:rPr>
         <w:t>May 2021 – July 2021</w:t>
       </w:r>
@@ -2696,16 +2438,16 @@
         <w:rPr>
           <w:rFonts w:ascii="Cambria" w:eastAsia="Times New Roman" w:hAnsi="Cambria" w:cs="Times New Roman"/>
           <w:iCs/>
-          <w:sz w:val="21"/>
-          <w:szCs w:val="21"/>
-        </w:rPr>
-      </w:pPr>
-      <w:r>
-        <w:rPr>
-          <w:rFonts w:ascii="Cambria" w:eastAsia="Times New Roman" w:hAnsi="Cambria" w:cs="Times New Roman"/>
-          <w:iCs/>
-          <w:sz w:val="21"/>
-          <w:szCs w:val="21"/>
+          <w:sz w:val="20"/>
+          <w:szCs w:val="20"/>
+        </w:rPr>
+      </w:pPr>
+      <w:r>
+        <w:rPr>
+          <w:rFonts w:ascii="Cambria" w:eastAsia="Times New Roman" w:hAnsi="Cambria" w:cs="Times New Roman"/>
+          <w:iCs/>
+          <w:sz w:val="20"/>
+          <w:szCs w:val="20"/>
         </w:rPr>
         <w:t>Enhanced</w:t>
       </w:r>
@@ -2713,8 +2455,8 @@
         <w:rPr>
           <w:rFonts w:ascii="Cambria" w:eastAsia="Times New Roman" w:hAnsi="Cambria" w:cs="Times New Roman"/>
           <w:iCs/>
-          <w:sz w:val="21"/>
-          <w:szCs w:val="21"/>
+          <w:sz w:val="20"/>
+          <w:szCs w:val="20"/>
         </w:rPr>
         <w:t xml:space="preserve"> </w:t>
       </w:r>
@@ -2722,8 +2464,8 @@
         <w:rPr>
           <w:rFonts w:ascii="Cambria" w:eastAsia="Times New Roman" w:hAnsi="Cambria" w:cs="Times New Roman"/>
           <w:iCs/>
-          <w:sz w:val="21"/>
-          <w:szCs w:val="21"/>
+          <w:sz w:val="20"/>
+          <w:szCs w:val="20"/>
         </w:rPr>
         <w:t xml:space="preserve">the </w:t>
       </w:r>
@@ -2731,26 +2473,17 @@
         <w:rPr>
           <w:rFonts w:ascii="Cambria" w:eastAsia="Times New Roman" w:hAnsi="Cambria" w:cs="Times New Roman"/>
           <w:iCs/>
-          <w:sz w:val="21"/>
-          <w:szCs w:val="21"/>
-        </w:rPr>
-        <w:t xml:space="preserve">technical and foundational skills needed to succeed in </w:t>
-      </w:r>
-      <w:r>
-        <w:rPr>
-          <w:rFonts w:ascii="Cambria" w:eastAsia="Times New Roman" w:hAnsi="Cambria" w:cs="Times New Roman"/>
-          <w:iCs/>
-          <w:sz w:val="21"/>
-          <w:szCs w:val="21"/>
-        </w:rPr>
-        <w:t>the software development industry</w:t>
-      </w:r>
-      <w:r>
-        <w:rPr>
-          <w:rFonts w:ascii="Cambria" w:eastAsia="Times New Roman" w:hAnsi="Cambria" w:cs="Times New Roman"/>
-          <w:iCs/>
-          <w:sz w:val="21"/>
-          <w:szCs w:val="21"/>
+          <w:sz w:val="20"/>
+          <w:szCs w:val="20"/>
+        </w:rPr>
+        <w:t>technical and foundational skills needed to succeed in the software development industry</w:t>
+      </w:r>
+      <w:r>
+        <w:rPr>
+          <w:rFonts w:ascii="Cambria" w:eastAsia="Times New Roman" w:hAnsi="Cambria" w:cs="Times New Roman"/>
+          <w:iCs/>
+          <w:sz w:val="20"/>
+          <w:szCs w:val="20"/>
         </w:rPr>
         <w:t>.</w:t>
       </w:r>
@@ -2783,16 +2516,16 @@
           <w:rFonts w:ascii="Cambria" w:eastAsia="Times New Roman" w:hAnsi="Cambria" w:cs="Times New Roman"/>
           <w:b/>
           <w:bCs/>
-          <w:sz w:val="21"/>
-          <w:szCs w:val="21"/>
+          <w:sz w:val="20"/>
+          <w:szCs w:val="20"/>
         </w:rPr>
       </w:pPr>
       <w:r>
         <w:rPr>
           <w:rFonts w:ascii="Cambria" w:hAnsi="Cambria"/>
           <w:noProof/>
-          <w:sz w:val="21"/>
-          <w:szCs w:val="21"/>
+          <w:sz w:val="20"/>
+          <w:szCs w:val="20"/>
         </w:rPr>
         <mc:AlternateContent>
           <mc:Choice Requires="wpg">
@@ -2900,7 +2633,7 @@
               </wp:anchor>
             </w:drawing>
           </mc:Choice>
-          <mc:Fallback>
+          <mc:Fallback xmlns:w16du="http://schemas.microsoft.com/office/word/2023/wordml/word16du">
             <w:pict>
               <v:group w14:anchorId="5B8E8F56" id="Group 6" o:spid="_x0000_s1026" style="position:absolute;margin-left:48.95pt;margin-top:13.3pt;width:514.2pt;height:.1pt;z-index:-251647488;mso-position-horizontal-relative:page" coordorigin="979,266" coordsize="10284,2" o:gfxdata="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">
                 <v:shape id="Freeform 7" o:spid="_x0000_s1027" style="position:absolute;left:979;top:266;width:10284;height:2;visibility:visible;mso-wrap-style:square;v-text-anchor:top" coordsize="10284,2" o:gfxdata="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" path="m,l10284,e" filled="f" strokeweight=".58pt">
@@ -2918,8 +2651,8 @@
           <w:b/>
           <w:bCs/>
           <w:noProof/>
-          <w:sz w:val="21"/>
-          <w:szCs w:val="21"/>
+          <w:sz w:val="20"/>
+          <w:szCs w:val="20"/>
         </w:rPr>
         <w:t>PROJECTS</w:t>
       </w:r>
@@ -2934,8 +2667,8 @@
         <w:rPr>
           <w:rFonts w:ascii="Cambria" w:eastAsia="Times New Roman" w:hAnsi="Cambria" w:cs="Times New Roman"/>
           <w:iCs/>
-          <w:sz w:val="21"/>
-          <w:szCs w:val="21"/>
+          <w:sz w:val="20"/>
+          <w:szCs w:val="20"/>
         </w:rPr>
       </w:pPr>
       <w:proofErr w:type="spellStart"/>
@@ -2946,8 +2679,8 @@
           <w:bCs/>
           <w:iCs/>
           <w:spacing w:val="-1"/>
-          <w:sz w:val="21"/>
-          <w:szCs w:val="21"/>
+          <w:sz w:val="20"/>
+          <w:szCs w:val="20"/>
         </w:rPr>
         <w:t>Boppity</w:t>
       </w:r>
@@ -2959,127 +2692,31 @@
           <w:bCs/>
           <w:iCs/>
           <w:spacing w:val="-1"/>
-          <w:sz w:val="21"/>
-          <w:szCs w:val="21"/>
-        </w:rPr>
-        <w:t xml:space="preserve">-Bop </w:t>
-      </w:r>
-      <w:proofErr w:type="spellStart"/>
-      <w:r>
-        <w:rPr>
-          <w:rFonts w:ascii="Cambria" w:eastAsia="Times New Roman" w:hAnsi="Cambria" w:cs="Times New Roman"/>
-          <w:b/>
-          <w:bCs/>
-          <w:iCs/>
+          <w:sz w:val="20"/>
+          <w:szCs w:val="20"/>
+        </w:rPr>
+        <w:t>-Bop Lofi</w:t>
+      </w:r>
+      <w:r>
+        <w:rPr>
+          <w:rFonts w:ascii="Cambria" w:eastAsia="Times New Roman" w:hAnsi="Cambria" w:cs="Times New Roman"/>
+          <w:b/>
+          <w:bCs/>
           <w:spacing w:val="-1"/>
-          <w:sz w:val="21"/>
-          <w:szCs w:val="21"/>
-        </w:rPr>
-        <w:t>Lofi</w:t>
-      </w:r>
-      <w:proofErr w:type="spellEnd"/>
-      <w:r>
-        <w:rPr>
-          <w:rFonts w:ascii="Cambria" w:eastAsia="Times New Roman" w:hAnsi="Cambria" w:cs="Times New Roman"/>
-          <w:b/>
-          <w:bCs/>
-          <w:spacing w:val="-1"/>
-          <w:sz w:val="21"/>
-          <w:szCs w:val="21"/>
-        </w:rPr>
-        <w:t xml:space="preserve">     </w:t>
-      </w:r>
-      <w:r>
-        <w:rPr>
-          <w:rFonts w:ascii="Cambria" w:eastAsia="Times New Roman" w:hAnsi="Cambria" w:cs="Times New Roman"/>
-          <w:b/>
-          <w:bCs/>
-          <w:spacing w:val="-1"/>
-          <w:sz w:val="21"/>
-          <w:szCs w:val="21"/>
-        </w:rPr>
-        <w:t xml:space="preserve">                                         </w:t>
-      </w:r>
-      <w:r>
-        <w:rPr>
-          <w:rFonts w:ascii="Cambria" w:eastAsia="Times New Roman" w:hAnsi="Cambria" w:cs="Times New Roman"/>
-          <w:b/>
-          <w:bCs/>
-          <w:spacing w:val="-1"/>
-          <w:sz w:val="21"/>
-          <w:szCs w:val="21"/>
-        </w:rPr>
-        <w:t xml:space="preserve">                                                                                             </w:t>
-      </w:r>
-      <w:r>
-        <w:rPr>
-          <w:rFonts w:ascii="Cambria" w:eastAsia="Times New Roman" w:hAnsi="Cambria" w:cs="Times New Roman"/>
-          <w:b/>
-          <w:bCs/>
-          <w:sz w:val="21"/>
-          <w:szCs w:val="21"/>
-        </w:rPr>
-        <w:t>November</w:t>
-      </w:r>
-      <w:r>
-        <w:rPr>
-          <w:rFonts w:ascii="Cambria" w:eastAsia="Times New Roman" w:hAnsi="Cambria" w:cs="Times New Roman"/>
-          <w:b/>
-          <w:bCs/>
-          <w:sz w:val="21"/>
-          <w:szCs w:val="21"/>
-        </w:rPr>
-        <w:t xml:space="preserve"> 202</w:t>
-      </w:r>
-      <w:r>
-        <w:rPr>
-          <w:rFonts w:ascii="Cambria" w:eastAsia="Times New Roman" w:hAnsi="Cambria" w:cs="Times New Roman"/>
-          <w:b/>
-          <w:bCs/>
-          <w:sz w:val="21"/>
-          <w:szCs w:val="21"/>
-        </w:rPr>
-        <w:t>2</w:t>
-      </w:r>
-      <w:r>
-        <w:rPr>
-          <w:rFonts w:ascii="Cambria" w:eastAsia="Times New Roman" w:hAnsi="Cambria" w:cs="Times New Roman"/>
-          <w:b/>
-          <w:bCs/>
-          <w:sz w:val="21"/>
-          <w:szCs w:val="21"/>
-        </w:rPr>
-        <w:t xml:space="preserve"> - </w:t>
-      </w:r>
-      <w:r>
-        <w:rPr>
-          <w:rFonts w:ascii="Cambria" w:eastAsia="Times New Roman" w:hAnsi="Cambria" w:cs="Times New Roman"/>
-          <w:b/>
-          <w:bCs/>
-          <w:sz w:val="21"/>
-          <w:szCs w:val="21"/>
-        </w:rPr>
-        <w:t>Jan</w:t>
-      </w:r>
-      <w:r>
-        <w:rPr>
-          <w:rFonts w:ascii="Cambria" w:eastAsia="Times New Roman" w:hAnsi="Cambria" w:cs="Times New Roman"/>
-          <w:b/>
-          <w:bCs/>
-          <w:sz w:val="21"/>
-          <w:szCs w:val="21"/>
-        </w:rPr>
-        <w:t xml:space="preserve"> 202</w:t>
-      </w:r>
-      <w:r>
-        <w:rPr>
-          <w:rFonts w:ascii="Cambria" w:eastAsia="Times New Roman" w:hAnsi="Cambria" w:cs="Times New Roman"/>
-          <w:b/>
-          <w:bCs/>
-          <w:sz w:val="21"/>
-          <w:szCs w:val="21"/>
-        </w:rPr>
-        <w:t>3</w:t>
+          <w:sz w:val="20"/>
+          <w:szCs w:val="20"/>
+        </w:rPr>
+        <w:t xml:space="preserve">                                                                                                                                           </w:t>
+      </w:r>
+      <w:r>
+        <w:rPr>
+          <w:rFonts w:ascii="Cambria" w:eastAsia="Times New Roman" w:hAnsi="Cambria" w:cs="Times New Roman"/>
+          <w:b/>
+          <w:bCs/>
+          <w:sz w:val="20"/>
+          <w:szCs w:val="20"/>
+        </w:rPr>
+        <w:t>November 2022 - Jan 2023</w:t>
       </w:r>
     </w:p>
     <w:p>
@@ -3093,17 +2730,17 @@
           <w:rFonts w:ascii="Cambria" w:eastAsia="Times New Roman" w:hAnsi="Cambria" w:cs="Times New Roman"/>
           <w:i/>
           <w:iCs/>
-          <w:sz w:val="21"/>
-          <w:szCs w:val="21"/>
-        </w:rPr>
-      </w:pPr>
-      <w:r>
-        <w:rPr>
-          <w:rFonts w:ascii="Cambria" w:eastAsia="Times New Roman" w:hAnsi="Cambria" w:cs="Times New Roman"/>
-          <w:i/>
-          <w:iCs/>
-          <w:sz w:val="21"/>
-          <w:szCs w:val="21"/>
+          <w:sz w:val="20"/>
+          <w:szCs w:val="20"/>
+        </w:rPr>
+      </w:pPr>
+      <w:r>
+        <w:rPr>
+          <w:rFonts w:ascii="Cambria" w:eastAsia="Times New Roman" w:hAnsi="Cambria" w:cs="Times New Roman"/>
+          <w:i/>
+          <w:iCs/>
+          <w:sz w:val="20"/>
+          <w:szCs w:val="20"/>
         </w:rPr>
         <w:t>Audio visualizer website, with a relaxing window view (buildings, trees, clouds) that animates to Lo-fi music.</w:t>
       </w:r>
@@ -3123,18 +2760,18 @@
         <w:rPr>
           <w:rFonts w:ascii="Cambria" w:eastAsia="Times New Roman" w:hAnsi="Cambria" w:cs="Times New Roman"/>
           <w:iCs/>
-          <w:sz w:val="21"/>
-          <w:szCs w:val="21"/>
-        </w:rPr>
-      </w:pPr>
-      <w:r>
-        <w:rPr>
-          <w:rFonts w:ascii="Cambria" w:eastAsia="Times New Roman" w:hAnsi="Cambria" w:cs="Times New Roman"/>
-          <w:iCs/>
-          <w:sz w:val="21"/>
-          <w:szCs w:val="21"/>
-        </w:rPr>
-        <w:t>Developed using React Three Fiber to embed and animated the 3D models designed in Blender on a webpage.</w:t>
+          <w:sz w:val="20"/>
+          <w:szCs w:val="20"/>
+        </w:rPr>
+      </w:pPr>
+      <w:r>
+        <w:rPr>
+          <w:rFonts w:ascii="Cambria" w:eastAsia="Times New Roman" w:hAnsi="Cambria" w:cs="Times New Roman"/>
+          <w:iCs/>
+          <w:sz w:val="20"/>
+          <w:szCs w:val="20"/>
+        </w:rPr>
+        <w:t>Developed using React Three Fiber to embed and animate the 3D models designed in Blender on a webpage.</w:t>
       </w:r>
     </w:p>
     <w:p>
@@ -3147,8 +2784,8 @@
         <w:rPr>
           <w:rFonts w:ascii="Cambria" w:eastAsia="Times New Roman" w:hAnsi="Cambria" w:cs="Times New Roman"/>
           <w:iCs/>
-          <w:sz w:val="21"/>
-          <w:szCs w:val="21"/>
+          <w:sz w:val="20"/>
+          <w:szCs w:val="20"/>
         </w:rPr>
       </w:pPr>
       <w:proofErr w:type="spellStart"/>
@@ -3159,8 +2796,8 @@
           <w:bCs/>
           <w:iCs/>
           <w:spacing w:val="-1"/>
-          <w:sz w:val="21"/>
-          <w:szCs w:val="21"/>
+          <w:sz w:val="20"/>
+          <w:szCs w:val="20"/>
         </w:rPr>
         <w:t>Phobigone</w:t>
       </w:r>
@@ -3171,10 +2808,10 @@
           <w:b/>
           <w:bCs/>
           <w:spacing w:val="-1"/>
-          <w:sz w:val="21"/>
-          <w:szCs w:val="21"/>
-        </w:rPr>
-        <w:t xml:space="preserve">     </w:t>
+          <w:sz w:val="20"/>
+          <w:szCs w:val="20"/>
+        </w:rPr>
+        <w:t xml:space="preserve">                                                                                                                                                              </w:t>
       </w:r>
       <w:r>
         <w:rPr>
@@ -3182,30 +2819,8 @@
           <w:b/>
           <w:bCs/>
           <w:spacing w:val="-1"/>
-          <w:sz w:val="21"/>
-          <w:szCs w:val="21"/>
-        </w:rPr>
-        <w:t xml:space="preserve">                                         </w:t>
-      </w:r>
-      <w:r>
-        <w:rPr>
-          <w:rFonts w:ascii="Cambria" w:eastAsia="Times New Roman" w:hAnsi="Cambria" w:cs="Times New Roman"/>
-          <w:b/>
-          <w:bCs/>
-          <w:spacing w:val="-1"/>
-          <w:sz w:val="21"/>
-          <w:szCs w:val="21"/>
-        </w:rPr>
-        <w:t xml:space="preserve">                                                                                                                </w:t>
-      </w:r>
-      <w:r>
-        <w:rPr>
-          <w:rFonts w:ascii="Cambria" w:eastAsia="Times New Roman" w:hAnsi="Cambria" w:cs="Times New Roman"/>
-          <w:b/>
-          <w:bCs/>
-          <w:spacing w:val="-1"/>
-          <w:sz w:val="21"/>
-          <w:szCs w:val="21"/>
+          <w:sz w:val="20"/>
+          <w:szCs w:val="20"/>
         </w:rPr>
         <w:tab/>
         <w:t xml:space="preserve">      </w:t>
@@ -3215,70 +2830,10 @@
           <w:rFonts w:ascii="Cambria" w:eastAsia="Times New Roman" w:hAnsi="Cambria" w:cs="Times New Roman"/>
           <w:b/>
           <w:bCs/>
-          <w:sz w:val="21"/>
-          <w:szCs w:val="21"/>
-        </w:rPr>
-        <w:t>Aug</w:t>
-      </w:r>
-      <w:r>
-        <w:rPr>
-          <w:rFonts w:ascii="Cambria" w:eastAsia="Times New Roman" w:hAnsi="Cambria" w:cs="Times New Roman"/>
-          <w:b/>
-          <w:bCs/>
-          <w:sz w:val="21"/>
-          <w:szCs w:val="21"/>
-        </w:rPr>
-        <w:t xml:space="preserve"> 202</w:t>
-      </w:r>
-      <w:r>
-        <w:rPr>
-          <w:rFonts w:ascii="Cambria" w:eastAsia="Times New Roman" w:hAnsi="Cambria" w:cs="Times New Roman"/>
-          <w:b/>
-          <w:bCs/>
-          <w:sz w:val="21"/>
-          <w:szCs w:val="21"/>
-        </w:rPr>
-        <w:t>2</w:t>
-      </w:r>
-      <w:r>
-        <w:rPr>
-          <w:rFonts w:ascii="Cambria" w:eastAsia="Times New Roman" w:hAnsi="Cambria" w:cs="Times New Roman"/>
-          <w:b/>
-          <w:bCs/>
-          <w:sz w:val="21"/>
-          <w:szCs w:val="21"/>
-        </w:rPr>
-        <w:t xml:space="preserve"> - </w:t>
-      </w:r>
-      <w:r>
-        <w:rPr>
-          <w:rFonts w:ascii="Cambria" w:eastAsia="Times New Roman" w:hAnsi="Cambria" w:cs="Times New Roman"/>
-          <w:b/>
-          <w:bCs/>
-          <w:sz w:val="21"/>
-          <w:szCs w:val="21"/>
-        </w:rPr>
-        <w:t>Dec</w:t>
-      </w:r>
-      <w:r>
-        <w:rPr>
-          <w:rFonts w:ascii="Cambria" w:eastAsia="Times New Roman" w:hAnsi="Cambria" w:cs="Times New Roman"/>
-          <w:b/>
-          <w:bCs/>
-          <w:sz w:val="21"/>
-          <w:szCs w:val="21"/>
-        </w:rPr>
-        <w:t xml:space="preserve"> 202</w:t>
-      </w:r>
-      <w:r>
-        <w:rPr>
-          <w:rFonts w:ascii="Cambria" w:eastAsia="Times New Roman" w:hAnsi="Cambria" w:cs="Times New Roman"/>
-          <w:b/>
-          <w:bCs/>
-          <w:sz w:val="21"/>
-          <w:szCs w:val="21"/>
-        </w:rPr>
-        <w:t>2</w:t>
+          <w:sz w:val="20"/>
+          <w:szCs w:val="20"/>
+        </w:rPr>
+        <w:t>Aug 2022 - Dec 2022</w:t>
       </w:r>
     </w:p>
     <w:p>
@@ -3292,17 +2847,17 @@
           <w:rFonts w:ascii="Cambria" w:eastAsia="Times New Roman" w:hAnsi="Cambria" w:cs="Times New Roman"/>
           <w:i/>
           <w:iCs/>
-          <w:sz w:val="21"/>
-          <w:szCs w:val="21"/>
-        </w:rPr>
-      </w:pPr>
-      <w:r>
-        <w:rPr>
-          <w:rFonts w:ascii="Cambria" w:eastAsia="Times New Roman" w:hAnsi="Cambria" w:cs="Times New Roman"/>
-          <w:i/>
-          <w:iCs/>
-          <w:sz w:val="21"/>
-          <w:szCs w:val="21"/>
+          <w:sz w:val="20"/>
+          <w:szCs w:val="20"/>
+        </w:rPr>
+      </w:pPr>
+      <w:r>
+        <w:rPr>
+          <w:rFonts w:ascii="Cambria" w:eastAsia="Times New Roman" w:hAnsi="Cambria" w:cs="Times New Roman"/>
+          <w:i/>
+          <w:iCs/>
+          <w:sz w:val="20"/>
+          <w:szCs w:val="20"/>
         </w:rPr>
         <w:t xml:space="preserve">VR </w:t>
       </w:r>
@@ -3311,8 +2866,8 @@
           <w:rFonts w:ascii="Cambria" w:eastAsia="Times New Roman" w:hAnsi="Cambria" w:cs="Times New Roman"/>
           <w:i/>
           <w:iCs/>
-          <w:sz w:val="21"/>
-          <w:szCs w:val="21"/>
+          <w:sz w:val="20"/>
+          <w:szCs w:val="20"/>
         </w:rPr>
         <w:t xml:space="preserve">game </w:t>
       </w:r>
@@ -3321,8 +2876,8 @@
           <w:rFonts w:ascii="Cambria" w:eastAsia="Times New Roman" w:hAnsi="Cambria" w:cs="Times New Roman"/>
           <w:i/>
           <w:iCs/>
-          <w:sz w:val="21"/>
-          <w:szCs w:val="21"/>
+          <w:sz w:val="20"/>
+          <w:szCs w:val="20"/>
         </w:rPr>
         <w:t>app</w:t>
       </w:r>
@@ -3331,8 +2886,8 @@
           <w:rFonts w:ascii="Cambria" w:eastAsia="Times New Roman" w:hAnsi="Cambria" w:cs="Times New Roman"/>
           <w:i/>
           <w:iCs/>
-          <w:sz w:val="21"/>
-          <w:szCs w:val="21"/>
+          <w:sz w:val="20"/>
+          <w:szCs w:val="20"/>
         </w:rPr>
         <w:t>lication</w:t>
       </w:r>
@@ -3341,8 +2896,8 @@
           <w:rFonts w:ascii="Cambria" w:eastAsia="Times New Roman" w:hAnsi="Cambria" w:cs="Times New Roman"/>
           <w:i/>
           <w:iCs/>
-          <w:sz w:val="21"/>
-          <w:szCs w:val="21"/>
+          <w:sz w:val="20"/>
+          <w:szCs w:val="20"/>
         </w:rPr>
         <w:t xml:space="preserve"> to help users overcome their phobias (fear of the dark, heights, small spaces)</w:t>
       </w:r>
@@ -3351,8 +2906,8 @@
           <w:rFonts w:ascii="Cambria" w:eastAsia="Times New Roman" w:hAnsi="Cambria" w:cs="Times New Roman"/>
           <w:i/>
           <w:iCs/>
-          <w:sz w:val="21"/>
-          <w:szCs w:val="21"/>
+          <w:sz w:val="20"/>
+          <w:szCs w:val="20"/>
         </w:rPr>
         <w:t>.</w:t>
       </w:r>
@@ -3372,16 +2927,16 @@
         <w:rPr>
           <w:rFonts w:ascii="Cambria" w:eastAsia="Times New Roman" w:hAnsi="Cambria" w:cs="Times New Roman"/>
           <w:iCs/>
-          <w:sz w:val="21"/>
-          <w:szCs w:val="21"/>
-        </w:rPr>
-      </w:pPr>
-      <w:r>
-        <w:rPr>
-          <w:rFonts w:ascii="Cambria" w:eastAsia="Times New Roman" w:hAnsi="Cambria" w:cs="Times New Roman"/>
-          <w:iCs/>
-          <w:sz w:val="21"/>
-          <w:szCs w:val="21"/>
+          <w:sz w:val="20"/>
+          <w:szCs w:val="20"/>
+        </w:rPr>
+      </w:pPr>
+      <w:r>
+        <w:rPr>
+          <w:rFonts w:ascii="Cambria" w:eastAsia="Times New Roman" w:hAnsi="Cambria" w:cs="Times New Roman"/>
+          <w:iCs/>
+          <w:sz w:val="20"/>
+          <w:szCs w:val="20"/>
         </w:rPr>
         <w:t xml:space="preserve">Designed </w:t>
       </w:r>
@@ -3389,8 +2944,8 @@
         <w:rPr>
           <w:rFonts w:ascii="Cambria" w:eastAsia="Times New Roman" w:hAnsi="Cambria" w:cs="Times New Roman"/>
           <w:iCs/>
-          <w:sz w:val="21"/>
-          <w:szCs w:val="21"/>
+          <w:sz w:val="20"/>
+          <w:szCs w:val="20"/>
         </w:rPr>
         <w:t>a</w:t>
       </w:r>
@@ -3398,8 +2953,8 @@
         <w:rPr>
           <w:rFonts w:ascii="Cambria" w:eastAsia="Times New Roman" w:hAnsi="Cambria" w:cs="Times New Roman"/>
           <w:iCs/>
-          <w:sz w:val="21"/>
-          <w:szCs w:val="21"/>
+          <w:sz w:val="20"/>
+          <w:szCs w:val="20"/>
         </w:rPr>
         <w:t xml:space="preserve"> scene in </w:t>
       </w:r>
@@ -3407,8 +2962,8 @@
         <w:rPr>
           <w:rFonts w:ascii="Cambria" w:eastAsia="Times New Roman" w:hAnsi="Cambria" w:cs="Times New Roman"/>
           <w:i/>
-          <w:sz w:val="21"/>
-          <w:szCs w:val="21"/>
+          <w:sz w:val="20"/>
+          <w:szCs w:val="20"/>
         </w:rPr>
         <w:t>Unity</w:t>
       </w:r>
@@ -3416,8 +2971,8 @@
         <w:rPr>
           <w:rFonts w:ascii="Cambria" w:eastAsia="Times New Roman" w:hAnsi="Cambria" w:cs="Times New Roman"/>
           <w:iCs/>
-          <w:sz w:val="21"/>
-          <w:szCs w:val="21"/>
+          <w:sz w:val="20"/>
+          <w:szCs w:val="20"/>
         </w:rPr>
         <w:t xml:space="preserve"> depicting a</w:t>
       </w:r>
@@ -3425,8 +2980,8 @@
         <w:rPr>
           <w:rFonts w:ascii="Cambria" w:eastAsia="Times New Roman" w:hAnsi="Cambria" w:cs="Times New Roman"/>
           <w:iCs/>
-          <w:sz w:val="21"/>
-          <w:szCs w:val="21"/>
+          <w:sz w:val="20"/>
+          <w:szCs w:val="20"/>
         </w:rPr>
         <w:t xml:space="preserve"> realistic cityscape with 3D </w:t>
       </w:r>
@@ -3434,8 +2989,8 @@
         <w:rPr>
           <w:rFonts w:ascii="Cambria" w:eastAsia="Times New Roman" w:hAnsi="Cambria" w:cs="Times New Roman"/>
           <w:iCs/>
-          <w:sz w:val="21"/>
-          <w:szCs w:val="21"/>
+          <w:sz w:val="20"/>
+          <w:szCs w:val="20"/>
         </w:rPr>
         <w:t>building</w:t>
       </w:r>
@@ -3443,8 +2998,8 @@
         <w:rPr>
           <w:rFonts w:ascii="Cambria" w:eastAsia="Times New Roman" w:hAnsi="Cambria" w:cs="Times New Roman"/>
           <w:iCs/>
-          <w:sz w:val="21"/>
-          <w:szCs w:val="21"/>
+          <w:sz w:val="20"/>
+          <w:szCs w:val="20"/>
         </w:rPr>
         <w:t xml:space="preserve">, </w:t>
       </w:r>
@@ -3452,8 +3007,8 @@
         <w:rPr>
           <w:rFonts w:ascii="Cambria" w:eastAsia="Times New Roman" w:hAnsi="Cambria" w:cs="Times New Roman"/>
           <w:iCs/>
-          <w:sz w:val="21"/>
-          <w:szCs w:val="21"/>
+          <w:sz w:val="20"/>
+          <w:szCs w:val="20"/>
         </w:rPr>
         <w:t>animated objects</w:t>
       </w:r>
@@ -3461,8 +3016,8 @@
         <w:rPr>
           <w:rFonts w:ascii="Cambria" w:eastAsia="Times New Roman" w:hAnsi="Cambria" w:cs="Times New Roman"/>
           <w:iCs/>
-          <w:sz w:val="21"/>
-          <w:szCs w:val="21"/>
+          <w:sz w:val="20"/>
+          <w:szCs w:val="20"/>
         </w:rPr>
         <w:t>, and collectable items.</w:t>
       </w:r>
@@ -3482,52 +3037,25 @@
         <w:rPr>
           <w:rFonts w:ascii="Cambria" w:eastAsia="Times New Roman" w:hAnsi="Cambria" w:cs="Times New Roman"/>
           <w:iCs/>
-          <w:sz w:val="21"/>
-          <w:szCs w:val="21"/>
-        </w:rPr>
-      </w:pPr>
-      <w:r>
-        <w:rPr>
-          <w:rFonts w:ascii="Cambria" w:eastAsia="Times New Roman" w:hAnsi="Cambria" w:cs="Times New Roman"/>
-          <w:iCs/>
-          <w:sz w:val="21"/>
-          <w:szCs w:val="21"/>
-        </w:rPr>
-        <w:t>Ev</w:t>
-      </w:r>
-      <w:r>
-        <w:rPr>
-          <w:rFonts w:ascii="Cambria" w:eastAsia="Times New Roman" w:hAnsi="Cambria" w:cs="Times New Roman"/>
-          <w:iCs/>
-          <w:sz w:val="21"/>
-          <w:szCs w:val="21"/>
-        </w:rPr>
-        <w:t>aluat</w:t>
-      </w:r>
-      <w:r>
-        <w:rPr>
-          <w:rFonts w:ascii="Cambria" w:eastAsia="Times New Roman" w:hAnsi="Cambria" w:cs="Times New Roman"/>
-          <w:iCs/>
-          <w:sz w:val="21"/>
-          <w:szCs w:val="21"/>
-        </w:rPr>
-        <w:t>ed the quality, effectiveness, and efficiency of</w:t>
-      </w:r>
-      <w:r>
-        <w:rPr>
-          <w:rFonts w:ascii="Cambria" w:eastAsia="Times New Roman" w:hAnsi="Cambria" w:cs="Times New Roman"/>
-          <w:iCs/>
-          <w:sz w:val="21"/>
-          <w:szCs w:val="21"/>
-        </w:rPr>
-        <w:t xml:space="preserve"> </w:t>
-      </w:r>
-      <w:r>
-        <w:rPr>
-          <w:rFonts w:ascii="Cambria" w:eastAsia="Times New Roman" w:hAnsi="Cambria" w:cs="Times New Roman"/>
-          <w:iCs/>
-          <w:sz w:val="21"/>
-          <w:szCs w:val="21"/>
+          <w:sz w:val="20"/>
+          <w:szCs w:val="20"/>
+        </w:rPr>
+      </w:pPr>
+      <w:r>
+        <w:rPr>
+          <w:rFonts w:ascii="Cambria" w:eastAsia="Times New Roman" w:hAnsi="Cambria" w:cs="Times New Roman"/>
+          <w:iCs/>
+          <w:sz w:val="20"/>
+          <w:szCs w:val="20"/>
+        </w:rPr>
+        <w:t xml:space="preserve">Evaluated the quality, effectiveness, and efficiency of </w:t>
+      </w:r>
+      <w:r>
+        <w:rPr>
+          <w:rFonts w:ascii="Cambria" w:eastAsia="Times New Roman" w:hAnsi="Cambria" w:cs="Times New Roman"/>
+          <w:iCs/>
+          <w:sz w:val="20"/>
+          <w:szCs w:val="20"/>
         </w:rPr>
         <w:t>the app</w:t>
       </w:r>
@@ -3535,8 +3063,8 @@
         <w:rPr>
           <w:rFonts w:ascii="Cambria" w:eastAsia="Times New Roman" w:hAnsi="Cambria" w:cs="Times New Roman"/>
           <w:iCs/>
-          <w:sz w:val="21"/>
-          <w:szCs w:val="21"/>
+          <w:sz w:val="20"/>
+          <w:szCs w:val="20"/>
         </w:rPr>
         <w:t xml:space="preserve"> through usability testing</w:t>
       </w:r>
@@ -3544,8 +3072,8 @@
         <w:rPr>
           <w:rFonts w:ascii="Cambria" w:eastAsia="Times New Roman" w:hAnsi="Cambria" w:cs="Times New Roman"/>
           <w:iCs/>
-          <w:sz w:val="21"/>
-          <w:szCs w:val="21"/>
+          <w:sz w:val="20"/>
+          <w:szCs w:val="20"/>
         </w:rPr>
         <w:t>.</w:t>
       </w:r>
@@ -3560,8 +3088,8 @@
         <w:rPr>
           <w:rFonts w:ascii="Cambria" w:eastAsia="Times New Roman" w:hAnsi="Cambria" w:cs="Times New Roman"/>
           <w:iCs/>
-          <w:sz w:val="21"/>
-          <w:szCs w:val="21"/>
+          <w:sz w:val="20"/>
+          <w:szCs w:val="20"/>
         </w:rPr>
       </w:pPr>
       <w:proofErr w:type="spellStart"/>
@@ -3572,8 +3100,8 @@
           <w:bCs/>
           <w:iCs/>
           <w:spacing w:val="-1"/>
-          <w:sz w:val="21"/>
-          <w:szCs w:val="21"/>
+          <w:sz w:val="20"/>
+          <w:szCs w:val="20"/>
         </w:rPr>
         <w:t>BalanceBuddy</w:t>
       </w:r>
@@ -3584,10 +3112,10 @@
           <w:b/>
           <w:bCs/>
           <w:spacing w:val="-1"/>
-          <w:sz w:val="21"/>
-          <w:szCs w:val="21"/>
-        </w:rPr>
-        <w:t xml:space="preserve">     </w:t>
+          <w:sz w:val="20"/>
+          <w:szCs w:val="20"/>
+        </w:rPr>
+        <w:t xml:space="preserve">                                                                                                                                                            </w:t>
       </w:r>
       <w:r>
         <w:rPr>
@@ -3595,10 +3123,10 @@
           <w:b/>
           <w:bCs/>
           <w:spacing w:val="-1"/>
-          <w:sz w:val="21"/>
-          <w:szCs w:val="21"/>
-        </w:rPr>
-        <w:t xml:space="preserve">                                         </w:t>
+          <w:sz w:val="20"/>
+          <w:szCs w:val="20"/>
+        </w:rPr>
+        <w:t xml:space="preserve"> </w:t>
       </w:r>
       <w:r>
         <w:rPr>
@@ -3606,19 +3134,8 @@
           <w:b/>
           <w:bCs/>
           <w:spacing w:val="-1"/>
-          <w:sz w:val="21"/>
-          <w:szCs w:val="21"/>
-        </w:rPr>
-        <w:t xml:space="preserve">                                                                                                              </w:t>
-      </w:r>
-      <w:r>
-        <w:rPr>
-          <w:rFonts w:ascii="Cambria" w:eastAsia="Times New Roman" w:hAnsi="Cambria" w:cs="Times New Roman"/>
-          <w:b/>
-          <w:bCs/>
-          <w:spacing w:val="-1"/>
-          <w:sz w:val="21"/>
-          <w:szCs w:val="21"/>
+          <w:sz w:val="20"/>
+          <w:szCs w:val="20"/>
         </w:rPr>
         <w:t xml:space="preserve"> </w:t>
       </w:r>
@@ -3627,81 +3144,10 @@
           <w:rFonts w:ascii="Cambria" w:eastAsia="Times New Roman" w:hAnsi="Cambria" w:cs="Times New Roman"/>
           <w:b/>
           <w:bCs/>
-          <w:spacing w:val="-1"/>
-          <w:sz w:val="21"/>
-          <w:szCs w:val="21"/>
-        </w:rPr>
-        <w:t xml:space="preserve"> </w:t>
-      </w:r>
-      <w:r>
-        <w:rPr>
-          <w:rFonts w:ascii="Cambria" w:eastAsia="Times New Roman" w:hAnsi="Cambria" w:cs="Times New Roman"/>
-          <w:b/>
-          <w:bCs/>
-          <w:sz w:val="21"/>
-          <w:szCs w:val="21"/>
-        </w:rPr>
-        <w:t>Jan</w:t>
-      </w:r>
-      <w:r>
-        <w:rPr>
-          <w:rFonts w:ascii="Cambria" w:eastAsia="Times New Roman" w:hAnsi="Cambria" w:cs="Times New Roman"/>
-          <w:b/>
-          <w:bCs/>
-          <w:sz w:val="21"/>
-          <w:szCs w:val="21"/>
-        </w:rPr>
-        <w:t xml:space="preserve"> 202</w:t>
-      </w:r>
-      <w:r>
-        <w:rPr>
-          <w:rFonts w:ascii="Cambria" w:eastAsia="Times New Roman" w:hAnsi="Cambria" w:cs="Times New Roman"/>
-          <w:b/>
-          <w:bCs/>
-          <w:sz w:val="21"/>
-          <w:szCs w:val="21"/>
-        </w:rPr>
-        <w:t>2</w:t>
-      </w:r>
-      <w:r>
-        <w:rPr>
-          <w:rFonts w:ascii="Cambria" w:eastAsia="Times New Roman" w:hAnsi="Cambria" w:cs="Times New Roman"/>
-          <w:b/>
-          <w:bCs/>
-          <w:sz w:val="21"/>
-          <w:szCs w:val="21"/>
-        </w:rPr>
-        <w:t xml:space="preserve"> - </w:t>
-      </w:r>
-      <w:r>
-        <w:rPr>
-          <w:rFonts w:ascii="Cambria" w:eastAsia="Times New Roman" w:hAnsi="Cambria" w:cs="Times New Roman"/>
-          <w:b/>
-          <w:bCs/>
-          <w:sz w:val="21"/>
-          <w:szCs w:val="21"/>
-        </w:rPr>
-        <w:t>May</w:t>
-      </w:r>
-      <w:r>
-        <w:rPr>
-          <w:rFonts w:ascii="Cambria" w:eastAsia="Times New Roman" w:hAnsi="Cambria" w:cs="Times New Roman"/>
-          <w:b/>
-          <w:bCs/>
-          <w:sz w:val="21"/>
-          <w:szCs w:val="21"/>
-        </w:rPr>
-        <w:t xml:space="preserve"> 202</w:t>
-      </w:r>
-      <w:r>
-        <w:rPr>
-          <w:rFonts w:ascii="Cambria" w:eastAsia="Times New Roman" w:hAnsi="Cambria" w:cs="Times New Roman"/>
-          <w:b/>
-          <w:bCs/>
-          <w:sz w:val="21"/>
-          <w:szCs w:val="21"/>
-        </w:rPr>
-        <w:t>2</w:t>
+          <w:sz w:val="20"/>
+          <w:szCs w:val="20"/>
+        </w:rPr>
+        <w:t>Jan 2022 - May 2022</w:t>
       </w:r>
     </w:p>
     <w:p>
@@ -3715,17 +3161,17 @@
           <w:rFonts w:ascii="Cambria" w:eastAsia="Times New Roman" w:hAnsi="Cambria" w:cs="Times New Roman"/>
           <w:i/>
           <w:iCs/>
-          <w:sz w:val="21"/>
-          <w:szCs w:val="21"/>
-        </w:rPr>
-      </w:pPr>
-      <w:r>
-        <w:rPr>
-          <w:rFonts w:ascii="Cambria" w:eastAsia="Times New Roman" w:hAnsi="Cambria" w:cs="Times New Roman"/>
-          <w:i/>
-          <w:iCs/>
-          <w:sz w:val="21"/>
-          <w:szCs w:val="21"/>
+          <w:sz w:val="20"/>
+          <w:szCs w:val="20"/>
+        </w:rPr>
+      </w:pPr>
+      <w:r>
+        <w:rPr>
+          <w:rFonts w:ascii="Cambria" w:eastAsia="Times New Roman" w:hAnsi="Cambria" w:cs="Times New Roman"/>
+          <w:i/>
+          <w:iCs/>
+          <w:sz w:val="20"/>
+          <w:szCs w:val="20"/>
         </w:rPr>
         <w:t xml:space="preserve">Website to </w:t>
       </w:r>
@@ -3734,8 +3180,8 @@
           <w:rFonts w:ascii="Cambria" w:eastAsia="Times New Roman" w:hAnsi="Cambria" w:cs="Times New Roman"/>
           <w:i/>
           <w:iCs/>
-          <w:sz w:val="21"/>
-          <w:szCs w:val="21"/>
+          <w:sz w:val="20"/>
+          <w:szCs w:val="20"/>
         </w:rPr>
         <w:t xml:space="preserve">balance between </w:t>
       </w:r>
@@ -3744,28 +3190,18 @@
           <w:rFonts w:ascii="Cambria" w:eastAsia="Times New Roman" w:hAnsi="Cambria" w:cs="Times New Roman"/>
           <w:i/>
           <w:iCs/>
-          <w:sz w:val="21"/>
-          <w:szCs w:val="21"/>
-        </w:rPr>
-        <w:t>students</w:t>
-      </w:r>
-      <w:r>
-        <w:rPr>
-          <w:rFonts w:ascii="Cambria" w:eastAsia="Times New Roman" w:hAnsi="Cambria" w:cs="Times New Roman"/>
-          <w:i/>
-          <w:iCs/>
-          <w:sz w:val="21"/>
-          <w:szCs w:val="21"/>
-        </w:rPr>
-        <w:t>’</w:t>
-      </w:r>
-      <w:r>
-        <w:rPr>
-          <w:rFonts w:ascii="Cambria" w:eastAsia="Times New Roman" w:hAnsi="Cambria" w:cs="Times New Roman"/>
-          <w:i/>
-          <w:iCs/>
-          <w:sz w:val="21"/>
-          <w:szCs w:val="21"/>
+          <w:sz w:val="20"/>
+          <w:szCs w:val="20"/>
+        </w:rPr>
+        <w:t>students’</w:t>
+      </w:r>
+      <w:r>
+        <w:rPr>
+          <w:rFonts w:ascii="Cambria" w:eastAsia="Times New Roman" w:hAnsi="Cambria" w:cs="Times New Roman"/>
+          <w:i/>
+          <w:iCs/>
+          <w:sz w:val="20"/>
+          <w:szCs w:val="20"/>
         </w:rPr>
         <w:t xml:space="preserve"> schoolwork </w:t>
       </w:r>
@@ -3774,8 +3210,8 @@
           <w:rFonts w:ascii="Cambria" w:eastAsia="Times New Roman" w:hAnsi="Cambria" w:cs="Times New Roman"/>
           <w:i/>
           <w:iCs/>
-          <w:sz w:val="21"/>
-          <w:szCs w:val="21"/>
+          <w:sz w:val="20"/>
+          <w:szCs w:val="20"/>
         </w:rPr>
         <w:t>&amp;</w:t>
       </w:r>
@@ -3784,8 +3220,8 @@
           <w:rFonts w:ascii="Cambria" w:eastAsia="Times New Roman" w:hAnsi="Cambria" w:cs="Times New Roman"/>
           <w:i/>
           <w:iCs/>
-          <w:sz w:val="21"/>
-          <w:szCs w:val="21"/>
+          <w:sz w:val="20"/>
+          <w:szCs w:val="20"/>
         </w:rPr>
         <w:t xml:space="preserve"> internship search process through daily task</w:t>
       </w:r>
@@ -3794,8 +3230,8 @@
           <w:rFonts w:ascii="Cambria" w:eastAsia="Times New Roman" w:hAnsi="Cambria" w:cs="Times New Roman"/>
           <w:i/>
           <w:iCs/>
-          <w:sz w:val="21"/>
-          <w:szCs w:val="21"/>
+          <w:sz w:val="20"/>
+          <w:szCs w:val="20"/>
         </w:rPr>
         <w:t>s</w:t>
       </w:r>
@@ -3804,8 +3240,8 @@
           <w:rFonts w:ascii="Cambria" w:eastAsia="Times New Roman" w:hAnsi="Cambria" w:cs="Times New Roman"/>
           <w:i/>
           <w:iCs/>
-          <w:sz w:val="21"/>
-          <w:szCs w:val="21"/>
+          <w:sz w:val="20"/>
+          <w:szCs w:val="20"/>
         </w:rPr>
         <w:t xml:space="preserve"> </w:t>
       </w:r>
@@ -3814,8 +3250,8 @@
           <w:rFonts w:ascii="Cambria" w:eastAsia="Times New Roman" w:hAnsi="Cambria" w:cs="Times New Roman"/>
           <w:i/>
           <w:iCs/>
-          <w:sz w:val="21"/>
-          <w:szCs w:val="21"/>
+          <w:sz w:val="20"/>
+          <w:szCs w:val="20"/>
         </w:rPr>
         <w:t>&amp; progress dashboard.</w:t>
       </w:r>
@@ -3835,16 +3271,16 @@
         <w:rPr>
           <w:rFonts w:ascii="Cambria" w:eastAsia="Times New Roman" w:hAnsi="Cambria" w:cs="Times New Roman"/>
           <w:iCs/>
-          <w:sz w:val="21"/>
-          <w:szCs w:val="21"/>
-        </w:rPr>
-      </w:pPr>
-      <w:r>
-        <w:rPr>
-          <w:rFonts w:ascii="Cambria" w:eastAsia="Times New Roman" w:hAnsi="Cambria" w:cs="Times New Roman"/>
-          <w:iCs/>
-          <w:sz w:val="21"/>
-          <w:szCs w:val="21"/>
+          <w:sz w:val="20"/>
+          <w:szCs w:val="20"/>
+        </w:rPr>
+      </w:pPr>
+      <w:r>
+        <w:rPr>
+          <w:rFonts w:ascii="Cambria" w:eastAsia="Times New Roman" w:hAnsi="Cambria" w:cs="Times New Roman"/>
+          <w:iCs/>
+          <w:sz w:val="20"/>
+          <w:szCs w:val="20"/>
         </w:rPr>
         <w:t>Conducted user research</w:t>
       </w:r>
@@ -3852,8 +3288,8 @@
         <w:rPr>
           <w:rFonts w:ascii="Cambria" w:eastAsia="Times New Roman" w:hAnsi="Cambria" w:cs="Times New Roman"/>
           <w:iCs/>
-          <w:sz w:val="21"/>
-          <w:szCs w:val="21"/>
+          <w:sz w:val="20"/>
+          <w:szCs w:val="20"/>
         </w:rPr>
         <w:t xml:space="preserve">, </w:t>
       </w:r>
@@ -3861,8 +3297,8 @@
         <w:rPr>
           <w:rFonts w:ascii="Cambria" w:hAnsi="Cambria"/>
           <w:iCs/>
-          <w:sz w:val="21"/>
-          <w:szCs w:val="21"/>
+          <w:sz w:val="20"/>
+          <w:szCs w:val="20"/>
         </w:rPr>
         <w:t>designed</w:t>
       </w:r>
@@ -3870,53 +3306,17 @@
         <w:rPr>
           <w:rFonts w:ascii="Cambria" w:eastAsia="Times New Roman" w:hAnsi="Cambria" w:cs="Times New Roman"/>
           <w:iCs/>
-          <w:sz w:val="21"/>
-          <w:szCs w:val="21"/>
-        </w:rPr>
-        <w:t xml:space="preserve"> </w:t>
-      </w:r>
-      <w:r>
-        <w:rPr>
-          <w:rFonts w:ascii="Cambria" w:eastAsia="Times New Roman" w:hAnsi="Cambria" w:cs="Times New Roman"/>
-          <w:iCs/>
-          <w:sz w:val="21"/>
-          <w:szCs w:val="21"/>
-        </w:rPr>
-        <w:t>prototypes</w:t>
-      </w:r>
-      <w:r>
-        <w:rPr>
-          <w:rFonts w:ascii="Cambria" w:eastAsia="Times New Roman" w:hAnsi="Cambria" w:cs="Times New Roman"/>
-          <w:iCs/>
-          <w:sz w:val="21"/>
-          <w:szCs w:val="21"/>
-        </w:rPr>
-        <w:t xml:space="preserve"> in</w:t>
-      </w:r>
-      <w:r>
-        <w:rPr>
-          <w:rFonts w:ascii="Cambria" w:eastAsia="Times New Roman" w:hAnsi="Cambria" w:cs="Times New Roman"/>
-          <w:iCs/>
-          <w:sz w:val="21"/>
-          <w:szCs w:val="21"/>
-        </w:rPr>
-        <w:t xml:space="preserve"> Figm</w:t>
-      </w:r>
-      <w:r>
-        <w:rPr>
-          <w:rFonts w:ascii="Cambria" w:eastAsia="Times New Roman" w:hAnsi="Cambria" w:cs="Times New Roman"/>
-          <w:iCs/>
-          <w:sz w:val="21"/>
-          <w:szCs w:val="21"/>
-        </w:rPr>
-        <w:t>a</w:t>
-      </w:r>
-      <w:r>
-        <w:rPr>
-          <w:rFonts w:ascii="Cambria" w:eastAsia="Times New Roman" w:hAnsi="Cambria" w:cs="Times New Roman"/>
-          <w:iCs/>
-          <w:sz w:val="21"/>
-          <w:szCs w:val="21"/>
+          <w:sz w:val="20"/>
+          <w:szCs w:val="20"/>
+        </w:rPr>
+        <w:t xml:space="preserve"> prototypes in Figma</w:t>
+      </w:r>
+      <w:r>
+        <w:rPr>
+          <w:rFonts w:ascii="Cambria" w:eastAsia="Times New Roman" w:hAnsi="Cambria" w:cs="Times New Roman"/>
+          <w:iCs/>
+          <w:sz w:val="20"/>
+          <w:szCs w:val="20"/>
         </w:rPr>
         <w:t>, &amp; p</w:t>
       </w:r>
@@ -3924,8 +3324,8 @@
         <w:rPr>
           <w:rFonts w:ascii="Cambria" w:eastAsia="Times New Roman" w:hAnsi="Cambria" w:cs="Times New Roman"/>
           <w:iCs/>
-          <w:sz w:val="21"/>
-          <w:szCs w:val="21"/>
+          <w:sz w:val="20"/>
+          <w:szCs w:val="20"/>
         </w:rPr>
         <w:t>erformed</w:t>
       </w:r>
@@ -3933,8 +3333,8 @@
         <w:rPr>
           <w:rFonts w:ascii="Cambria" w:eastAsia="Times New Roman" w:hAnsi="Cambria" w:cs="Times New Roman"/>
           <w:iCs/>
-          <w:sz w:val="21"/>
-          <w:szCs w:val="21"/>
+          <w:sz w:val="20"/>
+          <w:szCs w:val="20"/>
         </w:rPr>
         <w:t xml:space="preserve"> usability testing</w:t>
       </w:r>
@@ -3942,8 +3342,8 @@
         <w:rPr>
           <w:rFonts w:ascii="Cambria" w:eastAsia="Times New Roman" w:hAnsi="Cambria" w:cs="Times New Roman"/>
           <w:iCs/>
-          <w:sz w:val="21"/>
-          <w:szCs w:val="21"/>
+          <w:sz w:val="20"/>
+          <w:szCs w:val="20"/>
         </w:rPr>
         <w:t xml:space="preserve"> for the working prototyp</w:t>
       </w:r>
@@ -3951,19 +3351,10 @@
         <w:rPr>
           <w:rFonts w:ascii="Cambria" w:eastAsia="Times New Roman" w:hAnsi="Cambria" w:cs="Times New Roman"/>
           <w:iCs/>
-          <w:sz w:val="21"/>
-          <w:szCs w:val="21"/>
-        </w:rPr>
-        <w:t>e</w:t>
-      </w:r>
-      <w:r>
-        <w:rPr>
-          <w:rFonts w:ascii="Cambria" w:eastAsia="Times New Roman" w:hAnsi="Cambria" w:cs="Times New Roman"/>
-          <w:iCs/>
-          <w:sz w:val="21"/>
-          <w:szCs w:val="21"/>
-        </w:rPr>
-        <w:t>.</w:t>
+          <w:sz w:val="20"/>
+          <w:szCs w:val="20"/>
+        </w:rPr>
+        <w:t>e.</w:t>
       </w:r>
     </w:p>
     <w:p>
@@ -3981,45 +3372,25 @@
         <w:rPr>
           <w:rFonts w:ascii="Cambria" w:eastAsia="Times New Roman" w:hAnsi="Cambria" w:cs="Times New Roman"/>
           <w:iCs/>
-          <w:sz w:val="21"/>
-          <w:szCs w:val="21"/>
-        </w:rPr>
-      </w:pPr>
-      <w:r>
-        <w:rPr>
-          <w:rFonts w:ascii="Cambria" w:eastAsia="Times New Roman" w:hAnsi="Cambria" w:cs="Times New Roman"/>
-          <w:iCs/>
-          <w:sz w:val="21"/>
-          <w:szCs w:val="21"/>
-        </w:rPr>
-        <w:t xml:space="preserve">Developed the </w:t>
-      </w:r>
-      <w:proofErr w:type="gramStart"/>
-      <w:r>
-        <w:rPr>
-          <w:rFonts w:ascii="Cambria" w:eastAsia="Times New Roman" w:hAnsi="Cambria" w:cs="Times New Roman"/>
-          <w:iCs/>
-          <w:sz w:val="21"/>
-          <w:szCs w:val="21"/>
-        </w:rPr>
-        <w:t>back-end</w:t>
-      </w:r>
-      <w:proofErr w:type="gramEnd"/>
-      <w:r>
-        <w:rPr>
-          <w:rFonts w:ascii="Cambria" w:eastAsia="Times New Roman" w:hAnsi="Cambria" w:cs="Times New Roman"/>
-          <w:iCs/>
-          <w:sz w:val="21"/>
-          <w:szCs w:val="21"/>
-        </w:rPr>
-        <w:t xml:space="preserve"> of the webpage and Chrome extension using React, and set</w:t>
-      </w:r>
-      <w:r>
-        <w:rPr>
-          <w:rFonts w:ascii="Cambria" w:eastAsia="Times New Roman" w:hAnsi="Cambria" w:cs="Times New Roman"/>
-          <w:iCs/>
-          <w:sz w:val="21"/>
-          <w:szCs w:val="21"/>
+          <w:sz w:val="20"/>
+          <w:szCs w:val="20"/>
+        </w:rPr>
+      </w:pPr>
+      <w:r>
+        <w:rPr>
+          <w:rFonts w:ascii="Cambria" w:eastAsia="Times New Roman" w:hAnsi="Cambria" w:cs="Times New Roman"/>
+          <w:iCs/>
+          <w:sz w:val="20"/>
+          <w:szCs w:val="20"/>
+        </w:rPr>
+        <w:t>Developed the back-end of the webpage and Chrome extension using React, and set</w:t>
+      </w:r>
+      <w:r>
+        <w:rPr>
+          <w:rFonts w:ascii="Cambria" w:eastAsia="Times New Roman" w:hAnsi="Cambria" w:cs="Times New Roman"/>
+          <w:iCs/>
+          <w:sz w:val="20"/>
+          <w:szCs w:val="20"/>
         </w:rPr>
         <w:t xml:space="preserve"> </w:t>
       </w:r>
@@ -4027,8 +3398,8 @@
         <w:rPr>
           <w:rFonts w:ascii="Cambria" w:eastAsia="Times New Roman" w:hAnsi="Cambria" w:cs="Times New Roman"/>
           <w:iCs/>
-          <w:sz w:val="21"/>
-          <w:szCs w:val="21"/>
+          <w:sz w:val="20"/>
+          <w:szCs w:val="20"/>
         </w:rPr>
         <w:t>up a MongoDB database.</w:t>
       </w:r>
@@ -4039,8 +3410,8 @@
           <w:bCs/>
           <w:iCs/>
           <w:spacing w:val="-1"/>
-          <w:sz w:val="21"/>
-          <w:szCs w:val="21"/>
+          <w:sz w:val="20"/>
+          <w:szCs w:val="20"/>
         </w:rPr>
         <w:t xml:space="preserve"> </w:t>
       </w:r>
@@ -4056,8 +3427,8 @@
           <w:rFonts w:ascii="Cambria" w:eastAsia="Times New Roman" w:hAnsi="Cambria" w:cs="Times New Roman"/>
           <w:i/>
           <w:iCs/>
-          <w:sz w:val="21"/>
-          <w:szCs w:val="21"/>
+          <w:sz w:val="20"/>
+          <w:szCs w:val="20"/>
         </w:rPr>
       </w:pPr>
       <w:r>
@@ -4067,8 +3438,8 @@
           <w:bCs/>
           <w:iCs/>
           <w:spacing w:val="-1"/>
-          <w:sz w:val="21"/>
-          <w:szCs w:val="21"/>
+          <w:sz w:val="20"/>
+          <w:szCs w:val="20"/>
         </w:rPr>
         <w:t xml:space="preserve">Light Up </w:t>
       </w:r>
@@ -4079,8 +3450,8 @@
           <w:bCs/>
           <w:iCs/>
           <w:spacing w:val="-1"/>
-          <w:sz w:val="21"/>
-          <w:szCs w:val="21"/>
+          <w:sz w:val="20"/>
+          <w:szCs w:val="20"/>
         </w:rPr>
         <w:t xml:space="preserve">                                    </w:t>
       </w:r>
@@ -4091,8 +3462,8 @@
           <w:bCs/>
           <w:iCs/>
           <w:spacing w:val="-1"/>
-          <w:sz w:val="21"/>
-          <w:szCs w:val="21"/>
+          <w:sz w:val="20"/>
+          <w:szCs w:val="20"/>
         </w:rPr>
         <w:t xml:space="preserve">                                                                                  </w:t>
       </w:r>
@@ -4101,8 +3472,8 @@
           <w:rFonts w:ascii="Cambria" w:eastAsia="Times New Roman" w:hAnsi="Cambria" w:cs="Times New Roman"/>
           <w:i/>
           <w:iCs/>
-          <w:sz w:val="21"/>
-          <w:szCs w:val="21"/>
+          <w:sz w:val="20"/>
+          <w:szCs w:val="20"/>
         </w:rPr>
         <w:t xml:space="preserve">                                                  </w:t>
       </w:r>
@@ -4111,8 +3482,8 @@
           <w:rFonts w:ascii="Cambria" w:eastAsia="Times New Roman" w:hAnsi="Cambria" w:cs="Times New Roman"/>
           <w:i/>
           <w:iCs/>
-          <w:sz w:val="21"/>
-          <w:szCs w:val="21"/>
+          <w:sz w:val="20"/>
+          <w:szCs w:val="20"/>
         </w:rPr>
         <w:t xml:space="preserve"> </w:t>
       </w:r>
@@ -4121,8 +3492,8 @@
           <w:rFonts w:ascii="Cambria" w:eastAsia="Times New Roman" w:hAnsi="Cambria" w:cs="Times New Roman"/>
           <w:b/>
           <w:bCs/>
-          <w:sz w:val="21"/>
-          <w:szCs w:val="21"/>
+          <w:sz w:val="20"/>
+          <w:szCs w:val="20"/>
         </w:rPr>
         <w:t>Dec 2020 - Jan 2021</w:t>
       </w:r>
@@ -4131,8 +3502,8 @@
           <w:rFonts w:ascii="Cambria" w:eastAsia="Times New Roman" w:hAnsi="Cambria" w:cs="Times New Roman"/>
           <w:i/>
           <w:iCs/>
-          <w:sz w:val="21"/>
-          <w:szCs w:val="21"/>
+          <w:sz w:val="20"/>
+          <w:szCs w:val="20"/>
         </w:rPr>
         <w:t xml:space="preserve"> </w:t>
       </w:r>
@@ -4146,17 +3517,17 @@
           <w:b/>
           <w:bCs/>
           <w:iCs/>
-          <w:sz w:val="21"/>
-          <w:szCs w:val="21"/>
-        </w:rPr>
-      </w:pPr>
-      <w:r>
-        <w:rPr>
-          <w:rFonts w:ascii="Cambria" w:eastAsia="Times New Roman" w:hAnsi="Cambria" w:cs="Times New Roman"/>
-          <w:i/>
-          <w:iCs/>
-          <w:sz w:val="21"/>
-          <w:szCs w:val="21"/>
+          <w:sz w:val="20"/>
+          <w:szCs w:val="20"/>
+        </w:rPr>
+      </w:pPr>
+      <w:r>
+        <w:rPr>
+          <w:rFonts w:ascii="Cambria" w:eastAsia="Times New Roman" w:hAnsi="Cambria" w:cs="Times New Roman"/>
+          <w:i/>
+          <w:iCs/>
+          <w:sz w:val="20"/>
+          <w:szCs w:val="20"/>
         </w:rPr>
         <w:t xml:space="preserve">An </w:t>
       </w:r>
@@ -4165,8 +3536,8 @@
           <w:rFonts w:ascii="Cambria" w:eastAsia="Times New Roman" w:hAnsi="Cambria" w:cs="Times New Roman"/>
           <w:i/>
           <w:iCs/>
-          <w:sz w:val="21"/>
-          <w:szCs w:val="21"/>
+          <w:sz w:val="20"/>
+          <w:szCs w:val="20"/>
         </w:rPr>
         <w:t xml:space="preserve">iOS </w:t>
       </w:r>
@@ -4175,8 +3546,8 @@
           <w:rFonts w:ascii="Cambria" w:eastAsia="Times New Roman" w:hAnsi="Cambria" w:cs="Times New Roman"/>
           <w:i/>
           <w:iCs/>
-          <w:sz w:val="21"/>
-          <w:szCs w:val="21"/>
+          <w:sz w:val="20"/>
+          <w:szCs w:val="20"/>
         </w:rPr>
         <w:t xml:space="preserve">app </w:t>
       </w:r>
@@ -4185,8 +3556,8 @@
           <w:rFonts w:ascii="Cambria" w:eastAsia="Times New Roman" w:hAnsi="Cambria" w:cs="Times New Roman"/>
           <w:i/>
           <w:iCs/>
-          <w:sz w:val="21"/>
-          <w:szCs w:val="21"/>
+          <w:sz w:val="20"/>
+          <w:szCs w:val="20"/>
         </w:rPr>
         <w:t xml:space="preserve">for </w:t>
       </w:r>
@@ -4195,8 +3566,8 @@
           <w:rFonts w:ascii="Cambria" w:eastAsia="Times New Roman" w:hAnsi="Cambria" w:cs="Times New Roman"/>
           <w:i/>
           <w:iCs/>
-          <w:sz w:val="21"/>
-          <w:szCs w:val="21"/>
+          <w:sz w:val="20"/>
+          <w:szCs w:val="20"/>
         </w:rPr>
         <w:t>brainstorm</w:t>
       </w:r>
@@ -4205,8 +3576,8 @@
           <w:rFonts w:ascii="Cambria" w:eastAsia="Times New Roman" w:hAnsi="Cambria" w:cs="Times New Roman"/>
           <w:i/>
           <w:iCs/>
-          <w:sz w:val="21"/>
-          <w:szCs w:val="21"/>
+          <w:sz w:val="20"/>
+          <w:szCs w:val="20"/>
         </w:rPr>
         <w:t>ing</w:t>
       </w:r>
@@ -4215,8 +3586,8 @@
           <w:rFonts w:ascii="Cambria" w:eastAsia="Times New Roman" w:hAnsi="Cambria" w:cs="Times New Roman"/>
           <w:i/>
           <w:iCs/>
-          <w:sz w:val="21"/>
-          <w:szCs w:val="21"/>
+          <w:sz w:val="20"/>
+          <w:szCs w:val="20"/>
         </w:rPr>
         <w:t xml:space="preserve"> ideas</w:t>
       </w:r>
@@ -4225,8 +3596,8 @@
           <w:rFonts w:ascii="Cambria" w:eastAsia="Times New Roman" w:hAnsi="Cambria" w:cs="Times New Roman"/>
           <w:i/>
           <w:iCs/>
-          <w:sz w:val="21"/>
-          <w:szCs w:val="21"/>
+          <w:sz w:val="20"/>
+          <w:szCs w:val="20"/>
         </w:rPr>
         <w:t xml:space="preserve">; it </w:t>
       </w:r>
@@ -4235,8 +3606,8 @@
           <w:rFonts w:ascii="Cambria" w:eastAsia="Times New Roman" w:hAnsi="Cambria" w:cs="Times New Roman"/>
           <w:i/>
           <w:iCs/>
-          <w:sz w:val="21"/>
-          <w:szCs w:val="21"/>
+          <w:sz w:val="20"/>
+          <w:szCs w:val="20"/>
         </w:rPr>
         <w:t>display</w:t>
       </w:r>
@@ -4245,8 +3616,8 @@
           <w:rFonts w:ascii="Cambria" w:eastAsia="Times New Roman" w:hAnsi="Cambria" w:cs="Times New Roman"/>
           <w:i/>
           <w:iCs/>
-          <w:sz w:val="21"/>
-          <w:szCs w:val="21"/>
+          <w:sz w:val="20"/>
+          <w:szCs w:val="20"/>
         </w:rPr>
         <w:t>s</w:t>
       </w:r>
@@ -4255,8 +3626,8 @@
           <w:rFonts w:ascii="Cambria" w:eastAsia="Times New Roman" w:hAnsi="Cambria" w:cs="Times New Roman"/>
           <w:i/>
           <w:iCs/>
-          <w:sz w:val="21"/>
-          <w:szCs w:val="21"/>
+          <w:sz w:val="20"/>
+          <w:szCs w:val="20"/>
         </w:rPr>
         <w:t xml:space="preserve"> random words and </w:t>
       </w:r>
@@ -4265,8 +3636,8 @@
           <w:rFonts w:ascii="Cambria" w:eastAsia="Times New Roman" w:hAnsi="Cambria" w:cs="Times New Roman"/>
           <w:i/>
           <w:iCs/>
-          <w:sz w:val="21"/>
-          <w:szCs w:val="21"/>
+          <w:sz w:val="20"/>
+          <w:szCs w:val="20"/>
         </w:rPr>
         <w:t>has the option</w:t>
       </w:r>
@@ -4275,8 +3646,8 @@
           <w:rFonts w:ascii="Cambria" w:eastAsia="Times New Roman" w:hAnsi="Cambria" w:cs="Times New Roman"/>
           <w:i/>
           <w:iCs/>
-          <w:sz w:val="21"/>
-          <w:szCs w:val="21"/>
+          <w:sz w:val="20"/>
+          <w:szCs w:val="20"/>
         </w:rPr>
         <w:t xml:space="preserve"> to</w:t>
       </w:r>
@@ -4285,8 +3656,8 @@
           <w:rFonts w:ascii="Cambria" w:eastAsia="Times New Roman" w:hAnsi="Cambria" w:cs="Times New Roman"/>
           <w:i/>
           <w:iCs/>
-          <w:sz w:val="21"/>
-          <w:szCs w:val="21"/>
+          <w:sz w:val="20"/>
+          <w:szCs w:val="20"/>
         </w:rPr>
         <w:t xml:space="preserve"> write </w:t>
       </w:r>
@@ -4295,8 +3666,8 @@
           <w:rFonts w:ascii="Cambria" w:eastAsia="Times New Roman" w:hAnsi="Cambria" w:cs="Times New Roman"/>
           <w:i/>
           <w:iCs/>
-          <w:sz w:val="21"/>
-          <w:szCs w:val="21"/>
+          <w:sz w:val="20"/>
+          <w:szCs w:val="20"/>
         </w:rPr>
         <w:t>ideas in "sticky notes"</w:t>
       </w:r>
@@ -4307,8 +3678,8 @@
           <w:bCs/>
           <w:i/>
           <w:iCs/>
-          <w:sz w:val="21"/>
-          <w:szCs w:val="21"/>
+          <w:sz w:val="20"/>
+          <w:szCs w:val="20"/>
         </w:rPr>
         <w:t xml:space="preserve">. </w:t>
       </w:r>
@@ -4328,27 +3699,18 @@
         <w:rPr>
           <w:rFonts w:ascii="Cambria" w:eastAsia="Times New Roman" w:hAnsi="Cambria" w:cs="Times New Roman"/>
           <w:iCs/>
-          <w:sz w:val="21"/>
-          <w:szCs w:val="21"/>
-        </w:rPr>
-      </w:pPr>
-      <w:r>
-        <w:rPr>
-          <w:rFonts w:ascii="Cambria" w:eastAsia="Times New Roman" w:hAnsi="Cambria" w:cs="Times New Roman"/>
-          <w:iCs/>
-          <w:sz w:val="21"/>
-          <w:szCs w:val="21"/>
-        </w:rPr>
-        <w:t>Developed using Swift, managed the database with CoreData, and retrieved random words via an API call</w:t>
-      </w:r>
-      <w:r>
-        <w:rPr>
-          <w:rFonts w:ascii="Cambria" w:eastAsia="Times New Roman" w:hAnsi="Cambria" w:cs="Times New Roman"/>
-          <w:iCs/>
-          <w:sz w:val="21"/>
-          <w:szCs w:val="21"/>
-        </w:rPr>
-        <w:t>.</w:t>
+          <w:sz w:val="20"/>
+          <w:szCs w:val="20"/>
+        </w:rPr>
+      </w:pPr>
+      <w:r>
+        <w:rPr>
+          <w:rFonts w:ascii="Cambria" w:eastAsia="Times New Roman" w:hAnsi="Cambria" w:cs="Times New Roman"/>
+          <w:iCs/>
+          <w:sz w:val="20"/>
+          <w:szCs w:val="20"/>
+        </w:rPr>
+        <w:t>Developed using Swift, managed the database with CoreData, and retrieved random words via an API call.</w:t>
       </w:r>
     </w:p>
     <w:p>
@@ -4362,16 +3724,16 @@
         <w:rPr>
           <w:rFonts w:ascii="Cambria" w:eastAsia="Times New Roman" w:hAnsi="Cambria" w:cs="Times New Roman"/>
           <w:iCs/>
-          <w:sz w:val="21"/>
-          <w:szCs w:val="21"/>
-        </w:rPr>
-      </w:pPr>
-      <w:r>
-        <w:rPr>
-          <w:rFonts w:ascii="Cambria" w:eastAsia="Times New Roman" w:hAnsi="Cambria" w:cs="Times New Roman"/>
-          <w:iCs/>
-          <w:sz w:val="21"/>
-          <w:szCs w:val="21"/>
+          <w:sz w:val="20"/>
+          <w:szCs w:val="20"/>
+        </w:rPr>
+      </w:pPr>
+      <w:r>
+        <w:rPr>
+          <w:rFonts w:ascii="Cambria" w:eastAsia="Times New Roman" w:hAnsi="Cambria" w:cs="Times New Roman"/>
+          <w:iCs/>
+          <w:sz w:val="20"/>
+          <w:szCs w:val="20"/>
         </w:rPr>
         <w:t>Published to the App Store and localized in Arabic and English.</w:t>
       </w:r>
@@ -4385,14 +3747,16 @@
         <w:ind w:right="-20"/>
         <w:rPr>
           <w:rFonts w:ascii="Cambria" w:eastAsia="Times New Roman" w:hAnsi="Cambria" w:cs="Times New Roman"/>
-          <w:sz w:val="21"/>
-          <w:szCs w:val="21"/>
+          <w:sz w:val="20"/>
+          <w:szCs w:val="20"/>
         </w:rPr>
       </w:pPr>
       <w:r>
         <w:rPr>
           <w:rFonts w:ascii="Cambria" w:hAnsi="Cambria"/>
           <w:noProof/>
+          <w:sz w:val="20"/>
+          <w:szCs w:val="20"/>
         </w:rPr>
         <mc:AlternateContent>
           <mc:Choice Requires="wpg">
@@ -4500,7 +3864,7 @@
               </wp:anchor>
             </w:drawing>
           </mc:Choice>
-          <mc:Fallback>
+          <mc:Fallback xmlns:w16du="http://schemas.microsoft.com/office/word/2023/wordml/word16du">
             <w:pict>
               <v:group w14:anchorId="186429C9" id="Group 6" o:spid="_x0000_s1026" style="position:absolute;margin-left:48.95pt;margin-top:13.3pt;width:514.2pt;height:.1pt;z-index:-251656192;mso-position-horizontal-relative:page" coordorigin="979,266" coordsize="10284,2" o:gfxdata="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">
                 <v:shape id="Freeform 7" o:spid="_x0000_s1027" style="position:absolute;left:979;top:266;width:10284;height:2;visibility:visible;mso-wrap-style:square;v-text-anchor:top" coordsize="10284,2" o:gfxdata="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" path="m,l10284,e" filled="f" strokeweight=".58pt">
@@ -4519,8 +3883,8 @@
           <w:bCs/>
           <w:spacing w:val="1"/>
           <w:position w:val="-1"/>
-          <w:sz w:val="21"/>
-          <w:szCs w:val="21"/>
+          <w:sz w:val="20"/>
+          <w:szCs w:val="20"/>
         </w:rPr>
         <w:t>EXTRACURRICULAR ACT</w:t>
       </w:r>
@@ -4531,8 +3895,8 @@
           <w:bCs/>
           <w:spacing w:val="1"/>
           <w:position w:val="-1"/>
-          <w:sz w:val="21"/>
-          <w:szCs w:val="21"/>
+          <w:sz w:val="20"/>
+          <w:szCs w:val="20"/>
         </w:rPr>
         <w:t>I</w:t>
       </w:r>
@@ -4543,8 +3907,8 @@
           <w:bCs/>
           <w:spacing w:val="1"/>
           <w:position w:val="-1"/>
-          <w:sz w:val="21"/>
-          <w:szCs w:val="21"/>
+          <w:sz w:val="20"/>
+          <w:szCs w:val="20"/>
         </w:rPr>
         <w:t>VITIES</w:t>
       </w:r>
@@ -4561,8 +3925,8 @@
           <w:rFonts w:ascii="Cambria" w:eastAsia="Times New Roman" w:hAnsi="Cambria" w:cs="Times New Roman"/>
           <w:b/>
           <w:bCs/>
-          <w:sz w:val="21"/>
-          <w:szCs w:val="21"/>
+          <w:sz w:val="20"/>
+          <w:szCs w:val="20"/>
         </w:rPr>
       </w:pPr>
       <w:r>
@@ -4571,8 +3935,8 @@
           <w:b/>
           <w:bCs/>
           <w:spacing w:val="1"/>
-          <w:sz w:val="21"/>
-          <w:szCs w:val="21"/>
+          <w:sz w:val="20"/>
+          <w:szCs w:val="20"/>
         </w:rPr>
         <w:t xml:space="preserve">Student Volunteer, SIGGRAPH Asia 2022, </w:t>
       </w:r>
@@ -4582,8 +3946,8 @@
           <w:i/>
           <w:iCs/>
           <w:spacing w:val="1"/>
-          <w:sz w:val="21"/>
-          <w:szCs w:val="21"/>
+          <w:sz w:val="20"/>
+          <w:szCs w:val="20"/>
         </w:rPr>
         <w:t>Daegu, South Korea</w:t>
       </w:r>
@@ -4593,8 +3957,8 @@
           <w:b/>
           <w:bCs/>
           <w:spacing w:val="1"/>
-          <w:sz w:val="21"/>
-          <w:szCs w:val="21"/>
+          <w:sz w:val="20"/>
+          <w:szCs w:val="20"/>
         </w:rPr>
         <w:t xml:space="preserve">                                                                                 </w:t>
       </w:r>
@@ -4603,8 +3967,8 @@
           <w:rFonts w:ascii="Cambria" w:eastAsia="Times New Roman" w:hAnsi="Cambria" w:cs="Times New Roman"/>
           <w:b/>
           <w:bCs/>
-          <w:sz w:val="21"/>
-          <w:szCs w:val="21"/>
+          <w:sz w:val="20"/>
+          <w:szCs w:val="20"/>
         </w:rPr>
         <w:t>Dec 2022</w:t>
       </w:r>
@@ -4625,16 +3989,16 @@
         <w:rPr>
           <w:rFonts w:ascii="Cambria" w:eastAsia="Times New Roman" w:hAnsi="Cambria" w:cs="Times New Roman"/>
           <w:spacing w:val="1"/>
-          <w:sz w:val="21"/>
-          <w:szCs w:val="21"/>
+          <w:sz w:val="20"/>
+          <w:szCs w:val="20"/>
         </w:rPr>
       </w:pPr>
       <w:r>
         <w:rPr>
           <w:rFonts w:ascii="Cambria" w:eastAsia="Times New Roman" w:hAnsi="Cambria" w:cs="Times New Roman"/>
           <w:spacing w:val="1"/>
-          <w:sz w:val="21"/>
-          <w:szCs w:val="21"/>
+          <w:sz w:val="20"/>
+          <w:szCs w:val="20"/>
         </w:rPr>
         <w:t>S</w:t>
       </w:r>
@@ -4642,8 +4006,8 @@
         <w:rPr>
           <w:rFonts w:ascii="Cambria" w:eastAsia="Times New Roman" w:hAnsi="Cambria" w:cs="Times New Roman"/>
           <w:spacing w:val="1"/>
-          <w:sz w:val="21"/>
-          <w:szCs w:val="21"/>
+          <w:sz w:val="20"/>
+          <w:szCs w:val="20"/>
         </w:rPr>
         <w:t>upport</w:t>
       </w:r>
@@ -4651,8 +4015,8 @@
         <w:rPr>
           <w:rFonts w:ascii="Cambria" w:eastAsia="Times New Roman" w:hAnsi="Cambria" w:cs="Times New Roman"/>
           <w:spacing w:val="1"/>
-          <w:sz w:val="21"/>
-          <w:szCs w:val="21"/>
+          <w:sz w:val="20"/>
+          <w:szCs w:val="20"/>
         </w:rPr>
         <w:t>ed</w:t>
       </w:r>
@@ -4660,136 +4024,55 @@
         <w:rPr>
           <w:rFonts w:ascii="Cambria" w:eastAsia="Times New Roman" w:hAnsi="Cambria" w:cs="Times New Roman"/>
           <w:spacing w:val="1"/>
-          <w:sz w:val="21"/>
-          <w:szCs w:val="21"/>
-        </w:rPr>
-        <w:t xml:space="preserve"> the </w:t>
+          <w:sz w:val="20"/>
+          <w:szCs w:val="20"/>
+        </w:rPr>
+        <w:t xml:space="preserve"> the conference’s </w:t>
       </w:r>
       <w:r>
         <w:rPr>
           <w:rFonts w:ascii="Cambria" w:eastAsia="Times New Roman" w:hAnsi="Cambria" w:cs="Times New Roman"/>
           <w:spacing w:val="1"/>
-          <w:sz w:val="21"/>
-          <w:szCs w:val="21"/>
-        </w:rPr>
-        <w:t>conference</w:t>
+          <w:sz w:val="20"/>
+          <w:szCs w:val="20"/>
+        </w:rPr>
+        <w:t>events</w:t>
       </w:r>
       <w:r>
         <w:rPr>
           <w:rFonts w:ascii="Cambria" w:eastAsia="Times New Roman" w:hAnsi="Cambria" w:cs="Times New Roman"/>
           <w:spacing w:val="1"/>
-          <w:sz w:val="21"/>
-          <w:szCs w:val="21"/>
-        </w:rPr>
-        <w:t>’s</w:t>
+          <w:sz w:val="20"/>
+          <w:szCs w:val="20"/>
+        </w:rPr>
+        <w:t xml:space="preserve"> like the Computer Animation Festival</w:t>
       </w:r>
       <w:r>
         <w:rPr>
           <w:rFonts w:ascii="Cambria" w:eastAsia="Times New Roman" w:hAnsi="Cambria" w:cs="Times New Roman"/>
           <w:spacing w:val="1"/>
-          <w:sz w:val="21"/>
-          <w:szCs w:val="21"/>
-        </w:rPr>
-        <w:t xml:space="preserve"> </w:t>
+          <w:sz w:val="20"/>
+          <w:szCs w:val="20"/>
+        </w:rPr>
+        <w:t xml:space="preserve"> &amp; </w:t>
       </w:r>
       <w:r>
         <w:rPr>
           <w:rFonts w:ascii="Cambria" w:eastAsia="Times New Roman" w:hAnsi="Cambria" w:cs="Times New Roman"/>
           <w:spacing w:val="1"/>
-          <w:sz w:val="21"/>
-          <w:szCs w:val="21"/>
-        </w:rPr>
-        <w:t>events</w:t>
+          <w:sz w:val="20"/>
+          <w:szCs w:val="20"/>
+        </w:rPr>
+        <w:t>Emerging Technologies</w:t>
       </w:r>
       <w:r>
         <w:rPr>
           <w:rFonts w:ascii="Cambria" w:eastAsia="Times New Roman" w:hAnsi="Cambria" w:cs="Times New Roman"/>
           <w:spacing w:val="1"/>
-          <w:sz w:val="21"/>
-          <w:szCs w:val="21"/>
-        </w:rPr>
-        <w:t xml:space="preserve"> </w:t>
-      </w:r>
-      <w:r>
-        <w:rPr>
-          <w:rFonts w:ascii="Cambria" w:eastAsia="Times New Roman" w:hAnsi="Cambria" w:cs="Times New Roman"/>
-          <w:spacing w:val="1"/>
-          <w:sz w:val="21"/>
-          <w:szCs w:val="21"/>
-        </w:rPr>
-        <w:t>like</w:t>
-      </w:r>
-      <w:r>
-        <w:rPr>
-          <w:rFonts w:ascii="Cambria" w:eastAsia="Times New Roman" w:hAnsi="Cambria" w:cs="Times New Roman"/>
-          <w:spacing w:val="1"/>
-          <w:sz w:val="21"/>
-          <w:szCs w:val="21"/>
-        </w:rPr>
-        <w:t xml:space="preserve"> </w:t>
-      </w:r>
-      <w:r>
-        <w:rPr>
-          <w:rFonts w:ascii="Cambria" w:eastAsia="Times New Roman" w:hAnsi="Cambria" w:cs="Times New Roman"/>
-          <w:spacing w:val="1"/>
-          <w:sz w:val="21"/>
-          <w:szCs w:val="21"/>
-        </w:rPr>
-        <w:t xml:space="preserve">the </w:t>
-      </w:r>
-      <w:r>
-        <w:rPr>
-          <w:rFonts w:ascii="Cambria" w:eastAsia="Times New Roman" w:hAnsi="Cambria" w:cs="Times New Roman"/>
-          <w:spacing w:val="1"/>
-          <w:sz w:val="21"/>
-          <w:szCs w:val="21"/>
-        </w:rPr>
-        <w:t>Computer Animation Festival</w:t>
-      </w:r>
-      <w:r>
-        <w:rPr>
-          <w:rFonts w:ascii="Cambria" w:eastAsia="Times New Roman" w:hAnsi="Cambria" w:cs="Times New Roman"/>
-          <w:spacing w:val="1"/>
-          <w:sz w:val="21"/>
-          <w:szCs w:val="21"/>
-        </w:rPr>
-        <w:t xml:space="preserve"> &amp; </w:t>
-      </w:r>
-      <w:r>
-        <w:rPr>
-          <w:rFonts w:ascii="Cambria" w:eastAsia="Times New Roman" w:hAnsi="Cambria" w:cs="Times New Roman"/>
-          <w:spacing w:val="1"/>
-          <w:sz w:val="21"/>
-          <w:szCs w:val="21"/>
-        </w:rPr>
-        <w:t>Emerging Technologies</w:t>
-      </w:r>
-      <w:r>
-        <w:rPr>
-          <w:rFonts w:ascii="Cambria" w:eastAsia="Times New Roman" w:hAnsi="Cambria" w:cs="Times New Roman"/>
-          <w:spacing w:val="1"/>
-          <w:sz w:val="21"/>
-          <w:szCs w:val="21"/>
-        </w:rPr>
-        <w:t xml:space="preserve"> </w:t>
-      </w:r>
-      <w:r>
-        <w:rPr>
-          <w:rFonts w:ascii="Cambria" w:eastAsia="Times New Roman" w:hAnsi="Cambria" w:cs="Times New Roman"/>
-          <w:spacing w:val="1"/>
-          <w:sz w:val="21"/>
-          <w:szCs w:val="21"/>
-        </w:rPr>
-        <w:t>exhibition</w:t>
-      </w:r>
-      <w:r>
-        <w:rPr>
-          <w:rFonts w:ascii="Cambria" w:eastAsia="Times New Roman" w:hAnsi="Cambria" w:cs="Times New Roman"/>
-          <w:spacing w:val="1"/>
-          <w:sz w:val="21"/>
-          <w:szCs w:val="21"/>
-        </w:rPr>
-        <w:t>.</w:t>
+          <w:sz w:val="20"/>
+          <w:szCs w:val="20"/>
+        </w:rPr>
+        <w:t xml:space="preserve"> exhibition.</w:t>
       </w:r>
     </w:p>
     <w:p>
@@ -4804,8 +4087,8 @@
           <w:rFonts w:ascii="Cambria" w:eastAsia="Times New Roman" w:hAnsi="Cambria" w:cs="Times New Roman"/>
           <w:b/>
           <w:bCs/>
-          <w:sz w:val="21"/>
-          <w:szCs w:val="21"/>
+          <w:sz w:val="20"/>
+          <w:szCs w:val="20"/>
         </w:rPr>
       </w:pPr>
       <w:r>
@@ -4814,8 +4097,8 @@
           <w:b/>
           <w:bCs/>
           <w:spacing w:val="1"/>
-          <w:sz w:val="21"/>
-          <w:szCs w:val="21"/>
+          <w:sz w:val="20"/>
+          <w:szCs w:val="20"/>
         </w:rPr>
         <w:t xml:space="preserve">Marketing </w:t>
       </w:r>
@@ -4825,8 +4108,8 @@
           <w:b/>
           <w:bCs/>
           <w:spacing w:val="1"/>
-          <w:sz w:val="21"/>
-          <w:szCs w:val="21"/>
+          <w:sz w:val="20"/>
+          <w:szCs w:val="20"/>
         </w:rPr>
         <w:t xml:space="preserve">&amp; Design </w:t>
       </w:r>
@@ -4836,8 +4119,8 @@
           <w:b/>
           <w:bCs/>
           <w:spacing w:val="1"/>
-          <w:sz w:val="21"/>
-          <w:szCs w:val="21"/>
+          <w:sz w:val="20"/>
+          <w:szCs w:val="20"/>
         </w:rPr>
         <w:t>Team Lead</w:t>
       </w:r>
@@ -4847,8 +4130,8 @@
           <w:b/>
           <w:bCs/>
           <w:spacing w:val="1"/>
-          <w:sz w:val="21"/>
-          <w:szCs w:val="21"/>
+          <w:sz w:val="20"/>
+          <w:szCs w:val="20"/>
         </w:rPr>
         <w:t xml:space="preserve">, </w:t>
       </w:r>
@@ -4859,8 +4142,8 @@
           <w:b/>
           <w:bCs/>
           <w:spacing w:val="1"/>
-          <w:sz w:val="21"/>
-          <w:szCs w:val="21"/>
+          <w:sz w:val="20"/>
+          <w:szCs w:val="20"/>
         </w:rPr>
         <w:t>DandyHacks</w:t>
       </w:r>
@@ -4871,8 +4154,8 @@
           <w:b/>
           <w:bCs/>
           <w:spacing w:val="1"/>
-          <w:sz w:val="21"/>
-          <w:szCs w:val="21"/>
+          <w:sz w:val="20"/>
+          <w:szCs w:val="20"/>
         </w:rPr>
         <w:t xml:space="preserve"> </w:t>
       </w:r>
@@ -4882,8 +4165,8 @@
           <w:b/>
           <w:bCs/>
           <w:spacing w:val="1"/>
-          <w:sz w:val="21"/>
-          <w:szCs w:val="21"/>
+          <w:sz w:val="20"/>
+          <w:szCs w:val="20"/>
         </w:rPr>
         <w:t>2022</w:t>
       </w:r>
@@ -4893,10 +4176,10 @@
           <w:b/>
           <w:bCs/>
           <w:spacing w:val="1"/>
-          <w:sz w:val="21"/>
-          <w:szCs w:val="21"/>
-        </w:rPr>
-        <w:t xml:space="preserve">                                                                              </w:t>
+          <w:sz w:val="20"/>
+          <w:szCs w:val="20"/>
+        </w:rPr>
+        <w:t xml:space="preserve">                                                                          </w:t>
       </w:r>
       <w:r>
         <w:rPr>
@@ -4904,8 +4187,8 @@
           <w:b/>
           <w:bCs/>
           <w:spacing w:val="1"/>
-          <w:sz w:val="21"/>
-          <w:szCs w:val="21"/>
+          <w:sz w:val="20"/>
+          <w:szCs w:val="20"/>
         </w:rPr>
         <w:t xml:space="preserve"> </w:t>
       </w:r>
@@ -4914,8 +4197,8 @@
           <w:rFonts w:ascii="Cambria" w:eastAsia="Times New Roman" w:hAnsi="Cambria" w:cs="Times New Roman"/>
           <w:b/>
           <w:bCs/>
-          <w:sz w:val="21"/>
-          <w:szCs w:val="21"/>
+          <w:sz w:val="20"/>
+          <w:szCs w:val="20"/>
         </w:rPr>
         <w:t xml:space="preserve">Mar </w:t>
       </w:r>
@@ -4924,8 +4207,8 @@
           <w:rFonts w:ascii="Cambria" w:eastAsia="Times New Roman" w:hAnsi="Cambria" w:cs="Times New Roman"/>
           <w:b/>
           <w:bCs/>
-          <w:sz w:val="21"/>
-          <w:szCs w:val="21"/>
+          <w:sz w:val="20"/>
+          <w:szCs w:val="20"/>
         </w:rPr>
         <w:t>202</w:t>
       </w:r>
@@ -4934,20 +4217,40 @@
           <w:rFonts w:ascii="Cambria" w:eastAsia="Times New Roman" w:hAnsi="Cambria" w:cs="Times New Roman"/>
           <w:b/>
           <w:bCs/>
-          <w:sz w:val="21"/>
-          <w:szCs w:val="21"/>
-        </w:rPr>
-        <w:t xml:space="preserve">2 - </w:t>
-      </w:r>
-      <w:r>
-        <w:rPr>
-          <w:rFonts w:ascii="Cambria" w:eastAsia="Times New Roman" w:hAnsi="Cambria" w:cs="Times New Roman"/>
-          <w:b/>
-          <w:bCs/>
-          <w:sz w:val="21"/>
-          <w:szCs w:val="21"/>
-        </w:rPr>
-        <w:t>Present</w:t>
+          <w:sz w:val="20"/>
+          <w:szCs w:val="20"/>
+        </w:rPr>
+        <w:t xml:space="preserve">2 </w:t>
+      </w:r>
+      <w:r>
+        <w:rPr>
+          <w:rFonts w:ascii="Cambria" w:eastAsia="Times New Roman" w:hAnsi="Cambria" w:cs="Times New Roman"/>
+          <w:b/>
+          <w:bCs/>
+          <w:sz w:val="20"/>
+          <w:szCs w:val="20"/>
+        </w:rPr>
+        <w:t>–</w:t>
+      </w:r>
+      <w:r>
+        <w:rPr>
+          <w:rFonts w:ascii="Cambria" w:eastAsia="Times New Roman" w:hAnsi="Cambria" w:cs="Times New Roman"/>
+          <w:b/>
+          <w:bCs/>
+          <w:sz w:val="20"/>
+          <w:szCs w:val="20"/>
+        </w:rPr>
+        <w:t xml:space="preserve"> </w:t>
+      </w:r>
+      <w:r>
+        <w:rPr>
+          <w:rFonts w:ascii="Cambria" w:eastAsia="Times New Roman" w:hAnsi="Cambria" w:cs="Times New Roman"/>
+          <w:b/>
+          <w:bCs/>
+          <w:sz w:val="20"/>
+          <w:szCs w:val="20"/>
+        </w:rPr>
+        <w:t>Nov 2022</w:t>
       </w:r>
     </w:p>
     <w:p>
@@ -4966,16 +4269,16 @@
         <w:rPr>
           <w:rFonts w:ascii="Cambria" w:eastAsia="Times New Roman" w:hAnsi="Cambria" w:cs="Times New Roman"/>
           <w:spacing w:val="1"/>
-          <w:sz w:val="21"/>
-          <w:szCs w:val="21"/>
+          <w:sz w:val="20"/>
+          <w:szCs w:val="20"/>
         </w:rPr>
       </w:pPr>
       <w:r>
         <w:rPr>
           <w:rFonts w:ascii="Cambria" w:eastAsia="Times New Roman" w:hAnsi="Cambria" w:cs="Times New Roman"/>
           <w:spacing w:val="1"/>
-          <w:sz w:val="21"/>
-          <w:szCs w:val="21"/>
+          <w:sz w:val="20"/>
+          <w:szCs w:val="20"/>
         </w:rPr>
         <w:t>Contribute to bi-weekly team leads’ meetings to plan for the University of Rochester’s annual hackathon event.</w:t>
       </w:r>
@@ -4996,16 +4299,16 @@
         <w:rPr>
           <w:rFonts w:ascii="Cambria" w:eastAsia="Times New Roman" w:hAnsi="Cambria" w:cs="Times New Roman"/>
           <w:spacing w:val="1"/>
-          <w:sz w:val="21"/>
-          <w:szCs w:val="21"/>
+          <w:sz w:val="20"/>
+          <w:szCs w:val="20"/>
         </w:rPr>
       </w:pPr>
       <w:r>
         <w:rPr>
           <w:rFonts w:ascii="Cambria" w:eastAsia="Times New Roman" w:hAnsi="Cambria" w:cs="Times New Roman"/>
           <w:spacing w:val="1"/>
-          <w:sz w:val="21"/>
-          <w:szCs w:val="21"/>
+          <w:sz w:val="20"/>
+          <w:szCs w:val="20"/>
         </w:rPr>
         <w:t xml:space="preserve">Lead </w:t>
       </w:r>
@@ -5013,8 +4316,8 @@
         <w:rPr>
           <w:rFonts w:ascii="Cambria" w:eastAsia="Times New Roman" w:hAnsi="Cambria" w:cs="Times New Roman"/>
           <w:spacing w:val="1"/>
-          <w:sz w:val="21"/>
-          <w:szCs w:val="21"/>
+          <w:sz w:val="20"/>
+          <w:szCs w:val="20"/>
         </w:rPr>
         <w:t>a</w:t>
       </w:r>
@@ -5022,8 +4325,8 @@
         <w:rPr>
           <w:rFonts w:ascii="Cambria" w:eastAsia="Times New Roman" w:hAnsi="Cambria" w:cs="Times New Roman"/>
           <w:spacing w:val="1"/>
-          <w:sz w:val="21"/>
-          <w:szCs w:val="21"/>
+          <w:sz w:val="20"/>
+          <w:szCs w:val="20"/>
         </w:rPr>
         <w:t xml:space="preserve"> team </w:t>
       </w:r>
@@ -5031,8 +4334,8 @@
         <w:rPr>
           <w:rFonts w:ascii="Cambria" w:eastAsia="Times New Roman" w:hAnsi="Cambria" w:cs="Times New Roman"/>
           <w:spacing w:val="1"/>
-          <w:sz w:val="21"/>
-          <w:szCs w:val="21"/>
+          <w:sz w:val="20"/>
+          <w:szCs w:val="20"/>
         </w:rPr>
         <w:t xml:space="preserve">of </w:t>
       </w:r>
@@ -5040,8 +4343,8 @@
         <w:rPr>
           <w:rFonts w:ascii="Cambria" w:eastAsia="Times New Roman" w:hAnsi="Cambria" w:cs="Times New Roman"/>
           <w:spacing w:val="1"/>
-          <w:sz w:val="21"/>
-          <w:szCs w:val="21"/>
+          <w:sz w:val="20"/>
+          <w:szCs w:val="20"/>
         </w:rPr>
         <w:t>4</w:t>
       </w:r>
@@ -5049,8 +4352,8 @@
         <w:rPr>
           <w:rFonts w:ascii="Cambria" w:eastAsia="Times New Roman" w:hAnsi="Cambria" w:cs="Times New Roman"/>
           <w:spacing w:val="1"/>
-          <w:sz w:val="21"/>
-          <w:szCs w:val="21"/>
+          <w:sz w:val="20"/>
+          <w:szCs w:val="20"/>
         </w:rPr>
         <w:t xml:space="preserve"> </w:t>
       </w:r>
@@ -5058,8 +4361,8 @@
         <w:rPr>
           <w:rFonts w:ascii="Cambria" w:eastAsia="Times New Roman" w:hAnsi="Cambria" w:cs="Times New Roman"/>
           <w:spacing w:val="1"/>
-          <w:sz w:val="21"/>
-          <w:szCs w:val="21"/>
+          <w:sz w:val="20"/>
+          <w:szCs w:val="20"/>
         </w:rPr>
         <w:t xml:space="preserve">to </w:t>
       </w:r>
@@ -5067,8 +4370,8 @@
         <w:rPr>
           <w:rFonts w:ascii="Cambria" w:eastAsia="Times New Roman" w:hAnsi="Cambria" w:cs="Times New Roman"/>
           <w:spacing w:val="1"/>
-          <w:sz w:val="21"/>
-          <w:szCs w:val="21"/>
+          <w:sz w:val="20"/>
+          <w:szCs w:val="20"/>
         </w:rPr>
         <w:t>design</w:t>
       </w:r>
@@ -5076,57 +4379,37 @@
         <w:rPr>
           <w:rFonts w:ascii="Cambria" w:eastAsia="Times New Roman" w:hAnsi="Cambria" w:cs="Times New Roman"/>
           <w:spacing w:val="1"/>
-          <w:sz w:val="21"/>
-          <w:szCs w:val="21"/>
-        </w:rPr>
-        <w:t xml:space="preserve"> and market publicized </w:t>
-      </w:r>
-      <w:proofErr w:type="gramStart"/>
+          <w:sz w:val="20"/>
+          <w:szCs w:val="20"/>
+        </w:rPr>
+        <w:t xml:space="preserve"> and market publicized content</w:t>
+      </w:r>
       <w:r>
         <w:rPr>
           <w:rFonts w:ascii="Cambria" w:eastAsia="Times New Roman" w:hAnsi="Cambria" w:cs="Times New Roman"/>
           <w:spacing w:val="1"/>
-          <w:sz w:val="21"/>
-          <w:szCs w:val="21"/>
-        </w:rPr>
-        <w:t>content</w:t>
-      </w:r>
+          <w:sz w:val="20"/>
+          <w:szCs w:val="20"/>
+        </w:rPr>
+        <w:t xml:space="preserve">, and utilize </w:t>
+      </w:r>
+      <w:proofErr w:type="spellStart"/>
       <w:r>
         <w:rPr>
           <w:rFonts w:ascii="Cambria" w:eastAsia="Times New Roman" w:hAnsi="Cambria" w:cs="Times New Roman"/>
           <w:spacing w:val="1"/>
-          <w:sz w:val="21"/>
-          <w:szCs w:val="21"/>
-        </w:rPr>
-        <w:t>, and</w:t>
-      </w:r>
-      <w:proofErr w:type="gramEnd"/>
+          <w:sz w:val="20"/>
+          <w:szCs w:val="20"/>
+        </w:rPr>
+        <w:t>Airtable</w:t>
+      </w:r>
+      <w:proofErr w:type="spellEnd"/>
       <w:r>
         <w:rPr>
           <w:rFonts w:ascii="Cambria" w:eastAsia="Times New Roman" w:hAnsi="Cambria" w:cs="Times New Roman"/>
           <w:spacing w:val="1"/>
-          <w:sz w:val="21"/>
-          <w:szCs w:val="21"/>
-        </w:rPr>
-        <w:t xml:space="preserve"> utilize </w:t>
-      </w:r>
-      <w:proofErr w:type="spellStart"/>
-      <w:r>
-        <w:rPr>
-          <w:rFonts w:ascii="Cambria" w:eastAsia="Times New Roman" w:hAnsi="Cambria" w:cs="Times New Roman"/>
-          <w:spacing w:val="1"/>
-          <w:sz w:val="21"/>
-          <w:szCs w:val="21"/>
-        </w:rPr>
-        <w:t>Airtable</w:t>
-      </w:r>
-      <w:proofErr w:type="spellEnd"/>
-      <w:r>
-        <w:rPr>
-          <w:rFonts w:ascii="Cambria" w:eastAsia="Times New Roman" w:hAnsi="Cambria" w:cs="Times New Roman"/>
-          <w:spacing w:val="1"/>
-          <w:sz w:val="21"/>
-          <w:szCs w:val="21"/>
+          <w:sz w:val="20"/>
+          <w:szCs w:val="20"/>
         </w:rPr>
         <w:t xml:space="preserve"> to keep track of tasks and goal.</w:t>
       </w:r>
@@ -5147,88 +4430,34 @@
         <w:rPr>
           <w:rFonts w:ascii="Cambria" w:eastAsia="Times New Roman" w:hAnsi="Cambria" w:cs="Times New Roman"/>
           <w:spacing w:val="1"/>
-          <w:sz w:val="21"/>
-          <w:szCs w:val="21"/>
+          <w:sz w:val="20"/>
+          <w:szCs w:val="20"/>
         </w:rPr>
       </w:pPr>
       <w:r>
         <w:rPr>
           <w:rFonts w:ascii="Cambria" w:eastAsia="Times New Roman" w:hAnsi="Cambria" w:cs="Times New Roman"/>
           <w:spacing w:val="1"/>
-          <w:sz w:val="21"/>
-          <w:szCs w:val="21"/>
-        </w:rPr>
-        <w:t>I</w:t>
+          <w:sz w:val="20"/>
+          <w:szCs w:val="20"/>
+        </w:rPr>
+        <w:t>Increased participation by 60% (150 total) and project submissions by %277 (25 total) from the previous ye</w:t>
       </w:r>
       <w:r>
         <w:rPr>
           <w:rFonts w:ascii="Cambria" w:eastAsia="Times New Roman" w:hAnsi="Cambria" w:cs="Times New Roman"/>
           <w:spacing w:val="1"/>
-          <w:sz w:val="21"/>
-          <w:szCs w:val="21"/>
-        </w:rPr>
-        <w:t>ncrease</w:t>
+          <w:sz w:val="20"/>
+          <w:szCs w:val="20"/>
+        </w:rPr>
+        <w:t>a</w:t>
       </w:r>
       <w:r>
         <w:rPr>
           <w:rFonts w:ascii="Cambria" w:eastAsia="Times New Roman" w:hAnsi="Cambria" w:cs="Times New Roman"/>
           <w:spacing w:val="1"/>
-          <w:sz w:val="21"/>
-          <w:szCs w:val="21"/>
-        </w:rPr>
-        <w:t xml:space="preserve">d </w:t>
-      </w:r>
-      <w:r>
-        <w:rPr>
-          <w:rFonts w:ascii="Cambria" w:eastAsia="Times New Roman" w:hAnsi="Cambria" w:cs="Times New Roman"/>
-          <w:spacing w:val="1"/>
-          <w:sz w:val="21"/>
-          <w:szCs w:val="21"/>
-        </w:rPr>
-        <w:t xml:space="preserve">participation by 60% </w:t>
-      </w:r>
-      <w:r>
-        <w:rPr>
-          <w:rFonts w:ascii="Cambria" w:eastAsia="Times New Roman" w:hAnsi="Cambria" w:cs="Times New Roman"/>
-          <w:spacing w:val="1"/>
-          <w:sz w:val="21"/>
-          <w:szCs w:val="21"/>
-        </w:rPr>
-        <w:t xml:space="preserve">(150 total) and project submissions by %277 (25 total) </w:t>
-      </w:r>
-      <w:r>
-        <w:rPr>
-          <w:rFonts w:ascii="Cambria" w:eastAsia="Times New Roman" w:hAnsi="Cambria" w:cs="Times New Roman"/>
-          <w:spacing w:val="1"/>
-          <w:sz w:val="21"/>
-          <w:szCs w:val="21"/>
-        </w:rPr>
-        <w:t xml:space="preserve">from </w:t>
-      </w:r>
-      <w:r>
-        <w:rPr>
-          <w:rFonts w:ascii="Cambria" w:eastAsia="Times New Roman" w:hAnsi="Cambria" w:cs="Times New Roman"/>
-          <w:spacing w:val="1"/>
-          <w:sz w:val="21"/>
-          <w:szCs w:val="21"/>
-        </w:rPr>
-        <w:t>the previous ye</w:t>
-      </w:r>
-      <w:r>
-        <w:rPr>
-          <w:rFonts w:ascii="Cambria" w:eastAsia="Times New Roman" w:hAnsi="Cambria" w:cs="Times New Roman"/>
-          <w:spacing w:val="1"/>
-          <w:sz w:val="21"/>
-          <w:szCs w:val="21"/>
-        </w:rPr>
-        <w:t>a</w:t>
-      </w:r>
-      <w:r>
-        <w:rPr>
-          <w:rFonts w:ascii="Cambria" w:eastAsia="Times New Roman" w:hAnsi="Cambria" w:cs="Times New Roman"/>
-          <w:spacing w:val="1"/>
-          <w:sz w:val="21"/>
-          <w:szCs w:val="21"/>
+          <w:sz w:val="20"/>
+          <w:szCs w:val="20"/>
         </w:rPr>
         <w:t>r.</w:t>
       </w:r>
@@ -5244,8 +4473,8 @@
         <w:rPr>
           <w:rFonts w:ascii="Cambria" w:eastAsia="Times New Roman" w:hAnsi="Cambria" w:cs="Times New Roman"/>
           <w:spacing w:val="1"/>
-          <w:sz w:val="13"/>
-          <w:szCs w:val="13"/>
+          <w:sz w:val="10"/>
+          <w:szCs w:val="10"/>
         </w:rPr>
       </w:pPr>
     </w:p>
@@ -5261,14 +4490,16 @@
           <w:b/>
           <w:bCs/>
           <w:position w:val="-1"/>
-          <w:sz w:val="21"/>
-          <w:szCs w:val="21"/>
+          <w:sz w:val="20"/>
+          <w:szCs w:val="20"/>
         </w:rPr>
       </w:pPr>
       <w:r>
         <w:rPr>
           <w:rFonts w:ascii="Cambria" w:hAnsi="Cambria"/>
           <w:noProof/>
+          <w:sz w:val="20"/>
+          <w:szCs w:val="20"/>
         </w:rPr>
         <mc:AlternateContent>
           <mc:Choice Requires="wpg">
@@ -5376,7 +4607,7 @@
               </wp:anchor>
             </w:drawing>
           </mc:Choice>
-          <mc:Fallback>
+          <mc:Fallback xmlns:w16du="http://schemas.microsoft.com/office/word/2023/wordml/word16du">
             <w:pict>
               <v:group w14:anchorId="2A7B7DF6" id="Group 4" o:spid="_x0000_s1026" style="position:absolute;margin-left:48.95pt;margin-top:13.3pt;width:514.2pt;height:.1pt;z-index:-251654144;mso-position-horizontal-relative:page" coordorigin="979,266" coordsize="10284,2" o:gfxdata="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">
                 <v:shape id="Freeform 5" o:spid="_x0000_s1027" style="position:absolute;left:979;top:266;width:10284;height:2;visibility:visible;mso-wrap-style:square;v-text-anchor:top" coordsize="10284,2" o:gfxdata="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" path="m,l10284,e" filled="f" strokeweight=".58pt">
@@ -5394,8 +4625,8 @@
           <w:b/>
           <w:bCs/>
           <w:position w:val="-1"/>
-          <w:sz w:val="21"/>
-          <w:szCs w:val="21"/>
+          <w:sz w:val="20"/>
+          <w:szCs w:val="20"/>
         </w:rPr>
         <w:t>S</w:t>
       </w:r>
@@ -5405,8 +4636,8 @@
           <w:b/>
           <w:bCs/>
           <w:position w:val="-1"/>
-          <w:sz w:val="21"/>
-          <w:szCs w:val="21"/>
+          <w:sz w:val="20"/>
+          <w:szCs w:val="20"/>
         </w:rPr>
         <w:t>KILLS</w:t>
       </w:r>
@@ -5434,55 +4665,31 @@
           <w:sz w:val="20"/>
           <w:szCs w:val="20"/>
         </w:rPr>
-        <w:t xml:space="preserve">Python, Java, C, Swift, JavaScript, React, SQL, </w:t>
-      </w:r>
-      <w:r>
-        <w:rPr>
-          <w:rFonts w:ascii="Cambria" w:eastAsia="Times New Roman" w:hAnsi="Cambria" w:cs="Times New Roman"/>
-          <w:sz w:val="20"/>
-          <w:szCs w:val="20"/>
-        </w:rPr>
-        <w:t xml:space="preserve">R, </w:t>
-      </w:r>
-      <w:r>
-        <w:rPr>
-          <w:rFonts w:ascii="Cambria" w:eastAsia="Times New Roman" w:hAnsi="Cambria" w:cs="Times New Roman"/>
-          <w:sz w:val="20"/>
-          <w:szCs w:val="20"/>
-        </w:rPr>
-        <w:t>Unreal Engine, Unity</w:t>
-      </w:r>
-      <w:r>
-        <w:rPr>
-          <w:rFonts w:ascii="Cambria" w:eastAsia="Times New Roman" w:hAnsi="Cambria" w:cs="Times New Roman"/>
-          <w:sz w:val="20"/>
-          <w:szCs w:val="20"/>
-        </w:rPr>
-        <w:t xml:space="preserve">, </w:t>
-      </w:r>
-      <w:r>
-        <w:rPr>
-          <w:rFonts w:ascii="Cambria" w:eastAsia="Times New Roman" w:hAnsi="Cambria" w:cs="Times New Roman"/>
-          <w:sz w:val="20"/>
-          <w:szCs w:val="20"/>
-        </w:rPr>
-        <w:t>Figma, Blender, Adobe Illustrator</w:t>
-      </w:r>
-      <w:r>
-        <w:rPr>
-          <w:rFonts w:ascii="Cambria" w:eastAsia="Times New Roman" w:hAnsi="Cambria" w:cs="Times New Roman"/>
-          <w:sz w:val="20"/>
-          <w:szCs w:val="20"/>
-        </w:rPr>
-        <w:t>/</w:t>
-      </w:r>
-      <w:r>
-        <w:rPr>
-          <w:rFonts w:ascii="Cambria" w:eastAsia="Times New Roman" w:hAnsi="Cambria" w:cs="Times New Roman"/>
-          <w:sz w:val="20"/>
-          <w:szCs w:val="20"/>
-        </w:rPr>
-        <w:t>Premiere Pro</w:t>
+        <w:t>Python, Java, C,</w:t>
+      </w:r>
+      <w:r>
+        <w:rPr>
+          <w:rFonts w:ascii="Cambria" w:eastAsia="Times New Roman" w:hAnsi="Cambria" w:cs="Times New Roman"/>
+          <w:sz w:val="20"/>
+          <w:szCs w:val="20"/>
+        </w:rPr>
+        <w:t xml:space="preserve"> C++. C#, </w:t>
+      </w:r>
+      <w:r>
+        <w:rPr>
+          <w:rFonts w:ascii="Cambria" w:eastAsia="Times New Roman" w:hAnsi="Cambria" w:cs="Times New Roman"/>
+          <w:sz w:val="20"/>
+          <w:szCs w:val="20"/>
+        </w:rPr>
+        <w:t>Swift, JavaScript, React</w:t>
+      </w:r>
+      <w:r>
+        <w:rPr>
+          <w:rFonts w:ascii="Cambria" w:eastAsia="Times New Roman" w:hAnsi="Cambria" w:cs="Times New Roman"/>
+          <w:sz w:val="20"/>
+          <w:szCs w:val="20"/>
+        </w:rPr>
+        <w:t>, SQL, R</w:t>
       </w:r>
     </w:p>
     <w:p>
@@ -5508,6 +4715,72 @@
           <w:sz w:val="20"/>
           <w:szCs w:val="20"/>
         </w:rPr>
+        <w:t>Unreal Engine, Unity</w:t>
+      </w:r>
+      <w:r>
+        <w:rPr>
+          <w:rFonts w:ascii="Cambria" w:eastAsia="Times New Roman" w:hAnsi="Cambria" w:cs="Times New Roman"/>
+          <w:sz w:val="20"/>
+          <w:szCs w:val="20"/>
+        </w:rPr>
+        <w:t xml:space="preserve">, </w:t>
+      </w:r>
+      <w:r>
+        <w:rPr>
+          <w:rFonts w:ascii="Cambria" w:eastAsia="Times New Roman" w:hAnsi="Cambria" w:cs="Times New Roman"/>
+          <w:sz w:val="20"/>
+          <w:szCs w:val="20"/>
+        </w:rPr>
+        <w:t xml:space="preserve">Blender, </w:t>
+      </w:r>
+      <w:r>
+        <w:rPr>
+          <w:rFonts w:ascii="Cambria" w:eastAsia="Times New Roman" w:hAnsi="Cambria" w:cs="Times New Roman"/>
+          <w:sz w:val="20"/>
+          <w:szCs w:val="20"/>
+        </w:rPr>
+        <w:t>Figma, Adobe Illustrator</w:t>
+      </w:r>
+      <w:r>
+        <w:rPr>
+          <w:rFonts w:ascii="Cambria" w:eastAsia="Times New Roman" w:hAnsi="Cambria" w:cs="Times New Roman"/>
+          <w:sz w:val="20"/>
+          <w:szCs w:val="20"/>
+        </w:rPr>
+        <w:t xml:space="preserve">, Adobe </w:t>
+      </w:r>
+      <w:r>
+        <w:rPr>
+          <w:rFonts w:ascii="Cambria" w:eastAsia="Times New Roman" w:hAnsi="Cambria" w:cs="Times New Roman"/>
+          <w:sz w:val="20"/>
+          <w:szCs w:val="20"/>
+        </w:rPr>
+        <w:t>Premiere Pro</w:t>
+      </w:r>
+    </w:p>
+    <w:p>
+      <w:pPr>
+        <w:numPr>
+          <w:ilvl w:val="0"/>
+          <w:numId w:val="6"/>
+        </w:numPr>
+        <w:tabs>
+          <w:tab w:val="left" w:pos="8360"/>
+        </w:tabs>
+        <w:spacing w:before="34" w:after="0" w:line="240" w:lineRule="auto"/>
+        <w:ind w:left="360" w:right="-20"/>
+        <w:rPr>
+          <w:rFonts w:ascii="Cambria" w:eastAsia="Times New Roman" w:hAnsi="Cambria" w:cs="Times New Roman"/>
+          <w:sz w:val="20"/>
+          <w:szCs w:val="20"/>
+        </w:rPr>
+      </w:pPr>
+      <w:r>
+        <w:rPr>
+          <w:rFonts w:ascii="Cambria" w:eastAsia="Times New Roman" w:hAnsi="Cambria" w:cs="Times New Roman"/>
+          <w:sz w:val="20"/>
+          <w:szCs w:val="20"/>
+        </w:rPr>
         <w:t>Adaptability, creativity, problem-solving</w:t>
       </w:r>
       <w:r>
@@ -5516,7 +4789,15 @@
           <w:sz w:val="20"/>
           <w:szCs w:val="20"/>
         </w:rPr>
-        <w:t>, leadership</w:t>
+        <w:t>, leadershi</w:t>
+      </w:r>
+      <w:r>
+        <w:rPr>
+          <w:rFonts w:ascii="Cambria" w:eastAsia="Times New Roman" w:hAnsi="Cambria" w:cs="Times New Roman"/>
+          <w:sz w:val="20"/>
+          <w:szCs w:val="20"/>
+        </w:rPr>
+        <w:t>p</w:t>
       </w:r>
     </w:p>
     <w:p>
@@ -5715,9 +4996,8 @@
         <w:sz w:val="18"/>
         <w:szCs w:val="18"/>
       </w:rPr>
-      <w:t xml:space="preserve"> • (267) 901-</w:t>
+      <w:t xml:space="preserve"> • </w:t>
     </w:r>
-    <w:proofErr w:type="gramStart"/>
     <w:r>
       <w:rPr>
         <w:rFonts w:ascii="Cambria" w:hAnsi="Cambria"/>
@@ -5725,7 +5005,26 @@
         <w:sz w:val="18"/>
         <w:szCs w:val="18"/>
       </w:rPr>
-      <w:t>6030  •</w:t>
+      <w:t xml:space="preserve">+966 </w:t>
+    </w:r>
+    <w:proofErr w:type="gramStart"/>
+    <w:r>
+      <w:rPr>
+        <w:rFonts w:ascii="Cambria" w:hAnsi="Cambria"/>
+        <w:color w:val="000000" w:themeColor="text1"/>
+        <w:sz w:val="18"/>
+        <w:szCs w:val="18"/>
+      </w:rPr>
+      <w:t>534524470</w:t>
+    </w:r>
+    <w:r>
+      <w:rPr>
+        <w:rFonts w:ascii="Cambria" w:hAnsi="Cambria"/>
+        <w:color w:val="000000" w:themeColor="text1"/>
+        <w:sz w:val="18"/>
+        <w:szCs w:val="18"/>
+      </w:rPr>
+      <w:t xml:space="preserve">  •</w:t>
     </w:r>
     <w:proofErr w:type="gramEnd"/>
     <w:r>
@@ -8058,6 +7357,7 @@
   <w:style w:type="character" w:default="1" w:styleId="DefaultParagraphFont">
     <w:name w:val="Default Paragraph Font"/>
     <w:uiPriority w:val="1"/>
+    <w:semiHidden/>
     <w:unhideWhenUsed/>
   </w:style>
   <w:style w:type="table" w:default="1" w:styleId="TableNormal">

--- a/BesmelhAlshaalan_Resume.docx
+++ b/BesmelhAlshaalan_Resume.docx
@@ -455,6 +455,16 @@
         <w:tab/>
         <w:t xml:space="preserve">                                 </w:t>
       </w:r>
+      <w:r>
+        <w:rPr>
+          <w:rFonts w:ascii="Cambria" w:eastAsia="Times New Roman" w:hAnsi="Cambria" w:cs="Times New Roman"/>
+          <w:i/>
+          <w:spacing w:val="-2"/>
+          <w:sz w:val="20"/>
+          <w:szCs w:val="20"/>
+        </w:rPr>
+        <w:t xml:space="preserve">   </w:t>
+      </w:r>
       <w:proofErr w:type="spellStart"/>
       <w:r>
         <w:rPr>
@@ -493,6 +503,7 @@
           <w:szCs w:val="20"/>
         </w:rPr>
       </w:pPr>
+      <w:proofErr w:type="gramStart"/>
       <w:r>
         <w:rPr>
           <w:rFonts w:ascii="Cambria" w:eastAsia="Times New Roman" w:hAnsi="Cambria" w:cs="Times New Roman"/>
@@ -524,7 +535,7 @@
         </w:rPr>
         <w:t>in Computer Science</w:t>
       </w:r>
-      <w:proofErr w:type="gramStart"/>
+      <w:proofErr w:type="gramEnd"/>
       <w:r>
         <w:rPr>
           <w:rFonts w:ascii="Cambria" w:eastAsia="Times New Roman" w:hAnsi="Cambria" w:cs="Times New Roman"/>
@@ -541,23 +552,21 @@
           <w:rFonts w:ascii="Cambria" w:eastAsia="Times New Roman" w:hAnsi="Cambria" w:cs="Times New Roman"/>
           <w:b/>
           <w:bCs/>
+          <w:sz w:val="20"/>
+          <w:szCs w:val="20"/>
+        </w:rPr>
+        <w:t xml:space="preserve">  </w:t>
+      </w:r>
+      <w:r>
+        <w:rPr>
+          <w:rFonts w:ascii="Cambria" w:eastAsia="Times New Roman" w:hAnsi="Cambria" w:cs="Times New Roman"/>
+          <w:b/>
+          <w:bCs/>
           <w:spacing w:val="1"/>
           <w:sz w:val="20"/>
           <w:szCs w:val="20"/>
         </w:rPr>
-        <w:t>Anticipated</w:t>
-      </w:r>
-      <w:proofErr w:type="gramEnd"/>
-      <w:r>
-        <w:rPr>
-          <w:rFonts w:ascii="Cambria" w:eastAsia="Times New Roman" w:hAnsi="Cambria" w:cs="Times New Roman"/>
-          <w:b/>
-          <w:bCs/>
-          <w:spacing w:val="1"/>
-          <w:sz w:val="20"/>
-          <w:szCs w:val="20"/>
-        </w:rPr>
-        <w:t xml:space="preserve"> </w:t>
+        <w:t xml:space="preserve">Anticipated </w:t>
       </w:r>
       <w:r>
         <w:rPr>
@@ -627,7 +636,37 @@
           <w:sz w:val="20"/>
           <w:szCs w:val="20"/>
         </w:rPr>
-        <w:t>: Computer Graphics, Data Analytics, Math for Machine Learning</w:t>
+        <w:t xml:space="preserve">: Computer Graphics, </w:t>
+      </w:r>
+      <w:r>
+        <w:rPr>
+          <w:rFonts w:ascii="Cambria" w:eastAsia="Times New Roman" w:hAnsi="Cambria" w:cs="Times New Roman"/>
+          <w:i/>
+          <w:iCs/>
+          <w:sz w:val="20"/>
+          <w:szCs w:val="20"/>
+        </w:rPr>
+        <w:t>Deep Learning for Machine Vision</w:t>
+      </w:r>
+      <w:r>
+        <w:rPr>
+          <w:rFonts w:ascii="Cambria" w:eastAsia="Times New Roman" w:hAnsi="Cambria" w:cs="Times New Roman"/>
+          <w:i/>
+          <w:iCs/>
+          <w:sz w:val="20"/>
+          <w:szCs w:val="20"/>
+        </w:rPr>
+        <w:t xml:space="preserve">, </w:t>
+      </w:r>
+      <w:r>
+        <w:rPr>
+          <w:rFonts w:ascii="Cambria" w:eastAsia="Times New Roman" w:hAnsi="Cambria" w:cs="Times New Roman"/>
+          <w:i/>
+          <w:iCs/>
+          <w:sz w:val="20"/>
+          <w:szCs w:val="20"/>
+        </w:rPr>
+        <w:t>Data Analytics, Math for Machine Learning</w:t>
       </w:r>
     </w:p>
     <w:p>
@@ -866,6 +905,16 @@
           <w:szCs w:val="20"/>
         </w:rPr>
         <w:t xml:space="preserve">  </w:t>
+      </w:r>
+      <w:r>
+        <w:rPr>
+          <w:rFonts w:ascii="Cambria" w:eastAsia="Times New Roman" w:hAnsi="Cambria" w:cs="Times New Roman"/>
+          <w:i/>
+          <w:spacing w:val="-2"/>
+          <w:sz w:val="20"/>
+          <w:szCs w:val="20"/>
+        </w:rPr>
+        <w:t xml:space="preserve">   </w:t>
       </w:r>
       <w:proofErr w:type="spellStart"/>
       <w:r>
@@ -1142,6 +1191,17 @@
           <w:szCs w:val="20"/>
         </w:rPr>
         <w:t xml:space="preserve">                        </w:t>
+      </w:r>
+      <w:r>
+        <w:rPr>
+          <w:rFonts w:ascii="Cambria" w:eastAsia="Times New Roman" w:hAnsi="Cambria" w:cs="Times New Roman"/>
+          <w:b/>
+          <w:bCs/>
+          <w:spacing w:val="1"/>
+          <w:sz w:val="20"/>
+          <w:szCs w:val="20"/>
+        </w:rPr>
+        <w:t xml:space="preserve">  </w:t>
       </w:r>
       <w:r>
         <w:rPr>
@@ -1597,7 +1657,7 @@
           <w:sz w:val="20"/>
           <w:szCs w:val="20"/>
         </w:rPr>
-        <w:t>Teaching Assistant</w:t>
+        <w:t>Directed Research</w:t>
       </w:r>
       <w:r>
         <w:rPr>
@@ -1619,8 +1679,9 @@
           <w:sz w:val="20"/>
           <w:szCs w:val="20"/>
         </w:rPr>
-        <w:t xml:space="preserve"> University of Rochester</w:t>
-      </w:r>
+        <w:t xml:space="preserve"> </w:t>
+      </w:r>
+      <w:proofErr w:type="spellStart"/>
       <w:r>
         <w:rPr>
           <w:rFonts w:ascii="Cambria" w:eastAsia="Times New Roman" w:hAnsi="Cambria" w:cs="Times New Roman"/>
@@ -1630,8 +1691,9 @@
           <w:sz w:val="20"/>
           <w:szCs w:val="20"/>
         </w:rPr>
-        <w:t xml:space="preserve">                             </w:t>
-      </w:r>
+        <w:t>Nanovisualization</w:t>
+      </w:r>
+      <w:proofErr w:type="spellEnd"/>
       <w:r>
         <w:rPr>
           <w:rFonts w:ascii="Cambria" w:eastAsia="Times New Roman" w:hAnsi="Cambria" w:cs="Times New Roman"/>
@@ -1641,7 +1703,7 @@
           <w:sz w:val="20"/>
           <w:szCs w:val="20"/>
         </w:rPr>
-        <w:t xml:space="preserve">                  </w:t>
+        <w:t xml:space="preserve"> Research Group,</w:t>
       </w:r>
       <w:r>
         <w:rPr>
@@ -1663,27 +1725,81 @@
           <w:sz w:val="20"/>
           <w:szCs w:val="20"/>
         </w:rPr>
-        <w:t xml:space="preserve">                                               </w:t>
-      </w:r>
-      <w:r>
-        <w:rPr>
-          <w:rFonts w:ascii="Cambria" w:eastAsia="Times New Roman" w:hAnsi="Cambria" w:cs="Times New Roman"/>
-          <w:b/>
-          <w:bCs/>
-          <w:sz w:val="20"/>
-          <w:szCs w:val="20"/>
-        </w:rPr>
-        <w:t>Aug 202</w:t>
-      </w:r>
-      <w:r>
-        <w:rPr>
-          <w:rFonts w:ascii="Cambria" w:eastAsia="Times New Roman" w:hAnsi="Cambria" w:cs="Times New Roman"/>
-          <w:b/>
-          <w:bCs/>
-          <w:sz w:val="20"/>
-          <w:szCs w:val="20"/>
-        </w:rPr>
-        <w:t>1</w:t>
+        <w:t>KAUST</w:t>
+      </w:r>
+      <w:r>
+        <w:rPr>
+          <w:rFonts w:ascii="Cambria" w:eastAsia="Times New Roman" w:hAnsi="Cambria" w:cs="Times New Roman"/>
+          <w:b/>
+          <w:bCs/>
+          <w:spacing w:val="-1"/>
+          <w:sz w:val="20"/>
+          <w:szCs w:val="20"/>
+        </w:rPr>
+        <w:t xml:space="preserve">                                                                 </w:t>
+      </w:r>
+      <w:r>
+        <w:rPr>
+          <w:rFonts w:ascii="Cambria" w:eastAsia="Times New Roman" w:hAnsi="Cambria" w:cs="Times New Roman"/>
+          <w:b/>
+          <w:bCs/>
+          <w:spacing w:val="-1"/>
+          <w:sz w:val="20"/>
+          <w:szCs w:val="20"/>
+        </w:rPr>
+        <w:t xml:space="preserve">      </w:t>
+      </w:r>
+      <w:r>
+        <w:rPr>
+          <w:rFonts w:ascii="Cambria" w:eastAsia="Times New Roman" w:hAnsi="Cambria" w:cs="Times New Roman"/>
+          <w:b/>
+          <w:bCs/>
+          <w:spacing w:val="-1"/>
+          <w:sz w:val="20"/>
+          <w:szCs w:val="20"/>
+        </w:rPr>
+        <w:t xml:space="preserve"> </w:t>
+      </w:r>
+      <w:r>
+        <w:rPr>
+          <w:rFonts w:ascii="Cambria" w:eastAsia="Times New Roman" w:hAnsi="Cambria" w:cs="Times New Roman"/>
+          <w:b/>
+          <w:bCs/>
+          <w:spacing w:val="-1"/>
+          <w:sz w:val="20"/>
+          <w:szCs w:val="20"/>
+        </w:rPr>
+        <w:t xml:space="preserve"> </w:t>
+      </w:r>
+      <w:r>
+        <w:rPr>
+          <w:rFonts w:ascii="Cambria" w:eastAsia="Times New Roman" w:hAnsi="Cambria" w:cs="Times New Roman"/>
+          <w:b/>
+          <w:bCs/>
+          <w:sz w:val="20"/>
+          <w:szCs w:val="20"/>
+        </w:rPr>
+        <w:t>Jan</w:t>
+      </w:r>
+      <w:r>
+        <w:rPr>
+          <w:rFonts w:ascii="Cambria" w:eastAsia="Times New Roman" w:hAnsi="Cambria" w:cs="Times New Roman"/>
+          <w:b/>
+          <w:bCs/>
+          <w:sz w:val="20"/>
+          <w:szCs w:val="20"/>
+        </w:rPr>
+        <w:t xml:space="preserve"> 202</w:t>
+      </w:r>
+      <w:r>
+        <w:rPr>
+          <w:rFonts w:ascii="Cambria" w:eastAsia="Times New Roman" w:hAnsi="Cambria" w:cs="Times New Roman"/>
+          <w:b/>
+          <w:bCs/>
+          <w:sz w:val="20"/>
+          <w:szCs w:val="20"/>
+        </w:rPr>
+        <w:t>4</w:t>
       </w:r>
       <w:r>
         <w:rPr>
@@ -1703,7 +1819,7 @@
           <w:sz w:val="20"/>
           <w:szCs w:val="20"/>
         </w:rPr>
-        <w:t xml:space="preserve"> May 2023</w:t>
+        <w:t xml:space="preserve"> Present</w:t>
       </w:r>
     </w:p>
     <w:p>
@@ -1732,25 +1848,173 @@
           <w:sz w:val="20"/>
           <w:szCs w:val="20"/>
         </w:rPr>
-        <w:t>Video Game Development class (Spring 2023), support</w:t>
-      </w:r>
-      <w:r>
-        <w:rPr>
-          <w:rFonts w:ascii="Cambria" w:eastAsia="Times New Roman" w:hAnsi="Cambria" w:cs="Times New Roman"/>
-          <w:iCs/>
-          <w:sz w:val="20"/>
-          <w:szCs w:val="20"/>
-        </w:rPr>
-        <w:t>ing</w:t>
-      </w:r>
-      <w:r>
-        <w:rPr>
-          <w:rFonts w:ascii="Cambria" w:eastAsia="Times New Roman" w:hAnsi="Cambria" w:cs="Times New Roman"/>
-          <w:iCs/>
-          <w:sz w:val="20"/>
-          <w:szCs w:val="20"/>
-        </w:rPr>
-        <w:t xml:space="preserve"> students as they develop games in Unreal Engine.</w:t>
+        <w:t xml:space="preserve">Converting an existing OpenGL based desktop application to </w:t>
+      </w:r>
+      <w:proofErr w:type="spellStart"/>
+      <w:r>
+        <w:rPr>
+          <w:rFonts w:ascii="Cambria" w:eastAsia="Times New Roman" w:hAnsi="Cambria" w:cs="Times New Roman"/>
+          <w:iCs/>
+          <w:sz w:val="20"/>
+          <w:szCs w:val="20"/>
+        </w:rPr>
+        <w:t>WebGPU</w:t>
+      </w:r>
+      <w:proofErr w:type="spellEnd"/>
+      <w:r>
+        <w:rPr>
+          <w:rFonts w:ascii="Cambria" w:eastAsia="Times New Roman" w:hAnsi="Cambria" w:cs="Times New Roman"/>
+          <w:iCs/>
+          <w:sz w:val="20"/>
+          <w:szCs w:val="20"/>
+        </w:rPr>
+        <w:t xml:space="preserve"> so it’s accessible on more platforms.</w:t>
+      </w:r>
+    </w:p>
+    <w:p>
+      <w:pPr>
+        <w:tabs>
+          <w:tab w:val="left" w:pos="8240"/>
+        </w:tabs>
+        <w:spacing w:before="34" w:after="0" w:line="240" w:lineRule="auto"/>
+        <w:ind w:right="-20"/>
+        <w:rPr>
+          <w:rFonts w:ascii="Cambria" w:eastAsia="Times New Roman" w:hAnsi="Cambria" w:cs="Times New Roman"/>
+          <w:i/>
+          <w:iCs/>
+          <w:spacing w:val="-1"/>
+          <w:sz w:val="20"/>
+          <w:szCs w:val="20"/>
+        </w:rPr>
+      </w:pPr>
+      <w:r>
+        <w:rPr>
+          <w:rFonts w:ascii="Cambria" w:eastAsia="Times New Roman" w:hAnsi="Cambria" w:cs="Times New Roman"/>
+          <w:b/>
+          <w:bCs/>
+          <w:iCs/>
+          <w:spacing w:val="-1"/>
+          <w:sz w:val="20"/>
+          <w:szCs w:val="20"/>
+        </w:rPr>
+        <w:t>Teaching Assistant</w:t>
+      </w:r>
+      <w:r>
+        <w:rPr>
+          <w:rFonts w:ascii="Cambria" w:eastAsia="Times New Roman" w:hAnsi="Cambria" w:cs="Times New Roman"/>
+          <w:b/>
+          <w:bCs/>
+          <w:spacing w:val="-1"/>
+          <w:sz w:val="20"/>
+          <w:szCs w:val="20"/>
+        </w:rPr>
+        <w:t>,</w:t>
+      </w:r>
+      <w:r>
+        <w:rPr>
+          <w:rFonts w:ascii="Cambria" w:eastAsia="Times New Roman" w:hAnsi="Cambria" w:cs="Times New Roman"/>
+          <w:b/>
+          <w:bCs/>
+          <w:spacing w:val="-1"/>
+          <w:sz w:val="20"/>
+          <w:szCs w:val="20"/>
+        </w:rPr>
+        <w:t xml:space="preserve"> University of Rochester</w:t>
+      </w:r>
+      <w:r>
+        <w:rPr>
+          <w:rFonts w:ascii="Cambria" w:eastAsia="Times New Roman" w:hAnsi="Cambria" w:cs="Times New Roman"/>
+          <w:b/>
+          <w:bCs/>
+          <w:spacing w:val="-1"/>
+          <w:sz w:val="20"/>
+          <w:szCs w:val="20"/>
+        </w:rPr>
+        <w:t xml:space="preserve">                             </w:t>
+      </w:r>
+      <w:r>
+        <w:rPr>
+          <w:rFonts w:ascii="Cambria" w:eastAsia="Times New Roman" w:hAnsi="Cambria" w:cs="Times New Roman"/>
+          <w:b/>
+          <w:bCs/>
+          <w:spacing w:val="-1"/>
+          <w:sz w:val="20"/>
+          <w:szCs w:val="20"/>
+        </w:rPr>
+        <w:t xml:space="preserve">                  </w:t>
+      </w:r>
+      <w:r>
+        <w:rPr>
+          <w:rFonts w:ascii="Cambria" w:eastAsia="Times New Roman" w:hAnsi="Cambria" w:cs="Times New Roman"/>
+          <w:b/>
+          <w:bCs/>
+          <w:spacing w:val="-1"/>
+          <w:sz w:val="20"/>
+          <w:szCs w:val="20"/>
+        </w:rPr>
+        <w:t xml:space="preserve"> </w:t>
+      </w:r>
+      <w:r>
+        <w:rPr>
+          <w:rFonts w:ascii="Cambria" w:eastAsia="Times New Roman" w:hAnsi="Cambria" w:cs="Times New Roman"/>
+          <w:b/>
+          <w:bCs/>
+          <w:spacing w:val="-1"/>
+          <w:sz w:val="20"/>
+          <w:szCs w:val="20"/>
+        </w:rPr>
+        <w:t xml:space="preserve">                                               </w:t>
+      </w:r>
+      <w:r>
+        <w:rPr>
+          <w:rFonts w:ascii="Cambria" w:eastAsia="Times New Roman" w:hAnsi="Cambria" w:cs="Times New Roman"/>
+          <w:b/>
+          <w:bCs/>
+          <w:spacing w:val="-1"/>
+          <w:sz w:val="20"/>
+          <w:szCs w:val="20"/>
+        </w:rPr>
+        <w:t xml:space="preserve">            </w:t>
+      </w:r>
+      <w:r>
+        <w:rPr>
+          <w:rFonts w:ascii="Cambria" w:eastAsia="Times New Roman" w:hAnsi="Cambria" w:cs="Times New Roman"/>
+          <w:b/>
+          <w:bCs/>
+          <w:sz w:val="20"/>
+          <w:szCs w:val="20"/>
+        </w:rPr>
+        <w:t>Aug 202</w:t>
+      </w:r>
+      <w:r>
+        <w:rPr>
+          <w:rFonts w:ascii="Cambria" w:eastAsia="Times New Roman" w:hAnsi="Cambria" w:cs="Times New Roman"/>
+          <w:b/>
+          <w:bCs/>
+          <w:sz w:val="20"/>
+          <w:szCs w:val="20"/>
+        </w:rPr>
+        <w:t>1</w:t>
+      </w:r>
+      <w:r>
+        <w:rPr>
+          <w:rFonts w:ascii="Cambria" w:eastAsia="Times New Roman" w:hAnsi="Cambria" w:cs="Times New Roman"/>
+          <w:b/>
+          <w:bCs/>
+          <w:sz w:val="20"/>
+          <w:szCs w:val="20"/>
+        </w:rPr>
+        <w:t xml:space="preserve"> –</w:t>
+      </w:r>
+      <w:r>
+        <w:rPr>
+          <w:rFonts w:ascii="Cambria" w:eastAsia="Times New Roman" w:hAnsi="Cambria" w:cs="Times New Roman"/>
+          <w:b/>
+          <w:bCs/>
+          <w:sz w:val="20"/>
+          <w:szCs w:val="20"/>
+        </w:rPr>
+        <w:t xml:space="preserve"> May 2023</w:t>
       </w:r>
     </w:p>
     <w:p>
@@ -1779,115 +2043,25 @@
           <w:sz w:val="20"/>
           <w:szCs w:val="20"/>
         </w:rPr>
-        <w:t>Recreational Graphics class (Fall 2022), s</w:t>
-      </w:r>
-      <w:r>
-        <w:rPr>
-          <w:rFonts w:ascii="Cambria" w:eastAsia="Times New Roman" w:hAnsi="Cambria" w:cs="Times New Roman"/>
-          <w:iCs/>
-          <w:sz w:val="20"/>
-          <w:szCs w:val="20"/>
-        </w:rPr>
-        <w:t>upport</w:t>
-      </w:r>
-      <w:r>
-        <w:rPr>
-          <w:rFonts w:ascii="Cambria" w:eastAsia="Times New Roman" w:hAnsi="Cambria" w:cs="Times New Roman"/>
-          <w:iCs/>
-          <w:sz w:val="20"/>
-          <w:szCs w:val="20"/>
-        </w:rPr>
-        <w:t>ed</w:t>
-      </w:r>
-      <w:r>
-        <w:rPr>
-          <w:rFonts w:ascii="Cambria" w:eastAsia="Times New Roman" w:hAnsi="Cambria" w:cs="Times New Roman"/>
-          <w:iCs/>
-          <w:sz w:val="20"/>
-          <w:szCs w:val="20"/>
-        </w:rPr>
-        <w:t xml:space="preserve"> students</w:t>
-      </w:r>
-      <w:r>
-        <w:rPr>
-          <w:rFonts w:ascii="Cambria" w:eastAsia="Times New Roman" w:hAnsi="Cambria" w:cs="Times New Roman"/>
-          <w:iCs/>
-          <w:sz w:val="20"/>
-          <w:szCs w:val="20"/>
-        </w:rPr>
-        <w:t xml:space="preserve"> as</w:t>
-      </w:r>
-      <w:r>
-        <w:rPr>
-          <w:rFonts w:ascii="Cambria" w:eastAsia="Times New Roman" w:hAnsi="Cambria" w:cs="Times New Roman"/>
-          <w:iCs/>
-          <w:sz w:val="20"/>
-          <w:szCs w:val="20"/>
-        </w:rPr>
-        <w:t xml:space="preserve"> </w:t>
-      </w:r>
-      <w:r>
-        <w:rPr>
-          <w:rFonts w:ascii="Cambria" w:eastAsia="Times New Roman" w:hAnsi="Cambria" w:cs="Times New Roman"/>
-          <w:iCs/>
-          <w:sz w:val="20"/>
-          <w:szCs w:val="20"/>
-        </w:rPr>
-        <w:t>they</w:t>
-      </w:r>
-      <w:r>
-        <w:rPr>
-          <w:rFonts w:ascii="Cambria" w:eastAsia="Times New Roman" w:hAnsi="Cambria" w:cs="Times New Roman"/>
-          <w:iCs/>
-          <w:sz w:val="20"/>
-          <w:szCs w:val="20"/>
-        </w:rPr>
-        <w:t xml:space="preserve"> 3D model</w:t>
-      </w:r>
-      <w:r>
-        <w:rPr>
-          <w:rFonts w:ascii="Cambria" w:eastAsia="Times New Roman" w:hAnsi="Cambria" w:cs="Times New Roman"/>
-          <w:iCs/>
-          <w:sz w:val="20"/>
-          <w:szCs w:val="20"/>
-        </w:rPr>
-        <w:t>ed</w:t>
-      </w:r>
-      <w:r>
-        <w:rPr>
-          <w:rFonts w:ascii="Cambria" w:eastAsia="Times New Roman" w:hAnsi="Cambria" w:cs="Times New Roman"/>
-          <w:iCs/>
-          <w:sz w:val="20"/>
-          <w:szCs w:val="20"/>
-        </w:rPr>
-        <w:t xml:space="preserve"> </w:t>
-      </w:r>
-      <w:r>
-        <w:rPr>
-          <w:rFonts w:ascii="Cambria" w:eastAsia="Times New Roman" w:hAnsi="Cambria" w:cs="Times New Roman"/>
-          <w:iCs/>
-          <w:sz w:val="20"/>
-          <w:szCs w:val="20"/>
-        </w:rPr>
-        <w:t>in</w:t>
-      </w:r>
-      <w:r>
-        <w:rPr>
-          <w:rFonts w:ascii="Cambria" w:eastAsia="Times New Roman" w:hAnsi="Cambria" w:cs="Times New Roman"/>
-          <w:iCs/>
-          <w:sz w:val="20"/>
-          <w:szCs w:val="20"/>
-        </w:rPr>
-        <w:t xml:space="preserve"> Blende</w:t>
-      </w:r>
-      <w:r>
-        <w:rPr>
-          <w:rFonts w:ascii="Cambria" w:eastAsia="Times New Roman" w:hAnsi="Cambria" w:cs="Times New Roman"/>
-          <w:iCs/>
-          <w:sz w:val="20"/>
-          <w:szCs w:val="20"/>
-        </w:rPr>
-        <w:t>r.</w:t>
+        <w:t>Video Game Development class (Spring 2023), support</w:t>
+      </w:r>
+      <w:r>
+        <w:rPr>
+          <w:rFonts w:ascii="Cambria" w:eastAsia="Times New Roman" w:hAnsi="Cambria" w:cs="Times New Roman"/>
+          <w:iCs/>
+          <w:sz w:val="20"/>
+          <w:szCs w:val="20"/>
+        </w:rPr>
+        <w:t>ing</w:t>
+      </w:r>
+      <w:r>
+        <w:rPr>
+          <w:rFonts w:ascii="Cambria" w:eastAsia="Times New Roman" w:hAnsi="Cambria" w:cs="Times New Roman"/>
+          <w:iCs/>
+          <w:sz w:val="20"/>
+          <w:szCs w:val="20"/>
+        </w:rPr>
+        <w:t xml:space="preserve"> students as they develop games in Unreal Engine.</w:t>
       </w:r>
     </w:p>
     <w:p>
@@ -1916,12 +2090,48 @@
           <w:sz w:val="20"/>
           <w:szCs w:val="20"/>
         </w:rPr>
-        <w:t>iOS Mobile App Development class (Fall 2021), helped students as they developed iOS</w:t>
-      </w:r>
-      <w:r>
-        <w:rPr>
-          <w:rFonts w:ascii="Cambria" w:eastAsia="Times New Roman" w:hAnsi="Cambria" w:cs="Times New Roman"/>
-          <w:i/>
+        <w:t>Recreational Graphics class (Fall 2022), s</w:t>
+      </w:r>
+      <w:r>
+        <w:rPr>
+          <w:rFonts w:ascii="Cambria" w:eastAsia="Times New Roman" w:hAnsi="Cambria" w:cs="Times New Roman"/>
+          <w:iCs/>
+          <w:sz w:val="20"/>
+          <w:szCs w:val="20"/>
+        </w:rPr>
+        <w:t>upport</w:t>
+      </w:r>
+      <w:r>
+        <w:rPr>
+          <w:rFonts w:ascii="Cambria" w:eastAsia="Times New Roman" w:hAnsi="Cambria" w:cs="Times New Roman"/>
+          <w:iCs/>
+          <w:sz w:val="20"/>
+          <w:szCs w:val="20"/>
+        </w:rPr>
+        <w:t>ed</w:t>
+      </w:r>
+      <w:r>
+        <w:rPr>
+          <w:rFonts w:ascii="Cambria" w:eastAsia="Times New Roman" w:hAnsi="Cambria" w:cs="Times New Roman"/>
+          <w:iCs/>
+          <w:sz w:val="20"/>
+          <w:szCs w:val="20"/>
+        </w:rPr>
+        <w:t xml:space="preserve"> students</w:t>
+      </w:r>
+      <w:r>
+        <w:rPr>
+          <w:rFonts w:ascii="Cambria" w:eastAsia="Times New Roman" w:hAnsi="Cambria" w:cs="Times New Roman"/>
+          <w:iCs/>
+          <w:sz w:val="20"/>
+          <w:szCs w:val="20"/>
+        </w:rPr>
+        <w:t xml:space="preserve"> as</w:t>
+      </w:r>
+      <w:r>
+        <w:rPr>
+          <w:rFonts w:ascii="Cambria" w:eastAsia="Times New Roman" w:hAnsi="Cambria" w:cs="Times New Roman"/>
+          <w:iCs/>
           <w:sz w:val="20"/>
           <w:szCs w:val="20"/>
         </w:rPr>
@@ -1934,11 +2144,70 @@
           <w:sz w:val="20"/>
           <w:szCs w:val="20"/>
         </w:rPr>
-        <w:t>apps in Swift.</w:t>
+        <w:t>they</w:t>
+      </w:r>
+      <w:r>
+        <w:rPr>
+          <w:rFonts w:ascii="Cambria" w:eastAsia="Times New Roman" w:hAnsi="Cambria" w:cs="Times New Roman"/>
+          <w:iCs/>
+          <w:sz w:val="20"/>
+          <w:szCs w:val="20"/>
+        </w:rPr>
+        <w:t xml:space="preserve"> 3D model</w:t>
+      </w:r>
+      <w:r>
+        <w:rPr>
+          <w:rFonts w:ascii="Cambria" w:eastAsia="Times New Roman" w:hAnsi="Cambria" w:cs="Times New Roman"/>
+          <w:iCs/>
+          <w:sz w:val="20"/>
+          <w:szCs w:val="20"/>
+        </w:rPr>
+        <w:t>ed</w:t>
+      </w:r>
+      <w:r>
+        <w:rPr>
+          <w:rFonts w:ascii="Cambria" w:eastAsia="Times New Roman" w:hAnsi="Cambria" w:cs="Times New Roman"/>
+          <w:iCs/>
+          <w:sz w:val="20"/>
+          <w:szCs w:val="20"/>
+        </w:rPr>
+        <w:t xml:space="preserve"> </w:t>
+      </w:r>
+      <w:r>
+        <w:rPr>
+          <w:rFonts w:ascii="Cambria" w:eastAsia="Times New Roman" w:hAnsi="Cambria" w:cs="Times New Roman"/>
+          <w:iCs/>
+          <w:sz w:val="20"/>
+          <w:szCs w:val="20"/>
+        </w:rPr>
+        <w:t>in</w:t>
+      </w:r>
+      <w:r>
+        <w:rPr>
+          <w:rFonts w:ascii="Cambria" w:eastAsia="Times New Roman" w:hAnsi="Cambria" w:cs="Times New Roman"/>
+          <w:iCs/>
+          <w:sz w:val="20"/>
+          <w:szCs w:val="20"/>
+        </w:rPr>
+        <w:t xml:space="preserve"> Blende</w:t>
+      </w:r>
+      <w:r>
+        <w:rPr>
+          <w:rFonts w:ascii="Cambria" w:eastAsia="Times New Roman" w:hAnsi="Cambria" w:cs="Times New Roman"/>
+          <w:iCs/>
+          <w:sz w:val="20"/>
+          <w:szCs w:val="20"/>
+        </w:rPr>
+        <w:t>r.</w:t>
       </w:r>
     </w:p>
     <w:p>
       <w:pPr>
+        <w:pStyle w:val="ListParagraph"/>
+        <w:numPr>
+          <w:ilvl w:val="0"/>
+          <w:numId w:val="12"/>
+        </w:numPr>
         <w:tabs>
           <w:tab w:val="left" w:pos="8240"/>
         </w:tabs>
@@ -1946,6 +2215,48 @@
         <w:ind w:right="-20"/>
         <w:rPr>
           <w:rFonts w:ascii="Cambria" w:eastAsia="Times New Roman" w:hAnsi="Cambria" w:cs="Times New Roman"/>
+          <w:iCs/>
+          <w:sz w:val="20"/>
+          <w:szCs w:val="20"/>
+        </w:rPr>
+      </w:pPr>
+      <w:r>
+        <w:rPr>
+          <w:rFonts w:ascii="Cambria" w:eastAsia="Times New Roman" w:hAnsi="Cambria" w:cs="Times New Roman"/>
+          <w:iCs/>
+          <w:sz w:val="20"/>
+          <w:szCs w:val="20"/>
+        </w:rPr>
+        <w:t>iOS Mobile App Development class (Fall 2021), helped students as they developed iOS</w:t>
+      </w:r>
+      <w:r>
+        <w:rPr>
+          <w:rFonts w:ascii="Cambria" w:eastAsia="Times New Roman" w:hAnsi="Cambria" w:cs="Times New Roman"/>
+          <w:i/>
+          <w:sz w:val="20"/>
+          <w:szCs w:val="20"/>
+        </w:rPr>
+        <w:t xml:space="preserve"> </w:t>
+      </w:r>
+      <w:r>
+        <w:rPr>
+          <w:rFonts w:ascii="Cambria" w:eastAsia="Times New Roman" w:hAnsi="Cambria" w:cs="Times New Roman"/>
+          <w:iCs/>
+          <w:sz w:val="20"/>
+          <w:szCs w:val="20"/>
+        </w:rPr>
+        <w:t>apps in Swift.</w:t>
+      </w:r>
+    </w:p>
+    <w:p>
+      <w:pPr>
+        <w:tabs>
+          <w:tab w:val="left" w:pos="8240"/>
+        </w:tabs>
+        <w:spacing w:before="34" w:after="0" w:line="240" w:lineRule="auto"/>
+        <w:ind w:right="-20"/>
+        <w:rPr>
+          <w:rFonts w:ascii="Cambria" w:eastAsia="Times New Roman" w:hAnsi="Cambria" w:cs="Times New Roman"/>
           <w:i/>
           <w:iCs/>
           <w:sz w:val="20"/>
@@ -2006,6 +2317,17 @@
           <w:szCs w:val="20"/>
         </w:rPr>
         <w:t xml:space="preserve">                     </w:t>
+      </w:r>
+      <w:r>
+        <w:rPr>
+          <w:rFonts w:ascii="Cambria" w:eastAsia="Times New Roman" w:hAnsi="Cambria" w:cs="Times New Roman"/>
+          <w:b/>
+          <w:bCs/>
+          <w:spacing w:val="-1"/>
+          <w:sz w:val="20"/>
+          <w:szCs w:val="20"/>
+        </w:rPr>
+        <w:t xml:space="preserve">            </w:t>
       </w:r>
       <w:r>
         <w:rPr>
@@ -2049,11 +2371,6 @@
     </w:p>
     <w:p>
       <w:pPr>
-        <w:pStyle w:val="ListParagraph"/>
-        <w:numPr>
-          <w:ilvl w:val="0"/>
-          <w:numId w:val="14"/>
-        </w:numPr>
         <w:tabs>
           <w:tab w:val="left" w:pos="8240"/>
         </w:tabs>
@@ -2061,30 +2378,6 @@
         <w:ind w:right="-20"/>
         <w:rPr>
           <w:rFonts w:ascii="Cambria" w:eastAsia="Times New Roman" w:hAnsi="Cambria" w:cs="Times New Roman"/>
-          <w:iCs/>
-          <w:sz w:val="20"/>
-          <w:szCs w:val="20"/>
-        </w:rPr>
-      </w:pPr>
-      <w:r>
-        <w:rPr>
-          <w:rFonts w:ascii="Cambria" w:eastAsia="Times New Roman" w:hAnsi="Cambria" w:cs="Times New Roman"/>
-          <w:iCs/>
-          <w:sz w:val="20"/>
-          <w:szCs w:val="20"/>
-        </w:rPr>
-        <w:t>Developed a program to generate unique Microsoft Forms, to help verify information from business owners.</w:t>
-      </w:r>
-    </w:p>
-    <w:p>
-      <w:pPr>
-        <w:tabs>
-          <w:tab w:val="left" w:pos="8240"/>
-        </w:tabs>
-        <w:spacing w:before="34" w:after="0" w:line="240" w:lineRule="auto"/>
-        <w:ind w:right="-20"/>
-        <w:rPr>
-          <w:rFonts w:ascii="Cambria" w:eastAsia="Times New Roman" w:hAnsi="Cambria" w:cs="Times New Roman"/>
           <w:i/>
           <w:iCs/>
           <w:spacing w:val="-1"/>
@@ -2157,6 +2450,17 @@
           <w:szCs w:val="20"/>
         </w:rPr>
         <w:t xml:space="preserve">                   </w:t>
+      </w:r>
+      <w:r>
+        <w:rPr>
+          <w:rFonts w:ascii="Cambria" w:eastAsia="Times New Roman" w:hAnsi="Cambria" w:cs="Times New Roman"/>
+          <w:b/>
+          <w:bCs/>
+          <w:spacing w:val="-1"/>
+          <w:sz w:val="20"/>
+          <w:szCs w:val="20"/>
+        </w:rPr>
+        <w:t xml:space="preserve">            </w:t>
       </w:r>
       <w:r>
         <w:rPr>
@@ -2411,6 +2715,17 @@
           <w:szCs w:val="20"/>
         </w:rPr>
         <w:t xml:space="preserve">   </w:t>
+      </w:r>
+      <w:r>
+        <w:rPr>
+          <w:rFonts w:ascii="Cambria" w:eastAsia="Times New Roman" w:hAnsi="Cambria" w:cs="Times New Roman"/>
+          <w:b/>
+          <w:bCs/>
+          <w:spacing w:val="-1"/>
+          <w:sz w:val="20"/>
+          <w:szCs w:val="20"/>
+        </w:rPr>
+        <w:t xml:space="preserve">            </w:t>
       </w:r>
       <w:r>
         <w:rPr>
@@ -2682,6 +2997,256 @@
           <w:sz w:val="20"/>
           <w:szCs w:val="20"/>
         </w:rPr>
+        <w:t>WebGPU</w:t>
+      </w:r>
+      <w:proofErr w:type="spellEnd"/>
+      <w:r>
+        <w:rPr>
+          <w:rFonts w:ascii="Cambria" w:eastAsia="Times New Roman" w:hAnsi="Cambria" w:cs="Times New Roman"/>
+          <w:b/>
+          <w:bCs/>
+          <w:iCs/>
+          <w:spacing w:val="-1"/>
+          <w:sz w:val="20"/>
+          <w:szCs w:val="20"/>
+        </w:rPr>
+        <w:t xml:space="preserve"> </w:t>
+      </w:r>
+      <w:proofErr w:type="spellStart"/>
+      <w:r>
+        <w:rPr>
+          <w:rFonts w:ascii="Cambria" w:eastAsia="Times New Roman" w:hAnsi="Cambria" w:cs="Times New Roman"/>
+          <w:b/>
+          <w:bCs/>
+          <w:iCs/>
+          <w:spacing w:val="-1"/>
+          <w:sz w:val="20"/>
+          <w:szCs w:val="20"/>
+        </w:rPr>
+        <w:t>Raytracer</w:t>
+      </w:r>
+      <w:proofErr w:type="spellEnd"/>
+      <w:r>
+        <w:rPr>
+          <w:rFonts w:ascii="Cambria" w:eastAsia="Times New Roman" w:hAnsi="Cambria" w:cs="Times New Roman"/>
+          <w:b/>
+          <w:bCs/>
+          <w:spacing w:val="-1"/>
+          <w:sz w:val="20"/>
+          <w:szCs w:val="20"/>
+        </w:rPr>
+        <w:t xml:space="preserve">                                                                                                                                           </w:t>
+      </w:r>
+      <w:r>
+        <w:rPr>
+          <w:rFonts w:ascii="Cambria" w:eastAsia="Times New Roman" w:hAnsi="Cambria" w:cs="Times New Roman"/>
+          <w:b/>
+          <w:bCs/>
+          <w:spacing w:val="-1"/>
+          <w:sz w:val="20"/>
+          <w:szCs w:val="20"/>
+        </w:rPr>
+        <w:t xml:space="preserve">                                         </w:t>
+      </w:r>
+      <w:r>
+        <w:rPr>
+          <w:rFonts w:ascii="Cambria" w:eastAsia="Times New Roman" w:hAnsi="Cambria" w:cs="Times New Roman"/>
+          <w:b/>
+          <w:bCs/>
+          <w:spacing w:val="-1"/>
+          <w:sz w:val="20"/>
+          <w:szCs w:val="20"/>
+        </w:rPr>
+        <w:t xml:space="preserve">   </w:t>
+      </w:r>
+      <w:r>
+        <w:rPr>
+          <w:rFonts w:ascii="Cambria" w:eastAsia="Times New Roman" w:hAnsi="Cambria" w:cs="Times New Roman"/>
+          <w:b/>
+          <w:bCs/>
+          <w:sz w:val="20"/>
+          <w:szCs w:val="20"/>
+        </w:rPr>
+        <w:t>Nov 2023</w:t>
+      </w:r>
+    </w:p>
+    <w:p>
+      <w:pPr>
+        <w:tabs>
+          <w:tab w:val="left" w:pos="8240"/>
+        </w:tabs>
+        <w:spacing w:before="34" w:after="0" w:line="240" w:lineRule="auto"/>
+        <w:ind w:right="-20"/>
+        <w:rPr>
+          <w:rFonts w:ascii="Cambria" w:eastAsia="Times New Roman" w:hAnsi="Cambria" w:cs="Times New Roman"/>
+          <w:iCs/>
+          <w:sz w:val="20"/>
+          <w:szCs w:val="20"/>
+        </w:rPr>
+      </w:pPr>
+      <w:proofErr w:type="spellStart"/>
+      <w:r>
+        <w:rPr>
+          <w:rFonts w:ascii="Cambria" w:eastAsia="Times New Roman" w:hAnsi="Cambria" w:cs="Times New Roman"/>
+          <w:i/>
+          <w:iCs/>
+          <w:sz w:val="20"/>
+          <w:szCs w:val="20"/>
+        </w:rPr>
+        <w:t>Raytracer</w:t>
+      </w:r>
+      <w:proofErr w:type="spellEnd"/>
+      <w:r>
+        <w:rPr>
+          <w:rFonts w:ascii="Cambria" w:eastAsia="Times New Roman" w:hAnsi="Cambria" w:cs="Times New Roman"/>
+          <w:i/>
+          <w:iCs/>
+          <w:sz w:val="20"/>
+          <w:szCs w:val="20"/>
+        </w:rPr>
+        <w:t xml:space="preserve"> program implemented using </w:t>
+      </w:r>
+      <w:proofErr w:type="spellStart"/>
+      <w:r>
+        <w:rPr>
+          <w:rFonts w:ascii="Cambria" w:eastAsia="Times New Roman" w:hAnsi="Cambria" w:cs="Times New Roman"/>
+          <w:i/>
+          <w:iCs/>
+          <w:sz w:val="20"/>
+          <w:szCs w:val="20"/>
+        </w:rPr>
+        <w:t>WebGPU</w:t>
+      </w:r>
+      <w:proofErr w:type="spellEnd"/>
+      <w:r>
+        <w:rPr>
+          <w:rFonts w:ascii="Cambria" w:eastAsia="Times New Roman" w:hAnsi="Cambria" w:cs="Times New Roman"/>
+          <w:i/>
+          <w:iCs/>
+          <w:sz w:val="20"/>
+          <w:szCs w:val="20"/>
+        </w:rPr>
+        <w:t xml:space="preserve"> </w:t>
+      </w:r>
+      <w:r>
+        <w:rPr>
+          <w:rFonts w:ascii="Cambria" w:eastAsia="Times New Roman" w:hAnsi="Cambria" w:cs="Times New Roman"/>
+          <w:i/>
+          <w:iCs/>
+          <w:sz w:val="20"/>
+          <w:szCs w:val="20"/>
+        </w:rPr>
+        <w:t>Shading Language</w:t>
+      </w:r>
+      <w:r>
+        <w:rPr>
+          <w:rFonts w:ascii="Cambria" w:eastAsia="Times New Roman" w:hAnsi="Cambria" w:cs="Times New Roman"/>
+          <w:i/>
+          <w:iCs/>
+          <w:sz w:val="20"/>
+          <w:szCs w:val="20"/>
+        </w:rPr>
+        <w:t>, with photorealistic and toon-shading rendering.</w:t>
+      </w:r>
+      <w:r>
+        <w:rPr>
+          <w:rFonts w:ascii="Cambria" w:eastAsia="Times New Roman" w:hAnsi="Cambria" w:cs="Times New Roman"/>
+          <w:iCs/>
+          <w:sz w:val="20"/>
+          <w:szCs w:val="20"/>
+        </w:rPr>
+        <w:t xml:space="preserve"> </w:t>
+      </w:r>
+    </w:p>
+    <w:p>
+      <w:pPr>
+        <w:numPr>
+          <w:ilvl w:val="0"/>
+          <w:numId w:val="4"/>
+        </w:numPr>
+        <w:tabs>
+          <w:tab w:val="left" w:pos="8240"/>
+        </w:tabs>
+        <w:spacing w:before="34" w:after="0" w:line="240" w:lineRule="auto"/>
+        <w:ind w:right="-20"/>
+        <w:rPr>
+          <w:rFonts w:ascii="Cambria" w:eastAsia="Times New Roman" w:hAnsi="Cambria" w:cs="Times New Roman"/>
+          <w:iCs/>
+          <w:sz w:val="20"/>
+          <w:szCs w:val="20"/>
+        </w:rPr>
+      </w:pPr>
+      <w:r>
+        <w:rPr>
+          <w:rFonts w:ascii="Cambria" w:eastAsia="Times New Roman" w:hAnsi="Cambria" w:cs="Times New Roman"/>
+          <w:iCs/>
+          <w:sz w:val="20"/>
+          <w:szCs w:val="20"/>
+        </w:rPr>
+        <w:t>Implemented glossy reflection</w:t>
+      </w:r>
+      <w:r>
+        <w:rPr>
+          <w:rFonts w:ascii="Cambria" w:eastAsia="Times New Roman" w:hAnsi="Cambria" w:cs="Times New Roman"/>
+          <w:iCs/>
+          <w:sz w:val="20"/>
+          <w:szCs w:val="20"/>
+        </w:rPr>
+        <w:t xml:space="preserve">, </w:t>
+      </w:r>
+      <w:r>
+        <w:rPr>
+          <w:rFonts w:ascii="Cambria" w:eastAsia="Times New Roman" w:hAnsi="Cambria" w:cs="Times New Roman"/>
+          <w:iCs/>
+          <w:sz w:val="20"/>
+          <w:szCs w:val="20"/>
+        </w:rPr>
+        <w:t>environment mapping, antialiasing, soft shadows</w:t>
+      </w:r>
+      <w:r>
+        <w:rPr>
+          <w:rFonts w:ascii="Cambria" w:eastAsia="Times New Roman" w:hAnsi="Cambria" w:cs="Times New Roman"/>
+          <w:iCs/>
+          <w:sz w:val="20"/>
+          <w:szCs w:val="20"/>
+        </w:rPr>
+        <w:t>, and motion blur</w:t>
+      </w:r>
+      <w:r>
+        <w:rPr>
+          <w:rFonts w:ascii="Cambria" w:eastAsia="Times New Roman" w:hAnsi="Cambria" w:cs="Times New Roman"/>
+          <w:iCs/>
+          <w:sz w:val="20"/>
+          <w:szCs w:val="20"/>
+        </w:rPr>
+        <w:t>.</w:t>
+      </w:r>
+    </w:p>
+    <w:p>
+      <w:pPr>
+        <w:tabs>
+          <w:tab w:val="left" w:pos="8240"/>
+        </w:tabs>
+        <w:spacing w:before="34" w:after="0" w:line="240" w:lineRule="auto"/>
+        <w:ind w:right="-20"/>
+        <w:rPr>
+          <w:rFonts w:ascii="Cambria" w:eastAsia="Times New Roman" w:hAnsi="Cambria" w:cs="Times New Roman"/>
+          <w:iCs/>
+          <w:sz w:val="20"/>
+          <w:szCs w:val="20"/>
+        </w:rPr>
+      </w:pPr>
+      <w:proofErr w:type="spellStart"/>
+      <w:r>
+        <w:rPr>
+          <w:rFonts w:ascii="Cambria" w:eastAsia="Times New Roman" w:hAnsi="Cambria" w:cs="Times New Roman"/>
+          <w:b/>
+          <w:bCs/>
+          <w:iCs/>
+          <w:spacing w:val="-1"/>
+          <w:sz w:val="20"/>
+          <w:szCs w:val="20"/>
+        </w:rPr>
         <w:t>Boppity</w:t>
       </w:r>
       <w:proofErr w:type="spellEnd"/>
@@ -2695,17 +3260,31 @@
           <w:sz w:val="20"/>
           <w:szCs w:val="20"/>
         </w:rPr>
-        <w:t>-Bop Lofi</w:t>
-      </w:r>
-      <w:r>
-        <w:rPr>
-          <w:rFonts w:ascii="Cambria" w:eastAsia="Times New Roman" w:hAnsi="Cambria" w:cs="Times New Roman"/>
-          <w:b/>
-          <w:bCs/>
+        <w:t xml:space="preserve">-Bop </w:t>
+      </w:r>
+      <w:proofErr w:type="spellStart"/>
+      <w:r>
+        <w:rPr>
+          <w:rFonts w:ascii="Cambria" w:eastAsia="Times New Roman" w:hAnsi="Cambria" w:cs="Times New Roman"/>
+          <w:b/>
+          <w:bCs/>
+          <w:iCs/>
           <w:spacing w:val="-1"/>
           <w:sz w:val="20"/>
           <w:szCs w:val="20"/>
         </w:rPr>
+        <w:t>Lofi</w:t>
+      </w:r>
+      <w:proofErr w:type="spellEnd"/>
+      <w:r>
+        <w:rPr>
+          <w:rFonts w:ascii="Cambria" w:eastAsia="Times New Roman" w:hAnsi="Cambria" w:cs="Times New Roman"/>
+          <w:b/>
+          <w:bCs/>
+          <w:spacing w:val="-1"/>
+          <w:sz w:val="20"/>
+          <w:szCs w:val="20"/>
+        </w:rPr>
         <w:t xml:space="preserve">                                                                                                                                           </w:t>
       </w:r>
       <w:r>
@@ -2713,10 +3292,21 @@
           <w:rFonts w:ascii="Cambria" w:eastAsia="Times New Roman" w:hAnsi="Cambria" w:cs="Times New Roman"/>
           <w:b/>
           <w:bCs/>
-          <w:sz w:val="20"/>
-          <w:szCs w:val="20"/>
-        </w:rPr>
-        <w:t>November 2022 - Jan 2023</w:t>
+          <w:spacing w:val="-1"/>
+          <w:sz w:val="20"/>
+          <w:szCs w:val="20"/>
+        </w:rPr>
+        <w:t xml:space="preserve">                          </w:t>
+      </w:r>
+      <w:r>
+        <w:rPr>
+          <w:rFonts w:ascii="Cambria" w:eastAsia="Times New Roman" w:hAnsi="Cambria" w:cs="Times New Roman"/>
+          <w:b/>
+          <w:bCs/>
+          <w:sz w:val="20"/>
+          <w:szCs w:val="20"/>
+        </w:rPr>
+        <w:t>Nov 2022 - Jan 2023</w:t>
       </w:r>
     </w:p>
     <w:p>
@@ -2830,6 +3420,17 @@
           <w:rFonts w:ascii="Cambria" w:eastAsia="Times New Roman" w:hAnsi="Cambria" w:cs="Times New Roman"/>
           <w:b/>
           <w:bCs/>
+          <w:spacing w:val="-1"/>
+          <w:sz w:val="20"/>
+          <w:szCs w:val="20"/>
+        </w:rPr>
+        <w:t xml:space="preserve">  </w:t>
+      </w:r>
+      <w:r>
+        <w:rPr>
+          <w:rFonts w:ascii="Cambria" w:eastAsia="Times New Roman" w:hAnsi="Cambria" w:cs="Times New Roman"/>
+          <w:b/>
+          <w:bCs/>
           <w:sz w:val="20"/>
           <w:szCs w:val="20"/>
         </w:rPr>
@@ -3144,6 +3745,17 @@
           <w:rFonts w:ascii="Cambria" w:eastAsia="Times New Roman" w:hAnsi="Cambria" w:cs="Times New Roman"/>
           <w:b/>
           <w:bCs/>
+          <w:spacing w:val="-1"/>
+          <w:sz w:val="20"/>
+          <w:szCs w:val="20"/>
+        </w:rPr>
+        <w:t xml:space="preserve">            </w:t>
+      </w:r>
+      <w:r>
+        <w:rPr>
+          <w:rFonts w:ascii="Cambria" w:eastAsia="Times New Roman" w:hAnsi="Cambria" w:cs="Times New Roman"/>
+          <w:b/>
+          <w:bCs/>
           <w:sz w:val="20"/>
           <w:szCs w:val="20"/>
         </w:rPr>
@@ -3486,6 +4098,16 @@
           <w:szCs w:val="20"/>
         </w:rPr>
         <w:t xml:space="preserve"> </w:t>
+      </w:r>
+      <w:r>
+        <w:rPr>
+          <w:rFonts w:ascii="Cambria" w:eastAsia="Times New Roman" w:hAnsi="Cambria" w:cs="Times New Roman"/>
+          <w:i/>
+          <w:iCs/>
+          <w:sz w:val="20"/>
+          <w:szCs w:val="20"/>
+        </w:rPr>
+        <w:t xml:space="preserve">            </w:t>
       </w:r>
       <w:r>
         <w:rPr>
@@ -3929,6 +4551,7 @@
           <w:szCs w:val="20"/>
         </w:rPr>
       </w:pPr>
+      <w:proofErr w:type="spellStart"/>
       <w:r>
         <w:rPr>
           <w:rFonts w:ascii="Cambria" w:eastAsia="Times New Roman" w:hAnsi="Cambria" w:cs="Times New Roman"/>
@@ -3938,6 +4561,313 @@
           <w:sz w:val="20"/>
           <w:szCs w:val="20"/>
         </w:rPr>
+        <w:t>ShenTech</w:t>
+      </w:r>
+      <w:proofErr w:type="spellEnd"/>
+      <w:r>
+        <w:rPr>
+          <w:rFonts w:ascii="Cambria" w:eastAsia="Times New Roman" w:hAnsi="Cambria" w:cs="Times New Roman"/>
+          <w:b/>
+          <w:bCs/>
+          <w:spacing w:val="1"/>
+          <w:sz w:val="20"/>
+          <w:szCs w:val="20"/>
+        </w:rPr>
+        <w:t xml:space="preserve"> Bootcamp</w:t>
+      </w:r>
+      <w:r>
+        <w:rPr>
+          <w:rFonts w:ascii="Cambria" w:eastAsia="Times New Roman" w:hAnsi="Cambria" w:cs="Times New Roman"/>
+          <w:b/>
+          <w:bCs/>
+          <w:spacing w:val="1"/>
+          <w:sz w:val="20"/>
+          <w:szCs w:val="20"/>
+        </w:rPr>
+        <w:t xml:space="preserve">, </w:t>
+      </w:r>
+      <w:proofErr w:type="spellStart"/>
+      <w:r>
+        <w:rPr>
+          <w:rFonts w:ascii="Cambria" w:eastAsia="Times New Roman" w:hAnsi="Cambria" w:cs="Times New Roman"/>
+          <w:b/>
+          <w:bCs/>
+          <w:spacing w:val="1"/>
+          <w:sz w:val="20"/>
+          <w:szCs w:val="20"/>
+        </w:rPr>
+        <w:t>InnoX</w:t>
+      </w:r>
+      <w:proofErr w:type="spellEnd"/>
+      <w:r>
+        <w:rPr>
+          <w:rFonts w:ascii="Cambria" w:eastAsia="Times New Roman" w:hAnsi="Cambria" w:cs="Times New Roman"/>
+          <w:b/>
+          <w:bCs/>
+          <w:spacing w:val="1"/>
+          <w:sz w:val="20"/>
+          <w:szCs w:val="20"/>
+        </w:rPr>
+        <w:t xml:space="preserve"> Academy</w:t>
+      </w:r>
+      <w:r>
+        <w:rPr>
+          <w:rFonts w:ascii="Cambria" w:eastAsia="Times New Roman" w:hAnsi="Cambria" w:cs="Times New Roman"/>
+          <w:b/>
+          <w:bCs/>
+          <w:spacing w:val="1"/>
+          <w:sz w:val="20"/>
+          <w:szCs w:val="20"/>
+        </w:rPr>
+        <w:t xml:space="preserve">, </w:t>
+      </w:r>
+      <w:r>
+        <w:rPr>
+          <w:rFonts w:ascii="Cambria" w:eastAsia="Times New Roman" w:hAnsi="Cambria" w:cs="Times New Roman"/>
+          <w:i/>
+          <w:iCs/>
+          <w:spacing w:val="1"/>
+          <w:sz w:val="20"/>
+          <w:szCs w:val="20"/>
+        </w:rPr>
+        <w:t>Shenzhen</w:t>
+      </w:r>
+      <w:r>
+        <w:rPr>
+          <w:rFonts w:ascii="Cambria" w:eastAsia="Times New Roman" w:hAnsi="Cambria" w:cs="Times New Roman"/>
+          <w:i/>
+          <w:iCs/>
+          <w:spacing w:val="1"/>
+          <w:sz w:val="20"/>
+          <w:szCs w:val="20"/>
+        </w:rPr>
+        <w:t xml:space="preserve">, </w:t>
+      </w:r>
+      <w:r>
+        <w:rPr>
+          <w:rFonts w:ascii="Cambria" w:eastAsia="Times New Roman" w:hAnsi="Cambria" w:cs="Times New Roman"/>
+          <w:i/>
+          <w:iCs/>
+          <w:spacing w:val="1"/>
+          <w:sz w:val="20"/>
+          <w:szCs w:val="20"/>
+        </w:rPr>
+        <w:t xml:space="preserve">China.   </w:t>
+      </w:r>
+      <w:r>
+        <w:rPr>
+          <w:rFonts w:ascii="Cambria" w:eastAsia="Times New Roman" w:hAnsi="Cambria" w:cs="Times New Roman"/>
+          <w:b/>
+          <w:bCs/>
+          <w:spacing w:val="1"/>
+          <w:sz w:val="20"/>
+          <w:szCs w:val="20"/>
+        </w:rPr>
+        <w:t xml:space="preserve">                                                                    </w:t>
+      </w:r>
+      <w:r>
+        <w:rPr>
+          <w:rFonts w:ascii="Cambria" w:eastAsia="Times New Roman" w:hAnsi="Cambria" w:cs="Times New Roman"/>
+          <w:b/>
+          <w:bCs/>
+          <w:spacing w:val="1"/>
+          <w:sz w:val="20"/>
+          <w:szCs w:val="20"/>
+        </w:rPr>
+        <w:t xml:space="preserve">                                </w:t>
+      </w:r>
+      <w:r>
+        <w:rPr>
+          <w:rFonts w:ascii="Cambria" w:eastAsia="Times New Roman" w:hAnsi="Cambria" w:cs="Times New Roman"/>
+          <w:b/>
+          <w:bCs/>
+          <w:spacing w:val="1"/>
+          <w:sz w:val="20"/>
+          <w:szCs w:val="20"/>
+        </w:rPr>
+        <w:t xml:space="preserve"> </w:t>
+      </w:r>
+      <w:r>
+        <w:rPr>
+          <w:rFonts w:ascii="Cambria" w:eastAsia="Times New Roman" w:hAnsi="Cambria" w:cs="Times New Roman"/>
+          <w:b/>
+          <w:bCs/>
+          <w:spacing w:val="1"/>
+          <w:sz w:val="20"/>
+          <w:szCs w:val="20"/>
+        </w:rPr>
+        <w:t xml:space="preserve"> </w:t>
+      </w:r>
+      <w:r>
+        <w:rPr>
+          <w:rFonts w:ascii="Cambria" w:eastAsia="Times New Roman" w:hAnsi="Cambria" w:cs="Times New Roman"/>
+          <w:b/>
+          <w:bCs/>
+          <w:sz w:val="20"/>
+          <w:szCs w:val="20"/>
+        </w:rPr>
+        <w:t>Jan</w:t>
+      </w:r>
+      <w:r>
+        <w:rPr>
+          <w:rFonts w:ascii="Cambria" w:eastAsia="Times New Roman" w:hAnsi="Cambria" w:cs="Times New Roman"/>
+          <w:b/>
+          <w:bCs/>
+          <w:sz w:val="20"/>
+          <w:szCs w:val="20"/>
+        </w:rPr>
+        <w:t xml:space="preserve"> 202</w:t>
+      </w:r>
+      <w:r>
+        <w:rPr>
+          <w:rFonts w:ascii="Cambria" w:eastAsia="Times New Roman" w:hAnsi="Cambria" w:cs="Times New Roman"/>
+          <w:b/>
+          <w:bCs/>
+          <w:sz w:val="20"/>
+          <w:szCs w:val="20"/>
+        </w:rPr>
+        <w:t>4</w:t>
+      </w:r>
+    </w:p>
+    <w:p>
+      <w:pPr>
+        <w:pStyle w:val="ListParagraph"/>
+        <w:numPr>
+          <w:ilvl w:val="0"/>
+          <w:numId w:val="9"/>
+        </w:numPr>
+        <w:tabs>
+          <w:tab w:val="left" w:pos="8240"/>
+          <w:tab w:val="left" w:pos="9523"/>
+        </w:tabs>
+        <w:spacing w:before="34" w:after="0" w:line="240" w:lineRule="auto"/>
+        <w:ind w:right="-20"/>
+        <w:rPr>
+          <w:rFonts w:ascii="Cambria" w:eastAsia="Times New Roman" w:hAnsi="Cambria" w:cs="Times New Roman"/>
+          <w:spacing w:val="1"/>
+          <w:sz w:val="20"/>
+          <w:szCs w:val="20"/>
+        </w:rPr>
+      </w:pPr>
+      <w:r>
+        <w:rPr>
+          <w:rFonts w:ascii="Cambria" w:eastAsia="Times New Roman" w:hAnsi="Cambria" w:cs="Times New Roman"/>
+          <w:spacing w:val="1"/>
+          <w:sz w:val="20"/>
+          <w:szCs w:val="20"/>
+        </w:rPr>
+        <w:t xml:space="preserve">Designed a shoe-cleaning device, </w:t>
+      </w:r>
+      <w:r>
+        <w:rPr>
+          <w:rFonts w:ascii="Cambria" w:eastAsia="Times New Roman" w:hAnsi="Cambria" w:cs="Times New Roman"/>
+          <w:spacing w:val="1"/>
+          <w:sz w:val="20"/>
+          <w:szCs w:val="20"/>
+        </w:rPr>
+        <w:t xml:space="preserve">by conducting thorough </w:t>
+      </w:r>
+      <w:r>
+        <w:rPr>
+          <w:rFonts w:ascii="Cambria" w:eastAsia="Times New Roman" w:hAnsi="Cambria" w:cs="Times New Roman"/>
+          <w:spacing w:val="1"/>
+          <w:sz w:val="20"/>
+          <w:szCs w:val="20"/>
+        </w:rPr>
+        <w:t>user research, prototype designs, and market analysis</w:t>
+      </w:r>
+      <w:r>
+        <w:rPr>
+          <w:rFonts w:ascii="Cambria" w:eastAsia="Times New Roman" w:hAnsi="Cambria" w:cs="Times New Roman"/>
+          <w:spacing w:val="1"/>
+          <w:sz w:val="20"/>
+          <w:szCs w:val="20"/>
+        </w:rPr>
+        <w:t>.</w:t>
+      </w:r>
+    </w:p>
+    <w:p>
+      <w:pPr>
+        <w:pStyle w:val="ListParagraph"/>
+        <w:numPr>
+          <w:ilvl w:val="0"/>
+          <w:numId w:val="9"/>
+        </w:numPr>
+        <w:tabs>
+          <w:tab w:val="left" w:pos="8240"/>
+          <w:tab w:val="left" w:pos="9523"/>
+        </w:tabs>
+        <w:spacing w:before="34" w:after="0" w:line="240" w:lineRule="auto"/>
+        <w:ind w:right="-20"/>
+        <w:rPr>
+          <w:rFonts w:ascii="Cambria" w:eastAsia="Times New Roman" w:hAnsi="Cambria" w:cs="Times New Roman"/>
+          <w:spacing w:val="1"/>
+          <w:sz w:val="20"/>
+          <w:szCs w:val="20"/>
+        </w:rPr>
+      </w:pPr>
+      <w:r>
+        <w:rPr>
+          <w:rFonts w:ascii="Cambria" w:eastAsia="Times New Roman" w:hAnsi="Cambria" w:cs="Times New Roman"/>
+          <w:spacing w:val="1"/>
+          <w:sz w:val="20"/>
+          <w:szCs w:val="20"/>
+        </w:rPr>
+        <w:t>R</w:t>
+      </w:r>
+      <w:r>
+        <w:rPr>
+          <w:rFonts w:ascii="Cambria" w:eastAsia="Times New Roman" w:hAnsi="Cambria" w:cs="Times New Roman"/>
+          <w:spacing w:val="1"/>
+          <w:sz w:val="20"/>
+          <w:szCs w:val="20"/>
+        </w:rPr>
+        <w:t>ecognized as one of the top projects</w:t>
+      </w:r>
+      <w:r>
+        <w:rPr>
+          <w:rFonts w:ascii="Cambria" w:eastAsia="Times New Roman" w:hAnsi="Cambria" w:cs="Times New Roman"/>
+          <w:spacing w:val="1"/>
+          <w:sz w:val="20"/>
+          <w:szCs w:val="20"/>
+        </w:rPr>
+        <w:t xml:space="preserve"> in the program</w:t>
+      </w:r>
+      <w:r>
+        <w:rPr>
+          <w:rFonts w:ascii="Cambria" w:eastAsia="Times New Roman" w:hAnsi="Cambria" w:cs="Times New Roman"/>
+          <w:spacing w:val="1"/>
+          <w:sz w:val="20"/>
+          <w:szCs w:val="20"/>
+        </w:rPr>
+        <w:t>.</w:t>
+      </w:r>
+    </w:p>
+    <w:p>
+      <w:pPr>
+        <w:tabs>
+          <w:tab w:val="left" w:pos="8240"/>
+          <w:tab w:val="left" w:pos="9523"/>
+        </w:tabs>
+        <w:spacing w:before="34" w:after="0" w:line="240" w:lineRule="auto"/>
+        <w:ind w:right="-20"/>
+        <w:rPr>
+          <w:rFonts w:ascii="Cambria" w:eastAsia="Times New Roman" w:hAnsi="Cambria" w:cs="Times New Roman"/>
+          <w:b/>
+          <w:bCs/>
+          <w:sz w:val="20"/>
+          <w:szCs w:val="20"/>
+        </w:rPr>
+      </w:pPr>
+      <w:r>
+        <w:rPr>
+          <w:rFonts w:ascii="Cambria" w:eastAsia="Times New Roman" w:hAnsi="Cambria" w:cs="Times New Roman"/>
+          <w:b/>
+          <w:bCs/>
+          <w:spacing w:val="1"/>
+          <w:sz w:val="20"/>
+          <w:szCs w:val="20"/>
+        </w:rPr>
         <w:t xml:space="preserve">Student Volunteer, SIGGRAPH Asia 2022, </w:t>
       </w:r>
       <w:r>
@@ -3960,7 +4890,29 @@
           <w:sz w:val="20"/>
           <w:szCs w:val="20"/>
         </w:rPr>
-        <w:t xml:space="preserve">                                                                                 </w:t>
+        <w:t xml:space="preserve">                                                                               </w:t>
+      </w:r>
+      <w:r>
+        <w:rPr>
+          <w:rFonts w:ascii="Cambria" w:eastAsia="Times New Roman" w:hAnsi="Cambria" w:cs="Times New Roman"/>
+          <w:b/>
+          <w:bCs/>
+          <w:spacing w:val="1"/>
+          <w:sz w:val="20"/>
+          <w:szCs w:val="20"/>
+        </w:rPr>
+        <w:t xml:space="preserve">           </w:t>
+      </w:r>
+      <w:r>
+        <w:rPr>
+          <w:rFonts w:ascii="Cambria" w:eastAsia="Times New Roman" w:hAnsi="Cambria" w:cs="Times New Roman"/>
+          <w:b/>
+          <w:bCs/>
+          <w:spacing w:val="1"/>
+          <w:sz w:val="20"/>
+          <w:szCs w:val="20"/>
+        </w:rPr>
+        <w:t xml:space="preserve">  </w:t>
       </w:r>
       <w:r>
         <w:rPr>
@@ -4100,6 +5052,7 @@
           <w:sz w:val="20"/>
           <w:szCs w:val="20"/>
         </w:rPr>
+        <w:lastRenderedPageBreak/>
         <w:t xml:space="preserve">Marketing </w:t>
       </w:r>
       <w:r>
@@ -4179,18 +5132,40 @@
           <w:sz w:val="20"/>
           <w:szCs w:val="20"/>
         </w:rPr>
-        <w:t xml:space="preserve">                                                                          </w:t>
-      </w:r>
-      <w:r>
-        <w:rPr>
-          <w:rFonts w:ascii="Cambria" w:eastAsia="Times New Roman" w:hAnsi="Cambria" w:cs="Times New Roman"/>
-          <w:b/>
-          <w:bCs/>
+        <w:t xml:space="preserve">, </w:t>
+      </w:r>
+      <w:r>
+        <w:rPr>
+          <w:rFonts w:ascii="Cambria" w:eastAsia="Times New Roman" w:hAnsi="Cambria" w:cs="Times New Roman"/>
+          <w:i/>
+          <w:iCs/>
           <w:spacing w:val="1"/>
           <w:sz w:val="20"/>
           <w:szCs w:val="20"/>
         </w:rPr>
-        <w:t xml:space="preserve"> </w:t>
+        <w:t>Rochester, USA</w:t>
+      </w:r>
+      <w:r>
+        <w:rPr>
+          <w:rFonts w:ascii="Cambria" w:eastAsia="Times New Roman" w:hAnsi="Cambria" w:cs="Times New Roman"/>
+          <w:b/>
+          <w:bCs/>
+          <w:spacing w:val="1"/>
+          <w:sz w:val="20"/>
+          <w:szCs w:val="20"/>
+        </w:rPr>
+        <w:t xml:space="preserve">                                                      </w:t>
+      </w:r>
+      <w:r>
+        <w:rPr>
+          <w:rFonts w:ascii="Cambria" w:eastAsia="Times New Roman" w:hAnsi="Cambria" w:cs="Times New Roman"/>
+          <w:b/>
+          <w:bCs/>
+          <w:spacing w:val="1"/>
+          <w:sz w:val="20"/>
+          <w:szCs w:val="20"/>
+        </w:rPr>
+        <w:t xml:space="preserve">  </w:t>
       </w:r>
       <w:r>
         <w:rPr>
@@ -4691,6 +5666,32 @@
         </w:rPr>
         <w:t>, SQL, R</w:t>
       </w:r>
+      <w:r>
+        <w:rPr>
+          <w:rFonts w:ascii="Cambria" w:eastAsia="Times New Roman" w:hAnsi="Cambria" w:cs="Times New Roman"/>
+          <w:sz w:val="20"/>
+          <w:szCs w:val="20"/>
+        </w:rPr>
+        <w:t xml:space="preserve">, </w:t>
+      </w:r>
+      <w:proofErr w:type="spellStart"/>
+      <w:r>
+        <w:rPr>
+          <w:rFonts w:ascii="Cambria" w:eastAsia="Times New Roman" w:hAnsi="Cambria" w:cs="Times New Roman"/>
+          <w:sz w:val="20"/>
+          <w:szCs w:val="20"/>
+        </w:rPr>
+        <w:t>WebGPU</w:t>
+      </w:r>
+      <w:proofErr w:type="spellEnd"/>
+      <w:r>
+        <w:rPr>
+          <w:rFonts w:ascii="Cambria" w:eastAsia="Times New Roman" w:hAnsi="Cambria" w:cs="Times New Roman"/>
+          <w:sz w:val="20"/>
+          <w:szCs w:val="20"/>
+        </w:rPr>
+        <w:t>, OpenGL</w:t>
+      </w:r>
     </w:p>
     <w:p>
       <w:pPr>
@@ -4878,7 +5879,7 @@
       <w:headerReference w:type="default" r:id="rId7"/>
       <w:type w:val="continuous"/>
       <w:pgSz w:w="12240" w:h="15840"/>
-      <w:pgMar w:top="660" w:right="860" w:bottom="280" w:left="900" w:header="720" w:footer="720" w:gutter="0"/>
+      <w:pgMar w:top="720" w:right="864" w:bottom="806" w:left="864" w:header="720" w:footer="720" w:gutter="0"/>
       <w:cols w:space="720"/>
     </w:sectPr>
   </w:body>
@@ -5114,6 +6115,155 @@
 <file path=word/numbering.xml><?xml version="1.0" encoding="utf-8"?>
 <w:numbering xmlns:wpc="http://schemas.microsoft.com/office/word/2010/wordprocessingCanvas" xmlns:cx="http://schemas.microsoft.com/office/drawing/2014/chartex" xmlns:cx1="http://schemas.microsoft.com/office/drawing/2015/9/8/chartex" xmlns:cx2="http://schemas.microsoft.com/office/drawing/2015/10/21/chartex" xmlns:cx3="http://schemas.microsoft.com/office/drawing/2016/5/9/chartex" xmlns:cx4="http://schemas.microsoft.com/office/drawing/2016/5/10/chartex" xmlns:cx5="http://schemas.microsoft.com/office/drawing/2016/5/11/chartex" xmlns:cx6="http://schemas.microsoft.com/office/drawing/2016/5/12/chartex" xmlns:cx7="http://schemas.microsoft.com/office/drawing/2016/5/13/chartex" xmlns:cx8="http://schemas.microsoft.com/office/drawing/2016/5/14/chartex" xmlns:mc="http://schemas.openxmlformats.org/markup-compatibility/2006" xmlns:aink="http://schemas.microsoft.com/office/drawing/2016/ink" xmlns:am3d="http://schemas.microsoft.com/office/drawing/2017/model3d" xmlns:o="urn:schemas-microsoft-com:office:office" xmlns:oel="http://schemas.microsoft.com/office/2019/extlst" xmlns:r="http://schemas.openxmlformats.org/officeDocument/2006/relationships" xmlns:m="http://schemas.openxmlformats.org/officeDocument/2006/math" xmlns:v="urn:schemas-microsoft-com:vml" xmlns:wp14="http://schemas.microsoft.com/office/word/2010/wordprocessingDrawing" xmlns:wp="http://schemas.openxmlformats.org/drawingml/2006/wordprocessingDrawing" xmlns:w10="urn:schemas-microsoft-com:office:word" xmlns:w="http://schemas.openxmlformats.org/wordprocessingml/2006/main" xmlns:w14="http://schemas.microsoft.com/office/word/2010/wordml" xmlns:w15="http://schemas.microsoft.com/office/word/2012/wordml" xmlns:w16cex="http://schemas.microsoft.com/office/word/2018/wordml/cex" xmlns:w16cid="http://schemas.microsoft.com/office/word/2016/wordml/cid" xmlns:w16="http://schemas.microsoft.com/office/word/2018/wordml" xmlns:w16sdtdh="http://schemas.microsoft.com/office/word/2020/wordml/sdtdatahash" xmlns:w16se="http://schemas.microsoft.com/office/word/2015/wordml/symex" xmlns:wpg="http://schemas.microsoft.com/office/word/2010/wordprocessingGroup" xmlns:wpi="http://schemas.microsoft.com/office/word/2010/wordprocessingInk" xmlns:wne="http://schemas.microsoft.com/office/word/2006/wordml" xmlns:wps="http://schemas.microsoft.com/office/word/2010/wordprocessingShape" mc:Ignorable="w14 w15 w16se w16cid w16 w16cex w16sdtdh wp14">
   <w:abstractNum w:abstractNumId="0" w15:restartNumberingAfterBreak="0">
+    <w:nsid w:val="03B56BD8"/>
+    <w:multiLevelType w:val="multilevel"/>
+    <w:tmpl w:val="18888CE0"/>
+    <w:lvl w:ilvl="0">
+      <w:start w:val="1"/>
+      <w:numFmt w:val="bullet"/>
+      <w:lvlText w:val=""/>
+      <w:lvlJc w:val="left"/>
+      <w:pPr>
+        <w:tabs>
+          <w:tab w:val="num" w:pos="720"/>
+        </w:tabs>
+        <w:ind w:left="720" w:hanging="360"/>
+      </w:pPr>
+      <w:rPr>
+        <w:rFonts w:ascii="Symbol" w:hAnsi="Symbol" w:hint="default"/>
+        <w:sz w:val="20"/>
+      </w:rPr>
+    </w:lvl>
+    <w:lvl w:ilvl="1" w:tentative="1">
+      <w:start w:val="1"/>
+      <w:numFmt w:val="bullet"/>
+      <w:lvlText w:val="o"/>
+      <w:lvlJc w:val="left"/>
+      <w:pPr>
+        <w:tabs>
+          <w:tab w:val="num" w:pos="1440"/>
+        </w:tabs>
+        <w:ind w:left="1440" w:hanging="360"/>
+      </w:pPr>
+      <w:rPr>
+        <w:rFonts w:ascii="Courier New" w:hAnsi="Courier New" w:hint="default"/>
+        <w:sz w:val="20"/>
+      </w:rPr>
+    </w:lvl>
+    <w:lvl w:ilvl="2" w:tentative="1">
+      <w:start w:val="1"/>
+      <w:numFmt w:val="bullet"/>
+      <w:lvlText w:val=""/>
+      <w:lvlJc w:val="left"/>
+      <w:pPr>
+        <w:tabs>
+          <w:tab w:val="num" w:pos="2160"/>
+        </w:tabs>
+        <w:ind w:left="2160" w:hanging="360"/>
+      </w:pPr>
+      <w:rPr>
+        <w:rFonts w:ascii="Wingdings" w:hAnsi="Wingdings" w:hint="default"/>
+        <w:sz w:val="20"/>
+      </w:rPr>
+    </w:lvl>
+    <w:lvl w:ilvl="3" w:tentative="1">
+      <w:start w:val="1"/>
+      <w:numFmt w:val="bullet"/>
+      <w:lvlText w:val=""/>
+      <w:lvlJc w:val="left"/>
+      <w:pPr>
+        <w:tabs>
+          <w:tab w:val="num" w:pos="2880"/>
+        </w:tabs>
+        <w:ind w:left="2880" w:hanging="360"/>
+      </w:pPr>
+      <w:rPr>
+        <w:rFonts w:ascii="Wingdings" w:hAnsi="Wingdings" w:hint="default"/>
+        <w:sz w:val="20"/>
+      </w:rPr>
+    </w:lvl>
+    <w:lvl w:ilvl="4" w:tentative="1">
+      <w:start w:val="1"/>
+      <w:numFmt w:val="bullet"/>
+      <w:lvlText w:val=""/>
+      <w:lvlJc w:val="left"/>
+      <w:pPr>
+        <w:tabs>
+          <w:tab w:val="num" w:pos="3600"/>
+        </w:tabs>
+        <w:ind w:left="3600" w:hanging="360"/>
+      </w:pPr>
+      <w:rPr>
+        <w:rFonts w:ascii="Wingdings" w:hAnsi="Wingdings" w:hint="default"/>
+        <w:sz w:val="20"/>
+      </w:rPr>
+    </w:lvl>
+    <w:lvl w:ilvl="5" w:tentative="1">
+      <w:start w:val="1"/>
+      <w:numFmt w:val="bullet"/>
+      <w:lvlText w:val=""/>
+      <w:lvlJc w:val="left"/>
+      <w:pPr>
+        <w:tabs>
+          <w:tab w:val="num" w:pos="4320"/>
+        </w:tabs>
+        <w:ind w:left="4320" w:hanging="360"/>
+      </w:pPr>
+      <w:rPr>
+        <w:rFonts w:ascii="Wingdings" w:hAnsi="Wingdings" w:hint="default"/>
+        <w:sz w:val="20"/>
+      </w:rPr>
+    </w:lvl>
+    <w:lvl w:ilvl="6" w:tentative="1">
+      <w:start w:val="1"/>
+      <w:numFmt w:val="bullet"/>
+      <w:lvlText w:val=""/>
+      <w:lvlJc w:val="left"/>
+      <w:pPr>
+        <w:tabs>
+          <w:tab w:val="num" w:pos="5040"/>
+        </w:tabs>
+        <w:ind w:left="5040" w:hanging="360"/>
+      </w:pPr>
+      <w:rPr>
+        <w:rFonts w:ascii="Wingdings" w:hAnsi="Wingdings" w:hint="default"/>
+        <w:sz w:val="20"/>
+      </w:rPr>
+    </w:lvl>
+    <w:lvl w:ilvl="7" w:tentative="1">
+      <w:start w:val="1"/>
+      <w:numFmt w:val="bullet"/>
+      <w:lvlText w:val=""/>
+      <w:lvlJc w:val="left"/>
+      <w:pPr>
+        <w:tabs>
+          <w:tab w:val="num" w:pos="5760"/>
+        </w:tabs>
+        <w:ind w:left="5760" w:hanging="360"/>
+      </w:pPr>
+      <w:rPr>
+        <w:rFonts w:ascii="Wingdings" w:hAnsi="Wingdings" w:hint="default"/>
+        <w:sz w:val="20"/>
+      </w:rPr>
+    </w:lvl>
+    <w:lvl w:ilvl="8" w:tentative="1">
+      <w:start w:val="1"/>
+      <w:numFmt w:val="bullet"/>
+      <w:lvlText w:val=""/>
+      <w:lvlJc w:val="left"/>
+      <w:pPr>
+        <w:tabs>
+          <w:tab w:val="num" w:pos="6480"/>
+        </w:tabs>
+        <w:ind w:left="6480" w:hanging="360"/>
+      </w:pPr>
+      <w:rPr>
+        <w:rFonts w:ascii="Wingdings" w:hAnsi="Wingdings" w:hint="default"/>
+        <w:sz w:val="20"/>
+      </w:rPr>
+    </w:lvl>
+  </w:abstractNum>
+  <w:abstractNum w:abstractNumId="1" w15:restartNumberingAfterBreak="0">
     <w:nsid w:val="0E075772"/>
     <w:multiLevelType w:val="hybridMultilevel"/>
     <w:tmpl w:val="F2E24B38"/>
@@ -5226,7 +6376,7 @@
       </w:rPr>
     </w:lvl>
   </w:abstractNum>
-  <w:abstractNum w:abstractNumId="1" w15:restartNumberingAfterBreak="0">
+  <w:abstractNum w:abstractNumId="2" w15:restartNumberingAfterBreak="0">
     <w:nsid w:val="17E307F4"/>
     <w:multiLevelType w:val="hybridMultilevel"/>
     <w:tmpl w:val="A03A60F0"/>
@@ -5339,7 +6489,7 @@
       </w:rPr>
     </w:lvl>
   </w:abstractNum>
-  <w:abstractNum w:abstractNumId="2" w15:restartNumberingAfterBreak="0">
+  <w:abstractNum w:abstractNumId="3" w15:restartNumberingAfterBreak="0">
     <w:nsid w:val="2B8C45C7"/>
     <w:multiLevelType w:val="hybridMultilevel"/>
     <w:tmpl w:val="42FA01BE"/>
@@ -5452,7 +6602,7 @@
       </w:rPr>
     </w:lvl>
   </w:abstractNum>
-  <w:abstractNum w:abstractNumId="3" w15:restartNumberingAfterBreak="0">
+  <w:abstractNum w:abstractNumId="4" w15:restartNumberingAfterBreak="0">
     <w:nsid w:val="3AB56AB0"/>
     <w:multiLevelType w:val="hybridMultilevel"/>
     <w:tmpl w:val="6576E7C0"/>
@@ -5565,7 +6715,7 @@
       </w:rPr>
     </w:lvl>
   </w:abstractNum>
-  <w:abstractNum w:abstractNumId="4" w15:restartNumberingAfterBreak="0">
+  <w:abstractNum w:abstractNumId="5" w15:restartNumberingAfterBreak="0">
     <w:nsid w:val="46AB4DD0"/>
     <w:multiLevelType w:val="hybridMultilevel"/>
     <w:tmpl w:val="E77E70AC"/>
@@ -5651,7 +6801,7 @@
       </w:pPr>
     </w:lvl>
   </w:abstractNum>
-  <w:abstractNum w:abstractNumId="5" w15:restartNumberingAfterBreak="0">
+  <w:abstractNum w:abstractNumId="6" w15:restartNumberingAfterBreak="0">
     <w:nsid w:val="471954BC"/>
     <w:multiLevelType w:val="hybridMultilevel"/>
     <w:tmpl w:val="FE689C08"/>
@@ -5764,7 +6914,7 @@
       </w:rPr>
     </w:lvl>
   </w:abstractNum>
-  <w:abstractNum w:abstractNumId="6" w15:restartNumberingAfterBreak="0">
+  <w:abstractNum w:abstractNumId="7" w15:restartNumberingAfterBreak="0">
     <w:nsid w:val="4E1A7093"/>
     <w:multiLevelType w:val="multilevel"/>
     <w:tmpl w:val="11BA4E14"/>
@@ -5909,7 +7059,7 @@
       </w:rPr>
     </w:lvl>
   </w:abstractNum>
-  <w:abstractNum w:abstractNumId="7" w15:restartNumberingAfterBreak="0">
+  <w:abstractNum w:abstractNumId="8" w15:restartNumberingAfterBreak="0">
     <w:nsid w:val="4E393324"/>
     <w:multiLevelType w:val="hybridMultilevel"/>
     <w:tmpl w:val="4CA272F2"/>
@@ -6022,7 +7172,7 @@
       </w:rPr>
     </w:lvl>
   </w:abstractNum>
-  <w:abstractNum w:abstractNumId="8" w15:restartNumberingAfterBreak="0">
+  <w:abstractNum w:abstractNumId="9" w15:restartNumberingAfterBreak="0">
     <w:nsid w:val="504407B0"/>
     <w:multiLevelType w:val="hybridMultilevel"/>
     <w:tmpl w:val="029C8BF0"/>
@@ -6135,7 +7285,7 @@
       </w:rPr>
     </w:lvl>
   </w:abstractNum>
-  <w:abstractNum w:abstractNumId="9" w15:restartNumberingAfterBreak="0">
+  <w:abstractNum w:abstractNumId="10" w15:restartNumberingAfterBreak="0">
     <w:nsid w:val="52DB58A2"/>
     <w:multiLevelType w:val="hybridMultilevel"/>
     <w:tmpl w:val="F966843A"/>
@@ -6248,7 +7398,7 @@
       </w:rPr>
     </w:lvl>
   </w:abstractNum>
-  <w:abstractNum w:abstractNumId="10" w15:restartNumberingAfterBreak="0">
+  <w:abstractNum w:abstractNumId="11" w15:restartNumberingAfterBreak="0">
     <w:nsid w:val="5C4B7AF3"/>
     <w:multiLevelType w:val="hybridMultilevel"/>
     <w:tmpl w:val="3EDA9E6C"/>
@@ -6361,7 +7511,7 @@
       </w:rPr>
     </w:lvl>
   </w:abstractNum>
-  <w:abstractNum w:abstractNumId="11" w15:restartNumberingAfterBreak="0">
+  <w:abstractNum w:abstractNumId="12" w15:restartNumberingAfterBreak="0">
     <w:nsid w:val="68A41A9D"/>
     <w:multiLevelType w:val="hybridMultilevel"/>
     <w:tmpl w:val="3AE611F2"/>
@@ -6474,7 +7624,7 @@
       </w:rPr>
     </w:lvl>
   </w:abstractNum>
-  <w:abstractNum w:abstractNumId="12" w15:restartNumberingAfterBreak="0">
+  <w:abstractNum w:abstractNumId="13" w15:restartNumberingAfterBreak="0">
     <w:nsid w:val="6FAD0486"/>
     <w:multiLevelType w:val="hybridMultilevel"/>
     <w:tmpl w:val="E410F18A"/>
@@ -6586,7 +7736,7 @@
       </w:rPr>
     </w:lvl>
   </w:abstractNum>
-  <w:abstractNum w:abstractNumId="13" w15:restartNumberingAfterBreak="0">
+  <w:abstractNum w:abstractNumId="14" w15:restartNumberingAfterBreak="0">
     <w:nsid w:val="76A4532B"/>
     <w:multiLevelType w:val="multilevel"/>
     <w:tmpl w:val="9B404FE8"/>
@@ -6735,7 +7885,7 @@
       </w:rPr>
     </w:lvl>
   </w:abstractNum>
-  <w:abstractNum w:abstractNumId="14" w15:restartNumberingAfterBreak="0">
+  <w:abstractNum w:abstractNumId="15" w15:restartNumberingAfterBreak="0">
     <w:nsid w:val="772777F4"/>
     <w:multiLevelType w:val="multilevel"/>
     <w:tmpl w:val="568246D8"/>
@@ -6885,49 +8035,52 @@
     </w:lvl>
   </w:abstractNum>
   <w:num w:numId="1" w16cid:durableId="850993057">
+    <w:abstractNumId w:val="15"/>
+  </w:num>
+  <w:num w:numId="2" w16cid:durableId="832255489">
+    <w:abstractNumId w:val="9"/>
+  </w:num>
+  <w:num w:numId="3" w16cid:durableId="1766731236">
+    <w:abstractNumId w:val="12"/>
+  </w:num>
+  <w:num w:numId="4" w16cid:durableId="313727768">
+    <w:abstractNumId w:val="11"/>
+  </w:num>
+  <w:num w:numId="5" w16cid:durableId="643393782">
+    <w:abstractNumId w:val="1"/>
+  </w:num>
+  <w:num w:numId="6" w16cid:durableId="1101411162">
+    <w:abstractNumId w:val="6"/>
+  </w:num>
+  <w:num w:numId="7" w16cid:durableId="2081176053">
+    <w:abstractNumId w:val="3"/>
+  </w:num>
+  <w:num w:numId="8" w16cid:durableId="1284651451">
+    <w:abstractNumId w:val="7"/>
+  </w:num>
+  <w:num w:numId="9" w16cid:durableId="1293943534">
+    <w:abstractNumId w:val="8"/>
+  </w:num>
+  <w:num w:numId="10" w16cid:durableId="2048869036">
+    <w:abstractNumId w:val="5"/>
+  </w:num>
+  <w:num w:numId="11" w16cid:durableId="359164198">
+    <w:abstractNumId w:val="10"/>
+  </w:num>
+  <w:num w:numId="12" w16cid:durableId="1598709449">
+    <w:abstractNumId w:val="2"/>
+  </w:num>
+  <w:num w:numId="13" w16cid:durableId="1345328387">
+    <w:abstractNumId w:val="13"/>
+  </w:num>
+  <w:num w:numId="14" w16cid:durableId="1356075860">
+    <w:abstractNumId w:val="4"/>
+  </w:num>
+  <w:num w:numId="15" w16cid:durableId="1175723738">
     <w:abstractNumId w:val="14"/>
   </w:num>
-  <w:num w:numId="2" w16cid:durableId="832255489">
-    <w:abstractNumId w:val="8"/>
-  </w:num>
-  <w:num w:numId="3" w16cid:durableId="1766731236">
-    <w:abstractNumId w:val="11"/>
-  </w:num>
-  <w:num w:numId="4" w16cid:durableId="313727768">
-    <w:abstractNumId w:val="10"/>
-  </w:num>
-  <w:num w:numId="5" w16cid:durableId="643393782">
+  <w:num w:numId="16" w16cid:durableId="1756126916">
     <w:abstractNumId w:val="0"/>
-  </w:num>
-  <w:num w:numId="6" w16cid:durableId="1101411162">
-    <w:abstractNumId w:val="5"/>
-  </w:num>
-  <w:num w:numId="7" w16cid:durableId="2081176053">
-    <w:abstractNumId w:val="2"/>
-  </w:num>
-  <w:num w:numId="8" w16cid:durableId="1284651451">
-    <w:abstractNumId w:val="6"/>
-  </w:num>
-  <w:num w:numId="9" w16cid:durableId="1293943534">
-    <w:abstractNumId w:val="7"/>
-  </w:num>
-  <w:num w:numId="10" w16cid:durableId="2048869036">
-    <w:abstractNumId w:val="4"/>
-  </w:num>
-  <w:num w:numId="11" w16cid:durableId="359164198">
-    <w:abstractNumId w:val="9"/>
-  </w:num>
-  <w:num w:numId="12" w16cid:durableId="1598709449">
-    <w:abstractNumId w:val="1"/>
-  </w:num>
-  <w:num w:numId="13" w16cid:durableId="1345328387">
-    <w:abstractNumId w:val="12"/>
-  </w:num>
-  <w:num w:numId="14" w16cid:durableId="1356075860">
-    <w:abstractNumId w:val="3"/>
-  </w:num>
-  <w:num w:numId="15" w16cid:durableId="1175723738">
-    <w:abstractNumId w:val="13"/>
   </w:num>
 </w:numbering>
 </file>
@@ -7357,7 +8510,6 @@
   <w:style w:type="character" w:default="1" w:styleId="DefaultParagraphFont">
     <w:name w:val="Default Paragraph Font"/>
     <w:uiPriority w:val="1"/>
-    <w:semiHidden/>
     <w:unhideWhenUsed/>
   </w:style>
   <w:style w:type="table" w:default="1" w:styleId="TableNormal">
@@ -7594,6 +8746,49 @@
       <w:kern w:val="36"/>
       <w:sz w:val="48"/>
       <w:szCs w:val="48"/>
+    </w:rPr>
+  </w:style>
+  <w:style w:type="paragraph" w:styleId="HTMLPreformatted">
+    <w:name w:val="HTML Preformatted"/>
+    <w:basedOn w:val="Normal"/>
+    <w:link w:val="HTMLPreformattedChar"/>
+    <w:uiPriority w:val="99"/>
+    <w:semiHidden/>
+    <w:unhideWhenUsed/>
+    <w:rsid w:val="007728CE"/>
+    <w:pPr>
+      <w:spacing w:after="0" w:line="240" w:lineRule="auto"/>
+    </w:pPr>
+    <w:rPr>
+      <w:rFonts w:ascii="Consolas" w:hAnsi="Consolas"/>
+      <w:sz w:val="20"/>
+      <w:szCs w:val="20"/>
+    </w:rPr>
+  </w:style>
+  <w:style w:type="character" w:customStyle="1" w:styleId="HTMLPreformattedChar">
+    <w:name w:val="HTML Preformatted Char"/>
+    <w:basedOn w:val="DefaultParagraphFont"/>
+    <w:link w:val="HTMLPreformatted"/>
+    <w:uiPriority w:val="99"/>
+    <w:semiHidden/>
+    <w:rsid w:val="007728CE"/>
+    <w:rPr>
+      <w:rFonts w:ascii="Consolas" w:hAnsi="Consolas"/>
+      <w:sz w:val="20"/>
+      <w:szCs w:val="20"/>
+    </w:rPr>
+  </w:style>
+  <w:style w:type="paragraph" w:styleId="NormalWeb">
+    <w:name w:val="Normal (Web)"/>
+    <w:basedOn w:val="Normal"/>
+    <w:uiPriority w:val="99"/>
+    <w:semiHidden/>
+    <w:unhideWhenUsed/>
+    <w:rsid w:val="007728CE"/>
+    <w:rPr>
+      <w:rFonts w:ascii="Times New Roman" w:hAnsi="Times New Roman" w:cs="Times New Roman"/>
+      <w:sz w:val="24"/>
+      <w:szCs w:val="24"/>
     </w:rPr>
   </w:style>
 </w:styles>

--- a/BesmelhAlshaalan_Resume.docx
+++ b/BesmelhAlshaalan_Resume.docx
@@ -465,6 +465,16 @@
         </w:rPr>
         <w:t xml:space="preserve">   </w:t>
       </w:r>
+      <w:r>
+        <w:rPr>
+          <w:rFonts w:ascii="Cambria" w:eastAsia="Times New Roman" w:hAnsi="Cambria" w:cs="Times New Roman"/>
+          <w:i/>
+          <w:spacing w:val="-2"/>
+          <w:sz w:val="20"/>
+          <w:szCs w:val="20"/>
+        </w:rPr>
+        <w:t xml:space="preserve">               </w:t>
+      </w:r>
       <w:proofErr w:type="spellStart"/>
       <w:r>
         <w:rPr>
@@ -556,6 +566,16 @@
           <w:szCs w:val="20"/>
         </w:rPr>
         <w:t xml:space="preserve">  </w:t>
+      </w:r>
+      <w:r>
+        <w:rPr>
+          <w:rFonts w:ascii="Cambria" w:eastAsia="Times New Roman" w:hAnsi="Cambria" w:cs="Times New Roman"/>
+          <w:b/>
+          <w:bCs/>
+          <w:sz w:val="20"/>
+          <w:szCs w:val="20"/>
+        </w:rPr>
+        <w:t xml:space="preserve">              </w:t>
       </w:r>
       <w:r>
         <w:rPr>
@@ -636,17 +656,7 @@
           <w:sz w:val="20"/>
           <w:szCs w:val="20"/>
         </w:rPr>
-        <w:t xml:space="preserve">: Computer Graphics, </w:t>
-      </w:r>
-      <w:r>
-        <w:rPr>
-          <w:rFonts w:ascii="Cambria" w:eastAsia="Times New Roman" w:hAnsi="Cambria" w:cs="Times New Roman"/>
-          <w:i/>
-          <w:iCs/>
-          <w:sz w:val="20"/>
-          <w:szCs w:val="20"/>
-        </w:rPr>
-        <w:t>Deep Learning for Machine Vision</w:t>
+        <w:t>: Computer Graphics</w:t>
       </w:r>
       <w:r>
         <w:rPr>
@@ -666,7 +676,7 @@
           <w:sz w:val="20"/>
           <w:szCs w:val="20"/>
         </w:rPr>
-        <w:t>Data Analytics, Math for Machine Learning</w:t>
+        <w:t>Data Analytics, Machine Learning</w:t>
       </w:r>
     </w:p>
     <w:p>
@@ -916,7 +926,6 @@
         </w:rPr>
         <w:t xml:space="preserve">   </w:t>
       </w:r>
-      <w:proofErr w:type="spellStart"/>
       <w:r>
         <w:rPr>
           <w:rFonts w:ascii="Cambria" w:eastAsia="Times New Roman" w:hAnsi="Cambria" w:cs="Times New Roman"/>
@@ -925,9 +934,8 @@
           <w:sz w:val="20"/>
           <w:szCs w:val="20"/>
         </w:rPr>
-        <w:t>Rochester</w:t>
-      </w:r>
-      <w:proofErr w:type="spellEnd"/>
+        <w:t xml:space="preserve">              </w:t>
+      </w:r>
       <w:r>
         <w:rPr>
           <w:rFonts w:ascii="Cambria" w:eastAsia="Times New Roman" w:hAnsi="Cambria" w:cs="Times New Roman"/>
@@ -936,7 +944,7 @@
           <w:sz w:val="20"/>
           <w:szCs w:val="20"/>
         </w:rPr>
-        <w:t>, NY</w:t>
+        <w:t>Rochester, NY</w:t>
       </w:r>
     </w:p>
     <w:p>
@@ -1202,6 +1210,17 @@
           <w:szCs w:val="20"/>
         </w:rPr>
         <w:t xml:space="preserve">  </w:t>
+      </w:r>
+      <w:r>
+        <w:rPr>
+          <w:rFonts w:ascii="Cambria" w:eastAsia="Times New Roman" w:hAnsi="Cambria" w:cs="Times New Roman"/>
+          <w:b/>
+          <w:bCs/>
+          <w:spacing w:val="1"/>
+          <w:sz w:val="20"/>
+          <w:szCs w:val="20"/>
+        </w:rPr>
+        <w:t xml:space="preserve">              </w:t>
       </w:r>
       <w:r>
         <w:rPr>
@@ -1419,55 +1438,6 @@
         <w:tabs>
           <w:tab w:val="left" w:pos="9480"/>
         </w:tabs>
-        <w:spacing w:before="60" w:after="0" w:line="240" w:lineRule="auto"/>
-        <w:ind w:right="-14"/>
-        <w:rPr>
-          <w:rFonts w:ascii="Cambria" w:eastAsia="Times New Roman" w:hAnsi="Cambria" w:cs="Times New Roman"/>
-          <w:b/>
-          <w:bCs/>
-          <w:spacing w:val="1"/>
-          <w:sz w:val="20"/>
-          <w:szCs w:val="20"/>
-        </w:rPr>
-      </w:pPr>
-      <w:r>
-        <w:rPr>
-          <w:rFonts w:ascii="Cambria" w:eastAsia="Times New Roman" w:hAnsi="Cambria" w:cs="Times New Roman"/>
-          <w:b/>
-          <w:bCs/>
-          <w:spacing w:val="1"/>
-          <w:sz w:val="20"/>
-          <w:szCs w:val="20"/>
-        </w:rPr>
-        <w:t xml:space="preserve">Awards: </w:t>
-      </w:r>
-      <w:r>
-        <w:rPr>
-          <w:rFonts w:ascii="Cambria" w:eastAsia="Times New Roman" w:hAnsi="Cambria" w:cs="Times New Roman"/>
-          <w:i/>
-          <w:iCs/>
-          <w:spacing w:val="1"/>
-          <w:sz w:val="20"/>
-          <w:szCs w:val="20"/>
-        </w:rPr>
-        <w:t xml:space="preserve">KAUST Gifted Student’s Program (KGSP) Scholarship        </w:t>
-      </w:r>
-      <w:r>
-        <w:rPr>
-          <w:rFonts w:ascii="Cambria" w:eastAsia="Times New Roman" w:hAnsi="Cambria" w:cs="Times New Roman"/>
-          <w:b/>
-          <w:bCs/>
-          <w:sz w:val="20"/>
-          <w:szCs w:val="20"/>
-        </w:rPr>
-        <w:t xml:space="preserve">                                 </w:t>
-      </w:r>
-    </w:p>
-    <w:p>
-      <w:pPr>
-        <w:tabs>
-          <w:tab w:val="left" w:pos="9480"/>
-        </w:tabs>
         <w:spacing w:after="0" w:line="240" w:lineRule="auto"/>
         <w:ind w:right="-20"/>
         <w:rPr>
@@ -1488,7 +1458,7 @@
         <w:spacing w:after="0" w:line="240" w:lineRule="auto"/>
         <w:ind w:right="-20"/>
         <w:rPr>
-          <w:rFonts w:ascii="Cambria" w:eastAsia="Times New Roman" w:hAnsi="Cambria" w:cs="Times New Roman"/>
+          <w:rFonts w:ascii="Cambria" w:eastAsia="Times New Roman" w:hAnsi="Cambria"/>
           <w:sz w:val="20"/>
           <w:szCs w:val="20"/>
         </w:rPr>
@@ -1503,7 +1473,7 @@
         <mc:AlternateContent>
           <mc:Choice Requires="wpg">
             <w:drawing>
-              <wp:anchor distT="0" distB="0" distL="114300" distR="114300" simplePos="0" relativeHeight="251664896" behindDoc="1" locked="0" layoutInCell="1" allowOverlap="1" wp14:anchorId="1A5F92F2" wp14:editId="5F950908">
+              <wp:anchor distT="0" distB="0" distL="114300" distR="114300" simplePos="0" relativeHeight="251671040" behindDoc="1" locked="0" layoutInCell="1" allowOverlap="1" wp14:anchorId="1FC5CE03" wp14:editId="027D099B">
                 <wp:simplePos x="0" y="0"/>
                 <wp:positionH relativeFrom="page">
                   <wp:posOffset>621665</wp:posOffset>
@@ -1514,7 +1484,7 @@
                 <wp:extent cx="6530340" cy="1270"/>
                 <wp:effectExtent l="0" t="0" r="0" b="0"/>
                 <wp:wrapNone/>
-                <wp:docPr id="1" name="Group 6"/>
+                <wp:docPr id="1487012486" name="Group 6"/>
                 <wp:cNvGraphicFramePr>
                   <a:graphicFrameLocks xmlns:a="http://schemas.openxmlformats.org/drawingml/2006/main"/>
                 </wp:cNvGraphicFramePr>
@@ -1533,7 +1503,7 @@
                         </a:xfrm>
                       </wpg:grpSpPr>
                       <wps:wsp>
-                        <wps:cNvPr id="2" name="Freeform 7"/>
+                        <wps:cNvPr id="751077968" name="Freeform 7"/>
                         <wps:cNvSpPr>
                           <a:spLocks/>
                         </wps:cNvSpPr>
@@ -1606,10 +1576,10 @@
               </wp:anchor>
             </w:drawing>
           </mc:Choice>
-          <mc:Fallback xmlns:w16du="http://schemas.microsoft.com/office/word/2023/wordml/word16du">
+          <mc:Fallback>
             <w:pict>
-              <v:group w14:anchorId="5D7ED8F3" id="Group 6" o:spid="_x0000_s1026" style="position:absolute;margin-left:48.95pt;margin-top:13.3pt;width:514.2pt;height:.1pt;z-index:-251651584;mso-position-horizontal-relative:page" coordorigin="979,266" coordsize="10284,2" o:gfxdata="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">
-                <v:shape id="Freeform 7" o:spid="_x0000_s1027" style="position:absolute;left:979;top:266;width:10284;height:2;visibility:visible;mso-wrap-style:square;v-text-anchor:top" coordsize="10284,2" o:gfxdata="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" path="m,l10284,e" filled="f" strokeweight=".58pt">
+              <v:group w14:anchorId="5E58C785" id="Group 6" o:spid="_x0000_s1026" style="position:absolute;margin-left:48.95pt;margin-top:13.3pt;width:514.2pt;height:.1pt;z-index:-251645440;mso-position-horizontal-relative:page" coordorigin="979,266" coordsize="10284,2" o:gfxdata="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">
+                <v:shape id="Freeform 7" o:spid="_x0000_s1027" style="position:absolute;left:979;top:266;width:10284;height:2;visibility:visible;mso-wrap-style:square;v-text-anchor:top" coordsize="10284,2" o:gfxdata="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" path="m,l10284,e" filled="f" strokeweight=".58pt">
                   <v:path arrowok="t" o:connecttype="custom" o:connectlocs="0,0;10284,0" o:connectangles="0,0"/>
                 </v:shape>
                 <w10:wrap anchorx="page"/>
@@ -1620,19 +1590,743 @@
       </w:r>
       <w:r>
         <w:rPr>
-          <w:rFonts w:ascii="Cambria" w:eastAsia="Times New Roman" w:hAnsi="Cambria" w:cs="Times New Roman"/>
-          <w:b/>
-          <w:bCs/>
-          <w:spacing w:val="1"/>
-          <w:position w:val="-1"/>
-          <w:sz w:val="20"/>
-          <w:szCs w:val="20"/>
-        </w:rPr>
-        <w:t>EXPERIENCE</w:t>
+          <w:rFonts w:ascii="Cambria" w:eastAsia="Times New Roman" w:hAnsi="Cambria"/>
+          <w:b/>
+          <w:bCs/>
+          <w:sz w:val="20"/>
+          <w:szCs w:val="20"/>
+        </w:rPr>
+        <w:t>CAREER SYNOPSES</w:t>
       </w:r>
     </w:p>
     <w:p>
       <w:pPr>
+        <w:pStyle w:val="ListParagraph"/>
+        <w:numPr>
+          <w:ilvl w:val="0"/>
+          <w:numId w:val="14"/>
+        </w:numPr>
+        <w:tabs>
+          <w:tab w:val="left" w:pos="8240"/>
+        </w:tabs>
+        <w:spacing w:before="34"/>
+        <w:ind w:right="-20"/>
+        <w:rPr>
+          <w:rFonts w:ascii="Cambria" w:eastAsia="Times New Roman" w:hAnsi="Cambria" w:cs="Times New Roman"/>
+          <w:iCs/>
+          <w:spacing w:val="-1"/>
+          <w:sz w:val="20"/>
+          <w:szCs w:val="20"/>
+        </w:rPr>
+      </w:pPr>
+      <w:r>
+        <w:rPr>
+          <w:rFonts w:ascii="Cambria" w:eastAsia="Times New Roman" w:hAnsi="Cambria" w:cs="Times New Roman"/>
+          <w:b/>
+          <w:bCs/>
+          <w:iCs/>
+          <w:spacing w:val="-1"/>
+          <w:sz w:val="20"/>
+          <w:szCs w:val="20"/>
+        </w:rPr>
+        <w:t>Video Game Development</w:t>
+      </w:r>
+      <w:r>
+        <w:rPr>
+          <w:rFonts w:ascii="Cambria" w:eastAsia="Times New Roman" w:hAnsi="Cambria" w:cs="Times New Roman"/>
+          <w:iCs/>
+          <w:spacing w:val="-1"/>
+          <w:sz w:val="20"/>
+          <w:szCs w:val="20"/>
+        </w:rPr>
+        <w:t xml:space="preserve">: </w:t>
+      </w:r>
+      <w:r>
+        <w:rPr>
+          <w:rFonts w:ascii="Cambria" w:eastAsia="Times New Roman" w:hAnsi="Cambria"/>
+          <w:iCs/>
+          <w:spacing w:val="-1"/>
+          <w:sz w:val="20"/>
+          <w:szCs w:val="20"/>
+        </w:rPr>
+        <w:t>Exper</w:t>
+      </w:r>
+      <w:r>
+        <w:rPr>
+          <w:rFonts w:ascii="Cambria" w:eastAsia="Times New Roman" w:hAnsi="Cambria"/>
+          <w:iCs/>
+          <w:spacing w:val="-1"/>
+          <w:sz w:val="20"/>
+          <w:szCs w:val="20"/>
+        </w:rPr>
+        <w:t>ience</w:t>
+      </w:r>
+      <w:r>
+        <w:rPr>
+          <w:rFonts w:ascii="Cambria" w:eastAsia="Times New Roman" w:hAnsi="Cambria"/>
+          <w:iCs/>
+          <w:spacing w:val="-1"/>
+          <w:sz w:val="20"/>
+          <w:szCs w:val="20"/>
+        </w:rPr>
+        <w:t xml:space="preserve"> </w:t>
+      </w:r>
+      <w:r>
+        <w:rPr>
+          <w:rFonts w:ascii="Cambria" w:eastAsia="Times New Roman" w:hAnsi="Cambria" w:cs="Times New Roman"/>
+          <w:iCs/>
+          <w:spacing w:val="-1"/>
+          <w:sz w:val="20"/>
+          <w:szCs w:val="20"/>
+        </w:rPr>
+        <w:t xml:space="preserve">in </w:t>
+      </w:r>
+      <w:r>
+        <w:rPr>
+          <w:rFonts w:ascii="Cambria" w:eastAsia="Times New Roman" w:hAnsi="Cambria" w:cs="Times New Roman"/>
+          <w:iCs/>
+          <w:spacing w:val="-1"/>
+          <w:sz w:val="20"/>
+          <w:szCs w:val="20"/>
+          <w:u w:val="single"/>
+        </w:rPr>
+        <w:t>3D modeling</w:t>
+      </w:r>
+      <w:r>
+        <w:rPr>
+          <w:rFonts w:ascii="Cambria" w:eastAsia="Times New Roman" w:hAnsi="Cambria" w:cs="Times New Roman"/>
+          <w:iCs/>
+          <w:spacing w:val="-1"/>
+          <w:sz w:val="20"/>
+          <w:szCs w:val="20"/>
+        </w:rPr>
+        <w:t xml:space="preserve"> and </w:t>
+      </w:r>
+      <w:r>
+        <w:rPr>
+          <w:rFonts w:ascii="Cambria" w:eastAsia="Times New Roman" w:hAnsi="Cambria" w:cs="Times New Roman"/>
+          <w:iCs/>
+          <w:spacing w:val="-1"/>
+          <w:sz w:val="20"/>
+          <w:szCs w:val="20"/>
+          <w:u w:val="single"/>
+        </w:rPr>
+        <w:t>video game development</w:t>
+      </w:r>
+      <w:r>
+        <w:rPr>
+          <w:rFonts w:ascii="Cambria" w:eastAsia="Times New Roman" w:hAnsi="Cambria" w:cs="Times New Roman"/>
+          <w:iCs/>
+          <w:spacing w:val="-1"/>
+          <w:sz w:val="20"/>
+          <w:szCs w:val="20"/>
+        </w:rPr>
+        <w:t xml:space="preserve">, utilizing </w:t>
+      </w:r>
+      <w:r>
+        <w:rPr>
+          <w:rFonts w:ascii="Cambria" w:eastAsia="Times New Roman" w:hAnsi="Cambria" w:cs="Times New Roman"/>
+          <w:iCs/>
+          <w:spacing w:val="-1"/>
+          <w:sz w:val="20"/>
+          <w:szCs w:val="20"/>
+          <w:u w:val="single"/>
+        </w:rPr>
+        <w:t>Unreal Engine</w:t>
+      </w:r>
+      <w:r>
+        <w:rPr>
+          <w:rFonts w:ascii="Cambria" w:eastAsia="Times New Roman" w:hAnsi="Cambria" w:cs="Times New Roman"/>
+          <w:iCs/>
+          <w:spacing w:val="-1"/>
+          <w:sz w:val="20"/>
+          <w:szCs w:val="20"/>
+        </w:rPr>
+        <w:t xml:space="preserve"> and </w:t>
+      </w:r>
+      <w:r>
+        <w:rPr>
+          <w:rFonts w:ascii="Cambria" w:eastAsia="Times New Roman" w:hAnsi="Cambria" w:cs="Times New Roman"/>
+          <w:iCs/>
+          <w:spacing w:val="-1"/>
+          <w:sz w:val="20"/>
+          <w:szCs w:val="20"/>
+          <w:u w:val="single"/>
+        </w:rPr>
+        <w:t>Unity</w:t>
+      </w:r>
+      <w:r>
+        <w:rPr>
+          <w:rFonts w:ascii="Cambria" w:eastAsia="Times New Roman" w:hAnsi="Cambria" w:cs="Times New Roman"/>
+          <w:iCs/>
+          <w:spacing w:val="-1"/>
+          <w:sz w:val="20"/>
+          <w:szCs w:val="20"/>
+        </w:rPr>
+        <w:t xml:space="preserve"> to create detailed virtual worlds and gameplay experiences.</w:t>
+      </w:r>
+    </w:p>
+    <w:p>
+      <w:pPr>
+        <w:pStyle w:val="ListParagraph"/>
+        <w:numPr>
+          <w:ilvl w:val="0"/>
+          <w:numId w:val="14"/>
+        </w:numPr>
+        <w:tabs>
+          <w:tab w:val="left" w:pos="8240"/>
+        </w:tabs>
+        <w:spacing w:before="34"/>
+        <w:ind w:right="-20"/>
+        <w:rPr>
+          <w:rFonts w:ascii="Cambria" w:eastAsia="Times New Roman" w:hAnsi="Cambria" w:cs="Times New Roman"/>
+          <w:iCs/>
+          <w:spacing w:val="-1"/>
+          <w:sz w:val="20"/>
+          <w:szCs w:val="20"/>
+        </w:rPr>
+      </w:pPr>
+      <w:r>
+        <w:rPr>
+          <w:rFonts w:ascii="Cambria" w:eastAsia="Times New Roman" w:hAnsi="Cambria" w:cs="Times New Roman"/>
+          <w:b/>
+          <w:bCs/>
+          <w:iCs/>
+          <w:spacing w:val="-1"/>
+          <w:sz w:val="20"/>
+          <w:szCs w:val="20"/>
+        </w:rPr>
+        <w:t>Creative Technical Artist</w:t>
+      </w:r>
+      <w:r>
+        <w:rPr>
+          <w:rFonts w:ascii="Cambria" w:eastAsia="Times New Roman" w:hAnsi="Cambria" w:cs="Times New Roman"/>
+          <w:iCs/>
+          <w:spacing w:val="-1"/>
+          <w:sz w:val="20"/>
+          <w:szCs w:val="20"/>
+        </w:rPr>
+        <w:t xml:space="preserve">: </w:t>
+      </w:r>
+      <w:r>
+        <w:rPr>
+          <w:rFonts w:ascii="Cambria" w:eastAsia="Times New Roman" w:hAnsi="Cambria" w:cs="Times New Roman"/>
+          <w:iCs/>
+          <w:spacing w:val="-1"/>
+          <w:sz w:val="20"/>
+          <w:szCs w:val="20"/>
+        </w:rPr>
+        <w:t>U</w:t>
+      </w:r>
+      <w:r>
+        <w:rPr>
+          <w:rFonts w:ascii="Cambria" w:eastAsia="Times New Roman" w:hAnsi="Cambria" w:cs="Times New Roman"/>
+          <w:iCs/>
+          <w:spacing w:val="-1"/>
+          <w:sz w:val="20"/>
+          <w:szCs w:val="20"/>
+        </w:rPr>
+        <w:t xml:space="preserve">tilizing coding skills to animate models and </w:t>
+      </w:r>
+      <w:proofErr w:type="gramStart"/>
+      <w:r>
+        <w:rPr>
+          <w:rFonts w:ascii="Cambria" w:eastAsia="Times New Roman" w:hAnsi="Cambria" w:cs="Times New Roman"/>
+          <w:iCs/>
+          <w:spacing w:val="-1"/>
+          <w:sz w:val="20"/>
+          <w:szCs w:val="20"/>
+        </w:rPr>
+        <w:t>simulate</w:t>
+      </w:r>
+      <w:r>
+        <w:rPr>
+          <w:rFonts w:ascii="Cambria" w:eastAsia="Times New Roman" w:hAnsi="Cambria" w:cs="Times New Roman"/>
+          <w:iCs/>
+          <w:spacing w:val="-1"/>
+          <w:sz w:val="20"/>
+          <w:szCs w:val="20"/>
+        </w:rPr>
+        <w:t xml:space="preserve">, </w:t>
+      </w:r>
+      <w:r>
+        <w:rPr>
+          <w:rFonts w:ascii="Cambria" w:eastAsia="Times New Roman" w:hAnsi="Cambria" w:cs="Times New Roman"/>
+          <w:iCs/>
+          <w:spacing w:val="-1"/>
+          <w:sz w:val="20"/>
+          <w:szCs w:val="20"/>
+        </w:rPr>
+        <w:t>and</w:t>
+      </w:r>
+      <w:proofErr w:type="gramEnd"/>
+      <w:r>
+        <w:rPr>
+          <w:rFonts w:ascii="Cambria" w:eastAsia="Times New Roman" w:hAnsi="Cambria" w:cs="Times New Roman"/>
+          <w:iCs/>
+          <w:spacing w:val="-1"/>
+          <w:sz w:val="20"/>
+          <w:szCs w:val="20"/>
+        </w:rPr>
+        <w:t xml:space="preserve"> </w:t>
+      </w:r>
+      <w:r>
+        <w:rPr>
+          <w:rFonts w:ascii="Cambria" w:eastAsia="Times New Roman" w:hAnsi="Cambria" w:cs="Times New Roman"/>
+          <w:iCs/>
+          <w:spacing w:val="-1"/>
+          <w:sz w:val="20"/>
+          <w:szCs w:val="20"/>
+        </w:rPr>
+        <w:t xml:space="preserve">crafting shaders and developing a </w:t>
+      </w:r>
+      <w:r>
+        <w:rPr>
+          <w:rFonts w:ascii="Cambria" w:eastAsia="Times New Roman" w:hAnsi="Cambria" w:cs="Times New Roman"/>
+          <w:i/>
+          <w:iCs/>
+          <w:spacing w:val="-1"/>
+          <w:sz w:val="20"/>
+          <w:szCs w:val="20"/>
+        </w:rPr>
+        <w:t xml:space="preserve">with </w:t>
+      </w:r>
+      <w:r>
+        <w:rPr>
+          <w:rFonts w:ascii="Cambria" w:eastAsia="Times New Roman" w:hAnsi="Cambria" w:cs="Times New Roman"/>
+          <w:spacing w:val="-1"/>
+          <w:sz w:val="20"/>
+          <w:szCs w:val="20"/>
+        </w:rPr>
+        <w:t>photorealistic and toon-shading</w:t>
+      </w:r>
+      <w:r>
+        <w:rPr>
+          <w:rFonts w:ascii="Cambria" w:eastAsia="Times New Roman" w:hAnsi="Cambria" w:cs="Times New Roman"/>
+          <w:iCs/>
+          <w:spacing w:val="-1"/>
+          <w:sz w:val="20"/>
+          <w:szCs w:val="20"/>
+        </w:rPr>
+        <w:t xml:space="preserve"> </w:t>
+      </w:r>
+      <w:proofErr w:type="spellStart"/>
+      <w:r>
+        <w:rPr>
+          <w:rFonts w:ascii="Cambria" w:eastAsia="Times New Roman" w:hAnsi="Cambria" w:cs="Times New Roman"/>
+          <w:iCs/>
+          <w:spacing w:val="-1"/>
+          <w:sz w:val="20"/>
+          <w:szCs w:val="20"/>
+        </w:rPr>
+        <w:t>raytracer</w:t>
+      </w:r>
+      <w:proofErr w:type="spellEnd"/>
+      <w:r>
+        <w:rPr>
+          <w:rFonts w:ascii="Cambria" w:eastAsia="Times New Roman" w:hAnsi="Cambria" w:cs="Times New Roman"/>
+          <w:iCs/>
+          <w:spacing w:val="-1"/>
+          <w:sz w:val="20"/>
+          <w:szCs w:val="20"/>
+        </w:rPr>
+        <w:t xml:space="preserve"> </w:t>
+      </w:r>
+      <w:r>
+        <w:rPr>
+          <w:rFonts w:ascii="Cambria" w:eastAsia="Times New Roman" w:hAnsi="Cambria" w:cs="Times New Roman"/>
+          <w:iCs/>
+          <w:spacing w:val="-1"/>
+          <w:sz w:val="20"/>
+          <w:szCs w:val="20"/>
+        </w:rPr>
+        <w:t>from scratch with WGSL.</w:t>
+      </w:r>
+    </w:p>
+    <w:p>
+      <w:pPr>
+        <w:pStyle w:val="ListParagraph"/>
+        <w:numPr>
+          <w:ilvl w:val="0"/>
+          <w:numId w:val="14"/>
+        </w:numPr>
+        <w:tabs>
+          <w:tab w:val="left" w:pos="8240"/>
+        </w:tabs>
+        <w:spacing w:before="34"/>
+        <w:ind w:right="-20"/>
+        <w:rPr>
+          <w:rFonts w:ascii="Cambria" w:eastAsia="Times New Roman" w:hAnsi="Cambria" w:cs="Times New Roman"/>
+          <w:iCs/>
+          <w:spacing w:val="-1"/>
+          <w:sz w:val="20"/>
+          <w:szCs w:val="20"/>
+        </w:rPr>
+      </w:pPr>
+      <w:r>
+        <w:rPr>
+          <w:rFonts w:ascii="Cambria" w:eastAsia="Times New Roman" w:hAnsi="Cambria" w:cs="Times New Roman"/>
+          <w:b/>
+          <w:bCs/>
+          <w:iCs/>
+          <w:spacing w:val="-1"/>
+          <w:sz w:val="20"/>
+          <w:szCs w:val="20"/>
+        </w:rPr>
+        <w:t>User Research &amp; Product Design</w:t>
+      </w:r>
+      <w:r>
+        <w:rPr>
+          <w:rFonts w:ascii="Cambria" w:eastAsia="Times New Roman" w:hAnsi="Cambria" w:cs="Times New Roman"/>
+          <w:iCs/>
+          <w:spacing w:val="-1"/>
+          <w:sz w:val="20"/>
+          <w:szCs w:val="20"/>
+        </w:rPr>
+        <w:t xml:space="preserve">: Proficient in </w:t>
+      </w:r>
+      <w:r>
+        <w:rPr>
+          <w:rFonts w:ascii="Cambria" w:eastAsia="Times New Roman" w:hAnsi="Cambria" w:cs="Times New Roman"/>
+          <w:iCs/>
+          <w:spacing w:val="-1"/>
+          <w:sz w:val="20"/>
+          <w:szCs w:val="20"/>
+          <w:u w:val="single"/>
+        </w:rPr>
+        <w:t>UI/UX design</w:t>
+      </w:r>
+      <w:r>
+        <w:rPr>
+          <w:rFonts w:ascii="Cambria" w:eastAsia="Times New Roman" w:hAnsi="Cambria" w:cs="Times New Roman"/>
+          <w:iCs/>
+          <w:spacing w:val="-1"/>
+          <w:sz w:val="20"/>
+          <w:szCs w:val="20"/>
+        </w:rPr>
+        <w:t xml:space="preserve"> and </w:t>
+      </w:r>
+      <w:r>
+        <w:rPr>
+          <w:rFonts w:ascii="Cambria" w:eastAsia="Times New Roman" w:hAnsi="Cambria" w:cs="Times New Roman"/>
+          <w:iCs/>
+          <w:spacing w:val="-1"/>
+          <w:sz w:val="20"/>
+          <w:szCs w:val="20"/>
+          <w:u w:val="single"/>
+        </w:rPr>
+        <w:t>prototyping</w:t>
+      </w:r>
+      <w:r>
+        <w:rPr>
+          <w:rFonts w:ascii="Cambria" w:eastAsia="Times New Roman" w:hAnsi="Cambria" w:cs="Times New Roman"/>
+          <w:iCs/>
+          <w:spacing w:val="-1"/>
+          <w:sz w:val="20"/>
+          <w:szCs w:val="20"/>
+        </w:rPr>
+        <w:t xml:space="preserve"> across software (web, mobile, XR) and hardware projects, driven by focused </w:t>
+      </w:r>
+      <w:r>
+        <w:rPr>
+          <w:rFonts w:ascii="Cambria" w:eastAsia="Times New Roman" w:hAnsi="Cambria" w:cs="Times New Roman"/>
+          <w:iCs/>
+          <w:spacing w:val="-1"/>
+          <w:sz w:val="20"/>
+          <w:szCs w:val="20"/>
+          <w:u w:val="single"/>
+        </w:rPr>
+        <w:t>user research</w:t>
+      </w:r>
+      <w:r>
+        <w:rPr>
+          <w:rFonts w:ascii="Cambria" w:eastAsia="Times New Roman" w:hAnsi="Cambria" w:cs="Times New Roman"/>
+          <w:iCs/>
+          <w:spacing w:val="-1"/>
+          <w:sz w:val="20"/>
+          <w:szCs w:val="20"/>
+        </w:rPr>
+        <w:t xml:space="preserve"> and continuous </w:t>
+      </w:r>
+      <w:r>
+        <w:rPr>
+          <w:rFonts w:ascii="Cambria" w:eastAsia="Times New Roman" w:hAnsi="Cambria" w:cs="Times New Roman"/>
+          <w:iCs/>
+          <w:sz w:val="20"/>
+          <w:szCs w:val="20"/>
+          <w:u w:val="single"/>
+        </w:rPr>
+        <w:t>usability testing</w:t>
+      </w:r>
+      <w:r>
+        <w:rPr>
+          <w:rFonts w:ascii="Cambria" w:eastAsia="Times New Roman" w:hAnsi="Cambria" w:cs="Times New Roman"/>
+          <w:iCs/>
+          <w:spacing w:val="-1"/>
+          <w:sz w:val="20"/>
+          <w:szCs w:val="20"/>
+        </w:rPr>
+        <w:t>.</w:t>
+      </w:r>
+    </w:p>
+    <w:p>
+      <w:pPr>
+        <w:pStyle w:val="ListParagraph"/>
+        <w:numPr>
+          <w:ilvl w:val="0"/>
+          <w:numId w:val="14"/>
+        </w:numPr>
+        <w:tabs>
+          <w:tab w:val="left" w:pos="8240"/>
+        </w:tabs>
+        <w:spacing w:before="34"/>
+        <w:ind w:right="-20"/>
+        <w:rPr>
+          <w:rFonts w:ascii="Cambria" w:eastAsia="Times New Roman" w:hAnsi="Cambria" w:cs="Times New Roman"/>
+          <w:iCs/>
+          <w:spacing w:val="-1"/>
+          <w:sz w:val="20"/>
+          <w:szCs w:val="20"/>
+        </w:rPr>
+      </w:pPr>
+      <w:r>
+        <w:rPr>
+          <w:rFonts w:ascii="Cambria" w:eastAsia="Times New Roman" w:hAnsi="Cambria" w:cs="Times New Roman"/>
+          <w:b/>
+          <w:bCs/>
+          <w:iCs/>
+          <w:spacing w:val="-1"/>
+          <w:sz w:val="20"/>
+          <w:szCs w:val="20"/>
+        </w:rPr>
+        <w:t>Web &amp; App Development</w:t>
+      </w:r>
+      <w:r>
+        <w:rPr>
+          <w:rFonts w:ascii="Cambria" w:eastAsia="Times New Roman" w:hAnsi="Cambria" w:cs="Times New Roman"/>
+          <w:iCs/>
+          <w:spacing w:val="-1"/>
+          <w:sz w:val="20"/>
+          <w:szCs w:val="20"/>
+        </w:rPr>
+        <w:t xml:space="preserve">: </w:t>
+      </w:r>
+      <w:r>
+        <w:rPr>
+          <w:rFonts w:ascii="Cambria" w:eastAsia="Times New Roman" w:hAnsi="Cambria" w:cs="Times New Roman"/>
+          <w:iCs/>
+          <w:spacing w:val="-1"/>
+          <w:sz w:val="20"/>
+          <w:szCs w:val="20"/>
+        </w:rPr>
+        <w:t>Skilled</w:t>
+      </w:r>
+      <w:r>
+        <w:rPr>
+          <w:rFonts w:ascii="Cambria" w:eastAsia="Times New Roman" w:hAnsi="Cambria" w:cs="Times New Roman"/>
+          <w:iCs/>
+          <w:spacing w:val="-1"/>
+          <w:sz w:val="20"/>
+          <w:szCs w:val="20"/>
+        </w:rPr>
+        <w:t xml:space="preserve"> in </w:t>
+      </w:r>
+      <w:r>
+        <w:rPr>
+          <w:rFonts w:ascii="Cambria" w:eastAsia="Times New Roman" w:hAnsi="Cambria" w:cs="Times New Roman"/>
+          <w:iCs/>
+          <w:spacing w:val="-1"/>
+          <w:sz w:val="20"/>
+          <w:szCs w:val="20"/>
+          <w:u w:val="single"/>
+        </w:rPr>
+        <w:t>full-stack web</w:t>
+      </w:r>
+      <w:r>
+        <w:rPr>
+          <w:rFonts w:ascii="Cambria" w:eastAsia="Times New Roman" w:hAnsi="Cambria" w:cs="Times New Roman"/>
+          <w:iCs/>
+          <w:spacing w:val="-1"/>
+          <w:sz w:val="20"/>
+          <w:szCs w:val="20"/>
+        </w:rPr>
+        <w:t xml:space="preserve"> </w:t>
+      </w:r>
+      <w:r>
+        <w:rPr>
+          <w:rFonts w:ascii="Cambria" w:eastAsia="Times New Roman" w:hAnsi="Cambria" w:cs="Times New Roman"/>
+          <w:iCs/>
+          <w:spacing w:val="-1"/>
+          <w:sz w:val="20"/>
+          <w:szCs w:val="20"/>
+        </w:rPr>
+        <w:t>&amp;</w:t>
+      </w:r>
+      <w:r>
+        <w:rPr>
+          <w:rFonts w:ascii="Cambria" w:eastAsia="Times New Roman" w:hAnsi="Cambria" w:cs="Times New Roman"/>
+          <w:iCs/>
+          <w:spacing w:val="-1"/>
+          <w:sz w:val="20"/>
+          <w:szCs w:val="20"/>
+        </w:rPr>
+        <w:t xml:space="preserve"> </w:t>
+      </w:r>
+      <w:r>
+        <w:rPr>
+          <w:rFonts w:ascii="Cambria" w:eastAsia="Times New Roman" w:hAnsi="Cambria" w:cs="Times New Roman"/>
+          <w:iCs/>
+          <w:spacing w:val="-1"/>
+          <w:sz w:val="20"/>
+          <w:szCs w:val="20"/>
+          <w:u w:val="single"/>
+        </w:rPr>
+        <w:t>iOS app development</w:t>
+      </w:r>
+      <w:r>
+        <w:rPr>
+          <w:rFonts w:ascii="Cambria" w:eastAsia="Times New Roman" w:hAnsi="Cambria" w:cs="Times New Roman"/>
+          <w:iCs/>
+          <w:spacing w:val="-1"/>
+          <w:sz w:val="20"/>
+          <w:szCs w:val="20"/>
+        </w:rPr>
+        <w:t xml:space="preserve">, applying </w:t>
+      </w:r>
+      <w:r>
+        <w:rPr>
+          <w:rFonts w:ascii="Cambria" w:eastAsia="Times New Roman" w:hAnsi="Cambria" w:cs="Times New Roman"/>
+          <w:iCs/>
+          <w:spacing w:val="-1"/>
+          <w:sz w:val="20"/>
+          <w:szCs w:val="20"/>
+          <w:u w:val="single"/>
+        </w:rPr>
+        <w:t>user</w:t>
+      </w:r>
+      <w:r>
+        <w:rPr>
+          <w:rFonts w:ascii="Cambria" w:eastAsia="Times New Roman" w:hAnsi="Cambria" w:cs="Times New Roman"/>
+          <w:iCs/>
+          <w:spacing w:val="-1"/>
+          <w:sz w:val="20"/>
+          <w:szCs w:val="20"/>
+          <w:u w:val="single"/>
+        </w:rPr>
+        <w:t>-</w:t>
+      </w:r>
+      <w:r>
+        <w:rPr>
+          <w:rFonts w:ascii="Cambria" w:eastAsia="Times New Roman" w:hAnsi="Cambria" w:cs="Times New Roman"/>
+          <w:iCs/>
+          <w:spacing w:val="-1"/>
+          <w:sz w:val="20"/>
+          <w:szCs w:val="20"/>
+          <w:u w:val="single"/>
+        </w:rPr>
+        <w:t>research</w:t>
+      </w:r>
+      <w:r>
+        <w:rPr>
+          <w:rFonts w:ascii="Cambria" w:eastAsia="Times New Roman" w:hAnsi="Cambria" w:cs="Times New Roman"/>
+          <w:iCs/>
+          <w:spacing w:val="-1"/>
+          <w:sz w:val="20"/>
+          <w:szCs w:val="20"/>
+        </w:rPr>
+        <w:t xml:space="preserve"> for user-centric</w:t>
+      </w:r>
+      <w:r>
+        <w:rPr>
+          <w:rFonts w:ascii="Cambria" w:eastAsia="Times New Roman" w:hAnsi="Cambria" w:cs="Times New Roman"/>
+          <w:iCs/>
+          <w:spacing w:val="-1"/>
+          <w:sz w:val="20"/>
+          <w:szCs w:val="20"/>
+        </w:rPr>
+        <w:t xml:space="preserve"> </w:t>
+      </w:r>
+      <w:r>
+        <w:rPr>
+          <w:rFonts w:ascii="Cambria" w:eastAsia="Times New Roman" w:hAnsi="Cambria" w:cs="Times New Roman"/>
+          <w:iCs/>
+          <w:spacing w:val="-1"/>
+          <w:sz w:val="20"/>
+          <w:szCs w:val="20"/>
+        </w:rPr>
+        <w:t>solution</w:t>
+      </w:r>
+      <w:r>
+        <w:rPr>
+          <w:rFonts w:ascii="Cambria" w:eastAsia="Times New Roman" w:hAnsi="Cambria" w:cs="Times New Roman"/>
+          <w:iCs/>
+          <w:spacing w:val="-1"/>
+          <w:sz w:val="20"/>
+          <w:szCs w:val="20"/>
+        </w:rPr>
+        <w:t>s</w:t>
+      </w:r>
+      <w:r>
+        <w:rPr>
+          <w:rFonts w:ascii="Cambria" w:eastAsia="Times New Roman" w:hAnsi="Cambria" w:cs="Times New Roman"/>
+          <w:iCs/>
+          <w:spacing w:val="-1"/>
+          <w:sz w:val="20"/>
+          <w:szCs w:val="20"/>
+        </w:rPr>
+        <w:t>.</w:t>
+      </w:r>
+    </w:p>
+    <w:p>
+      <w:pPr>
+        <w:pStyle w:val="ListParagraph"/>
+        <w:numPr>
+          <w:ilvl w:val="0"/>
+          <w:numId w:val="14"/>
+        </w:numPr>
+        <w:tabs>
+          <w:tab w:val="left" w:pos="8240"/>
+        </w:tabs>
+        <w:spacing w:before="34"/>
+        <w:ind w:right="-20"/>
+        <w:rPr>
+          <w:rFonts w:ascii="Cambria" w:eastAsia="Times New Roman" w:hAnsi="Cambria" w:cs="Times New Roman"/>
+          <w:iCs/>
+          <w:spacing w:val="-1"/>
+          <w:sz w:val="20"/>
+          <w:szCs w:val="20"/>
+        </w:rPr>
+      </w:pPr>
+      <w:r>
+        <w:rPr>
+          <w:rFonts w:ascii="Cambria" w:eastAsia="Times New Roman" w:hAnsi="Cambria" w:cs="Times New Roman"/>
+          <w:b/>
+          <w:bCs/>
+          <w:iCs/>
+          <w:spacing w:val="-1"/>
+          <w:sz w:val="20"/>
+          <w:szCs w:val="20"/>
+        </w:rPr>
+        <w:t>Adaptive Leader</w:t>
+      </w:r>
+      <w:r>
+        <w:rPr>
+          <w:rFonts w:ascii="Cambria" w:eastAsia="Times New Roman" w:hAnsi="Cambria" w:cs="Times New Roman"/>
+          <w:iCs/>
+          <w:spacing w:val="-1"/>
+          <w:sz w:val="20"/>
+          <w:szCs w:val="20"/>
+        </w:rPr>
+        <w:t>: Proven leadership in diverse environments, guiding teams to innovate and adapt to technological shifts.</w:t>
+      </w:r>
+    </w:p>
+    <w:p>
+      <w:pPr>
+        <w:pStyle w:val="ListParagraph"/>
+        <w:numPr>
+          <w:ilvl w:val="0"/>
+          <w:numId w:val="2"/>
+        </w:numPr>
         <w:tabs>
           <w:tab w:val="left" w:pos="8240"/>
         </w:tabs>
@@ -1640,24 +2334,242 @@
         <w:ind w:right="-20"/>
         <w:rPr>
           <w:rFonts w:ascii="Cambria" w:eastAsia="Times New Roman" w:hAnsi="Cambria" w:cs="Times New Roman"/>
-          <w:i/>
-          <w:iCs/>
-          <w:spacing w:val="-1"/>
-          <w:sz w:val="20"/>
-          <w:szCs w:val="20"/>
-        </w:rPr>
-      </w:pPr>
-      <w:r>
-        <w:rPr>
-          <w:rFonts w:ascii="Cambria" w:eastAsia="Times New Roman" w:hAnsi="Cambria" w:cs="Times New Roman"/>
-          <w:b/>
-          <w:bCs/>
-          <w:iCs/>
-          <w:spacing w:val="-1"/>
-          <w:sz w:val="20"/>
-          <w:szCs w:val="20"/>
-        </w:rPr>
-        <w:t>Directed Research</w:t>
+          <w:iCs/>
+          <w:sz w:val="20"/>
+          <w:szCs w:val="20"/>
+        </w:rPr>
+      </w:pPr>
+      <w:r>
+        <w:rPr>
+          <w:rFonts w:ascii="Cambria" w:eastAsia="Times New Roman" w:hAnsi="Cambria" w:cs="Times New Roman"/>
+          <w:b/>
+          <w:bCs/>
+          <w:iCs/>
+          <w:spacing w:val="-1"/>
+          <w:sz w:val="20"/>
+          <w:szCs w:val="20"/>
+        </w:rPr>
+        <w:t>Global Perspective</w:t>
+      </w:r>
+      <w:r>
+        <w:rPr>
+          <w:rFonts w:ascii="Cambria" w:eastAsia="Times New Roman" w:hAnsi="Cambria" w:cs="Times New Roman"/>
+          <w:iCs/>
+          <w:spacing w:val="-1"/>
+          <w:sz w:val="20"/>
+          <w:szCs w:val="20"/>
+        </w:rPr>
+        <w:t>: Brings a diverse international outlook to projects, merging cultural insights with inclusive design.</w:t>
+      </w:r>
+    </w:p>
+    <w:p>
+      <w:pPr>
+        <w:pBdr>
+          <w:bottom w:val="single" w:sz="12" w:space="1" w:color="auto"/>
+        </w:pBdr>
+        <w:spacing w:after="0" w:line="240" w:lineRule="auto"/>
+        <w:ind w:right="-20"/>
+        <w:rPr>
+          <w:rFonts w:ascii="Cambria" w:hAnsi="Cambria"/>
+          <w:b/>
+          <w:bCs/>
+          <w:noProof/>
+          <w:sz w:val="10"/>
+          <w:szCs w:val="10"/>
+        </w:rPr>
+      </w:pPr>
+    </w:p>
+    <w:p>
+      <w:pPr>
+        <w:pBdr>
+          <w:bottom w:val="single" w:sz="12" w:space="1" w:color="auto"/>
+        </w:pBdr>
+        <w:spacing w:after="0" w:line="240" w:lineRule="auto"/>
+        <w:ind w:right="-20"/>
+        <w:rPr>
+          <w:rFonts w:ascii="Cambria" w:eastAsia="Times New Roman" w:hAnsi="Cambria" w:cs="Times New Roman"/>
+          <w:b/>
+          <w:bCs/>
+          <w:sz w:val="20"/>
+          <w:szCs w:val="20"/>
+        </w:rPr>
+      </w:pPr>
+      <w:r>
+        <w:rPr>
+          <w:rFonts w:ascii="Cambria" w:hAnsi="Cambria"/>
+          <w:noProof/>
+          <w:sz w:val="20"/>
+          <w:szCs w:val="20"/>
+        </w:rPr>
+        <mc:AlternateContent>
+          <mc:Choice Requires="wpg">
+            <w:drawing>
+              <wp:anchor distT="0" distB="0" distL="114300" distR="114300" simplePos="0" relativeHeight="251673088" behindDoc="1" locked="0" layoutInCell="1" allowOverlap="1" wp14:anchorId="27437ABE" wp14:editId="62C8A097">
+                <wp:simplePos x="0" y="0"/>
+                <wp:positionH relativeFrom="page">
+                  <wp:posOffset>621665</wp:posOffset>
+                </wp:positionH>
+                <wp:positionV relativeFrom="paragraph">
+                  <wp:posOffset>168910</wp:posOffset>
+                </wp:positionV>
+                <wp:extent cx="6530340" cy="1270"/>
+                <wp:effectExtent l="0" t="0" r="0" b="0"/>
+                <wp:wrapNone/>
+                <wp:docPr id="45613041" name="Group 6"/>
+                <wp:cNvGraphicFramePr>
+                  <a:graphicFrameLocks xmlns:a="http://schemas.openxmlformats.org/drawingml/2006/main"/>
+                </wp:cNvGraphicFramePr>
+                <a:graphic xmlns:a="http://schemas.openxmlformats.org/drawingml/2006/main">
+                  <a:graphicData uri="http://schemas.microsoft.com/office/word/2010/wordprocessingGroup">
+                    <wpg:wgp>
+                      <wpg:cNvGrpSpPr>
+                        <a:grpSpLocks/>
+                      </wpg:cNvGrpSpPr>
+                      <wpg:grpSpPr bwMode="auto">
+                        <a:xfrm>
+                          <a:off x="0" y="0"/>
+                          <a:ext cx="6530340" cy="1270"/>
+                          <a:chOff x="979" y="266"/>
+                          <a:chExt cx="10284" cy="2"/>
+                        </a:xfrm>
+                      </wpg:grpSpPr>
+                      <wps:wsp>
+                        <wps:cNvPr id="1002118424" name="Freeform 7"/>
+                        <wps:cNvSpPr>
+                          <a:spLocks/>
+                        </wps:cNvSpPr>
+                        <wps:spPr bwMode="auto">
+                          <a:xfrm>
+                            <a:off x="979" y="266"/>
+                            <a:ext cx="10284" cy="2"/>
+                          </a:xfrm>
+                          <a:custGeom>
+                            <a:avLst/>
+                            <a:gdLst>
+                              <a:gd name="T0" fmla="+- 0 979 979"/>
+                              <a:gd name="T1" fmla="*/ T0 w 10284"/>
+                              <a:gd name="T2" fmla="+- 0 11263 979"/>
+                              <a:gd name="T3" fmla="*/ T2 w 10284"/>
+                            </a:gdLst>
+                            <a:ahLst/>
+                            <a:cxnLst>
+                              <a:cxn ang="0">
+                                <a:pos x="T1" y="0"/>
+                              </a:cxn>
+                              <a:cxn ang="0">
+                                <a:pos x="T3" y="0"/>
+                              </a:cxn>
+                            </a:cxnLst>
+                            <a:rect l="0" t="0" r="r" b="b"/>
+                            <a:pathLst>
+                              <a:path w="10284">
+                                <a:moveTo>
+                                  <a:pt x="0" y="0"/>
+                                </a:moveTo>
+                                <a:lnTo>
+                                  <a:pt x="10284" y="0"/>
+                                </a:lnTo>
+                              </a:path>
+                            </a:pathLst>
+                          </a:custGeom>
+                          <a:noFill/>
+                          <a:ln w="7366">
+                            <a:solidFill>
+                              <a:srgbClr val="000000"/>
+                            </a:solidFill>
+                            <a:round/>
+                            <a:headEnd/>
+                            <a:tailEnd/>
+                          </a:ln>
+                          <a:extLst>
+                            <a:ext uri="{909E8E84-426E-40DD-AFC4-6F175D3DCCD1}">
+                              <a14:hiddenFill xmlns:a14="http://schemas.microsoft.com/office/drawing/2010/main">
+                                <a:solidFill>
+                                  <a:srgbClr val="FFFFFF"/>
+                                </a:solidFill>
+                              </a14:hiddenFill>
+                            </a:ext>
+                          </a:extLst>
+                        </wps:spPr>
+                        <wps:bodyPr rot="0" vert="horz" wrap="square" lIns="91440" tIns="45720" rIns="91440" bIns="45720" anchor="t" anchorCtr="0" upright="1">
+                          <a:noAutofit/>
+                        </wps:bodyPr>
+                      </wps:wsp>
+                    </wpg:wgp>
+                  </a:graphicData>
+                </a:graphic>
+                <wp14:sizeRelH relativeFrom="page">
+                  <wp14:pctWidth>0</wp14:pctWidth>
+                </wp14:sizeRelH>
+                <wp14:sizeRelV relativeFrom="page">
+                  <wp14:pctHeight>0</wp14:pctHeight>
+                </wp14:sizeRelV>
+              </wp:anchor>
+            </w:drawing>
+          </mc:Choice>
+          <mc:Fallback>
+            <w:pict>
+              <v:group w14:anchorId="07DEE4B0" id="Group 6" o:spid="_x0000_s1026" style="position:absolute;margin-left:48.95pt;margin-top:13.3pt;width:514.2pt;height:.1pt;z-index:-251643392;mso-position-horizontal-relative:page" coordorigin="979,266" coordsize="10284,2" o:gfxdata="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">
+                <v:shape id="Freeform 7" o:spid="_x0000_s1027" style="position:absolute;left:979;top:266;width:10284;height:2;visibility:visible;mso-wrap-style:square;v-text-anchor:top" coordsize="10284,2" o:gfxdata="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" path="m,l10284,e" filled="f" strokeweight=".58pt">
+                  <v:path arrowok="t" o:connecttype="custom" o:connectlocs="0,0;10284,0" o:connectangles="0,0"/>
+                </v:shape>
+                <w10:wrap anchorx="page"/>
+              </v:group>
+            </w:pict>
+          </mc:Fallback>
+        </mc:AlternateContent>
+      </w:r>
+      <w:r>
+        <w:rPr>
+          <w:rFonts w:ascii="Cambria" w:hAnsi="Cambria"/>
+          <w:b/>
+          <w:bCs/>
+          <w:noProof/>
+          <w:sz w:val="20"/>
+          <w:szCs w:val="20"/>
+        </w:rPr>
+        <w:t>PROJECTS</w:t>
+      </w:r>
+    </w:p>
+    <w:p>
+      <w:pPr>
+        <w:tabs>
+          <w:tab w:val="left" w:pos="8240"/>
+        </w:tabs>
+        <w:spacing w:before="34" w:after="0" w:line="240" w:lineRule="auto"/>
+        <w:ind w:right="-20"/>
+        <w:rPr>
+          <w:rFonts w:ascii="Cambria" w:eastAsia="Times New Roman" w:hAnsi="Cambria" w:cs="Times New Roman"/>
+          <w:i/>
+          <w:iCs/>
+          <w:spacing w:val="-1"/>
+          <w:sz w:val="20"/>
+          <w:szCs w:val="20"/>
+        </w:rPr>
+      </w:pPr>
+      <w:r>
+        <w:rPr>
+          <w:rFonts w:ascii="Cambria" w:eastAsia="Times New Roman" w:hAnsi="Cambria" w:cs="Times New Roman"/>
+          <w:b/>
+          <w:bCs/>
+          <w:iCs/>
+          <w:spacing w:val="-1"/>
+          <w:sz w:val="20"/>
+          <w:szCs w:val="20"/>
+        </w:rPr>
+        <w:t xml:space="preserve">Directed </w:t>
+      </w:r>
+      <w:r>
+        <w:rPr>
+          <w:rFonts w:ascii="Cambria" w:eastAsia="Times New Roman" w:hAnsi="Cambria" w:cs="Times New Roman"/>
+          <w:b/>
+          <w:bCs/>
+          <w:iCs/>
+          <w:spacing w:val="-1"/>
+          <w:sz w:val="20"/>
+          <w:szCs w:val="20"/>
+        </w:rPr>
+        <w:t>Research</w:t>
       </w:r>
       <w:r>
         <w:rPr>
@@ -1770,6 +2682,17 @@
           <w:szCs w:val="20"/>
         </w:rPr>
         <w:t xml:space="preserve"> </w:t>
+      </w:r>
+      <w:r>
+        <w:rPr>
+          <w:rFonts w:ascii="Cambria" w:eastAsia="Times New Roman" w:hAnsi="Cambria" w:cs="Times New Roman"/>
+          <w:b/>
+          <w:bCs/>
+          <w:spacing w:val="-1"/>
+          <w:sz w:val="20"/>
+          <w:szCs w:val="20"/>
+        </w:rPr>
+        <w:t xml:space="preserve">              </w:t>
       </w:r>
       <w:r>
         <w:rPr>
@@ -1848,7 +2771,34 @@
           <w:sz w:val="20"/>
           <w:szCs w:val="20"/>
         </w:rPr>
-        <w:t xml:space="preserve">Converting an existing OpenGL based desktop application to </w:t>
+        <w:t xml:space="preserve">Converting functionality of an existing </w:t>
+      </w:r>
+      <w:r>
+        <w:rPr>
+          <w:rFonts w:ascii="Cambria" w:eastAsia="Times New Roman" w:hAnsi="Cambria" w:cs="Times New Roman"/>
+          <w:iCs/>
+          <w:sz w:val="20"/>
+          <w:szCs w:val="20"/>
+        </w:rPr>
+        <w:t xml:space="preserve">OpenGL </w:t>
+      </w:r>
+      <w:r>
+        <w:rPr>
+          <w:rFonts w:ascii="Cambria" w:eastAsia="Times New Roman" w:hAnsi="Cambria" w:cs="Times New Roman"/>
+          <w:iCs/>
+          <w:sz w:val="20"/>
+          <w:szCs w:val="20"/>
+        </w:rPr>
+        <w:t xml:space="preserve">application </w:t>
+      </w:r>
+      <w:r>
+        <w:rPr>
+          <w:rFonts w:ascii="Cambria" w:eastAsia="Times New Roman" w:hAnsi="Cambria" w:cs="Times New Roman"/>
+          <w:iCs/>
+          <w:sz w:val="20"/>
+          <w:szCs w:val="20"/>
+        </w:rPr>
+        <w:t xml:space="preserve">to </w:t>
       </w:r>
       <w:proofErr w:type="spellStart"/>
       <w:r>
@@ -1868,7 +2818,52 @@
           <w:sz w:val="20"/>
           <w:szCs w:val="20"/>
         </w:rPr>
-        <w:t xml:space="preserve"> so it’s accessible on more platforms.</w:t>
+        <w:t xml:space="preserve">, allowing an automatic camera animation as part of a </w:t>
+      </w:r>
+      <w:r>
+        <w:rPr>
+          <w:rFonts w:ascii="Cambria" w:eastAsia="Times New Roman" w:hAnsi="Cambria" w:cs="Times New Roman"/>
+          <w:iCs/>
+          <w:sz w:val="20"/>
+          <w:szCs w:val="20"/>
+        </w:rPr>
+        <w:t>molecular biology</w:t>
+      </w:r>
+      <w:r>
+        <w:rPr>
+          <w:rFonts w:ascii="Cambria" w:eastAsia="Times New Roman" w:hAnsi="Cambria" w:cs="Times New Roman"/>
+          <w:iCs/>
+          <w:sz w:val="20"/>
+          <w:szCs w:val="20"/>
+        </w:rPr>
+        <w:t xml:space="preserve"> </w:t>
+      </w:r>
+      <w:r>
+        <w:rPr>
+          <w:rFonts w:ascii="Cambria" w:eastAsia="Times New Roman" w:hAnsi="Cambria" w:cs="Times New Roman"/>
+          <w:iCs/>
+          <w:sz w:val="20"/>
+          <w:szCs w:val="20"/>
+        </w:rPr>
+        <w:t xml:space="preserve">visualization system to create </w:t>
+      </w:r>
+      <w:r>
+        <w:rPr>
+          <w:rFonts w:ascii="Cambria" w:eastAsia="Times New Roman" w:hAnsi="Cambria" w:cs="Times New Roman"/>
+          <w:iCs/>
+          <w:sz w:val="20"/>
+          <w:szCs w:val="20"/>
+        </w:rPr>
+        <w:t>documentary-style</w:t>
+      </w:r>
+      <w:r>
+        <w:rPr>
+          <w:rFonts w:ascii="Cambria" w:eastAsia="Times New Roman" w:hAnsi="Cambria" w:cs="Times New Roman"/>
+          <w:iCs/>
+          <w:sz w:val="20"/>
+          <w:szCs w:val="20"/>
+        </w:rPr>
+        <w:t xml:space="preserve"> videos. </w:t>
       </w:r>
     </w:p>
     <w:p>
@@ -1974,7 +2969,29 @@
           <w:sz w:val="20"/>
           <w:szCs w:val="20"/>
         </w:rPr>
-        <w:t xml:space="preserve">            </w:t>
+        <w:t xml:space="preserve">           </w:t>
+      </w:r>
+      <w:r>
+        <w:rPr>
+          <w:rFonts w:ascii="Cambria" w:eastAsia="Times New Roman" w:hAnsi="Cambria" w:cs="Times New Roman"/>
+          <w:b/>
+          <w:bCs/>
+          <w:spacing w:val="-1"/>
+          <w:sz w:val="20"/>
+          <w:szCs w:val="20"/>
+        </w:rPr>
+        <w:t xml:space="preserve">              </w:t>
+      </w:r>
+      <w:r>
+        <w:rPr>
+          <w:rFonts w:ascii="Cambria" w:eastAsia="Times New Roman" w:hAnsi="Cambria" w:cs="Times New Roman"/>
+          <w:b/>
+          <w:bCs/>
+          <w:spacing w:val="-1"/>
+          <w:sz w:val="20"/>
+          <w:szCs w:val="20"/>
+        </w:rPr>
+        <w:t xml:space="preserve"> </w:t>
       </w:r>
       <w:r>
         <w:rPr>
@@ -2090,48 +3107,12 @@
           <w:sz w:val="20"/>
           <w:szCs w:val="20"/>
         </w:rPr>
-        <w:t>Recreational Graphics class (Fall 2022), s</w:t>
-      </w:r>
-      <w:r>
-        <w:rPr>
-          <w:rFonts w:ascii="Cambria" w:eastAsia="Times New Roman" w:hAnsi="Cambria" w:cs="Times New Roman"/>
-          <w:iCs/>
-          <w:sz w:val="20"/>
-          <w:szCs w:val="20"/>
-        </w:rPr>
-        <w:t>upport</w:t>
-      </w:r>
-      <w:r>
-        <w:rPr>
-          <w:rFonts w:ascii="Cambria" w:eastAsia="Times New Roman" w:hAnsi="Cambria" w:cs="Times New Roman"/>
-          <w:iCs/>
-          <w:sz w:val="20"/>
-          <w:szCs w:val="20"/>
-        </w:rPr>
-        <w:t>ed</w:t>
-      </w:r>
-      <w:r>
-        <w:rPr>
-          <w:rFonts w:ascii="Cambria" w:eastAsia="Times New Roman" w:hAnsi="Cambria" w:cs="Times New Roman"/>
-          <w:iCs/>
-          <w:sz w:val="20"/>
-          <w:szCs w:val="20"/>
-        </w:rPr>
-        <w:t xml:space="preserve"> students</w:t>
-      </w:r>
-      <w:r>
-        <w:rPr>
-          <w:rFonts w:ascii="Cambria" w:eastAsia="Times New Roman" w:hAnsi="Cambria" w:cs="Times New Roman"/>
-          <w:iCs/>
-          <w:sz w:val="20"/>
-          <w:szCs w:val="20"/>
-        </w:rPr>
-        <w:t xml:space="preserve"> as</w:t>
-      </w:r>
-      <w:r>
-        <w:rPr>
-          <w:rFonts w:ascii="Cambria" w:eastAsia="Times New Roman" w:hAnsi="Cambria" w:cs="Times New Roman"/>
-          <w:iCs/>
+        <w:t>iOS Mobile App Development class (Fall 2021), helped students as they developed iOS</w:t>
+      </w:r>
+      <w:r>
+        <w:rPr>
+          <w:rFonts w:ascii="Cambria" w:eastAsia="Times New Roman" w:hAnsi="Cambria" w:cs="Times New Roman"/>
+          <w:i/>
           <w:sz w:val="20"/>
           <w:szCs w:val="20"/>
         </w:rPr>
@@ -2144,30 +3125,107 @@
           <w:sz w:val="20"/>
           <w:szCs w:val="20"/>
         </w:rPr>
-        <w:t>they</w:t>
-      </w:r>
-      <w:r>
-        <w:rPr>
-          <w:rFonts w:ascii="Cambria" w:eastAsia="Times New Roman" w:hAnsi="Cambria" w:cs="Times New Roman"/>
-          <w:iCs/>
-          <w:sz w:val="20"/>
-          <w:szCs w:val="20"/>
-        </w:rPr>
-        <w:t xml:space="preserve"> 3D model</w:t>
-      </w:r>
-      <w:r>
-        <w:rPr>
-          <w:rFonts w:ascii="Cambria" w:eastAsia="Times New Roman" w:hAnsi="Cambria" w:cs="Times New Roman"/>
-          <w:iCs/>
-          <w:sz w:val="20"/>
-          <w:szCs w:val="20"/>
-        </w:rPr>
-        <w:t>ed</w:t>
-      </w:r>
-      <w:r>
-        <w:rPr>
-          <w:rFonts w:ascii="Cambria" w:eastAsia="Times New Roman" w:hAnsi="Cambria" w:cs="Times New Roman"/>
-          <w:iCs/>
+        <w:t>apps in Swift.</w:t>
+      </w:r>
+    </w:p>
+    <w:p>
+      <w:pPr>
+        <w:tabs>
+          <w:tab w:val="left" w:pos="8240"/>
+        </w:tabs>
+        <w:spacing w:before="34" w:after="0" w:line="240" w:lineRule="auto"/>
+        <w:ind w:right="-20"/>
+        <w:rPr>
+          <w:rFonts w:ascii="Cambria" w:eastAsia="Times New Roman" w:hAnsi="Cambria" w:cs="Times New Roman"/>
+          <w:i/>
+          <w:iCs/>
+          <w:sz w:val="20"/>
+          <w:szCs w:val="20"/>
+        </w:rPr>
+      </w:pPr>
+      <w:r>
+        <w:rPr>
+          <w:rFonts w:ascii="Cambria" w:eastAsia="Times New Roman" w:hAnsi="Cambria" w:cs="Times New Roman"/>
+          <w:b/>
+          <w:bCs/>
+          <w:iCs/>
+          <w:spacing w:val="-1"/>
+          <w:sz w:val="20"/>
+          <w:szCs w:val="20"/>
+        </w:rPr>
+        <w:t>Media Tech Intern</w:t>
+      </w:r>
+      <w:r>
+        <w:rPr>
+          <w:rFonts w:ascii="Cambria" w:eastAsia="Times New Roman" w:hAnsi="Cambria" w:cs="Times New Roman"/>
+          <w:b/>
+          <w:bCs/>
+          <w:spacing w:val="-1"/>
+          <w:sz w:val="20"/>
+          <w:szCs w:val="20"/>
+        </w:rPr>
+        <w:t xml:space="preserve">, NBCUniversal, </w:t>
+      </w:r>
+      <w:r>
+        <w:rPr>
+          <w:rFonts w:ascii="Cambria" w:eastAsia="Times New Roman" w:hAnsi="Cambria" w:cs="Times New Roman"/>
+          <w:i/>
+          <w:iCs/>
+          <w:sz w:val="20"/>
+          <w:szCs w:val="20"/>
+        </w:rPr>
+        <w:t>Los Angeles, CA</w:t>
+      </w:r>
+      <w:r>
+        <w:rPr>
+          <w:rFonts w:ascii="Cambria" w:eastAsia="Times New Roman" w:hAnsi="Cambria" w:cs="Times New Roman"/>
+          <w:b/>
+          <w:bCs/>
+          <w:spacing w:val="-1"/>
+          <w:sz w:val="20"/>
+          <w:szCs w:val="20"/>
+        </w:rPr>
+        <w:t xml:space="preserve">                                                               </w:t>
+      </w:r>
+      <w:r>
+        <w:rPr>
+          <w:rFonts w:ascii="Cambria" w:eastAsia="Times New Roman" w:hAnsi="Cambria" w:cs="Times New Roman"/>
+          <w:b/>
+          <w:bCs/>
+          <w:spacing w:val="-1"/>
+          <w:sz w:val="20"/>
+          <w:szCs w:val="20"/>
+        </w:rPr>
+        <w:t xml:space="preserve">                     </w:t>
+      </w:r>
+      <w:r>
+        <w:rPr>
+          <w:rFonts w:ascii="Cambria" w:eastAsia="Times New Roman" w:hAnsi="Cambria" w:cs="Times New Roman"/>
+          <w:b/>
+          <w:bCs/>
+          <w:spacing w:val="-1"/>
+          <w:sz w:val="20"/>
+          <w:szCs w:val="20"/>
+        </w:rPr>
+        <w:t xml:space="preserve">           </w:t>
+      </w:r>
+      <w:r>
+        <w:rPr>
+          <w:rFonts w:ascii="Cambria" w:eastAsia="Times New Roman" w:hAnsi="Cambria" w:cs="Times New Roman"/>
+          <w:b/>
+          <w:bCs/>
+          <w:spacing w:val="-1"/>
+          <w:sz w:val="20"/>
+          <w:szCs w:val="20"/>
+        </w:rPr>
+        <w:t xml:space="preserve">              </w:t>
+      </w:r>
+      <w:r>
+        <w:rPr>
+          <w:rFonts w:ascii="Cambria" w:eastAsia="Times New Roman" w:hAnsi="Cambria" w:cs="Times New Roman"/>
+          <w:b/>
+          <w:bCs/>
+          <w:spacing w:val="-1"/>
           <w:sz w:val="20"/>
           <w:szCs w:val="20"/>
         </w:rPr>
@@ -2176,29 +3234,166 @@
       <w:r>
         <w:rPr>
           <w:rFonts w:ascii="Cambria" w:eastAsia="Times New Roman" w:hAnsi="Cambria" w:cs="Times New Roman"/>
-          <w:iCs/>
-          <w:sz w:val="20"/>
-          <w:szCs w:val="20"/>
-        </w:rPr>
-        <w:t>in</w:t>
-      </w:r>
-      <w:r>
-        <w:rPr>
-          <w:rFonts w:ascii="Cambria" w:eastAsia="Times New Roman" w:hAnsi="Cambria" w:cs="Times New Roman"/>
-          <w:iCs/>
-          <w:sz w:val="20"/>
-          <w:szCs w:val="20"/>
-        </w:rPr>
-        <w:t xml:space="preserve"> Blende</w:t>
-      </w:r>
-      <w:r>
-        <w:rPr>
-          <w:rFonts w:ascii="Cambria" w:eastAsia="Times New Roman" w:hAnsi="Cambria" w:cs="Times New Roman"/>
-          <w:iCs/>
-          <w:sz w:val="20"/>
-          <w:szCs w:val="20"/>
-        </w:rPr>
-        <w:t>r.</w:t>
+          <w:b/>
+          <w:bCs/>
+          <w:sz w:val="20"/>
+          <w:szCs w:val="20"/>
+        </w:rPr>
+        <w:t>June 2022 – Aug 2022</w:t>
+      </w:r>
+    </w:p>
+    <w:p>
+      <w:pPr>
+        <w:pStyle w:val="ListParagraph"/>
+        <w:numPr>
+          <w:ilvl w:val="0"/>
+          <w:numId w:val="14"/>
+        </w:numPr>
+        <w:tabs>
+          <w:tab w:val="left" w:pos="8240"/>
+        </w:tabs>
+        <w:spacing w:before="34" w:after="0" w:line="240" w:lineRule="auto"/>
+        <w:ind w:right="-20"/>
+        <w:rPr>
+          <w:rFonts w:ascii="Cambria" w:eastAsia="Times New Roman" w:hAnsi="Cambria" w:cs="Times New Roman"/>
+          <w:iCs/>
+          <w:sz w:val="20"/>
+          <w:szCs w:val="20"/>
+        </w:rPr>
+      </w:pPr>
+      <w:r>
+        <w:rPr>
+          <w:rFonts w:ascii="Cambria" w:eastAsia="Times New Roman" w:hAnsi="Cambria" w:cs="Times New Roman"/>
+          <w:iCs/>
+          <w:sz w:val="20"/>
+          <w:szCs w:val="20"/>
+        </w:rPr>
+        <w:t>Assisted in enhancement requests, quality assurance testing, user acceptance testing, and rollout of features.</w:t>
+      </w:r>
+    </w:p>
+    <w:p>
+      <w:pPr>
+        <w:tabs>
+          <w:tab w:val="left" w:pos="8240"/>
+        </w:tabs>
+        <w:spacing w:before="34" w:after="0" w:line="240" w:lineRule="auto"/>
+        <w:ind w:right="-20"/>
+        <w:rPr>
+          <w:rFonts w:ascii="Cambria" w:eastAsia="Times New Roman" w:hAnsi="Cambria" w:cs="Times New Roman"/>
+          <w:i/>
+          <w:iCs/>
+          <w:spacing w:val="-1"/>
+          <w:sz w:val="20"/>
+          <w:szCs w:val="20"/>
+        </w:rPr>
+      </w:pPr>
+      <w:r>
+        <w:rPr>
+          <w:rFonts w:ascii="Cambria" w:eastAsia="Times New Roman" w:hAnsi="Cambria" w:cs="Times New Roman"/>
+          <w:b/>
+          <w:bCs/>
+          <w:iCs/>
+          <w:spacing w:val="-1"/>
+          <w:sz w:val="20"/>
+          <w:szCs w:val="20"/>
+        </w:rPr>
+        <w:t>Tech and Product Intern</w:t>
+      </w:r>
+      <w:r>
+        <w:rPr>
+          <w:rFonts w:ascii="Cambria" w:eastAsia="Times New Roman" w:hAnsi="Cambria" w:cs="Times New Roman"/>
+          <w:b/>
+          <w:bCs/>
+          <w:spacing w:val="-1"/>
+          <w:sz w:val="20"/>
+          <w:szCs w:val="20"/>
+        </w:rPr>
+        <w:t>, Millie Group</w:t>
+      </w:r>
+      <w:r>
+        <w:rPr>
+          <w:rFonts w:ascii="Cambria" w:eastAsia="Times New Roman" w:hAnsi="Cambria" w:cs="Times New Roman"/>
+          <w:b/>
+          <w:bCs/>
+          <w:spacing w:val="-1"/>
+          <w:sz w:val="20"/>
+          <w:szCs w:val="20"/>
+        </w:rPr>
+        <w:t xml:space="preserve">, </w:t>
+      </w:r>
+      <w:r>
+        <w:rPr>
+          <w:rFonts w:ascii="Cambria" w:eastAsia="Times New Roman" w:hAnsi="Cambria" w:cs="Times New Roman"/>
+          <w:i/>
+          <w:iCs/>
+          <w:sz w:val="20"/>
+          <w:szCs w:val="20"/>
+        </w:rPr>
+        <w:t>New York, NY</w:t>
+      </w:r>
+      <w:r>
+        <w:rPr>
+          <w:rFonts w:ascii="Cambria" w:eastAsia="Times New Roman" w:hAnsi="Cambria" w:cs="Times New Roman"/>
+          <w:b/>
+          <w:bCs/>
+          <w:spacing w:val="-1"/>
+          <w:sz w:val="20"/>
+          <w:szCs w:val="20"/>
+        </w:rPr>
+        <w:t xml:space="preserve">                                                           </w:t>
+      </w:r>
+      <w:r>
+        <w:rPr>
+          <w:rFonts w:ascii="Cambria" w:eastAsia="Times New Roman" w:hAnsi="Cambria" w:cs="Times New Roman"/>
+          <w:b/>
+          <w:bCs/>
+          <w:spacing w:val="-1"/>
+          <w:sz w:val="20"/>
+          <w:szCs w:val="20"/>
+        </w:rPr>
+        <w:t xml:space="preserve">                   </w:t>
+      </w:r>
+      <w:r>
+        <w:rPr>
+          <w:rFonts w:ascii="Cambria" w:eastAsia="Times New Roman" w:hAnsi="Cambria" w:cs="Times New Roman"/>
+          <w:b/>
+          <w:bCs/>
+          <w:spacing w:val="-1"/>
+          <w:sz w:val="20"/>
+          <w:szCs w:val="20"/>
+        </w:rPr>
+        <w:t xml:space="preserve">            </w:t>
+      </w:r>
+      <w:r>
+        <w:rPr>
+          <w:rFonts w:ascii="Cambria" w:eastAsia="Times New Roman" w:hAnsi="Cambria" w:cs="Times New Roman"/>
+          <w:b/>
+          <w:bCs/>
+          <w:spacing w:val="-1"/>
+          <w:sz w:val="20"/>
+          <w:szCs w:val="20"/>
+        </w:rPr>
+        <w:t xml:space="preserve">              </w:t>
+      </w:r>
+      <w:r>
+        <w:rPr>
+          <w:rFonts w:ascii="Cambria" w:eastAsia="Times New Roman" w:hAnsi="Cambria" w:cs="Times New Roman"/>
+          <w:b/>
+          <w:bCs/>
+          <w:sz w:val="20"/>
+          <w:szCs w:val="20"/>
+        </w:rPr>
+        <w:t xml:space="preserve">May </w:t>
+      </w:r>
+      <w:r>
+        <w:rPr>
+          <w:rFonts w:ascii="Cambria" w:eastAsia="Times New Roman" w:hAnsi="Cambria" w:cs="Times New Roman"/>
+          <w:b/>
+          <w:bCs/>
+          <w:sz w:val="20"/>
+          <w:szCs w:val="20"/>
+        </w:rPr>
+        <w:t>2021 – Aug 2021</w:t>
       </w:r>
     </w:p>
     <w:p>
@@ -2227,260 +3422,43 @@
           <w:sz w:val="20"/>
           <w:szCs w:val="20"/>
         </w:rPr>
-        <w:t>iOS Mobile App Development class (Fall 2021), helped students as they developed iOS</w:t>
-      </w:r>
-      <w:r>
-        <w:rPr>
-          <w:rFonts w:ascii="Cambria" w:eastAsia="Times New Roman" w:hAnsi="Cambria" w:cs="Times New Roman"/>
-          <w:i/>
-          <w:sz w:val="20"/>
-          <w:szCs w:val="20"/>
-        </w:rPr>
-        <w:t xml:space="preserve"> </w:t>
-      </w:r>
-      <w:r>
-        <w:rPr>
-          <w:rFonts w:ascii="Cambria" w:eastAsia="Times New Roman" w:hAnsi="Cambria" w:cs="Times New Roman"/>
-          <w:iCs/>
-          <w:sz w:val="20"/>
-          <w:szCs w:val="20"/>
-        </w:rPr>
-        <w:t>apps in Swift.</w:t>
-      </w:r>
-    </w:p>
-    <w:p>
-      <w:pPr>
-        <w:tabs>
-          <w:tab w:val="left" w:pos="8240"/>
-        </w:tabs>
-        <w:spacing w:before="34" w:after="0" w:line="240" w:lineRule="auto"/>
-        <w:ind w:right="-20"/>
-        <w:rPr>
-          <w:rFonts w:ascii="Cambria" w:eastAsia="Times New Roman" w:hAnsi="Cambria" w:cs="Times New Roman"/>
-          <w:i/>
-          <w:iCs/>
-          <w:sz w:val="20"/>
-          <w:szCs w:val="20"/>
-        </w:rPr>
-      </w:pPr>
-      <w:r>
-        <w:rPr>
-          <w:rFonts w:ascii="Cambria" w:eastAsia="Times New Roman" w:hAnsi="Cambria" w:cs="Times New Roman"/>
-          <w:b/>
-          <w:bCs/>
-          <w:iCs/>
-          <w:spacing w:val="-1"/>
-          <w:sz w:val="20"/>
-          <w:szCs w:val="20"/>
-        </w:rPr>
-        <w:t>Media Tech Intern</w:t>
-      </w:r>
-      <w:r>
-        <w:rPr>
-          <w:rFonts w:ascii="Cambria" w:eastAsia="Times New Roman" w:hAnsi="Cambria" w:cs="Times New Roman"/>
-          <w:b/>
-          <w:bCs/>
-          <w:spacing w:val="-1"/>
-          <w:sz w:val="20"/>
-          <w:szCs w:val="20"/>
-        </w:rPr>
-        <w:t xml:space="preserve">, NBCUniversal, </w:t>
-      </w:r>
-      <w:r>
-        <w:rPr>
-          <w:rFonts w:ascii="Cambria" w:eastAsia="Times New Roman" w:hAnsi="Cambria" w:cs="Times New Roman"/>
-          <w:i/>
-          <w:iCs/>
-          <w:sz w:val="20"/>
-          <w:szCs w:val="20"/>
-        </w:rPr>
-        <w:t>Los Angeles, CA</w:t>
-      </w:r>
-      <w:r>
-        <w:rPr>
-          <w:rFonts w:ascii="Cambria" w:eastAsia="Times New Roman" w:hAnsi="Cambria" w:cs="Times New Roman"/>
-          <w:b/>
-          <w:bCs/>
-          <w:spacing w:val="-1"/>
-          <w:sz w:val="20"/>
-          <w:szCs w:val="20"/>
-        </w:rPr>
-        <w:t xml:space="preserve">                                                               </w:t>
-      </w:r>
-      <w:r>
-        <w:rPr>
-          <w:rFonts w:ascii="Cambria" w:eastAsia="Times New Roman" w:hAnsi="Cambria" w:cs="Times New Roman"/>
-          <w:b/>
-          <w:bCs/>
-          <w:spacing w:val="-1"/>
-          <w:sz w:val="20"/>
-          <w:szCs w:val="20"/>
-        </w:rPr>
-        <w:t xml:space="preserve">                     </w:t>
-      </w:r>
-      <w:r>
-        <w:rPr>
-          <w:rFonts w:ascii="Cambria" w:eastAsia="Times New Roman" w:hAnsi="Cambria" w:cs="Times New Roman"/>
-          <w:b/>
-          <w:bCs/>
-          <w:spacing w:val="-1"/>
-          <w:sz w:val="20"/>
-          <w:szCs w:val="20"/>
-        </w:rPr>
-        <w:t xml:space="preserve">            </w:t>
-      </w:r>
-      <w:r>
-        <w:rPr>
-          <w:rFonts w:ascii="Cambria" w:eastAsia="Times New Roman" w:hAnsi="Cambria" w:cs="Times New Roman"/>
-          <w:b/>
-          <w:bCs/>
-          <w:sz w:val="20"/>
-          <w:szCs w:val="20"/>
-        </w:rPr>
-        <w:t>June 2022 – Aug 2022</w:t>
-      </w:r>
-    </w:p>
-    <w:p>
-      <w:pPr>
-        <w:pStyle w:val="ListParagraph"/>
-        <w:numPr>
-          <w:ilvl w:val="0"/>
-          <w:numId w:val="14"/>
-        </w:numPr>
-        <w:tabs>
-          <w:tab w:val="left" w:pos="8240"/>
-        </w:tabs>
-        <w:spacing w:before="34" w:after="0" w:line="240" w:lineRule="auto"/>
-        <w:ind w:right="-20"/>
-        <w:rPr>
-          <w:rFonts w:ascii="Cambria" w:eastAsia="Times New Roman" w:hAnsi="Cambria" w:cs="Times New Roman"/>
-          <w:iCs/>
-          <w:sz w:val="20"/>
-          <w:szCs w:val="20"/>
-        </w:rPr>
-      </w:pPr>
-      <w:r>
-        <w:rPr>
-          <w:rFonts w:ascii="Cambria" w:eastAsia="Times New Roman" w:hAnsi="Cambria" w:cs="Times New Roman"/>
-          <w:iCs/>
-          <w:sz w:val="20"/>
-          <w:szCs w:val="20"/>
-        </w:rPr>
-        <w:t>Assisted in enhancement requests, quality assurance testing, user acceptance testing, and rollout of features.</w:t>
-      </w:r>
-    </w:p>
-    <w:p>
-      <w:pPr>
-        <w:tabs>
-          <w:tab w:val="left" w:pos="8240"/>
-        </w:tabs>
-        <w:spacing w:before="34" w:after="0" w:line="240" w:lineRule="auto"/>
-        <w:ind w:right="-20"/>
-        <w:rPr>
-          <w:rFonts w:ascii="Cambria" w:eastAsia="Times New Roman" w:hAnsi="Cambria" w:cs="Times New Roman"/>
-          <w:i/>
-          <w:iCs/>
-          <w:spacing w:val="-1"/>
-          <w:sz w:val="20"/>
-          <w:szCs w:val="20"/>
-        </w:rPr>
-      </w:pPr>
-      <w:r>
-        <w:rPr>
-          <w:rFonts w:ascii="Cambria" w:eastAsia="Times New Roman" w:hAnsi="Cambria" w:cs="Times New Roman"/>
-          <w:b/>
-          <w:bCs/>
-          <w:iCs/>
-          <w:spacing w:val="-1"/>
-          <w:sz w:val="20"/>
-          <w:szCs w:val="20"/>
-        </w:rPr>
-        <w:t>Tech and Product Intern</w:t>
-      </w:r>
-      <w:r>
-        <w:rPr>
-          <w:rFonts w:ascii="Cambria" w:eastAsia="Times New Roman" w:hAnsi="Cambria" w:cs="Times New Roman"/>
-          <w:b/>
-          <w:bCs/>
-          <w:spacing w:val="-1"/>
-          <w:sz w:val="20"/>
-          <w:szCs w:val="20"/>
-        </w:rPr>
-        <w:t>, Millie Group</w:t>
-      </w:r>
-      <w:r>
-        <w:rPr>
-          <w:rFonts w:ascii="Cambria" w:eastAsia="Times New Roman" w:hAnsi="Cambria" w:cs="Times New Roman"/>
-          <w:b/>
-          <w:bCs/>
-          <w:spacing w:val="-1"/>
-          <w:sz w:val="20"/>
-          <w:szCs w:val="20"/>
-        </w:rPr>
-        <w:t xml:space="preserve">, </w:t>
-      </w:r>
-      <w:r>
-        <w:rPr>
-          <w:rFonts w:ascii="Cambria" w:eastAsia="Times New Roman" w:hAnsi="Cambria" w:cs="Times New Roman"/>
-          <w:i/>
-          <w:iCs/>
-          <w:sz w:val="20"/>
-          <w:szCs w:val="20"/>
-        </w:rPr>
-        <w:t>New York, NY</w:t>
-      </w:r>
-      <w:r>
-        <w:rPr>
-          <w:rFonts w:ascii="Cambria" w:eastAsia="Times New Roman" w:hAnsi="Cambria" w:cs="Times New Roman"/>
-          <w:b/>
-          <w:bCs/>
-          <w:spacing w:val="-1"/>
-          <w:sz w:val="20"/>
-          <w:szCs w:val="20"/>
-        </w:rPr>
-        <w:t xml:space="preserve">                                                           </w:t>
-      </w:r>
-      <w:r>
-        <w:rPr>
-          <w:rFonts w:ascii="Cambria" w:eastAsia="Times New Roman" w:hAnsi="Cambria" w:cs="Times New Roman"/>
-          <w:b/>
-          <w:bCs/>
-          <w:spacing w:val="-1"/>
-          <w:sz w:val="20"/>
-          <w:szCs w:val="20"/>
-        </w:rPr>
-        <w:t xml:space="preserve">                   </w:t>
-      </w:r>
-      <w:r>
-        <w:rPr>
-          <w:rFonts w:ascii="Cambria" w:eastAsia="Times New Roman" w:hAnsi="Cambria" w:cs="Times New Roman"/>
-          <w:b/>
-          <w:bCs/>
-          <w:spacing w:val="-1"/>
-          <w:sz w:val="20"/>
-          <w:szCs w:val="20"/>
-        </w:rPr>
-        <w:t xml:space="preserve">            </w:t>
-      </w:r>
-      <w:r>
-        <w:rPr>
-          <w:rFonts w:ascii="Cambria" w:eastAsia="Times New Roman" w:hAnsi="Cambria" w:cs="Times New Roman"/>
-          <w:b/>
-          <w:bCs/>
-          <w:sz w:val="20"/>
-          <w:szCs w:val="20"/>
-        </w:rPr>
-        <w:t xml:space="preserve">May </w:t>
-      </w:r>
-      <w:r>
-        <w:rPr>
-          <w:rFonts w:ascii="Cambria" w:eastAsia="Times New Roman" w:hAnsi="Cambria" w:cs="Times New Roman"/>
-          <w:b/>
-          <w:bCs/>
-          <w:sz w:val="20"/>
-          <w:szCs w:val="20"/>
-        </w:rPr>
-        <w:t>2021 – Aug 2021</w:t>
+        <w:t xml:space="preserve">Finalized the features of Millie’s internal website </w:t>
+      </w:r>
+      <w:r>
+        <w:rPr>
+          <w:rFonts w:ascii="Cambria" w:eastAsia="Times New Roman" w:hAnsi="Cambria" w:cs="Times New Roman"/>
+          <w:iCs/>
+          <w:sz w:val="20"/>
+          <w:szCs w:val="20"/>
+        </w:rPr>
+        <w:t>through</w:t>
+      </w:r>
+      <w:r>
+        <w:rPr>
+          <w:rFonts w:ascii="Cambria" w:eastAsia="Times New Roman" w:hAnsi="Cambria" w:cs="Times New Roman"/>
+          <w:iCs/>
+          <w:sz w:val="20"/>
+          <w:szCs w:val="20"/>
+        </w:rPr>
+        <w:t xml:space="preserve"> user </w:t>
+      </w:r>
+      <w:r>
+        <w:rPr>
+          <w:rFonts w:ascii="Cambria" w:eastAsia="Times New Roman" w:hAnsi="Cambria" w:cs="Times New Roman"/>
+          <w:iCs/>
+          <w:sz w:val="20"/>
+          <w:szCs w:val="20"/>
+        </w:rPr>
+        <w:t>research and</w:t>
+      </w:r>
+      <w:r>
+        <w:rPr>
+          <w:rFonts w:ascii="Cambria" w:eastAsia="Times New Roman" w:hAnsi="Cambria" w:cs="Times New Roman"/>
+          <w:iCs/>
+          <w:sz w:val="20"/>
+          <w:szCs w:val="20"/>
+        </w:rPr>
+        <w:t xml:space="preserve"> designed the UI/UX via Figma.</w:t>
       </w:r>
     </w:p>
     <w:p>
@@ -2509,52 +3487,65 @@
           <w:sz w:val="20"/>
           <w:szCs w:val="20"/>
         </w:rPr>
-        <w:t xml:space="preserve">Finalized the features of Millie’s internal website </w:t>
-      </w:r>
-      <w:r>
-        <w:rPr>
-          <w:rFonts w:ascii="Cambria" w:eastAsia="Times New Roman" w:hAnsi="Cambria" w:cs="Times New Roman"/>
-          <w:iCs/>
-          <w:sz w:val="20"/>
-          <w:szCs w:val="20"/>
-        </w:rPr>
-        <w:t>through</w:t>
-      </w:r>
-      <w:r>
-        <w:rPr>
-          <w:rFonts w:ascii="Cambria" w:eastAsia="Times New Roman" w:hAnsi="Cambria" w:cs="Times New Roman"/>
-          <w:iCs/>
-          <w:sz w:val="20"/>
-          <w:szCs w:val="20"/>
-        </w:rPr>
-        <w:t xml:space="preserve"> user </w:t>
-      </w:r>
-      <w:r>
-        <w:rPr>
-          <w:rFonts w:ascii="Cambria" w:eastAsia="Times New Roman" w:hAnsi="Cambria" w:cs="Times New Roman"/>
-          <w:iCs/>
-          <w:sz w:val="20"/>
-          <w:szCs w:val="20"/>
-        </w:rPr>
-        <w:t>research and</w:t>
-      </w:r>
-      <w:r>
-        <w:rPr>
-          <w:rFonts w:ascii="Cambria" w:eastAsia="Times New Roman" w:hAnsi="Cambria" w:cs="Times New Roman"/>
-          <w:iCs/>
-          <w:sz w:val="20"/>
-          <w:szCs w:val="20"/>
-        </w:rPr>
-        <w:t xml:space="preserve"> designed the UI/UX via Figma.</w:t>
+        <w:t>Developed a</w:t>
+      </w:r>
+      <w:r>
+        <w:rPr>
+          <w:rFonts w:ascii="Cambria" w:eastAsia="Times New Roman" w:hAnsi="Cambria" w:cs="Times New Roman"/>
+          <w:iCs/>
+          <w:sz w:val="20"/>
+          <w:szCs w:val="20"/>
+        </w:rPr>
+        <w:t xml:space="preserve"> </w:t>
+      </w:r>
+      <w:r>
+        <w:rPr>
+          <w:rFonts w:ascii="Cambria" w:eastAsia="Times New Roman" w:hAnsi="Cambria" w:cs="Times New Roman"/>
+          <w:iCs/>
+          <w:sz w:val="20"/>
+          <w:szCs w:val="20"/>
+        </w:rPr>
+        <w:t>PERN Stack (PostgreSQL, Express, React, NodeJS)</w:t>
+      </w:r>
+      <w:r>
+        <w:rPr>
+          <w:rFonts w:ascii="Cambria" w:eastAsia="Times New Roman" w:hAnsi="Cambria" w:cs="Times New Roman"/>
+          <w:iCs/>
+          <w:sz w:val="20"/>
+          <w:szCs w:val="20"/>
+        </w:rPr>
+        <w:t xml:space="preserve"> app</w:t>
+      </w:r>
+      <w:r>
+        <w:rPr>
+          <w:rFonts w:ascii="Cambria" w:eastAsia="Times New Roman" w:hAnsi="Cambria" w:cs="Times New Roman"/>
+          <w:iCs/>
+          <w:sz w:val="20"/>
+          <w:szCs w:val="20"/>
+        </w:rPr>
+        <w:t>, and managed th</w:t>
+      </w:r>
+      <w:r>
+        <w:rPr>
+          <w:rFonts w:ascii="Cambria" w:eastAsia="Times New Roman" w:hAnsi="Cambria" w:cs="Times New Roman"/>
+          <w:iCs/>
+          <w:sz w:val="20"/>
+          <w:szCs w:val="20"/>
+        </w:rPr>
+        <w:t xml:space="preserve">e </w:t>
+      </w:r>
+      <w:r>
+        <w:rPr>
+          <w:rFonts w:ascii="Cambria" w:eastAsia="Times New Roman" w:hAnsi="Cambria" w:cs="Times New Roman"/>
+          <w:iCs/>
+          <w:sz w:val="20"/>
+          <w:szCs w:val="20"/>
+        </w:rPr>
+        <w:t>database through PostgreSQL &amp; AWS.</w:t>
       </w:r>
     </w:p>
     <w:p>
       <w:pPr>
-        <w:pStyle w:val="ListParagraph"/>
-        <w:numPr>
-          <w:ilvl w:val="0"/>
-          <w:numId w:val="12"/>
-        </w:numPr>
         <w:tabs>
           <w:tab w:val="left" w:pos="8240"/>
         </w:tabs>
@@ -2570,30 +3561,6 @@
       <w:r>
         <w:rPr>
           <w:rFonts w:ascii="Cambria" w:eastAsia="Times New Roman" w:hAnsi="Cambria" w:cs="Times New Roman"/>
-          <w:iCs/>
-          <w:sz w:val="20"/>
-          <w:szCs w:val="20"/>
-        </w:rPr>
-        <w:t>Developed a full-stack React App using PERN Stack (PostgreSQL, Express, React, NodeJS), and managed the files and database through PostgreSQL &amp; AWS.</w:t>
-      </w:r>
-    </w:p>
-    <w:p>
-      <w:pPr>
-        <w:tabs>
-          <w:tab w:val="left" w:pos="8240"/>
-        </w:tabs>
-        <w:spacing w:before="34" w:after="0" w:line="240" w:lineRule="auto"/>
-        <w:ind w:right="-20"/>
-        <w:rPr>
-          <w:rFonts w:ascii="Cambria" w:eastAsia="Times New Roman" w:hAnsi="Cambria" w:cs="Times New Roman"/>
-          <w:iCs/>
-          <w:sz w:val="20"/>
-          <w:szCs w:val="20"/>
-        </w:rPr>
-      </w:pPr>
-      <w:r>
-        <w:rPr>
-          <w:rFonts w:ascii="Cambria" w:eastAsia="Times New Roman" w:hAnsi="Cambria" w:cs="Times New Roman"/>
           <w:b/>
           <w:bCs/>
           <w:iCs/>
@@ -2726,6 +3693,17 @@
           <w:szCs w:val="20"/>
         </w:rPr>
         <w:t xml:space="preserve">            </w:t>
+      </w:r>
+      <w:r>
+        <w:rPr>
+          <w:rFonts w:ascii="Cambria" w:eastAsia="Times New Roman" w:hAnsi="Cambria" w:cs="Times New Roman"/>
+          <w:b/>
+          <w:bCs/>
+          <w:spacing w:val="-1"/>
+          <w:sz w:val="20"/>
+          <w:szCs w:val="20"/>
+        </w:rPr>
+        <w:t xml:space="preserve">              </w:t>
       </w:r>
       <w:r>
         <w:rPr>
@@ -3046,7 +4024,29 @@
           <w:sz w:val="20"/>
           <w:szCs w:val="20"/>
         </w:rPr>
-        <w:t xml:space="preserve">                                         </w:t>
+        <w:t xml:space="preserve">                                       </w:t>
+      </w:r>
+      <w:r>
+        <w:rPr>
+          <w:rFonts w:ascii="Cambria" w:eastAsia="Times New Roman" w:hAnsi="Cambria" w:cs="Times New Roman"/>
+          <w:b/>
+          <w:bCs/>
+          <w:spacing w:val="-1"/>
+          <w:sz w:val="20"/>
+          <w:szCs w:val="20"/>
+        </w:rPr>
+        <w:t xml:space="preserve">              </w:t>
+      </w:r>
+      <w:r>
+        <w:rPr>
+          <w:rFonts w:ascii="Cambria" w:eastAsia="Times New Roman" w:hAnsi="Cambria" w:cs="Times New Roman"/>
+          <w:b/>
+          <w:bCs/>
+          <w:spacing w:val="-1"/>
+          <w:sz w:val="20"/>
+          <w:szCs w:val="20"/>
+        </w:rPr>
+        <w:t xml:space="preserve">  </w:t>
       </w:r>
       <w:r>
         <w:rPr>
@@ -3297,6 +4297,17 @@
           <w:szCs w:val="20"/>
         </w:rPr>
         <w:t xml:space="preserve">                          </w:t>
+      </w:r>
+      <w:r>
+        <w:rPr>
+          <w:rFonts w:ascii="Cambria" w:eastAsia="Times New Roman" w:hAnsi="Cambria" w:cs="Times New Roman"/>
+          <w:b/>
+          <w:bCs/>
+          <w:spacing w:val="-1"/>
+          <w:sz w:val="20"/>
+          <w:szCs w:val="20"/>
+        </w:rPr>
+        <w:t xml:space="preserve">              </w:t>
       </w:r>
       <w:r>
         <w:rPr>
@@ -3431,6 +4442,17 @@
           <w:rFonts w:ascii="Cambria" w:eastAsia="Times New Roman" w:hAnsi="Cambria" w:cs="Times New Roman"/>
           <w:b/>
           <w:bCs/>
+          <w:spacing w:val="-1"/>
+          <w:sz w:val="20"/>
+          <w:szCs w:val="20"/>
+        </w:rPr>
+        <w:t xml:space="preserve">              </w:t>
+      </w:r>
+      <w:r>
+        <w:rPr>
+          <w:rFonts w:ascii="Cambria" w:eastAsia="Times New Roman" w:hAnsi="Cambria" w:cs="Times New Roman"/>
+          <w:b/>
+          <w:bCs/>
           <w:sz w:val="20"/>
           <w:szCs w:val="20"/>
         </w:rPr>
@@ -3625,6 +4647,267 @@
     </w:p>
     <w:p>
       <w:pPr>
+        <w:tabs>
+          <w:tab w:val="left" w:pos="8240"/>
+        </w:tabs>
+        <w:spacing w:before="34" w:after="0" w:line="240" w:lineRule="auto"/>
+        <w:ind w:right="-20"/>
+        <w:rPr>
+          <w:rFonts w:ascii="Cambria" w:eastAsia="Times New Roman" w:hAnsi="Cambria" w:cs="Times New Roman"/>
+          <w:iCs/>
+          <w:sz w:val="20"/>
+          <w:szCs w:val="20"/>
+        </w:rPr>
+      </w:pPr>
+      <w:proofErr w:type="spellStart"/>
+      <w:r>
+        <w:rPr>
+          <w:rFonts w:ascii="Cambria" w:eastAsia="Times New Roman" w:hAnsi="Cambria" w:cs="Times New Roman"/>
+          <w:b/>
+          <w:bCs/>
+          <w:iCs/>
+          <w:spacing w:val="-1"/>
+          <w:sz w:val="20"/>
+          <w:szCs w:val="20"/>
+        </w:rPr>
+        <w:t>BalanceBuddy</w:t>
+      </w:r>
+      <w:proofErr w:type="spellEnd"/>
+      <w:r>
+        <w:rPr>
+          <w:rFonts w:ascii="Cambria" w:eastAsia="Times New Roman" w:hAnsi="Cambria" w:cs="Times New Roman"/>
+          <w:b/>
+          <w:bCs/>
+          <w:spacing w:val="-1"/>
+          <w:sz w:val="20"/>
+          <w:szCs w:val="20"/>
+        </w:rPr>
+        <w:t xml:space="preserve">                                                                                                                                                            </w:t>
+      </w:r>
+      <w:r>
+        <w:rPr>
+          <w:rFonts w:ascii="Cambria" w:eastAsia="Times New Roman" w:hAnsi="Cambria" w:cs="Times New Roman"/>
+          <w:b/>
+          <w:bCs/>
+          <w:spacing w:val="-1"/>
+          <w:sz w:val="20"/>
+          <w:szCs w:val="20"/>
+        </w:rPr>
+        <w:t xml:space="preserve"> </w:t>
+      </w:r>
+      <w:r>
+        <w:rPr>
+          <w:rFonts w:ascii="Cambria" w:eastAsia="Times New Roman" w:hAnsi="Cambria" w:cs="Times New Roman"/>
+          <w:b/>
+          <w:bCs/>
+          <w:spacing w:val="-1"/>
+          <w:sz w:val="20"/>
+          <w:szCs w:val="20"/>
+        </w:rPr>
+        <w:t xml:space="preserve"> </w:t>
+      </w:r>
+      <w:r>
+        <w:rPr>
+          <w:rFonts w:ascii="Cambria" w:eastAsia="Times New Roman" w:hAnsi="Cambria" w:cs="Times New Roman"/>
+          <w:b/>
+          <w:bCs/>
+          <w:spacing w:val="-1"/>
+          <w:sz w:val="20"/>
+          <w:szCs w:val="20"/>
+        </w:rPr>
+        <w:t xml:space="preserve">           </w:t>
+      </w:r>
+      <w:r>
+        <w:rPr>
+          <w:rFonts w:ascii="Cambria" w:eastAsia="Times New Roman" w:hAnsi="Cambria" w:cs="Times New Roman"/>
+          <w:b/>
+          <w:bCs/>
+          <w:spacing w:val="-1"/>
+          <w:sz w:val="20"/>
+          <w:szCs w:val="20"/>
+        </w:rPr>
+        <w:t xml:space="preserve">              </w:t>
+      </w:r>
+      <w:r>
+        <w:rPr>
+          <w:rFonts w:ascii="Cambria" w:eastAsia="Times New Roman" w:hAnsi="Cambria" w:cs="Times New Roman"/>
+          <w:b/>
+          <w:bCs/>
+          <w:spacing w:val="-1"/>
+          <w:sz w:val="20"/>
+          <w:szCs w:val="20"/>
+        </w:rPr>
+        <w:t xml:space="preserve"> </w:t>
+      </w:r>
+      <w:r>
+        <w:rPr>
+          <w:rFonts w:ascii="Cambria" w:eastAsia="Times New Roman" w:hAnsi="Cambria" w:cs="Times New Roman"/>
+          <w:b/>
+          <w:bCs/>
+          <w:sz w:val="20"/>
+          <w:szCs w:val="20"/>
+        </w:rPr>
+        <w:t>Jan 2022 - May 2022</w:t>
+      </w:r>
+    </w:p>
+    <w:p>
+      <w:pPr>
+        <w:tabs>
+          <w:tab w:val="left" w:pos="8240"/>
+        </w:tabs>
+        <w:spacing w:before="34" w:after="0" w:line="240" w:lineRule="auto"/>
+        <w:ind w:right="-20"/>
+        <w:rPr>
+          <w:rFonts w:ascii="Cambria" w:eastAsia="Times New Roman" w:hAnsi="Cambria" w:cs="Times New Roman"/>
+          <w:i/>
+          <w:iCs/>
+          <w:sz w:val="20"/>
+          <w:szCs w:val="20"/>
+        </w:rPr>
+      </w:pPr>
+      <w:r>
+        <w:rPr>
+          <w:rFonts w:ascii="Cambria" w:eastAsia="Times New Roman" w:hAnsi="Cambria" w:cs="Times New Roman"/>
+          <w:i/>
+          <w:iCs/>
+          <w:sz w:val="20"/>
+          <w:szCs w:val="20"/>
+        </w:rPr>
+        <w:t>W</w:t>
+      </w:r>
+      <w:r>
+        <w:rPr>
+          <w:rFonts w:ascii="Cambria" w:eastAsia="Times New Roman" w:hAnsi="Cambria" w:cs="Times New Roman"/>
+          <w:i/>
+          <w:iCs/>
+          <w:sz w:val="20"/>
+          <w:szCs w:val="20"/>
+        </w:rPr>
+        <w:t>ebsite</w:t>
+      </w:r>
+      <w:r>
+        <w:rPr>
+          <w:rFonts w:ascii="Cambria" w:eastAsia="Times New Roman" w:hAnsi="Cambria" w:cs="Times New Roman"/>
+          <w:i/>
+          <w:iCs/>
+          <w:sz w:val="20"/>
+          <w:szCs w:val="20"/>
+        </w:rPr>
+        <w:t xml:space="preserve"> (p</w:t>
+      </w:r>
+      <w:r>
+        <w:rPr>
+          <w:rFonts w:ascii="Cambria" w:eastAsia="Times New Roman" w:hAnsi="Cambria" w:cs="Times New Roman"/>
+          <w:i/>
+          <w:iCs/>
+          <w:sz w:val="20"/>
+          <w:szCs w:val="20"/>
+        </w:rPr>
+        <w:t>rototype</w:t>
+      </w:r>
+      <w:r>
+        <w:rPr>
+          <w:rFonts w:ascii="Cambria" w:eastAsia="Times New Roman" w:hAnsi="Cambria" w:cs="Times New Roman"/>
+          <w:i/>
+          <w:iCs/>
+          <w:sz w:val="20"/>
+          <w:szCs w:val="20"/>
+        </w:rPr>
+        <w:t>)</w:t>
+      </w:r>
+      <w:r>
+        <w:rPr>
+          <w:rFonts w:ascii="Cambria" w:eastAsia="Times New Roman" w:hAnsi="Cambria" w:cs="Times New Roman"/>
+          <w:i/>
+          <w:iCs/>
+          <w:sz w:val="20"/>
+          <w:szCs w:val="20"/>
+        </w:rPr>
+        <w:t xml:space="preserve"> to </w:t>
+      </w:r>
+      <w:r>
+        <w:rPr>
+          <w:rFonts w:ascii="Cambria" w:eastAsia="Times New Roman" w:hAnsi="Cambria" w:cs="Times New Roman"/>
+          <w:i/>
+          <w:iCs/>
+          <w:sz w:val="20"/>
+          <w:szCs w:val="20"/>
+        </w:rPr>
+        <w:t xml:space="preserve">balance between </w:t>
+      </w:r>
+      <w:r>
+        <w:rPr>
+          <w:rFonts w:ascii="Cambria" w:eastAsia="Times New Roman" w:hAnsi="Cambria" w:cs="Times New Roman"/>
+          <w:i/>
+          <w:iCs/>
+          <w:sz w:val="20"/>
+          <w:szCs w:val="20"/>
+        </w:rPr>
+        <w:t>students’</w:t>
+      </w:r>
+      <w:r>
+        <w:rPr>
+          <w:rFonts w:ascii="Cambria" w:eastAsia="Times New Roman" w:hAnsi="Cambria" w:cs="Times New Roman"/>
+          <w:i/>
+          <w:iCs/>
+          <w:sz w:val="20"/>
+          <w:szCs w:val="20"/>
+        </w:rPr>
+        <w:t xml:space="preserve"> schoolwork </w:t>
+      </w:r>
+      <w:r>
+        <w:rPr>
+          <w:rFonts w:ascii="Cambria" w:eastAsia="Times New Roman" w:hAnsi="Cambria" w:cs="Times New Roman"/>
+          <w:i/>
+          <w:iCs/>
+          <w:sz w:val="20"/>
+          <w:szCs w:val="20"/>
+        </w:rPr>
+        <w:t>&amp;</w:t>
+      </w:r>
+      <w:r>
+        <w:rPr>
+          <w:rFonts w:ascii="Cambria" w:eastAsia="Times New Roman" w:hAnsi="Cambria" w:cs="Times New Roman"/>
+          <w:i/>
+          <w:iCs/>
+          <w:sz w:val="20"/>
+          <w:szCs w:val="20"/>
+        </w:rPr>
+        <w:t xml:space="preserve"> internship search process through daily task</w:t>
+      </w:r>
+      <w:r>
+        <w:rPr>
+          <w:rFonts w:ascii="Cambria" w:eastAsia="Times New Roman" w:hAnsi="Cambria" w:cs="Times New Roman"/>
+          <w:i/>
+          <w:iCs/>
+          <w:sz w:val="20"/>
+          <w:szCs w:val="20"/>
+        </w:rPr>
+        <w:t>s</w:t>
+      </w:r>
+      <w:r>
+        <w:rPr>
+          <w:rFonts w:ascii="Cambria" w:eastAsia="Times New Roman" w:hAnsi="Cambria" w:cs="Times New Roman"/>
+          <w:i/>
+          <w:iCs/>
+          <w:sz w:val="20"/>
+          <w:szCs w:val="20"/>
+        </w:rPr>
+        <w:t xml:space="preserve"> </w:t>
+      </w:r>
+      <w:r>
+        <w:rPr>
+          <w:rFonts w:ascii="Cambria" w:eastAsia="Times New Roman" w:hAnsi="Cambria" w:cs="Times New Roman"/>
+          <w:i/>
+          <w:iCs/>
+          <w:sz w:val="20"/>
+          <w:szCs w:val="20"/>
+        </w:rPr>
+        <w:t>&amp; progress dashboard.</w:t>
+      </w:r>
+    </w:p>
+    <w:p>
+      <w:pPr>
         <w:pStyle w:val="ListParagraph"/>
         <w:numPr>
           <w:ilvl w:val="0"/>
@@ -3649,223 +4932,79 @@
           <w:sz w:val="20"/>
           <w:szCs w:val="20"/>
         </w:rPr>
-        <w:t xml:space="preserve">Evaluated the quality, effectiveness, and efficiency of </w:t>
-      </w:r>
-      <w:r>
-        <w:rPr>
-          <w:rFonts w:ascii="Cambria" w:eastAsia="Times New Roman" w:hAnsi="Cambria" w:cs="Times New Roman"/>
-          <w:iCs/>
-          <w:sz w:val="20"/>
-          <w:szCs w:val="20"/>
-        </w:rPr>
-        <w:t>the app</w:t>
-      </w:r>
-      <w:r>
-        <w:rPr>
-          <w:rFonts w:ascii="Cambria" w:eastAsia="Times New Roman" w:hAnsi="Cambria" w:cs="Times New Roman"/>
-          <w:iCs/>
-          <w:sz w:val="20"/>
-          <w:szCs w:val="20"/>
-        </w:rPr>
-        <w:t xml:space="preserve"> through usability testing</w:t>
-      </w:r>
-      <w:r>
-        <w:rPr>
-          <w:rFonts w:ascii="Cambria" w:eastAsia="Times New Roman" w:hAnsi="Cambria" w:cs="Times New Roman"/>
-          <w:iCs/>
-          <w:sz w:val="20"/>
-          <w:szCs w:val="20"/>
-        </w:rPr>
-        <w:t>.</w:t>
-      </w:r>
-    </w:p>
-    <w:p>
-      <w:pPr>
-        <w:tabs>
-          <w:tab w:val="left" w:pos="8240"/>
-        </w:tabs>
-        <w:spacing w:before="34" w:after="0" w:line="240" w:lineRule="auto"/>
-        <w:ind w:right="-20"/>
-        <w:rPr>
-          <w:rFonts w:ascii="Cambria" w:eastAsia="Times New Roman" w:hAnsi="Cambria" w:cs="Times New Roman"/>
-          <w:iCs/>
-          <w:sz w:val="20"/>
-          <w:szCs w:val="20"/>
-        </w:rPr>
-      </w:pPr>
-      <w:proofErr w:type="spellStart"/>
-      <w:r>
-        <w:rPr>
-          <w:rFonts w:ascii="Cambria" w:eastAsia="Times New Roman" w:hAnsi="Cambria" w:cs="Times New Roman"/>
-          <w:b/>
-          <w:bCs/>
-          <w:iCs/>
-          <w:spacing w:val="-1"/>
-          <w:sz w:val="20"/>
-          <w:szCs w:val="20"/>
-        </w:rPr>
-        <w:t>BalanceBuddy</w:t>
-      </w:r>
-      <w:proofErr w:type="spellEnd"/>
-      <w:r>
-        <w:rPr>
-          <w:rFonts w:ascii="Cambria" w:eastAsia="Times New Roman" w:hAnsi="Cambria" w:cs="Times New Roman"/>
-          <w:b/>
-          <w:bCs/>
-          <w:spacing w:val="-1"/>
-          <w:sz w:val="20"/>
-          <w:szCs w:val="20"/>
-        </w:rPr>
-        <w:t xml:space="preserve">                                                                                                                                                            </w:t>
-      </w:r>
-      <w:r>
-        <w:rPr>
-          <w:rFonts w:ascii="Cambria" w:eastAsia="Times New Roman" w:hAnsi="Cambria" w:cs="Times New Roman"/>
-          <w:b/>
-          <w:bCs/>
-          <w:spacing w:val="-1"/>
-          <w:sz w:val="20"/>
-          <w:szCs w:val="20"/>
-        </w:rPr>
-        <w:t xml:space="preserve"> </w:t>
-      </w:r>
-      <w:r>
-        <w:rPr>
-          <w:rFonts w:ascii="Cambria" w:eastAsia="Times New Roman" w:hAnsi="Cambria" w:cs="Times New Roman"/>
-          <w:b/>
-          <w:bCs/>
-          <w:spacing w:val="-1"/>
-          <w:sz w:val="20"/>
-          <w:szCs w:val="20"/>
-        </w:rPr>
-        <w:t xml:space="preserve"> </w:t>
-      </w:r>
-      <w:r>
-        <w:rPr>
-          <w:rFonts w:ascii="Cambria" w:eastAsia="Times New Roman" w:hAnsi="Cambria" w:cs="Times New Roman"/>
-          <w:b/>
-          <w:bCs/>
-          <w:spacing w:val="-1"/>
-          <w:sz w:val="20"/>
-          <w:szCs w:val="20"/>
-        </w:rPr>
-        <w:t xml:space="preserve">            </w:t>
-      </w:r>
-      <w:r>
-        <w:rPr>
-          <w:rFonts w:ascii="Cambria" w:eastAsia="Times New Roman" w:hAnsi="Cambria" w:cs="Times New Roman"/>
-          <w:b/>
-          <w:bCs/>
-          <w:sz w:val="20"/>
-          <w:szCs w:val="20"/>
-        </w:rPr>
-        <w:t>Jan 2022 - May 2022</w:t>
-      </w:r>
-    </w:p>
-    <w:p>
-      <w:pPr>
-        <w:tabs>
-          <w:tab w:val="left" w:pos="8240"/>
-        </w:tabs>
-        <w:spacing w:before="34" w:after="0" w:line="240" w:lineRule="auto"/>
-        <w:ind w:right="-20"/>
-        <w:rPr>
-          <w:rFonts w:ascii="Cambria" w:eastAsia="Times New Roman" w:hAnsi="Cambria" w:cs="Times New Roman"/>
-          <w:i/>
-          <w:iCs/>
-          <w:sz w:val="20"/>
-          <w:szCs w:val="20"/>
-        </w:rPr>
-      </w:pPr>
-      <w:r>
-        <w:rPr>
-          <w:rFonts w:ascii="Cambria" w:eastAsia="Times New Roman" w:hAnsi="Cambria" w:cs="Times New Roman"/>
-          <w:i/>
-          <w:iCs/>
-          <w:sz w:val="20"/>
-          <w:szCs w:val="20"/>
-        </w:rPr>
-        <w:t xml:space="preserve">Website to </w:t>
-      </w:r>
-      <w:r>
-        <w:rPr>
-          <w:rFonts w:ascii="Cambria" w:eastAsia="Times New Roman" w:hAnsi="Cambria" w:cs="Times New Roman"/>
-          <w:i/>
-          <w:iCs/>
-          <w:sz w:val="20"/>
-          <w:szCs w:val="20"/>
-        </w:rPr>
-        <w:t xml:space="preserve">balance between </w:t>
-      </w:r>
-      <w:r>
-        <w:rPr>
-          <w:rFonts w:ascii="Cambria" w:eastAsia="Times New Roman" w:hAnsi="Cambria" w:cs="Times New Roman"/>
-          <w:i/>
-          <w:iCs/>
-          <w:sz w:val="20"/>
-          <w:szCs w:val="20"/>
-        </w:rPr>
-        <w:t>students’</w:t>
-      </w:r>
-      <w:r>
-        <w:rPr>
-          <w:rFonts w:ascii="Cambria" w:eastAsia="Times New Roman" w:hAnsi="Cambria" w:cs="Times New Roman"/>
-          <w:i/>
-          <w:iCs/>
-          <w:sz w:val="20"/>
-          <w:szCs w:val="20"/>
-        </w:rPr>
-        <w:t xml:space="preserve"> schoolwork </w:t>
-      </w:r>
-      <w:r>
-        <w:rPr>
-          <w:rFonts w:ascii="Cambria" w:eastAsia="Times New Roman" w:hAnsi="Cambria" w:cs="Times New Roman"/>
-          <w:i/>
-          <w:iCs/>
-          <w:sz w:val="20"/>
-          <w:szCs w:val="20"/>
-        </w:rPr>
-        <w:t>&amp;</w:t>
-      </w:r>
-      <w:r>
-        <w:rPr>
-          <w:rFonts w:ascii="Cambria" w:eastAsia="Times New Roman" w:hAnsi="Cambria" w:cs="Times New Roman"/>
-          <w:i/>
-          <w:iCs/>
-          <w:sz w:val="20"/>
-          <w:szCs w:val="20"/>
-        </w:rPr>
-        <w:t xml:space="preserve"> internship search process through daily task</w:t>
-      </w:r>
-      <w:r>
-        <w:rPr>
-          <w:rFonts w:ascii="Cambria" w:eastAsia="Times New Roman" w:hAnsi="Cambria" w:cs="Times New Roman"/>
-          <w:i/>
-          <w:iCs/>
-          <w:sz w:val="20"/>
-          <w:szCs w:val="20"/>
-        </w:rPr>
-        <w:t>s</w:t>
-      </w:r>
-      <w:r>
-        <w:rPr>
-          <w:rFonts w:ascii="Cambria" w:eastAsia="Times New Roman" w:hAnsi="Cambria" w:cs="Times New Roman"/>
-          <w:i/>
-          <w:iCs/>
-          <w:sz w:val="20"/>
-          <w:szCs w:val="20"/>
-        </w:rPr>
-        <w:t xml:space="preserve"> </w:t>
-      </w:r>
-      <w:r>
-        <w:rPr>
-          <w:rFonts w:ascii="Cambria" w:eastAsia="Times New Roman" w:hAnsi="Cambria" w:cs="Times New Roman"/>
-          <w:i/>
-          <w:iCs/>
-          <w:sz w:val="20"/>
-          <w:szCs w:val="20"/>
-        </w:rPr>
-        <w:t>&amp; progress dashboard.</w:t>
+        <w:t>Conducted user research</w:t>
+      </w:r>
+      <w:r>
+        <w:rPr>
+          <w:rFonts w:ascii="Cambria" w:eastAsia="Times New Roman" w:hAnsi="Cambria" w:cs="Times New Roman"/>
+          <w:iCs/>
+          <w:sz w:val="20"/>
+          <w:szCs w:val="20"/>
+        </w:rPr>
+        <w:t xml:space="preserve">, </w:t>
+      </w:r>
+      <w:r>
+        <w:rPr>
+          <w:rFonts w:ascii="Cambria" w:hAnsi="Cambria"/>
+          <w:iCs/>
+          <w:sz w:val="20"/>
+          <w:szCs w:val="20"/>
+        </w:rPr>
+        <w:t>designed</w:t>
+      </w:r>
+      <w:r>
+        <w:rPr>
+          <w:rFonts w:ascii="Cambria" w:eastAsia="Times New Roman" w:hAnsi="Cambria" w:cs="Times New Roman"/>
+          <w:iCs/>
+          <w:sz w:val="20"/>
+          <w:szCs w:val="20"/>
+        </w:rPr>
+        <w:t xml:space="preserve"> prototypes in Figma</w:t>
+      </w:r>
+      <w:r>
+        <w:rPr>
+          <w:rFonts w:ascii="Cambria" w:eastAsia="Times New Roman" w:hAnsi="Cambria" w:cs="Times New Roman"/>
+          <w:iCs/>
+          <w:sz w:val="20"/>
+          <w:szCs w:val="20"/>
+        </w:rPr>
+        <w:t>, &amp; p</w:t>
+      </w:r>
+      <w:r>
+        <w:rPr>
+          <w:rFonts w:ascii="Cambria" w:eastAsia="Times New Roman" w:hAnsi="Cambria" w:cs="Times New Roman"/>
+          <w:iCs/>
+          <w:sz w:val="20"/>
+          <w:szCs w:val="20"/>
+        </w:rPr>
+        <w:t>erformed</w:t>
+      </w:r>
+      <w:r>
+        <w:rPr>
+          <w:rFonts w:ascii="Cambria" w:eastAsia="Times New Roman" w:hAnsi="Cambria" w:cs="Times New Roman"/>
+          <w:iCs/>
+          <w:sz w:val="20"/>
+          <w:szCs w:val="20"/>
+        </w:rPr>
+        <w:t xml:space="preserve"> usability testing</w:t>
+      </w:r>
+      <w:r>
+        <w:rPr>
+          <w:rFonts w:ascii="Cambria" w:eastAsia="Times New Roman" w:hAnsi="Cambria" w:cs="Times New Roman"/>
+          <w:iCs/>
+          <w:sz w:val="20"/>
+          <w:szCs w:val="20"/>
+        </w:rPr>
+        <w:t xml:space="preserve"> for the working prototyp</w:t>
+      </w:r>
+      <w:r>
+        <w:rPr>
+          <w:rFonts w:ascii="Cambria" w:eastAsia="Times New Roman" w:hAnsi="Cambria" w:cs="Times New Roman"/>
+          <w:iCs/>
+          <w:sz w:val="20"/>
+          <w:szCs w:val="20"/>
+        </w:rPr>
+        <w:t>e.</w:t>
       </w:r>
     </w:p>
     <w:p>
@@ -3894,79 +5033,325 @@
           <w:sz w:val="20"/>
           <w:szCs w:val="20"/>
         </w:rPr>
-        <w:t>Conducted user research</w:t>
-      </w:r>
-      <w:r>
-        <w:rPr>
-          <w:rFonts w:ascii="Cambria" w:eastAsia="Times New Roman" w:hAnsi="Cambria" w:cs="Times New Roman"/>
-          <w:iCs/>
-          <w:sz w:val="20"/>
-          <w:szCs w:val="20"/>
-        </w:rPr>
-        <w:t xml:space="preserve">, </w:t>
-      </w:r>
-      <w:r>
-        <w:rPr>
-          <w:rFonts w:ascii="Cambria" w:hAnsi="Cambria"/>
-          <w:iCs/>
-          <w:sz w:val="20"/>
-          <w:szCs w:val="20"/>
-        </w:rPr>
-        <w:t>designed</w:t>
-      </w:r>
-      <w:r>
-        <w:rPr>
-          <w:rFonts w:ascii="Cambria" w:eastAsia="Times New Roman" w:hAnsi="Cambria" w:cs="Times New Roman"/>
-          <w:iCs/>
-          <w:sz w:val="20"/>
-          <w:szCs w:val="20"/>
-        </w:rPr>
-        <w:t xml:space="preserve"> prototypes in Figma</w:t>
-      </w:r>
-      <w:r>
-        <w:rPr>
-          <w:rFonts w:ascii="Cambria" w:eastAsia="Times New Roman" w:hAnsi="Cambria" w:cs="Times New Roman"/>
-          <w:iCs/>
-          <w:sz w:val="20"/>
-          <w:szCs w:val="20"/>
-        </w:rPr>
-        <w:t>, &amp; p</w:t>
-      </w:r>
-      <w:r>
-        <w:rPr>
-          <w:rFonts w:ascii="Cambria" w:eastAsia="Times New Roman" w:hAnsi="Cambria" w:cs="Times New Roman"/>
-          <w:iCs/>
-          <w:sz w:val="20"/>
-          <w:szCs w:val="20"/>
-        </w:rPr>
-        <w:t>erformed</w:t>
-      </w:r>
-      <w:r>
-        <w:rPr>
-          <w:rFonts w:ascii="Cambria" w:eastAsia="Times New Roman" w:hAnsi="Cambria" w:cs="Times New Roman"/>
-          <w:iCs/>
-          <w:sz w:val="20"/>
-          <w:szCs w:val="20"/>
-        </w:rPr>
-        <w:t xml:space="preserve"> usability testing</w:t>
-      </w:r>
-      <w:r>
-        <w:rPr>
-          <w:rFonts w:ascii="Cambria" w:eastAsia="Times New Roman" w:hAnsi="Cambria" w:cs="Times New Roman"/>
-          <w:iCs/>
-          <w:sz w:val="20"/>
-          <w:szCs w:val="20"/>
-        </w:rPr>
-        <w:t xml:space="preserve"> for the working prototyp</w:t>
-      </w:r>
-      <w:r>
-        <w:rPr>
-          <w:rFonts w:ascii="Cambria" w:eastAsia="Times New Roman" w:hAnsi="Cambria" w:cs="Times New Roman"/>
-          <w:iCs/>
-          <w:sz w:val="20"/>
-          <w:szCs w:val="20"/>
-        </w:rPr>
-        <w:t>e.</w:t>
+        <w:t>Developed the back-end of the webpage and Chrome extension using React, and set</w:t>
+      </w:r>
+      <w:r>
+        <w:rPr>
+          <w:rFonts w:ascii="Cambria" w:eastAsia="Times New Roman" w:hAnsi="Cambria" w:cs="Times New Roman"/>
+          <w:iCs/>
+          <w:sz w:val="20"/>
+          <w:szCs w:val="20"/>
+        </w:rPr>
+        <w:t xml:space="preserve"> </w:t>
+      </w:r>
+      <w:r>
+        <w:rPr>
+          <w:rFonts w:ascii="Cambria" w:eastAsia="Times New Roman" w:hAnsi="Cambria" w:cs="Times New Roman"/>
+          <w:iCs/>
+          <w:sz w:val="20"/>
+          <w:szCs w:val="20"/>
+        </w:rPr>
+        <w:t>up a MongoDB database.</w:t>
+      </w:r>
+      <w:r>
+        <w:rPr>
+          <w:rFonts w:ascii="Cambria" w:eastAsia="Times New Roman" w:hAnsi="Cambria" w:cs="Times New Roman"/>
+          <w:b/>
+          <w:bCs/>
+          <w:iCs/>
+          <w:spacing w:val="-1"/>
+          <w:sz w:val="20"/>
+          <w:szCs w:val="20"/>
+        </w:rPr>
+        <w:t xml:space="preserve"> </w:t>
+      </w:r>
+    </w:p>
+    <w:p>
+      <w:pPr>
+        <w:tabs>
+          <w:tab w:val="left" w:pos="8240"/>
+        </w:tabs>
+        <w:spacing w:before="34" w:after="0" w:line="240" w:lineRule="auto"/>
+        <w:ind w:right="-20"/>
+        <w:rPr>
+          <w:rFonts w:ascii="Cambria" w:eastAsia="Times New Roman" w:hAnsi="Cambria" w:cs="Times New Roman"/>
+          <w:i/>
+          <w:iCs/>
+          <w:sz w:val="20"/>
+          <w:szCs w:val="20"/>
+        </w:rPr>
+      </w:pPr>
+      <w:r>
+        <w:rPr>
+          <w:rFonts w:ascii="Cambria" w:eastAsia="Times New Roman" w:hAnsi="Cambria" w:cs="Times New Roman"/>
+          <w:b/>
+          <w:bCs/>
+          <w:iCs/>
+          <w:spacing w:val="-1"/>
+          <w:sz w:val="20"/>
+          <w:szCs w:val="20"/>
+        </w:rPr>
+        <w:t xml:space="preserve">Light Up </w:t>
+      </w:r>
+      <w:r>
+        <w:rPr>
+          <w:rFonts w:ascii="Cambria" w:eastAsia="Times New Roman" w:hAnsi="Cambria" w:cs="Times New Roman"/>
+          <w:b/>
+          <w:bCs/>
+          <w:iCs/>
+          <w:spacing w:val="-1"/>
+          <w:sz w:val="20"/>
+          <w:szCs w:val="20"/>
+        </w:rPr>
+        <w:t xml:space="preserve">                                    </w:t>
+      </w:r>
+      <w:r>
+        <w:rPr>
+          <w:rFonts w:ascii="Cambria" w:eastAsia="Times New Roman" w:hAnsi="Cambria" w:cs="Times New Roman"/>
+          <w:b/>
+          <w:bCs/>
+          <w:iCs/>
+          <w:spacing w:val="-1"/>
+          <w:sz w:val="20"/>
+          <w:szCs w:val="20"/>
+        </w:rPr>
+        <w:t xml:space="preserve">                                                                                  </w:t>
+      </w:r>
+      <w:r>
+        <w:rPr>
+          <w:rFonts w:ascii="Cambria" w:eastAsia="Times New Roman" w:hAnsi="Cambria" w:cs="Times New Roman"/>
+          <w:i/>
+          <w:iCs/>
+          <w:sz w:val="20"/>
+          <w:szCs w:val="20"/>
+        </w:rPr>
+        <w:t xml:space="preserve">                                                  </w:t>
+      </w:r>
+      <w:r>
+        <w:rPr>
+          <w:rFonts w:ascii="Cambria" w:eastAsia="Times New Roman" w:hAnsi="Cambria" w:cs="Times New Roman"/>
+          <w:i/>
+          <w:iCs/>
+          <w:sz w:val="20"/>
+          <w:szCs w:val="20"/>
+        </w:rPr>
+        <w:t xml:space="preserve"> </w:t>
+      </w:r>
+      <w:r>
+        <w:rPr>
+          <w:rFonts w:ascii="Cambria" w:eastAsia="Times New Roman" w:hAnsi="Cambria" w:cs="Times New Roman"/>
+          <w:i/>
+          <w:iCs/>
+          <w:sz w:val="20"/>
+          <w:szCs w:val="20"/>
+        </w:rPr>
+        <w:t xml:space="preserve">            </w:t>
+      </w:r>
+      <w:r>
+        <w:rPr>
+          <w:rFonts w:ascii="Cambria" w:eastAsia="Times New Roman" w:hAnsi="Cambria" w:cs="Times New Roman"/>
+          <w:i/>
+          <w:iCs/>
+          <w:sz w:val="20"/>
+          <w:szCs w:val="20"/>
+        </w:rPr>
+        <w:t xml:space="preserve">              </w:t>
+      </w:r>
+      <w:r>
+        <w:rPr>
+          <w:rFonts w:ascii="Cambria" w:eastAsia="Times New Roman" w:hAnsi="Cambria" w:cs="Times New Roman"/>
+          <w:b/>
+          <w:bCs/>
+          <w:sz w:val="20"/>
+          <w:szCs w:val="20"/>
+        </w:rPr>
+        <w:t>Dec 2020 - Jan 2021</w:t>
+      </w:r>
+      <w:r>
+        <w:rPr>
+          <w:rFonts w:ascii="Cambria" w:eastAsia="Times New Roman" w:hAnsi="Cambria" w:cs="Times New Roman"/>
+          <w:i/>
+          <w:iCs/>
+          <w:sz w:val="20"/>
+          <w:szCs w:val="20"/>
+        </w:rPr>
+        <w:t xml:space="preserve"> </w:t>
+      </w:r>
+    </w:p>
+    <w:p>
+      <w:pPr>
+        <w:pStyle w:val="ListParagraph"/>
+        <w:ind w:left="0"/>
+        <w:rPr>
+          <w:rFonts w:ascii="Cambria" w:eastAsia="Times New Roman" w:hAnsi="Cambria" w:cs="Times New Roman"/>
+          <w:b/>
+          <w:bCs/>
+          <w:iCs/>
+          <w:sz w:val="20"/>
+          <w:szCs w:val="20"/>
+        </w:rPr>
+      </w:pPr>
+      <w:r>
+        <w:rPr>
+          <w:rFonts w:ascii="Cambria" w:eastAsia="Times New Roman" w:hAnsi="Cambria" w:cs="Times New Roman"/>
+          <w:i/>
+          <w:iCs/>
+          <w:sz w:val="20"/>
+          <w:szCs w:val="20"/>
+        </w:rPr>
+        <w:t xml:space="preserve">An </w:t>
+      </w:r>
+      <w:r>
+        <w:rPr>
+          <w:rFonts w:ascii="Cambria" w:eastAsia="Times New Roman" w:hAnsi="Cambria" w:cs="Times New Roman"/>
+          <w:i/>
+          <w:iCs/>
+          <w:sz w:val="20"/>
+          <w:szCs w:val="20"/>
+        </w:rPr>
+        <w:t xml:space="preserve">iOS </w:t>
+      </w:r>
+      <w:r>
+        <w:rPr>
+          <w:rFonts w:ascii="Cambria" w:eastAsia="Times New Roman" w:hAnsi="Cambria" w:cs="Times New Roman"/>
+          <w:i/>
+          <w:iCs/>
+          <w:sz w:val="20"/>
+          <w:szCs w:val="20"/>
+        </w:rPr>
+        <w:t xml:space="preserve">app </w:t>
+      </w:r>
+      <w:r>
+        <w:rPr>
+          <w:rFonts w:ascii="Cambria" w:eastAsia="Times New Roman" w:hAnsi="Cambria" w:cs="Times New Roman"/>
+          <w:i/>
+          <w:iCs/>
+          <w:sz w:val="20"/>
+          <w:szCs w:val="20"/>
+        </w:rPr>
+        <w:t xml:space="preserve">for </w:t>
+      </w:r>
+      <w:r>
+        <w:rPr>
+          <w:rFonts w:ascii="Cambria" w:eastAsia="Times New Roman" w:hAnsi="Cambria" w:cs="Times New Roman"/>
+          <w:i/>
+          <w:iCs/>
+          <w:sz w:val="20"/>
+          <w:szCs w:val="20"/>
+        </w:rPr>
+        <w:t>brainstorm</w:t>
+      </w:r>
+      <w:r>
+        <w:rPr>
+          <w:rFonts w:ascii="Cambria" w:eastAsia="Times New Roman" w:hAnsi="Cambria" w:cs="Times New Roman"/>
+          <w:i/>
+          <w:iCs/>
+          <w:sz w:val="20"/>
+          <w:szCs w:val="20"/>
+        </w:rPr>
+        <w:t>ing</w:t>
+      </w:r>
+      <w:r>
+        <w:rPr>
+          <w:rFonts w:ascii="Cambria" w:eastAsia="Times New Roman" w:hAnsi="Cambria" w:cs="Times New Roman"/>
+          <w:i/>
+          <w:iCs/>
+          <w:sz w:val="20"/>
+          <w:szCs w:val="20"/>
+        </w:rPr>
+        <w:t xml:space="preserve"> ideas</w:t>
+      </w:r>
+      <w:r>
+        <w:rPr>
+          <w:rFonts w:ascii="Cambria" w:eastAsia="Times New Roman" w:hAnsi="Cambria" w:cs="Times New Roman"/>
+          <w:i/>
+          <w:iCs/>
+          <w:sz w:val="20"/>
+          <w:szCs w:val="20"/>
+        </w:rPr>
+        <w:t xml:space="preserve">; it </w:t>
+      </w:r>
+      <w:r>
+        <w:rPr>
+          <w:rFonts w:ascii="Cambria" w:eastAsia="Times New Roman" w:hAnsi="Cambria" w:cs="Times New Roman"/>
+          <w:i/>
+          <w:iCs/>
+          <w:sz w:val="20"/>
+          <w:szCs w:val="20"/>
+        </w:rPr>
+        <w:t>display</w:t>
+      </w:r>
+      <w:r>
+        <w:rPr>
+          <w:rFonts w:ascii="Cambria" w:eastAsia="Times New Roman" w:hAnsi="Cambria" w:cs="Times New Roman"/>
+          <w:i/>
+          <w:iCs/>
+          <w:sz w:val="20"/>
+          <w:szCs w:val="20"/>
+        </w:rPr>
+        <w:t>s</w:t>
+      </w:r>
+      <w:r>
+        <w:rPr>
+          <w:rFonts w:ascii="Cambria" w:eastAsia="Times New Roman" w:hAnsi="Cambria" w:cs="Times New Roman"/>
+          <w:i/>
+          <w:iCs/>
+          <w:sz w:val="20"/>
+          <w:szCs w:val="20"/>
+        </w:rPr>
+        <w:t xml:space="preserve"> random words and </w:t>
+      </w:r>
+      <w:r>
+        <w:rPr>
+          <w:rFonts w:ascii="Cambria" w:eastAsia="Times New Roman" w:hAnsi="Cambria" w:cs="Times New Roman"/>
+          <w:i/>
+          <w:iCs/>
+          <w:sz w:val="20"/>
+          <w:szCs w:val="20"/>
+        </w:rPr>
+        <w:t>has the option</w:t>
+      </w:r>
+      <w:r>
+        <w:rPr>
+          <w:rFonts w:ascii="Cambria" w:eastAsia="Times New Roman" w:hAnsi="Cambria" w:cs="Times New Roman"/>
+          <w:i/>
+          <w:iCs/>
+          <w:sz w:val="20"/>
+          <w:szCs w:val="20"/>
+        </w:rPr>
+        <w:t xml:space="preserve"> to</w:t>
+      </w:r>
+      <w:r>
+        <w:rPr>
+          <w:rFonts w:ascii="Cambria" w:eastAsia="Times New Roman" w:hAnsi="Cambria" w:cs="Times New Roman"/>
+          <w:i/>
+          <w:iCs/>
+          <w:sz w:val="20"/>
+          <w:szCs w:val="20"/>
+        </w:rPr>
+        <w:t xml:space="preserve"> write </w:t>
+      </w:r>
+      <w:r>
+        <w:rPr>
+          <w:rFonts w:ascii="Cambria" w:eastAsia="Times New Roman" w:hAnsi="Cambria" w:cs="Times New Roman"/>
+          <w:i/>
+          <w:iCs/>
+          <w:sz w:val="20"/>
+          <w:szCs w:val="20"/>
+        </w:rPr>
+        <w:t>ideas in "sticky notes"</w:t>
+      </w:r>
+      <w:r>
+        <w:rPr>
+          <w:rFonts w:ascii="Cambria" w:eastAsia="Times New Roman" w:hAnsi="Cambria" w:cs="Times New Roman"/>
+          <w:b/>
+          <w:bCs/>
+          <w:i/>
+          <w:iCs/>
+          <w:sz w:val="20"/>
+          <w:szCs w:val="20"/>
+        </w:rPr>
+        <w:t xml:space="preserve">. </w:t>
       </w:r>
     </w:p>
     <w:p>
@@ -3979,343 +5364,6 @@
         <w:tabs>
           <w:tab w:val="left" w:pos="8240"/>
         </w:tabs>
-        <w:spacing w:before="34" w:after="0" w:line="240" w:lineRule="auto"/>
-        <w:ind w:right="-20"/>
-        <w:rPr>
-          <w:rFonts w:ascii="Cambria" w:eastAsia="Times New Roman" w:hAnsi="Cambria" w:cs="Times New Roman"/>
-          <w:iCs/>
-          <w:sz w:val="20"/>
-          <w:szCs w:val="20"/>
-        </w:rPr>
-      </w:pPr>
-      <w:r>
-        <w:rPr>
-          <w:rFonts w:ascii="Cambria" w:eastAsia="Times New Roman" w:hAnsi="Cambria" w:cs="Times New Roman"/>
-          <w:iCs/>
-          <w:sz w:val="20"/>
-          <w:szCs w:val="20"/>
-        </w:rPr>
-        <w:t>Developed the back-end of the webpage and Chrome extension using React, and set</w:t>
-      </w:r>
-      <w:r>
-        <w:rPr>
-          <w:rFonts w:ascii="Cambria" w:eastAsia="Times New Roman" w:hAnsi="Cambria" w:cs="Times New Roman"/>
-          <w:iCs/>
-          <w:sz w:val="20"/>
-          <w:szCs w:val="20"/>
-        </w:rPr>
-        <w:t xml:space="preserve"> </w:t>
-      </w:r>
-      <w:r>
-        <w:rPr>
-          <w:rFonts w:ascii="Cambria" w:eastAsia="Times New Roman" w:hAnsi="Cambria" w:cs="Times New Roman"/>
-          <w:iCs/>
-          <w:sz w:val="20"/>
-          <w:szCs w:val="20"/>
-        </w:rPr>
-        <w:t>up a MongoDB database.</w:t>
-      </w:r>
-      <w:r>
-        <w:rPr>
-          <w:rFonts w:ascii="Cambria" w:eastAsia="Times New Roman" w:hAnsi="Cambria" w:cs="Times New Roman"/>
-          <w:b/>
-          <w:bCs/>
-          <w:iCs/>
-          <w:spacing w:val="-1"/>
-          <w:sz w:val="20"/>
-          <w:szCs w:val="20"/>
-        </w:rPr>
-        <w:t xml:space="preserve"> </w:t>
-      </w:r>
-    </w:p>
-    <w:p>
-      <w:pPr>
-        <w:tabs>
-          <w:tab w:val="left" w:pos="8240"/>
-        </w:tabs>
-        <w:spacing w:before="34" w:after="0" w:line="240" w:lineRule="auto"/>
-        <w:ind w:right="-20"/>
-        <w:rPr>
-          <w:rFonts w:ascii="Cambria" w:eastAsia="Times New Roman" w:hAnsi="Cambria" w:cs="Times New Roman"/>
-          <w:i/>
-          <w:iCs/>
-          <w:sz w:val="20"/>
-          <w:szCs w:val="20"/>
-        </w:rPr>
-      </w:pPr>
-      <w:r>
-        <w:rPr>
-          <w:rFonts w:ascii="Cambria" w:eastAsia="Times New Roman" w:hAnsi="Cambria" w:cs="Times New Roman"/>
-          <w:b/>
-          <w:bCs/>
-          <w:iCs/>
-          <w:spacing w:val="-1"/>
-          <w:sz w:val="20"/>
-          <w:szCs w:val="20"/>
-        </w:rPr>
-        <w:t xml:space="preserve">Light Up </w:t>
-      </w:r>
-      <w:r>
-        <w:rPr>
-          <w:rFonts w:ascii="Cambria" w:eastAsia="Times New Roman" w:hAnsi="Cambria" w:cs="Times New Roman"/>
-          <w:b/>
-          <w:bCs/>
-          <w:iCs/>
-          <w:spacing w:val="-1"/>
-          <w:sz w:val="20"/>
-          <w:szCs w:val="20"/>
-        </w:rPr>
-        <w:t xml:space="preserve">                                    </w:t>
-      </w:r>
-      <w:r>
-        <w:rPr>
-          <w:rFonts w:ascii="Cambria" w:eastAsia="Times New Roman" w:hAnsi="Cambria" w:cs="Times New Roman"/>
-          <w:b/>
-          <w:bCs/>
-          <w:iCs/>
-          <w:spacing w:val="-1"/>
-          <w:sz w:val="20"/>
-          <w:szCs w:val="20"/>
-        </w:rPr>
-        <w:t xml:space="preserve">                                                                                  </w:t>
-      </w:r>
-      <w:r>
-        <w:rPr>
-          <w:rFonts w:ascii="Cambria" w:eastAsia="Times New Roman" w:hAnsi="Cambria" w:cs="Times New Roman"/>
-          <w:i/>
-          <w:iCs/>
-          <w:sz w:val="20"/>
-          <w:szCs w:val="20"/>
-        </w:rPr>
-        <w:t xml:space="preserve">                                                  </w:t>
-      </w:r>
-      <w:r>
-        <w:rPr>
-          <w:rFonts w:ascii="Cambria" w:eastAsia="Times New Roman" w:hAnsi="Cambria" w:cs="Times New Roman"/>
-          <w:i/>
-          <w:iCs/>
-          <w:sz w:val="20"/>
-          <w:szCs w:val="20"/>
-        </w:rPr>
-        <w:t xml:space="preserve"> </w:t>
-      </w:r>
-      <w:r>
-        <w:rPr>
-          <w:rFonts w:ascii="Cambria" w:eastAsia="Times New Roman" w:hAnsi="Cambria" w:cs="Times New Roman"/>
-          <w:i/>
-          <w:iCs/>
-          <w:sz w:val="20"/>
-          <w:szCs w:val="20"/>
-        </w:rPr>
-        <w:t xml:space="preserve">            </w:t>
-      </w:r>
-      <w:r>
-        <w:rPr>
-          <w:rFonts w:ascii="Cambria" w:eastAsia="Times New Roman" w:hAnsi="Cambria" w:cs="Times New Roman"/>
-          <w:b/>
-          <w:bCs/>
-          <w:sz w:val="20"/>
-          <w:szCs w:val="20"/>
-        </w:rPr>
-        <w:t>Dec 2020 - Jan 2021</w:t>
-      </w:r>
-      <w:r>
-        <w:rPr>
-          <w:rFonts w:ascii="Cambria" w:eastAsia="Times New Roman" w:hAnsi="Cambria" w:cs="Times New Roman"/>
-          <w:i/>
-          <w:iCs/>
-          <w:sz w:val="20"/>
-          <w:szCs w:val="20"/>
-        </w:rPr>
-        <w:t xml:space="preserve"> </w:t>
-      </w:r>
-    </w:p>
-    <w:p>
-      <w:pPr>
-        <w:pStyle w:val="ListParagraph"/>
-        <w:ind w:left="0"/>
-        <w:rPr>
-          <w:rFonts w:ascii="Cambria" w:eastAsia="Times New Roman" w:hAnsi="Cambria" w:cs="Times New Roman"/>
-          <w:b/>
-          <w:bCs/>
-          <w:iCs/>
-          <w:sz w:val="20"/>
-          <w:szCs w:val="20"/>
-        </w:rPr>
-      </w:pPr>
-      <w:r>
-        <w:rPr>
-          <w:rFonts w:ascii="Cambria" w:eastAsia="Times New Roman" w:hAnsi="Cambria" w:cs="Times New Roman"/>
-          <w:i/>
-          <w:iCs/>
-          <w:sz w:val="20"/>
-          <w:szCs w:val="20"/>
-        </w:rPr>
-        <w:t xml:space="preserve">An </w:t>
-      </w:r>
-      <w:r>
-        <w:rPr>
-          <w:rFonts w:ascii="Cambria" w:eastAsia="Times New Roman" w:hAnsi="Cambria" w:cs="Times New Roman"/>
-          <w:i/>
-          <w:iCs/>
-          <w:sz w:val="20"/>
-          <w:szCs w:val="20"/>
-        </w:rPr>
-        <w:t xml:space="preserve">iOS </w:t>
-      </w:r>
-      <w:r>
-        <w:rPr>
-          <w:rFonts w:ascii="Cambria" w:eastAsia="Times New Roman" w:hAnsi="Cambria" w:cs="Times New Roman"/>
-          <w:i/>
-          <w:iCs/>
-          <w:sz w:val="20"/>
-          <w:szCs w:val="20"/>
-        </w:rPr>
-        <w:t xml:space="preserve">app </w:t>
-      </w:r>
-      <w:r>
-        <w:rPr>
-          <w:rFonts w:ascii="Cambria" w:eastAsia="Times New Roman" w:hAnsi="Cambria" w:cs="Times New Roman"/>
-          <w:i/>
-          <w:iCs/>
-          <w:sz w:val="20"/>
-          <w:szCs w:val="20"/>
-        </w:rPr>
-        <w:t xml:space="preserve">for </w:t>
-      </w:r>
-      <w:r>
-        <w:rPr>
-          <w:rFonts w:ascii="Cambria" w:eastAsia="Times New Roman" w:hAnsi="Cambria" w:cs="Times New Roman"/>
-          <w:i/>
-          <w:iCs/>
-          <w:sz w:val="20"/>
-          <w:szCs w:val="20"/>
-        </w:rPr>
-        <w:t>brainstorm</w:t>
-      </w:r>
-      <w:r>
-        <w:rPr>
-          <w:rFonts w:ascii="Cambria" w:eastAsia="Times New Roman" w:hAnsi="Cambria" w:cs="Times New Roman"/>
-          <w:i/>
-          <w:iCs/>
-          <w:sz w:val="20"/>
-          <w:szCs w:val="20"/>
-        </w:rPr>
-        <w:t>ing</w:t>
-      </w:r>
-      <w:r>
-        <w:rPr>
-          <w:rFonts w:ascii="Cambria" w:eastAsia="Times New Roman" w:hAnsi="Cambria" w:cs="Times New Roman"/>
-          <w:i/>
-          <w:iCs/>
-          <w:sz w:val="20"/>
-          <w:szCs w:val="20"/>
-        </w:rPr>
-        <w:t xml:space="preserve"> ideas</w:t>
-      </w:r>
-      <w:r>
-        <w:rPr>
-          <w:rFonts w:ascii="Cambria" w:eastAsia="Times New Roman" w:hAnsi="Cambria" w:cs="Times New Roman"/>
-          <w:i/>
-          <w:iCs/>
-          <w:sz w:val="20"/>
-          <w:szCs w:val="20"/>
-        </w:rPr>
-        <w:t xml:space="preserve">; it </w:t>
-      </w:r>
-      <w:r>
-        <w:rPr>
-          <w:rFonts w:ascii="Cambria" w:eastAsia="Times New Roman" w:hAnsi="Cambria" w:cs="Times New Roman"/>
-          <w:i/>
-          <w:iCs/>
-          <w:sz w:val="20"/>
-          <w:szCs w:val="20"/>
-        </w:rPr>
-        <w:t>display</w:t>
-      </w:r>
-      <w:r>
-        <w:rPr>
-          <w:rFonts w:ascii="Cambria" w:eastAsia="Times New Roman" w:hAnsi="Cambria" w:cs="Times New Roman"/>
-          <w:i/>
-          <w:iCs/>
-          <w:sz w:val="20"/>
-          <w:szCs w:val="20"/>
-        </w:rPr>
-        <w:t>s</w:t>
-      </w:r>
-      <w:r>
-        <w:rPr>
-          <w:rFonts w:ascii="Cambria" w:eastAsia="Times New Roman" w:hAnsi="Cambria" w:cs="Times New Roman"/>
-          <w:i/>
-          <w:iCs/>
-          <w:sz w:val="20"/>
-          <w:szCs w:val="20"/>
-        </w:rPr>
-        <w:t xml:space="preserve"> random words and </w:t>
-      </w:r>
-      <w:r>
-        <w:rPr>
-          <w:rFonts w:ascii="Cambria" w:eastAsia="Times New Roman" w:hAnsi="Cambria" w:cs="Times New Roman"/>
-          <w:i/>
-          <w:iCs/>
-          <w:sz w:val="20"/>
-          <w:szCs w:val="20"/>
-        </w:rPr>
-        <w:t>has the option</w:t>
-      </w:r>
-      <w:r>
-        <w:rPr>
-          <w:rFonts w:ascii="Cambria" w:eastAsia="Times New Roman" w:hAnsi="Cambria" w:cs="Times New Roman"/>
-          <w:i/>
-          <w:iCs/>
-          <w:sz w:val="20"/>
-          <w:szCs w:val="20"/>
-        </w:rPr>
-        <w:t xml:space="preserve"> to</w:t>
-      </w:r>
-      <w:r>
-        <w:rPr>
-          <w:rFonts w:ascii="Cambria" w:eastAsia="Times New Roman" w:hAnsi="Cambria" w:cs="Times New Roman"/>
-          <w:i/>
-          <w:iCs/>
-          <w:sz w:val="20"/>
-          <w:szCs w:val="20"/>
-        </w:rPr>
-        <w:t xml:space="preserve"> write </w:t>
-      </w:r>
-      <w:r>
-        <w:rPr>
-          <w:rFonts w:ascii="Cambria" w:eastAsia="Times New Roman" w:hAnsi="Cambria" w:cs="Times New Roman"/>
-          <w:i/>
-          <w:iCs/>
-          <w:sz w:val="20"/>
-          <w:szCs w:val="20"/>
-        </w:rPr>
-        <w:t>ideas in "sticky notes"</w:t>
-      </w:r>
-      <w:r>
-        <w:rPr>
-          <w:rFonts w:ascii="Cambria" w:eastAsia="Times New Roman" w:hAnsi="Cambria" w:cs="Times New Roman"/>
-          <w:b/>
-          <w:bCs/>
-          <w:i/>
-          <w:iCs/>
-          <w:sz w:val="20"/>
-          <w:szCs w:val="20"/>
-        </w:rPr>
-        <w:t xml:space="preserve">. </w:t>
-      </w:r>
-    </w:p>
-    <w:p>
-      <w:pPr>
-        <w:pStyle w:val="ListParagraph"/>
-        <w:numPr>
-          <w:ilvl w:val="0"/>
-          <w:numId w:val="4"/>
-        </w:numPr>
-        <w:tabs>
-          <w:tab w:val="left" w:pos="8240"/>
-        </w:tabs>
         <w:spacing w:before="34"/>
         <w:ind w:right="-20"/>
         <w:rPr>
@@ -4332,32 +5380,25 @@
           <w:sz w:val="20"/>
           <w:szCs w:val="20"/>
         </w:rPr>
-        <w:t>Developed using Swift, managed the database with CoreData, and retrieved random words via an API call.</w:t>
-      </w:r>
-    </w:p>
-    <w:p>
-      <w:pPr>
-        <w:pStyle w:val="ListParagraph"/>
-        <w:numPr>
-          <w:ilvl w:val="0"/>
-          <w:numId w:val="4"/>
-        </w:numPr>
-        <w:spacing w:line="240" w:lineRule="auto"/>
-        <w:rPr>
-          <w:rFonts w:ascii="Cambria" w:eastAsia="Times New Roman" w:hAnsi="Cambria" w:cs="Times New Roman"/>
-          <w:iCs/>
-          <w:sz w:val="20"/>
-          <w:szCs w:val="20"/>
-        </w:rPr>
-      </w:pPr>
-      <w:r>
-        <w:rPr>
-          <w:rFonts w:ascii="Cambria" w:eastAsia="Times New Roman" w:hAnsi="Cambria" w:cs="Times New Roman"/>
-          <w:iCs/>
-          <w:sz w:val="20"/>
-          <w:szCs w:val="20"/>
-        </w:rPr>
-        <w:t>Published to the App Store and localized in Arabic and English.</w:t>
+        <w:t xml:space="preserve">Developed using Swift, managed the database with CoreData, </w:t>
+      </w:r>
+      <w:r>
+        <w:rPr>
+          <w:rFonts w:ascii="Cambria" w:eastAsia="Times New Roman" w:hAnsi="Cambria" w:cs="Times New Roman"/>
+          <w:iCs/>
+          <w:sz w:val="20"/>
+          <w:szCs w:val="20"/>
+        </w:rPr>
+        <w:t>p</w:t>
+      </w:r>
+      <w:r>
+        <w:rPr>
+          <w:rFonts w:ascii="Cambria" w:eastAsia="Times New Roman" w:hAnsi="Cambria" w:cs="Times New Roman"/>
+          <w:iCs/>
+          <w:sz w:val="20"/>
+          <w:szCs w:val="20"/>
+        </w:rPr>
+        <w:t>ublished to the App Store and localized in Arabic and English.</w:t>
       </w:r>
     </w:p>
     <w:p>
@@ -4380,6 +5421,7 @@
           <w:sz w:val="20"/>
           <w:szCs w:val="20"/>
         </w:rPr>
+        <w:lastRenderedPageBreak/>
         <mc:AlternateContent>
           <mc:Choice Requires="wpg">
             <w:drawing>
@@ -4573,8 +5615,9 @@
           <w:sz w:val="20"/>
           <w:szCs w:val="20"/>
         </w:rPr>
-        <w:t xml:space="preserve"> Bootcamp</w:t>
-      </w:r>
+        <w:t xml:space="preserve"> </w:t>
+      </w:r>
+      <w:proofErr w:type="spellStart"/>
       <w:r>
         <w:rPr>
           <w:rFonts w:ascii="Cambria" w:eastAsia="Times New Roman" w:hAnsi="Cambria" w:cs="Times New Roman"/>
@@ -4584,6 +5627,40 @@
           <w:sz w:val="20"/>
           <w:szCs w:val="20"/>
         </w:rPr>
+        <w:t>Entreprenuership</w:t>
+      </w:r>
+      <w:proofErr w:type="spellEnd"/>
+      <w:r>
+        <w:rPr>
+          <w:rFonts w:ascii="Cambria" w:eastAsia="Times New Roman" w:hAnsi="Cambria" w:cs="Times New Roman"/>
+          <w:b/>
+          <w:bCs/>
+          <w:spacing w:val="1"/>
+          <w:sz w:val="20"/>
+          <w:szCs w:val="20"/>
+        </w:rPr>
+        <w:t xml:space="preserve"> </w:t>
+      </w:r>
+      <w:r>
+        <w:rPr>
+          <w:rFonts w:ascii="Cambria" w:eastAsia="Times New Roman" w:hAnsi="Cambria" w:cs="Times New Roman"/>
+          <w:b/>
+          <w:bCs/>
+          <w:spacing w:val="1"/>
+          <w:sz w:val="20"/>
+          <w:szCs w:val="20"/>
+        </w:rPr>
+        <w:t>Bootcamp</w:t>
+      </w:r>
+      <w:r>
+        <w:rPr>
+          <w:rFonts w:ascii="Cambria" w:eastAsia="Times New Roman" w:hAnsi="Cambria" w:cs="Times New Roman"/>
+          <w:b/>
+          <w:bCs/>
+          <w:spacing w:val="1"/>
+          <w:sz w:val="20"/>
+          <w:szCs w:val="20"/>
+        </w:rPr>
         <w:t xml:space="preserve">, </w:t>
       </w:r>
       <w:proofErr w:type="spellStart"/>
@@ -4652,7 +5729,7 @@
           <w:sz w:val="20"/>
           <w:szCs w:val="20"/>
         </w:rPr>
-        <w:t xml:space="preserve">China.   </w:t>
+        <w:t xml:space="preserve">China.  </w:t>
       </w:r>
       <w:r>
         <w:rPr>
@@ -4663,7 +5740,7 @@
           <w:sz w:val="20"/>
           <w:szCs w:val="20"/>
         </w:rPr>
-        <w:t xml:space="preserve">                                                                    </w:t>
+        <w:t xml:space="preserve">                                                     </w:t>
       </w:r>
       <w:r>
         <w:rPr>
@@ -4674,29 +5751,7 @@
           <w:sz w:val="20"/>
           <w:szCs w:val="20"/>
         </w:rPr>
-        <w:t xml:space="preserve">                                </w:t>
-      </w:r>
-      <w:r>
-        <w:rPr>
-          <w:rFonts w:ascii="Cambria" w:eastAsia="Times New Roman" w:hAnsi="Cambria" w:cs="Times New Roman"/>
-          <w:b/>
-          <w:bCs/>
-          <w:spacing w:val="1"/>
-          <w:sz w:val="20"/>
-          <w:szCs w:val="20"/>
-        </w:rPr>
-        <w:t xml:space="preserve"> </w:t>
-      </w:r>
-      <w:r>
-        <w:rPr>
-          <w:rFonts w:ascii="Cambria" w:eastAsia="Times New Roman" w:hAnsi="Cambria" w:cs="Times New Roman"/>
-          <w:b/>
-          <w:bCs/>
-          <w:spacing w:val="1"/>
-          <w:sz w:val="20"/>
-          <w:szCs w:val="20"/>
-        </w:rPr>
-        <w:t xml:space="preserve"> </w:t>
+        <w:t xml:space="preserve">                         </w:t>
       </w:r>
       <w:r>
         <w:rPr>
@@ -4756,7 +5811,7 @@
           <w:sz w:val="20"/>
           <w:szCs w:val="20"/>
         </w:rPr>
-        <w:t xml:space="preserve">Designed a shoe-cleaning device, </w:t>
+        <w:t>R</w:t>
       </w:r>
       <w:r>
         <w:rPr>
@@ -4765,7 +5820,7 @@
           <w:sz w:val="20"/>
           <w:szCs w:val="20"/>
         </w:rPr>
-        <w:t xml:space="preserve">by conducting thorough </w:t>
+        <w:t xml:space="preserve">ecognized as </w:t>
       </w:r>
       <w:r>
         <w:rPr>
@@ -4774,7 +5829,7 @@
           <w:sz w:val="20"/>
           <w:szCs w:val="20"/>
         </w:rPr>
-        <w:t>user research, prototype designs, and market analysis</w:t>
+        <w:t>a</w:t>
       </w:r>
       <w:r>
         <w:rPr>
@@ -4783,7 +5838,467 @@
           <w:sz w:val="20"/>
           <w:szCs w:val="20"/>
         </w:rPr>
-        <w:t>.</w:t>
+        <w:t xml:space="preserve"> top project</w:t>
+      </w:r>
+      <w:r>
+        <w:rPr>
+          <w:rFonts w:ascii="Cambria" w:eastAsia="Times New Roman" w:hAnsi="Cambria" w:cs="Times New Roman"/>
+          <w:spacing w:val="1"/>
+          <w:sz w:val="20"/>
+          <w:szCs w:val="20"/>
+        </w:rPr>
+        <w:t xml:space="preserve">; </w:t>
+      </w:r>
+      <w:r>
+        <w:rPr>
+          <w:rFonts w:ascii="Cambria" w:eastAsia="Times New Roman" w:hAnsi="Cambria" w:cs="Times New Roman"/>
+          <w:spacing w:val="1"/>
+          <w:sz w:val="20"/>
+          <w:szCs w:val="20"/>
+        </w:rPr>
+        <w:t>a shoe-cleaning device</w:t>
+      </w:r>
+      <w:r>
+        <w:rPr>
+          <w:rFonts w:ascii="Cambria" w:eastAsia="Times New Roman" w:hAnsi="Cambria" w:cs="Times New Roman"/>
+          <w:spacing w:val="1"/>
+          <w:sz w:val="20"/>
+          <w:szCs w:val="20"/>
+        </w:rPr>
+        <w:t xml:space="preserve">, designed by </w:t>
+      </w:r>
+      <w:r>
+        <w:rPr>
+          <w:rFonts w:ascii="Cambria" w:eastAsia="Times New Roman" w:hAnsi="Cambria" w:cs="Times New Roman"/>
+          <w:spacing w:val="1"/>
+          <w:sz w:val="20"/>
+          <w:szCs w:val="20"/>
+        </w:rPr>
+        <w:t>conducting user research, prototyp</w:t>
+      </w:r>
+      <w:r>
+        <w:rPr>
+          <w:rFonts w:ascii="Cambria" w:eastAsia="Times New Roman" w:hAnsi="Cambria" w:cs="Times New Roman"/>
+          <w:spacing w:val="1"/>
+          <w:sz w:val="20"/>
+          <w:szCs w:val="20"/>
+        </w:rPr>
+        <w:t>ing</w:t>
+      </w:r>
+      <w:r>
+        <w:rPr>
+          <w:rFonts w:ascii="Cambria" w:eastAsia="Times New Roman" w:hAnsi="Cambria" w:cs="Times New Roman"/>
+          <w:spacing w:val="1"/>
+          <w:sz w:val="20"/>
+          <w:szCs w:val="20"/>
+        </w:rPr>
+        <w:t>, and market analysis.</w:t>
+      </w:r>
+    </w:p>
+    <w:p>
+      <w:pPr>
+        <w:tabs>
+          <w:tab w:val="left" w:pos="8240"/>
+          <w:tab w:val="left" w:pos="9523"/>
+        </w:tabs>
+        <w:spacing w:before="34" w:after="0" w:line="240" w:lineRule="auto"/>
+        <w:ind w:right="-20"/>
+        <w:rPr>
+          <w:rFonts w:ascii="Cambria" w:eastAsia="Times New Roman" w:hAnsi="Cambria" w:cs="Times New Roman"/>
+          <w:b/>
+          <w:bCs/>
+          <w:sz w:val="20"/>
+          <w:szCs w:val="20"/>
+        </w:rPr>
+      </w:pPr>
+      <w:r>
+        <w:rPr>
+          <w:rFonts w:ascii="Cambria" w:eastAsia="Times New Roman" w:hAnsi="Cambria" w:cs="Times New Roman"/>
+          <w:b/>
+          <w:bCs/>
+          <w:spacing w:val="1"/>
+          <w:sz w:val="20"/>
+          <w:szCs w:val="20"/>
+        </w:rPr>
+        <w:t xml:space="preserve">Student Volunteer, SIGGRAPH Asia 2022, </w:t>
+      </w:r>
+      <w:r>
+        <w:rPr>
+          <w:rFonts w:ascii="Cambria" w:eastAsia="Times New Roman" w:hAnsi="Cambria" w:cs="Times New Roman"/>
+          <w:i/>
+          <w:iCs/>
+          <w:spacing w:val="1"/>
+          <w:sz w:val="20"/>
+          <w:szCs w:val="20"/>
+        </w:rPr>
+        <w:t>Daegu, South Korea</w:t>
+      </w:r>
+      <w:r>
+        <w:rPr>
+          <w:rFonts w:ascii="Cambria" w:eastAsia="Times New Roman" w:hAnsi="Cambria" w:cs="Times New Roman"/>
+          <w:b/>
+          <w:bCs/>
+          <w:spacing w:val="1"/>
+          <w:sz w:val="20"/>
+          <w:szCs w:val="20"/>
+        </w:rPr>
+        <w:t xml:space="preserve">                                                                               </w:t>
+      </w:r>
+      <w:r>
+        <w:rPr>
+          <w:rFonts w:ascii="Cambria" w:eastAsia="Times New Roman" w:hAnsi="Cambria" w:cs="Times New Roman"/>
+          <w:b/>
+          <w:bCs/>
+          <w:spacing w:val="1"/>
+          <w:sz w:val="20"/>
+          <w:szCs w:val="20"/>
+        </w:rPr>
+        <w:t xml:space="preserve">           </w:t>
+      </w:r>
+      <w:r>
+        <w:rPr>
+          <w:rFonts w:ascii="Cambria" w:eastAsia="Times New Roman" w:hAnsi="Cambria" w:cs="Times New Roman"/>
+          <w:b/>
+          <w:bCs/>
+          <w:spacing w:val="1"/>
+          <w:sz w:val="20"/>
+          <w:szCs w:val="20"/>
+        </w:rPr>
+        <w:t xml:space="preserve">  </w:t>
+      </w:r>
+      <w:r>
+        <w:rPr>
+          <w:rFonts w:ascii="Cambria" w:eastAsia="Times New Roman" w:hAnsi="Cambria" w:cs="Times New Roman"/>
+          <w:b/>
+          <w:bCs/>
+          <w:spacing w:val="1"/>
+          <w:sz w:val="20"/>
+          <w:szCs w:val="20"/>
+        </w:rPr>
+        <w:t xml:space="preserve">             </w:t>
+      </w:r>
+      <w:r>
+        <w:rPr>
+          <w:rFonts w:ascii="Cambria" w:eastAsia="Times New Roman" w:hAnsi="Cambria" w:cs="Times New Roman"/>
+          <w:b/>
+          <w:bCs/>
+          <w:sz w:val="20"/>
+          <w:szCs w:val="20"/>
+        </w:rPr>
+        <w:t>Dec 2022</w:t>
+      </w:r>
+    </w:p>
+    <w:p>
+      <w:pPr>
+        <w:pStyle w:val="ListParagraph"/>
+        <w:numPr>
+          <w:ilvl w:val="0"/>
+          <w:numId w:val="4"/>
+        </w:numPr>
+        <w:tabs>
+          <w:tab w:val="left" w:pos="8240"/>
+          <w:tab w:val="left" w:pos="9523"/>
+        </w:tabs>
+        <w:spacing w:before="34" w:after="0" w:line="240" w:lineRule="auto"/>
+        <w:ind w:right="-20"/>
+        <w:rPr>
+          <w:rFonts w:ascii="Cambria" w:eastAsia="Times New Roman" w:hAnsi="Cambria" w:cs="Times New Roman"/>
+          <w:spacing w:val="1"/>
+          <w:sz w:val="20"/>
+          <w:szCs w:val="20"/>
+        </w:rPr>
+      </w:pPr>
+      <w:r>
+        <w:rPr>
+          <w:rFonts w:ascii="Cambria" w:eastAsia="Times New Roman" w:hAnsi="Cambria" w:cs="Times New Roman"/>
+          <w:spacing w:val="1"/>
+          <w:sz w:val="20"/>
+          <w:szCs w:val="20"/>
+        </w:rPr>
+        <w:t>S</w:t>
+      </w:r>
+      <w:r>
+        <w:rPr>
+          <w:rFonts w:ascii="Cambria" w:eastAsia="Times New Roman" w:hAnsi="Cambria" w:cs="Times New Roman"/>
+          <w:spacing w:val="1"/>
+          <w:sz w:val="20"/>
+          <w:szCs w:val="20"/>
+        </w:rPr>
+        <w:t>upport</w:t>
+      </w:r>
+      <w:r>
+        <w:rPr>
+          <w:rFonts w:ascii="Cambria" w:eastAsia="Times New Roman" w:hAnsi="Cambria" w:cs="Times New Roman"/>
+          <w:spacing w:val="1"/>
+          <w:sz w:val="20"/>
+          <w:szCs w:val="20"/>
+        </w:rPr>
+        <w:t>ed</w:t>
+      </w:r>
+      <w:r>
+        <w:rPr>
+          <w:rFonts w:ascii="Cambria" w:eastAsia="Times New Roman" w:hAnsi="Cambria" w:cs="Times New Roman"/>
+          <w:spacing w:val="1"/>
+          <w:sz w:val="20"/>
+          <w:szCs w:val="20"/>
+        </w:rPr>
+        <w:t xml:space="preserve"> the conference’s </w:t>
+      </w:r>
+      <w:r>
+        <w:rPr>
+          <w:rFonts w:ascii="Cambria" w:eastAsia="Times New Roman" w:hAnsi="Cambria" w:cs="Times New Roman"/>
+          <w:spacing w:val="1"/>
+          <w:sz w:val="20"/>
+          <w:szCs w:val="20"/>
+        </w:rPr>
+        <w:t>events</w:t>
+      </w:r>
+      <w:r>
+        <w:rPr>
+          <w:rFonts w:ascii="Cambria" w:eastAsia="Times New Roman" w:hAnsi="Cambria" w:cs="Times New Roman"/>
+          <w:spacing w:val="1"/>
+          <w:sz w:val="20"/>
+          <w:szCs w:val="20"/>
+        </w:rPr>
+        <w:t xml:space="preserve"> like the Computer Animation Festival</w:t>
+      </w:r>
+      <w:r>
+        <w:rPr>
+          <w:rFonts w:ascii="Cambria" w:eastAsia="Times New Roman" w:hAnsi="Cambria" w:cs="Times New Roman"/>
+          <w:spacing w:val="1"/>
+          <w:sz w:val="20"/>
+          <w:szCs w:val="20"/>
+        </w:rPr>
+        <w:t xml:space="preserve"> &amp; </w:t>
+      </w:r>
+      <w:r>
+        <w:rPr>
+          <w:rFonts w:ascii="Cambria" w:eastAsia="Times New Roman" w:hAnsi="Cambria" w:cs="Times New Roman"/>
+          <w:spacing w:val="1"/>
+          <w:sz w:val="20"/>
+          <w:szCs w:val="20"/>
+        </w:rPr>
+        <w:t>Emerging Technologies</w:t>
+      </w:r>
+      <w:r>
+        <w:rPr>
+          <w:rFonts w:ascii="Cambria" w:eastAsia="Times New Roman" w:hAnsi="Cambria" w:cs="Times New Roman"/>
+          <w:spacing w:val="1"/>
+          <w:sz w:val="20"/>
+          <w:szCs w:val="20"/>
+        </w:rPr>
+        <w:t xml:space="preserve"> exhibition.</w:t>
+      </w:r>
+    </w:p>
+    <w:p>
+      <w:pPr>
+        <w:tabs>
+          <w:tab w:val="left" w:pos="8240"/>
+          <w:tab w:val="left" w:pos="9523"/>
+        </w:tabs>
+        <w:spacing w:before="34" w:after="0" w:line="240" w:lineRule="auto"/>
+        <w:ind w:right="-20"/>
+        <w:rPr>
+          <w:rFonts w:ascii="Cambria" w:eastAsia="Times New Roman" w:hAnsi="Cambria" w:cs="Times New Roman"/>
+          <w:b/>
+          <w:bCs/>
+          <w:sz w:val="20"/>
+          <w:szCs w:val="20"/>
+        </w:rPr>
+      </w:pPr>
+      <w:r>
+        <w:rPr>
+          <w:rFonts w:ascii="Cambria" w:eastAsia="Times New Roman" w:hAnsi="Cambria" w:cs="Times New Roman"/>
+          <w:b/>
+          <w:bCs/>
+          <w:spacing w:val="1"/>
+          <w:sz w:val="20"/>
+          <w:szCs w:val="20"/>
+        </w:rPr>
+        <w:t xml:space="preserve">Marketing </w:t>
+      </w:r>
+      <w:r>
+        <w:rPr>
+          <w:rFonts w:ascii="Cambria" w:eastAsia="Times New Roman" w:hAnsi="Cambria" w:cs="Times New Roman"/>
+          <w:b/>
+          <w:bCs/>
+          <w:spacing w:val="1"/>
+          <w:sz w:val="20"/>
+          <w:szCs w:val="20"/>
+        </w:rPr>
+        <w:t xml:space="preserve">&amp; Design </w:t>
+      </w:r>
+      <w:r>
+        <w:rPr>
+          <w:rFonts w:ascii="Cambria" w:eastAsia="Times New Roman" w:hAnsi="Cambria" w:cs="Times New Roman"/>
+          <w:b/>
+          <w:bCs/>
+          <w:spacing w:val="1"/>
+          <w:sz w:val="20"/>
+          <w:szCs w:val="20"/>
+        </w:rPr>
+        <w:t>Team Lead</w:t>
+      </w:r>
+      <w:r>
+        <w:rPr>
+          <w:rFonts w:ascii="Cambria" w:eastAsia="Times New Roman" w:hAnsi="Cambria" w:cs="Times New Roman"/>
+          <w:b/>
+          <w:bCs/>
+          <w:spacing w:val="1"/>
+          <w:sz w:val="20"/>
+          <w:szCs w:val="20"/>
+        </w:rPr>
+        <w:t xml:space="preserve">, </w:t>
+      </w:r>
+      <w:proofErr w:type="spellStart"/>
+      <w:r>
+        <w:rPr>
+          <w:rFonts w:ascii="Cambria" w:eastAsia="Times New Roman" w:hAnsi="Cambria" w:cs="Times New Roman"/>
+          <w:b/>
+          <w:bCs/>
+          <w:spacing w:val="1"/>
+          <w:sz w:val="20"/>
+          <w:szCs w:val="20"/>
+        </w:rPr>
+        <w:t>DandyHacks</w:t>
+      </w:r>
+      <w:proofErr w:type="spellEnd"/>
+      <w:r>
+        <w:rPr>
+          <w:rFonts w:ascii="Cambria" w:eastAsia="Times New Roman" w:hAnsi="Cambria" w:cs="Times New Roman"/>
+          <w:b/>
+          <w:bCs/>
+          <w:spacing w:val="1"/>
+          <w:sz w:val="20"/>
+          <w:szCs w:val="20"/>
+        </w:rPr>
+        <w:t xml:space="preserve"> </w:t>
+      </w:r>
+      <w:r>
+        <w:rPr>
+          <w:rFonts w:ascii="Cambria" w:eastAsia="Times New Roman" w:hAnsi="Cambria" w:cs="Times New Roman"/>
+          <w:b/>
+          <w:bCs/>
+          <w:spacing w:val="1"/>
+          <w:sz w:val="20"/>
+          <w:szCs w:val="20"/>
+        </w:rPr>
+        <w:t xml:space="preserve">Hackathon </w:t>
+      </w:r>
+      <w:r>
+        <w:rPr>
+          <w:rFonts w:ascii="Cambria" w:eastAsia="Times New Roman" w:hAnsi="Cambria" w:cs="Times New Roman"/>
+          <w:b/>
+          <w:bCs/>
+          <w:spacing w:val="1"/>
+          <w:sz w:val="20"/>
+          <w:szCs w:val="20"/>
+        </w:rPr>
+        <w:t>2022</w:t>
+      </w:r>
+      <w:r>
+        <w:rPr>
+          <w:rFonts w:ascii="Cambria" w:eastAsia="Times New Roman" w:hAnsi="Cambria" w:cs="Times New Roman"/>
+          <w:b/>
+          <w:bCs/>
+          <w:spacing w:val="1"/>
+          <w:sz w:val="20"/>
+          <w:szCs w:val="20"/>
+        </w:rPr>
+        <w:t xml:space="preserve">, </w:t>
+      </w:r>
+      <w:r>
+        <w:rPr>
+          <w:rFonts w:ascii="Cambria" w:eastAsia="Times New Roman" w:hAnsi="Cambria" w:cs="Times New Roman"/>
+          <w:i/>
+          <w:iCs/>
+          <w:spacing w:val="1"/>
+          <w:sz w:val="20"/>
+          <w:szCs w:val="20"/>
+        </w:rPr>
+        <w:t>Rochester, USA</w:t>
+      </w:r>
+      <w:r>
+        <w:rPr>
+          <w:rFonts w:ascii="Cambria" w:eastAsia="Times New Roman" w:hAnsi="Cambria" w:cs="Times New Roman"/>
+          <w:b/>
+          <w:bCs/>
+          <w:spacing w:val="1"/>
+          <w:sz w:val="20"/>
+          <w:szCs w:val="20"/>
+        </w:rPr>
+        <w:t xml:space="preserve">                                             </w:t>
+      </w:r>
+      <w:r>
+        <w:rPr>
+          <w:rFonts w:ascii="Cambria" w:eastAsia="Times New Roman" w:hAnsi="Cambria" w:cs="Times New Roman"/>
+          <w:b/>
+          <w:bCs/>
+          <w:spacing w:val="1"/>
+          <w:sz w:val="20"/>
+          <w:szCs w:val="20"/>
+        </w:rPr>
+        <w:t xml:space="preserve"> </w:t>
+      </w:r>
+      <w:r>
+        <w:rPr>
+          <w:rFonts w:ascii="Cambria" w:eastAsia="Times New Roman" w:hAnsi="Cambria" w:cs="Times New Roman"/>
+          <w:b/>
+          <w:bCs/>
+          <w:sz w:val="20"/>
+          <w:szCs w:val="20"/>
+        </w:rPr>
+        <w:t xml:space="preserve">Mar </w:t>
+      </w:r>
+      <w:r>
+        <w:rPr>
+          <w:rFonts w:ascii="Cambria" w:eastAsia="Times New Roman" w:hAnsi="Cambria" w:cs="Times New Roman"/>
+          <w:b/>
+          <w:bCs/>
+          <w:sz w:val="20"/>
+          <w:szCs w:val="20"/>
+        </w:rPr>
+        <w:t>202</w:t>
+      </w:r>
+      <w:r>
+        <w:rPr>
+          <w:rFonts w:ascii="Cambria" w:eastAsia="Times New Roman" w:hAnsi="Cambria" w:cs="Times New Roman"/>
+          <w:b/>
+          <w:bCs/>
+          <w:sz w:val="20"/>
+          <w:szCs w:val="20"/>
+        </w:rPr>
+        <w:t xml:space="preserve">2 </w:t>
+      </w:r>
+      <w:r>
+        <w:rPr>
+          <w:rFonts w:ascii="Cambria" w:eastAsia="Times New Roman" w:hAnsi="Cambria" w:cs="Times New Roman"/>
+          <w:b/>
+          <w:bCs/>
+          <w:sz w:val="20"/>
+          <w:szCs w:val="20"/>
+        </w:rPr>
+        <w:t>–</w:t>
+      </w:r>
+      <w:r>
+        <w:rPr>
+          <w:rFonts w:ascii="Cambria" w:eastAsia="Times New Roman" w:hAnsi="Cambria" w:cs="Times New Roman"/>
+          <w:b/>
+          <w:bCs/>
+          <w:sz w:val="20"/>
+          <w:szCs w:val="20"/>
+        </w:rPr>
+        <w:t xml:space="preserve"> </w:t>
+      </w:r>
+      <w:r>
+        <w:rPr>
+          <w:rFonts w:ascii="Cambria" w:eastAsia="Times New Roman" w:hAnsi="Cambria" w:cs="Times New Roman"/>
+          <w:b/>
+          <w:bCs/>
+          <w:sz w:val="20"/>
+          <w:szCs w:val="20"/>
+        </w:rPr>
+        <w:t>Nov 2022</w:t>
       </w:r>
     </w:p>
     <w:p>
@@ -4813,7 +6328,7 @@
           <w:sz w:val="20"/>
           <w:szCs w:val="20"/>
         </w:rPr>
-        <w:t>R</w:t>
+        <w:t xml:space="preserve">Lead </w:t>
       </w:r>
       <w:r>
         <w:rPr>
@@ -4822,7 +6337,7 @@
           <w:sz w:val="20"/>
           <w:szCs w:val="20"/>
         </w:rPr>
-        <w:t>ecognized as one of the top projects</w:t>
+        <w:t>a</w:t>
       </w:r>
       <w:r>
         <w:rPr>
@@ -4831,7 +6346,7 @@
           <w:sz w:val="20"/>
           <w:szCs w:val="20"/>
         </w:rPr>
-        <w:t xml:space="preserve"> in the program</w:t>
+        <w:t xml:space="preserve"> team </w:t>
       </w:r>
       <w:r>
         <w:rPr>
@@ -4840,111 +6355,63 @@
           <w:sz w:val="20"/>
           <w:szCs w:val="20"/>
         </w:rPr>
-        <w:t>.</w:t>
-      </w:r>
-    </w:p>
-    <w:p>
-      <w:pPr>
-        <w:tabs>
-          <w:tab w:val="left" w:pos="8240"/>
-          <w:tab w:val="left" w:pos="9523"/>
-        </w:tabs>
-        <w:spacing w:before="34" w:after="0" w:line="240" w:lineRule="auto"/>
-        <w:ind w:right="-20"/>
-        <w:rPr>
-          <w:rFonts w:ascii="Cambria" w:eastAsia="Times New Roman" w:hAnsi="Cambria" w:cs="Times New Roman"/>
-          <w:b/>
-          <w:bCs/>
-          <w:sz w:val="20"/>
-          <w:szCs w:val="20"/>
-        </w:rPr>
-      </w:pPr>
-      <w:r>
-        <w:rPr>
-          <w:rFonts w:ascii="Cambria" w:eastAsia="Times New Roman" w:hAnsi="Cambria" w:cs="Times New Roman"/>
-          <w:b/>
-          <w:bCs/>
+        <w:t xml:space="preserve">of </w:t>
+      </w:r>
+      <w:r>
+        <w:rPr>
+          <w:rFonts w:ascii="Cambria" w:eastAsia="Times New Roman" w:hAnsi="Cambria" w:cs="Times New Roman"/>
           <w:spacing w:val="1"/>
           <w:sz w:val="20"/>
           <w:szCs w:val="20"/>
         </w:rPr>
-        <w:t xml:space="preserve">Student Volunteer, SIGGRAPH Asia 2022, </w:t>
-      </w:r>
-      <w:r>
-        <w:rPr>
-          <w:rFonts w:ascii="Cambria" w:eastAsia="Times New Roman" w:hAnsi="Cambria" w:cs="Times New Roman"/>
-          <w:i/>
-          <w:iCs/>
+        <w:t>4</w:t>
+      </w:r>
+      <w:r>
+        <w:rPr>
+          <w:rFonts w:ascii="Cambria" w:eastAsia="Times New Roman" w:hAnsi="Cambria" w:cs="Times New Roman"/>
           <w:spacing w:val="1"/>
           <w:sz w:val="20"/>
           <w:szCs w:val="20"/>
         </w:rPr>
-        <w:t>Daegu, South Korea</w:t>
-      </w:r>
-      <w:r>
-        <w:rPr>
-          <w:rFonts w:ascii="Cambria" w:eastAsia="Times New Roman" w:hAnsi="Cambria" w:cs="Times New Roman"/>
-          <w:b/>
-          <w:bCs/>
+        <w:t xml:space="preserve"> </w:t>
+      </w:r>
+      <w:r>
+        <w:rPr>
+          <w:rFonts w:ascii="Cambria" w:eastAsia="Times New Roman" w:hAnsi="Cambria" w:cs="Times New Roman"/>
           <w:spacing w:val="1"/>
           <w:sz w:val="20"/>
           <w:szCs w:val="20"/>
         </w:rPr>
-        <w:t xml:space="preserve">                                                                               </w:t>
-      </w:r>
-      <w:r>
-        <w:rPr>
-          <w:rFonts w:ascii="Cambria" w:eastAsia="Times New Roman" w:hAnsi="Cambria" w:cs="Times New Roman"/>
-          <w:b/>
-          <w:bCs/>
+        <w:t xml:space="preserve">to </w:t>
+      </w:r>
+      <w:r>
+        <w:rPr>
+          <w:rFonts w:ascii="Cambria" w:eastAsia="Times New Roman" w:hAnsi="Cambria" w:cs="Times New Roman"/>
           <w:spacing w:val="1"/>
           <w:sz w:val="20"/>
           <w:szCs w:val="20"/>
         </w:rPr>
-        <w:t xml:space="preserve">           </w:t>
-      </w:r>
-      <w:r>
-        <w:rPr>
-          <w:rFonts w:ascii="Cambria" w:eastAsia="Times New Roman" w:hAnsi="Cambria" w:cs="Times New Roman"/>
-          <w:b/>
-          <w:bCs/>
+        <w:t>design</w:t>
+      </w:r>
+      <w:r>
+        <w:rPr>
+          <w:rFonts w:ascii="Cambria" w:eastAsia="Times New Roman" w:hAnsi="Cambria" w:cs="Times New Roman"/>
           <w:spacing w:val="1"/>
           <w:sz w:val="20"/>
           <w:szCs w:val="20"/>
         </w:rPr>
-        <w:t xml:space="preserve">  </w:t>
-      </w:r>
-      <w:r>
-        <w:rPr>
-          <w:rFonts w:ascii="Cambria" w:eastAsia="Times New Roman" w:hAnsi="Cambria" w:cs="Times New Roman"/>
-          <w:b/>
-          <w:bCs/>
-          <w:sz w:val="20"/>
-          <w:szCs w:val="20"/>
-        </w:rPr>
-        <w:t>Dec 2022</w:t>
-      </w:r>
-    </w:p>
-    <w:p>
-      <w:pPr>
-        <w:pStyle w:val="ListParagraph"/>
-        <w:numPr>
-          <w:ilvl w:val="0"/>
-          <w:numId w:val="4"/>
-        </w:numPr>
-        <w:tabs>
-          <w:tab w:val="left" w:pos="8240"/>
-          <w:tab w:val="left" w:pos="9523"/>
-        </w:tabs>
-        <w:spacing w:before="34" w:after="0" w:line="240" w:lineRule="auto"/>
-        <w:ind w:right="-20"/>
+        <w:t xml:space="preserve"> and market publicized </w:t>
+      </w:r>
+      <w:proofErr w:type="gramStart"/>
+      <w:r>
         <w:rPr>
           <w:rFonts w:ascii="Cambria" w:eastAsia="Times New Roman" w:hAnsi="Cambria" w:cs="Times New Roman"/>
           <w:spacing w:val="1"/>
           <w:sz w:val="20"/>
           <w:szCs w:val="20"/>
         </w:rPr>
-      </w:pPr>
+        <w:t>content</w:t>
+      </w:r>
       <w:r>
         <w:rPr>
           <w:rFonts w:ascii="Cambria" w:eastAsia="Times New Roman" w:hAnsi="Cambria" w:cs="Times New Roman"/>
@@ -4952,8 +6419,9 @@
           <w:sz w:val="20"/>
           <w:szCs w:val="20"/>
         </w:rPr>
-        <w:t>S</w:t>
-      </w:r>
+        <w:t>, and</w:t>
+      </w:r>
+      <w:proofErr w:type="gramEnd"/>
       <w:r>
         <w:rPr>
           <w:rFonts w:ascii="Cambria" w:eastAsia="Times New Roman" w:hAnsi="Cambria" w:cs="Times New Roman"/>
@@ -4961,412 +6429,7 @@
           <w:sz w:val="20"/>
           <w:szCs w:val="20"/>
         </w:rPr>
-        <w:t>upport</w:t>
-      </w:r>
-      <w:r>
-        <w:rPr>
-          <w:rFonts w:ascii="Cambria" w:eastAsia="Times New Roman" w:hAnsi="Cambria" w:cs="Times New Roman"/>
-          <w:spacing w:val="1"/>
-          <w:sz w:val="20"/>
-          <w:szCs w:val="20"/>
-        </w:rPr>
-        <w:t>ed</w:t>
-      </w:r>
-      <w:r>
-        <w:rPr>
-          <w:rFonts w:ascii="Cambria" w:eastAsia="Times New Roman" w:hAnsi="Cambria" w:cs="Times New Roman"/>
-          <w:spacing w:val="1"/>
-          <w:sz w:val="20"/>
-          <w:szCs w:val="20"/>
-        </w:rPr>
-        <w:t xml:space="preserve"> the conference’s </w:t>
-      </w:r>
-      <w:r>
-        <w:rPr>
-          <w:rFonts w:ascii="Cambria" w:eastAsia="Times New Roman" w:hAnsi="Cambria" w:cs="Times New Roman"/>
-          <w:spacing w:val="1"/>
-          <w:sz w:val="20"/>
-          <w:szCs w:val="20"/>
-        </w:rPr>
-        <w:t>events</w:t>
-      </w:r>
-      <w:r>
-        <w:rPr>
-          <w:rFonts w:ascii="Cambria" w:eastAsia="Times New Roman" w:hAnsi="Cambria" w:cs="Times New Roman"/>
-          <w:spacing w:val="1"/>
-          <w:sz w:val="20"/>
-          <w:szCs w:val="20"/>
-        </w:rPr>
-        <w:t xml:space="preserve"> like the Computer Animation Festival</w:t>
-      </w:r>
-      <w:r>
-        <w:rPr>
-          <w:rFonts w:ascii="Cambria" w:eastAsia="Times New Roman" w:hAnsi="Cambria" w:cs="Times New Roman"/>
-          <w:spacing w:val="1"/>
-          <w:sz w:val="20"/>
-          <w:szCs w:val="20"/>
-        </w:rPr>
-        <w:t xml:space="preserve"> &amp; </w:t>
-      </w:r>
-      <w:r>
-        <w:rPr>
-          <w:rFonts w:ascii="Cambria" w:eastAsia="Times New Roman" w:hAnsi="Cambria" w:cs="Times New Roman"/>
-          <w:spacing w:val="1"/>
-          <w:sz w:val="20"/>
-          <w:szCs w:val="20"/>
-        </w:rPr>
-        <w:t>Emerging Technologies</w:t>
-      </w:r>
-      <w:r>
-        <w:rPr>
-          <w:rFonts w:ascii="Cambria" w:eastAsia="Times New Roman" w:hAnsi="Cambria" w:cs="Times New Roman"/>
-          <w:spacing w:val="1"/>
-          <w:sz w:val="20"/>
-          <w:szCs w:val="20"/>
-        </w:rPr>
-        <w:t xml:space="preserve"> exhibition.</w:t>
-      </w:r>
-    </w:p>
-    <w:p>
-      <w:pPr>
-        <w:tabs>
-          <w:tab w:val="left" w:pos="8240"/>
-          <w:tab w:val="left" w:pos="9523"/>
-        </w:tabs>
-        <w:spacing w:before="34" w:after="0" w:line="240" w:lineRule="auto"/>
-        <w:ind w:right="-20"/>
-        <w:rPr>
-          <w:rFonts w:ascii="Cambria" w:eastAsia="Times New Roman" w:hAnsi="Cambria" w:cs="Times New Roman"/>
-          <w:b/>
-          <w:bCs/>
-          <w:sz w:val="20"/>
-          <w:szCs w:val="20"/>
-        </w:rPr>
-      </w:pPr>
-      <w:r>
-        <w:rPr>
-          <w:rFonts w:ascii="Cambria" w:eastAsia="Times New Roman" w:hAnsi="Cambria" w:cs="Times New Roman"/>
-          <w:b/>
-          <w:bCs/>
-          <w:spacing w:val="1"/>
-          <w:sz w:val="20"/>
-          <w:szCs w:val="20"/>
-        </w:rPr>
-        <w:lastRenderedPageBreak/>
-        <w:t xml:space="preserve">Marketing </w:t>
-      </w:r>
-      <w:r>
-        <w:rPr>
-          <w:rFonts w:ascii="Cambria" w:eastAsia="Times New Roman" w:hAnsi="Cambria" w:cs="Times New Roman"/>
-          <w:b/>
-          <w:bCs/>
-          <w:spacing w:val="1"/>
-          <w:sz w:val="20"/>
-          <w:szCs w:val="20"/>
-        </w:rPr>
-        <w:t xml:space="preserve">&amp; Design </w:t>
-      </w:r>
-      <w:r>
-        <w:rPr>
-          <w:rFonts w:ascii="Cambria" w:eastAsia="Times New Roman" w:hAnsi="Cambria" w:cs="Times New Roman"/>
-          <w:b/>
-          <w:bCs/>
-          <w:spacing w:val="1"/>
-          <w:sz w:val="20"/>
-          <w:szCs w:val="20"/>
-        </w:rPr>
-        <w:t>Team Lead</w:t>
-      </w:r>
-      <w:r>
-        <w:rPr>
-          <w:rFonts w:ascii="Cambria" w:eastAsia="Times New Roman" w:hAnsi="Cambria" w:cs="Times New Roman"/>
-          <w:b/>
-          <w:bCs/>
-          <w:spacing w:val="1"/>
-          <w:sz w:val="20"/>
-          <w:szCs w:val="20"/>
-        </w:rPr>
-        <w:t xml:space="preserve">, </w:t>
-      </w:r>
-      <w:proofErr w:type="spellStart"/>
-      <w:r>
-        <w:rPr>
-          <w:rFonts w:ascii="Cambria" w:eastAsia="Times New Roman" w:hAnsi="Cambria" w:cs="Times New Roman"/>
-          <w:b/>
-          <w:bCs/>
-          <w:spacing w:val="1"/>
-          <w:sz w:val="20"/>
-          <w:szCs w:val="20"/>
-        </w:rPr>
-        <w:t>DandyHacks</w:t>
-      </w:r>
-      <w:proofErr w:type="spellEnd"/>
-      <w:r>
-        <w:rPr>
-          <w:rFonts w:ascii="Cambria" w:eastAsia="Times New Roman" w:hAnsi="Cambria" w:cs="Times New Roman"/>
-          <w:b/>
-          <w:bCs/>
-          <w:spacing w:val="1"/>
-          <w:sz w:val="20"/>
-          <w:szCs w:val="20"/>
-        </w:rPr>
-        <w:t xml:space="preserve"> </w:t>
-      </w:r>
-      <w:r>
-        <w:rPr>
-          <w:rFonts w:ascii="Cambria" w:eastAsia="Times New Roman" w:hAnsi="Cambria" w:cs="Times New Roman"/>
-          <w:b/>
-          <w:bCs/>
-          <w:spacing w:val="1"/>
-          <w:sz w:val="20"/>
-          <w:szCs w:val="20"/>
-        </w:rPr>
-        <w:t>2022</w:t>
-      </w:r>
-      <w:r>
-        <w:rPr>
-          <w:rFonts w:ascii="Cambria" w:eastAsia="Times New Roman" w:hAnsi="Cambria" w:cs="Times New Roman"/>
-          <w:b/>
-          <w:bCs/>
-          <w:spacing w:val="1"/>
-          <w:sz w:val="20"/>
-          <w:szCs w:val="20"/>
-        </w:rPr>
-        <w:t xml:space="preserve">, </w:t>
-      </w:r>
-      <w:r>
-        <w:rPr>
-          <w:rFonts w:ascii="Cambria" w:eastAsia="Times New Roman" w:hAnsi="Cambria" w:cs="Times New Roman"/>
-          <w:i/>
-          <w:iCs/>
-          <w:spacing w:val="1"/>
-          <w:sz w:val="20"/>
-          <w:szCs w:val="20"/>
-        </w:rPr>
-        <w:t>Rochester, USA</w:t>
-      </w:r>
-      <w:r>
-        <w:rPr>
-          <w:rFonts w:ascii="Cambria" w:eastAsia="Times New Roman" w:hAnsi="Cambria" w:cs="Times New Roman"/>
-          <w:b/>
-          <w:bCs/>
-          <w:spacing w:val="1"/>
-          <w:sz w:val="20"/>
-          <w:szCs w:val="20"/>
-        </w:rPr>
-        <w:t xml:space="preserve">                                                      </w:t>
-      </w:r>
-      <w:r>
-        <w:rPr>
-          <w:rFonts w:ascii="Cambria" w:eastAsia="Times New Roman" w:hAnsi="Cambria" w:cs="Times New Roman"/>
-          <w:b/>
-          <w:bCs/>
-          <w:spacing w:val="1"/>
-          <w:sz w:val="20"/>
-          <w:szCs w:val="20"/>
-        </w:rPr>
-        <w:t xml:space="preserve">  </w:t>
-      </w:r>
-      <w:r>
-        <w:rPr>
-          <w:rFonts w:ascii="Cambria" w:eastAsia="Times New Roman" w:hAnsi="Cambria" w:cs="Times New Roman"/>
-          <w:b/>
-          <w:bCs/>
-          <w:sz w:val="20"/>
-          <w:szCs w:val="20"/>
-        </w:rPr>
-        <w:t xml:space="preserve">Mar </w:t>
-      </w:r>
-      <w:r>
-        <w:rPr>
-          <w:rFonts w:ascii="Cambria" w:eastAsia="Times New Roman" w:hAnsi="Cambria" w:cs="Times New Roman"/>
-          <w:b/>
-          <w:bCs/>
-          <w:sz w:val="20"/>
-          <w:szCs w:val="20"/>
-        </w:rPr>
-        <w:t>202</w:t>
-      </w:r>
-      <w:r>
-        <w:rPr>
-          <w:rFonts w:ascii="Cambria" w:eastAsia="Times New Roman" w:hAnsi="Cambria" w:cs="Times New Roman"/>
-          <w:b/>
-          <w:bCs/>
-          <w:sz w:val="20"/>
-          <w:szCs w:val="20"/>
-        </w:rPr>
-        <w:t xml:space="preserve">2 </w:t>
-      </w:r>
-      <w:r>
-        <w:rPr>
-          <w:rFonts w:ascii="Cambria" w:eastAsia="Times New Roman" w:hAnsi="Cambria" w:cs="Times New Roman"/>
-          <w:b/>
-          <w:bCs/>
-          <w:sz w:val="20"/>
-          <w:szCs w:val="20"/>
-        </w:rPr>
-        <w:t>–</w:t>
-      </w:r>
-      <w:r>
-        <w:rPr>
-          <w:rFonts w:ascii="Cambria" w:eastAsia="Times New Roman" w:hAnsi="Cambria" w:cs="Times New Roman"/>
-          <w:b/>
-          <w:bCs/>
-          <w:sz w:val="20"/>
-          <w:szCs w:val="20"/>
-        </w:rPr>
-        <w:t xml:space="preserve"> </w:t>
-      </w:r>
-      <w:r>
-        <w:rPr>
-          <w:rFonts w:ascii="Cambria" w:eastAsia="Times New Roman" w:hAnsi="Cambria" w:cs="Times New Roman"/>
-          <w:b/>
-          <w:bCs/>
-          <w:sz w:val="20"/>
-          <w:szCs w:val="20"/>
-        </w:rPr>
-        <w:t>Nov 2022</w:t>
-      </w:r>
-    </w:p>
-    <w:p>
-      <w:pPr>
-        <w:pStyle w:val="ListParagraph"/>
-        <w:numPr>
-          <w:ilvl w:val="0"/>
-          <w:numId w:val="9"/>
-        </w:numPr>
-        <w:tabs>
-          <w:tab w:val="left" w:pos="8240"/>
-          <w:tab w:val="left" w:pos="9523"/>
-        </w:tabs>
-        <w:spacing w:before="34" w:after="0" w:line="240" w:lineRule="auto"/>
-        <w:ind w:right="-20"/>
-        <w:rPr>
-          <w:rFonts w:ascii="Cambria" w:eastAsia="Times New Roman" w:hAnsi="Cambria" w:cs="Times New Roman"/>
-          <w:spacing w:val="1"/>
-          <w:sz w:val="20"/>
-          <w:szCs w:val="20"/>
-        </w:rPr>
-      </w:pPr>
-      <w:r>
-        <w:rPr>
-          <w:rFonts w:ascii="Cambria" w:eastAsia="Times New Roman" w:hAnsi="Cambria" w:cs="Times New Roman"/>
-          <w:spacing w:val="1"/>
-          <w:sz w:val="20"/>
-          <w:szCs w:val="20"/>
-        </w:rPr>
-        <w:t>Contribute to bi-weekly team leads’ meetings to plan for the University of Rochester’s annual hackathon event.</w:t>
-      </w:r>
-    </w:p>
-    <w:p>
-      <w:pPr>
-        <w:pStyle w:val="ListParagraph"/>
-        <w:numPr>
-          <w:ilvl w:val="0"/>
-          <w:numId w:val="9"/>
-        </w:numPr>
-        <w:tabs>
-          <w:tab w:val="left" w:pos="8240"/>
-          <w:tab w:val="left" w:pos="9523"/>
-        </w:tabs>
-        <w:spacing w:before="34" w:after="0" w:line="240" w:lineRule="auto"/>
-        <w:ind w:right="-20"/>
-        <w:rPr>
-          <w:rFonts w:ascii="Cambria" w:eastAsia="Times New Roman" w:hAnsi="Cambria" w:cs="Times New Roman"/>
-          <w:spacing w:val="1"/>
-          <w:sz w:val="20"/>
-          <w:szCs w:val="20"/>
-        </w:rPr>
-      </w:pPr>
-      <w:r>
-        <w:rPr>
-          <w:rFonts w:ascii="Cambria" w:eastAsia="Times New Roman" w:hAnsi="Cambria" w:cs="Times New Roman"/>
-          <w:spacing w:val="1"/>
-          <w:sz w:val="20"/>
-          <w:szCs w:val="20"/>
-        </w:rPr>
-        <w:t xml:space="preserve">Lead </w:t>
-      </w:r>
-      <w:r>
-        <w:rPr>
-          <w:rFonts w:ascii="Cambria" w:eastAsia="Times New Roman" w:hAnsi="Cambria" w:cs="Times New Roman"/>
-          <w:spacing w:val="1"/>
-          <w:sz w:val="20"/>
-          <w:szCs w:val="20"/>
-        </w:rPr>
-        <w:t>a</w:t>
-      </w:r>
-      <w:r>
-        <w:rPr>
-          <w:rFonts w:ascii="Cambria" w:eastAsia="Times New Roman" w:hAnsi="Cambria" w:cs="Times New Roman"/>
-          <w:spacing w:val="1"/>
-          <w:sz w:val="20"/>
-          <w:szCs w:val="20"/>
-        </w:rPr>
-        <w:t xml:space="preserve"> team </w:t>
-      </w:r>
-      <w:r>
-        <w:rPr>
-          <w:rFonts w:ascii="Cambria" w:eastAsia="Times New Roman" w:hAnsi="Cambria" w:cs="Times New Roman"/>
-          <w:spacing w:val="1"/>
-          <w:sz w:val="20"/>
-          <w:szCs w:val="20"/>
-        </w:rPr>
-        <w:t xml:space="preserve">of </w:t>
-      </w:r>
-      <w:r>
-        <w:rPr>
-          <w:rFonts w:ascii="Cambria" w:eastAsia="Times New Roman" w:hAnsi="Cambria" w:cs="Times New Roman"/>
-          <w:spacing w:val="1"/>
-          <w:sz w:val="20"/>
-          <w:szCs w:val="20"/>
-        </w:rPr>
-        <w:t>4</w:t>
-      </w:r>
-      <w:r>
-        <w:rPr>
-          <w:rFonts w:ascii="Cambria" w:eastAsia="Times New Roman" w:hAnsi="Cambria" w:cs="Times New Roman"/>
-          <w:spacing w:val="1"/>
-          <w:sz w:val="20"/>
-          <w:szCs w:val="20"/>
-        </w:rPr>
-        <w:t xml:space="preserve"> </w:t>
-      </w:r>
-      <w:r>
-        <w:rPr>
-          <w:rFonts w:ascii="Cambria" w:eastAsia="Times New Roman" w:hAnsi="Cambria" w:cs="Times New Roman"/>
-          <w:spacing w:val="1"/>
-          <w:sz w:val="20"/>
-          <w:szCs w:val="20"/>
-        </w:rPr>
-        <w:t xml:space="preserve">to </w:t>
-      </w:r>
-      <w:r>
-        <w:rPr>
-          <w:rFonts w:ascii="Cambria" w:eastAsia="Times New Roman" w:hAnsi="Cambria" w:cs="Times New Roman"/>
-          <w:spacing w:val="1"/>
-          <w:sz w:val="20"/>
-          <w:szCs w:val="20"/>
-        </w:rPr>
-        <w:t>design</w:t>
-      </w:r>
-      <w:r>
-        <w:rPr>
-          <w:rFonts w:ascii="Cambria" w:eastAsia="Times New Roman" w:hAnsi="Cambria" w:cs="Times New Roman"/>
-          <w:spacing w:val="1"/>
-          <w:sz w:val="20"/>
-          <w:szCs w:val="20"/>
-        </w:rPr>
-        <w:t xml:space="preserve"> and market publicized content</w:t>
-      </w:r>
-      <w:r>
-        <w:rPr>
-          <w:rFonts w:ascii="Cambria" w:eastAsia="Times New Roman" w:hAnsi="Cambria" w:cs="Times New Roman"/>
-          <w:spacing w:val="1"/>
-          <w:sz w:val="20"/>
-          <w:szCs w:val="20"/>
-        </w:rPr>
-        <w:t xml:space="preserve">, and utilize </w:t>
+        <w:t xml:space="preserve"> utilize </w:t>
       </w:r>
       <w:proofErr w:type="spellStart"/>
       <w:r>
@@ -5640,7 +6703,7 @@
           <w:sz w:val="20"/>
           <w:szCs w:val="20"/>
         </w:rPr>
-        <w:t>Python, Java, C,</w:t>
+        <w:t>Python, C,</w:t>
       </w:r>
       <w:r>
         <w:rPr>
@@ -5656,7 +6719,23 @@
           <w:sz w:val="20"/>
           <w:szCs w:val="20"/>
         </w:rPr>
-        <w:t>Swift, JavaScript, React</w:t>
+        <w:t xml:space="preserve">JavaScript, </w:t>
+      </w:r>
+      <w:r>
+        <w:rPr>
+          <w:rFonts w:ascii="Cambria" w:eastAsia="Times New Roman" w:hAnsi="Cambria" w:cs="Times New Roman"/>
+          <w:sz w:val="20"/>
+          <w:szCs w:val="20"/>
+        </w:rPr>
+        <w:t xml:space="preserve">Java, Swift, </w:t>
+      </w:r>
+      <w:r>
+        <w:rPr>
+          <w:rFonts w:ascii="Cambria" w:eastAsia="Times New Roman" w:hAnsi="Cambria" w:cs="Times New Roman"/>
+          <w:sz w:val="20"/>
+          <w:szCs w:val="20"/>
+        </w:rPr>
+        <w:t>React</w:t>
       </w:r>
       <w:r>
         <w:rPr>
@@ -5673,6 +6752,14 @@
           <w:szCs w:val="20"/>
         </w:rPr>
         <w:t xml:space="preserve">, </w:t>
+      </w:r>
+      <w:r>
+        <w:rPr>
+          <w:rFonts w:ascii="Cambria" w:eastAsia="Times New Roman" w:hAnsi="Cambria" w:cs="Times New Roman"/>
+          <w:sz w:val="20"/>
+          <w:szCs w:val="20"/>
+        </w:rPr>
+        <w:t xml:space="preserve">WGSL, </w:t>
       </w:r>
       <w:proofErr w:type="spellStart"/>
       <w:r>
@@ -5879,7 +6966,7 @@
       <w:headerReference w:type="default" r:id="rId7"/>
       <w:type w:val="continuous"/>
       <w:pgSz w:w="12240" w:h="15840"/>
-      <w:pgMar w:top="720" w:right="864" w:bottom="806" w:left="864" w:header="720" w:footer="720" w:gutter="0"/>
+      <w:pgMar w:top="720" w:right="576" w:bottom="806" w:left="576" w:header="720" w:footer="720" w:gutter="0"/>
       <w:cols w:space="720"/>
     </w:sectPr>
   </w:body>
@@ -5951,6 +7038,7 @@
         <w:szCs w:val="40"/>
       </w:rPr>
     </w:pPr>
+    <w:proofErr w:type="spellStart"/>
     <w:r>
       <w:rPr>
         <w:rFonts w:ascii="Cambria" w:hAnsi="Cambria"/>
@@ -5960,8 +7048,33 @@
         <w:sz w:val="40"/>
         <w:szCs w:val="40"/>
       </w:rPr>
-      <w:t>Besmelh Alshaalan</w:t>
+      <w:t>Besmelh</w:t>
     </w:r>
+    <w:proofErr w:type="spellEnd"/>
+    <w:r>
+      <w:rPr>
+        <w:rFonts w:ascii="Cambria" w:hAnsi="Cambria"/>
+        <w:b/>
+        <w:bCs/>
+        <w:color w:val="000000" w:themeColor="text1"/>
+        <w:sz w:val="40"/>
+        <w:szCs w:val="40"/>
+      </w:rPr>
+      <w:t xml:space="preserve"> </w:t>
+    </w:r>
+    <w:proofErr w:type="spellStart"/>
+    <w:r>
+      <w:rPr>
+        <w:rFonts w:ascii="Cambria" w:hAnsi="Cambria"/>
+        <w:b/>
+        <w:bCs/>
+        <w:color w:val="000000" w:themeColor="text1"/>
+        <w:sz w:val="40"/>
+        <w:szCs w:val="40"/>
+      </w:rPr>
+      <w:t>Alshaalan</w:t>
+    </w:r>
+    <w:proofErr w:type="spellEnd"/>
   </w:p>
   <w:p>
     <w:pPr>
@@ -6603,6 +7716,155 @@
     </w:lvl>
   </w:abstractNum>
   <w:abstractNum w:abstractNumId="4" w15:restartNumberingAfterBreak="0">
+    <w:nsid w:val="2CCA70D5"/>
+    <w:multiLevelType w:val="multilevel"/>
+    <w:tmpl w:val="D9D8F0DC"/>
+    <w:lvl w:ilvl="0">
+      <w:start w:val="1"/>
+      <w:numFmt w:val="bullet"/>
+      <w:lvlText w:val=""/>
+      <w:lvlJc w:val="left"/>
+      <w:pPr>
+        <w:tabs>
+          <w:tab w:val="num" w:pos="720"/>
+        </w:tabs>
+        <w:ind w:left="720" w:hanging="360"/>
+      </w:pPr>
+      <w:rPr>
+        <w:rFonts w:ascii="Symbol" w:hAnsi="Symbol" w:hint="default"/>
+        <w:sz w:val="20"/>
+      </w:rPr>
+    </w:lvl>
+    <w:lvl w:ilvl="1" w:tentative="1">
+      <w:start w:val="1"/>
+      <w:numFmt w:val="bullet"/>
+      <w:lvlText w:val=""/>
+      <w:lvlJc w:val="left"/>
+      <w:pPr>
+        <w:tabs>
+          <w:tab w:val="num" w:pos="1440"/>
+        </w:tabs>
+        <w:ind w:left="1440" w:hanging="360"/>
+      </w:pPr>
+      <w:rPr>
+        <w:rFonts w:ascii="Symbol" w:hAnsi="Symbol" w:hint="default"/>
+        <w:sz w:val="20"/>
+      </w:rPr>
+    </w:lvl>
+    <w:lvl w:ilvl="2" w:tentative="1">
+      <w:start w:val="1"/>
+      <w:numFmt w:val="bullet"/>
+      <w:lvlText w:val=""/>
+      <w:lvlJc w:val="left"/>
+      <w:pPr>
+        <w:tabs>
+          <w:tab w:val="num" w:pos="2160"/>
+        </w:tabs>
+        <w:ind w:left="2160" w:hanging="360"/>
+      </w:pPr>
+      <w:rPr>
+        <w:rFonts w:ascii="Symbol" w:hAnsi="Symbol" w:hint="default"/>
+        <w:sz w:val="20"/>
+      </w:rPr>
+    </w:lvl>
+    <w:lvl w:ilvl="3" w:tentative="1">
+      <w:start w:val="1"/>
+      <w:numFmt w:val="bullet"/>
+      <w:lvlText w:val=""/>
+      <w:lvlJc w:val="left"/>
+      <w:pPr>
+        <w:tabs>
+          <w:tab w:val="num" w:pos="2880"/>
+        </w:tabs>
+        <w:ind w:left="2880" w:hanging="360"/>
+      </w:pPr>
+      <w:rPr>
+        <w:rFonts w:ascii="Symbol" w:hAnsi="Symbol" w:hint="default"/>
+        <w:sz w:val="20"/>
+      </w:rPr>
+    </w:lvl>
+    <w:lvl w:ilvl="4" w:tentative="1">
+      <w:start w:val="1"/>
+      <w:numFmt w:val="bullet"/>
+      <w:lvlText w:val=""/>
+      <w:lvlJc w:val="left"/>
+      <w:pPr>
+        <w:tabs>
+          <w:tab w:val="num" w:pos="3600"/>
+        </w:tabs>
+        <w:ind w:left="3600" w:hanging="360"/>
+      </w:pPr>
+      <w:rPr>
+        <w:rFonts w:ascii="Symbol" w:hAnsi="Symbol" w:hint="default"/>
+        <w:sz w:val="20"/>
+      </w:rPr>
+    </w:lvl>
+    <w:lvl w:ilvl="5" w:tentative="1">
+      <w:start w:val="1"/>
+      <w:numFmt w:val="bullet"/>
+      <w:lvlText w:val=""/>
+      <w:lvlJc w:val="left"/>
+      <w:pPr>
+        <w:tabs>
+          <w:tab w:val="num" w:pos="4320"/>
+        </w:tabs>
+        <w:ind w:left="4320" w:hanging="360"/>
+      </w:pPr>
+      <w:rPr>
+        <w:rFonts w:ascii="Symbol" w:hAnsi="Symbol" w:hint="default"/>
+        <w:sz w:val="20"/>
+      </w:rPr>
+    </w:lvl>
+    <w:lvl w:ilvl="6" w:tentative="1">
+      <w:start w:val="1"/>
+      <w:numFmt w:val="bullet"/>
+      <w:lvlText w:val=""/>
+      <w:lvlJc w:val="left"/>
+      <w:pPr>
+        <w:tabs>
+          <w:tab w:val="num" w:pos="5040"/>
+        </w:tabs>
+        <w:ind w:left="5040" w:hanging="360"/>
+      </w:pPr>
+      <w:rPr>
+        <w:rFonts w:ascii="Symbol" w:hAnsi="Symbol" w:hint="default"/>
+        <w:sz w:val="20"/>
+      </w:rPr>
+    </w:lvl>
+    <w:lvl w:ilvl="7" w:tentative="1">
+      <w:start w:val="1"/>
+      <w:numFmt w:val="bullet"/>
+      <w:lvlText w:val=""/>
+      <w:lvlJc w:val="left"/>
+      <w:pPr>
+        <w:tabs>
+          <w:tab w:val="num" w:pos="5760"/>
+        </w:tabs>
+        <w:ind w:left="5760" w:hanging="360"/>
+      </w:pPr>
+      <w:rPr>
+        <w:rFonts w:ascii="Symbol" w:hAnsi="Symbol" w:hint="default"/>
+        <w:sz w:val="20"/>
+      </w:rPr>
+    </w:lvl>
+    <w:lvl w:ilvl="8" w:tentative="1">
+      <w:start w:val="1"/>
+      <w:numFmt w:val="bullet"/>
+      <w:lvlText w:val=""/>
+      <w:lvlJc w:val="left"/>
+      <w:pPr>
+        <w:tabs>
+          <w:tab w:val="num" w:pos="6480"/>
+        </w:tabs>
+        <w:ind w:left="6480" w:hanging="360"/>
+      </w:pPr>
+      <w:rPr>
+        <w:rFonts w:ascii="Symbol" w:hAnsi="Symbol" w:hint="default"/>
+        <w:sz w:val="20"/>
+      </w:rPr>
+    </w:lvl>
+  </w:abstractNum>
+  <w:abstractNum w:abstractNumId="5" w15:restartNumberingAfterBreak="0">
     <w:nsid w:val="3AB56AB0"/>
     <w:multiLevelType w:val="hybridMultilevel"/>
     <w:tmpl w:val="6576E7C0"/>
@@ -6715,7 +7977,156 @@
       </w:rPr>
     </w:lvl>
   </w:abstractNum>
-  <w:abstractNum w:abstractNumId="5" w15:restartNumberingAfterBreak="0">
+  <w:abstractNum w:abstractNumId="6" w15:restartNumberingAfterBreak="0">
+    <w:nsid w:val="3E6E4A0A"/>
+    <w:multiLevelType w:val="multilevel"/>
+    <w:tmpl w:val="6090D9DA"/>
+    <w:lvl w:ilvl="0">
+      <w:start w:val="1"/>
+      <w:numFmt w:val="bullet"/>
+      <w:lvlText w:val=""/>
+      <w:lvlJc w:val="left"/>
+      <w:pPr>
+        <w:tabs>
+          <w:tab w:val="num" w:pos="720"/>
+        </w:tabs>
+        <w:ind w:left="720" w:hanging="360"/>
+      </w:pPr>
+      <w:rPr>
+        <w:rFonts w:ascii="Symbol" w:hAnsi="Symbol" w:hint="default"/>
+        <w:sz w:val="20"/>
+      </w:rPr>
+    </w:lvl>
+    <w:lvl w:ilvl="1" w:tentative="1">
+      <w:start w:val="1"/>
+      <w:numFmt w:val="bullet"/>
+      <w:lvlText w:val=""/>
+      <w:lvlJc w:val="left"/>
+      <w:pPr>
+        <w:tabs>
+          <w:tab w:val="num" w:pos="1440"/>
+        </w:tabs>
+        <w:ind w:left="1440" w:hanging="360"/>
+      </w:pPr>
+      <w:rPr>
+        <w:rFonts w:ascii="Symbol" w:hAnsi="Symbol" w:hint="default"/>
+        <w:sz w:val="20"/>
+      </w:rPr>
+    </w:lvl>
+    <w:lvl w:ilvl="2" w:tentative="1">
+      <w:start w:val="1"/>
+      <w:numFmt w:val="bullet"/>
+      <w:lvlText w:val=""/>
+      <w:lvlJc w:val="left"/>
+      <w:pPr>
+        <w:tabs>
+          <w:tab w:val="num" w:pos="2160"/>
+        </w:tabs>
+        <w:ind w:left="2160" w:hanging="360"/>
+      </w:pPr>
+      <w:rPr>
+        <w:rFonts w:ascii="Symbol" w:hAnsi="Symbol" w:hint="default"/>
+        <w:sz w:val="20"/>
+      </w:rPr>
+    </w:lvl>
+    <w:lvl w:ilvl="3" w:tentative="1">
+      <w:start w:val="1"/>
+      <w:numFmt w:val="bullet"/>
+      <w:lvlText w:val=""/>
+      <w:lvlJc w:val="left"/>
+      <w:pPr>
+        <w:tabs>
+          <w:tab w:val="num" w:pos="2880"/>
+        </w:tabs>
+        <w:ind w:left="2880" w:hanging="360"/>
+      </w:pPr>
+      <w:rPr>
+        <w:rFonts w:ascii="Symbol" w:hAnsi="Symbol" w:hint="default"/>
+        <w:sz w:val="20"/>
+      </w:rPr>
+    </w:lvl>
+    <w:lvl w:ilvl="4" w:tentative="1">
+      <w:start w:val="1"/>
+      <w:numFmt w:val="bullet"/>
+      <w:lvlText w:val=""/>
+      <w:lvlJc w:val="left"/>
+      <w:pPr>
+        <w:tabs>
+          <w:tab w:val="num" w:pos="3600"/>
+        </w:tabs>
+        <w:ind w:left="3600" w:hanging="360"/>
+      </w:pPr>
+      <w:rPr>
+        <w:rFonts w:ascii="Symbol" w:hAnsi="Symbol" w:hint="default"/>
+        <w:sz w:val="20"/>
+      </w:rPr>
+    </w:lvl>
+    <w:lvl w:ilvl="5" w:tentative="1">
+      <w:start w:val="1"/>
+      <w:numFmt w:val="bullet"/>
+      <w:lvlText w:val=""/>
+      <w:lvlJc w:val="left"/>
+      <w:pPr>
+        <w:tabs>
+          <w:tab w:val="num" w:pos="4320"/>
+        </w:tabs>
+        <w:ind w:left="4320" w:hanging="360"/>
+      </w:pPr>
+      <w:rPr>
+        <w:rFonts w:ascii="Symbol" w:hAnsi="Symbol" w:hint="default"/>
+        <w:sz w:val="20"/>
+      </w:rPr>
+    </w:lvl>
+    <w:lvl w:ilvl="6" w:tentative="1">
+      <w:start w:val="1"/>
+      <w:numFmt w:val="bullet"/>
+      <w:lvlText w:val=""/>
+      <w:lvlJc w:val="left"/>
+      <w:pPr>
+        <w:tabs>
+          <w:tab w:val="num" w:pos="5040"/>
+        </w:tabs>
+        <w:ind w:left="5040" w:hanging="360"/>
+      </w:pPr>
+      <w:rPr>
+        <w:rFonts w:ascii="Symbol" w:hAnsi="Symbol" w:hint="default"/>
+        <w:sz w:val="20"/>
+      </w:rPr>
+    </w:lvl>
+    <w:lvl w:ilvl="7" w:tentative="1">
+      <w:start w:val="1"/>
+      <w:numFmt w:val="bullet"/>
+      <w:lvlText w:val=""/>
+      <w:lvlJc w:val="left"/>
+      <w:pPr>
+        <w:tabs>
+          <w:tab w:val="num" w:pos="5760"/>
+        </w:tabs>
+        <w:ind w:left="5760" w:hanging="360"/>
+      </w:pPr>
+      <w:rPr>
+        <w:rFonts w:ascii="Symbol" w:hAnsi="Symbol" w:hint="default"/>
+        <w:sz w:val="20"/>
+      </w:rPr>
+    </w:lvl>
+    <w:lvl w:ilvl="8" w:tentative="1">
+      <w:start w:val="1"/>
+      <w:numFmt w:val="bullet"/>
+      <w:lvlText w:val=""/>
+      <w:lvlJc w:val="left"/>
+      <w:pPr>
+        <w:tabs>
+          <w:tab w:val="num" w:pos="6480"/>
+        </w:tabs>
+        <w:ind w:left="6480" w:hanging="360"/>
+      </w:pPr>
+      <w:rPr>
+        <w:rFonts w:ascii="Symbol" w:hAnsi="Symbol" w:hint="default"/>
+        <w:sz w:val="20"/>
+      </w:rPr>
+    </w:lvl>
+  </w:abstractNum>
+  <w:abstractNum w:abstractNumId="7" w15:restartNumberingAfterBreak="0">
     <w:nsid w:val="46AB4DD0"/>
     <w:multiLevelType w:val="hybridMultilevel"/>
     <w:tmpl w:val="E77E70AC"/>
@@ -6801,7 +8212,7 @@
       </w:pPr>
     </w:lvl>
   </w:abstractNum>
-  <w:abstractNum w:abstractNumId="6" w15:restartNumberingAfterBreak="0">
+  <w:abstractNum w:abstractNumId="8" w15:restartNumberingAfterBreak="0">
     <w:nsid w:val="471954BC"/>
     <w:multiLevelType w:val="hybridMultilevel"/>
     <w:tmpl w:val="FE689C08"/>
@@ -6914,7 +8325,7 @@
       </w:rPr>
     </w:lvl>
   </w:abstractNum>
-  <w:abstractNum w:abstractNumId="7" w15:restartNumberingAfterBreak="0">
+  <w:abstractNum w:abstractNumId="9" w15:restartNumberingAfterBreak="0">
     <w:nsid w:val="4E1A7093"/>
     <w:multiLevelType w:val="multilevel"/>
     <w:tmpl w:val="11BA4E14"/>
@@ -7059,7 +8470,7 @@
       </w:rPr>
     </w:lvl>
   </w:abstractNum>
-  <w:abstractNum w:abstractNumId="8" w15:restartNumberingAfterBreak="0">
+  <w:abstractNum w:abstractNumId="10" w15:restartNumberingAfterBreak="0">
     <w:nsid w:val="4E393324"/>
     <w:multiLevelType w:val="hybridMultilevel"/>
     <w:tmpl w:val="4CA272F2"/>
@@ -7172,7 +8583,7 @@
       </w:rPr>
     </w:lvl>
   </w:abstractNum>
-  <w:abstractNum w:abstractNumId="9" w15:restartNumberingAfterBreak="0">
+  <w:abstractNum w:abstractNumId="11" w15:restartNumberingAfterBreak="0">
     <w:nsid w:val="504407B0"/>
     <w:multiLevelType w:val="hybridMultilevel"/>
     <w:tmpl w:val="029C8BF0"/>
@@ -7285,7 +8696,7 @@
       </w:rPr>
     </w:lvl>
   </w:abstractNum>
-  <w:abstractNum w:abstractNumId="10" w15:restartNumberingAfterBreak="0">
+  <w:abstractNum w:abstractNumId="12" w15:restartNumberingAfterBreak="0">
     <w:nsid w:val="52DB58A2"/>
     <w:multiLevelType w:val="hybridMultilevel"/>
     <w:tmpl w:val="F966843A"/>
@@ -7398,7 +8809,7 @@
       </w:rPr>
     </w:lvl>
   </w:abstractNum>
-  <w:abstractNum w:abstractNumId="11" w15:restartNumberingAfterBreak="0">
+  <w:abstractNum w:abstractNumId="13" w15:restartNumberingAfterBreak="0">
     <w:nsid w:val="5C4B7AF3"/>
     <w:multiLevelType w:val="hybridMultilevel"/>
     <w:tmpl w:val="3EDA9E6C"/>
@@ -7511,7 +8922,7 @@
       </w:rPr>
     </w:lvl>
   </w:abstractNum>
-  <w:abstractNum w:abstractNumId="12" w15:restartNumberingAfterBreak="0">
+  <w:abstractNum w:abstractNumId="14" w15:restartNumberingAfterBreak="0">
     <w:nsid w:val="68A41A9D"/>
     <w:multiLevelType w:val="hybridMultilevel"/>
     <w:tmpl w:val="3AE611F2"/>
@@ -7624,7 +9035,7 @@
       </w:rPr>
     </w:lvl>
   </w:abstractNum>
-  <w:abstractNum w:abstractNumId="13" w15:restartNumberingAfterBreak="0">
+  <w:abstractNum w:abstractNumId="15" w15:restartNumberingAfterBreak="0">
     <w:nsid w:val="6FAD0486"/>
     <w:multiLevelType w:val="hybridMultilevel"/>
     <w:tmpl w:val="E410F18A"/>
@@ -7736,7 +9147,7 @@
       </w:rPr>
     </w:lvl>
   </w:abstractNum>
-  <w:abstractNum w:abstractNumId="14" w15:restartNumberingAfterBreak="0">
+  <w:abstractNum w:abstractNumId="16" w15:restartNumberingAfterBreak="0">
     <w:nsid w:val="76A4532B"/>
     <w:multiLevelType w:val="multilevel"/>
     <w:tmpl w:val="9B404FE8"/>
@@ -7885,7 +9296,7 @@
       </w:rPr>
     </w:lvl>
   </w:abstractNum>
-  <w:abstractNum w:abstractNumId="15" w15:restartNumberingAfterBreak="0">
+  <w:abstractNum w:abstractNumId="17" w15:restartNumberingAfterBreak="0">
     <w:nsid w:val="772777F4"/>
     <w:multiLevelType w:val="multilevel"/>
     <w:tmpl w:val="568246D8"/>
@@ -8034,53 +9445,211 @@
       </w:rPr>
     </w:lvl>
   </w:abstractNum>
+  <w:abstractNum w:abstractNumId="18" w15:restartNumberingAfterBreak="0">
+    <w:nsid w:val="7C53601B"/>
+    <w:multiLevelType w:val="multilevel"/>
+    <w:tmpl w:val="516E55D6"/>
+    <w:lvl w:ilvl="0">
+      <w:start w:val="1"/>
+      <w:numFmt w:val="bullet"/>
+      <w:lvlText w:val=""/>
+      <w:lvlJc w:val="left"/>
+      <w:pPr>
+        <w:tabs>
+          <w:tab w:val="num" w:pos="720"/>
+        </w:tabs>
+        <w:ind w:left="720" w:hanging="360"/>
+      </w:pPr>
+      <w:rPr>
+        <w:rFonts w:ascii="Symbol" w:hAnsi="Symbol" w:hint="default"/>
+        <w:sz w:val="20"/>
+      </w:rPr>
+    </w:lvl>
+    <w:lvl w:ilvl="1" w:tentative="1">
+      <w:start w:val="1"/>
+      <w:numFmt w:val="bullet"/>
+      <w:lvlText w:val=""/>
+      <w:lvlJc w:val="left"/>
+      <w:pPr>
+        <w:tabs>
+          <w:tab w:val="num" w:pos="1440"/>
+        </w:tabs>
+        <w:ind w:left="1440" w:hanging="360"/>
+      </w:pPr>
+      <w:rPr>
+        <w:rFonts w:ascii="Symbol" w:hAnsi="Symbol" w:hint="default"/>
+        <w:sz w:val="20"/>
+      </w:rPr>
+    </w:lvl>
+    <w:lvl w:ilvl="2" w:tentative="1">
+      <w:start w:val="1"/>
+      <w:numFmt w:val="bullet"/>
+      <w:lvlText w:val=""/>
+      <w:lvlJc w:val="left"/>
+      <w:pPr>
+        <w:tabs>
+          <w:tab w:val="num" w:pos="2160"/>
+        </w:tabs>
+        <w:ind w:left="2160" w:hanging="360"/>
+      </w:pPr>
+      <w:rPr>
+        <w:rFonts w:ascii="Symbol" w:hAnsi="Symbol" w:hint="default"/>
+        <w:sz w:val="20"/>
+      </w:rPr>
+    </w:lvl>
+    <w:lvl w:ilvl="3" w:tentative="1">
+      <w:start w:val="1"/>
+      <w:numFmt w:val="bullet"/>
+      <w:lvlText w:val=""/>
+      <w:lvlJc w:val="left"/>
+      <w:pPr>
+        <w:tabs>
+          <w:tab w:val="num" w:pos="2880"/>
+        </w:tabs>
+        <w:ind w:left="2880" w:hanging="360"/>
+      </w:pPr>
+      <w:rPr>
+        <w:rFonts w:ascii="Symbol" w:hAnsi="Symbol" w:hint="default"/>
+        <w:sz w:val="20"/>
+      </w:rPr>
+    </w:lvl>
+    <w:lvl w:ilvl="4" w:tentative="1">
+      <w:start w:val="1"/>
+      <w:numFmt w:val="bullet"/>
+      <w:lvlText w:val=""/>
+      <w:lvlJc w:val="left"/>
+      <w:pPr>
+        <w:tabs>
+          <w:tab w:val="num" w:pos="3600"/>
+        </w:tabs>
+        <w:ind w:left="3600" w:hanging="360"/>
+      </w:pPr>
+      <w:rPr>
+        <w:rFonts w:ascii="Symbol" w:hAnsi="Symbol" w:hint="default"/>
+        <w:sz w:val="20"/>
+      </w:rPr>
+    </w:lvl>
+    <w:lvl w:ilvl="5" w:tentative="1">
+      <w:start w:val="1"/>
+      <w:numFmt w:val="bullet"/>
+      <w:lvlText w:val=""/>
+      <w:lvlJc w:val="left"/>
+      <w:pPr>
+        <w:tabs>
+          <w:tab w:val="num" w:pos="4320"/>
+        </w:tabs>
+        <w:ind w:left="4320" w:hanging="360"/>
+      </w:pPr>
+      <w:rPr>
+        <w:rFonts w:ascii="Symbol" w:hAnsi="Symbol" w:hint="default"/>
+        <w:sz w:val="20"/>
+      </w:rPr>
+    </w:lvl>
+    <w:lvl w:ilvl="6" w:tentative="1">
+      <w:start w:val="1"/>
+      <w:numFmt w:val="bullet"/>
+      <w:lvlText w:val=""/>
+      <w:lvlJc w:val="left"/>
+      <w:pPr>
+        <w:tabs>
+          <w:tab w:val="num" w:pos="5040"/>
+        </w:tabs>
+        <w:ind w:left="5040" w:hanging="360"/>
+      </w:pPr>
+      <w:rPr>
+        <w:rFonts w:ascii="Symbol" w:hAnsi="Symbol" w:hint="default"/>
+        <w:sz w:val="20"/>
+      </w:rPr>
+    </w:lvl>
+    <w:lvl w:ilvl="7" w:tentative="1">
+      <w:start w:val="1"/>
+      <w:numFmt w:val="bullet"/>
+      <w:lvlText w:val=""/>
+      <w:lvlJc w:val="left"/>
+      <w:pPr>
+        <w:tabs>
+          <w:tab w:val="num" w:pos="5760"/>
+        </w:tabs>
+        <w:ind w:left="5760" w:hanging="360"/>
+      </w:pPr>
+      <w:rPr>
+        <w:rFonts w:ascii="Symbol" w:hAnsi="Symbol" w:hint="default"/>
+        <w:sz w:val="20"/>
+      </w:rPr>
+    </w:lvl>
+    <w:lvl w:ilvl="8" w:tentative="1">
+      <w:start w:val="1"/>
+      <w:numFmt w:val="bullet"/>
+      <w:lvlText w:val=""/>
+      <w:lvlJc w:val="left"/>
+      <w:pPr>
+        <w:tabs>
+          <w:tab w:val="num" w:pos="6480"/>
+        </w:tabs>
+        <w:ind w:left="6480" w:hanging="360"/>
+      </w:pPr>
+      <w:rPr>
+        <w:rFonts w:ascii="Symbol" w:hAnsi="Symbol" w:hint="default"/>
+        <w:sz w:val="20"/>
+      </w:rPr>
+    </w:lvl>
+  </w:abstractNum>
   <w:num w:numId="1" w16cid:durableId="850993057">
-    <w:abstractNumId w:val="15"/>
+    <w:abstractNumId w:val="17"/>
   </w:num>
   <w:num w:numId="2" w16cid:durableId="832255489">
-    <w:abstractNumId w:val="9"/>
+    <w:abstractNumId w:val="11"/>
   </w:num>
   <w:num w:numId="3" w16cid:durableId="1766731236">
-    <w:abstractNumId w:val="12"/>
+    <w:abstractNumId w:val="14"/>
   </w:num>
   <w:num w:numId="4" w16cid:durableId="313727768">
-    <w:abstractNumId w:val="11"/>
+    <w:abstractNumId w:val="13"/>
   </w:num>
   <w:num w:numId="5" w16cid:durableId="643393782">
     <w:abstractNumId w:val="1"/>
   </w:num>
   <w:num w:numId="6" w16cid:durableId="1101411162">
-    <w:abstractNumId w:val="6"/>
+    <w:abstractNumId w:val="8"/>
   </w:num>
   <w:num w:numId="7" w16cid:durableId="2081176053">
     <w:abstractNumId w:val="3"/>
   </w:num>
   <w:num w:numId="8" w16cid:durableId="1284651451">
+    <w:abstractNumId w:val="9"/>
+  </w:num>
+  <w:num w:numId="9" w16cid:durableId="1293943534">
+    <w:abstractNumId w:val="10"/>
+  </w:num>
+  <w:num w:numId="10" w16cid:durableId="2048869036">
     <w:abstractNumId w:val="7"/>
   </w:num>
-  <w:num w:numId="9" w16cid:durableId="1293943534">
-    <w:abstractNumId w:val="8"/>
-  </w:num>
-  <w:num w:numId="10" w16cid:durableId="2048869036">
-    <w:abstractNumId w:val="5"/>
-  </w:num>
   <w:num w:numId="11" w16cid:durableId="359164198">
-    <w:abstractNumId w:val="10"/>
+    <w:abstractNumId w:val="12"/>
   </w:num>
   <w:num w:numId="12" w16cid:durableId="1598709449">
     <w:abstractNumId w:val="2"/>
   </w:num>
   <w:num w:numId="13" w16cid:durableId="1345328387">
-    <w:abstractNumId w:val="13"/>
+    <w:abstractNumId w:val="15"/>
   </w:num>
   <w:num w:numId="14" w16cid:durableId="1356075860">
-    <w:abstractNumId w:val="4"/>
+    <w:abstractNumId w:val="5"/>
   </w:num>
   <w:num w:numId="15" w16cid:durableId="1175723738">
-    <w:abstractNumId w:val="14"/>
+    <w:abstractNumId w:val="16"/>
   </w:num>
   <w:num w:numId="16" w16cid:durableId="1756126916">
     <w:abstractNumId w:val="0"/>
+  </w:num>
+  <w:num w:numId="17" w16cid:durableId="1101491879">
+    <w:abstractNumId w:val="18"/>
+  </w:num>
+  <w:num w:numId="18" w16cid:durableId="2091345600">
+    <w:abstractNumId w:val="6"/>
+  </w:num>
+  <w:num w:numId="19" w16cid:durableId="1631587758">
+    <w:abstractNumId w:val="4"/>
   </w:num>
 </w:numbering>
 </file>

--- a/BesmelhAlshaalan_Resume.docx
+++ b/BesmelhAlshaalan_Resume.docx
@@ -252,16 +252,16 @@
         <w:ind w:right="-20"/>
         <w:rPr>
           <w:rFonts w:ascii="Cambria" w:eastAsia="Times New Roman" w:hAnsi="Cambria" w:cs="Times New Roman"/>
-          <w:sz w:val="20"/>
-          <w:szCs w:val="20"/>
+          <w:sz w:val="19"/>
+          <w:szCs w:val="19"/>
         </w:rPr>
       </w:pPr>
       <w:r>
         <w:rPr>
           <w:rFonts w:ascii="Cambria" w:hAnsi="Cambria"/>
           <w:noProof/>
-          <w:sz w:val="20"/>
-          <w:szCs w:val="20"/>
+          <w:sz w:val="19"/>
+          <w:szCs w:val="19"/>
         </w:rPr>
         <mc:AlternateContent>
           <mc:Choice Requires="wpg">
@@ -388,8 +388,8 @@
           <w:bCs/>
           <w:spacing w:val="1"/>
           <w:position w:val="-1"/>
-          <w:sz w:val="20"/>
-          <w:szCs w:val="20"/>
+          <w:sz w:val="19"/>
+          <w:szCs w:val="19"/>
         </w:rPr>
         <w:t>EDUCATION</w:t>
       </w:r>
@@ -400,8 +400,8 @@
         <w:ind w:right="-20"/>
         <w:rPr>
           <w:rFonts w:ascii="Cambria" w:eastAsia="Times New Roman" w:hAnsi="Cambria" w:cs="Times New Roman"/>
-          <w:sz w:val="20"/>
-          <w:szCs w:val="20"/>
+          <w:sz w:val="19"/>
+          <w:szCs w:val="19"/>
         </w:rPr>
       </w:pPr>
       <w:r>
@@ -409,8 +409,8 @@
           <w:rFonts w:ascii="Cambria" w:eastAsia="Times New Roman" w:hAnsi="Cambria" w:cs="Times New Roman"/>
           <w:i/>
           <w:spacing w:val="1"/>
-          <w:sz w:val="20"/>
-          <w:szCs w:val="20"/>
+          <w:sz w:val="19"/>
+          <w:szCs w:val="19"/>
         </w:rPr>
         <w:t>KAUST (King Abdullah University for Science and Technology)</w:t>
       </w:r>
@@ -419,8 +419,8 @@
           <w:rFonts w:ascii="Cambria" w:eastAsia="Times New Roman" w:hAnsi="Cambria" w:cs="Times New Roman"/>
           <w:i/>
           <w:spacing w:val="-2"/>
-          <w:sz w:val="20"/>
-          <w:szCs w:val="20"/>
+          <w:sz w:val="19"/>
+          <w:szCs w:val="19"/>
         </w:rPr>
         <w:tab/>
       </w:r>
@@ -429,8 +429,8 @@
           <w:rFonts w:ascii="Cambria" w:eastAsia="Times New Roman" w:hAnsi="Cambria" w:cs="Times New Roman"/>
           <w:i/>
           <w:spacing w:val="-2"/>
-          <w:sz w:val="20"/>
-          <w:szCs w:val="20"/>
+          <w:sz w:val="19"/>
+          <w:szCs w:val="19"/>
         </w:rPr>
         <w:tab/>
       </w:r>
@@ -439,8 +439,8 @@
           <w:rFonts w:ascii="Cambria" w:eastAsia="Times New Roman" w:hAnsi="Cambria" w:cs="Times New Roman"/>
           <w:i/>
           <w:spacing w:val="-2"/>
-          <w:sz w:val="20"/>
-          <w:szCs w:val="20"/>
+          <w:sz w:val="19"/>
+          <w:szCs w:val="19"/>
         </w:rPr>
         <w:tab/>
       </w:r>
@@ -449,8 +449,8 @@
           <w:rFonts w:ascii="Cambria" w:eastAsia="Times New Roman" w:hAnsi="Cambria" w:cs="Times New Roman"/>
           <w:i/>
           <w:spacing w:val="-2"/>
-          <w:sz w:val="20"/>
-          <w:szCs w:val="20"/>
+          <w:sz w:val="19"/>
+          <w:szCs w:val="19"/>
         </w:rPr>
         <w:tab/>
         <w:t xml:space="preserve">                                 </w:t>
@@ -460,8 +460,8 @@
           <w:rFonts w:ascii="Cambria" w:eastAsia="Times New Roman" w:hAnsi="Cambria" w:cs="Times New Roman"/>
           <w:i/>
           <w:spacing w:val="-2"/>
-          <w:sz w:val="20"/>
-          <w:szCs w:val="20"/>
+          <w:sz w:val="19"/>
+          <w:szCs w:val="19"/>
         </w:rPr>
         <w:t xml:space="preserve">   </w:t>
       </w:r>
@@ -470,30 +470,40 @@
           <w:rFonts w:ascii="Cambria" w:eastAsia="Times New Roman" w:hAnsi="Cambria" w:cs="Times New Roman"/>
           <w:i/>
           <w:spacing w:val="-2"/>
-          <w:sz w:val="20"/>
-          <w:szCs w:val="20"/>
+          <w:sz w:val="19"/>
+          <w:szCs w:val="19"/>
         </w:rPr>
         <w:t xml:space="preserve">               </w:t>
       </w:r>
-      <w:proofErr w:type="spellStart"/>
       <w:r>
         <w:rPr>
           <w:rFonts w:ascii="Cambria" w:eastAsia="Times New Roman" w:hAnsi="Cambria" w:cs="Times New Roman"/>
           <w:i/>
           <w:spacing w:val="-2"/>
-          <w:sz w:val="20"/>
-          <w:szCs w:val="20"/>
-        </w:rPr>
-        <w:t>Thuwal</w:t>
-      </w:r>
-      <w:proofErr w:type="spellEnd"/>
+          <w:sz w:val="19"/>
+          <w:szCs w:val="19"/>
+        </w:rPr>
+        <w:t xml:space="preserve">                      </w:t>
+      </w:r>
+      <w:proofErr w:type="spellStart"/>
       <w:r>
         <w:rPr>
           <w:rFonts w:ascii="Cambria" w:eastAsia="Times New Roman" w:hAnsi="Cambria" w:cs="Times New Roman"/>
           <w:i/>
           <w:spacing w:val="-2"/>
-          <w:sz w:val="20"/>
-          <w:szCs w:val="20"/>
+          <w:sz w:val="19"/>
+          <w:szCs w:val="19"/>
+        </w:rPr>
+        <w:t>Thuwal</w:t>
+      </w:r>
+      <w:proofErr w:type="spellEnd"/>
+      <w:r>
+        <w:rPr>
+          <w:rFonts w:ascii="Cambria" w:eastAsia="Times New Roman" w:hAnsi="Cambria" w:cs="Times New Roman"/>
+          <w:i/>
+          <w:spacing w:val="-2"/>
+          <w:sz w:val="19"/>
+          <w:szCs w:val="19"/>
         </w:rPr>
         <w:t>, KSA</w:t>
       </w:r>
@@ -509,8 +519,8 @@
           <w:rFonts w:ascii="Cambria" w:eastAsia="Times New Roman" w:hAnsi="Cambria" w:cs="Times New Roman"/>
           <w:b/>
           <w:bCs/>
-          <w:sz w:val="20"/>
-          <w:szCs w:val="20"/>
+          <w:sz w:val="19"/>
+          <w:szCs w:val="19"/>
         </w:rPr>
       </w:pPr>
       <w:proofErr w:type="gramStart"/>
@@ -519,8 +529,8 @@
           <w:rFonts w:ascii="Cambria" w:eastAsia="Times New Roman" w:hAnsi="Cambria" w:cs="Times New Roman"/>
           <w:b/>
           <w:bCs/>
-          <w:sz w:val="20"/>
-          <w:szCs w:val="20"/>
+          <w:sz w:val="19"/>
+          <w:szCs w:val="19"/>
         </w:rPr>
         <w:t>Masters</w:t>
       </w:r>
@@ -530,8 +540,8 @@
           <w:b/>
           <w:bCs/>
           <w:spacing w:val="1"/>
-          <w:sz w:val="20"/>
-          <w:szCs w:val="20"/>
+          <w:sz w:val="19"/>
+          <w:szCs w:val="19"/>
         </w:rPr>
         <w:t xml:space="preserve"> </w:t>
       </w:r>
@@ -540,8 +550,8 @@
           <w:rFonts w:ascii="Cambria" w:eastAsia="Times New Roman" w:hAnsi="Cambria" w:cs="Times New Roman"/>
           <w:b/>
           <w:bCs/>
-          <w:sz w:val="20"/>
-          <w:szCs w:val="20"/>
+          <w:sz w:val="19"/>
+          <w:szCs w:val="19"/>
         </w:rPr>
         <w:t>in Computer Science</w:t>
       </w:r>
@@ -551,8 +561,8 @@
           <w:rFonts w:ascii="Cambria" w:eastAsia="Times New Roman" w:hAnsi="Cambria" w:cs="Times New Roman"/>
           <w:b/>
           <w:bCs/>
-          <w:sz w:val="20"/>
-          <w:szCs w:val="20"/>
+          <w:sz w:val="19"/>
+          <w:szCs w:val="19"/>
         </w:rPr>
         <w:tab/>
         <w:t xml:space="preserve">  </w:t>
@@ -562,8 +572,8 @@
           <w:rFonts w:ascii="Cambria" w:eastAsia="Times New Roman" w:hAnsi="Cambria" w:cs="Times New Roman"/>
           <w:b/>
           <w:bCs/>
-          <w:sz w:val="20"/>
-          <w:szCs w:val="20"/>
+          <w:sz w:val="19"/>
+          <w:szCs w:val="19"/>
         </w:rPr>
         <w:t xml:space="preserve">  </w:t>
       </w:r>
@@ -572,8 +582,8 @@
           <w:rFonts w:ascii="Cambria" w:eastAsia="Times New Roman" w:hAnsi="Cambria" w:cs="Times New Roman"/>
           <w:b/>
           <w:bCs/>
-          <w:sz w:val="20"/>
-          <w:szCs w:val="20"/>
+          <w:sz w:val="19"/>
+          <w:szCs w:val="19"/>
         </w:rPr>
         <w:t xml:space="preserve">              </w:t>
       </w:r>
@@ -582,9 +592,19 @@
           <w:rFonts w:ascii="Cambria" w:eastAsia="Times New Roman" w:hAnsi="Cambria" w:cs="Times New Roman"/>
           <w:b/>
           <w:bCs/>
-          <w:spacing w:val="1"/>
-          <w:sz w:val="20"/>
-          <w:szCs w:val="20"/>
+          <w:sz w:val="19"/>
+          <w:szCs w:val="19"/>
+        </w:rPr>
+        <w:t xml:space="preserve">    </w:t>
+      </w:r>
+      <w:r>
+        <w:rPr>
+          <w:rFonts w:ascii="Cambria" w:eastAsia="Times New Roman" w:hAnsi="Cambria" w:cs="Times New Roman"/>
+          <w:b/>
+          <w:bCs/>
+          <w:spacing w:val="1"/>
+          <w:sz w:val="19"/>
+          <w:szCs w:val="19"/>
         </w:rPr>
         <w:t xml:space="preserve">Anticipated </w:t>
       </w:r>
@@ -593,8 +613,8 @@
           <w:rFonts w:ascii="Cambria" w:eastAsia="Times New Roman" w:hAnsi="Cambria" w:cs="Times New Roman"/>
           <w:b/>
           <w:bCs/>
-          <w:sz w:val="20"/>
-          <w:szCs w:val="20"/>
+          <w:sz w:val="19"/>
+          <w:szCs w:val="19"/>
         </w:rPr>
         <w:t>Dec</w:t>
       </w:r>
@@ -604,8 +624,8 @@
           <w:b/>
           <w:bCs/>
           <w:spacing w:val="-2"/>
-          <w:sz w:val="20"/>
-          <w:szCs w:val="20"/>
+          <w:sz w:val="19"/>
+          <w:szCs w:val="19"/>
         </w:rPr>
         <w:t xml:space="preserve"> </w:t>
       </w:r>
@@ -614,19 +634,304 @@
           <w:rFonts w:ascii="Cambria" w:eastAsia="Times New Roman" w:hAnsi="Cambria" w:cs="Times New Roman"/>
           <w:b/>
           <w:bCs/>
-          <w:sz w:val="20"/>
-          <w:szCs w:val="20"/>
+          <w:sz w:val="19"/>
+          <w:szCs w:val="19"/>
         </w:rPr>
         <w:t>2024</w:t>
       </w:r>
     </w:p>
     <w:p>
       <w:pPr>
-        <w:pStyle w:val="ListParagraph"/>
-        <w:numPr>
-          <w:ilvl w:val="0"/>
-          <w:numId w:val="14"/>
-        </w:numPr>
+        <w:spacing w:before="60" w:after="0" w:line="238" w:lineRule="exact"/>
+        <w:ind w:right="-14"/>
+        <w:rPr>
+          <w:rFonts w:ascii="Cambria" w:eastAsia="Times New Roman" w:hAnsi="Cambria" w:cs="Times New Roman"/>
+          <w:sz w:val="19"/>
+          <w:szCs w:val="19"/>
+        </w:rPr>
+      </w:pPr>
+      <w:r>
+        <w:rPr>
+          <w:rFonts w:ascii="Cambria" w:eastAsia="Times New Roman" w:hAnsi="Cambria" w:cs="Times New Roman"/>
+          <w:i/>
+          <w:spacing w:val="1"/>
+          <w:sz w:val="19"/>
+          <w:szCs w:val="19"/>
+        </w:rPr>
+        <w:t>U</w:t>
+      </w:r>
+      <w:r>
+        <w:rPr>
+          <w:rFonts w:ascii="Cambria" w:eastAsia="Times New Roman" w:hAnsi="Cambria" w:cs="Times New Roman"/>
+          <w:i/>
+          <w:sz w:val="19"/>
+          <w:szCs w:val="19"/>
+        </w:rPr>
+        <w:t>n</w:t>
+      </w:r>
+      <w:r>
+        <w:rPr>
+          <w:rFonts w:ascii="Cambria" w:eastAsia="Times New Roman" w:hAnsi="Cambria" w:cs="Times New Roman"/>
+          <w:i/>
+          <w:spacing w:val="-1"/>
+          <w:sz w:val="19"/>
+          <w:szCs w:val="19"/>
+        </w:rPr>
+        <w:t>i</w:t>
+      </w:r>
+      <w:r>
+        <w:rPr>
+          <w:rFonts w:ascii="Cambria" w:eastAsia="Times New Roman" w:hAnsi="Cambria" w:cs="Times New Roman"/>
+          <w:i/>
+          <w:sz w:val="19"/>
+          <w:szCs w:val="19"/>
+        </w:rPr>
+        <w:t>ve</w:t>
+      </w:r>
+      <w:r>
+        <w:rPr>
+          <w:rFonts w:ascii="Cambria" w:eastAsia="Times New Roman" w:hAnsi="Cambria" w:cs="Times New Roman"/>
+          <w:i/>
+          <w:spacing w:val="-1"/>
+          <w:sz w:val="19"/>
+          <w:szCs w:val="19"/>
+        </w:rPr>
+        <w:t>r</w:t>
+      </w:r>
+      <w:r>
+        <w:rPr>
+          <w:rFonts w:ascii="Cambria" w:eastAsia="Times New Roman" w:hAnsi="Cambria" w:cs="Times New Roman"/>
+          <w:i/>
+          <w:sz w:val="19"/>
+          <w:szCs w:val="19"/>
+        </w:rPr>
+        <w:t>s</w:t>
+      </w:r>
+      <w:r>
+        <w:rPr>
+          <w:rFonts w:ascii="Cambria" w:eastAsia="Times New Roman" w:hAnsi="Cambria" w:cs="Times New Roman"/>
+          <w:i/>
+          <w:spacing w:val="-2"/>
+          <w:sz w:val="19"/>
+          <w:szCs w:val="19"/>
+        </w:rPr>
+        <w:t>i</w:t>
+      </w:r>
+      <w:r>
+        <w:rPr>
+          <w:rFonts w:ascii="Cambria" w:eastAsia="Times New Roman" w:hAnsi="Cambria" w:cs="Times New Roman"/>
+          <w:i/>
+          <w:spacing w:val="-1"/>
+          <w:sz w:val="19"/>
+          <w:szCs w:val="19"/>
+        </w:rPr>
+        <w:t>t</w:t>
+      </w:r>
+      <w:r>
+        <w:rPr>
+          <w:rFonts w:ascii="Cambria" w:eastAsia="Times New Roman" w:hAnsi="Cambria" w:cs="Times New Roman"/>
+          <w:i/>
+          <w:sz w:val="19"/>
+          <w:szCs w:val="19"/>
+        </w:rPr>
+        <w:t>y of</w:t>
+      </w:r>
+      <w:r>
+        <w:rPr>
+          <w:rFonts w:ascii="Cambria" w:eastAsia="Times New Roman" w:hAnsi="Cambria" w:cs="Times New Roman"/>
+          <w:i/>
+          <w:spacing w:val="-1"/>
+          <w:sz w:val="19"/>
+          <w:szCs w:val="19"/>
+        </w:rPr>
+        <w:t xml:space="preserve"> </w:t>
+      </w:r>
+      <w:r>
+        <w:rPr>
+          <w:rFonts w:ascii="Cambria" w:eastAsia="Times New Roman" w:hAnsi="Cambria" w:cs="Times New Roman"/>
+          <w:i/>
+          <w:spacing w:val="-2"/>
+          <w:sz w:val="19"/>
+          <w:szCs w:val="19"/>
+        </w:rPr>
+        <w:t>Rochester</w:t>
+      </w:r>
+      <w:r>
+        <w:rPr>
+          <w:rFonts w:ascii="Cambria" w:eastAsia="Times New Roman" w:hAnsi="Cambria" w:cs="Times New Roman"/>
+          <w:i/>
+          <w:spacing w:val="-2"/>
+          <w:sz w:val="19"/>
+          <w:szCs w:val="19"/>
+        </w:rPr>
+        <w:tab/>
+      </w:r>
+      <w:r>
+        <w:rPr>
+          <w:rFonts w:ascii="Cambria" w:eastAsia="Times New Roman" w:hAnsi="Cambria" w:cs="Times New Roman"/>
+          <w:i/>
+          <w:spacing w:val="-2"/>
+          <w:sz w:val="19"/>
+          <w:szCs w:val="19"/>
+        </w:rPr>
+        <w:tab/>
+      </w:r>
+      <w:r>
+        <w:rPr>
+          <w:rFonts w:ascii="Cambria" w:eastAsia="Times New Roman" w:hAnsi="Cambria" w:cs="Times New Roman"/>
+          <w:i/>
+          <w:spacing w:val="-2"/>
+          <w:sz w:val="19"/>
+          <w:szCs w:val="19"/>
+        </w:rPr>
+        <w:tab/>
+      </w:r>
+      <w:r>
+        <w:rPr>
+          <w:rFonts w:ascii="Cambria" w:eastAsia="Times New Roman" w:hAnsi="Cambria" w:cs="Times New Roman"/>
+          <w:i/>
+          <w:spacing w:val="-2"/>
+          <w:sz w:val="19"/>
+          <w:szCs w:val="19"/>
+        </w:rPr>
+        <w:tab/>
+      </w:r>
+      <w:r>
+        <w:rPr>
+          <w:rFonts w:ascii="Cambria" w:eastAsia="Times New Roman" w:hAnsi="Cambria" w:cs="Times New Roman"/>
+          <w:i/>
+          <w:spacing w:val="-2"/>
+          <w:sz w:val="19"/>
+          <w:szCs w:val="19"/>
+        </w:rPr>
+        <w:tab/>
+      </w:r>
+      <w:r>
+        <w:rPr>
+          <w:rFonts w:ascii="Cambria" w:eastAsia="Times New Roman" w:hAnsi="Cambria" w:cs="Times New Roman"/>
+          <w:i/>
+          <w:spacing w:val="-2"/>
+          <w:sz w:val="19"/>
+          <w:szCs w:val="19"/>
+        </w:rPr>
+        <w:tab/>
+      </w:r>
+      <w:r>
+        <w:rPr>
+          <w:rFonts w:ascii="Cambria" w:eastAsia="Times New Roman" w:hAnsi="Cambria" w:cs="Times New Roman"/>
+          <w:i/>
+          <w:spacing w:val="-2"/>
+          <w:sz w:val="19"/>
+          <w:szCs w:val="19"/>
+        </w:rPr>
+        <w:tab/>
+      </w:r>
+      <w:r>
+        <w:rPr>
+          <w:rFonts w:ascii="Cambria" w:eastAsia="Times New Roman" w:hAnsi="Cambria" w:cs="Times New Roman"/>
+          <w:i/>
+          <w:spacing w:val="-2"/>
+          <w:sz w:val="19"/>
+          <w:szCs w:val="19"/>
+        </w:rPr>
+        <w:tab/>
+      </w:r>
+      <w:r>
+        <w:rPr>
+          <w:rFonts w:ascii="Cambria" w:eastAsia="Times New Roman" w:hAnsi="Cambria" w:cs="Times New Roman"/>
+          <w:i/>
+          <w:spacing w:val="-2"/>
+          <w:sz w:val="19"/>
+          <w:szCs w:val="19"/>
+        </w:rPr>
+        <w:tab/>
+        <w:t xml:space="preserve">    </w:t>
+      </w:r>
+      <w:r>
+        <w:rPr>
+          <w:rFonts w:ascii="Cambria" w:eastAsia="Times New Roman" w:hAnsi="Cambria" w:cs="Times New Roman"/>
+          <w:i/>
+          <w:spacing w:val="-2"/>
+          <w:sz w:val="19"/>
+          <w:szCs w:val="19"/>
+        </w:rPr>
+        <w:t xml:space="preserve">                        </w:t>
+      </w:r>
+      <w:r>
+        <w:rPr>
+          <w:rFonts w:ascii="Cambria" w:eastAsia="Times New Roman" w:hAnsi="Cambria" w:cs="Times New Roman"/>
+          <w:i/>
+          <w:spacing w:val="-2"/>
+          <w:sz w:val="19"/>
+          <w:szCs w:val="19"/>
+        </w:rPr>
+        <w:t xml:space="preserve"> </w:t>
+      </w:r>
+      <w:r>
+        <w:rPr>
+          <w:rFonts w:ascii="Cambria" w:eastAsia="Times New Roman" w:hAnsi="Cambria" w:cs="Times New Roman"/>
+          <w:i/>
+          <w:spacing w:val="-2"/>
+          <w:sz w:val="19"/>
+          <w:szCs w:val="19"/>
+        </w:rPr>
+        <w:t xml:space="preserve">  </w:t>
+      </w:r>
+      <w:r>
+        <w:rPr>
+          <w:rFonts w:ascii="Cambria" w:eastAsia="Times New Roman" w:hAnsi="Cambria" w:cs="Times New Roman"/>
+          <w:i/>
+          <w:spacing w:val="-2"/>
+          <w:sz w:val="19"/>
+          <w:szCs w:val="19"/>
+        </w:rPr>
+        <w:t xml:space="preserve">   </w:t>
+      </w:r>
+      <w:r>
+        <w:rPr>
+          <w:rFonts w:ascii="Cambria" w:eastAsia="Times New Roman" w:hAnsi="Cambria" w:cs="Times New Roman"/>
+          <w:i/>
+          <w:spacing w:val="-2"/>
+          <w:sz w:val="19"/>
+          <w:szCs w:val="19"/>
+        </w:rPr>
+        <w:t xml:space="preserve">              </w:t>
+      </w:r>
+      <w:r>
+        <w:rPr>
+          <w:rFonts w:ascii="Cambria" w:eastAsia="Times New Roman" w:hAnsi="Cambria" w:cs="Times New Roman"/>
+          <w:i/>
+          <w:spacing w:val="-2"/>
+          <w:sz w:val="19"/>
+          <w:szCs w:val="19"/>
+        </w:rPr>
+        <w:t xml:space="preserve">     </w:t>
+      </w:r>
+      <w:proofErr w:type="spellStart"/>
+      <w:r>
+        <w:rPr>
+          <w:rFonts w:ascii="Cambria" w:eastAsia="Times New Roman" w:hAnsi="Cambria" w:cs="Times New Roman"/>
+          <w:i/>
+          <w:spacing w:val="-2"/>
+          <w:sz w:val="19"/>
+          <w:szCs w:val="19"/>
+        </w:rPr>
+        <w:t>Rochester</w:t>
+      </w:r>
+      <w:proofErr w:type="spellEnd"/>
+      <w:r>
+        <w:rPr>
+          <w:rFonts w:ascii="Cambria" w:eastAsia="Times New Roman" w:hAnsi="Cambria" w:cs="Times New Roman"/>
+          <w:i/>
+          <w:spacing w:val="-2"/>
+          <w:sz w:val="19"/>
+          <w:szCs w:val="19"/>
+        </w:rPr>
+        <w:t>, NY</w:t>
+      </w:r>
+    </w:p>
+    <w:p>
+      <w:pPr>
         <w:tabs>
           <w:tab w:val="left" w:pos="8300"/>
         </w:tabs>
@@ -636,620 +941,329 @@
           <w:rFonts w:ascii="Cambria" w:eastAsia="Times New Roman" w:hAnsi="Cambria" w:cs="Times New Roman"/>
           <w:b/>
           <w:bCs/>
-          <w:sz w:val="20"/>
-          <w:szCs w:val="20"/>
-        </w:rPr>
-      </w:pPr>
-      <w:r>
-        <w:rPr>
-          <w:rFonts w:ascii="Cambria" w:eastAsia="Times New Roman" w:hAnsi="Cambria" w:cs="Times New Roman"/>
-          <w:sz w:val="20"/>
-          <w:szCs w:val="20"/>
-        </w:rPr>
-        <w:t>Relevant courses</w:t>
+          <w:sz w:val="19"/>
+          <w:szCs w:val="19"/>
+        </w:rPr>
+      </w:pPr>
+      <w:r>
+        <w:rPr>
+          <w:rFonts w:ascii="Cambria" w:eastAsia="Times New Roman" w:hAnsi="Cambria" w:cs="Times New Roman"/>
+          <w:b/>
+          <w:bCs/>
+          <w:sz w:val="19"/>
+          <w:szCs w:val="19"/>
+        </w:rPr>
+        <w:t>Bac</w:t>
+      </w:r>
+      <w:r>
+        <w:rPr>
+          <w:rFonts w:ascii="Cambria" w:eastAsia="Times New Roman" w:hAnsi="Cambria" w:cs="Times New Roman"/>
+          <w:b/>
+          <w:bCs/>
+          <w:spacing w:val="-2"/>
+          <w:sz w:val="19"/>
+          <w:szCs w:val="19"/>
+        </w:rPr>
+        <w:t>h</w:t>
+      </w:r>
+      <w:r>
+        <w:rPr>
+          <w:rFonts w:ascii="Cambria" w:eastAsia="Times New Roman" w:hAnsi="Cambria" w:cs="Times New Roman"/>
+          <w:b/>
+          <w:bCs/>
+          <w:sz w:val="19"/>
+          <w:szCs w:val="19"/>
+        </w:rPr>
+        <w:t>e</w:t>
+      </w:r>
+      <w:r>
+        <w:rPr>
+          <w:rFonts w:ascii="Cambria" w:eastAsia="Times New Roman" w:hAnsi="Cambria" w:cs="Times New Roman"/>
+          <w:b/>
+          <w:bCs/>
+          <w:spacing w:val="-1"/>
+          <w:sz w:val="19"/>
+          <w:szCs w:val="19"/>
+        </w:rPr>
+        <w:t>l</w:t>
+      </w:r>
+      <w:r>
+        <w:rPr>
+          <w:rFonts w:ascii="Cambria" w:eastAsia="Times New Roman" w:hAnsi="Cambria" w:cs="Times New Roman"/>
+          <w:b/>
+          <w:bCs/>
+          <w:sz w:val="19"/>
+          <w:szCs w:val="19"/>
+        </w:rPr>
+        <w:t>or</w:t>
+      </w:r>
+      <w:r>
+        <w:rPr>
+          <w:rFonts w:ascii="Cambria" w:eastAsia="Times New Roman" w:hAnsi="Cambria" w:cs="Times New Roman"/>
+          <w:b/>
+          <w:bCs/>
+          <w:spacing w:val="1"/>
+          <w:sz w:val="19"/>
+          <w:szCs w:val="19"/>
+        </w:rPr>
+        <w:t xml:space="preserve"> </w:t>
+      </w:r>
+      <w:r>
+        <w:rPr>
+          <w:rFonts w:ascii="Cambria" w:eastAsia="Times New Roman" w:hAnsi="Cambria" w:cs="Times New Roman"/>
+          <w:b/>
+          <w:bCs/>
+          <w:spacing w:val="-2"/>
+          <w:sz w:val="19"/>
+          <w:szCs w:val="19"/>
+        </w:rPr>
+        <w:t>o</w:t>
+      </w:r>
+      <w:r>
+        <w:rPr>
+          <w:rFonts w:ascii="Cambria" w:eastAsia="Times New Roman" w:hAnsi="Cambria" w:cs="Times New Roman"/>
+          <w:b/>
+          <w:bCs/>
+          <w:sz w:val="19"/>
+          <w:szCs w:val="19"/>
+        </w:rPr>
+        <w:t>f</w:t>
+      </w:r>
+      <w:r>
+        <w:rPr>
+          <w:rFonts w:ascii="Cambria" w:eastAsia="Times New Roman" w:hAnsi="Cambria" w:cs="Times New Roman"/>
+          <w:b/>
+          <w:bCs/>
+          <w:spacing w:val="2"/>
+          <w:sz w:val="19"/>
+          <w:szCs w:val="19"/>
+        </w:rPr>
+        <w:t xml:space="preserve"> </w:t>
+      </w:r>
+      <w:r>
+        <w:rPr>
+          <w:rFonts w:ascii="Cambria" w:eastAsia="Times New Roman" w:hAnsi="Cambria" w:cs="Times New Roman"/>
+          <w:b/>
+          <w:bCs/>
+          <w:sz w:val="19"/>
+          <w:szCs w:val="19"/>
+        </w:rPr>
+        <w:t>Sc</w:t>
+      </w:r>
+      <w:r>
+        <w:rPr>
+          <w:rFonts w:ascii="Cambria" w:eastAsia="Times New Roman" w:hAnsi="Cambria" w:cs="Times New Roman"/>
+          <w:b/>
+          <w:bCs/>
+          <w:spacing w:val="-1"/>
+          <w:sz w:val="19"/>
+          <w:szCs w:val="19"/>
+        </w:rPr>
+        <w:t>i</w:t>
+      </w:r>
+      <w:r>
+        <w:rPr>
+          <w:rFonts w:ascii="Cambria" w:eastAsia="Times New Roman" w:hAnsi="Cambria" w:cs="Times New Roman"/>
+          <w:b/>
+          <w:bCs/>
+          <w:spacing w:val="-3"/>
+          <w:sz w:val="19"/>
+          <w:szCs w:val="19"/>
+        </w:rPr>
+        <w:t>e</w:t>
+      </w:r>
+      <w:r>
+        <w:rPr>
+          <w:rFonts w:ascii="Cambria" w:eastAsia="Times New Roman" w:hAnsi="Cambria" w:cs="Times New Roman"/>
+          <w:b/>
+          <w:bCs/>
+          <w:sz w:val="19"/>
+          <w:szCs w:val="19"/>
+        </w:rPr>
+        <w:t xml:space="preserve">nce </w:t>
+      </w:r>
+      <w:r>
+        <w:rPr>
+          <w:rFonts w:ascii="Cambria" w:eastAsia="Times New Roman" w:hAnsi="Cambria" w:cs="Times New Roman"/>
+          <w:b/>
+          <w:bCs/>
+          <w:sz w:val="19"/>
+          <w:szCs w:val="19"/>
+        </w:rPr>
+        <w:t>in</w:t>
+      </w:r>
+      <w:r>
+        <w:rPr>
+          <w:rFonts w:ascii="Cambria" w:eastAsia="Times New Roman" w:hAnsi="Cambria" w:cs="Times New Roman"/>
+          <w:b/>
+          <w:bCs/>
+          <w:sz w:val="19"/>
+          <w:szCs w:val="19"/>
+        </w:rPr>
+        <w:t xml:space="preserve"> </w:t>
+      </w:r>
+      <w:r>
+        <w:rPr>
+          <w:rFonts w:ascii="Cambria" w:eastAsia="Times New Roman" w:hAnsi="Cambria" w:cs="Times New Roman"/>
+          <w:b/>
+          <w:bCs/>
+          <w:sz w:val="19"/>
+          <w:szCs w:val="19"/>
+        </w:rPr>
+        <w:t>Computer Science</w:t>
+      </w:r>
+      <w:r>
+        <w:rPr>
+          <w:rFonts w:ascii="Cambria" w:eastAsia="Times New Roman" w:hAnsi="Cambria" w:cs="Times New Roman"/>
+          <w:b/>
+          <w:bCs/>
+          <w:sz w:val="19"/>
+          <w:szCs w:val="19"/>
+        </w:rPr>
+        <w:t xml:space="preserve"> | </w:t>
+      </w:r>
+      <w:r>
+        <w:rPr>
+          <w:rFonts w:ascii="Cambria" w:eastAsia="Times New Roman" w:hAnsi="Cambria" w:cs="Times New Roman"/>
+          <w:b/>
+          <w:bCs/>
+          <w:sz w:val="19"/>
+          <w:szCs w:val="19"/>
+        </w:rPr>
+        <w:t>Minor</w:t>
+      </w:r>
+      <w:r>
+        <w:rPr>
+          <w:rFonts w:ascii="Cambria" w:eastAsia="Times New Roman" w:hAnsi="Cambria" w:cs="Times New Roman"/>
+          <w:b/>
+          <w:bCs/>
+          <w:sz w:val="19"/>
+          <w:szCs w:val="19"/>
+        </w:rPr>
+        <w:t xml:space="preserve"> in </w:t>
+      </w:r>
+      <w:r>
+        <w:rPr>
+          <w:rFonts w:ascii="Cambria" w:eastAsia="Times New Roman" w:hAnsi="Cambria" w:cs="Times New Roman"/>
+          <w:b/>
+          <w:bCs/>
+          <w:sz w:val="19"/>
+          <w:szCs w:val="19"/>
+        </w:rPr>
+        <w:t>Digital Media Studies</w:t>
+      </w:r>
+      <w:r>
+        <w:rPr>
+          <w:rFonts w:ascii="Cambria" w:eastAsia="Times New Roman" w:hAnsi="Cambria" w:cs="Times New Roman"/>
+          <w:b/>
+          <w:bCs/>
+          <w:sz w:val="19"/>
+          <w:szCs w:val="19"/>
+        </w:rPr>
+        <w:t xml:space="preserve">; </w:t>
       </w:r>
       <w:r>
         <w:rPr>
           <w:rFonts w:ascii="Cambria" w:eastAsia="Times New Roman" w:hAnsi="Cambria" w:cs="Times New Roman"/>
           <w:i/>
           <w:iCs/>
-          <w:sz w:val="20"/>
-          <w:szCs w:val="20"/>
-        </w:rPr>
-        <w:t>: Computer Graphics</w:t>
-      </w:r>
-      <w:r>
-        <w:rPr>
-          <w:rFonts w:ascii="Cambria" w:eastAsia="Times New Roman" w:hAnsi="Cambria" w:cs="Times New Roman"/>
-          <w:i/>
-          <w:iCs/>
-          <w:sz w:val="20"/>
-          <w:szCs w:val="20"/>
-        </w:rPr>
-        <w:t xml:space="preserve">, </w:t>
-      </w:r>
-      <w:r>
-        <w:rPr>
-          <w:rFonts w:ascii="Cambria" w:eastAsia="Times New Roman" w:hAnsi="Cambria" w:cs="Times New Roman"/>
-          <w:i/>
-          <w:iCs/>
-          <w:sz w:val="20"/>
-          <w:szCs w:val="20"/>
-        </w:rPr>
-        <w:t>Data Analytics, Machine Learning</w:t>
-      </w:r>
-    </w:p>
-    <w:p>
-      <w:pPr>
-        <w:spacing w:before="60" w:after="0" w:line="238" w:lineRule="exact"/>
-        <w:ind w:right="-14"/>
-        <w:rPr>
-          <w:rFonts w:ascii="Cambria" w:eastAsia="Times New Roman" w:hAnsi="Cambria" w:cs="Times New Roman"/>
-          <w:sz w:val="20"/>
-          <w:szCs w:val="20"/>
-        </w:rPr>
-      </w:pPr>
-      <w:r>
-        <w:rPr>
-          <w:rFonts w:ascii="Cambria" w:eastAsia="Times New Roman" w:hAnsi="Cambria" w:cs="Times New Roman"/>
-          <w:i/>
-          <w:spacing w:val="1"/>
-          <w:sz w:val="20"/>
-          <w:szCs w:val="20"/>
-        </w:rPr>
-        <w:t>U</w:t>
-      </w:r>
-      <w:r>
-        <w:rPr>
-          <w:rFonts w:ascii="Cambria" w:eastAsia="Times New Roman" w:hAnsi="Cambria" w:cs="Times New Roman"/>
-          <w:i/>
-          <w:sz w:val="20"/>
-          <w:szCs w:val="20"/>
-        </w:rPr>
-        <w:t>n</w:t>
-      </w:r>
-      <w:r>
-        <w:rPr>
-          <w:rFonts w:ascii="Cambria" w:eastAsia="Times New Roman" w:hAnsi="Cambria" w:cs="Times New Roman"/>
-          <w:i/>
-          <w:spacing w:val="-1"/>
-          <w:sz w:val="20"/>
-          <w:szCs w:val="20"/>
-        </w:rPr>
-        <w:t>i</w:t>
-      </w:r>
-      <w:r>
-        <w:rPr>
-          <w:rFonts w:ascii="Cambria" w:eastAsia="Times New Roman" w:hAnsi="Cambria" w:cs="Times New Roman"/>
-          <w:i/>
-          <w:sz w:val="20"/>
-          <w:szCs w:val="20"/>
-        </w:rPr>
-        <w:t>ve</w:t>
-      </w:r>
-      <w:r>
-        <w:rPr>
-          <w:rFonts w:ascii="Cambria" w:eastAsia="Times New Roman" w:hAnsi="Cambria" w:cs="Times New Roman"/>
-          <w:i/>
-          <w:spacing w:val="-1"/>
-          <w:sz w:val="20"/>
-          <w:szCs w:val="20"/>
-        </w:rPr>
-        <w:t>r</w:t>
-      </w:r>
-      <w:r>
-        <w:rPr>
-          <w:rFonts w:ascii="Cambria" w:eastAsia="Times New Roman" w:hAnsi="Cambria" w:cs="Times New Roman"/>
-          <w:i/>
-          <w:sz w:val="20"/>
-          <w:szCs w:val="20"/>
-        </w:rPr>
-        <w:t>s</w:t>
-      </w:r>
-      <w:r>
-        <w:rPr>
-          <w:rFonts w:ascii="Cambria" w:eastAsia="Times New Roman" w:hAnsi="Cambria" w:cs="Times New Roman"/>
-          <w:i/>
+          <w:sz w:val="19"/>
+          <w:szCs w:val="19"/>
+        </w:rPr>
+        <w:t>GPA: 3.51</w:t>
+      </w:r>
+      <w:r>
+        <w:rPr>
+          <w:rFonts w:ascii="Cambria" w:eastAsia="Times New Roman" w:hAnsi="Cambria" w:cs="Times New Roman"/>
+          <w:b/>
+          <w:bCs/>
+          <w:sz w:val="19"/>
+          <w:szCs w:val="19"/>
+        </w:rPr>
+        <w:tab/>
+      </w:r>
+      <w:r>
+        <w:rPr>
+          <w:rFonts w:ascii="Cambria" w:eastAsia="Times New Roman" w:hAnsi="Cambria" w:cs="Times New Roman"/>
+          <w:b/>
+          <w:bCs/>
+          <w:sz w:val="19"/>
+          <w:szCs w:val="19"/>
+        </w:rPr>
+        <w:t xml:space="preserve">  </w:t>
+      </w:r>
+      <w:r>
+        <w:rPr>
+          <w:rFonts w:ascii="Cambria" w:eastAsia="Times New Roman" w:hAnsi="Cambria" w:cs="Times New Roman"/>
+          <w:b/>
+          <w:bCs/>
+          <w:spacing w:val="1"/>
+          <w:sz w:val="19"/>
+          <w:szCs w:val="19"/>
+        </w:rPr>
+        <w:t xml:space="preserve">                        </w:t>
+      </w:r>
+      <w:r>
+        <w:rPr>
+          <w:rFonts w:ascii="Cambria" w:eastAsia="Times New Roman" w:hAnsi="Cambria" w:cs="Times New Roman"/>
+          <w:b/>
+          <w:bCs/>
+          <w:spacing w:val="1"/>
+          <w:sz w:val="19"/>
+          <w:szCs w:val="19"/>
+        </w:rPr>
+        <w:t xml:space="preserve">  </w:t>
+      </w:r>
+      <w:r>
+        <w:rPr>
+          <w:rFonts w:ascii="Cambria" w:eastAsia="Times New Roman" w:hAnsi="Cambria" w:cs="Times New Roman"/>
+          <w:b/>
+          <w:bCs/>
+          <w:spacing w:val="1"/>
+          <w:sz w:val="19"/>
+          <w:szCs w:val="19"/>
+        </w:rPr>
+        <w:t xml:space="preserve">              </w:t>
+      </w:r>
+      <w:r>
+        <w:rPr>
+          <w:rFonts w:ascii="Cambria" w:eastAsia="Times New Roman" w:hAnsi="Cambria" w:cs="Times New Roman"/>
+          <w:b/>
+          <w:bCs/>
+          <w:spacing w:val="1"/>
+          <w:sz w:val="19"/>
+          <w:szCs w:val="19"/>
+        </w:rPr>
+        <w:t xml:space="preserve">   </w:t>
+      </w:r>
+      <w:r>
+        <w:rPr>
+          <w:rFonts w:ascii="Cambria" w:eastAsia="Times New Roman" w:hAnsi="Cambria" w:cs="Times New Roman"/>
+          <w:b/>
+          <w:bCs/>
+          <w:sz w:val="19"/>
+          <w:szCs w:val="19"/>
+        </w:rPr>
+        <w:t>May</w:t>
+      </w:r>
+      <w:r>
+        <w:rPr>
+          <w:rFonts w:ascii="Cambria" w:eastAsia="Times New Roman" w:hAnsi="Cambria" w:cs="Times New Roman"/>
+          <w:b/>
+          <w:bCs/>
           <w:spacing w:val="-2"/>
-          <w:sz w:val="20"/>
-          <w:szCs w:val="20"/>
-        </w:rPr>
-        <w:t>i</w:t>
-      </w:r>
-      <w:r>
-        <w:rPr>
-          <w:rFonts w:ascii="Cambria" w:eastAsia="Times New Roman" w:hAnsi="Cambria" w:cs="Times New Roman"/>
-          <w:i/>
-          <w:spacing w:val="-1"/>
-          <w:sz w:val="20"/>
-          <w:szCs w:val="20"/>
-        </w:rPr>
-        <w:t>t</w:t>
-      </w:r>
-      <w:r>
-        <w:rPr>
-          <w:rFonts w:ascii="Cambria" w:eastAsia="Times New Roman" w:hAnsi="Cambria" w:cs="Times New Roman"/>
-          <w:i/>
-          <w:sz w:val="20"/>
-          <w:szCs w:val="20"/>
-        </w:rPr>
-        <w:t>y of</w:t>
-      </w:r>
-      <w:r>
-        <w:rPr>
-          <w:rFonts w:ascii="Cambria" w:eastAsia="Times New Roman" w:hAnsi="Cambria" w:cs="Times New Roman"/>
-          <w:i/>
-          <w:spacing w:val="-1"/>
-          <w:sz w:val="20"/>
-          <w:szCs w:val="20"/>
+          <w:sz w:val="19"/>
+          <w:szCs w:val="19"/>
         </w:rPr>
         <w:t xml:space="preserve"> </w:t>
       </w:r>
       <w:r>
         <w:rPr>
           <w:rFonts w:ascii="Cambria" w:eastAsia="Times New Roman" w:hAnsi="Cambria" w:cs="Times New Roman"/>
-          <w:i/>
-          <w:spacing w:val="-2"/>
-          <w:sz w:val="20"/>
-          <w:szCs w:val="20"/>
-        </w:rPr>
-        <w:t>Rochester</w:t>
-      </w:r>
-      <w:r>
-        <w:rPr>
-          <w:rFonts w:ascii="Cambria" w:eastAsia="Times New Roman" w:hAnsi="Cambria" w:cs="Times New Roman"/>
-          <w:i/>
-          <w:spacing w:val="-2"/>
-          <w:sz w:val="20"/>
-          <w:szCs w:val="20"/>
-        </w:rPr>
-        <w:tab/>
-      </w:r>
-      <w:r>
-        <w:rPr>
-          <w:rFonts w:ascii="Cambria" w:eastAsia="Times New Roman" w:hAnsi="Cambria" w:cs="Times New Roman"/>
-          <w:i/>
-          <w:spacing w:val="-2"/>
-          <w:sz w:val="20"/>
-          <w:szCs w:val="20"/>
-        </w:rPr>
-        <w:tab/>
-      </w:r>
-      <w:r>
-        <w:rPr>
-          <w:rFonts w:ascii="Cambria" w:eastAsia="Times New Roman" w:hAnsi="Cambria" w:cs="Times New Roman"/>
-          <w:i/>
-          <w:spacing w:val="-2"/>
-          <w:sz w:val="20"/>
-          <w:szCs w:val="20"/>
-        </w:rPr>
-        <w:tab/>
-      </w:r>
-      <w:r>
-        <w:rPr>
-          <w:rFonts w:ascii="Cambria" w:eastAsia="Times New Roman" w:hAnsi="Cambria" w:cs="Times New Roman"/>
-          <w:i/>
-          <w:spacing w:val="-2"/>
-          <w:sz w:val="20"/>
-          <w:szCs w:val="20"/>
-        </w:rPr>
-        <w:tab/>
-      </w:r>
-      <w:r>
-        <w:rPr>
-          <w:rFonts w:ascii="Cambria" w:eastAsia="Times New Roman" w:hAnsi="Cambria" w:cs="Times New Roman"/>
-          <w:i/>
-          <w:spacing w:val="-2"/>
-          <w:sz w:val="20"/>
-          <w:szCs w:val="20"/>
-        </w:rPr>
-        <w:tab/>
-      </w:r>
-      <w:r>
-        <w:rPr>
-          <w:rFonts w:ascii="Cambria" w:eastAsia="Times New Roman" w:hAnsi="Cambria" w:cs="Times New Roman"/>
-          <w:i/>
-          <w:spacing w:val="-2"/>
-          <w:sz w:val="20"/>
-          <w:szCs w:val="20"/>
-        </w:rPr>
-        <w:tab/>
-      </w:r>
-      <w:r>
-        <w:rPr>
-          <w:rFonts w:ascii="Cambria" w:eastAsia="Times New Roman" w:hAnsi="Cambria" w:cs="Times New Roman"/>
-          <w:i/>
-          <w:spacing w:val="-2"/>
-          <w:sz w:val="20"/>
-          <w:szCs w:val="20"/>
-        </w:rPr>
-        <w:tab/>
-      </w:r>
-      <w:r>
-        <w:rPr>
-          <w:rFonts w:ascii="Cambria" w:eastAsia="Times New Roman" w:hAnsi="Cambria" w:cs="Times New Roman"/>
-          <w:i/>
-          <w:spacing w:val="-2"/>
-          <w:sz w:val="20"/>
-          <w:szCs w:val="20"/>
-        </w:rPr>
-        <w:tab/>
-      </w:r>
-      <w:r>
-        <w:rPr>
-          <w:rFonts w:ascii="Cambria" w:eastAsia="Times New Roman" w:hAnsi="Cambria" w:cs="Times New Roman"/>
-          <w:i/>
-          <w:spacing w:val="-2"/>
-          <w:sz w:val="20"/>
-          <w:szCs w:val="20"/>
-        </w:rPr>
-        <w:tab/>
-        <w:t xml:space="preserve">    </w:t>
-      </w:r>
-      <w:r>
-        <w:rPr>
-          <w:rFonts w:ascii="Cambria" w:eastAsia="Times New Roman" w:hAnsi="Cambria" w:cs="Times New Roman"/>
-          <w:i/>
-          <w:spacing w:val="-2"/>
-          <w:sz w:val="20"/>
-          <w:szCs w:val="20"/>
-        </w:rPr>
-        <w:t xml:space="preserve">                        </w:t>
-      </w:r>
-      <w:r>
-        <w:rPr>
-          <w:rFonts w:ascii="Cambria" w:eastAsia="Times New Roman" w:hAnsi="Cambria" w:cs="Times New Roman"/>
-          <w:i/>
-          <w:spacing w:val="-2"/>
-          <w:sz w:val="20"/>
-          <w:szCs w:val="20"/>
-        </w:rPr>
-        <w:t xml:space="preserve"> </w:t>
-      </w:r>
-      <w:r>
-        <w:rPr>
-          <w:rFonts w:ascii="Cambria" w:eastAsia="Times New Roman" w:hAnsi="Cambria" w:cs="Times New Roman"/>
-          <w:i/>
-          <w:spacing w:val="-2"/>
-          <w:sz w:val="20"/>
-          <w:szCs w:val="20"/>
-        </w:rPr>
-        <w:t xml:space="preserve">  </w:t>
-      </w:r>
-      <w:r>
-        <w:rPr>
-          <w:rFonts w:ascii="Cambria" w:eastAsia="Times New Roman" w:hAnsi="Cambria" w:cs="Times New Roman"/>
-          <w:i/>
-          <w:spacing w:val="-2"/>
-          <w:sz w:val="20"/>
-          <w:szCs w:val="20"/>
-        </w:rPr>
-        <w:t xml:space="preserve">   </w:t>
-      </w:r>
-      <w:r>
-        <w:rPr>
-          <w:rFonts w:ascii="Cambria" w:eastAsia="Times New Roman" w:hAnsi="Cambria" w:cs="Times New Roman"/>
-          <w:i/>
-          <w:spacing w:val="-2"/>
-          <w:sz w:val="20"/>
-          <w:szCs w:val="20"/>
-        </w:rPr>
-        <w:t xml:space="preserve">              </w:t>
-      </w:r>
-      <w:r>
-        <w:rPr>
-          <w:rFonts w:ascii="Cambria" w:eastAsia="Times New Roman" w:hAnsi="Cambria" w:cs="Times New Roman"/>
-          <w:i/>
-          <w:spacing w:val="-2"/>
-          <w:sz w:val="20"/>
-          <w:szCs w:val="20"/>
-        </w:rPr>
-        <w:t>Rochester, NY</w:t>
-      </w:r>
-    </w:p>
-    <w:p>
-      <w:pPr>
-        <w:tabs>
-          <w:tab w:val="left" w:pos="8300"/>
-        </w:tabs>
-        <w:spacing w:after="0" w:line="240" w:lineRule="auto"/>
-        <w:ind w:right="-20"/>
-        <w:rPr>
-          <w:rFonts w:ascii="Cambria" w:eastAsia="Times New Roman" w:hAnsi="Cambria" w:cs="Times New Roman"/>
-          <w:b/>
-          <w:bCs/>
-          <w:sz w:val="20"/>
-          <w:szCs w:val="20"/>
-        </w:rPr>
-      </w:pPr>
-      <w:r>
-        <w:rPr>
-          <w:rFonts w:ascii="Cambria" w:eastAsia="Times New Roman" w:hAnsi="Cambria" w:cs="Times New Roman"/>
-          <w:b/>
-          <w:bCs/>
-          <w:sz w:val="20"/>
-          <w:szCs w:val="20"/>
-        </w:rPr>
-        <w:t>Bac</w:t>
-      </w:r>
-      <w:r>
-        <w:rPr>
-          <w:rFonts w:ascii="Cambria" w:eastAsia="Times New Roman" w:hAnsi="Cambria" w:cs="Times New Roman"/>
-          <w:b/>
-          <w:bCs/>
-          <w:spacing w:val="-2"/>
-          <w:sz w:val="20"/>
-          <w:szCs w:val="20"/>
-        </w:rPr>
-        <w:t>h</w:t>
-      </w:r>
-      <w:r>
-        <w:rPr>
-          <w:rFonts w:ascii="Cambria" w:eastAsia="Times New Roman" w:hAnsi="Cambria" w:cs="Times New Roman"/>
-          <w:b/>
-          <w:bCs/>
-          <w:sz w:val="20"/>
-          <w:szCs w:val="20"/>
-        </w:rPr>
-        <w:t>e</w:t>
-      </w:r>
-      <w:r>
-        <w:rPr>
-          <w:rFonts w:ascii="Cambria" w:eastAsia="Times New Roman" w:hAnsi="Cambria" w:cs="Times New Roman"/>
-          <w:b/>
-          <w:bCs/>
-          <w:spacing w:val="-1"/>
-          <w:sz w:val="20"/>
-          <w:szCs w:val="20"/>
-        </w:rPr>
-        <w:t>l</w:t>
-      </w:r>
-      <w:r>
-        <w:rPr>
-          <w:rFonts w:ascii="Cambria" w:eastAsia="Times New Roman" w:hAnsi="Cambria" w:cs="Times New Roman"/>
-          <w:b/>
-          <w:bCs/>
-          <w:sz w:val="20"/>
-          <w:szCs w:val="20"/>
-        </w:rPr>
-        <w:t>or</w:t>
-      </w:r>
-      <w:r>
-        <w:rPr>
-          <w:rFonts w:ascii="Cambria" w:eastAsia="Times New Roman" w:hAnsi="Cambria" w:cs="Times New Roman"/>
-          <w:b/>
-          <w:bCs/>
-          <w:spacing w:val="1"/>
-          <w:sz w:val="20"/>
-          <w:szCs w:val="20"/>
-        </w:rPr>
-        <w:t xml:space="preserve"> </w:t>
-      </w:r>
-      <w:r>
-        <w:rPr>
-          <w:rFonts w:ascii="Cambria" w:eastAsia="Times New Roman" w:hAnsi="Cambria" w:cs="Times New Roman"/>
-          <w:b/>
-          <w:bCs/>
-          <w:spacing w:val="-2"/>
-          <w:sz w:val="20"/>
-          <w:szCs w:val="20"/>
-        </w:rPr>
-        <w:t>o</w:t>
-      </w:r>
-      <w:r>
-        <w:rPr>
-          <w:rFonts w:ascii="Cambria" w:eastAsia="Times New Roman" w:hAnsi="Cambria" w:cs="Times New Roman"/>
-          <w:b/>
-          <w:bCs/>
-          <w:sz w:val="20"/>
-          <w:szCs w:val="20"/>
-        </w:rPr>
-        <w:t>f</w:t>
-      </w:r>
-      <w:r>
-        <w:rPr>
-          <w:rFonts w:ascii="Cambria" w:eastAsia="Times New Roman" w:hAnsi="Cambria" w:cs="Times New Roman"/>
-          <w:b/>
-          <w:bCs/>
-          <w:spacing w:val="2"/>
-          <w:sz w:val="20"/>
-          <w:szCs w:val="20"/>
-        </w:rPr>
-        <w:t xml:space="preserve"> </w:t>
-      </w:r>
-      <w:r>
-        <w:rPr>
-          <w:rFonts w:ascii="Cambria" w:eastAsia="Times New Roman" w:hAnsi="Cambria" w:cs="Times New Roman"/>
-          <w:b/>
-          <w:bCs/>
-          <w:sz w:val="20"/>
-          <w:szCs w:val="20"/>
-        </w:rPr>
-        <w:t>Sc</w:t>
-      </w:r>
-      <w:r>
-        <w:rPr>
-          <w:rFonts w:ascii="Cambria" w:eastAsia="Times New Roman" w:hAnsi="Cambria" w:cs="Times New Roman"/>
-          <w:b/>
-          <w:bCs/>
-          <w:spacing w:val="-1"/>
-          <w:sz w:val="20"/>
-          <w:szCs w:val="20"/>
-        </w:rPr>
-        <w:t>i</w:t>
-      </w:r>
-      <w:r>
-        <w:rPr>
-          <w:rFonts w:ascii="Cambria" w:eastAsia="Times New Roman" w:hAnsi="Cambria" w:cs="Times New Roman"/>
-          <w:b/>
-          <w:bCs/>
-          <w:spacing w:val="-3"/>
-          <w:sz w:val="20"/>
-          <w:szCs w:val="20"/>
-        </w:rPr>
-        <w:t>e</w:t>
-      </w:r>
-      <w:r>
-        <w:rPr>
-          <w:rFonts w:ascii="Cambria" w:eastAsia="Times New Roman" w:hAnsi="Cambria" w:cs="Times New Roman"/>
-          <w:b/>
-          <w:bCs/>
-          <w:sz w:val="20"/>
-          <w:szCs w:val="20"/>
-        </w:rPr>
-        <w:t xml:space="preserve">nce </w:t>
-      </w:r>
-      <w:r>
-        <w:rPr>
-          <w:rFonts w:ascii="Cambria" w:eastAsia="Times New Roman" w:hAnsi="Cambria" w:cs="Times New Roman"/>
-          <w:b/>
-          <w:bCs/>
-          <w:sz w:val="20"/>
-          <w:szCs w:val="20"/>
-        </w:rPr>
-        <w:t>in</w:t>
-      </w:r>
-      <w:r>
-        <w:rPr>
-          <w:rFonts w:ascii="Cambria" w:eastAsia="Times New Roman" w:hAnsi="Cambria" w:cs="Times New Roman"/>
-          <w:b/>
-          <w:bCs/>
-          <w:sz w:val="20"/>
-          <w:szCs w:val="20"/>
-        </w:rPr>
-        <w:t xml:space="preserve"> </w:t>
-      </w:r>
-      <w:r>
-        <w:rPr>
-          <w:rFonts w:ascii="Cambria" w:eastAsia="Times New Roman" w:hAnsi="Cambria" w:cs="Times New Roman"/>
-          <w:b/>
-          <w:bCs/>
-          <w:sz w:val="20"/>
-          <w:szCs w:val="20"/>
-        </w:rPr>
-        <w:t>Computer Science</w:t>
-      </w:r>
-      <w:r>
-        <w:rPr>
-          <w:rFonts w:ascii="Cambria" w:eastAsia="Times New Roman" w:hAnsi="Cambria" w:cs="Times New Roman"/>
-          <w:b/>
-          <w:bCs/>
-          <w:sz w:val="20"/>
-          <w:szCs w:val="20"/>
-        </w:rPr>
-        <w:t xml:space="preserve"> | </w:t>
-      </w:r>
-      <w:r>
-        <w:rPr>
-          <w:rFonts w:ascii="Cambria" w:eastAsia="Times New Roman" w:hAnsi="Cambria" w:cs="Times New Roman"/>
-          <w:b/>
-          <w:bCs/>
-          <w:sz w:val="20"/>
-          <w:szCs w:val="20"/>
-        </w:rPr>
-        <w:t>Minor</w:t>
-      </w:r>
-      <w:r>
-        <w:rPr>
-          <w:rFonts w:ascii="Cambria" w:eastAsia="Times New Roman" w:hAnsi="Cambria" w:cs="Times New Roman"/>
-          <w:b/>
-          <w:bCs/>
-          <w:sz w:val="20"/>
-          <w:szCs w:val="20"/>
-        </w:rPr>
-        <w:t xml:space="preserve"> in </w:t>
-      </w:r>
-      <w:r>
-        <w:rPr>
-          <w:rFonts w:ascii="Cambria" w:eastAsia="Times New Roman" w:hAnsi="Cambria" w:cs="Times New Roman"/>
-          <w:b/>
-          <w:bCs/>
-          <w:sz w:val="20"/>
-          <w:szCs w:val="20"/>
-        </w:rPr>
-        <w:t xml:space="preserve">Digital Media Studies </w:t>
-      </w:r>
-      <w:r>
-        <w:rPr>
-          <w:rFonts w:ascii="Cambria" w:eastAsia="Times New Roman" w:hAnsi="Cambria" w:cs="Times New Roman"/>
-          <w:b/>
-          <w:bCs/>
-          <w:sz w:val="20"/>
-          <w:szCs w:val="20"/>
-        </w:rPr>
-        <w:tab/>
-      </w:r>
-      <w:r>
-        <w:rPr>
-          <w:rFonts w:ascii="Cambria" w:eastAsia="Times New Roman" w:hAnsi="Cambria" w:cs="Times New Roman"/>
-          <w:b/>
-          <w:bCs/>
-          <w:sz w:val="20"/>
-          <w:szCs w:val="20"/>
-        </w:rPr>
-        <w:t xml:space="preserve">  </w:t>
-      </w:r>
-      <w:r>
-        <w:rPr>
-          <w:rFonts w:ascii="Cambria" w:eastAsia="Times New Roman" w:hAnsi="Cambria" w:cs="Times New Roman"/>
-          <w:b/>
-          <w:bCs/>
-          <w:spacing w:val="1"/>
-          <w:sz w:val="20"/>
-          <w:szCs w:val="20"/>
-        </w:rPr>
-        <w:t xml:space="preserve">                        </w:t>
-      </w:r>
-      <w:r>
-        <w:rPr>
-          <w:rFonts w:ascii="Cambria" w:eastAsia="Times New Roman" w:hAnsi="Cambria" w:cs="Times New Roman"/>
-          <w:b/>
-          <w:bCs/>
-          <w:spacing w:val="1"/>
-          <w:sz w:val="20"/>
-          <w:szCs w:val="20"/>
-        </w:rPr>
-        <w:t xml:space="preserve">  </w:t>
-      </w:r>
-      <w:r>
-        <w:rPr>
-          <w:rFonts w:ascii="Cambria" w:eastAsia="Times New Roman" w:hAnsi="Cambria" w:cs="Times New Roman"/>
-          <w:b/>
-          <w:bCs/>
-          <w:spacing w:val="1"/>
-          <w:sz w:val="20"/>
-          <w:szCs w:val="20"/>
-        </w:rPr>
-        <w:t xml:space="preserve">              </w:t>
-      </w:r>
-      <w:r>
-        <w:rPr>
-          <w:rFonts w:ascii="Cambria" w:eastAsia="Times New Roman" w:hAnsi="Cambria" w:cs="Times New Roman"/>
-          <w:b/>
-          <w:bCs/>
-          <w:sz w:val="20"/>
-          <w:szCs w:val="20"/>
-        </w:rPr>
-        <w:t>May</w:t>
-      </w:r>
-      <w:r>
-        <w:rPr>
-          <w:rFonts w:ascii="Cambria" w:eastAsia="Times New Roman" w:hAnsi="Cambria" w:cs="Times New Roman"/>
-          <w:b/>
-          <w:bCs/>
-          <w:spacing w:val="-2"/>
-          <w:sz w:val="20"/>
-          <w:szCs w:val="20"/>
-        </w:rPr>
-        <w:t xml:space="preserve"> </w:t>
-      </w:r>
-      <w:r>
-        <w:rPr>
-          <w:rFonts w:ascii="Cambria" w:eastAsia="Times New Roman" w:hAnsi="Cambria" w:cs="Times New Roman"/>
-          <w:b/>
-          <w:bCs/>
-          <w:sz w:val="20"/>
-          <w:szCs w:val="20"/>
+          <w:b/>
+          <w:bCs/>
+          <w:sz w:val="19"/>
+          <w:szCs w:val="19"/>
         </w:rPr>
         <w:t>2</w:t>
       </w:r>
@@ -1258,179 +1272,10 @@
           <w:rFonts w:ascii="Cambria" w:eastAsia="Times New Roman" w:hAnsi="Cambria" w:cs="Times New Roman"/>
           <w:b/>
           <w:bCs/>
-          <w:sz w:val="20"/>
-          <w:szCs w:val="20"/>
+          <w:sz w:val="19"/>
+          <w:szCs w:val="19"/>
         </w:rPr>
         <w:t>023</w:t>
-      </w:r>
-    </w:p>
-    <w:p>
-      <w:pPr>
-        <w:pStyle w:val="ListParagraph"/>
-        <w:numPr>
-          <w:ilvl w:val="0"/>
-          <w:numId w:val="14"/>
-        </w:numPr>
-        <w:tabs>
-          <w:tab w:val="left" w:pos="8300"/>
-        </w:tabs>
-        <w:spacing w:after="0" w:line="240" w:lineRule="auto"/>
-        <w:ind w:right="-20"/>
-        <w:rPr>
-          <w:rFonts w:ascii="Cambria" w:eastAsia="Times New Roman" w:hAnsi="Cambria" w:cs="Times New Roman"/>
-          <w:b/>
-          <w:bCs/>
-          <w:sz w:val="20"/>
-          <w:szCs w:val="20"/>
-        </w:rPr>
-      </w:pPr>
-      <w:r>
-        <w:rPr>
-          <w:rFonts w:ascii="Cambria" w:eastAsia="Times New Roman" w:hAnsi="Cambria" w:cs="Times New Roman"/>
-          <w:i/>
-          <w:iCs/>
-          <w:sz w:val="20"/>
-          <w:szCs w:val="20"/>
-        </w:rPr>
-        <w:t>GPA: 3.</w:t>
-      </w:r>
-      <w:r>
-        <w:rPr>
-          <w:rFonts w:ascii="Cambria" w:eastAsia="Times New Roman" w:hAnsi="Cambria" w:cs="Times New Roman"/>
-          <w:i/>
-          <w:iCs/>
-          <w:sz w:val="20"/>
-          <w:szCs w:val="20"/>
-        </w:rPr>
-        <w:t>5</w:t>
-      </w:r>
-      <w:r>
-        <w:rPr>
-          <w:rFonts w:ascii="Cambria" w:eastAsia="Times New Roman" w:hAnsi="Cambria" w:cs="Times New Roman"/>
-          <w:i/>
-          <w:iCs/>
-          <w:sz w:val="20"/>
-          <w:szCs w:val="20"/>
-        </w:rPr>
-        <w:t>1</w:t>
-      </w:r>
-      <w:r>
-        <w:rPr>
-          <w:rFonts w:ascii="Cambria" w:eastAsia="Times New Roman" w:hAnsi="Cambria" w:cs="Times New Roman"/>
-          <w:i/>
-          <w:iCs/>
-          <w:sz w:val="20"/>
-          <w:szCs w:val="20"/>
-        </w:rPr>
-        <w:t>;</w:t>
-      </w:r>
-      <w:r>
-        <w:rPr>
-          <w:rFonts w:ascii="Cambria" w:eastAsia="Times New Roman" w:hAnsi="Cambria" w:cs="Times New Roman"/>
-          <w:i/>
-          <w:iCs/>
-          <w:sz w:val="20"/>
-          <w:szCs w:val="20"/>
-        </w:rPr>
-        <w:t xml:space="preserve"> </w:t>
-      </w:r>
-      <w:r>
-        <w:rPr>
-          <w:rFonts w:ascii="Cambria" w:eastAsia="Times New Roman" w:hAnsi="Cambria" w:cs="Times New Roman"/>
-          <w:sz w:val="20"/>
-          <w:szCs w:val="20"/>
-        </w:rPr>
-        <w:t>Relevant courses</w:t>
-      </w:r>
-      <w:r>
-        <w:rPr>
-          <w:rFonts w:ascii="Cambria" w:eastAsia="Times New Roman" w:hAnsi="Cambria" w:cs="Times New Roman"/>
-          <w:i/>
-          <w:iCs/>
-          <w:sz w:val="20"/>
-          <w:szCs w:val="20"/>
-        </w:rPr>
-        <w:t xml:space="preserve">: </w:t>
-      </w:r>
-      <w:r>
-        <w:rPr>
-          <w:rFonts w:ascii="Cambria" w:eastAsia="Times New Roman" w:hAnsi="Cambria" w:cs="Times New Roman"/>
-          <w:i/>
-          <w:iCs/>
-          <w:sz w:val="20"/>
-          <w:szCs w:val="20"/>
-        </w:rPr>
-        <w:t xml:space="preserve">Machine Vision, </w:t>
-      </w:r>
-      <w:r>
-        <w:rPr>
-          <w:rFonts w:ascii="Cambria" w:eastAsia="Times New Roman" w:hAnsi="Cambria" w:cs="Times New Roman"/>
-          <w:i/>
-          <w:iCs/>
-          <w:sz w:val="20"/>
-          <w:szCs w:val="20"/>
-        </w:rPr>
-        <w:t>Intro to A.I.</w:t>
-      </w:r>
-      <w:r>
-        <w:rPr>
-          <w:rFonts w:ascii="Cambria" w:eastAsia="Times New Roman" w:hAnsi="Cambria" w:cs="Times New Roman"/>
-          <w:i/>
-          <w:iCs/>
-          <w:sz w:val="20"/>
-          <w:szCs w:val="20"/>
-        </w:rPr>
-        <w:t>,</w:t>
-      </w:r>
-      <w:r>
-        <w:rPr>
-          <w:rFonts w:ascii="Cambria" w:eastAsia="Times New Roman" w:hAnsi="Cambria" w:cs="Times New Roman"/>
-          <w:i/>
-          <w:iCs/>
-          <w:sz w:val="20"/>
-          <w:szCs w:val="20"/>
-        </w:rPr>
-        <w:t xml:space="preserve"> A</w:t>
-      </w:r>
-      <w:r>
-        <w:rPr>
-          <w:rFonts w:ascii="Cambria" w:eastAsia="Times New Roman" w:hAnsi="Cambria" w:cs="Times New Roman"/>
-          <w:i/>
-          <w:iCs/>
-          <w:sz w:val="20"/>
-          <w:szCs w:val="20"/>
-        </w:rPr>
-        <w:t>R</w:t>
-      </w:r>
-      <w:r>
-        <w:rPr>
-          <w:rFonts w:ascii="Cambria" w:eastAsia="Times New Roman" w:hAnsi="Cambria" w:cs="Times New Roman"/>
-          <w:i/>
-          <w:iCs/>
-          <w:sz w:val="20"/>
-          <w:szCs w:val="20"/>
-        </w:rPr>
-        <w:t>/VR Interaction Design,</w:t>
-      </w:r>
-      <w:r>
-        <w:rPr>
-          <w:rFonts w:ascii="Cambria" w:eastAsia="Times New Roman" w:hAnsi="Cambria" w:cs="Times New Roman"/>
-          <w:i/>
-          <w:iCs/>
-          <w:sz w:val="20"/>
-          <w:szCs w:val="20"/>
-        </w:rPr>
-        <w:t xml:space="preserve"> </w:t>
-      </w:r>
-      <w:r>
-        <w:rPr>
-          <w:rFonts w:ascii="Cambria" w:eastAsia="Times New Roman" w:hAnsi="Cambria" w:cs="Times New Roman"/>
-          <w:i/>
-          <w:iCs/>
-          <w:sz w:val="20"/>
-          <w:szCs w:val="20"/>
-        </w:rPr>
-        <w:t>Intro to HCI</w:t>
       </w:r>
     </w:p>
     <w:p>
@@ -1459,16 +1304,16 @@
         <w:ind w:right="-20"/>
         <w:rPr>
           <w:rFonts w:ascii="Cambria" w:eastAsia="Times New Roman" w:hAnsi="Cambria"/>
-          <w:sz w:val="20"/>
-          <w:szCs w:val="20"/>
+          <w:sz w:val="19"/>
+          <w:szCs w:val="19"/>
         </w:rPr>
       </w:pPr>
       <w:r>
         <w:rPr>
           <w:rFonts w:ascii="Cambria" w:hAnsi="Cambria"/>
           <w:noProof/>
-          <w:sz w:val="20"/>
-          <w:szCs w:val="20"/>
+          <w:sz w:val="19"/>
+          <w:szCs w:val="19"/>
         </w:rPr>
         <mc:AlternateContent>
           <mc:Choice Requires="wpg">
@@ -1578,7 +1423,7 @@
           </mc:Choice>
           <mc:Fallback>
             <w:pict>
-              <v:group w14:anchorId="5E58C785" id="Group 6" o:spid="_x0000_s1026" style="position:absolute;margin-left:48.95pt;margin-top:13.3pt;width:514.2pt;height:.1pt;z-index:-251645440;mso-position-horizontal-relative:page" coordorigin="979,266" coordsize="10284,2" o:gfxdata="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">
+              <v:group w14:anchorId="6CCF9565" id="Group 6" o:spid="_x0000_s1026" style="position:absolute;margin-left:48.95pt;margin-top:13.3pt;width:514.2pt;height:.1pt;z-index:-251645440;mso-position-horizontal-relative:page" coordorigin="979,266" coordsize="10284,2" o:gfxdata="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">
                 <v:shape id="Freeform 7" o:spid="_x0000_s1027" style="position:absolute;left:979;top:266;width:10284;height:2;visibility:visible;mso-wrap-style:square;v-text-anchor:top" coordsize="10284,2" o:gfxdata="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" path="m,l10284,e" filled="f" strokeweight=".58pt">
                   <v:path arrowok="t" o:connecttype="custom" o:connectlocs="0,0;10284,0" o:connectangles="0,0"/>
                 </v:shape>
@@ -1593,8 +1438,8 @@
           <w:rFonts w:ascii="Cambria" w:eastAsia="Times New Roman" w:hAnsi="Cambria"/>
           <w:b/>
           <w:bCs/>
-          <w:sz w:val="20"/>
-          <w:szCs w:val="20"/>
+          <w:sz w:val="19"/>
+          <w:szCs w:val="19"/>
         </w:rPr>
         <w:t>CAREER SYNOPSES</w:t>
       </w:r>
@@ -1615,79 +1460,59 @@
           <w:rFonts w:ascii="Cambria" w:eastAsia="Times New Roman" w:hAnsi="Cambria" w:cs="Times New Roman"/>
           <w:iCs/>
           <w:spacing w:val="-1"/>
-          <w:sz w:val="20"/>
-          <w:szCs w:val="20"/>
-        </w:rPr>
-      </w:pPr>
-      <w:r>
-        <w:rPr>
-          <w:rFonts w:ascii="Cambria" w:eastAsia="Times New Roman" w:hAnsi="Cambria" w:cs="Times New Roman"/>
-          <w:b/>
-          <w:bCs/>
-          <w:iCs/>
-          <w:spacing w:val="-1"/>
-          <w:sz w:val="20"/>
-          <w:szCs w:val="20"/>
-        </w:rPr>
-        <w:t>Video Game Development</w:t>
-      </w:r>
-      <w:r>
-        <w:rPr>
-          <w:rFonts w:ascii="Cambria" w:eastAsia="Times New Roman" w:hAnsi="Cambria" w:cs="Times New Roman"/>
-          <w:iCs/>
-          <w:spacing w:val="-1"/>
-          <w:sz w:val="20"/>
-          <w:szCs w:val="20"/>
-        </w:rPr>
-        <w:t xml:space="preserve">: </w:t>
-      </w:r>
-      <w:r>
-        <w:rPr>
-          <w:rFonts w:ascii="Cambria" w:eastAsia="Times New Roman" w:hAnsi="Cambria"/>
-          <w:iCs/>
-          <w:spacing w:val="-1"/>
-          <w:sz w:val="20"/>
-          <w:szCs w:val="20"/>
-        </w:rPr>
-        <w:t>Exper</w:t>
-      </w:r>
-      <w:r>
-        <w:rPr>
-          <w:rFonts w:ascii="Cambria" w:eastAsia="Times New Roman" w:hAnsi="Cambria"/>
-          <w:iCs/>
-          <w:spacing w:val="-1"/>
-          <w:sz w:val="20"/>
-          <w:szCs w:val="20"/>
-        </w:rPr>
-        <w:t>ience</w:t>
-      </w:r>
-      <w:r>
-        <w:rPr>
-          <w:rFonts w:ascii="Cambria" w:eastAsia="Times New Roman" w:hAnsi="Cambria"/>
-          <w:iCs/>
-          <w:spacing w:val="-1"/>
-          <w:sz w:val="20"/>
-          <w:szCs w:val="20"/>
-        </w:rPr>
-        <w:t xml:space="preserve"> </w:t>
-      </w:r>
-      <w:r>
-        <w:rPr>
-          <w:rFonts w:ascii="Cambria" w:eastAsia="Times New Roman" w:hAnsi="Cambria" w:cs="Times New Roman"/>
-          <w:iCs/>
-          <w:spacing w:val="-1"/>
-          <w:sz w:val="20"/>
-          <w:szCs w:val="20"/>
-        </w:rPr>
-        <w:t xml:space="preserve">in </w:t>
-      </w:r>
-      <w:r>
-        <w:rPr>
-          <w:rFonts w:ascii="Cambria" w:eastAsia="Times New Roman" w:hAnsi="Cambria" w:cs="Times New Roman"/>
-          <w:iCs/>
-          <w:spacing w:val="-1"/>
-          <w:sz w:val="20"/>
-          <w:szCs w:val="20"/>
+          <w:sz w:val="19"/>
+          <w:szCs w:val="19"/>
+        </w:rPr>
+      </w:pPr>
+      <w:r>
+        <w:rPr>
+          <w:rFonts w:ascii="Cambria" w:eastAsia="Times New Roman" w:hAnsi="Cambria" w:cs="Times New Roman"/>
+          <w:b/>
+          <w:bCs/>
+          <w:iCs/>
+          <w:spacing w:val="-1"/>
+          <w:sz w:val="19"/>
+          <w:szCs w:val="19"/>
+        </w:rPr>
+        <w:t xml:space="preserve">Video Game &amp; Graphics Expert: </w:t>
+      </w:r>
+      <w:r>
+        <w:rPr>
+          <w:rFonts w:ascii="Cambria" w:eastAsia="Times New Roman" w:hAnsi="Cambria" w:cs="Times New Roman"/>
+          <w:iCs/>
+          <w:spacing w:val="-1"/>
+          <w:sz w:val="19"/>
+          <w:szCs w:val="19"/>
+        </w:rPr>
+        <w:t>Experienc</w:t>
+      </w:r>
+      <w:r>
+        <w:rPr>
+          <w:rFonts w:ascii="Cambria" w:eastAsia="Times New Roman" w:hAnsi="Cambria" w:cs="Times New Roman"/>
+          <w:iCs/>
+          <w:spacing w:val="-1"/>
+          <w:sz w:val="19"/>
+          <w:szCs w:val="19"/>
+        </w:rPr>
+        <w:t>e</w:t>
+      </w:r>
+      <w:r>
+        <w:rPr>
+          <w:rFonts w:ascii="Cambria" w:eastAsia="Times New Roman" w:hAnsi="Cambria" w:cs="Times New Roman"/>
+          <w:iCs/>
+          <w:spacing w:val="-1"/>
+          <w:sz w:val="19"/>
+          <w:szCs w:val="19"/>
+        </w:rPr>
+        <w:t xml:space="preserve"> in </w:t>
+      </w:r>
+      <w:r>
+        <w:rPr>
+          <w:rFonts w:ascii="Cambria" w:eastAsia="Times New Roman" w:hAnsi="Cambria" w:cs="Times New Roman"/>
+          <w:iCs/>
+          <w:spacing w:val="-1"/>
+          <w:sz w:val="19"/>
+          <w:szCs w:val="19"/>
           <w:u w:val="single"/>
         </w:rPr>
         <w:t>3D modeling</w:t>
@@ -1697,8 +1522,8 @@
           <w:rFonts w:ascii="Cambria" w:eastAsia="Times New Roman" w:hAnsi="Cambria" w:cs="Times New Roman"/>
           <w:iCs/>
           <w:spacing w:val="-1"/>
-          <w:sz w:val="20"/>
-          <w:szCs w:val="20"/>
+          <w:sz w:val="19"/>
+          <w:szCs w:val="19"/>
         </w:rPr>
         <w:t xml:space="preserve"> and </w:t>
       </w:r>
@@ -1707,8 +1532,8 @@
           <w:rFonts w:ascii="Cambria" w:eastAsia="Times New Roman" w:hAnsi="Cambria" w:cs="Times New Roman"/>
           <w:iCs/>
           <w:spacing w:val="-1"/>
-          <w:sz w:val="20"/>
-          <w:szCs w:val="20"/>
+          <w:sz w:val="19"/>
+          <w:szCs w:val="19"/>
           <w:u w:val="single"/>
         </w:rPr>
         <w:t>video game development</w:t>
@@ -1718,18 +1543,18 @@
           <w:rFonts w:ascii="Cambria" w:eastAsia="Times New Roman" w:hAnsi="Cambria" w:cs="Times New Roman"/>
           <w:iCs/>
           <w:spacing w:val="-1"/>
-          <w:sz w:val="20"/>
-          <w:szCs w:val="20"/>
-        </w:rPr>
-        <w:t xml:space="preserve">, utilizing </w:t>
-      </w:r>
-      <w:r>
-        <w:rPr>
-          <w:rFonts w:ascii="Cambria" w:eastAsia="Times New Roman" w:hAnsi="Cambria" w:cs="Times New Roman"/>
-          <w:iCs/>
-          <w:spacing w:val="-1"/>
-          <w:sz w:val="20"/>
-          <w:szCs w:val="20"/>
+          <w:sz w:val="19"/>
+          <w:szCs w:val="19"/>
+        </w:rPr>
+        <w:t xml:space="preserve"> with </w:t>
+      </w:r>
+      <w:r>
+        <w:rPr>
+          <w:rFonts w:ascii="Cambria" w:eastAsia="Times New Roman" w:hAnsi="Cambria" w:cs="Times New Roman"/>
+          <w:iCs/>
+          <w:spacing w:val="-1"/>
+          <w:sz w:val="19"/>
+          <w:szCs w:val="19"/>
           <w:u w:val="single"/>
         </w:rPr>
         <w:t>Unreal Engine</w:t>
@@ -1739,8 +1564,8 @@
           <w:rFonts w:ascii="Cambria" w:eastAsia="Times New Roman" w:hAnsi="Cambria" w:cs="Times New Roman"/>
           <w:iCs/>
           <w:spacing w:val="-1"/>
-          <w:sz w:val="20"/>
-          <w:szCs w:val="20"/>
+          <w:sz w:val="19"/>
+          <w:szCs w:val="19"/>
         </w:rPr>
         <w:t xml:space="preserve"> and </w:t>
       </w:r>
@@ -1749,8 +1574,8 @@
           <w:rFonts w:ascii="Cambria" w:eastAsia="Times New Roman" w:hAnsi="Cambria" w:cs="Times New Roman"/>
           <w:iCs/>
           <w:spacing w:val="-1"/>
-          <w:sz w:val="20"/>
-          <w:szCs w:val="20"/>
+          <w:sz w:val="19"/>
+          <w:szCs w:val="19"/>
           <w:u w:val="single"/>
         </w:rPr>
         <w:t>Unity</w:t>
@@ -1760,10 +1585,53 @@
           <w:rFonts w:ascii="Cambria" w:eastAsia="Times New Roman" w:hAnsi="Cambria" w:cs="Times New Roman"/>
           <w:iCs/>
           <w:spacing w:val="-1"/>
-          <w:sz w:val="20"/>
-          <w:szCs w:val="20"/>
-        </w:rPr>
-        <w:t xml:space="preserve"> to create detailed virtual worlds and gameplay experiences.</w:t>
+          <w:sz w:val="19"/>
+          <w:szCs w:val="19"/>
+        </w:rPr>
+        <w:t xml:space="preserve">, and crafting custom shaders, including photorealistic and toon-shading </w:t>
+      </w:r>
+      <w:proofErr w:type="spellStart"/>
+      <w:r>
+        <w:rPr>
+          <w:rFonts w:ascii="Cambria" w:eastAsia="Times New Roman" w:hAnsi="Cambria" w:cs="Times New Roman"/>
+          <w:iCs/>
+          <w:spacing w:val="-1"/>
+          <w:sz w:val="19"/>
+          <w:szCs w:val="19"/>
+        </w:rPr>
+        <w:t>raytracers</w:t>
+      </w:r>
+      <w:proofErr w:type="spellEnd"/>
+      <w:r>
+        <w:rPr>
+          <w:rFonts w:ascii="Cambria" w:eastAsia="Times New Roman" w:hAnsi="Cambria" w:cs="Times New Roman"/>
+          <w:iCs/>
+          <w:spacing w:val="-1"/>
+          <w:sz w:val="19"/>
+          <w:szCs w:val="19"/>
+        </w:rPr>
+        <w:t xml:space="preserve"> using </w:t>
+      </w:r>
+      <w:r>
+        <w:rPr>
+          <w:rFonts w:ascii="Cambria" w:eastAsia="Times New Roman" w:hAnsi="Cambria" w:cs="Times New Roman"/>
+          <w:iCs/>
+          <w:spacing w:val="-1"/>
+          <w:sz w:val="19"/>
+          <w:szCs w:val="19"/>
+          <w:u w:val="single"/>
+        </w:rPr>
+        <w:t>WGSL</w:t>
+      </w:r>
+      <w:r>
+        <w:rPr>
+          <w:rFonts w:ascii="Cambria" w:eastAsia="Times New Roman" w:hAnsi="Cambria" w:cs="Times New Roman"/>
+          <w:iCs/>
+          <w:spacing w:val="-1"/>
+          <w:sz w:val="19"/>
+          <w:szCs w:val="19"/>
+        </w:rPr>
+        <w:t>.</w:t>
       </w:r>
     </w:p>
     <w:p>
@@ -1782,70 +1650,50 @@
           <w:rFonts w:ascii="Cambria" w:eastAsia="Times New Roman" w:hAnsi="Cambria" w:cs="Times New Roman"/>
           <w:iCs/>
           <w:spacing w:val="-1"/>
-          <w:sz w:val="20"/>
-          <w:szCs w:val="20"/>
-        </w:rPr>
-      </w:pPr>
-      <w:r>
-        <w:rPr>
-          <w:rFonts w:ascii="Cambria" w:eastAsia="Times New Roman" w:hAnsi="Cambria" w:cs="Times New Roman"/>
-          <w:b/>
-          <w:bCs/>
-          <w:iCs/>
-          <w:spacing w:val="-1"/>
-          <w:sz w:val="20"/>
-          <w:szCs w:val="20"/>
-        </w:rPr>
-        <w:t>Creative Technical Artist</w:t>
-      </w:r>
-      <w:r>
-        <w:rPr>
-          <w:rFonts w:ascii="Cambria" w:eastAsia="Times New Roman" w:hAnsi="Cambria" w:cs="Times New Roman"/>
-          <w:iCs/>
-          <w:spacing w:val="-1"/>
-          <w:sz w:val="20"/>
-          <w:szCs w:val="20"/>
-        </w:rPr>
-        <w:t xml:space="preserve">: </w:t>
-      </w:r>
-      <w:r>
-        <w:rPr>
-          <w:rFonts w:ascii="Cambria" w:eastAsia="Times New Roman" w:hAnsi="Cambria" w:cs="Times New Roman"/>
-          <w:iCs/>
-          <w:spacing w:val="-1"/>
-          <w:sz w:val="20"/>
-          <w:szCs w:val="20"/>
-        </w:rPr>
-        <w:t>U</w:t>
-      </w:r>
-      <w:r>
-        <w:rPr>
-          <w:rFonts w:ascii="Cambria" w:eastAsia="Times New Roman" w:hAnsi="Cambria" w:cs="Times New Roman"/>
-          <w:iCs/>
-          <w:spacing w:val="-1"/>
-          <w:sz w:val="20"/>
-          <w:szCs w:val="20"/>
-        </w:rPr>
-        <w:t xml:space="preserve">tilizing coding skills to animate models and </w:t>
-      </w:r>
-      <w:proofErr w:type="gramStart"/>
-      <w:r>
-        <w:rPr>
-          <w:rFonts w:ascii="Cambria" w:eastAsia="Times New Roman" w:hAnsi="Cambria" w:cs="Times New Roman"/>
-          <w:iCs/>
-          <w:spacing w:val="-1"/>
-          <w:sz w:val="20"/>
-          <w:szCs w:val="20"/>
-        </w:rPr>
-        <w:t>simulate</w:t>
-      </w:r>
-      <w:r>
-        <w:rPr>
-          <w:rFonts w:ascii="Cambria" w:eastAsia="Times New Roman" w:hAnsi="Cambria" w:cs="Times New Roman"/>
-          <w:iCs/>
-          <w:spacing w:val="-1"/>
-          <w:sz w:val="20"/>
-          <w:szCs w:val="20"/>
+          <w:sz w:val="19"/>
+          <w:szCs w:val="19"/>
+        </w:rPr>
+      </w:pPr>
+      <w:r>
+        <w:rPr>
+          <w:rFonts w:ascii="Cambria" w:eastAsia="Times New Roman" w:hAnsi="Cambria" w:cs="Times New Roman"/>
+          <w:b/>
+          <w:bCs/>
+          <w:iCs/>
+          <w:spacing w:val="-1"/>
+          <w:sz w:val="19"/>
+          <w:szCs w:val="19"/>
+        </w:rPr>
+        <w:t>AI &amp; Machine Learning</w:t>
+      </w:r>
+      <w:r>
+        <w:rPr>
+          <w:rFonts w:ascii="Cambria" w:eastAsia="Times New Roman" w:hAnsi="Cambria" w:cs="Times New Roman"/>
+          <w:iCs/>
+          <w:spacing w:val="-1"/>
+          <w:sz w:val="19"/>
+          <w:szCs w:val="19"/>
+        </w:rPr>
+        <w:t xml:space="preserve">: Completed advanced coursework in </w:t>
+      </w:r>
+      <w:r>
+        <w:rPr>
+          <w:rFonts w:ascii="Cambria" w:eastAsia="Times New Roman" w:hAnsi="Cambria" w:cs="Times New Roman"/>
+          <w:iCs/>
+          <w:spacing w:val="-1"/>
+          <w:sz w:val="19"/>
+          <w:szCs w:val="19"/>
+          <w:u w:val="single"/>
+        </w:rPr>
+        <w:t>Artificial Intelligence</w:t>
+      </w:r>
+      <w:r>
+        <w:rPr>
+          <w:rFonts w:ascii="Cambria" w:eastAsia="Times New Roman" w:hAnsi="Cambria" w:cs="Times New Roman"/>
+          <w:iCs/>
+          <w:spacing w:val="-1"/>
+          <w:sz w:val="19"/>
+          <w:szCs w:val="19"/>
         </w:rPr>
         <w:t xml:space="preserve">, </w:t>
       </w:r>
@@ -1854,93 +1702,42 @@
           <w:rFonts w:ascii="Cambria" w:eastAsia="Times New Roman" w:hAnsi="Cambria" w:cs="Times New Roman"/>
           <w:iCs/>
           <w:spacing w:val="-1"/>
-          <w:sz w:val="20"/>
-          <w:szCs w:val="20"/>
-        </w:rPr>
-        <w:t>and</w:t>
-      </w:r>
-      <w:proofErr w:type="gramEnd"/>
-      <w:r>
-        <w:rPr>
-          <w:rFonts w:ascii="Cambria" w:eastAsia="Times New Roman" w:hAnsi="Cambria" w:cs="Times New Roman"/>
-          <w:iCs/>
-          <w:spacing w:val="-1"/>
-          <w:sz w:val="20"/>
-          <w:szCs w:val="20"/>
-        </w:rPr>
-        <w:t xml:space="preserve"> </w:t>
-      </w:r>
-      <w:r>
-        <w:rPr>
-          <w:rFonts w:ascii="Cambria" w:eastAsia="Times New Roman" w:hAnsi="Cambria" w:cs="Times New Roman"/>
-          <w:iCs/>
-          <w:spacing w:val="-1"/>
-          <w:sz w:val="20"/>
-          <w:szCs w:val="20"/>
-        </w:rPr>
-        <w:t xml:space="preserve">crafting shaders and developing a </w:t>
-      </w:r>
-      <w:r>
-        <w:rPr>
-          <w:rFonts w:ascii="Cambria" w:eastAsia="Times New Roman" w:hAnsi="Cambria" w:cs="Times New Roman"/>
-          <w:i/>
-          <w:iCs/>
-          <w:spacing w:val="-1"/>
-          <w:sz w:val="20"/>
-          <w:szCs w:val="20"/>
-        </w:rPr>
-        <w:t xml:space="preserve">with </w:t>
-      </w:r>
-      <w:r>
-        <w:rPr>
-          <w:rFonts w:ascii="Cambria" w:eastAsia="Times New Roman" w:hAnsi="Cambria" w:cs="Times New Roman"/>
-          <w:spacing w:val="-1"/>
-          <w:sz w:val="20"/>
-          <w:szCs w:val="20"/>
-        </w:rPr>
-        <w:t>photorealistic and toon-shading</w:t>
-      </w:r>
-      <w:r>
-        <w:rPr>
-          <w:rFonts w:ascii="Cambria" w:eastAsia="Times New Roman" w:hAnsi="Cambria" w:cs="Times New Roman"/>
-          <w:iCs/>
-          <w:spacing w:val="-1"/>
-          <w:sz w:val="20"/>
-          <w:szCs w:val="20"/>
-        </w:rPr>
-        <w:t xml:space="preserve"> </w:t>
-      </w:r>
-      <w:proofErr w:type="spellStart"/>
-      <w:r>
-        <w:rPr>
-          <w:rFonts w:ascii="Cambria" w:eastAsia="Times New Roman" w:hAnsi="Cambria" w:cs="Times New Roman"/>
-          <w:iCs/>
-          <w:spacing w:val="-1"/>
-          <w:sz w:val="20"/>
-          <w:szCs w:val="20"/>
-        </w:rPr>
-        <w:t>raytracer</w:t>
-      </w:r>
-      <w:proofErr w:type="spellEnd"/>
-      <w:r>
-        <w:rPr>
-          <w:rFonts w:ascii="Cambria" w:eastAsia="Times New Roman" w:hAnsi="Cambria" w:cs="Times New Roman"/>
-          <w:iCs/>
-          <w:spacing w:val="-1"/>
-          <w:sz w:val="20"/>
-          <w:szCs w:val="20"/>
-        </w:rPr>
-        <w:t xml:space="preserve"> </w:t>
-      </w:r>
-      <w:r>
-        <w:rPr>
-          <w:rFonts w:ascii="Cambria" w:eastAsia="Times New Roman" w:hAnsi="Cambria" w:cs="Times New Roman"/>
-          <w:iCs/>
-          <w:spacing w:val="-1"/>
-          <w:sz w:val="20"/>
-          <w:szCs w:val="20"/>
-        </w:rPr>
-        <w:t>from scratch with WGSL.</w:t>
+          <w:sz w:val="19"/>
+          <w:szCs w:val="19"/>
+          <w:u w:val="single"/>
+        </w:rPr>
+        <w:t>Machine Vision</w:t>
+      </w:r>
+      <w:r>
+        <w:rPr>
+          <w:rFonts w:ascii="Cambria" w:eastAsia="Times New Roman" w:hAnsi="Cambria" w:cs="Times New Roman"/>
+          <w:iCs/>
+          <w:spacing w:val="-1"/>
+          <w:sz w:val="19"/>
+          <w:szCs w:val="19"/>
+        </w:rPr>
+        <w:t xml:space="preserve">, and </w:t>
+      </w:r>
+      <w:r>
+        <w:rPr>
+          <w:rFonts w:ascii="Cambria" w:eastAsia="Times New Roman" w:hAnsi="Cambria" w:cs="Times New Roman"/>
+          <w:iCs/>
+          <w:spacing w:val="-1"/>
+          <w:sz w:val="19"/>
+          <w:szCs w:val="19"/>
+          <w:u w:val="single"/>
+        </w:rPr>
+        <w:t>Machine Learning</w:t>
+      </w:r>
+      <w:r>
+        <w:rPr>
+          <w:rFonts w:ascii="Cambria" w:eastAsia="Times New Roman" w:hAnsi="Cambria" w:cs="Times New Roman"/>
+          <w:iCs/>
+          <w:spacing w:val="-1"/>
+          <w:sz w:val="19"/>
+          <w:szCs w:val="19"/>
+        </w:rPr>
+        <w:t>.</w:t>
       </w:r>
     </w:p>
     <w:p>
@@ -1959,19 +1756,19 @@
           <w:rFonts w:ascii="Cambria" w:eastAsia="Times New Roman" w:hAnsi="Cambria" w:cs="Times New Roman"/>
           <w:iCs/>
           <w:spacing w:val="-1"/>
-          <w:sz w:val="20"/>
-          <w:szCs w:val="20"/>
-        </w:rPr>
-      </w:pPr>
-      <w:r>
-        <w:rPr>
-          <w:rFonts w:ascii="Cambria" w:eastAsia="Times New Roman" w:hAnsi="Cambria" w:cs="Times New Roman"/>
-          <w:b/>
-          <w:bCs/>
-          <w:iCs/>
-          <w:spacing w:val="-1"/>
-          <w:sz w:val="20"/>
-          <w:szCs w:val="20"/>
+          <w:sz w:val="19"/>
+          <w:szCs w:val="19"/>
+        </w:rPr>
+      </w:pPr>
+      <w:r>
+        <w:rPr>
+          <w:rFonts w:ascii="Cambria" w:eastAsia="Times New Roman" w:hAnsi="Cambria" w:cs="Times New Roman"/>
+          <w:b/>
+          <w:bCs/>
+          <w:iCs/>
+          <w:spacing w:val="-1"/>
+          <w:sz w:val="19"/>
+          <w:szCs w:val="19"/>
         </w:rPr>
         <w:t>User Research &amp; Product Design</w:t>
       </w:r>
@@ -1980,29 +1777,91 @@
           <w:rFonts w:ascii="Cambria" w:eastAsia="Times New Roman" w:hAnsi="Cambria" w:cs="Times New Roman"/>
           <w:iCs/>
           <w:spacing w:val="-1"/>
-          <w:sz w:val="20"/>
-          <w:szCs w:val="20"/>
-        </w:rPr>
-        <w:t xml:space="preserve">: Proficient in </w:t>
-      </w:r>
-      <w:r>
-        <w:rPr>
-          <w:rFonts w:ascii="Cambria" w:eastAsia="Times New Roman" w:hAnsi="Cambria" w:cs="Times New Roman"/>
-          <w:iCs/>
-          <w:spacing w:val="-1"/>
-          <w:sz w:val="20"/>
-          <w:szCs w:val="20"/>
+          <w:sz w:val="19"/>
+          <w:szCs w:val="19"/>
+        </w:rPr>
+        <w:t xml:space="preserve">: </w:t>
+      </w:r>
+      <w:r>
+        <w:rPr>
+          <w:rFonts w:ascii="Cambria" w:eastAsia="Times New Roman" w:hAnsi="Cambria" w:cs="Times New Roman"/>
+          <w:iCs/>
+          <w:spacing w:val="-1"/>
+          <w:sz w:val="19"/>
+          <w:szCs w:val="19"/>
+        </w:rPr>
+        <w:t xml:space="preserve">Proficient </w:t>
+      </w:r>
+      <w:r>
+        <w:rPr>
+          <w:rFonts w:ascii="Cambria" w:eastAsia="Times New Roman" w:hAnsi="Cambria" w:cs="Times New Roman"/>
+          <w:iCs/>
+          <w:spacing w:val="-1"/>
+          <w:sz w:val="19"/>
+          <w:szCs w:val="19"/>
+        </w:rPr>
+        <w:t xml:space="preserve">in </w:t>
+      </w:r>
+      <w:r>
+        <w:rPr>
+          <w:rFonts w:ascii="Cambria" w:eastAsia="Times New Roman" w:hAnsi="Cambria" w:cs="Times New Roman"/>
+          <w:iCs/>
+          <w:spacing w:val="-1"/>
+          <w:sz w:val="19"/>
+          <w:szCs w:val="19"/>
           <w:u w:val="single"/>
         </w:rPr>
-        <w:t>UI/UX design</w:t>
-      </w:r>
-      <w:r>
-        <w:rPr>
-          <w:rFonts w:ascii="Cambria" w:eastAsia="Times New Roman" w:hAnsi="Cambria" w:cs="Times New Roman"/>
-          <w:iCs/>
-          <w:spacing w:val="-1"/>
-          <w:sz w:val="20"/>
-          <w:szCs w:val="20"/>
+        <w:t>UI/UX</w:t>
+      </w:r>
+      <w:r>
+        <w:rPr>
+          <w:rFonts w:ascii="Cambria" w:eastAsia="Times New Roman" w:hAnsi="Cambria" w:cs="Times New Roman"/>
+          <w:iCs/>
+          <w:spacing w:val="-1"/>
+          <w:sz w:val="19"/>
+          <w:szCs w:val="19"/>
+        </w:rPr>
+        <w:t xml:space="preserve"> design and </w:t>
+      </w:r>
+      <w:r>
+        <w:rPr>
+          <w:rFonts w:ascii="Cambria" w:eastAsia="Times New Roman" w:hAnsi="Cambria" w:cs="Times New Roman"/>
+          <w:iCs/>
+          <w:spacing w:val="-1"/>
+          <w:sz w:val="19"/>
+          <w:szCs w:val="19"/>
+          <w:u w:val="single"/>
+        </w:rPr>
+        <w:t>prototyping</w:t>
+      </w:r>
+      <w:r>
+        <w:rPr>
+          <w:rFonts w:ascii="Cambria" w:eastAsia="Times New Roman" w:hAnsi="Cambria" w:cs="Times New Roman"/>
+          <w:iCs/>
+          <w:spacing w:val="-1"/>
+          <w:sz w:val="19"/>
+          <w:szCs w:val="19"/>
+        </w:rPr>
+        <w:t xml:space="preserve"> for web, mobile, and XR software, alongside hardware projects, emphasizing </w:t>
+      </w:r>
+      <w:r>
+        <w:rPr>
+          <w:rFonts w:ascii="Cambria" w:eastAsia="Times New Roman" w:hAnsi="Cambria" w:cs="Times New Roman"/>
+          <w:iCs/>
+          <w:spacing w:val="-1"/>
+          <w:sz w:val="19"/>
+          <w:szCs w:val="19"/>
+          <w:u w:val="single"/>
+        </w:rPr>
+        <w:t>user research</w:t>
+      </w:r>
+      <w:r>
+        <w:rPr>
+          <w:rFonts w:ascii="Cambria" w:eastAsia="Times New Roman" w:hAnsi="Cambria" w:cs="Times New Roman"/>
+          <w:iCs/>
+          <w:spacing w:val="-1"/>
+          <w:sz w:val="19"/>
+          <w:szCs w:val="19"/>
         </w:rPr>
         <w:t xml:space="preserve"> and </w:t>
       </w:r>
@@ -2011,51 +1870,10 @@
           <w:rFonts w:ascii="Cambria" w:eastAsia="Times New Roman" w:hAnsi="Cambria" w:cs="Times New Roman"/>
           <w:iCs/>
           <w:spacing w:val="-1"/>
-          <w:sz w:val="20"/>
-          <w:szCs w:val="20"/>
+          <w:sz w:val="19"/>
+          <w:szCs w:val="19"/>
           <w:u w:val="single"/>
         </w:rPr>
-        <w:t>prototyping</w:t>
-      </w:r>
-      <w:r>
-        <w:rPr>
-          <w:rFonts w:ascii="Cambria" w:eastAsia="Times New Roman" w:hAnsi="Cambria" w:cs="Times New Roman"/>
-          <w:iCs/>
-          <w:spacing w:val="-1"/>
-          <w:sz w:val="20"/>
-          <w:szCs w:val="20"/>
-        </w:rPr>
-        <w:t xml:space="preserve"> across software (web, mobile, XR) and hardware projects, driven by focused </w:t>
-      </w:r>
-      <w:r>
-        <w:rPr>
-          <w:rFonts w:ascii="Cambria" w:eastAsia="Times New Roman" w:hAnsi="Cambria" w:cs="Times New Roman"/>
-          <w:iCs/>
-          <w:spacing w:val="-1"/>
-          <w:sz w:val="20"/>
-          <w:szCs w:val="20"/>
-          <w:u w:val="single"/>
-        </w:rPr>
-        <w:t>user research</w:t>
-      </w:r>
-      <w:r>
-        <w:rPr>
-          <w:rFonts w:ascii="Cambria" w:eastAsia="Times New Roman" w:hAnsi="Cambria" w:cs="Times New Roman"/>
-          <w:iCs/>
-          <w:spacing w:val="-1"/>
-          <w:sz w:val="20"/>
-          <w:szCs w:val="20"/>
-        </w:rPr>
-        <w:t xml:space="preserve"> and continuous </w:t>
-      </w:r>
-      <w:r>
-        <w:rPr>
-          <w:rFonts w:ascii="Cambria" w:eastAsia="Times New Roman" w:hAnsi="Cambria" w:cs="Times New Roman"/>
-          <w:iCs/>
-          <w:sz w:val="20"/>
-          <w:szCs w:val="20"/>
-          <w:u w:val="single"/>
-        </w:rPr>
         <w:t>usability testing</w:t>
       </w:r>
       <w:r>
@@ -2063,10 +1881,10 @@
           <w:rFonts w:ascii="Cambria" w:eastAsia="Times New Roman" w:hAnsi="Cambria" w:cs="Times New Roman"/>
           <w:iCs/>
           <w:spacing w:val="-1"/>
-          <w:sz w:val="20"/>
-          <w:szCs w:val="20"/>
-        </w:rPr>
-        <w:t>.</w:t>
+          <w:sz w:val="19"/>
+          <w:szCs w:val="19"/>
+        </w:rPr>
+        <w:t xml:space="preserve"> for optimal product design.</w:t>
       </w:r>
     </w:p>
     <w:p>
@@ -2076,28 +1894,23 @@
           <w:ilvl w:val="0"/>
           <w:numId w:val="14"/>
         </w:numPr>
-        <w:tabs>
-          <w:tab w:val="left" w:pos="8240"/>
-        </w:tabs>
-        <w:spacing w:before="34"/>
-        <w:ind w:right="-20"/>
-        <w:rPr>
-          <w:rFonts w:ascii="Cambria" w:eastAsia="Times New Roman" w:hAnsi="Cambria" w:cs="Times New Roman"/>
-          <w:iCs/>
-          <w:spacing w:val="-1"/>
-          <w:sz w:val="20"/>
-          <w:szCs w:val="20"/>
-        </w:rPr>
-      </w:pPr>
-      <w:r>
-        <w:rPr>
-          <w:rFonts w:ascii="Cambria" w:eastAsia="Times New Roman" w:hAnsi="Cambria" w:cs="Times New Roman"/>
-          <w:b/>
-          <w:bCs/>
-          <w:iCs/>
-          <w:spacing w:val="-1"/>
-          <w:sz w:val="20"/>
-          <w:szCs w:val="20"/>
+        <w:rPr>
+          <w:rFonts w:ascii="Cambria" w:eastAsia="Times New Roman" w:hAnsi="Cambria" w:cs="Times New Roman"/>
+          <w:iCs/>
+          <w:spacing w:val="-1"/>
+          <w:sz w:val="19"/>
+          <w:szCs w:val="19"/>
+        </w:rPr>
+      </w:pPr>
+      <w:r>
+        <w:rPr>
+          <w:rFonts w:ascii="Cambria" w:eastAsia="Times New Roman" w:hAnsi="Cambria" w:cs="Times New Roman"/>
+          <w:b/>
+          <w:bCs/>
+          <w:iCs/>
+          <w:spacing w:val="-1"/>
+          <w:sz w:val="19"/>
+          <w:szCs w:val="19"/>
         </w:rPr>
         <w:t>Web &amp; App Development</w:t>
       </w:r>
@@ -2106,38 +1919,18 @@
           <w:rFonts w:ascii="Cambria" w:eastAsia="Times New Roman" w:hAnsi="Cambria" w:cs="Times New Roman"/>
           <w:iCs/>
           <w:spacing w:val="-1"/>
-          <w:sz w:val="20"/>
-          <w:szCs w:val="20"/>
-        </w:rPr>
-        <w:t xml:space="preserve">: </w:t>
-      </w:r>
-      <w:r>
-        <w:rPr>
-          <w:rFonts w:ascii="Cambria" w:eastAsia="Times New Roman" w:hAnsi="Cambria" w:cs="Times New Roman"/>
-          <w:iCs/>
-          <w:spacing w:val="-1"/>
-          <w:sz w:val="20"/>
-          <w:szCs w:val="20"/>
-        </w:rPr>
-        <w:t>Skilled</w:t>
-      </w:r>
-      <w:r>
-        <w:rPr>
-          <w:rFonts w:ascii="Cambria" w:eastAsia="Times New Roman" w:hAnsi="Cambria" w:cs="Times New Roman"/>
-          <w:iCs/>
-          <w:spacing w:val="-1"/>
-          <w:sz w:val="20"/>
-          <w:szCs w:val="20"/>
-        </w:rPr>
-        <w:t xml:space="preserve"> in </w:t>
-      </w:r>
-      <w:r>
-        <w:rPr>
-          <w:rFonts w:ascii="Cambria" w:eastAsia="Times New Roman" w:hAnsi="Cambria" w:cs="Times New Roman"/>
-          <w:iCs/>
-          <w:spacing w:val="-1"/>
-          <w:sz w:val="20"/>
-          <w:szCs w:val="20"/>
+          <w:sz w:val="19"/>
+          <w:szCs w:val="19"/>
+        </w:rPr>
+        <w:t xml:space="preserve">: Skilled in </w:t>
+      </w:r>
+      <w:r>
+        <w:rPr>
+          <w:rFonts w:ascii="Cambria" w:eastAsia="Times New Roman" w:hAnsi="Cambria" w:cs="Times New Roman"/>
+          <w:iCs/>
+          <w:spacing w:val="-1"/>
+          <w:sz w:val="19"/>
+          <w:szCs w:val="19"/>
           <w:u w:val="single"/>
         </w:rPr>
         <w:t>full-stack web</w:t>
@@ -2147,38 +1940,18 @@
           <w:rFonts w:ascii="Cambria" w:eastAsia="Times New Roman" w:hAnsi="Cambria" w:cs="Times New Roman"/>
           <w:iCs/>
           <w:spacing w:val="-1"/>
-          <w:sz w:val="20"/>
-          <w:szCs w:val="20"/>
-        </w:rPr>
-        <w:t xml:space="preserve"> </w:t>
-      </w:r>
-      <w:r>
-        <w:rPr>
-          <w:rFonts w:ascii="Cambria" w:eastAsia="Times New Roman" w:hAnsi="Cambria" w:cs="Times New Roman"/>
-          <w:iCs/>
-          <w:spacing w:val="-1"/>
-          <w:sz w:val="20"/>
-          <w:szCs w:val="20"/>
-        </w:rPr>
-        <w:t>&amp;</w:t>
-      </w:r>
-      <w:r>
-        <w:rPr>
-          <w:rFonts w:ascii="Cambria" w:eastAsia="Times New Roman" w:hAnsi="Cambria" w:cs="Times New Roman"/>
-          <w:iCs/>
-          <w:spacing w:val="-1"/>
-          <w:sz w:val="20"/>
-          <w:szCs w:val="20"/>
-        </w:rPr>
-        <w:t xml:space="preserve"> </w:t>
-      </w:r>
-      <w:r>
-        <w:rPr>
-          <w:rFonts w:ascii="Cambria" w:eastAsia="Times New Roman" w:hAnsi="Cambria" w:cs="Times New Roman"/>
-          <w:iCs/>
-          <w:spacing w:val="-1"/>
-          <w:sz w:val="20"/>
-          <w:szCs w:val="20"/>
+          <w:sz w:val="19"/>
+          <w:szCs w:val="19"/>
+        </w:rPr>
+        <w:t xml:space="preserve"> &amp; </w:t>
+      </w:r>
+      <w:r>
+        <w:rPr>
+          <w:rFonts w:ascii="Cambria" w:eastAsia="Times New Roman" w:hAnsi="Cambria" w:cs="Times New Roman"/>
+          <w:iCs/>
+          <w:spacing w:val="-1"/>
+          <w:sz w:val="19"/>
+          <w:szCs w:val="19"/>
           <w:u w:val="single"/>
         </w:rPr>
         <w:t>iOS app development</w:t>
@@ -2188,8 +1961,8 @@
           <w:rFonts w:ascii="Cambria" w:eastAsia="Times New Roman" w:hAnsi="Cambria" w:cs="Times New Roman"/>
           <w:iCs/>
           <w:spacing w:val="-1"/>
-          <w:sz w:val="20"/>
-          <w:szCs w:val="20"/>
+          <w:sz w:val="19"/>
+          <w:szCs w:val="19"/>
         </w:rPr>
         <w:t xml:space="preserve">, applying </w:t>
       </w:r>
@@ -2198,83 +1971,21 @@
           <w:rFonts w:ascii="Cambria" w:eastAsia="Times New Roman" w:hAnsi="Cambria" w:cs="Times New Roman"/>
           <w:iCs/>
           <w:spacing w:val="-1"/>
-          <w:sz w:val="20"/>
-          <w:szCs w:val="20"/>
+          <w:sz w:val="19"/>
+          <w:szCs w:val="19"/>
           <w:u w:val="single"/>
         </w:rPr>
-        <w:t>user</w:t>
-      </w:r>
-      <w:r>
-        <w:rPr>
-          <w:rFonts w:ascii="Cambria" w:eastAsia="Times New Roman" w:hAnsi="Cambria" w:cs="Times New Roman"/>
-          <w:iCs/>
-          <w:spacing w:val="-1"/>
-          <w:sz w:val="20"/>
-          <w:szCs w:val="20"/>
-          <w:u w:val="single"/>
-        </w:rPr>
-        <w:t>-</w:t>
-      </w:r>
-      <w:r>
-        <w:rPr>
-          <w:rFonts w:ascii="Cambria" w:eastAsia="Times New Roman" w:hAnsi="Cambria" w:cs="Times New Roman"/>
-          <w:iCs/>
-          <w:spacing w:val="-1"/>
-          <w:sz w:val="20"/>
-          <w:szCs w:val="20"/>
-          <w:u w:val="single"/>
-        </w:rPr>
-        <w:t>research</w:t>
-      </w:r>
-      <w:r>
-        <w:rPr>
-          <w:rFonts w:ascii="Cambria" w:eastAsia="Times New Roman" w:hAnsi="Cambria" w:cs="Times New Roman"/>
-          <w:iCs/>
-          <w:spacing w:val="-1"/>
-          <w:sz w:val="20"/>
-          <w:szCs w:val="20"/>
-        </w:rPr>
-        <w:t xml:space="preserve"> for user-centric</w:t>
-      </w:r>
-      <w:r>
-        <w:rPr>
-          <w:rFonts w:ascii="Cambria" w:eastAsia="Times New Roman" w:hAnsi="Cambria" w:cs="Times New Roman"/>
-          <w:iCs/>
-          <w:spacing w:val="-1"/>
-          <w:sz w:val="20"/>
-          <w:szCs w:val="20"/>
-        </w:rPr>
-        <w:t xml:space="preserve"> </w:t>
-      </w:r>
-      <w:r>
-        <w:rPr>
-          <w:rFonts w:ascii="Cambria" w:eastAsia="Times New Roman" w:hAnsi="Cambria" w:cs="Times New Roman"/>
-          <w:iCs/>
-          <w:spacing w:val="-1"/>
-          <w:sz w:val="20"/>
-          <w:szCs w:val="20"/>
-        </w:rPr>
-        <w:t>solution</w:t>
-      </w:r>
-      <w:r>
-        <w:rPr>
-          <w:rFonts w:ascii="Cambria" w:eastAsia="Times New Roman" w:hAnsi="Cambria" w:cs="Times New Roman"/>
-          <w:iCs/>
-          <w:spacing w:val="-1"/>
-          <w:sz w:val="20"/>
-          <w:szCs w:val="20"/>
-        </w:rPr>
-        <w:t>s</w:t>
-      </w:r>
-      <w:r>
-        <w:rPr>
-          <w:rFonts w:ascii="Cambria" w:eastAsia="Times New Roman" w:hAnsi="Cambria" w:cs="Times New Roman"/>
-          <w:iCs/>
-          <w:spacing w:val="-1"/>
-          <w:sz w:val="20"/>
-          <w:szCs w:val="20"/>
-        </w:rPr>
-        <w:t>.</w:t>
+        <w:t>user-research</w:t>
+      </w:r>
+      <w:r>
+        <w:rPr>
+          <w:rFonts w:ascii="Cambria" w:eastAsia="Times New Roman" w:hAnsi="Cambria" w:cs="Times New Roman"/>
+          <w:iCs/>
+          <w:spacing w:val="-1"/>
+          <w:sz w:val="19"/>
+          <w:szCs w:val="19"/>
+        </w:rPr>
+        <w:t xml:space="preserve"> for user-centric solutions.</w:t>
       </w:r>
     </w:p>
     <w:p>
@@ -2293,19 +2004,19 @@
           <w:rFonts w:ascii="Cambria" w:eastAsia="Times New Roman" w:hAnsi="Cambria" w:cs="Times New Roman"/>
           <w:iCs/>
           <w:spacing w:val="-1"/>
-          <w:sz w:val="20"/>
-          <w:szCs w:val="20"/>
-        </w:rPr>
-      </w:pPr>
-      <w:r>
-        <w:rPr>
-          <w:rFonts w:ascii="Cambria" w:eastAsia="Times New Roman" w:hAnsi="Cambria" w:cs="Times New Roman"/>
-          <w:b/>
-          <w:bCs/>
-          <w:iCs/>
-          <w:spacing w:val="-1"/>
-          <w:sz w:val="20"/>
-          <w:szCs w:val="20"/>
+          <w:sz w:val="19"/>
+          <w:szCs w:val="19"/>
+        </w:rPr>
+      </w:pPr>
+      <w:r>
+        <w:rPr>
+          <w:rFonts w:ascii="Cambria" w:eastAsia="Times New Roman" w:hAnsi="Cambria" w:cs="Times New Roman"/>
+          <w:b/>
+          <w:bCs/>
+          <w:iCs/>
+          <w:spacing w:val="-1"/>
+          <w:sz w:val="19"/>
+          <w:szCs w:val="19"/>
         </w:rPr>
         <w:t>Adaptive Leader</w:t>
       </w:r>
@@ -2314,8 +2025,8 @@
           <w:rFonts w:ascii="Cambria" w:eastAsia="Times New Roman" w:hAnsi="Cambria" w:cs="Times New Roman"/>
           <w:iCs/>
           <w:spacing w:val="-1"/>
-          <w:sz w:val="20"/>
-          <w:szCs w:val="20"/>
+          <w:sz w:val="19"/>
+          <w:szCs w:val="19"/>
         </w:rPr>
         <w:t>: Proven leadership in diverse environments, guiding teams to innovate and adapt to technological shifts.</w:t>
       </w:r>
@@ -2335,19 +2046,19 @@
         <w:rPr>
           <w:rFonts w:ascii="Cambria" w:eastAsia="Times New Roman" w:hAnsi="Cambria" w:cs="Times New Roman"/>
           <w:iCs/>
-          <w:sz w:val="20"/>
-          <w:szCs w:val="20"/>
-        </w:rPr>
-      </w:pPr>
-      <w:r>
-        <w:rPr>
-          <w:rFonts w:ascii="Cambria" w:eastAsia="Times New Roman" w:hAnsi="Cambria" w:cs="Times New Roman"/>
-          <w:b/>
-          <w:bCs/>
-          <w:iCs/>
-          <w:spacing w:val="-1"/>
-          <w:sz w:val="20"/>
-          <w:szCs w:val="20"/>
+          <w:sz w:val="19"/>
+          <w:szCs w:val="19"/>
+        </w:rPr>
+      </w:pPr>
+      <w:r>
+        <w:rPr>
+          <w:rFonts w:ascii="Cambria" w:eastAsia="Times New Roman" w:hAnsi="Cambria" w:cs="Times New Roman"/>
+          <w:b/>
+          <w:bCs/>
+          <w:iCs/>
+          <w:spacing w:val="-1"/>
+          <w:sz w:val="19"/>
+          <w:szCs w:val="19"/>
         </w:rPr>
         <w:t>Global Perspective</w:t>
       </w:r>
@@ -2356,8 +2067,8 @@
           <w:rFonts w:ascii="Cambria" w:eastAsia="Times New Roman" w:hAnsi="Cambria" w:cs="Times New Roman"/>
           <w:iCs/>
           <w:spacing w:val="-1"/>
-          <w:sz w:val="20"/>
-          <w:szCs w:val="20"/>
+          <w:sz w:val="19"/>
+          <w:szCs w:val="19"/>
         </w:rPr>
         <w:t>: Brings a diverse international outlook to projects, merging cultural insights with inclusive design.</w:t>
       </w:r>
@@ -2390,16 +2101,16 @@
           <w:rFonts w:ascii="Cambria" w:eastAsia="Times New Roman" w:hAnsi="Cambria" w:cs="Times New Roman"/>
           <w:b/>
           <w:bCs/>
-          <w:sz w:val="20"/>
-          <w:szCs w:val="20"/>
+          <w:sz w:val="19"/>
+          <w:szCs w:val="19"/>
         </w:rPr>
       </w:pPr>
       <w:r>
         <w:rPr>
           <w:rFonts w:ascii="Cambria" w:hAnsi="Cambria"/>
           <w:noProof/>
-          <w:sz w:val="20"/>
-          <w:szCs w:val="20"/>
+          <w:sz w:val="19"/>
+          <w:szCs w:val="19"/>
         </w:rPr>
         <mc:AlternateContent>
           <mc:Choice Requires="wpg">
@@ -2509,7 +2220,7 @@
           </mc:Choice>
           <mc:Fallback>
             <w:pict>
-              <v:group w14:anchorId="07DEE4B0" id="Group 6" o:spid="_x0000_s1026" style="position:absolute;margin-left:48.95pt;margin-top:13.3pt;width:514.2pt;height:.1pt;z-index:-251643392;mso-position-horizontal-relative:page" coordorigin="979,266" coordsize="10284,2" o:gfxdata="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">
+              <v:group w14:anchorId="65369E06" id="Group 6" o:spid="_x0000_s1026" style="position:absolute;margin-left:48.95pt;margin-top:13.3pt;width:514.2pt;height:.1pt;z-index:-251643392;mso-position-horizontal-relative:page" coordorigin="979,266" coordsize="10284,2" o:gfxdata="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">
                 <v:shape id="Freeform 7" o:spid="_x0000_s1027" style="position:absolute;left:979;top:266;width:10284;height:2;visibility:visible;mso-wrap-style:square;v-text-anchor:top" coordsize="10284,2" o:gfxdata="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" path="m,l10284,e" filled="f" strokeweight=".58pt">
                   <v:path arrowok="t" o:connecttype="custom" o:connectlocs="0,0;10284,0" o:connectangles="0,0"/>
                 </v:shape>
@@ -2525,10 +2236,10 @@
           <w:b/>
           <w:bCs/>
           <w:noProof/>
-          <w:sz w:val="20"/>
-          <w:szCs w:val="20"/>
-        </w:rPr>
-        <w:t>PROJECTS</w:t>
+          <w:sz w:val="19"/>
+          <w:szCs w:val="19"/>
+        </w:rPr>
+        <w:t>PROFESSIONAL EXPERIENCE</w:t>
       </w:r>
     </w:p>
     <w:p>
@@ -2543,31 +2254,19 @@
           <w:i/>
           <w:iCs/>
           <w:spacing w:val="-1"/>
-          <w:sz w:val="20"/>
-          <w:szCs w:val="20"/>
-        </w:rPr>
-      </w:pPr>
-      <w:r>
-        <w:rPr>
-          <w:rFonts w:ascii="Cambria" w:eastAsia="Times New Roman" w:hAnsi="Cambria" w:cs="Times New Roman"/>
-          <w:b/>
-          <w:bCs/>
-          <w:iCs/>
-          <w:spacing w:val="-1"/>
-          <w:sz w:val="20"/>
-          <w:szCs w:val="20"/>
-        </w:rPr>
-        <w:t xml:space="preserve">Directed </w:t>
-      </w:r>
-      <w:r>
-        <w:rPr>
-          <w:rFonts w:ascii="Cambria" w:eastAsia="Times New Roman" w:hAnsi="Cambria" w:cs="Times New Roman"/>
-          <w:b/>
-          <w:bCs/>
-          <w:iCs/>
-          <w:spacing w:val="-1"/>
-          <w:sz w:val="20"/>
-          <w:szCs w:val="20"/>
+          <w:sz w:val="19"/>
+          <w:szCs w:val="19"/>
+        </w:rPr>
+      </w:pPr>
+      <w:r>
+        <w:rPr>
+          <w:rFonts w:ascii="Cambria" w:eastAsia="Times New Roman" w:hAnsi="Cambria" w:cs="Times New Roman"/>
+          <w:b/>
+          <w:bCs/>
+          <w:iCs/>
+          <w:spacing w:val="-1"/>
+          <w:sz w:val="19"/>
+          <w:szCs w:val="19"/>
         </w:rPr>
         <w:t>Research</w:t>
       </w:r>
@@ -2576,9 +2275,21 @@
           <w:rFonts w:ascii="Cambria" w:eastAsia="Times New Roman" w:hAnsi="Cambria" w:cs="Times New Roman"/>
           <w:b/>
           <w:bCs/>
-          <w:spacing w:val="-1"/>
-          <w:sz w:val="20"/>
-          <w:szCs w:val="20"/>
+          <w:iCs/>
+          <w:spacing w:val="-1"/>
+          <w:sz w:val="19"/>
+          <w:szCs w:val="19"/>
+        </w:rPr>
+        <w:t>er</w:t>
+      </w:r>
+      <w:r>
+        <w:rPr>
+          <w:rFonts w:ascii="Cambria" w:eastAsia="Times New Roman" w:hAnsi="Cambria" w:cs="Times New Roman"/>
+          <w:b/>
+          <w:bCs/>
+          <w:spacing w:val="-1"/>
+          <w:sz w:val="19"/>
+          <w:szCs w:val="19"/>
         </w:rPr>
         <w:t>,</w:t>
       </w:r>
@@ -2588,8 +2299,8 @@
           <w:b/>
           <w:bCs/>
           <w:spacing w:val="-1"/>
-          <w:sz w:val="20"/>
-          <w:szCs w:val="20"/>
+          <w:sz w:val="19"/>
+          <w:szCs w:val="19"/>
         </w:rPr>
         <w:t xml:space="preserve"> </w:t>
       </w:r>
@@ -2600,8 +2311,8 @@
           <w:b/>
           <w:bCs/>
           <w:spacing w:val="-1"/>
-          <w:sz w:val="20"/>
-          <w:szCs w:val="20"/>
+          <w:sz w:val="19"/>
+          <w:szCs w:val="19"/>
         </w:rPr>
         <w:t>Nanovisualization</w:t>
       </w:r>
@@ -2612,8 +2323,8 @@
           <w:b/>
           <w:bCs/>
           <w:spacing w:val="-1"/>
-          <w:sz w:val="20"/>
-          <w:szCs w:val="20"/>
+          <w:sz w:val="19"/>
+          <w:szCs w:val="19"/>
         </w:rPr>
         <w:t xml:space="preserve"> Research Group,</w:t>
       </w:r>
@@ -2623,8 +2334,8 @@
           <w:b/>
           <w:bCs/>
           <w:spacing w:val="-1"/>
-          <w:sz w:val="20"/>
-          <w:szCs w:val="20"/>
+          <w:sz w:val="19"/>
+          <w:szCs w:val="19"/>
         </w:rPr>
         <w:t xml:space="preserve"> </w:t>
       </w:r>
@@ -2634,8 +2345,8 @@
           <w:b/>
           <w:bCs/>
           <w:spacing w:val="-1"/>
-          <w:sz w:val="20"/>
-          <w:szCs w:val="20"/>
+          <w:sz w:val="19"/>
+          <w:szCs w:val="19"/>
         </w:rPr>
         <w:t>KAUST</w:t>
       </w:r>
@@ -2645,30 +2356,76 @@
           <w:b/>
           <w:bCs/>
           <w:spacing w:val="-1"/>
-          <w:sz w:val="20"/>
-          <w:szCs w:val="20"/>
-        </w:rPr>
-        <w:t xml:space="preserve">                                                                 </w:t>
-      </w:r>
-      <w:r>
-        <w:rPr>
-          <w:rFonts w:ascii="Cambria" w:eastAsia="Times New Roman" w:hAnsi="Cambria" w:cs="Times New Roman"/>
-          <w:b/>
-          <w:bCs/>
-          <w:spacing w:val="-1"/>
-          <w:sz w:val="20"/>
-          <w:szCs w:val="20"/>
-        </w:rPr>
-        <w:t xml:space="preserve">      </w:t>
-      </w:r>
-      <w:r>
-        <w:rPr>
-          <w:rFonts w:ascii="Cambria" w:eastAsia="Times New Roman" w:hAnsi="Cambria" w:cs="Times New Roman"/>
-          <w:b/>
-          <w:bCs/>
-          <w:spacing w:val="-1"/>
-          <w:sz w:val="20"/>
-          <w:szCs w:val="20"/>
+          <w:sz w:val="19"/>
+          <w:szCs w:val="19"/>
+        </w:rPr>
+        <w:t xml:space="preserve">, </w:t>
+      </w:r>
+      <w:proofErr w:type="spellStart"/>
+      <w:r>
+        <w:rPr>
+          <w:rFonts w:ascii="Cambria" w:eastAsia="Times New Roman" w:hAnsi="Cambria" w:cs="Times New Roman"/>
+          <w:i/>
+          <w:iCs/>
+          <w:spacing w:val="-1"/>
+          <w:sz w:val="19"/>
+          <w:szCs w:val="19"/>
+        </w:rPr>
+        <w:t>Thuwal</w:t>
+      </w:r>
+      <w:proofErr w:type="spellEnd"/>
+      <w:r>
+        <w:rPr>
+          <w:rFonts w:ascii="Cambria" w:eastAsia="Times New Roman" w:hAnsi="Cambria" w:cs="Times New Roman"/>
+          <w:i/>
+          <w:iCs/>
+          <w:spacing w:val="-1"/>
+          <w:sz w:val="19"/>
+          <w:szCs w:val="19"/>
+        </w:rPr>
+        <w:t>, Saudi Arabia</w:t>
+      </w:r>
+      <w:r>
+        <w:rPr>
+          <w:rFonts w:ascii="Cambria" w:eastAsia="Times New Roman" w:hAnsi="Cambria" w:cs="Times New Roman"/>
+          <w:i/>
+          <w:iCs/>
+          <w:spacing w:val="-1"/>
+          <w:sz w:val="19"/>
+          <w:szCs w:val="19"/>
+        </w:rPr>
+        <w:t xml:space="preserve">                                                       </w:t>
+      </w:r>
+      <w:r>
+        <w:rPr>
+          <w:rFonts w:ascii="Cambria" w:eastAsia="Times New Roman" w:hAnsi="Cambria" w:cs="Times New Roman"/>
+          <w:i/>
+          <w:iCs/>
+          <w:spacing w:val="-1"/>
+          <w:sz w:val="19"/>
+          <w:szCs w:val="19"/>
+        </w:rPr>
+        <w:t xml:space="preserve">   </w:t>
+      </w:r>
+      <w:r>
+        <w:rPr>
+          <w:rFonts w:ascii="Cambria" w:eastAsia="Times New Roman" w:hAnsi="Cambria" w:cs="Times New Roman"/>
+          <w:i/>
+          <w:iCs/>
+          <w:spacing w:val="-1"/>
+          <w:sz w:val="19"/>
+          <w:szCs w:val="19"/>
+        </w:rPr>
+        <w:t xml:space="preserve">             </w:t>
+      </w:r>
+      <w:r>
+        <w:rPr>
+          <w:rFonts w:ascii="Cambria" w:eastAsia="Times New Roman" w:hAnsi="Cambria" w:cs="Times New Roman"/>
+          <w:i/>
+          <w:iCs/>
+          <w:spacing w:val="-1"/>
+          <w:sz w:val="19"/>
+          <w:szCs w:val="19"/>
         </w:rPr>
         <w:t xml:space="preserve"> </w:t>
       </w:r>
@@ -2677,30 +2434,8 @@
           <w:rFonts w:ascii="Cambria" w:eastAsia="Times New Roman" w:hAnsi="Cambria" w:cs="Times New Roman"/>
           <w:b/>
           <w:bCs/>
-          <w:spacing w:val="-1"/>
-          <w:sz w:val="20"/>
-          <w:szCs w:val="20"/>
-        </w:rPr>
-        <w:t xml:space="preserve"> </w:t>
-      </w:r>
-      <w:r>
-        <w:rPr>
-          <w:rFonts w:ascii="Cambria" w:eastAsia="Times New Roman" w:hAnsi="Cambria" w:cs="Times New Roman"/>
-          <w:b/>
-          <w:bCs/>
-          <w:spacing w:val="-1"/>
-          <w:sz w:val="20"/>
-          <w:szCs w:val="20"/>
-        </w:rPr>
-        <w:t xml:space="preserve">              </w:t>
-      </w:r>
-      <w:r>
-        <w:rPr>
-          <w:rFonts w:ascii="Cambria" w:eastAsia="Times New Roman" w:hAnsi="Cambria" w:cs="Times New Roman"/>
-          <w:b/>
-          <w:bCs/>
-          <w:sz w:val="20"/>
-          <w:szCs w:val="20"/>
+          <w:sz w:val="19"/>
+          <w:szCs w:val="19"/>
         </w:rPr>
         <w:t>Jan</w:t>
       </w:r>
@@ -2709,8 +2444,8 @@
           <w:rFonts w:ascii="Cambria" w:eastAsia="Times New Roman" w:hAnsi="Cambria" w:cs="Times New Roman"/>
           <w:b/>
           <w:bCs/>
-          <w:sz w:val="20"/>
-          <w:szCs w:val="20"/>
+          <w:sz w:val="19"/>
+          <w:szCs w:val="19"/>
         </w:rPr>
         <w:t xml:space="preserve"> 202</w:t>
       </w:r>
@@ -2719,8 +2454,8 @@
           <w:rFonts w:ascii="Cambria" w:eastAsia="Times New Roman" w:hAnsi="Cambria" w:cs="Times New Roman"/>
           <w:b/>
           <w:bCs/>
-          <w:sz w:val="20"/>
-          <w:szCs w:val="20"/>
+          <w:sz w:val="19"/>
+          <w:szCs w:val="19"/>
         </w:rPr>
         <w:t>4</w:t>
       </w:r>
@@ -2729,8 +2464,8 @@
           <w:rFonts w:ascii="Cambria" w:eastAsia="Times New Roman" w:hAnsi="Cambria" w:cs="Times New Roman"/>
           <w:b/>
           <w:bCs/>
-          <w:sz w:val="20"/>
-          <w:szCs w:val="20"/>
+          <w:sz w:val="19"/>
+          <w:szCs w:val="19"/>
         </w:rPr>
         <w:t xml:space="preserve"> –</w:t>
       </w:r>
@@ -2739,8 +2474,8 @@
           <w:rFonts w:ascii="Cambria" w:eastAsia="Times New Roman" w:hAnsi="Cambria" w:cs="Times New Roman"/>
           <w:b/>
           <w:bCs/>
-          <w:sz w:val="20"/>
-          <w:szCs w:val="20"/>
+          <w:sz w:val="19"/>
+          <w:szCs w:val="19"/>
         </w:rPr>
         <w:t xml:space="preserve"> Present</w:t>
       </w:r>
@@ -2760,16 +2495,16 @@
         <w:rPr>
           <w:rFonts w:ascii="Cambria" w:eastAsia="Times New Roman" w:hAnsi="Cambria" w:cs="Times New Roman"/>
           <w:iCs/>
-          <w:sz w:val="20"/>
-          <w:szCs w:val="20"/>
-        </w:rPr>
-      </w:pPr>
-      <w:r>
-        <w:rPr>
-          <w:rFonts w:ascii="Cambria" w:eastAsia="Times New Roman" w:hAnsi="Cambria" w:cs="Times New Roman"/>
-          <w:iCs/>
-          <w:sz w:val="20"/>
-          <w:szCs w:val="20"/>
+          <w:sz w:val="19"/>
+          <w:szCs w:val="19"/>
+        </w:rPr>
+      </w:pPr>
+      <w:r>
+        <w:rPr>
+          <w:rFonts w:ascii="Cambria" w:eastAsia="Times New Roman" w:hAnsi="Cambria" w:cs="Times New Roman"/>
+          <w:iCs/>
+          <w:sz w:val="19"/>
+          <w:szCs w:val="19"/>
         </w:rPr>
         <w:t xml:space="preserve">Converting functionality of an existing </w:t>
       </w:r>
@@ -2777,8 +2512,8 @@
         <w:rPr>
           <w:rFonts w:ascii="Cambria" w:eastAsia="Times New Roman" w:hAnsi="Cambria" w:cs="Times New Roman"/>
           <w:iCs/>
-          <w:sz w:val="20"/>
-          <w:szCs w:val="20"/>
+          <w:sz w:val="19"/>
+          <w:szCs w:val="19"/>
         </w:rPr>
         <w:t xml:space="preserve">OpenGL </w:t>
       </w:r>
@@ -2786,8 +2521,8 @@
         <w:rPr>
           <w:rFonts w:ascii="Cambria" w:eastAsia="Times New Roman" w:hAnsi="Cambria" w:cs="Times New Roman"/>
           <w:iCs/>
-          <w:sz w:val="20"/>
-          <w:szCs w:val="20"/>
+          <w:sz w:val="19"/>
+          <w:szCs w:val="19"/>
         </w:rPr>
         <w:t xml:space="preserve">application </w:t>
       </w:r>
@@ -2795,8 +2530,8 @@
         <w:rPr>
           <w:rFonts w:ascii="Cambria" w:eastAsia="Times New Roman" w:hAnsi="Cambria" w:cs="Times New Roman"/>
           <w:iCs/>
-          <w:sz w:val="20"/>
-          <w:szCs w:val="20"/>
+          <w:sz w:val="19"/>
+          <w:szCs w:val="19"/>
         </w:rPr>
         <w:t xml:space="preserve">to </w:t>
       </w:r>
@@ -2805,8 +2540,8 @@
         <w:rPr>
           <w:rFonts w:ascii="Cambria" w:eastAsia="Times New Roman" w:hAnsi="Cambria" w:cs="Times New Roman"/>
           <w:iCs/>
-          <w:sz w:val="20"/>
-          <w:szCs w:val="20"/>
+          <w:sz w:val="19"/>
+          <w:szCs w:val="19"/>
         </w:rPr>
         <w:t>WebGPU</w:t>
       </w:r>
@@ -2815,8 +2550,8 @@
         <w:rPr>
           <w:rFonts w:ascii="Cambria" w:eastAsia="Times New Roman" w:hAnsi="Cambria" w:cs="Times New Roman"/>
           <w:iCs/>
-          <w:sz w:val="20"/>
-          <w:szCs w:val="20"/>
+          <w:sz w:val="19"/>
+          <w:szCs w:val="19"/>
         </w:rPr>
         <w:t xml:space="preserve">, allowing an automatic camera animation as part of a </w:t>
       </w:r>
@@ -2824,8 +2559,8 @@
         <w:rPr>
           <w:rFonts w:ascii="Cambria" w:eastAsia="Times New Roman" w:hAnsi="Cambria" w:cs="Times New Roman"/>
           <w:iCs/>
-          <w:sz w:val="20"/>
-          <w:szCs w:val="20"/>
+          <w:sz w:val="19"/>
+          <w:szCs w:val="19"/>
         </w:rPr>
         <w:t>molecular biology</w:t>
       </w:r>
@@ -2833,26 +2568,17 @@
         <w:rPr>
           <w:rFonts w:ascii="Cambria" w:eastAsia="Times New Roman" w:hAnsi="Cambria" w:cs="Times New Roman"/>
           <w:iCs/>
-          <w:sz w:val="20"/>
-          <w:szCs w:val="20"/>
-        </w:rPr>
-        <w:t xml:space="preserve"> </w:t>
-      </w:r>
-      <w:r>
-        <w:rPr>
-          <w:rFonts w:ascii="Cambria" w:eastAsia="Times New Roman" w:hAnsi="Cambria" w:cs="Times New Roman"/>
-          <w:iCs/>
-          <w:sz w:val="20"/>
-          <w:szCs w:val="20"/>
-        </w:rPr>
-        <w:t xml:space="preserve">visualization system to create </w:t>
-      </w:r>
-      <w:r>
-        <w:rPr>
-          <w:rFonts w:ascii="Cambria" w:eastAsia="Times New Roman" w:hAnsi="Cambria" w:cs="Times New Roman"/>
-          <w:iCs/>
-          <w:sz w:val="20"/>
-          <w:szCs w:val="20"/>
+          <w:sz w:val="19"/>
+          <w:szCs w:val="19"/>
+        </w:rPr>
+        <w:t xml:space="preserve"> visualization system to create </w:t>
+      </w:r>
+      <w:r>
+        <w:rPr>
+          <w:rFonts w:ascii="Cambria" w:eastAsia="Times New Roman" w:hAnsi="Cambria" w:cs="Times New Roman"/>
+          <w:iCs/>
+          <w:sz w:val="19"/>
+          <w:szCs w:val="19"/>
         </w:rPr>
         <w:t>documentary-style</w:t>
       </w:r>
@@ -2860,8 +2586,8 @@
         <w:rPr>
           <w:rFonts w:ascii="Cambria" w:eastAsia="Times New Roman" w:hAnsi="Cambria" w:cs="Times New Roman"/>
           <w:iCs/>
-          <w:sz w:val="20"/>
-          <w:szCs w:val="20"/>
+          <w:sz w:val="19"/>
+          <w:szCs w:val="19"/>
         </w:rPr>
         <w:t xml:space="preserve"> videos. </w:t>
       </w:r>
@@ -2878,19 +2604,19 @@
           <w:i/>
           <w:iCs/>
           <w:spacing w:val="-1"/>
-          <w:sz w:val="20"/>
-          <w:szCs w:val="20"/>
-        </w:rPr>
-      </w:pPr>
-      <w:r>
-        <w:rPr>
-          <w:rFonts w:ascii="Cambria" w:eastAsia="Times New Roman" w:hAnsi="Cambria" w:cs="Times New Roman"/>
-          <w:b/>
-          <w:bCs/>
-          <w:iCs/>
-          <w:spacing w:val="-1"/>
-          <w:sz w:val="20"/>
-          <w:szCs w:val="20"/>
+          <w:sz w:val="19"/>
+          <w:szCs w:val="19"/>
+        </w:rPr>
+      </w:pPr>
+      <w:r>
+        <w:rPr>
+          <w:rFonts w:ascii="Cambria" w:eastAsia="Times New Roman" w:hAnsi="Cambria" w:cs="Times New Roman"/>
+          <w:b/>
+          <w:bCs/>
+          <w:iCs/>
+          <w:spacing w:val="-1"/>
+          <w:sz w:val="19"/>
+          <w:szCs w:val="19"/>
         </w:rPr>
         <w:t>Teaching Assistant</w:t>
       </w:r>
@@ -2900,8 +2626,8 @@
           <w:b/>
           <w:bCs/>
           <w:spacing w:val="-1"/>
-          <w:sz w:val="20"/>
-          <w:szCs w:val="20"/>
+          <w:sz w:val="19"/>
+          <w:szCs w:val="19"/>
         </w:rPr>
         <w:t>,</w:t>
       </w:r>
@@ -2911,8 +2637,8 @@
           <w:b/>
           <w:bCs/>
           <w:spacing w:val="-1"/>
-          <w:sz w:val="20"/>
-          <w:szCs w:val="20"/>
+          <w:sz w:val="19"/>
+          <w:szCs w:val="19"/>
         </w:rPr>
         <w:t xml:space="preserve"> University of Rochester</w:t>
       </w:r>
@@ -2922,8 +2648,8 @@
           <w:b/>
           <w:bCs/>
           <w:spacing w:val="-1"/>
-          <w:sz w:val="20"/>
-          <w:szCs w:val="20"/>
+          <w:sz w:val="19"/>
+          <w:szCs w:val="19"/>
         </w:rPr>
         <w:t xml:space="preserve">                             </w:t>
       </w:r>
@@ -2933,8 +2659,8 @@
           <w:b/>
           <w:bCs/>
           <w:spacing w:val="-1"/>
-          <w:sz w:val="20"/>
-          <w:szCs w:val="20"/>
+          <w:sz w:val="19"/>
+          <w:szCs w:val="19"/>
         </w:rPr>
         <w:t xml:space="preserve">                  </w:t>
       </w:r>
@@ -2944,8 +2670,8 @@
           <w:b/>
           <w:bCs/>
           <w:spacing w:val="-1"/>
-          <w:sz w:val="20"/>
-          <w:szCs w:val="20"/>
+          <w:sz w:val="19"/>
+          <w:szCs w:val="19"/>
         </w:rPr>
         <w:t xml:space="preserve"> </w:t>
       </w:r>
@@ -2955,8 +2681,8 @@
           <w:b/>
           <w:bCs/>
           <w:spacing w:val="-1"/>
-          <w:sz w:val="20"/>
-          <w:szCs w:val="20"/>
+          <w:sz w:val="19"/>
+          <w:szCs w:val="19"/>
         </w:rPr>
         <w:t xml:space="preserve">                                               </w:t>
       </w:r>
@@ -2966,8 +2692,8 @@
           <w:b/>
           <w:bCs/>
           <w:spacing w:val="-1"/>
-          <w:sz w:val="20"/>
-          <w:szCs w:val="20"/>
+          <w:sz w:val="19"/>
+          <w:szCs w:val="19"/>
         </w:rPr>
         <w:t xml:space="preserve">           </w:t>
       </w:r>
@@ -2977,8 +2703,8 @@
           <w:b/>
           <w:bCs/>
           <w:spacing w:val="-1"/>
-          <w:sz w:val="20"/>
-          <w:szCs w:val="20"/>
+          <w:sz w:val="19"/>
+          <w:szCs w:val="19"/>
         </w:rPr>
         <w:t xml:space="preserve">              </w:t>
       </w:r>
@@ -2988,8 +2714,8 @@
           <w:b/>
           <w:bCs/>
           <w:spacing w:val="-1"/>
-          <w:sz w:val="20"/>
-          <w:szCs w:val="20"/>
+          <w:sz w:val="19"/>
+          <w:szCs w:val="19"/>
         </w:rPr>
         <w:t xml:space="preserve"> </w:t>
       </w:r>
@@ -2998,8 +2724,19 @@
           <w:rFonts w:ascii="Cambria" w:eastAsia="Times New Roman" w:hAnsi="Cambria" w:cs="Times New Roman"/>
           <w:b/>
           <w:bCs/>
-          <w:sz w:val="20"/>
-          <w:szCs w:val="20"/>
+          <w:spacing w:val="-1"/>
+          <w:sz w:val="19"/>
+          <w:szCs w:val="19"/>
+        </w:rPr>
+        <w:t xml:space="preserve">              </w:t>
+      </w:r>
+      <w:r>
+        <w:rPr>
+          <w:rFonts w:ascii="Cambria" w:eastAsia="Times New Roman" w:hAnsi="Cambria" w:cs="Times New Roman"/>
+          <w:b/>
+          <w:bCs/>
+          <w:sz w:val="19"/>
+          <w:szCs w:val="19"/>
         </w:rPr>
         <w:t>Aug 202</w:t>
       </w:r>
@@ -3008,8 +2745,8 @@
           <w:rFonts w:ascii="Cambria" w:eastAsia="Times New Roman" w:hAnsi="Cambria" w:cs="Times New Roman"/>
           <w:b/>
           <w:bCs/>
-          <w:sz w:val="20"/>
-          <w:szCs w:val="20"/>
+          <w:sz w:val="19"/>
+          <w:szCs w:val="19"/>
         </w:rPr>
         <w:t>1</w:t>
       </w:r>
@@ -3018,8 +2755,8 @@
           <w:rFonts w:ascii="Cambria" w:eastAsia="Times New Roman" w:hAnsi="Cambria" w:cs="Times New Roman"/>
           <w:b/>
           <w:bCs/>
-          <w:sz w:val="20"/>
-          <w:szCs w:val="20"/>
+          <w:sz w:val="19"/>
+          <w:szCs w:val="19"/>
         </w:rPr>
         <w:t xml:space="preserve"> –</w:t>
       </w:r>
@@ -3028,8 +2765,8 @@
           <w:rFonts w:ascii="Cambria" w:eastAsia="Times New Roman" w:hAnsi="Cambria" w:cs="Times New Roman"/>
           <w:b/>
           <w:bCs/>
-          <w:sz w:val="20"/>
-          <w:szCs w:val="20"/>
+          <w:sz w:val="19"/>
+          <w:szCs w:val="19"/>
         </w:rPr>
         <w:t xml:space="preserve"> May 2023</w:t>
       </w:r>
@@ -3049,16 +2786,16 @@
         <w:rPr>
           <w:rFonts w:ascii="Cambria" w:eastAsia="Times New Roman" w:hAnsi="Cambria" w:cs="Times New Roman"/>
           <w:iCs/>
-          <w:sz w:val="20"/>
-          <w:szCs w:val="20"/>
-        </w:rPr>
-      </w:pPr>
-      <w:r>
-        <w:rPr>
-          <w:rFonts w:ascii="Cambria" w:eastAsia="Times New Roman" w:hAnsi="Cambria" w:cs="Times New Roman"/>
-          <w:iCs/>
-          <w:sz w:val="20"/>
-          <w:szCs w:val="20"/>
+          <w:sz w:val="19"/>
+          <w:szCs w:val="19"/>
+        </w:rPr>
+      </w:pPr>
+      <w:r>
+        <w:rPr>
+          <w:rFonts w:ascii="Cambria" w:eastAsia="Times New Roman" w:hAnsi="Cambria" w:cs="Times New Roman"/>
+          <w:iCs/>
+          <w:sz w:val="19"/>
+          <w:szCs w:val="19"/>
         </w:rPr>
         <w:t>Video Game Development class (Spring 2023), support</w:t>
       </w:r>
@@ -3066,8 +2803,8 @@
         <w:rPr>
           <w:rFonts w:ascii="Cambria" w:eastAsia="Times New Roman" w:hAnsi="Cambria" w:cs="Times New Roman"/>
           <w:iCs/>
-          <w:sz w:val="20"/>
-          <w:szCs w:val="20"/>
+          <w:sz w:val="19"/>
+          <w:szCs w:val="19"/>
         </w:rPr>
         <w:t>ing</w:t>
       </w:r>
@@ -3075,8 +2812,8 @@
         <w:rPr>
           <w:rFonts w:ascii="Cambria" w:eastAsia="Times New Roman" w:hAnsi="Cambria" w:cs="Times New Roman"/>
           <w:iCs/>
-          <w:sz w:val="20"/>
-          <w:szCs w:val="20"/>
+          <w:sz w:val="19"/>
+          <w:szCs w:val="19"/>
         </w:rPr>
         <w:t xml:space="preserve"> students as they develop games in Unreal Engine.</w:t>
       </w:r>
@@ -3096,16 +2833,16 @@
         <w:rPr>
           <w:rFonts w:ascii="Cambria" w:eastAsia="Times New Roman" w:hAnsi="Cambria" w:cs="Times New Roman"/>
           <w:iCs/>
-          <w:sz w:val="20"/>
-          <w:szCs w:val="20"/>
-        </w:rPr>
-      </w:pPr>
-      <w:r>
-        <w:rPr>
-          <w:rFonts w:ascii="Cambria" w:eastAsia="Times New Roman" w:hAnsi="Cambria" w:cs="Times New Roman"/>
-          <w:iCs/>
-          <w:sz w:val="20"/>
-          <w:szCs w:val="20"/>
+          <w:sz w:val="19"/>
+          <w:szCs w:val="19"/>
+        </w:rPr>
+      </w:pPr>
+      <w:r>
+        <w:rPr>
+          <w:rFonts w:ascii="Cambria" w:eastAsia="Times New Roman" w:hAnsi="Cambria" w:cs="Times New Roman"/>
+          <w:iCs/>
+          <w:sz w:val="19"/>
+          <w:szCs w:val="19"/>
         </w:rPr>
         <w:t>iOS Mobile App Development class (Fall 2021), helped students as they developed iOS</w:t>
       </w:r>
@@ -3113,8 +2850,8 @@
         <w:rPr>
           <w:rFonts w:ascii="Cambria" w:eastAsia="Times New Roman" w:hAnsi="Cambria" w:cs="Times New Roman"/>
           <w:i/>
-          <w:sz w:val="20"/>
-          <w:szCs w:val="20"/>
+          <w:sz w:val="19"/>
+          <w:szCs w:val="19"/>
         </w:rPr>
         <w:t xml:space="preserve"> </w:t>
       </w:r>
@@ -3122,8 +2859,8 @@
         <w:rPr>
           <w:rFonts w:ascii="Cambria" w:eastAsia="Times New Roman" w:hAnsi="Cambria" w:cs="Times New Roman"/>
           <w:iCs/>
-          <w:sz w:val="20"/>
-          <w:szCs w:val="20"/>
+          <w:sz w:val="19"/>
+          <w:szCs w:val="19"/>
         </w:rPr>
         <w:t>apps in Swift.</w:t>
       </w:r>
@@ -3139,19 +2876,19 @@
           <w:rFonts w:ascii="Cambria" w:eastAsia="Times New Roman" w:hAnsi="Cambria" w:cs="Times New Roman"/>
           <w:i/>
           <w:iCs/>
-          <w:sz w:val="20"/>
-          <w:szCs w:val="20"/>
-        </w:rPr>
-      </w:pPr>
-      <w:r>
-        <w:rPr>
-          <w:rFonts w:ascii="Cambria" w:eastAsia="Times New Roman" w:hAnsi="Cambria" w:cs="Times New Roman"/>
-          <w:b/>
-          <w:bCs/>
-          <w:iCs/>
-          <w:spacing w:val="-1"/>
-          <w:sz w:val="20"/>
-          <w:szCs w:val="20"/>
+          <w:sz w:val="19"/>
+          <w:szCs w:val="19"/>
+        </w:rPr>
+      </w:pPr>
+      <w:r>
+        <w:rPr>
+          <w:rFonts w:ascii="Cambria" w:eastAsia="Times New Roman" w:hAnsi="Cambria" w:cs="Times New Roman"/>
+          <w:b/>
+          <w:bCs/>
+          <w:iCs/>
+          <w:spacing w:val="-1"/>
+          <w:sz w:val="19"/>
+          <w:szCs w:val="19"/>
         </w:rPr>
         <w:t>Media Tech Intern</w:t>
       </w:r>
@@ -3161,8 +2898,8 @@
           <w:b/>
           <w:bCs/>
           <w:spacing w:val="-1"/>
-          <w:sz w:val="20"/>
-          <w:szCs w:val="20"/>
+          <w:sz w:val="19"/>
+          <w:szCs w:val="19"/>
         </w:rPr>
         <w:t xml:space="preserve">, NBCUniversal, </w:t>
       </w:r>
@@ -3171,8 +2908,8 @@
           <w:rFonts w:ascii="Cambria" w:eastAsia="Times New Roman" w:hAnsi="Cambria" w:cs="Times New Roman"/>
           <w:i/>
           <w:iCs/>
-          <w:sz w:val="20"/>
-          <w:szCs w:val="20"/>
+          <w:sz w:val="19"/>
+          <w:szCs w:val="19"/>
         </w:rPr>
         <w:t>Los Angeles, CA</w:t>
       </w:r>
@@ -3182,8 +2919,8 @@
           <w:b/>
           <w:bCs/>
           <w:spacing w:val="-1"/>
-          <w:sz w:val="20"/>
-          <w:szCs w:val="20"/>
+          <w:sz w:val="19"/>
+          <w:szCs w:val="19"/>
         </w:rPr>
         <w:t xml:space="preserve">                                                               </w:t>
       </w:r>
@@ -3193,8 +2930,8 @@
           <w:b/>
           <w:bCs/>
           <w:spacing w:val="-1"/>
-          <w:sz w:val="20"/>
-          <w:szCs w:val="20"/>
+          <w:sz w:val="19"/>
+          <w:szCs w:val="19"/>
         </w:rPr>
         <w:t xml:space="preserve">                     </w:t>
       </w:r>
@@ -3204,8 +2941,8 @@
           <w:b/>
           <w:bCs/>
           <w:spacing w:val="-1"/>
-          <w:sz w:val="20"/>
-          <w:szCs w:val="20"/>
+          <w:sz w:val="19"/>
+          <w:szCs w:val="19"/>
         </w:rPr>
         <w:t xml:space="preserve">           </w:t>
       </w:r>
@@ -3215,19 +2952,30 @@
           <w:b/>
           <w:bCs/>
           <w:spacing w:val="-1"/>
-          <w:sz w:val="20"/>
-          <w:szCs w:val="20"/>
-        </w:rPr>
-        <w:t xml:space="preserve">              </w:t>
-      </w:r>
-      <w:r>
-        <w:rPr>
-          <w:rFonts w:ascii="Cambria" w:eastAsia="Times New Roman" w:hAnsi="Cambria" w:cs="Times New Roman"/>
-          <w:b/>
-          <w:bCs/>
-          <w:spacing w:val="-1"/>
-          <w:sz w:val="20"/>
-          <w:szCs w:val="20"/>
+          <w:sz w:val="19"/>
+          <w:szCs w:val="19"/>
+        </w:rPr>
+        <w:t xml:space="preserve">             </w:t>
+      </w:r>
+      <w:r>
+        <w:rPr>
+          <w:rFonts w:ascii="Cambria" w:eastAsia="Times New Roman" w:hAnsi="Cambria" w:cs="Times New Roman"/>
+          <w:b/>
+          <w:bCs/>
+          <w:spacing w:val="-1"/>
+          <w:sz w:val="19"/>
+          <w:szCs w:val="19"/>
+        </w:rPr>
+        <w:t xml:space="preserve">             </w:t>
+      </w:r>
+      <w:r>
+        <w:rPr>
+          <w:rFonts w:ascii="Cambria" w:eastAsia="Times New Roman" w:hAnsi="Cambria" w:cs="Times New Roman"/>
+          <w:b/>
+          <w:bCs/>
+          <w:spacing w:val="-1"/>
+          <w:sz w:val="19"/>
+          <w:szCs w:val="19"/>
         </w:rPr>
         <w:t xml:space="preserve"> </w:t>
       </w:r>
@@ -3236,8 +2984,19 @@
           <w:rFonts w:ascii="Cambria" w:eastAsia="Times New Roman" w:hAnsi="Cambria" w:cs="Times New Roman"/>
           <w:b/>
           <w:bCs/>
-          <w:sz w:val="20"/>
-          <w:szCs w:val="20"/>
+          <w:spacing w:val="-1"/>
+          <w:sz w:val="19"/>
+          <w:szCs w:val="19"/>
+        </w:rPr>
+        <w:t xml:space="preserve"> </w:t>
+      </w:r>
+      <w:r>
+        <w:rPr>
+          <w:rFonts w:ascii="Cambria" w:eastAsia="Times New Roman" w:hAnsi="Cambria" w:cs="Times New Roman"/>
+          <w:b/>
+          <w:bCs/>
+          <w:sz w:val="19"/>
+          <w:szCs w:val="19"/>
         </w:rPr>
         <w:t>June 2022 – Aug 2022</w:t>
       </w:r>
@@ -3257,16 +3016,16 @@
         <w:rPr>
           <w:rFonts w:ascii="Cambria" w:eastAsia="Times New Roman" w:hAnsi="Cambria" w:cs="Times New Roman"/>
           <w:iCs/>
-          <w:sz w:val="20"/>
-          <w:szCs w:val="20"/>
-        </w:rPr>
-      </w:pPr>
-      <w:r>
-        <w:rPr>
-          <w:rFonts w:ascii="Cambria" w:eastAsia="Times New Roman" w:hAnsi="Cambria" w:cs="Times New Roman"/>
-          <w:iCs/>
-          <w:sz w:val="20"/>
-          <w:szCs w:val="20"/>
+          <w:sz w:val="19"/>
+          <w:szCs w:val="19"/>
+        </w:rPr>
+      </w:pPr>
+      <w:r>
+        <w:rPr>
+          <w:rFonts w:ascii="Cambria" w:eastAsia="Times New Roman" w:hAnsi="Cambria" w:cs="Times New Roman"/>
+          <w:iCs/>
+          <w:sz w:val="19"/>
+          <w:szCs w:val="19"/>
         </w:rPr>
         <w:t>Assisted in enhancement requests, quality assurance testing, user acceptance testing, and rollout of features.</w:t>
       </w:r>
@@ -3283,19 +3042,19 @@
           <w:i/>
           <w:iCs/>
           <w:spacing w:val="-1"/>
-          <w:sz w:val="20"/>
-          <w:szCs w:val="20"/>
-        </w:rPr>
-      </w:pPr>
-      <w:r>
-        <w:rPr>
-          <w:rFonts w:ascii="Cambria" w:eastAsia="Times New Roman" w:hAnsi="Cambria" w:cs="Times New Roman"/>
-          <w:b/>
-          <w:bCs/>
-          <w:iCs/>
-          <w:spacing w:val="-1"/>
-          <w:sz w:val="20"/>
-          <w:szCs w:val="20"/>
+          <w:sz w:val="19"/>
+          <w:szCs w:val="19"/>
+        </w:rPr>
+      </w:pPr>
+      <w:r>
+        <w:rPr>
+          <w:rFonts w:ascii="Cambria" w:eastAsia="Times New Roman" w:hAnsi="Cambria" w:cs="Times New Roman"/>
+          <w:b/>
+          <w:bCs/>
+          <w:iCs/>
+          <w:spacing w:val="-1"/>
+          <w:sz w:val="19"/>
+          <w:szCs w:val="19"/>
         </w:rPr>
         <w:t>Tech and Product Intern</w:t>
       </w:r>
@@ -3305,8 +3064,8 @@
           <w:b/>
           <w:bCs/>
           <w:spacing w:val="-1"/>
-          <w:sz w:val="20"/>
-          <w:szCs w:val="20"/>
+          <w:sz w:val="19"/>
+          <w:szCs w:val="19"/>
         </w:rPr>
         <w:t>, Millie Group</w:t>
       </w:r>
@@ -3316,8 +3075,8 @@
           <w:b/>
           <w:bCs/>
           <w:spacing w:val="-1"/>
-          <w:sz w:val="20"/>
-          <w:szCs w:val="20"/>
+          <w:sz w:val="19"/>
+          <w:szCs w:val="19"/>
         </w:rPr>
         <w:t xml:space="preserve">, </w:t>
       </w:r>
@@ -3326,8 +3085,8 @@
           <w:rFonts w:ascii="Cambria" w:eastAsia="Times New Roman" w:hAnsi="Cambria" w:cs="Times New Roman"/>
           <w:i/>
           <w:iCs/>
-          <w:sz w:val="20"/>
-          <w:szCs w:val="20"/>
+          <w:sz w:val="19"/>
+          <w:szCs w:val="19"/>
         </w:rPr>
         <w:t>New York, NY</w:t>
       </w:r>
@@ -3337,8 +3096,8 @@
           <w:b/>
           <w:bCs/>
           <w:spacing w:val="-1"/>
-          <w:sz w:val="20"/>
-          <w:szCs w:val="20"/>
+          <w:sz w:val="19"/>
+          <w:szCs w:val="19"/>
         </w:rPr>
         <w:t xml:space="preserve">                                                           </w:t>
       </w:r>
@@ -3348,8 +3107,8 @@
           <w:b/>
           <w:bCs/>
           <w:spacing w:val="-1"/>
-          <w:sz w:val="20"/>
-          <w:szCs w:val="20"/>
+          <w:sz w:val="19"/>
+          <w:szCs w:val="19"/>
         </w:rPr>
         <w:t xml:space="preserve">                   </w:t>
       </w:r>
@@ -3359,8 +3118,8 @@
           <w:b/>
           <w:bCs/>
           <w:spacing w:val="-1"/>
-          <w:sz w:val="20"/>
-          <w:szCs w:val="20"/>
+          <w:sz w:val="19"/>
+          <w:szCs w:val="19"/>
         </w:rPr>
         <w:t xml:space="preserve">            </w:t>
       </w:r>
@@ -3370,8 +3129,8 @@
           <w:b/>
           <w:bCs/>
           <w:spacing w:val="-1"/>
-          <w:sz w:val="20"/>
-          <w:szCs w:val="20"/>
+          <w:sz w:val="19"/>
+          <w:szCs w:val="19"/>
         </w:rPr>
         <w:t xml:space="preserve">              </w:t>
       </w:r>
@@ -3380,8 +3139,19 @@
           <w:rFonts w:ascii="Cambria" w:eastAsia="Times New Roman" w:hAnsi="Cambria" w:cs="Times New Roman"/>
           <w:b/>
           <w:bCs/>
-          <w:sz w:val="20"/>
-          <w:szCs w:val="20"/>
+          <w:spacing w:val="-1"/>
+          <w:sz w:val="19"/>
+          <w:szCs w:val="19"/>
+        </w:rPr>
+        <w:t xml:space="preserve">             </w:t>
+      </w:r>
+      <w:r>
+        <w:rPr>
+          <w:rFonts w:ascii="Cambria" w:eastAsia="Times New Roman" w:hAnsi="Cambria" w:cs="Times New Roman"/>
+          <w:b/>
+          <w:bCs/>
+          <w:sz w:val="19"/>
+          <w:szCs w:val="19"/>
         </w:rPr>
         <w:t xml:space="preserve">May </w:t>
       </w:r>
@@ -3390,8 +3160,8 @@
           <w:rFonts w:ascii="Cambria" w:eastAsia="Times New Roman" w:hAnsi="Cambria" w:cs="Times New Roman"/>
           <w:b/>
           <w:bCs/>
-          <w:sz w:val="20"/>
-          <w:szCs w:val="20"/>
+          <w:sz w:val="19"/>
+          <w:szCs w:val="19"/>
         </w:rPr>
         <w:t>2021 – Aug 2021</w:t>
       </w:r>
@@ -3411,16 +3181,16 @@
         <w:rPr>
           <w:rFonts w:ascii="Cambria" w:eastAsia="Times New Roman" w:hAnsi="Cambria" w:cs="Times New Roman"/>
           <w:iCs/>
-          <w:sz w:val="20"/>
-          <w:szCs w:val="20"/>
-        </w:rPr>
-      </w:pPr>
-      <w:r>
-        <w:rPr>
-          <w:rFonts w:ascii="Cambria" w:eastAsia="Times New Roman" w:hAnsi="Cambria" w:cs="Times New Roman"/>
-          <w:iCs/>
-          <w:sz w:val="20"/>
-          <w:szCs w:val="20"/>
+          <w:sz w:val="19"/>
+          <w:szCs w:val="19"/>
+        </w:rPr>
+      </w:pPr>
+      <w:r>
+        <w:rPr>
+          <w:rFonts w:ascii="Cambria" w:eastAsia="Times New Roman" w:hAnsi="Cambria" w:cs="Times New Roman"/>
+          <w:iCs/>
+          <w:sz w:val="19"/>
+          <w:szCs w:val="19"/>
         </w:rPr>
         <w:t xml:space="preserve">Finalized the features of Millie’s internal website </w:t>
       </w:r>
@@ -3428,8 +3198,8 @@
         <w:rPr>
           <w:rFonts w:ascii="Cambria" w:eastAsia="Times New Roman" w:hAnsi="Cambria" w:cs="Times New Roman"/>
           <w:iCs/>
-          <w:sz w:val="20"/>
-          <w:szCs w:val="20"/>
+          <w:sz w:val="19"/>
+          <w:szCs w:val="19"/>
         </w:rPr>
         <w:t>through</w:t>
       </w:r>
@@ -3437,8 +3207,8 @@
         <w:rPr>
           <w:rFonts w:ascii="Cambria" w:eastAsia="Times New Roman" w:hAnsi="Cambria" w:cs="Times New Roman"/>
           <w:iCs/>
-          <w:sz w:val="20"/>
-          <w:szCs w:val="20"/>
+          <w:sz w:val="19"/>
+          <w:szCs w:val="19"/>
         </w:rPr>
         <w:t xml:space="preserve"> user </w:t>
       </w:r>
@@ -3446,8 +3216,8 @@
         <w:rPr>
           <w:rFonts w:ascii="Cambria" w:eastAsia="Times New Roman" w:hAnsi="Cambria" w:cs="Times New Roman"/>
           <w:iCs/>
-          <w:sz w:val="20"/>
-          <w:szCs w:val="20"/>
+          <w:sz w:val="19"/>
+          <w:szCs w:val="19"/>
         </w:rPr>
         <w:t>research and</w:t>
       </w:r>
@@ -3455,8 +3225,8 @@
         <w:rPr>
           <w:rFonts w:ascii="Cambria" w:eastAsia="Times New Roman" w:hAnsi="Cambria" w:cs="Times New Roman"/>
           <w:iCs/>
-          <w:sz w:val="20"/>
-          <w:szCs w:val="20"/>
+          <w:sz w:val="19"/>
+          <w:szCs w:val="19"/>
         </w:rPr>
         <w:t xml:space="preserve"> designed the UI/UX via Figma.</w:t>
       </w:r>
@@ -3476,16 +3246,16 @@
         <w:rPr>
           <w:rFonts w:ascii="Cambria" w:eastAsia="Times New Roman" w:hAnsi="Cambria" w:cs="Times New Roman"/>
           <w:iCs/>
-          <w:sz w:val="20"/>
-          <w:szCs w:val="20"/>
-        </w:rPr>
-      </w:pPr>
-      <w:r>
-        <w:rPr>
-          <w:rFonts w:ascii="Cambria" w:eastAsia="Times New Roman" w:hAnsi="Cambria" w:cs="Times New Roman"/>
-          <w:iCs/>
-          <w:sz w:val="20"/>
-          <w:szCs w:val="20"/>
+          <w:sz w:val="19"/>
+          <w:szCs w:val="19"/>
+        </w:rPr>
+      </w:pPr>
+      <w:r>
+        <w:rPr>
+          <w:rFonts w:ascii="Cambria" w:eastAsia="Times New Roman" w:hAnsi="Cambria" w:cs="Times New Roman"/>
+          <w:iCs/>
+          <w:sz w:val="19"/>
+          <w:szCs w:val="19"/>
         </w:rPr>
         <w:t>Developed a</w:t>
       </w:r>
@@ -3493,8 +3263,8 @@
         <w:rPr>
           <w:rFonts w:ascii="Cambria" w:eastAsia="Times New Roman" w:hAnsi="Cambria" w:cs="Times New Roman"/>
           <w:iCs/>
-          <w:sz w:val="20"/>
-          <w:szCs w:val="20"/>
+          <w:sz w:val="19"/>
+          <w:szCs w:val="19"/>
         </w:rPr>
         <w:t xml:space="preserve"> </w:t>
       </w:r>
@@ -3502,8 +3272,8 @@
         <w:rPr>
           <w:rFonts w:ascii="Cambria" w:eastAsia="Times New Roman" w:hAnsi="Cambria" w:cs="Times New Roman"/>
           <w:iCs/>
-          <w:sz w:val="20"/>
-          <w:szCs w:val="20"/>
+          <w:sz w:val="19"/>
+          <w:szCs w:val="19"/>
         </w:rPr>
         <w:t>PERN Stack (PostgreSQL, Express, React, NodeJS)</w:t>
       </w:r>
@@ -3511,8 +3281,8 @@
         <w:rPr>
           <w:rFonts w:ascii="Cambria" w:eastAsia="Times New Roman" w:hAnsi="Cambria" w:cs="Times New Roman"/>
           <w:iCs/>
-          <w:sz w:val="20"/>
-          <w:szCs w:val="20"/>
+          <w:sz w:val="19"/>
+          <w:szCs w:val="19"/>
         </w:rPr>
         <w:t xml:space="preserve"> app</w:t>
       </w:r>
@@ -3520,8 +3290,8 @@
         <w:rPr>
           <w:rFonts w:ascii="Cambria" w:eastAsia="Times New Roman" w:hAnsi="Cambria" w:cs="Times New Roman"/>
           <w:iCs/>
-          <w:sz w:val="20"/>
-          <w:szCs w:val="20"/>
+          <w:sz w:val="19"/>
+          <w:szCs w:val="19"/>
         </w:rPr>
         <w:t>, and managed th</w:t>
       </w:r>
@@ -3529,8 +3299,8 @@
         <w:rPr>
           <w:rFonts w:ascii="Cambria" w:eastAsia="Times New Roman" w:hAnsi="Cambria" w:cs="Times New Roman"/>
           <w:iCs/>
-          <w:sz w:val="20"/>
-          <w:szCs w:val="20"/>
+          <w:sz w:val="19"/>
+          <w:szCs w:val="19"/>
         </w:rPr>
         <w:t xml:space="preserve">e </w:t>
       </w:r>
@@ -3538,8 +3308,8 @@
         <w:rPr>
           <w:rFonts w:ascii="Cambria" w:eastAsia="Times New Roman" w:hAnsi="Cambria" w:cs="Times New Roman"/>
           <w:iCs/>
-          <w:sz w:val="20"/>
-          <w:szCs w:val="20"/>
+          <w:sz w:val="19"/>
+          <w:szCs w:val="19"/>
         </w:rPr>
         <w:t>database through PostgreSQL &amp; AWS.</w:t>
       </w:r>
@@ -3554,19 +3324,19 @@
         <w:rPr>
           <w:rFonts w:ascii="Cambria" w:eastAsia="Times New Roman" w:hAnsi="Cambria" w:cs="Times New Roman"/>
           <w:iCs/>
-          <w:sz w:val="20"/>
-          <w:szCs w:val="20"/>
-        </w:rPr>
-      </w:pPr>
-      <w:r>
-        <w:rPr>
-          <w:rFonts w:ascii="Cambria" w:eastAsia="Times New Roman" w:hAnsi="Cambria" w:cs="Times New Roman"/>
-          <w:b/>
-          <w:bCs/>
-          <w:iCs/>
-          <w:spacing w:val="-1"/>
-          <w:sz w:val="20"/>
-          <w:szCs w:val="20"/>
+          <w:sz w:val="19"/>
+          <w:szCs w:val="19"/>
+        </w:rPr>
+      </w:pPr>
+      <w:r>
+        <w:rPr>
+          <w:rFonts w:ascii="Cambria" w:eastAsia="Times New Roman" w:hAnsi="Cambria" w:cs="Times New Roman"/>
+          <w:b/>
+          <w:bCs/>
+          <w:iCs/>
+          <w:spacing w:val="-1"/>
+          <w:sz w:val="19"/>
+          <w:szCs w:val="19"/>
         </w:rPr>
         <w:t>IBM Accelerate</w:t>
       </w:r>
@@ -3577,8 +3347,8 @@
           <w:bCs/>
           <w:iCs/>
           <w:spacing w:val="-1"/>
-          <w:sz w:val="20"/>
-          <w:szCs w:val="20"/>
+          <w:sz w:val="19"/>
+          <w:szCs w:val="19"/>
         </w:rPr>
         <w:t xml:space="preserve"> Software</w:t>
       </w:r>
@@ -3589,8 +3359,8 @@
           <w:bCs/>
           <w:iCs/>
           <w:spacing w:val="-1"/>
-          <w:sz w:val="20"/>
-          <w:szCs w:val="20"/>
+          <w:sz w:val="19"/>
+          <w:szCs w:val="19"/>
         </w:rPr>
         <w:t xml:space="preserve"> </w:t>
       </w:r>
@@ -3601,8 +3371,8 @@
           <w:bCs/>
           <w:iCs/>
           <w:spacing w:val="-1"/>
-          <w:sz w:val="20"/>
-          <w:szCs w:val="20"/>
+          <w:sz w:val="19"/>
+          <w:szCs w:val="19"/>
         </w:rPr>
         <w:t>Apprenticeship</w:t>
       </w:r>
@@ -3612,8 +3382,8 @@
           <w:b/>
           <w:bCs/>
           <w:spacing w:val="-1"/>
-          <w:sz w:val="20"/>
-          <w:szCs w:val="20"/>
+          <w:sz w:val="19"/>
+          <w:szCs w:val="19"/>
         </w:rPr>
         <w:t>, IBM</w:t>
       </w:r>
@@ -3623,8 +3393,8 @@
           <w:b/>
           <w:bCs/>
           <w:spacing w:val="-1"/>
-          <w:sz w:val="20"/>
-          <w:szCs w:val="20"/>
+          <w:sz w:val="19"/>
+          <w:szCs w:val="19"/>
         </w:rPr>
         <w:t xml:space="preserve">, </w:t>
       </w:r>
@@ -3634,8 +3404,8 @@
           <w:i/>
           <w:iCs/>
           <w:spacing w:val="-1"/>
-          <w:sz w:val="20"/>
-          <w:szCs w:val="20"/>
+          <w:sz w:val="19"/>
+          <w:szCs w:val="19"/>
         </w:rPr>
         <w:t>Virtual</w:t>
       </w:r>
@@ -3645,8 +3415,8 @@
           <w:i/>
           <w:iCs/>
           <w:spacing w:val="-1"/>
-          <w:sz w:val="20"/>
-          <w:szCs w:val="20"/>
+          <w:sz w:val="19"/>
+          <w:szCs w:val="19"/>
         </w:rPr>
         <w:t xml:space="preserve"> </w:t>
       </w:r>
@@ -3656,8 +3426,8 @@
           <w:b/>
           <w:bCs/>
           <w:spacing w:val="-1"/>
-          <w:sz w:val="20"/>
-          <w:szCs w:val="20"/>
+          <w:sz w:val="19"/>
+          <w:szCs w:val="19"/>
         </w:rPr>
         <w:t xml:space="preserve">                                                           </w:t>
       </w:r>
@@ -3667,8 +3437,8 @@
           <w:b/>
           <w:bCs/>
           <w:spacing w:val="-1"/>
-          <w:sz w:val="20"/>
-          <w:szCs w:val="20"/>
+          <w:sz w:val="19"/>
+          <w:szCs w:val="19"/>
         </w:rPr>
         <w:t xml:space="preserve">            </w:t>
       </w:r>
@@ -3678,8 +3448,8 @@
           <w:b/>
           <w:bCs/>
           <w:spacing w:val="-1"/>
-          <w:sz w:val="20"/>
-          <w:szCs w:val="20"/>
+          <w:sz w:val="19"/>
+          <w:szCs w:val="19"/>
         </w:rPr>
         <w:t xml:space="preserve">   </w:t>
       </w:r>
@@ -3689,8 +3459,8 @@
           <w:b/>
           <w:bCs/>
           <w:spacing w:val="-1"/>
-          <w:sz w:val="20"/>
-          <w:szCs w:val="20"/>
+          <w:sz w:val="19"/>
+          <w:szCs w:val="19"/>
         </w:rPr>
         <w:t xml:space="preserve">            </w:t>
       </w:r>
@@ -3700,18 +3470,29 @@
           <w:b/>
           <w:bCs/>
           <w:spacing w:val="-1"/>
-          <w:sz w:val="20"/>
-          <w:szCs w:val="20"/>
-        </w:rPr>
-        <w:t xml:space="preserve">              </w:t>
-      </w:r>
-      <w:r>
-        <w:rPr>
-          <w:rFonts w:ascii="Cambria" w:eastAsia="Times New Roman" w:hAnsi="Cambria" w:cs="Times New Roman"/>
-          <w:b/>
-          <w:bCs/>
-          <w:sz w:val="20"/>
-          <w:szCs w:val="20"/>
+          <w:sz w:val="19"/>
+          <w:szCs w:val="19"/>
+        </w:rPr>
+        <w:t xml:space="preserve">            </w:t>
+      </w:r>
+      <w:r>
+        <w:rPr>
+          <w:rFonts w:ascii="Cambria" w:eastAsia="Times New Roman" w:hAnsi="Cambria" w:cs="Times New Roman"/>
+          <w:b/>
+          <w:bCs/>
+          <w:spacing w:val="-1"/>
+          <w:sz w:val="19"/>
+          <w:szCs w:val="19"/>
+        </w:rPr>
+        <w:t xml:space="preserve">               </w:t>
+      </w:r>
+      <w:r>
+        <w:rPr>
+          <w:rFonts w:ascii="Cambria" w:eastAsia="Times New Roman" w:hAnsi="Cambria" w:cs="Times New Roman"/>
+          <w:b/>
+          <w:bCs/>
+          <w:sz w:val="19"/>
+          <w:szCs w:val="19"/>
         </w:rPr>
         <w:t>May 2021 – July 2021</w:t>
       </w:r>
@@ -3731,16 +3512,16 @@
         <w:rPr>
           <w:rFonts w:ascii="Cambria" w:eastAsia="Times New Roman" w:hAnsi="Cambria" w:cs="Times New Roman"/>
           <w:iCs/>
-          <w:sz w:val="20"/>
-          <w:szCs w:val="20"/>
-        </w:rPr>
-      </w:pPr>
-      <w:r>
-        <w:rPr>
-          <w:rFonts w:ascii="Cambria" w:eastAsia="Times New Roman" w:hAnsi="Cambria" w:cs="Times New Roman"/>
-          <w:iCs/>
-          <w:sz w:val="20"/>
-          <w:szCs w:val="20"/>
+          <w:sz w:val="19"/>
+          <w:szCs w:val="19"/>
+        </w:rPr>
+      </w:pPr>
+      <w:r>
+        <w:rPr>
+          <w:rFonts w:ascii="Cambria" w:eastAsia="Times New Roman" w:hAnsi="Cambria" w:cs="Times New Roman"/>
+          <w:iCs/>
+          <w:sz w:val="19"/>
+          <w:szCs w:val="19"/>
         </w:rPr>
         <w:t>Enhanced</w:t>
       </w:r>
@@ -3748,8 +3529,8 @@
         <w:rPr>
           <w:rFonts w:ascii="Cambria" w:eastAsia="Times New Roman" w:hAnsi="Cambria" w:cs="Times New Roman"/>
           <w:iCs/>
-          <w:sz w:val="20"/>
-          <w:szCs w:val="20"/>
+          <w:sz w:val="19"/>
+          <w:szCs w:val="19"/>
         </w:rPr>
         <w:t xml:space="preserve"> </w:t>
       </w:r>
@@ -3757,8 +3538,8 @@
         <w:rPr>
           <w:rFonts w:ascii="Cambria" w:eastAsia="Times New Roman" w:hAnsi="Cambria" w:cs="Times New Roman"/>
           <w:iCs/>
-          <w:sz w:val="20"/>
-          <w:szCs w:val="20"/>
+          <w:sz w:val="19"/>
+          <w:szCs w:val="19"/>
         </w:rPr>
         <w:t xml:space="preserve">the </w:t>
       </w:r>
@@ -3766,8 +3547,8 @@
         <w:rPr>
           <w:rFonts w:ascii="Cambria" w:eastAsia="Times New Roman" w:hAnsi="Cambria" w:cs="Times New Roman"/>
           <w:iCs/>
-          <w:sz w:val="20"/>
-          <w:szCs w:val="20"/>
+          <w:sz w:val="19"/>
+          <w:szCs w:val="19"/>
         </w:rPr>
         <w:t>technical and foundational skills needed to succeed in the software development industry</w:t>
       </w:r>
@@ -3775,8 +3556,8 @@
         <w:rPr>
           <w:rFonts w:ascii="Cambria" w:eastAsia="Times New Roman" w:hAnsi="Cambria" w:cs="Times New Roman"/>
           <w:iCs/>
-          <w:sz w:val="20"/>
-          <w:szCs w:val="20"/>
+          <w:sz w:val="19"/>
+          <w:szCs w:val="19"/>
         </w:rPr>
         <w:t>.</w:t>
       </w:r>
@@ -3807,23 +3588,21 @@
         <w:ind w:right="-20"/>
         <w:rPr>
           <w:rFonts w:ascii="Cambria" w:eastAsia="Times New Roman" w:hAnsi="Cambria" w:cs="Times New Roman"/>
-          <w:b/>
-          <w:bCs/>
-          <w:sz w:val="20"/>
-          <w:szCs w:val="20"/>
+          <w:sz w:val="19"/>
+          <w:szCs w:val="19"/>
         </w:rPr>
       </w:pPr>
       <w:r>
         <w:rPr>
           <w:rFonts w:ascii="Cambria" w:hAnsi="Cambria"/>
           <w:noProof/>
-          <w:sz w:val="20"/>
-          <w:szCs w:val="20"/>
+          <w:sz w:val="19"/>
+          <w:szCs w:val="19"/>
         </w:rPr>
         <mc:AlternateContent>
           <mc:Choice Requires="wpg">
             <w:drawing>
-              <wp:anchor distT="0" distB="0" distL="114300" distR="114300" simplePos="0" relativeHeight="251668992" behindDoc="1" locked="0" layoutInCell="1" allowOverlap="1" wp14:anchorId="3E49CDD3" wp14:editId="306A0007">
+              <wp:anchor distT="0" distB="0" distL="114300" distR="114300" simplePos="0" relativeHeight="251675136" behindDoc="1" locked="0" layoutInCell="1" allowOverlap="1" wp14:anchorId="5C6D2514" wp14:editId="6234697F">
                 <wp:simplePos x="0" y="0"/>
                 <wp:positionH relativeFrom="page">
                   <wp:posOffset>621665</wp:posOffset>
@@ -3834,7 +3613,7 @@
                 <wp:extent cx="6530340" cy="1270"/>
                 <wp:effectExtent l="0" t="0" r="0" b="0"/>
                 <wp:wrapNone/>
-                <wp:docPr id="7" name="Group 6"/>
+                <wp:docPr id="1931947681" name="Group 6"/>
                 <wp:cNvGraphicFramePr>
                   <a:graphicFrameLocks xmlns:a="http://schemas.openxmlformats.org/drawingml/2006/main"/>
                 </wp:cNvGraphicFramePr>
@@ -3853,7 +3632,7 @@
                         </a:xfrm>
                       </wpg:grpSpPr>
                       <wps:wsp>
-                        <wps:cNvPr id="8" name="Freeform 7"/>
+                        <wps:cNvPr id="1697310862" name="Freeform 7"/>
                         <wps:cNvSpPr>
                           <a:spLocks/>
                         </wps:cNvSpPr>
@@ -3926,10 +3705,10 @@
               </wp:anchor>
             </w:drawing>
           </mc:Choice>
-          <mc:Fallback xmlns:w16du="http://schemas.microsoft.com/office/word/2023/wordml/word16du">
+          <mc:Fallback>
             <w:pict>
-              <v:group w14:anchorId="5B8E8F56" id="Group 6" o:spid="_x0000_s1026" style="position:absolute;margin-left:48.95pt;margin-top:13.3pt;width:514.2pt;height:.1pt;z-index:-251647488;mso-position-horizontal-relative:page" coordorigin="979,266" coordsize="10284,2" o:gfxdata="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">
-                <v:shape id="Freeform 7" o:spid="_x0000_s1027" style="position:absolute;left:979;top:266;width:10284;height:2;visibility:visible;mso-wrap-style:square;v-text-anchor:top" coordsize="10284,2" o:gfxdata="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" path="m,l10284,e" filled="f" strokeweight=".58pt">
+              <v:group w14:anchorId="52A1EFDF" id="Group 6" o:spid="_x0000_s1026" style="position:absolute;margin-left:48.95pt;margin-top:13.3pt;width:514.2pt;height:.1pt;z-index:-251641344;mso-position-horizontal-relative:page" coordorigin="979,266" coordsize="10284,2" o:gfxdata="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">
+                <v:shape id="Freeform 7" o:spid="_x0000_s1027" style="position:absolute;left:979;top:266;width:10284;height:2;visibility:visible;mso-wrap-style:square;v-text-anchor:top" coordsize="10284,2" o:gfxdata="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" path="m,l10284,e" filled="f" strokeweight=".58pt">
                   <v:path arrowok="t" o:connecttype="custom" o:connectlocs="0,0;10284,0" o:connectangles="0,0"/>
                 </v:shape>
                 <w10:wrap anchorx="page"/>
@@ -3940,28 +3719,31 @@
       </w:r>
       <w:r>
         <w:rPr>
-          <w:rFonts w:ascii="Cambria" w:hAnsi="Cambria"/>
-          <w:b/>
-          <w:bCs/>
-          <w:noProof/>
-          <w:sz w:val="20"/>
-          <w:szCs w:val="20"/>
-        </w:rPr>
-        <w:t>PROJECTS</w:t>
+          <w:rFonts w:ascii="Cambria" w:eastAsia="Times New Roman" w:hAnsi="Cambria" w:cs="Times New Roman"/>
+          <w:b/>
+          <w:bCs/>
+          <w:spacing w:val="1"/>
+          <w:position w:val="-1"/>
+          <w:sz w:val="19"/>
+          <w:szCs w:val="19"/>
+        </w:rPr>
+        <w:t>EXTRACURRICULAR ACTIVITIES</w:t>
       </w:r>
     </w:p>
     <w:p>
       <w:pPr>
         <w:tabs>
           <w:tab w:val="left" w:pos="8240"/>
+          <w:tab w:val="left" w:pos="9523"/>
         </w:tabs>
         <w:spacing w:before="34" w:after="0" w:line="240" w:lineRule="auto"/>
         <w:ind w:right="-20"/>
         <w:rPr>
           <w:rFonts w:ascii="Cambria" w:eastAsia="Times New Roman" w:hAnsi="Cambria" w:cs="Times New Roman"/>
-          <w:iCs/>
-          <w:sz w:val="20"/>
-          <w:szCs w:val="20"/>
+          <w:b/>
+          <w:bCs/>
+          <w:sz w:val="19"/>
+          <w:szCs w:val="19"/>
         </w:rPr>
       </w:pPr>
       <w:proofErr w:type="spellStart"/>
@@ -3970,12 +3752,11 @@
           <w:rFonts w:ascii="Cambria" w:eastAsia="Times New Roman" w:hAnsi="Cambria" w:cs="Times New Roman"/>
           <w:b/>
           <w:bCs/>
-          <w:iCs/>
-          <w:spacing w:val="-1"/>
-          <w:sz w:val="20"/>
-          <w:szCs w:val="20"/>
-        </w:rPr>
-        <w:t>WebGPU</w:t>
+          <w:spacing w:val="1"/>
+          <w:sz w:val="19"/>
+          <w:szCs w:val="19"/>
+        </w:rPr>
+        <w:t>Phobigone</w:t>
       </w:r>
       <w:proofErr w:type="spellEnd"/>
       <w:r>
@@ -3983,367 +3764,94 @@
           <w:rFonts w:ascii="Cambria" w:eastAsia="Times New Roman" w:hAnsi="Cambria" w:cs="Times New Roman"/>
           <w:b/>
           <w:bCs/>
-          <w:iCs/>
-          <w:spacing w:val="-1"/>
-          <w:sz w:val="20"/>
-          <w:szCs w:val="20"/>
+          <w:spacing w:val="1"/>
+          <w:sz w:val="19"/>
+          <w:szCs w:val="19"/>
+        </w:rPr>
+        <w:t xml:space="preserve">                                                                               </w:t>
+      </w:r>
+      <w:r>
+        <w:rPr>
+          <w:rFonts w:ascii="Cambria" w:eastAsia="Times New Roman" w:hAnsi="Cambria" w:cs="Times New Roman"/>
+          <w:b/>
+          <w:bCs/>
+          <w:spacing w:val="1"/>
+          <w:sz w:val="19"/>
+          <w:szCs w:val="19"/>
+        </w:rPr>
+        <w:tab/>
+        <w:t xml:space="preserve">                    </w:t>
+      </w:r>
+      <w:r>
+        <w:rPr>
+          <w:rFonts w:ascii="Cambria" w:eastAsia="Times New Roman" w:hAnsi="Cambria" w:cs="Times New Roman"/>
+          <w:b/>
+          <w:bCs/>
+          <w:spacing w:val="1"/>
+          <w:sz w:val="19"/>
+          <w:szCs w:val="19"/>
+        </w:rPr>
+        <w:t xml:space="preserve">    </w:t>
+      </w:r>
+      <w:r>
+        <w:rPr>
+          <w:rFonts w:ascii="Cambria" w:eastAsia="Times New Roman" w:hAnsi="Cambria" w:cs="Times New Roman"/>
+          <w:b/>
+          <w:bCs/>
+          <w:spacing w:val="1"/>
+          <w:sz w:val="19"/>
+          <w:szCs w:val="19"/>
         </w:rPr>
         <w:t xml:space="preserve"> </w:t>
       </w:r>
-      <w:proofErr w:type="spellStart"/>
-      <w:r>
-        <w:rPr>
-          <w:rFonts w:ascii="Cambria" w:eastAsia="Times New Roman" w:hAnsi="Cambria" w:cs="Times New Roman"/>
-          <w:b/>
-          <w:bCs/>
-          <w:iCs/>
-          <w:spacing w:val="-1"/>
-          <w:sz w:val="20"/>
-          <w:szCs w:val="20"/>
-        </w:rPr>
-        <w:t>Raytracer</w:t>
-      </w:r>
-      <w:proofErr w:type="spellEnd"/>
-      <w:r>
-        <w:rPr>
-          <w:rFonts w:ascii="Cambria" w:eastAsia="Times New Roman" w:hAnsi="Cambria" w:cs="Times New Roman"/>
-          <w:b/>
-          <w:bCs/>
-          <w:spacing w:val="-1"/>
-          <w:sz w:val="20"/>
-          <w:szCs w:val="20"/>
-        </w:rPr>
-        <w:t xml:space="preserve">                                                                                                                                           </w:t>
-      </w:r>
-      <w:r>
-        <w:rPr>
-          <w:rFonts w:ascii="Cambria" w:eastAsia="Times New Roman" w:hAnsi="Cambria" w:cs="Times New Roman"/>
-          <w:b/>
-          <w:bCs/>
-          <w:spacing w:val="-1"/>
-          <w:sz w:val="20"/>
-          <w:szCs w:val="20"/>
-        </w:rPr>
-        <w:t xml:space="preserve">                                       </w:t>
-      </w:r>
-      <w:r>
-        <w:rPr>
-          <w:rFonts w:ascii="Cambria" w:eastAsia="Times New Roman" w:hAnsi="Cambria" w:cs="Times New Roman"/>
-          <w:b/>
-          <w:bCs/>
-          <w:spacing w:val="-1"/>
-          <w:sz w:val="20"/>
-          <w:szCs w:val="20"/>
-        </w:rPr>
-        <w:t xml:space="preserve">              </w:t>
-      </w:r>
-      <w:r>
-        <w:rPr>
-          <w:rFonts w:ascii="Cambria" w:eastAsia="Times New Roman" w:hAnsi="Cambria" w:cs="Times New Roman"/>
-          <w:b/>
-          <w:bCs/>
-          <w:spacing w:val="-1"/>
-          <w:sz w:val="20"/>
-          <w:szCs w:val="20"/>
-        </w:rPr>
-        <w:t xml:space="preserve">  </w:t>
-      </w:r>
-      <w:r>
-        <w:rPr>
-          <w:rFonts w:ascii="Cambria" w:eastAsia="Times New Roman" w:hAnsi="Cambria" w:cs="Times New Roman"/>
-          <w:b/>
-          <w:bCs/>
-          <w:spacing w:val="-1"/>
-          <w:sz w:val="20"/>
-          <w:szCs w:val="20"/>
-        </w:rPr>
-        <w:t xml:space="preserve">   </w:t>
-      </w:r>
-      <w:r>
-        <w:rPr>
-          <w:rFonts w:ascii="Cambria" w:eastAsia="Times New Roman" w:hAnsi="Cambria" w:cs="Times New Roman"/>
-          <w:b/>
-          <w:bCs/>
-          <w:sz w:val="20"/>
-          <w:szCs w:val="20"/>
-        </w:rPr>
-        <w:t>Nov 2023</w:t>
+      <w:r>
+        <w:rPr>
+          <w:rFonts w:ascii="Cambria" w:eastAsia="Times New Roman" w:hAnsi="Cambria" w:cs="Times New Roman"/>
+          <w:b/>
+          <w:bCs/>
+          <w:sz w:val="19"/>
+          <w:szCs w:val="19"/>
+        </w:rPr>
+        <w:t>Aug 2022 - Dec 2022</w:t>
+      </w:r>
+      <w:r>
+        <w:rPr>
+          <w:rFonts w:ascii="Cambria" w:eastAsia="Times New Roman" w:hAnsi="Cambria" w:cs="Times New Roman"/>
+          <w:b/>
+          <w:bCs/>
+          <w:sz w:val="19"/>
+          <w:szCs w:val="19"/>
+        </w:rPr>
+        <w:t xml:space="preserve"> </w:t>
       </w:r>
     </w:p>
     <w:p>
       <w:pPr>
         <w:tabs>
           <w:tab w:val="left" w:pos="8240"/>
+          <w:tab w:val="left" w:pos="9523"/>
         </w:tabs>
         <w:spacing w:before="34" w:after="0" w:line="240" w:lineRule="auto"/>
         <w:ind w:right="-20"/>
         <w:rPr>
           <w:rFonts w:ascii="Cambria" w:eastAsia="Times New Roman" w:hAnsi="Cambria" w:cs="Times New Roman"/>
-          <w:iCs/>
-          <w:sz w:val="20"/>
-          <w:szCs w:val="20"/>
-        </w:rPr>
-      </w:pPr>
-      <w:proofErr w:type="spellStart"/>
-      <w:r>
-        <w:rPr>
-          <w:rFonts w:ascii="Cambria" w:eastAsia="Times New Roman" w:hAnsi="Cambria" w:cs="Times New Roman"/>
           <w:i/>
           <w:iCs/>
-          <w:sz w:val="20"/>
-          <w:szCs w:val="20"/>
-        </w:rPr>
-        <w:t>Raytracer</w:t>
-      </w:r>
-      <w:proofErr w:type="spellEnd"/>
+          <w:spacing w:val="1"/>
+          <w:sz w:val="19"/>
+          <w:szCs w:val="19"/>
+        </w:rPr>
+      </w:pPr>
       <w:r>
         <w:rPr>
           <w:rFonts w:ascii="Cambria" w:eastAsia="Times New Roman" w:hAnsi="Cambria" w:cs="Times New Roman"/>
           <w:i/>
           <w:iCs/>
-          <w:sz w:val="20"/>
-          <w:szCs w:val="20"/>
-        </w:rPr>
-        <w:t xml:space="preserve"> program implemented using </w:t>
-      </w:r>
-      <w:proofErr w:type="spellStart"/>
-      <w:r>
-        <w:rPr>
-          <w:rFonts w:ascii="Cambria" w:eastAsia="Times New Roman" w:hAnsi="Cambria" w:cs="Times New Roman"/>
-          <w:i/>
-          <w:iCs/>
-          <w:sz w:val="20"/>
-          <w:szCs w:val="20"/>
-        </w:rPr>
-        <w:t>WebGPU</w:t>
-      </w:r>
-      <w:proofErr w:type="spellEnd"/>
-      <w:r>
-        <w:rPr>
-          <w:rFonts w:ascii="Cambria" w:eastAsia="Times New Roman" w:hAnsi="Cambria" w:cs="Times New Roman"/>
-          <w:i/>
-          <w:iCs/>
-          <w:sz w:val="20"/>
-          <w:szCs w:val="20"/>
-        </w:rPr>
-        <w:t xml:space="preserve"> </w:t>
-      </w:r>
-      <w:r>
-        <w:rPr>
-          <w:rFonts w:ascii="Cambria" w:eastAsia="Times New Roman" w:hAnsi="Cambria" w:cs="Times New Roman"/>
-          <w:i/>
-          <w:iCs/>
-          <w:sz w:val="20"/>
-          <w:szCs w:val="20"/>
-        </w:rPr>
-        <w:t>Shading Language</w:t>
-      </w:r>
-      <w:r>
-        <w:rPr>
-          <w:rFonts w:ascii="Cambria" w:eastAsia="Times New Roman" w:hAnsi="Cambria" w:cs="Times New Roman"/>
-          <w:i/>
-          <w:iCs/>
-          <w:sz w:val="20"/>
-          <w:szCs w:val="20"/>
-        </w:rPr>
-        <w:t>, with photorealistic and toon-shading rendering.</w:t>
-      </w:r>
-      <w:r>
-        <w:rPr>
-          <w:rFonts w:ascii="Cambria" w:eastAsia="Times New Roman" w:hAnsi="Cambria" w:cs="Times New Roman"/>
-          <w:iCs/>
-          <w:sz w:val="20"/>
-          <w:szCs w:val="20"/>
-        </w:rPr>
-        <w:t xml:space="preserve"> </w:t>
-      </w:r>
-    </w:p>
-    <w:p>
-      <w:pPr>
-        <w:numPr>
-          <w:ilvl w:val="0"/>
-          <w:numId w:val="4"/>
-        </w:numPr>
-        <w:tabs>
-          <w:tab w:val="left" w:pos="8240"/>
-        </w:tabs>
-        <w:spacing w:before="34" w:after="0" w:line="240" w:lineRule="auto"/>
-        <w:ind w:right="-20"/>
-        <w:rPr>
-          <w:rFonts w:ascii="Cambria" w:eastAsia="Times New Roman" w:hAnsi="Cambria" w:cs="Times New Roman"/>
-          <w:iCs/>
-          <w:sz w:val="20"/>
-          <w:szCs w:val="20"/>
-        </w:rPr>
-      </w:pPr>
-      <w:r>
-        <w:rPr>
-          <w:rFonts w:ascii="Cambria" w:eastAsia="Times New Roman" w:hAnsi="Cambria" w:cs="Times New Roman"/>
-          <w:iCs/>
-          <w:sz w:val="20"/>
-          <w:szCs w:val="20"/>
-        </w:rPr>
-        <w:t>Implemented glossy reflection</w:t>
-      </w:r>
-      <w:r>
-        <w:rPr>
-          <w:rFonts w:ascii="Cambria" w:eastAsia="Times New Roman" w:hAnsi="Cambria" w:cs="Times New Roman"/>
-          <w:iCs/>
-          <w:sz w:val="20"/>
-          <w:szCs w:val="20"/>
-        </w:rPr>
-        <w:t xml:space="preserve">, </w:t>
-      </w:r>
-      <w:r>
-        <w:rPr>
-          <w:rFonts w:ascii="Cambria" w:eastAsia="Times New Roman" w:hAnsi="Cambria" w:cs="Times New Roman"/>
-          <w:iCs/>
-          <w:sz w:val="20"/>
-          <w:szCs w:val="20"/>
-        </w:rPr>
-        <w:t>environment mapping, antialiasing, soft shadows</w:t>
-      </w:r>
-      <w:r>
-        <w:rPr>
-          <w:rFonts w:ascii="Cambria" w:eastAsia="Times New Roman" w:hAnsi="Cambria" w:cs="Times New Roman"/>
-          <w:iCs/>
-          <w:sz w:val="20"/>
-          <w:szCs w:val="20"/>
-        </w:rPr>
-        <w:t>, and motion blur</w:t>
-      </w:r>
-      <w:r>
-        <w:rPr>
-          <w:rFonts w:ascii="Cambria" w:eastAsia="Times New Roman" w:hAnsi="Cambria" w:cs="Times New Roman"/>
-          <w:iCs/>
-          <w:sz w:val="20"/>
-          <w:szCs w:val="20"/>
-        </w:rPr>
-        <w:t>.</w:t>
-      </w:r>
-    </w:p>
-    <w:p>
-      <w:pPr>
-        <w:tabs>
-          <w:tab w:val="left" w:pos="8240"/>
-        </w:tabs>
-        <w:spacing w:before="34" w:after="0" w:line="240" w:lineRule="auto"/>
-        <w:ind w:right="-20"/>
-        <w:rPr>
-          <w:rFonts w:ascii="Cambria" w:eastAsia="Times New Roman" w:hAnsi="Cambria" w:cs="Times New Roman"/>
-          <w:iCs/>
-          <w:sz w:val="20"/>
-          <w:szCs w:val="20"/>
-        </w:rPr>
-      </w:pPr>
-      <w:proofErr w:type="spellStart"/>
-      <w:r>
-        <w:rPr>
-          <w:rFonts w:ascii="Cambria" w:eastAsia="Times New Roman" w:hAnsi="Cambria" w:cs="Times New Roman"/>
-          <w:b/>
-          <w:bCs/>
-          <w:iCs/>
-          <w:spacing w:val="-1"/>
-          <w:sz w:val="20"/>
-          <w:szCs w:val="20"/>
-        </w:rPr>
-        <w:t>Boppity</w:t>
-      </w:r>
-      <w:proofErr w:type="spellEnd"/>
-      <w:r>
-        <w:rPr>
-          <w:rFonts w:ascii="Cambria" w:eastAsia="Times New Roman" w:hAnsi="Cambria" w:cs="Times New Roman"/>
-          <w:b/>
-          <w:bCs/>
-          <w:iCs/>
-          <w:spacing w:val="-1"/>
-          <w:sz w:val="20"/>
-          <w:szCs w:val="20"/>
-        </w:rPr>
-        <w:t xml:space="preserve">-Bop </w:t>
-      </w:r>
-      <w:proofErr w:type="spellStart"/>
-      <w:r>
-        <w:rPr>
-          <w:rFonts w:ascii="Cambria" w:eastAsia="Times New Roman" w:hAnsi="Cambria" w:cs="Times New Roman"/>
-          <w:b/>
-          <w:bCs/>
-          <w:iCs/>
-          <w:spacing w:val="-1"/>
-          <w:sz w:val="20"/>
-          <w:szCs w:val="20"/>
-        </w:rPr>
-        <w:t>Lofi</w:t>
-      </w:r>
-      <w:proofErr w:type="spellEnd"/>
-      <w:r>
-        <w:rPr>
-          <w:rFonts w:ascii="Cambria" w:eastAsia="Times New Roman" w:hAnsi="Cambria" w:cs="Times New Roman"/>
-          <w:b/>
-          <w:bCs/>
-          <w:spacing w:val="-1"/>
-          <w:sz w:val="20"/>
-          <w:szCs w:val="20"/>
-        </w:rPr>
-        <w:t xml:space="preserve">                                                                                                                                           </w:t>
-      </w:r>
-      <w:r>
-        <w:rPr>
-          <w:rFonts w:ascii="Cambria" w:eastAsia="Times New Roman" w:hAnsi="Cambria" w:cs="Times New Roman"/>
-          <w:b/>
-          <w:bCs/>
-          <w:spacing w:val="-1"/>
-          <w:sz w:val="20"/>
-          <w:szCs w:val="20"/>
-        </w:rPr>
-        <w:t xml:space="preserve">                          </w:t>
-      </w:r>
-      <w:r>
-        <w:rPr>
-          <w:rFonts w:ascii="Cambria" w:eastAsia="Times New Roman" w:hAnsi="Cambria" w:cs="Times New Roman"/>
-          <w:b/>
-          <w:bCs/>
-          <w:spacing w:val="-1"/>
-          <w:sz w:val="20"/>
-          <w:szCs w:val="20"/>
-        </w:rPr>
-        <w:t xml:space="preserve">              </w:t>
-      </w:r>
-      <w:r>
-        <w:rPr>
-          <w:rFonts w:ascii="Cambria" w:eastAsia="Times New Roman" w:hAnsi="Cambria" w:cs="Times New Roman"/>
-          <w:b/>
-          <w:bCs/>
-          <w:sz w:val="20"/>
-          <w:szCs w:val="20"/>
-        </w:rPr>
-        <w:t>Nov 2022 - Jan 2023</w:t>
-      </w:r>
-    </w:p>
-    <w:p>
-      <w:pPr>
-        <w:tabs>
-          <w:tab w:val="left" w:pos="8240"/>
-        </w:tabs>
-        <w:spacing w:before="34" w:after="0" w:line="240" w:lineRule="auto"/>
-        <w:ind w:right="-20"/>
-        <w:rPr>
-          <w:rFonts w:ascii="Cambria" w:eastAsia="Times New Roman" w:hAnsi="Cambria" w:cs="Times New Roman"/>
-          <w:i/>
-          <w:iCs/>
-          <w:sz w:val="20"/>
-          <w:szCs w:val="20"/>
-        </w:rPr>
-      </w:pPr>
-      <w:r>
-        <w:rPr>
-          <w:rFonts w:ascii="Cambria" w:eastAsia="Times New Roman" w:hAnsi="Cambria" w:cs="Times New Roman"/>
-          <w:i/>
-          <w:iCs/>
-          <w:sz w:val="20"/>
-          <w:szCs w:val="20"/>
-        </w:rPr>
-        <w:t>Audio visualizer website, with a relaxing window view (buildings, trees, clouds) that animates to Lo-fi music.</w:t>
+          <w:spacing w:val="1"/>
+          <w:sz w:val="19"/>
+          <w:szCs w:val="19"/>
+        </w:rPr>
+        <w:t>VR game application to help users overcome their phobias (fear of the dark, heights, small spaces).</w:t>
       </w:r>
     </w:p>
     <w:p>
@@ -4351,42 +3859,46 @@
         <w:pStyle w:val="ListParagraph"/>
         <w:numPr>
           <w:ilvl w:val="0"/>
-          <w:numId w:val="4"/>
+          <w:numId w:val="2"/>
         </w:numPr>
         <w:tabs>
           <w:tab w:val="left" w:pos="8240"/>
+          <w:tab w:val="left" w:pos="9523"/>
         </w:tabs>
         <w:spacing w:before="34" w:after="0" w:line="240" w:lineRule="auto"/>
         <w:ind w:right="-20"/>
         <w:rPr>
           <w:rFonts w:ascii="Cambria" w:eastAsia="Times New Roman" w:hAnsi="Cambria" w:cs="Times New Roman"/>
-          <w:iCs/>
-          <w:sz w:val="20"/>
-          <w:szCs w:val="20"/>
-        </w:rPr>
-      </w:pPr>
-      <w:r>
-        <w:rPr>
-          <w:rFonts w:ascii="Cambria" w:eastAsia="Times New Roman" w:hAnsi="Cambria" w:cs="Times New Roman"/>
-          <w:iCs/>
-          <w:sz w:val="20"/>
-          <w:szCs w:val="20"/>
-        </w:rPr>
-        <w:t>Developed using React Three Fiber to embed and animate the 3D models designed in Blender on a webpage.</w:t>
+          <w:spacing w:val="1"/>
+          <w:sz w:val="19"/>
+          <w:szCs w:val="19"/>
+        </w:rPr>
+      </w:pPr>
+      <w:r>
+        <w:rPr>
+          <w:rFonts w:ascii="Cambria" w:eastAsia="Times New Roman" w:hAnsi="Cambria" w:cs="Times New Roman"/>
+          <w:spacing w:val="1"/>
+          <w:sz w:val="19"/>
+          <w:szCs w:val="19"/>
+        </w:rPr>
+        <w:t>Designed a scene in Unity depicting a realistic cityscape with 3D building, animated objects, and collectable items.</w:t>
       </w:r>
     </w:p>
     <w:p>
       <w:pPr>
         <w:tabs>
           <w:tab w:val="left" w:pos="8240"/>
+          <w:tab w:val="left" w:pos="9523"/>
         </w:tabs>
         <w:spacing w:before="34" w:after="0" w:line="240" w:lineRule="auto"/>
         <w:ind w:right="-20"/>
         <w:rPr>
           <w:rFonts w:ascii="Cambria" w:eastAsia="Times New Roman" w:hAnsi="Cambria" w:cs="Times New Roman"/>
-          <w:iCs/>
-          <w:sz w:val="20"/>
-          <w:szCs w:val="20"/>
+          <w:b/>
+          <w:bCs/>
+          <w:spacing w:val="1"/>
+          <w:sz w:val="19"/>
+          <w:szCs w:val="19"/>
         </w:rPr>
       </w:pPr>
       <w:proofErr w:type="spellStart"/>
@@ -4395,12 +3907,11 @@
           <w:rFonts w:ascii="Cambria" w:eastAsia="Times New Roman" w:hAnsi="Cambria" w:cs="Times New Roman"/>
           <w:b/>
           <w:bCs/>
-          <w:iCs/>
-          <w:spacing w:val="-1"/>
-          <w:sz w:val="20"/>
-          <w:szCs w:val="20"/>
-        </w:rPr>
-        <w:t>Phobigone</w:t>
+          <w:spacing w:val="1"/>
+          <w:sz w:val="19"/>
+          <w:szCs w:val="19"/>
+        </w:rPr>
+        <w:t>BalanceBuddy</w:t>
       </w:r>
       <w:proofErr w:type="spellEnd"/>
       <w:r>
@@ -4408,61 +3919,52 @@
           <w:rFonts w:ascii="Cambria" w:eastAsia="Times New Roman" w:hAnsi="Cambria" w:cs="Times New Roman"/>
           <w:b/>
           <w:bCs/>
-          <w:spacing w:val="-1"/>
-          <w:sz w:val="20"/>
-          <w:szCs w:val="20"/>
-        </w:rPr>
-        <w:t xml:space="preserve">                                                                                                                                                              </w:t>
-      </w:r>
-      <w:r>
-        <w:rPr>
-          <w:rFonts w:ascii="Cambria" w:eastAsia="Times New Roman" w:hAnsi="Cambria" w:cs="Times New Roman"/>
-          <w:b/>
-          <w:bCs/>
-          <w:spacing w:val="-1"/>
-          <w:sz w:val="20"/>
-          <w:szCs w:val="20"/>
+          <w:spacing w:val="1"/>
+          <w:sz w:val="19"/>
+          <w:szCs w:val="19"/>
+        </w:rPr>
+        <w:t xml:space="preserve"> </w:t>
+      </w:r>
+      <w:r>
+        <w:rPr>
+          <w:rFonts w:ascii="Cambria" w:eastAsia="Times New Roman" w:hAnsi="Cambria" w:cs="Times New Roman"/>
+          <w:b/>
+          <w:bCs/>
+          <w:spacing w:val="1"/>
+          <w:sz w:val="19"/>
+          <w:szCs w:val="19"/>
         </w:rPr>
         <w:tab/>
-        <w:t xml:space="preserve">      </w:t>
-      </w:r>
-      <w:r>
-        <w:rPr>
-          <w:rFonts w:ascii="Cambria" w:eastAsia="Times New Roman" w:hAnsi="Cambria" w:cs="Times New Roman"/>
-          <w:b/>
-          <w:bCs/>
-          <w:spacing w:val="-1"/>
-          <w:sz w:val="20"/>
-          <w:szCs w:val="20"/>
-        </w:rPr>
-        <w:t xml:space="preserve">  </w:t>
-      </w:r>
-      <w:r>
-        <w:rPr>
-          <w:rFonts w:ascii="Cambria" w:eastAsia="Times New Roman" w:hAnsi="Cambria" w:cs="Times New Roman"/>
-          <w:b/>
-          <w:bCs/>
-          <w:spacing w:val="-1"/>
-          <w:sz w:val="20"/>
-          <w:szCs w:val="20"/>
-        </w:rPr>
-        <w:t xml:space="preserve">              </w:t>
-      </w:r>
-      <w:r>
-        <w:rPr>
-          <w:rFonts w:ascii="Cambria" w:eastAsia="Times New Roman" w:hAnsi="Cambria" w:cs="Times New Roman"/>
-          <w:b/>
-          <w:bCs/>
-          <w:sz w:val="20"/>
-          <w:szCs w:val="20"/>
-        </w:rPr>
-        <w:t>Aug 2022 - Dec 2022</w:t>
+        <w:t xml:space="preserve">                     </w:t>
+      </w:r>
+      <w:r>
+        <w:rPr>
+          <w:rFonts w:ascii="Cambria" w:eastAsia="Times New Roman" w:hAnsi="Cambria" w:cs="Times New Roman"/>
+          <w:b/>
+          <w:bCs/>
+          <w:spacing w:val="1"/>
+          <w:sz w:val="19"/>
+          <w:szCs w:val="19"/>
+        </w:rPr>
+        <w:t xml:space="preserve">    </w:t>
+      </w:r>
+      <w:r>
+        <w:rPr>
+          <w:rFonts w:ascii="Cambria" w:eastAsia="Times New Roman" w:hAnsi="Cambria" w:cs="Times New Roman"/>
+          <w:b/>
+          <w:bCs/>
+          <w:spacing w:val="1"/>
+          <w:sz w:val="19"/>
+          <w:szCs w:val="19"/>
+        </w:rPr>
+        <w:t>Jan 2022 - May 2022</w:t>
       </w:r>
     </w:p>
     <w:p>
       <w:pPr>
         <w:tabs>
           <w:tab w:val="left" w:pos="8240"/>
+          <w:tab w:val="left" w:pos="9523"/>
         </w:tabs>
         <w:spacing w:before="34" w:after="0" w:line="240" w:lineRule="auto"/>
         <w:ind w:right="-20"/>
@@ -4470,8 +3972,9 @@
           <w:rFonts w:ascii="Cambria" w:eastAsia="Times New Roman" w:hAnsi="Cambria" w:cs="Times New Roman"/>
           <w:i/>
           <w:iCs/>
-          <w:sz w:val="20"/>
-          <w:szCs w:val="20"/>
+          <w:spacing w:val="1"/>
+          <w:sz w:val="19"/>
+          <w:szCs w:val="19"/>
         </w:rPr>
       </w:pPr>
       <w:r>
@@ -4479,60 +3982,77 @@
           <w:rFonts w:ascii="Cambria" w:eastAsia="Times New Roman" w:hAnsi="Cambria" w:cs="Times New Roman"/>
           <w:i/>
           <w:iCs/>
-          <w:sz w:val="20"/>
-          <w:szCs w:val="20"/>
-        </w:rPr>
-        <w:t xml:space="preserve">VR </w:t>
+          <w:spacing w:val="1"/>
+          <w:sz w:val="19"/>
+          <w:szCs w:val="19"/>
+        </w:rPr>
+        <w:t>Website (prototype) to balance between students’ schoolwork &amp;</w:t>
       </w:r>
       <w:r>
         <w:rPr>
           <w:rFonts w:ascii="Cambria" w:eastAsia="Times New Roman" w:hAnsi="Cambria" w:cs="Times New Roman"/>
           <w:i/>
           <w:iCs/>
-          <w:sz w:val="20"/>
-          <w:szCs w:val="20"/>
-        </w:rPr>
-        <w:t xml:space="preserve">game </w:t>
+          <w:spacing w:val="1"/>
+          <w:sz w:val="19"/>
+          <w:szCs w:val="19"/>
+        </w:rPr>
+        <w:t xml:space="preserve"> </w:t>
       </w:r>
       <w:r>
         <w:rPr>
           <w:rFonts w:ascii="Cambria" w:eastAsia="Times New Roman" w:hAnsi="Cambria" w:cs="Times New Roman"/>
           <w:i/>
           <w:iCs/>
-          <w:sz w:val="20"/>
-          <w:szCs w:val="20"/>
-        </w:rPr>
-        <w:t>app</w:t>
+          <w:spacing w:val="1"/>
+          <w:sz w:val="19"/>
+          <w:szCs w:val="19"/>
+        </w:rPr>
+        <w:t>internship search process through daily tasks &amp;</w:t>
       </w:r>
       <w:r>
         <w:rPr>
           <w:rFonts w:ascii="Cambria" w:eastAsia="Times New Roman" w:hAnsi="Cambria" w:cs="Times New Roman"/>
           <w:i/>
           <w:iCs/>
-          <w:sz w:val="20"/>
-          <w:szCs w:val="20"/>
-        </w:rPr>
-        <w:t>lication</w:t>
+          <w:spacing w:val="1"/>
+          <w:sz w:val="19"/>
+          <w:szCs w:val="19"/>
+        </w:rPr>
+        <w:t xml:space="preserve"> </w:t>
       </w:r>
       <w:r>
         <w:rPr>
           <w:rFonts w:ascii="Cambria" w:eastAsia="Times New Roman" w:hAnsi="Cambria" w:cs="Times New Roman"/>
           <w:i/>
           <w:iCs/>
-          <w:sz w:val="20"/>
-          <w:szCs w:val="20"/>
-        </w:rPr>
-        <w:t xml:space="preserve"> to help users overcome their phobias (fear of the dark, heights, small spaces)</w:t>
+          <w:spacing w:val="1"/>
+          <w:sz w:val="19"/>
+          <w:szCs w:val="19"/>
+        </w:rPr>
+        <w:t>progress</w:t>
       </w:r>
       <w:r>
         <w:rPr>
           <w:rFonts w:ascii="Cambria" w:eastAsia="Times New Roman" w:hAnsi="Cambria" w:cs="Times New Roman"/>
           <w:i/>
           <w:iCs/>
-          <w:sz w:val="20"/>
-          <w:szCs w:val="20"/>
-        </w:rPr>
-        <w:t>.</w:t>
+          <w:spacing w:val="1"/>
+          <w:sz w:val="19"/>
+          <w:szCs w:val="19"/>
+        </w:rPr>
+        <w:t xml:space="preserve"> </w:t>
+      </w:r>
+      <w:r>
+        <w:rPr>
+          <w:rFonts w:ascii="Cambria" w:eastAsia="Times New Roman" w:hAnsi="Cambria" w:cs="Times New Roman"/>
+          <w:i/>
+          <w:iCs/>
+          <w:spacing w:val="1"/>
+          <w:sz w:val="19"/>
+          <w:szCs w:val="19"/>
+        </w:rPr>
+        <w:t>dashboard.</w:t>
       </w:r>
     </w:p>
     <w:p>
@@ -4540,370 +4060,38 @@
         <w:pStyle w:val="ListParagraph"/>
         <w:numPr>
           <w:ilvl w:val="0"/>
-          <w:numId w:val="4"/>
+          <w:numId w:val="2"/>
         </w:numPr>
         <w:tabs>
           <w:tab w:val="left" w:pos="8240"/>
+          <w:tab w:val="left" w:pos="9523"/>
         </w:tabs>
         <w:spacing w:before="34" w:after="0" w:line="240" w:lineRule="auto"/>
         <w:ind w:right="-20"/>
         <w:rPr>
           <w:rFonts w:ascii="Cambria" w:eastAsia="Times New Roman" w:hAnsi="Cambria" w:cs="Times New Roman"/>
-          <w:iCs/>
-          <w:sz w:val="20"/>
-          <w:szCs w:val="20"/>
-        </w:rPr>
-      </w:pPr>
-      <w:r>
-        <w:rPr>
-          <w:rFonts w:ascii="Cambria" w:eastAsia="Times New Roman" w:hAnsi="Cambria" w:cs="Times New Roman"/>
-          <w:iCs/>
-          <w:sz w:val="20"/>
-          <w:szCs w:val="20"/>
-        </w:rPr>
-        <w:t xml:space="preserve">Designed </w:t>
-      </w:r>
-      <w:r>
-        <w:rPr>
-          <w:rFonts w:ascii="Cambria" w:eastAsia="Times New Roman" w:hAnsi="Cambria" w:cs="Times New Roman"/>
-          <w:iCs/>
-          <w:sz w:val="20"/>
-          <w:szCs w:val="20"/>
-        </w:rPr>
-        <w:t>a</w:t>
-      </w:r>
-      <w:r>
-        <w:rPr>
-          <w:rFonts w:ascii="Cambria" w:eastAsia="Times New Roman" w:hAnsi="Cambria" w:cs="Times New Roman"/>
-          <w:iCs/>
-          <w:sz w:val="20"/>
-          <w:szCs w:val="20"/>
-        </w:rPr>
-        <w:t xml:space="preserve"> scene in </w:t>
-      </w:r>
-      <w:r>
-        <w:rPr>
-          <w:rFonts w:ascii="Cambria" w:eastAsia="Times New Roman" w:hAnsi="Cambria" w:cs="Times New Roman"/>
-          <w:i/>
-          <w:sz w:val="20"/>
-          <w:szCs w:val="20"/>
-        </w:rPr>
-        <w:t>Unity</w:t>
-      </w:r>
-      <w:r>
-        <w:rPr>
-          <w:rFonts w:ascii="Cambria" w:eastAsia="Times New Roman" w:hAnsi="Cambria" w:cs="Times New Roman"/>
-          <w:iCs/>
-          <w:sz w:val="20"/>
-          <w:szCs w:val="20"/>
-        </w:rPr>
-        <w:t xml:space="preserve"> depicting a</w:t>
-      </w:r>
-      <w:r>
-        <w:rPr>
-          <w:rFonts w:ascii="Cambria" w:eastAsia="Times New Roman" w:hAnsi="Cambria" w:cs="Times New Roman"/>
-          <w:iCs/>
-          <w:sz w:val="20"/>
-          <w:szCs w:val="20"/>
-        </w:rPr>
-        <w:t xml:space="preserve"> realistic cityscape with 3D </w:t>
-      </w:r>
-      <w:r>
-        <w:rPr>
-          <w:rFonts w:ascii="Cambria" w:eastAsia="Times New Roman" w:hAnsi="Cambria" w:cs="Times New Roman"/>
-          <w:iCs/>
-          <w:sz w:val="20"/>
-          <w:szCs w:val="20"/>
-        </w:rPr>
-        <w:t>building</w:t>
-      </w:r>
-      <w:r>
-        <w:rPr>
-          <w:rFonts w:ascii="Cambria" w:eastAsia="Times New Roman" w:hAnsi="Cambria" w:cs="Times New Roman"/>
-          <w:iCs/>
-          <w:sz w:val="20"/>
-          <w:szCs w:val="20"/>
-        </w:rPr>
-        <w:t xml:space="preserve">, </w:t>
-      </w:r>
-      <w:r>
-        <w:rPr>
-          <w:rFonts w:ascii="Cambria" w:eastAsia="Times New Roman" w:hAnsi="Cambria" w:cs="Times New Roman"/>
-          <w:iCs/>
-          <w:sz w:val="20"/>
-          <w:szCs w:val="20"/>
-        </w:rPr>
-        <w:t>animated objects</w:t>
-      </w:r>
-      <w:r>
-        <w:rPr>
-          <w:rFonts w:ascii="Cambria" w:eastAsia="Times New Roman" w:hAnsi="Cambria" w:cs="Times New Roman"/>
-          <w:iCs/>
-          <w:sz w:val="20"/>
-          <w:szCs w:val="20"/>
-        </w:rPr>
-        <w:t>, and collectable items.</w:t>
-      </w:r>
-    </w:p>
-    <w:p>
-      <w:pPr>
-        <w:tabs>
-          <w:tab w:val="left" w:pos="8240"/>
-        </w:tabs>
-        <w:spacing w:before="34" w:after="0" w:line="240" w:lineRule="auto"/>
-        <w:ind w:right="-20"/>
-        <w:rPr>
-          <w:rFonts w:ascii="Cambria" w:eastAsia="Times New Roman" w:hAnsi="Cambria" w:cs="Times New Roman"/>
-          <w:iCs/>
-          <w:sz w:val="20"/>
-          <w:szCs w:val="20"/>
-        </w:rPr>
-      </w:pPr>
-      <w:proofErr w:type="spellStart"/>
-      <w:r>
-        <w:rPr>
-          <w:rFonts w:ascii="Cambria" w:eastAsia="Times New Roman" w:hAnsi="Cambria" w:cs="Times New Roman"/>
-          <w:b/>
-          <w:bCs/>
-          <w:iCs/>
-          <w:spacing w:val="-1"/>
-          <w:sz w:val="20"/>
-          <w:szCs w:val="20"/>
-        </w:rPr>
-        <w:t>BalanceBuddy</w:t>
-      </w:r>
-      <w:proofErr w:type="spellEnd"/>
-      <w:r>
-        <w:rPr>
-          <w:rFonts w:ascii="Cambria" w:eastAsia="Times New Roman" w:hAnsi="Cambria" w:cs="Times New Roman"/>
-          <w:b/>
-          <w:bCs/>
-          <w:spacing w:val="-1"/>
-          <w:sz w:val="20"/>
-          <w:szCs w:val="20"/>
-        </w:rPr>
-        <w:t xml:space="preserve">                                                                                                                                                            </w:t>
-      </w:r>
-      <w:r>
-        <w:rPr>
-          <w:rFonts w:ascii="Cambria" w:eastAsia="Times New Roman" w:hAnsi="Cambria" w:cs="Times New Roman"/>
-          <w:b/>
-          <w:bCs/>
-          <w:spacing w:val="-1"/>
-          <w:sz w:val="20"/>
-          <w:szCs w:val="20"/>
-        </w:rPr>
-        <w:t xml:space="preserve"> </w:t>
-      </w:r>
-      <w:r>
-        <w:rPr>
-          <w:rFonts w:ascii="Cambria" w:eastAsia="Times New Roman" w:hAnsi="Cambria" w:cs="Times New Roman"/>
-          <w:b/>
-          <w:bCs/>
-          <w:spacing w:val="-1"/>
-          <w:sz w:val="20"/>
-          <w:szCs w:val="20"/>
-        </w:rPr>
-        <w:t xml:space="preserve"> </w:t>
-      </w:r>
-      <w:r>
-        <w:rPr>
-          <w:rFonts w:ascii="Cambria" w:eastAsia="Times New Roman" w:hAnsi="Cambria" w:cs="Times New Roman"/>
-          <w:b/>
-          <w:bCs/>
-          <w:spacing w:val="-1"/>
-          <w:sz w:val="20"/>
-          <w:szCs w:val="20"/>
-        </w:rPr>
-        <w:t xml:space="preserve">           </w:t>
-      </w:r>
-      <w:r>
-        <w:rPr>
-          <w:rFonts w:ascii="Cambria" w:eastAsia="Times New Roman" w:hAnsi="Cambria" w:cs="Times New Roman"/>
-          <w:b/>
-          <w:bCs/>
-          <w:spacing w:val="-1"/>
-          <w:sz w:val="20"/>
-          <w:szCs w:val="20"/>
-        </w:rPr>
-        <w:t xml:space="preserve">              </w:t>
-      </w:r>
-      <w:r>
-        <w:rPr>
-          <w:rFonts w:ascii="Cambria" w:eastAsia="Times New Roman" w:hAnsi="Cambria" w:cs="Times New Roman"/>
-          <w:b/>
-          <w:bCs/>
-          <w:spacing w:val="-1"/>
-          <w:sz w:val="20"/>
-          <w:szCs w:val="20"/>
-        </w:rPr>
-        <w:t xml:space="preserve"> </w:t>
-      </w:r>
-      <w:r>
-        <w:rPr>
-          <w:rFonts w:ascii="Cambria" w:eastAsia="Times New Roman" w:hAnsi="Cambria" w:cs="Times New Roman"/>
-          <w:b/>
-          <w:bCs/>
-          <w:sz w:val="20"/>
-          <w:szCs w:val="20"/>
-        </w:rPr>
-        <w:t>Jan 2022 - May 2022</w:t>
-      </w:r>
-    </w:p>
-    <w:p>
-      <w:pPr>
-        <w:tabs>
-          <w:tab w:val="left" w:pos="8240"/>
-        </w:tabs>
-        <w:spacing w:before="34" w:after="0" w:line="240" w:lineRule="auto"/>
-        <w:ind w:right="-20"/>
-        <w:rPr>
-          <w:rFonts w:ascii="Cambria" w:eastAsia="Times New Roman" w:hAnsi="Cambria" w:cs="Times New Roman"/>
-          <w:i/>
-          <w:iCs/>
-          <w:sz w:val="20"/>
-          <w:szCs w:val="20"/>
-        </w:rPr>
-      </w:pPr>
-      <w:r>
-        <w:rPr>
-          <w:rFonts w:ascii="Cambria" w:eastAsia="Times New Roman" w:hAnsi="Cambria" w:cs="Times New Roman"/>
-          <w:i/>
-          <w:iCs/>
-          <w:sz w:val="20"/>
-          <w:szCs w:val="20"/>
-        </w:rPr>
-        <w:t>W</w:t>
-      </w:r>
-      <w:r>
-        <w:rPr>
-          <w:rFonts w:ascii="Cambria" w:eastAsia="Times New Roman" w:hAnsi="Cambria" w:cs="Times New Roman"/>
-          <w:i/>
-          <w:iCs/>
-          <w:sz w:val="20"/>
-          <w:szCs w:val="20"/>
-        </w:rPr>
-        <w:t>ebsite</w:t>
-      </w:r>
-      <w:r>
-        <w:rPr>
-          <w:rFonts w:ascii="Cambria" w:eastAsia="Times New Roman" w:hAnsi="Cambria" w:cs="Times New Roman"/>
-          <w:i/>
-          <w:iCs/>
-          <w:sz w:val="20"/>
-          <w:szCs w:val="20"/>
-        </w:rPr>
-        <w:t xml:space="preserve"> (p</w:t>
-      </w:r>
-      <w:r>
-        <w:rPr>
-          <w:rFonts w:ascii="Cambria" w:eastAsia="Times New Roman" w:hAnsi="Cambria" w:cs="Times New Roman"/>
-          <w:i/>
-          <w:iCs/>
-          <w:sz w:val="20"/>
-          <w:szCs w:val="20"/>
-        </w:rPr>
-        <w:t>rototype</w:t>
-      </w:r>
-      <w:r>
-        <w:rPr>
-          <w:rFonts w:ascii="Cambria" w:eastAsia="Times New Roman" w:hAnsi="Cambria" w:cs="Times New Roman"/>
-          <w:i/>
-          <w:iCs/>
-          <w:sz w:val="20"/>
-          <w:szCs w:val="20"/>
-        </w:rPr>
-        <w:t>)</w:t>
-      </w:r>
-      <w:r>
-        <w:rPr>
-          <w:rFonts w:ascii="Cambria" w:eastAsia="Times New Roman" w:hAnsi="Cambria" w:cs="Times New Roman"/>
-          <w:i/>
-          <w:iCs/>
-          <w:sz w:val="20"/>
-          <w:szCs w:val="20"/>
-        </w:rPr>
-        <w:t xml:space="preserve"> to </w:t>
-      </w:r>
-      <w:r>
-        <w:rPr>
-          <w:rFonts w:ascii="Cambria" w:eastAsia="Times New Roman" w:hAnsi="Cambria" w:cs="Times New Roman"/>
-          <w:i/>
-          <w:iCs/>
-          <w:sz w:val="20"/>
-          <w:szCs w:val="20"/>
-        </w:rPr>
-        <w:t xml:space="preserve">balance between </w:t>
-      </w:r>
-      <w:r>
-        <w:rPr>
-          <w:rFonts w:ascii="Cambria" w:eastAsia="Times New Roman" w:hAnsi="Cambria" w:cs="Times New Roman"/>
-          <w:i/>
-          <w:iCs/>
-          <w:sz w:val="20"/>
-          <w:szCs w:val="20"/>
-        </w:rPr>
-        <w:t>students’</w:t>
-      </w:r>
-      <w:r>
-        <w:rPr>
-          <w:rFonts w:ascii="Cambria" w:eastAsia="Times New Roman" w:hAnsi="Cambria" w:cs="Times New Roman"/>
-          <w:i/>
-          <w:iCs/>
-          <w:sz w:val="20"/>
-          <w:szCs w:val="20"/>
-        </w:rPr>
-        <w:t xml:space="preserve"> schoolwork </w:t>
-      </w:r>
-      <w:r>
-        <w:rPr>
-          <w:rFonts w:ascii="Cambria" w:eastAsia="Times New Roman" w:hAnsi="Cambria" w:cs="Times New Roman"/>
-          <w:i/>
-          <w:iCs/>
-          <w:sz w:val="20"/>
-          <w:szCs w:val="20"/>
-        </w:rPr>
-        <w:t>&amp;</w:t>
-      </w:r>
-      <w:r>
-        <w:rPr>
-          <w:rFonts w:ascii="Cambria" w:eastAsia="Times New Roman" w:hAnsi="Cambria" w:cs="Times New Roman"/>
-          <w:i/>
-          <w:iCs/>
-          <w:sz w:val="20"/>
-          <w:szCs w:val="20"/>
-        </w:rPr>
-        <w:t xml:space="preserve"> internship search process through daily task</w:t>
-      </w:r>
-      <w:r>
-        <w:rPr>
-          <w:rFonts w:ascii="Cambria" w:eastAsia="Times New Roman" w:hAnsi="Cambria" w:cs="Times New Roman"/>
-          <w:i/>
-          <w:iCs/>
-          <w:sz w:val="20"/>
-          <w:szCs w:val="20"/>
-        </w:rPr>
-        <w:t>s</w:t>
-      </w:r>
-      <w:r>
-        <w:rPr>
-          <w:rFonts w:ascii="Cambria" w:eastAsia="Times New Roman" w:hAnsi="Cambria" w:cs="Times New Roman"/>
-          <w:i/>
-          <w:iCs/>
-          <w:sz w:val="20"/>
-          <w:szCs w:val="20"/>
-        </w:rPr>
-        <w:t xml:space="preserve"> </w:t>
-      </w:r>
-      <w:r>
-        <w:rPr>
-          <w:rFonts w:ascii="Cambria" w:eastAsia="Times New Roman" w:hAnsi="Cambria" w:cs="Times New Roman"/>
-          <w:i/>
-          <w:iCs/>
-          <w:sz w:val="20"/>
-          <w:szCs w:val="20"/>
-        </w:rPr>
-        <w:t>&amp; progress dashboard.</w:t>
+          <w:spacing w:val="1"/>
+          <w:sz w:val="19"/>
+          <w:szCs w:val="19"/>
+        </w:rPr>
+      </w:pPr>
+      <w:r>
+        <w:rPr>
+          <w:rFonts w:ascii="Cambria" w:eastAsia="Times New Roman" w:hAnsi="Cambria" w:cs="Times New Roman"/>
+          <w:spacing w:val="1"/>
+          <w:sz w:val="19"/>
+          <w:szCs w:val="19"/>
+        </w:rPr>
+        <w:t>C</w:t>
+      </w:r>
+      <w:r>
+        <w:rPr>
+          <w:rFonts w:ascii="Cambria" w:eastAsia="Times New Roman" w:hAnsi="Cambria" w:cs="Times New Roman"/>
+          <w:spacing w:val="1"/>
+          <w:sz w:val="19"/>
+          <w:szCs w:val="19"/>
+        </w:rPr>
+        <w:t>onducted user research, designed prototypes in Figma, &amp;amp; performed usability testing for the working prototype.</w:t>
       </w:r>
     </w:p>
     <w:p>
@@ -4911,494 +4099,49 @@
         <w:pStyle w:val="ListParagraph"/>
         <w:numPr>
           <w:ilvl w:val="0"/>
-          <w:numId w:val="4"/>
+          <w:numId w:val="2"/>
         </w:numPr>
         <w:tabs>
           <w:tab w:val="left" w:pos="8240"/>
+          <w:tab w:val="left" w:pos="9523"/>
         </w:tabs>
         <w:spacing w:before="34" w:after="0" w:line="240" w:lineRule="auto"/>
         <w:ind w:right="-20"/>
         <w:rPr>
           <w:rFonts w:ascii="Cambria" w:eastAsia="Times New Roman" w:hAnsi="Cambria" w:cs="Times New Roman"/>
-          <w:iCs/>
-          <w:sz w:val="20"/>
-          <w:szCs w:val="20"/>
-        </w:rPr>
-      </w:pPr>
-      <w:r>
-        <w:rPr>
-          <w:rFonts w:ascii="Cambria" w:eastAsia="Times New Roman" w:hAnsi="Cambria" w:cs="Times New Roman"/>
-          <w:iCs/>
-          <w:sz w:val="20"/>
-          <w:szCs w:val="20"/>
-        </w:rPr>
-        <w:t>Conducted user research</w:t>
-      </w:r>
-      <w:r>
-        <w:rPr>
-          <w:rFonts w:ascii="Cambria" w:eastAsia="Times New Roman" w:hAnsi="Cambria" w:cs="Times New Roman"/>
-          <w:iCs/>
-          <w:sz w:val="20"/>
-          <w:szCs w:val="20"/>
-        </w:rPr>
-        <w:t xml:space="preserve">, </w:t>
-      </w:r>
-      <w:r>
-        <w:rPr>
-          <w:rFonts w:ascii="Cambria" w:hAnsi="Cambria"/>
-          <w:iCs/>
-          <w:sz w:val="20"/>
-          <w:szCs w:val="20"/>
-        </w:rPr>
-        <w:t>designed</w:t>
-      </w:r>
-      <w:r>
-        <w:rPr>
-          <w:rFonts w:ascii="Cambria" w:eastAsia="Times New Roman" w:hAnsi="Cambria" w:cs="Times New Roman"/>
-          <w:iCs/>
-          <w:sz w:val="20"/>
-          <w:szCs w:val="20"/>
-        </w:rPr>
-        <w:t xml:space="preserve"> prototypes in Figma</w:t>
-      </w:r>
-      <w:r>
-        <w:rPr>
-          <w:rFonts w:ascii="Cambria" w:eastAsia="Times New Roman" w:hAnsi="Cambria" w:cs="Times New Roman"/>
-          <w:iCs/>
-          <w:sz w:val="20"/>
-          <w:szCs w:val="20"/>
-        </w:rPr>
-        <w:t>, &amp; p</w:t>
-      </w:r>
-      <w:r>
-        <w:rPr>
-          <w:rFonts w:ascii="Cambria" w:eastAsia="Times New Roman" w:hAnsi="Cambria" w:cs="Times New Roman"/>
-          <w:iCs/>
-          <w:sz w:val="20"/>
-          <w:szCs w:val="20"/>
-        </w:rPr>
-        <w:t>erformed</w:t>
-      </w:r>
-      <w:r>
-        <w:rPr>
-          <w:rFonts w:ascii="Cambria" w:eastAsia="Times New Roman" w:hAnsi="Cambria" w:cs="Times New Roman"/>
-          <w:iCs/>
-          <w:sz w:val="20"/>
-          <w:szCs w:val="20"/>
-        </w:rPr>
-        <w:t xml:space="preserve"> usability testing</w:t>
-      </w:r>
-      <w:r>
-        <w:rPr>
-          <w:rFonts w:ascii="Cambria" w:eastAsia="Times New Roman" w:hAnsi="Cambria" w:cs="Times New Roman"/>
-          <w:iCs/>
-          <w:sz w:val="20"/>
-          <w:szCs w:val="20"/>
-        </w:rPr>
-        <w:t xml:space="preserve"> for the working prototyp</w:t>
-      </w:r>
-      <w:r>
-        <w:rPr>
-          <w:rFonts w:ascii="Cambria" w:eastAsia="Times New Roman" w:hAnsi="Cambria" w:cs="Times New Roman"/>
-          <w:iCs/>
-          <w:sz w:val="20"/>
-          <w:szCs w:val="20"/>
-        </w:rPr>
-        <w:t>e.</w:t>
-      </w:r>
-    </w:p>
-    <w:p>
-      <w:pPr>
-        <w:pStyle w:val="ListParagraph"/>
-        <w:numPr>
-          <w:ilvl w:val="0"/>
-          <w:numId w:val="4"/>
-        </w:numPr>
-        <w:tabs>
-          <w:tab w:val="left" w:pos="8240"/>
-        </w:tabs>
-        <w:spacing w:before="34" w:after="0" w:line="240" w:lineRule="auto"/>
-        <w:ind w:right="-20"/>
-        <w:rPr>
-          <w:rFonts w:ascii="Cambria" w:eastAsia="Times New Roman" w:hAnsi="Cambria" w:cs="Times New Roman"/>
-          <w:iCs/>
-          <w:sz w:val="20"/>
-          <w:szCs w:val="20"/>
-        </w:rPr>
-      </w:pPr>
-      <w:r>
-        <w:rPr>
-          <w:rFonts w:ascii="Cambria" w:eastAsia="Times New Roman" w:hAnsi="Cambria" w:cs="Times New Roman"/>
-          <w:iCs/>
-          <w:sz w:val="20"/>
-          <w:szCs w:val="20"/>
-        </w:rPr>
-        <w:t>Developed the back-end of the webpage and Chrome extension using React, and set</w:t>
-      </w:r>
-      <w:r>
-        <w:rPr>
-          <w:rFonts w:ascii="Cambria" w:eastAsia="Times New Roman" w:hAnsi="Cambria" w:cs="Times New Roman"/>
-          <w:iCs/>
-          <w:sz w:val="20"/>
-          <w:szCs w:val="20"/>
-        </w:rPr>
-        <w:t xml:space="preserve"> </w:t>
-      </w:r>
-      <w:r>
-        <w:rPr>
-          <w:rFonts w:ascii="Cambria" w:eastAsia="Times New Roman" w:hAnsi="Cambria" w:cs="Times New Roman"/>
-          <w:iCs/>
-          <w:sz w:val="20"/>
-          <w:szCs w:val="20"/>
-        </w:rPr>
-        <w:t>up a MongoDB database.</w:t>
-      </w:r>
-      <w:r>
-        <w:rPr>
-          <w:rFonts w:ascii="Cambria" w:eastAsia="Times New Roman" w:hAnsi="Cambria" w:cs="Times New Roman"/>
-          <w:b/>
-          <w:bCs/>
-          <w:iCs/>
-          <w:spacing w:val="-1"/>
-          <w:sz w:val="20"/>
-          <w:szCs w:val="20"/>
-        </w:rPr>
-        <w:t xml:space="preserve"> </w:t>
-      </w:r>
-    </w:p>
-    <w:p>
-      <w:pPr>
-        <w:tabs>
-          <w:tab w:val="left" w:pos="8240"/>
-        </w:tabs>
-        <w:spacing w:before="34" w:after="0" w:line="240" w:lineRule="auto"/>
-        <w:ind w:right="-20"/>
-        <w:rPr>
-          <w:rFonts w:ascii="Cambria" w:eastAsia="Times New Roman" w:hAnsi="Cambria" w:cs="Times New Roman"/>
-          <w:i/>
-          <w:iCs/>
-          <w:sz w:val="20"/>
-          <w:szCs w:val="20"/>
-        </w:rPr>
-      </w:pPr>
-      <w:r>
-        <w:rPr>
-          <w:rFonts w:ascii="Cambria" w:eastAsia="Times New Roman" w:hAnsi="Cambria" w:cs="Times New Roman"/>
-          <w:b/>
-          <w:bCs/>
-          <w:iCs/>
-          <w:spacing w:val="-1"/>
-          <w:sz w:val="20"/>
-          <w:szCs w:val="20"/>
-        </w:rPr>
-        <w:t xml:space="preserve">Light Up </w:t>
-      </w:r>
-      <w:r>
-        <w:rPr>
-          <w:rFonts w:ascii="Cambria" w:eastAsia="Times New Roman" w:hAnsi="Cambria" w:cs="Times New Roman"/>
-          <w:b/>
-          <w:bCs/>
-          <w:iCs/>
-          <w:spacing w:val="-1"/>
-          <w:sz w:val="20"/>
-          <w:szCs w:val="20"/>
-        </w:rPr>
-        <w:t xml:space="preserve">                                    </w:t>
-      </w:r>
-      <w:r>
-        <w:rPr>
-          <w:rFonts w:ascii="Cambria" w:eastAsia="Times New Roman" w:hAnsi="Cambria" w:cs="Times New Roman"/>
-          <w:b/>
-          <w:bCs/>
-          <w:iCs/>
-          <w:spacing w:val="-1"/>
-          <w:sz w:val="20"/>
-          <w:szCs w:val="20"/>
-        </w:rPr>
-        <w:t xml:space="preserve">                                                                                  </w:t>
-      </w:r>
-      <w:r>
-        <w:rPr>
-          <w:rFonts w:ascii="Cambria" w:eastAsia="Times New Roman" w:hAnsi="Cambria" w:cs="Times New Roman"/>
-          <w:i/>
-          <w:iCs/>
-          <w:sz w:val="20"/>
-          <w:szCs w:val="20"/>
-        </w:rPr>
-        <w:t xml:space="preserve">                                                  </w:t>
-      </w:r>
-      <w:r>
-        <w:rPr>
-          <w:rFonts w:ascii="Cambria" w:eastAsia="Times New Roman" w:hAnsi="Cambria" w:cs="Times New Roman"/>
-          <w:i/>
-          <w:iCs/>
-          <w:sz w:val="20"/>
-          <w:szCs w:val="20"/>
-        </w:rPr>
-        <w:t xml:space="preserve"> </w:t>
-      </w:r>
-      <w:r>
-        <w:rPr>
-          <w:rFonts w:ascii="Cambria" w:eastAsia="Times New Roman" w:hAnsi="Cambria" w:cs="Times New Roman"/>
-          <w:i/>
-          <w:iCs/>
-          <w:sz w:val="20"/>
-          <w:szCs w:val="20"/>
-        </w:rPr>
-        <w:t xml:space="preserve">            </w:t>
-      </w:r>
-      <w:r>
-        <w:rPr>
-          <w:rFonts w:ascii="Cambria" w:eastAsia="Times New Roman" w:hAnsi="Cambria" w:cs="Times New Roman"/>
-          <w:i/>
-          <w:iCs/>
-          <w:sz w:val="20"/>
-          <w:szCs w:val="20"/>
-        </w:rPr>
-        <w:t xml:space="preserve">              </w:t>
-      </w:r>
-      <w:r>
-        <w:rPr>
-          <w:rFonts w:ascii="Cambria" w:eastAsia="Times New Roman" w:hAnsi="Cambria" w:cs="Times New Roman"/>
-          <w:b/>
-          <w:bCs/>
-          <w:sz w:val="20"/>
-          <w:szCs w:val="20"/>
-        </w:rPr>
-        <w:t>Dec 2020 - Jan 2021</w:t>
-      </w:r>
-      <w:r>
-        <w:rPr>
-          <w:rFonts w:ascii="Cambria" w:eastAsia="Times New Roman" w:hAnsi="Cambria" w:cs="Times New Roman"/>
-          <w:i/>
-          <w:iCs/>
-          <w:sz w:val="20"/>
-          <w:szCs w:val="20"/>
-        </w:rPr>
-        <w:t xml:space="preserve"> </w:t>
-      </w:r>
-    </w:p>
-    <w:p>
-      <w:pPr>
-        <w:pStyle w:val="ListParagraph"/>
-        <w:ind w:left="0"/>
-        <w:rPr>
-          <w:rFonts w:ascii="Cambria" w:eastAsia="Times New Roman" w:hAnsi="Cambria" w:cs="Times New Roman"/>
-          <w:b/>
-          <w:bCs/>
-          <w:iCs/>
-          <w:sz w:val="20"/>
-          <w:szCs w:val="20"/>
-        </w:rPr>
-      </w:pPr>
-      <w:r>
-        <w:rPr>
-          <w:rFonts w:ascii="Cambria" w:eastAsia="Times New Roman" w:hAnsi="Cambria" w:cs="Times New Roman"/>
-          <w:i/>
-          <w:iCs/>
-          <w:sz w:val="20"/>
-          <w:szCs w:val="20"/>
-        </w:rPr>
-        <w:t xml:space="preserve">An </w:t>
-      </w:r>
-      <w:r>
-        <w:rPr>
-          <w:rFonts w:ascii="Cambria" w:eastAsia="Times New Roman" w:hAnsi="Cambria" w:cs="Times New Roman"/>
-          <w:i/>
-          <w:iCs/>
-          <w:sz w:val="20"/>
-          <w:szCs w:val="20"/>
-        </w:rPr>
-        <w:t xml:space="preserve">iOS </w:t>
-      </w:r>
-      <w:r>
-        <w:rPr>
-          <w:rFonts w:ascii="Cambria" w:eastAsia="Times New Roman" w:hAnsi="Cambria" w:cs="Times New Roman"/>
-          <w:i/>
-          <w:iCs/>
-          <w:sz w:val="20"/>
-          <w:szCs w:val="20"/>
-        </w:rPr>
-        <w:t xml:space="preserve">app </w:t>
-      </w:r>
-      <w:r>
-        <w:rPr>
-          <w:rFonts w:ascii="Cambria" w:eastAsia="Times New Roman" w:hAnsi="Cambria" w:cs="Times New Roman"/>
-          <w:i/>
-          <w:iCs/>
-          <w:sz w:val="20"/>
-          <w:szCs w:val="20"/>
-        </w:rPr>
-        <w:t xml:space="preserve">for </w:t>
-      </w:r>
-      <w:r>
-        <w:rPr>
-          <w:rFonts w:ascii="Cambria" w:eastAsia="Times New Roman" w:hAnsi="Cambria" w:cs="Times New Roman"/>
-          <w:i/>
-          <w:iCs/>
-          <w:sz w:val="20"/>
-          <w:szCs w:val="20"/>
-        </w:rPr>
-        <w:t>brainstorm</w:t>
-      </w:r>
-      <w:r>
-        <w:rPr>
-          <w:rFonts w:ascii="Cambria" w:eastAsia="Times New Roman" w:hAnsi="Cambria" w:cs="Times New Roman"/>
-          <w:i/>
-          <w:iCs/>
-          <w:sz w:val="20"/>
-          <w:szCs w:val="20"/>
-        </w:rPr>
-        <w:t>ing</w:t>
-      </w:r>
-      <w:r>
-        <w:rPr>
-          <w:rFonts w:ascii="Cambria" w:eastAsia="Times New Roman" w:hAnsi="Cambria" w:cs="Times New Roman"/>
-          <w:i/>
-          <w:iCs/>
-          <w:sz w:val="20"/>
-          <w:szCs w:val="20"/>
-        </w:rPr>
-        <w:t xml:space="preserve"> ideas</w:t>
-      </w:r>
-      <w:r>
-        <w:rPr>
-          <w:rFonts w:ascii="Cambria" w:eastAsia="Times New Roman" w:hAnsi="Cambria" w:cs="Times New Roman"/>
-          <w:i/>
-          <w:iCs/>
-          <w:sz w:val="20"/>
-          <w:szCs w:val="20"/>
-        </w:rPr>
-        <w:t xml:space="preserve">; it </w:t>
-      </w:r>
-      <w:r>
-        <w:rPr>
-          <w:rFonts w:ascii="Cambria" w:eastAsia="Times New Roman" w:hAnsi="Cambria" w:cs="Times New Roman"/>
-          <w:i/>
-          <w:iCs/>
-          <w:sz w:val="20"/>
-          <w:szCs w:val="20"/>
-        </w:rPr>
-        <w:t>display</w:t>
-      </w:r>
-      <w:r>
-        <w:rPr>
-          <w:rFonts w:ascii="Cambria" w:eastAsia="Times New Roman" w:hAnsi="Cambria" w:cs="Times New Roman"/>
-          <w:i/>
-          <w:iCs/>
-          <w:sz w:val="20"/>
-          <w:szCs w:val="20"/>
-        </w:rPr>
-        <w:t>s</w:t>
-      </w:r>
-      <w:r>
-        <w:rPr>
-          <w:rFonts w:ascii="Cambria" w:eastAsia="Times New Roman" w:hAnsi="Cambria" w:cs="Times New Roman"/>
-          <w:i/>
-          <w:iCs/>
-          <w:sz w:val="20"/>
-          <w:szCs w:val="20"/>
-        </w:rPr>
-        <w:t xml:space="preserve"> random words and </w:t>
-      </w:r>
-      <w:r>
-        <w:rPr>
-          <w:rFonts w:ascii="Cambria" w:eastAsia="Times New Roman" w:hAnsi="Cambria" w:cs="Times New Roman"/>
-          <w:i/>
-          <w:iCs/>
-          <w:sz w:val="20"/>
-          <w:szCs w:val="20"/>
-        </w:rPr>
-        <w:t>has the option</w:t>
-      </w:r>
-      <w:r>
-        <w:rPr>
-          <w:rFonts w:ascii="Cambria" w:eastAsia="Times New Roman" w:hAnsi="Cambria" w:cs="Times New Roman"/>
-          <w:i/>
-          <w:iCs/>
-          <w:sz w:val="20"/>
-          <w:szCs w:val="20"/>
-        </w:rPr>
-        <w:t xml:space="preserve"> to</w:t>
-      </w:r>
-      <w:r>
-        <w:rPr>
-          <w:rFonts w:ascii="Cambria" w:eastAsia="Times New Roman" w:hAnsi="Cambria" w:cs="Times New Roman"/>
-          <w:i/>
-          <w:iCs/>
-          <w:sz w:val="20"/>
-          <w:szCs w:val="20"/>
-        </w:rPr>
-        <w:t xml:space="preserve"> write </w:t>
-      </w:r>
-      <w:r>
-        <w:rPr>
-          <w:rFonts w:ascii="Cambria" w:eastAsia="Times New Roman" w:hAnsi="Cambria" w:cs="Times New Roman"/>
-          <w:i/>
-          <w:iCs/>
-          <w:sz w:val="20"/>
-          <w:szCs w:val="20"/>
-        </w:rPr>
-        <w:t>ideas in "sticky notes"</w:t>
-      </w:r>
-      <w:r>
-        <w:rPr>
-          <w:rFonts w:ascii="Cambria" w:eastAsia="Times New Roman" w:hAnsi="Cambria" w:cs="Times New Roman"/>
-          <w:b/>
-          <w:bCs/>
-          <w:i/>
-          <w:iCs/>
-          <w:sz w:val="20"/>
-          <w:szCs w:val="20"/>
-        </w:rPr>
-        <w:t xml:space="preserve">. </w:t>
-      </w:r>
-    </w:p>
-    <w:p>
-      <w:pPr>
-        <w:pStyle w:val="ListParagraph"/>
-        <w:numPr>
-          <w:ilvl w:val="0"/>
-          <w:numId w:val="4"/>
-        </w:numPr>
-        <w:tabs>
-          <w:tab w:val="left" w:pos="8240"/>
-        </w:tabs>
-        <w:spacing w:before="34"/>
-        <w:ind w:right="-20"/>
-        <w:rPr>
-          <w:rFonts w:ascii="Cambria" w:eastAsia="Times New Roman" w:hAnsi="Cambria" w:cs="Times New Roman"/>
-          <w:iCs/>
-          <w:sz w:val="20"/>
-          <w:szCs w:val="20"/>
-        </w:rPr>
-      </w:pPr>
-      <w:r>
-        <w:rPr>
-          <w:rFonts w:ascii="Cambria" w:eastAsia="Times New Roman" w:hAnsi="Cambria" w:cs="Times New Roman"/>
-          <w:iCs/>
-          <w:sz w:val="20"/>
-          <w:szCs w:val="20"/>
-        </w:rPr>
-        <w:t xml:space="preserve">Developed using Swift, managed the database with CoreData, </w:t>
-      </w:r>
-      <w:r>
-        <w:rPr>
-          <w:rFonts w:ascii="Cambria" w:eastAsia="Times New Roman" w:hAnsi="Cambria" w:cs="Times New Roman"/>
-          <w:iCs/>
-          <w:sz w:val="20"/>
-          <w:szCs w:val="20"/>
-        </w:rPr>
-        <w:t>p</w:t>
-      </w:r>
-      <w:r>
-        <w:rPr>
-          <w:rFonts w:ascii="Cambria" w:eastAsia="Times New Roman" w:hAnsi="Cambria" w:cs="Times New Roman"/>
-          <w:iCs/>
-          <w:sz w:val="20"/>
-          <w:szCs w:val="20"/>
-        </w:rPr>
-        <w:t>ublished to the App Store and localized in Arabic and English.</w:t>
+          <w:spacing w:val="1"/>
+          <w:sz w:val="19"/>
+          <w:szCs w:val="19"/>
+        </w:rPr>
+      </w:pPr>
+      <w:r>
+        <w:rPr>
+          <w:rFonts w:ascii="Cambria" w:eastAsia="Times New Roman" w:hAnsi="Cambria" w:cs="Times New Roman"/>
+          <w:spacing w:val="1"/>
+          <w:sz w:val="19"/>
+          <w:szCs w:val="19"/>
+        </w:rPr>
+        <w:t xml:space="preserve">Developed the </w:t>
+      </w:r>
+      <w:proofErr w:type="gramStart"/>
+      <w:r>
+        <w:rPr>
+          <w:rFonts w:ascii="Cambria" w:eastAsia="Times New Roman" w:hAnsi="Cambria" w:cs="Times New Roman"/>
+          <w:spacing w:val="1"/>
+          <w:sz w:val="19"/>
+          <w:szCs w:val="19"/>
+        </w:rPr>
+        <w:t>back-end</w:t>
+      </w:r>
+      <w:proofErr w:type="gramEnd"/>
+      <w:r>
+        <w:rPr>
+          <w:rFonts w:ascii="Cambria" w:eastAsia="Times New Roman" w:hAnsi="Cambria" w:cs="Times New Roman"/>
+          <w:spacing w:val="1"/>
+          <w:sz w:val="19"/>
+          <w:szCs w:val="19"/>
+        </w:rPr>
+        <w:t xml:space="preserve"> of the webpage and Chrome extension using React, and set up a MongoDB database.</w:t>
       </w:r>
     </w:p>
     <w:p>
@@ -5410,18 +4153,35 @@
         <w:ind w:right="-20"/>
         <w:rPr>
           <w:rFonts w:ascii="Cambria" w:eastAsia="Times New Roman" w:hAnsi="Cambria" w:cs="Times New Roman"/>
-          <w:sz w:val="20"/>
-          <w:szCs w:val="20"/>
+          <w:b/>
+          <w:bCs/>
+          <w:spacing w:val="1"/>
+          <w:position w:val="-1"/>
+          <w:sz w:val="10"/>
+          <w:szCs w:val="10"/>
+        </w:rPr>
+      </w:pPr>
+    </w:p>
+    <w:p>
+      <w:pPr>
+        <w:pBdr>
+          <w:bottom w:val="single" w:sz="12" w:space="1" w:color="auto"/>
+        </w:pBdr>
+        <w:spacing w:after="0" w:line="240" w:lineRule="auto"/>
+        <w:ind w:right="-20"/>
+        <w:rPr>
+          <w:rFonts w:ascii="Cambria" w:eastAsia="Times New Roman" w:hAnsi="Cambria" w:cs="Times New Roman"/>
+          <w:sz w:val="19"/>
+          <w:szCs w:val="19"/>
         </w:rPr>
       </w:pPr>
       <w:r>
         <w:rPr>
           <w:rFonts w:ascii="Cambria" w:hAnsi="Cambria"/>
           <w:noProof/>
-          <w:sz w:val="20"/>
-          <w:szCs w:val="20"/>
-        </w:rPr>
-        <w:lastRenderedPageBreak/>
+          <w:sz w:val="19"/>
+          <w:szCs w:val="19"/>
+        </w:rPr>
         <mc:AlternateContent>
           <mc:Choice Requires="wpg">
             <w:drawing>
@@ -5547,8 +4307,8 @@
           <w:bCs/>
           <w:spacing w:val="1"/>
           <w:position w:val="-1"/>
-          <w:sz w:val="20"/>
-          <w:szCs w:val="20"/>
+          <w:sz w:val="19"/>
+          <w:szCs w:val="19"/>
         </w:rPr>
         <w:t>EXTRACURRICULAR ACT</w:t>
       </w:r>
@@ -5559,8 +4319,8 @@
           <w:bCs/>
           <w:spacing w:val="1"/>
           <w:position w:val="-1"/>
-          <w:sz w:val="20"/>
-          <w:szCs w:val="20"/>
+          <w:sz w:val="19"/>
+          <w:szCs w:val="19"/>
         </w:rPr>
         <w:t>I</w:t>
       </w:r>
@@ -5571,8 +4331,8 @@
           <w:bCs/>
           <w:spacing w:val="1"/>
           <w:position w:val="-1"/>
-          <w:sz w:val="20"/>
-          <w:szCs w:val="20"/>
+          <w:sz w:val="19"/>
+          <w:szCs w:val="19"/>
         </w:rPr>
         <w:t>VITIES</w:t>
       </w:r>
@@ -5589,8 +4349,8 @@
           <w:rFonts w:ascii="Cambria" w:eastAsia="Times New Roman" w:hAnsi="Cambria" w:cs="Times New Roman"/>
           <w:b/>
           <w:bCs/>
-          <w:sz w:val="20"/>
-          <w:szCs w:val="20"/>
+          <w:sz w:val="19"/>
+          <w:szCs w:val="19"/>
         </w:rPr>
       </w:pPr>
       <w:proofErr w:type="spellStart"/>
@@ -5600,8 +4360,8 @@
           <w:b/>
           <w:bCs/>
           <w:spacing w:val="1"/>
-          <w:sz w:val="20"/>
-          <w:szCs w:val="20"/>
+          <w:sz w:val="19"/>
+          <w:szCs w:val="19"/>
         </w:rPr>
         <w:t>ShenTech</w:t>
       </w:r>
@@ -5612,11 +4372,44 @@
           <w:b/>
           <w:bCs/>
           <w:spacing w:val="1"/>
-          <w:sz w:val="20"/>
-          <w:szCs w:val="20"/>
+          <w:sz w:val="19"/>
+          <w:szCs w:val="19"/>
         </w:rPr>
         <w:t xml:space="preserve"> </w:t>
       </w:r>
+      <w:r>
+        <w:rPr>
+          <w:rFonts w:ascii="Cambria" w:eastAsia="Times New Roman" w:hAnsi="Cambria" w:cs="Times New Roman"/>
+          <w:b/>
+          <w:bCs/>
+          <w:spacing w:val="1"/>
+          <w:sz w:val="19"/>
+          <w:szCs w:val="19"/>
+        </w:rPr>
+        <w:t>Entrepreneurship</w:t>
+      </w:r>
+      <w:r>
+        <w:rPr>
+          <w:rFonts w:ascii="Cambria" w:eastAsia="Times New Roman" w:hAnsi="Cambria" w:cs="Times New Roman"/>
+          <w:b/>
+          <w:bCs/>
+          <w:spacing w:val="1"/>
+          <w:sz w:val="19"/>
+          <w:szCs w:val="19"/>
+        </w:rPr>
+        <w:t xml:space="preserve"> </w:t>
+      </w:r>
+      <w:r>
+        <w:rPr>
+          <w:rFonts w:ascii="Cambria" w:eastAsia="Times New Roman" w:hAnsi="Cambria" w:cs="Times New Roman"/>
+          <w:b/>
+          <w:bCs/>
+          <w:spacing w:val="1"/>
+          <w:sz w:val="19"/>
+          <w:szCs w:val="19"/>
+        </w:rPr>
+        <w:t xml:space="preserve">Bootcamp, </w:t>
+      </w:r>
       <w:proofErr w:type="spellStart"/>
       <w:r>
         <w:rPr>
@@ -5624,10 +4417,10 @@
           <w:b/>
           <w:bCs/>
           <w:spacing w:val="1"/>
-          <w:sz w:val="20"/>
-          <w:szCs w:val="20"/>
-        </w:rPr>
-        <w:t>Entreprenuership</w:t>
+          <w:sz w:val="19"/>
+          <w:szCs w:val="19"/>
+        </w:rPr>
+        <w:t>InnoX</w:t>
       </w:r>
       <w:proofErr w:type="spellEnd"/>
       <w:r>
@@ -5636,67 +4429,10 @@
           <w:b/>
           <w:bCs/>
           <w:spacing w:val="1"/>
-          <w:sz w:val="20"/>
-          <w:szCs w:val="20"/>
-        </w:rPr>
-        <w:t xml:space="preserve"> </w:t>
-      </w:r>
-      <w:r>
-        <w:rPr>
-          <w:rFonts w:ascii="Cambria" w:eastAsia="Times New Roman" w:hAnsi="Cambria" w:cs="Times New Roman"/>
-          <w:b/>
-          <w:bCs/>
-          <w:spacing w:val="1"/>
-          <w:sz w:val="20"/>
-          <w:szCs w:val="20"/>
-        </w:rPr>
-        <w:t>Bootcamp</w:t>
-      </w:r>
-      <w:r>
-        <w:rPr>
-          <w:rFonts w:ascii="Cambria" w:eastAsia="Times New Roman" w:hAnsi="Cambria" w:cs="Times New Roman"/>
-          <w:b/>
-          <w:bCs/>
-          <w:spacing w:val="1"/>
-          <w:sz w:val="20"/>
-          <w:szCs w:val="20"/>
-        </w:rPr>
-        <w:t xml:space="preserve">, </w:t>
-      </w:r>
-      <w:proofErr w:type="spellStart"/>
-      <w:r>
-        <w:rPr>
-          <w:rFonts w:ascii="Cambria" w:eastAsia="Times New Roman" w:hAnsi="Cambria" w:cs="Times New Roman"/>
-          <w:b/>
-          <w:bCs/>
-          <w:spacing w:val="1"/>
-          <w:sz w:val="20"/>
-          <w:szCs w:val="20"/>
-        </w:rPr>
-        <w:t>InnoX</w:t>
-      </w:r>
-      <w:proofErr w:type="spellEnd"/>
-      <w:r>
-        <w:rPr>
-          <w:rFonts w:ascii="Cambria" w:eastAsia="Times New Roman" w:hAnsi="Cambria" w:cs="Times New Roman"/>
-          <w:b/>
-          <w:bCs/>
-          <w:spacing w:val="1"/>
-          <w:sz w:val="20"/>
-          <w:szCs w:val="20"/>
-        </w:rPr>
-        <w:t xml:space="preserve"> Academy</w:t>
-      </w:r>
-      <w:r>
-        <w:rPr>
-          <w:rFonts w:ascii="Cambria" w:eastAsia="Times New Roman" w:hAnsi="Cambria" w:cs="Times New Roman"/>
-          <w:b/>
-          <w:bCs/>
-          <w:spacing w:val="1"/>
-          <w:sz w:val="20"/>
-          <w:szCs w:val="20"/>
-        </w:rPr>
-        <w:t xml:space="preserve">, </w:t>
+          <w:sz w:val="19"/>
+          <w:szCs w:val="19"/>
+        </w:rPr>
+        <w:t xml:space="preserve"> Academy, </w:t>
       </w:r>
       <w:r>
         <w:rPr>
@@ -5704,84 +4440,42 @@
           <w:i/>
           <w:iCs/>
           <w:spacing w:val="1"/>
-          <w:sz w:val="20"/>
-          <w:szCs w:val="20"/>
-        </w:rPr>
-        <w:t>Shenzhen</w:t>
-      </w:r>
-      <w:r>
-        <w:rPr>
-          <w:rFonts w:ascii="Cambria" w:eastAsia="Times New Roman" w:hAnsi="Cambria" w:cs="Times New Roman"/>
-          <w:i/>
-          <w:iCs/>
-          <w:spacing w:val="1"/>
-          <w:sz w:val="20"/>
-          <w:szCs w:val="20"/>
-        </w:rPr>
-        <w:t xml:space="preserve">, </w:t>
-      </w:r>
-      <w:r>
-        <w:rPr>
-          <w:rFonts w:ascii="Cambria" w:eastAsia="Times New Roman" w:hAnsi="Cambria" w:cs="Times New Roman"/>
-          <w:i/>
-          <w:iCs/>
-          <w:spacing w:val="1"/>
-          <w:sz w:val="20"/>
-          <w:szCs w:val="20"/>
-        </w:rPr>
-        <w:t xml:space="preserve">China.  </w:t>
-      </w:r>
-      <w:r>
-        <w:rPr>
-          <w:rFonts w:ascii="Cambria" w:eastAsia="Times New Roman" w:hAnsi="Cambria" w:cs="Times New Roman"/>
-          <w:b/>
-          <w:bCs/>
-          <w:spacing w:val="1"/>
-          <w:sz w:val="20"/>
-          <w:szCs w:val="20"/>
-        </w:rPr>
-        <w:t xml:space="preserve">                                                     </w:t>
-      </w:r>
-      <w:r>
-        <w:rPr>
-          <w:rFonts w:ascii="Cambria" w:eastAsia="Times New Roman" w:hAnsi="Cambria" w:cs="Times New Roman"/>
-          <w:b/>
-          <w:bCs/>
-          <w:spacing w:val="1"/>
-          <w:sz w:val="20"/>
-          <w:szCs w:val="20"/>
-        </w:rPr>
-        <w:t xml:space="preserve">                         </w:t>
-      </w:r>
-      <w:r>
-        <w:rPr>
-          <w:rFonts w:ascii="Cambria" w:eastAsia="Times New Roman" w:hAnsi="Cambria" w:cs="Times New Roman"/>
-          <w:b/>
-          <w:bCs/>
-          <w:sz w:val="20"/>
-          <w:szCs w:val="20"/>
-        </w:rPr>
-        <w:t>Jan</w:t>
-      </w:r>
-      <w:r>
-        <w:rPr>
-          <w:rFonts w:ascii="Cambria" w:eastAsia="Times New Roman" w:hAnsi="Cambria" w:cs="Times New Roman"/>
-          <w:b/>
-          <w:bCs/>
-          <w:sz w:val="20"/>
-          <w:szCs w:val="20"/>
-        </w:rPr>
-        <w:t xml:space="preserve"> 202</w:t>
-      </w:r>
-      <w:r>
-        <w:rPr>
-          <w:rFonts w:ascii="Cambria" w:eastAsia="Times New Roman" w:hAnsi="Cambria" w:cs="Times New Roman"/>
-          <w:b/>
-          <w:bCs/>
-          <w:sz w:val="20"/>
-          <w:szCs w:val="20"/>
-        </w:rPr>
-        <w:t>4</w:t>
+          <w:sz w:val="19"/>
+          <w:szCs w:val="19"/>
+        </w:rPr>
+        <w:t xml:space="preserve">Shenzhen, China.  </w:t>
+      </w:r>
+      <w:r>
+        <w:rPr>
+          <w:rFonts w:ascii="Cambria" w:eastAsia="Times New Roman" w:hAnsi="Cambria" w:cs="Times New Roman"/>
+          <w:b/>
+          <w:bCs/>
+          <w:spacing w:val="1"/>
+          <w:sz w:val="19"/>
+          <w:szCs w:val="19"/>
+        </w:rPr>
+        <w:t xml:space="preserve">                                                                              </w:t>
+      </w:r>
+      <w:r>
+        <w:rPr>
+          <w:rFonts w:ascii="Cambria" w:eastAsia="Times New Roman" w:hAnsi="Cambria" w:cs="Times New Roman"/>
+          <w:b/>
+          <w:bCs/>
+          <w:spacing w:val="1"/>
+          <w:sz w:val="19"/>
+          <w:szCs w:val="19"/>
+        </w:rPr>
+        <w:t xml:space="preserve">             </w:t>
+      </w:r>
+      <w:r>
+        <w:rPr>
+          <w:rFonts w:ascii="Cambria" w:eastAsia="Times New Roman" w:hAnsi="Cambria" w:cs="Times New Roman"/>
+          <w:b/>
+          <w:bCs/>
+          <w:sz w:val="19"/>
+          <w:szCs w:val="19"/>
+        </w:rPr>
+        <w:t>Jan 2024</w:t>
       </w:r>
     </w:p>
     <w:p>
@@ -5800,16 +4494,16 @@
         <w:rPr>
           <w:rFonts w:ascii="Cambria" w:eastAsia="Times New Roman" w:hAnsi="Cambria" w:cs="Times New Roman"/>
           <w:spacing w:val="1"/>
-          <w:sz w:val="20"/>
-          <w:szCs w:val="20"/>
-        </w:rPr>
-      </w:pPr>
-      <w:r>
-        <w:rPr>
-          <w:rFonts w:ascii="Cambria" w:eastAsia="Times New Roman" w:hAnsi="Cambria" w:cs="Times New Roman"/>
-          <w:spacing w:val="1"/>
-          <w:sz w:val="20"/>
-          <w:szCs w:val="20"/>
+          <w:sz w:val="19"/>
+          <w:szCs w:val="19"/>
+        </w:rPr>
+      </w:pPr>
+      <w:r>
+        <w:rPr>
+          <w:rFonts w:ascii="Cambria" w:eastAsia="Times New Roman" w:hAnsi="Cambria" w:cs="Times New Roman"/>
+          <w:spacing w:val="1"/>
+          <w:sz w:val="19"/>
+          <w:szCs w:val="19"/>
         </w:rPr>
         <w:t>R</w:t>
       </w:r>
@@ -5817,8 +4511,8 @@
         <w:rPr>
           <w:rFonts w:ascii="Cambria" w:eastAsia="Times New Roman" w:hAnsi="Cambria" w:cs="Times New Roman"/>
           <w:spacing w:val="1"/>
-          <w:sz w:val="20"/>
-          <w:szCs w:val="20"/>
+          <w:sz w:val="19"/>
+          <w:szCs w:val="19"/>
         </w:rPr>
         <w:t xml:space="preserve">ecognized as </w:t>
       </w:r>
@@ -5826,8 +4520,8 @@
         <w:rPr>
           <w:rFonts w:ascii="Cambria" w:eastAsia="Times New Roman" w:hAnsi="Cambria" w:cs="Times New Roman"/>
           <w:spacing w:val="1"/>
-          <w:sz w:val="20"/>
-          <w:szCs w:val="20"/>
+          <w:sz w:val="19"/>
+          <w:szCs w:val="19"/>
         </w:rPr>
         <w:t>a</w:t>
       </w:r>
@@ -5835,8 +4529,8 @@
         <w:rPr>
           <w:rFonts w:ascii="Cambria" w:eastAsia="Times New Roman" w:hAnsi="Cambria" w:cs="Times New Roman"/>
           <w:spacing w:val="1"/>
-          <w:sz w:val="20"/>
-          <w:szCs w:val="20"/>
+          <w:sz w:val="19"/>
+          <w:szCs w:val="19"/>
         </w:rPr>
         <w:t xml:space="preserve"> top project</w:t>
       </w:r>
@@ -5844,8 +4538,8 @@
         <w:rPr>
           <w:rFonts w:ascii="Cambria" w:eastAsia="Times New Roman" w:hAnsi="Cambria" w:cs="Times New Roman"/>
           <w:spacing w:val="1"/>
-          <w:sz w:val="20"/>
-          <w:szCs w:val="20"/>
+          <w:sz w:val="19"/>
+          <w:szCs w:val="19"/>
         </w:rPr>
         <w:t xml:space="preserve">; </w:t>
       </w:r>
@@ -5853,8 +4547,8 @@
         <w:rPr>
           <w:rFonts w:ascii="Cambria" w:eastAsia="Times New Roman" w:hAnsi="Cambria" w:cs="Times New Roman"/>
           <w:spacing w:val="1"/>
-          <w:sz w:val="20"/>
-          <w:szCs w:val="20"/>
+          <w:sz w:val="19"/>
+          <w:szCs w:val="19"/>
         </w:rPr>
         <w:t>a shoe-cleaning device</w:t>
       </w:r>
@@ -5862,8 +4556,8 @@
         <w:rPr>
           <w:rFonts w:ascii="Cambria" w:eastAsia="Times New Roman" w:hAnsi="Cambria" w:cs="Times New Roman"/>
           <w:spacing w:val="1"/>
-          <w:sz w:val="20"/>
-          <w:szCs w:val="20"/>
+          <w:sz w:val="19"/>
+          <w:szCs w:val="19"/>
         </w:rPr>
         <w:t xml:space="preserve">, designed by </w:t>
       </w:r>
@@ -5871,8 +4565,8 @@
         <w:rPr>
           <w:rFonts w:ascii="Cambria" w:eastAsia="Times New Roman" w:hAnsi="Cambria" w:cs="Times New Roman"/>
           <w:spacing w:val="1"/>
-          <w:sz w:val="20"/>
-          <w:szCs w:val="20"/>
+          <w:sz w:val="19"/>
+          <w:szCs w:val="19"/>
         </w:rPr>
         <w:t>conducting user research, prototyp</w:t>
       </w:r>
@@ -5880,8 +4574,8 @@
         <w:rPr>
           <w:rFonts w:ascii="Cambria" w:eastAsia="Times New Roman" w:hAnsi="Cambria" w:cs="Times New Roman"/>
           <w:spacing w:val="1"/>
-          <w:sz w:val="20"/>
-          <w:szCs w:val="20"/>
+          <w:sz w:val="19"/>
+          <w:szCs w:val="19"/>
         </w:rPr>
         <w:t>ing</w:t>
       </w:r>
@@ -5889,8 +4583,8 @@
         <w:rPr>
           <w:rFonts w:ascii="Cambria" w:eastAsia="Times New Roman" w:hAnsi="Cambria" w:cs="Times New Roman"/>
           <w:spacing w:val="1"/>
-          <w:sz w:val="20"/>
-          <w:szCs w:val="20"/>
+          <w:sz w:val="19"/>
+          <w:szCs w:val="19"/>
         </w:rPr>
         <w:t>, and market analysis.</w:t>
       </w:r>
@@ -5907,18 +4601,18 @@
           <w:rFonts w:ascii="Cambria" w:eastAsia="Times New Roman" w:hAnsi="Cambria" w:cs="Times New Roman"/>
           <w:b/>
           <w:bCs/>
-          <w:sz w:val="20"/>
-          <w:szCs w:val="20"/>
-        </w:rPr>
-      </w:pPr>
-      <w:r>
-        <w:rPr>
-          <w:rFonts w:ascii="Cambria" w:eastAsia="Times New Roman" w:hAnsi="Cambria" w:cs="Times New Roman"/>
-          <w:b/>
-          <w:bCs/>
-          <w:spacing w:val="1"/>
-          <w:sz w:val="20"/>
-          <w:szCs w:val="20"/>
+          <w:sz w:val="19"/>
+          <w:szCs w:val="19"/>
+        </w:rPr>
+      </w:pPr>
+      <w:r>
+        <w:rPr>
+          <w:rFonts w:ascii="Cambria" w:eastAsia="Times New Roman" w:hAnsi="Cambria" w:cs="Times New Roman"/>
+          <w:b/>
+          <w:bCs/>
+          <w:spacing w:val="1"/>
+          <w:sz w:val="19"/>
+          <w:szCs w:val="19"/>
         </w:rPr>
         <w:t xml:space="preserve">Student Volunteer, SIGGRAPH Asia 2022, </w:t>
       </w:r>
@@ -5928,8 +4622,8 @@
           <w:i/>
           <w:iCs/>
           <w:spacing w:val="1"/>
-          <w:sz w:val="20"/>
-          <w:szCs w:val="20"/>
+          <w:sz w:val="19"/>
+          <w:szCs w:val="19"/>
         </w:rPr>
         <w:t>Daegu, South Korea</w:t>
       </w:r>
@@ -5939,8 +4633,8 @@
           <w:b/>
           <w:bCs/>
           <w:spacing w:val="1"/>
-          <w:sz w:val="20"/>
-          <w:szCs w:val="20"/>
+          <w:sz w:val="19"/>
+          <w:szCs w:val="19"/>
         </w:rPr>
         <w:t xml:space="preserve">                                                                               </w:t>
       </w:r>
@@ -5950,8 +4644,8 @@
           <w:b/>
           <w:bCs/>
           <w:spacing w:val="1"/>
-          <w:sz w:val="20"/>
-          <w:szCs w:val="20"/>
+          <w:sz w:val="19"/>
+          <w:szCs w:val="19"/>
         </w:rPr>
         <w:t xml:space="preserve">           </w:t>
       </w:r>
@@ -5961,8 +4655,8 @@
           <w:b/>
           <w:bCs/>
           <w:spacing w:val="1"/>
-          <w:sz w:val="20"/>
-          <w:szCs w:val="20"/>
+          <w:sz w:val="19"/>
+          <w:szCs w:val="19"/>
         </w:rPr>
         <w:t xml:space="preserve">  </w:t>
       </w:r>
@@ -5972,8 +4666,8 @@
           <w:b/>
           <w:bCs/>
           <w:spacing w:val="1"/>
-          <w:sz w:val="20"/>
-          <w:szCs w:val="20"/>
+          <w:sz w:val="19"/>
+          <w:szCs w:val="19"/>
         </w:rPr>
         <w:t xml:space="preserve">             </w:t>
       </w:r>
@@ -5982,8 +4676,19 @@
           <w:rFonts w:ascii="Cambria" w:eastAsia="Times New Roman" w:hAnsi="Cambria" w:cs="Times New Roman"/>
           <w:b/>
           <w:bCs/>
-          <w:sz w:val="20"/>
-          <w:szCs w:val="20"/>
+          <w:spacing w:val="1"/>
+          <w:sz w:val="19"/>
+          <w:szCs w:val="19"/>
+        </w:rPr>
+        <w:t xml:space="preserve">             </w:t>
+      </w:r>
+      <w:r>
+        <w:rPr>
+          <w:rFonts w:ascii="Cambria" w:eastAsia="Times New Roman" w:hAnsi="Cambria" w:cs="Times New Roman"/>
+          <w:b/>
+          <w:bCs/>
+          <w:sz w:val="19"/>
+          <w:szCs w:val="19"/>
         </w:rPr>
         <w:t>Dec 2022</w:t>
       </w:r>
@@ -6004,16 +4709,16 @@
         <w:rPr>
           <w:rFonts w:ascii="Cambria" w:eastAsia="Times New Roman" w:hAnsi="Cambria" w:cs="Times New Roman"/>
           <w:spacing w:val="1"/>
-          <w:sz w:val="20"/>
-          <w:szCs w:val="20"/>
-        </w:rPr>
-      </w:pPr>
-      <w:r>
-        <w:rPr>
-          <w:rFonts w:ascii="Cambria" w:eastAsia="Times New Roman" w:hAnsi="Cambria" w:cs="Times New Roman"/>
-          <w:spacing w:val="1"/>
-          <w:sz w:val="20"/>
-          <w:szCs w:val="20"/>
+          <w:sz w:val="19"/>
+          <w:szCs w:val="19"/>
+        </w:rPr>
+      </w:pPr>
+      <w:r>
+        <w:rPr>
+          <w:rFonts w:ascii="Cambria" w:eastAsia="Times New Roman" w:hAnsi="Cambria" w:cs="Times New Roman"/>
+          <w:spacing w:val="1"/>
+          <w:sz w:val="19"/>
+          <w:szCs w:val="19"/>
         </w:rPr>
         <w:t>S</w:t>
       </w:r>
@@ -6021,8 +4726,8 @@
         <w:rPr>
           <w:rFonts w:ascii="Cambria" w:eastAsia="Times New Roman" w:hAnsi="Cambria" w:cs="Times New Roman"/>
           <w:spacing w:val="1"/>
-          <w:sz w:val="20"/>
-          <w:szCs w:val="20"/>
+          <w:sz w:val="19"/>
+          <w:szCs w:val="19"/>
         </w:rPr>
         <w:t>upport</w:t>
       </w:r>
@@ -6030,8 +4735,8 @@
         <w:rPr>
           <w:rFonts w:ascii="Cambria" w:eastAsia="Times New Roman" w:hAnsi="Cambria" w:cs="Times New Roman"/>
           <w:spacing w:val="1"/>
-          <w:sz w:val="20"/>
-          <w:szCs w:val="20"/>
+          <w:sz w:val="19"/>
+          <w:szCs w:val="19"/>
         </w:rPr>
         <w:t>ed</w:t>
       </w:r>
@@ -6039,8 +4744,8 @@
         <w:rPr>
           <w:rFonts w:ascii="Cambria" w:eastAsia="Times New Roman" w:hAnsi="Cambria" w:cs="Times New Roman"/>
           <w:spacing w:val="1"/>
-          <w:sz w:val="20"/>
-          <w:szCs w:val="20"/>
+          <w:sz w:val="19"/>
+          <w:szCs w:val="19"/>
         </w:rPr>
         <w:t xml:space="preserve"> the conference’s </w:t>
       </w:r>
@@ -6048,8 +4753,8 @@
         <w:rPr>
           <w:rFonts w:ascii="Cambria" w:eastAsia="Times New Roman" w:hAnsi="Cambria" w:cs="Times New Roman"/>
           <w:spacing w:val="1"/>
-          <w:sz w:val="20"/>
-          <w:szCs w:val="20"/>
+          <w:sz w:val="19"/>
+          <w:szCs w:val="19"/>
         </w:rPr>
         <w:t>events</w:t>
       </w:r>
@@ -6057,8 +4762,8 @@
         <w:rPr>
           <w:rFonts w:ascii="Cambria" w:eastAsia="Times New Roman" w:hAnsi="Cambria" w:cs="Times New Roman"/>
           <w:spacing w:val="1"/>
-          <w:sz w:val="20"/>
-          <w:szCs w:val="20"/>
+          <w:sz w:val="19"/>
+          <w:szCs w:val="19"/>
         </w:rPr>
         <w:t xml:space="preserve"> like the Computer Animation Festival</w:t>
       </w:r>
@@ -6066,8 +4771,8 @@
         <w:rPr>
           <w:rFonts w:ascii="Cambria" w:eastAsia="Times New Roman" w:hAnsi="Cambria" w:cs="Times New Roman"/>
           <w:spacing w:val="1"/>
-          <w:sz w:val="20"/>
-          <w:szCs w:val="20"/>
+          <w:sz w:val="19"/>
+          <w:szCs w:val="19"/>
         </w:rPr>
         <w:t xml:space="preserve"> &amp; </w:t>
       </w:r>
@@ -6075,8 +4780,8 @@
         <w:rPr>
           <w:rFonts w:ascii="Cambria" w:eastAsia="Times New Roman" w:hAnsi="Cambria" w:cs="Times New Roman"/>
           <w:spacing w:val="1"/>
-          <w:sz w:val="20"/>
-          <w:szCs w:val="20"/>
+          <w:sz w:val="19"/>
+          <w:szCs w:val="19"/>
         </w:rPr>
         <w:t>Emerging Technologies</w:t>
       </w:r>
@@ -6084,8 +4789,8 @@
         <w:rPr>
           <w:rFonts w:ascii="Cambria" w:eastAsia="Times New Roman" w:hAnsi="Cambria" w:cs="Times New Roman"/>
           <w:spacing w:val="1"/>
-          <w:sz w:val="20"/>
-          <w:szCs w:val="20"/>
+          <w:sz w:val="19"/>
+          <w:szCs w:val="19"/>
         </w:rPr>
         <w:t xml:space="preserve"> exhibition.</w:t>
       </w:r>
@@ -6102,18 +4807,18 @@
           <w:rFonts w:ascii="Cambria" w:eastAsia="Times New Roman" w:hAnsi="Cambria" w:cs="Times New Roman"/>
           <w:b/>
           <w:bCs/>
-          <w:sz w:val="20"/>
-          <w:szCs w:val="20"/>
-        </w:rPr>
-      </w:pPr>
-      <w:r>
-        <w:rPr>
-          <w:rFonts w:ascii="Cambria" w:eastAsia="Times New Roman" w:hAnsi="Cambria" w:cs="Times New Roman"/>
-          <w:b/>
-          <w:bCs/>
-          <w:spacing w:val="1"/>
-          <w:sz w:val="20"/>
-          <w:szCs w:val="20"/>
+          <w:sz w:val="19"/>
+          <w:szCs w:val="19"/>
+        </w:rPr>
+      </w:pPr>
+      <w:r>
+        <w:rPr>
+          <w:rFonts w:ascii="Cambria" w:eastAsia="Times New Roman" w:hAnsi="Cambria" w:cs="Times New Roman"/>
+          <w:b/>
+          <w:bCs/>
+          <w:spacing w:val="1"/>
+          <w:sz w:val="19"/>
+          <w:szCs w:val="19"/>
         </w:rPr>
         <w:t xml:space="preserve">Marketing </w:t>
       </w:r>
@@ -6123,8 +4828,8 @@
           <w:b/>
           <w:bCs/>
           <w:spacing w:val="1"/>
-          <w:sz w:val="20"/>
-          <w:szCs w:val="20"/>
+          <w:sz w:val="19"/>
+          <w:szCs w:val="19"/>
         </w:rPr>
         <w:t xml:space="preserve">&amp; Design </w:t>
       </w:r>
@@ -6134,8 +4839,8 @@
           <w:b/>
           <w:bCs/>
           <w:spacing w:val="1"/>
-          <w:sz w:val="20"/>
-          <w:szCs w:val="20"/>
+          <w:sz w:val="19"/>
+          <w:szCs w:val="19"/>
         </w:rPr>
         <w:t>Team Lead</w:t>
       </w:r>
@@ -6145,8 +4850,8 @@
           <w:b/>
           <w:bCs/>
           <w:spacing w:val="1"/>
-          <w:sz w:val="20"/>
-          <w:szCs w:val="20"/>
+          <w:sz w:val="19"/>
+          <w:szCs w:val="19"/>
         </w:rPr>
         <w:t xml:space="preserve">, </w:t>
       </w:r>
@@ -6157,8 +4862,8 @@
           <w:b/>
           <w:bCs/>
           <w:spacing w:val="1"/>
-          <w:sz w:val="20"/>
-          <w:szCs w:val="20"/>
+          <w:sz w:val="19"/>
+          <w:szCs w:val="19"/>
         </w:rPr>
         <w:t>DandyHacks</w:t>
       </w:r>
@@ -6169,8 +4874,8 @@
           <w:b/>
           <w:bCs/>
           <w:spacing w:val="1"/>
-          <w:sz w:val="20"/>
-          <w:szCs w:val="20"/>
+          <w:sz w:val="19"/>
+          <w:szCs w:val="19"/>
         </w:rPr>
         <w:t xml:space="preserve"> </w:t>
       </w:r>
@@ -6180,8 +4885,8 @@
           <w:b/>
           <w:bCs/>
           <w:spacing w:val="1"/>
-          <w:sz w:val="20"/>
-          <w:szCs w:val="20"/>
+          <w:sz w:val="19"/>
+          <w:szCs w:val="19"/>
         </w:rPr>
         <w:t xml:space="preserve">Hackathon </w:t>
       </w:r>
@@ -6191,8 +4896,8 @@
           <w:b/>
           <w:bCs/>
           <w:spacing w:val="1"/>
-          <w:sz w:val="20"/>
-          <w:szCs w:val="20"/>
+          <w:sz w:val="19"/>
+          <w:szCs w:val="19"/>
         </w:rPr>
         <w:t>2022</w:t>
       </w:r>
@@ -6202,8 +4907,8 @@
           <w:b/>
           <w:bCs/>
           <w:spacing w:val="1"/>
-          <w:sz w:val="20"/>
-          <w:szCs w:val="20"/>
+          <w:sz w:val="19"/>
+          <w:szCs w:val="19"/>
         </w:rPr>
         <w:t xml:space="preserve">, </w:t>
       </w:r>
@@ -6213,8 +4918,8 @@
           <w:i/>
           <w:iCs/>
           <w:spacing w:val="1"/>
-          <w:sz w:val="20"/>
-          <w:szCs w:val="20"/>
+          <w:sz w:val="19"/>
+          <w:szCs w:val="19"/>
         </w:rPr>
         <w:t>Rochester, USA</w:t>
       </w:r>
@@ -6224,8 +4929,8 @@
           <w:b/>
           <w:bCs/>
           <w:spacing w:val="1"/>
-          <w:sz w:val="20"/>
-          <w:szCs w:val="20"/>
+          <w:sz w:val="19"/>
+          <w:szCs w:val="19"/>
         </w:rPr>
         <w:t xml:space="preserve">                                             </w:t>
       </w:r>
@@ -6235,8 +4940,19 @@
           <w:b/>
           <w:bCs/>
           <w:spacing w:val="1"/>
-          <w:sz w:val="20"/>
-          <w:szCs w:val="20"/>
+          <w:sz w:val="19"/>
+          <w:szCs w:val="19"/>
+        </w:rPr>
+        <w:t xml:space="preserve">             </w:t>
+      </w:r>
+      <w:r>
+        <w:rPr>
+          <w:rFonts w:ascii="Cambria" w:eastAsia="Times New Roman" w:hAnsi="Cambria" w:cs="Times New Roman"/>
+          <w:b/>
+          <w:bCs/>
+          <w:spacing w:val="1"/>
+          <w:sz w:val="19"/>
+          <w:szCs w:val="19"/>
         </w:rPr>
         <w:t xml:space="preserve"> </w:t>
       </w:r>
@@ -6245,8 +4961,8 @@
           <w:rFonts w:ascii="Cambria" w:eastAsia="Times New Roman" w:hAnsi="Cambria" w:cs="Times New Roman"/>
           <w:b/>
           <w:bCs/>
-          <w:sz w:val="20"/>
-          <w:szCs w:val="20"/>
+          <w:sz w:val="19"/>
+          <w:szCs w:val="19"/>
         </w:rPr>
         <w:t xml:space="preserve">Mar </w:t>
       </w:r>
@@ -6255,8 +4971,8 @@
           <w:rFonts w:ascii="Cambria" w:eastAsia="Times New Roman" w:hAnsi="Cambria" w:cs="Times New Roman"/>
           <w:b/>
           <w:bCs/>
-          <w:sz w:val="20"/>
-          <w:szCs w:val="20"/>
+          <w:sz w:val="19"/>
+          <w:szCs w:val="19"/>
         </w:rPr>
         <w:t>202</w:t>
       </w:r>
@@ -6265,8 +4981,8 @@
           <w:rFonts w:ascii="Cambria" w:eastAsia="Times New Roman" w:hAnsi="Cambria" w:cs="Times New Roman"/>
           <w:b/>
           <w:bCs/>
-          <w:sz w:val="20"/>
-          <w:szCs w:val="20"/>
+          <w:sz w:val="19"/>
+          <w:szCs w:val="19"/>
         </w:rPr>
         <w:t xml:space="preserve">2 </w:t>
       </w:r>
@@ -6275,8 +4991,8 @@
           <w:rFonts w:ascii="Cambria" w:eastAsia="Times New Roman" w:hAnsi="Cambria" w:cs="Times New Roman"/>
           <w:b/>
           <w:bCs/>
-          <w:sz w:val="20"/>
-          <w:szCs w:val="20"/>
+          <w:sz w:val="19"/>
+          <w:szCs w:val="19"/>
         </w:rPr>
         <w:t>–</w:t>
       </w:r>
@@ -6285,8 +5001,8 @@
           <w:rFonts w:ascii="Cambria" w:eastAsia="Times New Roman" w:hAnsi="Cambria" w:cs="Times New Roman"/>
           <w:b/>
           <w:bCs/>
-          <w:sz w:val="20"/>
-          <w:szCs w:val="20"/>
+          <w:sz w:val="19"/>
+          <w:szCs w:val="19"/>
         </w:rPr>
         <w:t xml:space="preserve"> </w:t>
       </w:r>
@@ -6295,8 +5011,8 @@
           <w:rFonts w:ascii="Cambria" w:eastAsia="Times New Roman" w:hAnsi="Cambria" w:cs="Times New Roman"/>
           <w:b/>
           <w:bCs/>
-          <w:sz w:val="20"/>
-          <w:szCs w:val="20"/>
+          <w:sz w:val="19"/>
+          <w:szCs w:val="19"/>
         </w:rPr>
         <w:t>Nov 2022</w:t>
       </w:r>
@@ -6317,16 +5033,16 @@
         <w:rPr>
           <w:rFonts w:ascii="Cambria" w:eastAsia="Times New Roman" w:hAnsi="Cambria" w:cs="Times New Roman"/>
           <w:spacing w:val="1"/>
-          <w:sz w:val="20"/>
-          <w:szCs w:val="20"/>
-        </w:rPr>
-      </w:pPr>
-      <w:r>
-        <w:rPr>
-          <w:rFonts w:ascii="Cambria" w:eastAsia="Times New Roman" w:hAnsi="Cambria" w:cs="Times New Roman"/>
-          <w:spacing w:val="1"/>
-          <w:sz w:val="20"/>
-          <w:szCs w:val="20"/>
+          <w:sz w:val="19"/>
+          <w:szCs w:val="19"/>
+        </w:rPr>
+      </w:pPr>
+      <w:r>
+        <w:rPr>
+          <w:rFonts w:ascii="Cambria" w:eastAsia="Times New Roman" w:hAnsi="Cambria" w:cs="Times New Roman"/>
+          <w:spacing w:val="1"/>
+          <w:sz w:val="19"/>
+          <w:szCs w:val="19"/>
         </w:rPr>
         <w:t xml:space="preserve">Lead </w:t>
       </w:r>
@@ -6334,8 +5050,8 @@
         <w:rPr>
           <w:rFonts w:ascii="Cambria" w:eastAsia="Times New Roman" w:hAnsi="Cambria" w:cs="Times New Roman"/>
           <w:spacing w:val="1"/>
-          <w:sz w:val="20"/>
-          <w:szCs w:val="20"/>
+          <w:sz w:val="19"/>
+          <w:szCs w:val="19"/>
         </w:rPr>
         <w:t>a</w:t>
       </w:r>
@@ -6343,8 +5059,8 @@
         <w:rPr>
           <w:rFonts w:ascii="Cambria" w:eastAsia="Times New Roman" w:hAnsi="Cambria" w:cs="Times New Roman"/>
           <w:spacing w:val="1"/>
-          <w:sz w:val="20"/>
-          <w:szCs w:val="20"/>
+          <w:sz w:val="19"/>
+          <w:szCs w:val="19"/>
         </w:rPr>
         <w:t xml:space="preserve"> team </w:t>
       </w:r>
@@ -6352,8 +5068,8 @@
         <w:rPr>
           <w:rFonts w:ascii="Cambria" w:eastAsia="Times New Roman" w:hAnsi="Cambria" w:cs="Times New Roman"/>
           <w:spacing w:val="1"/>
-          <w:sz w:val="20"/>
-          <w:szCs w:val="20"/>
+          <w:sz w:val="19"/>
+          <w:szCs w:val="19"/>
         </w:rPr>
         <w:t xml:space="preserve">of </w:t>
       </w:r>
@@ -6361,8 +5077,8 @@
         <w:rPr>
           <w:rFonts w:ascii="Cambria" w:eastAsia="Times New Roman" w:hAnsi="Cambria" w:cs="Times New Roman"/>
           <w:spacing w:val="1"/>
-          <w:sz w:val="20"/>
-          <w:szCs w:val="20"/>
+          <w:sz w:val="19"/>
+          <w:szCs w:val="19"/>
         </w:rPr>
         <w:t>4</w:t>
       </w:r>
@@ -6370,8 +5086,8 @@
         <w:rPr>
           <w:rFonts w:ascii="Cambria" w:eastAsia="Times New Roman" w:hAnsi="Cambria" w:cs="Times New Roman"/>
           <w:spacing w:val="1"/>
-          <w:sz w:val="20"/>
-          <w:szCs w:val="20"/>
+          <w:sz w:val="19"/>
+          <w:szCs w:val="19"/>
         </w:rPr>
         <w:t xml:space="preserve"> </w:t>
       </w:r>
@@ -6379,8 +5095,8 @@
         <w:rPr>
           <w:rFonts w:ascii="Cambria" w:eastAsia="Times New Roman" w:hAnsi="Cambria" w:cs="Times New Roman"/>
           <w:spacing w:val="1"/>
-          <w:sz w:val="20"/>
-          <w:szCs w:val="20"/>
+          <w:sz w:val="19"/>
+          <w:szCs w:val="19"/>
         </w:rPr>
         <w:t xml:space="preserve">to </w:t>
       </w:r>
@@ -6388,8 +5104,8 @@
         <w:rPr>
           <w:rFonts w:ascii="Cambria" w:eastAsia="Times New Roman" w:hAnsi="Cambria" w:cs="Times New Roman"/>
           <w:spacing w:val="1"/>
-          <w:sz w:val="20"/>
-          <w:szCs w:val="20"/>
+          <w:sz w:val="19"/>
+          <w:szCs w:val="19"/>
         </w:rPr>
         <w:t>design</w:t>
       </w:r>
@@ -6397,8 +5113,8 @@
         <w:rPr>
           <w:rFonts w:ascii="Cambria" w:eastAsia="Times New Roman" w:hAnsi="Cambria" w:cs="Times New Roman"/>
           <w:spacing w:val="1"/>
-          <w:sz w:val="20"/>
-          <w:szCs w:val="20"/>
+          <w:sz w:val="19"/>
+          <w:szCs w:val="19"/>
         </w:rPr>
         <w:t xml:space="preserve"> and market publicized </w:t>
       </w:r>
@@ -6407,8 +5123,8 @@
         <w:rPr>
           <w:rFonts w:ascii="Cambria" w:eastAsia="Times New Roman" w:hAnsi="Cambria" w:cs="Times New Roman"/>
           <w:spacing w:val="1"/>
-          <w:sz w:val="20"/>
-          <w:szCs w:val="20"/>
+          <w:sz w:val="19"/>
+          <w:szCs w:val="19"/>
         </w:rPr>
         <w:t>content</w:t>
       </w:r>
@@ -6416,8 +5132,8 @@
         <w:rPr>
           <w:rFonts w:ascii="Cambria" w:eastAsia="Times New Roman" w:hAnsi="Cambria" w:cs="Times New Roman"/>
           <w:spacing w:val="1"/>
-          <w:sz w:val="20"/>
-          <w:szCs w:val="20"/>
+          <w:sz w:val="19"/>
+          <w:szCs w:val="19"/>
         </w:rPr>
         <w:t>, and</w:t>
       </w:r>
@@ -6426,8 +5142,8 @@
         <w:rPr>
           <w:rFonts w:ascii="Cambria" w:eastAsia="Times New Roman" w:hAnsi="Cambria" w:cs="Times New Roman"/>
           <w:spacing w:val="1"/>
-          <w:sz w:val="20"/>
-          <w:szCs w:val="20"/>
+          <w:sz w:val="19"/>
+          <w:szCs w:val="19"/>
         </w:rPr>
         <w:t xml:space="preserve"> utilize </w:t>
       </w:r>
@@ -6436,8 +5152,8 @@
         <w:rPr>
           <w:rFonts w:ascii="Cambria" w:eastAsia="Times New Roman" w:hAnsi="Cambria" w:cs="Times New Roman"/>
           <w:spacing w:val="1"/>
-          <w:sz w:val="20"/>
-          <w:szCs w:val="20"/>
+          <w:sz w:val="19"/>
+          <w:szCs w:val="19"/>
         </w:rPr>
         <w:t>Airtable</w:t>
       </w:r>
@@ -6446,8 +5162,8 @@
         <w:rPr>
           <w:rFonts w:ascii="Cambria" w:eastAsia="Times New Roman" w:hAnsi="Cambria" w:cs="Times New Roman"/>
           <w:spacing w:val="1"/>
-          <w:sz w:val="20"/>
-          <w:szCs w:val="20"/>
+          <w:sz w:val="19"/>
+          <w:szCs w:val="19"/>
         </w:rPr>
         <w:t xml:space="preserve"> to keep track of tasks and goal.</w:t>
       </w:r>
@@ -6468,16 +5184,16 @@
         <w:rPr>
           <w:rFonts w:ascii="Cambria" w:eastAsia="Times New Roman" w:hAnsi="Cambria" w:cs="Times New Roman"/>
           <w:spacing w:val="1"/>
-          <w:sz w:val="20"/>
-          <w:szCs w:val="20"/>
-        </w:rPr>
-      </w:pPr>
-      <w:r>
-        <w:rPr>
-          <w:rFonts w:ascii="Cambria" w:eastAsia="Times New Roman" w:hAnsi="Cambria" w:cs="Times New Roman"/>
-          <w:spacing w:val="1"/>
-          <w:sz w:val="20"/>
-          <w:szCs w:val="20"/>
+          <w:sz w:val="19"/>
+          <w:szCs w:val="19"/>
+        </w:rPr>
+      </w:pPr>
+      <w:r>
+        <w:rPr>
+          <w:rFonts w:ascii="Cambria" w:eastAsia="Times New Roman" w:hAnsi="Cambria" w:cs="Times New Roman"/>
+          <w:spacing w:val="1"/>
+          <w:sz w:val="19"/>
+          <w:szCs w:val="19"/>
         </w:rPr>
         <w:t>Increased participation by 60% (150 total) and project submissions by %277 (25 total) from the previous ye</w:t>
       </w:r>
@@ -6485,8 +5201,8 @@
         <w:rPr>
           <w:rFonts w:ascii="Cambria" w:eastAsia="Times New Roman" w:hAnsi="Cambria" w:cs="Times New Roman"/>
           <w:spacing w:val="1"/>
-          <w:sz w:val="20"/>
-          <w:szCs w:val="20"/>
+          <w:sz w:val="19"/>
+          <w:szCs w:val="19"/>
         </w:rPr>
         <w:t>a</w:t>
       </w:r>
@@ -6494,8 +5210,8 @@
         <w:rPr>
           <w:rFonts w:ascii="Cambria" w:eastAsia="Times New Roman" w:hAnsi="Cambria" w:cs="Times New Roman"/>
           <w:spacing w:val="1"/>
-          <w:sz w:val="20"/>
-          <w:szCs w:val="20"/>
+          <w:sz w:val="19"/>
+          <w:szCs w:val="19"/>
         </w:rPr>
         <w:t>r.</w:t>
       </w:r>
@@ -6528,16 +5244,16 @@
           <w:b/>
           <w:bCs/>
           <w:position w:val="-1"/>
-          <w:sz w:val="20"/>
-          <w:szCs w:val="20"/>
+          <w:sz w:val="19"/>
+          <w:szCs w:val="19"/>
         </w:rPr>
       </w:pPr>
       <w:r>
         <w:rPr>
           <w:rFonts w:ascii="Cambria" w:hAnsi="Cambria"/>
           <w:noProof/>
-          <w:sz w:val="20"/>
-          <w:szCs w:val="20"/>
+          <w:sz w:val="19"/>
+          <w:szCs w:val="19"/>
         </w:rPr>
         <mc:AlternateContent>
           <mc:Choice Requires="wpg">
@@ -6663,8 +5379,8 @@
           <w:b/>
           <w:bCs/>
           <w:position w:val="-1"/>
-          <w:sz w:val="20"/>
-          <w:szCs w:val="20"/>
+          <w:sz w:val="19"/>
+          <w:szCs w:val="19"/>
         </w:rPr>
         <w:t>S</w:t>
       </w:r>
@@ -6674,8 +5390,8 @@
           <w:b/>
           <w:bCs/>
           <w:position w:val="-1"/>
-          <w:sz w:val="20"/>
-          <w:szCs w:val="20"/>
+          <w:sz w:val="19"/>
+          <w:szCs w:val="19"/>
         </w:rPr>
         <w:t>KILLS</w:t>
       </w:r>
@@ -6693,71 +5409,71 @@
         <w:ind w:left="360" w:right="-20"/>
         <w:rPr>
           <w:rFonts w:ascii="Cambria" w:eastAsia="Times New Roman" w:hAnsi="Cambria" w:cs="Times New Roman"/>
-          <w:sz w:val="20"/>
-          <w:szCs w:val="20"/>
-        </w:rPr>
-      </w:pPr>
-      <w:r>
-        <w:rPr>
-          <w:rFonts w:ascii="Cambria" w:eastAsia="Times New Roman" w:hAnsi="Cambria" w:cs="Times New Roman"/>
-          <w:sz w:val="20"/>
-          <w:szCs w:val="20"/>
+          <w:sz w:val="19"/>
+          <w:szCs w:val="19"/>
+        </w:rPr>
+      </w:pPr>
+      <w:r>
+        <w:rPr>
+          <w:rFonts w:ascii="Cambria" w:eastAsia="Times New Roman" w:hAnsi="Cambria" w:cs="Times New Roman"/>
+          <w:sz w:val="19"/>
+          <w:szCs w:val="19"/>
         </w:rPr>
         <w:t>Python, C,</w:t>
       </w:r>
       <w:r>
         <w:rPr>
           <w:rFonts w:ascii="Cambria" w:eastAsia="Times New Roman" w:hAnsi="Cambria" w:cs="Times New Roman"/>
-          <w:sz w:val="20"/>
-          <w:szCs w:val="20"/>
+          <w:sz w:val="19"/>
+          <w:szCs w:val="19"/>
         </w:rPr>
         <w:t xml:space="preserve"> C++. C#, </w:t>
       </w:r>
       <w:r>
         <w:rPr>
           <w:rFonts w:ascii="Cambria" w:eastAsia="Times New Roman" w:hAnsi="Cambria" w:cs="Times New Roman"/>
-          <w:sz w:val="20"/>
-          <w:szCs w:val="20"/>
+          <w:sz w:val="19"/>
+          <w:szCs w:val="19"/>
         </w:rPr>
         <w:t xml:space="preserve">JavaScript, </w:t>
       </w:r>
       <w:r>
         <w:rPr>
           <w:rFonts w:ascii="Cambria" w:eastAsia="Times New Roman" w:hAnsi="Cambria" w:cs="Times New Roman"/>
-          <w:sz w:val="20"/>
-          <w:szCs w:val="20"/>
+          <w:sz w:val="19"/>
+          <w:szCs w:val="19"/>
         </w:rPr>
         <w:t xml:space="preserve">Java, Swift, </w:t>
       </w:r>
       <w:r>
         <w:rPr>
           <w:rFonts w:ascii="Cambria" w:eastAsia="Times New Roman" w:hAnsi="Cambria" w:cs="Times New Roman"/>
-          <w:sz w:val="20"/>
-          <w:szCs w:val="20"/>
+          <w:sz w:val="19"/>
+          <w:szCs w:val="19"/>
         </w:rPr>
         <w:t>React</w:t>
       </w:r>
       <w:r>
         <w:rPr>
           <w:rFonts w:ascii="Cambria" w:eastAsia="Times New Roman" w:hAnsi="Cambria" w:cs="Times New Roman"/>
-          <w:sz w:val="20"/>
-          <w:szCs w:val="20"/>
+          <w:sz w:val="19"/>
+          <w:szCs w:val="19"/>
         </w:rPr>
         <w:t>, SQL, R</w:t>
       </w:r>
       <w:r>
         <w:rPr>
           <w:rFonts w:ascii="Cambria" w:eastAsia="Times New Roman" w:hAnsi="Cambria" w:cs="Times New Roman"/>
-          <w:sz w:val="20"/>
-          <w:szCs w:val="20"/>
+          <w:sz w:val="19"/>
+          <w:szCs w:val="19"/>
         </w:rPr>
         <w:t xml:space="preserve">, </w:t>
       </w:r>
       <w:r>
         <w:rPr>
           <w:rFonts w:ascii="Cambria" w:eastAsia="Times New Roman" w:hAnsi="Cambria" w:cs="Times New Roman"/>
-          <w:sz w:val="20"/>
-          <w:szCs w:val="20"/>
+          <w:sz w:val="19"/>
+          <w:szCs w:val="19"/>
         </w:rPr>
         <w:t xml:space="preserve">WGSL, </w:t>
       </w:r>
@@ -6765,8 +5481,8 @@
       <w:r>
         <w:rPr>
           <w:rFonts w:ascii="Cambria" w:eastAsia="Times New Roman" w:hAnsi="Cambria" w:cs="Times New Roman"/>
-          <w:sz w:val="20"/>
-          <w:szCs w:val="20"/>
+          <w:sz w:val="19"/>
+          <w:szCs w:val="19"/>
         </w:rPr>
         <w:t>WebGPU</w:t>
       </w:r>
@@ -6774,8 +5490,8 @@
       <w:r>
         <w:rPr>
           <w:rFonts w:ascii="Cambria" w:eastAsia="Times New Roman" w:hAnsi="Cambria" w:cs="Times New Roman"/>
-          <w:sz w:val="20"/>
-          <w:szCs w:val="20"/>
+          <w:sz w:val="19"/>
+          <w:szCs w:val="19"/>
         </w:rPr>
         <w:t>, OpenGL</w:t>
       </w:r>
@@ -6793,55 +5509,55 @@
         <w:ind w:left="360" w:right="-20"/>
         <w:rPr>
           <w:rFonts w:ascii="Cambria" w:eastAsia="Times New Roman" w:hAnsi="Cambria" w:cs="Times New Roman"/>
-          <w:sz w:val="20"/>
-          <w:szCs w:val="20"/>
-        </w:rPr>
-      </w:pPr>
-      <w:r>
-        <w:rPr>
-          <w:rFonts w:ascii="Cambria" w:eastAsia="Times New Roman" w:hAnsi="Cambria" w:cs="Times New Roman"/>
-          <w:sz w:val="20"/>
-          <w:szCs w:val="20"/>
+          <w:sz w:val="19"/>
+          <w:szCs w:val="19"/>
+        </w:rPr>
+      </w:pPr>
+      <w:r>
+        <w:rPr>
+          <w:rFonts w:ascii="Cambria" w:eastAsia="Times New Roman" w:hAnsi="Cambria" w:cs="Times New Roman"/>
+          <w:sz w:val="19"/>
+          <w:szCs w:val="19"/>
         </w:rPr>
         <w:t>Unreal Engine, Unity</w:t>
       </w:r>
       <w:r>
         <w:rPr>
           <w:rFonts w:ascii="Cambria" w:eastAsia="Times New Roman" w:hAnsi="Cambria" w:cs="Times New Roman"/>
-          <w:sz w:val="20"/>
-          <w:szCs w:val="20"/>
+          <w:sz w:val="19"/>
+          <w:szCs w:val="19"/>
         </w:rPr>
         <w:t xml:space="preserve">, </w:t>
       </w:r>
       <w:r>
         <w:rPr>
           <w:rFonts w:ascii="Cambria" w:eastAsia="Times New Roman" w:hAnsi="Cambria" w:cs="Times New Roman"/>
-          <w:sz w:val="20"/>
-          <w:szCs w:val="20"/>
+          <w:sz w:val="19"/>
+          <w:szCs w:val="19"/>
         </w:rPr>
         <w:t xml:space="preserve">Blender, </w:t>
       </w:r>
       <w:r>
         <w:rPr>
           <w:rFonts w:ascii="Cambria" w:eastAsia="Times New Roman" w:hAnsi="Cambria" w:cs="Times New Roman"/>
-          <w:sz w:val="20"/>
-          <w:szCs w:val="20"/>
+          <w:sz w:val="19"/>
+          <w:szCs w:val="19"/>
         </w:rPr>
         <w:t>Figma, Adobe Illustrator</w:t>
       </w:r>
       <w:r>
         <w:rPr>
           <w:rFonts w:ascii="Cambria" w:eastAsia="Times New Roman" w:hAnsi="Cambria" w:cs="Times New Roman"/>
-          <w:sz w:val="20"/>
-          <w:szCs w:val="20"/>
+          <w:sz w:val="19"/>
+          <w:szCs w:val="19"/>
         </w:rPr>
         <w:t xml:space="preserve">, Adobe </w:t>
       </w:r>
       <w:r>
         <w:rPr>
           <w:rFonts w:ascii="Cambria" w:eastAsia="Times New Roman" w:hAnsi="Cambria" w:cs="Times New Roman"/>
-          <w:sz w:val="20"/>
-          <w:szCs w:val="20"/>
+          <w:sz w:val="19"/>
+          <w:szCs w:val="19"/>
         </w:rPr>
         <w:t>Premiere Pro</w:t>
       </w:r>
@@ -6859,31 +5575,31 @@
         <w:ind w:left="360" w:right="-20"/>
         <w:rPr>
           <w:rFonts w:ascii="Cambria" w:eastAsia="Times New Roman" w:hAnsi="Cambria" w:cs="Times New Roman"/>
-          <w:sz w:val="20"/>
-          <w:szCs w:val="20"/>
-        </w:rPr>
-      </w:pPr>
-      <w:r>
-        <w:rPr>
-          <w:rFonts w:ascii="Cambria" w:eastAsia="Times New Roman" w:hAnsi="Cambria" w:cs="Times New Roman"/>
-          <w:sz w:val="20"/>
-          <w:szCs w:val="20"/>
+          <w:sz w:val="19"/>
+          <w:szCs w:val="19"/>
+        </w:rPr>
+      </w:pPr>
+      <w:r>
+        <w:rPr>
+          <w:rFonts w:ascii="Cambria" w:eastAsia="Times New Roman" w:hAnsi="Cambria" w:cs="Times New Roman"/>
+          <w:sz w:val="19"/>
+          <w:szCs w:val="19"/>
         </w:rPr>
         <w:t>Adaptability, creativity, problem-solving</w:t>
       </w:r>
       <w:r>
         <w:rPr>
           <w:rFonts w:ascii="Cambria" w:eastAsia="Times New Roman" w:hAnsi="Cambria" w:cs="Times New Roman"/>
-          <w:sz w:val="20"/>
-          <w:szCs w:val="20"/>
+          <w:sz w:val="19"/>
+          <w:szCs w:val="19"/>
         </w:rPr>
         <w:t>, leadershi</w:t>
       </w:r>
       <w:r>
         <w:rPr>
           <w:rFonts w:ascii="Cambria" w:eastAsia="Times New Roman" w:hAnsi="Cambria" w:cs="Times New Roman"/>
-          <w:sz w:val="20"/>
-          <w:szCs w:val="20"/>
+          <w:sz w:val="19"/>
+          <w:szCs w:val="19"/>
         </w:rPr>
         <w:t>p</w:t>
       </w:r>
@@ -6901,63 +5617,63 @@
         <w:ind w:left="360" w:right="-20"/>
         <w:rPr>
           <w:rFonts w:ascii="Cambria" w:eastAsia="Times New Roman" w:hAnsi="Cambria" w:cs="Times New Roman"/>
-          <w:sz w:val="20"/>
-          <w:szCs w:val="20"/>
-        </w:rPr>
-      </w:pPr>
-      <w:r>
-        <w:rPr>
-          <w:rFonts w:ascii="Cambria" w:eastAsia="Times New Roman" w:hAnsi="Cambria" w:cs="Times New Roman"/>
-          <w:sz w:val="20"/>
-          <w:szCs w:val="20"/>
+          <w:sz w:val="19"/>
+          <w:szCs w:val="19"/>
+        </w:rPr>
+      </w:pPr>
+      <w:r>
+        <w:rPr>
+          <w:rFonts w:ascii="Cambria" w:eastAsia="Times New Roman" w:hAnsi="Cambria" w:cs="Times New Roman"/>
+          <w:sz w:val="19"/>
+          <w:szCs w:val="19"/>
         </w:rPr>
         <w:t>Native</w:t>
       </w:r>
       <w:r>
         <w:rPr>
           <w:rFonts w:ascii="Cambria" w:eastAsia="Times New Roman" w:hAnsi="Cambria" w:cs="Times New Roman"/>
-          <w:sz w:val="20"/>
-          <w:szCs w:val="20"/>
+          <w:sz w:val="19"/>
+          <w:szCs w:val="19"/>
         </w:rPr>
         <w:t>,</w:t>
       </w:r>
       <w:r>
         <w:rPr>
           <w:rFonts w:ascii="Cambria" w:eastAsia="Times New Roman" w:hAnsi="Cambria" w:cs="Times New Roman"/>
-          <w:sz w:val="20"/>
-          <w:szCs w:val="20"/>
+          <w:sz w:val="19"/>
+          <w:szCs w:val="19"/>
         </w:rPr>
         <w:t xml:space="preserve"> Arabic</w:t>
       </w:r>
       <w:r>
         <w:rPr>
           <w:rFonts w:ascii="Cambria" w:eastAsia="Times New Roman" w:hAnsi="Cambria" w:cs="Times New Roman"/>
-          <w:sz w:val="20"/>
-          <w:szCs w:val="20"/>
+          <w:sz w:val="19"/>
+          <w:szCs w:val="19"/>
         </w:rPr>
         <w:t>;</w:t>
       </w:r>
       <w:r>
         <w:rPr>
           <w:rFonts w:ascii="Cambria" w:eastAsia="Times New Roman" w:hAnsi="Cambria" w:cs="Times New Roman"/>
-          <w:sz w:val="20"/>
-          <w:szCs w:val="20"/>
+          <w:sz w:val="19"/>
+          <w:szCs w:val="19"/>
         </w:rPr>
         <w:t xml:space="preserve"> Fluent</w:t>
       </w:r>
       <w:r>
         <w:rPr>
           <w:rFonts w:ascii="Cambria" w:eastAsia="Times New Roman" w:hAnsi="Cambria" w:cs="Times New Roman"/>
-          <w:sz w:val="20"/>
-          <w:szCs w:val="20"/>
+          <w:sz w:val="19"/>
+          <w:szCs w:val="19"/>
         </w:rPr>
         <w:t>,</w:t>
       </w:r>
       <w:r>
         <w:rPr>
           <w:rFonts w:ascii="Cambria" w:eastAsia="Times New Roman" w:hAnsi="Cambria" w:cs="Times New Roman"/>
-          <w:sz w:val="20"/>
-          <w:szCs w:val="20"/>
+          <w:sz w:val="19"/>
+          <w:szCs w:val="19"/>
         </w:rPr>
         <w:t xml:space="preserve"> English</w:t>
       </w:r>
@@ -7603,6 +6319,304 @@
     </w:lvl>
   </w:abstractNum>
   <w:abstractNum w:abstractNumId="3" w15:restartNumberingAfterBreak="0">
+    <w:nsid w:val="21D51AF7"/>
+    <w:multiLevelType w:val="multilevel"/>
+    <w:tmpl w:val="453C5CF4"/>
+    <w:lvl w:ilvl="0">
+      <w:start w:val="1"/>
+      <w:numFmt w:val="bullet"/>
+      <w:lvlText w:val=""/>
+      <w:lvlJc w:val="left"/>
+      <w:pPr>
+        <w:tabs>
+          <w:tab w:val="num" w:pos="720"/>
+        </w:tabs>
+        <w:ind w:left="720" w:hanging="360"/>
+      </w:pPr>
+      <w:rPr>
+        <w:rFonts w:ascii="Symbol" w:hAnsi="Symbol" w:hint="default"/>
+        <w:sz w:val="20"/>
+      </w:rPr>
+    </w:lvl>
+    <w:lvl w:ilvl="1" w:tentative="1">
+      <w:start w:val="1"/>
+      <w:numFmt w:val="bullet"/>
+      <w:lvlText w:val=""/>
+      <w:lvlJc w:val="left"/>
+      <w:pPr>
+        <w:tabs>
+          <w:tab w:val="num" w:pos="1440"/>
+        </w:tabs>
+        <w:ind w:left="1440" w:hanging="360"/>
+      </w:pPr>
+      <w:rPr>
+        <w:rFonts w:ascii="Symbol" w:hAnsi="Symbol" w:hint="default"/>
+        <w:sz w:val="20"/>
+      </w:rPr>
+    </w:lvl>
+    <w:lvl w:ilvl="2" w:tentative="1">
+      <w:start w:val="1"/>
+      <w:numFmt w:val="bullet"/>
+      <w:lvlText w:val=""/>
+      <w:lvlJc w:val="left"/>
+      <w:pPr>
+        <w:tabs>
+          <w:tab w:val="num" w:pos="2160"/>
+        </w:tabs>
+        <w:ind w:left="2160" w:hanging="360"/>
+      </w:pPr>
+      <w:rPr>
+        <w:rFonts w:ascii="Symbol" w:hAnsi="Symbol" w:hint="default"/>
+        <w:sz w:val="20"/>
+      </w:rPr>
+    </w:lvl>
+    <w:lvl w:ilvl="3" w:tentative="1">
+      <w:start w:val="1"/>
+      <w:numFmt w:val="bullet"/>
+      <w:lvlText w:val=""/>
+      <w:lvlJc w:val="left"/>
+      <w:pPr>
+        <w:tabs>
+          <w:tab w:val="num" w:pos="2880"/>
+        </w:tabs>
+        <w:ind w:left="2880" w:hanging="360"/>
+      </w:pPr>
+      <w:rPr>
+        <w:rFonts w:ascii="Symbol" w:hAnsi="Symbol" w:hint="default"/>
+        <w:sz w:val="20"/>
+      </w:rPr>
+    </w:lvl>
+    <w:lvl w:ilvl="4" w:tentative="1">
+      <w:start w:val="1"/>
+      <w:numFmt w:val="bullet"/>
+      <w:lvlText w:val=""/>
+      <w:lvlJc w:val="left"/>
+      <w:pPr>
+        <w:tabs>
+          <w:tab w:val="num" w:pos="3600"/>
+        </w:tabs>
+        <w:ind w:left="3600" w:hanging="360"/>
+      </w:pPr>
+      <w:rPr>
+        <w:rFonts w:ascii="Symbol" w:hAnsi="Symbol" w:hint="default"/>
+        <w:sz w:val="20"/>
+      </w:rPr>
+    </w:lvl>
+    <w:lvl w:ilvl="5" w:tentative="1">
+      <w:start w:val="1"/>
+      <w:numFmt w:val="bullet"/>
+      <w:lvlText w:val=""/>
+      <w:lvlJc w:val="left"/>
+      <w:pPr>
+        <w:tabs>
+          <w:tab w:val="num" w:pos="4320"/>
+        </w:tabs>
+        <w:ind w:left="4320" w:hanging="360"/>
+      </w:pPr>
+      <w:rPr>
+        <w:rFonts w:ascii="Symbol" w:hAnsi="Symbol" w:hint="default"/>
+        <w:sz w:val="20"/>
+      </w:rPr>
+    </w:lvl>
+    <w:lvl w:ilvl="6" w:tentative="1">
+      <w:start w:val="1"/>
+      <w:numFmt w:val="bullet"/>
+      <w:lvlText w:val=""/>
+      <w:lvlJc w:val="left"/>
+      <w:pPr>
+        <w:tabs>
+          <w:tab w:val="num" w:pos="5040"/>
+        </w:tabs>
+        <w:ind w:left="5040" w:hanging="360"/>
+      </w:pPr>
+      <w:rPr>
+        <w:rFonts w:ascii="Symbol" w:hAnsi="Symbol" w:hint="default"/>
+        <w:sz w:val="20"/>
+      </w:rPr>
+    </w:lvl>
+    <w:lvl w:ilvl="7" w:tentative="1">
+      <w:start w:val="1"/>
+      <w:numFmt w:val="bullet"/>
+      <w:lvlText w:val=""/>
+      <w:lvlJc w:val="left"/>
+      <w:pPr>
+        <w:tabs>
+          <w:tab w:val="num" w:pos="5760"/>
+        </w:tabs>
+        <w:ind w:left="5760" w:hanging="360"/>
+      </w:pPr>
+      <w:rPr>
+        <w:rFonts w:ascii="Symbol" w:hAnsi="Symbol" w:hint="default"/>
+        <w:sz w:val="20"/>
+      </w:rPr>
+    </w:lvl>
+    <w:lvl w:ilvl="8" w:tentative="1">
+      <w:start w:val="1"/>
+      <w:numFmt w:val="bullet"/>
+      <w:lvlText w:val=""/>
+      <w:lvlJc w:val="left"/>
+      <w:pPr>
+        <w:tabs>
+          <w:tab w:val="num" w:pos="6480"/>
+        </w:tabs>
+        <w:ind w:left="6480" w:hanging="360"/>
+      </w:pPr>
+      <w:rPr>
+        <w:rFonts w:ascii="Symbol" w:hAnsi="Symbol" w:hint="default"/>
+        <w:sz w:val="20"/>
+      </w:rPr>
+    </w:lvl>
+  </w:abstractNum>
+  <w:abstractNum w:abstractNumId="4" w15:restartNumberingAfterBreak="0">
+    <w:nsid w:val="24812E7F"/>
+    <w:multiLevelType w:val="multilevel"/>
+    <w:tmpl w:val="1376DD86"/>
+    <w:lvl w:ilvl="0">
+      <w:start w:val="1"/>
+      <w:numFmt w:val="bullet"/>
+      <w:lvlText w:val=""/>
+      <w:lvlJc w:val="left"/>
+      <w:pPr>
+        <w:tabs>
+          <w:tab w:val="num" w:pos="720"/>
+        </w:tabs>
+        <w:ind w:left="720" w:hanging="360"/>
+      </w:pPr>
+      <w:rPr>
+        <w:rFonts w:ascii="Symbol" w:hAnsi="Symbol" w:hint="default"/>
+        <w:sz w:val="20"/>
+      </w:rPr>
+    </w:lvl>
+    <w:lvl w:ilvl="1" w:tentative="1">
+      <w:start w:val="1"/>
+      <w:numFmt w:val="bullet"/>
+      <w:lvlText w:val=""/>
+      <w:lvlJc w:val="left"/>
+      <w:pPr>
+        <w:tabs>
+          <w:tab w:val="num" w:pos="1440"/>
+        </w:tabs>
+        <w:ind w:left="1440" w:hanging="360"/>
+      </w:pPr>
+      <w:rPr>
+        <w:rFonts w:ascii="Symbol" w:hAnsi="Symbol" w:hint="default"/>
+        <w:sz w:val="20"/>
+      </w:rPr>
+    </w:lvl>
+    <w:lvl w:ilvl="2" w:tentative="1">
+      <w:start w:val="1"/>
+      <w:numFmt w:val="bullet"/>
+      <w:lvlText w:val=""/>
+      <w:lvlJc w:val="left"/>
+      <w:pPr>
+        <w:tabs>
+          <w:tab w:val="num" w:pos="2160"/>
+        </w:tabs>
+        <w:ind w:left="2160" w:hanging="360"/>
+      </w:pPr>
+      <w:rPr>
+        <w:rFonts w:ascii="Symbol" w:hAnsi="Symbol" w:hint="default"/>
+        <w:sz w:val="20"/>
+      </w:rPr>
+    </w:lvl>
+    <w:lvl w:ilvl="3" w:tentative="1">
+      <w:start w:val="1"/>
+      <w:numFmt w:val="bullet"/>
+      <w:lvlText w:val=""/>
+      <w:lvlJc w:val="left"/>
+      <w:pPr>
+        <w:tabs>
+          <w:tab w:val="num" w:pos="2880"/>
+        </w:tabs>
+        <w:ind w:left="2880" w:hanging="360"/>
+      </w:pPr>
+      <w:rPr>
+        <w:rFonts w:ascii="Symbol" w:hAnsi="Symbol" w:hint="default"/>
+        <w:sz w:val="20"/>
+      </w:rPr>
+    </w:lvl>
+    <w:lvl w:ilvl="4" w:tentative="1">
+      <w:start w:val="1"/>
+      <w:numFmt w:val="bullet"/>
+      <w:lvlText w:val=""/>
+      <w:lvlJc w:val="left"/>
+      <w:pPr>
+        <w:tabs>
+          <w:tab w:val="num" w:pos="3600"/>
+        </w:tabs>
+        <w:ind w:left="3600" w:hanging="360"/>
+      </w:pPr>
+      <w:rPr>
+        <w:rFonts w:ascii="Symbol" w:hAnsi="Symbol" w:hint="default"/>
+        <w:sz w:val="20"/>
+      </w:rPr>
+    </w:lvl>
+    <w:lvl w:ilvl="5" w:tentative="1">
+      <w:start w:val="1"/>
+      <w:numFmt w:val="bullet"/>
+      <w:lvlText w:val=""/>
+      <w:lvlJc w:val="left"/>
+      <w:pPr>
+        <w:tabs>
+          <w:tab w:val="num" w:pos="4320"/>
+        </w:tabs>
+        <w:ind w:left="4320" w:hanging="360"/>
+      </w:pPr>
+      <w:rPr>
+        <w:rFonts w:ascii="Symbol" w:hAnsi="Symbol" w:hint="default"/>
+        <w:sz w:val="20"/>
+      </w:rPr>
+    </w:lvl>
+    <w:lvl w:ilvl="6" w:tentative="1">
+      <w:start w:val="1"/>
+      <w:numFmt w:val="bullet"/>
+      <w:lvlText w:val=""/>
+      <w:lvlJc w:val="left"/>
+      <w:pPr>
+        <w:tabs>
+          <w:tab w:val="num" w:pos="5040"/>
+        </w:tabs>
+        <w:ind w:left="5040" w:hanging="360"/>
+      </w:pPr>
+      <w:rPr>
+        <w:rFonts w:ascii="Symbol" w:hAnsi="Symbol" w:hint="default"/>
+        <w:sz w:val="20"/>
+      </w:rPr>
+    </w:lvl>
+    <w:lvl w:ilvl="7" w:tentative="1">
+      <w:start w:val="1"/>
+      <w:numFmt w:val="bullet"/>
+      <w:lvlText w:val=""/>
+      <w:lvlJc w:val="left"/>
+      <w:pPr>
+        <w:tabs>
+          <w:tab w:val="num" w:pos="5760"/>
+        </w:tabs>
+        <w:ind w:left="5760" w:hanging="360"/>
+      </w:pPr>
+      <w:rPr>
+        <w:rFonts w:ascii="Symbol" w:hAnsi="Symbol" w:hint="default"/>
+        <w:sz w:val="20"/>
+      </w:rPr>
+    </w:lvl>
+    <w:lvl w:ilvl="8" w:tentative="1">
+      <w:start w:val="1"/>
+      <w:numFmt w:val="bullet"/>
+      <w:lvlText w:val=""/>
+      <w:lvlJc w:val="left"/>
+      <w:pPr>
+        <w:tabs>
+          <w:tab w:val="num" w:pos="6480"/>
+        </w:tabs>
+        <w:ind w:left="6480" w:hanging="360"/>
+      </w:pPr>
+      <w:rPr>
+        <w:rFonts w:ascii="Symbol" w:hAnsi="Symbol" w:hint="default"/>
+        <w:sz w:val="20"/>
+      </w:rPr>
+    </w:lvl>
+  </w:abstractNum>
+  <w:abstractNum w:abstractNumId="5" w15:restartNumberingAfterBreak="0">
     <w:nsid w:val="2B8C45C7"/>
     <w:multiLevelType w:val="hybridMultilevel"/>
     <w:tmpl w:val="42FA01BE"/>
@@ -7715,7 +6729,7 @@
       </w:rPr>
     </w:lvl>
   </w:abstractNum>
-  <w:abstractNum w:abstractNumId="4" w15:restartNumberingAfterBreak="0">
+  <w:abstractNum w:abstractNumId="6" w15:restartNumberingAfterBreak="0">
     <w:nsid w:val="2CCA70D5"/>
     <w:multiLevelType w:val="multilevel"/>
     <w:tmpl w:val="D9D8F0DC"/>
@@ -7864,7 +6878,156 @@
       </w:rPr>
     </w:lvl>
   </w:abstractNum>
-  <w:abstractNum w:abstractNumId="5" w15:restartNumberingAfterBreak="0">
+  <w:abstractNum w:abstractNumId="7" w15:restartNumberingAfterBreak="0">
+    <w:nsid w:val="2E6524F9"/>
+    <w:multiLevelType w:val="multilevel"/>
+    <w:tmpl w:val="38BCFB40"/>
+    <w:lvl w:ilvl="0">
+      <w:start w:val="1"/>
+      <w:numFmt w:val="bullet"/>
+      <w:lvlText w:val=""/>
+      <w:lvlJc w:val="left"/>
+      <w:pPr>
+        <w:tabs>
+          <w:tab w:val="num" w:pos="720"/>
+        </w:tabs>
+        <w:ind w:left="720" w:hanging="360"/>
+      </w:pPr>
+      <w:rPr>
+        <w:rFonts w:ascii="Symbol" w:hAnsi="Symbol" w:hint="default"/>
+        <w:sz w:val="20"/>
+      </w:rPr>
+    </w:lvl>
+    <w:lvl w:ilvl="1" w:tentative="1">
+      <w:start w:val="1"/>
+      <w:numFmt w:val="bullet"/>
+      <w:lvlText w:val=""/>
+      <w:lvlJc w:val="left"/>
+      <w:pPr>
+        <w:tabs>
+          <w:tab w:val="num" w:pos="1440"/>
+        </w:tabs>
+        <w:ind w:left="1440" w:hanging="360"/>
+      </w:pPr>
+      <w:rPr>
+        <w:rFonts w:ascii="Symbol" w:hAnsi="Symbol" w:hint="default"/>
+        <w:sz w:val="20"/>
+      </w:rPr>
+    </w:lvl>
+    <w:lvl w:ilvl="2" w:tentative="1">
+      <w:start w:val="1"/>
+      <w:numFmt w:val="bullet"/>
+      <w:lvlText w:val=""/>
+      <w:lvlJc w:val="left"/>
+      <w:pPr>
+        <w:tabs>
+          <w:tab w:val="num" w:pos="2160"/>
+        </w:tabs>
+        <w:ind w:left="2160" w:hanging="360"/>
+      </w:pPr>
+      <w:rPr>
+        <w:rFonts w:ascii="Symbol" w:hAnsi="Symbol" w:hint="default"/>
+        <w:sz w:val="20"/>
+      </w:rPr>
+    </w:lvl>
+    <w:lvl w:ilvl="3" w:tentative="1">
+      <w:start w:val="1"/>
+      <w:numFmt w:val="bullet"/>
+      <w:lvlText w:val=""/>
+      <w:lvlJc w:val="left"/>
+      <w:pPr>
+        <w:tabs>
+          <w:tab w:val="num" w:pos="2880"/>
+        </w:tabs>
+        <w:ind w:left="2880" w:hanging="360"/>
+      </w:pPr>
+      <w:rPr>
+        <w:rFonts w:ascii="Symbol" w:hAnsi="Symbol" w:hint="default"/>
+        <w:sz w:val="20"/>
+      </w:rPr>
+    </w:lvl>
+    <w:lvl w:ilvl="4" w:tentative="1">
+      <w:start w:val="1"/>
+      <w:numFmt w:val="bullet"/>
+      <w:lvlText w:val=""/>
+      <w:lvlJc w:val="left"/>
+      <w:pPr>
+        <w:tabs>
+          <w:tab w:val="num" w:pos="3600"/>
+        </w:tabs>
+        <w:ind w:left="3600" w:hanging="360"/>
+      </w:pPr>
+      <w:rPr>
+        <w:rFonts w:ascii="Symbol" w:hAnsi="Symbol" w:hint="default"/>
+        <w:sz w:val="20"/>
+      </w:rPr>
+    </w:lvl>
+    <w:lvl w:ilvl="5" w:tentative="1">
+      <w:start w:val="1"/>
+      <w:numFmt w:val="bullet"/>
+      <w:lvlText w:val=""/>
+      <w:lvlJc w:val="left"/>
+      <w:pPr>
+        <w:tabs>
+          <w:tab w:val="num" w:pos="4320"/>
+        </w:tabs>
+        <w:ind w:left="4320" w:hanging="360"/>
+      </w:pPr>
+      <w:rPr>
+        <w:rFonts w:ascii="Symbol" w:hAnsi="Symbol" w:hint="default"/>
+        <w:sz w:val="20"/>
+      </w:rPr>
+    </w:lvl>
+    <w:lvl w:ilvl="6" w:tentative="1">
+      <w:start w:val="1"/>
+      <w:numFmt w:val="bullet"/>
+      <w:lvlText w:val=""/>
+      <w:lvlJc w:val="left"/>
+      <w:pPr>
+        <w:tabs>
+          <w:tab w:val="num" w:pos="5040"/>
+        </w:tabs>
+        <w:ind w:left="5040" w:hanging="360"/>
+      </w:pPr>
+      <w:rPr>
+        <w:rFonts w:ascii="Symbol" w:hAnsi="Symbol" w:hint="default"/>
+        <w:sz w:val="20"/>
+      </w:rPr>
+    </w:lvl>
+    <w:lvl w:ilvl="7" w:tentative="1">
+      <w:start w:val="1"/>
+      <w:numFmt w:val="bullet"/>
+      <w:lvlText w:val=""/>
+      <w:lvlJc w:val="left"/>
+      <w:pPr>
+        <w:tabs>
+          <w:tab w:val="num" w:pos="5760"/>
+        </w:tabs>
+        <w:ind w:left="5760" w:hanging="360"/>
+      </w:pPr>
+      <w:rPr>
+        <w:rFonts w:ascii="Symbol" w:hAnsi="Symbol" w:hint="default"/>
+        <w:sz w:val="20"/>
+      </w:rPr>
+    </w:lvl>
+    <w:lvl w:ilvl="8" w:tentative="1">
+      <w:start w:val="1"/>
+      <w:numFmt w:val="bullet"/>
+      <w:lvlText w:val=""/>
+      <w:lvlJc w:val="left"/>
+      <w:pPr>
+        <w:tabs>
+          <w:tab w:val="num" w:pos="6480"/>
+        </w:tabs>
+        <w:ind w:left="6480" w:hanging="360"/>
+      </w:pPr>
+      <w:rPr>
+        <w:rFonts w:ascii="Symbol" w:hAnsi="Symbol" w:hint="default"/>
+        <w:sz w:val="20"/>
+      </w:rPr>
+    </w:lvl>
+  </w:abstractNum>
+  <w:abstractNum w:abstractNumId="8" w15:restartNumberingAfterBreak="0">
     <w:nsid w:val="3AB56AB0"/>
     <w:multiLevelType w:val="hybridMultilevel"/>
     <w:tmpl w:val="6576E7C0"/>
@@ -7977,7 +7140,7 @@
       </w:rPr>
     </w:lvl>
   </w:abstractNum>
-  <w:abstractNum w:abstractNumId="6" w15:restartNumberingAfterBreak="0">
+  <w:abstractNum w:abstractNumId="9" w15:restartNumberingAfterBreak="0">
     <w:nsid w:val="3E6E4A0A"/>
     <w:multiLevelType w:val="multilevel"/>
     <w:tmpl w:val="6090D9DA"/>
@@ -8126,7 +7289,7 @@
       </w:rPr>
     </w:lvl>
   </w:abstractNum>
-  <w:abstractNum w:abstractNumId="7" w15:restartNumberingAfterBreak="0">
+  <w:abstractNum w:abstractNumId="10" w15:restartNumberingAfterBreak="0">
     <w:nsid w:val="46AB4DD0"/>
     <w:multiLevelType w:val="hybridMultilevel"/>
     <w:tmpl w:val="E77E70AC"/>
@@ -8212,7 +7375,7 @@
       </w:pPr>
     </w:lvl>
   </w:abstractNum>
-  <w:abstractNum w:abstractNumId="8" w15:restartNumberingAfterBreak="0">
+  <w:abstractNum w:abstractNumId="11" w15:restartNumberingAfterBreak="0">
     <w:nsid w:val="471954BC"/>
     <w:multiLevelType w:val="hybridMultilevel"/>
     <w:tmpl w:val="FE689C08"/>
@@ -8325,7 +7488,7 @@
       </w:rPr>
     </w:lvl>
   </w:abstractNum>
-  <w:abstractNum w:abstractNumId="9" w15:restartNumberingAfterBreak="0">
+  <w:abstractNum w:abstractNumId="12" w15:restartNumberingAfterBreak="0">
     <w:nsid w:val="4E1A7093"/>
     <w:multiLevelType w:val="multilevel"/>
     <w:tmpl w:val="11BA4E14"/>
@@ -8470,7 +7633,7 @@
       </w:rPr>
     </w:lvl>
   </w:abstractNum>
-  <w:abstractNum w:abstractNumId="10" w15:restartNumberingAfterBreak="0">
+  <w:abstractNum w:abstractNumId="13" w15:restartNumberingAfterBreak="0">
     <w:nsid w:val="4E393324"/>
     <w:multiLevelType w:val="hybridMultilevel"/>
     <w:tmpl w:val="4CA272F2"/>
@@ -8583,7 +7746,7 @@
       </w:rPr>
     </w:lvl>
   </w:abstractNum>
-  <w:abstractNum w:abstractNumId="11" w15:restartNumberingAfterBreak="0">
+  <w:abstractNum w:abstractNumId="14" w15:restartNumberingAfterBreak="0">
     <w:nsid w:val="504407B0"/>
     <w:multiLevelType w:val="hybridMultilevel"/>
     <w:tmpl w:val="029C8BF0"/>
@@ -8696,7 +7859,7 @@
       </w:rPr>
     </w:lvl>
   </w:abstractNum>
-  <w:abstractNum w:abstractNumId="12" w15:restartNumberingAfterBreak="0">
+  <w:abstractNum w:abstractNumId="15" w15:restartNumberingAfterBreak="0">
     <w:nsid w:val="52DB58A2"/>
     <w:multiLevelType w:val="hybridMultilevel"/>
     <w:tmpl w:val="F966843A"/>
@@ -8809,7 +7972,7 @@
       </w:rPr>
     </w:lvl>
   </w:abstractNum>
-  <w:abstractNum w:abstractNumId="13" w15:restartNumberingAfterBreak="0">
+  <w:abstractNum w:abstractNumId="16" w15:restartNumberingAfterBreak="0">
     <w:nsid w:val="5C4B7AF3"/>
     <w:multiLevelType w:val="hybridMultilevel"/>
     <w:tmpl w:val="3EDA9E6C"/>
@@ -8922,7 +8085,7 @@
       </w:rPr>
     </w:lvl>
   </w:abstractNum>
-  <w:abstractNum w:abstractNumId="14" w15:restartNumberingAfterBreak="0">
+  <w:abstractNum w:abstractNumId="17" w15:restartNumberingAfterBreak="0">
     <w:nsid w:val="68A41A9D"/>
     <w:multiLevelType w:val="hybridMultilevel"/>
     <w:tmpl w:val="3AE611F2"/>
@@ -9035,7 +8198,7 @@
       </w:rPr>
     </w:lvl>
   </w:abstractNum>
-  <w:abstractNum w:abstractNumId="15" w15:restartNumberingAfterBreak="0">
+  <w:abstractNum w:abstractNumId="18" w15:restartNumberingAfterBreak="0">
     <w:nsid w:val="6FAD0486"/>
     <w:multiLevelType w:val="hybridMultilevel"/>
     <w:tmpl w:val="E410F18A"/>
@@ -9147,7 +8310,7 @@
       </w:rPr>
     </w:lvl>
   </w:abstractNum>
-  <w:abstractNum w:abstractNumId="16" w15:restartNumberingAfterBreak="0">
+  <w:abstractNum w:abstractNumId="19" w15:restartNumberingAfterBreak="0">
     <w:nsid w:val="76A4532B"/>
     <w:multiLevelType w:val="multilevel"/>
     <w:tmpl w:val="9B404FE8"/>
@@ -9296,7 +8459,7 @@
       </w:rPr>
     </w:lvl>
   </w:abstractNum>
-  <w:abstractNum w:abstractNumId="17" w15:restartNumberingAfterBreak="0">
+  <w:abstractNum w:abstractNumId="20" w15:restartNumberingAfterBreak="0">
     <w:nsid w:val="772777F4"/>
     <w:multiLevelType w:val="multilevel"/>
     <w:tmpl w:val="568246D8"/>
@@ -9445,7 +8608,7 @@
       </w:rPr>
     </w:lvl>
   </w:abstractNum>
-  <w:abstractNum w:abstractNumId="18" w15:restartNumberingAfterBreak="0">
+  <w:abstractNum w:abstractNumId="21" w15:restartNumberingAfterBreak="0">
     <w:nsid w:val="7C53601B"/>
     <w:multiLevelType w:val="multilevel"/>
     <w:tmpl w:val="516E55D6"/>
@@ -9594,61 +8757,222 @@
       </w:rPr>
     </w:lvl>
   </w:abstractNum>
+  <w:abstractNum w:abstractNumId="22" w15:restartNumberingAfterBreak="0">
+    <w:nsid w:val="7DF61116"/>
+    <w:multiLevelType w:val="multilevel"/>
+    <w:tmpl w:val="4C7A3EC2"/>
+    <w:lvl w:ilvl="0">
+      <w:start w:val="1"/>
+      <w:numFmt w:val="bullet"/>
+      <w:lvlText w:val=""/>
+      <w:lvlJc w:val="left"/>
+      <w:pPr>
+        <w:tabs>
+          <w:tab w:val="num" w:pos="720"/>
+        </w:tabs>
+        <w:ind w:left="720" w:hanging="360"/>
+      </w:pPr>
+      <w:rPr>
+        <w:rFonts w:ascii="Symbol" w:hAnsi="Symbol" w:hint="default"/>
+        <w:sz w:val="20"/>
+      </w:rPr>
+    </w:lvl>
+    <w:lvl w:ilvl="1" w:tentative="1">
+      <w:start w:val="1"/>
+      <w:numFmt w:val="bullet"/>
+      <w:lvlText w:val=""/>
+      <w:lvlJc w:val="left"/>
+      <w:pPr>
+        <w:tabs>
+          <w:tab w:val="num" w:pos="1440"/>
+        </w:tabs>
+        <w:ind w:left="1440" w:hanging="360"/>
+      </w:pPr>
+      <w:rPr>
+        <w:rFonts w:ascii="Symbol" w:hAnsi="Symbol" w:hint="default"/>
+        <w:sz w:val="20"/>
+      </w:rPr>
+    </w:lvl>
+    <w:lvl w:ilvl="2" w:tentative="1">
+      <w:start w:val="1"/>
+      <w:numFmt w:val="bullet"/>
+      <w:lvlText w:val=""/>
+      <w:lvlJc w:val="left"/>
+      <w:pPr>
+        <w:tabs>
+          <w:tab w:val="num" w:pos="2160"/>
+        </w:tabs>
+        <w:ind w:left="2160" w:hanging="360"/>
+      </w:pPr>
+      <w:rPr>
+        <w:rFonts w:ascii="Symbol" w:hAnsi="Symbol" w:hint="default"/>
+        <w:sz w:val="20"/>
+      </w:rPr>
+    </w:lvl>
+    <w:lvl w:ilvl="3" w:tentative="1">
+      <w:start w:val="1"/>
+      <w:numFmt w:val="bullet"/>
+      <w:lvlText w:val=""/>
+      <w:lvlJc w:val="left"/>
+      <w:pPr>
+        <w:tabs>
+          <w:tab w:val="num" w:pos="2880"/>
+        </w:tabs>
+        <w:ind w:left="2880" w:hanging="360"/>
+      </w:pPr>
+      <w:rPr>
+        <w:rFonts w:ascii="Symbol" w:hAnsi="Symbol" w:hint="default"/>
+        <w:sz w:val="20"/>
+      </w:rPr>
+    </w:lvl>
+    <w:lvl w:ilvl="4" w:tentative="1">
+      <w:start w:val="1"/>
+      <w:numFmt w:val="bullet"/>
+      <w:lvlText w:val=""/>
+      <w:lvlJc w:val="left"/>
+      <w:pPr>
+        <w:tabs>
+          <w:tab w:val="num" w:pos="3600"/>
+        </w:tabs>
+        <w:ind w:left="3600" w:hanging="360"/>
+      </w:pPr>
+      <w:rPr>
+        <w:rFonts w:ascii="Symbol" w:hAnsi="Symbol" w:hint="default"/>
+        <w:sz w:val="20"/>
+      </w:rPr>
+    </w:lvl>
+    <w:lvl w:ilvl="5" w:tentative="1">
+      <w:start w:val="1"/>
+      <w:numFmt w:val="bullet"/>
+      <w:lvlText w:val=""/>
+      <w:lvlJc w:val="left"/>
+      <w:pPr>
+        <w:tabs>
+          <w:tab w:val="num" w:pos="4320"/>
+        </w:tabs>
+        <w:ind w:left="4320" w:hanging="360"/>
+      </w:pPr>
+      <w:rPr>
+        <w:rFonts w:ascii="Symbol" w:hAnsi="Symbol" w:hint="default"/>
+        <w:sz w:val="20"/>
+      </w:rPr>
+    </w:lvl>
+    <w:lvl w:ilvl="6" w:tentative="1">
+      <w:start w:val="1"/>
+      <w:numFmt w:val="bullet"/>
+      <w:lvlText w:val=""/>
+      <w:lvlJc w:val="left"/>
+      <w:pPr>
+        <w:tabs>
+          <w:tab w:val="num" w:pos="5040"/>
+        </w:tabs>
+        <w:ind w:left="5040" w:hanging="360"/>
+      </w:pPr>
+      <w:rPr>
+        <w:rFonts w:ascii="Symbol" w:hAnsi="Symbol" w:hint="default"/>
+        <w:sz w:val="20"/>
+      </w:rPr>
+    </w:lvl>
+    <w:lvl w:ilvl="7" w:tentative="1">
+      <w:start w:val="1"/>
+      <w:numFmt w:val="bullet"/>
+      <w:lvlText w:val=""/>
+      <w:lvlJc w:val="left"/>
+      <w:pPr>
+        <w:tabs>
+          <w:tab w:val="num" w:pos="5760"/>
+        </w:tabs>
+        <w:ind w:left="5760" w:hanging="360"/>
+      </w:pPr>
+      <w:rPr>
+        <w:rFonts w:ascii="Symbol" w:hAnsi="Symbol" w:hint="default"/>
+        <w:sz w:val="20"/>
+      </w:rPr>
+    </w:lvl>
+    <w:lvl w:ilvl="8" w:tentative="1">
+      <w:start w:val="1"/>
+      <w:numFmt w:val="bullet"/>
+      <w:lvlText w:val=""/>
+      <w:lvlJc w:val="left"/>
+      <w:pPr>
+        <w:tabs>
+          <w:tab w:val="num" w:pos="6480"/>
+        </w:tabs>
+        <w:ind w:left="6480" w:hanging="360"/>
+      </w:pPr>
+      <w:rPr>
+        <w:rFonts w:ascii="Symbol" w:hAnsi="Symbol" w:hint="default"/>
+        <w:sz w:val="20"/>
+      </w:rPr>
+    </w:lvl>
+  </w:abstractNum>
   <w:num w:numId="1" w16cid:durableId="850993057">
+    <w:abstractNumId w:val="20"/>
+  </w:num>
+  <w:num w:numId="2" w16cid:durableId="832255489">
+    <w:abstractNumId w:val="14"/>
+  </w:num>
+  <w:num w:numId="3" w16cid:durableId="1766731236">
     <w:abstractNumId w:val="17"/>
   </w:num>
-  <w:num w:numId="2" w16cid:durableId="832255489">
-    <w:abstractNumId w:val="11"/>
-  </w:num>
-  <w:num w:numId="3" w16cid:durableId="1766731236">
-    <w:abstractNumId w:val="14"/>
-  </w:num>
   <w:num w:numId="4" w16cid:durableId="313727768">
-    <w:abstractNumId w:val="13"/>
+    <w:abstractNumId w:val="16"/>
   </w:num>
   <w:num w:numId="5" w16cid:durableId="643393782">
     <w:abstractNumId w:val="1"/>
   </w:num>
   <w:num w:numId="6" w16cid:durableId="1101411162">
-    <w:abstractNumId w:val="8"/>
+    <w:abstractNumId w:val="11"/>
   </w:num>
   <w:num w:numId="7" w16cid:durableId="2081176053">
-    <w:abstractNumId w:val="3"/>
+    <w:abstractNumId w:val="5"/>
   </w:num>
   <w:num w:numId="8" w16cid:durableId="1284651451">
-    <w:abstractNumId w:val="9"/>
+    <w:abstractNumId w:val="12"/>
   </w:num>
   <w:num w:numId="9" w16cid:durableId="1293943534">
+    <w:abstractNumId w:val="13"/>
+  </w:num>
+  <w:num w:numId="10" w16cid:durableId="2048869036">
     <w:abstractNumId w:val="10"/>
   </w:num>
-  <w:num w:numId="10" w16cid:durableId="2048869036">
-    <w:abstractNumId w:val="7"/>
-  </w:num>
   <w:num w:numId="11" w16cid:durableId="359164198">
-    <w:abstractNumId w:val="12"/>
+    <w:abstractNumId w:val="15"/>
   </w:num>
   <w:num w:numId="12" w16cid:durableId="1598709449">
     <w:abstractNumId w:val="2"/>
   </w:num>
   <w:num w:numId="13" w16cid:durableId="1345328387">
-    <w:abstractNumId w:val="15"/>
+    <w:abstractNumId w:val="18"/>
   </w:num>
   <w:num w:numId="14" w16cid:durableId="1356075860">
-    <w:abstractNumId w:val="5"/>
+    <w:abstractNumId w:val="8"/>
   </w:num>
   <w:num w:numId="15" w16cid:durableId="1175723738">
-    <w:abstractNumId w:val="16"/>
+    <w:abstractNumId w:val="19"/>
   </w:num>
   <w:num w:numId="16" w16cid:durableId="1756126916">
     <w:abstractNumId w:val="0"/>
   </w:num>
   <w:num w:numId="17" w16cid:durableId="1101491879">
-    <w:abstractNumId w:val="18"/>
+    <w:abstractNumId w:val="21"/>
   </w:num>
   <w:num w:numId="18" w16cid:durableId="2091345600">
+    <w:abstractNumId w:val="9"/>
+  </w:num>
+  <w:num w:numId="19" w16cid:durableId="1631587758">
     <w:abstractNumId w:val="6"/>
   </w:num>
-  <w:num w:numId="19" w16cid:durableId="1631587758">
+  <w:num w:numId="20" w16cid:durableId="2124953496">
+    <w:abstractNumId w:val="22"/>
+  </w:num>
+  <w:num w:numId="21" w16cid:durableId="1022245306">
+    <w:abstractNumId w:val="3"/>
+  </w:num>
+  <w:num w:numId="22" w16cid:durableId="854612244">
+    <w:abstractNumId w:val="7"/>
+  </w:num>
+  <w:num w:numId="23" w16cid:durableId="2059551180">
     <w:abstractNumId w:val="4"/>
   </w:num>
 </w:numbering>

--- a/BesmelhAlshaalan_Resume.docx
+++ b/BesmelhAlshaalan_Resume.docx
@@ -22,16 +22,16 @@
         <mc:AlternateContent>
           <mc:Choice Requires="wpg">
             <w:drawing>
-              <wp:anchor distT="0" distB="0" distL="114300" distR="114300" simplePos="0" relativeHeight="251652096" behindDoc="1" locked="0" layoutInCell="1" allowOverlap="1" wp14:anchorId="7FF68439" wp14:editId="3E1EF7AC">
+              <wp:anchor distT="0" distB="0" distL="114300" distR="114300" simplePos="0" relativeHeight="251652096" behindDoc="1" locked="0" layoutInCell="1" allowOverlap="1" wp14:anchorId="7FF68439" wp14:editId="057D4005">
                 <wp:simplePos x="0" y="0"/>
                 <wp:positionH relativeFrom="page">
-                  <wp:posOffset>545074</wp:posOffset>
+                  <wp:posOffset>346450</wp:posOffset>
                 </wp:positionH>
                 <wp:positionV relativeFrom="paragraph">
-                  <wp:posOffset>45798</wp:posOffset>
+                  <wp:posOffset>48118</wp:posOffset>
                 </wp:positionV>
-                <wp:extent cx="6722745" cy="78105"/>
-                <wp:effectExtent l="0" t="0" r="20955" b="0"/>
+                <wp:extent cx="7075714" cy="95708"/>
+                <wp:effectExtent l="0" t="0" r="24130" b="0"/>
                 <wp:wrapNone/>
                 <wp:docPr id="13" name="Group 14"/>
                 <wp:cNvGraphicFramePr>
@@ -46,7 +46,7 @@
                       <wpg:grpSpPr bwMode="auto">
                         <a:xfrm>
                           <a:off x="0" y="0"/>
-                          <a:ext cx="6722745" cy="78105"/>
+                          <a:ext cx="7075714" cy="95708"/>
                           <a:chOff x="798" y="261"/>
                           <a:chExt cx="10587" cy="123"/>
                         </a:xfrm>
@@ -215,9 +215,9 @@
               </wp:anchor>
             </w:drawing>
           </mc:Choice>
-          <mc:Fallback xmlns:w16du="http://schemas.microsoft.com/office/word/2023/wordml/word16du">
+          <mc:Fallback>
             <w:pict>
-              <v:group w14:anchorId="38F5A626" id="Group 14" o:spid="_x0000_s1026" style="position:absolute;margin-left:42.9pt;margin-top:3.6pt;width:529.35pt;height:6.15pt;z-index:-251664384;mso-position-horizontal-relative:page" coordorigin="798,261" coordsize="10587,123" o:gfxdata="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">
+              <v:group w14:anchorId="02952F16" id="Group 14" o:spid="_x0000_s1026" style="position:absolute;margin-left:27.3pt;margin-top:3.8pt;width:557.15pt;height:7.55pt;z-index:-251664384;mso-position-horizontal-relative:page" coordorigin="798,261" coordsize="10587,123" o:gfxdata="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">
                 <v:group id="Group 17" o:spid="_x0000_s1027" style="position:absolute;left:798;top:312;width:10587;height:72" coordorigin="798,312" coordsize="10587,72" o:gfxdata="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">
                   <v:shape id="Freeform 18" o:spid="_x0000_s1028" style="position:absolute;left:798;top:312;width:10587;height:72;visibility:visible;mso-wrap-style:square;v-text-anchor:top" coordsize="10284,72" o:gfxdata="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" path="m,l10284,e" filled="f" strokeweight="3.1pt">
                     <v:path arrowok="t" o:connecttype="custom" o:connectlocs="0,0;10587,0" o:connectangles="0,0"/>
@@ -252,138 +252,6 @@
         <w:ind w:right="-20"/>
         <w:rPr>
           <w:rFonts w:ascii="Cambria" w:eastAsia="Times New Roman" w:hAnsi="Cambria" w:cs="Times New Roman"/>
-          <w:sz w:val="19"/>
-          <w:szCs w:val="19"/>
-        </w:rPr>
-      </w:pPr>
-      <w:r>
-        <w:rPr>
-          <w:rFonts w:ascii="Cambria" w:hAnsi="Cambria"/>
-          <w:noProof/>
-          <w:sz w:val="19"/>
-          <w:szCs w:val="19"/>
-        </w:rPr>
-        <mc:AlternateContent>
-          <mc:Choice Requires="wpg">
-            <w:drawing>
-              <wp:anchor distT="0" distB="0" distL="114300" distR="114300" simplePos="0" relativeHeight="251662848" behindDoc="1" locked="0" layoutInCell="1" allowOverlap="1" wp14:anchorId="55F8D6A9" wp14:editId="464FE889">
-                <wp:simplePos x="0" y="0"/>
-                <wp:positionH relativeFrom="page">
-                  <wp:posOffset>621665</wp:posOffset>
-                </wp:positionH>
-                <wp:positionV relativeFrom="paragraph">
-                  <wp:posOffset>168910</wp:posOffset>
-                </wp:positionV>
-                <wp:extent cx="6530340" cy="1270"/>
-                <wp:effectExtent l="0" t="0" r="0" b="0"/>
-                <wp:wrapNone/>
-                <wp:docPr id="18" name="Group 8"/>
-                <wp:cNvGraphicFramePr>
-                  <a:graphicFrameLocks xmlns:a="http://schemas.openxmlformats.org/drawingml/2006/main"/>
-                </wp:cNvGraphicFramePr>
-                <a:graphic xmlns:a="http://schemas.openxmlformats.org/drawingml/2006/main">
-                  <a:graphicData uri="http://schemas.microsoft.com/office/word/2010/wordprocessingGroup">
-                    <wpg:wgp>
-                      <wpg:cNvGrpSpPr>
-                        <a:grpSpLocks/>
-                      </wpg:cNvGrpSpPr>
-                      <wpg:grpSpPr bwMode="auto">
-                        <a:xfrm>
-                          <a:off x="0" y="0"/>
-                          <a:ext cx="6530340" cy="1270"/>
-                          <a:chOff x="979" y="266"/>
-                          <a:chExt cx="10284" cy="2"/>
-                        </a:xfrm>
-                      </wpg:grpSpPr>
-                      <wps:wsp>
-                        <wps:cNvPr id="19" name="Freeform 9"/>
-                        <wps:cNvSpPr>
-                          <a:spLocks/>
-                        </wps:cNvSpPr>
-                        <wps:spPr bwMode="auto">
-                          <a:xfrm>
-                            <a:off x="979" y="266"/>
-                            <a:ext cx="10284" cy="2"/>
-                          </a:xfrm>
-                          <a:custGeom>
-                            <a:avLst/>
-                            <a:gdLst>
-                              <a:gd name="T0" fmla="+- 0 979 979"/>
-                              <a:gd name="T1" fmla="*/ T0 w 10284"/>
-                              <a:gd name="T2" fmla="+- 0 11263 979"/>
-                              <a:gd name="T3" fmla="*/ T2 w 10284"/>
-                            </a:gdLst>
-                            <a:ahLst/>
-                            <a:cxnLst>
-                              <a:cxn ang="0">
-                                <a:pos x="T1" y="0"/>
-                              </a:cxn>
-                              <a:cxn ang="0">
-                                <a:pos x="T3" y="0"/>
-                              </a:cxn>
-                            </a:cxnLst>
-                            <a:rect l="0" t="0" r="r" b="b"/>
-                            <a:pathLst>
-                              <a:path w="10284">
-                                <a:moveTo>
-                                  <a:pt x="0" y="0"/>
-                                </a:moveTo>
-                                <a:lnTo>
-                                  <a:pt x="10284" y="0"/>
-                                </a:lnTo>
-                              </a:path>
-                            </a:pathLst>
-                          </a:custGeom>
-                          <a:noFill/>
-                          <a:ln w="7366">
-                            <a:solidFill>
-                              <a:srgbClr val="000000"/>
-                            </a:solidFill>
-                            <a:round/>
-                            <a:headEnd/>
-                            <a:tailEnd/>
-                          </a:ln>
-                          <a:extLst>
-                            <a:ext uri="{909E8E84-426E-40DD-AFC4-6F175D3DCCD1}">
-                              <a14:hiddenFill xmlns:a14="http://schemas.microsoft.com/office/drawing/2010/main">
-                                <a:solidFill>
-                                  <a:srgbClr val="FFFFFF"/>
-                                </a:solidFill>
-                              </a14:hiddenFill>
-                            </a:ext>
-                          </a:extLst>
-                        </wps:spPr>
-                        <wps:bodyPr rot="0" vert="horz" wrap="square" lIns="91440" tIns="45720" rIns="91440" bIns="45720" anchor="t" anchorCtr="0" upright="1">
-                          <a:noAutofit/>
-                        </wps:bodyPr>
-                      </wps:wsp>
-                    </wpg:wgp>
-                  </a:graphicData>
-                </a:graphic>
-                <wp14:sizeRelH relativeFrom="page">
-                  <wp14:pctWidth>0</wp14:pctWidth>
-                </wp14:sizeRelH>
-                <wp14:sizeRelV relativeFrom="page">
-                  <wp14:pctHeight>0</wp14:pctHeight>
-                </wp14:sizeRelV>
-              </wp:anchor>
-            </w:drawing>
-          </mc:Choice>
-          <mc:Fallback xmlns:w16du="http://schemas.microsoft.com/office/word/2023/wordml/word16du">
-            <w:pict>
-              <v:group w14:anchorId="45E4BB60" id="Group 8" o:spid="_x0000_s1026" style="position:absolute;margin-left:48.95pt;margin-top:13.3pt;width:514.2pt;height:.1pt;z-index:-251653632;mso-position-horizontal-relative:page" coordorigin="979,266" coordsize="10284,2" o:gfxdata="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">
-                <v:shape id="Freeform 9" o:spid="_x0000_s1027" style="position:absolute;left:979;top:266;width:10284;height:2;visibility:visible;mso-wrap-style:square;v-text-anchor:top" coordsize="10284,2" o:gfxdata="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" path="m,l10284,e" filled="f" strokeweight=".58pt">
-                  <v:path arrowok="t" o:connecttype="custom" o:connectlocs="0,0;10284,0" o:connectangles="0,0"/>
-                </v:shape>
-                <w10:wrap anchorx="page"/>
-              </v:group>
-            </w:pict>
-          </mc:Fallback>
-        </mc:AlternateContent>
-      </w:r>
-      <w:r>
-        <w:rPr>
-          <w:rFonts w:ascii="Cambria" w:eastAsia="Times New Roman" w:hAnsi="Cambria" w:cs="Times New Roman"/>
           <w:b/>
           <w:bCs/>
           <w:spacing w:val="1"/>
@@ -391,11 +259,801 @@
           <w:sz w:val="19"/>
           <w:szCs w:val="19"/>
         </w:rPr>
-        <w:t>EDUCATION</w:t>
+      </w:pPr>
+      <w:r>
+        <w:rPr>
+          <w:rFonts w:ascii="Cambria" w:eastAsia="Times New Roman" w:hAnsi="Cambria" w:cs="Times New Roman"/>
+          <w:b/>
+          <w:bCs/>
+          <w:spacing w:val="1"/>
+          <w:position w:val="-1"/>
+          <w:sz w:val="19"/>
+          <w:szCs w:val="19"/>
+        </w:rPr>
+        <w:t>CAREER SYNOPSIS</w:t>
       </w:r>
     </w:p>
     <w:p>
       <w:pPr>
+        <w:pStyle w:val="ListParagraph"/>
+        <w:numPr>
+          <w:ilvl w:val="0"/>
+          <w:numId w:val="14"/>
+        </w:numPr>
+        <w:tabs>
+          <w:tab w:val="left" w:pos="8240"/>
+        </w:tabs>
+        <w:spacing w:before="34"/>
+        <w:ind w:right="-20"/>
+        <w:rPr>
+          <w:rFonts w:ascii="Cambria" w:eastAsia="Times New Roman" w:hAnsi="Cambria" w:cs="Times New Roman"/>
+          <w:iCs/>
+          <w:spacing w:val="-1"/>
+          <w:sz w:val="19"/>
+          <w:szCs w:val="19"/>
+        </w:rPr>
+      </w:pPr>
+      <w:r>
+        <w:rPr>
+          <w:rFonts w:ascii="Cambria" w:eastAsia="Times New Roman" w:hAnsi="Cambria" w:cs="Times New Roman"/>
+          <w:b/>
+          <w:bCs/>
+          <w:iCs/>
+          <w:spacing w:val="-1"/>
+          <w:sz w:val="19"/>
+          <w:szCs w:val="19"/>
+        </w:rPr>
+        <w:t xml:space="preserve">Computer </w:t>
+      </w:r>
+      <w:r>
+        <w:rPr>
+          <w:rFonts w:ascii="Cambria" w:eastAsia="Times New Roman" w:hAnsi="Cambria" w:cs="Times New Roman"/>
+          <w:b/>
+          <w:bCs/>
+          <w:iCs/>
+          <w:spacing w:val="-1"/>
+          <w:sz w:val="19"/>
+          <w:szCs w:val="19"/>
+        </w:rPr>
+        <w:t>Graphics</w:t>
+      </w:r>
+      <w:r>
+        <w:rPr>
+          <w:rFonts w:ascii="Cambria" w:eastAsia="Times New Roman" w:hAnsi="Cambria" w:cs="Times New Roman"/>
+          <w:b/>
+          <w:bCs/>
+          <w:iCs/>
+          <w:spacing w:val="-1"/>
+          <w:sz w:val="19"/>
+          <w:szCs w:val="19"/>
+        </w:rPr>
+        <w:t xml:space="preserve"> &amp; </w:t>
+      </w:r>
+      <w:r>
+        <w:rPr>
+          <w:rFonts w:ascii="Cambria" w:eastAsia="Times New Roman" w:hAnsi="Cambria" w:cs="Times New Roman"/>
+          <w:b/>
+          <w:bCs/>
+          <w:iCs/>
+          <w:spacing w:val="-1"/>
+          <w:sz w:val="19"/>
+          <w:szCs w:val="19"/>
+        </w:rPr>
+        <w:t>Video Game</w:t>
+      </w:r>
+      <w:r>
+        <w:rPr>
+          <w:rFonts w:ascii="Cambria" w:eastAsia="Times New Roman" w:hAnsi="Cambria" w:cs="Times New Roman"/>
+          <w:b/>
+          <w:bCs/>
+          <w:iCs/>
+          <w:spacing w:val="-1"/>
+          <w:sz w:val="19"/>
+          <w:szCs w:val="19"/>
+        </w:rPr>
+        <w:t>s</w:t>
+      </w:r>
+      <w:r>
+        <w:rPr>
+          <w:rFonts w:ascii="Cambria" w:eastAsia="Times New Roman" w:hAnsi="Cambria" w:cs="Times New Roman"/>
+          <w:b/>
+          <w:bCs/>
+          <w:iCs/>
+          <w:spacing w:val="-1"/>
+          <w:sz w:val="19"/>
+          <w:szCs w:val="19"/>
+        </w:rPr>
+        <w:t xml:space="preserve">: </w:t>
+      </w:r>
+      <w:r>
+        <w:rPr>
+          <w:rFonts w:ascii="Cambria" w:eastAsia="Times New Roman" w:hAnsi="Cambria" w:cs="Times New Roman"/>
+          <w:iCs/>
+          <w:spacing w:val="-1"/>
+          <w:sz w:val="19"/>
+          <w:szCs w:val="19"/>
+        </w:rPr>
+        <w:t>Experienc</w:t>
+      </w:r>
+      <w:r>
+        <w:rPr>
+          <w:rFonts w:ascii="Cambria" w:eastAsia="Times New Roman" w:hAnsi="Cambria" w:cs="Times New Roman"/>
+          <w:iCs/>
+          <w:spacing w:val="-1"/>
+          <w:sz w:val="19"/>
+          <w:szCs w:val="19"/>
+        </w:rPr>
+        <w:t xml:space="preserve">e in </w:t>
+      </w:r>
+      <w:r>
+        <w:rPr>
+          <w:rFonts w:ascii="Cambria" w:eastAsia="Times New Roman" w:hAnsi="Cambria" w:cs="Times New Roman"/>
+          <w:iCs/>
+          <w:spacing w:val="-1"/>
+          <w:sz w:val="19"/>
+          <w:szCs w:val="19"/>
+          <w:u w:val="single"/>
+        </w:rPr>
+        <w:t>3D modeling</w:t>
+      </w:r>
+      <w:r>
+        <w:rPr>
+          <w:rFonts w:ascii="Cambria" w:eastAsia="Times New Roman" w:hAnsi="Cambria" w:cs="Times New Roman"/>
+          <w:iCs/>
+          <w:spacing w:val="-1"/>
+          <w:sz w:val="19"/>
+          <w:szCs w:val="19"/>
+        </w:rPr>
+        <w:t xml:space="preserve"> and </w:t>
+      </w:r>
+      <w:r>
+        <w:rPr>
+          <w:rFonts w:ascii="Cambria" w:eastAsia="Times New Roman" w:hAnsi="Cambria" w:cs="Times New Roman"/>
+          <w:iCs/>
+          <w:spacing w:val="-1"/>
+          <w:sz w:val="19"/>
+          <w:szCs w:val="19"/>
+          <w:u w:val="single"/>
+        </w:rPr>
+        <w:t>video game development</w:t>
+      </w:r>
+      <w:r>
+        <w:rPr>
+          <w:rFonts w:ascii="Cambria" w:eastAsia="Times New Roman" w:hAnsi="Cambria" w:cs="Times New Roman"/>
+          <w:iCs/>
+          <w:spacing w:val="-1"/>
+          <w:sz w:val="19"/>
+          <w:szCs w:val="19"/>
+        </w:rPr>
+        <w:t xml:space="preserve"> with </w:t>
+      </w:r>
+      <w:r>
+        <w:rPr>
+          <w:rFonts w:ascii="Cambria" w:eastAsia="Times New Roman" w:hAnsi="Cambria" w:cs="Times New Roman"/>
+          <w:iCs/>
+          <w:spacing w:val="-1"/>
+          <w:sz w:val="19"/>
+          <w:szCs w:val="19"/>
+          <w:u w:val="single"/>
+        </w:rPr>
+        <w:t>Unreal Engine</w:t>
+      </w:r>
+      <w:r>
+        <w:rPr>
+          <w:rFonts w:ascii="Cambria" w:eastAsia="Times New Roman" w:hAnsi="Cambria" w:cs="Times New Roman"/>
+          <w:iCs/>
+          <w:spacing w:val="-1"/>
+          <w:sz w:val="19"/>
+          <w:szCs w:val="19"/>
+        </w:rPr>
+        <w:t xml:space="preserve"> and </w:t>
+      </w:r>
+      <w:r>
+        <w:rPr>
+          <w:rFonts w:ascii="Cambria" w:eastAsia="Times New Roman" w:hAnsi="Cambria" w:cs="Times New Roman"/>
+          <w:iCs/>
+          <w:spacing w:val="-1"/>
+          <w:sz w:val="19"/>
+          <w:szCs w:val="19"/>
+          <w:u w:val="single"/>
+        </w:rPr>
+        <w:t>Unity</w:t>
+      </w:r>
+      <w:r>
+        <w:rPr>
+          <w:rFonts w:ascii="Cambria" w:eastAsia="Times New Roman" w:hAnsi="Cambria" w:cs="Times New Roman"/>
+          <w:iCs/>
+          <w:spacing w:val="-1"/>
+          <w:sz w:val="19"/>
+          <w:szCs w:val="19"/>
+        </w:rPr>
+        <w:t xml:space="preserve">, and crafting custom shaders, including photorealistic and toon-shading </w:t>
+      </w:r>
+      <w:proofErr w:type="spellStart"/>
+      <w:r>
+        <w:rPr>
+          <w:rFonts w:ascii="Cambria" w:eastAsia="Times New Roman" w:hAnsi="Cambria" w:cs="Times New Roman"/>
+          <w:iCs/>
+          <w:spacing w:val="-1"/>
+          <w:sz w:val="19"/>
+          <w:szCs w:val="19"/>
+        </w:rPr>
+        <w:t>raytracers</w:t>
+      </w:r>
+      <w:proofErr w:type="spellEnd"/>
+      <w:r>
+        <w:rPr>
+          <w:rFonts w:ascii="Cambria" w:eastAsia="Times New Roman" w:hAnsi="Cambria" w:cs="Times New Roman"/>
+          <w:iCs/>
+          <w:spacing w:val="-1"/>
+          <w:sz w:val="19"/>
+          <w:szCs w:val="19"/>
+        </w:rPr>
+        <w:t xml:space="preserve"> using </w:t>
+      </w:r>
+      <w:r>
+        <w:rPr>
+          <w:rFonts w:ascii="Cambria" w:eastAsia="Times New Roman" w:hAnsi="Cambria" w:cs="Times New Roman"/>
+          <w:iCs/>
+          <w:spacing w:val="-1"/>
+          <w:sz w:val="19"/>
+          <w:szCs w:val="19"/>
+          <w:u w:val="single"/>
+        </w:rPr>
+        <w:t>WGSL</w:t>
+      </w:r>
+      <w:r>
+        <w:rPr>
+          <w:rFonts w:ascii="Cambria" w:eastAsia="Times New Roman" w:hAnsi="Cambria" w:cs="Times New Roman"/>
+          <w:iCs/>
+          <w:spacing w:val="-1"/>
+          <w:sz w:val="19"/>
+          <w:szCs w:val="19"/>
+        </w:rPr>
+        <w:t>.</w:t>
+      </w:r>
+    </w:p>
+    <w:p>
+      <w:pPr>
+        <w:pStyle w:val="ListParagraph"/>
+        <w:numPr>
+          <w:ilvl w:val="0"/>
+          <w:numId w:val="14"/>
+        </w:numPr>
+        <w:tabs>
+          <w:tab w:val="left" w:pos="8240"/>
+        </w:tabs>
+        <w:spacing w:before="34"/>
+        <w:ind w:right="-20"/>
+        <w:rPr>
+          <w:rFonts w:ascii="Cambria" w:eastAsia="Times New Roman" w:hAnsi="Cambria" w:cs="Times New Roman"/>
+          <w:iCs/>
+          <w:spacing w:val="-1"/>
+          <w:sz w:val="19"/>
+          <w:szCs w:val="19"/>
+        </w:rPr>
+      </w:pPr>
+      <w:r>
+        <w:rPr>
+          <w:rFonts w:ascii="Cambria" w:eastAsia="Times New Roman" w:hAnsi="Cambria" w:cs="Times New Roman"/>
+          <w:b/>
+          <w:bCs/>
+          <w:iCs/>
+          <w:spacing w:val="-1"/>
+          <w:sz w:val="19"/>
+          <w:szCs w:val="19"/>
+        </w:rPr>
+        <w:t>AI &amp; Machine Learning</w:t>
+      </w:r>
+      <w:r>
+        <w:rPr>
+          <w:rFonts w:ascii="Cambria" w:eastAsia="Times New Roman" w:hAnsi="Cambria" w:cs="Times New Roman"/>
+          <w:iCs/>
+          <w:spacing w:val="-1"/>
+          <w:sz w:val="19"/>
+          <w:szCs w:val="19"/>
+        </w:rPr>
+        <w:t xml:space="preserve">: Completed advanced coursework in </w:t>
+      </w:r>
+      <w:r>
+        <w:rPr>
+          <w:rFonts w:ascii="Cambria" w:eastAsia="Times New Roman" w:hAnsi="Cambria" w:cs="Times New Roman"/>
+          <w:iCs/>
+          <w:spacing w:val="-1"/>
+          <w:sz w:val="19"/>
+          <w:szCs w:val="19"/>
+          <w:u w:val="single"/>
+        </w:rPr>
+        <w:t>Artificial Intelligence</w:t>
+      </w:r>
+      <w:r>
+        <w:rPr>
+          <w:rFonts w:ascii="Cambria" w:eastAsia="Times New Roman" w:hAnsi="Cambria" w:cs="Times New Roman"/>
+          <w:iCs/>
+          <w:spacing w:val="-1"/>
+          <w:sz w:val="19"/>
+          <w:szCs w:val="19"/>
+        </w:rPr>
+        <w:t xml:space="preserve">, </w:t>
+      </w:r>
+      <w:r>
+        <w:rPr>
+          <w:rFonts w:ascii="Cambria" w:eastAsia="Times New Roman" w:hAnsi="Cambria" w:cs="Times New Roman"/>
+          <w:iCs/>
+          <w:spacing w:val="-1"/>
+          <w:sz w:val="19"/>
+          <w:szCs w:val="19"/>
+          <w:u w:val="single"/>
+        </w:rPr>
+        <w:t>Machine Learning</w:t>
+      </w:r>
+      <w:r>
+        <w:rPr>
+          <w:rFonts w:ascii="Cambria" w:eastAsia="Times New Roman" w:hAnsi="Cambria" w:cs="Times New Roman"/>
+          <w:iCs/>
+          <w:spacing w:val="-1"/>
+          <w:sz w:val="19"/>
+          <w:szCs w:val="19"/>
+        </w:rPr>
+        <w:t>, and</w:t>
+      </w:r>
+      <w:r>
+        <w:rPr>
+          <w:rFonts w:ascii="Cambria" w:eastAsia="Times New Roman" w:hAnsi="Cambria" w:cs="Times New Roman"/>
+          <w:iCs/>
+          <w:spacing w:val="-1"/>
+          <w:sz w:val="19"/>
+          <w:szCs w:val="19"/>
+        </w:rPr>
+        <w:t xml:space="preserve"> </w:t>
+      </w:r>
+      <w:r>
+        <w:rPr>
+          <w:rFonts w:ascii="Cambria" w:eastAsia="Times New Roman" w:hAnsi="Cambria" w:cs="Times New Roman"/>
+          <w:iCs/>
+          <w:spacing w:val="-1"/>
+          <w:sz w:val="19"/>
+          <w:szCs w:val="19"/>
+          <w:u w:val="single"/>
+        </w:rPr>
+        <w:t>Machine Vision</w:t>
+      </w:r>
+      <w:r>
+        <w:rPr>
+          <w:rFonts w:ascii="Cambria" w:eastAsia="Times New Roman" w:hAnsi="Cambria" w:cs="Times New Roman"/>
+          <w:iCs/>
+          <w:spacing w:val="-1"/>
+          <w:sz w:val="19"/>
+          <w:szCs w:val="19"/>
+        </w:rPr>
+        <w:t>.</w:t>
+      </w:r>
+    </w:p>
+    <w:p>
+      <w:pPr>
+        <w:pStyle w:val="ListParagraph"/>
+        <w:numPr>
+          <w:ilvl w:val="0"/>
+          <w:numId w:val="14"/>
+        </w:numPr>
+        <w:tabs>
+          <w:tab w:val="left" w:pos="8240"/>
+        </w:tabs>
+        <w:spacing w:before="34"/>
+        <w:ind w:right="-20"/>
+        <w:rPr>
+          <w:rFonts w:ascii="Cambria" w:eastAsia="Times New Roman" w:hAnsi="Cambria" w:cs="Times New Roman"/>
+          <w:iCs/>
+          <w:spacing w:val="-1"/>
+          <w:sz w:val="19"/>
+          <w:szCs w:val="19"/>
+        </w:rPr>
+      </w:pPr>
+      <w:r>
+        <w:rPr>
+          <w:rFonts w:ascii="Cambria" w:eastAsia="Times New Roman" w:hAnsi="Cambria" w:cs="Times New Roman"/>
+          <w:b/>
+          <w:bCs/>
+          <w:iCs/>
+          <w:spacing w:val="-1"/>
+          <w:sz w:val="19"/>
+          <w:szCs w:val="19"/>
+        </w:rPr>
+        <w:t>User Research &amp; Product Design</w:t>
+      </w:r>
+      <w:r>
+        <w:rPr>
+          <w:rFonts w:ascii="Cambria" w:eastAsia="Times New Roman" w:hAnsi="Cambria" w:cs="Times New Roman"/>
+          <w:iCs/>
+          <w:spacing w:val="-1"/>
+          <w:sz w:val="19"/>
+          <w:szCs w:val="19"/>
+        </w:rPr>
+        <w:t xml:space="preserve">: </w:t>
+      </w:r>
+      <w:r>
+        <w:rPr>
+          <w:rFonts w:ascii="Cambria" w:eastAsia="Times New Roman" w:hAnsi="Cambria" w:cs="Times New Roman"/>
+          <w:iCs/>
+          <w:spacing w:val="-1"/>
+          <w:sz w:val="19"/>
+          <w:szCs w:val="19"/>
+        </w:rPr>
+        <w:t xml:space="preserve">Proficient </w:t>
+      </w:r>
+      <w:r>
+        <w:rPr>
+          <w:rFonts w:ascii="Cambria" w:eastAsia="Times New Roman" w:hAnsi="Cambria" w:cs="Times New Roman"/>
+          <w:iCs/>
+          <w:spacing w:val="-1"/>
+          <w:sz w:val="19"/>
+          <w:szCs w:val="19"/>
+        </w:rPr>
+        <w:t xml:space="preserve">in </w:t>
+      </w:r>
+      <w:r>
+        <w:rPr>
+          <w:rFonts w:ascii="Cambria" w:eastAsia="Times New Roman" w:hAnsi="Cambria" w:cs="Times New Roman"/>
+          <w:iCs/>
+          <w:spacing w:val="-1"/>
+          <w:sz w:val="19"/>
+          <w:szCs w:val="19"/>
+          <w:u w:val="single"/>
+        </w:rPr>
+        <w:t>UI/UX</w:t>
+      </w:r>
+      <w:r>
+        <w:rPr>
+          <w:rFonts w:ascii="Cambria" w:eastAsia="Times New Roman" w:hAnsi="Cambria" w:cs="Times New Roman"/>
+          <w:iCs/>
+          <w:spacing w:val="-1"/>
+          <w:sz w:val="19"/>
+          <w:szCs w:val="19"/>
+        </w:rPr>
+        <w:t xml:space="preserve"> design and </w:t>
+      </w:r>
+      <w:r>
+        <w:rPr>
+          <w:rFonts w:ascii="Cambria" w:eastAsia="Times New Roman" w:hAnsi="Cambria" w:cs="Times New Roman"/>
+          <w:iCs/>
+          <w:spacing w:val="-1"/>
+          <w:sz w:val="19"/>
+          <w:szCs w:val="19"/>
+          <w:u w:val="single"/>
+        </w:rPr>
+        <w:t>prototyping</w:t>
+      </w:r>
+      <w:r>
+        <w:rPr>
+          <w:rFonts w:ascii="Cambria" w:eastAsia="Times New Roman" w:hAnsi="Cambria" w:cs="Times New Roman"/>
+          <w:iCs/>
+          <w:spacing w:val="-1"/>
+          <w:sz w:val="19"/>
+          <w:szCs w:val="19"/>
+        </w:rPr>
+        <w:t xml:space="preserve"> for web, mobile, and XR software, </w:t>
+      </w:r>
+      <w:r>
+        <w:rPr>
+          <w:rFonts w:ascii="Cambria" w:eastAsia="Times New Roman" w:hAnsi="Cambria" w:cs="Times New Roman"/>
+          <w:iCs/>
+          <w:spacing w:val="-1"/>
+          <w:sz w:val="19"/>
+          <w:szCs w:val="19"/>
+        </w:rPr>
+        <w:t>in addition to</w:t>
+      </w:r>
+      <w:r>
+        <w:rPr>
+          <w:rFonts w:ascii="Cambria" w:eastAsia="Times New Roman" w:hAnsi="Cambria" w:cs="Times New Roman"/>
+          <w:iCs/>
+          <w:spacing w:val="-1"/>
+          <w:sz w:val="19"/>
+          <w:szCs w:val="19"/>
+        </w:rPr>
+        <w:t xml:space="preserve"> hardware pro</w:t>
+      </w:r>
+      <w:r>
+        <w:rPr>
+          <w:rFonts w:ascii="Cambria" w:eastAsia="Times New Roman" w:hAnsi="Cambria" w:cs="Times New Roman"/>
+          <w:iCs/>
+          <w:spacing w:val="-1"/>
+          <w:sz w:val="19"/>
+          <w:szCs w:val="19"/>
+        </w:rPr>
+        <w:t>duc</w:t>
+      </w:r>
+      <w:r>
+        <w:rPr>
+          <w:rFonts w:ascii="Cambria" w:eastAsia="Times New Roman" w:hAnsi="Cambria" w:cs="Times New Roman"/>
+          <w:iCs/>
+          <w:spacing w:val="-1"/>
+          <w:sz w:val="19"/>
+          <w:szCs w:val="19"/>
+        </w:rPr>
+        <w:t xml:space="preserve">ts, emphasizing </w:t>
+      </w:r>
+      <w:r>
+        <w:rPr>
+          <w:rFonts w:ascii="Cambria" w:eastAsia="Times New Roman" w:hAnsi="Cambria" w:cs="Times New Roman"/>
+          <w:iCs/>
+          <w:spacing w:val="-1"/>
+          <w:sz w:val="19"/>
+          <w:szCs w:val="19"/>
+          <w:u w:val="single"/>
+        </w:rPr>
+        <w:t>user research</w:t>
+      </w:r>
+      <w:r>
+        <w:rPr>
+          <w:rFonts w:ascii="Cambria" w:eastAsia="Times New Roman" w:hAnsi="Cambria" w:cs="Times New Roman"/>
+          <w:iCs/>
+          <w:spacing w:val="-1"/>
+          <w:sz w:val="19"/>
+          <w:szCs w:val="19"/>
+        </w:rPr>
+        <w:t xml:space="preserve"> and </w:t>
+      </w:r>
+      <w:r>
+        <w:rPr>
+          <w:rFonts w:ascii="Cambria" w:eastAsia="Times New Roman" w:hAnsi="Cambria" w:cs="Times New Roman"/>
+          <w:iCs/>
+          <w:spacing w:val="-1"/>
+          <w:sz w:val="19"/>
+          <w:szCs w:val="19"/>
+          <w:u w:val="single"/>
+        </w:rPr>
+        <w:t>usability testing</w:t>
+      </w:r>
+      <w:r>
+        <w:rPr>
+          <w:rFonts w:ascii="Cambria" w:eastAsia="Times New Roman" w:hAnsi="Cambria" w:cs="Times New Roman"/>
+          <w:iCs/>
+          <w:spacing w:val="-1"/>
+          <w:sz w:val="19"/>
+          <w:szCs w:val="19"/>
+        </w:rPr>
+        <w:t xml:space="preserve"> for optimal product design.</w:t>
+      </w:r>
+    </w:p>
+    <w:p>
+      <w:pPr>
+        <w:pStyle w:val="ListParagraph"/>
+        <w:numPr>
+          <w:ilvl w:val="0"/>
+          <w:numId w:val="14"/>
+        </w:numPr>
+        <w:rPr>
+          <w:rFonts w:ascii="Cambria" w:eastAsia="Times New Roman" w:hAnsi="Cambria" w:cs="Times New Roman"/>
+          <w:iCs/>
+          <w:spacing w:val="-1"/>
+          <w:sz w:val="19"/>
+          <w:szCs w:val="19"/>
+        </w:rPr>
+      </w:pPr>
+      <w:r>
+        <w:rPr>
+          <w:rFonts w:ascii="Cambria" w:eastAsia="Times New Roman" w:hAnsi="Cambria" w:cs="Times New Roman"/>
+          <w:b/>
+          <w:bCs/>
+          <w:iCs/>
+          <w:spacing w:val="-1"/>
+          <w:sz w:val="19"/>
+          <w:szCs w:val="19"/>
+        </w:rPr>
+        <w:t>Web &amp; App Development</w:t>
+      </w:r>
+      <w:r>
+        <w:rPr>
+          <w:rFonts w:ascii="Cambria" w:eastAsia="Times New Roman" w:hAnsi="Cambria" w:cs="Times New Roman"/>
+          <w:iCs/>
+          <w:spacing w:val="-1"/>
+          <w:sz w:val="19"/>
+          <w:szCs w:val="19"/>
+        </w:rPr>
+        <w:t xml:space="preserve">: Skilled in </w:t>
+      </w:r>
+      <w:r>
+        <w:rPr>
+          <w:rFonts w:ascii="Cambria" w:eastAsia="Times New Roman" w:hAnsi="Cambria" w:cs="Times New Roman"/>
+          <w:iCs/>
+          <w:spacing w:val="-1"/>
+          <w:sz w:val="19"/>
+          <w:szCs w:val="19"/>
+          <w:u w:val="single"/>
+        </w:rPr>
+        <w:t>full-stack web</w:t>
+      </w:r>
+      <w:r>
+        <w:rPr>
+          <w:rFonts w:ascii="Cambria" w:eastAsia="Times New Roman" w:hAnsi="Cambria" w:cs="Times New Roman"/>
+          <w:iCs/>
+          <w:spacing w:val="-1"/>
+          <w:sz w:val="19"/>
+          <w:szCs w:val="19"/>
+        </w:rPr>
+        <w:t xml:space="preserve"> &amp; </w:t>
+      </w:r>
+      <w:r>
+        <w:rPr>
+          <w:rFonts w:ascii="Cambria" w:eastAsia="Times New Roman" w:hAnsi="Cambria" w:cs="Times New Roman"/>
+          <w:iCs/>
+          <w:spacing w:val="-1"/>
+          <w:sz w:val="19"/>
+          <w:szCs w:val="19"/>
+          <w:u w:val="single"/>
+        </w:rPr>
+        <w:t>iOS app development</w:t>
+      </w:r>
+      <w:r>
+        <w:rPr>
+          <w:rFonts w:ascii="Cambria" w:eastAsia="Times New Roman" w:hAnsi="Cambria" w:cs="Times New Roman"/>
+          <w:iCs/>
+          <w:spacing w:val="-1"/>
+          <w:sz w:val="19"/>
+          <w:szCs w:val="19"/>
+        </w:rPr>
+        <w:t xml:space="preserve">, applying </w:t>
+      </w:r>
+      <w:r>
+        <w:rPr>
+          <w:rFonts w:ascii="Cambria" w:eastAsia="Times New Roman" w:hAnsi="Cambria" w:cs="Times New Roman"/>
+          <w:iCs/>
+          <w:spacing w:val="-1"/>
+          <w:sz w:val="19"/>
+          <w:szCs w:val="19"/>
+          <w:u w:val="single"/>
+        </w:rPr>
+        <w:t>user-research</w:t>
+      </w:r>
+      <w:r>
+        <w:rPr>
+          <w:rFonts w:ascii="Cambria" w:eastAsia="Times New Roman" w:hAnsi="Cambria" w:cs="Times New Roman"/>
+          <w:iCs/>
+          <w:spacing w:val="-1"/>
+          <w:sz w:val="19"/>
+          <w:szCs w:val="19"/>
+        </w:rPr>
+        <w:t xml:space="preserve"> for user-centric solutions.</w:t>
+      </w:r>
+    </w:p>
+    <w:p>
+      <w:pPr>
+        <w:pStyle w:val="ListParagraph"/>
+        <w:numPr>
+          <w:ilvl w:val="0"/>
+          <w:numId w:val="2"/>
+        </w:numPr>
+        <w:tabs>
+          <w:tab w:val="left" w:pos="8240"/>
+        </w:tabs>
+        <w:spacing w:before="34" w:after="0" w:line="240" w:lineRule="auto"/>
+        <w:ind w:right="-20"/>
+        <w:rPr>
+          <w:rFonts w:ascii="Cambria" w:eastAsia="Times New Roman" w:hAnsi="Cambria" w:cs="Times New Roman"/>
+          <w:iCs/>
+          <w:sz w:val="19"/>
+          <w:szCs w:val="19"/>
+        </w:rPr>
+      </w:pPr>
+      <w:r>
+        <w:rPr>
+          <w:rFonts w:ascii="Cambria" w:eastAsia="Times New Roman" w:hAnsi="Cambria" w:cs="Times New Roman"/>
+          <w:b/>
+          <w:bCs/>
+          <w:iCs/>
+          <w:spacing w:val="-1"/>
+          <w:sz w:val="19"/>
+          <w:szCs w:val="19"/>
+        </w:rPr>
+        <w:t>Adaptive Leader</w:t>
+      </w:r>
+      <w:r>
+        <w:rPr>
+          <w:rFonts w:ascii="Cambria" w:eastAsia="Times New Roman" w:hAnsi="Cambria" w:cs="Times New Roman"/>
+          <w:iCs/>
+          <w:spacing w:val="-1"/>
+          <w:sz w:val="19"/>
+          <w:szCs w:val="19"/>
+        </w:rPr>
+        <w:t>: Proven leadership in diverse environments, guiding teams to innovate and adapt to technological shifts.</w:t>
+      </w:r>
+      <w:r>
+        <w:rPr>
+          <w:rFonts w:ascii="Cambria" w:eastAsia="Times New Roman" w:hAnsi="Cambria" w:cs="Times New Roman"/>
+          <w:b/>
+          <w:bCs/>
+          <w:iCs/>
+          <w:spacing w:val="-1"/>
+          <w:sz w:val="19"/>
+          <w:szCs w:val="19"/>
+        </w:rPr>
+        <w:t xml:space="preserve"> </w:t>
+      </w:r>
+    </w:p>
+    <w:p>
+      <w:pPr>
+        <w:pStyle w:val="ListParagraph"/>
+        <w:numPr>
+          <w:ilvl w:val="0"/>
+          <w:numId w:val="2"/>
+        </w:numPr>
+        <w:tabs>
+          <w:tab w:val="left" w:pos="8240"/>
+        </w:tabs>
+        <w:spacing w:before="34" w:after="0" w:line="240" w:lineRule="auto"/>
+        <w:ind w:right="-20"/>
+        <w:rPr>
+          <w:rFonts w:ascii="Cambria" w:eastAsia="Times New Roman" w:hAnsi="Cambria" w:cs="Times New Roman"/>
+          <w:iCs/>
+          <w:sz w:val="19"/>
+          <w:szCs w:val="19"/>
+        </w:rPr>
+      </w:pPr>
+      <w:r>
+        <w:rPr>
+          <w:rFonts w:ascii="Cambria" w:eastAsia="Times New Roman" w:hAnsi="Cambria" w:cs="Times New Roman"/>
+          <w:b/>
+          <w:bCs/>
+          <w:iCs/>
+          <w:spacing w:val="-1"/>
+          <w:sz w:val="19"/>
+          <w:szCs w:val="19"/>
+        </w:rPr>
+        <w:t>Global Perspective</w:t>
+      </w:r>
+      <w:r>
+        <w:rPr>
+          <w:rFonts w:ascii="Cambria" w:eastAsia="Times New Roman" w:hAnsi="Cambria" w:cs="Times New Roman"/>
+          <w:iCs/>
+          <w:spacing w:val="-1"/>
+          <w:sz w:val="19"/>
+          <w:szCs w:val="19"/>
+        </w:rPr>
+        <w:t>: Brings a diverse international outlook to projects, merging cultural insights with inclusive design.</w:t>
+      </w:r>
+    </w:p>
+    <w:p>
+      <w:pPr>
+        <w:pStyle w:val="NoSpacing"/>
+        <w:rPr>
+          <w:sz w:val="8"/>
+          <w:szCs w:val="8"/>
+        </w:rPr>
+      </w:pPr>
+    </w:p>
+    <w:p>
+      <w:pPr>
+        <w:pBdr>
+          <w:bottom w:val="single" w:sz="12" w:space="1" w:color="auto"/>
+        </w:pBdr>
+        <w:spacing w:after="0" w:line="237" w:lineRule="exact"/>
+        <w:ind w:right="-20"/>
+        <w:rPr>
+          <w:rFonts w:ascii="Cambria" w:eastAsia="Times New Roman" w:hAnsi="Cambria" w:cs="Times New Roman"/>
+          <w:b/>
+          <w:bCs/>
+          <w:spacing w:val="1"/>
+          <w:position w:val="-1"/>
+          <w:sz w:val="19"/>
+          <w:szCs w:val="19"/>
+        </w:rPr>
+      </w:pPr>
+      <w:r>
+        <w:rPr>
+          <w:rFonts w:ascii="Cambria" w:eastAsia="Times New Roman" w:hAnsi="Cambria" w:cs="Times New Roman"/>
+          <w:b/>
+          <w:bCs/>
+          <w:spacing w:val="1"/>
+          <w:position w:val="-1"/>
+          <w:sz w:val="19"/>
+          <w:szCs w:val="19"/>
+        </w:rPr>
+        <w:t>EDUCATION</w:t>
+      </w:r>
+    </w:p>
+    <w:p>
+      <w:pPr>
         <w:spacing w:after="0" w:line="238" w:lineRule="exact"/>
         <w:ind w:right="-20"/>
         <w:rPr>
@@ -907,7 +1565,6 @@
         </w:rPr>
         <w:t xml:space="preserve">     </w:t>
       </w:r>
-      <w:proofErr w:type="spellStart"/>
       <w:r>
         <w:rPr>
           <w:rFonts w:ascii="Cambria" w:eastAsia="Times New Roman" w:hAnsi="Cambria" w:cs="Times New Roman"/>
@@ -916,18 +1573,7 @@
           <w:sz w:val="19"/>
           <w:szCs w:val="19"/>
         </w:rPr>
-        <w:t>Rochester</w:t>
-      </w:r>
-      <w:proofErr w:type="spellEnd"/>
-      <w:r>
-        <w:rPr>
-          <w:rFonts w:ascii="Cambria" w:eastAsia="Times New Roman" w:hAnsi="Cambria" w:cs="Times New Roman"/>
-          <w:i/>
-          <w:spacing w:val="-2"/>
-          <w:sz w:val="19"/>
-          <w:szCs w:val="19"/>
-        </w:rPr>
-        <w:t>, NY</w:t>
+        <w:t>Rochester, NY</w:t>
       </w:r>
     </w:p>
     <w:p>
@@ -1277,23 +1923,6 @@
         </w:rPr>
         <w:t>023</w:t>
       </w:r>
-    </w:p>
-    <w:p>
-      <w:pPr>
-        <w:tabs>
-          <w:tab w:val="left" w:pos="9480"/>
-        </w:tabs>
-        <w:spacing w:after="0" w:line="240" w:lineRule="auto"/>
-        <w:ind w:right="-20"/>
-        <w:rPr>
-          <w:rFonts w:ascii="Cambria" w:eastAsia="Times New Roman" w:hAnsi="Cambria" w:cs="Times New Roman"/>
-          <w:b/>
-          <w:bCs/>
-          <w:spacing w:val="1"/>
-          <w:sz w:val="10"/>
-          <w:szCs w:val="10"/>
-        </w:rPr>
-      </w:pPr>
     </w:p>
     <w:p>
       <w:pPr>
@@ -1303,145 +1932,900 @@
         <w:spacing w:after="0" w:line="240" w:lineRule="auto"/>
         <w:ind w:right="-20"/>
         <w:rPr>
-          <w:rFonts w:ascii="Cambria" w:eastAsia="Times New Roman" w:hAnsi="Cambria"/>
-          <w:sz w:val="19"/>
-          <w:szCs w:val="19"/>
-        </w:rPr>
-      </w:pPr>
-      <w:r>
-        <w:rPr>
           <w:rFonts w:ascii="Cambria" w:hAnsi="Cambria"/>
+          <w:b/>
+          <w:bCs/>
           <w:noProof/>
-          <w:sz w:val="19"/>
-          <w:szCs w:val="19"/>
-        </w:rPr>
-        <mc:AlternateContent>
-          <mc:Choice Requires="wpg">
-            <w:drawing>
-              <wp:anchor distT="0" distB="0" distL="114300" distR="114300" simplePos="0" relativeHeight="251671040" behindDoc="1" locked="0" layoutInCell="1" allowOverlap="1" wp14:anchorId="1FC5CE03" wp14:editId="027D099B">
-                <wp:simplePos x="0" y="0"/>
-                <wp:positionH relativeFrom="page">
-                  <wp:posOffset>621665</wp:posOffset>
-                </wp:positionH>
-                <wp:positionV relativeFrom="paragraph">
-                  <wp:posOffset>168910</wp:posOffset>
-                </wp:positionV>
-                <wp:extent cx="6530340" cy="1270"/>
-                <wp:effectExtent l="0" t="0" r="0" b="0"/>
-                <wp:wrapNone/>
-                <wp:docPr id="1487012486" name="Group 6"/>
-                <wp:cNvGraphicFramePr>
-                  <a:graphicFrameLocks xmlns:a="http://schemas.openxmlformats.org/drawingml/2006/main"/>
-                </wp:cNvGraphicFramePr>
-                <a:graphic xmlns:a="http://schemas.openxmlformats.org/drawingml/2006/main">
-                  <a:graphicData uri="http://schemas.microsoft.com/office/word/2010/wordprocessingGroup">
-                    <wpg:wgp>
-                      <wpg:cNvGrpSpPr>
-                        <a:grpSpLocks/>
-                      </wpg:cNvGrpSpPr>
-                      <wpg:grpSpPr bwMode="auto">
-                        <a:xfrm>
-                          <a:off x="0" y="0"/>
-                          <a:ext cx="6530340" cy="1270"/>
-                          <a:chOff x="979" y="266"/>
-                          <a:chExt cx="10284" cy="2"/>
-                        </a:xfrm>
-                      </wpg:grpSpPr>
-                      <wps:wsp>
-                        <wps:cNvPr id="751077968" name="Freeform 7"/>
-                        <wps:cNvSpPr>
-                          <a:spLocks/>
-                        </wps:cNvSpPr>
-                        <wps:spPr bwMode="auto">
-                          <a:xfrm>
-                            <a:off x="979" y="266"/>
-                            <a:ext cx="10284" cy="2"/>
-                          </a:xfrm>
-                          <a:custGeom>
-                            <a:avLst/>
-                            <a:gdLst>
-                              <a:gd name="T0" fmla="+- 0 979 979"/>
-                              <a:gd name="T1" fmla="*/ T0 w 10284"/>
-                              <a:gd name="T2" fmla="+- 0 11263 979"/>
-                              <a:gd name="T3" fmla="*/ T2 w 10284"/>
-                            </a:gdLst>
-                            <a:ahLst/>
-                            <a:cxnLst>
-                              <a:cxn ang="0">
-                                <a:pos x="T1" y="0"/>
-                              </a:cxn>
-                              <a:cxn ang="0">
-                                <a:pos x="T3" y="0"/>
-                              </a:cxn>
-                            </a:cxnLst>
-                            <a:rect l="0" t="0" r="r" b="b"/>
-                            <a:pathLst>
-                              <a:path w="10284">
-                                <a:moveTo>
-                                  <a:pt x="0" y="0"/>
-                                </a:moveTo>
-                                <a:lnTo>
-                                  <a:pt x="10284" y="0"/>
-                                </a:lnTo>
-                              </a:path>
-                            </a:pathLst>
-                          </a:custGeom>
-                          <a:noFill/>
-                          <a:ln w="7366">
-                            <a:solidFill>
-                              <a:srgbClr val="000000"/>
-                            </a:solidFill>
-                            <a:round/>
-                            <a:headEnd/>
-                            <a:tailEnd/>
-                          </a:ln>
-                          <a:extLst>
-                            <a:ext uri="{909E8E84-426E-40DD-AFC4-6F175D3DCCD1}">
-                              <a14:hiddenFill xmlns:a14="http://schemas.microsoft.com/office/drawing/2010/main">
-                                <a:solidFill>
-                                  <a:srgbClr val="FFFFFF"/>
-                                </a:solidFill>
-                              </a14:hiddenFill>
-                            </a:ext>
-                          </a:extLst>
-                        </wps:spPr>
-                        <wps:bodyPr rot="0" vert="horz" wrap="square" lIns="91440" tIns="45720" rIns="91440" bIns="45720" anchor="t" anchorCtr="0" upright="1">
-                          <a:noAutofit/>
-                        </wps:bodyPr>
-                      </wps:wsp>
-                    </wpg:wgp>
-                  </a:graphicData>
-                </a:graphic>
-                <wp14:sizeRelH relativeFrom="page">
-                  <wp14:pctWidth>0</wp14:pctWidth>
-                </wp14:sizeRelH>
-                <wp14:sizeRelV relativeFrom="page">
-                  <wp14:pctHeight>0</wp14:pctHeight>
-                </wp14:sizeRelV>
-              </wp:anchor>
-            </w:drawing>
-          </mc:Choice>
-          <mc:Fallback>
-            <w:pict>
-              <v:group w14:anchorId="6CCF9565" id="Group 6" o:spid="_x0000_s1026" style="position:absolute;margin-left:48.95pt;margin-top:13.3pt;width:514.2pt;height:.1pt;z-index:-251645440;mso-position-horizontal-relative:page" coordorigin="979,266" coordsize="10284,2" o:gfxdata="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">
-                <v:shape id="Freeform 7" o:spid="_x0000_s1027" style="position:absolute;left:979;top:266;width:10284;height:2;visibility:visible;mso-wrap-style:square;v-text-anchor:top" coordsize="10284,2" o:gfxdata="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" path="m,l10284,e" filled="f" strokeweight=".58pt">
-                  <v:path arrowok="t" o:connecttype="custom" o:connectlocs="0,0;10284,0" o:connectangles="0,0"/>
-                </v:shape>
-                <w10:wrap anchorx="page"/>
-              </v:group>
-            </w:pict>
-          </mc:Fallback>
-        </mc:AlternateContent>
-      </w:r>
-      <w:r>
-        <w:rPr>
-          <w:rFonts w:ascii="Cambria" w:eastAsia="Times New Roman" w:hAnsi="Cambria"/>
-          <w:b/>
-          <w:bCs/>
-          <w:sz w:val="19"/>
-          <w:szCs w:val="19"/>
-        </w:rPr>
-        <w:t>CAREER SYNOPSES</w:t>
+          <w:sz w:val="8"/>
+          <w:szCs w:val="8"/>
+        </w:rPr>
+      </w:pPr>
+    </w:p>
+    <w:p>
+      <w:pPr>
+        <w:pBdr>
+          <w:bottom w:val="single" w:sz="12" w:space="1" w:color="auto"/>
+        </w:pBdr>
+        <w:spacing w:after="0" w:line="240" w:lineRule="auto"/>
+        <w:ind w:right="-20"/>
+        <w:rPr>
+          <w:rFonts w:ascii="Cambria" w:hAnsi="Cambria"/>
+          <w:b/>
+          <w:bCs/>
+          <w:noProof/>
+          <w:sz w:val="19"/>
+          <w:szCs w:val="19"/>
+        </w:rPr>
+      </w:pPr>
+      <w:r>
+        <w:rPr>
+          <w:rFonts w:ascii="Cambria" w:hAnsi="Cambria"/>
+          <w:b/>
+          <w:bCs/>
+          <w:noProof/>
+          <w:sz w:val="19"/>
+          <w:szCs w:val="19"/>
+        </w:rPr>
+        <w:t>PROFESSIONAL EXPERIENC</w:t>
+      </w:r>
+      <w:r>
+        <w:rPr>
+          <w:rFonts w:ascii="Cambria" w:hAnsi="Cambria"/>
+          <w:b/>
+          <w:bCs/>
+          <w:noProof/>
+          <w:sz w:val="19"/>
+          <w:szCs w:val="19"/>
+        </w:rPr>
+        <w:t>E</w:t>
+      </w:r>
+    </w:p>
+    <w:p>
+      <w:pPr>
+        <w:tabs>
+          <w:tab w:val="left" w:pos="8240"/>
+        </w:tabs>
+        <w:spacing w:before="34" w:after="0" w:line="240" w:lineRule="auto"/>
+        <w:ind w:right="-20"/>
+        <w:rPr>
+          <w:rFonts w:ascii="Cambria" w:eastAsia="Times New Roman" w:hAnsi="Cambria" w:cs="Times New Roman"/>
+          <w:i/>
+          <w:iCs/>
+          <w:spacing w:val="-1"/>
+          <w:sz w:val="19"/>
+          <w:szCs w:val="19"/>
+        </w:rPr>
+      </w:pPr>
+      <w:r>
+        <w:rPr>
+          <w:rFonts w:ascii="Cambria" w:eastAsia="Times New Roman" w:hAnsi="Cambria" w:cs="Times New Roman"/>
+          <w:b/>
+          <w:bCs/>
+          <w:iCs/>
+          <w:spacing w:val="-1"/>
+          <w:sz w:val="19"/>
+          <w:szCs w:val="19"/>
+        </w:rPr>
+        <w:t>Research</w:t>
+      </w:r>
+      <w:r>
+        <w:rPr>
+          <w:rFonts w:ascii="Cambria" w:eastAsia="Times New Roman" w:hAnsi="Cambria" w:cs="Times New Roman"/>
+          <w:b/>
+          <w:bCs/>
+          <w:iCs/>
+          <w:spacing w:val="-1"/>
+          <w:sz w:val="19"/>
+          <w:szCs w:val="19"/>
+        </w:rPr>
+        <w:t>er</w:t>
+      </w:r>
+      <w:r>
+        <w:rPr>
+          <w:rFonts w:ascii="Cambria" w:eastAsia="Times New Roman" w:hAnsi="Cambria" w:cs="Times New Roman"/>
+          <w:b/>
+          <w:bCs/>
+          <w:spacing w:val="-1"/>
+          <w:sz w:val="19"/>
+          <w:szCs w:val="19"/>
+        </w:rPr>
+        <w:t>,</w:t>
+      </w:r>
+      <w:r>
+        <w:rPr>
+          <w:rFonts w:ascii="Cambria" w:eastAsia="Times New Roman" w:hAnsi="Cambria" w:cs="Times New Roman"/>
+          <w:b/>
+          <w:bCs/>
+          <w:spacing w:val="-1"/>
+          <w:sz w:val="19"/>
+          <w:szCs w:val="19"/>
+        </w:rPr>
+        <w:t xml:space="preserve"> </w:t>
+      </w:r>
+      <w:r>
+        <w:rPr>
+          <w:rFonts w:ascii="Cambria" w:eastAsia="Times New Roman" w:hAnsi="Cambria" w:cs="Times New Roman"/>
+          <w:b/>
+          <w:bCs/>
+          <w:spacing w:val="-1"/>
+          <w:sz w:val="19"/>
+          <w:szCs w:val="19"/>
+        </w:rPr>
+        <w:t>Nano</w:t>
+      </w:r>
+      <w:r>
+        <w:rPr>
+          <w:rFonts w:ascii="Cambria" w:eastAsia="Times New Roman" w:hAnsi="Cambria" w:cs="Times New Roman"/>
+          <w:b/>
+          <w:bCs/>
+          <w:spacing w:val="-1"/>
+          <w:sz w:val="19"/>
+          <w:szCs w:val="19"/>
+        </w:rPr>
+        <w:t>-</w:t>
+      </w:r>
+      <w:r>
+        <w:rPr>
+          <w:rFonts w:ascii="Cambria" w:eastAsia="Times New Roman" w:hAnsi="Cambria" w:cs="Times New Roman"/>
+          <w:b/>
+          <w:bCs/>
+          <w:spacing w:val="-1"/>
+          <w:sz w:val="19"/>
+          <w:szCs w:val="19"/>
+        </w:rPr>
+        <w:t>visualization</w:t>
+      </w:r>
+      <w:r>
+        <w:rPr>
+          <w:rFonts w:ascii="Cambria" w:eastAsia="Times New Roman" w:hAnsi="Cambria" w:cs="Times New Roman"/>
+          <w:b/>
+          <w:bCs/>
+          <w:spacing w:val="-1"/>
+          <w:sz w:val="19"/>
+          <w:szCs w:val="19"/>
+        </w:rPr>
+        <w:t xml:space="preserve"> Research Group,</w:t>
+      </w:r>
+      <w:r>
+        <w:rPr>
+          <w:rFonts w:ascii="Cambria" w:eastAsia="Times New Roman" w:hAnsi="Cambria" w:cs="Times New Roman"/>
+          <w:b/>
+          <w:bCs/>
+          <w:spacing w:val="-1"/>
+          <w:sz w:val="19"/>
+          <w:szCs w:val="19"/>
+        </w:rPr>
+        <w:t xml:space="preserve"> </w:t>
+      </w:r>
+      <w:r>
+        <w:rPr>
+          <w:rFonts w:ascii="Cambria" w:eastAsia="Times New Roman" w:hAnsi="Cambria" w:cs="Times New Roman"/>
+          <w:b/>
+          <w:bCs/>
+          <w:spacing w:val="-1"/>
+          <w:sz w:val="19"/>
+          <w:szCs w:val="19"/>
+        </w:rPr>
+        <w:t>KAUST</w:t>
+      </w:r>
+      <w:r>
+        <w:rPr>
+          <w:rFonts w:ascii="Cambria" w:eastAsia="Times New Roman" w:hAnsi="Cambria" w:cs="Times New Roman"/>
+          <w:b/>
+          <w:bCs/>
+          <w:spacing w:val="-1"/>
+          <w:sz w:val="19"/>
+          <w:szCs w:val="19"/>
+        </w:rPr>
+        <w:t xml:space="preserve">, </w:t>
+      </w:r>
+      <w:proofErr w:type="spellStart"/>
+      <w:r>
+        <w:rPr>
+          <w:rFonts w:ascii="Cambria" w:eastAsia="Times New Roman" w:hAnsi="Cambria" w:cs="Times New Roman"/>
+          <w:i/>
+          <w:iCs/>
+          <w:spacing w:val="-1"/>
+          <w:sz w:val="19"/>
+          <w:szCs w:val="19"/>
+        </w:rPr>
+        <w:t>Thuwal</w:t>
+      </w:r>
+      <w:proofErr w:type="spellEnd"/>
+      <w:r>
+        <w:rPr>
+          <w:rFonts w:ascii="Cambria" w:eastAsia="Times New Roman" w:hAnsi="Cambria" w:cs="Times New Roman"/>
+          <w:i/>
+          <w:iCs/>
+          <w:spacing w:val="-1"/>
+          <w:sz w:val="19"/>
+          <w:szCs w:val="19"/>
+        </w:rPr>
+        <w:t>, Saudi Arabia</w:t>
+      </w:r>
+      <w:r>
+        <w:rPr>
+          <w:rFonts w:ascii="Cambria" w:eastAsia="Times New Roman" w:hAnsi="Cambria" w:cs="Times New Roman"/>
+          <w:i/>
+          <w:iCs/>
+          <w:spacing w:val="-1"/>
+          <w:sz w:val="19"/>
+          <w:szCs w:val="19"/>
+        </w:rPr>
+        <w:t xml:space="preserve">                                                       </w:t>
+      </w:r>
+      <w:r>
+        <w:rPr>
+          <w:rFonts w:ascii="Cambria" w:eastAsia="Times New Roman" w:hAnsi="Cambria" w:cs="Times New Roman"/>
+          <w:i/>
+          <w:iCs/>
+          <w:spacing w:val="-1"/>
+          <w:sz w:val="19"/>
+          <w:szCs w:val="19"/>
+        </w:rPr>
+        <w:t xml:space="preserve">   </w:t>
+      </w:r>
+      <w:r>
+        <w:rPr>
+          <w:rFonts w:ascii="Cambria" w:eastAsia="Times New Roman" w:hAnsi="Cambria" w:cs="Times New Roman"/>
+          <w:i/>
+          <w:iCs/>
+          <w:spacing w:val="-1"/>
+          <w:sz w:val="19"/>
+          <w:szCs w:val="19"/>
+        </w:rPr>
+        <w:t xml:space="preserve">          </w:t>
+      </w:r>
+      <w:r>
+        <w:rPr>
+          <w:rFonts w:ascii="Cambria" w:eastAsia="Times New Roman" w:hAnsi="Cambria" w:cs="Times New Roman"/>
+          <w:i/>
+          <w:iCs/>
+          <w:spacing w:val="-1"/>
+          <w:sz w:val="19"/>
+          <w:szCs w:val="19"/>
+        </w:rPr>
+        <w:t xml:space="preserve">   </w:t>
+      </w:r>
+      <w:r>
+        <w:rPr>
+          <w:rFonts w:ascii="Cambria" w:eastAsia="Times New Roman" w:hAnsi="Cambria" w:cs="Times New Roman"/>
+          <w:b/>
+          <w:bCs/>
+          <w:sz w:val="19"/>
+          <w:szCs w:val="19"/>
+        </w:rPr>
+        <w:t>Jan</w:t>
+      </w:r>
+      <w:r>
+        <w:rPr>
+          <w:rFonts w:ascii="Cambria" w:eastAsia="Times New Roman" w:hAnsi="Cambria" w:cs="Times New Roman"/>
+          <w:b/>
+          <w:bCs/>
+          <w:sz w:val="19"/>
+          <w:szCs w:val="19"/>
+        </w:rPr>
+        <w:t xml:space="preserve"> 202</w:t>
+      </w:r>
+      <w:r>
+        <w:rPr>
+          <w:rFonts w:ascii="Cambria" w:eastAsia="Times New Roman" w:hAnsi="Cambria" w:cs="Times New Roman"/>
+          <w:b/>
+          <w:bCs/>
+          <w:sz w:val="19"/>
+          <w:szCs w:val="19"/>
+        </w:rPr>
+        <w:t>4</w:t>
+      </w:r>
+      <w:r>
+        <w:rPr>
+          <w:rFonts w:ascii="Cambria" w:eastAsia="Times New Roman" w:hAnsi="Cambria" w:cs="Times New Roman"/>
+          <w:b/>
+          <w:bCs/>
+          <w:sz w:val="19"/>
+          <w:szCs w:val="19"/>
+        </w:rPr>
+        <w:t xml:space="preserve"> –</w:t>
+      </w:r>
+      <w:r>
+        <w:rPr>
+          <w:rFonts w:ascii="Cambria" w:eastAsia="Times New Roman" w:hAnsi="Cambria" w:cs="Times New Roman"/>
+          <w:b/>
+          <w:bCs/>
+          <w:sz w:val="19"/>
+          <w:szCs w:val="19"/>
+        </w:rPr>
+        <w:t xml:space="preserve"> Present</w:t>
+      </w:r>
+    </w:p>
+    <w:p>
+      <w:pPr>
+        <w:pStyle w:val="ListParagraph"/>
+        <w:numPr>
+          <w:ilvl w:val="0"/>
+          <w:numId w:val="12"/>
+        </w:numPr>
+        <w:tabs>
+          <w:tab w:val="left" w:pos="8240"/>
+        </w:tabs>
+        <w:spacing w:before="34" w:after="0" w:line="240" w:lineRule="auto"/>
+        <w:ind w:right="-20"/>
+        <w:rPr>
+          <w:rFonts w:ascii="Cambria" w:eastAsia="Times New Roman" w:hAnsi="Cambria" w:cs="Times New Roman"/>
+          <w:iCs/>
+          <w:sz w:val="19"/>
+          <w:szCs w:val="19"/>
+        </w:rPr>
+      </w:pPr>
+      <w:r>
+        <w:rPr>
+          <w:rFonts w:ascii="Cambria" w:eastAsia="Times New Roman" w:hAnsi="Cambria" w:cs="Times New Roman"/>
+          <w:iCs/>
+          <w:sz w:val="19"/>
+          <w:szCs w:val="19"/>
+        </w:rPr>
+        <w:t xml:space="preserve">Converting functionality of an existing </w:t>
+      </w:r>
+      <w:r>
+        <w:rPr>
+          <w:rFonts w:ascii="Cambria" w:eastAsia="Times New Roman" w:hAnsi="Cambria" w:cs="Times New Roman"/>
+          <w:iCs/>
+          <w:sz w:val="19"/>
+          <w:szCs w:val="19"/>
+        </w:rPr>
+        <w:t xml:space="preserve">OpenGL </w:t>
+      </w:r>
+      <w:r>
+        <w:rPr>
+          <w:rFonts w:ascii="Cambria" w:eastAsia="Times New Roman" w:hAnsi="Cambria" w:cs="Times New Roman"/>
+          <w:iCs/>
+          <w:sz w:val="19"/>
+          <w:szCs w:val="19"/>
+        </w:rPr>
+        <w:t xml:space="preserve">application </w:t>
+      </w:r>
+      <w:r>
+        <w:rPr>
+          <w:rFonts w:ascii="Cambria" w:eastAsia="Times New Roman" w:hAnsi="Cambria" w:cs="Times New Roman"/>
+          <w:iCs/>
+          <w:sz w:val="19"/>
+          <w:szCs w:val="19"/>
+        </w:rPr>
+        <w:t xml:space="preserve">to </w:t>
+      </w:r>
+      <w:proofErr w:type="spellStart"/>
+      <w:r>
+        <w:rPr>
+          <w:rFonts w:ascii="Cambria" w:eastAsia="Times New Roman" w:hAnsi="Cambria" w:cs="Times New Roman"/>
+          <w:iCs/>
+          <w:sz w:val="19"/>
+          <w:szCs w:val="19"/>
+        </w:rPr>
+        <w:t>WebGPU</w:t>
+      </w:r>
+      <w:proofErr w:type="spellEnd"/>
+      <w:r>
+        <w:rPr>
+          <w:rFonts w:ascii="Cambria" w:eastAsia="Times New Roman" w:hAnsi="Cambria" w:cs="Times New Roman"/>
+          <w:iCs/>
+          <w:sz w:val="19"/>
+          <w:szCs w:val="19"/>
+        </w:rPr>
+        <w:t xml:space="preserve">, allowing an automatic camera animation as part of a </w:t>
+      </w:r>
+      <w:r>
+        <w:rPr>
+          <w:rFonts w:ascii="Cambria" w:eastAsia="Times New Roman" w:hAnsi="Cambria" w:cs="Times New Roman"/>
+          <w:iCs/>
+          <w:sz w:val="19"/>
+          <w:szCs w:val="19"/>
+        </w:rPr>
+        <w:t>molecular biology</w:t>
+      </w:r>
+      <w:r>
+        <w:rPr>
+          <w:rFonts w:ascii="Cambria" w:eastAsia="Times New Roman" w:hAnsi="Cambria" w:cs="Times New Roman"/>
+          <w:iCs/>
+          <w:sz w:val="19"/>
+          <w:szCs w:val="19"/>
+        </w:rPr>
+        <w:t xml:space="preserve"> visualization system to create </w:t>
+      </w:r>
+      <w:r>
+        <w:rPr>
+          <w:rFonts w:ascii="Cambria" w:eastAsia="Times New Roman" w:hAnsi="Cambria" w:cs="Times New Roman"/>
+          <w:iCs/>
+          <w:sz w:val="19"/>
+          <w:szCs w:val="19"/>
+        </w:rPr>
+        <w:t>documentary-style</w:t>
+      </w:r>
+      <w:r>
+        <w:rPr>
+          <w:rFonts w:ascii="Cambria" w:eastAsia="Times New Roman" w:hAnsi="Cambria" w:cs="Times New Roman"/>
+          <w:iCs/>
+          <w:sz w:val="19"/>
+          <w:szCs w:val="19"/>
+        </w:rPr>
+        <w:t xml:space="preserve"> videos. </w:t>
+      </w:r>
+    </w:p>
+    <w:p>
+      <w:pPr>
+        <w:tabs>
+          <w:tab w:val="left" w:pos="8240"/>
+        </w:tabs>
+        <w:spacing w:before="34" w:after="0" w:line="240" w:lineRule="auto"/>
+        <w:ind w:right="-20"/>
+        <w:rPr>
+          <w:rFonts w:ascii="Cambria" w:eastAsia="Times New Roman" w:hAnsi="Cambria" w:cs="Times New Roman"/>
+          <w:i/>
+          <w:iCs/>
+          <w:spacing w:val="-1"/>
+          <w:sz w:val="19"/>
+          <w:szCs w:val="19"/>
+        </w:rPr>
+      </w:pPr>
+      <w:r>
+        <w:rPr>
+          <w:rFonts w:ascii="Cambria" w:eastAsia="Times New Roman" w:hAnsi="Cambria" w:cs="Times New Roman"/>
+          <w:b/>
+          <w:bCs/>
+          <w:iCs/>
+          <w:spacing w:val="-1"/>
+          <w:sz w:val="19"/>
+          <w:szCs w:val="19"/>
+        </w:rPr>
+        <w:t>Teaching Assistant</w:t>
+      </w:r>
+      <w:r>
+        <w:rPr>
+          <w:rFonts w:ascii="Cambria" w:eastAsia="Times New Roman" w:hAnsi="Cambria" w:cs="Times New Roman"/>
+          <w:b/>
+          <w:bCs/>
+          <w:spacing w:val="-1"/>
+          <w:sz w:val="19"/>
+          <w:szCs w:val="19"/>
+        </w:rPr>
+        <w:t>,</w:t>
+      </w:r>
+      <w:r>
+        <w:rPr>
+          <w:rFonts w:ascii="Cambria" w:eastAsia="Times New Roman" w:hAnsi="Cambria" w:cs="Times New Roman"/>
+          <w:b/>
+          <w:bCs/>
+          <w:spacing w:val="-1"/>
+          <w:sz w:val="19"/>
+          <w:szCs w:val="19"/>
+        </w:rPr>
+        <w:t xml:space="preserve"> University of Rochester</w:t>
+      </w:r>
+      <w:r>
+        <w:rPr>
+          <w:rFonts w:ascii="Cambria" w:eastAsia="Times New Roman" w:hAnsi="Cambria" w:cs="Times New Roman"/>
+          <w:b/>
+          <w:bCs/>
+          <w:spacing w:val="-1"/>
+          <w:sz w:val="19"/>
+          <w:szCs w:val="19"/>
+        </w:rPr>
+        <w:t xml:space="preserve">                             </w:t>
+      </w:r>
+      <w:r>
+        <w:rPr>
+          <w:rFonts w:ascii="Cambria" w:eastAsia="Times New Roman" w:hAnsi="Cambria" w:cs="Times New Roman"/>
+          <w:b/>
+          <w:bCs/>
+          <w:spacing w:val="-1"/>
+          <w:sz w:val="19"/>
+          <w:szCs w:val="19"/>
+        </w:rPr>
+        <w:t xml:space="preserve">                  </w:t>
+      </w:r>
+      <w:r>
+        <w:rPr>
+          <w:rFonts w:ascii="Cambria" w:eastAsia="Times New Roman" w:hAnsi="Cambria" w:cs="Times New Roman"/>
+          <w:b/>
+          <w:bCs/>
+          <w:spacing w:val="-1"/>
+          <w:sz w:val="19"/>
+          <w:szCs w:val="19"/>
+        </w:rPr>
+        <w:t xml:space="preserve"> </w:t>
+      </w:r>
+      <w:r>
+        <w:rPr>
+          <w:rFonts w:ascii="Cambria" w:eastAsia="Times New Roman" w:hAnsi="Cambria" w:cs="Times New Roman"/>
+          <w:b/>
+          <w:bCs/>
+          <w:spacing w:val="-1"/>
+          <w:sz w:val="19"/>
+          <w:szCs w:val="19"/>
+        </w:rPr>
+        <w:t xml:space="preserve">                                               </w:t>
+      </w:r>
+      <w:r>
+        <w:rPr>
+          <w:rFonts w:ascii="Cambria" w:eastAsia="Times New Roman" w:hAnsi="Cambria" w:cs="Times New Roman"/>
+          <w:b/>
+          <w:bCs/>
+          <w:spacing w:val="-1"/>
+          <w:sz w:val="19"/>
+          <w:szCs w:val="19"/>
+        </w:rPr>
+        <w:t xml:space="preserve">           </w:t>
+      </w:r>
+      <w:r>
+        <w:rPr>
+          <w:rFonts w:ascii="Cambria" w:eastAsia="Times New Roman" w:hAnsi="Cambria" w:cs="Times New Roman"/>
+          <w:b/>
+          <w:bCs/>
+          <w:spacing w:val="-1"/>
+          <w:sz w:val="19"/>
+          <w:szCs w:val="19"/>
+        </w:rPr>
+        <w:t xml:space="preserve">              </w:t>
+      </w:r>
+      <w:r>
+        <w:rPr>
+          <w:rFonts w:ascii="Cambria" w:eastAsia="Times New Roman" w:hAnsi="Cambria" w:cs="Times New Roman"/>
+          <w:b/>
+          <w:bCs/>
+          <w:spacing w:val="-1"/>
+          <w:sz w:val="19"/>
+          <w:szCs w:val="19"/>
+        </w:rPr>
+        <w:t xml:space="preserve"> </w:t>
+      </w:r>
+      <w:r>
+        <w:rPr>
+          <w:rFonts w:ascii="Cambria" w:eastAsia="Times New Roman" w:hAnsi="Cambria" w:cs="Times New Roman"/>
+          <w:b/>
+          <w:bCs/>
+          <w:spacing w:val="-1"/>
+          <w:sz w:val="19"/>
+          <w:szCs w:val="19"/>
+        </w:rPr>
+        <w:t xml:space="preserve">              </w:t>
+      </w:r>
+      <w:r>
+        <w:rPr>
+          <w:rFonts w:ascii="Cambria" w:eastAsia="Times New Roman" w:hAnsi="Cambria" w:cs="Times New Roman"/>
+          <w:b/>
+          <w:bCs/>
+          <w:sz w:val="19"/>
+          <w:szCs w:val="19"/>
+        </w:rPr>
+        <w:t>Aug 202</w:t>
+      </w:r>
+      <w:r>
+        <w:rPr>
+          <w:rFonts w:ascii="Cambria" w:eastAsia="Times New Roman" w:hAnsi="Cambria" w:cs="Times New Roman"/>
+          <w:b/>
+          <w:bCs/>
+          <w:sz w:val="19"/>
+          <w:szCs w:val="19"/>
+        </w:rPr>
+        <w:t>1</w:t>
+      </w:r>
+      <w:r>
+        <w:rPr>
+          <w:rFonts w:ascii="Cambria" w:eastAsia="Times New Roman" w:hAnsi="Cambria" w:cs="Times New Roman"/>
+          <w:b/>
+          <w:bCs/>
+          <w:sz w:val="19"/>
+          <w:szCs w:val="19"/>
+        </w:rPr>
+        <w:t xml:space="preserve"> –</w:t>
+      </w:r>
+      <w:r>
+        <w:rPr>
+          <w:rFonts w:ascii="Cambria" w:eastAsia="Times New Roman" w:hAnsi="Cambria" w:cs="Times New Roman"/>
+          <w:b/>
+          <w:bCs/>
+          <w:sz w:val="19"/>
+          <w:szCs w:val="19"/>
+        </w:rPr>
+        <w:t xml:space="preserve"> May 2023</w:t>
+      </w:r>
+    </w:p>
+    <w:p>
+      <w:pPr>
+        <w:pStyle w:val="ListParagraph"/>
+        <w:numPr>
+          <w:ilvl w:val="0"/>
+          <w:numId w:val="12"/>
+        </w:numPr>
+        <w:tabs>
+          <w:tab w:val="left" w:pos="8240"/>
+        </w:tabs>
+        <w:spacing w:before="34" w:after="0" w:line="240" w:lineRule="auto"/>
+        <w:ind w:right="-20"/>
+        <w:rPr>
+          <w:rFonts w:ascii="Cambria" w:eastAsia="Times New Roman" w:hAnsi="Cambria" w:cs="Times New Roman"/>
+          <w:iCs/>
+          <w:sz w:val="19"/>
+          <w:szCs w:val="19"/>
+        </w:rPr>
+      </w:pPr>
+      <w:proofErr w:type="gramStart"/>
+      <w:r>
+        <w:rPr>
+          <w:rFonts w:ascii="Cambria" w:eastAsia="Times New Roman" w:hAnsi="Cambria" w:cs="Times New Roman"/>
+          <w:iCs/>
+          <w:sz w:val="19"/>
+          <w:szCs w:val="19"/>
+        </w:rPr>
+        <w:t>Video Game Development class (Spring 2023),</w:t>
+      </w:r>
+      <w:proofErr w:type="gramEnd"/>
+      <w:r>
+        <w:rPr>
+          <w:rFonts w:ascii="Cambria" w:eastAsia="Times New Roman" w:hAnsi="Cambria" w:cs="Times New Roman"/>
+          <w:iCs/>
+          <w:sz w:val="19"/>
+          <w:szCs w:val="19"/>
+        </w:rPr>
+        <w:t xml:space="preserve"> suppor</w:t>
+      </w:r>
+      <w:r>
+        <w:rPr>
+          <w:rFonts w:ascii="Cambria" w:eastAsia="Times New Roman" w:hAnsi="Cambria" w:cs="Times New Roman"/>
+          <w:iCs/>
+          <w:sz w:val="19"/>
+          <w:szCs w:val="19"/>
+        </w:rPr>
+        <w:t>ted</w:t>
+      </w:r>
+      <w:r>
+        <w:rPr>
+          <w:rFonts w:ascii="Cambria" w:eastAsia="Times New Roman" w:hAnsi="Cambria" w:cs="Times New Roman"/>
+          <w:iCs/>
+          <w:sz w:val="19"/>
+          <w:szCs w:val="19"/>
+        </w:rPr>
+        <w:t xml:space="preserve"> students as they develop games in Unreal Engine.</w:t>
+      </w:r>
+    </w:p>
+    <w:p>
+      <w:pPr>
+        <w:pStyle w:val="ListParagraph"/>
+        <w:numPr>
+          <w:ilvl w:val="0"/>
+          <w:numId w:val="12"/>
+        </w:numPr>
+        <w:tabs>
+          <w:tab w:val="left" w:pos="8240"/>
+        </w:tabs>
+        <w:spacing w:before="34" w:after="0"/>
+        <w:ind w:right="-20"/>
+        <w:rPr>
+          <w:rFonts w:ascii="Cambria" w:eastAsia="Times New Roman" w:hAnsi="Cambria" w:cs="Times New Roman"/>
+          <w:iCs/>
+          <w:sz w:val="19"/>
+          <w:szCs w:val="19"/>
+        </w:rPr>
+      </w:pPr>
+      <w:proofErr w:type="gramStart"/>
+      <w:r>
+        <w:rPr>
+          <w:rFonts w:ascii="Cambria" w:eastAsia="Times New Roman" w:hAnsi="Cambria" w:cs="Times New Roman"/>
+          <w:iCs/>
+          <w:sz w:val="19"/>
+          <w:szCs w:val="19"/>
+        </w:rPr>
+        <w:t>Recreational Graphics class (Fall 2022)</w:t>
+      </w:r>
+      <w:r>
+        <w:rPr>
+          <w:rFonts w:ascii="Cambria" w:eastAsia="Times New Roman" w:hAnsi="Cambria" w:cs="Times New Roman"/>
+          <w:iCs/>
+          <w:sz w:val="19"/>
+          <w:szCs w:val="19"/>
+        </w:rPr>
+        <w:t>,</w:t>
+      </w:r>
+      <w:proofErr w:type="gramEnd"/>
+      <w:r>
+        <w:rPr>
+          <w:rFonts w:ascii="Cambria" w:eastAsia="Times New Roman" w:hAnsi="Cambria" w:cs="Times New Roman"/>
+          <w:iCs/>
+          <w:sz w:val="19"/>
+          <w:szCs w:val="19"/>
+        </w:rPr>
+        <w:t xml:space="preserve"> assisted</w:t>
+      </w:r>
+      <w:r>
+        <w:rPr>
+          <w:rFonts w:ascii="Cambria" w:eastAsia="Times New Roman" w:hAnsi="Cambria" w:cs="Times New Roman"/>
+          <w:iCs/>
+          <w:sz w:val="19"/>
+          <w:szCs w:val="19"/>
+        </w:rPr>
+        <w:t xml:space="preserve"> students as they 3D modeled in Blender. </w:t>
+      </w:r>
+    </w:p>
+    <w:p>
+      <w:pPr>
+        <w:pStyle w:val="ListParagraph"/>
+        <w:numPr>
+          <w:ilvl w:val="0"/>
+          <w:numId w:val="12"/>
+        </w:numPr>
+        <w:tabs>
+          <w:tab w:val="left" w:pos="8240"/>
+        </w:tabs>
+        <w:spacing w:before="34" w:after="0" w:line="240" w:lineRule="auto"/>
+        <w:ind w:right="-20"/>
+        <w:rPr>
+          <w:rFonts w:ascii="Cambria" w:eastAsia="Times New Roman" w:hAnsi="Cambria" w:cs="Times New Roman"/>
+          <w:iCs/>
+          <w:sz w:val="19"/>
+          <w:szCs w:val="19"/>
+        </w:rPr>
+      </w:pPr>
+      <w:r>
+        <w:rPr>
+          <w:rFonts w:ascii="Cambria" w:eastAsia="Times New Roman" w:hAnsi="Cambria" w:cs="Times New Roman"/>
+          <w:iCs/>
+          <w:sz w:val="19"/>
+          <w:szCs w:val="19"/>
+        </w:rPr>
+        <w:t>iOS Mobile App Development class (Fall 2021), helped students as they developed iOS</w:t>
+      </w:r>
+      <w:r>
+        <w:rPr>
+          <w:rFonts w:ascii="Cambria" w:eastAsia="Times New Roman" w:hAnsi="Cambria" w:cs="Times New Roman"/>
+          <w:i/>
+          <w:sz w:val="19"/>
+          <w:szCs w:val="19"/>
+        </w:rPr>
+        <w:t xml:space="preserve"> </w:t>
+      </w:r>
+      <w:r>
+        <w:rPr>
+          <w:rFonts w:ascii="Cambria" w:eastAsia="Times New Roman" w:hAnsi="Cambria" w:cs="Times New Roman"/>
+          <w:iCs/>
+          <w:sz w:val="19"/>
+          <w:szCs w:val="19"/>
+        </w:rPr>
+        <w:t>apps in Swift.</w:t>
+      </w:r>
+    </w:p>
+    <w:p>
+      <w:pPr>
+        <w:tabs>
+          <w:tab w:val="left" w:pos="8240"/>
+        </w:tabs>
+        <w:spacing w:before="34" w:after="0" w:line="240" w:lineRule="auto"/>
+        <w:ind w:right="-20"/>
+        <w:rPr>
+          <w:rFonts w:ascii="Cambria" w:eastAsia="Times New Roman" w:hAnsi="Cambria" w:cs="Times New Roman"/>
+          <w:i/>
+          <w:iCs/>
+          <w:sz w:val="19"/>
+          <w:szCs w:val="19"/>
+        </w:rPr>
+      </w:pPr>
+      <w:r>
+        <w:rPr>
+          <w:rFonts w:ascii="Cambria" w:eastAsia="Times New Roman" w:hAnsi="Cambria" w:cs="Times New Roman"/>
+          <w:b/>
+          <w:bCs/>
+          <w:iCs/>
+          <w:spacing w:val="-1"/>
+          <w:sz w:val="19"/>
+          <w:szCs w:val="19"/>
+        </w:rPr>
+        <w:t>Media Tech Intern</w:t>
+      </w:r>
+      <w:r>
+        <w:rPr>
+          <w:rFonts w:ascii="Cambria" w:eastAsia="Times New Roman" w:hAnsi="Cambria" w:cs="Times New Roman"/>
+          <w:b/>
+          <w:bCs/>
+          <w:spacing w:val="-1"/>
+          <w:sz w:val="19"/>
+          <w:szCs w:val="19"/>
+        </w:rPr>
+        <w:t xml:space="preserve">, NBCUniversal, </w:t>
+      </w:r>
+      <w:r>
+        <w:rPr>
+          <w:rFonts w:ascii="Cambria" w:eastAsia="Times New Roman" w:hAnsi="Cambria" w:cs="Times New Roman"/>
+          <w:i/>
+          <w:iCs/>
+          <w:sz w:val="19"/>
+          <w:szCs w:val="19"/>
+        </w:rPr>
+        <w:t>Los Angeles, CA</w:t>
+      </w:r>
+      <w:r>
+        <w:rPr>
+          <w:rFonts w:ascii="Cambria" w:eastAsia="Times New Roman" w:hAnsi="Cambria" w:cs="Times New Roman"/>
+          <w:b/>
+          <w:bCs/>
+          <w:spacing w:val="-1"/>
+          <w:sz w:val="19"/>
+          <w:szCs w:val="19"/>
+        </w:rPr>
+        <w:t xml:space="preserve">                                                               </w:t>
+      </w:r>
+      <w:r>
+        <w:rPr>
+          <w:rFonts w:ascii="Cambria" w:eastAsia="Times New Roman" w:hAnsi="Cambria" w:cs="Times New Roman"/>
+          <w:b/>
+          <w:bCs/>
+          <w:spacing w:val="-1"/>
+          <w:sz w:val="19"/>
+          <w:szCs w:val="19"/>
+        </w:rPr>
+        <w:t xml:space="preserve">                     </w:t>
+      </w:r>
+      <w:r>
+        <w:rPr>
+          <w:rFonts w:ascii="Cambria" w:eastAsia="Times New Roman" w:hAnsi="Cambria" w:cs="Times New Roman"/>
+          <w:b/>
+          <w:bCs/>
+          <w:spacing w:val="-1"/>
+          <w:sz w:val="19"/>
+          <w:szCs w:val="19"/>
+        </w:rPr>
+        <w:t xml:space="preserve">           </w:t>
+      </w:r>
+      <w:r>
+        <w:rPr>
+          <w:rFonts w:ascii="Cambria" w:eastAsia="Times New Roman" w:hAnsi="Cambria" w:cs="Times New Roman"/>
+          <w:b/>
+          <w:bCs/>
+          <w:spacing w:val="-1"/>
+          <w:sz w:val="19"/>
+          <w:szCs w:val="19"/>
+        </w:rPr>
+        <w:t xml:space="preserve">             </w:t>
+      </w:r>
+      <w:r>
+        <w:rPr>
+          <w:rFonts w:ascii="Cambria" w:eastAsia="Times New Roman" w:hAnsi="Cambria" w:cs="Times New Roman"/>
+          <w:b/>
+          <w:bCs/>
+          <w:spacing w:val="-1"/>
+          <w:sz w:val="19"/>
+          <w:szCs w:val="19"/>
+        </w:rPr>
+        <w:t xml:space="preserve">             </w:t>
+      </w:r>
+      <w:r>
+        <w:rPr>
+          <w:rFonts w:ascii="Cambria" w:eastAsia="Times New Roman" w:hAnsi="Cambria" w:cs="Times New Roman"/>
+          <w:b/>
+          <w:bCs/>
+          <w:spacing w:val="-1"/>
+          <w:sz w:val="19"/>
+          <w:szCs w:val="19"/>
+        </w:rPr>
+        <w:t xml:space="preserve"> </w:t>
+      </w:r>
+      <w:r>
+        <w:rPr>
+          <w:rFonts w:ascii="Cambria" w:eastAsia="Times New Roman" w:hAnsi="Cambria" w:cs="Times New Roman"/>
+          <w:b/>
+          <w:bCs/>
+          <w:spacing w:val="-1"/>
+          <w:sz w:val="19"/>
+          <w:szCs w:val="19"/>
+        </w:rPr>
+        <w:t xml:space="preserve"> </w:t>
+      </w:r>
+      <w:r>
+        <w:rPr>
+          <w:rFonts w:ascii="Cambria" w:eastAsia="Times New Roman" w:hAnsi="Cambria" w:cs="Times New Roman"/>
+          <w:b/>
+          <w:bCs/>
+          <w:sz w:val="19"/>
+          <w:szCs w:val="19"/>
+        </w:rPr>
+        <w:t>June 2022 – Aug 2022</w:t>
       </w:r>
     </w:p>
     <w:p>
@@ -1454,184 +2838,159 @@
         <w:tabs>
           <w:tab w:val="left" w:pos="8240"/>
         </w:tabs>
-        <w:spacing w:before="34"/>
+        <w:spacing w:before="34" w:after="0" w:line="240" w:lineRule="auto"/>
         <w:ind w:right="-20"/>
         <w:rPr>
           <w:rFonts w:ascii="Cambria" w:eastAsia="Times New Roman" w:hAnsi="Cambria" w:cs="Times New Roman"/>
           <w:iCs/>
-          <w:spacing w:val="-1"/>
-          <w:sz w:val="19"/>
-          <w:szCs w:val="19"/>
-        </w:rPr>
-      </w:pPr>
-      <w:r>
-        <w:rPr>
-          <w:rFonts w:ascii="Cambria" w:eastAsia="Times New Roman" w:hAnsi="Cambria" w:cs="Times New Roman"/>
-          <w:b/>
-          <w:bCs/>
-          <w:iCs/>
-          <w:spacing w:val="-1"/>
-          <w:sz w:val="19"/>
-          <w:szCs w:val="19"/>
-        </w:rPr>
-        <w:t xml:space="preserve">Video Game &amp; Graphics Expert: </w:t>
-      </w:r>
-      <w:r>
-        <w:rPr>
-          <w:rFonts w:ascii="Cambria" w:eastAsia="Times New Roman" w:hAnsi="Cambria" w:cs="Times New Roman"/>
-          <w:iCs/>
-          <w:spacing w:val="-1"/>
-          <w:sz w:val="19"/>
-          <w:szCs w:val="19"/>
-        </w:rPr>
-        <w:t>Experienc</w:t>
-      </w:r>
-      <w:r>
-        <w:rPr>
-          <w:rFonts w:ascii="Cambria" w:eastAsia="Times New Roman" w:hAnsi="Cambria" w:cs="Times New Roman"/>
-          <w:iCs/>
-          <w:spacing w:val="-1"/>
-          <w:sz w:val="19"/>
-          <w:szCs w:val="19"/>
-        </w:rPr>
-        <w:t>e</w:t>
-      </w:r>
-      <w:r>
-        <w:rPr>
-          <w:rFonts w:ascii="Cambria" w:eastAsia="Times New Roman" w:hAnsi="Cambria" w:cs="Times New Roman"/>
-          <w:iCs/>
-          <w:spacing w:val="-1"/>
-          <w:sz w:val="19"/>
-          <w:szCs w:val="19"/>
-        </w:rPr>
-        <w:t xml:space="preserve"> in </w:t>
-      </w:r>
-      <w:r>
-        <w:rPr>
-          <w:rFonts w:ascii="Cambria" w:eastAsia="Times New Roman" w:hAnsi="Cambria" w:cs="Times New Roman"/>
-          <w:iCs/>
-          <w:spacing w:val="-1"/>
-          <w:sz w:val="19"/>
-          <w:szCs w:val="19"/>
-          <w:u w:val="single"/>
-        </w:rPr>
-        <w:t>3D modeling</w:t>
-      </w:r>
-      <w:r>
-        <w:rPr>
-          <w:rFonts w:ascii="Cambria" w:eastAsia="Times New Roman" w:hAnsi="Cambria" w:cs="Times New Roman"/>
-          <w:iCs/>
-          <w:spacing w:val="-1"/>
-          <w:sz w:val="19"/>
-          <w:szCs w:val="19"/>
-        </w:rPr>
-        <w:t xml:space="preserve"> and </w:t>
-      </w:r>
-      <w:r>
-        <w:rPr>
-          <w:rFonts w:ascii="Cambria" w:eastAsia="Times New Roman" w:hAnsi="Cambria" w:cs="Times New Roman"/>
-          <w:iCs/>
-          <w:spacing w:val="-1"/>
-          <w:sz w:val="19"/>
-          <w:szCs w:val="19"/>
-          <w:u w:val="single"/>
-        </w:rPr>
-        <w:t>video game development</w:t>
-      </w:r>
-      <w:r>
-        <w:rPr>
-          <w:rFonts w:ascii="Cambria" w:eastAsia="Times New Roman" w:hAnsi="Cambria" w:cs="Times New Roman"/>
-          <w:iCs/>
-          <w:spacing w:val="-1"/>
-          <w:sz w:val="19"/>
-          <w:szCs w:val="19"/>
-        </w:rPr>
-        <w:t xml:space="preserve"> with </w:t>
-      </w:r>
-      <w:r>
-        <w:rPr>
-          <w:rFonts w:ascii="Cambria" w:eastAsia="Times New Roman" w:hAnsi="Cambria" w:cs="Times New Roman"/>
-          <w:iCs/>
-          <w:spacing w:val="-1"/>
-          <w:sz w:val="19"/>
-          <w:szCs w:val="19"/>
-          <w:u w:val="single"/>
-        </w:rPr>
-        <w:t>Unreal Engine</w:t>
-      </w:r>
-      <w:r>
-        <w:rPr>
-          <w:rFonts w:ascii="Cambria" w:eastAsia="Times New Roman" w:hAnsi="Cambria" w:cs="Times New Roman"/>
-          <w:iCs/>
-          <w:spacing w:val="-1"/>
-          <w:sz w:val="19"/>
-          <w:szCs w:val="19"/>
-        </w:rPr>
-        <w:t xml:space="preserve"> and </w:t>
-      </w:r>
-      <w:r>
-        <w:rPr>
-          <w:rFonts w:ascii="Cambria" w:eastAsia="Times New Roman" w:hAnsi="Cambria" w:cs="Times New Roman"/>
-          <w:iCs/>
-          <w:spacing w:val="-1"/>
-          <w:sz w:val="19"/>
-          <w:szCs w:val="19"/>
-          <w:u w:val="single"/>
-        </w:rPr>
-        <w:t>Unity</w:t>
-      </w:r>
-      <w:r>
-        <w:rPr>
-          <w:rFonts w:ascii="Cambria" w:eastAsia="Times New Roman" w:hAnsi="Cambria" w:cs="Times New Roman"/>
-          <w:iCs/>
-          <w:spacing w:val="-1"/>
-          <w:sz w:val="19"/>
-          <w:szCs w:val="19"/>
-        </w:rPr>
-        <w:t xml:space="preserve">, and crafting custom shaders, including photorealistic and toon-shading </w:t>
-      </w:r>
-      <w:proofErr w:type="spellStart"/>
-      <w:r>
-        <w:rPr>
-          <w:rFonts w:ascii="Cambria" w:eastAsia="Times New Roman" w:hAnsi="Cambria" w:cs="Times New Roman"/>
-          <w:iCs/>
-          <w:spacing w:val="-1"/>
-          <w:sz w:val="19"/>
-          <w:szCs w:val="19"/>
-        </w:rPr>
-        <w:t>raytracers</w:t>
-      </w:r>
-      <w:proofErr w:type="spellEnd"/>
-      <w:r>
-        <w:rPr>
-          <w:rFonts w:ascii="Cambria" w:eastAsia="Times New Roman" w:hAnsi="Cambria" w:cs="Times New Roman"/>
-          <w:iCs/>
-          <w:spacing w:val="-1"/>
-          <w:sz w:val="19"/>
-          <w:szCs w:val="19"/>
-        </w:rPr>
-        <w:t xml:space="preserve"> using </w:t>
-      </w:r>
-      <w:r>
-        <w:rPr>
-          <w:rFonts w:ascii="Cambria" w:eastAsia="Times New Roman" w:hAnsi="Cambria" w:cs="Times New Roman"/>
-          <w:iCs/>
-          <w:spacing w:val="-1"/>
-          <w:sz w:val="19"/>
-          <w:szCs w:val="19"/>
-          <w:u w:val="single"/>
-        </w:rPr>
-        <w:t>WGSL</w:t>
-      </w:r>
-      <w:r>
-        <w:rPr>
-          <w:rFonts w:ascii="Cambria" w:eastAsia="Times New Roman" w:hAnsi="Cambria" w:cs="Times New Roman"/>
-          <w:iCs/>
-          <w:spacing w:val="-1"/>
-          <w:sz w:val="19"/>
-          <w:szCs w:val="19"/>
-        </w:rPr>
-        <w:t>.</w:t>
+          <w:sz w:val="19"/>
+          <w:szCs w:val="19"/>
+        </w:rPr>
+      </w:pPr>
+      <w:r>
+        <w:rPr>
+          <w:rFonts w:ascii="Cambria" w:eastAsia="Times New Roman" w:hAnsi="Cambria" w:cs="Times New Roman"/>
+          <w:iCs/>
+          <w:sz w:val="19"/>
+          <w:szCs w:val="19"/>
+        </w:rPr>
+        <w:t>Assisted in enhancement requests, quality assurance testing, user acceptance testing, and rollout of features.</w:t>
+      </w:r>
+    </w:p>
+    <w:p>
+      <w:pPr>
+        <w:tabs>
+          <w:tab w:val="left" w:pos="8240"/>
+        </w:tabs>
+        <w:spacing w:before="34" w:after="0" w:line="240" w:lineRule="auto"/>
+        <w:ind w:right="-20"/>
+        <w:rPr>
+          <w:rFonts w:ascii="Cambria" w:eastAsia="Times New Roman" w:hAnsi="Cambria" w:cs="Times New Roman"/>
+          <w:i/>
+          <w:iCs/>
+          <w:spacing w:val="-1"/>
+          <w:sz w:val="19"/>
+          <w:szCs w:val="19"/>
+        </w:rPr>
+      </w:pPr>
+      <w:r>
+        <w:rPr>
+          <w:rFonts w:ascii="Cambria" w:eastAsia="Times New Roman" w:hAnsi="Cambria" w:cs="Times New Roman"/>
+          <w:b/>
+          <w:bCs/>
+          <w:iCs/>
+          <w:spacing w:val="-1"/>
+          <w:sz w:val="19"/>
+          <w:szCs w:val="19"/>
+        </w:rPr>
+        <w:t>Tech and Product Intern</w:t>
+      </w:r>
+      <w:r>
+        <w:rPr>
+          <w:rFonts w:ascii="Cambria" w:eastAsia="Times New Roman" w:hAnsi="Cambria" w:cs="Times New Roman"/>
+          <w:b/>
+          <w:bCs/>
+          <w:spacing w:val="-1"/>
+          <w:sz w:val="19"/>
+          <w:szCs w:val="19"/>
+        </w:rPr>
+        <w:t>, Millie Group</w:t>
+      </w:r>
+      <w:r>
+        <w:rPr>
+          <w:rFonts w:ascii="Cambria" w:eastAsia="Times New Roman" w:hAnsi="Cambria" w:cs="Times New Roman"/>
+          <w:b/>
+          <w:bCs/>
+          <w:spacing w:val="-1"/>
+          <w:sz w:val="19"/>
+          <w:szCs w:val="19"/>
+        </w:rPr>
+        <w:t xml:space="preserve">, </w:t>
+      </w:r>
+      <w:r>
+        <w:rPr>
+          <w:rFonts w:ascii="Cambria" w:eastAsia="Times New Roman" w:hAnsi="Cambria" w:cs="Times New Roman"/>
+          <w:i/>
+          <w:iCs/>
+          <w:sz w:val="19"/>
+          <w:szCs w:val="19"/>
+        </w:rPr>
+        <w:t>New York, NY</w:t>
+      </w:r>
+      <w:r>
+        <w:rPr>
+          <w:rFonts w:ascii="Cambria" w:eastAsia="Times New Roman" w:hAnsi="Cambria" w:cs="Times New Roman"/>
+          <w:b/>
+          <w:bCs/>
+          <w:spacing w:val="-1"/>
+          <w:sz w:val="19"/>
+          <w:szCs w:val="19"/>
+        </w:rPr>
+        <w:t xml:space="preserve">                                                           </w:t>
+      </w:r>
+      <w:r>
+        <w:rPr>
+          <w:rFonts w:ascii="Cambria" w:eastAsia="Times New Roman" w:hAnsi="Cambria" w:cs="Times New Roman"/>
+          <w:b/>
+          <w:bCs/>
+          <w:spacing w:val="-1"/>
+          <w:sz w:val="19"/>
+          <w:szCs w:val="19"/>
+        </w:rPr>
+        <w:t xml:space="preserve">                   </w:t>
+      </w:r>
+      <w:r>
+        <w:rPr>
+          <w:rFonts w:ascii="Cambria" w:eastAsia="Times New Roman" w:hAnsi="Cambria" w:cs="Times New Roman"/>
+          <w:b/>
+          <w:bCs/>
+          <w:spacing w:val="-1"/>
+          <w:sz w:val="19"/>
+          <w:szCs w:val="19"/>
+        </w:rPr>
+        <w:t xml:space="preserve">            </w:t>
+      </w:r>
+      <w:r>
+        <w:rPr>
+          <w:rFonts w:ascii="Cambria" w:eastAsia="Times New Roman" w:hAnsi="Cambria" w:cs="Times New Roman"/>
+          <w:b/>
+          <w:bCs/>
+          <w:spacing w:val="-1"/>
+          <w:sz w:val="19"/>
+          <w:szCs w:val="19"/>
+        </w:rPr>
+        <w:t xml:space="preserve">              </w:t>
+      </w:r>
+      <w:r>
+        <w:rPr>
+          <w:rFonts w:ascii="Cambria" w:eastAsia="Times New Roman" w:hAnsi="Cambria" w:cs="Times New Roman"/>
+          <w:b/>
+          <w:bCs/>
+          <w:spacing w:val="-1"/>
+          <w:sz w:val="19"/>
+          <w:szCs w:val="19"/>
+        </w:rPr>
+        <w:t xml:space="preserve">             </w:t>
+      </w:r>
+      <w:r>
+        <w:rPr>
+          <w:rFonts w:ascii="Cambria" w:eastAsia="Times New Roman" w:hAnsi="Cambria" w:cs="Times New Roman"/>
+          <w:b/>
+          <w:bCs/>
+          <w:sz w:val="19"/>
+          <w:szCs w:val="19"/>
+        </w:rPr>
+        <w:t xml:space="preserve">May </w:t>
+      </w:r>
+      <w:r>
+        <w:rPr>
+          <w:rFonts w:ascii="Cambria" w:eastAsia="Times New Roman" w:hAnsi="Cambria" w:cs="Times New Roman"/>
+          <w:b/>
+          <w:bCs/>
+          <w:sz w:val="19"/>
+          <w:szCs w:val="19"/>
+        </w:rPr>
+        <w:t>2021 – Aug 2021</w:t>
       </w:r>
     </w:p>
     <w:p>
@@ -1639,105 +2998,64 @@
         <w:pStyle w:val="ListParagraph"/>
         <w:numPr>
           <w:ilvl w:val="0"/>
-          <w:numId w:val="14"/>
+          <w:numId w:val="12"/>
         </w:numPr>
         <w:tabs>
           <w:tab w:val="left" w:pos="8240"/>
         </w:tabs>
-        <w:spacing w:before="34"/>
+        <w:spacing w:before="34" w:after="0" w:line="240" w:lineRule="auto"/>
         <w:ind w:right="-20"/>
         <w:rPr>
           <w:rFonts w:ascii="Cambria" w:eastAsia="Times New Roman" w:hAnsi="Cambria" w:cs="Times New Roman"/>
           <w:iCs/>
-          <w:spacing w:val="-1"/>
-          <w:sz w:val="19"/>
-          <w:szCs w:val="19"/>
-        </w:rPr>
-      </w:pPr>
-      <w:r>
-        <w:rPr>
-          <w:rFonts w:ascii="Cambria" w:eastAsia="Times New Roman" w:hAnsi="Cambria" w:cs="Times New Roman"/>
-          <w:b/>
-          <w:bCs/>
-          <w:iCs/>
-          <w:spacing w:val="-1"/>
-          <w:sz w:val="19"/>
-          <w:szCs w:val="19"/>
-        </w:rPr>
-        <w:t>AI &amp; Machine Learning</w:t>
-      </w:r>
-      <w:r>
-        <w:rPr>
-          <w:rFonts w:ascii="Cambria" w:eastAsia="Times New Roman" w:hAnsi="Cambria" w:cs="Times New Roman"/>
-          <w:iCs/>
-          <w:spacing w:val="-1"/>
-          <w:sz w:val="19"/>
-          <w:szCs w:val="19"/>
-        </w:rPr>
-        <w:t xml:space="preserve">: Completed advanced coursework in </w:t>
-      </w:r>
-      <w:r>
-        <w:rPr>
-          <w:rFonts w:ascii="Cambria" w:eastAsia="Times New Roman" w:hAnsi="Cambria" w:cs="Times New Roman"/>
-          <w:iCs/>
-          <w:spacing w:val="-1"/>
-          <w:sz w:val="19"/>
-          <w:szCs w:val="19"/>
-          <w:u w:val="single"/>
-        </w:rPr>
-        <w:t>Artificial Intelligence</w:t>
-      </w:r>
-      <w:r>
-        <w:rPr>
-          <w:rFonts w:ascii="Cambria" w:eastAsia="Times New Roman" w:hAnsi="Cambria" w:cs="Times New Roman"/>
-          <w:iCs/>
-          <w:spacing w:val="-1"/>
-          <w:sz w:val="19"/>
-          <w:szCs w:val="19"/>
-        </w:rPr>
-        <w:t xml:space="preserve">, </w:t>
-      </w:r>
-      <w:r>
-        <w:rPr>
-          <w:rFonts w:ascii="Cambria" w:eastAsia="Times New Roman" w:hAnsi="Cambria" w:cs="Times New Roman"/>
-          <w:iCs/>
-          <w:spacing w:val="-1"/>
-          <w:sz w:val="19"/>
-          <w:szCs w:val="19"/>
-          <w:u w:val="single"/>
-        </w:rPr>
-        <w:t>Machine Vision</w:t>
-      </w:r>
-      <w:r>
-        <w:rPr>
-          <w:rFonts w:ascii="Cambria" w:eastAsia="Times New Roman" w:hAnsi="Cambria" w:cs="Times New Roman"/>
-          <w:iCs/>
-          <w:spacing w:val="-1"/>
-          <w:sz w:val="19"/>
-          <w:szCs w:val="19"/>
-        </w:rPr>
-        <w:t xml:space="preserve">, and </w:t>
-      </w:r>
-      <w:r>
-        <w:rPr>
-          <w:rFonts w:ascii="Cambria" w:eastAsia="Times New Roman" w:hAnsi="Cambria" w:cs="Times New Roman"/>
-          <w:iCs/>
-          <w:spacing w:val="-1"/>
-          <w:sz w:val="19"/>
-          <w:szCs w:val="19"/>
-          <w:u w:val="single"/>
-        </w:rPr>
-        <w:t>Machine Learning</w:t>
-      </w:r>
-      <w:r>
-        <w:rPr>
-          <w:rFonts w:ascii="Cambria" w:eastAsia="Times New Roman" w:hAnsi="Cambria" w:cs="Times New Roman"/>
-          <w:iCs/>
-          <w:spacing w:val="-1"/>
-          <w:sz w:val="19"/>
-          <w:szCs w:val="19"/>
-        </w:rPr>
-        <w:t>.</w:t>
+          <w:sz w:val="19"/>
+          <w:szCs w:val="19"/>
+        </w:rPr>
+      </w:pPr>
+      <w:r>
+        <w:rPr>
+          <w:rFonts w:ascii="Cambria" w:eastAsia="Times New Roman" w:hAnsi="Cambria" w:cs="Times New Roman"/>
+          <w:iCs/>
+          <w:sz w:val="19"/>
+          <w:szCs w:val="19"/>
+        </w:rPr>
+        <w:t xml:space="preserve">Finalized the features of Millie’s internal website </w:t>
+      </w:r>
+      <w:r>
+        <w:rPr>
+          <w:rFonts w:ascii="Cambria" w:eastAsia="Times New Roman" w:hAnsi="Cambria" w:cs="Times New Roman"/>
+          <w:iCs/>
+          <w:sz w:val="19"/>
+          <w:szCs w:val="19"/>
+        </w:rPr>
+        <w:t>through</w:t>
+      </w:r>
+      <w:r>
+        <w:rPr>
+          <w:rFonts w:ascii="Cambria" w:eastAsia="Times New Roman" w:hAnsi="Cambria" w:cs="Times New Roman"/>
+          <w:iCs/>
+          <w:sz w:val="19"/>
+          <w:szCs w:val="19"/>
+        </w:rPr>
+        <w:t xml:space="preserve"> user </w:t>
+      </w:r>
+      <w:r>
+        <w:rPr>
+          <w:rFonts w:ascii="Cambria" w:eastAsia="Times New Roman" w:hAnsi="Cambria" w:cs="Times New Roman"/>
+          <w:iCs/>
+          <w:sz w:val="19"/>
+          <w:szCs w:val="19"/>
+        </w:rPr>
+        <w:t>research and</w:t>
+      </w:r>
+      <w:r>
+        <w:rPr>
+          <w:rFonts w:ascii="Cambria" w:eastAsia="Times New Roman" w:hAnsi="Cambria" w:cs="Times New Roman"/>
+          <w:iCs/>
+          <w:sz w:val="19"/>
+          <w:szCs w:val="19"/>
+        </w:rPr>
+        <w:t xml:space="preserve"> designed the UI/UX via Figma.</w:t>
       </w:r>
     </w:p>
     <w:p>
@@ -1745,290 +3063,265 @@
         <w:pStyle w:val="ListParagraph"/>
         <w:numPr>
           <w:ilvl w:val="0"/>
-          <w:numId w:val="14"/>
+          <w:numId w:val="12"/>
         </w:numPr>
         <w:tabs>
           <w:tab w:val="left" w:pos="8240"/>
         </w:tabs>
-        <w:spacing w:before="34"/>
+        <w:spacing w:before="34" w:after="0" w:line="240" w:lineRule="auto"/>
         <w:ind w:right="-20"/>
         <w:rPr>
           <w:rFonts w:ascii="Cambria" w:eastAsia="Times New Roman" w:hAnsi="Cambria" w:cs="Times New Roman"/>
           <w:iCs/>
-          <w:spacing w:val="-1"/>
-          <w:sz w:val="19"/>
-          <w:szCs w:val="19"/>
-        </w:rPr>
-      </w:pPr>
-      <w:r>
-        <w:rPr>
-          <w:rFonts w:ascii="Cambria" w:eastAsia="Times New Roman" w:hAnsi="Cambria" w:cs="Times New Roman"/>
-          <w:b/>
-          <w:bCs/>
-          <w:iCs/>
-          <w:spacing w:val="-1"/>
-          <w:sz w:val="19"/>
-          <w:szCs w:val="19"/>
-        </w:rPr>
-        <w:t>User Research &amp; Product Design</w:t>
-      </w:r>
-      <w:r>
-        <w:rPr>
-          <w:rFonts w:ascii="Cambria" w:eastAsia="Times New Roman" w:hAnsi="Cambria" w:cs="Times New Roman"/>
-          <w:iCs/>
-          <w:spacing w:val="-1"/>
-          <w:sz w:val="19"/>
-          <w:szCs w:val="19"/>
-        </w:rPr>
-        <w:t xml:space="preserve">: </w:t>
-      </w:r>
-      <w:r>
-        <w:rPr>
-          <w:rFonts w:ascii="Cambria" w:eastAsia="Times New Roman" w:hAnsi="Cambria" w:cs="Times New Roman"/>
-          <w:iCs/>
-          <w:spacing w:val="-1"/>
-          <w:sz w:val="19"/>
-          <w:szCs w:val="19"/>
-        </w:rPr>
-        <w:t xml:space="preserve">Proficient </w:t>
-      </w:r>
-      <w:r>
-        <w:rPr>
-          <w:rFonts w:ascii="Cambria" w:eastAsia="Times New Roman" w:hAnsi="Cambria" w:cs="Times New Roman"/>
-          <w:iCs/>
-          <w:spacing w:val="-1"/>
-          <w:sz w:val="19"/>
-          <w:szCs w:val="19"/>
-        </w:rPr>
-        <w:t xml:space="preserve">in </w:t>
-      </w:r>
-      <w:r>
-        <w:rPr>
-          <w:rFonts w:ascii="Cambria" w:eastAsia="Times New Roman" w:hAnsi="Cambria" w:cs="Times New Roman"/>
-          <w:iCs/>
-          <w:spacing w:val="-1"/>
-          <w:sz w:val="19"/>
-          <w:szCs w:val="19"/>
-          <w:u w:val="single"/>
-        </w:rPr>
-        <w:t>UI/UX</w:t>
-      </w:r>
-      <w:r>
-        <w:rPr>
-          <w:rFonts w:ascii="Cambria" w:eastAsia="Times New Roman" w:hAnsi="Cambria" w:cs="Times New Roman"/>
-          <w:iCs/>
-          <w:spacing w:val="-1"/>
-          <w:sz w:val="19"/>
-          <w:szCs w:val="19"/>
-        </w:rPr>
-        <w:t xml:space="preserve"> design and </w:t>
-      </w:r>
-      <w:r>
-        <w:rPr>
-          <w:rFonts w:ascii="Cambria" w:eastAsia="Times New Roman" w:hAnsi="Cambria" w:cs="Times New Roman"/>
-          <w:iCs/>
-          <w:spacing w:val="-1"/>
-          <w:sz w:val="19"/>
-          <w:szCs w:val="19"/>
-          <w:u w:val="single"/>
-        </w:rPr>
-        <w:t>prototyping</w:t>
-      </w:r>
-      <w:r>
-        <w:rPr>
-          <w:rFonts w:ascii="Cambria" w:eastAsia="Times New Roman" w:hAnsi="Cambria" w:cs="Times New Roman"/>
-          <w:iCs/>
-          <w:spacing w:val="-1"/>
-          <w:sz w:val="19"/>
-          <w:szCs w:val="19"/>
-        </w:rPr>
-        <w:t xml:space="preserve"> for web, mobile, and XR software, alongside hardware projects, emphasizing </w:t>
-      </w:r>
-      <w:r>
-        <w:rPr>
-          <w:rFonts w:ascii="Cambria" w:eastAsia="Times New Roman" w:hAnsi="Cambria" w:cs="Times New Roman"/>
-          <w:iCs/>
-          <w:spacing w:val="-1"/>
-          <w:sz w:val="19"/>
-          <w:szCs w:val="19"/>
-          <w:u w:val="single"/>
-        </w:rPr>
-        <w:t>user research</w:t>
-      </w:r>
-      <w:r>
-        <w:rPr>
-          <w:rFonts w:ascii="Cambria" w:eastAsia="Times New Roman" w:hAnsi="Cambria" w:cs="Times New Roman"/>
-          <w:iCs/>
-          <w:spacing w:val="-1"/>
-          <w:sz w:val="19"/>
-          <w:szCs w:val="19"/>
-        </w:rPr>
-        <w:t xml:space="preserve"> and </w:t>
-      </w:r>
-      <w:r>
-        <w:rPr>
-          <w:rFonts w:ascii="Cambria" w:eastAsia="Times New Roman" w:hAnsi="Cambria" w:cs="Times New Roman"/>
-          <w:iCs/>
-          <w:spacing w:val="-1"/>
-          <w:sz w:val="19"/>
-          <w:szCs w:val="19"/>
-          <w:u w:val="single"/>
-        </w:rPr>
-        <w:t>usability testing</w:t>
-      </w:r>
-      <w:r>
-        <w:rPr>
-          <w:rFonts w:ascii="Cambria" w:eastAsia="Times New Roman" w:hAnsi="Cambria" w:cs="Times New Roman"/>
-          <w:iCs/>
-          <w:spacing w:val="-1"/>
-          <w:sz w:val="19"/>
-          <w:szCs w:val="19"/>
-        </w:rPr>
-        <w:t xml:space="preserve"> for optimal product design.</w:t>
+          <w:sz w:val="19"/>
+          <w:szCs w:val="19"/>
+        </w:rPr>
+      </w:pPr>
+      <w:r>
+        <w:rPr>
+          <w:rFonts w:ascii="Cambria" w:eastAsia="Times New Roman" w:hAnsi="Cambria" w:cs="Times New Roman"/>
+          <w:iCs/>
+          <w:sz w:val="19"/>
+          <w:szCs w:val="19"/>
+        </w:rPr>
+        <w:t>Developed a</w:t>
+      </w:r>
+      <w:r>
+        <w:rPr>
+          <w:rFonts w:ascii="Cambria" w:eastAsia="Times New Roman" w:hAnsi="Cambria" w:cs="Times New Roman"/>
+          <w:iCs/>
+          <w:sz w:val="19"/>
+          <w:szCs w:val="19"/>
+        </w:rPr>
+        <w:t xml:space="preserve"> </w:t>
+      </w:r>
+      <w:r>
+        <w:rPr>
+          <w:rFonts w:ascii="Cambria" w:eastAsia="Times New Roman" w:hAnsi="Cambria" w:cs="Times New Roman"/>
+          <w:iCs/>
+          <w:sz w:val="19"/>
+          <w:szCs w:val="19"/>
+        </w:rPr>
+        <w:t>PERN Stack (PostgreSQL, Express, React, NodeJS)</w:t>
+      </w:r>
+      <w:r>
+        <w:rPr>
+          <w:rFonts w:ascii="Cambria" w:eastAsia="Times New Roman" w:hAnsi="Cambria" w:cs="Times New Roman"/>
+          <w:iCs/>
+          <w:sz w:val="19"/>
+          <w:szCs w:val="19"/>
+        </w:rPr>
+        <w:t xml:space="preserve"> app</w:t>
+      </w:r>
+      <w:r>
+        <w:rPr>
+          <w:rFonts w:ascii="Cambria" w:eastAsia="Times New Roman" w:hAnsi="Cambria" w:cs="Times New Roman"/>
+          <w:iCs/>
+          <w:sz w:val="19"/>
+          <w:szCs w:val="19"/>
+        </w:rPr>
+        <w:t>, and managed th</w:t>
+      </w:r>
+      <w:r>
+        <w:rPr>
+          <w:rFonts w:ascii="Cambria" w:eastAsia="Times New Roman" w:hAnsi="Cambria" w:cs="Times New Roman"/>
+          <w:iCs/>
+          <w:sz w:val="19"/>
+          <w:szCs w:val="19"/>
+        </w:rPr>
+        <w:t xml:space="preserve">e </w:t>
+      </w:r>
+      <w:r>
+        <w:rPr>
+          <w:rFonts w:ascii="Cambria" w:eastAsia="Times New Roman" w:hAnsi="Cambria" w:cs="Times New Roman"/>
+          <w:iCs/>
+          <w:sz w:val="19"/>
+          <w:szCs w:val="19"/>
+        </w:rPr>
+        <w:t>database through PostgreSQL &amp; AWS.</w:t>
       </w:r>
     </w:p>
     <w:p>
       <w:pPr>
-        <w:pStyle w:val="ListParagraph"/>
-        <w:numPr>
-          <w:ilvl w:val="0"/>
-          <w:numId w:val="14"/>
-        </w:numPr>
-        <w:rPr>
-          <w:rFonts w:ascii="Cambria" w:eastAsia="Times New Roman" w:hAnsi="Cambria" w:cs="Times New Roman"/>
-          <w:iCs/>
-          <w:spacing w:val="-1"/>
-          <w:sz w:val="19"/>
-          <w:szCs w:val="19"/>
-        </w:rPr>
-      </w:pPr>
-      <w:r>
-        <w:rPr>
-          <w:rFonts w:ascii="Cambria" w:eastAsia="Times New Roman" w:hAnsi="Cambria" w:cs="Times New Roman"/>
-          <w:b/>
-          <w:bCs/>
-          <w:iCs/>
-          <w:spacing w:val="-1"/>
-          <w:sz w:val="19"/>
-          <w:szCs w:val="19"/>
-        </w:rPr>
-        <w:t>Web &amp; App Development</w:t>
-      </w:r>
-      <w:r>
-        <w:rPr>
-          <w:rFonts w:ascii="Cambria" w:eastAsia="Times New Roman" w:hAnsi="Cambria" w:cs="Times New Roman"/>
-          <w:iCs/>
-          <w:spacing w:val="-1"/>
-          <w:sz w:val="19"/>
-          <w:szCs w:val="19"/>
-        </w:rPr>
-        <w:t xml:space="preserve">: Skilled in </w:t>
-      </w:r>
-      <w:r>
-        <w:rPr>
-          <w:rFonts w:ascii="Cambria" w:eastAsia="Times New Roman" w:hAnsi="Cambria" w:cs="Times New Roman"/>
-          <w:iCs/>
-          <w:spacing w:val="-1"/>
-          <w:sz w:val="19"/>
-          <w:szCs w:val="19"/>
-          <w:u w:val="single"/>
-        </w:rPr>
-        <w:t>full-stack web</w:t>
-      </w:r>
-      <w:r>
-        <w:rPr>
-          <w:rFonts w:ascii="Cambria" w:eastAsia="Times New Roman" w:hAnsi="Cambria" w:cs="Times New Roman"/>
-          <w:iCs/>
-          <w:spacing w:val="-1"/>
-          <w:sz w:val="19"/>
-          <w:szCs w:val="19"/>
-        </w:rPr>
-        <w:t xml:space="preserve"> &amp; </w:t>
-      </w:r>
-      <w:r>
-        <w:rPr>
-          <w:rFonts w:ascii="Cambria" w:eastAsia="Times New Roman" w:hAnsi="Cambria" w:cs="Times New Roman"/>
-          <w:iCs/>
-          <w:spacing w:val="-1"/>
-          <w:sz w:val="19"/>
-          <w:szCs w:val="19"/>
-          <w:u w:val="single"/>
-        </w:rPr>
-        <w:t>iOS app development</w:t>
-      </w:r>
-      <w:r>
-        <w:rPr>
-          <w:rFonts w:ascii="Cambria" w:eastAsia="Times New Roman" w:hAnsi="Cambria" w:cs="Times New Roman"/>
-          <w:iCs/>
-          <w:spacing w:val="-1"/>
-          <w:sz w:val="19"/>
-          <w:szCs w:val="19"/>
-        </w:rPr>
-        <w:t xml:space="preserve">, applying </w:t>
-      </w:r>
-      <w:r>
-        <w:rPr>
-          <w:rFonts w:ascii="Cambria" w:eastAsia="Times New Roman" w:hAnsi="Cambria" w:cs="Times New Roman"/>
-          <w:iCs/>
-          <w:spacing w:val="-1"/>
-          <w:sz w:val="19"/>
-          <w:szCs w:val="19"/>
-          <w:u w:val="single"/>
-        </w:rPr>
-        <w:t>user-research</w:t>
-      </w:r>
-      <w:r>
-        <w:rPr>
-          <w:rFonts w:ascii="Cambria" w:eastAsia="Times New Roman" w:hAnsi="Cambria" w:cs="Times New Roman"/>
-          <w:iCs/>
-          <w:spacing w:val="-1"/>
-          <w:sz w:val="19"/>
-          <w:szCs w:val="19"/>
-        </w:rPr>
-        <w:t xml:space="preserve"> for user-centric solutions.</w:t>
-      </w:r>
-    </w:p>
-    <w:p>
-      <w:pPr>
-        <w:pStyle w:val="ListParagraph"/>
-        <w:numPr>
-          <w:ilvl w:val="0"/>
-          <w:numId w:val="14"/>
-        </w:numPr>
         <w:tabs>
           <w:tab w:val="left" w:pos="8240"/>
         </w:tabs>
-        <w:spacing w:before="34"/>
+        <w:spacing w:before="34" w:after="0" w:line="240" w:lineRule="auto"/>
         <w:ind w:right="-20"/>
         <w:rPr>
           <w:rFonts w:ascii="Cambria" w:eastAsia="Times New Roman" w:hAnsi="Cambria" w:cs="Times New Roman"/>
           <w:iCs/>
-          <w:spacing w:val="-1"/>
-          <w:sz w:val="19"/>
-          <w:szCs w:val="19"/>
-        </w:rPr>
-      </w:pPr>
-      <w:r>
-        <w:rPr>
-          <w:rFonts w:ascii="Cambria" w:eastAsia="Times New Roman" w:hAnsi="Cambria" w:cs="Times New Roman"/>
-          <w:b/>
-          <w:bCs/>
-          <w:iCs/>
-          <w:spacing w:val="-1"/>
-          <w:sz w:val="19"/>
-          <w:szCs w:val="19"/>
-        </w:rPr>
-        <w:t>Adaptive Leader</w:t>
-      </w:r>
-      <w:r>
-        <w:rPr>
-          <w:rFonts w:ascii="Cambria" w:eastAsia="Times New Roman" w:hAnsi="Cambria" w:cs="Times New Roman"/>
-          <w:iCs/>
-          <w:spacing w:val="-1"/>
-          <w:sz w:val="19"/>
-          <w:szCs w:val="19"/>
-        </w:rPr>
-        <w:t>: Proven leadership in diverse environments, guiding teams to innovate and adapt to technological shifts.</w:t>
+          <w:sz w:val="19"/>
+          <w:szCs w:val="19"/>
+        </w:rPr>
+      </w:pPr>
+      <w:r>
+        <w:rPr>
+          <w:rFonts w:ascii="Cambria" w:eastAsia="Times New Roman" w:hAnsi="Cambria" w:cs="Times New Roman"/>
+          <w:b/>
+          <w:bCs/>
+          <w:iCs/>
+          <w:spacing w:val="-1"/>
+          <w:sz w:val="19"/>
+          <w:szCs w:val="19"/>
+        </w:rPr>
+        <w:t>IBM Accelerate</w:t>
+      </w:r>
+      <w:r>
+        <w:rPr>
+          <w:rFonts w:ascii="Cambria" w:eastAsia="Times New Roman" w:hAnsi="Cambria" w:cs="Times New Roman"/>
+          <w:b/>
+          <w:bCs/>
+          <w:iCs/>
+          <w:spacing w:val="-1"/>
+          <w:sz w:val="19"/>
+          <w:szCs w:val="19"/>
+        </w:rPr>
+        <w:t xml:space="preserve"> Software</w:t>
+      </w:r>
+      <w:r>
+        <w:rPr>
+          <w:rFonts w:ascii="Cambria" w:eastAsia="Times New Roman" w:hAnsi="Cambria" w:cs="Times New Roman"/>
+          <w:b/>
+          <w:bCs/>
+          <w:iCs/>
+          <w:spacing w:val="-1"/>
+          <w:sz w:val="19"/>
+          <w:szCs w:val="19"/>
+        </w:rPr>
+        <w:t xml:space="preserve"> </w:t>
+      </w:r>
+      <w:r>
+        <w:rPr>
+          <w:rFonts w:ascii="Cambria" w:eastAsia="Times New Roman" w:hAnsi="Cambria" w:cs="Times New Roman"/>
+          <w:b/>
+          <w:bCs/>
+          <w:iCs/>
+          <w:spacing w:val="-1"/>
+          <w:sz w:val="19"/>
+          <w:szCs w:val="19"/>
+        </w:rPr>
+        <w:t>Apprenticeship</w:t>
+      </w:r>
+      <w:r>
+        <w:rPr>
+          <w:rFonts w:ascii="Cambria" w:eastAsia="Times New Roman" w:hAnsi="Cambria" w:cs="Times New Roman"/>
+          <w:b/>
+          <w:bCs/>
+          <w:spacing w:val="-1"/>
+          <w:sz w:val="19"/>
+          <w:szCs w:val="19"/>
+        </w:rPr>
+        <w:t>, IBM</w:t>
+      </w:r>
+      <w:r>
+        <w:rPr>
+          <w:rFonts w:ascii="Cambria" w:eastAsia="Times New Roman" w:hAnsi="Cambria" w:cs="Times New Roman"/>
+          <w:b/>
+          <w:bCs/>
+          <w:spacing w:val="-1"/>
+          <w:sz w:val="19"/>
+          <w:szCs w:val="19"/>
+        </w:rPr>
+        <w:t xml:space="preserve">, </w:t>
+      </w:r>
+      <w:r>
+        <w:rPr>
+          <w:rFonts w:ascii="Cambria" w:eastAsia="Times New Roman" w:hAnsi="Cambria" w:cs="Times New Roman"/>
+          <w:i/>
+          <w:iCs/>
+          <w:spacing w:val="-1"/>
+          <w:sz w:val="19"/>
+          <w:szCs w:val="19"/>
+        </w:rPr>
+        <w:t>Virtual</w:t>
+      </w:r>
+      <w:r>
+        <w:rPr>
+          <w:rFonts w:ascii="Cambria" w:eastAsia="Times New Roman" w:hAnsi="Cambria" w:cs="Times New Roman"/>
+          <w:i/>
+          <w:iCs/>
+          <w:spacing w:val="-1"/>
+          <w:sz w:val="19"/>
+          <w:szCs w:val="19"/>
+        </w:rPr>
+        <w:t xml:space="preserve"> </w:t>
+      </w:r>
+      <w:r>
+        <w:rPr>
+          <w:rFonts w:ascii="Cambria" w:eastAsia="Times New Roman" w:hAnsi="Cambria" w:cs="Times New Roman"/>
+          <w:b/>
+          <w:bCs/>
+          <w:spacing w:val="-1"/>
+          <w:sz w:val="19"/>
+          <w:szCs w:val="19"/>
+        </w:rPr>
+        <w:t xml:space="preserve">                                                           </w:t>
+      </w:r>
+      <w:r>
+        <w:rPr>
+          <w:rFonts w:ascii="Cambria" w:eastAsia="Times New Roman" w:hAnsi="Cambria" w:cs="Times New Roman"/>
+          <w:b/>
+          <w:bCs/>
+          <w:spacing w:val="-1"/>
+          <w:sz w:val="19"/>
+          <w:szCs w:val="19"/>
+        </w:rPr>
+        <w:t xml:space="preserve">            </w:t>
+      </w:r>
+      <w:r>
+        <w:rPr>
+          <w:rFonts w:ascii="Cambria" w:eastAsia="Times New Roman" w:hAnsi="Cambria" w:cs="Times New Roman"/>
+          <w:b/>
+          <w:bCs/>
+          <w:spacing w:val="-1"/>
+          <w:sz w:val="19"/>
+          <w:szCs w:val="19"/>
+        </w:rPr>
+        <w:t xml:space="preserve">   </w:t>
+      </w:r>
+      <w:r>
+        <w:rPr>
+          <w:rFonts w:ascii="Cambria" w:eastAsia="Times New Roman" w:hAnsi="Cambria" w:cs="Times New Roman"/>
+          <w:b/>
+          <w:bCs/>
+          <w:spacing w:val="-1"/>
+          <w:sz w:val="19"/>
+          <w:szCs w:val="19"/>
+        </w:rPr>
+        <w:t xml:space="preserve">            </w:t>
+      </w:r>
+      <w:r>
+        <w:rPr>
+          <w:rFonts w:ascii="Cambria" w:eastAsia="Times New Roman" w:hAnsi="Cambria" w:cs="Times New Roman"/>
+          <w:b/>
+          <w:bCs/>
+          <w:spacing w:val="-1"/>
+          <w:sz w:val="19"/>
+          <w:szCs w:val="19"/>
+        </w:rPr>
+        <w:t xml:space="preserve">            </w:t>
+      </w:r>
+      <w:r>
+        <w:rPr>
+          <w:rFonts w:ascii="Cambria" w:eastAsia="Times New Roman" w:hAnsi="Cambria" w:cs="Times New Roman"/>
+          <w:b/>
+          <w:bCs/>
+          <w:spacing w:val="-1"/>
+          <w:sz w:val="19"/>
+          <w:szCs w:val="19"/>
+        </w:rPr>
+        <w:t xml:space="preserve">               </w:t>
+      </w:r>
+      <w:r>
+        <w:rPr>
+          <w:rFonts w:ascii="Cambria" w:eastAsia="Times New Roman" w:hAnsi="Cambria" w:cs="Times New Roman"/>
+          <w:b/>
+          <w:bCs/>
+          <w:sz w:val="19"/>
+          <w:szCs w:val="19"/>
+        </w:rPr>
+        <w:t>May 2021 – July 2021</w:t>
       </w:r>
     </w:p>
     <w:p>
@@ -2053,24 +3346,47 @@
       <w:r>
         <w:rPr>
           <w:rFonts w:ascii="Cambria" w:eastAsia="Times New Roman" w:hAnsi="Cambria" w:cs="Times New Roman"/>
-          <w:b/>
-          <w:bCs/>
-          <w:iCs/>
-          <w:spacing w:val="-1"/>
-          <w:sz w:val="19"/>
-          <w:szCs w:val="19"/>
-        </w:rPr>
-        <w:t>Global Perspective</w:t>
-      </w:r>
-      <w:r>
-        <w:rPr>
-          <w:rFonts w:ascii="Cambria" w:eastAsia="Times New Roman" w:hAnsi="Cambria" w:cs="Times New Roman"/>
-          <w:iCs/>
-          <w:spacing w:val="-1"/>
-          <w:sz w:val="19"/>
-          <w:szCs w:val="19"/>
-        </w:rPr>
-        <w:t>: Brings a diverse international outlook to projects, merging cultural insights with inclusive design.</w:t>
+          <w:iCs/>
+          <w:sz w:val="19"/>
+          <w:szCs w:val="19"/>
+        </w:rPr>
+        <w:t>Enhanced</w:t>
+      </w:r>
+      <w:r>
+        <w:rPr>
+          <w:rFonts w:ascii="Cambria" w:eastAsia="Times New Roman" w:hAnsi="Cambria" w:cs="Times New Roman"/>
+          <w:iCs/>
+          <w:sz w:val="19"/>
+          <w:szCs w:val="19"/>
+        </w:rPr>
+        <w:t xml:space="preserve"> </w:t>
+      </w:r>
+      <w:r>
+        <w:rPr>
+          <w:rFonts w:ascii="Cambria" w:eastAsia="Times New Roman" w:hAnsi="Cambria" w:cs="Times New Roman"/>
+          <w:iCs/>
+          <w:sz w:val="19"/>
+          <w:szCs w:val="19"/>
+        </w:rPr>
+        <w:t xml:space="preserve">the </w:t>
+      </w:r>
+      <w:r>
+        <w:rPr>
+          <w:rFonts w:ascii="Cambria" w:eastAsia="Times New Roman" w:hAnsi="Cambria" w:cs="Times New Roman"/>
+          <w:iCs/>
+          <w:sz w:val="19"/>
+          <w:szCs w:val="19"/>
+        </w:rPr>
+        <w:t>technical and foundational skills needed to succeed in the software development industry</w:t>
+      </w:r>
+      <w:r>
+        <w:rPr>
+          <w:rFonts w:ascii="Cambria" w:eastAsia="Times New Roman" w:hAnsi="Cambria" w:cs="Times New Roman"/>
+          <w:iCs/>
+          <w:sz w:val="19"/>
+          <w:szCs w:val="19"/>
+        </w:rPr>
+        <w:t>.</w:t>
       </w:r>
     </w:p>
     <w:p>
@@ -2085,8 +3401,8 @@
           <w:b/>
           <w:bCs/>
           <w:noProof/>
-          <w:sz w:val="10"/>
-          <w:szCs w:val="10"/>
+          <w:sz w:val="8"/>
+          <w:szCs w:val="8"/>
         </w:rPr>
       </w:pPr>
     </w:p>
@@ -2101,1400 +3417,147 @@
           <w:rFonts w:ascii="Cambria" w:eastAsia="Times New Roman" w:hAnsi="Cambria" w:cs="Times New Roman"/>
           <w:b/>
           <w:bCs/>
-          <w:sz w:val="19"/>
-          <w:szCs w:val="19"/>
-        </w:rPr>
-      </w:pPr>
-      <w:r>
-        <w:rPr>
-          <w:rFonts w:ascii="Cambria" w:hAnsi="Cambria"/>
-          <w:noProof/>
-          <w:sz w:val="19"/>
-          <w:szCs w:val="19"/>
-        </w:rPr>
-        <mc:AlternateContent>
-          <mc:Choice Requires="wpg">
-            <w:drawing>
-              <wp:anchor distT="0" distB="0" distL="114300" distR="114300" simplePos="0" relativeHeight="251673088" behindDoc="1" locked="0" layoutInCell="1" allowOverlap="1" wp14:anchorId="27437ABE" wp14:editId="62C8A097">
-                <wp:simplePos x="0" y="0"/>
-                <wp:positionH relativeFrom="page">
-                  <wp:posOffset>621665</wp:posOffset>
-                </wp:positionH>
-                <wp:positionV relativeFrom="paragraph">
-                  <wp:posOffset>168910</wp:posOffset>
-                </wp:positionV>
-                <wp:extent cx="6530340" cy="1270"/>
-                <wp:effectExtent l="0" t="0" r="0" b="0"/>
-                <wp:wrapNone/>
-                <wp:docPr id="45613041" name="Group 6"/>
-                <wp:cNvGraphicFramePr>
-                  <a:graphicFrameLocks xmlns:a="http://schemas.openxmlformats.org/drawingml/2006/main"/>
-                </wp:cNvGraphicFramePr>
-                <a:graphic xmlns:a="http://schemas.openxmlformats.org/drawingml/2006/main">
-                  <a:graphicData uri="http://schemas.microsoft.com/office/word/2010/wordprocessingGroup">
-                    <wpg:wgp>
-                      <wpg:cNvGrpSpPr>
-                        <a:grpSpLocks/>
-                      </wpg:cNvGrpSpPr>
-                      <wpg:grpSpPr bwMode="auto">
-                        <a:xfrm>
-                          <a:off x="0" y="0"/>
-                          <a:ext cx="6530340" cy="1270"/>
-                          <a:chOff x="979" y="266"/>
-                          <a:chExt cx="10284" cy="2"/>
-                        </a:xfrm>
-                      </wpg:grpSpPr>
-                      <wps:wsp>
-                        <wps:cNvPr id="1002118424" name="Freeform 7"/>
-                        <wps:cNvSpPr>
-                          <a:spLocks/>
-                        </wps:cNvSpPr>
-                        <wps:spPr bwMode="auto">
-                          <a:xfrm>
-                            <a:off x="979" y="266"/>
-                            <a:ext cx="10284" cy="2"/>
-                          </a:xfrm>
-                          <a:custGeom>
-                            <a:avLst/>
-                            <a:gdLst>
-                              <a:gd name="T0" fmla="+- 0 979 979"/>
-                              <a:gd name="T1" fmla="*/ T0 w 10284"/>
-                              <a:gd name="T2" fmla="+- 0 11263 979"/>
-                              <a:gd name="T3" fmla="*/ T2 w 10284"/>
-                            </a:gdLst>
-                            <a:ahLst/>
-                            <a:cxnLst>
-                              <a:cxn ang="0">
-                                <a:pos x="T1" y="0"/>
-                              </a:cxn>
-                              <a:cxn ang="0">
-                                <a:pos x="T3" y="0"/>
-                              </a:cxn>
-                            </a:cxnLst>
-                            <a:rect l="0" t="0" r="r" b="b"/>
-                            <a:pathLst>
-                              <a:path w="10284">
-                                <a:moveTo>
-                                  <a:pt x="0" y="0"/>
-                                </a:moveTo>
-                                <a:lnTo>
-                                  <a:pt x="10284" y="0"/>
-                                </a:lnTo>
-                              </a:path>
-                            </a:pathLst>
-                          </a:custGeom>
-                          <a:noFill/>
-                          <a:ln w="7366">
-                            <a:solidFill>
-                              <a:srgbClr val="000000"/>
-                            </a:solidFill>
-                            <a:round/>
-                            <a:headEnd/>
-                            <a:tailEnd/>
-                          </a:ln>
-                          <a:extLst>
-                            <a:ext uri="{909E8E84-426E-40DD-AFC4-6F175D3DCCD1}">
-                              <a14:hiddenFill xmlns:a14="http://schemas.microsoft.com/office/drawing/2010/main">
-                                <a:solidFill>
-                                  <a:srgbClr val="FFFFFF"/>
-                                </a:solidFill>
-                              </a14:hiddenFill>
-                            </a:ext>
-                          </a:extLst>
-                        </wps:spPr>
-                        <wps:bodyPr rot="0" vert="horz" wrap="square" lIns="91440" tIns="45720" rIns="91440" bIns="45720" anchor="t" anchorCtr="0" upright="1">
-                          <a:noAutofit/>
-                        </wps:bodyPr>
-                      </wps:wsp>
-                    </wpg:wgp>
-                  </a:graphicData>
-                </a:graphic>
-                <wp14:sizeRelH relativeFrom="page">
-                  <wp14:pctWidth>0</wp14:pctWidth>
-                </wp14:sizeRelH>
-                <wp14:sizeRelV relativeFrom="page">
-                  <wp14:pctHeight>0</wp14:pctHeight>
-                </wp14:sizeRelV>
-              </wp:anchor>
-            </w:drawing>
-          </mc:Choice>
-          <mc:Fallback>
-            <w:pict>
-              <v:group w14:anchorId="65369E06" id="Group 6" o:spid="_x0000_s1026" style="position:absolute;margin-left:48.95pt;margin-top:13.3pt;width:514.2pt;height:.1pt;z-index:-251643392;mso-position-horizontal-relative:page" coordorigin="979,266" coordsize="10284,2" o:gfxdata="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">
-                <v:shape id="Freeform 7" o:spid="_x0000_s1027" style="position:absolute;left:979;top:266;width:10284;height:2;visibility:visible;mso-wrap-style:square;v-text-anchor:top" coordsize="10284,2" o:gfxdata="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" path="m,l10284,e" filled="f" strokeweight=".58pt">
-                  <v:path arrowok="t" o:connecttype="custom" o:connectlocs="0,0;10284,0" o:connectangles="0,0"/>
-                </v:shape>
-                <w10:wrap anchorx="page"/>
-              </v:group>
-            </w:pict>
-          </mc:Fallback>
-        </mc:AlternateContent>
-      </w:r>
-      <w:r>
-        <w:rPr>
-          <w:rFonts w:ascii="Cambria" w:hAnsi="Cambria"/>
-          <w:b/>
-          <w:bCs/>
-          <w:noProof/>
-          <w:sz w:val="19"/>
-          <w:szCs w:val="19"/>
-        </w:rPr>
-        <w:t>PROFESSIONAL EXPERIENCE</w:t>
+          <w:spacing w:val="1"/>
+          <w:position w:val="-1"/>
+          <w:sz w:val="19"/>
+          <w:szCs w:val="19"/>
+        </w:rPr>
+      </w:pPr>
+      <w:r>
+        <w:rPr>
+          <w:rFonts w:ascii="Cambria" w:eastAsia="Times New Roman" w:hAnsi="Cambria" w:cs="Times New Roman"/>
+          <w:b/>
+          <w:bCs/>
+          <w:spacing w:val="1"/>
+          <w:position w:val="-1"/>
+          <w:sz w:val="19"/>
+          <w:szCs w:val="19"/>
+        </w:rPr>
+        <w:t>PROJECTS</w:t>
       </w:r>
     </w:p>
     <w:p>
       <w:pPr>
         <w:tabs>
           <w:tab w:val="left" w:pos="8240"/>
+          <w:tab w:val="left" w:pos="9523"/>
         </w:tabs>
         <w:spacing w:before="34" w:after="0" w:line="240" w:lineRule="auto"/>
         <w:ind w:right="-20"/>
         <w:rPr>
           <w:rFonts w:ascii="Cambria" w:eastAsia="Times New Roman" w:hAnsi="Cambria" w:cs="Times New Roman"/>
-          <w:i/>
-          <w:iCs/>
-          <w:spacing w:val="-1"/>
-          <w:sz w:val="19"/>
-          <w:szCs w:val="19"/>
-        </w:rPr>
-      </w:pPr>
-      <w:r>
-        <w:rPr>
-          <w:rFonts w:ascii="Cambria" w:eastAsia="Times New Roman" w:hAnsi="Cambria" w:cs="Times New Roman"/>
-          <w:b/>
-          <w:bCs/>
-          <w:iCs/>
-          <w:spacing w:val="-1"/>
-          <w:sz w:val="19"/>
-          <w:szCs w:val="19"/>
-        </w:rPr>
-        <w:t>Research</w:t>
-      </w:r>
-      <w:r>
-        <w:rPr>
-          <w:rFonts w:ascii="Cambria" w:eastAsia="Times New Roman" w:hAnsi="Cambria" w:cs="Times New Roman"/>
-          <w:b/>
-          <w:bCs/>
-          <w:iCs/>
-          <w:spacing w:val="-1"/>
-          <w:sz w:val="19"/>
-          <w:szCs w:val="19"/>
-        </w:rPr>
-        <w:t>er</w:t>
-      </w:r>
-      <w:r>
-        <w:rPr>
-          <w:rFonts w:ascii="Cambria" w:eastAsia="Times New Roman" w:hAnsi="Cambria" w:cs="Times New Roman"/>
-          <w:b/>
-          <w:bCs/>
-          <w:spacing w:val="-1"/>
-          <w:sz w:val="19"/>
-          <w:szCs w:val="19"/>
-        </w:rPr>
-        <w:t>,</w:t>
-      </w:r>
-      <w:r>
-        <w:rPr>
-          <w:rFonts w:ascii="Cambria" w:eastAsia="Times New Roman" w:hAnsi="Cambria" w:cs="Times New Roman"/>
-          <w:b/>
-          <w:bCs/>
-          <w:spacing w:val="-1"/>
+          <w:b/>
+          <w:bCs/>
+          <w:sz w:val="19"/>
+          <w:szCs w:val="19"/>
+        </w:rPr>
+      </w:pPr>
+      <w:proofErr w:type="spellStart"/>
+      <w:r>
+        <w:rPr>
+          <w:rFonts w:ascii="Cambria" w:eastAsia="Times New Roman" w:hAnsi="Cambria" w:cs="Times New Roman"/>
+          <w:b/>
+          <w:bCs/>
+          <w:spacing w:val="1"/>
+          <w:sz w:val="19"/>
+          <w:szCs w:val="19"/>
+        </w:rPr>
+        <w:t>Phobigone</w:t>
+      </w:r>
+      <w:proofErr w:type="spellEnd"/>
+      <w:r>
+        <w:rPr>
+          <w:rFonts w:ascii="Cambria" w:eastAsia="Times New Roman" w:hAnsi="Cambria" w:cs="Times New Roman"/>
+          <w:b/>
+          <w:bCs/>
+          <w:spacing w:val="1"/>
+          <w:sz w:val="19"/>
+          <w:szCs w:val="19"/>
+        </w:rPr>
+        <w:t xml:space="preserve">                                                                               </w:t>
+      </w:r>
+      <w:r>
+        <w:rPr>
+          <w:rFonts w:ascii="Cambria" w:eastAsia="Times New Roman" w:hAnsi="Cambria" w:cs="Times New Roman"/>
+          <w:b/>
+          <w:bCs/>
+          <w:spacing w:val="1"/>
+          <w:sz w:val="19"/>
+          <w:szCs w:val="19"/>
+        </w:rPr>
+        <w:tab/>
+        <w:t xml:space="preserve">                    </w:t>
+      </w:r>
+      <w:r>
+        <w:rPr>
+          <w:rFonts w:ascii="Cambria" w:eastAsia="Times New Roman" w:hAnsi="Cambria" w:cs="Times New Roman"/>
+          <w:b/>
+          <w:bCs/>
+          <w:spacing w:val="1"/>
+          <w:sz w:val="19"/>
+          <w:szCs w:val="19"/>
+        </w:rPr>
+        <w:t xml:space="preserve">    </w:t>
+      </w:r>
+      <w:r>
+        <w:rPr>
+          <w:rFonts w:ascii="Cambria" w:eastAsia="Times New Roman" w:hAnsi="Cambria" w:cs="Times New Roman"/>
+          <w:b/>
+          <w:bCs/>
+          <w:spacing w:val="1"/>
           <w:sz w:val="19"/>
           <w:szCs w:val="19"/>
         </w:rPr>
         <w:t xml:space="preserve"> </w:t>
       </w:r>
-      <w:proofErr w:type="spellStart"/>
-      <w:r>
-        <w:rPr>
-          <w:rFonts w:ascii="Cambria" w:eastAsia="Times New Roman" w:hAnsi="Cambria" w:cs="Times New Roman"/>
-          <w:b/>
-          <w:bCs/>
-          <w:spacing w:val="-1"/>
-          <w:sz w:val="19"/>
-          <w:szCs w:val="19"/>
-        </w:rPr>
-        <w:t>Nanovisualization</w:t>
-      </w:r>
-      <w:proofErr w:type="spellEnd"/>
-      <w:r>
-        <w:rPr>
-          <w:rFonts w:ascii="Cambria" w:eastAsia="Times New Roman" w:hAnsi="Cambria" w:cs="Times New Roman"/>
-          <w:b/>
-          <w:bCs/>
-          <w:spacing w:val="-1"/>
-          <w:sz w:val="19"/>
-          <w:szCs w:val="19"/>
-        </w:rPr>
-        <w:t xml:space="preserve"> Research Group,</w:t>
-      </w:r>
-      <w:r>
-        <w:rPr>
-          <w:rFonts w:ascii="Cambria" w:eastAsia="Times New Roman" w:hAnsi="Cambria" w:cs="Times New Roman"/>
-          <w:b/>
-          <w:bCs/>
-          <w:spacing w:val="-1"/>
+      <w:r>
+        <w:rPr>
+          <w:rFonts w:ascii="Cambria" w:eastAsia="Times New Roman" w:hAnsi="Cambria" w:cs="Times New Roman"/>
+          <w:b/>
+          <w:bCs/>
+          <w:sz w:val="19"/>
+          <w:szCs w:val="19"/>
+        </w:rPr>
+        <w:t>Aug 2022 - Dec 2022</w:t>
+      </w:r>
+      <w:r>
+        <w:rPr>
+          <w:rFonts w:ascii="Cambria" w:eastAsia="Times New Roman" w:hAnsi="Cambria" w:cs="Times New Roman"/>
+          <w:b/>
+          <w:bCs/>
           <w:sz w:val="19"/>
           <w:szCs w:val="19"/>
         </w:rPr>
         <w:t xml:space="preserve"> </w:t>
-      </w:r>
-      <w:r>
-        <w:rPr>
-          <w:rFonts w:ascii="Cambria" w:eastAsia="Times New Roman" w:hAnsi="Cambria" w:cs="Times New Roman"/>
-          <w:b/>
-          <w:bCs/>
-          <w:spacing w:val="-1"/>
-          <w:sz w:val="19"/>
-          <w:szCs w:val="19"/>
-        </w:rPr>
-        <w:t>KAUST</w:t>
-      </w:r>
-      <w:r>
-        <w:rPr>
-          <w:rFonts w:ascii="Cambria" w:eastAsia="Times New Roman" w:hAnsi="Cambria" w:cs="Times New Roman"/>
-          <w:b/>
-          <w:bCs/>
-          <w:spacing w:val="-1"/>
-          <w:sz w:val="19"/>
-          <w:szCs w:val="19"/>
-        </w:rPr>
-        <w:t xml:space="preserve">, </w:t>
-      </w:r>
-      <w:proofErr w:type="spellStart"/>
-      <w:r>
-        <w:rPr>
-          <w:rFonts w:ascii="Cambria" w:eastAsia="Times New Roman" w:hAnsi="Cambria" w:cs="Times New Roman"/>
-          <w:i/>
-          <w:iCs/>
-          <w:spacing w:val="-1"/>
-          <w:sz w:val="19"/>
-          <w:szCs w:val="19"/>
-        </w:rPr>
-        <w:t>Thuwal</w:t>
-      </w:r>
-      <w:proofErr w:type="spellEnd"/>
-      <w:r>
-        <w:rPr>
-          <w:rFonts w:ascii="Cambria" w:eastAsia="Times New Roman" w:hAnsi="Cambria" w:cs="Times New Roman"/>
-          <w:i/>
-          <w:iCs/>
-          <w:spacing w:val="-1"/>
-          <w:sz w:val="19"/>
-          <w:szCs w:val="19"/>
-        </w:rPr>
-        <w:t>, Saudi Arabia</w:t>
-      </w:r>
-      <w:r>
-        <w:rPr>
-          <w:rFonts w:ascii="Cambria" w:eastAsia="Times New Roman" w:hAnsi="Cambria" w:cs="Times New Roman"/>
-          <w:i/>
-          <w:iCs/>
-          <w:spacing w:val="-1"/>
-          <w:sz w:val="19"/>
-          <w:szCs w:val="19"/>
-        </w:rPr>
-        <w:t xml:space="preserve">                                                       </w:t>
-      </w:r>
-      <w:r>
-        <w:rPr>
-          <w:rFonts w:ascii="Cambria" w:eastAsia="Times New Roman" w:hAnsi="Cambria" w:cs="Times New Roman"/>
-          <w:i/>
-          <w:iCs/>
-          <w:spacing w:val="-1"/>
-          <w:sz w:val="19"/>
-          <w:szCs w:val="19"/>
-        </w:rPr>
-        <w:t xml:space="preserve">   </w:t>
-      </w:r>
-      <w:r>
-        <w:rPr>
-          <w:rFonts w:ascii="Cambria" w:eastAsia="Times New Roman" w:hAnsi="Cambria" w:cs="Times New Roman"/>
-          <w:i/>
-          <w:iCs/>
-          <w:spacing w:val="-1"/>
-          <w:sz w:val="19"/>
-          <w:szCs w:val="19"/>
-        </w:rPr>
-        <w:t xml:space="preserve">             </w:t>
-      </w:r>
-      <w:r>
-        <w:rPr>
-          <w:rFonts w:ascii="Cambria" w:eastAsia="Times New Roman" w:hAnsi="Cambria" w:cs="Times New Roman"/>
-          <w:i/>
-          <w:iCs/>
-          <w:spacing w:val="-1"/>
-          <w:sz w:val="19"/>
-          <w:szCs w:val="19"/>
-        </w:rPr>
-        <w:t xml:space="preserve"> </w:t>
-      </w:r>
-      <w:r>
-        <w:rPr>
-          <w:rFonts w:ascii="Cambria" w:eastAsia="Times New Roman" w:hAnsi="Cambria" w:cs="Times New Roman"/>
-          <w:b/>
-          <w:bCs/>
-          <w:sz w:val="19"/>
-          <w:szCs w:val="19"/>
-        </w:rPr>
-        <w:t>Jan</w:t>
-      </w:r>
-      <w:r>
-        <w:rPr>
-          <w:rFonts w:ascii="Cambria" w:eastAsia="Times New Roman" w:hAnsi="Cambria" w:cs="Times New Roman"/>
-          <w:b/>
-          <w:bCs/>
-          <w:sz w:val="19"/>
-          <w:szCs w:val="19"/>
-        </w:rPr>
-        <w:t xml:space="preserve"> 202</w:t>
-      </w:r>
-      <w:r>
-        <w:rPr>
-          <w:rFonts w:ascii="Cambria" w:eastAsia="Times New Roman" w:hAnsi="Cambria" w:cs="Times New Roman"/>
-          <w:b/>
-          <w:bCs/>
-          <w:sz w:val="19"/>
-          <w:szCs w:val="19"/>
-        </w:rPr>
-        <w:t>4</w:t>
-      </w:r>
-      <w:r>
-        <w:rPr>
-          <w:rFonts w:ascii="Cambria" w:eastAsia="Times New Roman" w:hAnsi="Cambria" w:cs="Times New Roman"/>
-          <w:b/>
-          <w:bCs/>
-          <w:sz w:val="19"/>
-          <w:szCs w:val="19"/>
-        </w:rPr>
-        <w:t xml:space="preserve"> –</w:t>
-      </w:r>
-      <w:r>
-        <w:rPr>
-          <w:rFonts w:ascii="Cambria" w:eastAsia="Times New Roman" w:hAnsi="Cambria" w:cs="Times New Roman"/>
-          <w:b/>
-          <w:bCs/>
-          <w:sz w:val="19"/>
-          <w:szCs w:val="19"/>
-        </w:rPr>
-        <w:t xml:space="preserve"> Present</w:t>
       </w:r>
     </w:p>
     <w:p>
       <w:pPr>
-        <w:pStyle w:val="ListParagraph"/>
-        <w:numPr>
-          <w:ilvl w:val="0"/>
-          <w:numId w:val="12"/>
-        </w:numPr>
         <w:tabs>
           <w:tab w:val="left" w:pos="8240"/>
+          <w:tab w:val="left" w:pos="9523"/>
         </w:tabs>
         <w:spacing w:before="34" w:after="0" w:line="240" w:lineRule="auto"/>
         <w:ind w:right="-20"/>
         <w:rPr>
           <w:rFonts w:ascii="Cambria" w:eastAsia="Times New Roman" w:hAnsi="Cambria" w:cs="Times New Roman"/>
-          <w:iCs/>
-          <w:sz w:val="19"/>
-          <w:szCs w:val="19"/>
-        </w:rPr>
-      </w:pPr>
-      <w:r>
-        <w:rPr>
-          <w:rFonts w:ascii="Cambria" w:eastAsia="Times New Roman" w:hAnsi="Cambria" w:cs="Times New Roman"/>
-          <w:iCs/>
-          <w:sz w:val="19"/>
-          <w:szCs w:val="19"/>
-        </w:rPr>
-        <w:t xml:space="preserve">Converting functionality of an existing </w:t>
-      </w:r>
-      <w:r>
-        <w:rPr>
-          <w:rFonts w:ascii="Cambria" w:eastAsia="Times New Roman" w:hAnsi="Cambria" w:cs="Times New Roman"/>
-          <w:iCs/>
-          <w:sz w:val="19"/>
-          <w:szCs w:val="19"/>
-        </w:rPr>
-        <w:t xml:space="preserve">OpenGL </w:t>
-      </w:r>
-      <w:r>
-        <w:rPr>
-          <w:rFonts w:ascii="Cambria" w:eastAsia="Times New Roman" w:hAnsi="Cambria" w:cs="Times New Roman"/>
-          <w:iCs/>
-          <w:sz w:val="19"/>
-          <w:szCs w:val="19"/>
-        </w:rPr>
-        <w:t xml:space="preserve">application </w:t>
-      </w:r>
-      <w:r>
-        <w:rPr>
-          <w:rFonts w:ascii="Cambria" w:eastAsia="Times New Roman" w:hAnsi="Cambria" w:cs="Times New Roman"/>
-          <w:iCs/>
-          <w:sz w:val="19"/>
-          <w:szCs w:val="19"/>
-        </w:rPr>
-        <w:t xml:space="preserve">to </w:t>
-      </w:r>
-      <w:proofErr w:type="spellStart"/>
-      <w:r>
-        <w:rPr>
-          <w:rFonts w:ascii="Cambria" w:eastAsia="Times New Roman" w:hAnsi="Cambria" w:cs="Times New Roman"/>
-          <w:iCs/>
-          <w:sz w:val="19"/>
-          <w:szCs w:val="19"/>
-        </w:rPr>
-        <w:t>WebGPU</w:t>
-      </w:r>
-      <w:proofErr w:type="spellEnd"/>
-      <w:r>
-        <w:rPr>
-          <w:rFonts w:ascii="Cambria" w:eastAsia="Times New Roman" w:hAnsi="Cambria" w:cs="Times New Roman"/>
-          <w:iCs/>
-          <w:sz w:val="19"/>
-          <w:szCs w:val="19"/>
-        </w:rPr>
-        <w:t xml:space="preserve">, allowing an automatic camera animation as part of a </w:t>
-      </w:r>
-      <w:r>
-        <w:rPr>
-          <w:rFonts w:ascii="Cambria" w:eastAsia="Times New Roman" w:hAnsi="Cambria" w:cs="Times New Roman"/>
-          <w:iCs/>
-          <w:sz w:val="19"/>
-          <w:szCs w:val="19"/>
-        </w:rPr>
-        <w:t>molecular biology</w:t>
-      </w:r>
-      <w:r>
-        <w:rPr>
-          <w:rFonts w:ascii="Cambria" w:eastAsia="Times New Roman" w:hAnsi="Cambria" w:cs="Times New Roman"/>
-          <w:iCs/>
-          <w:sz w:val="19"/>
-          <w:szCs w:val="19"/>
-        </w:rPr>
-        <w:t xml:space="preserve"> visualization system to create </w:t>
-      </w:r>
-      <w:r>
-        <w:rPr>
-          <w:rFonts w:ascii="Cambria" w:eastAsia="Times New Roman" w:hAnsi="Cambria" w:cs="Times New Roman"/>
-          <w:iCs/>
-          <w:sz w:val="19"/>
-          <w:szCs w:val="19"/>
-        </w:rPr>
-        <w:t>documentary-style</w:t>
-      </w:r>
-      <w:r>
-        <w:rPr>
-          <w:rFonts w:ascii="Cambria" w:eastAsia="Times New Roman" w:hAnsi="Cambria" w:cs="Times New Roman"/>
-          <w:iCs/>
-          <w:sz w:val="19"/>
-          <w:szCs w:val="19"/>
-        </w:rPr>
-        <w:t xml:space="preserve"> videos. </w:t>
-      </w:r>
-    </w:p>
-    <w:p>
-      <w:pPr>
-        <w:tabs>
-          <w:tab w:val="left" w:pos="8240"/>
-        </w:tabs>
-        <w:spacing w:before="34" w:after="0" w:line="240" w:lineRule="auto"/>
-        <w:ind w:right="-20"/>
-        <w:rPr>
-          <w:rFonts w:ascii="Cambria" w:eastAsia="Times New Roman" w:hAnsi="Cambria" w:cs="Times New Roman"/>
           <w:i/>
           <w:iCs/>
-          <w:spacing w:val="-1"/>
-          <w:sz w:val="19"/>
-          <w:szCs w:val="19"/>
-        </w:rPr>
-      </w:pPr>
-      <w:r>
-        <w:rPr>
-          <w:rFonts w:ascii="Cambria" w:eastAsia="Times New Roman" w:hAnsi="Cambria" w:cs="Times New Roman"/>
-          <w:b/>
-          <w:bCs/>
-          <w:iCs/>
-          <w:spacing w:val="-1"/>
-          <w:sz w:val="19"/>
-          <w:szCs w:val="19"/>
-        </w:rPr>
-        <w:t>Teaching Assistant</w:t>
-      </w:r>
-      <w:r>
-        <w:rPr>
-          <w:rFonts w:ascii="Cambria" w:eastAsia="Times New Roman" w:hAnsi="Cambria" w:cs="Times New Roman"/>
-          <w:b/>
-          <w:bCs/>
-          <w:spacing w:val="-1"/>
-          <w:sz w:val="19"/>
-          <w:szCs w:val="19"/>
-        </w:rPr>
-        <w:t>,</w:t>
-      </w:r>
-      <w:r>
-        <w:rPr>
-          <w:rFonts w:ascii="Cambria" w:eastAsia="Times New Roman" w:hAnsi="Cambria" w:cs="Times New Roman"/>
-          <w:b/>
-          <w:bCs/>
-          <w:spacing w:val="-1"/>
-          <w:sz w:val="19"/>
-          <w:szCs w:val="19"/>
-        </w:rPr>
-        <w:t xml:space="preserve"> University of Rochester</w:t>
-      </w:r>
-      <w:r>
-        <w:rPr>
-          <w:rFonts w:ascii="Cambria" w:eastAsia="Times New Roman" w:hAnsi="Cambria" w:cs="Times New Roman"/>
-          <w:b/>
-          <w:bCs/>
-          <w:spacing w:val="-1"/>
-          <w:sz w:val="19"/>
-          <w:szCs w:val="19"/>
-        </w:rPr>
-        <w:t xml:space="preserve">                             </w:t>
-      </w:r>
-      <w:r>
-        <w:rPr>
-          <w:rFonts w:ascii="Cambria" w:eastAsia="Times New Roman" w:hAnsi="Cambria" w:cs="Times New Roman"/>
-          <w:b/>
-          <w:bCs/>
-          <w:spacing w:val="-1"/>
-          <w:sz w:val="19"/>
-          <w:szCs w:val="19"/>
-        </w:rPr>
-        <w:t xml:space="preserve">                  </w:t>
-      </w:r>
-      <w:r>
-        <w:rPr>
-          <w:rFonts w:ascii="Cambria" w:eastAsia="Times New Roman" w:hAnsi="Cambria" w:cs="Times New Roman"/>
-          <w:b/>
-          <w:bCs/>
-          <w:spacing w:val="-1"/>
-          <w:sz w:val="19"/>
-          <w:szCs w:val="19"/>
-        </w:rPr>
-        <w:t xml:space="preserve"> </w:t>
-      </w:r>
-      <w:r>
-        <w:rPr>
-          <w:rFonts w:ascii="Cambria" w:eastAsia="Times New Roman" w:hAnsi="Cambria" w:cs="Times New Roman"/>
-          <w:b/>
-          <w:bCs/>
-          <w:spacing w:val="-1"/>
-          <w:sz w:val="19"/>
-          <w:szCs w:val="19"/>
-        </w:rPr>
-        <w:t xml:space="preserve">                                               </w:t>
-      </w:r>
-      <w:r>
-        <w:rPr>
-          <w:rFonts w:ascii="Cambria" w:eastAsia="Times New Roman" w:hAnsi="Cambria" w:cs="Times New Roman"/>
-          <w:b/>
-          <w:bCs/>
-          <w:spacing w:val="-1"/>
-          <w:sz w:val="19"/>
-          <w:szCs w:val="19"/>
-        </w:rPr>
-        <w:t xml:space="preserve">           </w:t>
-      </w:r>
-      <w:r>
-        <w:rPr>
-          <w:rFonts w:ascii="Cambria" w:eastAsia="Times New Roman" w:hAnsi="Cambria" w:cs="Times New Roman"/>
-          <w:b/>
-          <w:bCs/>
-          <w:spacing w:val="-1"/>
-          <w:sz w:val="19"/>
-          <w:szCs w:val="19"/>
-        </w:rPr>
-        <w:t xml:space="preserve">              </w:t>
-      </w:r>
-      <w:r>
-        <w:rPr>
-          <w:rFonts w:ascii="Cambria" w:eastAsia="Times New Roman" w:hAnsi="Cambria" w:cs="Times New Roman"/>
-          <w:b/>
-          <w:bCs/>
-          <w:spacing w:val="-1"/>
-          <w:sz w:val="19"/>
-          <w:szCs w:val="19"/>
-        </w:rPr>
-        <w:t xml:space="preserve"> </w:t>
-      </w:r>
-      <w:r>
-        <w:rPr>
-          <w:rFonts w:ascii="Cambria" w:eastAsia="Times New Roman" w:hAnsi="Cambria" w:cs="Times New Roman"/>
-          <w:b/>
-          <w:bCs/>
-          <w:spacing w:val="-1"/>
-          <w:sz w:val="19"/>
-          <w:szCs w:val="19"/>
-        </w:rPr>
-        <w:t xml:space="preserve">              </w:t>
-      </w:r>
-      <w:r>
-        <w:rPr>
-          <w:rFonts w:ascii="Cambria" w:eastAsia="Times New Roman" w:hAnsi="Cambria" w:cs="Times New Roman"/>
-          <w:b/>
-          <w:bCs/>
-          <w:sz w:val="19"/>
-          <w:szCs w:val="19"/>
-        </w:rPr>
-        <w:t>Aug 202</w:t>
-      </w:r>
-      <w:r>
-        <w:rPr>
-          <w:rFonts w:ascii="Cambria" w:eastAsia="Times New Roman" w:hAnsi="Cambria" w:cs="Times New Roman"/>
-          <w:b/>
-          <w:bCs/>
-          <w:sz w:val="19"/>
-          <w:szCs w:val="19"/>
-        </w:rPr>
-        <w:t>1</w:t>
-      </w:r>
-      <w:r>
-        <w:rPr>
-          <w:rFonts w:ascii="Cambria" w:eastAsia="Times New Roman" w:hAnsi="Cambria" w:cs="Times New Roman"/>
-          <w:b/>
-          <w:bCs/>
-          <w:sz w:val="19"/>
-          <w:szCs w:val="19"/>
-        </w:rPr>
-        <w:t xml:space="preserve"> –</w:t>
-      </w:r>
-      <w:r>
-        <w:rPr>
-          <w:rFonts w:ascii="Cambria" w:eastAsia="Times New Roman" w:hAnsi="Cambria" w:cs="Times New Roman"/>
-          <w:b/>
-          <w:bCs/>
-          <w:sz w:val="19"/>
-          <w:szCs w:val="19"/>
-        </w:rPr>
-        <w:t xml:space="preserve"> May 2023</w:t>
-      </w:r>
-    </w:p>
-    <w:p>
-      <w:pPr>
-        <w:pStyle w:val="ListParagraph"/>
-        <w:numPr>
-          <w:ilvl w:val="0"/>
-          <w:numId w:val="12"/>
-        </w:numPr>
-        <w:tabs>
-          <w:tab w:val="left" w:pos="8240"/>
-        </w:tabs>
-        <w:spacing w:before="34" w:after="0" w:line="240" w:lineRule="auto"/>
-        <w:ind w:right="-20"/>
-        <w:rPr>
-          <w:rFonts w:ascii="Cambria" w:eastAsia="Times New Roman" w:hAnsi="Cambria" w:cs="Times New Roman"/>
-          <w:iCs/>
-          <w:sz w:val="19"/>
-          <w:szCs w:val="19"/>
-        </w:rPr>
-      </w:pPr>
-      <w:r>
-        <w:rPr>
-          <w:rFonts w:ascii="Cambria" w:eastAsia="Times New Roman" w:hAnsi="Cambria" w:cs="Times New Roman"/>
-          <w:iCs/>
-          <w:sz w:val="19"/>
-          <w:szCs w:val="19"/>
-        </w:rPr>
-        <w:t>Video Game Development class (Spring 2023), support</w:t>
-      </w:r>
-      <w:r>
-        <w:rPr>
-          <w:rFonts w:ascii="Cambria" w:eastAsia="Times New Roman" w:hAnsi="Cambria" w:cs="Times New Roman"/>
-          <w:iCs/>
-          <w:sz w:val="19"/>
-          <w:szCs w:val="19"/>
-        </w:rPr>
-        <w:t>ing</w:t>
-      </w:r>
-      <w:r>
-        <w:rPr>
-          <w:rFonts w:ascii="Cambria" w:eastAsia="Times New Roman" w:hAnsi="Cambria" w:cs="Times New Roman"/>
-          <w:iCs/>
-          <w:sz w:val="19"/>
-          <w:szCs w:val="19"/>
-        </w:rPr>
-        <w:t xml:space="preserve"> students as they develop games in Unreal Engine.</w:t>
-      </w:r>
-    </w:p>
-    <w:p>
-      <w:pPr>
-        <w:pStyle w:val="ListParagraph"/>
-        <w:numPr>
-          <w:ilvl w:val="0"/>
-          <w:numId w:val="12"/>
-        </w:numPr>
-        <w:tabs>
-          <w:tab w:val="left" w:pos="8240"/>
-        </w:tabs>
-        <w:spacing w:before="34" w:after="0" w:line="240" w:lineRule="auto"/>
-        <w:ind w:right="-20"/>
-        <w:rPr>
-          <w:rFonts w:ascii="Cambria" w:eastAsia="Times New Roman" w:hAnsi="Cambria" w:cs="Times New Roman"/>
-          <w:iCs/>
-          <w:sz w:val="19"/>
-          <w:szCs w:val="19"/>
-        </w:rPr>
-      </w:pPr>
-      <w:r>
-        <w:rPr>
-          <w:rFonts w:ascii="Cambria" w:eastAsia="Times New Roman" w:hAnsi="Cambria" w:cs="Times New Roman"/>
-          <w:iCs/>
-          <w:sz w:val="19"/>
-          <w:szCs w:val="19"/>
-        </w:rPr>
-        <w:t>iOS Mobile App Development class (Fall 2021), helped students as they developed iOS</w:t>
-      </w:r>
+          <w:spacing w:val="1"/>
+          <w:sz w:val="19"/>
+          <w:szCs w:val="19"/>
+        </w:rPr>
+      </w:pPr>
       <w:r>
         <w:rPr>
           <w:rFonts w:ascii="Cambria" w:eastAsia="Times New Roman" w:hAnsi="Cambria" w:cs="Times New Roman"/>
           <w:i/>
-          <w:sz w:val="19"/>
-          <w:szCs w:val="19"/>
-        </w:rPr>
-        <w:t xml:space="preserve"> </w:t>
-      </w:r>
-      <w:r>
-        <w:rPr>
-          <w:rFonts w:ascii="Cambria" w:eastAsia="Times New Roman" w:hAnsi="Cambria" w:cs="Times New Roman"/>
-          <w:iCs/>
-          <w:sz w:val="19"/>
-          <w:szCs w:val="19"/>
-        </w:rPr>
-        <w:t>apps in Swift.</w:t>
-      </w:r>
-    </w:p>
-    <w:p>
-      <w:pPr>
-        <w:tabs>
-          <w:tab w:val="left" w:pos="8240"/>
-        </w:tabs>
-        <w:spacing w:before="34" w:after="0" w:line="240" w:lineRule="auto"/>
-        <w:ind w:right="-20"/>
-        <w:rPr>
-          <w:rFonts w:ascii="Cambria" w:eastAsia="Times New Roman" w:hAnsi="Cambria" w:cs="Times New Roman"/>
-          <w:i/>
-          <w:iCs/>
-          <w:sz w:val="19"/>
-          <w:szCs w:val="19"/>
-        </w:rPr>
-      </w:pPr>
-      <w:r>
-        <w:rPr>
-          <w:rFonts w:ascii="Cambria" w:eastAsia="Times New Roman" w:hAnsi="Cambria" w:cs="Times New Roman"/>
-          <w:b/>
-          <w:bCs/>
-          <w:iCs/>
-          <w:spacing w:val="-1"/>
-          <w:sz w:val="19"/>
-          <w:szCs w:val="19"/>
-        </w:rPr>
-        <w:t>Media Tech Intern</w:t>
-      </w:r>
-      <w:r>
-        <w:rPr>
-          <w:rFonts w:ascii="Cambria" w:eastAsia="Times New Roman" w:hAnsi="Cambria" w:cs="Times New Roman"/>
-          <w:b/>
-          <w:bCs/>
-          <w:spacing w:val="-1"/>
-          <w:sz w:val="19"/>
-          <w:szCs w:val="19"/>
-        </w:rPr>
-        <w:t xml:space="preserve">, NBCUniversal, </w:t>
-      </w:r>
-      <w:r>
-        <w:rPr>
-          <w:rFonts w:ascii="Cambria" w:eastAsia="Times New Roman" w:hAnsi="Cambria" w:cs="Times New Roman"/>
-          <w:i/>
-          <w:iCs/>
-          <w:sz w:val="19"/>
-          <w:szCs w:val="19"/>
-        </w:rPr>
-        <w:t>Los Angeles, CA</w:t>
-      </w:r>
-      <w:r>
-        <w:rPr>
-          <w:rFonts w:ascii="Cambria" w:eastAsia="Times New Roman" w:hAnsi="Cambria" w:cs="Times New Roman"/>
-          <w:b/>
-          <w:bCs/>
-          <w:spacing w:val="-1"/>
-          <w:sz w:val="19"/>
-          <w:szCs w:val="19"/>
-        </w:rPr>
-        <w:t xml:space="preserve">                                                               </w:t>
-      </w:r>
-      <w:r>
-        <w:rPr>
-          <w:rFonts w:ascii="Cambria" w:eastAsia="Times New Roman" w:hAnsi="Cambria" w:cs="Times New Roman"/>
-          <w:b/>
-          <w:bCs/>
-          <w:spacing w:val="-1"/>
-          <w:sz w:val="19"/>
-          <w:szCs w:val="19"/>
-        </w:rPr>
-        <w:t xml:space="preserve">                     </w:t>
-      </w:r>
-      <w:r>
-        <w:rPr>
-          <w:rFonts w:ascii="Cambria" w:eastAsia="Times New Roman" w:hAnsi="Cambria" w:cs="Times New Roman"/>
-          <w:b/>
-          <w:bCs/>
-          <w:spacing w:val="-1"/>
-          <w:sz w:val="19"/>
-          <w:szCs w:val="19"/>
-        </w:rPr>
-        <w:t xml:space="preserve">           </w:t>
-      </w:r>
-      <w:r>
-        <w:rPr>
-          <w:rFonts w:ascii="Cambria" w:eastAsia="Times New Roman" w:hAnsi="Cambria" w:cs="Times New Roman"/>
-          <w:b/>
-          <w:bCs/>
-          <w:spacing w:val="-1"/>
-          <w:sz w:val="19"/>
-          <w:szCs w:val="19"/>
-        </w:rPr>
-        <w:t xml:space="preserve">             </w:t>
-      </w:r>
-      <w:r>
-        <w:rPr>
-          <w:rFonts w:ascii="Cambria" w:eastAsia="Times New Roman" w:hAnsi="Cambria" w:cs="Times New Roman"/>
-          <w:b/>
-          <w:bCs/>
-          <w:spacing w:val="-1"/>
-          <w:sz w:val="19"/>
-          <w:szCs w:val="19"/>
-        </w:rPr>
-        <w:t xml:space="preserve">             </w:t>
-      </w:r>
-      <w:r>
-        <w:rPr>
-          <w:rFonts w:ascii="Cambria" w:eastAsia="Times New Roman" w:hAnsi="Cambria" w:cs="Times New Roman"/>
-          <w:b/>
-          <w:bCs/>
-          <w:spacing w:val="-1"/>
-          <w:sz w:val="19"/>
-          <w:szCs w:val="19"/>
-        </w:rPr>
-        <w:t xml:space="preserve"> </w:t>
-      </w:r>
-      <w:r>
-        <w:rPr>
-          <w:rFonts w:ascii="Cambria" w:eastAsia="Times New Roman" w:hAnsi="Cambria" w:cs="Times New Roman"/>
-          <w:b/>
-          <w:bCs/>
-          <w:spacing w:val="-1"/>
-          <w:sz w:val="19"/>
-          <w:szCs w:val="19"/>
-        </w:rPr>
-        <w:t xml:space="preserve"> </w:t>
-      </w:r>
-      <w:r>
-        <w:rPr>
-          <w:rFonts w:ascii="Cambria" w:eastAsia="Times New Roman" w:hAnsi="Cambria" w:cs="Times New Roman"/>
-          <w:b/>
-          <w:bCs/>
-          <w:sz w:val="19"/>
-          <w:szCs w:val="19"/>
-        </w:rPr>
-        <w:t>June 2022 – Aug 2022</w:t>
-      </w:r>
-    </w:p>
-    <w:p>
-      <w:pPr>
-        <w:pStyle w:val="ListParagraph"/>
-        <w:numPr>
-          <w:ilvl w:val="0"/>
-          <w:numId w:val="14"/>
-        </w:numPr>
-        <w:tabs>
-          <w:tab w:val="left" w:pos="8240"/>
-        </w:tabs>
-        <w:spacing w:before="34" w:after="0" w:line="240" w:lineRule="auto"/>
-        <w:ind w:right="-20"/>
-        <w:rPr>
-          <w:rFonts w:ascii="Cambria" w:eastAsia="Times New Roman" w:hAnsi="Cambria" w:cs="Times New Roman"/>
-          <w:iCs/>
-          <w:sz w:val="19"/>
-          <w:szCs w:val="19"/>
-        </w:rPr>
-      </w:pPr>
-      <w:r>
-        <w:rPr>
-          <w:rFonts w:ascii="Cambria" w:eastAsia="Times New Roman" w:hAnsi="Cambria" w:cs="Times New Roman"/>
-          <w:iCs/>
-          <w:sz w:val="19"/>
-          <w:szCs w:val="19"/>
-        </w:rPr>
-        <w:t>Assisted in enhancement requests, quality assurance testing, user acceptance testing, and rollout of features.</w:t>
-      </w:r>
-    </w:p>
-    <w:p>
-      <w:pPr>
-        <w:tabs>
-          <w:tab w:val="left" w:pos="8240"/>
-        </w:tabs>
-        <w:spacing w:before="34" w:after="0" w:line="240" w:lineRule="auto"/>
-        <w:ind w:right="-20"/>
-        <w:rPr>
-          <w:rFonts w:ascii="Cambria" w:eastAsia="Times New Roman" w:hAnsi="Cambria" w:cs="Times New Roman"/>
-          <w:i/>
-          <w:iCs/>
-          <w:spacing w:val="-1"/>
-          <w:sz w:val="19"/>
-          <w:szCs w:val="19"/>
-        </w:rPr>
-      </w:pPr>
-      <w:r>
-        <w:rPr>
-          <w:rFonts w:ascii="Cambria" w:eastAsia="Times New Roman" w:hAnsi="Cambria" w:cs="Times New Roman"/>
-          <w:b/>
-          <w:bCs/>
-          <w:iCs/>
-          <w:spacing w:val="-1"/>
-          <w:sz w:val="19"/>
-          <w:szCs w:val="19"/>
-        </w:rPr>
-        <w:t>Tech and Product Intern</w:t>
-      </w:r>
-      <w:r>
-        <w:rPr>
-          <w:rFonts w:ascii="Cambria" w:eastAsia="Times New Roman" w:hAnsi="Cambria" w:cs="Times New Roman"/>
-          <w:b/>
-          <w:bCs/>
-          <w:spacing w:val="-1"/>
-          <w:sz w:val="19"/>
-          <w:szCs w:val="19"/>
-        </w:rPr>
-        <w:t>, Millie Group</w:t>
-      </w:r>
-      <w:r>
-        <w:rPr>
-          <w:rFonts w:ascii="Cambria" w:eastAsia="Times New Roman" w:hAnsi="Cambria" w:cs="Times New Roman"/>
-          <w:b/>
-          <w:bCs/>
-          <w:spacing w:val="-1"/>
-          <w:sz w:val="19"/>
-          <w:szCs w:val="19"/>
-        </w:rPr>
-        <w:t xml:space="preserve">, </w:t>
-      </w:r>
-      <w:r>
-        <w:rPr>
-          <w:rFonts w:ascii="Cambria" w:eastAsia="Times New Roman" w:hAnsi="Cambria" w:cs="Times New Roman"/>
-          <w:i/>
-          <w:iCs/>
-          <w:sz w:val="19"/>
-          <w:szCs w:val="19"/>
-        </w:rPr>
-        <w:t>New York, NY</w:t>
-      </w:r>
-      <w:r>
-        <w:rPr>
-          <w:rFonts w:ascii="Cambria" w:eastAsia="Times New Roman" w:hAnsi="Cambria" w:cs="Times New Roman"/>
-          <w:b/>
-          <w:bCs/>
-          <w:spacing w:val="-1"/>
-          <w:sz w:val="19"/>
-          <w:szCs w:val="19"/>
-        </w:rPr>
-        <w:t xml:space="preserve">                                                           </w:t>
-      </w:r>
-      <w:r>
-        <w:rPr>
-          <w:rFonts w:ascii="Cambria" w:eastAsia="Times New Roman" w:hAnsi="Cambria" w:cs="Times New Roman"/>
-          <w:b/>
-          <w:bCs/>
-          <w:spacing w:val="-1"/>
-          <w:sz w:val="19"/>
-          <w:szCs w:val="19"/>
-        </w:rPr>
-        <w:t xml:space="preserve">                   </w:t>
-      </w:r>
-      <w:r>
-        <w:rPr>
-          <w:rFonts w:ascii="Cambria" w:eastAsia="Times New Roman" w:hAnsi="Cambria" w:cs="Times New Roman"/>
-          <w:b/>
-          <w:bCs/>
-          <w:spacing w:val="-1"/>
-          <w:sz w:val="19"/>
-          <w:szCs w:val="19"/>
-        </w:rPr>
-        <w:t xml:space="preserve">            </w:t>
-      </w:r>
-      <w:r>
-        <w:rPr>
-          <w:rFonts w:ascii="Cambria" w:eastAsia="Times New Roman" w:hAnsi="Cambria" w:cs="Times New Roman"/>
-          <w:b/>
-          <w:bCs/>
-          <w:spacing w:val="-1"/>
-          <w:sz w:val="19"/>
-          <w:szCs w:val="19"/>
-        </w:rPr>
-        <w:t xml:space="preserve">              </w:t>
-      </w:r>
-      <w:r>
-        <w:rPr>
-          <w:rFonts w:ascii="Cambria" w:eastAsia="Times New Roman" w:hAnsi="Cambria" w:cs="Times New Roman"/>
-          <w:b/>
-          <w:bCs/>
-          <w:spacing w:val="-1"/>
-          <w:sz w:val="19"/>
-          <w:szCs w:val="19"/>
-        </w:rPr>
-        <w:t xml:space="preserve">             </w:t>
-      </w:r>
-      <w:r>
-        <w:rPr>
-          <w:rFonts w:ascii="Cambria" w:eastAsia="Times New Roman" w:hAnsi="Cambria" w:cs="Times New Roman"/>
-          <w:b/>
-          <w:bCs/>
-          <w:sz w:val="19"/>
-          <w:szCs w:val="19"/>
-        </w:rPr>
-        <w:t xml:space="preserve">May </w:t>
-      </w:r>
-      <w:r>
-        <w:rPr>
-          <w:rFonts w:ascii="Cambria" w:eastAsia="Times New Roman" w:hAnsi="Cambria" w:cs="Times New Roman"/>
-          <w:b/>
-          <w:bCs/>
-          <w:sz w:val="19"/>
-          <w:szCs w:val="19"/>
-        </w:rPr>
-        <w:t>2021 – Aug 2021</w:t>
-      </w:r>
-    </w:p>
-    <w:p>
-      <w:pPr>
-        <w:pStyle w:val="ListParagraph"/>
-        <w:numPr>
-          <w:ilvl w:val="0"/>
-          <w:numId w:val="12"/>
-        </w:numPr>
-        <w:tabs>
-          <w:tab w:val="left" w:pos="8240"/>
-        </w:tabs>
-        <w:spacing w:before="34" w:after="0" w:line="240" w:lineRule="auto"/>
-        <w:ind w:right="-20"/>
-        <w:rPr>
-          <w:rFonts w:ascii="Cambria" w:eastAsia="Times New Roman" w:hAnsi="Cambria" w:cs="Times New Roman"/>
-          <w:iCs/>
-          <w:sz w:val="19"/>
-          <w:szCs w:val="19"/>
-        </w:rPr>
-      </w:pPr>
-      <w:r>
-        <w:rPr>
-          <w:rFonts w:ascii="Cambria" w:eastAsia="Times New Roman" w:hAnsi="Cambria" w:cs="Times New Roman"/>
-          <w:iCs/>
-          <w:sz w:val="19"/>
-          <w:szCs w:val="19"/>
-        </w:rPr>
-        <w:t xml:space="preserve">Finalized the features of Millie’s internal website </w:t>
-      </w:r>
-      <w:r>
-        <w:rPr>
-          <w:rFonts w:ascii="Cambria" w:eastAsia="Times New Roman" w:hAnsi="Cambria" w:cs="Times New Roman"/>
-          <w:iCs/>
-          <w:sz w:val="19"/>
-          <w:szCs w:val="19"/>
-        </w:rPr>
-        <w:t>through</w:t>
-      </w:r>
-      <w:r>
-        <w:rPr>
-          <w:rFonts w:ascii="Cambria" w:eastAsia="Times New Roman" w:hAnsi="Cambria" w:cs="Times New Roman"/>
-          <w:iCs/>
-          <w:sz w:val="19"/>
-          <w:szCs w:val="19"/>
-        </w:rPr>
-        <w:t xml:space="preserve"> user </w:t>
-      </w:r>
-      <w:r>
-        <w:rPr>
-          <w:rFonts w:ascii="Cambria" w:eastAsia="Times New Roman" w:hAnsi="Cambria" w:cs="Times New Roman"/>
-          <w:iCs/>
-          <w:sz w:val="19"/>
-          <w:szCs w:val="19"/>
-        </w:rPr>
-        <w:t>research and</w:t>
-      </w:r>
-      <w:r>
-        <w:rPr>
-          <w:rFonts w:ascii="Cambria" w:eastAsia="Times New Roman" w:hAnsi="Cambria" w:cs="Times New Roman"/>
-          <w:iCs/>
-          <w:sz w:val="19"/>
-          <w:szCs w:val="19"/>
-        </w:rPr>
-        <w:t xml:space="preserve"> designed the UI/UX via Figma.</w:t>
-      </w:r>
-    </w:p>
-    <w:p>
-      <w:pPr>
-        <w:pStyle w:val="ListParagraph"/>
-        <w:numPr>
-          <w:ilvl w:val="0"/>
-          <w:numId w:val="12"/>
-        </w:numPr>
-        <w:tabs>
-          <w:tab w:val="left" w:pos="8240"/>
-        </w:tabs>
-        <w:spacing w:before="34" w:after="0" w:line="240" w:lineRule="auto"/>
-        <w:ind w:right="-20"/>
-        <w:rPr>
-          <w:rFonts w:ascii="Cambria" w:eastAsia="Times New Roman" w:hAnsi="Cambria" w:cs="Times New Roman"/>
-          <w:iCs/>
-          <w:sz w:val="19"/>
-          <w:szCs w:val="19"/>
-        </w:rPr>
-      </w:pPr>
-      <w:r>
-        <w:rPr>
-          <w:rFonts w:ascii="Cambria" w:eastAsia="Times New Roman" w:hAnsi="Cambria" w:cs="Times New Roman"/>
-          <w:iCs/>
-          <w:sz w:val="19"/>
-          <w:szCs w:val="19"/>
-        </w:rPr>
-        <w:t>Developed a</w:t>
-      </w:r>
-      <w:r>
-        <w:rPr>
-          <w:rFonts w:ascii="Cambria" w:eastAsia="Times New Roman" w:hAnsi="Cambria" w:cs="Times New Roman"/>
-          <w:iCs/>
-          <w:sz w:val="19"/>
-          <w:szCs w:val="19"/>
-        </w:rPr>
-        <w:t xml:space="preserve"> </w:t>
-      </w:r>
-      <w:r>
-        <w:rPr>
-          <w:rFonts w:ascii="Cambria" w:eastAsia="Times New Roman" w:hAnsi="Cambria" w:cs="Times New Roman"/>
-          <w:iCs/>
-          <w:sz w:val="19"/>
-          <w:szCs w:val="19"/>
-        </w:rPr>
-        <w:t>PERN Stack (PostgreSQL, Express, React, NodeJS)</w:t>
-      </w:r>
-      <w:r>
-        <w:rPr>
-          <w:rFonts w:ascii="Cambria" w:eastAsia="Times New Roman" w:hAnsi="Cambria" w:cs="Times New Roman"/>
-          <w:iCs/>
-          <w:sz w:val="19"/>
-          <w:szCs w:val="19"/>
-        </w:rPr>
-        <w:t xml:space="preserve"> app</w:t>
-      </w:r>
-      <w:r>
-        <w:rPr>
-          <w:rFonts w:ascii="Cambria" w:eastAsia="Times New Roman" w:hAnsi="Cambria" w:cs="Times New Roman"/>
-          <w:iCs/>
-          <w:sz w:val="19"/>
-          <w:szCs w:val="19"/>
-        </w:rPr>
-        <w:t>, and managed th</w:t>
-      </w:r>
-      <w:r>
-        <w:rPr>
-          <w:rFonts w:ascii="Cambria" w:eastAsia="Times New Roman" w:hAnsi="Cambria" w:cs="Times New Roman"/>
-          <w:iCs/>
-          <w:sz w:val="19"/>
-          <w:szCs w:val="19"/>
-        </w:rPr>
-        <w:t xml:space="preserve">e </w:t>
-      </w:r>
-      <w:r>
-        <w:rPr>
-          <w:rFonts w:ascii="Cambria" w:eastAsia="Times New Roman" w:hAnsi="Cambria" w:cs="Times New Roman"/>
-          <w:iCs/>
-          <w:sz w:val="19"/>
-          <w:szCs w:val="19"/>
-        </w:rPr>
-        <w:t>database through PostgreSQL &amp; AWS.</w:t>
-      </w:r>
-    </w:p>
-    <w:p>
-      <w:pPr>
-        <w:tabs>
-          <w:tab w:val="left" w:pos="8240"/>
-        </w:tabs>
-        <w:spacing w:before="34" w:after="0" w:line="240" w:lineRule="auto"/>
-        <w:ind w:right="-20"/>
-        <w:rPr>
-          <w:rFonts w:ascii="Cambria" w:eastAsia="Times New Roman" w:hAnsi="Cambria" w:cs="Times New Roman"/>
-          <w:iCs/>
-          <w:sz w:val="19"/>
-          <w:szCs w:val="19"/>
-        </w:rPr>
-      </w:pPr>
-      <w:r>
-        <w:rPr>
-          <w:rFonts w:ascii="Cambria" w:eastAsia="Times New Roman" w:hAnsi="Cambria" w:cs="Times New Roman"/>
-          <w:b/>
-          <w:bCs/>
-          <w:iCs/>
-          <w:spacing w:val="-1"/>
-          <w:sz w:val="19"/>
-          <w:szCs w:val="19"/>
-        </w:rPr>
-        <w:t>IBM Accelerate</w:t>
-      </w:r>
-      <w:r>
-        <w:rPr>
-          <w:rFonts w:ascii="Cambria" w:eastAsia="Times New Roman" w:hAnsi="Cambria" w:cs="Times New Roman"/>
-          <w:b/>
-          <w:bCs/>
-          <w:iCs/>
-          <w:spacing w:val="-1"/>
-          <w:sz w:val="19"/>
-          <w:szCs w:val="19"/>
-        </w:rPr>
-        <w:t xml:space="preserve"> Software</w:t>
-      </w:r>
-      <w:r>
-        <w:rPr>
-          <w:rFonts w:ascii="Cambria" w:eastAsia="Times New Roman" w:hAnsi="Cambria" w:cs="Times New Roman"/>
-          <w:b/>
-          <w:bCs/>
-          <w:iCs/>
-          <w:spacing w:val="-1"/>
-          <w:sz w:val="19"/>
-          <w:szCs w:val="19"/>
-        </w:rPr>
-        <w:t xml:space="preserve"> </w:t>
-      </w:r>
-      <w:r>
-        <w:rPr>
-          <w:rFonts w:ascii="Cambria" w:eastAsia="Times New Roman" w:hAnsi="Cambria" w:cs="Times New Roman"/>
-          <w:b/>
-          <w:bCs/>
-          <w:iCs/>
-          <w:spacing w:val="-1"/>
-          <w:sz w:val="19"/>
-          <w:szCs w:val="19"/>
-        </w:rPr>
-        <w:t>Apprenticeship</w:t>
-      </w:r>
-      <w:r>
-        <w:rPr>
-          <w:rFonts w:ascii="Cambria" w:eastAsia="Times New Roman" w:hAnsi="Cambria" w:cs="Times New Roman"/>
-          <w:b/>
-          <w:bCs/>
-          <w:spacing w:val="-1"/>
-          <w:sz w:val="19"/>
-          <w:szCs w:val="19"/>
-        </w:rPr>
-        <w:t>, IBM</w:t>
-      </w:r>
-      <w:r>
-        <w:rPr>
-          <w:rFonts w:ascii="Cambria" w:eastAsia="Times New Roman" w:hAnsi="Cambria" w:cs="Times New Roman"/>
-          <w:b/>
-          <w:bCs/>
-          <w:spacing w:val="-1"/>
-          <w:sz w:val="19"/>
-          <w:szCs w:val="19"/>
-        </w:rPr>
-        <w:t xml:space="preserve">, </w:t>
-      </w:r>
-      <w:r>
-        <w:rPr>
-          <w:rFonts w:ascii="Cambria" w:eastAsia="Times New Roman" w:hAnsi="Cambria" w:cs="Times New Roman"/>
-          <w:i/>
-          <w:iCs/>
-          <w:spacing w:val="-1"/>
-          <w:sz w:val="19"/>
-          <w:szCs w:val="19"/>
-        </w:rPr>
-        <w:t>Virtual</w:t>
-      </w:r>
-      <w:r>
-        <w:rPr>
-          <w:rFonts w:ascii="Cambria" w:eastAsia="Times New Roman" w:hAnsi="Cambria" w:cs="Times New Roman"/>
-          <w:i/>
-          <w:iCs/>
-          <w:spacing w:val="-1"/>
-          <w:sz w:val="19"/>
-          <w:szCs w:val="19"/>
-        </w:rPr>
-        <w:t xml:space="preserve"> </w:t>
-      </w:r>
-      <w:r>
-        <w:rPr>
-          <w:rFonts w:ascii="Cambria" w:eastAsia="Times New Roman" w:hAnsi="Cambria" w:cs="Times New Roman"/>
-          <w:b/>
-          <w:bCs/>
-          <w:spacing w:val="-1"/>
-          <w:sz w:val="19"/>
-          <w:szCs w:val="19"/>
-        </w:rPr>
-        <w:t xml:space="preserve">                                                           </w:t>
-      </w:r>
-      <w:r>
-        <w:rPr>
-          <w:rFonts w:ascii="Cambria" w:eastAsia="Times New Roman" w:hAnsi="Cambria" w:cs="Times New Roman"/>
-          <w:b/>
-          <w:bCs/>
-          <w:spacing w:val="-1"/>
-          <w:sz w:val="19"/>
-          <w:szCs w:val="19"/>
-        </w:rPr>
-        <w:t xml:space="preserve">            </w:t>
-      </w:r>
-      <w:r>
-        <w:rPr>
-          <w:rFonts w:ascii="Cambria" w:eastAsia="Times New Roman" w:hAnsi="Cambria" w:cs="Times New Roman"/>
-          <w:b/>
-          <w:bCs/>
-          <w:spacing w:val="-1"/>
-          <w:sz w:val="19"/>
-          <w:szCs w:val="19"/>
-        </w:rPr>
-        <w:t xml:space="preserve">   </w:t>
-      </w:r>
-      <w:r>
-        <w:rPr>
-          <w:rFonts w:ascii="Cambria" w:eastAsia="Times New Roman" w:hAnsi="Cambria" w:cs="Times New Roman"/>
-          <w:b/>
-          <w:bCs/>
-          <w:spacing w:val="-1"/>
-          <w:sz w:val="19"/>
-          <w:szCs w:val="19"/>
-        </w:rPr>
-        <w:t xml:space="preserve">            </w:t>
-      </w:r>
-      <w:r>
-        <w:rPr>
-          <w:rFonts w:ascii="Cambria" w:eastAsia="Times New Roman" w:hAnsi="Cambria" w:cs="Times New Roman"/>
-          <w:b/>
-          <w:bCs/>
-          <w:spacing w:val="-1"/>
-          <w:sz w:val="19"/>
-          <w:szCs w:val="19"/>
-        </w:rPr>
-        <w:t xml:space="preserve">            </w:t>
-      </w:r>
-      <w:r>
-        <w:rPr>
-          <w:rFonts w:ascii="Cambria" w:eastAsia="Times New Roman" w:hAnsi="Cambria" w:cs="Times New Roman"/>
-          <w:b/>
-          <w:bCs/>
-          <w:spacing w:val="-1"/>
-          <w:sz w:val="19"/>
-          <w:szCs w:val="19"/>
-        </w:rPr>
-        <w:t xml:space="preserve">               </w:t>
-      </w:r>
-      <w:r>
-        <w:rPr>
-          <w:rFonts w:ascii="Cambria" w:eastAsia="Times New Roman" w:hAnsi="Cambria" w:cs="Times New Roman"/>
-          <w:b/>
-          <w:bCs/>
-          <w:sz w:val="19"/>
-          <w:szCs w:val="19"/>
-        </w:rPr>
-        <w:t>May 2021 – July 2021</w:t>
+          <w:iCs/>
+          <w:spacing w:val="1"/>
+          <w:sz w:val="19"/>
+          <w:szCs w:val="19"/>
+        </w:rPr>
+        <w:t>VR game application to help users overcome their phobias (fear of the dark, heights, small spaces).</w:t>
       </w:r>
     </w:p>
     <w:p>
@@ -3506,29 +3569,63 @@
         </w:numPr>
         <w:tabs>
           <w:tab w:val="left" w:pos="8240"/>
+          <w:tab w:val="left" w:pos="9523"/>
         </w:tabs>
         <w:spacing w:before="34" w:after="0" w:line="240" w:lineRule="auto"/>
         <w:ind w:right="-20"/>
         <w:rPr>
           <w:rFonts w:ascii="Cambria" w:eastAsia="Times New Roman" w:hAnsi="Cambria" w:cs="Times New Roman"/>
-          <w:iCs/>
-          <w:sz w:val="19"/>
-          <w:szCs w:val="19"/>
-        </w:rPr>
-      </w:pPr>
-      <w:r>
-        <w:rPr>
-          <w:rFonts w:ascii="Cambria" w:eastAsia="Times New Roman" w:hAnsi="Cambria" w:cs="Times New Roman"/>
-          <w:iCs/>
-          <w:sz w:val="19"/>
-          <w:szCs w:val="19"/>
-        </w:rPr>
-        <w:t>Enhanced</w:t>
-      </w:r>
-      <w:r>
-        <w:rPr>
-          <w:rFonts w:ascii="Cambria" w:eastAsia="Times New Roman" w:hAnsi="Cambria" w:cs="Times New Roman"/>
-          <w:iCs/>
+          <w:spacing w:val="1"/>
+          <w:sz w:val="19"/>
+          <w:szCs w:val="19"/>
+        </w:rPr>
+      </w:pPr>
+      <w:r>
+        <w:rPr>
+          <w:rFonts w:ascii="Cambria" w:eastAsia="Times New Roman" w:hAnsi="Cambria" w:cs="Times New Roman"/>
+          <w:spacing w:val="1"/>
+          <w:sz w:val="19"/>
+          <w:szCs w:val="19"/>
+        </w:rPr>
+        <w:t>Designed a scene in Unity depicting a realistic cityscape with 3D building, animated objects, and collectable items.</w:t>
+      </w:r>
+    </w:p>
+    <w:p>
+      <w:pPr>
+        <w:tabs>
+          <w:tab w:val="left" w:pos="8240"/>
+          <w:tab w:val="left" w:pos="9523"/>
+        </w:tabs>
+        <w:spacing w:before="34" w:after="0" w:line="240" w:lineRule="auto"/>
+        <w:ind w:right="-20"/>
+        <w:rPr>
+          <w:rFonts w:ascii="Cambria" w:eastAsia="Times New Roman" w:hAnsi="Cambria" w:cs="Times New Roman"/>
+          <w:b/>
+          <w:bCs/>
+          <w:spacing w:val="1"/>
+          <w:sz w:val="19"/>
+          <w:szCs w:val="19"/>
+        </w:rPr>
+      </w:pPr>
+      <w:proofErr w:type="spellStart"/>
+      <w:r>
+        <w:rPr>
+          <w:rFonts w:ascii="Cambria" w:eastAsia="Times New Roman" w:hAnsi="Cambria" w:cs="Times New Roman"/>
+          <w:b/>
+          <w:bCs/>
+          <w:spacing w:val="1"/>
+          <w:sz w:val="19"/>
+          <w:szCs w:val="19"/>
+        </w:rPr>
+        <w:t>BalanceBuddy</w:t>
+      </w:r>
+      <w:proofErr w:type="spellEnd"/>
+      <w:r>
+        <w:rPr>
+          <w:rFonts w:ascii="Cambria" w:eastAsia="Times New Roman" w:hAnsi="Cambria" w:cs="Times New Roman"/>
+          <w:b/>
+          <w:bCs/>
+          <w:spacing w:val="1"/>
           <w:sz w:val="19"/>
           <w:szCs w:val="19"/>
         </w:rPr>
@@ -3537,29 +3634,220 @@
       <w:r>
         <w:rPr>
           <w:rFonts w:ascii="Cambria" w:eastAsia="Times New Roman" w:hAnsi="Cambria" w:cs="Times New Roman"/>
-          <w:iCs/>
-          <w:sz w:val="19"/>
-          <w:szCs w:val="19"/>
-        </w:rPr>
-        <w:t xml:space="preserve">the </w:t>
-      </w:r>
-      <w:r>
-        <w:rPr>
-          <w:rFonts w:ascii="Cambria" w:eastAsia="Times New Roman" w:hAnsi="Cambria" w:cs="Times New Roman"/>
-          <w:iCs/>
-          <w:sz w:val="19"/>
-          <w:szCs w:val="19"/>
-        </w:rPr>
-        <w:t>technical and foundational skills needed to succeed in the software development industry</w:t>
-      </w:r>
-      <w:r>
-        <w:rPr>
-          <w:rFonts w:ascii="Cambria" w:eastAsia="Times New Roman" w:hAnsi="Cambria" w:cs="Times New Roman"/>
-          <w:iCs/>
-          <w:sz w:val="19"/>
-          <w:szCs w:val="19"/>
-        </w:rPr>
-        <w:t>.</w:t>
+          <w:b/>
+          <w:bCs/>
+          <w:spacing w:val="1"/>
+          <w:sz w:val="19"/>
+          <w:szCs w:val="19"/>
+        </w:rPr>
+        <w:tab/>
+        <w:t xml:space="preserve">                     </w:t>
+      </w:r>
+      <w:r>
+        <w:rPr>
+          <w:rFonts w:ascii="Cambria" w:eastAsia="Times New Roman" w:hAnsi="Cambria" w:cs="Times New Roman"/>
+          <w:b/>
+          <w:bCs/>
+          <w:spacing w:val="1"/>
+          <w:sz w:val="19"/>
+          <w:szCs w:val="19"/>
+        </w:rPr>
+        <w:t xml:space="preserve">    </w:t>
+      </w:r>
+      <w:r>
+        <w:rPr>
+          <w:rFonts w:ascii="Cambria" w:eastAsia="Times New Roman" w:hAnsi="Cambria" w:cs="Times New Roman"/>
+          <w:b/>
+          <w:bCs/>
+          <w:spacing w:val="1"/>
+          <w:sz w:val="19"/>
+          <w:szCs w:val="19"/>
+        </w:rPr>
+        <w:t>Jan 2022 - May 2022</w:t>
+      </w:r>
+    </w:p>
+    <w:p>
+      <w:pPr>
+        <w:tabs>
+          <w:tab w:val="left" w:pos="8240"/>
+          <w:tab w:val="left" w:pos="9523"/>
+        </w:tabs>
+        <w:spacing w:before="34" w:after="0" w:line="240" w:lineRule="auto"/>
+        <w:ind w:right="-20"/>
+        <w:rPr>
+          <w:rFonts w:ascii="Cambria" w:eastAsia="Times New Roman" w:hAnsi="Cambria" w:cs="Times New Roman"/>
+          <w:i/>
+          <w:iCs/>
+          <w:spacing w:val="1"/>
+          <w:sz w:val="19"/>
+          <w:szCs w:val="19"/>
+        </w:rPr>
+      </w:pPr>
+      <w:r>
+        <w:rPr>
+          <w:rFonts w:ascii="Cambria" w:eastAsia="Times New Roman" w:hAnsi="Cambria" w:cs="Times New Roman"/>
+          <w:i/>
+          <w:iCs/>
+          <w:spacing w:val="1"/>
+          <w:sz w:val="19"/>
+          <w:szCs w:val="19"/>
+        </w:rPr>
+        <w:t>Website (prototype) to balance between students’ schoolwork &amp;</w:t>
+      </w:r>
+      <w:r>
+        <w:rPr>
+          <w:rFonts w:ascii="Cambria" w:eastAsia="Times New Roman" w:hAnsi="Cambria" w:cs="Times New Roman"/>
+          <w:i/>
+          <w:iCs/>
+          <w:spacing w:val="1"/>
+          <w:sz w:val="19"/>
+          <w:szCs w:val="19"/>
+        </w:rPr>
+        <w:t xml:space="preserve"> </w:t>
+      </w:r>
+      <w:r>
+        <w:rPr>
+          <w:rFonts w:ascii="Cambria" w:eastAsia="Times New Roman" w:hAnsi="Cambria" w:cs="Times New Roman"/>
+          <w:i/>
+          <w:iCs/>
+          <w:spacing w:val="1"/>
+          <w:sz w:val="19"/>
+          <w:szCs w:val="19"/>
+        </w:rPr>
+        <w:t>internship search process through daily tasks &amp;</w:t>
+      </w:r>
+      <w:r>
+        <w:rPr>
+          <w:rFonts w:ascii="Cambria" w:eastAsia="Times New Roman" w:hAnsi="Cambria" w:cs="Times New Roman"/>
+          <w:i/>
+          <w:iCs/>
+          <w:spacing w:val="1"/>
+          <w:sz w:val="19"/>
+          <w:szCs w:val="19"/>
+        </w:rPr>
+        <w:t xml:space="preserve"> </w:t>
+      </w:r>
+      <w:r>
+        <w:rPr>
+          <w:rFonts w:ascii="Cambria" w:eastAsia="Times New Roman" w:hAnsi="Cambria" w:cs="Times New Roman"/>
+          <w:i/>
+          <w:iCs/>
+          <w:spacing w:val="1"/>
+          <w:sz w:val="19"/>
+          <w:szCs w:val="19"/>
+        </w:rPr>
+        <w:t>progress</w:t>
+      </w:r>
+      <w:r>
+        <w:rPr>
+          <w:rFonts w:ascii="Cambria" w:eastAsia="Times New Roman" w:hAnsi="Cambria" w:cs="Times New Roman"/>
+          <w:i/>
+          <w:iCs/>
+          <w:spacing w:val="1"/>
+          <w:sz w:val="19"/>
+          <w:szCs w:val="19"/>
+        </w:rPr>
+        <w:t xml:space="preserve"> </w:t>
+      </w:r>
+      <w:r>
+        <w:rPr>
+          <w:rFonts w:ascii="Cambria" w:eastAsia="Times New Roman" w:hAnsi="Cambria" w:cs="Times New Roman"/>
+          <w:i/>
+          <w:iCs/>
+          <w:spacing w:val="1"/>
+          <w:sz w:val="19"/>
+          <w:szCs w:val="19"/>
+        </w:rPr>
+        <w:t>dashboard.</w:t>
+      </w:r>
+    </w:p>
+    <w:p>
+      <w:pPr>
+        <w:pStyle w:val="ListParagraph"/>
+        <w:numPr>
+          <w:ilvl w:val="0"/>
+          <w:numId w:val="2"/>
+        </w:numPr>
+        <w:tabs>
+          <w:tab w:val="left" w:pos="8240"/>
+          <w:tab w:val="left" w:pos="9523"/>
+        </w:tabs>
+        <w:spacing w:before="34" w:after="0" w:line="240" w:lineRule="auto"/>
+        <w:ind w:right="-20"/>
+        <w:rPr>
+          <w:rFonts w:ascii="Cambria" w:eastAsia="Times New Roman" w:hAnsi="Cambria" w:cs="Times New Roman"/>
+          <w:spacing w:val="1"/>
+          <w:sz w:val="19"/>
+          <w:szCs w:val="19"/>
+        </w:rPr>
+      </w:pPr>
+      <w:r>
+        <w:rPr>
+          <w:rFonts w:ascii="Cambria" w:eastAsia="Times New Roman" w:hAnsi="Cambria" w:cs="Times New Roman"/>
+          <w:spacing w:val="1"/>
+          <w:sz w:val="19"/>
+          <w:szCs w:val="19"/>
+        </w:rPr>
+        <w:t>C</w:t>
+      </w:r>
+      <w:r>
+        <w:rPr>
+          <w:rFonts w:ascii="Cambria" w:eastAsia="Times New Roman" w:hAnsi="Cambria" w:cs="Times New Roman"/>
+          <w:spacing w:val="1"/>
+          <w:sz w:val="19"/>
+          <w:szCs w:val="19"/>
+        </w:rPr>
+        <w:t>onducted user research, designed prototypes in Figma, &amp;amp; performed usability testing for the working prototype.</w:t>
+      </w:r>
+    </w:p>
+    <w:p>
+      <w:pPr>
+        <w:pStyle w:val="ListParagraph"/>
+        <w:numPr>
+          <w:ilvl w:val="0"/>
+          <w:numId w:val="2"/>
+        </w:numPr>
+        <w:tabs>
+          <w:tab w:val="left" w:pos="8240"/>
+          <w:tab w:val="left" w:pos="9523"/>
+        </w:tabs>
+        <w:spacing w:before="34" w:after="0" w:line="240" w:lineRule="auto"/>
+        <w:ind w:right="-20"/>
+        <w:rPr>
+          <w:rFonts w:ascii="Cambria" w:eastAsia="Times New Roman" w:hAnsi="Cambria" w:cs="Times New Roman"/>
+          <w:spacing w:val="1"/>
+          <w:sz w:val="19"/>
+          <w:szCs w:val="19"/>
+        </w:rPr>
+      </w:pPr>
+      <w:r>
+        <w:rPr>
+          <w:rFonts w:ascii="Cambria" w:eastAsia="Times New Roman" w:hAnsi="Cambria" w:cs="Times New Roman"/>
+          <w:spacing w:val="1"/>
+          <w:sz w:val="19"/>
+          <w:szCs w:val="19"/>
+        </w:rPr>
+        <w:t xml:space="preserve">Developed the </w:t>
+      </w:r>
+      <w:proofErr w:type="gramStart"/>
+      <w:r>
+        <w:rPr>
+          <w:rFonts w:ascii="Cambria" w:eastAsia="Times New Roman" w:hAnsi="Cambria" w:cs="Times New Roman"/>
+          <w:spacing w:val="1"/>
+          <w:sz w:val="19"/>
+          <w:szCs w:val="19"/>
+        </w:rPr>
+        <w:t>back-end</w:t>
+      </w:r>
+      <w:proofErr w:type="gramEnd"/>
+      <w:r>
+        <w:rPr>
+          <w:rFonts w:ascii="Cambria" w:eastAsia="Times New Roman" w:hAnsi="Cambria" w:cs="Times New Roman"/>
+          <w:spacing w:val="1"/>
+          <w:sz w:val="19"/>
+          <w:szCs w:val="19"/>
+        </w:rPr>
+        <w:t xml:space="preserve"> of the webpage and Chrome extension using React, and set up a MongoDB database.</w:t>
       </w:r>
     </w:p>
     <w:p>
@@ -3570,12 +3858,13 @@
         <w:spacing w:after="0" w:line="240" w:lineRule="auto"/>
         <w:ind w:right="-20"/>
         <w:rPr>
-          <w:rFonts w:ascii="Cambria" w:hAnsi="Cambria"/>
-          <w:b/>
-          <w:bCs/>
-          <w:noProof/>
-          <w:sz w:val="10"/>
-          <w:szCs w:val="10"/>
+          <w:rFonts w:ascii="Cambria" w:eastAsia="Times New Roman" w:hAnsi="Cambria" w:cs="Times New Roman"/>
+          <w:b/>
+          <w:bCs/>
+          <w:spacing w:val="1"/>
+          <w:position w:val="-1"/>
+          <w:sz w:val="8"/>
+          <w:szCs w:val="8"/>
         </w:rPr>
       </w:pPr>
     </w:p>
@@ -3588,138 +3877,6 @@
         <w:ind w:right="-20"/>
         <w:rPr>
           <w:rFonts w:ascii="Cambria" w:eastAsia="Times New Roman" w:hAnsi="Cambria" w:cs="Times New Roman"/>
-          <w:sz w:val="19"/>
-          <w:szCs w:val="19"/>
-        </w:rPr>
-      </w:pPr>
-      <w:r>
-        <w:rPr>
-          <w:rFonts w:ascii="Cambria" w:hAnsi="Cambria"/>
-          <w:noProof/>
-          <w:sz w:val="19"/>
-          <w:szCs w:val="19"/>
-        </w:rPr>
-        <mc:AlternateContent>
-          <mc:Choice Requires="wpg">
-            <w:drawing>
-              <wp:anchor distT="0" distB="0" distL="114300" distR="114300" simplePos="0" relativeHeight="251675136" behindDoc="1" locked="0" layoutInCell="1" allowOverlap="1" wp14:anchorId="5C6D2514" wp14:editId="6234697F">
-                <wp:simplePos x="0" y="0"/>
-                <wp:positionH relativeFrom="page">
-                  <wp:posOffset>621665</wp:posOffset>
-                </wp:positionH>
-                <wp:positionV relativeFrom="paragraph">
-                  <wp:posOffset>168910</wp:posOffset>
-                </wp:positionV>
-                <wp:extent cx="6530340" cy="1270"/>
-                <wp:effectExtent l="0" t="0" r="0" b="0"/>
-                <wp:wrapNone/>
-                <wp:docPr id="1931947681" name="Group 6"/>
-                <wp:cNvGraphicFramePr>
-                  <a:graphicFrameLocks xmlns:a="http://schemas.openxmlformats.org/drawingml/2006/main"/>
-                </wp:cNvGraphicFramePr>
-                <a:graphic xmlns:a="http://schemas.openxmlformats.org/drawingml/2006/main">
-                  <a:graphicData uri="http://schemas.microsoft.com/office/word/2010/wordprocessingGroup">
-                    <wpg:wgp>
-                      <wpg:cNvGrpSpPr>
-                        <a:grpSpLocks/>
-                      </wpg:cNvGrpSpPr>
-                      <wpg:grpSpPr bwMode="auto">
-                        <a:xfrm>
-                          <a:off x="0" y="0"/>
-                          <a:ext cx="6530340" cy="1270"/>
-                          <a:chOff x="979" y="266"/>
-                          <a:chExt cx="10284" cy="2"/>
-                        </a:xfrm>
-                      </wpg:grpSpPr>
-                      <wps:wsp>
-                        <wps:cNvPr id="1697310862" name="Freeform 7"/>
-                        <wps:cNvSpPr>
-                          <a:spLocks/>
-                        </wps:cNvSpPr>
-                        <wps:spPr bwMode="auto">
-                          <a:xfrm>
-                            <a:off x="979" y="266"/>
-                            <a:ext cx="10284" cy="2"/>
-                          </a:xfrm>
-                          <a:custGeom>
-                            <a:avLst/>
-                            <a:gdLst>
-                              <a:gd name="T0" fmla="+- 0 979 979"/>
-                              <a:gd name="T1" fmla="*/ T0 w 10284"/>
-                              <a:gd name="T2" fmla="+- 0 11263 979"/>
-                              <a:gd name="T3" fmla="*/ T2 w 10284"/>
-                            </a:gdLst>
-                            <a:ahLst/>
-                            <a:cxnLst>
-                              <a:cxn ang="0">
-                                <a:pos x="T1" y="0"/>
-                              </a:cxn>
-                              <a:cxn ang="0">
-                                <a:pos x="T3" y="0"/>
-                              </a:cxn>
-                            </a:cxnLst>
-                            <a:rect l="0" t="0" r="r" b="b"/>
-                            <a:pathLst>
-                              <a:path w="10284">
-                                <a:moveTo>
-                                  <a:pt x="0" y="0"/>
-                                </a:moveTo>
-                                <a:lnTo>
-                                  <a:pt x="10284" y="0"/>
-                                </a:lnTo>
-                              </a:path>
-                            </a:pathLst>
-                          </a:custGeom>
-                          <a:noFill/>
-                          <a:ln w="7366">
-                            <a:solidFill>
-                              <a:srgbClr val="000000"/>
-                            </a:solidFill>
-                            <a:round/>
-                            <a:headEnd/>
-                            <a:tailEnd/>
-                          </a:ln>
-                          <a:extLst>
-                            <a:ext uri="{909E8E84-426E-40DD-AFC4-6F175D3DCCD1}">
-                              <a14:hiddenFill xmlns:a14="http://schemas.microsoft.com/office/drawing/2010/main">
-                                <a:solidFill>
-                                  <a:srgbClr val="FFFFFF"/>
-                                </a:solidFill>
-                              </a14:hiddenFill>
-                            </a:ext>
-                          </a:extLst>
-                        </wps:spPr>
-                        <wps:bodyPr rot="0" vert="horz" wrap="square" lIns="91440" tIns="45720" rIns="91440" bIns="45720" anchor="t" anchorCtr="0" upright="1">
-                          <a:noAutofit/>
-                        </wps:bodyPr>
-                      </wps:wsp>
-                    </wpg:wgp>
-                  </a:graphicData>
-                </a:graphic>
-                <wp14:sizeRelH relativeFrom="page">
-                  <wp14:pctWidth>0</wp14:pctWidth>
-                </wp14:sizeRelH>
-                <wp14:sizeRelV relativeFrom="page">
-                  <wp14:pctHeight>0</wp14:pctHeight>
-                </wp14:sizeRelV>
-              </wp:anchor>
-            </w:drawing>
-          </mc:Choice>
-          <mc:Fallback>
-            <w:pict>
-              <v:group w14:anchorId="52A1EFDF" id="Group 6" o:spid="_x0000_s1026" style="position:absolute;margin-left:48.95pt;margin-top:13.3pt;width:514.2pt;height:.1pt;z-index:-251641344;mso-position-horizontal-relative:page" coordorigin="979,266" coordsize="10284,2" o:gfxdata="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">
-                <v:shape id="Freeform 7" o:spid="_x0000_s1027" style="position:absolute;left:979;top:266;width:10284;height:2;visibility:visible;mso-wrap-style:square;v-text-anchor:top" coordsize="10284,2" o:gfxdata="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" path="m,l10284,e" filled="f" strokeweight=".58pt">
-                  <v:path arrowok="t" o:connecttype="custom" o:connectlocs="0,0;10284,0" o:connectangles="0,0"/>
-                </v:shape>
-                <w10:wrap anchorx="page"/>
-              </v:group>
-            </w:pict>
-          </mc:Fallback>
-        </mc:AlternateContent>
-      </w:r>
-      <w:r>
-        <w:rPr>
-          <w:rFonts w:ascii="Cambria" w:eastAsia="Times New Roman" w:hAnsi="Cambria" w:cs="Times New Roman"/>
           <w:b/>
           <w:bCs/>
           <w:spacing w:val="1"/>
@@ -3727,7 +3884,30 @@
           <w:sz w:val="19"/>
           <w:szCs w:val="19"/>
         </w:rPr>
-        <w:t>EXTRACURRICULAR ACTIVITIES</w:t>
+      </w:pPr>
+      <w:r>
+        <w:rPr>
+          <w:rFonts w:ascii="Cambria" w:eastAsia="Times New Roman" w:hAnsi="Cambria" w:cs="Times New Roman"/>
+          <w:b/>
+          <w:bCs/>
+          <w:spacing w:val="1"/>
+          <w:position w:val="-1"/>
+          <w:sz w:val="19"/>
+          <w:szCs w:val="19"/>
+        </w:rPr>
+        <w:t>EXTRACURRICULAR ACTIVITIE</w:t>
+      </w:r>
+      <w:r>
+        <w:rPr>
+          <w:rFonts w:ascii="Cambria" w:eastAsia="Times New Roman" w:hAnsi="Cambria" w:cs="Times New Roman"/>
+          <w:b/>
+          <w:bCs/>
+          <w:spacing w:val="1"/>
+          <w:position w:val="-1"/>
+          <w:sz w:val="19"/>
+          <w:szCs w:val="19"/>
+        </w:rPr>
+        <w:t>S</w:t>
       </w:r>
     </w:p>
     <w:p>
@@ -3756,7 +3936,7 @@
           <w:sz w:val="19"/>
           <w:szCs w:val="19"/>
         </w:rPr>
-        <w:t>Phobigone</w:t>
+        <w:t>ShenTech</w:t>
       </w:r>
       <w:proofErr w:type="spellEnd"/>
       <w:r>
@@ -3768,40 +3948,6 @@
           <w:sz w:val="19"/>
           <w:szCs w:val="19"/>
         </w:rPr>
-        <w:t xml:space="preserve">                                                                               </w:t>
-      </w:r>
-      <w:r>
-        <w:rPr>
-          <w:rFonts w:ascii="Cambria" w:eastAsia="Times New Roman" w:hAnsi="Cambria" w:cs="Times New Roman"/>
-          <w:b/>
-          <w:bCs/>
-          <w:spacing w:val="1"/>
-          <w:sz w:val="19"/>
-          <w:szCs w:val="19"/>
-        </w:rPr>
-        <w:tab/>
-        <w:t xml:space="preserve">                    </w:t>
-      </w:r>
-      <w:r>
-        <w:rPr>
-          <w:rFonts w:ascii="Cambria" w:eastAsia="Times New Roman" w:hAnsi="Cambria" w:cs="Times New Roman"/>
-          <w:b/>
-          <w:bCs/>
-          <w:spacing w:val="1"/>
-          <w:sz w:val="19"/>
-          <w:szCs w:val="19"/>
-        </w:rPr>
-        <w:t xml:space="preserve">    </w:t>
-      </w:r>
-      <w:r>
-        <w:rPr>
-          <w:rFonts w:ascii="Cambria" w:eastAsia="Times New Roman" w:hAnsi="Cambria" w:cs="Times New Roman"/>
-          <w:b/>
-          <w:bCs/>
-          <w:spacing w:val="1"/>
-          <w:sz w:val="19"/>
-          <w:szCs w:val="19"/>
-        </w:rPr>
         <w:t xml:space="preserve"> </w:t>
       </w:r>
       <w:r>
@@ -3809,30 +3955,59 @@
           <w:rFonts w:ascii="Cambria" w:eastAsia="Times New Roman" w:hAnsi="Cambria" w:cs="Times New Roman"/>
           <w:b/>
           <w:bCs/>
-          <w:sz w:val="19"/>
-          <w:szCs w:val="19"/>
-        </w:rPr>
-        <w:t>Aug 2022 - Dec 2022</w:t>
-      </w:r>
-      <w:r>
-        <w:rPr>
-          <w:rFonts w:ascii="Cambria" w:eastAsia="Times New Roman" w:hAnsi="Cambria" w:cs="Times New Roman"/>
-          <w:b/>
-          <w:bCs/>
+          <w:spacing w:val="1"/>
+          <w:sz w:val="19"/>
+          <w:szCs w:val="19"/>
+        </w:rPr>
+        <w:t>Entrepreneurship</w:t>
+      </w:r>
+      <w:r>
+        <w:rPr>
+          <w:rFonts w:ascii="Cambria" w:eastAsia="Times New Roman" w:hAnsi="Cambria" w:cs="Times New Roman"/>
+          <w:b/>
+          <w:bCs/>
+          <w:spacing w:val="1"/>
           <w:sz w:val="19"/>
           <w:szCs w:val="19"/>
         </w:rPr>
         <w:t xml:space="preserve"> </w:t>
       </w:r>
-    </w:p>
-    <w:p>
-      <w:pPr>
-        <w:tabs>
-          <w:tab w:val="left" w:pos="8240"/>
-          <w:tab w:val="left" w:pos="9523"/>
-        </w:tabs>
-        <w:spacing w:before="34" w:after="0" w:line="240" w:lineRule="auto"/>
-        <w:ind w:right="-20"/>
+      <w:r>
+        <w:rPr>
+          <w:rFonts w:ascii="Cambria" w:eastAsia="Times New Roman" w:hAnsi="Cambria" w:cs="Times New Roman"/>
+          <w:b/>
+          <w:bCs/>
+          <w:spacing w:val="1"/>
+          <w:sz w:val="19"/>
+          <w:szCs w:val="19"/>
+        </w:rPr>
+        <w:t xml:space="preserve">Bootcamp, </w:t>
+      </w:r>
+      <w:proofErr w:type="spellStart"/>
+      <w:r>
+        <w:rPr>
+          <w:rFonts w:ascii="Cambria" w:eastAsia="Times New Roman" w:hAnsi="Cambria" w:cs="Times New Roman"/>
+          <w:b/>
+          <w:bCs/>
+          <w:spacing w:val="1"/>
+          <w:sz w:val="19"/>
+          <w:szCs w:val="19"/>
+        </w:rPr>
+        <w:t>InnoX</w:t>
+      </w:r>
+      <w:proofErr w:type="spellEnd"/>
+      <w:r>
+        <w:rPr>
+          <w:rFonts w:ascii="Cambria" w:eastAsia="Times New Roman" w:hAnsi="Cambria" w:cs="Times New Roman"/>
+          <w:b/>
+          <w:bCs/>
+          <w:spacing w:val="1"/>
+          <w:sz w:val="19"/>
+          <w:szCs w:val="19"/>
+        </w:rPr>
+        <w:t xml:space="preserve"> Academy, </w:t>
+      </w:r>
+      <w:r>
         <w:rPr>
           <w:rFonts w:ascii="Cambria" w:eastAsia="Times New Roman" w:hAnsi="Cambria" w:cs="Times New Roman"/>
           <w:i/>
@@ -3841,17 +4016,39 @@
           <w:sz w:val="19"/>
           <w:szCs w:val="19"/>
         </w:rPr>
-      </w:pPr>
-      <w:r>
-        <w:rPr>
-          <w:rFonts w:ascii="Cambria" w:eastAsia="Times New Roman" w:hAnsi="Cambria" w:cs="Times New Roman"/>
-          <w:i/>
-          <w:iCs/>
-          <w:spacing w:val="1"/>
-          <w:sz w:val="19"/>
-          <w:szCs w:val="19"/>
-        </w:rPr>
-        <w:t>VR game application to help users overcome their phobias (fear of the dark, heights, small spaces).</w:t>
+        <w:t xml:space="preserve">Shenzhen, China.  </w:t>
+      </w:r>
+      <w:r>
+        <w:rPr>
+          <w:rFonts w:ascii="Cambria" w:eastAsia="Times New Roman" w:hAnsi="Cambria" w:cs="Times New Roman"/>
+          <w:b/>
+          <w:bCs/>
+          <w:spacing w:val="1"/>
+          <w:sz w:val="19"/>
+          <w:szCs w:val="19"/>
+        </w:rPr>
+        <w:t xml:space="preserve">                                                                              </w:t>
+      </w:r>
+      <w:r>
+        <w:rPr>
+          <w:rFonts w:ascii="Cambria" w:eastAsia="Times New Roman" w:hAnsi="Cambria" w:cs="Times New Roman"/>
+          <w:b/>
+          <w:bCs/>
+          <w:spacing w:val="1"/>
+          <w:sz w:val="19"/>
+          <w:szCs w:val="19"/>
+        </w:rPr>
+        <w:t xml:space="preserve">             </w:t>
+      </w:r>
+      <w:r>
+        <w:rPr>
+          <w:rFonts w:ascii="Cambria" w:eastAsia="Times New Roman" w:hAnsi="Cambria" w:cs="Times New Roman"/>
+          <w:b/>
+          <w:bCs/>
+          <w:sz w:val="19"/>
+          <w:szCs w:val="19"/>
+        </w:rPr>
+        <w:t>Jan 2024</w:t>
       </w:r>
     </w:p>
     <w:p>
@@ -3859,7 +4056,7 @@
         <w:pStyle w:val="ListParagraph"/>
         <w:numPr>
           <w:ilvl w:val="0"/>
-          <w:numId w:val="2"/>
+          <w:numId w:val="9"/>
         </w:numPr>
         <w:tabs>
           <w:tab w:val="left" w:pos="8240"/>
@@ -3881,7 +4078,88 @@
           <w:sz w:val="19"/>
           <w:szCs w:val="19"/>
         </w:rPr>
-        <w:t>Designed a scene in Unity depicting a realistic cityscape with 3D building, animated objects, and collectable items.</w:t>
+        <w:t>R</w:t>
+      </w:r>
+      <w:r>
+        <w:rPr>
+          <w:rFonts w:ascii="Cambria" w:eastAsia="Times New Roman" w:hAnsi="Cambria" w:cs="Times New Roman"/>
+          <w:spacing w:val="1"/>
+          <w:sz w:val="19"/>
+          <w:szCs w:val="19"/>
+        </w:rPr>
+        <w:t xml:space="preserve">ecognized as </w:t>
+      </w:r>
+      <w:r>
+        <w:rPr>
+          <w:rFonts w:ascii="Cambria" w:eastAsia="Times New Roman" w:hAnsi="Cambria" w:cs="Times New Roman"/>
+          <w:spacing w:val="1"/>
+          <w:sz w:val="19"/>
+          <w:szCs w:val="19"/>
+        </w:rPr>
+        <w:t>a</w:t>
+      </w:r>
+      <w:r>
+        <w:rPr>
+          <w:rFonts w:ascii="Cambria" w:eastAsia="Times New Roman" w:hAnsi="Cambria" w:cs="Times New Roman"/>
+          <w:spacing w:val="1"/>
+          <w:sz w:val="19"/>
+          <w:szCs w:val="19"/>
+        </w:rPr>
+        <w:t xml:space="preserve"> top project</w:t>
+      </w:r>
+      <w:r>
+        <w:rPr>
+          <w:rFonts w:ascii="Cambria" w:eastAsia="Times New Roman" w:hAnsi="Cambria" w:cs="Times New Roman"/>
+          <w:spacing w:val="1"/>
+          <w:sz w:val="19"/>
+          <w:szCs w:val="19"/>
+        </w:rPr>
+        <w:t xml:space="preserve">; </w:t>
+      </w:r>
+      <w:r>
+        <w:rPr>
+          <w:rFonts w:ascii="Cambria" w:eastAsia="Times New Roman" w:hAnsi="Cambria" w:cs="Times New Roman"/>
+          <w:spacing w:val="1"/>
+          <w:sz w:val="19"/>
+          <w:szCs w:val="19"/>
+        </w:rPr>
+        <w:t>a shoe-cleaning device</w:t>
+      </w:r>
+      <w:r>
+        <w:rPr>
+          <w:rFonts w:ascii="Cambria" w:eastAsia="Times New Roman" w:hAnsi="Cambria" w:cs="Times New Roman"/>
+          <w:spacing w:val="1"/>
+          <w:sz w:val="19"/>
+          <w:szCs w:val="19"/>
+        </w:rPr>
+        <w:t xml:space="preserve">, designed by </w:t>
+      </w:r>
+      <w:r>
+        <w:rPr>
+          <w:rFonts w:ascii="Cambria" w:eastAsia="Times New Roman" w:hAnsi="Cambria" w:cs="Times New Roman"/>
+          <w:spacing w:val="1"/>
+          <w:sz w:val="19"/>
+          <w:szCs w:val="19"/>
+        </w:rPr>
+        <w:t>conducting user research, prototyp</w:t>
+      </w:r>
+      <w:r>
+        <w:rPr>
+          <w:rFonts w:ascii="Cambria" w:eastAsia="Times New Roman" w:hAnsi="Cambria" w:cs="Times New Roman"/>
+          <w:spacing w:val="1"/>
+          <w:sz w:val="19"/>
+          <w:szCs w:val="19"/>
+        </w:rPr>
+        <w:t>ing</w:t>
+      </w:r>
+      <w:r>
+        <w:rPr>
+          <w:rFonts w:ascii="Cambria" w:eastAsia="Times New Roman" w:hAnsi="Cambria" w:cs="Times New Roman"/>
+          <w:spacing w:val="1"/>
+          <w:sz w:val="19"/>
+          <w:szCs w:val="19"/>
+        </w:rPr>
+        <w:t>, and market analysis.</w:t>
       </w:r>
     </w:p>
     <w:p>
@@ -3896,78 +4174,22 @@
           <w:rFonts w:ascii="Cambria" w:eastAsia="Times New Roman" w:hAnsi="Cambria" w:cs="Times New Roman"/>
           <w:b/>
           <w:bCs/>
-          <w:spacing w:val="1"/>
-          <w:sz w:val="19"/>
-          <w:szCs w:val="19"/>
-        </w:rPr>
-      </w:pPr>
-      <w:proofErr w:type="spellStart"/>
-      <w:r>
-        <w:rPr>
-          <w:rFonts w:ascii="Cambria" w:eastAsia="Times New Roman" w:hAnsi="Cambria" w:cs="Times New Roman"/>
-          <w:b/>
-          <w:bCs/>
-          <w:spacing w:val="1"/>
-          <w:sz w:val="19"/>
-          <w:szCs w:val="19"/>
-        </w:rPr>
-        <w:t>BalanceBuddy</w:t>
-      </w:r>
-      <w:proofErr w:type="spellEnd"/>
-      <w:r>
-        <w:rPr>
-          <w:rFonts w:ascii="Cambria" w:eastAsia="Times New Roman" w:hAnsi="Cambria" w:cs="Times New Roman"/>
-          <w:b/>
-          <w:bCs/>
-          <w:spacing w:val="1"/>
-          <w:sz w:val="19"/>
-          <w:szCs w:val="19"/>
-        </w:rPr>
-        <w:t xml:space="preserve"> </w:t>
-      </w:r>
-      <w:r>
-        <w:rPr>
-          <w:rFonts w:ascii="Cambria" w:eastAsia="Times New Roman" w:hAnsi="Cambria" w:cs="Times New Roman"/>
-          <w:b/>
-          <w:bCs/>
-          <w:spacing w:val="1"/>
-          <w:sz w:val="19"/>
-          <w:szCs w:val="19"/>
-        </w:rPr>
-        <w:tab/>
-        <w:t xml:space="preserve">                     </w:t>
-      </w:r>
-      <w:r>
-        <w:rPr>
-          <w:rFonts w:ascii="Cambria" w:eastAsia="Times New Roman" w:hAnsi="Cambria" w:cs="Times New Roman"/>
-          <w:b/>
-          <w:bCs/>
-          <w:spacing w:val="1"/>
-          <w:sz w:val="19"/>
-          <w:szCs w:val="19"/>
-        </w:rPr>
-        <w:t xml:space="preserve">    </w:t>
-      </w:r>
-      <w:r>
-        <w:rPr>
-          <w:rFonts w:ascii="Cambria" w:eastAsia="Times New Roman" w:hAnsi="Cambria" w:cs="Times New Roman"/>
-          <w:b/>
-          <w:bCs/>
-          <w:spacing w:val="1"/>
-          <w:sz w:val="19"/>
-          <w:szCs w:val="19"/>
-        </w:rPr>
-        <w:t>Jan 2022 - May 2022</w:t>
-      </w:r>
-    </w:p>
-    <w:p>
-      <w:pPr>
-        <w:tabs>
-          <w:tab w:val="left" w:pos="8240"/>
-          <w:tab w:val="left" w:pos="9523"/>
-        </w:tabs>
-        <w:spacing w:before="34" w:after="0" w:line="240" w:lineRule="auto"/>
-        <w:ind w:right="-20"/>
+          <w:sz w:val="19"/>
+          <w:szCs w:val="19"/>
+        </w:rPr>
+      </w:pPr>
+      <w:r>
+        <w:rPr>
+          <w:rFonts w:ascii="Cambria" w:eastAsia="Times New Roman" w:hAnsi="Cambria" w:cs="Times New Roman"/>
+          <w:b/>
+          <w:bCs/>
+          <w:spacing w:val="1"/>
+          <w:sz w:val="19"/>
+          <w:szCs w:val="19"/>
+        </w:rPr>
+        <w:t xml:space="preserve">Student Volunteer, SIGGRAPH Asia 2022, </w:t>
+      </w:r>
+      <w:r>
         <w:rPr>
           <w:rFonts w:ascii="Cambria" w:eastAsia="Times New Roman" w:hAnsi="Cambria" w:cs="Times New Roman"/>
           <w:i/>
@@ -3976,83 +4198,72 @@
           <w:sz w:val="19"/>
           <w:szCs w:val="19"/>
         </w:rPr>
-      </w:pPr>
-      <w:r>
-        <w:rPr>
-          <w:rFonts w:ascii="Cambria" w:eastAsia="Times New Roman" w:hAnsi="Cambria" w:cs="Times New Roman"/>
-          <w:i/>
-          <w:iCs/>
-          <w:spacing w:val="1"/>
-          <w:sz w:val="19"/>
-          <w:szCs w:val="19"/>
-        </w:rPr>
-        <w:t>Website (prototype) to balance between students’ schoolwork &amp;</w:t>
-      </w:r>
-      <w:r>
-        <w:rPr>
-          <w:rFonts w:ascii="Cambria" w:eastAsia="Times New Roman" w:hAnsi="Cambria" w:cs="Times New Roman"/>
-          <w:i/>
-          <w:iCs/>
-          <w:spacing w:val="1"/>
-          <w:sz w:val="19"/>
-          <w:szCs w:val="19"/>
-        </w:rPr>
-        <w:t xml:space="preserve"> </w:t>
-      </w:r>
-      <w:r>
-        <w:rPr>
-          <w:rFonts w:ascii="Cambria" w:eastAsia="Times New Roman" w:hAnsi="Cambria" w:cs="Times New Roman"/>
-          <w:i/>
-          <w:iCs/>
-          <w:spacing w:val="1"/>
-          <w:sz w:val="19"/>
-          <w:szCs w:val="19"/>
-        </w:rPr>
-        <w:t>internship search process through daily tasks &amp;</w:t>
-      </w:r>
-      <w:r>
-        <w:rPr>
-          <w:rFonts w:ascii="Cambria" w:eastAsia="Times New Roman" w:hAnsi="Cambria" w:cs="Times New Roman"/>
-          <w:i/>
-          <w:iCs/>
-          <w:spacing w:val="1"/>
-          <w:sz w:val="19"/>
-          <w:szCs w:val="19"/>
-        </w:rPr>
-        <w:t xml:space="preserve"> </w:t>
-      </w:r>
-      <w:r>
-        <w:rPr>
-          <w:rFonts w:ascii="Cambria" w:eastAsia="Times New Roman" w:hAnsi="Cambria" w:cs="Times New Roman"/>
-          <w:i/>
-          <w:iCs/>
-          <w:spacing w:val="1"/>
-          <w:sz w:val="19"/>
-          <w:szCs w:val="19"/>
-        </w:rPr>
-        <w:t>progress</w:t>
-      </w:r>
-      <w:r>
-        <w:rPr>
-          <w:rFonts w:ascii="Cambria" w:eastAsia="Times New Roman" w:hAnsi="Cambria" w:cs="Times New Roman"/>
-          <w:i/>
-          <w:iCs/>
-          <w:spacing w:val="1"/>
-          <w:sz w:val="19"/>
-          <w:szCs w:val="19"/>
-        </w:rPr>
-        <w:t xml:space="preserve"> </w:t>
-      </w:r>
-      <w:r>
-        <w:rPr>
-          <w:rFonts w:ascii="Cambria" w:eastAsia="Times New Roman" w:hAnsi="Cambria" w:cs="Times New Roman"/>
-          <w:i/>
-          <w:iCs/>
-          <w:spacing w:val="1"/>
-          <w:sz w:val="19"/>
-          <w:szCs w:val="19"/>
-        </w:rPr>
-        <w:t>dashboard.</w:t>
+        <w:t>Daegu, South Korea</w:t>
+      </w:r>
+      <w:r>
+        <w:rPr>
+          <w:rFonts w:ascii="Cambria" w:eastAsia="Times New Roman" w:hAnsi="Cambria" w:cs="Times New Roman"/>
+          <w:b/>
+          <w:bCs/>
+          <w:spacing w:val="1"/>
+          <w:sz w:val="19"/>
+          <w:szCs w:val="19"/>
+        </w:rPr>
+        <w:t xml:space="preserve">                                                                               </w:t>
+      </w:r>
+      <w:r>
+        <w:rPr>
+          <w:rFonts w:ascii="Cambria" w:eastAsia="Times New Roman" w:hAnsi="Cambria" w:cs="Times New Roman"/>
+          <w:b/>
+          <w:bCs/>
+          <w:spacing w:val="1"/>
+          <w:sz w:val="19"/>
+          <w:szCs w:val="19"/>
+        </w:rPr>
+        <w:t xml:space="preserve">           </w:t>
+      </w:r>
+      <w:r>
+        <w:rPr>
+          <w:rFonts w:ascii="Cambria" w:eastAsia="Times New Roman" w:hAnsi="Cambria" w:cs="Times New Roman"/>
+          <w:b/>
+          <w:bCs/>
+          <w:spacing w:val="1"/>
+          <w:sz w:val="19"/>
+          <w:szCs w:val="19"/>
+        </w:rPr>
+        <w:t xml:space="preserve">  </w:t>
+      </w:r>
+      <w:r>
+        <w:rPr>
+          <w:rFonts w:ascii="Cambria" w:eastAsia="Times New Roman" w:hAnsi="Cambria" w:cs="Times New Roman"/>
+          <w:b/>
+          <w:bCs/>
+          <w:spacing w:val="1"/>
+          <w:sz w:val="19"/>
+          <w:szCs w:val="19"/>
+        </w:rPr>
+        <w:t xml:space="preserve">             </w:t>
+      </w:r>
+      <w:r>
+        <w:rPr>
+          <w:rFonts w:ascii="Cambria" w:eastAsia="Times New Roman" w:hAnsi="Cambria" w:cs="Times New Roman"/>
+          <w:b/>
+          <w:bCs/>
+          <w:spacing w:val="1"/>
+          <w:sz w:val="19"/>
+          <w:szCs w:val="19"/>
+        </w:rPr>
+        <w:t xml:space="preserve">             </w:t>
+      </w:r>
+      <w:r>
+        <w:rPr>
+          <w:rFonts w:ascii="Cambria" w:eastAsia="Times New Roman" w:hAnsi="Cambria" w:cs="Times New Roman"/>
+          <w:b/>
+          <w:bCs/>
+          <w:sz w:val="19"/>
+          <w:szCs w:val="19"/>
+        </w:rPr>
+        <w:t>Dec 2022</w:t>
       </w:r>
     </w:p>
     <w:p>
@@ -4060,7 +4271,7 @@
         <w:pStyle w:val="ListParagraph"/>
         <w:numPr>
           <w:ilvl w:val="0"/>
-          <w:numId w:val="2"/>
+          <w:numId w:val="4"/>
         </w:numPr>
         <w:tabs>
           <w:tab w:val="left" w:pos="8240"/>
@@ -4082,16 +4293,301 @@
           <w:sz w:val="19"/>
           <w:szCs w:val="19"/>
         </w:rPr>
-        <w:t>C</w:t>
-      </w:r>
-      <w:r>
-        <w:rPr>
-          <w:rFonts w:ascii="Cambria" w:eastAsia="Times New Roman" w:hAnsi="Cambria" w:cs="Times New Roman"/>
-          <w:spacing w:val="1"/>
-          <w:sz w:val="19"/>
-          <w:szCs w:val="19"/>
-        </w:rPr>
-        <w:t>onducted user research, designed prototypes in Figma, &amp;amp; performed usability testing for the working prototype.</w:t>
+        <w:t>S</w:t>
+      </w:r>
+      <w:r>
+        <w:rPr>
+          <w:rFonts w:ascii="Cambria" w:eastAsia="Times New Roman" w:hAnsi="Cambria" w:cs="Times New Roman"/>
+          <w:spacing w:val="1"/>
+          <w:sz w:val="19"/>
+          <w:szCs w:val="19"/>
+        </w:rPr>
+        <w:t>upport</w:t>
+      </w:r>
+      <w:r>
+        <w:rPr>
+          <w:rFonts w:ascii="Cambria" w:eastAsia="Times New Roman" w:hAnsi="Cambria" w:cs="Times New Roman"/>
+          <w:spacing w:val="1"/>
+          <w:sz w:val="19"/>
+          <w:szCs w:val="19"/>
+        </w:rPr>
+        <w:t>ed</w:t>
+      </w:r>
+      <w:r>
+        <w:rPr>
+          <w:rFonts w:ascii="Cambria" w:eastAsia="Times New Roman" w:hAnsi="Cambria" w:cs="Times New Roman"/>
+          <w:spacing w:val="1"/>
+          <w:sz w:val="19"/>
+          <w:szCs w:val="19"/>
+        </w:rPr>
+        <w:t xml:space="preserve"> the conference’s </w:t>
+      </w:r>
+      <w:r>
+        <w:rPr>
+          <w:rFonts w:ascii="Cambria" w:eastAsia="Times New Roman" w:hAnsi="Cambria" w:cs="Times New Roman"/>
+          <w:spacing w:val="1"/>
+          <w:sz w:val="19"/>
+          <w:szCs w:val="19"/>
+        </w:rPr>
+        <w:t>events</w:t>
+      </w:r>
+      <w:r>
+        <w:rPr>
+          <w:rFonts w:ascii="Cambria" w:eastAsia="Times New Roman" w:hAnsi="Cambria" w:cs="Times New Roman"/>
+          <w:spacing w:val="1"/>
+          <w:sz w:val="19"/>
+          <w:szCs w:val="19"/>
+        </w:rPr>
+        <w:t xml:space="preserve"> like the Computer Animation Festival</w:t>
+      </w:r>
+      <w:r>
+        <w:rPr>
+          <w:rFonts w:ascii="Cambria" w:eastAsia="Times New Roman" w:hAnsi="Cambria" w:cs="Times New Roman"/>
+          <w:spacing w:val="1"/>
+          <w:sz w:val="19"/>
+          <w:szCs w:val="19"/>
+        </w:rPr>
+        <w:t xml:space="preserve"> &amp; </w:t>
+      </w:r>
+      <w:r>
+        <w:rPr>
+          <w:rFonts w:ascii="Cambria" w:eastAsia="Times New Roman" w:hAnsi="Cambria" w:cs="Times New Roman"/>
+          <w:spacing w:val="1"/>
+          <w:sz w:val="19"/>
+          <w:szCs w:val="19"/>
+        </w:rPr>
+        <w:t>Emerging Technologies</w:t>
+      </w:r>
+      <w:r>
+        <w:rPr>
+          <w:rFonts w:ascii="Cambria" w:eastAsia="Times New Roman" w:hAnsi="Cambria" w:cs="Times New Roman"/>
+          <w:spacing w:val="1"/>
+          <w:sz w:val="19"/>
+          <w:szCs w:val="19"/>
+        </w:rPr>
+        <w:t xml:space="preserve"> exhibition.</w:t>
+      </w:r>
+    </w:p>
+    <w:p>
+      <w:pPr>
+        <w:tabs>
+          <w:tab w:val="left" w:pos="8240"/>
+          <w:tab w:val="left" w:pos="9523"/>
+        </w:tabs>
+        <w:spacing w:before="34" w:after="0" w:line="240" w:lineRule="auto"/>
+        <w:ind w:right="-20"/>
+        <w:rPr>
+          <w:rFonts w:ascii="Cambria" w:eastAsia="Times New Roman" w:hAnsi="Cambria" w:cs="Times New Roman"/>
+          <w:b/>
+          <w:bCs/>
+          <w:sz w:val="19"/>
+          <w:szCs w:val="19"/>
+        </w:rPr>
+      </w:pPr>
+      <w:r>
+        <w:rPr>
+          <w:rFonts w:ascii="Cambria" w:eastAsia="Times New Roman" w:hAnsi="Cambria" w:cs="Times New Roman"/>
+          <w:b/>
+          <w:bCs/>
+          <w:spacing w:val="1"/>
+          <w:sz w:val="19"/>
+          <w:szCs w:val="19"/>
+        </w:rPr>
+        <w:t xml:space="preserve">Marketing </w:t>
+      </w:r>
+      <w:r>
+        <w:rPr>
+          <w:rFonts w:ascii="Cambria" w:eastAsia="Times New Roman" w:hAnsi="Cambria" w:cs="Times New Roman"/>
+          <w:b/>
+          <w:bCs/>
+          <w:spacing w:val="1"/>
+          <w:sz w:val="19"/>
+          <w:szCs w:val="19"/>
+        </w:rPr>
+        <w:t xml:space="preserve">&amp; Design </w:t>
+      </w:r>
+      <w:r>
+        <w:rPr>
+          <w:rFonts w:ascii="Cambria" w:eastAsia="Times New Roman" w:hAnsi="Cambria" w:cs="Times New Roman"/>
+          <w:b/>
+          <w:bCs/>
+          <w:spacing w:val="1"/>
+          <w:sz w:val="19"/>
+          <w:szCs w:val="19"/>
+        </w:rPr>
+        <w:t>Team Lead</w:t>
+      </w:r>
+      <w:r>
+        <w:rPr>
+          <w:rFonts w:ascii="Cambria" w:eastAsia="Times New Roman" w:hAnsi="Cambria" w:cs="Times New Roman"/>
+          <w:b/>
+          <w:bCs/>
+          <w:spacing w:val="1"/>
+          <w:sz w:val="19"/>
+          <w:szCs w:val="19"/>
+        </w:rPr>
+        <w:t xml:space="preserve">, </w:t>
+      </w:r>
+      <w:proofErr w:type="spellStart"/>
+      <w:r>
+        <w:rPr>
+          <w:rFonts w:ascii="Cambria" w:eastAsia="Times New Roman" w:hAnsi="Cambria" w:cs="Times New Roman"/>
+          <w:b/>
+          <w:bCs/>
+          <w:spacing w:val="1"/>
+          <w:sz w:val="19"/>
+          <w:szCs w:val="19"/>
+        </w:rPr>
+        <w:t>DandyHacks</w:t>
+      </w:r>
+      <w:proofErr w:type="spellEnd"/>
+      <w:r>
+        <w:rPr>
+          <w:rFonts w:ascii="Cambria" w:eastAsia="Times New Roman" w:hAnsi="Cambria" w:cs="Times New Roman"/>
+          <w:b/>
+          <w:bCs/>
+          <w:spacing w:val="1"/>
+          <w:sz w:val="19"/>
+          <w:szCs w:val="19"/>
+        </w:rPr>
+        <w:t xml:space="preserve"> </w:t>
+      </w:r>
+      <w:r>
+        <w:rPr>
+          <w:rFonts w:ascii="Cambria" w:eastAsia="Times New Roman" w:hAnsi="Cambria" w:cs="Times New Roman"/>
+          <w:b/>
+          <w:bCs/>
+          <w:spacing w:val="1"/>
+          <w:sz w:val="19"/>
+          <w:szCs w:val="19"/>
+        </w:rPr>
+        <w:t xml:space="preserve">Hackathon </w:t>
+      </w:r>
+      <w:r>
+        <w:rPr>
+          <w:rFonts w:ascii="Cambria" w:eastAsia="Times New Roman" w:hAnsi="Cambria" w:cs="Times New Roman"/>
+          <w:b/>
+          <w:bCs/>
+          <w:spacing w:val="1"/>
+          <w:sz w:val="19"/>
+          <w:szCs w:val="19"/>
+        </w:rPr>
+        <w:t>2022</w:t>
+      </w:r>
+      <w:r>
+        <w:rPr>
+          <w:rFonts w:ascii="Cambria" w:eastAsia="Times New Roman" w:hAnsi="Cambria" w:cs="Times New Roman"/>
+          <w:b/>
+          <w:bCs/>
+          <w:spacing w:val="1"/>
+          <w:sz w:val="19"/>
+          <w:szCs w:val="19"/>
+        </w:rPr>
+        <w:t xml:space="preserve">, </w:t>
+      </w:r>
+      <w:r>
+        <w:rPr>
+          <w:rFonts w:ascii="Cambria" w:eastAsia="Times New Roman" w:hAnsi="Cambria" w:cs="Times New Roman"/>
+          <w:i/>
+          <w:iCs/>
+          <w:spacing w:val="1"/>
+          <w:sz w:val="19"/>
+          <w:szCs w:val="19"/>
+        </w:rPr>
+        <w:t>Rochester, USA</w:t>
+      </w:r>
+      <w:r>
+        <w:rPr>
+          <w:rFonts w:ascii="Cambria" w:eastAsia="Times New Roman" w:hAnsi="Cambria" w:cs="Times New Roman"/>
+          <w:b/>
+          <w:bCs/>
+          <w:spacing w:val="1"/>
+          <w:sz w:val="19"/>
+          <w:szCs w:val="19"/>
+        </w:rPr>
+        <w:t xml:space="preserve">                                             </w:t>
+      </w:r>
+      <w:r>
+        <w:rPr>
+          <w:rFonts w:ascii="Cambria" w:eastAsia="Times New Roman" w:hAnsi="Cambria" w:cs="Times New Roman"/>
+          <w:b/>
+          <w:bCs/>
+          <w:spacing w:val="1"/>
+          <w:sz w:val="19"/>
+          <w:szCs w:val="19"/>
+        </w:rPr>
+        <w:t xml:space="preserve">             </w:t>
+      </w:r>
+      <w:r>
+        <w:rPr>
+          <w:rFonts w:ascii="Cambria" w:eastAsia="Times New Roman" w:hAnsi="Cambria" w:cs="Times New Roman"/>
+          <w:b/>
+          <w:bCs/>
+          <w:spacing w:val="1"/>
+          <w:sz w:val="19"/>
+          <w:szCs w:val="19"/>
+        </w:rPr>
+        <w:t xml:space="preserve"> </w:t>
+      </w:r>
+      <w:r>
+        <w:rPr>
+          <w:rFonts w:ascii="Cambria" w:eastAsia="Times New Roman" w:hAnsi="Cambria" w:cs="Times New Roman"/>
+          <w:b/>
+          <w:bCs/>
+          <w:sz w:val="19"/>
+          <w:szCs w:val="19"/>
+        </w:rPr>
+        <w:t xml:space="preserve">Mar </w:t>
+      </w:r>
+      <w:r>
+        <w:rPr>
+          <w:rFonts w:ascii="Cambria" w:eastAsia="Times New Roman" w:hAnsi="Cambria" w:cs="Times New Roman"/>
+          <w:b/>
+          <w:bCs/>
+          <w:sz w:val="19"/>
+          <w:szCs w:val="19"/>
+        </w:rPr>
+        <w:t>202</w:t>
+      </w:r>
+      <w:r>
+        <w:rPr>
+          <w:rFonts w:ascii="Cambria" w:eastAsia="Times New Roman" w:hAnsi="Cambria" w:cs="Times New Roman"/>
+          <w:b/>
+          <w:bCs/>
+          <w:sz w:val="19"/>
+          <w:szCs w:val="19"/>
+        </w:rPr>
+        <w:t xml:space="preserve">2 </w:t>
+      </w:r>
+      <w:r>
+        <w:rPr>
+          <w:rFonts w:ascii="Cambria" w:eastAsia="Times New Roman" w:hAnsi="Cambria" w:cs="Times New Roman"/>
+          <w:b/>
+          <w:bCs/>
+          <w:sz w:val="19"/>
+          <w:szCs w:val="19"/>
+        </w:rPr>
+        <w:t>–</w:t>
+      </w:r>
+      <w:r>
+        <w:rPr>
+          <w:rFonts w:ascii="Cambria" w:eastAsia="Times New Roman" w:hAnsi="Cambria" w:cs="Times New Roman"/>
+          <w:b/>
+          <w:bCs/>
+          <w:sz w:val="19"/>
+          <w:szCs w:val="19"/>
+        </w:rPr>
+        <w:t xml:space="preserve"> </w:t>
+      </w:r>
+      <w:r>
+        <w:rPr>
+          <w:rFonts w:ascii="Cambria" w:eastAsia="Times New Roman" w:hAnsi="Cambria" w:cs="Times New Roman"/>
+          <w:b/>
+          <w:bCs/>
+          <w:sz w:val="19"/>
+          <w:szCs w:val="19"/>
+        </w:rPr>
+        <w:t>Nov 2022</w:t>
       </w:r>
     </w:p>
     <w:p>
@@ -4099,7 +4595,7 @@
         <w:pStyle w:val="ListParagraph"/>
         <w:numPr>
           <w:ilvl w:val="0"/>
-          <w:numId w:val="2"/>
+          <w:numId w:val="9"/>
         </w:numPr>
         <w:tabs>
           <w:tab w:val="left" w:pos="8240"/>
@@ -4121,7 +4617,79 @@
           <w:sz w:val="19"/>
           <w:szCs w:val="19"/>
         </w:rPr>
-        <w:t xml:space="preserve">Developed the </w:t>
+        <w:t xml:space="preserve">Lead </w:t>
+      </w:r>
+      <w:r>
+        <w:rPr>
+          <w:rFonts w:ascii="Cambria" w:eastAsia="Times New Roman" w:hAnsi="Cambria" w:cs="Times New Roman"/>
+          <w:spacing w:val="1"/>
+          <w:sz w:val="19"/>
+          <w:szCs w:val="19"/>
+        </w:rPr>
+        <w:t>a</w:t>
+      </w:r>
+      <w:r>
+        <w:rPr>
+          <w:rFonts w:ascii="Cambria" w:eastAsia="Times New Roman" w:hAnsi="Cambria" w:cs="Times New Roman"/>
+          <w:spacing w:val="1"/>
+          <w:sz w:val="19"/>
+          <w:szCs w:val="19"/>
+        </w:rPr>
+        <w:t xml:space="preserve"> team </w:t>
+      </w:r>
+      <w:r>
+        <w:rPr>
+          <w:rFonts w:ascii="Cambria" w:eastAsia="Times New Roman" w:hAnsi="Cambria" w:cs="Times New Roman"/>
+          <w:spacing w:val="1"/>
+          <w:sz w:val="19"/>
+          <w:szCs w:val="19"/>
+        </w:rPr>
+        <w:t xml:space="preserve">of </w:t>
+      </w:r>
+      <w:r>
+        <w:rPr>
+          <w:rFonts w:ascii="Cambria" w:eastAsia="Times New Roman" w:hAnsi="Cambria" w:cs="Times New Roman"/>
+          <w:spacing w:val="1"/>
+          <w:sz w:val="19"/>
+          <w:szCs w:val="19"/>
+        </w:rPr>
+        <w:t>4</w:t>
+      </w:r>
+      <w:r>
+        <w:rPr>
+          <w:rFonts w:ascii="Cambria" w:eastAsia="Times New Roman" w:hAnsi="Cambria" w:cs="Times New Roman"/>
+          <w:spacing w:val="1"/>
+          <w:sz w:val="19"/>
+          <w:szCs w:val="19"/>
+        </w:rPr>
+        <w:t xml:space="preserve"> </w:t>
+      </w:r>
+      <w:r>
+        <w:rPr>
+          <w:rFonts w:ascii="Cambria" w:eastAsia="Times New Roman" w:hAnsi="Cambria" w:cs="Times New Roman"/>
+          <w:spacing w:val="1"/>
+          <w:sz w:val="19"/>
+          <w:szCs w:val="19"/>
+        </w:rPr>
+        <w:t xml:space="preserve">to </w:t>
+      </w:r>
+      <w:r>
+        <w:rPr>
+          <w:rFonts w:ascii="Cambria" w:eastAsia="Times New Roman" w:hAnsi="Cambria" w:cs="Times New Roman"/>
+          <w:spacing w:val="1"/>
+          <w:sz w:val="19"/>
+          <w:szCs w:val="19"/>
+        </w:rPr>
+        <w:t>design</w:t>
+      </w:r>
+      <w:r>
+        <w:rPr>
+          <w:rFonts w:ascii="Cambria" w:eastAsia="Times New Roman" w:hAnsi="Cambria" w:cs="Times New Roman"/>
+          <w:spacing w:val="1"/>
+          <w:sz w:val="19"/>
+          <w:szCs w:val="19"/>
+        </w:rPr>
+        <w:t xml:space="preserve"> and market publicized </w:t>
       </w:r>
       <w:proofErr w:type="gramStart"/>
       <w:r>
@@ -4131,7 +4699,16 @@
           <w:sz w:val="19"/>
           <w:szCs w:val="19"/>
         </w:rPr>
-        <w:t>back-end</w:t>
+        <w:t>content</w:t>
+      </w:r>
+      <w:r>
+        <w:rPr>
+          <w:rFonts w:ascii="Cambria" w:eastAsia="Times New Roman" w:hAnsi="Cambria" w:cs="Times New Roman"/>
+          <w:spacing w:val="1"/>
+          <w:sz w:val="19"/>
+          <w:szCs w:val="19"/>
+        </w:rPr>
+        <w:t>, and</w:t>
       </w:r>
       <w:proofErr w:type="gramEnd"/>
       <w:r>
@@ -4141,8 +4718,92 @@
           <w:sz w:val="19"/>
           <w:szCs w:val="19"/>
         </w:rPr>
-        <w:t xml:space="preserve"> of the webpage and Chrome extension using React, and set up a MongoDB database.</w:t>
-      </w:r>
+        <w:t xml:space="preserve"> utilize </w:t>
+      </w:r>
+      <w:proofErr w:type="spellStart"/>
+      <w:r>
+        <w:rPr>
+          <w:rFonts w:ascii="Cambria" w:eastAsia="Times New Roman" w:hAnsi="Cambria" w:cs="Times New Roman"/>
+          <w:spacing w:val="1"/>
+          <w:sz w:val="19"/>
+          <w:szCs w:val="19"/>
+        </w:rPr>
+        <w:t>Airtable</w:t>
+      </w:r>
+      <w:proofErr w:type="spellEnd"/>
+      <w:r>
+        <w:rPr>
+          <w:rFonts w:ascii="Cambria" w:eastAsia="Times New Roman" w:hAnsi="Cambria" w:cs="Times New Roman"/>
+          <w:spacing w:val="1"/>
+          <w:sz w:val="19"/>
+          <w:szCs w:val="19"/>
+        </w:rPr>
+        <w:t xml:space="preserve"> to keep track of tasks and goal.</w:t>
+      </w:r>
+    </w:p>
+    <w:p>
+      <w:pPr>
+        <w:pStyle w:val="ListParagraph"/>
+        <w:numPr>
+          <w:ilvl w:val="0"/>
+          <w:numId w:val="9"/>
+        </w:numPr>
+        <w:tabs>
+          <w:tab w:val="left" w:pos="8240"/>
+          <w:tab w:val="left" w:pos="9523"/>
+        </w:tabs>
+        <w:spacing w:before="34" w:after="0" w:line="240" w:lineRule="auto"/>
+        <w:ind w:right="-20"/>
+        <w:rPr>
+          <w:rFonts w:ascii="Cambria" w:eastAsia="Times New Roman" w:hAnsi="Cambria" w:cs="Times New Roman"/>
+          <w:spacing w:val="1"/>
+          <w:sz w:val="19"/>
+          <w:szCs w:val="19"/>
+        </w:rPr>
+      </w:pPr>
+      <w:r>
+        <w:rPr>
+          <w:rFonts w:ascii="Cambria" w:eastAsia="Times New Roman" w:hAnsi="Cambria" w:cs="Times New Roman"/>
+          <w:spacing w:val="1"/>
+          <w:sz w:val="19"/>
+          <w:szCs w:val="19"/>
+        </w:rPr>
+        <w:t>Increased participation by 60% (150 total) and project submissions by %277 (25 total) from the previous ye</w:t>
+      </w:r>
+      <w:r>
+        <w:rPr>
+          <w:rFonts w:ascii="Cambria" w:eastAsia="Times New Roman" w:hAnsi="Cambria" w:cs="Times New Roman"/>
+          <w:spacing w:val="1"/>
+          <w:sz w:val="19"/>
+          <w:szCs w:val="19"/>
+        </w:rPr>
+        <w:t>a</w:t>
+      </w:r>
+      <w:r>
+        <w:rPr>
+          <w:rFonts w:ascii="Cambria" w:eastAsia="Times New Roman" w:hAnsi="Cambria" w:cs="Times New Roman"/>
+          <w:spacing w:val="1"/>
+          <w:sz w:val="19"/>
+          <w:szCs w:val="19"/>
+        </w:rPr>
+        <w:t>r.</w:t>
+      </w:r>
+    </w:p>
+    <w:p>
+      <w:pPr>
+        <w:tabs>
+          <w:tab w:val="left" w:pos="8240"/>
+          <w:tab w:val="left" w:pos="9523"/>
+        </w:tabs>
+        <w:spacing w:before="34" w:after="0" w:line="240" w:lineRule="auto"/>
+        <w:ind w:right="-20"/>
+        <w:rPr>
+          <w:rFonts w:ascii="Cambria" w:eastAsia="Times New Roman" w:hAnsi="Cambria" w:cs="Times New Roman"/>
+          <w:spacing w:val="1"/>
+          <w:sz w:val="8"/>
+          <w:szCs w:val="8"/>
+        </w:rPr>
+      </w:pPr>
     </w:p>
     <w:p>
       <w:pPr>
@@ -4155,1224 +4816,11 @@
           <w:rFonts w:ascii="Cambria" w:eastAsia="Times New Roman" w:hAnsi="Cambria" w:cs="Times New Roman"/>
           <w:b/>
           <w:bCs/>
-          <w:spacing w:val="1"/>
           <w:position w:val="-1"/>
-          <w:sz w:val="10"/>
-          <w:szCs w:val="10"/>
-        </w:rPr>
-      </w:pPr>
-    </w:p>
-    <w:p>
-      <w:pPr>
-        <w:pBdr>
-          <w:bottom w:val="single" w:sz="12" w:space="1" w:color="auto"/>
-        </w:pBdr>
-        <w:spacing w:after="0" w:line="240" w:lineRule="auto"/>
-        <w:ind w:right="-20"/>
-        <w:rPr>
-          <w:rFonts w:ascii="Cambria" w:eastAsia="Times New Roman" w:hAnsi="Cambria" w:cs="Times New Roman"/>
-          <w:sz w:val="19"/>
-          <w:szCs w:val="19"/>
-        </w:rPr>
-      </w:pPr>
-      <w:r>
-        <w:rPr>
-          <w:rFonts w:ascii="Cambria" w:hAnsi="Cambria"/>
-          <w:noProof/>
-          <w:sz w:val="19"/>
-          <w:szCs w:val="19"/>
-        </w:rPr>
-        <mc:AlternateContent>
-          <mc:Choice Requires="wpg">
-            <w:drawing>
-              <wp:anchor distT="0" distB="0" distL="114300" distR="114300" simplePos="0" relativeHeight="251660288" behindDoc="1" locked="0" layoutInCell="1" allowOverlap="1" wp14:anchorId="6337615E" wp14:editId="5E9F3155">
-                <wp:simplePos x="0" y="0"/>
-                <wp:positionH relativeFrom="page">
-                  <wp:posOffset>621665</wp:posOffset>
-                </wp:positionH>
-                <wp:positionV relativeFrom="paragraph">
-                  <wp:posOffset>168910</wp:posOffset>
-                </wp:positionV>
-                <wp:extent cx="6530340" cy="1270"/>
-                <wp:effectExtent l="0" t="0" r="0" b="0"/>
-                <wp:wrapNone/>
-                <wp:docPr id="5" name="Group 6"/>
-                <wp:cNvGraphicFramePr>
-                  <a:graphicFrameLocks xmlns:a="http://schemas.openxmlformats.org/drawingml/2006/main"/>
-                </wp:cNvGraphicFramePr>
-                <a:graphic xmlns:a="http://schemas.openxmlformats.org/drawingml/2006/main">
-                  <a:graphicData uri="http://schemas.microsoft.com/office/word/2010/wordprocessingGroup">
-                    <wpg:wgp>
-                      <wpg:cNvGrpSpPr>
-                        <a:grpSpLocks/>
-                      </wpg:cNvGrpSpPr>
-                      <wpg:grpSpPr bwMode="auto">
-                        <a:xfrm>
-                          <a:off x="0" y="0"/>
-                          <a:ext cx="6530340" cy="1270"/>
-                          <a:chOff x="979" y="266"/>
-                          <a:chExt cx="10284" cy="2"/>
-                        </a:xfrm>
-                      </wpg:grpSpPr>
-                      <wps:wsp>
-                        <wps:cNvPr id="6" name="Freeform 7"/>
-                        <wps:cNvSpPr>
-                          <a:spLocks/>
-                        </wps:cNvSpPr>
-                        <wps:spPr bwMode="auto">
-                          <a:xfrm>
-                            <a:off x="979" y="266"/>
-                            <a:ext cx="10284" cy="2"/>
-                          </a:xfrm>
-                          <a:custGeom>
-                            <a:avLst/>
-                            <a:gdLst>
-                              <a:gd name="T0" fmla="+- 0 979 979"/>
-                              <a:gd name="T1" fmla="*/ T0 w 10284"/>
-                              <a:gd name="T2" fmla="+- 0 11263 979"/>
-                              <a:gd name="T3" fmla="*/ T2 w 10284"/>
-                            </a:gdLst>
-                            <a:ahLst/>
-                            <a:cxnLst>
-                              <a:cxn ang="0">
-                                <a:pos x="T1" y="0"/>
-                              </a:cxn>
-                              <a:cxn ang="0">
-                                <a:pos x="T3" y="0"/>
-                              </a:cxn>
-                            </a:cxnLst>
-                            <a:rect l="0" t="0" r="r" b="b"/>
-                            <a:pathLst>
-                              <a:path w="10284">
-                                <a:moveTo>
-                                  <a:pt x="0" y="0"/>
-                                </a:moveTo>
-                                <a:lnTo>
-                                  <a:pt x="10284" y="0"/>
-                                </a:lnTo>
-                              </a:path>
-                            </a:pathLst>
-                          </a:custGeom>
-                          <a:noFill/>
-                          <a:ln w="7366">
-                            <a:solidFill>
-                              <a:srgbClr val="000000"/>
-                            </a:solidFill>
-                            <a:round/>
-                            <a:headEnd/>
-                            <a:tailEnd/>
-                          </a:ln>
-                          <a:extLst>
-                            <a:ext uri="{909E8E84-426E-40DD-AFC4-6F175D3DCCD1}">
-                              <a14:hiddenFill xmlns:a14="http://schemas.microsoft.com/office/drawing/2010/main">
-                                <a:solidFill>
-                                  <a:srgbClr val="FFFFFF"/>
-                                </a:solidFill>
-                              </a14:hiddenFill>
-                            </a:ext>
-                          </a:extLst>
-                        </wps:spPr>
-                        <wps:bodyPr rot="0" vert="horz" wrap="square" lIns="91440" tIns="45720" rIns="91440" bIns="45720" anchor="t" anchorCtr="0" upright="1">
-                          <a:noAutofit/>
-                        </wps:bodyPr>
-                      </wps:wsp>
-                    </wpg:wgp>
-                  </a:graphicData>
-                </a:graphic>
-                <wp14:sizeRelH relativeFrom="page">
-                  <wp14:pctWidth>0</wp14:pctWidth>
-                </wp14:sizeRelH>
-                <wp14:sizeRelV relativeFrom="page">
-                  <wp14:pctHeight>0</wp14:pctHeight>
-                </wp14:sizeRelV>
-              </wp:anchor>
-            </w:drawing>
-          </mc:Choice>
-          <mc:Fallback xmlns:w16du="http://schemas.microsoft.com/office/word/2023/wordml/word16du">
-            <w:pict>
-              <v:group w14:anchorId="186429C9" id="Group 6" o:spid="_x0000_s1026" style="position:absolute;margin-left:48.95pt;margin-top:13.3pt;width:514.2pt;height:.1pt;z-index:-251656192;mso-position-horizontal-relative:page" coordorigin="979,266" coordsize="10284,2" o:gfxdata="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">
-                <v:shape id="Freeform 7" o:spid="_x0000_s1027" style="position:absolute;left:979;top:266;width:10284;height:2;visibility:visible;mso-wrap-style:square;v-text-anchor:top" coordsize="10284,2" o:gfxdata="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" path="m,l10284,e" filled="f" strokeweight=".58pt">
-                  <v:path arrowok="t" o:connecttype="custom" o:connectlocs="0,0;10284,0" o:connectangles="0,0"/>
-                </v:shape>
-                <w10:wrap anchorx="page"/>
-              </v:group>
-            </w:pict>
-          </mc:Fallback>
-        </mc:AlternateContent>
-      </w:r>
-      <w:r>
-        <w:rPr>
-          <w:rFonts w:ascii="Cambria" w:eastAsia="Times New Roman" w:hAnsi="Cambria" w:cs="Times New Roman"/>
-          <w:b/>
-          <w:bCs/>
-          <w:spacing w:val="1"/>
-          <w:position w:val="-1"/>
-          <w:sz w:val="19"/>
-          <w:szCs w:val="19"/>
-        </w:rPr>
-        <w:t>EXTRACURRICULAR ACT</w:t>
-      </w:r>
-      <w:r>
-        <w:rPr>
-          <w:rFonts w:ascii="Cambria" w:eastAsia="Times New Roman" w:hAnsi="Cambria" w:cs="Times New Roman"/>
-          <w:b/>
-          <w:bCs/>
-          <w:spacing w:val="1"/>
-          <w:position w:val="-1"/>
-          <w:sz w:val="19"/>
-          <w:szCs w:val="19"/>
-        </w:rPr>
-        <w:t>I</w:t>
-      </w:r>
-      <w:r>
-        <w:rPr>
-          <w:rFonts w:ascii="Cambria" w:eastAsia="Times New Roman" w:hAnsi="Cambria" w:cs="Times New Roman"/>
-          <w:b/>
-          <w:bCs/>
-          <w:spacing w:val="1"/>
-          <w:position w:val="-1"/>
-          <w:sz w:val="19"/>
-          <w:szCs w:val="19"/>
-        </w:rPr>
-        <w:t>VITIES</w:t>
-      </w:r>
-    </w:p>
-    <w:p>
-      <w:pPr>
-        <w:tabs>
-          <w:tab w:val="left" w:pos="8240"/>
-          <w:tab w:val="left" w:pos="9523"/>
-        </w:tabs>
-        <w:spacing w:before="34" w:after="0" w:line="240" w:lineRule="auto"/>
-        <w:ind w:right="-20"/>
-        <w:rPr>
-          <w:rFonts w:ascii="Cambria" w:eastAsia="Times New Roman" w:hAnsi="Cambria" w:cs="Times New Roman"/>
-          <w:b/>
-          <w:bCs/>
-          <w:sz w:val="19"/>
-          <w:szCs w:val="19"/>
-        </w:rPr>
-      </w:pPr>
-      <w:proofErr w:type="spellStart"/>
-      <w:r>
-        <w:rPr>
-          <w:rFonts w:ascii="Cambria" w:eastAsia="Times New Roman" w:hAnsi="Cambria" w:cs="Times New Roman"/>
-          <w:b/>
-          <w:bCs/>
-          <w:spacing w:val="1"/>
-          <w:sz w:val="19"/>
-          <w:szCs w:val="19"/>
-        </w:rPr>
-        <w:t>ShenTech</w:t>
-      </w:r>
-      <w:proofErr w:type="spellEnd"/>
-      <w:r>
-        <w:rPr>
-          <w:rFonts w:ascii="Cambria" w:eastAsia="Times New Roman" w:hAnsi="Cambria" w:cs="Times New Roman"/>
-          <w:b/>
-          <w:bCs/>
-          <w:spacing w:val="1"/>
-          <w:sz w:val="19"/>
-          <w:szCs w:val="19"/>
-        </w:rPr>
-        <w:t xml:space="preserve"> </w:t>
-      </w:r>
-      <w:r>
-        <w:rPr>
-          <w:rFonts w:ascii="Cambria" w:eastAsia="Times New Roman" w:hAnsi="Cambria" w:cs="Times New Roman"/>
-          <w:b/>
-          <w:bCs/>
-          <w:spacing w:val="1"/>
-          <w:sz w:val="19"/>
-          <w:szCs w:val="19"/>
-        </w:rPr>
-        <w:t>Entrepreneurship</w:t>
-      </w:r>
-      <w:r>
-        <w:rPr>
-          <w:rFonts w:ascii="Cambria" w:eastAsia="Times New Roman" w:hAnsi="Cambria" w:cs="Times New Roman"/>
-          <w:b/>
-          <w:bCs/>
-          <w:spacing w:val="1"/>
-          <w:sz w:val="19"/>
-          <w:szCs w:val="19"/>
-        </w:rPr>
-        <w:t xml:space="preserve"> </w:t>
-      </w:r>
-      <w:r>
-        <w:rPr>
-          <w:rFonts w:ascii="Cambria" w:eastAsia="Times New Roman" w:hAnsi="Cambria" w:cs="Times New Roman"/>
-          <w:b/>
-          <w:bCs/>
-          <w:spacing w:val="1"/>
-          <w:sz w:val="19"/>
-          <w:szCs w:val="19"/>
-        </w:rPr>
-        <w:t xml:space="preserve">Bootcamp, </w:t>
-      </w:r>
-      <w:proofErr w:type="spellStart"/>
-      <w:r>
-        <w:rPr>
-          <w:rFonts w:ascii="Cambria" w:eastAsia="Times New Roman" w:hAnsi="Cambria" w:cs="Times New Roman"/>
-          <w:b/>
-          <w:bCs/>
-          <w:spacing w:val="1"/>
-          <w:sz w:val="19"/>
-          <w:szCs w:val="19"/>
-        </w:rPr>
-        <w:t>InnoX</w:t>
-      </w:r>
-      <w:proofErr w:type="spellEnd"/>
-      <w:r>
-        <w:rPr>
-          <w:rFonts w:ascii="Cambria" w:eastAsia="Times New Roman" w:hAnsi="Cambria" w:cs="Times New Roman"/>
-          <w:b/>
-          <w:bCs/>
-          <w:spacing w:val="1"/>
-          <w:sz w:val="19"/>
-          <w:szCs w:val="19"/>
-        </w:rPr>
-        <w:t xml:space="preserve"> Academy, </w:t>
-      </w:r>
-      <w:r>
-        <w:rPr>
-          <w:rFonts w:ascii="Cambria" w:eastAsia="Times New Roman" w:hAnsi="Cambria" w:cs="Times New Roman"/>
-          <w:i/>
-          <w:iCs/>
-          <w:spacing w:val="1"/>
-          <w:sz w:val="19"/>
-          <w:szCs w:val="19"/>
-        </w:rPr>
-        <w:t xml:space="preserve">Shenzhen, China.  </w:t>
-      </w:r>
-      <w:r>
-        <w:rPr>
-          <w:rFonts w:ascii="Cambria" w:eastAsia="Times New Roman" w:hAnsi="Cambria" w:cs="Times New Roman"/>
-          <w:b/>
-          <w:bCs/>
-          <w:spacing w:val="1"/>
-          <w:sz w:val="19"/>
-          <w:szCs w:val="19"/>
-        </w:rPr>
-        <w:t xml:space="preserve">                                                                              </w:t>
-      </w:r>
-      <w:r>
-        <w:rPr>
-          <w:rFonts w:ascii="Cambria" w:eastAsia="Times New Roman" w:hAnsi="Cambria" w:cs="Times New Roman"/>
-          <w:b/>
-          <w:bCs/>
-          <w:spacing w:val="1"/>
-          <w:sz w:val="19"/>
-          <w:szCs w:val="19"/>
-        </w:rPr>
-        <w:t xml:space="preserve">             </w:t>
-      </w:r>
-      <w:r>
-        <w:rPr>
-          <w:rFonts w:ascii="Cambria" w:eastAsia="Times New Roman" w:hAnsi="Cambria" w:cs="Times New Roman"/>
-          <w:b/>
-          <w:bCs/>
-          <w:sz w:val="19"/>
-          <w:szCs w:val="19"/>
-        </w:rPr>
-        <w:t>Jan 2024</w:t>
-      </w:r>
-    </w:p>
-    <w:p>
-      <w:pPr>
-        <w:pStyle w:val="ListParagraph"/>
-        <w:numPr>
-          <w:ilvl w:val="0"/>
-          <w:numId w:val="9"/>
-        </w:numPr>
-        <w:tabs>
-          <w:tab w:val="left" w:pos="8240"/>
-          <w:tab w:val="left" w:pos="9523"/>
-        </w:tabs>
-        <w:spacing w:before="34" w:after="0" w:line="240" w:lineRule="auto"/>
-        <w:ind w:right="-20"/>
-        <w:rPr>
-          <w:rFonts w:ascii="Cambria" w:eastAsia="Times New Roman" w:hAnsi="Cambria" w:cs="Times New Roman"/>
-          <w:spacing w:val="1"/>
-          <w:sz w:val="19"/>
-          <w:szCs w:val="19"/>
-        </w:rPr>
-      </w:pPr>
-      <w:r>
-        <w:rPr>
-          <w:rFonts w:ascii="Cambria" w:eastAsia="Times New Roman" w:hAnsi="Cambria" w:cs="Times New Roman"/>
-          <w:spacing w:val="1"/>
-          <w:sz w:val="19"/>
-          <w:szCs w:val="19"/>
-        </w:rPr>
-        <w:t>R</w:t>
-      </w:r>
-      <w:r>
-        <w:rPr>
-          <w:rFonts w:ascii="Cambria" w:eastAsia="Times New Roman" w:hAnsi="Cambria" w:cs="Times New Roman"/>
-          <w:spacing w:val="1"/>
-          <w:sz w:val="19"/>
-          <w:szCs w:val="19"/>
-        </w:rPr>
-        <w:t xml:space="preserve">ecognized as </w:t>
-      </w:r>
-      <w:r>
-        <w:rPr>
-          <w:rFonts w:ascii="Cambria" w:eastAsia="Times New Roman" w:hAnsi="Cambria" w:cs="Times New Roman"/>
-          <w:spacing w:val="1"/>
-          <w:sz w:val="19"/>
-          <w:szCs w:val="19"/>
-        </w:rPr>
-        <w:t>a</w:t>
-      </w:r>
-      <w:r>
-        <w:rPr>
-          <w:rFonts w:ascii="Cambria" w:eastAsia="Times New Roman" w:hAnsi="Cambria" w:cs="Times New Roman"/>
-          <w:spacing w:val="1"/>
-          <w:sz w:val="19"/>
-          <w:szCs w:val="19"/>
-        </w:rPr>
-        <w:t xml:space="preserve"> top project</w:t>
-      </w:r>
-      <w:r>
-        <w:rPr>
-          <w:rFonts w:ascii="Cambria" w:eastAsia="Times New Roman" w:hAnsi="Cambria" w:cs="Times New Roman"/>
-          <w:spacing w:val="1"/>
-          <w:sz w:val="19"/>
-          <w:szCs w:val="19"/>
-        </w:rPr>
-        <w:t xml:space="preserve">; </w:t>
-      </w:r>
-      <w:r>
-        <w:rPr>
-          <w:rFonts w:ascii="Cambria" w:eastAsia="Times New Roman" w:hAnsi="Cambria" w:cs="Times New Roman"/>
-          <w:spacing w:val="1"/>
-          <w:sz w:val="19"/>
-          <w:szCs w:val="19"/>
-        </w:rPr>
-        <w:t>a shoe-cleaning device</w:t>
-      </w:r>
-      <w:r>
-        <w:rPr>
-          <w:rFonts w:ascii="Cambria" w:eastAsia="Times New Roman" w:hAnsi="Cambria" w:cs="Times New Roman"/>
-          <w:spacing w:val="1"/>
-          <w:sz w:val="19"/>
-          <w:szCs w:val="19"/>
-        </w:rPr>
-        <w:t xml:space="preserve">, designed by </w:t>
-      </w:r>
-      <w:r>
-        <w:rPr>
-          <w:rFonts w:ascii="Cambria" w:eastAsia="Times New Roman" w:hAnsi="Cambria" w:cs="Times New Roman"/>
-          <w:spacing w:val="1"/>
-          <w:sz w:val="19"/>
-          <w:szCs w:val="19"/>
-        </w:rPr>
-        <w:t>conducting user research, prototyp</w:t>
-      </w:r>
-      <w:r>
-        <w:rPr>
-          <w:rFonts w:ascii="Cambria" w:eastAsia="Times New Roman" w:hAnsi="Cambria" w:cs="Times New Roman"/>
-          <w:spacing w:val="1"/>
-          <w:sz w:val="19"/>
-          <w:szCs w:val="19"/>
-        </w:rPr>
-        <w:t>ing</w:t>
-      </w:r>
-      <w:r>
-        <w:rPr>
-          <w:rFonts w:ascii="Cambria" w:eastAsia="Times New Roman" w:hAnsi="Cambria" w:cs="Times New Roman"/>
-          <w:spacing w:val="1"/>
-          <w:sz w:val="19"/>
-          <w:szCs w:val="19"/>
-        </w:rPr>
-        <w:t>, and market analysis.</w:t>
-      </w:r>
-    </w:p>
-    <w:p>
-      <w:pPr>
-        <w:tabs>
-          <w:tab w:val="left" w:pos="8240"/>
-          <w:tab w:val="left" w:pos="9523"/>
-        </w:tabs>
-        <w:spacing w:before="34" w:after="0" w:line="240" w:lineRule="auto"/>
-        <w:ind w:right="-20"/>
-        <w:rPr>
-          <w:rFonts w:ascii="Cambria" w:eastAsia="Times New Roman" w:hAnsi="Cambria" w:cs="Times New Roman"/>
-          <w:b/>
-          <w:bCs/>
-          <w:sz w:val="19"/>
-          <w:szCs w:val="19"/>
-        </w:rPr>
-      </w:pPr>
-      <w:r>
-        <w:rPr>
-          <w:rFonts w:ascii="Cambria" w:eastAsia="Times New Roman" w:hAnsi="Cambria" w:cs="Times New Roman"/>
-          <w:b/>
-          <w:bCs/>
-          <w:spacing w:val="1"/>
-          <w:sz w:val="19"/>
-          <w:szCs w:val="19"/>
-        </w:rPr>
-        <w:t xml:space="preserve">Student Volunteer, SIGGRAPH Asia 2022, </w:t>
-      </w:r>
-      <w:r>
-        <w:rPr>
-          <w:rFonts w:ascii="Cambria" w:eastAsia="Times New Roman" w:hAnsi="Cambria" w:cs="Times New Roman"/>
-          <w:i/>
-          <w:iCs/>
-          <w:spacing w:val="1"/>
-          <w:sz w:val="19"/>
-          <w:szCs w:val="19"/>
-        </w:rPr>
-        <w:t>Daegu, South Korea</w:t>
-      </w:r>
-      <w:r>
-        <w:rPr>
-          <w:rFonts w:ascii="Cambria" w:eastAsia="Times New Roman" w:hAnsi="Cambria" w:cs="Times New Roman"/>
-          <w:b/>
-          <w:bCs/>
-          <w:spacing w:val="1"/>
-          <w:sz w:val="19"/>
-          <w:szCs w:val="19"/>
-        </w:rPr>
-        <w:t xml:space="preserve">                                                                               </w:t>
-      </w:r>
-      <w:r>
-        <w:rPr>
-          <w:rFonts w:ascii="Cambria" w:eastAsia="Times New Roman" w:hAnsi="Cambria" w:cs="Times New Roman"/>
-          <w:b/>
-          <w:bCs/>
-          <w:spacing w:val="1"/>
-          <w:sz w:val="19"/>
-          <w:szCs w:val="19"/>
-        </w:rPr>
-        <w:t xml:space="preserve">           </w:t>
-      </w:r>
-      <w:r>
-        <w:rPr>
-          <w:rFonts w:ascii="Cambria" w:eastAsia="Times New Roman" w:hAnsi="Cambria" w:cs="Times New Roman"/>
-          <w:b/>
-          <w:bCs/>
-          <w:spacing w:val="1"/>
-          <w:sz w:val="19"/>
-          <w:szCs w:val="19"/>
-        </w:rPr>
-        <w:t xml:space="preserve">  </w:t>
-      </w:r>
-      <w:r>
-        <w:rPr>
-          <w:rFonts w:ascii="Cambria" w:eastAsia="Times New Roman" w:hAnsi="Cambria" w:cs="Times New Roman"/>
-          <w:b/>
-          <w:bCs/>
-          <w:spacing w:val="1"/>
-          <w:sz w:val="19"/>
-          <w:szCs w:val="19"/>
-        </w:rPr>
-        <w:t xml:space="preserve">             </w:t>
-      </w:r>
-      <w:r>
-        <w:rPr>
-          <w:rFonts w:ascii="Cambria" w:eastAsia="Times New Roman" w:hAnsi="Cambria" w:cs="Times New Roman"/>
-          <w:b/>
-          <w:bCs/>
-          <w:spacing w:val="1"/>
-          <w:sz w:val="19"/>
-          <w:szCs w:val="19"/>
-        </w:rPr>
-        <w:t xml:space="preserve">             </w:t>
-      </w:r>
-      <w:r>
-        <w:rPr>
-          <w:rFonts w:ascii="Cambria" w:eastAsia="Times New Roman" w:hAnsi="Cambria" w:cs="Times New Roman"/>
-          <w:b/>
-          <w:bCs/>
-          <w:sz w:val="19"/>
-          <w:szCs w:val="19"/>
-        </w:rPr>
-        <w:t>Dec 2022</w:t>
-      </w:r>
-    </w:p>
-    <w:p>
-      <w:pPr>
-        <w:pStyle w:val="ListParagraph"/>
-        <w:numPr>
-          <w:ilvl w:val="0"/>
-          <w:numId w:val="4"/>
-        </w:numPr>
-        <w:tabs>
-          <w:tab w:val="left" w:pos="8240"/>
-          <w:tab w:val="left" w:pos="9523"/>
-        </w:tabs>
-        <w:spacing w:before="34" w:after="0" w:line="240" w:lineRule="auto"/>
-        <w:ind w:right="-20"/>
-        <w:rPr>
-          <w:rFonts w:ascii="Cambria" w:eastAsia="Times New Roman" w:hAnsi="Cambria" w:cs="Times New Roman"/>
-          <w:spacing w:val="1"/>
-          <w:sz w:val="19"/>
-          <w:szCs w:val="19"/>
-        </w:rPr>
-      </w:pPr>
-      <w:r>
-        <w:rPr>
-          <w:rFonts w:ascii="Cambria" w:eastAsia="Times New Roman" w:hAnsi="Cambria" w:cs="Times New Roman"/>
-          <w:spacing w:val="1"/>
-          <w:sz w:val="19"/>
-          <w:szCs w:val="19"/>
-        </w:rPr>
-        <w:t>S</w:t>
-      </w:r>
-      <w:r>
-        <w:rPr>
-          <w:rFonts w:ascii="Cambria" w:eastAsia="Times New Roman" w:hAnsi="Cambria" w:cs="Times New Roman"/>
-          <w:spacing w:val="1"/>
-          <w:sz w:val="19"/>
-          <w:szCs w:val="19"/>
-        </w:rPr>
-        <w:t>upport</w:t>
-      </w:r>
-      <w:r>
-        <w:rPr>
-          <w:rFonts w:ascii="Cambria" w:eastAsia="Times New Roman" w:hAnsi="Cambria" w:cs="Times New Roman"/>
-          <w:spacing w:val="1"/>
-          <w:sz w:val="19"/>
-          <w:szCs w:val="19"/>
-        </w:rPr>
-        <w:t>ed</w:t>
-      </w:r>
-      <w:r>
-        <w:rPr>
-          <w:rFonts w:ascii="Cambria" w:eastAsia="Times New Roman" w:hAnsi="Cambria" w:cs="Times New Roman"/>
-          <w:spacing w:val="1"/>
-          <w:sz w:val="19"/>
-          <w:szCs w:val="19"/>
-        </w:rPr>
-        <w:t xml:space="preserve"> the conference’s </w:t>
-      </w:r>
-      <w:r>
-        <w:rPr>
-          <w:rFonts w:ascii="Cambria" w:eastAsia="Times New Roman" w:hAnsi="Cambria" w:cs="Times New Roman"/>
-          <w:spacing w:val="1"/>
-          <w:sz w:val="19"/>
-          <w:szCs w:val="19"/>
-        </w:rPr>
-        <w:t>events</w:t>
-      </w:r>
-      <w:r>
-        <w:rPr>
-          <w:rFonts w:ascii="Cambria" w:eastAsia="Times New Roman" w:hAnsi="Cambria" w:cs="Times New Roman"/>
-          <w:spacing w:val="1"/>
-          <w:sz w:val="19"/>
-          <w:szCs w:val="19"/>
-        </w:rPr>
-        <w:t xml:space="preserve"> like the Computer Animation Festival</w:t>
-      </w:r>
-      <w:r>
-        <w:rPr>
-          <w:rFonts w:ascii="Cambria" w:eastAsia="Times New Roman" w:hAnsi="Cambria" w:cs="Times New Roman"/>
-          <w:spacing w:val="1"/>
-          <w:sz w:val="19"/>
-          <w:szCs w:val="19"/>
-        </w:rPr>
-        <w:t xml:space="preserve"> &amp; </w:t>
-      </w:r>
-      <w:r>
-        <w:rPr>
-          <w:rFonts w:ascii="Cambria" w:eastAsia="Times New Roman" w:hAnsi="Cambria" w:cs="Times New Roman"/>
-          <w:spacing w:val="1"/>
-          <w:sz w:val="19"/>
-          <w:szCs w:val="19"/>
-        </w:rPr>
-        <w:t>Emerging Technologies</w:t>
-      </w:r>
-      <w:r>
-        <w:rPr>
-          <w:rFonts w:ascii="Cambria" w:eastAsia="Times New Roman" w:hAnsi="Cambria" w:cs="Times New Roman"/>
-          <w:spacing w:val="1"/>
-          <w:sz w:val="19"/>
-          <w:szCs w:val="19"/>
-        </w:rPr>
-        <w:t xml:space="preserve"> exhibition.</w:t>
-      </w:r>
-    </w:p>
-    <w:p>
-      <w:pPr>
-        <w:tabs>
-          <w:tab w:val="left" w:pos="8240"/>
-          <w:tab w:val="left" w:pos="9523"/>
-        </w:tabs>
-        <w:spacing w:before="34" w:after="0" w:line="240" w:lineRule="auto"/>
-        <w:ind w:right="-20"/>
-        <w:rPr>
-          <w:rFonts w:ascii="Cambria" w:eastAsia="Times New Roman" w:hAnsi="Cambria" w:cs="Times New Roman"/>
-          <w:b/>
-          <w:bCs/>
-          <w:sz w:val="19"/>
-          <w:szCs w:val="19"/>
-        </w:rPr>
-      </w:pPr>
-      <w:r>
-        <w:rPr>
-          <w:rFonts w:ascii="Cambria" w:eastAsia="Times New Roman" w:hAnsi="Cambria" w:cs="Times New Roman"/>
-          <w:b/>
-          <w:bCs/>
-          <w:spacing w:val="1"/>
-          <w:sz w:val="19"/>
-          <w:szCs w:val="19"/>
-        </w:rPr>
-        <w:t xml:space="preserve">Marketing </w:t>
-      </w:r>
-      <w:r>
-        <w:rPr>
-          <w:rFonts w:ascii="Cambria" w:eastAsia="Times New Roman" w:hAnsi="Cambria" w:cs="Times New Roman"/>
-          <w:b/>
-          <w:bCs/>
-          <w:spacing w:val="1"/>
-          <w:sz w:val="19"/>
-          <w:szCs w:val="19"/>
-        </w:rPr>
-        <w:t xml:space="preserve">&amp; Design </w:t>
-      </w:r>
-      <w:r>
-        <w:rPr>
-          <w:rFonts w:ascii="Cambria" w:eastAsia="Times New Roman" w:hAnsi="Cambria" w:cs="Times New Roman"/>
-          <w:b/>
-          <w:bCs/>
-          <w:spacing w:val="1"/>
-          <w:sz w:val="19"/>
-          <w:szCs w:val="19"/>
-        </w:rPr>
-        <w:t>Team Lead</w:t>
-      </w:r>
-      <w:r>
-        <w:rPr>
-          <w:rFonts w:ascii="Cambria" w:eastAsia="Times New Roman" w:hAnsi="Cambria" w:cs="Times New Roman"/>
-          <w:b/>
-          <w:bCs/>
-          <w:spacing w:val="1"/>
-          <w:sz w:val="19"/>
-          <w:szCs w:val="19"/>
-        </w:rPr>
-        <w:t xml:space="preserve">, </w:t>
-      </w:r>
-      <w:proofErr w:type="spellStart"/>
-      <w:r>
-        <w:rPr>
-          <w:rFonts w:ascii="Cambria" w:eastAsia="Times New Roman" w:hAnsi="Cambria" w:cs="Times New Roman"/>
-          <w:b/>
-          <w:bCs/>
-          <w:spacing w:val="1"/>
-          <w:sz w:val="19"/>
-          <w:szCs w:val="19"/>
-        </w:rPr>
-        <w:t>DandyHacks</w:t>
-      </w:r>
-      <w:proofErr w:type="spellEnd"/>
-      <w:r>
-        <w:rPr>
-          <w:rFonts w:ascii="Cambria" w:eastAsia="Times New Roman" w:hAnsi="Cambria" w:cs="Times New Roman"/>
-          <w:b/>
-          <w:bCs/>
-          <w:spacing w:val="1"/>
-          <w:sz w:val="19"/>
-          <w:szCs w:val="19"/>
-        </w:rPr>
-        <w:t xml:space="preserve"> </w:t>
-      </w:r>
-      <w:r>
-        <w:rPr>
-          <w:rFonts w:ascii="Cambria" w:eastAsia="Times New Roman" w:hAnsi="Cambria" w:cs="Times New Roman"/>
-          <w:b/>
-          <w:bCs/>
-          <w:spacing w:val="1"/>
-          <w:sz w:val="19"/>
-          <w:szCs w:val="19"/>
-        </w:rPr>
-        <w:t xml:space="preserve">Hackathon </w:t>
-      </w:r>
-      <w:r>
-        <w:rPr>
-          <w:rFonts w:ascii="Cambria" w:eastAsia="Times New Roman" w:hAnsi="Cambria" w:cs="Times New Roman"/>
-          <w:b/>
-          <w:bCs/>
-          <w:spacing w:val="1"/>
-          <w:sz w:val="19"/>
-          <w:szCs w:val="19"/>
-        </w:rPr>
-        <w:t>2022</w:t>
-      </w:r>
-      <w:r>
-        <w:rPr>
-          <w:rFonts w:ascii="Cambria" w:eastAsia="Times New Roman" w:hAnsi="Cambria" w:cs="Times New Roman"/>
-          <w:b/>
-          <w:bCs/>
-          <w:spacing w:val="1"/>
-          <w:sz w:val="19"/>
-          <w:szCs w:val="19"/>
-        </w:rPr>
-        <w:t xml:space="preserve">, </w:t>
-      </w:r>
-      <w:r>
-        <w:rPr>
-          <w:rFonts w:ascii="Cambria" w:eastAsia="Times New Roman" w:hAnsi="Cambria" w:cs="Times New Roman"/>
-          <w:i/>
-          <w:iCs/>
-          <w:spacing w:val="1"/>
-          <w:sz w:val="19"/>
-          <w:szCs w:val="19"/>
-        </w:rPr>
-        <w:t>Rochester, USA</w:t>
-      </w:r>
-      <w:r>
-        <w:rPr>
-          <w:rFonts w:ascii="Cambria" w:eastAsia="Times New Roman" w:hAnsi="Cambria" w:cs="Times New Roman"/>
-          <w:b/>
-          <w:bCs/>
-          <w:spacing w:val="1"/>
-          <w:sz w:val="19"/>
-          <w:szCs w:val="19"/>
-        </w:rPr>
-        <w:t xml:space="preserve">                                             </w:t>
-      </w:r>
-      <w:r>
-        <w:rPr>
-          <w:rFonts w:ascii="Cambria" w:eastAsia="Times New Roman" w:hAnsi="Cambria" w:cs="Times New Roman"/>
-          <w:b/>
-          <w:bCs/>
-          <w:spacing w:val="1"/>
-          <w:sz w:val="19"/>
-          <w:szCs w:val="19"/>
-        </w:rPr>
-        <w:t xml:space="preserve">             </w:t>
-      </w:r>
-      <w:r>
-        <w:rPr>
-          <w:rFonts w:ascii="Cambria" w:eastAsia="Times New Roman" w:hAnsi="Cambria" w:cs="Times New Roman"/>
-          <w:b/>
-          <w:bCs/>
-          <w:spacing w:val="1"/>
-          <w:sz w:val="19"/>
-          <w:szCs w:val="19"/>
-        </w:rPr>
-        <w:t xml:space="preserve"> </w:t>
-      </w:r>
-      <w:r>
-        <w:rPr>
-          <w:rFonts w:ascii="Cambria" w:eastAsia="Times New Roman" w:hAnsi="Cambria" w:cs="Times New Roman"/>
-          <w:b/>
-          <w:bCs/>
-          <w:sz w:val="19"/>
-          <w:szCs w:val="19"/>
-        </w:rPr>
-        <w:t xml:space="preserve">Mar </w:t>
-      </w:r>
-      <w:r>
-        <w:rPr>
-          <w:rFonts w:ascii="Cambria" w:eastAsia="Times New Roman" w:hAnsi="Cambria" w:cs="Times New Roman"/>
-          <w:b/>
-          <w:bCs/>
-          <w:sz w:val="19"/>
-          <w:szCs w:val="19"/>
-        </w:rPr>
-        <w:t>202</w:t>
-      </w:r>
-      <w:r>
-        <w:rPr>
-          <w:rFonts w:ascii="Cambria" w:eastAsia="Times New Roman" w:hAnsi="Cambria" w:cs="Times New Roman"/>
-          <w:b/>
-          <w:bCs/>
-          <w:sz w:val="19"/>
-          <w:szCs w:val="19"/>
-        </w:rPr>
-        <w:t xml:space="preserve">2 </w:t>
-      </w:r>
-      <w:r>
-        <w:rPr>
-          <w:rFonts w:ascii="Cambria" w:eastAsia="Times New Roman" w:hAnsi="Cambria" w:cs="Times New Roman"/>
-          <w:b/>
-          <w:bCs/>
-          <w:sz w:val="19"/>
-          <w:szCs w:val="19"/>
-        </w:rPr>
-        <w:t>–</w:t>
-      </w:r>
-      <w:r>
-        <w:rPr>
-          <w:rFonts w:ascii="Cambria" w:eastAsia="Times New Roman" w:hAnsi="Cambria" w:cs="Times New Roman"/>
-          <w:b/>
-          <w:bCs/>
-          <w:sz w:val="19"/>
-          <w:szCs w:val="19"/>
-        </w:rPr>
-        <w:t xml:space="preserve"> </w:t>
-      </w:r>
-      <w:r>
-        <w:rPr>
-          <w:rFonts w:ascii="Cambria" w:eastAsia="Times New Roman" w:hAnsi="Cambria" w:cs="Times New Roman"/>
-          <w:b/>
-          <w:bCs/>
-          <w:sz w:val="19"/>
-          <w:szCs w:val="19"/>
-        </w:rPr>
-        <w:t>Nov 2022</w:t>
-      </w:r>
-    </w:p>
-    <w:p>
-      <w:pPr>
-        <w:pStyle w:val="ListParagraph"/>
-        <w:numPr>
-          <w:ilvl w:val="0"/>
-          <w:numId w:val="9"/>
-        </w:numPr>
-        <w:tabs>
-          <w:tab w:val="left" w:pos="8240"/>
-          <w:tab w:val="left" w:pos="9523"/>
-        </w:tabs>
-        <w:spacing w:before="34" w:after="0" w:line="240" w:lineRule="auto"/>
-        <w:ind w:right="-20"/>
-        <w:rPr>
-          <w:rFonts w:ascii="Cambria" w:eastAsia="Times New Roman" w:hAnsi="Cambria" w:cs="Times New Roman"/>
-          <w:spacing w:val="1"/>
-          <w:sz w:val="19"/>
-          <w:szCs w:val="19"/>
-        </w:rPr>
-      </w:pPr>
-      <w:r>
-        <w:rPr>
-          <w:rFonts w:ascii="Cambria" w:eastAsia="Times New Roman" w:hAnsi="Cambria" w:cs="Times New Roman"/>
-          <w:spacing w:val="1"/>
-          <w:sz w:val="19"/>
-          <w:szCs w:val="19"/>
-        </w:rPr>
-        <w:t xml:space="preserve">Lead </w:t>
-      </w:r>
-      <w:r>
-        <w:rPr>
-          <w:rFonts w:ascii="Cambria" w:eastAsia="Times New Roman" w:hAnsi="Cambria" w:cs="Times New Roman"/>
-          <w:spacing w:val="1"/>
-          <w:sz w:val="19"/>
-          <w:szCs w:val="19"/>
-        </w:rPr>
-        <w:t>a</w:t>
-      </w:r>
-      <w:r>
-        <w:rPr>
-          <w:rFonts w:ascii="Cambria" w:eastAsia="Times New Roman" w:hAnsi="Cambria" w:cs="Times New Roman"/>
-          <w:spacing w:val="1"/>
-          <w:sz w:val="19"/>
-          <w:szCs w:val="19"/>
-        </w:rPr>
-        <w:t xml:space="preserve"> team </w:t>
-      </w:r>
-      <w:r>
-        <w:rPr>
-          <w:rFonts w:ascii="Cambria" w:eastAsia="Times New Roman" w:hAnsi="Cambria" w:cs="Times New Roman"/>
-          <w:spacing w:val="1"/>
-          <w:sz w:val="19"/>
-          <w:szCs w:val="19"/>
-        </w:rPr>
-        <w:t xml:space="preserve">of </w:t>
-      </w:r>
-      <w:r>
-        <w:rPr>
-          <w:rFonts w:ascii="Cambria" w:eastAsia="Times New Roman" w:hAnsi="Cambria" w:cs="Times New Roman"/>
-          <w:spacing w:val="1"/>
-          <w:sz w:val="19"/>
-          <w:szCs w:val="19"/>
-        </w:rPr>
-        <w:t>4</w:t>
-      </w:r>
-      <w:r>
-        <w:rPr>
-          <w:rFonts w:ascii="Cambria" w:eastAsia="Times New Roman" w:hAnsi="Cambria" w:cs="Times New Roman"/>
-          <w:spacing w:val="1"/>
-          <w:sz w:val="19"/>
-          <w:szCs w:val="19"/>
-        </w:rPr>
-        <w:t xml:space="preserve"> </w:t>
-      </w:r>
-      <w:r>
-        <w:rPr>
-          <w:rFonts w:ascii="Cambria" w:eastAsia="Times New Roman" w:hAnsi="Cambria" w:cs="Times New Roman"/>
-          <w:spacing w:val="1"/>
-          <w:sz w:val="19"/>
-          <w:szCs w:val="19"/>
-        </w:rPr>
-        <w:t xml:space="preserve">to </w:t>
-      </w:r>
-      <w:r>
-        <w:rPr>
-          <w:rFonts w:ascii="Cambria" w:eastAsia="Times New Roman" w:hAnsi="Cambria" w:cs="Times New Roman"/>
-          <w:spacing w:val="1"/>
-          <w:sz w:val="19"/>
-          <w:szCs w:val="19"/>
-        </w:rPr>
-        <w:t>design</w:t>
-      </w:r>
-      <w:r>
-        <w:rPr>
-          <w:rFonts w:ascii="Cambria" w:eastAsia="Times New Roman" w:hAnsi="Cambria" w:cs="Times New Roman"/>
-          <w:spacing w:val="1"/>
-          <w:sz w:val="19"/>
-          <w:szCs w:val="19"/>
-        </w:rPr>
-        <w:t xml:space="preserve"> and market publicized </w:t>
-      </w:r>
-      <w:proofErr w:type="gramStart"/>
-      <w:r>
-        <w:rPr>
-          <w:rFonts w:ascii="Cambria" w:eastAsia="Times New Roman" w:hAnsi="Cambria" w:cs="Times New Roman"/>
-          <w:spacing w:val="1"/>
-          <w:sz w:val="19"/>
-          <w:szCs w:val="19"/>
-        </w:rPr>
-        <w:t>content</w:t>
-      </w:r>
-      <w:r>
-        <w:rPr>
-          <w:rFonts w:ascii="Cambria" w:eastAsia="Times New Roman" w:hAnsi="Cambria" w:cs="Times New Roman"/>
-          <w:spacing w:val="1"/>
-          <w:sz w:val="19"/>
-          <w:szCs w:val="19"/>
-        </w:rPr>
-        <w:t>, and</w:t>
-      </w:r>
-      <w:proofErr w:type="gramEnd"/>
-      <w:r>
-        <w:rPr>
-          <w:rFonts w:ascii="Cambria" w:eastAsia="Times New Roman" w:hAnsi="Cambria" w:cs="Times New Roman"/>
-          <w:spacing w:val="1"/>
-          <w:sz w:val="19"/>
-          <w:szCs w:val="19"/>
-        </w:rPr>
-        <w:t xml:space="preserve"> utilize </w:t>
-      </w:r>
-      <w:proofErr w:type="spellStart"/>
-      <w:r>
-        <w:rPr>
-          <w:rFonts w:ascii="Cambria" w:eastAsia="Times New Roman" w:hAnsi="Cambria" w:cs="Times New Roman"/>
-          <w:spacing w:val="1"/>
-          <w:sz w:val="19"/>
-          <w:szCs w:val="19"/>
-        </w:rPr>
-        <w:t>Airtable</w:t>
-      </w:r>
-      <w:proofErr w:type="spellEnd"/>
-      <w:r>
-        <w:rPr>
-          <w:rFonts w:ascii="Cambria" w:eastAsia="Times New Roman" w:hAnsi="Cambria" w:cs="Times New Roman"/>
-          <w:spacing w:val="1"/>
-          <w:sz w:val="19"/>
-          <w:szCs w:val="19"/>
-        </w:rPr>
-        <w:t xml:space="preserve"> to keep track of tasks and goal.</w:t>
-      </w:r>
-    </w:p>
-    <w:p>
-      <w:pPr>
-        <w:pStyle w:val="ListParagraph"/>
-        <w:numPr>
-          <w:ilvl w:val="0"/>
-          <w:numId w:val="9"/>
-        </w:numPr>
-        <w:tabs>
-          <w:tab w:val="left" w:pos="8240"/>
-          <w:tab w:val="left" w:pos="9523"/>
-        </w:tabs>
-        <w:spacing w:before="34" w:after="0" w:line="240" w:lineRule="auto"/>
-        <w:ind w:right="-20"/>
-        <w:rPr>
-          <w:rFonts w:ascii="Cambria" w:eastAsia="Times New Roman" w:hAnsi="Cambria" w:cs="Times New Roman"/>
-          <w:spacing w:val="1"/>
-          <w:sz w:val="19"/>
-          <w:szCs w:val="19"/>
-        </w:rPr>
-      </w:pPr>
-      <w:r>
-        <w:rPr>
-          <w:rFonts w:ascii="Cambria" w:eastAsia="Times New Roman" w:hAnsi="Cambria" w:cs="Times New Roman"/>
-          <w:spacing w:val="1"/>
-          <w:sz w:val="19"/>
-          <w:szCs w:val="19"/>
-        </w:rPr>
-        <w:t>Increased participation by 60% (150 total) and project submissions by %277 (25 total) from the previous ye</w:t>
-      </w:r>
-      <w:r>
-        <w:rPr>
-          <w:rFonts w:ascii="Cambria" w:eastAsia="Times New Roman" w:hAnsi="Cambria" w:cs="Times New Roman"/>
-          <w:spacing w:val="1"/>
-          <w:sz w:val="19"/>
-          <w:szCs w:val="19"/>
-        </w:rPr>
-        <w:t>a</w:t>
-      </w:r>
-      <w:r>
-        <w:rPr>
-          <w:rFonts w:ascii="Cambria" w:eastAsia="Times New Roman" w:hAnsi="Cambria" w:cs="Times New Roman"/>
-          <w:spacing w:val="1"/>
-          <w:sz w:val="19"/>
-          <w:szCs w:val="19"/>
-        </w:rPr>
-        <w:t>r.</w:t>
-      </w:r>
-    </w:p>
-    <w:p>
-      <w:pPr>
-        <w:tabs>
-          <w:tab w:val="left" w:pos="8240"/>
-          <w:tab w:val="left" w:pos="9523"/>
-        </w:tabs>
-        <w:spacing w:before="34" w:after="0" w:line="240" w:lineRule="auto"/>
-        <w:ind w:right="-20"/>
-        <w:rPr>
-          <w:rFonts w:ascii="Cambria" w:eastAsia="Times New Roman" w:hAnsi="Cambria" w:cs="Times New Roman"/>
-          <w:spacing w:val="1"/>
-          <w:sz w:val="10"/>
-          <w:szCs w:val="10"/>
-        </w:rPr>
-      </w:pPr>
-    </w:p>
-    <w:p>
-      <w:pPr>
-        <w:pBdr>
-          <w:bottom w:val="single" w:sz="12" w:space="1" w:color="auto"/>
-        </w:pBdr>
-        <w:spacing w:after="0" w:line="240" w:lineRule="auto"/>
-        <w:ind w:right="-20"/>
-        <w:rPr>
-          <w:rFonts w:ascii="Cambria" w:eastAsia="Times New Roman" w:hAnsi="Cambria" w:cs="Times New Roman"/>
-          <w:b/>
-          <w:bCs/>
-          <w:position w:val="-1"/>
-          <w:sz w:val="19"/>
-          <w:szCs w:val="19"/>
-        </w:rPr>
-      </w:pPr>
-      <w:r>
-        <w:rPr>
-          <w:rFonts w:ascii="Cambria" w:hAnsi="Cambria"/>
-          <w:noProof/>
-          <w:sz w:val="19"/>
-          <w:szCs w:val="19"/>
-        </w:rPr>
-        <mc:AlternateContent>
-          <mc:Choice Requires="wpg">
-            <w:drawing>
-              <wp:anchor distT="0" distB="0" distL="114300" distR="114300" simplePos="0" relativeHeight="251662336" behindDoc="1" locked="0" layoutInCell="1" allowOverlap="1" wp14:anchorId="1C347015" wp14:editId="22BCA62E">
-                <wp:simplePos x="0" y="0"/>
-                <wp:positionH relativeFrom="page">
-                  <wp:posOffset>621665</wp:posOffset>
-                </wp:positionH>
-                <wp:positionV relativeFrom="paragraph">
-                  <wp:posOffset>168910</wp:posOffset>
-                </wp:positionV>
-                <wp:extent cx="6530340" cy="1270"/>
-                <wp:effectExtent l="0" t="0" r="0" b="0"/>
-                <wp:wrapNone/>
-                <wp:docPr id="3" name="Group 4"/>
-                <wp:cNvGraphicFramePr>
-                  <a:graphicFrameLocks xmlns:a="http://schemas.openxmlformats.org/drawingml/2006/main"/>
-                </wp:cNvGraphicFramePr>
-                <a:graphic xmlns:a="http://schemas.openxmlformats.org/drawingml/2006/main">
-                  <a:graphicData uri="http://schemas.microsoft.com/office/word/2010/wordprocessingGroup">
-                    <wpg:wgp>
-                      <wpg:cNvGrpSpPr>
-                        <a:grpSpLocks/>
-                      </wpg:cNvGrpSpPr>
-                      <wpg:grpSpPr bwMode="auto">
-                        <a:xfrm>
-                          <a:off x="0" y="0"/>
-                          <a:ext cx="6530340" cy="1270"/>
-                          <a:chOff x="979" y="266"/>
-                          <a:chExt cx="10284" cy="2"/>
-                        </a:xfrm>
-                      </wpg:grpSpPr>
-                      <wps:wsp>
-                        <wps:cNvPr id="4" name="Freeform 5"/>
-                        <wps:cNvSpPr>
-                          <a:spLocks/>
-                        </wps:cNvSpPr>
-                        <wps:spPr bwMode="auto">
-                          <a:xfrm>
-                            <a:off x="979" y="266"/>
-                            <a:ext cx="10284" cy="2"/>
-                          </a:xfrm>
-                          <a:custGeom>
-                            <a:avLst/>
-                            <a:gdLst>
-                              <a:gd name="T0" fmla="+- 0 979 979"/>
-                              <a:gd name="T1" fmla="*/ T0 w 10284"/>
-                              <a:gd name="T2" fmla="+- 0 11263 979"/>
-                              <a:gd name="T3" fmla="*/ T2 w 10284"/>
-                            </a:gdLst>
-                            <a:ahLst/>
-                            <a:cxnLst>
-                              <a:cxn ang="0">
-                                <a:pos x="T1" y="0"/>
-                              </a:cxn>
-                              <a:cxn ang="0">
-                                <a:pos x="T3" y="0"/>
-                              </a:cxn>
-                            </a:cxnLst>
-                            <a:rect l="0" t="0" r="r" b="b"/>
-                            <a:pathLst>
-                              <a:path w="10284">
-                                <a:moveTo>
-                                  <a:pt x="0" y="0"/>
-                                </a:moveTo>
-                                <a:lnTo>
-                                  <a:pt x="10284" y="0"/>
-                                </a:lnTo>
-                              </a:path>
-                            </a:pathLst>
-                          </a:custGeom>
-                          <a:noFill/>
-                          <a:ln w="7366">
-                            <a:solidFill>
-                              <a:srgbClr val="000000"/>
-                            </a:solidFill>
-                            <a:round/>
-                            <a:headEnd/>
-                            <a:tailEnd/>
-                          </a:ln>
-                          <a:extLst>
-                            <a:ext uri="{909E8E84-426E-40DD-AFC4-6F175D3DCCD1}">
-                              <a14:hiddenFill xmlns:a14="http://schemas.microsoft.com/office/drawing/2010/main">
-                                <a:solidFill>
-                                  <a:srgbClr val="FFFFFF"/>
-                                </a:solidFill>
-                              </a14:hiddenFill>
-                            </a:ext>
-                          </a:extLst>
-                        </wps:spPr>
-                        <wps:bodyPr rot="0" vert="horz" wrap="square" lIns="91440" tIns="45720" rIns="91440" bIns="45720" anchor="t" anchorCtr="0" upright="1">
-                          <a:noAutofit/>
-                        </wps:bodyPr>
-                      </wps:wsp>
-                    </wpg:wgp>
-                  </a:graphicData>
-                </a:graphic>
-                <wp14:sizeRelH relativeFrom="page">
-                  <wp14:pctWidth>0</wp14:pctWidth>
-                </wp14:sizeRelH>
-                <wp14:sizeRelV relativeFrom="page">
-                  <wp14:pctHeight>0</wp14:pctHeight>
-                </wp14:sizeRelV>
-              </wp:anchor>
-            </w:drawing>
-          </mc:Choice>
-          <mc:Fallback xmlns:w16du="http://schemas.microsoft.com/office/word/2023/wordml/word16du">
-            <w:pict>
-              <v:group w14:anchorId="2A7B7DF6" id="Group 4" o:spid="_x0000_s1026" style="position:absolute;margin-left:48.95pt;margin-top:13.3pt;width:514.2pt;height:.1pt;z-index:-251654144;mso-position-horizontal-relative:page" coordorigin="979,266" coordsize="10284,2" o:gfxdata="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">
-                <v:shape id="Freeform 5" o:spid="_x0000_s1027" style="position:absolute;left:979;top:266;width:10284;height:2;visibility:visible;mso-wrap-style:square;v-text-anchor:top" coordsize="10284,2" o:gfxdata="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" path="m,l10284,e" filled="f" strokeweight=".58pt">
-                  <v:path arrowok="t" o:connecttype="custom" o:connectlocs="0,0;10284,0" o:connectangles="0,0"/>
-                </v:shape>
-                <w10:wrap anchorx="page"/>
-              </v:group>
-            </w:pict>
-          </mc:Fallback>
-        </mc:AlternateContent>
-      </w:r>
+          <w:sz w:val="19"/>
+          <w:szCs w:val="19"/>
+        </w:rPr>
+      </w:pPr>
       <w:r>
         <w:rPr>
           <w:rFonts w:ascii="Cambria" w:eastAsia="Times New Roman" w:hAnsi="Cambria" w:cs="Times New Roman"/>
@@ -5560,6 +5008,22 @@
           <w:szCs w:val="19"/>
         </w:rPr>
         <w:t>Premiere Pro</w:t>
+      </w:r>
+      <w:r>
+        <w:rPr>
+          <w:rFonts w:ascii="Cambria" w:eastAsia="Times New Roman" w:hAnsi="Cambria" w:cs="Times New Roman"/>
+          <w:sz w:val="19"/>
+          <w:szCs w:val="19"/>
+        </w:rPr>
+        <w:t xml:space="preserve">, Adobe </w:t>
+      </w:r>
+      <w:r>
+        <w:rPr>
+          <w:rFonts w:ascii="Cambria" w:eastAsia="Times New Roman" w:hAnsi="Cambria" w:cs="Times New Roman"/>
+          <w:sz w:val="19"/>
+          <w:szCs w:val="19"/>
+        </w:rPr>
+        <w:t>Photoshop</w:t>
       </w:r>
     </w:p>
     <w:p>
@@ -5682,8 +5146,9 @@
       <w:headerReference w:type="default" r:id="rId7"/>
       <w:type w:val="continuous"/>
       <w:pgSz w:w="12240" w:h="15840"/>
-      <w:pgMar w:top="720" w:right="576" w:bottom="806" w:left="576" w:header="720" w:footer="720" w:gutter="0"/>
+      <w:pgMar w:top="720" w:right="576" w:bottom="806" w:left="576" w:header="576" w:footer="576" w:gutter="0"/>
       <w:cols w:space="720"/>
+      <w:docGrid w:linePitch="299"/>
     </w:sectPr>
   </w:body>
 </w:document>
@@ -8086,6 +7551,155 @@
     </w:lvl>
   </w:abstractNum>
   <w:abstractNum w:abstractNumId="17" w15:restartNumberingAfterBreak="0">
+    <w:nsid w:val="65AA7334"/>
+    <w:multiLevelType w:val="multilevel"/>
+    <w:tmpl w:val="A9EEC3CC"/>
+    <w:lvl w:ilvl="0">
+      <w:start w:val="1"/>
+      <w:numFmt w:val="bullet"/>
+      <w:lvlText w:val=""/>
+      <w:lvlJc w:val="left"/>
+      <w:pPr>
+        <w:tabs>
+          <w:tab w:val="num" w:pos="720"/>
+        </w:tabs>
+        <w:ind w:left="720" w:hanging="360"/>
+      </w:pPr>
+      <w:rPr>
+        <w:rFonts w:ascii="Symbol" w:hAnsi="Symbol" w:hint="default"/>
+        <w:sz w:val="20"/>
+      </w:rPr>
+    </w:lvl>
+    <w:lvl w:ilvl="1" w:tentative="1">
+      <w:start w:val="1"/>
+      <w:numFmt w:val="bullet"/>
+      <w:lvlText w:val=""/>
+      <w:lvlJc w:val="left"/>
+      <w:pPr>
+        <w:tabs>
+          <w:tab w:val="num" w:pos="1440"/>
+        </w:tabs>
+        <w:ind w:left="1440" w:hanging="360"/>
+      </w:pPr>
+      <w:rPr>
+        <w:rFonts w:ascii="Symbol" w:hAnsi="Symbol" w:hint="default"/>
+        <w:sz w:val="20"/>
+      </w:rPr>
+    </w:lvl>
+    <w:lvl w:ilvl="2" w:tentative="1">
+      <w:start w:val="1"/>
+      <w:numFmt w:val="bullet"/>
+      <w:lvlText w:val=""/>
+      <w:lvlJc w:val="left"/>
+      <w:pPr>
+        <w:tabs>
+          <w:tab w:val="num" w:pos="2160"/>
+        </w:tabs>
+        <w:ind w:left="2160" w:hanging="360"/>
+      </w:pPr>
+      <w:rPr>
+        <w:rFonts w:ascii="Symbol" w:hAnsi="Symbol" w:hint="default"/>
+        <w:sz w:val="20"/>
+      </w:rPr>
+    </w:lvl>
+    <w:lvl w:ilvl="3" w:tentative="1">
+      <w:start w:val="1"/>
+      <w:numFmt w:val="bullet"/>
+      <w:lvlText w:val=""/>
+      <w:lvlJc w:val="left"/>
+      <w:pPr>
+        <w:tabs>
+          <w:tab w:val="num" w:pos="2880"/>
+        </w:tabs>
+        <w:ind w:left="2880" w:hanging="360"/>
+      </w:pPr>
+      <w:rPr>
+        <w:rFonts w:ascii="Symbol" w:hAnsi="Symbol" w:hint="default"/>
+        <w:sz w:val="20"/>
+      </w:rPr>
+    </w:lvl>
+    <w:lvl w:ilvl="4" w:tentative="1">
+      <w:start w:val="1"/>
+      <w:numFmt w:val="bullet"/>
+      <w:lvlText w:val=""/>
+      <w:lvlJc w:val="left"/>
+      <w:pPr>
+        <w:tabs>
+          <w:tab w:val="num" w:pos="3600"/>
+        </w:tabs>
+        <w:ind w:left="3600" w:hanging="360"/>
+      </w:pPr>
+      <w:rPr>
+        <w:rFonts w:ascii="Symbol" w:hAnsi="Symbol" w:hint="default"/>
+        <w:sz w:val="20"/>
+      </w:rPr>
+    </w:lvl>
+    <w:lvl w:ilvl="5" w:tentative="1">
+      <w:start w:val="1"/>
+      <w:numFmt w:val="bullet"/>
+      <w:lvlText w:val=""/>
+      <w:lvlJc w:val="left"/>
+      <w:pPr>
+        <w:tabs>
+          <w:tab w:val="num" w:pos="4320"/>
+        </w:tabs>
+        <w:ind w:left="4320" w:hanging="360"/>
+      </w:pPr>
+      <w:rPr>
+        <w:rFonts w:ascii="Symbol" w:hAnsi="Symbol" w:hint="default"/>
+        <w:sz w:val="20"/>
+      </w:rPr>
+    </w:lvl>
+    <w:lvl w:ilvl="6" w:tentative="1">
+      <w:start w:val="1"/>
+      <w:numFmt w:val="bullet"/>
+      <w:lvlText w:val=""/>
+      <w:lvlJc w:val="left"/>
+      <w:pPr>
+        <w:tabs>
+          <w:tab w:val="num" w:pos="5040"/>
+        </w:tabs>
+        <w:ind w:left="5040" w:hanging="360"/>
+      </w:pPr>
+      <w:rPr>
+        <w:rFonts w:ascii="Symbol" w:hAnsi="Symbol" w:hint="default"/>
+        <w:sz w:val="20"/>
+      </w:rPr>
+    </w:lvl>
+    <w:lvl w:ilvl="7" w:tentative="1">
+      <w:start w:val="1"/>
+      <w:numFmt w:val="bullet"/>
+      <w:lvlText w:val=""/>
+      <w:lvlJc w:val="left"/>
+      <w:pPr>
+        <w:tabs>
+          <w:tab w:val="num" w:pos="5760"/>
+        </w:tabs>
+        <w:ind w:left="5760" w:hanging="360"/>
+      </w:pPr>
+      <w:rPr>
+        <w:rFonts w:ascii="Symbol" w:hAnsi="Symbol" w:hint="default"/>
+        <w:sz w:val="20"/>
+      </w:rPr>
+    </w:lvl>
+    <w:lvl w:ilvl="8" w:tentative="1">
+      <w:start w:val="1"/>
+      <w:numFmt w:val="bullet"/>
+      <w:lvlText w:val=""/>
+      <w:lvlJc w:val="left"/>
+      <w:pPr>
+        <w:tabs>
+          <w:tab w:val="num" w:pos="6480"/>
+        </w:tabs>
+        <w:ind w:left="6480" w:hanging="360"/>
+      </w:pPr>
+      <w:rPr>
+        <w:rFonts w:ascii="Symbol" w:hAnsi="Symbol" w:hint="default"/>
+        <w:sz w:val="20"/>
+      </w:rPr>
+    </w:lvl>
+  </w:abstractNum>
+  <w:abstractNum w:abstractNumId="18" w15:restartNumberingAfterBreak="0">
     <w:nsid w:val="68A41A9D"/>
     <w:multiLevelType w:val="hybridMultilevel"/>
     <w:tmpl w:val="3AE611F2"/>
@@ -8198,7 +7812,7 @@
       </w:rPr>
     </w:lvl>
   </w:abstractNum>
-  <w:abstractNum w:abstractNumId="18" w15:restartNumberingAfterBreak="0">
+  <w:abstractNum w:abstractNumId="19" w15:restartNumberingAfterBreak="0">
     <w:nsid w:val="6FAD0486"/>
     <w:multiLevelType w:val="hybridMultilevel"/>
     <w:tmpl w:val="E410F18A"/>
@@ -8310,7 +7924,7 @@
       </w:rPr>
     </w:lvl>
   </w:abstractNum>
-  <w:abstractNum w:abstractNumId="19" w15:restartNumberingAfterBreak="0">
+  <w:abstractNum w:abstractNumId="20" w15:restartNumberingAfterBreak="0">
     <w:nsid w:val="76A4532B"/>
     <w:multiLevelType w:val="multilevel"/>
     <w:tmpl w:val="9B404FE8"/>
@@ -8459,7 +8073,7 @@
       </w:rPr>
     </w:lvl>
   </w:abstractNum>
-  <w:abstractNum w:abstractNumId="20" w15:restartNumberingAfterBreak="0">
+  <w:abstractNum w:abstractNumId="21" w15:restartNumberingAfterBreak="0">
     <w:nsid w:val="772777F4"/>
     <w:multiLevelType w:val="multilevel"/>
     <w:tmpl w:val="568246D8"/>
@@ -8608,7 +8222,7 @@
       </w:rPr>
     </w:lvl>
   </w:abstractNum>
-  <w:abstractNum w:abstractNumId="21" w15:restartNumberingAfterBreak="0">
+  <w:abstractNum w:abstractNumId="22" w15:restartNumberingAfterBreak="0">
     <w:nsid w:val="7C53601B"/>
     <w:multiLevelType w:val="multilevel"/>
     <w:tmpl w:val="516E55D6"/>
@@ -8757,7 +8371,7 @@
       </w:rPr>
     </w:lvl>
   </w:abstractNum>
-  <w:abstractNum w:abstractNumId="22" w15:restartNumberingAfterBreak="0">
+  <w:abstractNum w:abstractNumId="23" w15:restartNumberingAfterBreak="0">
     <w:nsid w:val="7DF61116"/>
     <w:multiLevelType w:val="multilevel"/>
     <w:tmpl w:val="4C7A3EC2"/>
@@ -8907,13 +8521,13 @@
     </w:lvl>
   </w:abstractNum>
   <w:num w:numId="1" w16cid:durableId="850993057">
-    <w:abstractNumId w:val="20"/>
+    <w:abstractNumId w:val="21"/>
   </w:num>
   <w:num w:numId="2" w16cid:durableId="832255489">
     <w:abstractNumId w:val="14"/>
   </w:num>
   <w:num w:numId="3" w16cid:durableId="1766731236">
-    <w:abstractNumId w:val="17"/>
+    <w:abstractNumId w:val="18"/>
   </w:num>
   <w:num w:numId="4" w16cid:durableId="313727768">
     <w:abstractNumId w:val="16"/>
@@ -8943,19 +8557,19 @@
     <w:abstractNumId w:val="2"/>
   </w:num>
   <w:num w:numId="13" w16cid:durableId="1345328387">
-    <w:abstractNumId w:val="18"/>
+    <w:abstractNumId w:val="19"/>
   </w:num>
   <w:num w:numId="14" w16cid:durableId="1356075860">
     <w:abstractNumId w:val="8"/>
   </w:num>
   <w:num w:numId="15" w16cid:durableId="1175723738">
-    <w:abstractNumId w:val="19"/>
+    <w:abstractNumId w:val="20"/>
   </w:num>
   <w:num w:numId="16" w16cid:durableId="1756126916">
     <w:abstractNumId w:val="0"/>
   </w:num>
   <w:num w:numId="17" w16cid:durableId="1101491879">
-    <w:abstractNumId w:val="21"/>
+    <w:abstractNumId w:val="22"/>
   </w:num>
   <w:num w:numId="18" w16cid:durableId="2091345600">
     <w:abstractNumId w:val="9"/>
@@ -8964,7 +8578,7 @@
     <w:abstractNumId w:val="6"/>
   </w:num>
   <w:num w:numId="20" w16cid:durableId="2124953496">
-    <w:abstractNumId w:val="22"/>
+    <w:abstractNumId w:val="23"/>
   </w:num>
   <w:num w:numId="21" w16cid:durableId="1022245306">
     <w:abstractNumId w:val="3"/>
@@ -8974,6 +8588,9 @@
   </w:num>
   <w:num w:numId="23" w16cid:durableId="2059551180">
     <w:abstractNumId w:val="4"/>
+  </w:num>
+  <w:num w:numId="24" w16cid:durableId="1963225307">
+    <w:abstractNumId w:val="17"/>
   </w:num>
 </w:numbering>
 </file>
@@ -9684,6 +9301,15 @@
       <w:szCs w:val="24"/>
     </w:rPr>
   </w:style>
+  <w:style w:type="paragraph" w:styleId="NoSpacing">
+    <w:name w:val="No Spacing"/>
+    <w:uiPriority w:val="1"/>
+    <w:qFormat/>
+    <w:rsid w:val="002B1E1D"/>
+    <w:pPr>
+      <w:spacing w:after="0" w:line="240" w:lineRule="auto"/>
+    </w:pPr>
+  </w:style>
 </w:styles>
 </file>
 

--- a/BesmelhAlshaalan_Resume.docx
+++ b/BesmelhAlshaalan_Resume.docx
@@ -217,7 +217,7 @@
           </mc:Choice>
           <mc:Fallback>
             <w:pict>
-              <v:group w14:anchorId="02952F16" id="Group 14" o:spid="_x0000_s1026" style="position:absolute;margin-left:27.3pt;margin-top:3.8pt;width:557.15pt;height:7.55pt;z-index:-251664384;mso-position-horizontal-relative:page" coordorigin="798,261" coordsize="10587,123" o:gfxdata="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">
+              <v:group w14:anchorId="48E5336F" id="Group 14" o:spid="_x0000_s1026" style="position:absolute;margin-left:27.3pt;margin-top:3.8pt;width:557.15pt;height:7.55pt;z-index:-251664384;mso-position-horizontal-relative:page" coordorigin="798,261" coordsize="10587,123" o:gfxdata="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">
                 <v:group id="Group 17" o:spid="_x0000_s1027" style="position:absolute;left:798;top:312;width:10587;height:72" coordorigin="798,312" coordsize="10587,72" o:gfxdata="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">
                   <v:shape id="Freeform 18" o:spid="_x0000_s1028" style="position:absolute;left:798;top:312;width:10587;height:72;visibility:visible;mso-wrap-style:square;v-text-anchor:top" coordsize="10284,72" o:gfxdata="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" path="m,l10284,e" filled="f" strokeweight="3.1pt">
                     <v:path arrowok="t" o:connecttype="custom" o:connectlocs="0,0;10587,0" o:connectangles="0,0"/>
@@ -893,7 +893,17 @@
           <w:sz w:val="19"/>
           <w:szCs w:val="19"/>
         </w:rPr>
-        <w:t xml:space="preserve">, applying </w:t>
+        <w:t xml:space="preserve">, </w:t>
+      </w:r>
+      <w:r>
+        <w:rPr>
+          <w:rFonts w:ascii="Cambria" w:eastAsia="Times New Roman" w:hAnsi="Cambria" w:cs="Times New Roman"/>
+          <w:iCs/>
+          <w:spacing w:val="-1"/>
+          <w:sz w:val="19"/>
+          <w:szCs w:val="19"/>
+        </w:rPr>
+        <w:t xml:space="preserve">integrating </w:t>
       </w:r>
       <w:r>
         <w:rPr>
@@ -904,17 +914,59 @@
           <w:szCs w:val="19"/>
           <w:u w:val="single"/>
         </w:rPr>
-        <w:t>user-research</w:t>
-      </w:r>
-      <w:r>
-        <w:rPr>
-          <w:rFonts w:ascii="Cambria" w:eastAsia="Times New Roman" w:hAnsi="Cambria" w:cs="Times New Roman"/>
-          <w:iCs/>
-          <w:spacing w:val="-1"/>
-          <w:sz w:val="19"/>
-          <w:szCs w:val="19"/>
-        </w:rPr>
-        <w:t xml:space="preserve"> for user-centric solutions.</w:t>
+        <w:t>user</w:t>
+      </w:r>
+      <w:r>
+        <w:rPr>
+          <w:rFonts w:ascii="Cambria" w:eastAsia="Times New Roman" w:hAnsi="Cambria" w:cs="Times New Roman"/>
+          <w:iCs/>
+          <w:spacing w:val="-1"/>
+          <w:sz w:val="19"/>
+          <w:szCs w:val="19"/>
+          <w:u w:val="single"/>
+        </w:rPr>
+        <w:t xml:space="preserve"> </w:t>
+      </w:r>
+      <w:r>
+        <w:rPr>
+          <w:rFonts w:ascii="Cambria" w:eastAsia="Times New Roman" w:hAnsi="Cambria" w:cs="Times New Roman"/>
+          <w:iCs/>
+          <w:spacing w:val="-1"/>
+          <w:sz w:val="19"/>
+          <w:szCs w:val="19"/>
+          <w:u w:val="single"/>
+        </w:rPr>
+        <w:t>research</w:t>
+      </w:r>
+      <w:r>
+        <w:rPr>
+          <w:rFonts w:ascii="Cambria" w:eastAsia="Times New Roman" w:hAnsi="Cambria" w:cs="Times New Roman"/>
+          <w:iCs/>
+          <w:spacing w:val="-1"/>
+          <w:sz w:val="19"/>
+          <w:szCs w:val="19"/>
+        </w:rPr>
+        <w:t xml:space="preserve"> </w:t>
+      </w:r>
+      <w:r>
+        <w:rPr>
+          <w:rFonts w:ascii="Cambria" w:eastAsia="Times New Roman" w:hAnsi="Cambria" w:cs="Times New Roman"/>
+          <w:iCs/>
+          <w:spacing w:val="-1"/>
+          <w:sz w:val="19"/>
+          <w:szCs w:val="19"/>
+        </w:rPr>
+        <w:t>f</w:t>
+      </w:r>
+      <w:r>
+        <w:rPr>
+          <w:rFonts w:ascii="Cambria" w:eastAsia="Times New Roman" w:hAnsi="Cambria" w:cs="Times New Roman"/>
+          <w:iCs/>
+          <w:spacing w:val="-1"/>
+          <w:sz w:val="19"/>
+          <w:szCs w:val="19"/>
+        </w:rPr>
+        <w:t>or user-centric solutions.</w:t>
       </w:r>
     </w:p>
     <w:p>
@@ -956,7 +1008,27 @@
           <w:sz w:val="19"/>
           <w:szCs w:val="19"/>
         </w:rPr>
-        <w:t>: Proven leadership in diverse environments, guiding teams to innovate and adapt to technological shifts.</w:t>
+        <w:t xml:space="preserve">: </w:t>
+      </w:r>
+      <w:r>
+        <w:rPr>
+          <w:rFonts w:ascii="Cambria" w:eastAsia="Times New Roman" w:hAnsi="Cambria" w:cs="Times New Roman"/>
+          <w:iCs/>
+          <w:spacing w:val="-1"/>
+          <w:sz w:val="19"/>
+          <w:szCs w:val="19"/>
+        </w:rPr>
+        <w:t>Demonstrated</w:t>
+      </w:r>
+      <w:r>
+        <w:rPr>
+          <w:rFonts w:ascii="Cambria" w:eastAsia="Times New Roman" w:hAnsi="Cambria" w:cs="Times New Roman"/>
+          <w:iCs/>
+          <w:spacing w:val="-1"/>
+          <w:sz w:val="19"/>
+          <w:szCs w:val="19"/>
+        </w:rPr>
+        <w:t xml:space="preserve"> leadership in diverse environments, guiding teams to innovate and adapt to technological shifts.</w:t>
       </w:r>
       <w:r>
         <w:rPr>
@@ -1010,7 +1082,47 @@
           <w:sz w:val="19"/>
           <w:szCs w:val="19"/>
         </w:rPr>
-        <w:t>: Brings a diverse international outlook to projects, merging cultural insights with inclusive design.</w:t>
+        <w:t xml:space="preserve">: </w:t>
+      </w:r>
+      <w:r>
+        <w:rPr>
+          <w:rFonts w:ascii="Cambria" w:eastAsia="Times New Roman" w:hAnsi="Cambria" w:cs="Times New Roman"/>
+          <w:iCs/>
+          <w:spacing w:val="-1"/>
+          <w:sz w:val="19"/>
+          <w:szCs w:val="19"/>
+        </w:rPr>
+        <w:t>Offer</w:t>
+      </w:r>
+      <w:r>
+        <w:rPr>
+          <w:rFonts w:ascii="Cambria" w:eastAsia="Times New Roman" w:hAnsi="Cambria" w:cs="Times New Roman"/>
+          <w:iCs/>
+          <w:spacing w:val="-1"/>
+          <w:sz w:val="19"/>
+          <w:szCs w:val="19"/>
+        </w:rPr>
+        <w:t xml:space="preserve"> a diverse international outlook to projects, merging cultural insights with inclusive</w:t>
+      </w:r>
+      <w:r>
+        <w:rPr>
+          <w:rFonts w:ascii="Cambria" w:eastAsia="Times New Roman" w:hAnsi="Cambria" w:cs="Times New Roman"/>
+          <w:iCs/>
+          <w:spacing w:val="-1"/>
+          <w:sz w:val="19"/>
+          <w:szCs w:val="19"/>
+        </w:rPr>
+        <w:t xml:space="preserve"> </w:t>
+      </w:r>
+      <w:r>
+        <w:rPr>
+          <w:rFonts w:ascii="Cambria" w:eastAsia="Times New Roman" w:hAnsi="Cambria" w:cs="Times New Roman"/>
+          <w:iCs/>
+          <w:spacing w:val="-1"/>
+          <w:sz w:val="19"/>
+          <w:szCs w:val="19"/>
+        </w:rPr>
+        <w:t>design.</w:t>
       </w:r>
     </w:p>
     <w:p>
@@ -3797,7 +3909,7 @@
           <w:sz w:val="19"/>
           <w:szCs w:val="19"/>
         </w:rPr>
-        <w:t>onducted user research, designed prototypes in Figma, &amp;amp; performed usability testing for the working prototype.</w:t>
+        <w:t>onducted user research, designed prototypes in Figma, &amp; performed usability testing for the working prototype.</w:t>
       </w:r>
     </w:p>
     <w:p>
@@ -4943,6 +5055,86 @@
         </w:rPr>
         <w:t>, OpenGL</w:t>
       </w:r>
+      <w:r>
+        <w:rPr>
+          <w:rFonts w:ascii="Cambria" w:eastAsia="Times New Roman" w:hAnsi="Cambria" w:cs="Times New Roman"/>
+          <w:sz w:val="19"/>
+          <w:szCs w:val="19"/>
+        </w:rPr>
+        <w:t>,</w:t>
+      </w:r>
+      <w:r>
+        <w:rPr>
+          <w:rFonts w:ascii="Cambria" w:eastAsia="Times New Roman" w:hAnsi="Cambria" w:cs="Times New Roman"/>
+          <w:sz w:val="19"/>
+          <w:szCs w:val="19"/>
+        </w:rPr>
+        <w:t xml:space="preserve"> Bash, GIT, </w:t>
+      </w:r>
+      <w:proofErr w:type="spellStart"/>
+      <w:r>
+        <w:rPr>
+          <w:rFonts w:ascii="Cambria" w:eastAsia="Times New Roman" w:hAnsi="Cambria" w:cs="Times New Roman"/>
+          <w:sz w:val="19"/>
+          <w:szCs w:val="19"/>
+        </w:rPr>
+        <w:t>numpy</w:t>
+      </w:r>
+      <w:proofErr w:type="spellEnd"/>
+      <w:r>
+        <w:rPr>
+          <w:rFonts w:ascii="Cambria" w:eastAsia="Times New Roman" w:hAnsi="Cambria" w:cs="Times New Roman"/>
+          <w:sz w:val="19"/>
+          <w:szCs w:val="19"/>
+        </w:rPr>
+        <w:t xml:space="preserve">, </w:t>
+      </w:r>
+      <w:proofErr w:type="spellStart"/>
+      <w:r>
+        <w:rPr>
+          <w:rFonts w:ascii="Cambria" w:eastAsia="Times New Roman" w:hAnsi="Cambria" w:cs="Times New Roman"/>
+          <w:sz w:val="19"/>
+          <w:szCs w:val="19"/>
+        </w:rPr>
+        <w:t>scipy</w:t>
+      </w:r>
+      <w:proofErr w:type="spellEnd"/>
+      <w:r>
+        <w:rPr>
+          <w:rFonts w:ascii="Cambria" w:eastAsia="Times New Roman" w:hAnsi="Cambria" w:cs="Times New Roman"/>
+          <w:sz w:val="19"/>
+          <w:szCs w:val="19"/>
+        </w:rPr>
+        <w:t xml:space="preserve">, </w:t>
+      </w:r>
+      <w:proofErr w:type="spellStart"/>
+      <w:r>
+        <w:rPr>
+          <w:rFonts w:ascii="Cambria" w:eastAsia="Times New Roman" w:hAnsi="Cambria" w:cs="Times New Roman"/>
+          <w:sz w:val="19"/>
+          <w:szCs w:val="19"/>
+        </w:rPr>
+        <w:t>sklearn</w:t>
+      </w:r>
+      <w:proofErr w:type="spellEnd"/>
+      <w:r>
+        <w:rPr>
+          <w:rFonts w:ascii="Cambria" w:eastAsia="Times New Roman" w:hAnsi="Cambria" w:cs="Times New Roman"/>
+          <w:sz w:val="19"/>
+          <w:szCs w:val="19"/>
+        </w:rPr>
+        <w:t xml:space="preserve">, </w:t>
+      </w:r>
+      <w:proofErr w:type="spellStart"/>
+      <w:r>
+        <w:rPr>
+          <w:rFonts w:ascii="Cambria" w:eastAsia="Times New Roman" w:hAnsi="Cambria" w:cs="Times New Roman"/>
+          <w:sz w:val="19"/>
+          <w:szCs w:val="19"/>
+        </w:rPr>
+        <w:t>pytorch</w:t>
+      </w:r>
+      <w:proofErr w:type="spellEnd"/>
     </w:p>
     <w:p>
       <w:pPr>

--- a/BesmelhAlshaalan_Resume.docx
+++ b/BesmelhAlshaalan_Resume.docx
@@ -217,7 +217,7 @@
           </mc:Choice>
           <mc:Fallback>
             <w:pict>
-              <v:group w14:anchorId="48E5336F" id="Group 14" o:spid="_x0000_s1026" style="position:absolute;margin-left:27.3pt;margin-top:3.8pt;width:557.15pt;height:7.55pt;z-index:-251664384;mso-position-horizontal-relative:page" coordorigin="798,261" coordsize="10587,123" o:gfxdata="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">
+              <v:group w14:anchorId="16A3969F" id="Group 14" o:spid="_x0000_s1026" style="position:absolute;margin-left:27.3pt;margin-top:3.8pt;width:557.15pt;height:7.55pt;z-index:-251664384;mso-position-horizontal-relative:page" coordorigin="798,261" coordsize="10587,123" o:gfxdata="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">
                 <v:group id="Group 17" o:spid="_x0000_s1027" style="position:absolute;left:798;top:312;width:10587;height:72" coordorigin="798,312" coordsize="10587,72" o:gfxdata="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">
                   <v:shape id="Freeform 18" o:spid="_x0000_s1028" style="position:absolute;left:798;top:312;width:10587;height:72;visibility:visible;mso-wrap-style:square;v-text-anchor:top" coordsize="10284,72" o:gfxdata="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" path="m,l10284,e" filled="f" strokeweight="3.1pt">
                     <v:path arrowok="t" o:connecttype="custom" o:connectlocs="0,0;10587,0" o:connectangles="0,0"/>
@@ -3909,7 +3909,25 @@
           <w:sz w:val="19"/>
           <w:szCs w:val="19"/>
         </w:rPr>
-        <w:t>onducted user research, designed prototypes in Figma, &amp; performed usability testing for the working prototype.</w:t>
+        <w:t>onducted user research, designed prototypes in Figma</w:t>
+      </w:r>
+      <w:r>
+        <w:rPr>
+          <w:rFonts w:ascii="Cambria" w:eastAsia="Times New Roman" w:hAnsi="Cambria" w:cs="Times New Roman"/>
+          <w:spacing w:val="1"/>
+          <w:sz w:val="19"/>
+          <w:szCs w:val="19"/>
+        </w:rPr>
+        <w:t xml:space="preserve"> and </w:t>
+      </w:r>
+      <w:r>
+        <w:rPr>
+          <w:rFonts w:ascii="Cambria" w:eastAsia="Times New Roman" w:hAnsi="Cambria" w:cs="Times New Roman"/>
+          <w:spacing w:val="1"/>
+          <w:sz w:val="19"/>
+          <w:szCs w:val="19"/>
+        </w:rPr>
+        <w:t>performed usability testing for the working prototype.</w:t>
       </w:r>
     </w:p>
     <w:p>

--- a/BesmelhAlshaalan_Resume.docx
+++ b/BesmelhAlshaalan_Resume.docx
@@ -217,7 +217,7 @@
           </mc:Choice>
           <mc:Fallback>
             <w:pict>
-              <v:group w14:anchorId="16A3969F" id="Group 14" o:spid="_x0000_s1026" style="position:absolute;margin-left:27.3pt;margin-top:3.8pt;width:557.15pt;height:7.55pt;z-index:-251664384;mso-position-horizontal-relative:page" coordorigin="798,261" coordsize="10587,123" o:gfxdata="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">
+              <v:group w14:anchorId="7BDDE6EE" id="Group 14" o:spid="_x0000_s1026" style="position:absolute;margin-left:27.3pt;margin-top:3.8pt;width:557.15pt;height:7.55pt;z-index:-251664384;mso-position-horizontal-relative:page" coordorigin="798,261" coordsize="10587,123" o:gfxdata="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">
                 <v:group id="Group 17" o:spid="_x0000_s1027" style="position:absolute;left:798;top:312;width:10587;height:72" coordorigin="798,312" coordsize="10587,72" o:gfxdata="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">
                   <v:shape id="Freeform 18" o:spid="_x0000_s1028" style="position:absolute;left:798;top:312;width:10587;height:72;visibility:visible;mso-wrap-style:square;v-text-anchor:top" coordsize="10284,72" o:gfxdata="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" path="m,l10284,e" filled="f" strokeweight="3.1pt">
                     <v:path arrowok="t" o:connecttype="custom" o:connectlocs="0,0;10587,0" o:connectangles="0,0"/>
@@ -383,7 +383,17 @@
           <w:sz w:val="19"/>
           <w:szCs w:val="19"/>
         </w:rPr>
-        <w:t xml:space="preserve">e in </w:t>
+        <w:t>e in</w:t>
+      </w:r>
+      <w:r>
+        <w:rPr>
+          <w:rFonts w:ascii="Cambria" w:eastAsia="Times New Roman" w:hAnsi="Cambria" w:cs="Times New Roman"/>
+          <w:iCs/>
+          <w:spacing w:val="-1"/>
+          <w:sz w:val="19"/>
+          <w:szCs w:val="19"/>
+        </w:rPr>
+        <w:t xml:space="preserve"> </w:t>
       </w:r>
       <w:r>
         <w:rPr>
@@ -595,17 +605,7 @@
           <w:sz w:val="19"/>
           <w:szCs w:val="19"/>
         </w:rPr>
-        <w:t>, and</w:t>
-      </w:r>
-      <w:r>
-        <w:rPr>
-          <w:rFonts w:ascii="Cambria" w:eastAsia="Times New Roman" w:hAnsi="Cambria" w:cs="Times New Roman"/>
-          <w:iCs/>
-          <w:spacing w:val="-1"/>
-          <w:sz w:val="19"/>
-          <w:szCs w:val="19"/>
-        </w:rPr>
-        <w:t xml:space="preserve"> </w:t>
+        <w:t xml:space="preserve">, </w:t>
       </w:r>
       <w:r>
         <w:rPr>
@@ -2423,7 +2423,16 @@
           <w:sz w:val="19"/>
           <w:szCs w:val="19"/>
         </w:rPr>
-        <w:t xml:space="preserve">, allowing an automatic camera animation as part of a </w:t>
+        <w:t>, allowing an automatic camera animation as part of a</w:t>
+      </w:r>
+      <w:r>
+        <w:rPr>
+          <w:rFonts w:ascii="Cambria" w:eastAsia="Times New Roman" w:hAnsi="Cambria" w:cs="Times New Roman"/>
+          <w:iCs/>
+          <w:sz w:val="19"/>
+          <w:szCs w:val="19"/>
+        </w:rPr>
+        <w:t xml:space="preserve"> </w:t>
       </w:r>
       <w:r>
         <w:rPr>
@@ -2950,23 +2959,135 @@
         <w:tabs>
           <w:tab w:val="left" w:pos="8240"/>
         </w:tabs>
-        <w:spacing w:before="34" w:after="0" w:line="240" w:lineRule="auto"/>
+        <w:spacing w:before="34"/>
         <w:ind w:right="-20"/>
         <w:rPr>
           <w:rFonts w:ascii="Cambria" w:eastAsia="Times New Roman" w:hAnsi="Cambria" w:cs="Times New Roman"/>
           <w:iCs/>
-          <w:sz w:val="19"/>
-          <w:szCs w:val="19"/>
-        </w:rPr>
-      </w:pPr>
-      <w:r>
-        <w:rPr>
-          <w:rFonts w:ascii="Cambria" w:eastAsia="Times New Roman" w:hAnsi="Cambria" w:cs="Times New Roman"/>
-          <w:iCs/>
-          <w:sz w:val="19"/>
-          <w:szCs w:val="19"/>
-        </w:rPr>
-        <w:t>Assisted in enhancement requests, quality assurance testing, user acceptance testing, and rollout of features.</w:t>
+          <w:vanish/>
+          <w:sz w:val="19"/>
+          <w:szCs w:val="19"/>
+        </w:rPr>
+      </w:pPr>
+      <w:r>
+        <w:rPr>
+          <w:rFonts w:ascii="Cambria" w:eastAsia="Times New Roman" w:hAnsi="Cambria" w:cs="Times New Roman"/>
+          <w:iCs/>
+          <w:sz w:val="19"/>
+          <w:szCs w:val="19"/>
+        </w:rPr>
+        <w:t xml:space="preserve">Created applications to automate intern alumni browsing and business verification, enhancing </w:t>
+      </w:r>
+      <w:proofErr w:type="spellStart"/>
+      <w:r>
+        <w:rPr>
+          <w:rFonts w:ascii="Cambria" w:eastAsia="Times New Roman" w:hAnsi="Cambria" w:cs="Times New Roman"/>
+          <w:iCs/>
+          <w:sz w:val="19"/>
+          <w:szCs w:val="19"/>
+        </w:rPr>
+        <w:t>efficiency.</w:t>
+      </w:r>
+      <w:r>
+        <w:rPr>
+          <w:rFonts w:ascii="Cambria" w:eastAsia="Times New Roman" w:hAnsi="Cambria" w:cs="Times New Roman"/>
+          <w:iCs/>
+          <w:vanish/>
+          <w:sz w:val="19"/>
+          <w:szCs w:val="19"/>
+        </w:rPr>
+        <w:t>Top of Form</w:t>
+      </w:r>
+    </w:p>
+    <w:p>
+      <w:pPr>
+        <w:pStyle w:val="ListParagraph"/>
+        <w:numPr>
+          <w:ilvl w:val="0"/>
+          <w:numId w:val="14"/>
+        </w:numPr>
+        <w:rPr>
+          <w:rFonts w:ascii="Cambria" w:eastAsia="Times New Roman" w:hAnsi="Cambria" w:cs="Times New Roman"/>
+          <w:iCs/>
+          <w:sz w:val="19"/>
+          <w:szCs w:val="19"/>
+        </w:rPr>
+      </w:pPr>
+      <w:proofErr w:type="spellEnd"/>
+    </w:p>
+    <w:p>
+      <w:pPr>
+        <w:pStyle w:val="ListParagraph"/>
+        <w:numPr>
+          <w:ilvl w:val="0"/>
+          <w:numId w:val="14"/>
+        </w:numPr>
+        <w:rPr>
+          <w:rFonts w:ascii="Cambria" w:eastAsia="Times New Roman" w:hAnsi="Cambria" w:cs="Times New Roman"/>
+          <w:iCs/>
+          <w:sz w:val="19"/>
+          <w:szCs w:val="19"/>
+        </w:rPr>
+      </w:pPr>
+      <w:r>
+        <w:rPr>
+          <w:rFonts w:ascii="Cambria" w:eastAsia="Times New Roman" w:hAnsi="Cambria" w:cs="Times New Roman"/>
+          <w:iCs/>
+          <w:sz w:val="19"/>
+          <w:szCs w:val="19"/>
+        </w:rPr>
+        <w:t xml:space="preserve">Migrated and optimized an Excel sheet to </w:t>
+      </w:r>
+      <w:proofErr w:type="spellStart"/>
+      <w:r>
+        <w:rPr>
+          <w:rFonts w:ascii="Cambria" w:eastAsia="Times New Roman" w:hAnsi="Cambria" w:cs="Times New Roman"/>
+          <w:iCs/>
+          <w:sz w:val="19"/>
+          <w:szCs w:val="19"/>
+        </w:rPr>
+        <w:t>Airtable</w:t>
+      </w:r>
+      <w:proofErr w:type="spellEnd"/>
+      <w:r>
+        <w:rPr>
+          <w:rFonts w:ascii="Cambria" w:eastAsia="Times New Roman" w:hAnsi="Cambria" w:cs="Times New Roman"/>
+          <w:iCs/>
+          <w:sz w:val="19"/>
+          <w:szCs w:val="19"/>
+        </w:rPr>
+        <w:t xml:space="preserve"> for better data maintainability and analytics generation.</w:t>
+      </w:r>
+    </w:p>
+    <w:p>
+      <w:pPr>
+        <w:pStyle w:val="ListParagraph"/>
+        <w:numPr>
+          <w:ilvl w:val="0"/>
+          <w:numId w:val="14"/>
+        </w:numPr>
+        <w:tabs>
+          <w:tab w:val="left" w:pos="8240"/>
+        </w:tabs>
+        <w:spacing w:before="34"/>
+        <w:ind w:right="-20"/>
+        <w:rPr>
+          <w:rFonts w:ascii="Cambria" w:eastAsia="Times New Roman" w:hAnsi="Cambria" w:cs="Times New Roman"/>
+          <w:iCs/>
+          <w:vanish/>
+          <w:sz w:val="19"/>
+          <w:szCs w:val="19"/>
+        </w:rPr>
+      </w:pPr>
+      <w:r>
+        <w:rPr>
+          <w:rFonts w:ascii="Cambria" w:eastAsia="Times New Roman" w:hAnsi="Cambria" w:cs="Times New Roman"/>
+          <w:iCs/>
+          <w:vanish/>
+          <w:sz w:val="19"/>
+          <w:szCs w:val="19"/>
+        </w:rPr>
+        <w:t>Bottom of Form</w:t>
       </w:r>
     </w:p>
     <w:p>
@@ -3683,8 +3804,8 @@
           <w:tab w:val="left" w:pos="8240"/>
           <w:tab w:val="left" w:pos="9523"/>
         </w:tabs>
-        <w:spacing w:before="34" w:after="0" w:line="240" w:lineRule="auto"/>
-        <w:ind w:right="-20"/>
+        <w:spacing w:after="0" w:line="240" w:lineRule="auto"/>
+        <w:ind w:right="-14"/>
         <w:rPr>
           <w:rFonts w:ascii="Cambria" w:eastAsia="Times New Roman" w:hAnsi="Cambria" w:cs="Times New Roman"/>
           <w:spacing w:val="1"/>
@@ -3884,7 +4005,7 @@
           <w:tab w:val="left" w:pos="8240"/>
           <w:tab w:val="left" w:pos="9523"/>
         </w:tabs>
-        <w:spacing w:before="34" w:after="0" w:line="240" w:lineRule="auto"/>
+        <w:spacing w:after="0" w:line="240" w:lineRule="auto"/>
         <w:ind w:right="-20"/>
         <w:rPr>
           <w:rFonts w:ascii="Cambria" w:eastAsia="Times New Roman" w:hAnsi="Cambria" w:cs="Times New Roman"/>
@@ -5037,7 +5158,23 @@
           <w:sz w:val="19"/>
           <w:szCs w:val="19"/>
         </w:rPr>
-        <w:t>, SQL, R</w:t>
+        <w:t xml:space="preserve">, </w:t>
+      </w:r>
+      <w:r>
+        <w:rPr>
+          <w:rFonts w:ascii="Cambria" w:eastAsia="Times New Roman" w:hAnsi="Cambria" w:cs="Times New Roman"/>
+          <w:sz w:val="19"/>
+          <w:szCs w:val="19"/>
+        </w:rPr>
+        <w:t xml:space="preserve">Three.js, </w:t>
+      </w:r>
+      <w:r>
+        <w:rPr>
+          <w:rFonts w:ascii="Cambria" w:eastAsia="Times New Roman" w:hAnsi="Cambria" w:cs="Times New Roman"/>
+          <w:sz w:val="19"/>
+          <w:szCs w:val="19"/>
+        </w:rPr>
+        <w:t>SQL, R</w:t>
       </w:r>
       <w:r>
         <w:rPr>
@@ -5356,7 +5493,7 @@
       <w:headerReference w:type="default" r:id="rId7"/>
       <w:type w:val="continuous"/>
       <w:pgSz w:w="12240" w:h="15840"/>
-      <w:pgMar w:top="720" w:right="576" w:bottom="806" w:left="576" w:header="576" w:footer="576" w:gutter="0"/>
+      <w:pgMar w:top="648" w:right="576" w:bottom="648" w:left="576" w:header="576" w:footer="576" w:gutter="0"/>
       <w:cols w:space="720"/>
       <w:docGrid w:linePitch="299"/>
     </w:sectPr>
@@ -6405,6 +6542,155 @@
     </w:lvl>
   </w:abstractNum>
   <w:abstractNum w:abstractNumId="6" w15:restartNumberingAfterBreak="0">
+    <w:nsid w:val="2C903D22"/>
+    <w:multiLevelType w:val="multilevel"/>
+    <w:tmpl w:val="DD92D1E8"/>
+    <w:lvl w:ilvl="0">
+      <w:start w:val="1"/>
+      <w:numFmt w:val="bullet"/>
+      <w:lvlText w:val=""/>
+      <w:lvlJc w:val="left"/>
+      <w:pPr>
+        <w:tabs>
+          <w:tab w:val="num" w:pos="720"/>
+        </w:tabs>
+        <w:ind w:left="720" w:hanging="360"/>
+      </w:pPr>
+      <w:rPr>
+        <w:rFonts w:ascii="Symbol" w:hAnsi="Symbol" w:hint="default"/>
+        <w:sz w:val="20"/>
+      </w:rPr>
+    </w:lvl>
+    <w:lvl w:ilvl="1" w:tentative="1">
+      <w:start w:val="1"/>
+      <w:numFmt w:val="bullet"/>
+      <w:lvlText w:val=""/>
+      <w:lvlJc w:val="left"/>
+      <w:pPr>
+        <w:tabs>
+          <w:tab w:val="num" w:pos="1440"/>
+        </w:tabs>
+        <w:ind w:left="1440" w:hanging="360"/>
+      </w:pPr>
+      <w:rPr>
+        <w:rFonts w:ascii="Symbol" w:hAnsi="Symbol" w:hint="default"/>
+        <w:sz w:val="20"/>
+      </w:rPr>
+    </w:lvl>
+    <w:lvl w:ilvl="2" w:tentative="1">
+      <w:start w:val="1"/>
+      <w:numFmt w:val="bullet"/>
+      <w:lvlText w:val=""/>
+      <w:lvlJc w:val="left"/>
+      <w:pPr>
+        <w:tabs>
+          <w:tab w:val="num" w:pos="2160"/>
+        </w:tabs>
+        <w:ind w:left="2160" w:hanging="360"/>
+      </w:pPr>
+      <w:rPr>
+        <w:rFonts w:ascii="Symbol" w:hAnsi="Symbol" w:hint="default"/>
+        <w:sz w:val="20"/>
+      </w:rPr>
+    </w:lvl>
+    <w:lvl w:ilvl="3" w:tentative="1">
+      <w:start w:val="1"/>
+      <w:numFmt w:val="bullet"/>
+      <w:lvlText w:val=""/>
+      <w:lvlJc w:val="left"/>
+      <w:pPr>
+        <w:tabs>
+          <w:tab w:val="num" w:pos="2880"/>
+        </w:tabs>
+        <w:ind w:left="2880" w:hanging="360"/>
+      </w:pPr>
+      <w:rPr>
+        <w:rFonts w:ascii="Symbol" w:hAnsi="Symbol" w:hint="default"/>
+        <w:sz w:val="20"/>
+      </w:rPr>
+    </w:lvl>
+    <w:lvl w:ilvl="4" w:tentative="1">
+      <w:start w:val="1"/>
+      <w:numFmt w:val="bullet"/>
+      <w:lvlText w:val=""/>
+      <w:lvlJc w:val="left"/>
+      <w:pPr>
+        <w:tabs>
+          <w:tab w:val="num" w:pos="3600"/>
+        </w:tabs>
+        <w:ind w:left="3600" w:hanging="360"/>
+      </w:pPr>
+      <w:rPr>
+        <w:rFonts w:ascii="Symbol" w:hAnsi="Symbol" w:hint="default"/>
+        <w:sz w:val="20"/>
+      </w:rPr>
+    </w:lvl>
+    <w:lvl w:ilvl="5" w:tentative="1">
+      <w:start w:val="1"/>
+      <w:numFmt w:val="bullet"/>
+      <w:lvlText w:val=""/>
+      <w:lvlJc w:val="left"/>
+      <w:pPr>
+        <w:tabs>
+          <w:tab w:val="num" w:pos="4320"/>
+        </w:tabs>
+        <w:ind w:left="4320" w:hanging="360"/>
+      </w:pPr>
+      <w:rPr>
+        <w:rFonts w:ascii="Symbol" w:hAnsi="Symbol" w:hint="default"/>
+        <w:sz w:val="20"/>
+      </w:rPr>
+    </w:lvl>
+    <w:lvl w:ilvl="6" w:tentative="1">
+      <w:start w:val="1"/>
+      <w:numFmt w:val="bullet"/>
+      <w:lvlText w:val=""/>
+      <w:lvlJc w:val="left"/>
+      <w:pPr>
+        <w:tabs>
+          <w:tab w:val="num" w:pos="5040"/>
+        </w:tabs>
+        <w:ind w:left="5040" w:hanging="360"/>
+      </w:pPr>
+      <w:rPr>
+        <w:rFonts w:ascii="Symbol" w:hAnsi="Symbol" w:hint="default"/>
+        <w:sz w:val="20"/>
+      </w:rPr>
+    </w:lvl>
+    <w:lvl w:ilvl="7" w:tentative="1">
+      <w:start w:val="1"/>
+      <w:numFmt w:val="bullet"/>
+      <w:lvlText w:val=""/>
+      <w:lvlJc w:val="left"/>
+      <w:pPr>
+        <w:tabs>
+          <w:tab w:val="num" w:pos="5760"/>
+        </w:tabs>
+        <w:ind w:left="5760" w:hanging="360"/>
+      </w:pPr>
+      <w:rPr>
+        <w:rFonts w:ascii="Symbol" w:hAnsi="Symbol" w:hint="default"/>
+        <w:sz w:val="20"/>
+      </w:rPr>
+    </w:lvl>
+    <w:lvl w:ilvl="8" w:tentative="1">
+      <w:start w:val="1"/>
+      <w:numFmt w:val="bullet"/>
+      <w:lvlText w:val=""/>
+      <w:lvlJc w:val="left"/>
+      <w:pPr>
+        <w:tabs>
+          <w:tab w:val="num" w:pos="6480"/>
+        </w:tabs>
+        <w:ind w:left="6480" w:hanging="360"/>
+      </w:pPr>
+      <w:rPr>
+        <w:rFonts w:ascii="Symbol" w:hAnsi="Symbol" w:hint="default"/>
+        <w:sz w:val="20"/>
+      </w:rPr>
+    </w:lvl>
+  </w:abstractNum>
+  <w:abstractNum w:abstractNumId="7" w15:restartNumberingAfterBreak="0">
     <w:nsid w:val="2CCA70D5"/>
     <w:multiLevelType w:val="multilevel"/>
     <w:tmpl w:val="D9D8F0DC"/>
@@ -6553,7 +6839,7 @@
       </w:rPr>
     </w:lvl>
   </w:abstractNum>
-  <w:abstractNum w:abstractNumId="7" w15:restartNumberingAfterBreak="0">
+  <w:abstractNum w:abstractNumId="8" w15:restartNumberingAfterBreak="0">
     <w:nsid w:val="2E6524F9"/>
     <w:multiLevelType w:val="multilevel"/>
     <w:tmpl w:val="38BCFB40"/>
@@ -6702,7 +6988,7 @@
       </w:rPr>
     </w:lvl>
   </w:abstractNum>
-  <w:abstractNum w:abstractNumId="8" w15:restartNumberingAfterBreak="0">
+  <w:abstractNum w:abstractNumId="9" w15:restartNumberingAfterBreak="0">
     <w:nsid w:val="3AB56AB0"/>
     <w:multiLevelType w:val="hybridMultilevel"/>
     <w:tmpl w:val="6576E7C0"/>
@@ -6815,7 +7101,7 @@
       </w:rPr>
     </w:lvl>
   </w:abstractNum>
-  <w:abstractNum w:abstractNumId="9" w15:restartNumberingAfterBreak="0">
+  <w:abstractNum w:abstractNumId="10" w15:restartNumberingAfterBreak="0">
     <w:nsid w:val="3E6E4A0A"/>
     <w:multiLevelType w:val="multilevel"/>
     <w:tmpl w:val="6090D9DA"/>
@@ -6964,7 +7250,7 @@
       </w:rPr>
     </w:lvl>
   </w:abstractNum>
-  <w:abstractNum w:abstractNumId="10" w15:restartNumberingAfterBreak="0">
+  <w:abstractNum w:abstractNumId="11" w15:restartNumberingAfterBreak="0">
     <w:nsid w:val="46AB4DD0"/>
     <w:multiLevelType w:val="hybridMultilevel"/>
     <w:tmpl w:val="E77E70AC"/>
@@ -7050,7 +7336,7 @@
       </w:pPr>
     </w:lvl>
   </w:abstractNum>
-  <w:abstractNum w:abstractNumId="11" w15:restartNumberingAfterBreak="0">
+  <w:abstractNum w:abstractNumId="12" w15:restartNumberingAfterBreak="0">
     <w:nsid w:val="471954BC"/>
     <w:multiLevelType w:val="hybridMultilevel"/>
     <w:tmpl w:val="FE689C08"/>
@@ -7163,7 +7449,7 @@
       </w:rPr>
     </w:lvl>
   </w:abstractNum>
-  <w:abstractNum w:abstractNumId="12" w15:restartNumberingAfterBreak="0">
+  <w:abstractNum w:abstractNumId="13" w15:restartNumberingAfterBreak="0">
     <w:nsid w:val="4E1A7093"/>
     <w:multiLevelType w:val="multilevel"/>
     <w:tmpl w:val="11BA4E14"/>
@@ -7308,7 +7594,7 @@
       </w:rPr>
     </w:lvl>
   </w:abstractNum>
-  <w:abstractNum w:abstractNumId="13" w15:restartNumberingAfterBreak="0">
+  <w:abstractNum w:abstractNumId="14" w15:restartNumberingAfterBreak="0">
     <w:nsid w:val="4E393324"/>
     <w:multiLevelType w:val="hybridMultilevel"/>
     <w:tmpl w:val="4CA272F2"/>
@@ -7421,7 +7707,7 @@
       </w:rPr>
     </w:lvl>
   </w:abstractNum>
-  <w:abstractNum w:abstractNumId="14" w15:restartNumberingAfterBreak="0">
+  <w:abstractNum w:abstractNumId="15" w15:restartNumberingAfterBreak="0">
     <w:nsid w:val="504407B0"/>
     <w:multiLevelType w:val="hybridMultilevel"/>
     <w:tmpl w:val="029C8BF0"/>
@@ -7534,7 +7820,7 @@
       </w:rPr>
     </w:lvl>
   </w:abstractNum>
-  <w:abstractNum w:abstractNumId="15" w15:restartNumberingAfterBreak="0">
+  <w:abstractNum w:abstractNumId="16" w15:restartNumberingAfterBreak="0">
     <w:nsid w:val="52DB58A2"/>
     <w:multiLevelType w:val="hybridMultilevel"/>
     <w:tmpl w:val="F966843A"/>
@@ -7647,7 +7933,156 @@
       </w:rPr>
     </w:lvl>
   </w:abstractNum>
-  <w:abstractNum w:abstractNumId="16" w15:restartNumberingAfterBreak="0">
+  <w:abstractNum w:abstractNumId="17" w15:restartNumberingAfterBreak="0">
+    <w:nsid w:val="57940CE8"/>
+    <w:multiLevelType w:val="multilevel"/>
+    <w:tmpl w:val="93B02A50"/>
+    <w:lvl w:ilvl="0">
+      <w:start w:val="1"/>
+      <w:numFmt w:val="bullet"/>
+      <w:lvlText w:val=""/>
+      <w:lvlJc w:val="left"/>
+      <w:pPr>
+        <w:tabs>
+          <w:tab w:val="num" w:pos="720"/>
+        </w:tabs>
+        <w:ind w:left="720" w:hanging="360"/>
+      </w:pPr>
+      <w:rPr>
+        <w:rFonts w:ascii="Symbol" w:hAnsi="Symbol" w:hint="default"/>
+        <w:sz w:val="20"/>
+      </w:rPr>
+    </w:lvl>
+    <w:lvl w:ilvl="1" w:tentative="1">
+      <w:start w:val="1"/>
+      <w:numFmt w:val="bullet"/>
+      <w:lvlText w:val=""/>
+      <w:lvlJc w:val="left"/>
+      <w:pPr>
+        <w:tabs>
+          <w:tab w:val="num" w:pos="1440"/>
+        </w:tabs>
+        <w:ind w:left="1440" w:hanging="360"/>
+      </w:pPr>
+      <w:rPr>
+        <w:rFonts w:ascii="Symbol" w:hAnsi="Symbol" w:hint="default"/>
+        <w:sz w:val="20"/>
+      </w:rPr>
+    </w:lvl>
+    <w:lvl w:ilvl="2" w:tentative="1">
+      <w:start w:val="1"/>
+      <w:numFmt w:val="bullet"/>
+      <w:lvlText w:val=""/>
+      <w:lvlJc w:val="left"/>
+      <w:pPr>
+        <w:tabs>
+          <w:tab w:val="num" w:pos="2160"/>
+        </w:tabs>
+        <w:ind w:left="2160" w:hanging="360"/>
+      </w:pPr>
+      <w:rPr>
+        <w:rFonts w:ascii="Symbol" w:hAnsi="Symbol" w:hint="default"/>
+        <w:sz w:val="20"/>
+      </w:rPr>
+    </w:lvl>
+    <w:lvl w:ilvl="3" w:tentative="1">
+      <w:start w:val="1"/>
+      <w:numFmt w:val="bullet"/>
+      <w:lvlText w:val=""/>
+      <w:lvlJc w:val="left"/>
+      <w:pPr>
+        <w:tabs>
+          <w:tab w:val="num" w:pos="2880"/>
+        </w:tabs>
+        <w:ind w:left="2880" w:hanging="360"/>
+      </w:pPr>
+      <w:rPr>
+        <w:rFonts w:ascii="Symbol" w:hAnsi="Symbol" w:hint="default"/>
+        <w:sz w:val="20"/>
+      </w:rPr>
+    </w:lvl>
+    <w:lvl w:ilvl="4" w:tentative="1">
+      <w:start w:val="1"/>
+      <w:numFmt w:val="bullet"/>
+      <w:lvlText w:val=""/>
+      <w:lvlJc w:val="left"/>
+      <w:pPr>
+        <w:tabs>
+          <w:tab w:val="num" w:pos="3600"/>
+        </w:tabs>
+        <w:ind w:left="3600" w:hanging="360"/>
+      </w:pPr>
+      <w:rPr>
+        <w:rFonts w:ascii="Symbol" w:hAnsi="Symbol" w:hint="default"/>
+        <w:sz w:val="20"/>
+      </w:rPr>
+    </w:lvl>
+    <w:lvl w:ilvl="5" w:tentative="1">
+      <w:start w:val="1"/>
+      <w:numFmt w:val="bullet"/>
+      <w:lvlText w:val=""/>
+      <w:lvlJc w:val="left"/>
+      <w:pPr>
+        <w:tabs>
+          <w:tab w:val="num" w:pos="4320"/>
+        </w:tabs>
+        <w:ind w:left="4320" w:hanging="360"/>
+      </w:pPr>
+      <w:rPr>
+        <w:rFonts w:ascii="Symbol" w:hAnsi="Symbol" w:hint="default"/>
+        <w:sz w:val="20"/>
+      </w:rPr>
+    </w:lvl>
+    <w:lvl w:ilvl="6" w:tentative="1">
+      <w:start w:val="1"/>
+      <w:numFmt w:val="bullet"/>
+      <w:lvlText w:val=""/>
+      <w:lvlJc w:val="left"/>
+      <w:pPr>
+        <w:tabs>
+          <w:tab w:val="num" w:pos="5040"/>
+        </w:tabs>
+        <w:ind w:left="5040" w:hanging="360"/>
+      </w:pPr>
+      <w:rPr>
+        <w:rFonts w:ascii="Symbol" w:hAnsi="Symbol" w:hint="default"/>
+        <w:sz w:val="20"/>
+      </w:rPr>
+    </w:lvl>
+    <w:lvl w:ilvl="7" w:tentative="1">
+      <w:start w:val="1"/>
+      <w:numFmt w:val="bullet"/>
+      <w:lvlText w:val=""/>
+      <w:lvlJc w:val="left"/>
+      <w:pPr>
+        <w:tabs>
+          <w:tab w:val="num" w:pos="5760"/>
+        </w:tabs>
+        <w:ind w:left="5760" w:hanging="360"/>
+      </w:pPr>
+      <w:rPr>
+        <w:rFonts w:ascii="Symbol" w:hAnsi="Symbol" w:hint="default"/>
+        <w:sz w:val="20"/>
+      </w:rPr>
+    </w:lvl>
+    <w:lvl w:ilvl="8" w:tentative="1">
+      <w:start w:val="1"/>
+      <w:numFmt w:val="bullet"/>
+      <w:lvlText w:val=""/>
+      <w:lvlJc w:val="left"/>
+      <w:pPr>
+        <w:tabs>
+          <w:tab w:val="num" w:pos="6480"/>
+        </w:tabs>
+        <w:ind w:left="6480" w:hanging="360"/>
+      </w:pPr>
+      <w:rPr>
+        <w:rFonts w:ascii="Symbol" w:hAnsi="Symbol" w:hint="default"/>
+        <w:sz w:val="20"/>
+      </w:rPr>
+    </w:lvl>
+  </w:abstractNum>
+  <w:abstractNum w:abstractNumId="18" w15:restartNumberingAfterBreak="0">
     <w:nsid w:val="5C4B7AF3"/>
     <w:multiLevelType w:val="hybridMultilevel"/>
     <w:tmpl w:val="3EDA9E6C"/>
@@ -7760,7 +8195,7 @@
       </w:rPr>
     </w:lvl>
   </w:abstractNum>
-  <w:abstractNum w:abstractNumId="17" w15:restartNumberingAfterBreak="0">
+  <w:abstractNum w:abstractNumId="19" w15:restartNumberingAfterBreak="0">
     <w:nsid w:val="65AA7334"/>
     <w:multiLevelType w:val="multilevel"/>
     <w:tmpl w:val="A9EEC3CC"/>
@@ -7909,7 +8344,7 @@
       </w:rPr>
     </w:lvl>
   </w:abstractNum>
-  <w:abstractNum w:abstractNumId="18" w15:restartNumberingAfterBreak="0">
+  <w:abstractNum w:abstractNumId="20" w15:restartNumberingAfterBreak="0">
     <w:nsid w:val="68A41A9D"/>
     <w:multiLevelType w:val="hybridMultilevel"/>
     <w:tmpl w:val="3AE611F2"/>
@@ -8022,7 +8457,7 @@
       </w:rPr>
     </w:lvl>
   </w:abstractNum>
-  <w:abstractNum w:abstractNumId="19" w15:restartNumberingAfterBreak="0">
+  <w:abstractNum w:abstractNumId="21" w15:restartNumberingAfterBreak="0">
     <w:nsid w:val="6FAD0486"/>
     <w:multiLevelType w:val="hybridMultilevel"/>
     <w:tmpl w:val="E410F18A"/>
@@ -8134,7 +8569,7 @@
       </w:rPr>
     </w:lvl>
   </w:abstractNum>
-  <w:abstractNum w:abstractNumId="20" w15:restartNumberingAfterBreak="0">
+  <w:abstractNum w:abstractNumId="22" w15:restartNumberingAfterBreak="0">
     <w:nsid w:val="76A4532B"/>
     <w:multiLevelType w:val="multilevel"/>
     <w:tmpl w:val="9B404FE8"/>
@@ -8283,7 +8718,7 @@
       </w:rPr>
     </w:lvl>
   </w:abstractNum>
-  <w:abstractNum w:abstractNumId="21" w15:restartNumberingAfterBreak="0">
+  <w:abstractNum w:abstractNumId="23" w15:restartNumberingAfterBreak="0">
     <w:nsid w:val="772777F4"/>
     <w:multiLevelType w:val="multilevel"/>
     <w:tmpl w:val="568246D8"/>
@@ -8432,7 +8867,7 @@
       </w:rPr>
     </w:lvl>
   </w:abstractNum>
-  <w:abstractNum w:abstractNumId="22" w15:restartNumberingAfterBreak="0">
+  <w:abstractNum w:abstractNumId="24" w15:restartNumberingAfterBreak="0">
     <w:nsid w:val="7C53601B"/>
     <w:multiLevelType w:val="multilevel"/>
     <w:tmpl w:val="516E55D6"/>
@@ -8581,7 +9016,7 @@
       </w:rPr>
     </w:lvl>
   </w:abstractNum>
-  <w:abstractNum w:abstractNumId="23" w15:restartNumberingAfterBreak="0">
+  <w:abstractNum w:abstractNumId="25" w15:restartNumberingAfterBreak="0">
     <w:nsid w:val="7DF61116"/>
     <w:multiLevelType w:val="multilevel"/>
     <w:tmpl w:val="4C7A3EC2"/>
@@ -8731,75 +9166,81 @@
     </w:lvl>
   </w:abstractNum>
   <w:num w:numId="1" w16cid:durableId="850993057">
-    <w:abstractNumId w:val="21"/>
+    <w:abstractNumId w:val="23"/>
   </w:num>
   <w:num w:numId="2" w16cid:durableId="832255489">
-    <w:abstractNumId w:val="14"/>
+    <w:abstractNumId w:val="15"/>
   </w:num>
   <w:num w:numId="3" w16cid:durableId="1766731236">
-    <w:abstractNumId w:val="18"/>
+    <w:abstractNumId w:val="20"/>
   </w:num>
   <w:num w:numId="4" w16cid:durableId="313727768">
-    <w:abstractNumId w:val="16"/>
+    <w:abstractNumId w:val="18"/>
   </w:num>
   <w:num w:numId="5" w16cid:durableId="643393782">
     <w:abstractNumId w:val="1"/>
   </w:num>
   <w:num w:numId="6" w16cid:durableId="1101411162">
-    <w:abstractNumId w:val="11"/>
+    <w:abstractNumId w:val="12"/>
   </w:num>
   <w:num w:numId="7" w16cid:durableId="2081176053">
     <w:abstractNumId w:val="5"/>
   </w:num>
   <w:num w:numId="8" w16cid:durableId="1284651451">
-    <w:abstractNumId w:val="12"/>
+    <w:abstractNumId w:val="13"/>
   </w:num>
   <w:num w:numId="9" w16cid:durableId="1293943534">
-    <w:abstractNumId w:val="13"/>
+    <w:abstractNumId w:val="14"/>
   </w:num>
   <w:num w:numId="10" w16cid:durableId="2048869036">
-    <w:abstractNumId w:val="10"/>
+    <w:abstractNumId w:val="11"/>
   </w:num>
   <w:num w:numId="11" w16cid:durableId="359164198">
-    <w:abstractNumId w:val="15"/>
+    <w:abstractNumId w:val="16"/>
   </w:num>
   <w:num w:numId="12" w16cid:durableId="1598709449">
     <w:abstractNumId w:val="2"/>
   </w:num>
   <w:num w:numId="13" w16cid:durableId="1345328387">
-    <w:abstractNumId w:val="19"/>
+    <w:abstractNumId w:val="21"/>
   </w:num>
   <w:num w:numId="14" w16cid:durableId="1356075860">
-    <w:abstractNumId w:val="8"/>
+    <w:abstractNumId w:val="9"/>
   </w:num>
   <w:num w:numId="15" w16cid:durableId="1175723738">
-    <w:abstractNumId w:val="20"/>
+    <w:abstractNumId w:val="22"/>
   </w:num>
   <w:num w:numId="16" w16cid:durableId="1756126916">
     <w:abstractNumId w:val="0"/>
   </w:num>
   <w:num w:numId="17" w16cid:durableId="1101491879">
-    <w:abstractNumId w:val="22"/>
+    <w:abstractNumId w:val="24"/>
   </w:num>
   <w:num w:numId="18" w16cid:durableId="2091345600">
-    <w:abstractNumId w:val="9"/>
+    <w:abstractNumId w:val="10"/>
   </w:num>
   <w:num w:numId="19" w16cid:durableId="1631587758">
-    <w:abstractNumId w:val="6"/>
+    <w:abstractNumId w:val="7"/>
   </w:num>
   <w:num w:numId="20" w16cid:durableId="2124953496">
-    <w:abstractNumId w:val="23"/>
+    <w:abstractNumId w:val="25"/>
   </w:num>
   <w:num w:numId="21" w16cid:durableId="1022245306">
     <w:abstractNumId w:val="3"/>
   </w:num>
   <w:num w:numId="22" w16cid:durableId="854612244">
-    <w:abstractNumId w:val="7"/>
+    <w:abstractNumId w:val="8"/>
   </w:num>
   <w:num w:numId="23" w16cid:durableId="2059551180">
     <w:abstractNumId w:val="4"/>
   </w:num>
   <w:num w:numId="24" w16cid:durableId="1963225307">
+    <w:abstractNumId w:val="19"/>
+  </w:num>
+  <w:num w:numId="25" w16cid:durableId="690961294">
+    <w:abstractNumId w:val="6"/>
+  </w:num>
+  <w:num w:numId="26" w16cid:durableId="1640375266">
     <w:abstractNumId w:val="17"/>
   </w:num>
 </w:numbering>

--- a/BesmelhAlshaalan_Resume.docx
+++ b/BesmelhAlshaalan_Resume.docx
@@ -217,7 +217,7 @@
           </mc:Choice>
           <mc:Fallback>
             <w:pict>
-              <v:group w14:anchorId="7BDDE6EE" id="Group 14" o:spid="_x0000_s1026" style="position:absolute;margin-left:27.3pt;margin-top:3.8pt;width:557.15pt;height:7.55pt;z-index:-251664384;mso-position-horizontal-relative:page" coordorigin="798,261" coordsize="10587,123" o:gfxdata="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">
+              <v:group w14:anchorId="46196C43" id="Group 14" o:spid="_x0000_s1026" style="position:absolute;margin-left:27.3pt;margin-top:3.8pt;width:557.15pt;height:7.55pt;z-index:-251664384;mso-position-horizontal-relative:page" coordorigin="798,261" coordsize="10587,123" o:gfxdata="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">
                 <v:group id="Group 17" o:spid="_x0000_s1027" style="position:absolute;left:798;top:312;width:10587;height:72" coordorigin="798,312" coordsize="10587,72" o:gfxdata="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">
                   <v:shape id="Freeform 18" o:spid="_x0000_s1028" style="position:absolute;left:798;top:312;width:10587;height:72;visibility:visible;mso-wrap-style:square;v-text-anchor:top" coordsize="10284,72" o:gfxdata="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" path="m,l10284,e" filled="f" strokeweight="3.1pt">
                     <v:path arrowok="t" o:connecttype="custom" o:connectlocs="0,0;10587,0" o:connectangles="0,0"/>
@@ -614,6 +614,16 @@
           <w:spacing w:val="-1"/>
           <w:sz w:val="19"/>
           <w:szCs w:val="19"/>
+        </w:rPr>
+        <w:t xml:space="preserve">and </w:t>
+      </w:r>
+      <w:r>
+        <w:rPr>
+          <w:rFonts w:ascii="Cambria" w:eastAsia="Times New Roman" w:hAnsi="Cambria" w:cs="Times New Roman"/>
+          <w:iCs/>
+          <w:spacing w:val="-1"/>
+          <w:sz w:val="19"/>
+          <w:szCs w:val="19"/>
           <w:u w:val="single"/>
         </w:rPr>
         <w:t>Machine Vision</w:t>
@@ -1302,7 +1312,27 @@
           <w:sz w:val="19"/>
           <w:szCs w:val="19"/>
         </w:rPr>
-        <w:t>Masters</w:t>
+        <w:t>Master</w:t>
+      </w:r>
+      <w:r>
+        <w:rPr>
+          <w:rFonts w:ascii="Cambria" w:eastAsia="Times New Roman" w:hAnsi="Cambria" w:cs="Times New Roman"/>
+          <w:b/>
+          <w:bCs/>
+          <w:sz w:val="19"/>
+          <w:szCs w:val="19"/>
+        </w:rPr>
+        <w:t>’</w:t>
+      </w:r>
+      <w:r>
+        <w:rPr>
+          <w:rFonts w:ascii="Cambria" w:eastAsia="Times New Roman" w:hAnsi="Cambria" w:cs="Times New Roman"/>
+          <w:b/>
+          <w:bCs/>
+          <w:sz w:val="19"/>
+          <w:szCs w:val="19"/>
+        </w:rPr>
+        <w:t>s</w:t>
       </w:r>
       <w:r>
         <w:rPr>
@@ -3790,7 +3820,51 @@
           <w:sz w:val="19"/>
           <w:szCs w:val="19"/>
         </w:rPr>
-        <w:t>VR game application to help users overcome their phobias (fear of the dark, heights, small spaces).</w:t>
+        <w:t xml:space="preserve">VR game application </w:t>
+      </w:r>
+      <w:r>
+        <w:rPr>
+          <w:rFonts w:ascii="Cambria" w:eastAsia="Times New Roman" w:hAnsi="Cambria" w:cs="Times New Roman"/>
+          <w:i/>
+          <w:iCs/>
+          <w:spacing w:val="1"/>
+          <w:sz w:val="19"/>
+          <w:szCs w:val="19"/>
+        </w:rPr>
+        <w:t>to assist users in overcoming</w:t>
+      </w:r>
+      <w:r>
+        <w:rPr>
+          <w:rFonts w:ascii="Cambria" w:eastAsia="Times New Roman" w:hAnsi="Cambria" w:cs="Times New Roman"/>
+          <w:i/>
+          <w:iCs/>
+          <w:spacing w:val="1"/>
+          <w:sz w:val="19"/>
+          <w:szCs w:val="19"/>
+        </w:rPr>
+        <w:t xml:space="preserve"> their phobias (fear of the dark, heights, </w:t>
+      </w:r>
+      <w:r>
+        <w:rPr>
+          <w:rFonts w:ascii="Cambria" w:eastAsia="Times New Roman" w:hAnsi="Cambria" w:cs="Times New Roman"/>
+          <w:i/>
+          <w:iCs/>
+          <w:spacing w:val="1"/>
+          <w:sz w:val="19"/>
+          <w:szCs w:val="19"/>
+        </w:rPr>
+        <w:t xml:space="preserve">and </w:t>
+      </w:r>
+      <w:r>
+        <w:rPr>
+          <w:rFonts w:ascii="Cambria" w:eastAsia="Times New Roman" w:hAnsi="Cambria" w:cs="Times New Roman"/>
+          <w:i/>
+          <w:iCs/>
+          <w:spacing w:val="1"/>
+          <w:sz w:val="19"/>
+          <w:szCs w:val="19"/>
+        </w:rPr>
+        <w:t>small spaces).</w:t>
       </w:r>
     </w:p>
     <w:p>

--- a/BesmelhAlshaalan_Resume.docx
+++ b/BesmelhAlshaalan_Resume.docx
@@ -1,6 +1,6 @@
 
 <file path=word/document.xml><?xml version="1.0" encoding="utf-8"?>
-<w:document xmlns:wpc="http://schemas.microsoft.com/office/word/2010/wordprocessingCanvas" xmlns:cx="http://schemas.microsoft.com/office/drawing/2014/chartex" xmlns:cx1="http://schemas.microsoft.com/office/drawing/2015/9/8/chartex" xmlns:cx2="http://schemas.microsoft.com/office/drawing/2015/10/21/chartex" xmlns:cx3="http://schemas.microsoft.com/office/drawing/2016/5/9/chartex" xmlns:cx4="http://schemas.microsoft.com/office/drawing/2016/5/10/chartex" xmlns:cx5="http://schemas.microsoft.com/office/drawing/2016/5/11/chartex" xmlns:cx6="http://schemas.microsoft.com/office/drawing/2016/5/12/chartex" xmlns:cx7="http://schemas.microsoft.com/office/drawing/2016/5/13/chartex" xmlns:cx8="http://schemas.microsoft.com/office/drawing/2016/5/14/chartex" xmlns:mc="http://schemas.openxmlformats.org/markup-compatibility/2006" xmlns:aink="http://schemas.microsoft.com/office/drawing/2016/ink" xmlns:am3d="http://schemas.microsoft.com/office/drawing/2017/model3d" xmlns:o="urn:schemas-microsoft-com:office:office" xmlns:oel="http://schemas.microsoft.com/office/2019/extlst" xmlns:r="http://schemas.openxmlformats.org/officeDocument/2006/relationships" xmlns:m="http://schemas.openxmlformats.org/officeDocument/2006/math" xmlns:v="urn:schemas-microsoft-com:vml" xmlns:wp14="http://schemas.microsoft.com/office/word/2010/wordprocessingDrawing" xmlns:wp="http://schemas.openxmlformats.org/drawingml/2006/wordprocessingDrawing" xmlns:w10="urn:schemas-microsoft-com:office:word" xmlns:w="http://schemas.openxmlformats.org/wordprocessingml/2006/main" xmlns:w14="http://schemas.microsoft.com/office/word/2010/wordml" xmlns:w15="http://schemas.microsoft.com/office/word/2012/wordml" xmlns:w16cex="http://schemas.microsoft.com/office/word/2018/wordml/cex" xmlns:w16cid="http://schemas.microsoft.com/office/word/2016/wordml/cid" xmlns:w16="http://schemas.microsoft.com/office/word/2018/wordml" xmlns:w16sdtdh="http://schemas.microsoft.com/office/word/2020/wordml/sdtdatahash" xmlns:w16se="http://schemas.microsoft.com/office/word/2015/wordml/symex" xmlns:wpg="http://schemas.microsoft.com/office/word/2010/wordprocessingGroup" xmlns:wpi="http://schemas.microsoft.com/office/word/2010/wordprocessingInk" xmlns:wne="http://schemas.microsoft.com/office/word/2006/wordml" xmlns:wps="http://schemas.microsoft.com/office/word/2010/wordprocessingShape" mc:Ignorable="w14 w15 w16se w16cid w16 w16cex w16sdtdh wp14">
+<w:document xmlns:wpc="http://schemas.microsoft.com/office/word/2010/wordprocessingCanvas" xmlns:cx="http://schemas.microsoft.com/office/drawing/2014/chartex" xmlns:cx1="http://schemas.microsoft.com/office/drawing/2015/9/8/chartex" xmlns:cx2="http://schemas.microsoft.com/office/drawing/2015/10/21/chartex" xmlns:cx3="http://schemas.microsoft.com/office/drawing/2016/5/9/chartex" xmlns:cx4="http://schemas.microsoft.com/office/drawing/2016/5/10/chartex" xmlns:cx5="http://schemas.microsoft.com/office/drawing/2016/5/11/chartex" xmlns:cx6="http://schemas.microsoft.com/office/drawing/2016/5/12/chartex" xmlns:cx7="http://schemas.microsoft.com/office/drawing/2016/5/13/chartex" xmlns:cx8="http://schemas.microsoft.com/office/drawing/2016/5/14/chartex" xmlns:mc="http://schemas.openxmlformats.org/markup-compatibility/2006" xmlns:aink="http://schemas.microsoft.com/office/drawing/2016/ink" xmlns:am3d="http://schemas.microsoft.com/office/drawing/2017/model3d" xmlns:o="urn:schemas-microsoft-com:office:office" xmlns:oel="http://schemas.microsoft.com/office/2019/extlst" xmlns:r="http://schemas.openxmlformats.org/officeDocument/2006/relationships" xmlns:m="http://schemas.openxmlformats.org/officeDocument/2006/math" xmlns:v="urn:schemas-microsoft-com:vml" xmlns:wp14="http://schemas.microsoft.com/office/word/2010/wordprocessingDrawing" xmlns:wp="http://schemas.openxmlformats.org/drawingml/2006/wordprocessingDrawing" xmlns:w10="urn:schemas-microsoft-com:office:word" xmlns:w="http://schemas.openxmlformats.org/wordprocessingml/2006/main" xmlns:w14="http://schemas.microsoft.com/office/word/2010/wordml" xmlns:w15="http://schemas.microsoft.com/office/word/2012/wordml" xmlns:w16cex="http://schemas.microsoft.com/office/word/2018/wordml/cex" xmlns:w16cid="http://schemas.microsoft.com/office/word/2016/wordml/cid" xmlns:w16="http://schemas.microsoft.com/office/word/2018/wordml" xmlns:w16du="http://schemas.microsoft.com/office/word/2023/wordml/word16du" xmlns:w16sdtdh="http://schemas.microsoft.com/office/word/2020/wordml/sdtdatahash" xmlns:w16se="http://schemas.microsoft.com/office/word/2015/wordml/symex" xmlns:wpg="http://schemas.microsoft.com/office/word/2010/wordprocessingGroup" xmlns:wpi="http://schemas.microsoft.com/office/word/2010/wordprocessingInk" xmlns:wne="http://schemas.microsoft.com/office/word/2006/wordml" xmlns:wps="http://schemas.microsoft.com/office/word/2010/wordprocessingShape" mc:Ignorable="w14 w15 w16se w16cid w16 w16cex w16sdtdh w16du wp14">
   <w:body>
     <w:p>
       <w:pPr>
@@ -256,8 +256,8 @@
           <w:bCs/>
           <w:spacing w:val="1"/>
           <w:position w:val="-1"/>
-          <w:sz w:val="19"/>
-          <w:szCs w:val="19"/>
+          <w:sz w:val="18"/>
+          <w:szCs w:val="18"/>
         </w:rPr>
       </w:pPr>
       <w:r>
@@ -267,8 +267,8 @@
           <w:bCs/>
           <w:spacing w:val="1"/>
           <w:position w:val="-1"/>
-          <w:sz w:val="19"/>
-          <w:szCs w:val="19"/>
+          <w:sz w:val="18"/>
+          <w:szCs w:val="18"/>
         </w:rPr>
         <w:t>CAREER SYNOPSIS</w:t>
       </w:r>
@@ -283,8 +283,7 @@
         <w:tabs>
           <w:tab w:val="left" w:pos="8240"/>
         </w:tabs>
-        <w:spacing w:before="34"/>
-        <w:ind w:right="-20"/>
+        <w:spacing w:before="34" w:line="240" w:lineRule="auto"/>
         <w:rPr>
           <w:rFonts w:ascii="Cambria" w:eastAsia="Times New Roman" w:hAnsi="Cambria" w:cs="Times New Roman"/>
           <w:iCs/>
@@ -533,8 +532,7 @@
         <w:tabs>
           <w:tab w:val="left" w:pos="8240"/>
         </w:tabs>
-        <w:spacing w:before="34"/>
-        <w:ind w:right="-20"/>
+        <w:spacing w:before="34" w:line="240" w:lineRule="auto"/>
         <w:rPr>
           <w:rFonts w:ascii="Cambria" w:eastAsia="Times New Roman" w:hAnsi="Cambria" w:cs="Times New Roman"/>
           <w:iCs/>
@@ -649,7 +647,7 @@
         <w:tabs>
           <w:tab w:val="left" w:pos="8240"/>
         </w:tabs>
-        <w:spacing w:before="34"/>
+        <w:spacing w:before="34" w:line="240" w:lineRule="auto"/>
         <w:ind w:right="-20"/>
         <w:rPr>
           <w:rFonts w:ascii="Cambria" w:eastAsia="Times New Roman" w:hAnsi="Cambria" w:cs="Times New Roman"/>
@@ -833,6 +831,7 @@
           <w:ilvl w:val="0"/>
           <w:numId w:val="14"/>
         </w:numPr>
+        <w:spacing w:line="240" w:lineRule="auto"/>
         <w:rPr>
           <w:rFonts w:ascii="Cambria" w:eastAsia="Times New Roman" w:hAnsi="Cambria" w:cs="Times New Roman"/>
           <w:iCs/>
@@ -984,7 +983,7 @@
         <w:pStyle w:val="ListParagraph"/>
         <w:numPr>
           <w:ilvl w:val="0"/>
-          <w:numId w:val="2"/>
+          <w:numId w:val="32"/>
         </w:numPr>
         <w:tabs>
           <w:tab w:val="left" w:pos="8240"/>
@@ -1058,7 +1057,7 @@
         <w:pStyle w:val="ListParagraph"/>
         <w:numPr>
           <w:ilvl w:val="0"/>
-          <w:numId w:val="2"/>
+          <w:numId w:val="32"/>
         </w:numPr>
         <w:tabs>
           <w:tab w:val="left" w:pos="8240"/>
@@ -1139,8 +1138,8 @@
       <w:pPr>
         <w:pStyle w:val="NoSpacing"/>
         <w:rPr>
-          <w:sz w:val="8"/>
-          <w:szCs w:val="8"/>
+          <w:sz w:val="4"/>
+          <w:szCs w:val="4"/>
         </w:rPr>
       </w:pPr>
     </w:p>
@@ -1157,8 +1156,8 @@
           <w:bCs/>
           <w:spacing w:val="1"/>
           <w:position w:val="-1"/>
-          <w:sz w:val="19"/>
-          <w:szCs w:val="19"/>
+          <w:sz w:val="18"/>
+          <w:szCs w:val="18"/>
         </w:rPr>
       </w:pPr>
       <w:r>
@@ -1168,8 +1167,8 @@
           <w:bCs/>
           <w:spacing w:val="1"/>
           <w:position w:val="-1"/>
-          <w:sz w:val="19"/>
-          <w:szCs w:val="19"/>
+          <w:sz w:val="18"/>
+          <w:szCs w:val="18"/>
         </w:rPr>
         <w:t>EDUCATION</w:t>
       </w:r>
@@ -1364,6 +1363,36 @@
           <w:sz w:val="19"/>
           <w:szCs w:val="19"/>
         </w:rPr>
+        <w:t xml:space="preserve">; </w:t>
+      </w:r>
+      <w:r>
+        <w:rPr>
+          <w:rFonts w:ascii="Cambria" w:eastAsia="Times New Roman" w:hAnsi="Cambria" w:cs="Times New Roman"/>
+          <w:i/>
+          <w:iCs/>
+          <w:sz w:val="19"/>
+          <w:szCs w:val="19"/>
+        </w:rPr>
+        <w:t>GPA: 3.5</w:t>
+      </w:r>
+      <w:r>
+        <w:rPr>
+          <w:rFonts w:ascii="Cambria" w:eastAsia="Times New Roman" w:hAnsi="Cambria" w:cs="Times New Roman"/>
+          <w:i/>
+          <w:iCs/>
+          <w:sz w:val="19"/>
+          <w:szCs w:val="19"/>
+        </w:rPr>
+        <w:t>3/4.0</w:t>
+      </w:r>
+      <w:r>
+        <w:rPr>
+          <w:rFonts w:ascii="Cambria" w:eastAsia="Times New Roman" w:hAnsi="Cambria" w:cs="Times New Roman"/>
+          <w:b/>
+          <w:bCs/>
+          <w:sz w:val="19"/>
+          <w:szCs w:val="19"/>
+        </w:rPr>
         <w:tab/>
         <w:t xml:space="preserve">  </w:t>
       </w:r>
@@ -1406,17 +1435,28 @@
           <w:sz w:val="19"/>
           <w:szCs w:val="19"/>
         </w:rPr>
-        <w:t xml:space="preserve">Anticipated </w:t>
-      </w:r>
-      <w:r>
-        <w:rPr>
-          <w:rFonts w:ascii="Cambria" w:eastAsia="Times New Roman" w:hAnsi="Cambria" w:cs="Times New Roman"/>
-          <w:b/>
-          <w:bCs/>
-          <w:sz w:val="19"/>
-          <w:szCs w:val="19"/>
-        </w:rPr>
-        <w:t>Dec</w:t>
+        <w:t xml:space="preserve"> </w:t>
+      </w:r>
+      <w:r>
+        <w:rPr>
+          <w:rFonts w:ascii="Cambria" w:eastAsia="Times New Roman" w:hAnsi="Cambria" w:cs="Times New Roman"/>
+          <w:b/>
+          <w:bCs/>
+          <w:spacing w:val="1"/>
+          <w:sz w:val="19"/>
+          <w:szCs w:val="19"/>
+        </w:rPr>
+        <w:t xml:space="preserve">  Aug 2023 - </w:t>
+      </w:r>
+      <w:r>
+        <w:rPr>
+          <w:rFonts w:ascii="Cambria" w:eastAsia="Times New Roman" w:hAnsi="Cambria" w:cs="Times New Roman"/>
+          <w:b/>
+          <w:bCs/>
+          <w:sz w:val="19"/>
+          <w:szCs w:val="19"/>
+        </w:rPr>
+        <w:t>Jan</w:t>
       </w:r>
       <w:r>
         <w:rPr>
@@ -1437,12 +1477,22 @@
           <w:sz w:val="19"/>
           <w:szCs w:val="19"/>
         </w:rPr>
-        <w:t>2024</w:t>
+        <w:t>202</w:t>
+      </w:r>
+      <w:r>
+        <w:rPr>
+          <w:rFonts w:ascii="Cambria" w:eastAsia="Times New Roman" w:hAnsi="Cambria" w:cs="Times New Roman"/>
+          <w:b/>
+          <w:bCs/>
+          <w:sz w:val="19"/>
+          <w:szCs w:val="19"/>
+        </w:rPr>
+        <w:t>5</w:t>
       </w:r>
     </w:p>
     <w:p>
       <w:pPr>
-        <w:spacing w:before="60" w:after="0" w:line="238" w:lineRule="exact"/>
+        <w:spacing w:before="20" w:after="0" w:line="238" w:lineRule="exact"/>
         <w:ind w:right="-14"/>
         <w:rPr>
           <w:rFonts w:ascii="Cambria" w:eastAsia="Times New Roman" w:hAnsi="Cambria" w:cs="Times New Roman"/>
@@ -1695,7 +1745,7 @@
           <w:sz w:val="19"/>
           <w:szCs w:val="19"/>
         </w:rPr>
-        <w:t xml:space="preserve">              </w:t>
+        <w:t xml:space="preserve">        </w:t>
       </w:r>
       <w:r>
         <w:rPr>
@@ -1705,8 +1755,9 @@
           <w:sz w:val="19"/>
           <w:szCs w:val="19"/>
         </w:rPr>
-        <w:t xml:space="preserve">     </w:t>
-      </w:r>
+        <w:t xml:space="preserve"> </w:t>
+      </w:r>
+      <w:proofErr w:type="spellStart"/>
       <w:r>
         <w:rPr>
           <w:rFonts w:ascii="Cambria" w:eastAsia="Times New Roman" w:hAnsi="Cambria" w:cs="Times New Roman"/>
@@ -1715,7 +1766,28 @@
           <w:sz w:val="19"/>
           <w:szCs w:val="19"/>
         </w:rPr>
-        <w:t>Rochester, NY</w:t>
+        <w:t>Rochester</w:t>
+      </w:r>
+      <w:proofErr w:type="spellEnd"/>
+      <w:r>
+        <w:rPr>
+          <w:rFonts w:ascii="Cambria" w:eastAsia="Times New Roman" w:hAnsi="Cambria" w:cs="Times New Roman"/>
+          <w:i/>
+          <w:spacing w:val="-2"/>
+          <w:sz w:val="19"/>
+          <w:szCs w:val="19"/>
+        </w:rPr>
+        <w:t>, NY</w:t>
+      </w:r>
+      <w:r>
+        <w:rPr>
+          <w:rFonts w:ascii="Cambria" w:eastAsia="Times New Roman" w:hAnsi="Cambria" w:cs="Times New Roman"/>
+          <w:i/>
+          <w:spacing w:val="-2"/>
+          <w:sz w:val="19"/>
+          <w:szCs w:val="19"/>
+        </w:rPr>
+        <w:t>, USA</w:t>
       </w:r>
     </w:p>
     <w:p>
@@ -1958,7 +2030,27 @@
           <w:sz w:val="19"/>
           <w:szCs w:val="19"/>
         </w:rPr>
-        <w:t>GPA: 3.51</w:t>
+        <w:t>GPA: 3.5</w:t>
+      </w:r>
+      <w:r>
+        <w:rPr>
+          <w:rFonts w:ascii="Cambria" w:eastAsia="Times New Roman" w:hAnsi="Cambria" w:cs="Times New Roman"/>
+          <w:i/>
+          <w:iCs/>
+          <w:sz w:val="19"/>
+          <w:szCs w:val="19"/>
+        </w:rPr>
+        <w:t>3</w:t>
+      </w:r>
+      <w:r>
+        <w:rPr>
+          <w:rFonts w:ascii="Cambria" w:eastAsia="Times New Roman" w:hAnsi="Cambria" w:cs="Times New Roman"/>
+          <w:i/>
+          <w:iCs/>
+          <w:sz w:val="19"/>
+          <w:szCs w:val="19"/>
+        </w:rPr>
+        <w:t>/4.0</w:t>
       </w:r>
       <w:r>
         <w:rPr>
@@ -1989,7 +2081,7 @@
           <w:sz w:val="19"/>
           <w:szCs w:val="19"/>
         </w:rPr>
-        <w:t xml:space="preserve">                        </w:t>
+        <w:t xml:space="preserve">                   </w:t>
       </w:r>
       <w:r>
         <w:rPr>
@@ -2000,29 +2092,7 @@
           <w:sz w:val="19"/>
           <w:szCs w:val="19"/>
         </w:rPr>
-        <w:t xml:space="preserve">  </w:t>
-      </w:r>
-      <w:r>
-        <w:rPr>
-          <w:rFonts w:ascii="Cambria" w:eastAsia="Times New Roman" w:hAnsi="Cambria" w:cs="Times New Roman"/>
-          <w:b/>
-          <w:bCs/>
-          <w:spacing w:val="1"/>
-          <w:sz w:val="19"/>
-          <w:szCs w:val="19"/>
-        </w:rPr>
-        <w:t xml:space="preserve">              </w:t>
-      </w:r>
-      <w:r>
-        <w:rPr>
-          <w:rFonts w:ascii="Cambria" w:eastAsia="Times New Roman" w:hAnsi="Cambria" w:cs="Times New Roman"/>
-          <w:b/>
-          <w:bCs/>
-          <w:spacing w:val="1"/>
-          <w:sz w:val="19"/>
-          <w:szCs w:val="19"/>
-        </w:rPr>
-        <w:t xml:space="preserve">   </w:t>
+        <w:t xml:space="preserve"> Aug 2019 - </w:t>
       </w:r>
       <w:r>
         <w:rPr>
@@ -2078,8 +2148,8 @@
           <w:b/>
           <w:bCs/>
           <w:noProof/>
-          <w:sz w:val="8"/>
-          <w:szCs w:val="8"/>
+          <w:sz w:val="4"/>
+          <w:szCs w:val="4"/>
         </w:rPr>
       </w:pPr>
     </w:p>
@@ -2095,8 +2165,8 @@
           <w:b/>
           <w:bCs/>
           <w:noProof/>
-          <w:sz w:val="19"/>
-          <w:szCs w:val="19"/>
+          <w:sz w:val="18"/>
+          <w:szCs w:val="18"/>
         </w:rPr>
       </w:pPr>
       <w:r>
@@ -2105,8 +2175,8 @@
           <w:b/>
           <w:bCs/>
           <w:noProof/>
-          <w:sz w:val="19"/>
-          <w:szCs w:val="19"/>
+          <w:sz w:val="18"/>
+          <w:szCs w:val="18"/>
         </w:rPr>
         <w:t>PROFESSIONAL EXPERIENC</w:t>
       </w:r>
@@ -2116,8 +2186,8 @@
           <w:b/>
           <w:bCs/>
           <w:noProof/>
-          <w:sz w:val="19"/>
-          <w:szCs w:val="19"/>
+          <w:sz w:val="18"/>
+          <w:szCs w:val="18"/>
         </w:rPr>
         <w:t>E</w:t>
       </w:r>
@@ -2131,6 +2201,290 @@
         <w:ind w:right="-20"/>
         <w:rPr>
           <w:rFonts w:ascii="Cambria" w:eastAsia="Times New Roman" w:hAnsi="Cambria" w:cs="Times New Roman"/>
+          <w:iCs/>
+          <w:sz w:val="19"/>
+          <w:szCs w:val="19"/>
+        </w:rPr>
+      </w:pPr>
+      <w:r>
+        <w:rPr>
+          <w:rFonts w:ascii="Cambria" w:eastAsia="Times New Roman" w:hAnsi="Cambria" w:cs="Times New Roman"/>
+          <w:b/>
+          <w:bCs/>
+          <w:iCs/>
+          <w:spacing w:val="-1"/>
+          <w:sz w:val="19"/>
+          <w:szCs w:val="19"/>
+        </w:rPr>
+        <w:t>VR Game Development Intern</w:t>
+      </w:r>
+      <w:r>
+        <w:rPr>
+          <w:rFonts w:ascii="Cambria" w:eastAsia="Times New Roman" w:hAnsi="Cambria" w:cs="Times New Roman"/>
+          <w:b/>
+          <w:bCs/>
+          <w:spacing w:val="-1"/>
+          <w:sz w:val="19"/>
+          <w:szCs w:val="19"/>
+        </w:rPr>
+        <w:t xml:space="preserve">, </w:t>
+      </w:r>
+      <w:r>
+        <w:rPr>
+          <w:rFonts w:ascii="Cambria" w:eastAsia="Times New Roman" w:hAnsi="Cambria" w:cs="Times New Roman"/>
+          <w:b/>
+          <w:bCs/>
+          <w:spacing w:val="-1"/>
+          <w:sz w:val="19"/>
+          <w:szCs w:val="19"/>
+        </w:rPr>
+        <w:t>Saudi Aramco</w:t>
+      </w:r>
+      <w:r>
+        <w:rPr>
+          <w:rFonts w:ascii="Cambria" w:eastAsia="Times New Roman" w:hAnsi="Cambria" w:cs="Times New Roman"/>
+          <w:b/>
+          <w:bCs/>
+          <w:spacing w:val="-1"/>
+          <w:sz w:val="19"/>
+          <w:szCs w:val="19"/>
+        </w:rPr>
+        <w:t xml:space="preserve">                                   </w:t>
+      </w:r>
+      <w:r>
+        <w:rPr>
+          <w:rFonts w:ascii="Cambria" w:eastAsia="Times New Roman" w:hAnsi="Cambria" w:cs="Times New Roman"/>
+          <w:b/>
+          <w:bCs/>
+          <w:spacing w:val="-1"/>
+          <w:sz w:val="19"/>
+          <w:szCs w:val="19"/>
+        </w:rPr>
+        <w:t xml:space="preserve">                                                                                               </w:t>
+      </w:r>
+      <w:r>
+        <w:rPr>
+          <w:rFonts w:ascii="Cambria" w:eastAsia="Times New Roman" w:hAnsi="Cambria" w:cs="Times New Roman"/>
+          <w:b/>
+          <w:bCs/>
+          <w:spacing w:val="-1"/>
+          <w:sz w:val="19"/>
+          <w:szCs w:val="19"/>
+        </w:rPr>
+        <w:t xml:space="preserve"> </w:t>
+      </w:r>
+      <w:r>
+        <w:rPr>
+          <w:rFonts w:ascii="Cambria" w:eastAsia="Times New Roman" w:hAnsi="Cambria" w:cs="Times New Roman"/>
+          <w:b/>
+          <w:bCs/>
+          <w:sz w:val="19"/>
+          <w:szCs w:val="19"/>
+        </w:rPr>
+        <w:t>June</w:t>
+      </w:r>
+      <w:r>
+        <w:rPr>
+          <w:rFonts w:ascii="Cambria" w:eastAsia="Times New Roman" w:hAnsi="Cambria" w:cs="Times New Roman"/>
+          <w:b/>
+          <w:bCs/>
+          <w:sz w:val="19"/>
+          <w:szCs w:val="19"/>
+        </w:rPr>
+        <w:t xml:space="preserve"> 202</w:t>
+      </w:r>
+      <w:r>
+        <w:rPr>
+          <w:rFonts w:ascii="Cambria" w:eastAsia="Times New Roman" w:hAnsi="Cambria" w:cs="Times New Roman"/>
+          <w:b/>
+          <w:bCs/>
+          <w:sz w:val="19"/>
+          <w:szCs w:val="19"/>
+        </w:rPr>
+        <w:t>4</w:t>
+      </w:r>
+      <w:r>
+        <w:rPr>
+          <w:rFonts w:ascii="Cambria" w:eastAsia="Times New Roman" w:hAnsi="Cambria" w:cs="Times New Roman"/>
+          <w:b/>
+          <w:bCs/>
+          <w:sz w:val="19"/>
+          <w:szCs w:val="19"/>
+        </w:rPr>
+        <w:t xml:space="preserve"> – </w:t>
+      </w:r>
+      <w:r>
+        <w:rPr>
+          <w:rFonts w:ascii="Cambria" w:eastAsia="Times New Roman" w:hAnsi="Cambria" w:cs="Times New Roman"/>
+          <w:b/>
+          <w:bCs/>
+          <w:sz w:val="19"/>
+          <w:szCs w:val="19"/>
+        </w:rPr>
+        <w:t>Aug</w:t>
+      </w:r>
+      <w:r>
+        <w:rPr>
+          <w:rFonts w:ascii="Cambria" w:eastAsia="Times New Roman" w:hAnsi="Cambria" w:cs="Times New Roman"/>
+          <w:b/>
+          <w:bCs/>
+          <w:sz w:val="19"/>
+          <w:szCs w:val="19"/>
+        </w:rPr>
+        <w:t xml:space="preserve"> 202</w:t>
+      </w:r>
+      <w:r>
+        <w:rPr>
+          <w:rFonts w:ascii="Cambria" w:eastAsia="Times New Roman" w:hAnsi="Cambria" w:cs="Times New Roman"/>
+          <w:b/>
+          <w:bCs/>
+          <w:sz w:val="19"/>
+          <w:szCs w:val="19"/>
+        </w:rPr>
+        <w:t>4</w:t>
+      </w:r>
+    </w:p>
+    <w:p>
+      <w:pPr>
+        <w:pStyle w:val="ListParagraph"/>
+        <w:numPr>
+          <w:ilvl w:val="0"/>
+          <w:numId w:val="34"/>
+        </w:numPr>
+        <w:tabs>
+          <w:tab w:val="left" w:pos="8240"/>
+        </w:tabs>
+        <w:spacing w:before="34" w:after="0"/>
+        <w:ind w:right="-20"/>
+        <w:rPr>
+          <w:rFonts w:ascii="Cambria" w:eastAsia="Times New Roman" w:hAnsi="Cambria" w:cs="Times New Roman"/>
+          <w:iCs/>
+          <w:sz w:val="19"/>
+          <w:szCs w:val="19"/>
+        </w:rPr>
+      </w:pPr>
+      <w:r>
+        <w:rPr>
+          <w:rFonts w:ascii="Cambria" w:eastAsia="Times New Roman" w:hAnsi="Cambria" w:cs="Times New Roman"/>
+          <w:iCs/>
+          <w:sz w:val="19"/>
+          <w:szCs w:val="19"/>
+        </w:rPr>
+        <w:t xml:space="preserve">Conceptualized and prototyped educational oil exploration game using Figma, completing </w:t>
+      </w:r>
+      <w:r>
+        <w:rPr>
+          <w:rFonts w:ascii="Cambria" w:eastAsia="Times New Roman" w:hAnsi="Cambria" w:cs="Times New Roman"/>
+          <w:iCs/>
+          <w:sz w:val="19"/>
+          <w:szCs w:val="19"/>
+        </w:rPr>
+        <w:t>~</w:t>
+      </w:r>
+      <w:r>
+        <w:rPr>
+          <w:rFonts w:ascii="Cambria" w:eastAsia="Times New Roman" w:hAnsi="Cambria" w:cs="Times New Roman"/>
+          <w:iCs/>
+          <w:sz w:val="19"/>
+          <w:szCs w:val="19"/>
+        </w:rPr>
+        <w:t>30% of game development process.</w:t>
+      </w:r>
+    </w:p>
+    <w:p>
+      <w:pPr>
+        <w:pStyle w:val="ListParagraph"/>
+        <w:numPr>
+          <w:ilvl w:val="0"/>
+          <w:numId w:val="34"/>
+        </w:numPr>
+        <w:tabs>
+          <w:tab w:val="left" w:pos="8240"/>
+        </w:tabs>
+        <w:spacing w:before="34" w:after="0" w:line="240" w:lineRule="auto"/>
+        <w:ind w:right="-20"/>
+        <w:rPr>
+          <w:rFonts w:ascii="Cambria" w:eastAsia="Times New Roman" w:hAnsi="Cambria" w:cs="Times New Roman"/>
+          <w:iCs/>
+          <w:sz w:val="19"/>
+          <w:szCs w:val="19"/>
+        </w:rPr>
+      </w:pPr>
+      <w:r>
+        <w:rPr>
+          <w:rFonts w:ascii="Cambria" w:eastAsia="Times New Roman" w:hAnsi="Cambria" w:cs="Times New Roman"/>
+          <w:iCs/>
+          <w:sz w:val="19"/>
+          <w:szCs w:val="19"/>
+        </w:rPr>
+        <w:t xml:space="preserve">Developed VR project template with hand tracking to convert existing Oculus projects to </w:t>
+      </w:r>
+      <w:proofErr w:type="spellStart"/>
+      <w:r>
+        <w:rPr>
+          <w:rFonts w:ascii="Cambria" w:eastAsia="Times New Roman" w:hAnsi="Cambria" w:cs="Times New Roman"/>
+          <w:iCs/>
+          <w:sz w:val="19"/>
+          <w:szCs w:val="19"/>
+        </w:rPr>
+        <w:t>Vive</w:t>
+      </w:r>
+      <w:proofErr w:type="spellEnd"/>
+      <w:r>
+        <w:rPr>
+          <w:rFonts w:ascii="Cambria" w:eastAsia="Times New Roman" w:hAnsi="Cambria" w:cs="Times New Roman"/>
+          <w:iCs/>
+          <w:sz w:val="19"/>
+          <w:szCs w:val="19"/>
+        </w:rPr>
+        <w:t xml:space="preserve"> Focus</w:t>
+      </w:r>
+      <w:r>
+        <w:rPr>
+          <w:rFonts w:ascii="Cambria" w:eastAsia="Times New Roman" w:hAnsi="Cambria" w:cs="Times New Roman"/>
+          <w:iCs/>
+          <w:sz w:val="19"/>
+          <w:szCs w:val="19"/>
+        </w:rPr>
+        <w:t xml:space="preserve"> </w:t>
+      </w:r>
+      <w:r>
+        <w:rPr>
+          <w:rFonts w:ascii="Cambria" w:eastAsia="Times New Roman" w:hAnsi="Cambria" w:cs="Times New Roman"/>
+          <w:iCs/>
+          <w:sz w:val="19"/>
+          <w:szCs w:val="19"/>
+        </w:rPr>
+        <w:t>3 projects</w:t>
+      </w:r>
+      <w:r>
+        <w:rPr>
+          <w:rFonts w:ascii="Cambria" w:eastAsia="Times New Roman" w:hAnsi="Cambria" w:cs="Times New Roman"/>
+          <w:iCs/>
+          <w:sz w:val="19"/>
+          <w:szCs w:val="19"/>
+        </w:rPr>
+        <w:t>, in Unreal Engine</w:t>
+      </w:r>
+      <w:r>
+        <w:rPr>
+          <w:rFonts w:ascii="Cambria" w:eastAsia="Times New Roman" w:hAnsi="Cambria" w:cs="Times New Roman"/>
+          <w:iCs/>
+          <w:sz w:val="19"/>
+          <w:szCs w:val="19"/>
+        </w:rPr>
+        <w:t>.</w:t>
+      </w:r>
+    </w:p>
+    <w:p>
+      <w:pPr>
+        <w:tabs>
+          <w:tab w:val="left" w:pos="8240"/>
+        </w:tabs>
+        <w:spacing w:before="34" w:after="0" w:line="240" w:lineRule="auto"/>
+        <w:ind w:right="-20"/>
+        <w:rPr>
+          <w:rFonts w:ascii="Cambria" w:eastAsia="Times New Roman" w:hAnsi="Cambria" w:cs="Times New Roman"/>
           <w:i/>
           <w:iCs/>
           <w:spacing w:val="-1"/>
@@ -2160,24 +2514,114 @@
           <w:sz w:val="19"/>
           <w:szCs w:val="19"/>
         </w:rPr>
-        <w:t>er</w:t>
-      </w:r>
-      <w:r>
-        <w:rPr>
-          <w:rFonts w:ascii="Cambria" w:eastAsia="Times New Roman" w:hAnsi="Cambria" w:cs="Times New Roman"/>
-          <w:b/>
-          <w:bCs/>
-          <w:spacing w:val="-1"/>
-          <w:sz w:val="19"/>
-          <w:szCs w:val="19"/>
-        </w:rPr>
-        <w:t>,</w:t>
-      </w:r>
-      <w:r>
-        <w:rPr>
-          <w:rFonts w:ascii="Cambria" w:eastAsia="Times New Roman" w:hAnsi="Cambria" w:cs="Times New Roman"/>
-          <w:b/>
-          <w:bCs/>
+        <w:t xml:space="preserve"> Intern</w:t>
+      </w:r>
+      <w:r>
+        <w:rPr>
+          <w:rFonts w:ascii="Cambria" w:eastAsia="Times New Roman" w:hAnsi="Cambria" w:cs="Times New Roman"/>
+          <w:b/>
+          <w:bCs/>
+          <w:spacing w:val="-1"/>
+          <w:sz w:val="19"/>
+          <w:szCs w:val="19"/>
+        </w:rPr>
+        <w:t xml:space="preserve">, </w:t>
+      </w:r>
+      <w:r>
+        <w:rPr>
+          <w:rFonts w:ascii="Cambria" w:eastAsia="Times New Roman" w:hAnsi="Cambria" w:cs="Times New Roman"/>
+          <w:b/>
+          <w:bCs/>
+          <w:spacing w:val="-1"/>
+          <w:sz w:val="19"/>
+          <w:szCs w:val="19"/>
+        </w:rPr>
+        <w:t>Nano</w:t>
+      </w:r>
+      <w:r>
+        <w:rPr>
+          <w:rFonts w:ascii="Cambria" w:eastAsia="Times New Roman" w:hAnsi="Cambria" w:cs="Times New Roman"/>
+          <w:b/>
+          <w:bCs/>
+          <w:spacing w:val="-1"/>
+          <w:sz w:val="19"/>
+          <w:szCs w:val="19"/>
+        </w:rPr>
+        <w:t>-</w:t>
+      </w:r>
+      <w:r>
+        <w:rPr>
+          <w:rFonts w:ascii="Cambria" w:eastAsia="Times New Roman" w:hAnsi="Cambria" w:cs="Times New Roman"/>
+          <w:b/>
+          <w:bCs/>
+          <w:spacing w:val="-1"/>
+          <w:sz w:val="19"/>
+          <w:szCs w:val="19"/>
+        </w:rPr>
+        <w:t>visualization</w:t>
+      </w:r>
+      <w:r>
+        <w:rPr>
+          <w:rFonts w:ascii="Cambria" w:eastAsia="Times New Roman" w:hAnsi="Cambria" w:cs="Times New Roman"/>
+          <w:b/>
+          <w:bCs/>
+          <w:spacing w:val="-1"/>
+          <w:sz w:val="19"/>
+          <w:szCs w:val="19"/>
+        </w:rPr>
+        <w:t xml:space="preserve"> Research Group, KAUST</w:t>
+      </w:r>
+      <w:r>
+        <w:rPr>
+          <w:rFonts w:ascii="Cambria" w:eastAsia="Times New Roman" w:hAnsi="Cambria" w:cs="Times New Roman"/>
+          <w:b/>
+          <w:bCs/>
+          <w:spacing w:val="-1"/>
+          <w:sz w:val="19"/>
+          <w:szCs w:val="19"/>
+        </w:rPr>
+        <w:t xml:space="preserve">, </w:t>
+      </w:r>
+      <w:proofErr w:type="spellStart"/>
+      <w:r>
+        <w:rPr>
+          <w:rFonts w:ascii="Cambria" w:eastAsia="Times New Roman" w:hAnsi="Cambria" w:cs="Times New Roman"/>
+          <w:i/>
+          <w:iCs/>
+          <w:spacing w:val="-1"/>
+          <w:sz w:val="19"/>
+          <w:szCs w:val="19"/>
+        </w:rPr>
+        <w:t>Thuwal</w:t>
+      </w:r>
+      <w:proofErr w:type="spellEnd"/>
+      <w:r>
+        <w:rPr>
+          <w:rFonts w:ascii="Cambria" w:eastAsia="Times New Roman" w:hAnsi="Cambria" w:cs="Times New Roman"/>
+          <w:i/>
+          <w:iCs/>
+          <w:spacing w:val="-1"/>
+          <w:sz w:val="19"/>
+          <w:szCs w:val="19"/>
+        </w:rPr>
+        <w:t>, Saudi Arabia</w:t>
+      </w:r>
+      <w:r>
+        <w:rPr>
+          <w:rFonts w:ascii="Cambria" w:eastAsia="Times New Roman" w:hAnsi="Cambria" w:cs="Times New Roman"/>
+          <w:i/>
+          <w:iCs/>
+          <w:spacing w:val="-1"/>
+          <w:sz w:val="19"/>
+          <w:szCs w:val="19"/>
+        </w:rPr>
+        <w:t xml:space="preserve">                                                       </w:t>
+      </w:r>
+      <w:r>
+        <w:rPr>
+          <w:rFonts w:ascii="Cambria" w:eastAsia="Times New Roman" w:hAnsi="Cambria" w:cs="Times New Roman"/>
+          <w:i/>
+          <w:iCs/>
           <w:spacing w:val="-1"/>
           <w:sz w:val="19"/>
           <w:szCs w:val="19"/>
@@ -2187,52 +2631,8 @@
       <w:r>
         <w:rPr>
           <w:rFonts w:ascii="Cambria" w:eastAsia="Times New Roman" w:hAnsi="Cambria" w:cs="Times New Roman"/>
-          <w:b/>
-          <w:bCs/>
-          <w:spacing w:val="-1"/>
-          <w:sz w:val="19"/>
-          <w:szCs w:val="19"/>
-        </w:rPr>
-        <w:t>Nano</w:t>
-      </w:r>
-      <w:r>
-        <w:rPr>
-          <w:rFonts w:ascii="Cambria" w:eastAsia="Times New Roman" w:hAnsi="Cambria" w:cs="Times New Roman"/>
-          <w:b/>
-          <w:bCs/>
-          <w:spacing w:val="-1"/>
-          <w:sz w:val="19"/>
-          <w:szCs w:val="19"/>
-        </w:rPr>
-        <w:t>-</w:t>
-      </w:r>
-      <w:r>
-        <w:rPr>
-          <w:rFonts w:ascii="Cambria" w:eastAsia="Times New Roman" w:hAnsi="Cambria" w:cs="Times New Roman"/>
-          <w:b/>
-          <w:bCs/>
-          <w:spacing w:val="-1"/>
-          <w:sz w:val="19"/>
-          <w:szCs w:val="19"/>
-        </w:rPr>
-        <w:t>visualization</w:t>
-      </w:r>
-      <w:r>
-        <w:rPr>
-          <w:rFonts w:ascii="Cambria" w:eastAsia="Times New Roman" w:hAnsi="Cambria" w:cs="Times New Roman"/>
-          <w:b/>
-          <w:bCs/>
-          <w:spacing w:val="-1"/>
-          <w:sz w:val="19"/>
-          <w:szCs w:val="19"/>
-        </w:rPr>
-        <w:t xml:space="preserve"> Research Group,</w:t>
-      </w:r>
-      <w:r>
-        <w:rPr>
-          <w:rFonts w:ascii="Cambria" w:eastAsia="Times New Roman" w:hAnsi="Cambria" w:cs="Times New Roman"/>
-          <w:b/>
-          <w:bCs/>
+          <w:i/>
+          <w:iCs/>
           <w:spacing w:val="-1"/>
           <w:sz w:val="19"/>
           <w:szCs w:val="19"/>
@@ -2244,140 +2644,152 @@
           <w:rFonts w:ascii="Cambria" w:eastAsia="Times New Roman" w:hAnsi="Cambria" w:cs="Times New Roman"/>
           <w:b/>
           <w:bCs/>
-          <w:spacing w:val="-1"/>
-          <w:sz w:val="19"/>
-          <w:szCs w:val="19"/>
-        </w:rPr>
-        <w:t>KAUST</w:t>
-      </w:r>
-      <w:r>
-        <w:rPr>
-          <w:rFonts w:ascii="Cambria" w:eastAsia="Times New Roman" w:hAnsi="Cambria" w:cs="Times New Roman"/>
-          <w:b/>
-          <w:bCs/>
-          <w:spacing w:val="-1"/>
+          <w:sz w:val="19"/>
+          <w:szCs w:val="19"/>
+        </w:rPr>
+        <w:t xml:space="preserve">Jan 2024 – </w:t>
+      </w:r>
+      <w:r>
+        <w:rPr>
+          <w:rFonts w:ascii="Cambria" w:eastAsia="Times New Roman" w:hAnsi="Cambria" w:cs="Times New Roman"/>
+          <w:b/>
+          <w:bCs/>
+          <w:sz w:val="19"/>
+          <w:szCs w:val="19"/>
+        </w:rPr>
+        <w:t>May 2024</w:t>
+      </w:r>
+    </w:p>
+    <w:p>
+      <w:pPr>
+        <w:pStyle w:val="ListParagraph"/>
+        <w:numPr>
+          <w:ilvl w:val="0"/>
+          <w:numId w:val="35"/>
+        </w:numPr>
+        <w:tabs>
+          <w:tab w:val="left" w:pos="8240"/>
+        </w:tabs>
+        <w:spacing w:before="34" w:after="0" w:line="240" w:lineRule="auto"/>
+        <w:ind w:right="-20"/>
+        <w:rPr>
+          <w:rFonts w:ascii="Cambria" w:eastAsia="Times New Roman" w:hAnsi="Cambria" w:cs="Times New Roman"/>
+          <w:iCs/>
+          <w:sz w:val="19"/>
+          <w:szCs w:val="19"/>
+        </w:rPr>
+      </w:pPr>
+      <w:r>
+        <w:rPr>
+          <w:rFonts w:ascii="Cambria" w:eastAsia="Times New Roman" w:hAnsi="Cambria" w:cs="Times New Roman"/>
+          <w:iCs/>
+          <w:sz w:val="19"/>
+          <w:szCs w:val="19"/>
+        </w:rPr>
+        <w:t xml:space="preserve">Converting functionality of an existing OpenGL application to </w:t>
+      </w:r>
+      <w:proofErr w:type="spellStart"/>
+      <w:r>
+        <w:rPr>
+          <w:rFonts w:ascii="Cambria" w:eastAsia="Times New Roman" w:hAnsi="Cambria" w:cs="Times New Roman"/>
+          <w:iCs/>
+          <w:sz w:val="19"/>
+          <w:szCs w:val="19"/>
+        </w:rPr>
+        <w:t>WebGPU</w:t>
+      </w:r>
+      <w:proofErr w:type="spellEnd"/>
+      <w:r>
+        <w:rPr>
+          <w:rFonts w:ascii="Cambria" w:eastAsia="Times New Roman" w:hAnsi="Cambria" w:cs="Times New Roman"/>
+          <w:iCs/>
           <w:sz w:val="19"/>
           <w:szCs w:val="19"/>
         </w:rPr>
         <w:t xml:space="preserve">, </w:t>
       </w:r>
-      <w:proofErr w:type="spellStart"/>
-      <w:r>
-        <w:rPr>
-          <w:rFonts w:ascii="Cambria" w:eastAsia="Times New Roman" w:hAnsi="Cambria" w:cs="Times New Roman"/>
-          <w:i/>
-          <w:iCs/>
-          <w:spacing w:val="-1"/>
-          <w:sz w:val="19"/>
-          <w:szCs w:val="19"/>
-        </w:rPr>
-        <w:t>Thuwal</w:t>
-      </w:r>
-      <w:proofErr w:type="spellEnd"/>
-      <w:r>
-        <w:rPr>
-          <w:rFonts w:ascii="Cambria" w:eastAsia="Times New Roman" w:hAnsi="Cambria" w:cs="Times New Roman"/>
-          <w:i/>
-          <w:iCs/>
-          <w:spacing w:val="-1"/>
-          <w:sz w:val="19"/>
-          <w:szCs w:val="19"/>
-        </w:rPr>
-        <w:t>, Saudi Arabia</w:t>
-      </w:r>
-      <w:r>
-        <w:rPr>
-          <w:rFonts w:ascii="Cambria" w:eastAsia="Times New Roman" w:hAnsi="Cambria" w:cs="Times New Roman"/>
-          <w:i/>
-          <w:iCs/>
-          <w:spacing w:val="-1"/>
-          <w:sz w:val="19"/>
-          <w:szCs w:val="19"/>
-        </w:rPr>
-        <w:t xml:space="preserve">                                                       </w:t>
-      </w:r>
-      <w:r>
-        <w:rPr>
-          <w:rFonts w:ascii="Cambria" w:eastAsia="Times New Roman" w:hAnsi="Cambria" w:cs="Times New Roman"/>
-          <w:i/>
-          <w:iCs/>
-          <w:spacing w:val="-1"/>
-          <w:sz w:val="19"/>
-          <w:szCs w:val="19"/>
-        </w:rPr>
-        <w:t xml:space="preserve">   </w:t>
-      </w:r>
-      <w:r>
-        <w:rPr>
-          <w:rFonts w:ascii="Cambria" w:eastAsia="Times New Roman" w:hAnsi="Cambria" w:cs="Times New Roman"/>
-          <w:i/>
-          <w:iCs/>
-          <w:spacing w:val="-1"/>
-          <w:sz w:val="19"/>
-          <w:szCs w:val="19"/>
-        </w:rPr>
-        <w:t xml:space="preserve">          </w:t>
-      </w:r>
-      <w:r>
-        <w:rPr>
-          <w:rFonts w:ascii="Cambria" w:eastAsia="Times New Roman" w:hAnsi="Cambria" w:cs="Times New Roman"/>
-          <w:i/>
-          <w:iCs/>
-          <w:spacing w:val="-1"/>
-          <w:sz w:val="19"/>
-          <w:szCs w:val="19"/>
-        </w:rPr>
-        <w:t xml:space="preserve">   </w:t>
-      </w:r>
-      <w:r>
-        <w:rPr>
-          <w:rFonts w:ascii="Cambria" w:eastAsia="Times New Roman" w:hAnsi="Cambria" w:cs="Times New Roman"/>
-          <w:b/>
-          <w:bCs/>
-          <w:sz w:val="19"/>
-          <w:szCs w:val="19"/>
-        </w:rPr>
-        <w:t>Jan</w:t>
-      </w:r>
-      <w:r>
-        <w:rPr>
-          <w:rFonts w:ascii="Cambria" w:eastAsia="Times New Roman" w:hAnsi="Cambria" w:cs="Times New Roman"/>
-          <w:b/>
-          <w:bCs/>
-          <w:sz w:val="19"/>
-          <w:szCs w:val="19"/>
-        </w:rPr>
-        <w:t xml:space="preserve"> 202</w:t>
-      </w:r>
-      <w:r>
-        <w:rPr>
-          <w:rFonts w:ascii="Cambria" w:eastAsia="Times New Roman" w:hAnsi="Cambria" w:cs="Times New Roman"/>
-          <w:b/>
-          <w:bCs/>
-          <w:sz w:val="19"/>
-          <w:szCs w:val="19"/>
-        </w:rPr>
-        <w:t>4</w:t>
-      </w:r>
-      <w:r>
-        <w:rPr>
-          <w:rFonts w:ascii="Cambria" w:eastAsia="Times New Roman" w:hAnsi="Cambria" w:cs="Times New Roman"/>
-          <w:b/>
-          <w:bCs/>
-          <w:sz w:val="19"/>
-          <w:szCs w:val="19"/>
-        </w:rPr>
-        <w:t xml:space="preserve"> –</w:t>
-      </w:r>
-      <w:r>
-        <w:rPr>
-          <w:rFonts w:ascii="Cambria" w:eastAsia="Times New Roman" w:hAnsi="Cambria" w:cs="Times New Roman"/>
-          <w:b/>
-          <w:bCs/>
-          <w:sz w:val="19"/>
-          <w:szCs w:val="19"/>
-        </w:rPr>
-        <w:t xml:space="preserve"> Present</w:t>
+      <w:r>
+        <w:rPr>
+          <w:rFonts w:ascii="Cambria" w:eastAsia="Times New Roman" w:hAnsi="Cambria" w:cs="Times New Roman"/>
+          <w:iCs/>
+          <w:sz w:val="19"/>
+          <w:szCs w:val="19"/>
+        </w:rPr>
+        <w:t>for automated camera animations in a molecular biology visualization system, enhancing documentary-style video creation.</w:t>
+      </w:r>
+    </w:p>
+    <w:p>
+      <w:pPr>
+        <w:pStyle w:val="ListParagraph"/>
+        <w:numPr>
+          <w:ilvl w:val="0"/>
+          <w:numId w:val="35"/>
+        </w:numPr>
+        <w:tabs>
+          <w:tab w:val="left" w:pos="8240"/>
+        </w:tabs>
+        <w:spacing w:before="34" w:after="0"/>
+        <w:ind w:right="-20"/>
+        <w:rPr>
+          <w:rFonts w:ascii="Cambria" w:eastAsia="Times New Roman" w:hAnsi="Cambria" w:cs="Times New Roman"/>
+          <w:iCs/>
+          <w:sz w:val="19"/>
+          <w:szCs w:val="19"/>
+        </w:rPr>
+      </w:pPr>
+      <w:r>
+        <w:rPr>
+          <w:rFonts w:ascii="Cambria" w:eastAsia="Times New Roman" w:hAnsi="Cambria" w:cs="Times New Roman"/>
+          <w:iCs/>
+          <w:sz w:val="19"/>
+          <w:szCs w:val="19"/>
+        </w:rPr>
+        <w:t>Navigated and contributed to complex GitHub project with submodules,</w:t>
+      </w:r>
+      <w:r>
+        <w:rPr>
+          <w:rFonts w:ascii="Cambria" w:eastAsia="Times New Roman" w:hAnsi="Cambria" w:cs="Times New Roman"/>
+          <w:iCs/>
+          <w:sz w:val="19"/>
+          <w:szCs w:val="19"/>
+        </w:rPr>
+        <w:t xml:space="preserve"> </w:t>
+      </w:r>
+      <w:r>
+        <w:rPr>
+          <w:rFonts w:ascii="Cambria" w:eastAsia="Times New Roman" w:hAnsi="Cambria" w:cs="Times New Roman"/>
+          <w:iCs/>
+          <w:sz w:val="19"/>
+          <w:szCs w:val="19"/>
+        </w:rPr>
+        <w:t xml:space="preserve">modifying 88 files with 26,557 insertions </w:t>
+      </w:r>
+      <w:r>
+        <w:rPr>
+          <w:rFonts w:ascii="Cambria" w:eastAsia="Times New Roman" w:hAnsi="Cambria" w:cs="Times New Roman"/>
+          <w:iCs/>
+          <w:sz w:val="19"/>
+          <w:szCs w:val="19"/>
+        </w:rPr>
+        <w:t>&amp;</w:t>
+      </w:r>
+      <w:r>
+        <w:rPr>
+          <w:rFonts w:ascii="Cambria" w:eastAsia="Times New Roman" w:hAnsi="Cambria" w:cs="Times New Roman"/>
+          <w:iCs/>
+          <w:sz w:val="19"/>
+          <w:szCs w:val="19"/>
+        </w:rPr>
+        <w:t xml:space="preserve"> 10,701 deletion</w:t>
+      </w:r>
+      <w:r>
+        <w:rPr>
+          <w:rFonts w:ascii="Cambria" w:eastAsia="Times New Roman" w:hAnsi="Cambria" w:cs="Times New Roman"/>
+          <w:iCs/>
+          <w:sz w:val="19"/>
+          <w:szCs w:val="19"/>
+        </w:rPr>
+        <w:t>s.</w:t>
       </w:r>
     </w:p>
     <w:p>
@@ -2390,129 +2802,63 @@
         <w:tabs>
           <w:tab w:val="left" w:pos="8240"/>
         </w:tabs>
+        <w:spacing w:before="34"/>
+        <w:ind w:right="-20"/>
+        <w:rPr>
+          <w:rFonts w:ascii="Cambria" w:eastAsia="Times New Roman" w:hAnsi="Cambria" w:cs="Times New Roman"/>
+          <w:iCs/>
+          <w:vanish/>
+          <w:sz w:val="19"/>
+          <w:szCs w:val="19"/>
+        </w:rPr>
+      </w:pPr>
+      <w:r>
+        <w:rPr>
+          <w:rFonts w:ascii="Cambria" w:eastAsia="Times New Roman" w:hAnsi="Cambria" w:cs="Times New Roman"/>
+          <w:iCs/>
+          <w:vanish/>
+          <w:sz w:val="19"/>
+          <w:szCs w:val="19"/>
+        </w:rPr>
+        <w:t>Top of Form</w:t>
+      </w:r>
+    </w:p>
+    <w:p>
+      <w:pPr>
+        <w:tabs>
+          <w:tab w:val="left" w:pos="8240"/>
+        </w:tabs>
+        <w:spacing w:before="34"/>
+        <w:ind w:right="-20"/>
+        <w:rPr>
+          <w:rFonts w:ascii="Cambria" w:eastAsia="Times New Roman" w:hAnsi="Cambria" w:cs="Times New Roman"/>
+          <w:iCs/>
+          <w:vanish/>
+          <w:sz w:val="19"/>
+          <w:szCs w:val="19"/>
+        </w:rPr>
+      </w:pPr>
+      <w:r>
+        <w:rPr>
+          <w:rFonts w:ascii="Cambria" w:eastAsia="Times New Roman" w:hAnsi="Cambria" w:cs="Times New Roman"/>
+          <w:iCs/>
+          <w:vanish/>
+          <w:sz w:val="19"/>
+          <w:szCs w:val="19"/>
+        </w:rPr>
+        <w:t>Bottom of Form</w:t>
+      </w:r>
+    </w:p>
+    <w:p>
+      <w:pPr>
+        <w:tabs>
+          <w:tab w:val="left" w:pos="8240"/>
+        </w:tabs>
         <w:spacing w:before="34" w:after="0" w:line="240" w:lineRule="auto"/>
         <w:ind w:right="-20"/>
         <w:rPr>
           <w:rFonts w:ascii="Cambria" w:eastAsia="Times New Roman" w:hAnsi="Cambria" w:cs="Times New Roman"/>
           <w:iCs/>
-          <w:sz w:val="19"/>
-          <w:szCs w:val="19"/>
-        </w:rPr>
-      </w:pPr>
-      <w:r>
-        <w:rPr>
-          <w:rFonts w:ascii="Cambria" w:eastAsia="Times New Roman" w:hAnsi="Cambria" w:cs="Times New Roman"/>
-          <w:iCs/>
-          <w:sz w:val="19"/>
-          <w:szCs w:val="19"/>
-        </w:rPr>
-        <w:t xml:space="preserve">Converting functionality of an existing </w:t>
-      </w:r>
-      <w:r>
-        <w:rPr>
-          <w:rFonts w:ascii="Cambria" w:eastAsia="Times New Roman" w:hAnsi="Cambria" w:cs="Times New Roman"/>
-          <w:iCs/>
-          <w:sz w:val="19"/>
-          <w:szCs w:val="19"/>
-        </w:rPr>
-        <w:t xml:space="preserve">OpenGL </w:t>
-      </w:r>
-      <w:r>
-        <w:rPr>
-          <w:rFonts w:ascii="Cambria" w:eastAsia="Times New Roman" w:hAnsi="Cambria" w:cs="Times New Roman"/>
-          <w:iCs/>
-          <w:sz w:val="19"/>
-          <w:szCs w:val="19"/>
-        </w:rPr>
-        <w:t xml:space="preserve">application </w:t>
-      </w:r>
-      <w:r>
-        <w:rPr>
-          <w:rFonts w:ascii="Cambria" w:eastAsia="Times New Roman" w:hAnsi="Cambria" w:cs="Times New Roman"/>
-          <w:iCs/>
-          <w:sz w:val="19"/>
-          <w:szCs w:val="19"/>
-        </w:rPr>
-        <w:t xml:space="preserve">to </w:t>
-      </w:r>
-      <w:proofErr w:type="spellStart"/>
-      <w:r>
-        <w:rPr>
-          <w:rFonts w:ascii="Cambria" w:eastAsia="Times New Roman" w:hAnsi="Cambria" w:cs="Times New Roman"/>
-          <w:iCs/>
-          <w:sz w:val="19"/>
-          <w:szCs w:val="19"/>
-        </w:rPr>
-        <w:t>WebGPU</w:t>
-      </w:r>
-      <w:proofErr w:type="spellEnd"/>
-      <w:r>
-        <w:rPr>
-          <w:rFonts w:ascii="Cambria" w:eastAsia="Times New Roman" w:hAnsi="Cambria" w:cs="Times New Roman"/>
-          <w:iCs/>
-          <w:sz w:val="19"/>
-          <w:szCs w:val="19"/>
-        </w:rPr>
-        <w:t>, allowing an automatic camera animation as part of a</w:t>
-      </w:r>
-      <w:r>
-        <w:rPr>
-          <w:rFonts w:ascii="Cambria" w:eastAsia="Times New Roman" w:hAnsi="Cambria" w:cs="Times New Roman"/>
-          <w:iCs/>
-          <w:sz w:val="19"/>
-          <w:szCs w:val="19"/>
-        </w:rPr>
-        <w:t xml:space="preserve"> </w:t>
-      </w:r>
-      <w:r>
-        <w:rPr>
-          <w:rFonts w:ascii="Cambria" w:eastAsia="Times New Roman" w:hAnsi="Cambria" w:cs="Times New Roman"/>
-          <w:iCs/>
-          <w:sz w:val="19"/>
-          <w:szCs w:val="19"/>
-        </w:rPr>
-        <w:t>molecular biology</w:t>
-      </w:r>
-      <w:r>
-        <w:rPr>
-          <w:rFonts w:ascii="Cambria" w:eastAsia="Times New Roman" w:hAnsi="Cambria" w:cs="Times New Roman"/>
-          <w:iCs/>
-          <w:sz w:val="19"/>
-          <w:szCs w:val="19"/>
-        </w:rPr>
-        <w:t xml:space="preserve"> visualization system to create </w:t>
-      </w:r>
-      <w:r>
-        <w:rPr>
-          <w:rFonts w:ascii="Cambria" w:eastAsia="Times New Roman" w:hAnsi="Cambria" w:cs="Times New Roman"/>
-          <w:iCs/>
-          <w:sz w:val="19"/>
-          <w:szCs w:val="19"/>
-        </w:rPr>
-        <w:t>documentary-style</w:t>
-      </w:r>
-      <w:r>
-        <w:rPr>
-          <w:rFonts w:ascii="Cambria" w:eastAsia="Times New Roman" w:hAnsi="Cambria" w:cs="Times New Roman"/>
-          <w:iCs/>
-          <w:sz w:val="19"/>
-          <w:szCs w:val="19"/>
-        </w:rPr>
-        <w:t xml:space="preserve"> videos. </w:t>
-      </w:r>
-    </w:p>
-    <w:p>
-      <w:pPr>
-        <w:tabs>
-          <w:tab w:val="left" w:pos="8240"/>
-        </w:tabs>
-        <w:spacing w:before="34" w:after="0" w:line="240" w:lineRule="auto"/>
-        <w:ind w:right="-20"/>
-        <w:rPr>
-          <w:rFonts w:ascii="Cambria" w:eastAsia="Times New Roman" w:hAnsi="Cambria" w:cs="Times New Roman"/>
-          <w:i/>
-          <w:iCs/>
-          <w:spacing w:val="-1"/>
           <w:sz w:val="19"/>
           <w:szCs w:val="19"/>
         </w:rPr>
@@ -2685,7 +3031,7 @@
         <w:pStyle w:val="ListParagraph"/>
         <w:numPr>
           <w:ilvl w:val="0"/>
-          <w:numId w:val="12"/>
+          <w:numId w:val="36"/>
         </w:numPr>
         <w:tabs>
           <w:tab w:val="left" w:pos="8240"/>
@@ -2743,12 +3089,12 @@
         <w:pStyle w:val="ListParagraph"/>
         <w:numPr>
           <w:ilvl w:val="0"/>
-          <w:numId w:val="12"/>
+          <w:numId w:val="36"/>
         </w:numPr>
         <w:tabs>
           <w:tab w:val="left" w:pos="8240"/>
         </w:tabs>
-        <w:spacing w:before="34" w:after="0"/>
+        <w:spacing w:before="34" w:after="0" w:line="240" w:lineRule="auto"/>
         <w:ind w:right="-20"/>
         <w:rPr>
           <w:rFonts w:ascii="Cambria" w:eastAsia="Times New Roman" w:hAnsi="Cambria" w:cs="Times New Roman"/>
@@ -2757,43 +3103,168 @@
           <w:szCs w:val="19"/>
         </w:rPr>
       </w:pPr>
-      <w:proofErr w:type="gramStart"/>
-      <w:r>
-        <w:rPr>
-          <w:rFonts w:ascii="Cambria" w:eastAsia="Times New Roman" w:hAnsi="Cambria" w:cs="Times New Roman"/>
-          <w:iCs/>
-          <w:sz w:val="19"/>
-          <w:szCs w:val="19"/>
-        </w:rPr>
-        <w:t>Recreational Graphics class (Fall 2022)</w:t>
-      </w:r>
-      <w:r>
-        <w:rPr>
-          <w:rFonts w:ascii="Cambria" w:eastAsia="Times New Roman" w:hAnsi="Cambria" w:cs="Times New Roman"/>
-          <w:iCs/>
-          <w:sz w:val="19"/>
-          <w:szCs w:val="19"/>
-        </w:rPr>
-        <w:t>,</w:t>
-      </w:r>
-      <w:proofErr w:type="gramEnd"/>
-      <w:r>
-        <w:rPr>
-          <w:rFonts w:ascii="Cambria" w:eastAsia="Times New Roman" w:hAnsi="Cambria" w:cs="Times New Roman"/>
-          <w:iCs/>
-          <w:sz w:val="19"/>
-          <w:szCs w:val="19"/>
-        </w:rPr>
-        <w:t xml:space="preserve"> assisted</w:t>
-      </w:r>
-      <w:r>
-        <w:rPr>
-          <w:rFonts w:ascii="Cambria" w:eastAsia="Times New Roman" w:hAnsi="Cambria" w:cs="Times New Roman"/>
-          <w:iCs/>
-          <w:sz w:val="19"/>
-          <w:szCs w:val="19"/>
-        </w:rPr>
-        <w:t xml:space="preserve"> students as they 3D modeled in Blender. </w:t>
+      <w:r>
+        <w:rPr>
+          <w:rFonts w:ascii="Cambria" w:eastAsia="Times New Roman" w:hAnsi="Cambria" w:cs="Times New Roman"/>
+          <w:iCs/>
+          <w:sz w:val="19"/>
+          <w:szCs w:val="19"/>
+        </w:rPr>
+        <w:t>iOS Mobile App Development class (Fall 2021), helped students as they developed iOS</w:t>
+      </w:r>
+      <w:r>
+        <w:rPr>
+          <w:rFonts w:ascii="Cambria" w:eastAsia="Times New Roman" w:hAnsi="Cambria" w:cs="Times New Roman"/>
+          <w:i/>
+          <w:sz w:val="19"/>
+          <w:szCs w:val="19"/>
+        </w:rPr>
+        <w:t xml:space="preserve"> </w:t>
+      </w:r>
+      <w:r>
+        <w:rPr>
+          <w:rFonts w:ascii="Cambria" w:eastAsia="Times New Roman" w:hAnsi="Cambria" w:cs="Times New Roman"/>
+          <w:iCs/>
+          <w:sz w:val="19"/>
+          <w:szCs w:val="19"/>
+        </w:rPr>
+        <w:t>apps in Swift.</w:t>
+      </w:r>
+    </w:p>
+    <w:p>
+      <w:pPr>
+        <w:tabs>
+          <w:tab w:val="left" w:pos="8240"/>
+        </w:tabs>
+        <w:spacing w:before="34" w:after="0" w:line="240" w:lineRule="auto"/>
+        <w:ind w:right="-20"/>
+        <w:rPr>
+          <w:rFonts w:ascii="Cambria" w:eastAsia="Times New Roman" w:hAnsi="Cambria" w:cs="Times New Roman"/>
+          <w:i/>
+          <w:iCs/>
+          <w:sz w:val="19"/>
+          <w:szCs w:val="19"/>
+        </w:rPr>
+      </w:pPr>
+      <w:r>
+        <w:rPr>
+          <w:rFonts w:ascii="Cambria" w:eastAsia="Times New Roman" w:hAnsi="Cambria" w:cs="Times New Roman"/>
+          <w:b/>
+          <w:bCs/>
+          <w:iCs/>
+          <w:spacing w:val="-1"/>
+          <w:sz w:val="19"/>
+          <w:szCs w:val="19"/>
+        </w:rPr>
+        <w:t>Media Tech Intern</w:t>
+      </w:r>
+      <w:r>
+        <w:rPr>
+          <w:rFonts w:ascii="Cambria" w:eastAsia="Times New Roman" w:hAnsi="Cambria" w:cs="Times New Roman"/>
+          <w:b/>
+          <w:bCs/>
+          <w:spacing w:val="-1"/>
+          <w:sz w:val="19"/>
+          <w:szCs w:val="19"/>
+        </w:rPr>
+        <w:t xml:space="preserve">, NBCUniversal, </w:t>
+      </w:r>
+      <w:r>
+        <w:rPr>
+          <w:rFonts w:ascii="Cambria" w:eastAsia="Times New Roman" w:hAnsi="Cambria" w:cs="Times New Roman"/>
+          <w:i/>
+          <w:iCs/>
+          <w:sz w:val="19"/>
+          <w:szCs w:val="19"/>
+        </w:rPr>
+        <w:t>Los Angeles, CA</w:t>
+      </w:r>
+      <w:r>
+        <w:rPr>
+          <w:rFonts w:ascii="Cambria" w:eastAsia="Times New Roman" w:hAnsi="Cambria" w:cs="Times New Roman"/>
+          <w:b/>
+          <w:bCs/>
+          <w:spacing w:val="-1"/>
+          <w:sz w:val="19"/>
+          <w:szCs w:val="19"/>
+        </w:rPr>
+        <w:t xml:space="preserve">                                                               </w:t>
+      </w:r>
+      <w:r>
+        <w:rPr>
+          <w:rFonts w:ascii="Cambria" w:eastAsia="Times New Roman" w:hAnsi="Cambria" w:cs="Times New Roman"/>
+          <w:b/>
+          <w:bCs/>
+          <w:spacing w:val="-1"/>
+          <w:sz w:val="19"/>
+          <w:szCs w:val="19"/>
+        </w:rPr>
+        <w:t xml:space="preserve">                     </w:t>
+      </w:r>
+      <w:r>
+        <w:rPr>
+          <w:rFonts w:ascii="Cambria" w:eastAsia="Times New Roman" w:hAnsi="Cambria" w:cs="Times New Roman"/>
+          <w:b/>
+          <w:bCs/>
+          <w:spacing w:val="-1"/>
+          <w:sz w:val="19"/>
+          <w:szCs w:val="19"/>
+        </w:rPr>
+        <w:t xml:space="preserve">           </w:t>
+      </w:r>
+      <w:r>
+        <w:rPr>
+          <w:rFonts w:ascii="Cambria" w:eastAsia="Times New Roman" w:hAnsi="Cambria" w:cs="Times New Roman"/>
+          <w:b/>
+          <w:bCs/>
+          <w:spacing w:val="-1"/>
+          <w:sz w:val="19"/>
+          <w:szCs w:val="19"/>
+        </w:rPr>
+        <w:t xml:space="preserve">             </w:t>
+      </w:r>
+      <w:r>
+        <w:rPr>
+          <w:rFonts w:ascii="Cambria" w:eastAsia="Times New Roman" w:hAnsi="Cambria" w:cs="Times New Roman"/>
+          <w:b/>
+          <w:bCs/>
+          <w:spacing w:val="-1"/>
+          <w:sz w:val="19"/>
+          <w:szCs w:val="19"/>
+        </w:rPr>
+        <w:t xml:space="preserve">             </w:t>
+      </w:r>
+      <w:r>
+        <w:rPr>
+          <w:rFonts w:ascii="Cambria" w:eastAsia="Times New Roman" w:hAnsi="Cambria" w:cs="Times New Roman"/>
+          <w:b/>
+          <w:bCs/>
+          <w:spacing w:val="-1"/>
+          <w:sz w:val="19"/>
+          <w:szCs w:val="19"/>
+        </w:rPr>
+        <w:t xml:space="preserve"> </w:t>
+      </w:r>
+      <w:r>
+        <w:rPr>
+          <w:rFonts w:ascii="Cambria" w:eastAsia="Times New Roman" w:hAnsi="Cambria" w:cs="Times New Roman"/>
+          <w:b/>
+          <w:bCs/>
+          <w:spacing w:val="-1"/>
+          <w:sz w:val="19"/>
+          <w:szCs w:val="19"/>
+        </w:rPr>
+        <w:t xml:space="preserve"> </w:t>
+      </w:r>
+      <w:r>
+        <w:rPr>
+          <w:rFonts w:ascii="Cambria" w:eastAsia="Times New Roman" w:hAnsi="Cambria" w:cs="Times New Roman"/>
+          <w:b/>
+          <w:bCs/>
+          <w:sz w:val="19"/>
+          <w:szCs w:val="19"/>
+        </w:rPr>
+        <w:t>June 2022 – Aug 2022</w:t>
       </w:r>
     </w:p>
     <w:p>
@@ -2801,182 +3272,98 @@
         <w:pStyle w:val="ListParagraph"/>
         <w:numPr>
           <w:ilvl w:val="0"/>
-          <w:numId w:val="12"/>
+          <w:numId w:val="37"/>
         </w:numPr>
         <w:tabs>
           <w:tab w:val="left" w:pos="8240"/>
         </w:tabs>
-        <w:spacing w:before="34" w:after="0" w:line="240" w:lineRule="auto"/>
+        <w:spacing w:before="34"/>
         <w:ind w:right="-20"/>
         <w:rPr>
           <w:rFonts w:ascii="Cambria" w:eastAsia="Times New Roman" w:hAnsi="Cambria" w:cs="Times New Roman"/>
           <w:iCs/>
-          <w:sz w:val="19"/>
-          <w:szCs w:val="19"/>
-        </w:rPr>
-      </w:pPr>
-      <w:r>
-        <w:rPr>
-          <w:rFonts w:ascii="Cambria" w:eastAsia="Times New Roman" w:hAnsi="Cambria" w:cs="Times New Roman"/>
-          <w:iCs/>
-          <w:sz w:val="19"/>
-          <w:szCs w:val="19"/>
-        </w:rPr>
-        <w:t>iOS Mobile App Development class (Fall 2021), helped students as they developed iOS</w:t>
-      </w:r>
-      <w:r>
-        <w:rPr>
-          <w:rFonts w:ascii="Cambria" w:eastAsia="Times New Roman" w:hAnsi="Cambria" w:cs="Times New Roman"/>
-          <w:i/>
-          <w:sz w:val="19"/>
-          <w:szCs w:val="19"/>
-        </w:rPr>
-        <w:t xml:space="preserve"> </w:t>
-      </w:r>
-      <w:r>
-        <w:rPr>
-          <w:rFonts w:ascii="Cambria" w:eastAsia="Times New Roman" w:hAnsi="Cambria" w:cs="Times New Roman"/>
-          <w:iCs/>
-          <w:sz w:val="19"/>
-          <w:szCs w:val="19"/>
-        </w:rPr>
-        <w:t>apps in Swift.</w:t>
+          <w:vanish/>
+          <w:sz w:val="19"/>
+          <w:szCs w:val="19"/>
+        </w:rPr>
+      </w:pPr>
+      <w:r>
+        <w:rPr>
+          <w:rFonts w:ascii="Cambria" w:eastAsia="Times New Roman" w:hAnsi="Cambria" w:cs="Times New Roman"/>
+          <w:iCs/>
+          <w:sz w:val="19"/>
+          <w:szCs w:val="19"/>
+        </w:rPr>
+        <w:t>Created applications to automate intern alumni browsing and business verification, enhancing efficiency.</w:t>
+      </w:r>
+      <w:r>
+        <w:rPr>
+          <w:rFonts w:ascii="Cambria" w:eastAsia="Times New Roman" w:hAnsi="Cambria" w:cs="Times New Roman"/>
+          <w:iCs/>
+          <w:vanish/>
+          <w:sz w:val="19"/>
+          <w:szCs w:val="19"/>
+        </w:rPr>
+        <w:t>Top of Form</w:t>
       </w:r>
     </w:p>
     <w:p>
       <w:pPr>
-        <w:tabs>
-          <w:tab w:val="left" w:pos="8240"/>
-        </w:tabs>
-        <w:spacing w:before="34" w:after="0" w:line="240" w:lineRule="auto"/>
-        <w:ind w:right="-20"/>
-        <w:rPr>
-          <w:rFonts w:ascii="Cambria" w:eastAsia="Times New Roman" w:hAnsi="Cambria" w:cs="Times New Roman"/>
-          <w:i/>
-          <w:iCs/>
-          <w:sz w:val="19"/>
-          <w:szCs w:val="19"/>
-        </w:rPr>
-      </w:pPr>
-      <w:r>
-        <w:rPr>
-          <w:rFonts w:ascii="Cambria" w:eastAsia="Times New Roman" w:hAnsi="Cambria" w:cs="Times New Roman"/>
-          <w:b/>
-          <w:bCs/>
-          <w:iCs/>
-          <w:spacing w:val="-1"/>
-          <w:sz w:val="19"/>
-          <w:szCs w:val="19"/>
-        </w:rPr>
-        <w:t>Media Tech Intern</w:t>
-      </w:r>
-      <w:r>
-        <w:rPr>
-          <w:rFonts w:ascii="Cambria" w:eastAsia="Times New Roman" w:hAnsi="Cambria" w:cs="Times New Roman"/>
-          <w:b/>
-          <w:bCs/>
-          <w:spacing w:val="-1"/>
-          <w:sz w:val="19"/>
-          <w:szCs w:val="19"/>
-        </w:rPr>
-        <w:t xml:space="preserve">, NBCUniversal, </w:t>
-      </w:r>
-      <w:r>
-        <w:rPr>
-          <w:rFonts w:ascii="Cambria" w:eastAsia="Times New Roman" w:hAnsi="Cambria" w:cs="Times New Roman"/>
-          <w:i/>
-          <w:iCs/>
-          <w:sz w:val="19"/>
-          <w:szCs w:val="19"/>
-        </w:rPr>
-        <w:t>Los Angeles, CA</w:t>
-      </w:r>
-      <w:r>
-        <w:rPr>
-          <w:rFonts w:ascii="Cambria" w:eastAsia="Times New Roman" w:hAnsi="Cambria" w:cs="Times New Roman"/>
-          <w:b/>
-          <w:bCs/>
-          <w:spacing w:val="-1"/>
-          <w:sz w:val="19"/>
-          <w:szCs w:val="19"/>
-        </w:rPr>
-        <w:t xml:space="preserve">                                                               </w:t>
-      </w:r>
-      <w:r>
-        <w:rPr>
-          <w:rFonts w:ascii="Cambria" w:eastAsia="Times New Roman" w:hAnsi="Cambria" w:cs="Times New Roman"/>
-          <w:b/>
-          <w:bCs/>
-          <w:spacing w:val="-1"/>
-          <w:sz w:val="19"/>
-          <w:szCs w:val="19"/>
-        </w:rPr>
-        <w:t xml:space="preserve">                     </w:t>
-      </w:r>
-      <w:r>
-        <w:rPr>
-          <w:rFonts w:ascii="Cambria" w:eastAsia="Times New Roman" w:hAnsi="Cambria" w:cs="Times New Roman"/>
-          <w:b/>
-          <w:bCs/>
-          <w:spacing w:val="-1"/>
-          <w:sz w:val="19"/>
-          <w:szCs w:val="19"/>
-        </w:rPr>
-        <w:t xml:space="preserve">           </w:t>
-      </w:r>
-      <w:r>
-        <w:rPr>
-          <w:rFonts w:ascii="Cambria" w:eastAsia="Times New Roman" w:hAnsi="Cambria" w:cs="Times New Roman"/>
-          <w:b/>
-          <w:bCs/>
-          <w:spacing w:val="-1"/>
-          <w:sz w:val="19"/>
-          <w:szCs w:val="19"/>
-        </w:rPr>
-        <w:t xml:space="preserve">             </w:t>
-      </w:r>
-      <w:r>
-        <w:rPr>
-          <w:rFonts w:ascii="Cambria" w:eastAsia="Times New Roman" w:hAnsi="Cambria" w:cs="Times New Roman"/>
-          <w:b/>
-          <w:bCs/>
-          <w:spacing w:val="-1"/>
-          <w:sz w:val="19"/>
-          <w:szCs w:val="19"/>
-        </w:rPr>
-        <w:t xml:space="preserve">             </w:t>
-      </w:r>
-      <w:r>
-        <w:rPr>
-          <w:rFonts w:ascii="Cambria" w:eastAsia="Times New Roman" w:hAnsi="Cambria" w:cs="Times New Roman"/>
-          <w:b/>
-          <w:bCs/>
-          <w:spacing w:val="-1"/>
-          <w:sz w:val="19"/>
-          <w:szCs w:val="19"/>
-        </w:rPr>
-        <w:t xml:space="preserve"> </w:t>
-      </w:r>
-      <w:r>
-        <w:rPr>
-          <w:rFonts w:ascii="Cambria" w:eastAsia="Times New Roman" w:hAnsi="Cambria" w:cs="Times New Roman"/>
-          <w:b/>
-          <w:bCs/>
-          <w:spacing w:val="-1"/>
-          <w:sz w:val="19"/>
-          <w:szCs w:val="19"/>
-        </w:rPr>
-        <w:t xml:space="preserve"> </w:t>
-      </w:r>
-      <w:r>
-        <w:rPr>
-          <w:rFonts w:ascii="Cambria" w:eastAsia="Times New Roman" w:hAnsi="Cambria" w:cs="Times New Roman"/>
-          <w:b/>
-          <w:bCs/>
-          <w:sz w:val="19"/>
-          <w:szCs w:val="19"/>
-        </w:rPr>
-        <w:t>June 2022 – Aug 2022</w:t>
+        <w:pStyle w:val="ListParagraph"/>
+        <w:numPr>
+          <w:ilvl w:val="0"/>
+          <w:numId w:val="37"/>
+        </w:numPr>
+        <w:rPr>
+          <w:rFonts w:ascii="Cambria" w:eastAsia="Times New Roman" w:hAnsi="Cambria" w:cs="Times New Roman"/>
+          <w:iCs/>
+          <w:sz w:val="19"/>
+          <w:szCs w:val="19"/>
+        </w:rPr>
+      </w:pPr>
+    </w:p>
+    <w:p>
+      <w:pPr>
+        <w:pStyle w:val="ListParagraph"/>
+        <w:numPr>
+          <w:ilvl w:val="0"/>
+          <w:numId w:val="37"/>
+        </w:numPr>
+        <w:rPr>
+          <w:rFonts w:ascii="Cambria" w:eastAsia="Times New Roman" w:hAnsi="Cambria" w:cs="Times New Roman"/>
+          <w:iCs/>
+          <w:sz w:val="19"/>
+          <w:szCs w:val="19"/>
+        </w:rPr>
+      </w:pPr>
+      <w:r>
+        <w:rPr>
+          <w:rFonts w:ascii="Cambria" w:eastAsia="Times New Roman" w:hAnsi="Cambria" w:cs="Times New Roman"/>
+          <w:iCs/>
+          <w:sz w:val="19"/>
+          <w:szCs w:val="19"/>
+        </w:rPr>
+        <w:t xml:space="preserve">Migrated and optimized an Excel sheet to </w:t>
+      </w:r>
+      <w:proofErr w:type="spellStart"/>
+      <w:r>
+        <w:rPr>
+          <w:rFonts w:ascii="Cambria" w:eastAsia="Times New Roman" w:hAnsi="Cambria" w:cs="Times New Roman"/>
+          <w:iCs/>
+          <w:sz w:val="19"/>
+          <w:szCs w:val="19"/>
+        </w:rPr>
+        <w:t>Airtable</w:t>
+      </w:r>
+      <w:proofErr w:type="spellEnd"/>
+      <w:r>
+        <w:rPr>
+          <w:rFonts w:ascii="Cambria" w:eastAsia="Times New Roman" w:hAnsi="Cambria" w:cs="Times New Roman"/>
+          <w:iCs/>
+          <w:sz w:val="19"/>
+          <w:szCs w:val="19"/>
+        </w:rPr>
+        <w:t xml:space="preserve"> for better data maintainability and analytics generation.</w:t>
       </w:r>
     </w:p>
     <w:p>
@@ -3003,30 +3390,147 @@
         <w:rPr>
           <w:rFonts w:ascii="Cambria" w:eastAsia="Times New Roman" w:hAnsi="Cambria" w:cs="Times New Roman"/>
           <w:iCs/>
-          <w:sz w:val="19"/>
-          <w:szCs w:val="19"/>
-        </w:rPr>
-        <w:t xml:space="preserve">Created applications to automate intern alumni browsing and business verification, enhancing </w:t>
-      </w:r>
-      <w:proofErr w:type="spellStart"/>
-      <w:r>
-        <w:rPr>
-          <w:rFonts w:ascii="Cambria" w:eastAsia="Times New Roman" w:hAnsi="Cambria" w:cs="Times New Roman"/>
-          <w:iCs/>
-          <w:sz w:val="19"/>
-          <w:szCs w:val="19"/>
-        </w:rPr>
-        <w:t>efficiency.</w:t>
-      </w:r>
-      <w:r>
-        <w:rPr>
-          <w:rFonts w:ascii="Cambria" w:eastAsia="Times New Roman" w:hAnsi="Cambria" w:cs="Times New Roman"/>
-          <w:iCs/>
           <w:vanish/>
           <w:sz w:val="19"/>
           <w:szCs w:val="19"/>
         </w:rPr>
-        <w:t>Top of Form</w:t>
+        <w:t>Bottom of Form</w:t>
+      </w:r>
+    </w:p>
+    <w:p>
+      <w:pPr>
+        <w:tabs>
+          <w:tab w:val="left" w:pos="8240"/>
+        </w:tabs>
+        <w:spacing w:before="34" w:after="0" w:line="240" w:lineRule="auto"/>
+        <w:ind w:right="-20"/>
+        <w:rPr>
+          <w:rFonts w:ascii="Cambria" w:eastAsia="Times New Roman" w:hAnsi="Cambria" w:cs="Times New Roman"/>
+          <w:i/>
+          <w:iCs/>
+          <w:spacing w:val="-1"/>
+          <w:sz w:val="19"/>
+          <w:szCs w:val="19"/>
+        </w:rPr>
+      </w:pPr>
+      <w:r>
+        <w:rPr>
+          <w:rFonts w:ascii="Cambria" w:eastAsia="Times New Roman" w:hAnsi="Cambria" w:cs="Times New Roman"/>
+          <w:b/>
+          <w:bCs/>
+          <w:iCs/>
+          <w:spacing w:val="-1"/>
+          <w:sz w:val="19"/>
+          <w:szCs w:val="19"/>
+        </w:rPr>
+        <w:t>Tech and Product Intern</w:t>
+      </w:r>
+      <w:r>
+        <w:rPr>
+          <w:rFonts w:ascii="Cambria" w:eastAsia="Times New Roman" w:hAnsi="Cambria" w:cs="Times New Roman"/>
+          <w:b/>
+          <w:bCs/>
+          <w:spacing w:val="-1"/>
+          <w:sz w:val="19"/>
+          <w:szCs w:val="19"/>
+        </w:rPr>
+        <w:t>, Millie Group</w:t>
+      </w:r>
+      <w:r>
+        <w:rPr>
+          <w:rFonts w:ascii="Cambria" w:eastAsia="Times New Roman" w:hAnsi="Cambria" w:cs="Times New Roman"/>
+          <w:b/>
+          <w:bCs/>
+          <w:spacing w:val="-1"/>
+          <w:sz w:val="19"/>
+          <w:szCs w:val="19"/>
+        </w:rPr>
+        <w:t xml:space="preserve">, </w:t>
+      </w:r>
+      <w:r>
+        <w:rPr>
+          <w:rFonts w:ascii="Cambria" w:eastAsia="Times New Roman" w:hAnsi="Cambria" w:cs="Times New Roman"/>
+          <w:i/>
+          <w:iCs/>
+          <w:sz w:val="19"/>
+          <w:szCs w:val="19"/>
+        </w:rPr>
+        <w:t>New York, NY</w:t>
+      </w:r>
+      <w:r>
+        <w:rPr>
+          <w:rFonts w:ascii="Cambria" w:eastAsia="Times New Roman" w:hAnsi="Cambria" w:cs="Times New Roman"/>
+          <w:b/>
+          <w:bCs/>
+          <w:spacing w:val="-1"/>
+          <w:sz w:val="19"/>
+          <w:szCs w:val="19"/>
+        </w:rPr>
+        <w:t xml:space="preserve">                                                           </w:t>
+      </w:r>
+      <w:r>
+        <w:rPr>
+          <w:rFonts w:ascii="Cambria" w:eastAsia="Times New Roman" w:hAnsi="Cambria" w:cs="Times New Roman"/>
+          <w:b/>
+          <w:bCs/>
+          <w:spacing w:val="-1"/>
+          <w:sz w:val="19"/>
+          <w:szCs w:val="19"/>
+        </w:rPr>
+        <w:t xml:space="preserve">                   </w:t>
+      </w:r>
+      <w:r>
+        <w:rPr>
+          <w:rFonts w:ascii="Cambria" w:eastAsia="Times New Roman" w:hAnsi="Cambria" w:cs="Times New Roman"/>
+          <w:b/>
+          <w:bCs/>
+          <w:spacing w:val="-1"/>
+          <w:sz w:val="19"/>
+          <w:szCs w:val="19"/>
+        </w:rPr>
+        <w:t xml:space="preserve">            </w:t>
+      </w:r>
+      <w:r>
+        <w:rPr>
+          <w:rFonts w:ascii="Cambria" w:eastAsia="Times New Roman" w:hAnsi="Cambria" w:cs="Times New Roman"/>
+          <w:b/>
+          <w:bCs/>
+          <w:spacing w:val="-1"/>
+          <w:sz w:val="19"/>
+          <w:szCs w:val="19"/>
+        </w:rPr>
+        <w:t xml:space="preserve">              </w:t>
+      </w:r>
+      <w:r>
+        <w:rPr>
+          <w:rFonts w:ascii="Cambria" w:eastAsia="Times New Roman" w:hAnsi="Cambria" w:cs="Times New Roman"/>
+          <w:b/>
+          <w:bCs/>
+          <w:spacing w:val="-1"/>
+          <w:sz w:val="19"/>
+          <w:szCs w:val="19"/>
+        </w:rPr>
+        <w:t xml:space="preserve">             </w:t>
+      </w:r>
+      <w:r>
+        <w:rPr>
+          <w:rFonts w:ascii="Cambria" w:eastAsia="Times New Roman" w:hAnsi="Cambria" w:cs="Times New Roman"/>
+          <w:b/>
+          <w:bCs/>
+          <w:sz w:val="19"/>
+          <w:szCs w:val="19"/>
+        </w:rPr>
+        <w:t xml:space="preserve">May </w:t>
+      </w:r>
+      <w:r>
+        <w:rPr>
+          <w:rFonts w:ascii="Cambria" w:eastAsia="Times New Roman" w:hAnsi="Cambria" w:cs="Times New Roman"/>
+          <w:b/>
+          <w:bCs/>
+          <w:sz w:val="19"/>
+          <w:szCs w:val="19"/>
+        </w:rPr>
+        <w:t>2021 – Aug 2021</w:t>
       </w:r>
     </w:p>
     <w:p>
@@ -3034,94 +3538,73 @@
         <w:pStyle w:val="ListParagraph"/>
         <w:numPr>
           <w:ilvl w:val="0"/>
-          <w:numId w:val="14"/>
+          <w:numId w:val="38"/>
         </w:numPr>
-        <w:rPr>
-          <w:rFonts w:ascii="Cambria" w:eastAsia="Times New Roman" w:hAnsi="Cambria" w:cs="Times New Roman"/>
-          <w:iCs/>
-          <w:sz w:val="19"/>
-          <w:szCs w:val="19"/>
-        </w:rPr>
-      </w:pPr>
-      <w:proofErr w:type="spellEnd"/>
+        <w:tabs>
+          <w:tab w:val="left" w:pos="8240"/>
+        </w:tabs>
+        <w:spacing w:before="34" w:after="0" w:line="240" w:lineRule="auto"/>
+        <w:ind w:right="-20"/>
+        <w:rPr>
+          <w:rFonts w:ascii="Cambria" w:eastAsia="Times New Roman" w:hAnsi="Cambria" w:cs="Times New Roman"/>
+          <w:iCs/>
+          <w:sz w:val="19"/>
+          <w:szCs w:val="19"/>
+        </w:rPr>
+      </w:pPr>
+      <w:r>
+        <w:rPr>
+          <w:rFonts w:ascii="Cambria" w:eastAsia="Times New Roman" w:hAnsi="Cambria" w:cs="Times New Roman"/>
+          <w:iCs/>
+          <w:sz w:val="19"/>
+          <w:szCs w:val="19"/>
+        </w:rPr>
+        <w:t xml:space="preserve">Finalized the features of Millie’s internal website </w:t>
+      </w:r>
+      <w:r>
+        <w:rPr>
+          <w:rFonts w:ascii="Cambria" w:eastAsia="Times New Roman" w:hAnsi="Cambria" w:cs="Times New Roman"/>
+          <w:iCs/>
+          <w:sz w:val="19"/>
+          <w:szCs w:val="19"/>
+        </w:rPr>
+        <w:t>through</w:t>
+      </w:r>
+      <w:r>
+        <w:rPr>
+          <w:rFonts w:ascii="Cambria" w:eastAsia="Times New Roman" w:hAnsi="Cambria" w:cs="Times New Roman"/>
+          <w:iCs/>
+          <w:sz w:val="19"/>
+          <w:szCs w:val="19"/>
+        </w:rPr>
+        <w:t xml:space="preserve"> user </w:t>
+      </w:r>
+      <w:r>
+        <w:rPr>
+          <w:rFonts w:ascii="Cambria" w:eastAsia="Times New Roman" w:hAnsi="Cambria" w:cs="Times New Roman"/>
+          <w:iCs/>
+          <w:sz w:val="19"/>
+          <w:szCs w:val="19"/>
+        </w:rPr>
+        <w:t>research and</w:t>
+      </w:r>
+      <w:r>
+        <w:rPr>
+          <w:rFonts w:ascii="Cambria" w:eastAsia="Times New Roman" w:hAnsi="Cambria" w:cs="Times New Roman"/>
+          <w:iCs/>
+          <w:sz w:val="19"/>
+          <w:szCs w:val="19"/>
+        </w:rPr>
+        <w:t xml:space="preserve"> designed the UI/UX via Figma.</w:t>
+      </w:r>
     </w:p>
     <w:p>
       <w:pPr>
         <w:pStyle w:val="ListParagraph"/>
         <w:numPr>
           <w:ilvl w:val="0"/>
-          <w:numId w:val="14"/>
+          <w:numId w:val="38"/>
         </w:numPr>
-        <w:rPr>
-          <w:rFonts w:ascii="Cambria" w:eastAsia="Times New Roman" w:hAnsi="Cambria" w:cs="Times New Roman"/>
-          <w:iCs/>
-          <w:sz w:val="19"/>
-          <w:szCs w:val="19"/>
-        </w:rPr>
-      </w:pPr>
-      <w:r>
-        <w:rPr>
-          <w:rFonts w:ascii="Cambria" w:eastAsia="Times New Roman" w:hAnsi="Cambria" w:cs="Times New Roman"/>
-          <w:iCs/>
-          <w:sz w:val="19"/>
-          <w:szCs w:val="19"/>
-        </w:rPr>
-        <w:t xml:space="preserve">Migrated and optimized an Excel sheet to </w:t>
-      </w:r>
-      <w:proofErr w:type="spellStart"/>
-      <w:r>
-        <w:rPr>
-          <w:rFonts w:ascii="Cambria" w:eastAsia="Times New Roman" w:hAnsi="Cambria" w:cs="Times New Roman"/>
-          <w:iCs/>
-          <w:sz w:val="19"/>
-          <w:szCs w:val="19"/>
-        </w:rPr>
-        <w:t>Airtable</w:t>
-      </w:r>
-      <w:proofErr w:type="spellEnd"/>
-      <w:r>
-        <w:rPr>
-          <w:rFonts w:ascii="Cambria" w:eastAsia="Times New Roman" w:hAnsi="Cambria" w:cs="Times New Roman"/>
-          <w:iCs/>
-          <w:sz w:val="19"/>
-          <w:szCs w:val="19"/>
-        </w:rPr>
-        <w:t xml:space="preserve"> for better data maintainability and analytics generation.</w:t>
-      </w:r>
-    </w:p>
-    <w:p>
-      <w:pPr>
-        <w:pStyle w:val="ListParagraph"/>
-        <w:numPr>
-          <w:ilvl w:val="0"/>
-          <w:numId w:val="14"/>
-        </w:numPr>
-        <w:tabs>
-          <w:tab w:val="left" w:pos="8240"/>
-        </w:tabs>
-        <w:spacing w:before="34"/>
-        <w:ind w:right="-20"/>
-        <w:rPr>
-          <w:rFonts w:ascii="Cambria" w:eastAsia="Times New Roman" w:hAnsi="Cambria" w:cs="Times New Roman"/>
-          <w:iCs/>
-          <w:vanish/>
-          <w:sz w:val="19"/>
-          <w:szCs w:val="19"/>
-        </w:rPr>
-      </w:pPr>
-      <w:r>
-        <w:rPr>
-          <w:rFonts w:ascii="Cambria" w:eastAsia="Times New Roman" w:hAnsi="Cambria" w:cs="Times New Roman"/>
-          <w:iCs/>
-          <w:vanish/>
-          <w:sz w:val="19"/>
-          <w:szCs w:val="19"/>
-        </w:rPr>
-        <w:t>Bottom of Form</w:t>
-      </w:r>
-    </w:p>
-    <w:p>
-      <w:pPr>
         <w:tabs>
           <w:tab w:val="left" w:pos="8240"/>
         </w:tabs>
@@ -3129,212 +3612,6 @@
         <w:ind w:right="-20"/>
         <w:rPr>
           <w:rFonts w:ascii="Cambria" w:eastAsia="Times New Roman" w:hAnsi="Cambria" w:cs="Times New Roman"/>
-          <w:i/>
-          <w:iCs/>
-          <w:spacing w:val="-1"/>
-          <w:sz w:val="19"/>
-          <w:szCs w:val="19"/>
-        </w:rPr>
-      </w:pPr>
-      <w:r>
-        <w:rPr>
-          <w:rFonts w:ascii="Cambria" w:eastAsia="Times New Roman" w:hAnsi="Cambria" w:cs="Times New Roman"/>
-          <w:b/>
-          <w:bCs/>
-          <w:iCs/>
-          <w:spacing w:val="-1"/>
-          <w:sz w:val="19"/>
-          <w:szCs w:val="19"/>
-        </w:rPr>
-        <w:t>Tech and Product Intern</w:t>
-      </w:r>
-      <w:r>
-        <w:rPr>
-          <w:rFonts w:ascii="Cambria" w:eastAsia="Times New Roman" w:hAnsi="Cambria" w:cs="Times New Roman"/>
-          <w:b/>
-          <w:bCs/>
-          <w:spacing w:val="-1"/>
-          <w:sz w:val="19"/>
-          <w:szCs w:val="19"/>
-        </w:rPr>
-        <w:t>, Millie Group</w:t>
-      </w:r>
-      <w:r>
-        <w:rPr>
-          <w:rFonts w:ascii="Cambria" w:eastAsia="Times New Roman" w:hAnsi="Cambria" w:cs="Times New Roman"/>
-          <w:b/>
-          <w:bCs/>
-          <w:spacing w:val="-1"/>
-          <w:sz w:val="19"/>
-          <w:szCs w:val="19"/>
-        </w:rPr>
-        <w:t xml:space="preserve">, </w:t>
-      </w:r>
-      <w:r>
-        <w:rPr>
-          <w:rFonts w:ascii="Cambria" w:eastAsia="Times New Roman" w:hAnsi="Cambria" w:cs="Times New Roman"/>
-          <w:i/>
-          <w:iCs/>
-          <w:sz w:val="19"/>
-          <w:szCs w:val="19"/>
-        </w:rPr>
-        <w:t>New York, NY</w:t>
-      </w:r>
-      <w:r>
-        <w:rPr>
-          <w:rFonts w:ascii="Cambria" w:eastAsia="Times New Roman" w:hAnsi="Cambria" w:cs="Times New Roman"/>
-          <w:b/>
-          <w:bCs/>
-          <w:spacing w:val="-1"/>
-          <w:sz w:val="19"/>
-          <w:szCs w:val="19"/>
-        </w:rPr>
-        <w:t xml:space="preserve">                                                           </w:t>
-      </w:r>
-      <w:r>
-        <w:rPr>
-          <w:rFonts w:ascii="Cambria" w:eastAsia="Times New Roman" w:hAnsi="Cambria" w:cs="Times New Roman"/>
-          <w:b/>
-          <w:bCs/>
-          <w:spacing w:val="-1"/>
-          <w:sz w:val="19"/>
-          <w:szCs w:val="19"/>
-        </w:rPr>
-        <w:t xml:space="preserve">                   </w:t>
-      </w:r>
-      <w:r>
-        <w:rPr>
-          <w:rFonts w:ascii="Cambria" w:eastAsia="Times New Roman" w:hAnsi="Cambria" w:cs="Times New Roman"/>
-          <w:b/>
-          <w:bCs/>
-          <w:spacing w:val="-1"/>
-          <w:sz w:val="19"/>
-          <w:szCs w:val="19"/>
-        </w:rPr>
-        <w:t xml:space="preserve">            </w:t>
-      </w:r>
-      <w:r>
-        <w:rPr>
-          <w:rFonts w:ascii="Cambria" w:eastAsia="Times New Roman" w:hAnsi="Cambria" w:cs="Times New Roman"/>
-          <w:b/>
-          <w:bCs/>
-          <w:spacing w:val="-1"/>
-          <w:sz w:val="19"/>
-          <w:szCs w:val="19"/>
-        </w:rPr>
-        <w:t xml:space="preserve">              </w:t>
-      </w:r>
-      <w:r>
-        <w:rPr>
-          <w:rFonts w:ascii="Cambria" w:eastAsia="Times New Roman" w:hAnsi="Cambria" w:cs="Times New Roman"/>
-          <w:b/>
-          <w:bCs/>
-          <w:spacing w:val="-1"/>
-          <w:sz w:val="19"/>
-          <w:szCs w:val="19"/>
-        </w:rPr>
-        <w:t xml:space="preserve">             </w:t>
-      </w:r>
-      <w:r>
-        <w:rPr>
-          <w:rFonts w:ascii="Cambria" w:eastAsia="Times New Roman" w:hAnsi="Cambria" w:cs="Times New Roman"/>
-          <w:b/>
-          <w:bCs/>
-          <w:sz w:val="19"/>
-          <w:szCs w:val="19"/>
-        </w:rPr>
-        <w:t xml:space="preserve">May </w:t>
-      </w:r>
-      <w:r>
-        <w:rPr>
-          <w:rFonts w:ascii="Cambria" w:eastAsia="Times New Roman" w:hAnsi="Cambria" w:cs="Times New Roman"/>
-          <w:b/>
-          <w:bCs/>
-          <w:sz w:val="19"/>
-          <w:szCs w:val="19"/>
-        </w:rPr>
-        <w:t>2021 – Aug 2021</w:t>
-      </w:r>
-    </w:p>
-    <w:p>
-      <w:pPr>
-        <w:pStyle w:val="ListParagraph"/>
-        <w:numPr>
-          <w:ilvl w:val="0"/>
-          <w:numId w:val="12"/>
-        </w:numPr>
-        <w:tabs>
-          <w:tab w:val="left" w:pos="8240"/>
-        </w:tabs>
-        <w:spacing w:before="34" w:after="0" w:line="240" w:lineRule="auto"/>
-        <w:ind w:right="-20"/>
-        <w:rPr>
-          <w:rFonts w:ascii="Cambria" w:eastAsia="Times New Roman" w:hAnsi="Cambria" w:cs="Times New Roman"/>
-          <w:iCs/>
-          <w:sz w:val="19"/>
-          <w:szCs w:val="19"/>
-        </w:rPr>
-      </w:pPr>
-      <w:r>
-        <w:rPr>
-          <w:rFonts w:ascii="Cambria" w:eastAsia="Times New Roman" w:hAnsi="Cambria" w:cs="Times New Roman"/>
-          <w:iCs/>
-          <w:sz w:val="19"/>
-          <w:szCs w:val="19"/>
-        </w:rPr>
-        <w:t xml:space="preserve">Finalized the features of Millie’s internal website </w:t>
-      </w:r>
-      <w:r>
-        <w:rPr>
-          <w:rFonts w:ascii="Cambria" w:eastAsia="Times New Roman" w:hAnsi="Cambria" w:cs="Times New Roman"/>
-          <w:iCs/>
-          <w:sz w:val="19"/>
-          <w:szCs w:val="19"/>
-        </w:rPr>
-        <w:t>through</w:t>
-      </w:r>
-      <w:r>
-        <w:rPr>
-          <w:rFonts w:ascii="Cambria" w:eastAsia="Times New Roman" w:hAnsi="Cambria" w:cs="Times New Roman"/>
-          <w:iCs/>
-          <w:sz w:val="19"/>
-          <w:szCs w:val="19"/>
-        </w:rPr>
-        <w:t xml:space="preserve"> user </w:t>
-      </w:r>
-      <w:r>
-        <w:rPr>
-          <w:rFonts w:ascii="Cambria" w:eastAsia="Times New Roman" w:hAnsi="Cambria" w:cs="Times New Roman"/>
-          <w:iCs/>
-          <w:sz w:val="19"/>
-          <w:szCs w:val="19"/>
-        </w:rPr>
-        <w:t>research and</w:t>
-      </w:r>
-      <w:r>
-        <w:rPr>
-          <w:rFonts w:ascii="Cambria" w:eastAsia="Times New Roman" w:hAnsi="Cambria" w:cs="Times New Roman"/>
-          <w:iCs/>
-          <w:sz w:val="19"/>
-          <w:szCs w:val="19"/>
-        </w:rPr>
-        <w:t xml:space="preserve"> designed the UI/UX via Figma.</w:t>
-      </w:r>
-    </w:p>
-    <w:p>
-      <w:pPr>
-        <w:pStyle w:val="ListParagraph"/>
-        <w:numPr>
-          <w:ilvl w:val="0"/>
-          <w:numId w:val="12"/>
-        </w:numPr>
-        <w:tabs>
-          <w:tab w:val="left" w:pos="8240"/>
-        </w:tabs>
-        <w:spacing w:before="34" w:after="0" w:line="240" w:lineRule="auto"/>
-        <w:ind w:right="-20"/>
-        <w:rPr>
-          <w:rFonts w:ascii="Cambria" w:eastAsia="Times New Roman" w:hAnsi="Cambria" w:cs="Times New Roman"/>
           <w:iCs/>
           <w:sz w:val="19"/>
           <w:szCs w:val="19"/>
@@ -3402,254 +3679,6 @@
           <w:szCs w:val="19"/>
         </w:rPr>
         <w:t>database through PostgreSQL &amp; AWS.</w:t>
-      </w:r>
-    </w:p>
-    <w:p>
-      <w:pPr>
-        <w:tabs>
-          <w:tab w:val="left" w:pos="8240"/>
-        </w:tabs>
-        <w:spacing w:before="34" w:after="0" w:line="240" w:lineRule="auto"/>
-        <w:ind w:right="-20"/>
-        <w:rPr>
-          <w:rFonts w:ascii="Cambria" w:eastAsia="Times New Roman" w:hAnsi="Cambria" w:cs="Times New Roman"/>
-          <w:iCs/>
-          <w:sz w:val="19"/>
-          <w:szCs w:val="19"/>
-        </w:rPr>
-      </w:pPr>
-      <w:r>
-        <w:rPr>
-          <w:rFonts w:ascii="Cambria" w:eastAsia="Times New Roman" w:hAnsi="Cambria" w:cs="Times New Roman"/>
-          <w:b/>
-          <w:bCs/>
-          <w:iCs/>
-          <w:spacing w:val="-1"/>
-          <w:sz w:val="19"/>
-          <w:szCs w:val="19"/>
-        </w:rPr>
-        <w:t>IBM Accelerate</w:t>
-      </w:r>
-      <w:r>
-        <w:rPr>
-          <w:rFonts w:ascii="Cambria" w:eastAsia="Times New Roman" w:hAnsi="Cambria" w:cs="Times New Roman"/>
-          <w:b/>
-          <w:bCs/>
-          <w:iCs/>
-          <w:spacing w:val="-1"/>
-          <w:sz w:val="19"/>
-          <w:szCs w:val="19"/>
-        </w:rPr>
-        <w:t xml:space="preserve"> Software</w:t>
-      </w:r>
-      <w:r>
-        <w:rPr>
-          <w:rFonts w:ascii="Cambria" w:eastAsia="Times New Roman" w:hAnsi="Cambria" w:cs="Times New Roman"/>
-          <w:b/>
-          <w:bCs/>
-          <w:iCs/>
-          <w:spacing w:val="-1"/>
-          <w:sz w:val="19"/>
-          <w:szCs w:val="19"/>
-        </w:rPr>
-        <w:t xml:space="preserve"> </w:t>
-      </w:r>
-      <w:r>
-        <w:rPr>
-          <w:rFonts w:ascii="Cambria" w:eastAsia="Times New Roman" w:hAnsi="Cambria" w:cs="Times New Roman"/>
-          <w:b/>
-          <w:bCs/>
-          <w:iCs/>
-          <w:spacing w:val="-1"/>
-          <w:sz w:val="19"/>
-          <w:szCs w:val="19"/>
-        </w:rPr>
-        <w:t>Apprenticeship</w:t>
-      </w:r>
-      <w:r>
-        <w:rPr>
-          <w:rFonts w:ascii="Cambria" w:eastAsia="Times New Roman" w:hAnsi="Cambria" w:cs="Times New Roman"/>
-          <w:b/>
-          <w:bCs/>
-          <w:spacing w:val="-1"/>
-          <w:sz w:val="19"/>
-          <w:szCs w:val="19"/>
-        </w:rPr>
-        <w:t>, IBM</w:t>
-      </w:r>
-      <w:r>
-        <w:rPr>
-          <w:rFonts w:ascii="Cambria" w:eastAsia="Times New Roman" w:hAnsi="Cambria" w:cs="Times New Roman"/>
-          <w:b/>
-          <w:bCs/>
-          <w:spacing w:val="-1"/>
-          <w:sz w:val="19"/>
-          <w:szCs w:val="19"/>
-        </w:rPr>
-        <w:t xml:space="preserve">, </w:t>
-      </w:r>
-      <w:r>
-        <w:rPr>
-          <w:rFonts w:ascii="Cambria" w:eastAsia="Times New Roman" w:hAnsi="Cambria" w:cs="Times New Roman"/>
-          <w:i/>
-          <w:iCs/>
-          <w:spacing w:val="-1"/>
-          <w:sz w:val="19"/>
-          <w:szCs w:val="19"/>
-        </w:rPr>
-        <w:t>Virtual</w:t>
-      </w:r>
-      <w:r>
-        <w:rPr>
-          <w:rFonts w:ascii="Cambria" w:eastAsia="Times New Roman" w:hAnsi="Cambria" w:cs="Times New Roman"/>
-          <w:i/>
-          <w:iCs/>
-          <w:spacing w:val="-1"/>
-          <w:sz w:val="19"/>
-          <w:szCs w:val="19"/>
-        </w:rPr>
-        <w:t xml:space="preserve"> </w:t>
-      </w:r>
-      <w:r>
-        <w:rPr>
-          <w:rFonts w:ascii="Cambria" w:eastAsia="Times New Roman" w:hAnsi="Cambria" w:cs="Times New Roman"/>
-          <w:b/>
-          <w:bCs/>
-          <w:spacing w:val="-1"/>
-          <w:sz w:val="19"/>
-          <w:szCs w:val="19"/>
-        </w:rPr>
-        <w:t xml:space="preserve">                                                           </w:t>
-      </w:r>
-      <w:r>
-        <w:rPr>
-          <w:rFonts w:ascii="Cambria" w:eastAsia="Times New Roman" w:hAnsi="Cambria" w:cs="Times New Roman"/>
-          <w:b/>
-          <w:bCs/>
-          <w:spacing w:val="-1"/>
-          <w:sz w:val="19"/>
-          <w:szCs w:val="19"/>
-        </w:rPr>
-        <w:t xml:space="preserve">            </w:t>
-      </w:r>
-      <w:r>
-        <w:rPr>
-          <w:rFonts w:ascii="Cambria" w:eastAsia="Times New Roman" w:hAnsi="Cambria" w:cs="Times New Roman"/>
-          <w:b/>
-          <w:bCs/>
-          <w:spacing w:val="-1"/>
-          <w:sz w:val="19"/>
-          <w:szCs w:val="19"/>
-        </w:rPr>
-        <w:t xml:space="preserve">   </w:t>
-      </w:r>
-      <w:r>
-        <w:rPr>
-          <w:rFonts w:ascii="Cambria" w:eastAsia="Times New Roman" w:hAnsi="Cambria" w:cs="Times New Roman"/>
-          <w:b/>
-          <w:bCs/>
-          <w:spacing w:val="-1"/>
-          <w:sz w:val="19"/>
-          <w:szCs w:val="19"/>
-        </w:rPr>
-        <w:t xml:space="preserve">            </w:t>
-      </w:r>
-      <w:r>
-        <w:rPr>
-          <w:rFonts w:ascii="Cambria" w:eastAsia="Times New Roman" w:hAnsi="Cambria" w:cs="Times New Roman"/>
-          <w:b/>
-          <w:bCs/>
-          <w:spacing w:val="-1"/>
-          <w:sz w:val="19"/>
-          <w:szCs w:val="19"/>
-        </w:rPr>
-        <w:t xml:space="preserve">            </w:t>
-      </w:r>
-      <w:r>
-        <w:rPr>
-          <w:rFonts w:ascii="Cambria" w:eastAsia="Times New Roman" w:hAnsi="Cambria" w:cs="Times New Roman"/>
-          <w:b/>
-          <w:bCs/>
-          <w:spacing w:val="-1"/>
-          <w:sz w:val="19"/>
-          <w:szCs w:val="19"/>
-        </w:rPr>
-        <w:t xml:space="preserve">               </w:t>
-      </w:r>
-      <w:r>
-        <w:rPr>
-          <w:rFonts w:ascii="Cambria" w:eastAsia="Times New Roman" w:hAnsi="Cambria" w:cs="Times New Roman"/>
-          <w:b/>
-          <w:bCs/>
-          <w:sz w:val="19"/>
-          <w:szCs w:val="19"/>
-        </w:rPr>
-        <w:t>May 2021 – July 2021</w:t>
-      </w:r>
-    </w:p>
-    <w:p>
-      <w:pPr>
-        <w:pStyle w:val="ListParagraph"/>
-        <w:numPr>
-          <w:ilvl w:val="0"/>
-          <w:numId w:val="2"/>
-        </w:numPr>
-        <w:tabs>
-          <w:tab w:val="left" w:pos="8240"/>
-        </w:tabs>
-        <w:spacing w:before="34" w:after="0" w:line="240" w:lineRule="auto"/>
-        <w:ind w:right="-20"/>
-        <w:rPr>
-          <w:rFonts w:ascii="Cambria" w:eastAsia="Times New Roman" w:hAnsi="Cambria" w:cs="Times New Roman"/>
-          <w:iCs/>
-          <w:sz w:val="19"/>
-          <w:szCs w:val="19"/>
-        </w:rPr>
-      </w:pPr>
-      <w:r>
-        <w:rPr>
-          <w:rFonts w:ascii="Cambria" w:eastAsia="Times New Roman" w:hAnsi="Cambria" w:cs="Times New Roman"/>
-          <w:iCs/>
-          <w:sz w:val="19"/>
-          <w:szCs w:val="19"/>
-        </w:rPr>
-        <w:t>Enhanced</w:t>
-      </w:r>
-      <w:r>
-        <w:rPr>
-          <w:rFonts w:ascii="Cambria" w:eastAsia="Times New Roman" w:hAnsi="Cambria" w:cs="Times New Roman"/>
-          <w:iCs/>
-          <w:sz w:val="19"/>
-          <w:szCs w:val="19"/>
-        </w:rPr>
-        <w:t xml:space="preserve"> </w:t>
-      </w:r>
-      <w:r>
-        <w:rPr>
-          <w:rFonts w:ascii="Cambria" w:eastAsia="Times New Roman" w:hAnsi="Cambria" w:cs="Times New Roman"/>
-          <w:iCs/>
-          <w:sz w:val="19"/>
-          <w:szCs w:val="19"/>
-        </w:rPr>
-        <w:t xml:space="preserve">the </w:t>
-      </w:r>
-      <w:r>
-        <w:rPr>
-          <w:rFonts w:ascii="Cambria" w:eastAsia="Times New Roman" w:hAnsi="Cambria" w:cs="Times New Roman"/>
-          <w:iCs/>
-          <w:sz w:val="19"/>
-          <w:szCs w:val="19"/>
-        </w:rPr>
-        <w:t>technical and foundational skills needed to succeed in the software development industry</w:t>
-      </w:r>
-      <w:r>
-        <w:rPr>
-          <w:rFonts w:ascii="Cambria" w:eastAsia="Times New Roman" w:hAnsi="Cambria" w:cs="Times New Roman"/>
-          <w:iCs/>
-          <w:sz w:val="19"/>
-          <w:szCs w:val="19"/>
-        </w:rPr>
-        <w:t>.</w:t>
       </w:r>
     </w:p>
     <w:p>
@@ -3664,8 +3693,8 @@
           <w:b/>
           <w:bCs/>
           <w:noProof/>
-          <w:sz w:val="8"/>
-          <w:szCs w:val="8"/>
+          <w:sz w:val="4"/>
+          <w:szCs w:val="4"/>
         </w:rPr>
       </w:pPr>
     </w:p>
@@ -3682,8 +3711,8 @@
           <w:bCs/>
           <w:spacing w:val="1"/>
           <w:position w:val="-1"/>
-          <w:sz w:val="19"/>
-          <w:szCs w:val="19"/>
+          <w:sz w:val="18"/>
+          <w:szCs w:val="18"/>
         </w:rPr>
       </w:pPr>
       <w:r>
@@ -3693,8 +3722,8 @@
           <w:bCs/>
           <w:spacing w:val="1"/>
           <w:position w:val="-1"/>
-          <w:sz w:val="19"/>
-          <w:szCs w:val="19"/>
+          <w:sz w:val="18"/>
+          <w:szCs w:val="18"/>
         </w:rPr>
         <w:t>PROJECTS</w:t>
       </w:r>
@@ -3711,6 +3740,7 @@
           <w:rFonts w:ascii="Cambria" w:eastAsia="Times New Roman" w:hAnsi="Cambria" w:cs="Times New Roman"/>
           <w:b/>
           <w:bCs/>
+          <w:spacing w:val="1"/>
           <w:sz w:val="19"/>
           <w:szCs w:val="19"/>
         </w:rPr>
@@ -3737,7 +3767,7 @@
           <w:sz w:val="19"/>
           <w:szCs w:val="19"/>
         </w:rPr>
-        <w:t xml:space="preserve">                                                                               </w:t>
+        <w:t xml:space="preserve"> </w:t>
       </w:r>
       <w:r>
         <w:rPr>
@@ -3749,7 +3779,7 @@
           <w:szCs w:val="19"/>
         </w:rPr>
         <w:tab/>
-        <w:t xml:space="preserve">                    </w:t>
+        <w:t xml:space="preserve">                     </w:t>
       </w:r>
       <w:r>
         <w:rPr>
@@ -3760,7 +3790,7 @@
           <w:sz w:val="19"/>
           <w:szCs w:val="19"/>
         </w:rPr>
-        <w:t xml:space="preserve">    </w:t>
+        <w:t xml:space="preserve">   Aug</w:t>
       </w:r>
       <w:r>
         <w:rPr>
@@ -3771,27 +3801,29 @@
           <w:sz w:val="19"/>
           <w:szCs w:val="19"/>
         </w:rPr>
-        <w:t xml:space="preserve"> </w:t>
-      </w:r>
-      <w:r>
-        <w:rPr>
-          <w:rFonts w:ascii="Cambria" w:eastAsia="Times New Roman" w:hAnsi="Cambria" w:cs="Times New Roman"/>
-          <w:b/>
-          <w:bCs/>
-          <w:sz w:val="19"/>
-          <w:szCs w:val="19"/>
-        </w:rPr>
-        <w:t>Aug 2022 - Dec 2022</w:t>
-      </w:r>
-      <w:r>
-        <w:rPr>
-          <w:rFonts w:ascii="Cambria" w:eastAsia="Times New Roman" w:hAnsi="Cambria" w:cs="Times New Roman"/>
-          <w:b/>
-          <w:bCs/>
-          <w:sz w:val="19"/>
-          <w:szCs w:val="19"/>
-        </w:rPr>
-        <w:t xml:space="preserve"> </w:t>
+        <w:t xml:space="preserve"> 2022 - </w:t>
+      </w:r>
+      <w:r>
+        <w:rPr>
+          <w:rFonts w:ascii="Cambria" w:eastAsia="Times New Roman" w:hAnsi="Cambria" w:cs="Times New Roman"/>
+          <w:b/>
+          <w:bCs/>
+          <w:spacing w:val="1"/>
+          <w:sz w:val="19"/>
+          <w:szCs w:val="19"/>
+        </w:rPr>
+        <w:t>Dec</w:t>
+      </w:r>
+      <w:r>
+        <w:rPr>
+          <w:rFonts w:ascii="Cambria" w:eastAsia="Times New Roman" w:hAnsi="Cambria" w:cs="Times New Roman"/>
+          <w:b/>
+          <w:bCs/>
+          <w:spacing w:val="1"/>
+          <w:sz w:val="19"/>
+          <w:szCs w:val="19"/>
+        </w:rPr>
+        <w:t xml:space="preserve"> 2022</w:t>
       </w:r>
     </w:p>
     <w:p>
@@ -3807,8 +3839,8 @@
           <w:i/>
           <w:iCs/>
           <w:spacing w:val="1"/>
-          <w:sz w:val="19"/>
-          <w:szCs w:val="19"/>
+          <w:sz w:val="18"/>
+          <w:szCs w:val="18"/>
         </w:rPr>
       </w:pPr>
       <w:r>
@@ -3817,54 +3849,10 @@
           <w:i/>
           <w:iCs/>
           <w:spacing w:val="1"/>
-          <w:sz w:val="19"/>
-          <w:szCs w:val="19"/>
-        </w:rPr>
-        <w:t xml:space="preserve">VR game application </w:t>
-      </w:r>
-      <w:r>
-        <w:rPr>
-          <w:rFonts w:ascii="Cambria" w:eastAsia="Times New Roman" w:hAnsi="Cambria" w:cs="Times New Roman"/>
-          <w:i/>
-          <w:iCs/>
-          <w:spacing w:val="1"/>
-          <w:sz w:val="19"/>
-          <w:szCs w:val="19"/>
-        </w:rPr>
-        <w:t>to assist users in overcoming</w:t>
-      </w:r>
-      <w:r>
-        <w:rPr>
-          <w:rFonts w:ascii="Cambria" w:eastAsia="Times New Roman" w:hAnsi="Cambria" w:cs="Times New Roman"/>
-          <w:i/>
-          <w:iCs/>
-          <w:spacing w:val="1"/>
-          <w:sz w:val="19"/>
-          <w:szCs w:val="19"/>
-        </w:rPr>
-        <w:t xml:space="preserve"> their phobias (fear of the dark, heights, </w:t>
-      </w:r>
-      <w:r>
-        <w:rPr>
-          <w:rFonts w:ascii="Cambria" w:eastAsia="Times New Roman" w:hAnsi="Cambria" w:cs="Times New Roman"/>
-          <w:i/>
-          <w:iCs/>
-          <w:spacing w:val="1"/>
-          <w:sz w:val="19"/>
-          <w:szCs w:val="19"/>
-        </w:rPr>
-        <w:t xml:space="preserve">and </w:t>
-      </w:r>
-      <w:r>
-        <w:rPr>
-          <w:rFonts w:ascii="Cambria" w:eastAsia="Times New Roman" w:hAnsi="Cambria" w:cs="Times New Roman"/>
-          <w:i/>
-          <w:iCs/>
-          <w:spacing w:val="1"/>
-          <w:sz w:val="19"/>
-          <w:szCs w:val="19"/>
-        </w:rPr>
-        <w:t>small spaces).</w:t>
+          <w:sz w:val="18"/>
+          <w:szCs w:val="18"/>
+        </w:rPr>
+        <w:t>VR game application to help users overcome their phobias (fear of the dark, heights, small spaces).</w:t>
       </w:r>
     </w:p>
     <w:p>
@@ -3872,16 +3860,17 @@
         <w:pStyle w:val="ListParagraph"/>
         <w:numPr>
           <w:ilvl w:val="0"/>
-          <w:numId w:val="2"/>
+          <w:numId w:val="39"/>
         </w:numPr>
         <w:tabs>
           <w:tab w:val="left" w:pos="8240"/>
           <w:tab w:val="left" w:pos="9523"/>
         </w:tabs>
         <w:spacing w:after="0" w:line="240" w:lineRule="auto"/>
-        <w:ind w:right="-14"/>
-        <w:rPr>
-          <w:rFonts w:ascii="Cambria" w:eastAsia="Times New Roman" w:hAnsi="Cambria" w:cs="Times New Roman"/>
+        <w:ind w:right="-20"/>
+        <w:rPr>
+          <w:rFonts w:ascii="Cambria" w:eastAsia="Times New Roman" w:hAnsi="Cambria" w:cs="Times New Roman"/>
+          <w:iCs/>
           <w:spacing w:val="1"/>
           <w:sz w:val="19"/>
           <w:szCs w:val="19"/>
@@ -3890,182 +3879,32 @@
       <w:r>
         <w:rPr>
           <w:rFonts w:ascii="Cambria" w:eastAsia="Times New Roman" w:hAnsi="Cambria" w:cs="Times New Roman"/>
+          <w:iCs/>
           <w:spacing w:val="1"/>
           <w:sz w:val="19"/>
           <w:szCs w:val="19"/>
         </w:rPr>
-        <w:t>Designed a scene in Unity depicting a realistic cityscape with 3D building, animated objects, and collectable items.</w:t>
-      </w:r>
-    </w:p>
-    <w:p>
-      <w:pPr>
-        <w:tabs>
-          <w:tab w:val="left" w:pos="8240"/>
-          <w:tab w:val="left" w:pos="9523"/>
-        </w:tabs>
-        <w:spacing w:before="34" w:after="0" w:line="240" w:lineRule="auto"/>
-        <w:ind w:right="-20"/>
-        <w:rPr>
-          <w:rFonts w:ascii="Cambria" w:eastAsia="Times New Roman" w:hAnsi="Cambria" w:cs="Times New Roman"/>
-          <w:b/>
-          <w:bCs/>
+        <w:t xml:space="preserve">Designed a scene in </w:t>
+      </w:r>
+      <w:r>
+        <w:rPr>
+          <w:rFonts w:ascii="Cambria" w:eastAsia="Times New Roman" w:hAnsi="Cambria" w:cs="Times New Roman"/>
+          <w:i/>
           <w:spacing w:val="1"/>
           <w:sz w:val="19"/>
           <w:szCs w:val="19"/>
         </w:rPr>
-      </w:pPr>
-      <w:proofErr w:type="spellStart"/>
-      <w:r>
-        <w:rPr>
-          <w:rFonts w:ascii="Cambria" w:eastAsia="Times New Roman" w:hAnsi="Cambria" w:cs="Times New Roman"/>
-          <w:b/>
-          <w:bCs/>
+        <w:t>Unity</w:t>
+      </w:r>
+      <w:r>
+        <w:rPr>
+          <w:rFonts w:ascii="Cambria" w:eastAsia="Times New Roman" w:hAnsi="Cambria" w:cs="Times New Roman"/>
+          <w:iCs/>
           <w:spacing w:val="1"/>
           <w:sz w:val="19"/>
           <w:szCs w:val="19"/>
         </w:rPr>
-        <w:t>BalanceBuddy</w:t>
-      </w:r>
-      <w:proofErr w:type="spellEnd"/>
-      <w:r>
-        <w:rPr>
-          <w:rFonts w:ascii="Cambria" w:eastAsia="Times New Roman" w:hAnsi="Cambria" w:cs="Times New Roman"/>
-          <w:b/>
-          <w:bCs/>
-          <w:spacing w:val="1"/>
-          <w:sz w:val="19"/>
-          <w:szCs w:val="19"/>
-        </w:rPr>
-        <w:t xml:space="preserve"> </w:t>
-      </w:r>
-      <w:r>
-        <w:rPr>
-          <w:rFonts w:ascii="Cambria" w:eastAsia="Times New Roman" w:hAnsi="Cambria" w:cs="Times New Roman"/>
-          <w:b/>
-          <w:bCs/>
-          <w:spacing w:val="1"/>
-          <w:sz w:val="19"/>
-          <w:szCs w:val="19"/>
-        </w:rPr>
-        <w:tab/>
-        <w:t xml:space="preserve">                     </w:t>
-      </w:r>
-      <w:r>
-        <w:rPr>
-          <w:rFonts w:ascii="Cambria" w:eastAsia="Times New Roman" w:hAnsi="Cambria" w:cs="Times New Roman"/>
-          <w:b/>
-          <w:bCs/>
-          <w:spacing w:val="1"/>
-          <w:sz w:val="19"/>
-          <w:szCs w:val="19"/>
-        </w:rPr>
-        <w:t xml:space="preserve">    </w:t>
-      </w:r>
-      <w:r>
-        <w:rPr>
-          <w:rFonts w:ascii="Cambria" w:eastAsia="Times New Roman" w:hAnsi="Cambria" w:cs="Times New Roman"/>
-          <w:b/>
-          <w:bCs/>
-          <w:spacing w:val="1"/>
-          <w:sz w:val="19"/>
-          <w:szCs w:val="19"/>
-        </w:rPr>
-        <w:t>Jan 2022 - May 2022</w:t>
-      </w:r>
-    </w:p>
-    <w:p>
-      <w:pPr>
-        <w:tabs>
-          <w:tab w:val="left" w:pos="8240"/>
-          <w:tab w:val="left" w:pos="9523"/>
-        </w:tabs>
-        <w:spacing w:before="34" w:after="0" w:line="240" w:lineRule="auto"/>
-        <w:ind w:right="-20"/>
-        <w:rPr>
-          <w:rFonts w:ascii="Cambria" w:eastAsia="Times New Roman" w:hAnsi="Cambria" w:cs="Times New Roman"/>
-          <w:i/>
-          <w:iCs/>
-          <w:spacing w:val="1"/>
-          <w:sz w:val="19"/>
-          <w:szCs w:val="19"/>
-        </w:rPr>
-      </w:pPr>
-      <w:r>
-        <w:rPr>
-          <w:rFonts w:ascii="Cambria" w:eastAsia="Times New Roman" w:hAnsi="Cambria" w:cs="Times New Roman"/>
-          <w:i/>
-          <w:iCs/>
-          <w:spacing w:val="1"/>
-          <w:sz w:val="19"/>
-          <w:szCs w:val="19"/>
-        </w:rPr>
-        <w:t>Website (prototype) to balance between students’ schoolwork &amp;</w:t>
-      </w:r>
-      <w:r>
-        <w:rPr>
-          <w:rFonts w:ascii="Cambria" w:eastAsia="Times New Roman" w:hAnsi="Cambria" w:cs="Times New Roman"/>
-          <w:i/>
-          <w:iCs/>
-          <w:spacing w:val="1"/>
-          <w:sz w:val="19"/>
-          <w:szCs w:val="19"/>
-        </w:rPr>
-        <w:t xml:space="preserve"> </w:t>
-      </w:r>
-      <w:r>
-        <w:rPr>
-          <w:rFonts w:ascii="Cambria" w:eastAsia="Times New Roman" w:hAnsi="Cambria" w:cs="Times New Roman"/>
-          <w:i/>
-          <w:iCs/>
-          <w:spacing w:val="1"/>
-          <w:sz w:val="19"/>
-          <w:szCs w:val="19"/>
-        </w:rPr>
-        <w:t>internship search process through daily tasks &amp;</w:t>
-      </w:r>
-      <w:r>
-        <w:rPr>
-          <w:rFonts w:ascii="Cambria" w:eastAsia="Times New Roman" w:hAnsi="Cambria" w:cs="Times New Roman"/>
-          <w:i/>
-          <w:iCs/>
-          <w:spacing w:val="1"/>
-          <w:sz w:val="19"/>
-          <w:szCs w:val="19"/>
-        </w:rPr>
-        <w:t xml:space="preserve"> </w:t>
-      </w:r>
-      <w:r>
-        <w:rPr>
-          <w:rFonts w:ascii="Cambria" w:eastAsia="Times New Roman" w:hAnsi="Cambria" w:cs="Times New Roman"/>
-          <w:i/>
-          <w:iCs/>
-          <w:spacing w:val="1"/>
-          <w:sz w:val="19"/>
-          <w:szCs w:val="19"/>
-        </w:rPr>
-        <w:t>progress</w:t>
-      </w:r>
-      <w:r>
-        <w:rPr>
-          <w:rFonts w:ascii="Cambria" w:eastAsia="Times New Roman" w:hAnsi="Cambria" w:cs="Times New Roman"/>
-          <w:i/>
-          <w:iCs/>
-          <w:spacing w:val="1"/>
-          <w:sz w:val="19"/>
-          <w:szCs w:val="19"/>
-        </w:rPr>
-        <w:t xml:space="preserve"> </w:t>
-      </w:r>
-      <w:r>
-        <w:rPr>
-          <w:rFonts w:ascii="Cambria" w:eastAsia="Times New Roman" w:hAnsi="Cambria" w:cs="Times New Roman"/>
-          <w:i/>
-          <w:iCs/>
-          <w:spacing w:val="1"/>
-          <w:sz w:val="19"/>
-          <w:szCs w:val="19"/>
-        </w:rPr>
-        <w:t>dashboard.</w:t>
+        <w:t xml:space="preserve"> depicting a realistic cityscape with 3D building, animated objects, and collectable items.</w:t>
       </w:r>
     </w:p>
     <w:p>
@@ -4073,16 +3912,17 @@
         <w:pStyle w:val="ListParagraph"/>
         <w:numPr>
           <w:ilvl w:val="0"/>
-          <w:numId w:val="2"/>
+          <w:numId w:val="39"/>
         </w:numPr>
         <w:tabs>
           <w:tab w:val="left" w:pos="8240"/>
           <w:tab w:val="left" w:pos="9523"/>
         </w:tabs>
-        <w:spacing w:after="0" w:line="240" w:lineRule="auto"/>
+        <w:spacing w:before="34" w:after="0" w:line="240" w:lineRule="auto"/>
         <w:ind w:right="-20"/>
         <w:rPr>
           <w:rFonts w:ascii="Cambria" w:eastAsia="Times New Roman" w:hAnsi="Cambria" w:cs="Times New Roman"/>
+          <w:iCs/>
           <w:spacing w:val="1"/>
           <w:sz w:val="19"/>
           <w:szCs w:val="19"/>
@@ -4091,38 +3931,117 @@
       <w:r>
         <w:rPr>
           <w:rFonts w:ascii="Cambria" w:eastAsia="Times New Roman" w:hAnsi="Cambria" w:cs="Times New Roman"/>
+          <w:iCs/>
           <w:spacing w:val="1"/>
           <w:sz w:val="19"/>
           <w:szCs w:val="19"/>
         </w:rPr>
-        <w:t>C</w:t>
-      </w:r>
-      <w:r>
-        <w:rPr>
-          <w:rFonts w:ascii="Cambria" w:eastAsia="Times New Roman" w:hAnsi="Cambria" w:cs="Times New Roman"/>
+        <w:t>Evaluated the quality, effectiveness, and efficiency of the app through usability testing.</w:t>
+      </w:r>
+    </w:p>
+    <w:p>
+      <w:pPr>
+        <w:tabs>
+          <w:tab w:val="left" w:pos="8240"/>
+          <w:tab w:val="left" w:pos="9523"/>
+        </w:tabs>
+        <w:spacing w:before="34" w:after="0" w:line="240" w:lineRule="auto"/>
+        <w:ind w:right="-20"/>
+        <w:rPr>
+          <w:rFonts w:ascii="Cambria" w:eastAsia="Times New Roman" w:hAnsi="Cambria" w:cs="Times New Roman"/>
+          <w:b/>
+          <w:bCs/>
           <w:spacing w:val="1"/>
           <w:sz w:val="19"/>
           <w:szCs w:val="19"/>
         </w:rPr>
-        <w:t>onducted user research, designed prototypes in Figma</w:t>
-      </w:r>
-      <w:r>
-        <w:rPr>
-          <w:rFonts w:ascii="Cambria" w:eastAsia="Times New Roman" w:hAnsi="Cambria" w:cs="Times New Roman"/>
+      </w:pPr>
+      <w:proofErr w:type="spellStart"/>
+      <w:r>
+        <w:rPr>
+          <w:rFonts w:ascii="Cambria" w:eastAsia="Times New Roman" w:hAnsi="Cambria" w:cs="Times New Roman"/>
+          <w:b/>
+          <w:bCs/>
           <w:spacing w:val="1"/>
           <w:sz w:val="19"/>
           <w:szCs w:val="19"/>
         </w:rPr>
-        <w:t xml:space="preserve"> and </w:t>
-      </w:r>
-      <w:r>
-        <w:rPr>
-          <w:rFonts w:ascii="Cambria" w:eastAsia="Times New Roman" w:hAnsi="Cambria" w:cs="Times New Roman"/>
+        <w:t>BalanceBuddy</w:t>
+      </w:r>
+      <w:proofErr w:type="spellEnd"/>
+      <w:r>
+        <w:rPr>
+          <w:rFonts w:ascii="Cambria" w:eastAsia="Times New Roman" w:hAnsi="Cambria" w:cs="Times New Roman"/>
+          <w:b/>
+          <w:bCs/>
           <w:spacing w:val="1"/>
           <w:sz w:val="19"/>
           <w:szCs w:val="19"/>
         </w:rPr>
-        <w:t>performed usability testing for the working prototype.</w:t>
+        <w:t xml:space="preserve"> </w:t>
+      </w:r>
+      <w:r>
+        <w:rPr>
+          <w:rFonts w:ascii="Cambria" w:eastAsia="Times New Roman" w:hAnsi="Cambria" w:cs="Times New Roman"/>
+          <w:b/>
+          <w:bCs/>
+          <w:spacing w:val="1"/>
+          <w:sz w:val="19"/>
+          <w:szCs w:val="19"/>
+        </w:rPr>
+        <w:tab/>
+        <w:t xml:space="preserve">                     </w:t>
+      </w:r>
+      <w:r>
+        <w:rPr>
+          <w:rFonts w:ascii="Cambria" w:eastAsia="Times New Roman" w:hAnsi="Cambria" w:cs="Times New Roman"/>
+          <w:b/>
+          <w:bCs/>
+          <w:spacing w:val="1"/>
+          <w:sz w:val="19"/>
+          <w:szCs w:val="19"/>
+        </w:rPr>
+        <w:t xml:space="preserve">    </w:t>
+      </w:r>
+      <w:r>
+        <w:rPr>
+          <w:rFonts w:ascii="Cambria" w:eastAsia="Times New Roman" w:hAnsi="Cambria" w:cs="Times New Roman"/>
+          <w:b/>
+          <w:bCs/>
+          <w:spacing w:val="1"/>
+          <w:sz w:val="19"/>
+          <w:szCs w:val="19"/>
+        </w:rPr>
+        <w:t>Jan 2022 - May 2022</w:t>
+      </w:r>
+    </w:p>
+    <w:p>
+      <w:pPr>
+        <w:tabs>
+          <w:tab w:val="left" w:pos="8240"/>
+          <w:tab w:val="left" w:pos="9523"/>
+        </w:tabs>
+        <w:spacing w:before="34" w:after="0" w:line="240" w:lineRule="auto"/>
+        <w:ind w:right="-20"/>
+        <w:rPr>
+          <w:rFonts w:ascii="Cambria" w:eastAsia="Times New Roman" w:hAnsi="Cambria" w:cs="Times New Roman"/>
+          <w:i/>
+          <w:iCs/>
+          <w:spacing w:val="1"/>
+          <w:sz w:val="18"/>
+          <w:szCs w:val="18"/>
+        </w:rPr>
+      </w:pPr>
+      <w:r>
+        <w:rPr>
+          <w:rFonts w:ascii="Cambria" w:eastAsia="Times New Roman" w:hAnsi="Cambria" w:cs="Times New Roman"/>
+          <w:i/>
+          <w:iCs/>
+          <w:spacing w:val="1"/>
+          <w:sz w:val="18"/>
+          <w:szCs w:val="18"/>
+        </w:rPr>
+        <w:t>Website (prototype) to balance between students’ schoolwork &amp; internship search process through daily tasks &amp; progress dashboard.</w:t>
       </w:r>
     </w:p>
     <w:p>
@@ -4130,7 +4049,55 @@
         <w:pStyle w:val="ListParagraph"/>
         <w:numPr>
           <w:ilvl w:val="0"/>
-          <w:numId w:val="2"/>
+          <w:numId w:val="40"/>
+        </w:numPr>
+        <w:tabs>
+          <w:tab w:val="left" w:pos="8240"/>
+          <w:tab w:val="left" w:pos="9523"/>
+        </w:tabs>
+        <w:spacing w:after="0" w:line="240" w:lineRule="auto"/>
+        <w:ind w:right="-20"/>
+        <w:rPr>
+          <w:rFonts w:ascii="Cambria" w:eastAsia="Times New Roman" w:hAnsi="Cambria" w:cs="Times New Roman"/>
+          <w:spacing w:val="1"/>
+          <w:sz w:val="19"/>
+          <w:szCs w:val="19"/>
+        </w:rPr>
+      </w:pPr>
+      <w:r>
+        <w:rPr>
+          <w:rFonts w:ascii="Cambria" w:eastAsia="Times New Roman" w:hAnsi="Cambria" w:cs="Times New Roman"/>
+          <w:spacing w:val="1"/>
+          <w:sz w:val="19"/>
+          <w:szCs w:val="19"/>
+        </w:rPr>
+        <w:t>Conducted user research, designed prototypes in Figma</w:t>
+      </w:r>
+      <w:r>
+        <w:rPr>
+          <w:rFonts w:ascii="Cambria" w:eastAsia="Times New Roman" w:hAnsi="Cambria" w:cs="Times New Roman"/>
+          <w:spacing w:val="1"/>
+          <w:sz w:val="19"/>
+          <w:szCs w:val="19"/>
+        </w:rPr>
+        <w:t xml:space="preserve"> and </w:t>
+      </w:r>
+      <w:r>
+        <w:rPr>
+          <w:rFonts w:ascii="Cambria" w:eastAsia="Times New Roman" w:hAnsi="Cambria" w:cs="Times New Roman"/>
+          <w:spacing w:val="1"/>
+          <w:sz w:val="19"/>
+          <w:szCs w:val="19"/>
+        </w:rPr>
+        <w:t>performed usability testing for the working prototype.</w:t>
+      </w:r>
+    </w:p>
+    <w:p>
+      <w:pPr>
+        <w:pStyle w:val="ListParagraph"/>
+        <w:numPr>
+          <w:ilvl w:val="0"/>
+          <w:numId w:val="40"/>
         </w:numPr>
         <w:tabs>
           <w:tab w:val="left" w:pos="8240"/>
@@ -4188,8 +4155,8 @@
           <w:bCs/>
           <w:spacing w:val="1"/>
           <w:position w:val="-1"/>
-          <w:sz w:val="8"/>
-          <w:szCs w:val="8"/>
+          <w:sz w:val="6"/>
+          <w:szCs w:val="6"/>
         </w:rPr>
       </w:pPr>
     </w:p>
@@ -4206,8 +4173,8 @@
           <w:bCs/>
           <w:spacing w:val="1"/>
           <w:position w:val="-1"/>
-          <w:sz w:val="19"/>
-          <w:szCs w:val="19"/>
+          <w:sz w:val="18"/>
+          <w:szCs w:val="18"/>
         </w:rPr>
       </w:pPr>
       <w:r>
@@ -4217,22 +4184,10 @@
           <w:bCs/>
           <w:spacing w:val="1"/>
           <w:position w:val="-1"/>
-          <w:sz w:val="19"/>
-          <w:szCs w:val="19"/>
-        </w:rPr>
-        <w:t>EXTRACURRICULAR ACTIVITIE</w:t>
-      </w:r>
-      <w:r>
-        <w:rPr>
-          <w:rFonts w:ascii="Cambria" w:eastAsia="Times New Roman" w:hAnsi="Cambria" w:cs="Times New Roman"/>
-          <w:b/>
-          <w:bCs/>
-          <w:spacing w:val="1"/>
-          <w:position w:val="-1"/>
-          <w:sz w:val="19"/>
-          <w:szCs w:val="19"/>
-        </w:rPr>
-        <w:t>S</w:t>
+          <w:sz w:val="18"/>
+          <w:szCs w:val="18"/>
+        </w:rPr>
+        <w:t>EXTRACURRICULAR ACTIVITIES</w:t>
       </w:r>
     </w:p>
     <w:p>
@@ -4403,7 +4358,7 @@
           <w:sz w:val="19"/>
           <w:szCs w:val="19"/>
         </w:rPr>
-        <w:t>R</w:t>
+        <w:t xml:space="preserve">Recognized as </w:t>
       </w:r>
       <w:r>
         <w:rPr>
@@ -4412,7 +4367,7 @@
           <w:sz w:val="19"/>
           <w:szCs w:val="19"/>
         </w:rPr>
-        <w:t xml:space="preserve">ecognized as </w:t>
+        <w:t>a</w:t>
       </w:r>
       <w:r>
         <w:rPr>
@@ -4421,7 +4376,7 @@
           <w:sz w:val="19"/>
           <w:szCs w:val="19"/>
         </w:rPr>
-        <w:t>a</w:t>
+        <w:t xml:space="preserve"> top project</w:t>
       </w:r>
       <w:r>
         <w:rPr>
@@ -4430,61 +4385,7 @@
           <w:sz w:val="19"/>
           <w:szCs w:val="19"/>
         </w:rPr>
-        <w:t xml:space="preserve"> top project</w:t>
-      </w:r>
-      <w:r>
-        <w:rPr>
-          <w:rFonts w:ascii="Cambria" w:eastAsia="Times New Roman" w:hAnsi="Cambria" w:cs="Times New Roman"/>
-          <w:spacing w:val="1"/>
-          <w:sz w:val="19"/>
-          <w:szCs w:val="19"/>
-        </w:rPr>
-        <w:t xml:space="preserve">; </w:t>
-      </w:r>
-      <w:r>
-        <w:rPr>
-          <w:rFonts w:ascii="Cambria" w:eastAsia="Times New Roman" w:hAnsi="Cambria" w:cs="Times New Roman"/>
-          <w:spacing w:val="1"/>
-          <w:sz w:val="19"/>
-          <w:szCs w:val="19"/>
-        </w:rPr>
-        <w:t>a shoe-cleaning device</w:t>
-      </w:r>
-      <w:r>
-        <w:rPr>
-          <w:rFonts w:ascii="Cambria" w:eastAsia="Times New Roman" w:hAnsi="Cambria" w:cs="Times New Roman"/>
-          <w:spacing w:val="1"/>
-          <w:sz w:val="19"/>
-          <w:szCs w:val="19"/>
-        </w:rPr>
-        <w:t xml:space="preserve">, designed by </w:t>
-      </w:r>
-      <w:r>
-        <w:rPr>
-          <w:rFonts w:ascii="Cambria" w:eastAsia="Times New Roman" w:hAnsi="Cambria" w:cs="Times New Roman"/>
-          <w:spacing w:val="1"/>
-          <w:sz w:val="19"/>
-          <w:szCs w:val="19"/>
-        </w:rPr>
-        <w:t>conducting user research, prototyp</w:t>
-      </w:r>
-      <w:r>
-        <w:rPr>
-          <w:rFonts w:ascii="Cambria" w:eastAsia="Times New Roman" w:hAnsi="Cambria" w:cs="Times New Roman"/>
-          <w:spacing w:val="1"/>
-          <w:sz w:val="19"/>
-          <w:szCs w:val="19"/>
-        </w:rPr>
-        <w:t>ing</w:t>
-      </w:r>
-      <w:r>
-        <w:rPr>
-          <w:rFonts w:ascii="Cambria" w:eastAsia="Times New Roman" w:hAnsi="Cambria" w:cs="Times New Roman"/>
-          <w:spacing w:val="1"/>
-          <w:sz w:val="19"/>
-          <w:szCs w:val="19"/>
-        </w:rPr>
-        <w:t>, and market analysis.</w:t>
+        <w:t>; a shoe-cleaning device, designed by conducting user research, prototyping, and market analysis.</w:t>
       </w:r>
     </w:p>
     <w:p>
@@ -5125,8 +5026,8 @@
         <w:rPr>
           <w:rFonts w:ascii="Cambria" w:eastAsia="Times New Roman" w:hAnsi="Cambria" w:cs="Times New Roman"/>
           <w:spacing w:val="1"/>
-          <w:sz w:val="8"/>
-          <w:szCs w:val="8"/>
+          <w:sz w:val="4"/>
+          <w:szCs w:val="4"/>
         </w:rPr>
       </w:pPr>
     </w:p>
@@ -5142,8 +5043,8 @@
           <w:b/>
           <w:bCs/>
           <w:position w:val="-1"/>
-          <w:sz w:val="19"/>
-          <w:szCs w:val="19"/>
+          <w:sz w:val="18"/>
+          <w:szCs w:val="18"/>
         </w:rPr>
       </w:pPr>
       <w:r>
@@ -5152,8 +5053,8 @@
           <w:b/>
           <w:bCs/>
           <w:position w:val="-1"/>
-          <w:sz w:val="19"/>
-          <w:szCs w:val="19"/>
+          <w:sz w:val="18"/>
+          <w:szCs w:val="18"/>
         </w:rPr>
         <w:t>S</w:t>
       </w:r>
@@ -5163,8 +5064,8 @@
           <w:b/>
           <w:bCs/>
           <w:position w:val="-1"/>
-          <w:sz w:val="19"/>
-          <w:szCs w:val="19"/>
+          <w:sz w:val="18"/>
+          <w:szCs w:val="18"/>
         </w:rPr>
         <w:t>KILLS</w:t>
       </w:r>
@@ -5173,13 +5074,13 @@
       <w:pPr>
         <w:numPr>
           <w:ilvl w:val="0"/>
-          <w:numId w:val="6"/>
+          <w:numId w:val="41"/>
         </w:numPr>
         <w:tabs>
           <w:tab w:val="left" w:pos="8360"/>
         </w:tabs>
         <w:spacing w:before="34" w:after="0" w:line="240" w:lineRule="auto"/>
-        <w:ind w:left="360" w:right="-20"/>
+        <w:ind w:right="-20"/>
         <w:rPr>
           <w:rFonts w:ascii="Cambria" w:eastAsia="Times New Roman" w:hAnsi="Cambria" w:cs="Times New Roman"/>
           <w:sz w:val="19"/>
@@ -5200,7 +5101,23 @@
           <w:sz w:val="19"/>
           <w:szCs w:val="19"/>
         </w:rPr>
-        <w:t xml:space="preserve"> C++. C#, </w:t>
+        <w:t xml:space="preserve"> C++</w:t>
+      </w:r>
+      <w:r>
+        <w:rPr>
+          <w:rFonts w:ascii="Cambria" w:eastAsia="Times New Roman" w:hAnsi="Cambria" w:cs="Times New Roman"/>
+          <w:sz w:val="19"/>
+          <w:szCs w:val="19"/>
+        </w:rPr>
+        <w:t>,</w:t>
+      </w:r>
+      <w:r>
+        <w:rPr>
+          <w:rFonts w:ascii="Cambria" w:eastAsia="Times New Roman" w:hAnsi="Cambria" w:cs="Times New Roman"/>
+          <w:sz w:val="19"/>
+          <w:szCs w:val="19"/>
+        </w:rPr>
+        <w:t xml:space="preserve"> C#, </w:t>
       </w:r>
       <w:r>
         <w:rPr>
@@ -5307,7 +5224,15 @@
           <w:sz w:val="19"/>
           <w:szCs w:val="19"/>
         </w:rPr>
-        <w:t>numpy</w:t>
+        <w:t>N</w:t>
+      </w:r>
+      <w:r>
+        <w:rPr>
+          <w:rFonts w:ascii="Cambria" w:eastAsia="Times New Roman" w:hAnsi="Cambria" w:cs="Times New Roman"/>
+          <w:sz w:val="19"/>
+          <w:szCs w:val="19"/>
+        </w:rPr>
+        <w:t>umpy</w:t>
       </w:r>
       <w:proofErr w:type="spellEnd"/>
       <w:r>
@@ -5318,6 +5243,38 @@
         </w:rPr>
         <w:t xml:space="preserve">, </w:t>
       </w:r>
+      <w:r>
+        <w:rPr>
+          <w:rFonts w:ascii="Cambria" w:eastAsia="Times New Roman" w:hAnsi="Cambria" w:cs="Times New Roman"/>
+          <w:sz w:val="19"/>
+          <w:szCs w:val="19"/>
+        </w:rPr>
+        <w:t>S</w:t>
+      </w:r>
+      <w:r>
+        <w:rPr>
+          <w:rFonts w:ascii="Cambria" w:eastAsia="Times New Roman" w:hAnsi="Cambria" w:cs="Times New Roman"/>
+          <w:sz w:val="19"/>
+          <w:szCs w:val="19"/>
+        </w:rPr>
+        <w:t>ci</w:t>
+      </w:r>
+      <w:r>
+        <w:rPr>
+          <w:rFonts w:ascii="Cambria" w:eastAsia="Times New Roman" w:hAnsi="Cambria" w:cs="Times New Roman"/>
+          <w:sz w:val="19"/>
+          <w:szCs w:val="19"/>
+        </w:rPr>
+        <w:t>P</w:t>
+      </w:r>
+      <w:r>
+        <w:rPr>
+          <w:rFonts w:ascii="Cambria" w:eastAsia="Times New Roman" w:hAnsi="Cambria" w:cs="Times New Roman"/>
+          <w:sz w:val="19"/>
+          <w:szCs w:val="19"/>
+        </w:rPr>
+        <w:t xml:space="preserve">y, </w:t>
+      </w:r>
       <w:proofErr w:type="spellStart"/>
       <w:r>
         <w:rPr>
@@ -5325,7 +5282,7 @@
           <w:sz w:val="19"/>
           <w:szCs w:val="19"/>
         </w:rPr>
-        <w:t>scipy</w:t>
+        <w:t>sklearn</w:t>
       </w:r>
       <w:proofErr w:type="spellEnd"/>
       <w:r>
@@ -5343,25 +5300,31 @@
           <w:sz w:val="19"/>
           <w:szCs w:val="19"/>
         </w:rPr>
-        <w:t>sklearn</w:t>
-      </w:r>
-      <w:proofErr w:type="spellEnd"/>
-      <w:r>
-        <w:rPr>
-          <w:rFonts w:ascii="Cambria" w:eastAsia="Times New Roman" w:hAnsi="Cambria" w:cs="Times New Roman"/>
-          <w:sz w:val="19"/>
-          <w:szCs w:val="19"/>
-        </w:rPr>
-        <w:t xml:space="preserve">, </w:t>
-      </w:r>
-      <w:proofErr w:type="spellStart"/>
-      <w:r>
-        <w:rPr>
-          <w:rFonts w:ascii="Cambria" w:eastAsia="Times New Roman" w:hAnsi="Cambria" w:cs="Times New Roman"/>
-          <w:sz w:val="19"/>
-          <w:szCs w:val="19"/>
-        </w:rPr>
-        <w:t>pytorch</w:t>
+        <w:t>P</w:t>
+      </w:r>
+      <w:r>
+        <w:rPr>
+          <w:rFonts w:ascii="Cambria" w:eastAsia="Times New Roman" w:hAnsi="Cambria" w:cs="Times New Roman"/>
+          <w:sz w:val="19"/>
+          <w:szCs w:val="19"/>
+        </w:rPr>
+        <w:t>y</w:t>
+      </w:r>
+      <w:r>
+        <w:rPr>
+          <w:rFonts w:ascii="Cambria" w:eastAsia="Times New Roman" w:hAnsi="Cambria" w:cs="Times New Roman"/>
+          <w:sz w:val="19"/>
+          <w:szCs w:val="19"/>
+        </w:rPr>
+        <w:t>T</w:t>
+      </w:r>
+      <w:r>
+        <w:rPr>
+          <w:rFonts w:ascii="Cambria" w:eastAsia="Times New Roman" w:hAnsi="Cambria" w:cs="Times New Roman"/>
+          <w:sz w:val="19"/>
+          <w:szCs w:val="19"/>
+        </w:rPr>
+        <w:t>orch</w:t>
       </w:r>
       <w:proofErr w:type="spellEnd"/>
     </w:p>
@@ -5369,13 +5332,13 @@
       <w:pPr>
         <w:numPr>
           <w:ilvl w:val="0"/>
-          <w:numId w:val="6"/>
+          <w:numId w:val="41"/>
         </w:numPr>
         <w:tabs>
           <w:tab w:val="left" w:pos="8360"/>
         </w:tabs>
         <w:spacing w:before="34" w:after="0" w:line="240" w:lineRule="auto"/>
-        <w:ind w:left="360" w:right="-20"/>
+        <w:ind w:right="-20"/>
         <w:rPr>
           <w:rFonts w:ascii="Cambria" w:eastAsia="Times New Roman" w:hAnsi="Cambria" w:cs="Times New Roman"/>
           <w:sz w:val="19"/>
@@ -5414,6 +5377,7 @@
         </w:rPr>
         <w:t>Figma, Adobe Illustrator</w:t>
       </w:r>
+      <w:bookmarkStart w:id="0" w:name="OLE_LINK1"/>
       <w:r>
         <w:rPr>
           <w:rFonts w:ascii="Cambria" w:eastAsia="Times New Roman" w:hAnsi="Cambria" w:cs="Times New Roman"/>
@@ -5430,6 +5394,7 @@
         </w:rPr>
         <w:t>Premiere Pro</w:t>
       </w:r>
+      <w:bookmarkEnd w:id="0"/>
       <w:r>
         <w:rPr>
           <w:rFonts w:ascii="Cambria" w:eastAsia="Times New Roman" w:hAnsi="Cambria" w:cs="Times New Roman"/>
@@ -5451,13 +5416,13 @@
       <w:pPr>
         <w:numPr>
           <w:ilvl w:val="0"/>
-          <w:numId w:val="6"/>
+          <w:numId w:val="41"/>
         </w:numPr>
         <w:tabs>
           <w:tab w:val="left" w:pos="8360"/>
         </w:tabs>
         <w:spacing w:before="34" w:after="0" w:line="240" w:lineRule="auto"/>
-        <w:ind w:left="360" w:right="-20"/>
+        <w:ind w:right="-20"/>
         <w:rPr>
           <w:rFonts w:ascii="Cambria" w:eastAsia="Times New Roman" w:hAnsi="Cambria" w:cs="Times New Roman"/>
           <w:sz w:val="19"/>
@@ -5493,13 +5458,13 @@
       <w:pPr>
         <w:numPr>
           <w:ilvl w:val="0"/>
-          <w:numId w:val="6"/>
+          <w:numId w:val="41"/>
         </w:numPr>
         <w:tabs>
           <w:tab w:val="left" w:pos="8360"/>
         </w:tabs>
         <w:spacing w:before="34" w:after="0" w:line="240" w:lineRule="auto"/>
-        <w:ind w:left="360" w:right="-20"/>
+        <w:ind w:right="-20"/>
         <w:rPr>
           <w:rFonts w:ascii="Cambria" w:eastAsia="Times New Roman" w:hAnsi="Cambria" w:cs="Times New Roman"/>
           <w:sz w:val="19"/>
@@ -5576,7 +5541,7 @@
 </file>
 
 <file path=word/endnotes.xml><?xml version="1.0" encoding="utf-8"?>
-<w:endnotes xmlns:wpc="http://schemas.microsoft.com/office/word/2010/wordprocessingCanvas" xmlns:cx="http://schemas.microsoft.com/office/drawing/2014/chartex" xmlns:cx1="http://schemas.microsoft.com/office/drawing/2015/9/8/chartex" xmlns:cx2="http://schemas.microsoft.com/office/drawing/2015/10/21/chartex" xmlns:cx3="http://schemas.microsoft.com/office/drawing/2016/5/9/chartex" xmlns:cx4="http://schemas.microsoft.com/office/drawing/2016/5/10/chartex" xmlns:cx5="http://schemas.microsoft.com/office/drawing/2016/5/11/chartex" xmlns:cx6="http://schemas.microsoft.com/office/drawing/2016/5/12/chartex" xmlns:cx7="http://schemas.microsoft.com/office/drawing/2016/5/13/chartex" xmlns:cx8="http://schemas.microsoft.com/office/drawing/2016/5/14/chartex" xmlns:mc="http://schemas.openxmlformats.org/markup-compatibility/2006" xmlns:aink="http://schemas.microsoft.com/office/drawing/2016/ink" xmlns:am3d="http://schemas.microsoft.com/office/drawing/2017/model3d" xmlns:o="urn:schemas-microsoft-com:office:office" xmlns:oel="http://schemas.microsoft.com/office/2019/extlst" xmlns:r="http://schemas.openxmlformats.org/officeDocument/2006/relationships" xmlns:m="http://schemas.openxmlformats.org/officeDocument/2006/math" xmlns:v="urn:schemas-microsoft-com:vml" xmlns:wp14="http://schemas.microsoft.com/office/word/2010/wordprocessingDrawing" xmlns:wp="http://schemas.openxmlformats.org/drawingml/2006/wordprocessingDrawing" xmlns:w10="urn:schemas-microsoft-com:office:word" xmlns:w="http://schemas.openxmlformats.org/wordprocessingml/2006/main" xmlns:w14="http://schemas.microsoft.com/office/word/2010/wordml" xmlns:w15="http://schemas.microsoft.com/office/word/2012/wordml" xmlns:w16cex="http://schemas.microsoft.com/office/word/2018/wordml/cex" xmlns:w16cid="http://schemas.microsoft.com/office/word/2016/wordml/cid" xmlns:w16="http://schemas.microsoft.com/office/word/2018/wordml" xmlns:w16sdtdh="http://schemas.microsoft.com/office/word/2020/wordml/sdtdatahash" xmlns:w16se="http://schemas.microsoft.com/office/word/2015/wordml/symex" xmlns:wpg="http://schemas.microsoft.com/office/word/2010/wordprocessingGroup" xmlns:wpi="http://schemas.microsoft.com/office/word/2010/wordprocessingInk" xmlns:wne="http://schemas.microsoft.com/office/word/2006/wordml" xmlns:wps="http://schemas.microsoft.com/office/word/2010/wordprocessingShape" mc:Ignorable="w14 w15 w16se w16cid w16 w16cex w16sdtdh wp14">
+<w:endnotes xmlns:wpc="http://schemas.microsoft.com/office/word/2010/wordprocessingCanvas" xmlns:cx="http://schemas.microsoft.com/office/drawing/2014/chartex" xmlns:cx1="http://schemas.microsoft.com/office/drawing/2015/9/8/chartex" xmlns:cx2="http://schemas.microsoft.com/office/drawing/2015/10/21/chartex" xmlns:cx3="http://schemas.microsoft.com/office/drawing/2016/5/9/chartex" xmlns:cx4="http://schemas.microsoft.com/office/drawing/2016/5/10/chartex" xmlns:cx5="http://schemas.microsoft.com/office/drawing/2016/5/11/chartex" xmlns:cx6="http://schemas.microsoft.com/office/drawing/2016/5/12/chartex" xmlns:cx7="http://schemas.microsoft.com/office/drawing/2016/5/13/chartex" xmlns:cx8="http://schemas.microsoft.com/office/drawing/2016/5/14/chartex" xmlns:mc="http://schemas.openxmlformats.org/markup-compatibility/2006" xmlns:aink="http://schemas.microsoft.com/office/drawing/2016/ink" xmlns:am3d="http://schemas.microsoft.com/office/drawing/2017/model3d" xmlns:o="urn:schemas-microsoft-com:office:office" xmlns:oel="http://schemas.microsoft.com/office/2019/extlst" xmlns:r="http://schemas.openxmlformats.org/officeDocument/2006/relationships" xmlns:m="http://schemas.openxmlformats.org/officeDocument/2006/math" xmlns:v="urn:schemas-microsoft-com:vml" xmlns:wp14="http://schemas.microsoft.com/office/word/2010/wordprocessingDrawing" xmlns:wp="http://schemas.openxmlformats.org/drawingml/2006/wordprocessingDrawing" xmlns:w10="urn:schemas-microsoft-com:office:word" xmlns:w="http://schemas.openxmlformats.org/wordprocessingml/2006/main" xmlns:w14="http://schemas.microsoft.com/office/word/2010/wordml" xmlns:w15="http://schemas.microsoft.com/office/word/2012/wordml" xmlns:w16cex="http://schemas.microsoft.com/office/word/2018/wordml/cex" xmlns:w16cid="http://schemas.microsoft.com/office/word/2016/wordml/cid" xmlns:w16="http://schemas.microsoft.com/office/word/2018/wordml" xmlns:w16du="http://schemas.microsoft.com/office/word/2023/wordml/word16du" xmlns:w16sdtdh="http://schemas.microsoft.com/office/word/2020/wordml/sdtdatahash" xmlns:w16se="http://schemas.microsoft.com/office/word/2015/wordml/symex" xmlns:wpg="http://schemas.microsoft.com/office/word/2010/wordprocessingGroup" xmlns:wpi="http://schemas.microsoft.com/office/word/2010/wordprocessingInk" xmlns:wne="http://schemas.microsoft.com/office/word/2006/wordml" xmlns:wps="http://schemas.microsoft.com/office/word/2010/wordprocessingShape" mc:Ignorable="w14 w15 w16se w16cid w16 w16cex w16sdtdh w16du wp14">
   <w:endnote w:type="separator" w:id="-1">
     <w:p>
       <w:pPr>
@@ -5601,7 +5566,7 @@
 </file>
 
 <file path=word/footnotes.xml><?xml version="1.0" encoding="utf-8"?>
-<w:footnotes xmlns:wpc="http://schemas.microsoft.com/office/word/2010/wordprocessingCanvas" xmlns:cx="http://schemas.microsoft.com/office/drawing/2014/chartex" xmlns:cx1="http://schemas.microsoft.com/office/drawing/2015/9/8/chartex" xmlns:cx2="http://schemas.microsoft.com/office/drawing/2015/10/21/chartex" xmlns:cx3="http://schemas.microsoft.com/office/drawing/2016/5/9/chartex" xmlns:cx4="http://schemas.microsoft.com/office/drawing/2016/5/10/chartex" xmlns:cx5="http://schemas.microsoft.com/office/drawing/2016/5/11/chartex" xmlns:cx6="http://schemas.microsoft.com/office/drawing/2016/5/12/chartex" xmlns:cx7="http://schemas.microsoft.com/office/drawing/2016/5/13/chartex" xmlns:cx8="http://schemas.microsoft.com/office/drawing/2016/5/14/chartex" xmlns:mc="http://schemas.openxmlformats.org/markup-compatibility/2006" xmlns:aink="http://schemas.microsoft.com/office/drawing/2016/ink" xmlns:am3d="http://schemas.microsoft.com/office/drawing/2017/model3d" xmlns:o="urn:schemas-microsoft-com:office:office" xmlns:oel="http://schemas.microsoft.com/office/2019/extlst" xmlns:r="http://schemas.openxmlformats.org/officeDocument/2006/relationships" xmlns:m="http://schemas.openxmlformats.org/officeDocument/2006/math" xmlns:v="urn:schemas-microsoft-com:vml" xmlns:wp14="http://schemas.microsoft.com/office/word/2010/wordprocessingDrawing" xmlns:wp="http://schemas.openxmlformats.org/drawingml/2006/wordprocessingDrawing" xmlns:w10="urn:schemas-microsoft-com:office:word" xmlns:w="http://schemas.openxmlformats.org/wordprocessingml/2006/main" xmlns:w14="http://schemas.microsoft.com/office/word/2010/wordml" xmlns:w15="http://schemas.microsoft.com/office/word/2012/wordml" xmlns:w16cex="http://schemas.microsoft.com/office/word/2018/wordml/cex" xmlns:w16cid="http://schemas.microsoft.com/office/word/2016/wordml/cid" xmlns:w16="http://schemas.microsoft.com/office/word/2018/wordml" xmlns:w16sdtdh="http://schemas.microsoft.com/office/word/2020/wordml/sdtdatahash" xmlns:w16se="http://schemas.microsoft.com/office/word/2015/wordml/symex" xmlns:wpg="http://schemas.microsoft.com/office/word/2010/wordprocessingGroup" xmlns:wpi="http://schemas.microsoft.com/office/word/2010/wordprocessingInk" xmlns:wne="http://schemas.microsoft.com/office/word/2006/wordml" xmlns:wps="http://schemas.microsoft.com/office/word/2010/wordprocessingShape" mc:Ignorable="w14 w15 w16se w16cid w16 w16cex w16sdtdh wp14">
+<w:footnotes xmlns:wpc="http://schemas.microsoft.com/office/word/2010/wordprocessingCanvas" xmlns:cx="http://schemas.microsoft.com/office/drawing/2014/chartex" xmlns:cx1="http://schemas.microsoft.com/office/drawing/2015/9/8/chartex" xmlns:cx2="http://schemas.microsoft.com/office/drawing/2015/10/21/chartex" xmlns:cx3="http://schemas.microsoft.com/office/drawing/2016/5/9/chartex" xmlns:cx4="http://schemas.microsoft.com/office/drawing/2016/5/10/chartex" xmlns:cx5="http://schemas.microsoft.com/office/drawing/2016/5/11/chartex" xmlns:cx6="http://schemas.microsoft.com/office/drawing/2016/5/12/chartex" xmlns:cx7="http://schemas.microsoft.com/office/drawing/2016/5/13/chartex" xmlns:cx8="http://schemas.microsoft.com/office/drawing/2016/5/14/chartex" xmlns:mc="http://schemas.openxmlformats.org/markup-compatibility/2006" xmlns:aink="http://schemas.microsoft.com/office/drawing/2016/ink" xmlns:am3d="http://schemas.microsoft.com/office/drawing/2017/model3d" xmlns:o="urn:schemas-microsoft-com:office:office" xmlns:oel="http://schemas.microsoft.com/office/2019/extlst" xmlns:r="http://schemas.openxmlformats.org/officeDocument/2006/relationships" xmlns:m="http://schemas.openxmlformats.org/officeDocument/2006/math" xmlns:v="urn:schemas-microsoft-com:vml" xmlns:wp14="http://schemas.microsoft.com/office/word/2010/wordprocessingDrawing" xmlns:wp="http://schemas.openxmlformats.org/drawingml/2006/wordprocessingDrawing" xmlns:w10="urn:schemas-microsoft-com:office:word" xmlns:w="http://schemas.openxmlformats.org/wordprocessingml/2006/main" xmlns:w14="http://schemas.microsoft.com/office/word/2010/wordml" xmlns:w15="http://schemas.microsoft.com/office/word/2012/wordml" xmlns:w16cex="http://schemas.microsoft.com/office/word/2018/wordml/cex" xmlns:w16cid="http://schemas.microsoft.com/office/word/2016/wordml/cid" xmlns:w16="http://schemas.microsoft.com/office/word/2018/wordml" xmlns:w16du="http://schemas.microsoft.com/office/word/2023/wordml/word16du" xmlns:w16sdtdh="http://schemas.microsoft.com/office/word/2020/wordml/sdtdatahash" xmlns:w16se="http://schemas.microsoft.com/office/word/2015/wordml/symex" xmlns:wpg="http://schemas.microsoft.com/office/word/2010/wordprocessingGroup" xmlns:wpi="http://schemas.microsoft.com/office/word/2010/wordprocessingInk" xmlns:wne="http://schemas.microsoft.com/office/word/2006/wordml" xmlns:wps="http://schemas.microsoft.com/office/word/2010/wordprocessingShape" mc:Ignorable="w14 w15 w16se w16cid w16 w16cex w16sdtdh w16du wp14">
   <w:footnote w:type="separator" w:id="-1">
     <w:p>
       <w:pPr>
@@ -5626,7 +5591,7 @@
 </file>
 
 <file path=word/header1.xml><?xml version="1.0" encoding="utf-8"?>
-<w:hdr xmlns:wpc="http://schemas.microsoft.com/office/word/2010/wordprocessingCanvas" xmlns:cx="http://schemas.microsoft.com/office/drawing/2014/chartex" xmlns:cx1="http://schemas.microsoft.com/office/drawing/2015/9/8/chartex" xmlns:cx2="http://schemas.microsoft.com/office/drawing/2015/10/21/chartex" xmlns:cx3="http://schemas.microsoft.com/office/drawing/2016/5/9/chartex" xmlns:cx4="http://schemas.microsoft.com/office/drawing/2016/5/10/chartex" xmlns:cx5="http://schemas.microsoft.com/office/drawing/2016/5/11/chartex" xmlns:cx6="http://schemas.microsoft.com/office/drawing/2016/5/12/chartex" xmlns:cx7="http://schemas.microsoft.com/office/drawing/2016/5/13/chartex" xmlns:cx8="http://schemas.microsoft.com/office/drawing/2016/5/14/chartex" xmlns:mc="http://schemas.openxmlformats.org/markup-compatibility/2006" xmlns:aink="http://schemas.microsoft.com/office/drawing/2016/ink" xmlns:am3d="http://schemas.microsoft.com/office/drawing/2017/model3d" xmlns:o="urn:schemas-microsoft-com:office:office" xmlns:oel="http://schemas.microsoft.com/office/2019/extlst" xmlns:r="http://schemas.openxmlformats.org/officeDocument/2006/relationships" xmlns:m="http://schemas.openxmlformats.org/officeDocument/2006/math" xmlns:v="urn:schemas-microsoft-com:vml" xmlns:wp14="http://schemas.microsoft.com/office/word/2010/wordprocessingDrawing" xmlns:wp="http://schemas.openxmlformats.org/drawingml/2006/wordprocessingDrawing" xmlns:w10="urn:schemas-microsoft-com:office:word" xmlns:w="http://schemas.openxmlformats.org/wordprocessingml/2006/main" xmlns:w14="http://schemas.microsoft.com/office/word/2010/wordml" xmlns:w15="http://schemas.microsoft.com/office/word/2012/wordml" xmlns:w16cex="http://schemas.microsoft.com/office/word/2018/wordml/cex" xmlns:w16cid="http://schemas.microsoft.com/office/word/2016/wordml/cid" xmlns:w16="http://schemas.microsoft.com/office/word/2018/wordml" xmlns:w16sdtdh="http://schemas.microsoft.com/office/word/2020/wordml/sdtdatahash" xmlns:w16se="http://schemas.microsoft.com/office/word/2015/wordml/symex" xmlns:wpg="http://schemas.microsoft.com/office/word/2010/wordprocessingGroup" xmlns:wpi="http://schemas.microsoft.com/office/word/2010/wordprocessingInk" xmlns:wne="http://schemas.microsoft.com/office/word/2006/wordml" xmlns:wps="http://schemas.microsoft.com/office/word/2010/wordprocessingShape" mc:Ignorable="w14 w15 w16se w16cid w16 w16cex w16sdtdh wp14">
+<w:hdr xmlns:wpc="http://schemas.microsoft.com/office/word/2010/wordprocessingCanvas" xmlns:cx="http://schemas.microsoft.com/office/drawing/2014/chartex" xmlns:cx1="http://schemas.microsoft.com/office/drawing/2015/9/8/chartex" xmlns:cx2="http://schemas.microsoft.com/office/drawing/2015/10/21/chartex" xmlns:cx3="http://schemas.microsoft.com/office/drawing/2016/5/9/chartex" xmlns:cx4="http://schemas.microsoft.com/office/drawing/2016/5/10/chartex" xmlns:cx5="http://schemas.microsoft.com/office/drawing/2016/5/11/chartex" xmlns:cx6="http://schemas.microsoft.com/office/drawing/2016/5/12/chartex" xmlns:cx7="http://schemas.microsoft.com/office/drawing/2016/5/13/chartex" xmlns:cx8="http://schemas.microsoft.com/office/drawing/2016/5/14/chartex" xmlns:mc="http://schemas.openxmlformats.org/markup-compatibility/2006" xmlns:aink="http://schemas.microsoft.com/office/drawing/2016/ink" xmlns:am3d="http://schemas.microsoft.com/office/drawing/2017/model3d" xmlns:o="urn:schemas-microsoft-com:office:office" xmlns:oel="http://schemas.microsoft.com/office/2019/extlst" xmlns:r="http://schemas.openxmlformats.org/officeDocument/2006/relationships" xmlns:m="http://schemas.openxmlformats.org/officeDocument/2006/math" xmlns:v="urn:schemas-microsoft-com:vml" xmlns:wp14="http://schemas.microsoft.com/office/word/2010/wordprocessingDrawing" xmlns:wp="http://schemas.openxmlformats.org/drawingml/2006/wordprocessingDrawing" xmlns:w10="urn:schemas-microsoft-com:office:word" xmlns:w="http://schemas.openxmlformats.org/wordprocessingml/2006/main" xmlns:w14="http://schemas.microsoft.com/office/word/2010/wordml" xmlns:w15="http://schemas.microsoft.com/office/word/2012/wordml" xmlns:w16cex="http://schemas.microsoft.com/office/word/2018/wordml/cex" xmlns:w16cid="http://schemas.microsoft.com/office/word/2016/wordml/cid" xmlns:w16="http://schemas.microsoft.com/office/word/2018/wordml" xmlns:w16du="http://schemas.microsoft.com/office/word/2023/wordml/word16du" xmlns:w16sdtdh="http://schemas.microsoft.com/office/word/2020/wordml/sdtdatahash" xmlns:w16se="http://schemas.microsoft.com/office/word/2015/wordml/symex" xmlns:wpg="http://schemas.microsoft.com/office/word/2010/wordprocessingGroup" xmlns:wpi="http://schemas.microsoft.com/office/word/2010/wordprocessingInk" xmlns:wne="http://schemas.microsoft.com/office/word/2006/wordml" xmlns:wps="http://schemas.microsoft.com/office/word/2010/wordprocessingShape" mc:Ignorable="w14 w15 w16se w16cid w16 w16cex w16sdtdh w16du wp14">
   <w:p>
     <w:pPr>
       <w:pStyle w:val="Header"/>
@@ -5636,8 +5601,8 @@
         <w:b/>
         <w:bCs/>
         <w:color w:val="000000" w:themeColor="text1"/>
-        <w:sz w:val="40"/>
-        <w:szCs w:val="40"/>
+        <w:sz w:val="30"/>
+        <w:szCs w:val="30"/>
       </w:rPr>
     </w:pPr>
     <w:proofErr w:type="spellStart"/>
@@ -5647,8 +5612,8 @@
         <w:b/>
         <w:bCs/>
         <w:color w:val="000000" w:themeColor="text1"/>
-        <w:sz w:val="40"/>
-        <w:szCs w:val="40"/>
+        <w:sz w:val="30"/>
+        <w:szCs w:val="30"/>
       </w:rPr>
       <w:t>Besmelh</w:t>
     </w:r>
@@ -5659,8 +5624,8 @@
         <w:b/>
         <w:bCs/>
         <w:color w:val="000000" w:themeColor="text1"/>
-        <w:sz w:val="40"/>
-        <w:szCs w:val="40"/>
+        <w:sz w:val="30"/>
+        <w:szCs w:val="30"/>
       </w:rPr>
       <w:t xml:space="preserve"> </w:t>
     </w:r>
@@ -5671,8 +5636,8 @@
         <w:b/>
         <w:bCs/>
         <w:color w:val="000000" w:themeColor="text1"/>
-        <w:sz w:val="40"/>
-        <w:szCs w:val="40"/>
+        <w:sz w:val="30"/>
+        <w:szCs w:val="30"/>
       </w:rPr>
       <w:t>Alshaalan</w:t>
     </w:r>
@@ -5703,7 +5668,7 @@
         <w:sz w:val="18"/>
         <w:szCs w:val="18"/>
       </w:rPr>
-      <w:t>besmelh.alshaalan@gmail.com</w:t>
+      <w:t xml:space="preserve">besmelh.alshaalan@gmail.com • </w:t>
     </w:r>
     <w:r>
       <w:rPr>
@@ -5712,7 +5677,7 @@
         <w:sz w:val="18"/>
         <w:szCs w:val="18"/>
       </w:rPr>
-      <w:t xml:space="preserve"> • </w:t>
+      <w:t xml:space="preserve">+966 534524470 </w:t>
     </w:r>
     <w:r>
       <w:rPr>
@@ -5721,36 +5686,7 @@
         <w:sz w:val="18"/>
         <w:szCs w:val="18"/>
       </w:rPr>
-      <w:t xml:space="preserve">+966 </w:t>
-    </w:r>
-    <w:proofErr w:type="gramStart"/>
-    <w:r>
-      <w:rPr>
-        <w:rFonts w:ascii="Cambria" w:hAnsi="Cambria"/>
-        <w:color w:val="000000" w:themeColor="text1"/>
-        <w:sz w:val="18"/>
-        <w:szCs w:val="18"/>
-      </w:rPr>
-      <w:t>534524470</w:t>
-    </w:r>
-    <w:r>
-      <w:rPr>
-        <w:rFonts w:ascii="Cambria" w:hAnsi="Cambria"/>
-        <w:color w:val="000000" w:themeColor="text1"/>
-        <w:sz w:val="18"/>
-        <w:szCs w:val="18"/>
-      </w:rPr>
-      <w:t xml:space="preserve">  •</w:t>
-    </w:r>
-    <w:proofErr w:type="gramEnd"/>
-    <w:r>
-      <w:rPr>
-        <w:rFonts w:ascii="Cambria" w:hAnsi="Cambria"/>
-        <w:color w:val="000000" w:themeColor="text1"/>
-        <w:sz w:val="18"/>
-        <w:szCs w:val="18"/>
-      </w:rPr>
-      <w:t xml:space="preserve"> </w:t>
+      <w:t xml:space="preserve">• </w:t>
     </w:r>
     <w:hyperlink r:id="rId1" w:history="1">
       <w:r>
@@ -5761,28 +5697,9 @@
           <w:sz w:val="18"/>
           <w:szCs w:val="18"/>
         </w:rPr>
-        <w:t>www.besmelh.me</w:t>
-      </w:r>
-    </w:hyperlink>
-    <w:r>
-      <w:rPr>
-        <w:rFonts w:ascii="Cambria" w:hAnsi="Cambria"/>
-        <w:color w:val="000000" w:themeColor="text1"/>
-        <w:sz w:val="18"/>
-        <w:szCs w:val="18"/>
-      </w:rPr>
-      <w:t xml:space="preserve"> </w:t>
-    </w:r>
-    <w:r>
-      <w:rPr>
-        <w:rFonts w:ascii="Cambria" w:hAnsi="Cambria"/>
-        <w:color w:val="000000" w:themeColor="text1"/>
-        <w:sz w:val="18"/>
-        <w:szCs w:val="18"/>
-      </w:rPr>
-      <w:t xml:space="preserve">• </w:t>
-    </w:r>
-    <w:hyperlink r:id="rId2" w:history="1">
+        <w:t>linkedin.com/in/</w:t>
+      </w:r>
+      <w:proofErr w:type="spellStart"/>
       <w:r>
         <w:rPr>
           <w:rStyle w:val="Hyperlink"/>
@@ -5791,8 +5708,9 @@
           <w:sz w:val="18"/>
           <w:szCs w:val="18"/>
         </w:rPr>
-        <w:t>linkedin.com/in/besmelh-alshaalan</w:t>
-      </w:r>
+        <w:t>besmelh-alshaalan</w:t>
+      </w:r>
+      <w:proofErr w:type="spellEnd"/>
     </w:hyperlink>
     <w:r>
       <w:rPr>
@@ -5811,8 +5729,9 @@
         <w:szCs w:val="18"/>
         <w:u w:val="single"/>
       </w:rPr>
-      <w:t>github.com/besmel</w:t>
+      <w:t>github.com/</w:t>
     </w:r>
+    <w:proofErr w:type="spellStart"/>
     <w:r>
       <w:rPr>
         <w:rFonts w:ascii="Cambria" w:hAnsi="Cambria"/>
@@ -5821,14 +5740,15 @@
         <w:szCs w:val="18"/>
         <w:u w:val="single"/>
       </w:rPr>
-      <w:t>h</w:t>
+      <w:t>besmelh</w:t>
     </w:r>
+    <w:proofErr w:type="spellEnd"/>
   </w:p>
 </w:hdr>
 </file>
 
 <file path=word/numbering.xml><?xml version="1.0" encoding="utf-8"?>
-<w:numbering xmlns:wpc="http://schemas.microsoft.com/office/word/2010/wordprocessingCanvas" xmlns:cx="http://schemas.microsoft.com/office/drawing/2014/chartex" xmlns:cx1="http://schemas.microsoft.com/office/drawing/2015/9/8/chartex" xmlns:cx2="http://schemas.microsoft.com/office/drawing/2015/10/21/chartex" xmlns:cx3="http://schemas.microsoft.com/office/drawing/2016/5/9/chartex" xmlns:cx4="http://schemas.microsoft.com/office/drawing/2016/5/10/chartex" xmlns:cx5="http://schemas.microsoft.com/office/drawing/2016/5/11/chartex" xmlns:cx6="http://schemas.microsoft.com/office/drawing/2016/5/12/chartex" xmlns:cx7="http://schemas.microsoft.com/office/drawing/2016/5/13/chartex" xmlns:cx8="http://schemas.microsoft.com/office/drawing/2016/5/14/chartex" xmlns:mc="http://schemas.openxmlformats.org/markup-compatibility/2006" xmlns:aink="http://schemas.microsoft.com/office/drawing/2016/ink" xmlns:am3d="http://schemas.microsoft.com/office/drawing/2017/model3d" xmlns:o="urn:schemas-microsoft-com:office:office" xmlns:oel="http://schemas.microsoft.com/office/2019/extlst" xmlns:r="http://schemas.openxmlformats.org/officeDocument/2006/relationships" xmlns:m="http://schemas.openxmlformats.org/officeDocument/2006/math" xmlns:v="urn:schemas-microsoft-com:vml" xmlns:wp14="http://schemas.microsoft.com/office/word/2010/wordprocessingDrawing" xmlns:wp="http://schemas.openxmlformats.org/drawingml/2006/wordprocessingDrawing" xmlns:w10="urn:schemas-microsoft-com:office:word" xmlns:w="http://schemas.openxmlformats.org/wordprocessingml/2006/main" xmlns:w14="http://schemas.microsoft.com/office/word/2010/wordml" xmlns:w15="http://schemas.microsoft.com/office/word/2012/wordml" xmlns:w16cex="http://schemas.microsoft.com/office/word/2018/wordml/cex" xmlns:w16cid="http://schemas.microsoft.com/office/word/2016/wordml/cid" xmlns:w16="http://schemas.microsoft.com/office/word/2018/wordml" xmlns:w16sdtdh="http://schemas.microsoft.com/office/word/2020/wordml/sdtdatahash" xmlns:w16se="http://schemas.microsoft.com/office/word/2015/wordml/symex" xmlns:wpg="http://schemas.microsoft.com/office/word/2010/wordprocessingGroup" xmlns:wpi="http://schemas.microsoft.com/office/word/2010/wordprocessingInk" xmlns:wne="http://schemas.microsoft.com/office/word/2006/wordml" xmlns:wps="http://schemas.microsoft.com/office/word/2010/wordprocessingShape" mc:Ignorable="w14 w15 w16se w16cid w16 w16cex w16sdtdh wp14">
+<w:numbering xmlns:wpc="http://schemas.microsoft.com/office/word/2010/wordprocessingCanvas" xmlns:cx="http://schemas.microsoft.com/office/drawing/2014/chartex" xmlns:cx1="http://schemas.microsoft.com/office/drawing/2015/9/8/chartex" xmlns:cx2="http://schemas.microsoft.com/office/drawing/2015/10/21/chartex" xmlns:cx3="http://schemas.microsoft.com/office/drawing/2016/5/9/chartex" xmlns:cx4="http://schemas.microsoft.com/office/drawing/2016/5/10/chartex" xmlns:cx5="http://schemas.microsoft.com/office/drawing/2016/5/11/chartex" xmlns:cx6="http://schemas.microsoft.com/office/drawing/2016/5/12/chartex" xmlns:cx7="http://schemas.microsoft.com/office/drawing/2016/5/13/chartex" xmlns:cx8="http://schemas.microsoft.com/office/drawing/2016/5/14/chartex" xmlns:mc="http://schemas.openxmlformats.org/markup-compatibility/2006" xmlns:aink="http://schemas.microsoft.com/office/drawing/2016/ink" xmlns:am3d="http://schemas.microsoft.com/office/drawing/2017/model3d" xmlns:o="urn:schemas-microsoft-com:office:office" xmlns:oel="http://schemas.microsoft.com/office/2019/extlst" xmlns:r="http://schemas.openxmlformats.org/officeDocument/2006/relationships" xmlns:m="http://schemas.openxmlformats.org/officeDocument/2006/math" xmlns:v="urn:schemas-microsoft-com:vml" xmlns:wp14="http://schemas.microsoft.com/office/word/2010/wordprocessingDrawing" xmlns:wp="http://schemas.openxmlformats.org/drawingml/2006/wordprocessingDrawing" xmlns:w10="urn:schemas-microsoft-com:office:word" xmlns:w="http://schemas.openxmlformats.org/wordprocessingml/2006/main" xmlns:w14="http://schemas.microsoft.com/office/word/2010/wordml" xmlns:w15="http://schemas.microsoft.com/office/word/2012/wordml" xmlns:w16cex="http://schemas.microsoft.com/office/word/2018/wordml/cex" xmlns:w16cid="http://schemas.microsoft.com/office/word/2016/wordml/cid" xmlns:w16="http://schemas.microsoft.com/office/word/2018/wordml" xmlns:w16du="http://schemas.microsoft.com/office/word/2023/wordml/word16du" xmlns:w16sdtdh="http://schemas.microsoft.com/office/word/2020/wordml/sdtdatahash" xmlns:w16se="http://schemas.microsoft.com/office/word/2015/wordml/symex" xmlns:wpg="http://schemas.microsoft.com/office/word/2010/wordprocessingGroup" xmlns:wpi="http://schemas.microsoft.com/office/word/2010/wordprocessingInk" xmlns:wne="http://schemas.microsoft.com/office/word/2006/wordml" xmlns:wps="http://schemas.microsoft.com/office/word/2010/wordprocessingShape" mc:Ignorable="w14 w15 w16se w16cid w16 w16cex w16sdtdh w16du wp14">
   <w:abstractNum w:abstractNumId="0" w15:restartNumberingAfterBreak="0">
     <w:nsid w:val="03B56BD8"/>
     <w:multiLevelType w:val="multilevel"/>
@@ -5979,6 +5899,119 @@
     </w:lvl>
   </w:abstractNum>
   <w:abstractNum w:abstractNumId="1" w15:restartNumberingAfterBreak="0">
+    <w:nsid w:val="04E57864"/>
+    <w:multiLevelType w:val="hybridMultilevel"/>
+    <w:tmpl w:val="88E2BE7C"/>
+    <w:lvl w:ilvl="0" w:tplc="2B7462CA">
+      <w:start w:val="1"/>
+      <w:numFmt w:val="bullet"/>
+      <w:lvlText w:val=""/>
+      <w:lvlJc w:val="left"/>
+      <w:pPr>
+        <w:ind w:left="360" w:hanging="360"/>
+      </w:pPr>
+      <w:rPr>
+        <w:rFonts w:ascii="Symbol" w:hAnsi="Symbol" w:hint="default"/>
+      </w:rPr>
+    </w:lvl>
+    <w:lvl w:ilvl="1" w:tplc="FFFFFFFF">
+      <w:start w:val="1"/>
+      <w:numFmt w:val="bullet"/>
+      <w:lvlText w:val="o"/>
+      <w:lvlJc w:val="left"/>
+      <w:pPr>
+        <w:ind w:left="1080" w:hanging="360"/>
+      </w:pPr>
+      <w:rPr>
+        <w:rFonts w:ascii="Courier New" w:hAnsi="Courier New" w:cs="Courier New" w:hint="default"/>
+      </w:rPr>
+    </w:lvl>
+    <w:lvl w:ilvl="2" w:tplc="FFFFFFFF" w:tentative="1">
+      <w:start w:val="1"/>
+      <w:numFmt w:val="bullet"/>
+      <w:lvlText w:val=""/>
+      <w:lvlJc w:val="left"/>
+      <w:pPr>
+        <w:ind w:left="1800" w:hanging="360"/>
+      </w:pPr>
+      <w:rPr>
+        <w:rFonts w:ascii="Wingdings" w:hAnsi="Wingdings" w:hint="default"/>
+      </w:rPr>
+    </w:lvl>
+    <w:lvl w:ilvl="3" w:tplc="FFFFFFFF" w:tentative="1">
+      <w:start w:val="1"/>
+      <w:numFmt w:val="bullet"/>
+      <w:lvlText w:val=""/>
+      <w:lvlJc w:val="left"/>
+      <w:pPr>
+        <w:ind w:left="2520" w:hanging="360"/>
+      </w:pPr>
+      <w:rPr>
+        <w:rFonts w:ascii="Symbol" w:hAnsi="Symbol" w:hint="default"/>
+      </w:rPr>
+    </w:lvl>
+    <w:lvl w:ilvl="4" w:tplc="FFFFFFFF" w:tentative="1">
+      <w:start w:val="1"/>
+      <w:numFmt w:val="bullet"/>
+      <w:lvlText w:val="o"/>
+      <w:lvlJc w:val="left"/>
+      <w:pPr>
+        <w:ind w:left="3240" w:hanging="360"/>
+      </w:pPr>
+      <w:rPr>
+        <w:rFonts w:ascii="Courier New" w:hAnsi="Courier New" w:cs="Courier New" w:hint="default"/>
+      </w:rPr>
+    </w:lvl>
+    <w:lvl w:ilvl="5" w:tplc="FFFFFFFF" w:tentative="1">
+      <w:start w:val="1"/>
+      <w:numFmt w:val="bullet"/>
+      <w:lvlText w:val=""/>
+      <w:lvlJc w:val="left"/>
+      <w:pPr>
+        <w:ind w:left="3960" w:hanging="360"/>
+      </w:pPr>
+      <w:rPr>
+        <w:rFonts w:ascii="Wingdings" w:hAnsi="Wingdings" w:hint="default"/>
+      </w:rPr>
+    </w:lvl>
+    <w:lvl w:ilvl="6" w:tplc="FFFFFFFF" w:tentative="1">
+      <w:start w:val="1"/>
+      <w:numFmt w:val="bullet"/>
+      <w:lvlText w:val=""/>
+      <w:lvlJc w:val="left"/>
+      <w:pPr>
+        <w:ind w:left="4680" w:hanging="360"/>
+      </w:pPr>
+      <w:rPr>
+        <w:rFonts w:ascii="Symbol" w:hAnsi="Symbol" w:hint="default"/>
+      </w:rPr>
+    </w:lvl>
+    <w:lvl w:ilvl="7" w:tplc="FFFFFFFF" w:tentative="1">
+      <w:start w:val="1"/>
+      <w:numFmt w:val="bullet"/>
+      <w:lvlText w:val="o"/>
+      <w:lvlJc w:val="left"/>
+      <w:pPr>
+        <w:ind w:left="5400" w:hanging="360"/>
+      </w:pPr>
+      <w:rPr>
+        <w:rFonts w:ascii="Courier New" w:hAnsi="Courier New" w:cs="Courier New" w:hint="default"/>
+      </w:rPr>
+    </w:lvl>
+    <w:lvl w:ilvl="8" w:tplc="FFFFFFFF" w:tentative="1">
+      <w:start w:val="1"/>
+      <w:numFmt w:val="bullet"/>
+      <w:lvlText w:val=""/>
+      <w:lvlJc w:val="left"/>
+      <w:pPr>
+        <w:ind w:left="6120" w:hanging="360"/>
+      </w:pPr>
+      <w:rPr>
+        <w:rFonts w:ascii="Wingdings" w:hAnsi="Wingdings" w:hint="default"/>
+      </w:rPr>
+    </w:lvl>
+  </w:abstractNum>
+  <w:abstractNum w:abstractNumId="2" w15:restartNumberingAfterBreak="0">
     <w:nsid w:val="0E075772"/>
     <w:multiLevelType w:val="hybridMultilevel"/>
     <w:tmpl w:val="F2E24B38"/>
@@ -6091,7 +6124,233 @@
       </w:rPr>
     </w:lvl>
   </w:abstractNum>
-  <w:abstractNum w:abstractNumId="2" w15:restartNumberingAfterBreak="0">
+  <w:abstractNum w:abstractNumId="3" w15:restartNumberingAfterBreak="0">
+    <w:nsid w:val="133B7404"/>
+    <w:multiLevelType w:val="hybridMultilevel"/>
+    <w:tmpl w:val="A69C2BCA"/>
+    <w:lvl w:ilvl="0" w:tplc="A4F48FE6">
+      <w:start w:val="1"/>
+      <w:numFmt w:val="bullet"/>
+      <w:lvlText w:val=""/>
+      <w:lvlJc w:val="left"/>
+      <w:pPr>
+        <w:ind w:left="288" w:hanging="288"/>
+      </w:pPr>
+      <w:rPr>
+        <w:rFonts w:ascii="Symbol" w:hAnsi="Symbol" w:hint="default"/>
+      </w:rPr>
+    </w:lvl>
+    <w:lvl w:ilvl="1" w:tplc="FFFFFFFF" w:tentative="1">
+      <w:start w:val="1"/>
+      <w:numFmt w:val="bullet"/>
+      <w:lvlText w:val="o"/>
+      <w:lvlJc w:val="left"/>
+      <w:pPr>
+        <w:ind w:left="1080" w:hanging="360"/>
+      </w:pPr>
+      <w:rPr>
+        <w:rFonts w:ascii="Courier New" w:hAnsi="Courier New" w:cs="Courier New" w:hint="default"/>
+      </w:rPr>
+    </w:lvl>
+    <w:lvl w:ilvl="2" w:tplc="FFFFFFFF" w:tentative="1">
+      <w:start w:val="1"/>
+      <w:numFmt w:val="bullet"/>
+      <w:lvlText w:val=""/>
+      <w:lvlJc w:val="left"/>
+      <w:pPr>
+        <w:ind w:left="1800" w:hanging="360"/>
+      </w:pPr>
+      <w:rPr>
+        <w:rFonts w:ascii="Wingdings" w:hAnsi="Wingdings" w:hint="default"/>
+      </w:rPr>
+    </w:lvl>
+    <w:lvl w:ilvl="3" w:tplc="FFFFFFFF" w:tentative="1">
+      <w:start w:val="1"/>
+      <w:numFmt w:val="bullet"/>
+      <w:lvlText w:val=""/>
+      <w:lvlJc w:val="left"/>
+      <w:pPr>
+        <w:ind w:left="2520" w:hanging="360"/>
+      </w:pPr>
+      <w:rPr>
+        <w:rFonts w:ascii="Symbol" w:hAnsi="Symbol" w:hint="default"/>
+      </w:rPr>
+    </w:lvl>
+    <w:lvl w:ilvl="4" w:tplc="FFFFFFFF" w:tentative="1">
+      <w:start w:val="1"/>
+      <w:numFmt w:val="bullet"/>
+      <w:lvlText w:val="o"/>
+      <w:lvlJc w:val="left"/>
+      <w:pPr>
+        <w:ind w:left="3240" w:hanging="360"/>
+      </w:pPr>
+      <w:rPr>
+        <w:rFonts w:ascii="Courier New" w:hAnsi="Courier New" w:cs="Courier New" w:hint="default"/>
+      </w:rPr>
+    </w:lvl>
+    <w:lvl w:ilvl="5" w:tplc="FFFFFFFF" w:tentative="1">
+      <w:start w:val="1"/>
+      <w:numFmt w:val="bullet"/>
+      <w:lvlText w:val=""/>
+      <w:lvlJc w:val="left"/>
+      <w:pPr>
+        <w:ind w:left="3960" w:hanging="360"/>
+      </w:pPr>
+      <w:rPr>
+        <w:rFonts w:ascii="Wingdings" w:hAnsi="Wingdings" w:hint="default"/>
+      </w:rPr>
+    </w:lvl>
+    <w:lvl w:ilvl="6" w:tplc="FFFFFFFF" w:tentative="1">
+      <w:start w:val="1"/>
+      <w:numFmt w:val="bullet"/>
+      <w:lvlText w:val=""/>
+      <w:lvlJc w:val="left"/>
+      <w:pPr>
+        <w:ind w:left="4680" w:hanging="360"/>
+      </w:pPr>
+      <w:rPr>
+        <w:rFonts w:ascii="Symbol" w:hAnsi="Symbol" w:hint="default"/>
+      </w:rPr>
+    </w:lvl>
+    <w:lvl w:ilvl="7" w:tplc="FFFFFFFF" w:tentative="1">
+      <w:start w:val="1"/>
+      <w:numFmt w:val="bullet"/>
+      <w:lvlText w:val="o"/>
+      <w:lvlJc w:val="left"/>
+      <w:pPr>
+        <w:ind w:left="5400" w:hanging="360"/>
+      </w:pPr>
+      <w:rPr>
+        <w:rFonts w:ascii="Courier New" w:hAnsi="Courier New" w:cs="Courier New" w:hint="default"/>
+      </w:rPr>
+    </w:lvl>
+    <w:lvl w:ilvl="8" w:tplc="FFFFFFFF" w:tentative="1">
+      <w:start w:val="1"/>
+      <w:numFmt w:val="bullet"/>
+      <w:lvlText w:val=""/>
+      <w:lvlJc w:val="left"/>
+      <w:pPr>
+        <w:ind w:left="6120" w:hanging="360"/>
+      </w:pPr>
+      <w:rPr>
+        <w:rFonts w:ascii="Wingdings" w:hAnsi="Wingdings" w:hint="default"/>
+      </w:rPr>
+    </w:lvl>
+  </w:abstractNum>
+  <w:abstractNum w:abstractNumId="4" w15:restartNumberingAfterBreak="0">
+    <w:nsid w:val="166564F2"/>
+    <w:multiLevelType w:val="hybridMultilevel"/>
+    <w:tmpl w:val="2166CCBE"/>
+    <w:lvl w:ilvl="0" w:tplc="4EC8DF4A">
+      <w:start w:val="1"/>
+      <w:numFmt w:val="bullet"/>
+      <w:lvlText w:val=""/>
+      <w:lvlJc w:val="left"/>
+      <w:pPr>
+        <w:ind w:left="288" w:hanging="288"/>
+      </w:pPr>
+      <w:rPr>
+        <w:rFonts w:ascii="Symbol" w:hAnsi="Symbol" w:hint="default"/>
+      </w:rPr>
+    </w:lvl>
+    <w:lvl w:ilvl="1" w:tplc="FFFFFFFF">
+      <w:start w:val="1"/>
+      <w:numFmt w:val="bullet"/>
+      <w:lvlText w:val="o"/>
+      <w:lvlJc w:val="left"/>
+      <w:pPr>
+        <w:ind w:left="1098" w:hanging="360"/>
+      </w:pPr>
+      <w:rPr>
+        <w:rFonts w:ascii="Courier New" w:hAnsi="Courier New" w:cs="Courier New" w:hint="default"/>
+      </w:rPr>
+    </w:lvl>
+    <w:lvl w:ilvl="2" w:tplc="FFFFFFFF" w:tentative="1">
+      <w:start w:val="1"/>
+      <w:numFmt w:val="bullet"/>
+      <w:lvlText w:val=""/>
+      <w:lvlJc w:val="left"/>
+      <w:pPr>
+        <w:ind w:left="1818" w:hanging="360"/>
+      </w:pPr>
+      <w:rPr>
+        <w:rFonts w:ascii="Wingdings" w:hAnsi="Wingdings" w:hint="default"/>
+      </w:rPr>
+    </w:lvl>
+    <w:lvl w:ilvl="3" w:tplc="FFFFFFFF" w:tentative="1">
+      <w:start w:val="1"/>
+      <w:numFmt w:val="bullet"/>
+      <w:lvlText w:val=""/>
+      <w:lvlJc w:val="left"/>
+      <w:pPr>
+        <w:ind w:left="2538" w:hanging="360"/>
+      </w:pPr>
+      <w:rPr>
+        <w:rFonts w:ascii="Symbol" w:hAnsi="Symbol" w:hint="default"/>
+      </w:rPr>
+    </w:lvl>
+    <w:lvl w:ilvl="4" w:tplc="FFFFFFFF" w:tentative="1">
+      <w:start w:val="1"/>
+      <w:numFmt w:val="bullet"/>
+      <w:lvlText w:val="o"/>
+      <w:lvlJc w:val="left"/>
+      <w:pPr>
+        <w:ind w:left="3258" w:hanging="360"/>
+      </w:pPr>
+      <w:rPr>
+        <w:rFonts w:ascii="Courier New" w:hAnsi="Courier New" w:cs="Courier New" w:hint="default"/>
+      </w:rPr>
+    </w:lvl>
+    <w:lvl w:ilvl="5" w:tplc="FFFFFFFF" w:tentative="1">
+      <w:start w:val="1"/>
+      <w:numFmt w:val="bullet"/>
+      <w:lvlText w:val=""/>
+      <w:lvlJc w:val="left"/>
+      <w:pPr>
+        <w:ind w:left="3978" w:hanging="360"/>
+      </w:pPr>
+      <w:rPr>
+        <w:rFonts w:ascii="Wingdings" w:hAnsi="Wingdings" w:hint="default"/>
+      </w:rPr>
+    </w:lvl>
+    <w:lvl w:ilvl="6" w:tplc="FFFFFFFF" w:tentative="1">
+      <w:start w:val="1"/>
+      <w:numFmt w:val="bullet"/>
+      <w:lvlText w:val=""/>
+      <w:lvlJc w:val="left"/>
+      <w:pPr>
+        <w:ind w:left="4698" w:hanging="360"/>
+      </w:pPr>
+      <w:rPr>
+        <w:rFonts w:ascii="Symbol" w:hAnsi="Symbol" w:hint="default"/>
+      </w:rPr>
+    </w:lvl>
+    <w:lvl w:ilvl="7" w:tplc="FFFFFFFF" w:tentative="1">
+      <w:start w:val="1"/>
+      <w:numFmt w:val="bullet"/>
+      <w:lvlText w:val="o"/>
+      <w:lvlJc w:val="left"/>
+      <w:pPr>
+        <w:ind w:left="5418" w:hanging="360"/>
+      </w:pPr>
+      <w:rPr>
+        <w:rFonts w:ascii="Courier New" w:hAnsi="Courier New" w:cs="Courier New" w:hint="default"/>
+      </w:rPr>
+    </w:lvl>
+    <w:lvl w:ilvl="8" w:tplc="FFFFFFFF" w:tentative="1">
+      <w:start w:val="1"/>
+      <w:numFmt w:val="bullet"/>
+      <w:lvlText w:val=""/>
+      <w:lvlJc w:val="left"/>
+      <w:pPr>
+        <w:ind w:left="6138" w:hanging="360"/>
+      </w:pPr>
+      <w:rPr>
+        <w:rFonts w:ascii="Wingdings" w:hAnsi="Wingdings" w:hint="default"/>
+      </w:rPr>
+    </w:lvl>
+  </w:abstractNum>
+  <w:abstractNum w:abstractNumId="5" w15:restartNumberingAfterBreak="0">
     <w:nsid w:val="17E307F4"/>
     <w:multiLevelType w:val="hybridMultilevel"/>
     <w:tmpl w:val="A03A60F0"/>
@@ -6204,7 +6463,7 @@
       </w:rPr>
     </w:lvl>
   </w:abstractNum>
-  <w:abstractNum w:abstractNumId="3" w15:restartNumberingAfterBreak="0">
+  <w:abstractNum w:abstractNumId="6" w15:restartNumberingAfterBreak="0">
     <w:nsid w:val="21D51AF7"/>
     <w:multiLevelType w:val="multilevel"/>
     <w:tmpl w:val="453C5CF4"/>
@@ -6353,7 +6612,120 @@
       </w:rPr>
     </w:lvl>
   </w:abstractNum>
-  <w:abstractNum w:abstractNumId="4" w15:restartNumberingAfterBreak="0">
+  <w:abstractNum w:abstractNumId="7" w15:restartNumberingAfterBreak="0">
+    <w:nsid w:val="247F5526"/>
+    <w:multiLevelType w:val="hybridMultilevel"/>
+    <w:tmpl w:val="2FBED0DE"/>
+    <w:lvl w:ilvl="0" w:tplc="1F6603E2">
+      <w:start w:val="1"/>
+      <w:numFmt w:val="bullet"/>
+      <w:lvlText w:val=""/>
+      <w:lvlJc w:val="left"/>
+      <w:pPr>
+        <w:ind w:left="288" w:hanging="288"/>
+      </w:pPr>
+      <w:rPr>
+        <w:rFonts w:ascii="Symbol" w:hAnsi="Symbol" w:hint="default"/>
+      </w:rPr>
+    </w:lvl>
+    <w:lvl w:ilvl="1" w:tplc="FFFFFFFF" w:tentative="1">
+      <w:start w:val="1"/>
+      <w:numFmt w:val="bullet"/>
+      <w:lvlText w:val="o"/>
+      <w:lvlJc w:val="left"/>
+      <w:pPr>
+        <w:ind w:left="1188" w:hanging="360"/>
+      </w:pPr>
+      <w:rPr>
+        <w:rFonts w:ascii="Courier New" w:hAnsi="Courier New" w:cs="Courier New" w:hint="default"/>
+      </w:rPr>
+    </w:lvl>
+    <w:lvl w:ilvl="2" w:tplc="FFFFFFFF" w:tentative="1">
+      <w:start w:val="1"/>
+      <w:numFmt w:val="bullet"/>
+      <w:lvlText w:val=""/>
+      <w:lvlJc w:val="left"/>
+      <w:pPr>
+        <w:ind w:left="1908" w:hanging="360"/>
+      </w:pPr>
+      <w:rPr>
+        <w:rFonts w:ascii="Wingdings" w:hAnsi="Wingdings" w:hint="default"/>
+      </w:rPr>
+    </w:lvl>
+    <w:lvl w:ilvl="3" w:tplc="FFFFFFFF" w:tentative="1">
+      <w:start w:val="1"/>
+      <w:numFmt w:val="bullet"/>
+      <w:lvlText w:val=""/>
+      <w:lvlJc w:val="left"/>
+      <w:pPr>
+        <w:ind w:left="2628" w:hanging="360"/>
+      </w:pPr>
+      <w:rPr>
+        <w:rFonts w:ascii="Symbol" w:hAnsi="Symbol" w:hint="default"/>
+      </w:rPr>
+    </w:lvl>
+    <w:lvl w:ilvl="4" w:tplc="FFFFFFFF" w:tentative="1">
+      <w:start w:val="1"/>
+      <w:numFmt w:val="bullet"/>
+      <w:lvlText w:val="o"/>
+      <w:lvlJc w:val="left"/>
+      <w:pPr>
+        <w:ind w:left="3348" w:hanging="360"/>
+      </w:pPr>
+      <w:rPr>
+        <w:rFonts w:ascii="Courier New" w:hAnsi="Courier New" w:cs="Courier New" w:hint="default"/>
+      </w:rPr>
+    </w:lvl>
+    <w:lvl w:ilvl="5" w:tplc="FFFFFFFF" w:tentative="1">
+      <w:start w:val="1"/>
+      <w:numFmt w:val="bullet"/>
+      <w:lvlText w:val=""/>
+      <w:lvlJc w:val="left"/>
+      <w:pPr>
+        <w:ind w:left="4068" w:hanging="360"/>
+      </w:pPr>
+      <w:rPr>
+        <w:rFonts w:ascii="Wingdings" w:hAnsi="Wingdings" w:hint="default"/>
+      </w:rPr>
+    </w:lvl>
+    <w:lvl w:ilvl="6" w:tplc="FFFFFFFF" w:tentative="1">
+      <w:start w:val="1"/>
+      <w:numFmt w:val="bullet"/>
+      <w:lvlText w:val=""/>
+      <w:lvlJc w:val="left"/>
+      <w:pPr>
+        <w:ind w:left="4788" w:hanging="360"/>
+      </w:pPr>
+      <w:rPr>
+        <w:rFonts w:ascii="Symbol" w:hAnsi="Symbol" w:hint="default"/>
+      </w:rPr>
+    </w:lvl>
+    <w:lvl w:ilvl="7" w:tplc="FFFFFFFF" w:tentative="1">
+      <w:start w:val="1"/>
+      <w:numFmt w:val="bullet"/>
+      <w:lvlText w:val="o"/>
+      <w:lvlJc w:val="left"/>
+      <w:pPr>
+        <w:ind w:left="5508" w:hanging="360"/>
+      </w:pPr>
+      <w:rPr>
+        <w:rFonts w:ascii="Courier New" w:hAnsi="Courier New" w:cs="Courier New" w:hint="default"/>
+      </w:rPr>
+    </w:lvl>
+    <w:lvl w:ilvl="8" w:tplc="FFFFFFFF" w:tentative="1">
+      <w:start w:val="1"/>
+      <w:numFmt w:val="bullet"/>
+      <w:lvlText w:val=""/>
+      <w:lvlJc w:val="left"/>
+      <w:pPr>
+        <w:ind w:left="6228" w:hanging="360"/>
+      </w:pPr>
+      <w:rPr>
+        <w:rFonts w:ascii="Wingdings" w:hAnsi="Wingdings" w:hint="default"/>
+      </w:rPr>
+    </w:lvl>
+  </w:abstractNum>
+  <w:abstractNum w:abstractNumId="8" w15:restartNumberingAfterBreak="0">
     <w:nsid w:val="24812E7F"/>
     <w:multiLevelType w:val="multilevel"/>
     <w:tmpl w:val="1376DD86"/>
@@ -6502,7 +6874,7 @@
       </w:rPr>
     </w:lvl>
   </w:abstractNum>
-  <w:abstractNum w:abstractNumId="5" w15:restartNumberingAfterBreak="0">
+  <w:abstractNum w:abstractNumId="9" w15:restartNumberingAfterBreak="0">
     <w:nsid w:val="2B8C45C7"/>
     <w:multiLevelType w:val="hybridMultilevel"/>
     <w:tmpl w:val="42FA01BE"/>
@@ -6615,7 +6987,7 @@
       </w:rPr>
     </w:lvl>
   </w:abstractNum>
-  <w:abstractNum w:abstractNumId="6" w15:restartNumberingAfterBreak="0">
+  <w:abstractNum w:abstractNumId="10" w15:restartNumberingAfterBreak="0">
     <w:nsid w:val="2C903D22"/>
     <w:multiLevelType w:val="multilevel"/>
     <w:tmpl w:val="DD92D1E8"/>
@@ -6764,7 +7136,7 @@
       </w:rPr>
     </w:lvl>
   </w:abstractNum>
-  <w:abstractNum w:abstractNumId="7" w15:restartNumberingAfterBreak="0">
+  <w:abstractNum w:abstractNumId="11" w15:restartNumberingAfterBreak="0">
     <w:nsid w:val="2CCA70D5"/>
     <w:multiLevelType w:val="multilevel"/>
     <w:tmpl w:val="D9D8F0DC"/>
@@ -6913,7 +7285,7 @@
       </w:rPr>
     </w:lvl>
   </w:abstractNum>
-  <w:abstractNum w:abstractNumId="8" w15:restartNumberingAfterBreak="0">
+  <w:abstractNum w:abstractNumId="12" w15:restartNumberingAfterBreak="0">
     <w:nsid w:val="2E6524F9"/>
     <w:multiLevelType w:val="multilevel"/>
     <w:tmpl w:val="38BCFB40"/>
@@ -7062,11 +7434,386 @@
       </w:rPr>
     </w:lvl>
   </w:abstractNum>
-  <w:abstractNum w:abstractNumId="9" w15:restartNumberingAfterBreak="0">
+  <w:abstractNum w:abstractNumId="13" w15:restartNumberingAfterBreak="0">
+    <w:nsid w:val="335B70A5"/>
+    <w:multiLevelType w:val="hybridMultilevel"/>
+    <w:tmpl w:val="B40CA4B2"/>
+    <w:lvl w:ilvl="0" w:tplc="020CCEEE">
+      <w:start w:val="1"/>
+      <w:numFmt w:val="bullet"/>
+      <w:lvlText w:val=""/>
+      <w:lvlJc w:val="left"/>
+      <w:pPr>
+        <w:ind w:left="288" w:hanging="288"/>
+      </w:pPr>
+      <w:rPr>
+        <w:rFonts w:ascii="Symbol" w:hAnsi="Symbol" w:hint="default"/>
+      </w:rPr>
+    </w:lvl>
+    <w:lvl w:ilvl="1" w:tplc="FFFFFFFF">
+      <w:start w:val="1"/>
+      <w:numFmt w:val="bullet"/>
+      <w:lvlText w:val="o"/>
+      <w:lvlJc w:val="left"/>
+      <w:pPr>
+        <w:ind w:left="1080" w:hanging="360"/>
+      </w:pPr>
+      <w:rPr>
+        <w:rFonts w:ascii="Courier New" w:hAnsi="Courier New" w:cs="Courier New" w:hint="default"/>
+      </w:rPr>
+    </w:lvl>
+    <w:lvl w:ilvl="2" w:tplc="FFFFFFFF" w:tentative="1">
+      <w:start w:val="1"/>
+      <w:numFmt w:val="bullet"/>
+      <w:lvlText w:val=""/>
+      <w:lvlJc w:val="left"/>
+      <w:pPr>
+        <w:ind w:left="1800" w:hanging="360"/>
+      </w:pPr>
+      <w:rPr>
+        <w:rFonts w:ascii="Wingdings" w:hAnsi="Wingdings" w:hint="default"/>
+      </w:rPr>
+    </w:lvl>
+    <w:lvl w:ilvl="3" w:tplc="FFFFFFFF" w:tentative="1">
+      <w:start w:val="1"/>
+      <w:numFmt w:val="bullet"/>
+      <w:lvlText w:val=""/>
+      <w:lvlJc w:val="left"/>
+      <w:pPr>
+        <w:ind w:left="2520" w:hanging="360"/>
+      </w:pPr>
+      <w:rPr>
+        <w:rFonts w:ascii="Symbol" w:hAnsi="Symbol" w:hint="default"/>
+      </w:rPr>
+    </w:lvl>
+    <w:lvl w:ilvl="4" w:tplc="FFFFFFFF" w:tentative="1">
+      <w:start w:val="1"/>
+      <w:numFmt w:val="bullet"/>
+      <w:lvlText w:val="o"/>
+      <w:lvlJc w:val="left"/>
+      <w:pPr>
+        <w:ind w:left="3240" w:hanging="360"/>
+      </w:pPr>
+      <w:rPr>
+        <w:rFonts w:ascii="Courier New" w:hAnsi="Courier New" w:cs="Courier New" w:hint="default"/>
+      </w:rPr>
+    </w:lvl>
+    <w:lvl w:ilvl="5" w:tplc="FFFFFFFF" w:tentative="1">
+      <w:start w:val="1"/>
+      <w:numFmt w:val="bullet"/>
+      <w:lvlText w:val=""/>
+      <w:lvlJc w:val="left"/>
+      <w:pPr>
+        <w:ind w:left="3960" w:hanging="360"/>
+      </w:pPr>
+      <w:rPr>
+        <w:rFonts w:ascii="Wingdings" w:hAnsi="Wingdings" w:hint="default"/>
+      </w:rPr>
+    </w:lvl>
+    <w:lvl w:ilvl="6" w:tplc="FFFFFFFF" w:tentative="1">
+      <w:start w:val="1"/>
+      <w:numFmt w:val="bullet"/>
+      <w:lvlText w:val=""/>
+      <w:lvlJc w:val="left"/>
+      <w:pPr>
+        <w:ind w:left="4680" w:hanging="360"/>
+      </w:pPr>
+      <w:rPr>
+        <w:rFonts w:ascii="Symbol" w:hAnsi="Symbol" w:hint="default"/>
+      </w:rPr>
+    </w:lvl>
+    <w:lvl w:ilvl="7" w:tplc="FFFFFFFF" w:tentative="1">
+      <w:start w:val="1"/>
+      <w:numFmt w:val="bullet"/>
+      <w:lvlText w:val="o"/>
+      <w:lvlJc w:val="left"/>
+      <w:pPr>
+        <w:ind w:left="5400" w:hanging="360"/>
+      </w:pPr>
+      <w:rPr>
+        <w:rFonts w:ascii="Courier New" w:hAnsi="Courier New" w:cs="Courier New" w:hint="default"/>
+      </w:rPr>
+    </w:lvl>
+    <w:lvl w:ilvl="8" w:tplc="FFFFFFFF" w:tentative="1">
+      <w:start w:val="1"/>
+      <w:numFmt w:val="bullet"/>
+      <w:lvlText w:val=""/>
+      <w:lvlJc w:val="left"/>
+      <w:pPr>
+        <w:ind w:left="6120" w:hanging="360"/>
+      </w:pPr>
+      <w:rPr>
+        <w:rFonts w:ascii="Wingdings" w:hAnsi="Wingdings" w:hint="default"/>
+      </w:rPr>
+    </w:lvl>
+  </w:abstractNum>
+  <w:abstractNum w:abstractNumId="14" w15:restartNumberingAfterBreak="0">
+    <w:nsid w:val="34234D7B"/>
+    <w:multiLevelType w:val="multilevel"/>
+    <w:tmpl w:val="53CE65DC"/>
+    <w:lvl w:ilvl="0">
+      <w:start w:val="1"/>
+      <w:numFmt w:val="bullet"/>
+      <w:lvlText w:val=""/>
+      <w:lvlJc w:val="left"/>
+      <w:pPr>
+        <w:tabs>
+          <w:tab w:val="num" w:pos="720"/>
+        </w:tabs>
+        <w:ind w:left="720" w:hanging="360"/>
+      </w:pPr>
+      <w:rPr>
+        <w:rFonts w:ascii="Symbol" w:hAnsi="Symbol" w:hint="default"/>
+        <w:sz w:val="20"/>
+      </w:rPr>
+    </w:lvl>
+    <w:lvl w:ilvl="1" w:tentative="1">
+      <w:start w:val="1"/>
+      <w:numFmt w:val="bullet"/>
+      <w:lvlText w:val="o"/>
+      <w:lvlJc w:val="left"/>
+      <w:pPr>
+        <w:tabs>
+          <w:tab w:val="num" w:pos="1440"/>
+        </w:tabs>
+        <w:ind w:left="1440" w:hanging="360"/>
+      </w:pPr>
+      <w:rPr>
+        <w:rFonts w:ascii="Courier New" w:hAnsi="Courier New" w:hint="default"/>
+        <w:sz w:val="20"/>
+      </w:rPr>
+    </w:lvl>
+    <w:lvl w:ilvl="2" w:tentative="1">
+      <w:start w:val="1"/>
+      <w:numFmt w:val="bullet"/>
+      <w:lvlText w:val=""/>
+      <w:lvlJc w:val="left"/>
+      <w:pPr>
+        <w:tabs>
+          <w:tab w:val="num" w:pos="2160"/>
+        </w:tabs>
+        <w:ind w:left="2160" w:hanging="360"/>
+      </w:pPr>
+      <w:rPr>
+        <w:rFonts w:ascii="Wingdings" w:hAnsi="Wingdings" w:hint="default"/>
+        <w:sz w:val="20"/>
+      </w:rPr>
+    </w:lvl>
+    <w:lvl w:ilvl="3" w:tentative="1">
+      <w:start w:val="1"/>
+      <w:numFmt w:val="bullet"/>
+      <w:lvlText w:val=""/>
+      <w:lvlJc w:val="left"/>
+      <w:pPr>
+        <w:tabs>
+          <w:tab w:val="num" w:pos="2880"/>
+        </w:tabs>
+        <w:ind w:left="2880" w:hanging="360"/>
+      </w:pPr>
+      <w:rPr>
+        <w:rFonts w:ascii="Wingdings" w:hAnsi="Wingdings" w:hint="default"/>
+        <w:sz w:val="20"/>
+      </w:rPr>
+    </w:lvl>
+    <w:lvl w:ilvl="4" w:tentative="1">
+      <w:start w:val="1"/>
+      <w:numFmt w:val="bullet"/>
+      <w:lvlText w:val=""/>
+      <w:lvlJc w:val="left"/>
+      <w:pPr>
+        <w:tabs>
+          <w:tab w:val="num" w:pos="3600"/>
+        </w:tabs>
+        <w:ind w:left="3600" w:hanging="360"/>
+      </w:pPr>
+      <w:rPr>
+        <w:rFonts w:ascii="Wingdings" w:hAnsi="Wingdings" w:hint="default"/>
+        <w:sz w:val="20"/>
+      </w:rPr>
+    </w:lvl>
+    <w:lvl w:ilvl="5" w:tentative="1">
+      <w:start w:val="1"/>
+      <w:numFmt w:val="bullet"/>
+      <w:lvlText w:val=""/>
+      <w:lvlJc w:val="left"/>
+      <w:pPr>
+        <w:tabs>
+          <w:tab w:val="num" w:pos="4320"/>
+        </w:tabs>
+        <w:ind w:left="4320" w:hanging="360"/>
+      </w:pPr>
+      <w:rPr>
+        <w:rFonts w:ascii="Wingdings" w:hAnsi="Wingdings" w:hint="default"/>
+        <w:sz w:val="20"/>
+      </w:rPr>
+    </w:lvl>
+    <w:lvl w:ilvl="6" w:tentative="1">
+      <w:start w:val="1"/>
+      <w:numFmt w:val="bullet"/>
+      <w:lvlText w:val=""/>
+      <w:lvlJc w:val="left"/>
+      <w:pPr>
+        <w:tabs>
+          <w:tab w:val="num" w:pos="5040"/>
+        </w:tabs>
+        <w:ind w:left="5040" w:hanging="360"/>
+      </w:pPr>
+      <w:rPr>
+        <w:rFonts w:ascii="Wingdings" w:hAnsi="Wingdings" w:hint="default"/>
+        <w:sz w:val="20"/>
+      </w:rPr>
+    </w:lvl>
+    <w:lvl w:ilvl="7" w:tentative="1">
+      <w:start w:val="1"/>
+      <w:numFmt w:val="bullet"/>
+      <w:lvlText w:val=""/>
+      <w:lvlJc w:val="left"/>
+      <w:pPr>
+        <w:tabs>
+          <w:tab w:val="num" w:pos="5760"/>
+        </w:tabs>
+        <w:ind w:left="5760" w:hanging="360"/>
+      </w:pPr>
+      <w:rPr>
+        <w:rFonts w:ascii="Wingdings" w:hAnsi="Wingdings" w:hint="default"/>
+        <w:sz w:val="20"/>
+      </w:rPr>
+    </w:lvl>
+    <w:lvl w:ilvl="8" w:tentative="1">
+      <w:start w:val="1"/>
+      <w:numFmt w:val="bullet"/>
+      <w:lvlText w:val=""/>
+      <w:lvlJc w:val="left"/>
+      <w:pPr>
+        <w:tabs>
+          <w:tab w:val="num" w:pos="6480"/>
+        </w:tabs>
+        <w:ind w:left="6480" w:hanging="360"/>
+      </w:pPr>
+      <w:rPr>
+        <w:rFonts w:ascii="Wingdings" w:hAnsi="Wingdings" w:hint="default"/>
+        <w:sz w:val="20"/>
+      </w:rPr>
+    </w:lvl>
+  </w:abstractNum>
+  <w:abstractNum w:abstractNumId="15" w15:restartNumberingAfterBreak="0">
     <w:nsid w:val="3AB56AB0"/>
     <w:multiLevelType w:val="hybridMultilevel"/>
-    <w:tmpl w:val="6576E7C0"/>
-    <w:lvl w:ilvl="0" w:tplc="04090001">
+    <w:tmpl w:val="7F706FFC"/>
+    <w:lvl w:ilvl="0" w:tplc="2B7462CA">
+      <w:start w:val="1"/>
+      <w:numFmt w:val="bullet"/>
+      <w:lvlText w:val=""/>
+      <w:lvlJc w:val="left"/>
+      <w:pPr>
+        <w:ind w:left="288" w:hanging="288"/>
+      </w:pPr>
+      <w:rPr>
+        <w:rFonts w:ascii="Symbol" w:hAnsi="Symbol" w:hint="default"/>
+      </w:rPr>
+    </w:lvl>
+    <w:lvl w:ilvl="1" w:tplc="04090003" w:tentative="1">
+      <w:start w:val="1"/>
+      <w:numFmt w:val="bullet"/>
+      <w:lvlText w:val="o"/>
+      <w:lvlJc w:val="left"/>
+      <w:pPr>
+        <w:ind w:left="1080" w:hanging="360"/>
+      </w:pPr>
+      <w:rPr>
+        <w:rFonts w:ascii="Courier New" w:hAnsi="Courier New" w:cs="Courier New" w:hint="default"/>
+      </w:rPr>
+    </w:lvl>
+    <w:lvl w:ilvl="2" w:tplc="04090005" w:tentative="1">
+      <w:start w:val="1"/>
+      <w:numFmt w:val="bullet"/>
+      <w:lvlText w:val=""/>
+      <w:lvlJc w:val="left"/>
+      <w:pPr>
+        <w:ind w:left="1800" w:hanging="360"/>
+      </w:pPr>
+      <w:rPr>
+        <w:rFonts w:ascii="Wingdings" w:hAnsi="Wingdings" w:hint="default"/>
+      </w:rPr>
+    </w:lvl>
+    <w:lvl w:ilvl="3" w:tplc="04090001" w:tentative="1">
+      <w:start w:val="1"/>
+      <w:numFmt w:val="bullet"/>
+      <w:lvlText w:val=""/>
+      <w:lvlJc w:val="left"/>
+      <w:pPr>
+        <w:ind w:left="2520" w:hanging="360"/>
+      </w:pPr>
+      <w:rPr>
+        <w:rFonts w:ascii="Symbol" w:hAnsi="Symbol" w:hint="default"/>
+      </w:rPr>
+    </w:lvl>
+    <w:lvl w:ilvl="4" w:tplc="04090003" w:tentative="1">
+      <w:start w:val="1"/>
+      <w:numFmt w:val="bullet"/>
+      <w:lvlText w:val="o"/>
+      <w:lvlJc w:val="left"/>
+      <w:pPr>
+        <w:ind w:left="3240" w:hanging="360"/>
+      </w:pPr>
+      <w:rPr>
+        <w:rFonts w:ascii="Courier New" w:hAnsi="Courier New" w:cs="Courier New" w:hint="default"/>
+      </w:rPr>
+    </w:lvl>
+    <w:lvl w:ilvl="5" w:tplc="04090005" w:tentative="1">
+      <w:start w:val="1"/>
+      <w:numFmt w:val="bullet"/>
+      <w:lvlText w:val=""/>
+      <w:lvlJc w:val="left"/>
+      <w:pPr>
+        <w:ind w:left="3960" w:hanging="360"/>
+      </w:pPr>
+      <w:rPr>
+        <w:rFonts w:ascii="Wingdings" w:hAnsi="Wingdings" w:hint="default"/>
+      </w:rPr>
+    </w:lvl>
+    <w:lvl w:ilvl="6" w:tplc="04090001" w:tentative="1">
+      <w:start w:val="1"/>
+      <w:numFmt w:val="bullet"/>
+      <w:lvlText w:val=""/>
+      <w:lvlJc w:val="left"/>
+      <w:pPr>
+        <w:ind w:left="4680" w:hanging="360"/>
+      </w:pPr>
+      <w:rPr>
+        <w:rFonts w:ascii="Symbol" w:hAnsi="Symbol" w:hint="default"/>
+      </w:rPr>
+    </w:lvl>
+    <w:lvl w:ilvl="7" w:tplc="04090003" w:tentative="1">
+      <w:start w:val="1"/>
+      <w:numFmt w:val="bullet"/>
+      <w:lvlText w:val="o"/>
+      <w:lvlJc w:val="left"/>
+      <w:pPr>
+        <w:ind w:left="5400" w:hanging="360"/>
+      </w:pPr>
+      <w:rPr>
+        <w:rFonts w:ascii="Courier New" w:hAnsi="Courier New" w:cs="Courier New" w:hint="default"/>
+      </w:rPr>
+    </w:lvl>
+    <w:lvl w:ilvl="8" w:tplc="04090005" w:tentative="1">
+      <w:start w:val="1"/>
+      <w:numFmt w:val="bullet"/>
+      <w:lvlText w:val=""/>
+      <w:lvlJc w:val="left"/>
+      <w:pPr>
+        <w:ind w:left="6120" w:hanging="360"/>
+      </w:pPr>
+      <w:rPr>
+        <w:rFonts w:ascii="Wingdings" w:hAnsi="Wingdings" w:hint="default"/>
+      </w:rPr>
+    </w:lvl>
+  </w:abstractNum>
+  <w:abstractNum w:abstractNumId="16" w15:restartNumberingAfterBreak="0">
+    <w:nsid w:val="3B253D20"/>
+    <w:multiLevelType w:val="hybridMultilevel"/>
+    <w:tmpl w:val="14B48988"/>
+    <w:lvl w:ilvl="0" w:tplc="2B7462CA">
       <w:start w:val="1"/>
       <w:numFmt w:val="bullet"/>
       <w:lvlText w:val=""/>
@@ -7078,104 +7825,104 @@
         <w:rFonts w:ascii="Symbol" w:hAnsi="Symbol" w:hint="default"/>
       </w:rPr>
     </w:lvl>
-    <w:lvl w:ilvl="1" w:tplc="04090003" w:tentative="1">
+    <w:lvl w:ilvl="1" w:tplc="FFFFFFFF">
       <w:start w:val="1"/>
       <w:numFmt w:val="bullet"/>
       <w:lvlText w:val="o"/>
       <w:lvlJc w:val="left"/>
       <w:pPr>
-        <w:ind w:left="1080" w:hanging="360"/>
+        <w:ind w:left="1098" w:hanging="360"/>
       </w:pPr>
       <w:rPr>
         <w:rFonts w:ascii="Courier New" w:hAnsi="Courier New" w:cs="Courier New" w:hint="default"/>
       </w:rPr>
     </w:lvl>
-    <w:lvl w:ilvl="2" w:tplc="04090005" w:tentative="1">
+    <w:lvl w:ilvl="2" w:tplc="FFFFFFFF" w:tentative="1">
       <w:start w:val="1"/>
       <w:numFmt w:val="bullet"/>
       <w:lvlText w:val=""/>
       <w:lvlJc w:val="left"/>
       <w:pPr>
-        <w:ind w:left="1800" w:hanging="360"/>
+        <w:ind w:left="1818" w:hanging="360"/>
       </w:pPr>
       <w:rPr>
         <w:rFonts w:ascii="Wingdings" w:hAnsi="Wingdings" w:hint="default"/>
       </w:rPr>
     </w:lvl>
-    <w:lvl w:ilvl="3" w:tplc="04090001" w:tentative="1">
-      <w:start w:val="1"/>
-      <w:numFmt w:val="bullet"/>
-      <w:lvlText w:val=""/>
-      <w:lvlJc w:val="left"/>
-      <w:pPr>
-        <w:ind w:left="2520" w:hanging="360"/>
-      </w:pPr>
-      <w:rPr>
-        <w:rFonts w:ascii="Symbol" w:hAnsi="Symbol" w:hint="default"/>
-      </w:rPr>
-    </w:lvl>
-    <w:lvl w:ilvl="4" w:tplc="04090003" w:tentative="1">
+    <w:lvl w:ilvl="3" w:tplc="FFFFFFFF" w:tentative="1">
+      <w:start w:val="1"/>
+      <w:numFmt w:val="bullet"/>
+      <w:lvlText w:val=""/>
+      <w:lvlJc w:val="left"/>
+      <w:pPr>
+        <w:ind w:left="2538" w:hanging="360"/>
+      </w:pPr>
+      <w:rPr>
+        <w:rFonts w:ascii="Symbol" w:hAnsi="Symbol" w:hint="default"/>
+      </w:rPr>
+    </w:lvl>
+    <w:lvl w:ilvl="4" w:tplc="FFFFFFFF" w:tentative="1">
       <w:start w:val="1"/>
       <w:numFmt w:val="bullet"/>
       <w:lvlText w:val="o"/>
       <w:lvlJc w:val="left"/>
       <w:pPr>
-        <w:ind w:left="3240" w:hanging="360"/>
+        <w:ind w:left="3258" w:hanging="360"/>
       </w:pPr>
       <w:rPr>
         <w:rFonts w:ascii="Courier New" w:hAnsi="Courier New" w:cs="Courier New" w:hint="default"/>
       </w:rPr>
     </w:lvl>
-    <w:lvl w:ilvl="5" w:tplc="04090005" w:tentative="1">
+    <w:lvl w:ilvl="5" w:tplc="FFFFFFFF" w:tentative="1">
       <w:start w:val="1"/>
       <w:numFmt w:val="bullet"/>
       <w:lvlText w:val=""/>
       <w:lvlJc w:val="left"/>
       <w:pPr>
-        <w:ind w:left="3960" w:hanging="360"/>
+        <w:ind w:left="3978" w:hanging="360"/>
       </w:pPr>
       <w:rPr>
         <w:rFonts w:ascii="Wingdings" w:hAnsi="Wingdings" w:hint="default"/>
       </w:rPr>
     </w:lvl>
-    <w:lvl w:ilvl="6" w:tplc="04090001" w:tentative="1">
-      <w:start w:val="1"/>
-      <w:numFmt w:val="bullet"/>
-      <w:lvlText w:val=""/>
-      <w:lvlJc w:val="left"/>
-      <w:pPr>
-        <w:ind w:left="4680" w:hanging="360"/>
-      </w:pPr>
-      <w:rPr>
-        <w:rFonts w:ascii="Symbol" w:hAnsi="Symbol" w:hint="default"/>
-      </w:rPr>
-    </w:lvl>
-    <w:lvl w:ilvl="7" w:tplc="04090003" w:tentative="1">
+    <w:lvl w:ilvl="6" w:tplc="FFFFFFFF" w:tentative="1">
+      <w:start w:val="1"/>
+      <w:numFmt w:val="bullet"/>
+      <w:lvlText w:val=""/>
+      <w:lvlJc w:val="left"/>
+      <w:pPr>
+        <w:ind w:left="4698" w:hanging="360"/>
+      </w:pPr>
+      <w:rPr>
+        <w:rFonts w:ascii="Symbol" w:hAnsi="Symbol" w:hint="default"/>
+      </w:rPr>
+    </w:lvl>
+    <w:lvl w:ilvl="7" w:tplc="FFFFFFFF" w:tentative="1">
       <w:start w:val="1"/>
       <w:numFmt w:val="bullet"/>
       <w:lvlText w:val="o"/>
       <w:lvlJc w:val="left"/>
       <w:pPr>
-        <w:ind w:left="5400" w:hanging="360"/>
+        <w:ind w:left="5418" w:hanging="360"/>
       </w:pPr>
       <w:rPr>
         <w:rFonts w:ascii="Courier New" w:hAnsi="Courier New" w:cs="Courier New" w:hint="default"/>
       </w:rPr>
     </w:lvl>
-    <w:lvl w:ilvl="8" w:tplc="04090005" w:tentative="1">
+    <w:lvl w:ilvl="8" w:tplc="FFFFFFFF" w:tentative="1">
       <w:start w:val="1"/>
       <w:numFmt w:val="bullet"/>
       <w:lvlText w:val=""/>
       <w:lvlJc w:val="left"/>
       <w:pPr>
-        <w:ind w:left="6120" w:hanging="360"/>
+        <w:ind w:left="6138" w:hanging="360"/>
       </w:pPr>
       <w:rPr>
         <w:rFonts w:ascii="Wingdings" w:hAnsi="Wingdings" w:hint="default"/>
       </w:rPr>
     </w:lvl>
   </w:abstractNum>
-  <w:abstractNum w:abstractNumId="10" w15:restartNumberingAfterBreak="0">
+  <w:abstractNum w:abstractNumId="17" w15:restartNumberingAfterBreak="0">
     <w:nsid w:val="3E6E4A0A"/>
     <w:multiLevelType w:val="multilevel"/>
     <w:tmpl w:val="6090D9DA"/>
@@ -7324,7 +8071,269 @@
       </w:rPr>
     </w:lvl>
   </w:abstractNum>
-  <w:abstractNum w:abstractNumId="11" w15:restartNumberingAfterBreak="0">
+  <w:abstractNum w:abstractNumId="18" w15:restartNumberingAfterBreak="0">
+    <w:nsid w:val="44C037BE"/>
+    <w:multiLevelType w:val="multilevel"/>
+    <w:tmpl w:val="7BB086AA"/>
+    <w:lvl w:ilvl="0">
+      <w:start w:val="1"/>
+      <w:numFmt w:val="bullet"/>
+      <w:lvlText w:val=""/>
+      <w:lvlJc w:val="left"/>
+      <w:pPr>
+        <w:tabs>
+          <w:tab w:val="num" w:pos="720"/>
+        </w:tabs>
+        <w:ind w:left="720" w:hanging="360"/>
+      </w:pPr>
+      <w:rPr>
+        <w:rFonts w:ascii="Symbol" w:hAnsi="Symbol" w:hint="default"/>
+        <w:sz w:val="20"/>
+      </w:rPr>
+    </w:lvl>
+    <w:lvl w:ilvl="1" w:tentative="1">
+      <w:start w:val="1"/>
+      <w:numFmt w:val="bullet"/>
+      <w:lvlText w:val="o"/>
+      <w:lvlJc w:val="left"/>
+      <w:pPr>
+        <w:tabs>
+          <w:tab w:val="num" w:pos="1440"/>
+        </w:tabs>
+        <w:ind w:left="1440" w:hanging="360"/>
+      </w:pPr>
+      <w:rPr>
+        <w:rFonts w:ascii="Courier New" w:hAnsi="Courier New" w:hint="default"/>
+        <w:sz w:val="20"/>
+      </w:rPr>
+    </w:lvl>
+    <w:lvl w:ilvl="2" w:tentative="1">
+      <w:start w:val="1"/>
+      <w:numFmt w:val="bullet"/>
+      <w:lvlText w:val=""/>
+      <w:lvlJc w:val="left"/>
+      <w:pPr>
+        <w:tabs>
+          <w:tab w:val="num" w:pos="2160"/>
+        </w:tabs>
+        <w:ind w:left="2160" w:hanging="360"/>
+      </w:pPr>
+      <w:rPr>
+        <w:rFonts w:ascii="Wingdings" w:hAnsi="Wingdings" w:hint="default"/>
+        <w:sz w:val="20"/>
+      </w:rPr>
+    </w:lvl>
+    <w:lvl w:ilvl="3" w:tentative="1">
+      <w:start w:val="1"/>
+      <w:numFmt w:val="bullet"/>
+      <w:lvlText w:val=""/>
+      <w:lvlJc w:val="left"/>
+      <w:pPr>
+        <w:tabs>
+          <w:tab w:val="num" w:pos="2880"/>
+        </w:tabs>
+        <w:ind w:left="2880" w:hanging="360"/>
+      </w:pPr>
+      <w:rPr>
+        <w:rFonts w:ascii="Wingdings" w:hAnsi="Wingdings" w:hint="default"/>
+        <w:sz w:val="20"/>
+      </w:rPr>
+    </w:lvl>
+    <w:lvl w:ilvl="4" w:tentative="1">
+      <w:start w:val="1"/>
+      <w:numFmt w:val="bullet"/>
+      <w:lvlText w:val=""/>
+      <w:lvlJc w:val="left"/>
+      <w:pPr>
+        <w:tabs>
+          <w:tab w:val="num" w:pos="3600"/>
+        </w:tabs>
+        <w:ind w:left="3600" w:hanging="360"/>
+      </w:pPr>
+      <w:rPr>
+        <w:rFonts w:ascii="Wingdings" w:hAnsi="Wingdings" w:hint="default"/>
+        <w:sz w:val="20"/>
+      </w:rPr>
+    </w:lvl>
+    <w:lvl w:ilvl="5" w:tentative="1">
+      <w:start w:val="1"/>
+      <w:numFmt w:val="bullet"/>
+      <w:lvlText w:val=""/>
+      <w:lvlJc w:val="left"/>
+      <w:pPr>
+        <w:tabs>
+          <w:tab w:val="num" w:pos="4320"/>
+        </w:tabs>
+        <w:ind w:left="4320" w:hanging="360"/>
+      </w:pPr>
+      <w:rPr>
+        <w:rFonts w:ascii="Wingdings" w:hAnsi="Wingdings" w:hint="default"/>
+        <w:sz w:val="20"/>
+      </w:rPr>
+    </w:lvl>
+    <w:lvl w:ilvl="6" w:tentative="1">
+      <w:start w:val="1"/>
+      <w:numFmt w:val="bullet"/>
+      <w:lvlText w:val=""/>
+      <w:lvlJc w:val="left"/>
+      <w:pPr>
+        <w:tabs>
+          <w:tab w:val="num" w:pos="5040"/>
+        </w:tabs>
+        <w:ind w:left="5040" w:hanging="360"/>
+      </w:pPr>
+      <w:rPr>
+        <w:rFonts w:ascii="Wingdings" w:hAnsi="Wingdings" w:hint="default"/>
+        <w:sz w:val="20"/>
+      </w:rPr>
+    </w:lvl>
+    <w:lvl w:ilvl="7" w:tentative="1">
+      <w:start w:val="1"/>
+      <w:numFmt w:val="bullet"/>
+      <w:lvlText w:val=""/>
+      <w:lvlJc w:val="left"/>
+      <w:pPr>
+        <w:tabs>
+          <w:tab w:val="num" w:pos="5760"/>
+        </w:tabs>
+        <w:ind w:left="5760" w:hanging="360"/>
+      </w:pPr>
+      <w:rPr>
+        <w:rFonts w:ascii="Wingdings" w:hAnsi="Wingdings" w:hint="default"/>
+        <w:sz w:val="20"/>
+      </w:rPr>
+    </w:lvl>
+    <w:lvl w:ilvl="8" w:tentative="1">
+      <w:start w:val="1"/>
+      <w:numFmt w:val="bullet"/>
+      <w:lvlText w:val=""/>
+      <w:lvlJc w:val="left"/>
+      <w:pPr>
+        <w:tabs>
+          <w:tab w:val="num" w:pos="6480"/>
+        </w:tabs>
+        <w:ind w:left="6480" w:hanging="360"/>
+      </w:pPr>
+      <w:rPr>
+        <w:rFonts w:ascii="Wingdings" w:hAnsi="Wingdings" w:hint="default"/>
+        <w:sz w:val="20"/>
+      </w:rPr>
+    </w:lvl>
+  </w:abstractNum>
+  <w:abstractNum w:abstractNumId="19" w15:restartNumberingAfterBreak="0">
+    <w:nsid w:val="460C6D91"/>
+    <w:multiLevelType w:val="hybridMultilevel"/>
+    <w:tmpl w:val="6284C540"/>
+    <w:lvl w:ilvl="0" w:tplc="04090001">
+      <w:start w:val="1"/>
+      <w:numFmt w:val="bullet"/>
+      <w:lvlText w:val=""/>
+      <w:lvlJc w:val="left"/>
+      <w:pPr>
+        <w:ind w:left="360" w:hanging="360"/>
+      </w:pPr>
+      <w:rPr>
+        <w:rFonts w:ascii="Symbol" w:hAnsi="Symbol" w:hint="default"/>
+      </w:rPr>
+    </w:lvl>
+    <w:lvl w:ilvl="1" w:tplc="FFFFFFFF">
+      <w:start w:val="1"/>
+      <w:numFmt w:val="bullet"/>
+      <w:lvlText w:val="o"/>
+      <w:lvlJc w:val="left"/>
+      <w:pPr>
+        <w:ind w:left="1098" w:hanging="360"/>
+      </w:pPr>
+      <w:rPr>
+        <w:rFonts w:ascii="Courier New" w:hAnsi="Courier New" w:cs="Courier New" w:hint="default"/>
+      </w:rPr>
+    </w:lvl>
+    <w:lvl w:ilvl="2" w:tplc="FFFFFFFF" w:tentative="1">
+      <w:start w:val="1"/>
+      <w:numFmt w:val="bullet"/>
+      <w:lvlText w:val=""/>
+      <w:lvlJc w:val="left"/>
+      <w:pPr>
+        <w:ind w:left="1818" w:hanging="360"/>
+      </w:pPr>
+      <w:rPr>
+        <w:rFonts w:ascii="Wingdings" w:hAnsi="Wingdings" w:hint="default"/>
+      </w:rPr>
+    </w:lvl>
+    <w:lvl w:ilvl="3" w:tplc="FFFFFFFF" w:tentative="1">
+      <w:start w:val="1"/>
+      <w:numFmt w:val="bullet"/>
+      <w:lvlText w:val=""/>
+      <w:lvlJc w:val="left"/>
+      <w:pPr>
+        <w:ind w:left="2538" w:hanging="360"/>
+      </w:pPr>
+      <w:rPr>
+        <w:rFonts w:ascii="Symbol" w:hAnsi="Symbol" w:hint="default"/>
+      </w:rPr>
+    </w:lvl>
+    <w:lvl w:ilvl="4" w:tplc="FFFFFFFF" w:tentative="1">
+      <w:start w:val="1"/>
+      <w:numFmt w:val="bullet"/>
+      <w:lvlText w:val="o"/>
+      <w:lvlJc w:val="left"/>
+      <w:pPr>
+        <w:ind w:left="3258" w:hanging="360"/>
+      </w:pPr>
+      <w:rPr>
+        <w:rFonts w:ascii="Courier New" w:hAnsi="Courier New" w:cs="Courier New" w:hint="default"/>
+      </w:rPr>
+    </w:lvl>
+    <w:lvl w:ilvl="5" w:tplc="FFFFFFFF" w:tentative="1">
+      <w:start w:val="1"/>
+      <w:numFmt w:val="bullet"/>
+      <w:lvlText w:val=""/>
+      <w:lvlJc w:val="left"/>
+      <w:pPr>
+        <w:ind w:left="3978" w:hanging="360"/>
+      </w:pPr>
+      <w:rPr>
+        <w:rFonts w:ascii="Wingdings" w:hAnsi="Wingdings" w:hint="default"/>
+      </w:rPr>
+    </w:lvl>
+    <w:lvl w:ilvl="6" w:tplc="FFFFFFFF" w:tentative="1">
+      <w:start w:val="1"/>
+      <w:numFmt w:val="bullet"/>
+      <w:lvlText w:val=""/>
+      <w:lvlJc w:val="left"/>
+      <w:pPr>
+        <w:ind w:left="4698" w:hanging="360"/>
+      </w:pPr>
+      <w:rPr>
+        <w:rFonts w:ascii="Symbol" w:hAnsi="Symbol" w:hint="default"/>
+      </w:rPr>
+    </w:lvl>
+    <w:lvl w:ilvl="7" w:tplc="FFFFFFFF" w:tentative="1">
+      <w:start w:val="1"/>
+      <w:numFmt w:val="bullet"/>
+      <w:lvlText w:val="o"/>
+      <w:lvlJc w:val="left"/>
+      <w:pPr>
+        <w:ind w:left="5418" w:hanging="360"/>
+      </w:pPr>
+      <w:rPr>
+        <w:rFonts w:ascii="Courier New" w:hAnsi="Courier New" w:cs="Courier New" w:hint="default"/>
+      </w:rPr>
+    </w:lvl>
+    <w:lvl w:ilvl="8" w:tplc="FFFFFFFF" w:tentative="1">
+      <w:start w:val="1"/>
+      <w:numFmt w:val="bullet"/>
+      <w:lvlText w:val=""/>
+      <w:lvlJc w:val="left"/>
+      <w:pPr>
+        <w:ind w:left="6138" w:hanging="360"/>
+      </w:pPr>
+      <w:rPr>
+        <w:rFonts w:ascii="Wingdings" w:hAnsi="Wingdings" w:hint="default"/>
+      </w:rPr>
+    </w:lvl>
+  </w:abstractNum>
+  <w:abstractNum w:abstractNumId="20" w15:restartNumberingAfterBreak="0">
     <w:nsid w:val="46AB4DD0"/>
     <w:multiLevelType w:val="hybridMultilevel"/>
     <w:tmpl w:val="E77E70AC"/>
@@ -7410,7 +8419,7 @@
       </w:pPr>
     </w:lvl>
   </w:abstractNum>
-  <w:abstractNum w:abstractNumId="12" w15:restartNumberingAfterBreak="0">
+  <w:abstractNum w:abstractNumId="21" w15:restartNumberingAfterBreak="0">
     <w:nsid w:val="471954BC"/>
     <w:multiLevelType w:val="hybridMultilevel"/>
     <w:tmpl w:val="FE689C08"/>
@@ -7523,7 +8532,120 @@
       </w:rPr>
     </w:lvl>
   </w:abstractNum>
-  <w:abstractNum w:abstractNumId="13" w15:restartNumberingAfterBreak="0">
+  <w:abstractNum w:abstractNumId="22" w15:restartNumberingAfterBreak="0">
+    <w:nsid w:val="47287B90"/>
+    <w:multiLevelType w:val="hybridMultilevel"/>
+    <w:tmpl w:val="C6BA8106"/>
+    <w:lvl w:ilvl="0" w:tplc="2514F2C0">
+      <w:start w:val="1"/>
+      <w:numFmt w:val="bullet"/>
+      <w:lvlText w:val=""/>
+      <w:lvlJc w:val="left"/>
+      <w:pPr>
+        <w:ind w:left="288" w:hanging="288"/>
+      </w:pPr>
+      <w:rPr>
+        <w:rFonts w:ascii="Symbol" w:hAnsi="Symbol" w:hint="default"/>
+      </w:rPr>
+    </w:lvl>
+    <w:lvl w:ilvl="1" w:tplc="FFFFFFFF">
+      <w:start w:val="1"/>
+      <w:numFmt w:val="bullet"/>
+      <w:lvlText w:val="o"/>
+      <w:lvlJc w:val="left"/>
+      <w:pPr>
+        <w:ind w:left="1098" w:hanging="360"/>
+      </w:pPr>
+      <w:rPr>
+        <w:rFonts w:ascii="Courier New" w:hAnsi="Courier New" w:cs="Courier New" w:hint="default"/>
+      </w:rPr>
+    </w:lvl>
+    <w:lvl w:ilvl="2" w:tplc="FFFFFFFF" w:tentative="1">
+      <w:start w:val="1"/>
+      <w:numFmt w:val="bullet"/>
+      <w:lvlText w:val=""/>
+      <w:lvlJc w:val="left"/>
+      <w:pPr>
+        <w:ind w:left="1818" w:hanging="360"/>
+      </w:pPr>
+      <w:rPr>
+        <w:rFonts w:ascii="Wingdings" w:hAnsi="Wingdings" w:hint="default"/>
+      </w:rPr>
+    </w:lvl>
+    <w:lvl w:ilvl="3" w:tplc="FFFFFFFF" w:tentative="1">
+      <w:start w:val="1"/>
+      <w:numFmt w:val="bullet"/>
+      <w:lvlText w:val=""/>
+      <w:lvlJc w:val="left"/>
+      <w:pPr>
+        <w:ind w:left="2538" w:hanging="360"/>
+      </w:pPr>
+      <w:rPr>
+        <w:rFonts w:ascii="Symbol" w:hAnsi="Symbol" w:hint="default"/>
+      </w:rPr>
+    </w:lvl>
+    <w:lvl w:ilvl="4" w:tplc="FFFFFFFF" w:tentative="1">
+      <w:start w:val="1"/>
+      <w:numFmt w:val="bullet"/>
+      <w:lvlText w:val="o"/>
+      <w:lvlJc w:val="left"/>
+      <w:pPr>
+        <w:ind w:left="3258" w:hanging="360"/>
+      </w:pPr>
+      <w:rPr>
+        <w:rFonts w:ascii="Courier New" w:hAnsi="Courier New" w:cs="Courier New" w:hint="default"/>
+      </w:rPr>
+    </w:lvl>
+    <w:lvl w:ilvl="5" w:tplc="FFFFFFFF" w:tentative="1">
+      <w:start w:val="1"/>
+      <w:numFmt w:val="bullet"/>
+      <w:lvlText w:val=""/>
+      <w:lvlJc w:val="left"/>
+      <w:pPr>
+        <w:ind w:left="3978" w:hanging="360"/>
+      </w:pPr>
+      <w:rPr>
+        <w:rFonts w:ascii="Wingdings" w:hAnsi="Wingdings" w:hint="default"/>
+      </w:rPr>
+    </w:lvl>
+    <w:lvl w:ilvl="6" w:tplc="FFFFFFFF" w:tentative="1">
+      <w:start w:val="1"/>
+      <w:numFmt w:val="bullet"/>
+      <w:lvlText w:val=""/>
+      <w:lvlJc w:val="left"/>
+      <w:pPr>
+        <w:ind w:left="4698" w:hanging="360"/>
+      </w:pPr>
+      <w:rPr>
+        <w:rFonts w:ascii="Symbol" w:hAnsi="Symbol" w:hint="default"/>
+      </w:rPr>
+    </w:lvl>
+    <w:lvl w:ilvl="7" w:tplc="FFFFFFFF" w:tentative="1">
+      <w:start w:val="1"/>
+      <w:numFmt w:val="bullet"/>
+      <w:lvlText w:val="o"/>
+      <w:lvlJc w:val="left"/>
+      <w:pPr>
+        <w:ind w:left="5418" w:hanging="360"/>
+      </w:pPr>
+      <w:rPr>
+        <w:rFonts w:ascii="Courier New" w:hAnsi="Courier New" w:cs="Courier New" w:hint="default"/>
+      </w:rPr>
+    </w:lvl>
+    <w:lvl w:ilvl="8" w:tplc="FFFFFFFF" w:tentative="1">
+      <w:start w:val="1"/>
+      <w:numFmt w:val="bullet"/>
+      <w:lvlText w:val=""/>
+      <w:lvlJc w:val="left"/>
+      <w:pPr>
+        <w:ind w:left="6138" w:hanging="360"/>
+      </w:pPr>
+      <w:rPr>
+        <w:rFonts w:ascii="Wingdings" w:hAnsi="Wingdings" w:hint="default"/>
+      </w:rPr>
+    </w:lvl>
+  </w:abstractNum>
+  <w:abstractNum w:abstractNumId="23" w15:restartNumberingAfterBreak="0">
     <w:nsid w:val="4E1A7093"/>
     <w:multiLevelType w:val="multilevel"/>
     <w:tmpl w:val="11BA4E14"/>
@@ -7668,17 +8790,17 @@
       </w:rPr>
     </w:lvl>
   </w:abstractNum>
-  <w:abstractNum w:abstractNumId="14" w15:restartNumberingAfterBreak="0">
+  <w:abstractNum w:abstractNumId="24" w15:restartNumberingAfterBreak="0">
     <w:nsid w:val="4E393324"/>
     <w:multiLevelType w:val="hybridMultilevel"/>
-    <w:tmpl w:val="4CA272F2"/>
-    <w:lvl w:ilvl="0" w:tplc="04090001">
-      <w:start w:val="1"/>
-      <w:numFmt w:val="bullet"/>
-      <w:lvlText w:val=""/>
-      <w:lvlJc w:val="left"/>
-      <w:pPr>
-        <w:ind w:left="360" w:hanging="360"/>
+    <w:tmpl w:val="870AEA8A"/>
+    <w:lvl w:ilvl="0" w:tplc="8874321A">
+      <w:start w:val="1"/>
+      <w:numFmt w:val="bullet"/>
+      <w:lvlText w:val=""/>
+      <w:lvlJc w:val="left"/>
+      <w:pPr>
+        <w:ind w:left="288" w:hanging="288"/>
       </w:pPr>
       <w:rPr>
         <w:rFonts w:ascii="Symbol" w:hAnsi="Symbol" w:hint="default"/>
@@ -7781,7 +8903,7 @@
       </w:rPr>
     </w:lvl>
   </w:abstractNum>
-  <w:abstractNum w:abstractNumId="15" w15:restartNumberingAfterBreak="0">
+  <w:abstractNum w:abstractNumId="25" w15:restartNumberingAfterBreak="0">
     <w:nsid w:val="504407B0"/>
     <w:multiLevelType w:val="hybridMultilevel"/>
     <w:tmpl w:val="029C8BF0"/>
@@ -7894,7 +9016,120 @@
       </w:rPr>
     </w:lvl>
   </w:abstractNum>
-  <w:abstractNum w:abstractNumId="16" w15:restartNumberingAfterBreak="0">
+  <w:abstractNum w:abstractNumId="26" w15:restartNumberingAfterBreak="0">
+    <w:nsid w:val="51462C8D"/>
+    <w:multiLevelType w:val="hybridMultilevel"/>
+    <w:tmpl w:val="92623EAA"/>
+    <w:lvl w:ilvl="0" w:tplc="358EDA30">
+      <w:start w:val="1"/>
+      <w:numFmt w:val="bullet"/>
+      <w:lvlText w:val=""/>
+      <w:lvlJc w:val="left"/>
+      <w:pPr>
+        <w:ind w:left="288" w:hanging="288"/>
+      </w:pPr>
+      <w:rPr>
+        <w:rFonts w:ascii="Symbol" w:hAnsi="Symbol" w:hint="default"/>
+      </w:rPr>
+    </w:lvl>
+    <w:lvl w:ilvl="1" w:tplc="FFFFFFFF">
+      <w:start w:val="1"/>
+      <w:numFmt w:val="bullet"/>
+      <w:lvlText w:val="o"/>
+      <w:lvlJc w:val="left"/>
+      <w:pPr>
+        <w:ind w:left="1080" w:hanging="360"/>
+      </w:pPr>
+      <w:rPr>
+        <w:rFonts w:ascii="Courier New" w:hAnsi="Courier New" w:cs="Courier New" w:hint="default"/>
+      </w:rPr>
+    </w:lvl>
+    <w:lvl w:ilvl="2" w:tplc="FFFFFFFF" w:tentative="1">
+      <w:start w:val="1"/>
+      <w:numFmt w:val="bullet"/>
+      <w:lvlText w:val=""/>
+      <w:lvlJc w:val="left"/>
+      <w:pPr>
+        <w:ind w:left="1800" w:hanging="360"/>
+      </w:pPr>
+      <w:rPr>
+        <w:rFonts w:ascii="Wingdings" w:hAnsi="Wingdings" w:hint="default"/>
+      </w:rPr>
+    </w:lvl>
+    <w:lvl w:ilvl="3" w:tplc="FFFFFFFF" w:tentative="1">
+      <w:start w:val="1"/>
+      <w:numFmt w:val="bullet"/>
+      <w:lvlText w:val=""/>
+      <w:lvlJc w:val="left"/>
+      <w:pPr>
+        <w:ind w:left="2520" w:hanging="360"/>
+      </w:pPr>
+      <w:rPr>
+        <w:rFonts w:ascii="Symbol" w:hAnsi="Symbol" w:hint="default"/>
+      </w:rPr>
+    </w:lvl>
+    <w:lvl w:ilvl="4" w:tplc="FFFFFFFF" w:tentative="1">
+      <w:start w:val="1"/>
+      <w:numFmt w:val="bullet"/>
+      <w:lvlText w:val="o"/>
+      <w:lvlJc w:val="left"/>
+      <w:pPr>
+        <w:ind w:left="3240" w:hanging="360"/>
+      </w:pPr>
+      <w:rPr>
+        <w:rFonts w:ascii="Courier New" w:hAnsi="Courier New" w:cs="Courier New" w:hint="default"/>
+      </w:rPr>
+    </w:lvl>
+    <w:lvl w:ilvl="5" w:tplc="FFFFFFFF" w:tentative="1">
+      <w:start w:val="1"/>
+      <w:numFmt w:val="bullet"/>
+      <w:lvlText w:val=""/>
+      <w:lvlJc w:val="left"/>
+      <w:pPr>
+        <w:ind w:left="3960" w:hanging="360"/>
+      </w:pPr>
+      <w:rPr>
+        <w:rFonts w:ascii="Wingdings" w:hAnsi="Wingdings" w:hint="default"/>
+      </w:rPr>
+    </w:lvl>
+    <w:lvl w:ilvl="6" w:tplc="FFFFFFFF" w:tentative="1">
+      <w:start w:val="1"/>
+      <w:numFmt w:val="bullet"/>
+      <w:lvlText w:val=""/>
+      <w:lvlJc w:val="left"/>
+      <w:pPr>
+        <w:ind w:left="4680" w:hanging="360"/>
+      </w:pPr>
+      <w:rPr>
+        <w:rFonts w:ascii="Symbol" w:hAnsi="Symbol" w:hint="default"/>
+      </w:rPr>
+    </w:lvl>
+    <w:lvl w:ilvl="7" w:tplc="FFFFFFFF" w:tentative="1">
+      <w:start w:val="1"/>
+      <w:numFmt w:val="bullet"/>
+      <w:lvlText w:val="o"/>
+      <w:lvlJc w:val="left"/>
+      <w:pPr>
+        <w:ind w:left="5400" w:hanging="360"/>
+      </w:pPr>
+      <w:rPr>
+        <w:rFonts w:ascii="Courier New" w:hAnsi="Courier New" w:cs="Courier New" w:hint="default"/>
+      </w:rPr>
+    </w:lvl>
+    <w:lvl w:ilvl="8" w:tplc="FFFFFFFF" w:tentative="1">
+      <w:start w:val="1"/>
+      <w:numFmt w:val="bullet"/>
+      <w:lvlText w:val=""/>
+      <w:lvlJc w:val="left"/>
+      <w:pPr>
+        <w:ind w:left="6120" w:hanging="360"/>
+      </w:pPr>
+      <w:rPr>
+        <w:rFonts w:ascii="Wingdings" w:hAnsi="Wingdings" w:hint="default"/>
+      </w:rPr>
+    </w:lvl>
+  </w:abstractNum>
+  <w:abstractNum w:abstractNumId="27" w15:restartNumberingAfterBreak="0">
     <w:nsid w:val="52DB58A2"/>
     <w:multiLevelType w:val="hybridMultilevel"/>
     <w:tmpl w:val="F966843A"/>
@@ -8007,7 +9242,7 @@
       </w:rPr>
     </w:lvl>
   </w:abstractNum>
-  <w:abstractNum w:abstractNumId="17" w15:restartNumberingAfterBreak="0">
+  <w:abstractNum w:abstractNumId="28" w15:restartNumberingAfterBreak="0">
     <w:nsid w:val="57940CE8"/>
     <w:multiLevelType w:val="multilevel"/>
     <w:tmpl w:val="93B02A50"/>
@@ -8156,17 +9391,130 @@
       </w:rPr>
     </w:lvl>
   </w:abstractNum>
-  <w:abstractNum w:abstractNumId="18" w15:restartNumberingAfterBreak="0">
+  <w:abstractNum w:abstractNumId="29" w15:restartNumberingAfterBreak="0">
+    <w:nsid w:val="5B924461"/>
+    <w:multiLevelType w:val="hybridMultilevel"/>
+    <w:tmpl w:val="327047FE"/>
+    <w:lvl w:ilvl="0" w:tplc="8ACC271A">
+      <w:start w:val="1"/>
+      <w:numFmt w:val="bullet"/>
+      <w:lvlText w:val=""/>
+      <w:lvlJc w:val="left"/>
+      <w:pPr>
+        <w:ind w:left="288" w:hanging="288"/>
+      </w:pPr>
+      <w:rPr>
+        <w:rFonts w:ascii="Symbol" w:hAnsi="Symbol" w:hint="default"/>
+      </w:rPr>
+    </w:lvl>
+    <w:lvl w:ilvl="1" w:tplc="FFFFFFFF">
+      <w:start w:val="1"/>
+      <w:numFmt w:val="bullet"/>
+      <w:lvlText w:val="o"/>
+      <w:lvlJc w:val="left"/>
+      <w:pPr>
+        <w:ind w:left="1080" w:hanging="360"/>
+      </w:pPr>
+      <w:rPr>
+        <w:rFonts w:ascii="Courier New" w:hAnsi="Courier New" w:cs="Courier New" w:hint="default"/>
+      </w:rPr>
+    </w:lvl>
+    <w:lvl w:ilvl="2" w:tplc="FFFFFFFF" w:tentative="1">
+      <w:start w:val="1"/>
+      <w:numFmt w:val="bullet"/>
+      <w:lvlText w:val=""/>
+      <w:lvlJc w:val="left"/>
+      <w:pPr>
+        <w:ind w:left="1800" w:hanging="360"/>
+      </w:pPr>
+      <w:rPr>
+        <w:rFonts w:ascii="Wingdings" w:hAnsi="Wingdings" w:hint="default"/>
+      </w:rPr>
+    </w:lvl>
+    <w:lvl w:ilvl="3" w:tplc="FFFFFFFF" w:tentative="1">
+      <w:start w:val="1"/>
+      <w:numFmt w:val="bullet"/>
+      <w:lvlText w:val=""/>
+      <w:lvlJc w:val="left"/>
+      <w:pPr>
+        <w:ind w:left="2520" w:hanging="360"/>
+      </w:pPr>
+      <w:rPr>
+        <w:rFonts w:ascii="Symbol" w:hAnsi="Symbol" w:hint="default"/>
+      </w:rPr>
+    </w:lvl>
+    <w:lvl w:ilvl="4" w:tplc="FFFFFFFF" w:tentative="1">
+      <w:start w:val="1"/>
+      <w:numFmt w:val="bullet"/>
+      <w:lvlText w:val="o"/>
+      <w:lvlJc w:val="left"/>
+      <w:pPr>
+        <w:ind w:left="3240" w:hanging="360"/>
+      </w:pPr>
+      <w:rPr>
+        <w:rFonts w:ascii="Courier New" w:hAnsi="Courier New" w:cs="Courier New" w:hint="default"/>
+      </w:rPr>
+    </w:lvl>
+    <w:lvl w:ilvl="5" w:tplc="FFFFFFFF" w:tentative="1">
+      <w:start w:val="1"/>
+      <w:numFmt w:val="bullet"/>
+      <w:lvlText w:val=""/>
+      <w:lvlJc w:val="left"/>
+      <w:pPr>
+        <w:ind w:left="3960" w:hanging="360"/>
+      </w:pPr>
+      <w:rPr>
+        <w:rFonts w:ascii="Wingdings" w:hAnsi="Wingdings" w:hint="default"/>
+      </w:rPr>
+    </w:lvl>
+    <w:lvl w:ilvl="6" w:tplc="FFFFFFFF" w:tentative="1">
+      <w:start w:val="1"/>
+      <w:numFmt w:val="bullet"/>
+      <w:lvlText w:val=""/>
+      <w:lvlJc w:val="left"/>
+      <w:pPr>
+        <w:ind w:left="4680" w:hanging="360"/>
+      </w:pPr>
+      <w:rPr>
+        <w:rFonts w:ascii="Symbol" w:hAnsi="Symbol" w:hint="default"/>
+      </w:rPr>
+    </w:lvl>
+    <w:lvl w:ilvl="7" w:tplc="FFFFFFFF" w:tentative="1">
+      <w:start w:val="1"/>
+      <w:numFmt w:val="bullet"/>
+      <w:lvlText w:val="o"/>
+      <w:lvlJc w:val="left"/>
+      <w:pPr>
+        <w:ind w:left="5400" w:hanging="360"/>
+      </w:pPr>
+      <w:rPr>
+        <w:rFonts w:ascii="Courier New" w:hAnsi="Courier New" w:cs="Courier New" w:hint="default"/>
+      </w:rPr>
+    </w:lvl>
+    <w:lvl w:ilvl="8" w:tplc="FFFFFFFF" w:tentative="1">
+      <w:start w:val="1"/>
+      <w:numFmt w:val="bullet"/>
+      <w:lvlText w:val=""/>
+      <w:lvlJc w:val="left"/>
+      <w:pPr>
+        <w:ind w:left="6120" w:hanging="360"/>
+      </w:pPr>
+      <w:rPr>
+        <w:rFonts w:ascii="Wingdings" w:hAnsi="Wingdings" w:hint="default"/>
+      </w:rPr>
+    </w:lvl>
+  </w:abstractNum>
+  <w:abstractNum w:abstractNumId="30" w15:restartNumberingAfterBreak="0">
     <w:nsid w:val="5C4B7AF3"/>
     <w:multiLevelType w:val="hybridMultilevel"/>
-    <w:tmpl w:val="3EDA9E6C"/>
-    <w:lvl w:ilvl="0" w:tplc="04090001">
-      <w:start w:val="1"/>
-      <w:numFmt w:val="bullet"/>
-      <w:lvlText w:val=""/>
-      <w:lvlJc w:val="left"/>
-      <w:pPr>
-        <w:ind w:left="360" w:hanging="360"/>
+    <w:tmpl w:val="5EFA050A"/>
+    <w:lvl w:ilvl="0" w:tplc="D7B8321E">
+      <w:start w:val="1"/>
+      <w:numFmt w:val="bullet"/>
+      <w:lvlText w:val=""/>
+      <w:lvlJc w:val="left"/>
+      <w:pPr>
+        <w:ind w:left="288" w:hanging="288"/>
       </w:pPr>
       <w:rPr>
         <w:rFonts w:ascii="Symbol" w:hAnsi="Symbol" w:hint="default"/>
@@ -8269,7 +9617,7 @@
       </w:rPr>
     </w:lvl>
   </w:abstractNum>
-  <w:abstractNum w:abstractNumId="19" w15:restartNumberingAfterBreak="0">
+  <w:abstractNum w:abstractNumId="31" w15:restartNumberingAfterBreak="0">
     <w:nsid w:val="65AA7334"/>
     <w:multiLevelType w:val="multilevel"/>
     <w:tmpl w:val="A9EEC3CC"/>
@@ -8418,7 +9766,120 @@
       </w:rPr>
     </w:lvl>
   </w:abstractNum>
-  <w:abstractNum w:abstractNumId="20" w15:restartNumberingAfterBreak="0">
+  <w:abstractNum w:abstractNumId="32" w15:restartNumberingAfterBreak="0">
+    <w:nsid w:val="689D0AD7"/>
+    <w:multiLevelType w:val="hybridMultilevel"/>
+    <w:tmpl w:val="076AC598"/>
+    <w:lvl w:ilvl="0" w:tplc="F04E913A">
+      <w:start w:val="1"/>
+      <w:numFmt w:val="bullet"/>
+      <w:lvlText w:val=""/>
+      <w:lvlJc w:val="left"/>
+      <w:pPr>
+        <w:ind w:left="288" w:hanging="288"/>
+      </w:pPr>
+      <w:rPr>
+        <w:rFonts w:ascii="Symbol" w:hAnsi="Symbol" w:hint="default"/>
+      </w:rPr>
+    </w:lvl>
+    <w:lvl w:ilvl="1" w:tplc="FFFFFFFF">
+      <w:start w:val="1"/>
+      <w:numFmt w:val="bullet"/>
+      <w:lvlText w:val="o"/>
+      <w:lvlJc w:val="left"/>
+      <w:pPr>
+        <w:ind w:left="1080" w:hanging="360"/>
+      </w:pPr>
+      <w:rPr>
+        <w:rFonts w:ascii="Courier New" w:hAnsi="Courier New" w:cs="Courier New" w:hint="default"/>
+      </w:rPr>
+    </w:lvl>
+    <w:lvl w:ilvl="2" w:tplc="FFFFFFFF" w:tentative="1">
+      <w:start w:val="1"/>
+      <w:numFmt w:val="bullet"/>
+      <w:lvlText w:val=""/>
+      <w:lvlJc w:val="left"/>
+      <w:pPr>
+        <w:ind w:left="1800" w:hanging="360"/>
+      </w:pPr>
+      <w:rPr>
+        <w:rFonts w:ascii="Wingdings" w:hAnsi="Wingdings" w:hint="default"/>
+      </w:rPr>
+    </w:lvl>
+    <w:lvl w:ilvl="3" w:tplc="FFFFFFFF" w:tentative="1">
+      <w:start w:val="1"/>
+      <w:numFmt w:val="bullet"/>
+      <w:lvlText w:val=""/>
+      <w:lvlJc w:val="left"/>
+      <w:pPr>
+        <w:ind w:left="2520" w:hanging="360"/>
+      </w:pPr>
+      <w:rPr>
+        <w:rFonts w:ascii="Symbol" w:hAnsi="Symbol" w:hint="default"/>
+      </w:rPr>
+    </w:lvl>
+    <w:lvl w:ilvl="4" w:tplc="FFFFFFFF" w:tentative="1">
+      <w:start w:val="1"/>
+      <w:numFmt w:val="bullet"/>
+      <w:lvlText w:val="o"/>
+      <w:lvlJc w:val="left"/>
+      <w:pPr>
+        <w:ind w:left="3240" w:hanging="360"/>
+      </w:pPr>
+      <w:rPr>
+        <w:rFonts w:ascii="Courier New" w:hAnsi="Courier New" w:cs="Courier New" w:hint="default"/>
+      </w:rPr>
+    </w:lvl>
+    <w:lvl w:ilvl="5" w:tplc="FFFFFFFF" w:tentative="1">
+      <w:start w:val="1"/>
+      <w:numFmt w:val="bullet"/>
+      <w:lvlText w:val=""/>
+      <w:lvlJc w:val="left"/>
+      <w:pPr>
+        <w:ind w:left="3960" w:hanging="360"/>
+      </w:pPr>
+      <w:rPr>
+        <w:rFonts w:ascii="Wingdings" w:hAnsi="Wingdings" w:hint="default"/>
+      </w:rPr>
+    </w:lvl>
+    <w:lvl w:ilvl="6" w:tplc="FFFFFFFF" w:tentative="1">
+      <w:start w:val="1"/>
+      <w:numFmt w:val="bullet"/>
+      <w:lvlText w:val=""/>
+      <w:lvlJc w:val="left"/>
+      <w:pPr>
+        <w:ind w:left="4680" w:hanging="360"/>
+      </w:pPr>
+      <w:rPr>
+        <w:rFonts w:ascii="Symbol" w:hAnsi="Symbol" w:hint="default"/>
+      </w:rPr>
+    </w:lvl>
+    <w:lvl w:ilvl="7" w:tplc="FFFFFFFF" w:tentative="1">
+      <w:start w:val="1"/>
+      <w:numFmt w:val="bullet"/>
+      <w:lvlText w:val="o"/>
+      <w:lvlJc w:val="left"/>
+      <w:pPr>
+        <w:ind w:left="5400" w:hanging="360"/>
+      </w:pPr>
+      <w:rPr>
+        <w:rFonts w:ascii="Courier New" w:hAnsi="Courier New" w:cs="Courier New" w:hint="default"/>
+      </w:rPr>
+    </w:lvl>
+    <w:lvl w:ilvl="8" w:tplc="FFFFFFFF" w:tentative="1">
+      <w:start w:val="1"/>
+      <w:numFmt w:val="bullet"/>
+      <w:lvlText w:val=""/>
+      <w:lvlJc w:val="left"/>
+      <w:pPr>
+        <w:ind w:left="6120" w:hanging="360"/>
+      </w:pPr>
+      <w:rPr>
+        <w:rFonts w:ascii="Wingdings" w:hAnsi="Wingdings" w:hint="default"/>
+      </w:rPr>
+    </w:lvl>
+  </w:abstractNum>
+  <w:abstractNum w:abstractNumId="33" w15:restartNumberingAfterBreak="0">
     <w:nsid w:val="68A41A9D"/>
     <w:multiLevelType w:val="hybridMultilevel"/>
     <w:tmpl w:val="3AE611F2"/>
@@ -8531,7 +9992,120 @@
       </w:rPr>
     </w:lvl>
   </w:abstractNum>
-  <w:abstractNum w:abstractNumId="21" w15:restartNumberingAfterBreak="0">
+  <w:abstractNum w:abstractNumId="34" w15:restartNumberingAfterBreak="0">
+    <w:nsid w:val="69215D13"/>
+    <w:multiLevelType w:val="hybridMultilevel"/>
+    <w:tmpl w:val="770A45A2"/>
+    <w:lvl w:ilvl="0" w:tplc="9E78E76A">
+      <w:start w:val="1"/>
+      <w:numFmt w:val="bullet"/>
+      <w:lvlText w:val=""/>
+      <w:lvlJc w:val="left"/>
+      <w:pPr>
+        <w:ind w:left="288" w:hanging="288"/>
+      </w:pPr>
+      <w:rPr>
+        <w:rFonts w:ascii="Symbol" w:hAnsi="Symbol" w:hint="default"/>
+      </w:rPr>
+    </w:lvl>
+    <w:lvl w:ilvl="1" w:tplc="FFFFFFFF">
+      <w:start w:val="1"/>
+      <w:numFmt w:val="bullet"/>
+      <w:lvlText w:val="o"/>
+      <w:lvlJc w:val="left"/>
+      <w:pPr>
+        <w:ind w:left="1098" w:hanging="360"/>
+      </w:pPr>
+      <w:rPr>
+        <w:rFonts w:ascii="Courier New" w:hAnsi="Courier New" w:cs="Courier New" w:hint="default"/>
+      </w:rPr>
+    </w:lvl>
+    <w:lvl w:ilvl="2" w:tplc="FFFFFFFF" w:tentative="1">
+      <w:start w:val="1"/>
+      <w:numFmt w:val="bullet"/>
+      <w:lvlText w:val=""/>
+      <w:lvlJc w:val="left"/>
+      <w:pPr>
+        <w:ind w:left="1818" w:hanging="360"/>
+      </w:pPr>
+      <w:rPr>
+        <w:rFonts w:ascii="Wingdings" w:hAnsi="Wingdings" w:hint="default"/>
+      </w:rPr>
+    </w:lvl>
+    <w:lvl w:ilvl="3" w:tplc="FFFFFFFF" w:tentative="1">
+      <w:start w:val="1"/>
+      <w:numFmt w:val="bullet"/>
+      <w:lvlText w:val=""/>
+      <w:lvlJc w:val="left"/>
+      <w:pPr>
+        <w:ind w:left="2538" w:hanging="360"/>
+      </w:pPr>
+      <w:rPr>
+        <w:rFonts w:ascii="Symbol" w:hAnsi="Symbol" w:hint="default"/>
+      </w:rPr>
+    </w:lvl>
+    <w:lvl w:ilvl="4" w:tplc="FFFFFFFF" w:tentative="1">
+      <w:start w:val="1"/>
+      <w:numFmt w:val="bullet"/>
+      <w:lvlText w:val="o"/>
+      <w:lvlJc w:val="left"/>
+      <w:pPr>
+        <w:ind w:left="3258" w:hanging="360"/>
+      </w:pPr>
+      <w:rPr>
+        <w:rFonts w:ascii="Courier New" w:hAnsi="Courier New" w:cs="Courier New" w:hint="default"/>
+      </w:rPr>
+    </w:lvl>
+    <w:lvl w:ilvl="5" w:tplc="FFFFFFFF" w:tentative="1">
+      <w:start w:val="1"/>
+      <w:numFmt w:val="bullet"/>
+      <w:lvlText w:val=""/>
+      <w:lvlJc w:val="left"/>
+      <w:pPr>
+        <w:ind w:left="3978" w:hanging="360"/>
+      </w:pPr>
+      <w:rPr>
+        <w:rFonts w:ascii="Wingdings" w:hAnsi="Wingdings" w:hint="default"/>
+      </w:rPr>
+    </w:lvl>
+    <w:lvl w:ilvl="6" w:tplc="FFFFFFFF" w:tentative="1">
+      <w:start w:val="1"/>
+      <w:numFmt w:val="bullet"/>
+      <w:lvlText w:val=""/>
+      <w:lvlJc w:val="left"/>
+      <w:pPr>
+        <w:ind w:left="4698" w:hanging="360"/>
+      </w:pPr>
+      <w:rPr>
+        <w:rFonts w:ascii="Symbol" w:hAnsi="Symbol" w:hint="default"/>
+      </w:rPr>
+    </w:lvl>
+    <w:lvl w:ilvl="7" w:tplc="FFFFFFFF" w:tentative="1">
+      <w:start w:val="1"/>
+      <w:numFmt w:val="bullet"/>
+      <w:lvlText w:val="o"/>
+      <w:lvlJc w:val="left"/>
+      <w:pPr>
+        <w:ind w:left="5418" w:hanging="360"/>
+      </w:pPr>
+      <w:rPr>
+        <w:rFonts w:ascii="Courier New" w:hAnsi="Courier New" w:cs="Courier New" w:hint="default"/>
+      </w:rPr>
+    </w:lvl>
+    <w:lvl w:ilvl="8" w:tplc="FFFFFFFF" w:tentative="1">
+      <w:start w:val="1"/>
+      <w:numFmt w:val="bullet"/>
+      <w:lvlText w:val=""/>
+      <w:lvlJc w:val="left"/>
+      <w:pPr>
+        <w:ind w:left="6138" w:hanging="360"/>
+      </w:pPr>
+      <w:rPr>
+        <w:rFonts w:ascii="Wingdings" w:hAnsi="Wingdings" w:hint="default"/>
+      </w:rPr>
+    </w:lvl>
+  </w:abstractNum>
+  <w:abstractNum w:abstractNumId="35" w15:restartNumberingAfterBreak="0">
     <w:nsid w:val="6FAD0486"/>
     <w:multiLevelType w:val="hybridMultilevel"/>
     <w:tmpl w:val="E410F18A"/>
@@ -8643,7 +10217,7 @@
       </w:rPr>
     </w:lvl>
   </w:abstractNum>
-  <w:abstractNum w:abstractNumId="22" w15:restartNumberingAfterBreak="0">
+  <w:abstractNum w:abstractNumId="36" w15:restartNumberingAfterBreak="0">
     <w:nsid w:val="76A4532B"/>
     <w:multiLevelType w:val="multilevel"/>
     <w:tmpl w:val="9B404FE8"/>
@@ -8792,7 +10366,7 @@
       </w:rPr>
     </w:lvl>
   </w:abstractNum>
-  <w:abstractNum w:abstractNumId="23" w15:restartNumberingAfterBreak="0">
+  <w:abstractNum w:abstractNumId="37" w15:restartNumberingAfterBreak="0">
     <w:nsid w:val="772777F4"/>
     <w:multiLevelType w:val="multilevel"/>
     <w:tmpl w:val="568246D8"/>
@@ -8941,7 +10515,156 @@
       </w:rPr>
     </w:lvl>
   </w:abstractNum>
-  <w:abstractNum w:abstractNumId="24" w15:restartNumberingAfterBreak="0">
+  <w:abstractNum w:abstractNumId="38" w15:restartNumberingAfterBreak="0">
+    <w:nsid w:val="7AC476D9"/>
+    <w:multiLevelType w:val="multilevel"/>
+    <w:tmpl w:val="86A4D680"/>
+    <w:lvl w:ilvl="0">
+      <w:start w:val="1"/>
+      <w:numFmt w:val="bullet"/>
+      <w:lvlText w:val=""/>
+      <w:lvlJc w:val="left"/>
+      <w:pPr>
+        <w:tabs>
+          <w:tab w:val="num" w:pos="720"/>
+        </w:tabs>
+        <w:ind w:left="720" w:hanging="360"/>
+      </w:pPr>
+      <w:rPr>
+        <w:rFonts w:ascii="Symbol" w:hAnsi="Symbol" w:hint="default"/>
+        <w:sz w:val="20"/>
+      </w:rPr>
+    </w:lvl>
+    <w:lvl w:ilvl="1" w:tentative="1">
+      <w:start w:val="1"/>
+      <w:numFmt w:val="bullet"/>
+      <w:lvlText w:val="o"/>
+      <w:lvlJc w:val="left"/>
+      <w:pPr>
+        <w:tabs>
+          <w:tab w:val="num" w:pos="1440"/>
+        </w:tabs>
+        <w:ind w:left="1440" w:hanging="360"/>
+      </w:pPr>
+      <w:rPr>
+        <w:rFonts w:ascii="Courier New" w:hAnsi="Courier New" w:hint="default"/>
+        <w:sz w:val="20"/>
+      </w:rPr>
+    </w:lvl>
+    <w:lvl w:ilvl="2" w:tentative="1">
+      <w:start w:val="1"/>
+      <w:numFmt w:val="bullet"/>
+      <w:lvlText w:val=""/>
+      <w:lvlJc w:val="left"/>
+      <w:pPr>
+        <w:tabs>
+          <w:tab w:val="num" w:pos="2160"/>
+        </w:tabs>
+        <w:ind w:left="2160" w:hanging="360"/>
+      </w:pPr>
+      <w:rPr>
+        <w:rFonts w:ascii="Wingdings" w:hAnsi="Wingdings" w:hint="default"/>
+        <w:sz w:val="20"/>
+      </w:rPr>
+    </w:lvl>
+    <w:lvl w:ilvl="3" w:tentative="1">
+      <w:start w:val="1"/>
+      <w:numFmt w:val="bullet"/>
+      <w:lvlText w:val=""/>
+      <w:lvlJc w:val="left"/>
+      <w:pPr>
+        <w:tabs>
+          <w:tab w:val="num" w:pos="2880"/>
+        </w:tabs>
+        <w:ind w:left="2880" w:hanging="360"/>
+      </w:pPr>
+      <w:rPr>
+        <w:rFonts w:ascii="Wingdings" w:hAnsi="Wingdings" w:hint="default"/>
+        <w:sz w:val="20"/>
+      </w:rPr>
+    </w:lvl>
+    <w:lvl w:ilvl="4" w:tentative="1">
+      <w:start w:val="1"/>
+      <w:numFmt w:val="bullet"/>
+      <w:lvlText w:val=""/>
+      <w:lvlJc w:val="left"/>
+      <w:pPr>
+        <w:tabs>
+          <w:tab w:val="num" w:pos="3600"/>
+        </w:tabs>
+        <w:ind w:left="3600" w:hanging="360"/>
+      </w:pPr>
+      <w:rPr>
+        <w:rFonts w:ascii="Wingdings" w:hAnsi="Wingdings" w:hint="default"/>
+        <w:sz w:val="20"/>
+      </w:rPr>
+    </w:lvl>
+    <w:lvl w:ilvl="5" w:tentative="1">
+      <w:start w:val="1"/>
+      <w:numFmt w:val="bullet"/>
+      <w:lvlText w:val=""/>
+      <w:lvlJc w:val="left"/>
+      <w:pPr>
+        <w:tabs>
+          <w:tab w:val="num" w:pos="4320"/>
+        </w:tabs>
+        <w:ind w:left="4320" w:hanging="360"/>
+      </w:pPr>
+      <w:rPr>
+        <w:rFonts w:ascii="Wingdings" w:hAnsi="Wingdings" w:hint="default"/>
+        <w:sz w:val="20"/>
+      </w:rPr>
+    </w:lvl>
+    <w:lvl w:ilvl="6" w:tentative="1">
+      <w:start w:val="1"/>
+      <w:numFmt w:val="bullet"/>
+      <w:lvlText w:val=""/>
+      <w:lvlJc w:val="left"/>
+      <w:pPr>
+        <w:tabs>
+          <w:tab w:val="num" w:pos="5040"/>
+        </w:tabs>
+        <w:ind w:left="5040" w:hanging="360"/>
+      </w:pPr>
+      <w:rPr>
+        <w:rFonts w:ascii="Wingdings" w:hAnsi="Wingdings" w:hint="default"/>
+        <w:sz w:val="20"/>
+      </w:rPr>
+    </w:lvl>
+    <w:lvl w:ilvl="7" w:tentative="1">
+      <w:start w:val="1"/>
+      <w:numFmt w:val="bullet"/>
+      <w:lvlText w:val=""/>
+      <w:lvlJc w:val="left"/>
+      <w:pPr>
+        <w:tabs>
+          <w:tab w:val="num" w:pos="5760"/>
+        </w:tabs>
+        <w:ind w:left="5760" w:hanging="360"/>
+      </w:pPr>
+      <w:rPr>
+        <w:rFonts w:ascii="Wingdings" w:hAnsi="Wingdings" w:hint="default"/>
+        <w:sz w:val="20"/>
+      </w:rPr>
+    </w:lvl>
+    <w:lvl w:ilvl="8" w:tentative="1">
+      <w:start w:val="1"/>
+      <w:numFmt w:val="bullet"/>
+      <w:lvlText w:val=""/>
+      <w:lvlJc w:val="left"/>
+      <w:pPr>
+        <w:tabs>
+          <w:tab w:val="num" w:pos="6480"/>
+        </w:tabs>
+        <w:ind w:left="6480" w:hanging="360"/>
+      </w:pPr>
+      <w:rPr>
+        <w:rFonts w:ascii="Wingdings" w:hAnsi="Wingdings" w:hint="default"/>
+        <w:sz w:val="20"/>
+      </w:rPr>
+    </w:lvl>
+  </w:abstractNum>
+  <w:abstractNum w:abstractNumId="39" w15:restartNumberingAfterBreak="0">
     <w:nsid w:val="7C53601B"/>
     <w:multiLevelType w:val="multilevel"/>
     <w:tmpl w:val="516E55D6"/>
@@ -9090,7 +10813,7 @@
       </w:rPr>
     </w:lvl>
   </w:abstractNum>
-  <w:abstractNum w:abstractNumId="25" w15:restartNumberingAfterBreak="0">
+  <w:abstractNum w:abstractNumId="40" w15:restartNumberingAfterBreak="0">
     <w:nsid w:val="7DF61116"/>
     <w:multiLevelType w:val="multilevel"/>
     <w:tmpl w:val="4C7A3EC2"/>
@@ -9240,88 +10963,133 @@
     </w:lvl>
   </w:abstractNum>
   <w:num w:numId="1" w16cid:durableId="850993057">
+    <w:abstractNumId w:val="37"/>
+  </w:num>
+  <w:num w:numId="2" w16cid:durableId="832255489">
+    <w:abstractNumId w:val="25"/>
+  </w:num>
+  <w:num w:numId="3" w16cid:durableId="1766731236">
+    <w:abstractNumId w:val="33"/>
+  </w:num>
+  <w:num w:numId="4" w16cid:durableId="313727768">
+    <w:abstractNumId w:val="30"/>
+  </w:num>
+  <w:num w:numId="5" w16cid:durableId="643393782">
+    <w:abstractNumId w:val="2"/>
+  </w:num>
+  <w:num w:numId="6" w16cid:durableId="1101411162">
+    <w:abstractNumId w:val="21"/>
+  </w:num>
+  <w:num w:numId="7" w16cid:durableId="2081176053">
+    <w:abstractNumId w:val="9"/>
+  </w:num>
+  <w:num w:numId="8" w16cid:durableId="1284651451">
     <w:abstractNumId w:val="23"/>
   </w:num>
-  <w:num w:numId="2" w16cid:durableId="832255489">
+  <w:num w:numId="9" w16cid:durableId="1293943534">
+    <w:abstractNumId w:val="24"/>
+  </w:num>
+  <w:num w:numId="10" w16cid:durableId="2048869036">
+    <w:abstractNumId w:val="20"/>
+  </w:num>
+  <w:num w:numId="11" w16cid:durableId="359164198">
+    <w:abstractNumId w:val="27"/>
+  </w:num>
+  <w:num w:numId="12" w16cid:durableId="1598709449">
+    <w:abstractNumId w:val="5"/>
+  </w:num>
+  <w:num w:numId="13" w16cid:durableId="1345328387">
+    <w:abstractNumId w:val="35"/>
+  </w:num>
+  <w:num w:numId="14" w16cid:durableId="1356075860">
     <w:abstractNumId w:val="15"/>
   </w:num>
-  <w:num w:numId="3" w16cid:durableId="1766731236">
-    <w:abstractNumId w:val="20"/>
-  </w:num>
-  <w:num w:numId="4" w16cid:durableId="313727768">
-    <w:abstractNumId w:val="18"/>
-  </w:num>
-  <w:num w:numId="5" w16cid:durableId="643393782">
-    <w:abstractNumId w:val="1"/>
-  </w:num>
-  <w:num w:numId="6" w16cid:durableId="1101411162">
-    <w:abstractNumId w:val="12"/>
-  </w:num>
-  <w:num w:numId="7" w16cid:durableId="2081176053">
-    <w:abstractNumId w:val="5"/>
-  </w:num>
-  <w:num w:numId="8" w16cid:durableId="1284651451">
-    <w:abstractNumId w:val="13"/>
-  </w:num>
-  <w:num w:numId="9" w16cid:durableId="1293943534">
-    <w:abstractNumId w:val="14"/>
-  </w:num>
-  <w:num w:numId="10" w16cid:durableId="2048869036">
-    <w:abstractNumId w:val="11"/>
-  </w:num>
-  <w:num w:numId="11" w16cid:durableId="359164198">
-    <w:abstractNumId w:val="16"/>
-  </w:num>
-  <w:num w:numId="12" w16cid:durableId="1598709449">
-    <w:abstractNumId w:val="2"/>
-  </w:num>
-  <w:num w:numId="13" w16cid:durableId="1345328387">
-    <w:abstractNumId w:val="21"/>
-  </w:num>
-  <w:num w:numId="14" w16cid:durableId="1356075860">
-    <w:abstractNumId w:val="9"/>
-  </w:num>
   <w:num w:numId="15" w16cid:durableId="1175723738">
-    <w:abstractNumId w:val="22"/>
+    <w:abstractNumId w:val="36"/>
   </w:num>
   <w:num w:numId="16" w16cid:durableId="1756126916">
     <w:abstractNumId w:val="0"/>
   </w:num>
   <w:num w:numId="17" w16cid:durableId="1101491879">
-    <w:abstractNumId w:val="24"/>
+    <w:abstractNumId w:val="39"/>
   </w:num>
   <w:num w:numId="18" w16cid:durableId="2091345600">
+    <w:abstractNumId w:val="17"/>
+  </w:num>
+  <w:num w:numId="19" w16cid:durableId="1631587758">
+    <w:abstractNumId w:val="11"/>
+  </w:num>
+  <w:num w:numId="20" w16cid:durableId="2124953496">
+    <w:abstractNumId w:val="40"/>
+  </w:num>
+  <w:num w:numId="21" w16cid:durableId="1022245306">
+    <w:abstractNumId w:val="6"/>
+  </w:num>
+  <w:num w:numId="22" w16cid:durableId="854612244">
+    <w:abstractNumId w:val="12"/>
+  </w:num>
+  <w:num w:numId="23" w16cid:durableId="2059551180">
+    <w:abstractNumId w:val="8"/>
+  </w:num>
+  <w:num w:numId="24" w16cid:durableId="1963225307">
+    <w:abstractNumId w:val="31"/>
+  </w:num>
+  <w:num w:numId="25" w16cid:durableId="690961294">
     <w:abstractNumId w:val="10"/>
   </w:num>
-  <w:num w:numId="19" w16cid:durableId="1631587758">
-    <w:abstractNumId w:val="7"/>
+  <w:num w:numId="26" w16cid:durableId="1640375266">
+    <w:abstractNumId w:val="28"/>
   </w:num>
-  <w:num w:numId="20" w16cid:durableId="2124953496">
-    <w:abstractNumId w:val="25"/>
+  <w:num w:numId="27" w16cid:durableId="118963771">
+    <w:abstractNumId w:val="14"/>
   </w:num>
-  <w:num w:numId="21" w16cid:durableId="1022245306">
+  <w:num w:numId="28" w16cid:durableId="1376081555">
+    <w:abstractNumId w:val="38"/>
+  </w:num>
+  <w:num w:numId="29" w16cid:durableId="1620451683">
+    <w:abstractNumId w:val="18"/>
+  </w:num>
+  <w:num w:numId="30" w16cid:durableId="722556620">
+    <w:abstractNumId w:val="16"/>
+  </w:num>
+  <w:num w:numId="31" w16cid:durableId="358240782">
+    <w:abstractNumId w:val="19"/>
+  </w:num>
+  <w:num w:numId="32" w16cid:durableId="132063973">
+    <w:abstractNumId w:val="22"/>
+  </w:num>
+  <w:num w:numId="33" w16cid:durableId="1870336385">
+    <w:abstractNumId w:val="1"/>
+  </w:num>
+  <w:num w:numId="34" w16cid:durableId="1400834013">
+    <w:abstractNumId w:val="26"/>
+  </w:num>
+  <w:num w:numId="35" w16cid:durableId="1233737041">
+    <w:abstractNumId w:val="13"/>
+  </w:num>
+  <w:num w:numId="36" w16cid:durableId="2117166917">
+    <w:abstractNumId w:val="29"/>
+  </w:num>
+  <w:num w:numId="37" w16cid:durableId="177739085">
     <w:abstractNumId w:val="3"/>
   </w:num>
-  <w:num w:numId="22" w16cid:durableId="854612244">
-    <w:abstractNumId w:val="8"/>
+  <w:num w:numId="38" w16cid:durableId="154106154">
+    <w:abstractNumId w:val="32"/>
   </w:num>
-  <w:num w:numId="23" w16cid:durableId="2059551180">
+  <w:num w:numId="39" w16cid:durableId="1973247779">
     <w:abstractNumId w:val="4"/>
   </w:num>
-  <w:num w:numId="24" w16cid:durableId="1963225307">
-    <w:abstractNumId w:val="19"/>
+  <w:num w:numId="40" w16cid:durableId="1784495592">
+    <w:abstractNumId w:val="34"/>
   </w:num>
-  <w:num w:numId="25" w16cid:durableId="690961294">
-    <w:abstractNumId w:val="6"/>
-  </w:num>
-  <w:num w:numId="26" w16cid:durableId="1640375266">
-    <w:abstractNumId w:val="17"/>
+  <w:num w:numId="41" w16cid:durableId="1554652542">
+    <w:abstractNumId w:val="7"/>
   </w:num>
 </w:numbering>
 </file>
 
 <file path=word/styles.xml><?xml version="1.0" encoding="utf-8"?>
-<w:styles xmlns:mc="http://schemas.openxmlformats.org/markup-compatibility/2006" xmlns:r="http://schemas.openxmlformats.org/officeDocument/2006/relationships" xmlns:w="http://schemas.openxmlformats.org/wordprocessingml/2006/main" xmlns:w14="http://schemas.microsoft.com/office/word/2010/wordml" xmlns:w15="http://schemas.microsoft.com/office/word/2012/wordml" xmlns:w16cex="http://schemas.microsoft.com/office/word/2018/wordml/cex" xmlns:w16cid="http://schemas.microsoft.com/office/word/2016/wordml/cid" xmlns:w16="http://schemas.microsoft.com/office/word/2018/wordml" xmlns:w16sdtdh="http://schemas.microsoft.com/office/word/2020/wordml/sdtdatahash" xmlns:w16se="http://schemas.microsoft.com/office/word/2015/wordml/symex" mc:Ignorable="w14 w15 w16se w16cid w16 w16cex w16sdtdh">
+<w:styles xmlns:mc="http://schemas.openxmlformats.org/markup-compatibility/2006" xmlns:r="http://schemas.openxmlformats.org/officeDocument/2006/relationships" xmlns:w="http://schemas.openxmlformats.org/wordprocessingml/2006/main" xmlns:w14="http://schemas.microsoft.com/office/word/2010/wordml" xmlns:w15="http://schemas.microsoft.com/office/word/2012/wordml" xmlns:w16cex="http://schemas.microsoft.com/office/word/2018/wordml/cex" xmlns:w16cid="http://schemas.microsoft.com/office/word/2016/wordml/cid" xmlns:w16="http://schemas.microsoft.com/office/word/2018/wordml" xmlns:w16du="http://schemas.microsoft.com/office/word/2023/wordml/word16du" xmlns:w16sdtdh="http://schemas.microsoft.com/office/word/2020/wordml/sdtdatahash" xmlns:w16se="http://schemas.microsoft.com/office/word/2015/wordml/symex" mc:Ignorable="w14 w15 w16se w16cid w16 w16cex w16sdtdh w16du">
   <w:docDefaults>
     <w:rPrDefault>
       <w:rPr>
@@ -9745,6 +11513,7 @@
   <w:style w:type="character" w:default="1" w:styleId="DefaultParagraphFont">
     <w:name w:val="Default Paragraph Font"/>
     <w:uiPriority w:val="1"/>
+    <w:semiHidden/>
     <w:unhideWhenUsed/>
   </w:style>
   <w:style w:type="table" w:default="1" w:styleId="TableNormal">

--- a/BesmelhAlshaalan_Resume.docx
+++ b/BesmelhAlshaalan_Resume.docx
@@ -5477,6 +5477,7 @@
           <w:sz w:val="19"/>
           <w:szCs w:val="19"/>
         </w:rPr>
+        <w:lastRenderedPageBreak/>
         <w:t>Native</w:t>
       </w:r>
       <w:r>
@@ -5529,7 +5530,12 @@
       </w:r>
     </w:p>
     <w:sectPr>
-      <w:headerReference w:type="default" r:id="rId7"/>
+      <w:headerReference w:type="even" r:id="rId7"/>
+      <w:headerReference w:type="default" r:id="rId8"/>
+      <w:footerReference w:type="even" r:id="rId9"/>
+      <w:footerReference w:type="default" r:id="rId10"/>
+      <w:headerReference w:type="first" r:id="rId11"/>
+      <w:footerReference w:type="first" r:id="rId12"/>
       <w:type w:val="continuous"/>
       <w:pgSz w:w="12240" w:h="15840"/>
       <w:pgMar w:top="648" w:right="576" w:bottom="648" w:left="576" w:header="576" w:footer="576" w:gutter="0"/>
@@ -5565,6 +5571,36 @@
 </w:endnotes>
 </file>
 
+<file path=word/footer1.xml><?xml version="1.0" encoding="utf-8"?>
+<w:ftr xmlns:wpc="http://schemas.microsoft.com/office/word/2010/wordprocessingCanvas" xmlns:cx="http://schemas.microsoft.com/office/drawing/2014/chartex" xmlns:cx1="http://schemas.microsoft.com/office/drawing/2015/9/8/chartex" xmlns:cx2="http://schemas.microsoft.com/office/drawing/2015/10/21/chartex" xmlns:cx3="http://schemas.microsoft.com/office/drawing/2016/5/9/chartex" xmlns:cx4="http://schemas.microsoft.com/office/drawing/2016/5/10/chartex" xmlns:cx5="http://schemas.microsoft.com/office/drawing/2016/5/11/chartex" xmlns:cx6="http://schemas.microsoft.com/office/drawing/2016/5/12/chartex" xmlns:cx7="http://schemas.microsoft.com/office/drawing/2016/5/13/chartex" xmlns:cx8="http://schemas.microsoft.com/office/drawing/2016/5/14/chartex" xmlns:mc="http://schemas.openxmlformats.org/markup-compatibility/2006" xmlns:aink="http://schemas.microsoft.com/office/drawing/2016/ink" xmlns:am3d="http://schemas.microsoft.com/office/drawing/2017/model3d" xmlns:o="urn:schemas-microsoft-com:office:office" xmlns:oel="http://schemas.microsoft.com/office/2019/extlst" xmlns:r="http://schemas.openxmlformats.org/officeDocument/2006/relationships" xmlns:m="http://schemas.openxmlformats.org/officeDocument/2006/math" xmlns:v="urn:schemas-microsoft-com:vml" xmlns:wp14="http://schemas.microsoft.com/office/word/2010/wordprocessingDrawing" xmlns:wp="http://schemas.openxmlformats.org/drawingml/2006/wordprocessingDrawing" xmlns:w10="urn:schemas-microsoft-com:office:word" xmlns:w="http://schemas.openxmlformats.org/wordprocessingml/2006/main" xmlns:w14="http://schemas.microsoft.com/office/word/2010/wordml" xmlns:w15="http://schemas.microsoft.com/office/word/2012/wordml" xmlns:w16cex="http://schemas.microsoft.com/office/word/2018/wordml/cex" xmlns:w16cid="http://schemas.microsoft.com/office/word/2016/wordml/cid" xmlns:w16="http://schemas.microsoft.com/office/word/2018/wordml" xmlns:w16du="http://schemas.microsoft.com/office/word/2023/wordml/word16du" xmlns:w16sdtdh="http://schemas.microsoft.com/office/word/2020/wordml/sdtdatahash" xmlns:w16se="http://schemas.microsoft.com/office/word/2015/wordml/symex" xmlns:wpg="http://schemas.microsoft.com/office/word/2010/wordprocessingGroup" xmlns:wpi="http://schemas.microsoft.com/office/word/2010/wordprocessingInk" xmlns:wne="http://schemas.microsoft.com/office/word/2006/wordml" xmlns:wps="http://schemas.microsoft.com/office/word/2010/wordprocessingShape" mc:Ignorable="w14 w15 w16se w16cid w16 w16cex w16sdtdh w16du wp14">
+  <w:p>
+    <w:pPr>
+      <w:pStyle w:val="Footer"/>
+    </w:pPr>
+  </w:p>
+</w:ftr>
+</file>
+
+<file path=word/footer2.xml><?xml version="1.0" encoding="utf-8"?>
+<w:ftr xmlns:wpc="http://schemas.microsoft.com/office/word/2010/wordprocessingCanvas" xmlns:cx="http://schemas.microsoft.com/office/drawing/2014/chartex" xmlns:cx1="http://schemas.microsoft.com/office/drawing/2015/9/8/chartex" xmlns:cx2="http://schemas.microsoft.com/office/drawing/2015/10/21/chartex" xmlns:cx3="http://schemas.microsoft.com/office/drawing/2016/5/9/chartex" xmlns:cx4="http://schemas.microsoft.com/office/drawing/2016/5/10/chartex" xmlns:cx5="http://schemas.microsoft.com/office/drawing/2016/5/11/chartex" xmlns:cx6="http://schemas.microsoft.com/office/drawing/2016/5/12/chartex" xmlns:cx7="http://schemas.microsoft.com/office/drawing/2016/5/13/chartex" xmlns:cx8="http://schemas.microsoft.com/office/drawing/2016/5/14/chartex" xmlns:mc="http://schemas.openxmlformats.org/markup-compatibility/2006" xmlns:aink="http://schemas.microsoft.com/office/drawing/2016/ink" xmlns:am3d="http://schemas.microsoft.com/office/drawing/2017/model3d" xmlns:o="urn:schemas-microsoft-com:office:office" xmlns:oel="http://schemas.microsoft.com/office/2019/extlst" xmlns:r="http://schemas.openxmlformats.org/officeDocument/2006/relationships" xmlns:m="http://schemas.openxmlformats.org/officeDocument/2006/math" xmlns:v="urn:schemas-microsoft-com:vml" xmlns:wp14="http://schemas.microsoft.com/office/word/2010/wordprocessingDrawing" xmlns:wp="http://schemas.openxmlformats.org/drawingml/2006/wordprocessingDrawing" xmlns:w10="urn:schemas-microsoft-com:office:word" xmlns:w="http://schemas.openxmlformats.org/wordprocessingml/2006/main" xmlns:w14="http://schemas.microsoft.com/office/word/2010/wordml" xmlns:w15="http://schemas.microsoft.com/office/word/2012/wordml" xmlns:w16cex="http://schemas.microsoft.com/office/word/2018/wordml/cex" xmlns:w16cid="http://schemas.microsoft.com/office/word/2016/wordml/cid" xmlns:w16="http://schemas.microsoft.com/office/word/2018/wordml" xmlns:w16du="http://schemas.microsoft.com/office/word/2023/wordml/word16du" xmlns:w16sdtdh="http://schemas.microsoft.com/office/word/2020/wordml/sdtdatahash" xmlns:w16se="http://schemas.microsoft.com/office/word/2015/wordml/symex" xmlns:wpg="http://schemas.microsoft.com/office/word/2010/wordprocessingGroup" xmlns:wpi="http://schemas.microsoft.com/office/word/2010/wordprocessingInk" xmlns:wne="http://schemas.microsoft.com/office/word/2006/wordml" xmlns:wps="http://schemas.microsoft.com/office/word/2010/wordprocessingShape" mc:Ignorable="w14 w15 w16se w16cid w16 w16cex w16sdtdh w16du wp14">
+  <w:p>
+    <w:pPr>
+      <w:pStyle w:val="Footer"/>
+    </w:pPr>
+  </w:p>
+</w:ftr>
+</file>
+
+<file path=word/footer3.xml><?xml version="1.0" encoding="utf-8"?>
+<w:ftr xmlns:wpc="http://schemas.microsoft.com/office/word/2010/wordprocessingCanvas" xmlns:cx="http://schemas.microsoft.com/office/drawing/2014/chartex" xmlns:cx1="http://schemas.microsoft.com/office/drawing/2015/9/8/chartex" xmlns:cx2="http://schemas.microsoft.com/office/drawing/2015/10/21/chartex" xmlns:cx3="http://schemas.microsoft.com/office/drawing/2016/5/9/chartex" xmlns:cx4="http://schemas.microsoft.com/office/drawing/2016/5/10/chartex" xmlns:cx5="http://schemas.microsoft.com/office/drawing/2016/5/11/chartex" xmlns:cx6="http://schemas.microsoft.com/office/drawing/2016/5/12/chartex" xmlns:cx7="http://schemas.microsoft.com/office/drawing/2016/5/13/chartex" xmlns:cx8="http://schemas.microsoft.com/office/drawing/2016/5/14/chartex" xmlns:mc="http://schemas.openxmlformats.org/markup-compatibility/2006" xmlns:aink="http://schemas.microsoft.com/office/drawing/2016/ink" xmlns:am3d="http://schemas.microsoft.com/office/drawing/2017/model3d" xmlns:o="urn:schemas-microsoft-com:office:office" xmlns:oel="http://schemas.microsoft.com/office/2019/extlst" xmlns:r="http://schemas.openxmlformats.org/officeDocument/2006/relationships" xmlns:m="http://schemas.openxmlformats.org/officeDocument/2006/math" xmlns:v="urn:schemas-microsoft-com:vml" xmlns:wp14="http://schemas.microsoft.com/office/word/2010/wordprocessingDrawing" xmlns:wp="http://schemas.openxmlformats.org/drawingml/2006/wordprocessingDrawing" xmlns:w10="urn:schemas-microsoft-com:office:word" xmlns:w="http://schemas.openxmlformats.org/wordprocessingml/2006/main" xmlns:w14="http://schemas.microsoft.com/office/word/2010/wordml" xmlns:w15="http://schemas.microsoft.com/office/word/2012/wordml" xmlns:w16cex="http://schemas.microsoft.com/office/word/2018/wordml/cex" xmlns:w16cid="http://schemas.microsoft.com/office/word/2016/wordml/cid" xmlns:w16="http://schemas.microsoft.com/office/word/2018/wordml" xmlns:w16du="http://schemas.microsoft.com/office/word/2023/wordml/word16du" xmlns:w16sdtdh="http://schemas.microsoft.com/office/word/2020/wordml/sdtdatahash" xmlns:w16se="http://schemas.microsoft.com/office/word/2015/wordml/symex" xmlns:wpg="http://schemas.microsoft.com/office/word/2010/wordprocessingGroup" xmlns:wpi="http://schemas.microsoft.com/office/word/2010/wordprocessingInk" xmlns:wne="http://schemas.microsoft.com/office/word/2006/wordml" xmlns:wps="http://schemas.microsoft.com/office/word/2010/wordprocessingShape" mc:Ignorable="w14 w15 w16se w16cid w16 w16cex w16sdtdh w16du wp14">
+  <w:p>
+    <w:pPr>
+      <w:pStyle w:val="Footer"/>
+    </w:pPr>
+  </w:p>
+</w:ftr>
+</file>
+
 <file path=word/footnotes.xml><?xml version="1.0" encoding="utf-8"?>
 <w:footnotes xmlns:wpc="http://schemas.microsoft.com/office/word/2010/wordprocessingCanvas" xmlns:cx="http://schemas.microsoft.com/office/drawing/2014/chartex" xmlns:cx1="http://schemas.microsoft.com/office/drawing/2015/9/8/chartex" xmlns:cx2="http://schemas.microsoft.com/office/drawing/2015/10/21/chartex" xmlns:cx3="http://schemas.microsoft.com/office/drawing/2016/5/9/chartex" xmlns:cx4="http://schemas.microsoft.com/office/drawing/2016/5/10/chartex" xmlns:cx5="http://schemas.microsoft.com/office/drawing/2016/5/11/chartex" xmlns:cx6="http://schemas.microsoft.com/office/drawing/2016/5/12/chartex" xmlns:cx7="http://schemas.microsoft.com/office/drawing/2016/5/13/chartex" xmlns:cx8="http://schemas.microsoft.com/office/drawing/2016/5/14/chartex" xmlns:mc="http://schemas.openxmlformats.org/markup-compatibility/2006" xmlns:aink="http://schemas.microsoft.com/office/drawing/2016/ink" xmlns:am3d="http://schemas.microsoft.com/office/drawing/2017/model3d" xmlns:o="urn:schemas-microsoft-com:office:office" xmlns:oel="http://schemas.microsoft.com/office/2019/extlst" xmlns:r="http://schemas.openxmlformats.org/officeDocument/2006/relationships" xmlns:m="http://schemas.openxmlformats.org/officeDocument/2006/math" xmlns:v="urn:schemas-microsoft-com:vml" xmlns:wp14="http://schemas.microsoft.com/office/word/2010/wordprocessingDrawing" xmlns:wp="http://schemas.openxmlformats.org/drawingml/2006/wordprocessingDrawing" xmlns:w10="urn:schemas-microsoft-com:office:word" xmlns:w="http://schemas.openxmlformats.org/wordprocessingml/2006/main" xmlns:w14="http://schemas.microsoft.com/office/word/2010/wordml" xmlns:w15="http://schemas.microsoft.com/office/word/2012/wordml" xmlns:w16cex="http://schemas.microsoft.com/office/word/2018/wordml/cex" xmlns:w16cid="http://schemas.microsoft.com/office/word/2016/wordml/cid" xmlns:w16="http://schemas.microsoft.com/office/word/2018/wordml" xmlns:w16du="http://schemas.microsoft.com/office/word/2023/wordml/word16du" xmlns:w16sdtdh="http://schemas.microsoft.com/office/word/2020/wordml/sdtdatahash" xmlns:w16se="http://schemas.microsoft.com/office/word/2015/wordml/symex" xmlns:wpg="http://schemas.microsoft.com/office/word/2010/wordprocessingGroup" xmlns:wpi="http://schemas.microsoft.com/office/word/2010/wordprocessingInk" xmlns:wne="http://schemas.microsoft.com/office/word/2006/wordml" xmlns:wps="http://schemas.microsoft.com/office/word/2010/wordprocessingShape" mc:Ignorable="w14 w15 w16se w16cid w16 w16cex w16sdtdh w16du wp14">
   <w:footnote w:type="separator" w:id="-1">
@@ -5591,6 +5627,16 @@
 </file>
 
 <file path=word/header1.xml><?xml version="1.0" encoding="utf-8"?>
+<w:hdr xmlns:wpc="http://schemas.microsoft.com/office/word/2010/wordprocessingCanvas" xmlns:cx="http://schemas.microsoft.com/office/drawing/2014/chartex" xmlns:cx1="http://schemas.microsoft.com/office/drawing/2015/9/8/chartex" xmlns:cx2="http://schemas.microsoft.com/office/drawing/2015/10/21/chartex" xmlns:cx3="http://schemas.microsoft.com/office/drawing/2016/5/9/chartex" xmlns:cx4="http://schemas.microsoft.com/office/drawing/2016/5/10/chartex" xmlns:cx5="http://schemas.microsoft.com/office/drawing/2016/5/11/chartex" xmlns:cx6="http://schemas.microsoft.com/office/drawing/2016/5/12/chartex" xmlns:cx7="http://schemas.microsoft.com/office/drawing/2016/5/13/chartex" xmlns:cx8="http://schemas.microsoft.com/office/drawing/2016/5/14/chartex" xmlns:mc="http://schemas.openxmlformats.org/markup-compatibility/2006" xmlns:aink="http://schemas.microsoft.com/office/drawing/2016/ink" xmlns:am3d="http://schemas.microsoft.com/office/drawing/2017/model3d" xmlns:o="urn:schemas-microsoft-com:office:office" xmlns:oel="http://schemas.microsoft.com/office/2019/extlst" xmlns:r="http://schemas.openxmlformats.org/officeDocument/2006/relationships" xmlns:m="http://schemas.openxmlformats.org/officeDocument/2006/math" xmlns:v="urn:schemas-microsoft-com:vml" xmlns:wp14="http://schemas.microsoft.com/office/word/2010/wordprocessingDrawing" xmlns:wp="http://schemas.openxmlformats.org/drawingml/2006/wordprocessingDrawing" xmlns:w10="urn:schemas-microsoft-com:office:word" xmlns:w="http://schemas.openxmlformats.org/wordprocessingml/2006/main" xmlns:w14="http://schemas.microsoft.com/office/word/2010/wordml" xmlns:w15="http://schemas.microsoft.com/office/word/2012/wordml" xmlns:w16cex="http://schemas.microsoft.com/office/word/2018/wordml/cex" xmlns:w16cid="http://schemas.microsoft.com/office/word/2016/wordml/cid" xmlns:w16="http://schemas.microsoft.com/office/word/2018/wordml" xmlns:w16du="http://schemas.microsoft.com/office/word/2023/wordml/word16du" xmlns:w16sdtdh="http://schemas.microsoft.com/office/word/2020/wordml/sdtdatahash" xmlns:w16se="http://schemas.microsoft.com/office/word/2015/wordml/symex" xmlns:wpg="http://schemas.microsoft.com/office/word/2010/wordprocessingGroup" xmlns:wpi="http://schemas.microsoft.com/office/word/2010/wordprocessingInk" xmlns:wne="http://schemas.microsoft.com/office/word/2006/wordml" xmlns:wps="http://schemas.microsoft.com/office/word/2010/wordprocessingShape" mc:Ignorable="w14 w15 w16se w16cid w16 w16cex w16sdtdh w16du wp14">
+  <w:p>
+    <w:pPr>
+      <w:pStyle w:val="Header"/>
+    </w:pPr>
+  </w:p>
+</w:hdr>
+</file>
+
+<file path=word/header2.xml><?xml version="1.0" encoding="utf-8"?>
 <w:hdr xmlns:wpc="http://schemas.microsoft.com/office/word/2010/wordprocessingCanvas" xmlns:cx="http://schemas.microsoft.com/office/drawing/2014/chartex" xmlns:cx1="http://schemas.microsoft.com/office/drawing/2015/9/8/chartex" xmlns:cx2="http://schemas.microsoft.com/office/drawing/2015/10/21/chartex" xmlns:cx3="http://schemas.microsoft.com/office/drawing/2016/5/9/chartex" xmlns:cx4="http://schemas.microsoft.com/office/drawing/2016/5/10/chartex" xmlns:cx5="http://schemas.microsoft.com/office/drawing/2016/5/11/chartex" xmlns:cx6="http://schemas.microsoft.com/office/drawing/2016/5/12/chartex" xmlns:cx7="http://schemas.microsoft.com/office/drawing/2016/5/13/chartex" xmlns:cx8="http://schemas.microsoft.com/office/drawing/2016/5/14/chartex" xmlns:mc="http://schemas.openxmlformats.org/markup-compatibility/2006" xmlns:aink="http://schemas.microsoft.com/office/drawing/2016/ink" xmlns:am3d="http://schemas.microsoft.com/office/drawing/2017/model3d" xmlns:o="urn:schemas-microsoft-com:office:office" xmlns:oel="http://schemas.microsoft.com/office/2019/extlst" xmlns:r="http://schemas.openxmlformats.org/officeDocument/2006/relationships" xmlns:m="http://schemas.openxmlformats.org/officeDocument/2006/math" xmlns:v="urn:schemas-microsoft-com:vml" xmlns:wp14="http://schemas.microsoft.com/office/word/2010/wordprocessingDrawing" xmlns:wp="http://schemas.openxmlformats.org/drawingml/2006/wordprocessingDrawing" xmlns:w10="urn:schemas-microsoft-com:office:word" xmlns:w="http://schemas.openxmlformats.org/wordprocessingml/2006/main" xmlns:w14="http://schemas.microsoft.com/office/word/2010/wordml" xmlns:w15="http://schemas.microsoft.com/office/word/2012/wordml" xmlns:w16cex="http://schemas.microsoft.com/office/word/2018/wordml/cex" xmlns:w16cid="http://schemas.microsoft.com/office/word/2016/wordml/cid" xmlns:w16="http://schemas.microsoft.com/office/word/2018/wordml" xmlns:w16du="http://schemas.microsoft.com/office/word/2023/wordml/word16du" xmlns:w16sdtdh="http://schemas.microsoft.com/office/word/2020/wordml/sdtdatahash" xmlns:w16se="http://schemas.microsoft.com/office/word/2015/wordml/symex" xmlns:wpg="http://schemas.microsoft.com/office/word/2010/wordprocessingGroup" xmlns:wpi="http://schemas.microsoft.com/office/word/2010/wordprocessingInk" xmlns:wne="http://schemas.microsoft.com/office/word/2006/wordml" xmlns:wps="http://schemas.microsoft.com/office/word/2010/wordprocessingShape" mc:Ignorable="w14 w15 w16se w16cid w16 w16cex w16sdtdh w16du wp14">
   <w:p>
     <w:pPr>
@@ -5743,6 +5789,45 @@
       <w:t>besmelh</w:t>
     </w:r>
     <w:proofErr w:type="spellEnd"/>
+    <w:r>
+      <w:rPr>
+        <w:rFonts w:ascii="Cambria" w:hAnsi="Cambria"/>
+        <w:color w:val="000000" w:themeColor="text1"/>
+        <w:sz w:val="18"/>
+        <w:szCs w:val="18"/>
+        <w:u w:val="single"/>
+      </w:rPr>
+      <w:t xml:space="preserve"> </w:t>
+    </w:r>
+    <w:r>
+      <w:rPr>
+        <w:rFonts w:ascii="Cambria" w:hAnsi="Cambria"/>
+        <w:color w:val="000000" w:themeColor="text1"/>
+        <w:sz w:val="18"/>
+        <w:szCs w:val="18"/>
+      </w:rPr>
+      <w:t xml:space="preserve">• </w:t>
+    </w:r>
+    <w:r>
+      <w:rPr>
+        <w:rFonts w:ascii="Cambria" w:hAnsi="Cambria"/>
+        <w:color w:val="000000" w:themeColor="text1"/>
+        <w:sz w:val="18"/>
+        <w:szCs w:val="18"/>
+        <w:u w:val="single"/>
+      </w:rPr>
+      <w:t>www.besmelh.me</w:t>
+    </w:r>
+  </w:p>
+</w:hdr>
+</file>
+
+<file path=word/header3.xml><?xml version="1.0" encoding="utf-8"?>
+<w:hdr xmlns:wpc="http://schemas.microsoft.com/office/word/2010/wordprocessingCanvas" xmlns:cx="http://schemas.microsoft.com/office/drawing/2014/chartex" xmlns:cx1="http://schemas.microsoft.com/office/drawing/2015/9/8/chartex" xmlns:cx2="http://schemas.microsoft.com/office/drawing/2015/10/21/chartex" xmlns:cx3="http://schemas.microsoft.com/office/drawing/2016/5/9/chartex" xmlns:cx4="http://schemas.microsoft.com/office/drawing/2016/5/10/chartex" xmlns:cx5="http://schemas.microsoft.com/office/drawing/2016/5/11/chartex" xmlns:cx6="http://schemas.microsoft.com/office/drawing/2016/5/12/chartex" xmlns:cx7="http://schemas.microsoft.com/office/drawing/2016/5/13/chartex" xmlns:cx8="http://schemas.microsoft.com/office/drawing/2016/5/14/chartex" xmlns:mc="http://schemas.openxmlformats.org/markup-compatibility/2006" xmlns:aink="http://schemas.microsoft.com/office/drawing/2016/ink" xmlns:am3d="http://schemas.microsoft.com/office/drawing/2017/model3d" xmlns:o="urn:schemas-microsoft-com:office:office" xmlns:oel="http://schemas.microsoft.com/office/2019/extlst" xmlns:r="http://schemas.openxmlformats.org/officeDocument/2006/relationships" xmlns:m="http://schemas.openxmlformats.org/officeDocument/2006/math" xmlns:v="urn:schemas-microsoft-com:vml" xmlns:wp14="http://schemas.microsoft.com/office/word/2010/wordprocessingDrawing" xmlns:wp="http://schemas.openxmlformats.org/drawingml/2006/wordprocessingDrawing" xmlns:w10="urn:schemas-microsoft-com:office:word" xmlns:w="http://schemas.openxmlformats.org/wordprocessingml/2006/main" xmlns:w14="http://schemas.microsoft.com/office/word/2010/wordml" xmlns:w15="http://schemas.microsoft.com/office/word/2012/wordml" xmlns:w16cex="http://schemas.microsoft.com/office/word/2018/wordml/cex" xmlns:w16cid="http://schemas.microsoft.com/office/word/2016/wordml/cid" xmlns:w16="http://schemas.microsoft.com/office/word/2018/wordml" xmlns:w16du="http://schemas.microsoft.com/office/word/2023/wordml/word16du" xmlns:w16sdtdh="http://schemas.microsoft.com/office/word/2020/wordml/sdtdatahash" xmlns:w16se="http://schemas.microsoft.com/office/word/2015/wordml/symex" xmlns:wpg="http://schemas.microsoft.com/office/word/2010/wordprocessingGroup" xmlns:wpi="http://schemas.microsoft.com/office/word/2010/wordprocessingInk" xmlns:wne="http://schemas.microsoft.com/office/word/2006/wordml" xmlns:wps="http://schemas.microsoft.com/office/word/2010/wordprocessingShape" mc:Ignorable="w14 w15 w16se w16cid w16 w16cex w16sdtdh w16du wp14">
+  <w:p>
+    <w:pPr>
+      <w:pStyle w:val="Header"/>
+    </w:pPr>
   </w:p>
 </w:hdr>
 </file>

--- a/BesmelhAlshaalan_Resume.docx
+++ b/BesmelhAlshaalan_Resume.docx
@@ -476,29 +476,7 @@
           <w:sz w:val="19"/>
           <w:szCs w:val="19"/>
         </w:rPr>
-        <w:t xml:space="preserve">, and crafting custom shaders, including photorealistic and toon-shading </w:t>
-      </w:r>
-      <w:proofErr w:type="spellStart"/>
-      <w:r>
-        <w:rPr>
-          <w:rFonts w:ascii="Cambria" w:eastAsia="Times New Roman" w:hAnsi="Cambria" w:cs="Times New Roman"/>
-          <w:iCs/>
-          <w:spacing w:val="-1"/>
-          <w:sz w:val="19"/>
-          <w:szCs w:val="19"/>
-        </w:rPr>
-        <w:t>raytracers</w:t>
-      </w:r>
-      <w:proofErr w:type="spellEnd"/>
-      <w:r>
-        <w:rPr>
-          <w:rFonts w:ascii="Cambria" w:eastAsia="Times New Roman" w:hAnsi="Cambria" w:cs="Times New Roman"/>
-          <w:iCs/>
-          <w:spacing w:val="-1"/>
-          <w:sz w:val="19"/>
-          <w:szCs w:val="19"/>
-        </w:rPr>
-        <w:t xml:space="preserve"> using </w:t>
+        <w:t xml:space="preserve">, and crafting custom shaders, including photorealistic and toon-shading raytracers using </w:t>
       </w:r>
       <w:r>
         <w:rPr>
@@ -1264,7 +1242,6 @@
         </w:rPr>
         <w:t xml:space="preserve">                      </w:t>
       </w:r>
-      <w:proofErr w:type="spellStart"/>
       <w:r>
         <w:rPr>
           <w:rFonts w:ascii="Cambria" w:eastAsia="Times New Roman" w:hAnsi="Cambria" w:cs="Times New Roman"/>
@@ -1273,9 +1250,277 @@
           <w:sz w:val="19"/>
           <w:szCs w:val="19"/>
         </w:rPr>
-        <w:t>Thuwal</w:t>
-      </w:r>
-      <w:proofErr w:type="spellEnd"/>
+        <w:t>Thuwal, KSA</w:t>
+      </w:r>
+    </w:p>
+    <w:p>
+      <w:pPr>
+        <w:tabs>
+          <w:tab w:val="left" w:pos="8300"/>
+        </w:tabs>
+        <w:spacing w:after="0" w:line="240" w:lineRule="auto"/>
+        <w:ind w:right="-20"/>
+        <w:rPr>
+          <w:rFonts w:ascii="Cambria" w:eastAsia="Times New Roman" w:hAnsi="Cambria" w:cs="Times New Roman"/>
+          <w:b/>
+          <w:bCs/>
+          <w:sz w:val="19"/>
+          <w:szCs w:val="19"/>
+        </w:rPr>
+      </w:pPr>
+      <w:r>
+        <w:rPr>
+          <w:rFonts w:ascii="Cambria" w:eastAsia="Times New Roman" w:hAnsi="Cambria" w:cs="Times New Roman"/>
+          <w:b/>
+          <w:bCs/>
+          <w:sz w:val="19"/>
+          <w:szCs w:val="19"/>
+        </w:rPr>
+        <w:t>Master</w:t>
+      </w:r>
+      <w:r>
+        <w:rPr>
+          <w:rFonts w:ascii="Cambria" w:eastAsia="Times New Roman" w:hAnsi="Cambria" w:cs="Times New Roman"/>
+          <w:b/>
+          <w:bCs/>
+          <w:sz w:val="19"/>
+          <w:szCs w:val="19"/>
+        </w:rPr>
+        <w:t>’</w:t>
+      </w:r>
+      <w:r>
+        <w:rPr>
+          <w:rFonts w:ascii="Cambria" w:eastAsia="Times New Roman" w:hAnsi="Cambria" w:cs="Times New Roman"/>
+          <w:b/>
+          <w:bCs/>
+          <w:sz w:val="19"/>
+          <w:szCs w:val="19"/>
+        </w:rPr>
+        <w:t>s</w:t>
+      </w:r>
+      <w:r>
+        <w:rPr>
+          <w:rFonts w:ascii="Cambria" w:eastAsia="Times New Roman" w:hAnsi="Cambria" w:cs="Times New Roman"/>
+          <w:b/>
+          <w:bCs/>
+          <w:spacing w:val="1"/>
+          <w:sz w:val="19"/>
+          <w:szCs w:val="19"/>
+        </w:rPr>
+        <w:t xml:space="preserve"> </w:t>
+      </w:r>
+      <w:r>
+        <w:rPr>
+          <w:rFonts w:ascii="Cambria" w:eastAsia="Times New Roman" w:hAnsi="Cambria" w:cs="Times New Roman"/>
+          <w:b/>
+          <w:bCs/>
+          <w:sz w:val="19"/>
+          <w:szCs w:val="19"/>
+        </w:rPr>
+        <w:t>in Computer Science</w:t>
+      </w:r>
+      <w:r>
+        <w:rPr>
+          <w:rFonts w:ascii="Cambria" w:eastAsia="Times New Roman" w:hAnsi="Cambria" w:cs="Times New Roman"/>
+          <w:b/>
+          <w:bCs/>
+          <w:sz w:val="19"/>
+          <w:szCs w:val="19"/>
+        </w:rPr>
+        <w:t xml:space="preserve">; </w:t>
+      </w:r>
+      <w:r>
+        <w:rPr>
+          <w:rFonts w:ascii="Cambria" w:eastAsia="Times New Roman" w:hAnsi="Cambria" w:cs="Times New Roman"/>
+          <w:i/>
+          <w:iCs/>
+          <w:sz w:val="19"/>
+          <w:szCs w:val="19"/>
+        </w:rPr>
+        <w:t>GPA: 3.5</w:t>
+      </w:r>
+      <w:r>
+        <w:rPr>
+          <w:rFonts w:ascii="Cambria" w:eastAsia="Times New Roman" w:hAnsi="Cambria" w:cs="Times New Roman"/>
+          <w:i/>
+          <w:iCs/>
+          <w:sz w:val="19"/>
+          <w:szCs w:val="19"/>
+        </w:rPr>
+        <w:t>3/4.0</w:t>
+      </w:r>
+      <w:r>
+        <w:rPr>
+          <w:rFonts w:ascii="Cambria" w:eastAsia="Times New Roman" w:hAnsi="Cambria" w:cs="Times New Roman"/>
+          <w:b/>
+          <w:bCs/>
+          <w:sz w:val="19"/>
+          <w:szCs w:val="19"/>
+        </w:rPr>
+        <w:tab/>
+        <w:t xml:space="preserve">  </w:t>
+      </w:r>
+      <w:r>
+        <w:rPr>
+          <w:rFonts w:ascii="Cambria" w:eastAsia="Times New Roman" w:hAnsi="Cambria" w:cs="Times New Roman"/>
+          <w:b/>
+          <w:bCs/>
+          <w:sz w:val="19"/>
+          <w:szCs w:val="19"/>
+        </w:rPr>
+        <w:t xml:space="preserve">  </w:t>
+      </w:r>
+      <w:r>
+        <w:rPr>
+          <w:rFonts w:ascii="Cambria" w:eastAsia="Times New Roman" w:hAnsi="Cambria" w:cs="Times New Roman"/>
+          <w:b/>
+          <w:bCs/>
+          <w:sz w:val="19"/>
+          <w:szCs w:val="19"/>
+        </w:rPr>
+        <w:t xml:space="preserve">              </w:t>
+      </w:r>
+      <w:r>
+        <w:rPr>
+          <w:rFonts w:ascii="Cambria" w:eastAsia="Times New Roman" w:hAnsi="Cambria" w:cs="Times New Roman"/>
+          <w:b/>
+          <w:bCs/>
+          <w:sz w:val="19"/>
+          <w:szCs w:val="19"/>
+        </w:rPr>
+        <w:t xml:space="preserve">    </w:t>
+      </w:r>
+      <w:r>
+        <w:rPr>
+          <w:rFonts w:ascii="Cambria" w:eastAsia="Times New Roman" w:hAnsi="Cambria" w:cs="Times New Roman"/>
+          <w:b/>
+          <w:bCs/>
+          <w:spacing w:val="1"/>
+          <w:sz w:val="19"/>
+          <w:szCs w:val="19"/>
+        </w:rPr>
+        <w:t xml:space="preserve"> </w:t>
+      </w:r>
+      <w:r>
+        <w:rPr>
+          <w:rFonts w:ascii="Cambria" w:eastAsia="Times New Roman" w:hAnsi="Cambria" w:cs="Times New Roman"/>
+          <w:b/>
+          <w:bCs/>
+          <w:spacing w:val="1"/>
+          <w:sz w:val="19"/>
+          <w:szCs w:val="19"/>
+        </w:rPr>
+        <w:t xml:space="preserve">  Aug 2023 - </w:t>
+      </w:r>
+      <w:r>
+        <w:rPr>
+          <w:rFonts w:ascii="Cambria" w:eastAsia="Times New Roman" w:hAnsi="Cambria" w:cs="Times New Roman"/>
+          <w:b/>
+          <w:bCs/>
+          <w:sz w:val="19"/>
+          <w:szCs w:val="19"/>
+        </w:rPr>
+        <w:t>Jan</w:t>
+      </w:r>
+      <w:r>
+        <w:rPr>
+          <w:rFonts w:ascii="Cambria" w:eastAsia="Times New Roman" w:hAnsi="Cambria" w:cs="Times New Roman"/>
+          <w:b/>
+          <w:bCs/>
+          <w:spacing w:val="-2"/>
+          <w:sz w:val="19"/>
+          <w:szCs w:val="19"/>
+        </w:rPr>
+        <w:t xml:space="preserve"> </w:t>
+      </w:r>
+      <w:r>
+        <w:rPr>
+          <w:rFonts w:ascii="Cambria" w:eastAsia="Times New Roman" w:hAnsi="Cambria" w:cs="Times New Roman"/>
+          <w:b/>
+          <w:bCs/>
+          <w:sz w:val="19"/>
+          <w:szCs w:val="19"/>
+        </w:rPr>
+        <w:t>202</w:t>
+      </w:r>
+      <w:r>
+        <w:rPr>
+          <w:rFonts w:ascii="Cambria" w:eastAsia="Times New Roman" w:hAnsi="Cambria" w:cs="Times New Roman"/>
+          <w:b/>
+          <w:bCs/>
+          <w:sz w:val="19"/>
+          <w:szCs w:val="19"/>
+        </w:rPr>
+        <w:t>5</w:t>
+      </w:r>
+    </w:p>
+    <w:p>
+      <w:pPr>
+        <w:spacing w:before="20" w:after="0" w:line="238" w:lineRule="exact"/>
+        <w:ind w:right="-14"/>
+        <w:rPr>
+          <w:rFonts w:ascii="Cambria" w:eastAsia="Times New Roman" w:hAnsi="Cambria" w:cs="Times New Roman"/>
+          <w:sz w:val="19"/>
+          <w:szCs w:val="19"/>
+        </w:rPr>
+      </w:pPr>
+      <w:r>
+        <w:rPr>
+          <w:rFonts w:ascii="Cambria" w:eastAsia="Times New Roman" w:hAnsi="Cambria" w:cs="Times New Roman"/>
+          <w:i/>
+          <w:spacing w:val="1"/>
+          <w:sz w:val="19"/>
+          <w:szCs w:val="19"/>
+        </w:rPr>
+        <w:t>U</w:t>
+      </w:r>
+      <w:r>
+        <w:rPr>
+          <w:rFonts w:ascii="Cambria" w:eastAsia="Times New Roman" w:hAnsi="Cambria" w:cs="Times New Roman"/>
+          <w:i/>
+          <w:sz w:val="19"/>
+          <w:szCs w:val="19"/>
+        </w:rPr>
+        <w:t>n</w:t>
+      </w:r>
+      <w:r>
+        <w:rPr>
+          <w:rFonts w:ascii="Cambria" w:eastAsia="Times New Roman" w:hAnsi="Cambria" w:cs="Times New Roman"/>
+          <w:i/>
+          <w:spacing w:val="-1"/>
+          <w:sz w:val="19"/>
+          <w:szCs w:val="19"/>
+        </w:rPr>
+        <w:t>i</w:t>
+      </w:r>
+      <w:r>
+        <w:rPr>
+          <w:rFonts w:ascii="Cambria" w:eastAsia="Times New Roman" w:hAnsi="Cambria" w:cs="Times New Roman"/>
+          <w:i/>
+          <w:sz w:val="19"/>
+          <w:szCs w:val="19"/>
+        </w:rPr>
+        <w:t>ve</w:t>
+      </w:r>
+      <w:r>
+        <w:rPr>
+          <w:rFonts w:ascii="Cambria" w:eastAsia="Times New Roman" w:hAnsi="Cambria" w:cs="Times New Roman"/>
+          <w:i/>
+          <w:spacing w:val="-1"/>
+          <w:sz w:val="19"/>
+          <w:szCs w:val="19"/>
+        </w:rPr>
+        <w:t>r</w:t>
+      </w:r>
+      <w:r>
+        <w:rPr>
+          <w:rFonts w:ascii="Cambria" w:eastAsia="Times New Roman" w:hAnsi="Cambria" w:cs="Times New Roman"/>
+          <w:i/>
+          <w:sz w:val="19"/>
+          <w:szCs w:val="19"/>
+        </w:rPr>
+        <w:t>s</w:t>
+      </w:r>
       <w:r>
         <w:rPr>
           <w:rFonts w:ascii="Cambria" w:eastAsia="Times New Roman" w:hAnsi="Cambria" w:cs="Times New Roman"/>
@@ -1284,278 +1529,36 @@
           <w:sz w:val="19"/>
           <w:szCs w:val="19"/>
         </w:rPr>
-        <w:t>, KSA</w:t>
-      </w:r>
-    </w:p>
-    <w:p>
-      <w:pPr>
-        <w:tabs>
-          <w:tab w:val="left" w:pos="8300"/>
-        </w:tabs>
-        <w:spacing w:after="0" w:line="240" w:lineRule="auto"/>
-        <w:ind w:right="-20"/>
-        <w:rPr>
-          <w:rFonts w:ascii="Cambria" w:eastAsia="Times New Roman" w:hAnsi="Cambria" w:cs="Times New Roman"/>
-          <w:b/>
-          <w:bCs/>
-          <w:sz w:val="19"/>
-          <w:szCs w:val="19"/>
-        </w:rPr>
-      </w:pPr>
-      <w:proofErr w:type="gramStart"/>
-      <w:r>
-        <w:rPr>
-          <w:rFonts w:ascii="Cambria" w:eastAsia="Times New Roman" w:hAnsi="Cambria" w:cs="Times New Roman"/>
-          <w:b/>
-          <w:bCs/>
-          <w:sz w:val="19"/>
-          <w:szCs w:val="19"/>
-        </w:rPr>
-        <w:t>Master</w:t>
-      </w:r>
-      <w:r>
-        <w:rPr>
-          <w:rFonts w:ascii="Cambria" w:eastAsia="Times New Roman" w:hAnsi="Cambria" w:cs="Times New Roman"/>
-          <w:b/>
-          <w:bCs/>
-          <w:sz w:val="19"/>
-          <w:szCs w:val="19"/>
-        </w:rPr>
-        <w:t>’</w:t>
-      </w:r>
-      <w:r>
-        <w:rPr>
-          <w:rFonts w:ascii="Cambria" w:eastAsia="Times New Roman" w:hAnsi="Cambria" w:cs="Times New Roman"/>
-          <w:b/>
-          <w:bCs/>
-          <w:sz w:val="19"/>
-          <w:szCs w:val="19"/>
-        </w:rPr>
-        <w:t>s</w:t>
-      </w:r>
-      <w:r>
-        <w:rPr>
-          <w:rFonts w:ascii="Cambria" w:eastAsia="Times New Roman" w:hAnsi="Cambria" w:cs="Times New Roman"/>
-          <w:b/>
-          <w:bCs/>
-          <w:spacing w:val="1"/>
+        <w:t>i</w:t>
+      </w:r>
+      <w:r>
+        <w:rPr>
+          <w:rFonts w:ascii="Cambria" w:eastAsia="Times New Roman" w:hAnsi="Cambria" w:cs="Times New Roman"/>
+          <w:i/>
+          <w:spacing w:val="-1"/>
+          <w:sz w:val="19"/>
+          <w:szCs w:val="19"/>
+        </w:rPr>
+        <w:t>t</w:t>
+      </w:r>
+      <w:r>
+        <w:rPr>
+          <w:rFonts w:ascii="Cambria" w:eastAsia="Times New Roman" w:hAnsi="Cambria" w:cs="Times New Roman"/>
+          <w:i/>
+          <w:sz w:val="19"/>
+          <w:szCs w:val="19"/>
+        </w:rPr>
+        <w:t>y of</w:t>
+      </w:r>
+      <w:r>
+        <w:rPr>
+          <w:rFonts w:ascii="Cambria" w:eastAsia="Times New Roman" w:hAnsi="Cambria" w:cs="Times New Roman"/>
+          <w:i/>
+          <w:spacing w:val="-1"/>
           <w:sz w:val="19"/>
           <w:szCs w:val="19"/>
         </w:rPr>
         <w:t xml:space="preserve"> </w:t>
-      </w:r>
-      <w:r>
-        <w:rPr>
-          <w:rFonts w:ascii="Cambria" w:eastAsia="Times New Roman" w:hAnsi="Cambria" w:cs="Times New Roman"/>
-          <w:b/>
-          <w:bCs/>
-          <w:sz w:val="19"/>
-          <w:szCs w:val="19"/>
-        </w:rPr>
-        <w:t>in Computer Science</w:t>
-      </w:r>
-      <w:proofErr w:type="gramEnd"/>
-      <w:r>
-        <w:rPr>
-          <w:rFonts w:ascii="Cambria" w:eastAsia="Times New Roman" w:hAnsi="Cambria" w:cs="Times New Roman"/>
-          <w:b/>
-          <w:bCs/>
-          <w:sz w:val="19"/>
-          <w:szCs w:val="19"/>
-        </w:rPr>
-        <w:t xml:space="preserve">; </w:t>
-      </w:r>
-      <w:r>
-        <w:rPr>
-          <w:rFonts w:ascii="Cambria" w:eastAsia="Times New Roman" w:hAnsi="Cambria" w:cs="Times New Roman"/>
-          <w:i/>
-          <w:iCs/>
-          <w:sz w:val="19"/>
-          <w:szCs w:val="19"/>
-        </w:rPr>
-        <w:t>GPA: 3.5</w:t>
-      </w:r>
-      <w:r>
-        <w:rPr>
-          <w:rFonts w:ascii="Cambria" w:eastAsia="Times New Roman" w:hAnsi="Cambria" w:cs="Times New Roman"/>
-          <w:i/>
-          <w:iCs/>
-          <w:sz w:val="19"/>
-          <w:szCs w:val="19"/>
-        </w:rPr>
-        <w:t>3/4.0</w:t>
-      </w:r>
-      <w:r>
-        <w:rPr>
-          <w:rFonts w:ascii="Cambria" w:eastAsia="Times New Roman" w:hAnsi="Cambria" w:cs="Times New Roman"/>
-          <w:b/>
-          <w:bCs/>
-          <w:sz w:val="19"/>
-          <w:szCs w:val="19"/>
-        </w:rPr>
-        <w:tab/>
-        <w:t xml:space="preserve">  </w:t>
-      </w:r>
-      <w:r>
-        <w:rPr>
-          <w:rFonts w:ascii="Cambria" w:eastAsia="Times New Roman" w:hAnsi="Cambria" w:cs="Times New Roman"/>
-          <w:b/>
-          <w:bCs/>
-          <w:sz w:val="19"/>
-          <w:szCs w:val="19"/>
-        </w:rPr>
-        <w:t xml:space="preserve">  </w:t>
-      </w:r>
-      <w:r>
-        <w:rPr>
-          <w:rFonts w:ascii="Cambria" w:eastAsia="Times New Roman" w:hAnsi="Cambria" w:cs="Times New Roman"/>
-          <w:b/>
-          <w:bCs/>
-          <w:sz w:val="19"/>
-          <w:szCs w:val="19"/>
-        </w:rPr>
-        <w:t xml:space="preserve">              </w:t>
-      </w:r>
-      <w:r>
-        <w:rPr>
-          <w:rFonts w:ascii="Cambria" w:eastAsia="Times New Roman" w:hAnsi="Cambria" w:cs="Times New Roman"/>
-          <w:b/>
-          <w:bCs/>
-          <w:sz w:val="19"/>
-          <w:szCs w:val="19"/>
-        </w:rPr>
-        <w:t xml:space="preserve">    </w:t>
-      </w:r>
-      <w:r>
-        <w:rPr>
-          <w:rFonts w:ascii="Cambria" w:eastAsia="Times New Roman" w:hAnsi="Cambria" w:cs="Times New Roman"/>
-          <w:b/>
-          <w:bCs/>
-          <w:spacing w:val="1"/>
-          <w:sz w:val="19"/>
-          <w:szCs w:val="19"/>
-        </w:rPr>
-        <w:t xml:space="preserve"> </w:t>
-      </w:r>
-      <w:r>
-        <w:rPr>
-          <w:rFonts w:ascii="Cambria" w:eastAsia="Times New Roman" w:hAnsi="Cambria" w:cs="Times New Roman"/>
-          <w:b/>
-          <w:bCs/>
-          <w:spacing w:val="1"/>
-          <w:sz w:val="19"/>
-          <w:szCs w:val="19"/>
-        </w:rPr>
-        <w:t xml:space="preserve">  Aug 2023 - </w:t>
-      </w:r>
-      <w:r>
-        <w:rPr>
-          <w:rFonts w:ascii="Cambria" w:eastAsia="Times New Roman" w:hAnsi="Cambria" w:cs="Times New Roman"/>
-          <w:b/>
-          <w:bCs/>
-          <w:sz w:val="19"/>
-          <w:szCs w:val="19"/>
-        </w:rPr>
-        <w:t>Jan</w:t>
-      </w:r>
-      <w:r>
-        <w:rPr>
-          <w:rFonts w:ascii="Cambria" w:eastAsia="Times New Roman" w:hAnsi="Cambria" w:cs="Times New Roman"/>
-          <w:b/>
-          <w:bCs/>
-          <w:spacing w:val="-2"/>
-          <w:sz w:val="19"/>
-          <w:szCs w:val="19"/>
-        </w:rPr>
-        <w:t xml:space="preserve"> </w:t>
-      </w:r>
-      <w:r>
-        <w:rPr>
-          <w:rFonts w:ascii="Cambria" w:eastAsia="Times New Roman" w:hAnsi="Cambria" w:cs="Times New Roman"/>
-          <w:b/>
-          <w:bCs/>
-          <w:sz w:val="19"/>
-          <w:szCs w:val="19"/>
-        </w:rPr>
-        <w:t>202</w:t>
-      </w:r>
-      <w:r>
-        <w:rPr>
-          <w:rFonts w:ascii="Cambria" w:eastAsia="Times New Roman" w:hAnsi="Cambria" w:cs="Times New Roman"/>
-          <w:b/>
-          <w:bCs/>
-          <w:sz w:val="19"/>
-          <w:szCs w:val="19"/>
-        </w:rPr>
-        <w:t>5</w:t>
-      </w:r>
-    </w:p>
-    <w:p>
-      <w:pPr>
-        <w:spacing w:before="20" w:after="0" w:line="238" w:lineRule="exact"/>
-        <w:ind w:right="-14"/>
-        <w:rPr>
-          <w:rFonts w:ascii="Cambria" w:eastAsia="Times New Roman" w:hAnsi="Cambria" w:cs="Times New Roman"/>
-          <w:sz w:val="19"/>
-          <w:szCs w:val="19"/>
-        </w:rPr>
-      </w:pPr>
-      <w:r>
-        <w:rPr>
-          <w:rFonts w:ascii="Cambria" w:eastAsia="Times New Roman" w:hAnsi="Cambria" w:cs="Times New Roman"/>
-          <w:i/>
-          <w:spacing w:val="1"/>
-          <w:sz w:val="19"/>
-          <w:szCs w:val="19"/>
-        </w:rPr>
-        <w:t>U</w:t>
-      </w:r>
-      <w:r>
-        <w:rPr>
-          <w:rFonts w:ascii="Cambria" w:eastAsia="Times New Roman" w:hAnsi="Cambria" w:cs="Times New Roman"/>
-          <w:i/>
-          <w:sz w:val="19"/>
-          <w:szCs w:val="19"/>
-        </w:rPr>
-        <w:t>n</w:t>
-      </w:r>
-      <w:r>
-        <w:rPr>
-          <w:rFonts w:ascii="Cambria" w:eastAsia="Times New Roman" w:hAnsi="Cambria" w:cs="Times New Roman"/>
-          <w:i/>
-          <w:spacing w:val="-1"/>
-          <w:sz w:val="19"/>
-          <w:szCs w:val="19"/>
-        </w:rPr>
-        <w:t>i</w:t>
-      </w:r>
-      <w:r>
-        <w:rPr>
-          <w:rFonts w:ascii="Cambria" w:eastAsia="Times New Roman" w:hAnsi="Cambria" w:cs="Times New Roman"/>
-          <w:i/>
-          <w:sz w:val="19"/>
-          <w:szCs w:val="19"/>
-        </w:rPr>
-        <w:t>ve</w:t>
-      </w:r>
-      <w:r>
-        <w:rPr>
-          <w:rFonts w:ascii="Cambria" w:eastAsia="Times New Roman" w:hAnsi="Cambria" w:cs="Times New Roman"/>
-          <w:i/>
-          <w:spacing w:val="-1"/>
-          <w:sz w:val="19"/>
-          <w:szCs w:val="19"/>
-        </w:rPr>
-        <w:t>r</w:t>
-      </w:r>
-      <w:r>
-        <w:rPr>
-          <w:rFonts w:ascii="Cambria" w:eastAsia="Times New Roman" w:hAnsi="Cambria" w:cs="Times New Roman"/>
-          <w:i/>
-          <w:sz w:val="19"/>
-          <w:szCs w:val="19"/>
-        </w:rPr>
-        <w:t>s</w:t>
       </w:r>
       <w:r>
         <w:rPr>
@@ -1565,36 +1568,7 @@
           <w:sz w:val="19"/>
           <w:szCs w:val="19"/>
         </w:rPr>
-        <w:t>i</w:t>
-      </w:r>
-      <w:r>
-        <w:rPr>
-          <w:rFonts w:ascii="Cambria" w:eastAsia="Times New Roman" w:hAnsi="Cambria" w:cs="Times New Roman"/>
-          <w:i/>
-          <w:spacing w:val="-1"/>
-          <w:sz w:val="19"/>
-          <w:szCs w:val="19"/>
-        </w:rPr>
-        <w:t>t</w:t>
-      </w:r>
-      <w:r>
-        <w:rPr>
-          <w:rFonts w:ascii="Cambria" w:eastAsia="Times New Roman" w:hAnsi="Cambria" w:cs="Times New Roman"/>
-          <w:i/>
-          <w:sz w:val="19"/>
-          <w:szCs w:val="19"/>
-        </w:rPr>
-        <w:t>y of</w:t>
-      </w:r>
-      <w:r>
-        <w:rPr>
-          <w:rFonts w:ascii="Cambria" w:eastAsia="Times New Roman" w:hAnsi="Cambria" w:cs="Times New Roman"/>
-          <w:i/>
-          <w:spacing w:val="-1"/>
-          <w:sz w:val="19"/>
-          <w:szCs w:val="19"/>
-        </w:rPr>
-        <w:t xml:space="preserve"> </w:t>
+        <w:t>Rochester</w:t>
       </w:r>
       <w:r>
         <w:rPr>
@@ -1604,7 +1578,7 @@
           <w:sz w:val="19"/>
           <w:szCs w:val="19"/>
         </w:rPr>
-        <w:t>Rochester</w:t>
+        <w:tab/>
       </w:r>
       <w:r>
         <w:rPr>
@@ -1685,6 +1659,7 @@
           <w:szCs w:val="19"/>
         </w:rPr>
         <w:tab/>
+        <w:t xml:space="preserve">    </w:t>
       </w:r>
       <w:r>
         <w:rPr>
@@ -1694,8 +1669,7 @@
           <w:sz w:val="19"/>
           <w:szCs w:val="19"/>
         </w:rPr>
-        <w:tab/>
-        <w:t xml:space="preserve">    </w:t>
+        <w:t xml:space="preserve">                        </w:t>
       </w:r>
       <w:r>
         <w:rPr>
@@ -1705,7 +1679,7 @@
           <w:sz w:val="19"/>
           <w:szCs w:val="19"/>
         </w:rPr>
-        <w:t xml:space="preserve">                        </w:t>
+        <w:t xml:space="preserve"> </w:t>
       </w:r>
       <w:r>
         <w:rPr>
@@ -1715,7 +1689,7 @@
           <w:sz w:val="19"/>
           <w:szCs w:val="19"/>
         </w:rPr>
-        <w:t xml:space="preserve"> </w:t>
+        <w:t xml:space="preserve">  </w:t>
       </w:r>
       <w:r>
         <w:rPr>
@@ -1725,7 +1699,7 @@
           <w:sz w:val="19"/>
           <w:szCs w:val="19"/>
         </w:rPr>
-        <w:t xml:space="preserve">  </w:t>
+        <w:t xml:space="preserve">   </w:t>
       </w:r>
       <w:r>
         <w:rPr>
@@ -1735,7 +1709,7 @@
           <w:sz w:val="19"/>
           <w:szCs w:val="19"/>
         </w:rPr>
-        <w:t xml:space="preserve">   </w:t>
+        <w:t xml:space="preserve">       </w:t>
       </w:r>
       <w:r>
         <w:rPr>
@@ -1745,7 +1719,7 @@
           <w:sz w:val="19"/>
           <w:szCs w:val="19"/>
         </w:rPr>
-        <w:t xml:space="preserve">        </w:t>
+        <w:t xml:space="preserve">  </w:t>
       </w:r>
       <w:r>
         <w:rPr>
@@ -1755,29 +1729,7 @@
           <w:sz w:val="19"/>
           <w:szCs w:val="19"/>
         </w:rPr>
-        <w:t xml:space="preserve"> </w:t>
-      </w:r>
-      <w:proofErr w:type="spellStart"/>
-      <w:r>
-        <w:rPr>
-          <w:rFonts w:ascii="Cambria" w:eastAsia="Times New Roman" w:hAnsi="Cambria" w:cs="Times New Roman"/>
-          <w:i/>
-          <w:spacing w:val="-2"/>
-          <w:sz w:val="19"/>
-          <w:szCs w:val="19"/>
-        </w:rPr>
-        <w:t>Rochester</w:t>
-      </w:r>
-      <w:proofErr w:type="spellEnd"/>
-      <w:r>
-        <w:rPr>
-          <w:rFonts w:ascii="Cambria" w:eastAsia="Times New Roman" w:hAnsi="Cambria" w:cs="Times New Roman"/>
-          <w:i/>
-          <w:spacing w:val="-2"/>
-          <w:sz w:val="19"/>
-          <w:szCs w:val="19"/>
-        </w:rPr>
-        <w:t>, NY</w:t>
+        <w:t>Rochester, NY</w:t>
       </w:r>
       <w:r>
         <w:rPr>
@@ -2417,27 +2369,7 @@
           <w:sz w:val="19"/>
           <w:szCs w:val="19"/>
         </w:rPr>
-        <w:t xml:space="preserve">Developed VR project template with hand tracking to convert existing Oculus projects to </w:t>
-      </w:r>
-      <w:proofErr w:type="spellStart"/>
-      <w:r>
-        <w:rPr>
-          <w:rFonts w:ascii="Cambria" w:eastAsia="Times New Roman" w:hAnsi="Cambria" w:cs="Times New Roman"/>
-          <w:iCs/>
-          <w:sz w:val="19"/>
-          <w:szCs w:val="19"/>
-        </w:rPr>
-        <w:t>Vive</w:t>
-      </w:r>
-      <w:proofErr w:type="spellEnd"/>
-      <w:r>
-        <w:rPr>
-          <w:rFonts w:ascii="Cambria" w:eastAsia="Times New Roman" w:hAnsi="Cambria" w:cs="Times New Roman"/>
-          <w:iCs/>
-          <w:sz w:val="19"/>
-          <w:szCs w:val="19"/>
-        </w:rPr>
-        <w:t xml:space="preserve"> Focus</w:t>
+        <w:t>Developed VR project template with hand tracking to convert existing Oculus projects to Vive Focus</w:t>
       </w:r>
       <w:r>
         <w:rPr>
@@ -2582,7 +2514,6 @@
         </w:rPr>
         <w:t xml:space="preserve">, </w:t>
       </w:r>
-      <w:proofErr w:type="spellStart"/>
       <w:r>
         <w:rPr>
           <w:rFonts w:ascii="Cambria" w:eastAsia="Times New Roman" w:hAnsi="Cambria" w:cs="Times New Roman"/>
@@ -2592,19 +2523,7 @@
           <w:sz w:val="19"/>
           <w:szCs w:val="19"/>
         </w:rPr>
-        <w:t>Thuwal</w:t>
-      </w:r>
-      <w:proofErr w:type="spellEnd"/>
-      <w:r>
-        <w:rPr>
-          <w:rFonts w:ascii="Cambria" w:eastAsia="Times New Roman" w:hAnsi="Cambria" w:cs="Times New Roman"/>
-          <w:i/>
-          <w:iCs/>
-          <w:spacing w:val="-1"/>
-          <w:sz w:val="19"/>
-          <w:szCs w:val="19"/>
-        </w:rPr>
-        <w:t>, Saudi Arabia</w:t>
+        <w:t>Thuwal, Saudi Arabia</w:t>
       </w:r>
       <w:r>
         <w:rPr>
@@ -2686,27 +2605,7 @@
           <w:sz w:val="19"/>
           <w:szCs w:val="19"/>
         </w:rPr>
-        <w:t xml:space="preserve">Converting functionality of an existing OpenGL application to </w:t>
-      </w:r>
-      <w:proofErr w:type="spellStart"/>
-      <w:r>
-        <w:rPr>
-          <w:rFonts w:ascii="Cambria" w:eastAsia="Times New Roman" w:hAnsi="Cambria" w:cs="Times New Roman"/>
-          <w:iCs/>
-          <w:sz w:val="19"/>
-          <w:szCs w:val="19"/>
-        </w:rPr>
-        <w:t>WebGPU</w:t>
-      </w:r>
-      <w:proofErr w:type="spellEnd"/>
-      <w:r>
-        <w:rPr>
-          <w:rFonts w:ascii="Cambria" w:eastAsia="Times New Roman" w:hAnsi="Cambria" w:cs="Times New Roman"/>
-          <w:iCs/>
-          <w:sz w:val="19"/>
-          <w:szCs w:val="19"/>
-        </w:rPr>
-        <w:t xml:space="preserve">, </w:t>
+        <w:t xml:space="preserve">Converting functionality of an existing OpenGL application to WebGPU, </w:t>
       </w:r>
       <w:r>
         <w:rPr>
@@ -3045,25 +2944,14 @@
           <w:szCs w:val="19"/>
         </w:rPr>
       </w:pPr>
-      <w:proofErr w:type="gramStart"/>
-      <w:r>
-        <w:rPr>
-          <w:rFonts w:ascii="Cambria" w:eastAsia="Times New Roman" w:hAnsi="Cambria" w:cs="Times New Roman"/>
-          <w:iCs/>
-          <w:sz w:val="19"/>
-          <w:szCs w:val="19"/>
-        </w:rPr>
-        <w:t>Video Game Development class (Spring 2023),</w:t>
-      </w:r>
-      <w:proofErr w:type="gramEnd"/>
-      <w:r>
-        <w:rPr>
-          <w:rFonts w:ascii="Cambria" w:eastAsia="Times New Roman" w:hAnsi="Cambria" w:cs="Times New Roman"/>
-          <w:iCs/>
-          <w:sz w:val="19"/>
-          <w:szCs w:val="19"/>
-        </w:rPr>
-        <w:t xml:space="preserve"> suppor</w:t>
+      <w:r>
+        <w:rPr>
+          <w:rFonts w:ascii="Cambria" w:eastAsia="Times New Roman" w:hAnsi="Cambria" w:cs="Times New Roman"/>
+          <w:iCs/>
+          <w:sz w:val="19"/>
+          <w:szCs w:val="19"/>
+        </w:rPr>
+        <w:t>Video Game Development class (Spring 2023), suppor</w:t>
       </w:r>
       <w:r>
         <w:rPr>
@@ -3343,27 +3231,7 @@
           <w:sz w:val="19"/>
           <w:szCs w:val="19"/>
         </w:rPr>
-        <w:t xml:space="preserve">Migrated and optimized an Excel sheet to </w:t>
-      </w:r>
-      <w:proofErr w:type="spellStart"/>
-      <w:r>
-        <w:rPr>
-          <w:rFonts w:ascii="Cambria" w:eastAsia="Times New Roman" w:hAnsi="Cambria" w:cs="Times New Roman"/>
-          <w:iCs/>
-          <w:sz w:val="19"/>
-          <w:szCs w:val="19"/>
-        </w:rPr>
-        <w:t>Airtable</w:t>
-      </w:r>
-      <w:proofErr w:type="spellEnd"/>
-      <w:r>
-        <w:rPr>
-          <w:rFonts w:ascii="Cambria" w:eastAsia="Times New Roman" w:hAnsi="Cambria" w:cs="Times New Roman"/>
-          <w:iCs/>
-          <w:sz w:val="19"/>
-          <w:szCs w:val="19"/>
-        </w:rPr>
-        <w:t xml:space="preserve"> for better data maintainability and analytics generation.</w:t>
+        <w:t>Migrated and optimized an Excel sheet to Airtable for better data maintainability and analytics generation.</w:t>
       </w:r>
     </w:p>
     <w:p>
@@ -3745,7 +3613,6 @@
           <w:szCs w:val="19"/>
         </w:rPr>
       </w:pPr>
-      <w:proofErr w:type="spellStart"/>
       <w:r>
         <w:rPr>
           <w:rFonts w:ascii="Cambria" w:eastAsia="Times New Roman" w:hAnsi="Cambria" w:cs="Times New Roman"/>
@@ -3757,7 +3624,6 @@
         </w:rPr>
         <w:t>Phobigone</w:t>
       </w:r>
-      <w:proofErr w:type="spellEnd"/>
       <w:r>
         <w:rPr>
           <w:rFonts w:ascii="Cambria" w:eastAsia="Times New Roman" w:hAnsi="Cambria" w:cs="Times New Roman"/>
@@ -3956,7 +3822,6 @@
           <w:szCs w:val="19"/>
         </w:rPr>
       </w:pPr>
-      <w:proofErr w:type="spellStart"/>
       <w:r>
         <w:rPr>
           <w:rFonts w:ascii="Cambria" w:eastAsia="Times New Roman" w:hAnsi="Cambria" w:cs="Times New Roman"/>
@@ -3968,7 +3833,6 @@
         </w:rPr>
         <w:t>BalanceBuddy</w:t>
       </w:r>
-      <w:proofErr w:type="spellEnd"/>
       <w:r>
         <w:rPr>
           <w:rFonts w:ascii="Cambria" w:eastAsia="Times New Roman" w:hAnsi="Cambria" w:cs="Times New Roman"/>
@@ -4119,27 +3983,7 @@
           <w:sz w:val="19"/>
           <w:szCs w:val="19"/>
         </w:rPr>
-        <w:t xml:space="preserve">Developed the </w:t>
-      </w:r>
-      <w:proofErr w:type="gramStart"/>
-      <w:r>
-        <w:rPr>
-          <w:rFonts w:ascii="Cambria" w:eastAsia="Times New Roman" w:hAnsi="Cambria" w:cs="Times New Roman"/>
-          <w:spacing w:val="1"/>
-          <w:sz w:val="19"/>
-          <w:szCs w:val="19"/>
-        </w:rPr>
-        <w:t>back-end</w:t>
-      </w:r>
-      <w:proofErr w:type="gramEnd"/>
-      <w:r>
-        <w:rPr>
-          <w:rFonts w:ascii="Cambria" w:eastAsia="Times New Roman" w:hAnsi="Cambria" w:cs="Times New Roman"/>
-          <w:spacing w:val="1"/>
-          <w:sz w:val="19"/>
-          <w:szCs w:val="19"/>
-        </w:rPr>
-        <w:t xml:space="preserve"> of the webpage and Chrome extension using React, and set up a MongoDB database.</w:t>
+        <w:t>Developed the back-end of the webpage and Chrome extension using React, and set up a MongoDB database.</w:t>
       </w:r>
     </w:p>
     <w:p>
@@ -4206,7 +4050,6 @@
           <w:szCs w:val="19"/>
         </w:rPr>
       </w:pPr>
-      <w:proofErr w:type="spellStart"/>
       <w:r>
         <w:rPr>
           <w:rFonts w:ascii="Cambria" w:eastAsia="Times New Roman" w:hAnsi="Cambria" w:cs="Times New Roman"/>
@@ -4216,9 +4059,8 @@
           <w:sz w:val="19"/>
           <w:szCs w:val="19"/>
         </w:rPr>
-        <w:t>ShenTech</w:t>
-      </w:r>
-      <w:proofErr w:type="spellEnd"/>
+        <w:t xml:space="preserve">ShenTech </w:t>
+      </w:r>
       <w:r>
         <w:rPr>
           <w:rFonts w:ascii="Cambria" w:eastAsia="Times New Roman" w:hAnsi="Cambria" w:cs="Times New Roman"/>
@@ -4228,6 +4070,17 @@
           <w:sz w:val="19"/>
           <w:szCs w:val="19"/>
         </w:rPr>
+        <w:t>Entrepreneurship</w:t>
+      </w:r>
+      <w:r>
+        <w:rPr>
+          <w:rFonts w:ascii="Cambria" w:eastAsia="Times New Roman" w:hAnsi="Cambria" w:cs="Times New Roman"/>
+          <w:b/>
+          <w:bCs/>
+          <w:spacing w:val="1"/>
+          <w:sz w:val="19"/>
+          <w:szCs w:val="19"/>
+        </w:rPr>
         <w:t xml:space="preserve"> </w:t>
       </w:r>
       <w:r>
@@ -4239,53 +4092,7 @@
           <w:sz w:val="19"/>
           <w:szCs w:val="19"/>
         </w:rPr>
-        <w:t>Entrepreneurship</w:t>
-      </w:r>
-      <w:r>
-        <w:rPr>
-          <w:rFonts w:ascii="Cambria" w:eastAsia="Times New Roman" w:hAnsi="Cambria" w:cs="Times New Roman"/>
-          <w:b/>
-          <w:bCs/>
-          <w:spacing w:val="1"/>
-          <w:sz w:val="19"/>
-          <w:szCs w:val="19"/>
-        </w:rPr>
-        <w:t xml:space="preserve"> </w:t>
-      </w:r>
-      <w:r>
-        <w:rPr>
-          <w:rFonts w:ascii="Cambria" w:eastAsia="Times New Roman" w:hAnsi="Cambria" w:cs="Times New Roman"/>
-          <w:b/>
-          <w:bCs/>
-          <w:spacing w:val="1"/>
-          <w:sz w:val="19"/>
-          <w:szCs w:val="19"/>
-        </w:rPr>
-        <w:t xml:space="preserve">Bootcamp, </w:t>
-      </w:r>
-      <w:proofErr w:type="spellStart"/>
-      <w:r>
-        <w:rPr>
-          <w:rFonts w:ascii="Cambria" w:eastAsia="Times New Roman" w:hAnsi="Cambria" w:cs="Times New Roman"/>
-          <w:b/>
-          <w:bCs/>
-          <w:spacing w:val="1"/>
-          <w:sz w:val="19"/>
-          <w:szCs w:val="19"/>
-        </w:rPr>
-        <w:t>InnoX</w:t>
-      </w:r>
-      <w:proofErr w:type="spellEnd"/>
-      <w:r>
-        <w:rPr>
-          <w:rFonts w:ascii="Cambria" w:eastAsia="Times New Roman" w:hAnsi="Cambria" w:cs="Times New Roman"/>
-          <w:b/>
-          <w:bCs/>
-          <w:spacing w:val="1"/>
-          <w:sz w:val="19"/>
-          <w:szCs w:val="19"/>
-        </w:rPr>
-        <w:t xml:space="preserve"> Academy, </w:t>
+        <w:t xml:space="preserve">Bootcamp, InnoX Academy, </w:t>
       </w:r>
       <w:r>
         <w:rPr>
@@ -4654,7 +4461,6 @@
         </w:rPr>
         <w:t xml:space="preserve">, </w:t>
       </w:r>
-      <w:proofErr w:type="spellStart"/>
       <w:r>
         <w:rPr>
           <w:rFonts w:ascii="Cambria" w:eastAsia="Times New Roman" w:hAnsi="Cambria" w:cs="Times New Roman"/>
@@ -4666,7 +4472,6 @@
         </w:rPr>
         <w:t>DandyHacks</w:t>
       </w:r>
-      <w:proofErr w:type="spellEnd"/>
       <w:r>
         <w:rPr>
           <w:rFonts w:ascii="Cambria" w:eastAsia="Times New Roman" w:hAnsi="Cambria" w:cs="Times New Roman"/>
@@ -4915,9 +4720,8 @@
           <w:sz w:val="19"/>
           <w:szCs w:val="19"/>
         </w:rPr>
-        <w:t xml:space="preserve"> and market publicized </w:t>
-      </w:r>
-      <w:proofErr w:type="gramStart"/>
+        <w:t xml:space="preserve"> and market publicized content</w:t>
+      </w:r>
       <w:r>
         <w:rPr>
           <w:rFonts w:ascii="Cambria" w:eastAsia="Times New Roman" w:hAnsi="Cambria" w:cs="Times New Roman"/>
@@ -4925,46 +4729,7 @@
           <w:sz w:val="19"/>
           <w:szCs w:val="19"/>
         </w:rPr>
-        <w:t>content</w:t>
-      </w:r>
-      <w:r>
-        <w:rPr>
-          <w:rFonts w:ascii="Cambria" w:eastAsia="Times New Roman" w:hAnsi="Cambria" w:cs="Times New Roman"/>
-          <w:spacing w:val="1"/>
-          <w:sz w:val="19"/>
-          <w:szCs w:val="19"/>
-        </w:rPr>
-        <w:t>, and</w:t>
-      </w:r>
-      <w:proofErr w:type="gramEnd"/>
-      <w:r>
-        <w:rPr>
-          <w:rFonts w:ascii="Cambria" w:eastAsia="Times New Roman" w:hAnsi="Cambria" w:cs="Times New Roman"/>
-          <w:spacing w:val="1"/>
-          <w:sz w:val="19"/>
-          <w:szCs w:val="19"/>
-        </w:rPr>
-        <w:t xml:space="preserve"> utilize </w:t>
-      </w:r>
-      <w:proofErr w:type="spellStart"/>
-      <w:r>
-        <w:rPr>
-          <w:rFonts w:ascii="Cambria" w:eastAsia="Times New Roman" w:hAnsi="Cambria" w:cs="Times New Roman"/>
-          <w:spacing w:val="1"/>
-          <w:sz w:val="19"/>
-          <w:szCs w:val="19"/>
-        </w:rPr>
-        <w:t>Airtable</w:t>
-      </w:r>
-      <w:proofErr w:type="spellEnd"/>
-      <w:r>
-        <w:rPr>
-          <w:rFonts w:ascii="Cambria" w:eastAsia="Times New Roman" w:hAnsi="Cambria" w:cs="Times New Roman"/>
-          <w:spacing w:val="1"/>
-          <w:sz w:val="19"/>
-          <w:szCs w:val="19"/>
-        </w:rPr>
-        <w:t xml:space="preserve"> to keep track of tasks and goal.</w:t>
+        <w:t>, and utilize Airtable to keep track of tasks and goal.</w:t>
       </w:r>
     </w:p>
     <w:p>
@@ -5183,23 +4948,13 @@
         </w:rPr>
         <w:t xml:space="preserve">WGSL, </w:t>
       </w:r>
-      <w:proofErr w:type="spellStart"/>
-      <w:r>
-        <w:rPr>
-          <w:rFonts w:ascii="Cambria" w:eastAsia="Times New Roman" w:hAnsi="Cambria" w:cs="Times New Roman"/>
-          <w:sz w:val="19"/>
-          <w:szCs w:val="19"/>
-        </w:rPr>
-        <w:t>WebGPU</w:t>
-      </w:r>
-      <w:proofErr w:type="spellEnd"/>
-      <w:r>
-        <w:rPr>
-          <w:rFonts w:ascii="Cambria" w:eastAsia="Times New Roman" w:hAnsi="Cambria" w:cs="Times New Roman"/>
-          <w:sz w:val="19"/>
-          <w:szCs w:val="19"/>
-        </w:rPr>
-        <w:t>, OpenGL</w:t>
+      <w:r>
+        <w:rPr>
+          <w:rFonts w:ascii="Cambria" w:eastAsia="Times New Roman" w:hAnsi="Cambria" w:cs="Times New Roman"/>
+          <w:sz w:val="19"/>
+          <w:szCs w:val="19"/>
+        </w:rPr>
+        <w:t>WebGPU, OpenGL</w:t>
       </w:r>
       <w:r>
         <w:rPr>
@@ -5217,7 +4972,6 @@
         </w:rPr>
         <w:t xml:space="preserve"> Bash, GIT, </w:t>
       </w:r>
-      <w:proofErr w:type="spellStart"/>
       <w:r>
         <w:rPr>
           <w:rFonts w:ascii="Cambria" w:eastAsia="Times New Roman" w:hAnsi="Cambria" w:cs="Times New Roman"/>
@@ -5232,16 +4986,7 @@
           <w:sz w:val="19"/>
           <w:szCs w:val="19"/>
         </w:rPr>
-        <w:t>umpy</w:t>
-      </w:r>
-      <w:proofErr w:type="spellEnd"/>
-      <w:r>
-        <w:rPr>
-          <w:rFonts w:ascii="Cambria" w:eastAsia="Times New Roman" w:hAnsi="Cambria" w:cs="Times New Roman"/>
-          <w:sz w:val="19"/>
-          <w:szCs w:val="19"/>
-        </w:rPr>
-        <w:t xml:space="preserve">, </w:t>
+        <w:t xml:space="preserve">umpy, </w:t>
       </w:r>
       <w:r>
         <w:rPr>
@@ -5273,27 +5018,8 @@
           <w:sz w:val="19"/>
           <w:szCs w:val="19"/>
         </w:rPr>
-        <w:t xml:space="preserve">y, </w:t>
-      </w:r>
-      <w:proofErr w:type="spellStart"/>
-      <w:r>
-        <w:rPr>
-          <w:rFonts w:ascii="Cambria" w:eastAsia="Times New Roman" w:hAnsi="Cambria" w:cs="Times New Roman"/>
-          <w:sz w:val="19"/>
-          <w:szCs w:val="19"/>
-        </w:rPr>
-        <w:t>sklearn</w:t>
-      </w:r>
-      <w:proofErr w:type="spellEnd"/>
-      <w:r>
-        <w:rPr>
-          <w:rFonts w:ascii="Cambria" w:eastAsia="Times New Roman" w:hAnsi="Cambria" w:cs="Times New Roman"/>
-          <w:sz w:val="19"/>
-          <w:szCs w:val="19"/>
-        </w:rPr>
-        <w:t xml:space="preserve">, </w:t>
-      </w:r>
-      <w:proofErr w:type="spellStart"/>
+        <w:t xml:space="preserve">y, sklearn, </w:t>
+      </w:r>
       <w:r>
         <w:rPr>
           <w:rFonts w:ascii="Cambria" w:eastAsia="Times New Roman" w:hAnsi="Cambria" w:cs="Times New Roman"/>
@@ -5326,7 +5052,6 @@
         </w:rPr>
         <w:t>orch</w:t>
       </w:r>
-      <w:proofErr w:type="spellEnd"/>
     </w:p>
     <w:p>
       <w:pPr>
@@ -5477,7 +5202,6 @@
           <w:sz w:val="19"/>
           <w:szCs w:val="19"/>
         </w:rPr>
-        <w:lastRenderedPageBreak/>
         <w:t>Native</w:t>
       </w:r>
       <w:r>
@@ -5530,12 +5254,7 @@
       </w:r>
     </w:p>
     <w:sectPr>
-      <w:headerReference w:type="even" r:id="rId7"/>
-      <w:headerReference w:type="default" r:id="rId8"/>
-      <w:footerReference w:type="even" r:id="rId9"/>
-      <w:footerReference w:type="default" r:id="rId10"/>
-      <w:headerReference w:type="first" r:id="rId11"/>
-      <w:footerReference w:type="first" r:id="rId12"/>
+      <w:headerReference w:type="default" r:id="rId7"/>
       <w:type w:val="continuous"/>
       <w:pgSz w:w="12240" w:h="15840"/>
       <w:pgMar w:top="648" w:right="576" w:bottom="648" w:left="576" w:header="576" w:footer="576" w:gutter="0"/>
@@ -5571,36 +5290,6 @@
 </w:endnotes>
 </file>
 
-<file path=word/footer1.xml><?xml version="1.0" encoding="utf-8"?>
-<w:ftr xmlns:wpc="http://schemas.microsoft.com/office/word/2010/wordprocessingCanvas" xmlns:cx="http://schemas.microsoft.com/office/drawing/2014/chartex" xmlns:cx1="http://schemas.microsoft.com/office/drawing/2015/9/8/chartex" xmlns:cx2="http://schemas.microsoft.com/office/drawing/2015/10/21/chartex" xmlns:cx3="http://schemas.microsoft.com/office/drawing/2016/5/9/chartex" xmlns:cx4="http://schemas.microsoft.com/office/drawing/2016/5/10/chartex" xmlns:cx5="http://schemas.microsoft.com/office/drawing/2016/5/11/chartex" xmlns:cx6="http://schemas.microsoft.com/office/drawing/2016/5/12/chartex" xmlns:cx7="http://schemas.microsoft.com/office/drawing/2016/5/13/chartex" xmlns:cx8="http://schemas.microsoft.com/office/drawing/2016/5/14/chartex" xmlns:mc="http://schemas.openxmlformats.org/markup-compatibility/2006" xmlns:aink="http://schemas.microsoft.com/office/drawing/2016/ink" xmlns:am3d="http://schemas.microsoft.com/office/drawing/2017/model3d" xmlns:o="urn:schemas-microsoft-com:office:office" xmlns:oel="http://schemas.microsoft.com/office/2019/extlst" xmlns:r="http://schemas.openxmlformats.org/officeDocument/2006/relationships" xmlns:m="http://schemas.openxmlformats.org/officeDocument/2006/math" xmlns:v="urn:schemas-microsoft-com:vml" xmlns:wp14="http://schemas.microsoft.com/office/word/2010/wordprocessingDrawing" xmlns:wp="http://schemas.openxmlformats.org/drawingml/2006/wordprocessingDrawing" xmlns:w10="urn:schemas-microsoft-com:office:word" xmlns:w="http://schemas.openxmlformats.org/wordprocessingml/2006/main" xmlns:w14="http://schemas.microsoft.com/office/word/2010/wordml" xmlns:w15="http://schemas.microsoft.com/office/word/2012/wordml" xmlns:w16cex="http://schemas.microsoft.com/office/word/2018/wordml/cex" xmlns:w16cid="http://schemas.microsoft.com/office/word/2016/wordml/cid" xmlns:w16="http://schemas.microsoft.com/office/word/2018/wordml" xmlns:w16du="http://schemas.microsoft.com/office/word/2023/wordml/word16du" xmlns:w16sdtdh="http://schemas.microsoft.com/office/word/2020/wordml/sdtdatahash" xmlns:w16se="http://schemas.microsoft.com/office/word/2015/wordml/symex" xmlns:wpg="http://schemas.microsoft.com/office/word/2010/wordprocessingGroup" xmlns:wpi="http://schemas.microsoft.com/office/word/2010/wordprocessingInk" xmlns:wne="http://schemas.microsoft.com/office/word/2006/wordml" xmlns:wps="http://schemas.microsoft.com/office/word/2010/wordprocessingShape" mc:Ignorable="w14 w15 w16se w16cid w16 w16cex w16sdtdh w16du wp14">
-  <w:p>
-    <w:pPr>
-      <w:pStyle w:val="Footer"/>
-    </w:pPr>
-  </w:p>
-</w:ftr>
-</file>
-
-<file path=word/footer2.xml><?xml version="1.0" encoding="utf-8"?>
-<w:ftr xmlns:wpc="http://schemas.microsoft.com/office/word/2010/wordprocessingCanvas" xmlns:cx="http://schemas.microsoft.com/office/drawing/2014/chartex" xmlns:cx1="http://schemas.microsoft.com/office/drawing/2015/9/8/chartex" xmlns:cx2="http://schemas.microsoft.com/office/drawing/2015/10/21/chartex" xmlns:cx3="http://schemas.microsoft.com/office/drawing/2016/5/9/chartex" xmlns:cx4="http://schemas.microsoft.com/office/drawing/2016/5/10/chartex" xmlns:cx5="http://schemas.microsoft.com/office/drawing/2016/5/11/chartex" xmlns:cx6="http://schemas.microsoft.com/office/drawing/2016/5/12/chartex" xmlns:cx7="http://schemas.microsoft.com/office/drawing/2016/5/13/chartex" xmlns:cx8="http://schemas.microsoft.com/office/drawing/2016/5/14/chartex" xmlns:mc="http://schemas.openxmlformats.org/markup-compatibility/2006" xmlns:aink="http://schemas.microsoft.com/office/drawing/2016/ink" xmlns:am3d="http://schemas.microsoft.com/office/drawing/2017/model3d" xmlns:o="urn:schemas-microsoft-com:office:office" xmlns:oel="http://schemas.microsoft.com/office/2019/extlst" xmlns:r="http://schemas.openxmlformats.org/officeDocument/2006/relationships" xmlns:m="http://schemas.openxmlformats.org/officeDocument/2006/math" xmlns:v="urn:schemas-microsoft-com:vml" xmlns:wp14="http://schemas.microsoft.com/office/word/2010/wordprocessingDrawing" xmlns:wp="http://schemas.openxmlformats.org/drawingml/2006/wordprocessingDrawing" xmlns:w10="urn:schemas-microsoft-com:office:word" xmlns:w="http://schemas.openxmlformats.org/wordprocessingml/2006/main" xmlns:w14="http://schemas.microsoft.com/office/word/2010/wordml" xmlns:w15="http://schemas.microsoft.com/office/word/2012/wordml" xmlns:w16cex="http://schemas.microsoft.com/office/word/2018/wordml/cex" xmlns:w16cid="http://schemas.microsoft.com/office/word/2016/wordml/cid" xmlns:w16="http://schemas.microsoft.com/office/word/2018/wordml" xmlns:w16du="http://schemas.microsoft.com/office/word/2023/wordml/word16du" xmlns:w16sdtdh="http://schemas.microsoft.com/office/word/2020/wordml/sdtdatahash" xmlns:w16se="http://schemas.microsoft.com/office/word/2015/wordml/symex" xmlns:wpg="http://schemas.microsoft.com/office/word/2010/wordprocessingGroup" xmlns:wpi="http://schemas.microsoft.com/office/word/2010/wordprocessingInk" xmlns:wne="http://schemas.microsoft.com/office/word/2006/wordml" xmlns:wps="http://schemas.microsoft.com/office/word/2010/wordprocessingShape" mc:Ignorable="w14 w15 w16se w16cid w16 w16cex w16sdtdh w16du wp14">
-  <w:p>
-    <w:pPr>
-      <w:pStyle w:val="Footer"/>
-    </w:pPr>
-  </w:p>
-</w:ftr>
-</file>
-
-<file path=word/footer3.xml><?xml version="1.0" encoding="utf-8"?>
-<w:ftr xmlns:wpc="http://schemas.microsoft.com/office/word/2010/wordprocessingCanvas" xmlns:cx="http://schemas.microsoft.com/office/drawing/2014/chartex" xmlns:cx1="http://schemas.microsoft.com/office/drawing/2015/9/8/chartex" xmlns:cx2="http://schemas.microsoft.com/office/drawing/2015/10/21/chartex" xmlns:cx3="http://schemas.microsoft.com/office/drawing/2016/5/9/chartex" xmlns:cx4="http://schemas.microsoft.com/office/drawing/2016/5/10/chartex" xmlns:cx5="http://schemas.microsoft.com/office/drawing/2016/5/11/chartex" xmlns:cx6="http://schemas.microsoft.com/office/drawing/2016/5/12/chartex" xmlns:cx7="http://schemas.microsoft.com/office/drawing/2016/5/13/chartex" xmlns:cx8="http://schemas.microsoft.com/office/drawing/2016/5/14/chartex" xmlns:mc="http://schemas.openxmlformats.org/markup-compatibility/2006" xmlns:aink="http://schemas.microsoft.com/office/drawing/2016/ink" xmlns:am3d="http://schemas.microsoft.com/office/drawing/2017/model3d" xmlns:o="urn:schemas-microsoft-com:office:office" xmlns:oel="http://schemas.microsoft.com/office/2019/extlst" xmlns:r="http://schemas.openxmlformats.org/officeDocument/2006/relationships" xmlns:m="http://schemas.openxmlformats.org/officeDocument/2006/math" xmlns:v="urn:schemas-microsoft-com:vml" xmlns:wp14="http://schemas.microsoft.com/office/word/2010/wordprocessingDrawing" xmlns:wp="http://schemas.openxmlformats.org/drawingml/2006/wordprocessingDrawing" xmlns:w10="urn:schemas-microsoft-com:office:word" xmlns:w="http://schemas.openxmlformats.org/wordprocessingml/2006/main" xmlns:w14="http://schemas.microsoft.com/office/word/2010/wordml" xmlns:w15="http://schemas.microsoft.com/office/word/2012/wordml" xmlns:w16cex="http://schemas.microsoft.com/office/word/2018/wordml/cex" xmlns:w16cid="http://schemas.microsoft.com/office/word/2016/wordml/cid" xmlns:w16="http://schemas.microsoft.com/office/word/2018/wordml" xmlns:w16du="http://schemas.microsoft.com/office/word/2023/wordml/word16du" xmlns:w16sdtdh="http://schemas.microsoft.com/office/word/2020/wordml/sdtdatahash" xmlns:w16se="http://schemas.microsoft.com/office/word/2015/wordml/symex" xmlns:wpg="http://schemas.microsoft.com/office/word/2010/wordprocessingGroup" xmlns:wpi="http://schemas.microsoft.com/office/word/2010/wordprocessingInk" xmlns:wne="http://schemas.microsoft.com/office/word/2006/wordml" xmlns:wps="http://schemas.microsoft.com/office/word/2010/wordprocessingShape" mc:Ignorable="w14 w15 w16se w16cid w16 w16cex w16sdtdh w16du wp14">
-  <w:p>
-    <w:pPr>
-      <w:pStyle w:val="Footer"/>
-    </w:pPr>
-  </w:p>
-</w:ftr>
-</file>
-
 <file path=word/footnotes.xml><?xml version="1.0" encoding="utf-8"?>
 <w:footnotes xmlns:wpc="http://schemas.microsoft.com/office/word/2010/wordprocessingCanvas" xmlns:cx="http://schemas.microsoft.com/office/drawing/2014/chartex" xmlns:cx1="http://schemas.microsoft.com/office/drawing/2015/9/8/chartex" xmlns:cx2="http://schemas.microsoft.com/office/drawing/2015/10/21/chartex" xmlns:cx3="http://schemas.microsoft.com/office/drawing/2016/5/9/chartex" xmlns:cx4="http://schemas.microsoft.com/office/drawing/2016/5/10/chartex" xmlns:cx5="http://schemas.microsoft.com/office/drawing/2016/5/11/chartex" xmlns:cx6="http://schemas.microsoft.com/office/drawing/2016/5/12/chartex" xmlns:cx7="http://schemas.microsoft.com/office/drawing/2016/5/13/chartex" xmlns:cx8="http://schemas.microsoft.com/office/drawing/2016/5/14/chartex" xmlns:mc="http://schemas.openxmlformats.org/markup-compatibility/2006" xmlns:aink="http://schemas.microsoft.com/office/drawing/2016/ink" xmlns:am3d="http://schemas.microsoft.com/office/drawing/2017/model3d" xmlns:o="urn:schemas-microsoft-com:office:office" xmlns:oel="http://schemas.microsoft.com/office/2019/extlst" xmlns:r="http://schemas.openxmlformats.org/officeDocument/2006/relationships" xmlns:m="http://schemas.openxmlformats.org/officeDocument/2006/math" xmlns:v="urn:schemas-microsoft-com:vml" xmlns:wp14="http://schemas.microsoft.com/office/word/2010/wordprocessingDrawing" xmlns:wp="http://schemas.openxmlformats.org/drawingml/2006/wordprocessingDrawing" xmlns:w10="urn:schemas-microsoft-com:office:word" xmlns:w="http://schemas.openxmlformats.org/wordprocessingml/2006/main" xmlns:w14="http://schemas.microsoft.com/office/word/2010/wordml" xmlns:w15="http://schemas.microsoft.com/office/word/2012/wordml" xmlns:w16cex="http://schemas.microsoft.com/office/word/2018/wordml/cex" xmlns:w16cid="http://schemas.microsoft.com/office/word/2016/wordml/cid" xmlns:w16="http://schemas.microsoft.com/office/word/2018/wordml" xmlns:w16du="http://schemas.microsoft.com/office/word/2023/wordml/word16du" xmlns:w16sdtdh="http://schemas.microsoft.com/office/word/2020/wordml/sdtdatahash" xmlns:w16se="http://schemas.microsoft.com/office/word/2015/wordml/symex" xmlns:wpg="http://schemas.microsoft.com/office/word/2010/wordprocessingGroup" xmlns:wpi="http://schemas.microsoft.com/office/word/2010/wordprocessingInk" xmlns:wne="http://schemas.microsoft.com/office/word/2006/wordml" xmlns:wps="http://schemas.microsoft.com/office/word/2010/wordprocessingShape" mc:Ignorable="w14 w15 w16se w16cid w16 w16cex w16sdtdh w16du wp14">
   <w:footnote w:type="separator" w:id="-1">
@@ -5631,16 +5320,6 @@
   <w:p>
     <w:pPr>
       <w:pStyle w:val="Header"/>
-    </w:pPr>
-  </w:p>
-</w:hdr>
-</file>
-
-<file path=word/header2.xml><?xml version="1.0" encoding="utf-8"?>
-<w:hdr xmlns:wpc="http://schemas.microsoft.com/office/word/2010/wordprocessingCanvas" xmlns:cx="http://schemas.microsoft.com/office/drawing/2014/chartex" xmlns:cx1="http://schemas.microsoft.com/office/drawing/2015/9/8/chartex" xmlns:cx2="http://schemas.microsoft.com/office/drawing/2015/10/21/chartex" xmlns:cx3="http://schemas.microsoft.com/office/drawing/2016/5/9/chartex" xmlns:cx4="http://schemas.microsoft.com/office/drawing/2016/5/10/chartex" xmlns:cx5="http://schemas.microsoft.com/office/drawing/2016/5/11/chartex" xmlns:cx6="http://schemas.microsoft.com/office/drawing/2016/5/12/chartex" xmlns:cx7="http://schemas.microsoft.com/office/drawing/2016/5/13/chartex" xmlns:cx8="http://schemas.microsoft.com/office/drawing/2016/5/14/chartex" xmlns:mc="http://schemas.openxmlformats.org/markup-compatibility/2006" xmlns:aink="http://schemas.microsoft.com/office/drawing/2016/ink" xmlns:am3d="http://schemas.microsoft.com/office/drawing/2017/model3d" xmlns:o="urn:schemas-microsoft-com:office:office" xmlns:oel="http://schemas.microsoft.com/office/2019/extlst" xmlns:r="http://schemas.openxmlformats.org/officeDocument/2006/relationships" xmlns:m="http://schemas.openxmlformats.org/officeDocument/2006/math" xmlns:v="urn:schemas-microsoft-com:vml" xmlns:wp14="http://schemas.microsoft.com/office/word/2010/wordprocessingDrawing" xmlns:wp="http://schemas.openxmlformats.org/drawingml/2006/wordprocessingDrawing" xmlns:w10="urn:schemas-microsoft-com:office:word" xmlns:w="http://schemas.openxmlformats.org/wordprocessingml/2006/main" xmlns:w14="http://schemas.microsoft.com/office/word/2010/wordml" xmlns:w15="http://schemas.microsoft.com/office/word/2012/wordml" xmlns:w16cex="http://schemas.microsoft.com/office/word/2018/wordml/cex" xmlns:w16cid="http://schemas.microsoft.com/office/word/2016/wordml/cid" xmlns:w16="http://schemas.microsoft.com/office/word/2018/wordml" xmlns:w16du="http://schemas.microsoft.com/office/word/2023/wordml/word16du" xmlns:w16sdtdh="http://schemas.microsoft.com/office/word/2020/wordml/sdtdatahash" xmlns:w16se="http://schemas.microsoft.com/office/word/2015/wordml/symex" xmlns:wpg="http://schemas.microsoft.com/office/word/2010/wordprocessingGroup" xmlns:wpi="http://schemas.microsoft.com/office/word/2010/wordprocessingInk" xmlns:wne="http://schemas.microsoft.com/office/word/2006/wordml" xmlns:wps="http://schemas.microsoft.com/office/word/2010/wordprocessingShape" mc:Ignorable="w14 w15 w16se w16cid w16 w16cex w16sdtdh w16du wp14">
-  <w:p>
-    <w:pPr>
-      <w:pStyle w:val="Header"/>
       <w:jc w:val="center"/>
       <w:rPr>
         <w:rFonts w:ascii="Cambria" w:hAnsi="Cambria"/>
@@ -5651,7 +5330,6 @@
         <w:szCs w:val="30"/>
       </w:rPr>
     </w:pPr>
-    <w:proofErr w:type="spellStart"/>
     <w:r>
       <w:rPr>
         <w:rFonts w:ascii="Cambria" w:hAnsi="Cambria"/>
@@ -5661,33 +5339,8 @@
         <w:sz w:val="30"/>
         <w:szCs w:val="30"/>
       </w:rPr>
-      <w:t>Besmelh</w:t>
+      <w:t>Besmelh Alshaalan</w:t>
     </w:r>
-    <w:proofErr w:type="spellEnd"/>
-    <w:r>
-      <w:rPr>
-        <w:rFonts w:ascii="Cambria" w:hAnsi="Cambria"/>
-        <w:b/>
-        <w:bCs/>
-        <w:color w:val="000000" w:themeColor="text1"/>
-        <w:sz w:val="30"/>
-        <w:szCs w:val="30"/>
-      </w:rPr>
-      <w:t xml:space="preserve"> </w:t>
-    </w:r>
-    <w:proofErr w:type="spellStart"/>
-    <w:r>
-      <w:rPr>
-        <w:rFonts w:ascii="Cambria" w:hAnsi="Cambria"/>
-        <w:b/>
-        <w:bCs/>
-        <w:color w:val="000000" w:themeColor="text1"/>
-        <w:sz w:val="30"/>
-        <w:szCs w:val="30"/>
-      </w:rPr>
-      <w:t>Alshaalan</w:t>
-    </w:r>
-    <w:proofErr w:type="spellEnd"/>
   </w:p>
   <w:p>
     <w:pPr>
@@ -5743,20 +5396,8 @@
           <w:sz w:val="18"/>
           <w:szCs w:val="18"/>
         </w:rPr>
-        <w:t>linkedin.com/in/</w:t>
-      </w:r>
-      <w:proofErr w:type="spellStart"/>
-      <w:r>
-        <w:rPr>
-          <w:rStyle w:val="Hyperlink"/>
-          <w:rFonts w:ascii="Cambria" w:hAnsi="Cambria"/>
-          <w:color w:val="000000" w:themeColor="text1"/>
-          <w:sz w:val="18"/>
-          <w:szCs w:val="18"/>
-        </w:rPr>
-        <w:t>besmelh-alshaalan</w:t>
-      </w:r>
-      <w:proofErr w:type="spellEnd"/>
+        <w:t>linkedin.com/in/besmelh-alshaalan</w:t>
+      </w:r>
     </w:hyperlink>
     <w:r>
       <w:rPr>
@@ -5775,9 +5416,8 @@
         <w:szCs w:val="18"/>
         <w:u w:val="single"/>
       </w:rPr>
-      <w:t>github.com/</w:t>
+      <w:t>github.com/besmelh</w:t>
     </w:r>
-    <w:proofErr w:type="spellStart"/>
     <w:r>
       <w:rPr>
         <w:rFonts w:ascii="Cambria" w:hAnsi="Cambria"/>
@@ -5786,9 +5426,17 @@
         <w:szCs w:val="18"/>
         <w:u w:val="single"/>
       </w:rPr>
-      <w:t>besmelh</w:t>
+      <w:t xml:space="preserve"> </w:t>
     </w:r>
-    <w:proofErr w:type="spellEnd"/>
+    <w:r>
+      <w:rPr>
+        <w:rFonts w:ascii="Cambria" w:hAnsi="Cambria"/>
+        <w:color w:val="000000" w:themeColor="text1"/>
+        <w:sz w:val="18"/>
+        <w:szCs w:val="18"/>
+      </w:rPr>
+      <w:t xml:space="preserve">• </w:t>
+    </w:r>
     <w:r>
       <w:rPr>
         <w:rFonts w:ascii="Cambria" w:hAnsi="Cambria"/>
@@ -5797,37 +5445,8 @@
         <w:szCs w:val="18"/>
         <w:u w:val="single"/>
       </w:rPr>
-      <w:t xml:space="preserve"> </w:t>
-    </w:r>
-    <w:r>
-      <w:rPr>
-        <w:rFonts w:ascii="Cambria" w:hAnsi="Cambria"/>
-        <w:color w:val="000000" w:themeColor="text1"/>
-        <w:sz w:val="18"/>
-        <w:szCs w:val="18"/>
-      </w:rPr>
-      <w:t xml:space="preserve">• </w:t>
-    </w:r>
-    <w:r>
-      <w:rPr>
-        <w:rFonts w:ascii="Cambria" w:hAnsi="Cambria"/>
-        <w:color w:val="000000" w:themeColor="text1"/>
-        <w:sz w:val="18"/>
-        <w:szCs w:val="18"/>
-        <w:u w:val="single"/>
-      </w:rPr>
       <w:t>www.besmelh.me</w:t>
     </w:r>
-  </w:p>
-</w:hdr>
-</file>
-
-<file path=word/header3.xml><?xml version="1.0" encoding="utf-8"?>
-<w:hdr xmlns:wpc="http://schemas.microsoft.com/office/word/2010/wordprocessingCanvas" xmlns:cx="http://schemas.microsoft.com/office/drawing/2014/chartex" xmlns:cx1="http://schemas.microsoft.com/office/drawing/2015/9/8/chartex" xmlns:cx2="http://schemas.microsoft.com/office/drawing/2015/10/21/chartex" xmlns:cx3="http://schemas.microsoft.com/office/drawing/2016/5/9/chartex" xmlns:cx4="http://schemas.microsoft.com/office/drawing/2016/5/10/chartex" xmlns:cx5="http://schemas.microsoft.com/office/drawing/2016/5/11/chartex" xmlns:cx6="http://schemas.microsoft.com/office/drawing/2016/5/12/chartex" xmlns:cx7="http://schemas.microsoft.com/office/drawing/2016/5/13/chartex" xmlns:cx8="http://schemas.microsoft.com/office/drawing/2016/5/14/chartex" xmlns:mc="http://schemas.openxmlformats.org/markup-compatibility/2006" xmlns:aink="http://schemas.microsoft.com/office/drawing/2016/ink" xmlns:am3d="http://schemas.microsoft.com/office/drawing/2017/model3d" xmlns:o="urn:schemas-microsoft-com:office:office" xmlns:oel="http://schemas.microsoft.com/office/2019/extlst" xmlns:r="http://schemas.openxmlformats.org/officeDocument/2006/relationships" xmlns:m="http://schemas.openxmlformats.org/officeDocument/2006/math" xmlns:v="urn:schemas-microsoft-com:vml" xmlns:wp14="http://schemas.microsoft.com/office/word/2010/wordprocessingDrawing" xmlns:wp="http://schemas.openxmlformats.org/drawingml/2006/wordprocessingDrawing" xmlns:w10="urn:schemas-microsoft-com:office:word" xmlns:w="http://schemas.openxmlformats.org/wordprocessingml/2006/main" xmlns:w14="http://schemas.microsoft.com/office/word/2010/wordml" xmlns:w15="http://schemas.microsoft.com/office/word/2012/wordml" xmlns:w16cex="http://schemas.microsoft.com/office/word/2018/wordml/cex" xmlns:w16cid="http://schemas.microsoft.com/office/word/2016/wordml/cid" xmlns:w16="http://schemas.microsoft.com/office/word/2018/wordml" xmlns:w16du="http://schemas.microsoft.com/office/word/2023/wordml/word16du" xmlns:w16sdtdh="http://schemas.microsoft.com/office/word/2020/wordml/sdtdatahash" xmlns:w16se="http://schemas.microsoft.com/office/word/2015/wordml/symex" xmlns:wpg="http://schemas.microsoft.com/office/word/2010/wordprocessingGroup" xmlns:wpi="http://schemas.microsoft.com/office/word/2010/wordprocessingInk" xmlns:wne="http://schemas.microsoft.com/office/word/2006/wordml" xmlns:wps="http://schemas.microsoft.com/office/word/2010/wordprocessingShape" mc:Ignorable="w14 w15 w16se w16cid w16 w16cex w16sdtdh w16du wp14">
-  <w:p>
-    <w:pPr>
-      <w:pStyle w:val="Header"/>
-    </w:pPr>
   </w:p>
 </w:hdr>
 </file>
